--- a/Asp.NetCoreExperiment/Orleans/Orleans.docx
+++ b/Asp.NetCoreExperiment/Orleans/Orleans.docx
@@ -261,8 +261,6 @@
         </w:rPr>
         <w:t>闲置一段时间</w:t>
       </w:r>
-      <w:bookmarkStart w:id="0" w:name="_GoBack"/>
-      <w:bookmarkEnd w:id="0"/>
     </w:p>
     <w:p>
       <w:pPr>
@@ -336,9 +334,6 @@
           <w:numId w:val="1"/>
         </w:numPr>
         <w:ind w:firstLineChars="0"/>
-        <w:rPr>
-          <w:rFonts w:hint="eastAsia"/>
-        </w:rPr>
       </w:pPr>
       <w:r>
         <w:rPr>
@@ -373,12 +368,220 @@
     </w:p>
     <w:p>
       <w:pPr>
+        <w:pStyle w:val="2"/>
+        <w:rPr>
+          <w:sz w:val="24"/>
+          <w:szCs w:val="24"/>
+        </w:rPr>
+      </w:pPr>
+      <w:r>
+        <w:rPr>
+          <w:rFonts w:hint="eastAsia"/>
+          <w:sz w:val="24"/>
+          <w:szCs w:val="24"/>
+        </w:rPr>
+        <w:t>定义G</w:t>
+      </w:r>
+      <w:r>
+        <w:rPr>
+          <w:sz w:val="24"/>
+          <w:szCs w:val="24"/>
+        </w:rPr>
+        <w:t>rain</w:t>
+      </w:r>
+    </w:p>
+    <w:p>
+      <w:pPr>
         <w:pStyle w:val="a3"/>
         <w:ind w:left="360" w:firstLineChars="0" w:firstLine="0"/>
-        <w:rPr>
-          <w:rFonts w:hint="eastAsia"/>
-        </w:rPr>
-      </w:pPr>
+      </w:pPr>
+      <w:r>
+        <w:rPr>
+          <w:rFonts w:hint="eastAsia"/>
+        </w:rPr>
+        <w:t>定义只有返回值为T</w:t>
+      </w:r>
+      <w:r>
+        <w:t>ask</w:t>
+      </w:r>
+      <w:r>
+        <w:rPr>
+          <w:rFonts w:hint="eastAsia"/>
+        </w:rPr>
+        <w:t>方法的自定义Gra</w:t>
+      </w:r>
+      <w:r>
+        <w:t>in</w:t>
+      </w:r>
+      <w:r>
+        <w:rPr>
+          <w:rFonts w:hint="eastAsia"/>
+        </w:rPr>
+        <w:t>接口，同时自定义G</w:t>
+      </w:r>
+      <w:r>
+        <w:t>rain</w:t>
+      </w:r>
+      <w:r>
+        <w:rPr>
+          <w:rFonts w:hint="eastAsia"/>
+        </w:rPr>
+        <w:t>类继承这个接口和G</w:t>
+      </w:r>
+      <w:r>
+        <w:t>rain</w:t>
+      </w:r>
+      <w:r>
+        <w:rPr>
+          <w:rFonts w:hint="eastAsia"/>
+        </w:rPr>
+        <w:t>类</w:t>
+      </w:r>
+    </w:p>
+    <w:p>
+      <w:pPr>
+        <w:pStyle w:val="a3"/>
+        <w:ind w:left="360" w:firstLineChars="0" w:firstLine="0"/>
+      </w:pPr>
+      <w:r>
+        <w:rPr>
+          <w:rFonts w:hint="eastAsia"/>
+        </w:rPr>
+        <w:t>in</w:t>
+      </w:r>
+      <w:r>
+        <w:t xml:space="preserve">terface </w:t>
+      </w:r>
+      <w:proofErr w:type="spellStart"/>
+      <w:r>
+        <w:t>IMyGrain</w:t>
+      </w:r>
+      <w:bookmarkStart w:id="0" w:name="_GoBack"/>
+      <w:bookmarkEnd w:id="0"/>
+      <w:proofErr w:type="spellEnd"/>
+    </w:p>
+    <w:p>
+      <w:pPr>
+        <w:pStyle w:val="a3"/>
+        <w:ind w:left="360" w:firstLineChars="0" w:firstLine="0"/>
+      </w:pPr>
+      <w:r>
+        <w:rPr>
+          <w:rFonts w:hint="eastAsia"/>
+        </w:rPr>
+        <w:t>{</w:t>
+      </w:r>
+    </w:p>
+    <w:p>
+      <w:pPr>
+        <w:pStyle w:val="a3"/>
+        <w:ind w:left="360" w:firstLineChars="0" w:firstLine="0"/>
+      </w:pPr>
+      <w:r>
+        <w:rPr>
+          <w:rFonts w:hint="eastAsia"/>
+        </w:rPr>
+        <w:t xml:space="preserve"> </w:t>
+      </w:r>
+      <w:r>
+        <w:t xml:space="preserve"> Task </w:t>
+      </w:r>
+      <w:proofErr w:type="gramStart"/>
+      <w:r>
+        <w:rPr>
+          <w:rFonts w:hint="eastAsia"/>
+        </w:rPr>
+        <w:t>T</w:t>
+      </w:r>
+      <w:r>
+        <w:t>est(</w:t>
+      </w:r>
+      <w:proofErr w:type="gramEnd"/>
+      <w:r>
+        <w:t>);</w:t>
+      </w:r>
+    </w:p>
+    <w:p>
+      <w:pPr>
+        <w:pStyle w:val="a3"/>
+        <w:ind w:left="360" w:firstLineChars="0" w:firstLine="0"/>
+      </w:pPr>
+      <w:r>
+        <w:t>}</w:t>
+      </w:r>
+    </w:p>
+    <w:p>
+      <w:pPr>
+        <w:pStyle w:val="a3"/>
+        <w:ind w:left="360" w:firstLineChars="0" w:firstLine="0"/>
+      </w:pPr>
+      <w:r>
+        <w:t xml:space="preserve">class </w:t>
+      </w:r>
+      <w:proofErr w:type="spellStart"/>
+      <w:proofErr w:type="gramStart"/>
+      <w:r>
+        <w:t>MyGrain:Grain</w:t>
+      </w:r>
+      <w:proofErr w:type="gramEnd"/>
+      <w:r>
+        <w:t>,IMyGrain</w:t>
+      </w:r>
+      <w:proofErr w:type="spellEnd"/>
+    </w:p>
+    <w:p>
+      <w:pPr>
+        <w:pStyle w:val="a3"/>
+        <w:ind w:left="360" w:firstLineChars="0" w:firstLine="0"/>
+      </w:pPr>
+      <w:r>
+        <w:rPr>
+          <w:rFonts w:hint="eastAsia"/>
+        </w:rPr>
+        <w:t>{</w:t>
+      </w:r>
+    </w:p>
+    <w:p>
+      <w:pPr>
+        <w:pStyle w:val="a3"/>
+        <w:ind w:left="360" w:firstLineChars="100" w:firstLine="210"/>
+      </w:pPr>
+      <w:r>
+        <w:t xml:space="preserve">public Task </w:t>
+      </w:r>
+      <w:proofErr w:type="gramStart"/>
+      <w:r>
+        <w:t>Test(</w:t>
+      </w:r>
+      <w:proofErr w:type="gramEnd"/>
+      <w:r>
+        <w:t>)</w:t>
+      </w:r>
+    </w:p>
+    <w:p>
+      <w:pPr>
+        <w:pStyle w:val="a3"/>
+        <w:ind w:left="360" w:firstLineChars="100" w:firstLine="210"/>
+      </w:pPr>
+      <w:r>
+        <w:t>{</w:t>
+      </w:r>
+    </w:p>
+    <w:p>
+      <w:pPr>
+        <w:pStyle w:val="a3"/>
+        <w:ind w:left="360" w:firstLineChars="100" w:firstLine="210"/>
+        <w:rPr>
+          <w:rFonts w:hint="eastAsia"/>
+        </w:rPr>
+      </w:pPr>
+      <w:r>
+        <w:t>}</w:t>
+      </w:r>
+      <w:r>
+        <w:br/>
+        <w:t>}</w:t>
+      </w:r>
     </w:p>
     <w:sectPr>
       <w:pgSz w:w="11906" w:h="16838"/>

--- a/Asp.NetCoreExperiment/Orleans/Orleans.docx
+++ b/Asp.NetCoreExperiment/Orleans/Orleans.docx
@@ -456,8 +456,6 @@
       <w:r>
         <w:t>IMyGrain</w:t>
       </w:r>
-      <w:bookmarkStart w:id="0" w:name="_GoBack"/>
-      <w:bookmarkEnd w:id="0"/>
       <w:proofErr w:type="spellEnd"/>
     </w:p>
     <w:p>
@@ -571,9 +569,6 @@
       <w:pPr>
         <w:pStyle w:val="a3"/>
         <w:ind w:left="360" w:firstLineChars="100" w:firstLine="210"/>
-        <w:rPr>
-          <w:rFonts w:hint="eastAsia"/>
-        </w:rPr>
       </w:pPr>
       <w:r>
         <w:t>}</w:t>
@@ -582,6 +577,2579 @@
         <w:br/>
         <w:t>}</w:t>
       </w:r>
+    </w:p>
+    <w:p>
+      <w:pPr>
+        <w:pStyle w:val="a3"/>
+        <w:ind w:left="360" w:firstLineChars="100" w:firstLine="210"/>
+      </w:pPr>
+    </w:p>
+    <w:p>
+      <w:pPr>
+        <w:pStyle w:val="2"/>
+        <w:rPr>
+          <w:sz w:val="24"/>
+          <w:szCs w:val="24"/>
+        </w:rPr>
+      </w:pPr>
+      <w:r>
+        <w:rPr>
+          <w:sz w:val="24"/>
+          <w:szCs w:val="24"/>
+        </w:rPr>
+        <w:t>Orleans</w:t>
+      </w:r>
+      <w:r>
+        <w:rPr>
+          <w:rFonts w:hint="eastAsia"/>
+          <w:sz w:val="24"/>
+          <w:szCs w:val="24"/>
+        </w:rPr>
+        <w:t>优势</w:t>
+      </w:r>
+    </w:p>
+    <w:p>
+      <w:pPr>
+        <w:widowControl/>
+        <w:numPr>
+          <w:ilvl w:val="0"/>
+          <w:numId w:val="2"/>
+        </w:numPr>
+        <w:shd w:val="clear" w:color="auto" w:fill="FFFFFF"/>
+        <w:spacing w:before="100" w:beforeAutospacing="1" w:after="100" w:afterAutospacing="1"/>
+        <w:jc w:val="left"/>
+        <w:rPr>
+          <w:rFonts w:ascii="Segoe UI" w:eastAsia="宋体" w:hAnsi="Segoe UI" w:cs="Segoe UI"/>
+          <w:color w:val="333333"/>
+          <w:kern w:val="0"/>
+          <w:szCs w:val="21"/>
+        </w:rPr>
+      </w:pPr>
+      <w:r>
+        <w:rPr>
+          <w:rFonts w:ascii="Segoe UI" w:eastAsia="宋体" w:hAnsi="Segoe UI" w:cs="Segoe UI"/>
+          <w:b/>
+          <w:bCs/>
+          <w:color w:val="333333"/>
+          <w:kern w:val="0"/>
+          <w:szCs w:val="21"/>
+        </w:rPr>
+        <w:t>熟悉的面向对象编程（</w:t>
+      </w:r>
+      <w:r>
+        <w:rPr>
+          <w:rFonts w:ascii="Segoe UI" w:eastAsia="宋体" w:hAnsi="Segoe UI" w:cs="Segoe UI"/>
+          <w:b/>
+          <w:bCs/>
+          <w:color w:val="333333"/>
+          <w:kern w:val="0"/>
+          <w:szCs w:val="21"/>
+        </w:rPr>
+        <w:t>OOP</w:t>
+      </w:r>
+      <w:r>
+        <w:rPr>
+          <w:rFonts w:ascii="Segoe UI" w:eastAsia="宋体" w:hAnsi="Segoe UI" w:cs="Segoe UI"/>
+          <w:b/>
+          <w:bCs/>
+          <w:color w:val="333333"/>
+          <w:kern w:val="0"/>
+          <w:szCs w:val="21"/>
+        </w:rPr>
+        <w:t>）范例</w:t>
+      </w:r>
+    </w:p>
+    <w:p>
+      <w:pPr>
+        <w:widowControl/>
+        <w:shd w:val="clear" w:color="auto" w:fill="FFFFFF"/>
+        <w:spacing w:after="150"/>
+        <w:jc w:val="left"/>
+        <w:rPr>
+          <w:rFonts w:ascii="Segoe UI" w:eastAsia="宋体" w:hAnsi="Segoe UI" w:cs="Segoe UI"/>
+          <w:color w:val="333333"/>
+          <w:kern w:val="0"/>
+          <w:szCs w:val="21"/>
+        </w:rPr>
+      </w:pPr>
+      <w:r>
+        <w:rPr>
+          <w:rFonts w:ascii="Segoe UI" w:eastAsia="宋体" w:hAnsi="Segoe UI" w:cs="Segoe UI"/>
+          <w:color w:val="333333"/>
+          <w:kern w:val="0"/>
+          <w:szCs w:val="21"/>
+        </w:rPr>
+        <w:t>Grains</w:t>
+      </w:r>
+      <w:r>
+        <w:rPr>
+          <w:rFonts w:ascii="Segoe UI" w:eastAsia="宋体" w:hAnsi="Segoe UI" w:cs="Segoe UI"/>
+          <w:color w:val="333333"/>
+          <w:kern w:val="0"/>
+          <w:szCs w:val="21"/>
+        </w:rPr>
+        <w:t>是</w:t>
+      </w:r>
+      <w:r>
+        <w:rPr>
+          <w:rFonts w:ascii="Segoe UI" w:eastAsia="宋体" w:hAnsi="Segoe UI" w:cs="Segoe UI"/>
+          <w:color w:val="333333"/>
+          <w:kern w:val="0"/>
+          <w:szCs w:val="21"/>
+        </w:rPr>
+        <w:t>.NET</w:t>
+      </w:r>
+      <w:r>
+        <w:rPr>
+          <w:rFonts w:ascii="Segoe UI" w:eastAsia="宋体" w:hAnsi="Segoe UI" w:cs="Segoe UI"/>
+          <w:color w:val="333333"/>
+          <w:kern w:val="0"/>
+          <w:szCs w:val="21"/>
+        </w:rPr>
+        <w:t>类，它使用异步方法实现声明的</w:t>
+      </w:r>
+      <w:r>
+        <w:rPr>
+          <w:rFonts w:ascii="Segoe UI" w:eastAsia="宋体" w:hAnsi="Segoe UI" w:cs="Segoe UI"/>
+          <w:color w:val="333333"/>
+          <w:kern w:val="0"/>
+          <w:szCs w:val="21"/>
+        </w:rPr>
+        <w:t>.NET grain</w:t>
+      </w:r>
+      <w:r>
+        <w:rPr>
+          <w:rFonts w:ascii="Segoe UI" w:eastAsia="宋体" w:hAnsi="Segoe UI" w:cs="Segoe UI"/>
+          <w:color w:val="333333"/>
+          <w:kern w:val="0"/>
+          <w:szCs w:val="21"/>
+        </w:rPr>
+        <w:t>接口。因此，粒子对程序员来说似乎是可以直接调用</w:t>
+      </w:r>
+      <w:r>
+        <w:rPr>
+          <w:rFonts w:ascii="Segoe UI" w:eastAsia="宋体" w:hAnsi="Segoe UI" w:cs="Segoe UI"/>
+          <w:color w:val="333333"/>
+          <w:kern w:val="0"/>
+          <w:szCs w:val="21"/>
+        </w:rPr>
+        <w:t>远程对象</w:t>
+      </w:r>
+      <w:r>
+        <w:rPr>
+          <w:rFonts w:ascii="Segoe UI" w:eastAsia="宋体" w:hAnsi="Segoe UI" w:cs="Segoe UI" w:hint="eastAsia"/>
+          <w:color w:val="333333"/>
+          <w:kern w:val="0"/>
+          <w:szCs w:val="21"/>
+        </w:rPr>
+        <w:t>的</w:t>
+      </w:r>
+      <w:r>
+        <w:rPr>
+          <w:rFonts w:ascii="Segoe UI" w:eastAsia="宋体" w:hAnsi="Segoe UI" w:cs="Segoe UI"/>
+          <w:color w:val="333333"/>
+          <w:kern w:val="0"/>
+          <w:szCs w:val="21"/>
+        </w:rPr>
+        <w:t>方法。这为程序员提供了熟悉的</w:t>
+      </w:r>
+      <w:r>
+        <w:rPr>
+          <w:rFonts w:ascii="Segoe UI" w:eastAsia="宋体" w:hAnsi="Segoe UI" w:cs="Segoe UI"/>
+          <w:color w:val="333333"/>
+          <w:kern w:val="0"/>
+          <w:szCs w:val="21"/>
+        </w:rPr>
+        <w:t>OOP</w:t>
+      </w:r>
+      <w:r>
+        <w:rPr>
+          <w:rFonts w:ascii="Segoe UI" w:eastAsia="宋体" w:hAnsi="Segoe UI" w:cs="Segoe UI"/>
+          <w:color w:val="333333"/>
+          <w:kern w:val="0"/>
+          <w:szCs w:val="21"/>
+        </w:rPr>
+        <w:t>范例，</w:t>
+      </w:r>
+      <w:r>
+        <w:rPr>
+          <w:rFonts w:ascii="Segoe UI" w:eastAsia="宋体" w:hAnsi="Segoe UI" w:cs="Segoe UI" w:hint="eastAsia"/>
+          <w:color w:val="333333"/>
+          <w:kern w:val="0"/>
+          <w:szCs w:val="21"/>
+        </w:rPr>
+        <w:t>办</w:t>
+      </w:r>
+      <w:r>
+        <w:rPr>
+          <w:rFonts w:ascii="Segoe UI" w:eastAsia="宋体" w:hAnsi="Segoe UI" w:cs="Segoe UI"/>
+          <w:color w:val="333333"/>
+          <w:kern w:val="0"/>
+          <w:szCs w:val="21"/>
+        </w:rPr>
+        <w:t>法是将方法调</w:t>
+      </w:r>
+      <w:r>
+        <w:rPr>
+          <w:rFonts w:ascii="Segoe UI" w:eastAsia="宋体" w:hAnsi="Segoe UI" w:cs="Segoe UI"/>
+          <w:color w:val="333333"/>
+          <w:kern w:val="0"/>
+          <w:szCs w:val="21"/>
+        </w:rPr>
+        <w:lastRenderedPageBreak/>
+        <w:t>用转换为消息，将它们路由到正确的端点，调用目标</w:t>
+      </w:r>
+      <w:r>
+        <w:rPr>
+          <w:rFonts w:ascii="Segoe UI" w:eastAsia="宋体" w:hAnsi="Segoe UI" w:cs="Segoe UI" w:hint="eastAsia"/>
+          <w:color w:val="333333"/>
+          <w:kern w:val="0"/>
+          <w:szCs w:val="21"/>
+        </w:rPr>
+        <w:t>G</w:t>
+      </w:r>
+      <w:r>
+        <w:rPr>
+          <w:rFonts w:ascii="Segoe UI" w:eastAsia="宋体" w:hAnsi="Segoe UI" w:cs="Segoe UI"/>
+          <w:color w:val="333333"/>
+          <w:kern w:val="0"/>
+          <w:szCs w:val="21"/>
+        </w:rPr>
+        <w:t>rain</w:t>
+      </w:r>
+      <w:r>
+        <w:rPr>
+          <w:rFonts w:ascii="Segoe UI" w:eastAsia="宋体" w:hAnsi="Segoe UI" w:cs="Segoe UI"/>
+          <w:color w:val="333333"/>
+          <w:kern w:val="0"/>
+          <w:szCs w:val="21"/>
+        </w:rPr>
+        <w:t>的方法，以完全透明的方式处理故障和极端情况。</w:t>
+      </w:r>
+    </w:p>
+    <w:p>
+      <w:pPr>
+        <w:widowControl/>
+        <w:numPr>
+          <w:ilvl w:val="0"/>
+          <w:numId w:val="3"/>
+        </w:numPr>
+        <w:shd w:val="clear" w:color="auto" w:fill="FFFFFF"/>
+        <w:spacing w:before="100" w:beforeAutospacing="1" w:after="100" w:afterAutospacing="1"/>
+        <w:jc w:val="left"/>
+        <w:rPr>
+          <w:rFonts w:ascii="Segoe UI" w:eastAsia="宋体" w:hAnsi="Segoe UI" w:cs="Segoe UI"/>
+          <w:color w:val="333333"/>
+          <w:kern w:val="0"/>
+          <w:szCs w:val="21"/>
+        </w:rPr>
+      </w:pPr>
+      <w:r>
+        <w:rPr>
+          <w:rFonts w:ascii="Segoe UI" w:eastAsia="宋体" w:hAnsi="Segoe UI" w:cs="Segoe UI"/>
+          <w:b/>
+          <w:bCs/>
+          <w:color w:val="333333"/>
+          <w:kern w:val="0"/>
+          <w:szCs w:val="21"/>
+        </w:rPr>
+        <w:t>单线程执行</w:t>
+      </w:r>
+      <w:r>
+        <w:rPr>
+          <w:rFonts w:ascii="Segoe UI" w:eastAsia="宋体" w:hAnsi="Segoe UI" w:cs="Segoe UI"/>
+          <w:b/>
+          <w:bCs/>
+          <w:color w:val="333333"/>
+          <w:kern w:val="0"/>
+          <w:szCs w:val="21"/>
+        </w:rPr>
+        <w:t>Gr</w:t>
+      </w:r>
+      <w:r>
+        <w:rPr>
+          <w:rFonts w:ascii="Segoe UI" w:eastAsia="宋体" w:hAnsi="Segoe UI" w:cs="Segoe UI" w:hint="eastAsia"/>
+          <w:b/>
+          <w:bCs/>
+          <w:color w:val="333333"/>
+          <w:kern w:val="0"/>
+          <w:szCs w:val="21"/>
+        </w:rPr>
+        <w:t>ai</w:t>
+      </w:r>
+      <w:r>
+        <w:rPr>
+          <w:rFonts w:ascii="Segoe UI" w:eastAsia="宋体" w:hAnsi="Segoe UI" w:cs="Segoe UI"/>
+          <w:b/>
+          <w:bCs/>
+          <w:color w:val="333333"/>
+          <w:kern w:val="0"/>
+          <w:szCs w:val="21"/>
+        </w:rPr>
+        <w:t>n</w:t>
+      </w:r>
+    </w:p>
+    <w:p>
+      <w:pPr>
+        <w:widowControl/>
+        <w:shd w:val="clear" w:color="auto" w:fill="FFFFFF"/>
+        <w:spacing w:after="150"/>
+        <w:jc w:val="left"/>
+        <w:rPr>
+          <w:rFonts w:ascii="Segoe UI" w:eastAsia="宋体" w:hAnsi="Segoe UI" w:cs="Segoe UI"/>
+          <w:color w:val="333333"/>
+          <w:kern w:val="0"/>
+          <w:szCs w:val="21"/>
+        </w:rPr>
+      </w:pPr>
+      <w:r>
+        <w:rPr>
+          <w:rFonts w:ascii="Segoe UI" w:eastAsia="宋体" w:hAnsi="Segoe UI" w:cs="Segoe UI"/>
+          <w:color w:val="333333"/>
+          <w:kern w:val="0"/>
+          <w:szCs w:val="21"/>
+        </w:rPr>
+        <w:t>运行时保证</w:t>
+      </w:r>
+      <w:r>
+        <w:rPr>
+          <w:rFonts w:ascii="Segoe UI" w:eastAsia="宋体" w:hAnsi="Segoe UI" w:cs="Segoe UI" w:hint="eastAsia"/>
+          <w:color w:val="333333"/>
+          <w:kern w:val="0"/>
+          <w:szCs w:val="21"/>
+        </w:rPr>
+        <w:t>Gr</w:t>
+      </w:r>
+      <w:r>
+        <w:rPr>
+          <w:rFonts w:ascii="Segoe UI" w:eastAsia="宋体" w:hAnsi="Segoe UI" w:cs="Segoe UI"/>
+          <w:color w:val="333333"/>
+          <w:kern w:val="0"/>
+          <w:szCs w:val="21"/>
+        </w:rPr>
+        <w:t>ain</w:t>
+      </w:r>
+      <w:r>
+        <w:rPr>
+          <w:rFonts w:ascii="Segoe UI" w:eastAsia="宋体" w:hAnsi="Segoe UI" w:cs="Segoe UI"/>
+          <w:color w:val="333333"/>
+          <w:kern w:val="0"/>
+          <w:szCs w:val="21"/>
+        </w:rPr>
+        <w:t>一次不会在多个线程上执行。结合与其他</w:t>
+      </w:r>
+      <w:r>
+        <w:rPr>
+          <w:rFonts w:ascii="Segoe UI" w:eastAsia="宋体" w:hAnsi="Segoe UI" w:cs="Segoe UI" w:hint="eastAsia"/>
+          <w:color w:val="333333"/>
+          <w:kern w:val="0"/>
+          <w:szCs w:val="21"/>
+        </w:rPr>
+        <w:t>G</w:t>
+      </w:r>
+      <w:r>
+        <w:rPr>
+          <w:rFonts w:ascii="Segoe UI" w:eastAsia="宋体" w:hAnsi="Segoe UI" w:cs="Segoe UI"/>
+          <w:color w:val="333333"/>
+          <w:kern w:val="0"/>
+          <w:szCs w:val="21"/>
+        </w:rPr>
+        <w:t>rain</w:t>
+      </w:r>
+      <w:r>
+        <w:rPr>
+          <w:rFonts w:ascii="Segoe UI" w:eastAsia="宋体" w:hAnsi="Segoe UI" w:cs="Segoe UI"/>
+          <w:color w:val="333333"/>
+          <w:kern w:val="0"/>
+          <w:szCs w:val="21"/>
+        </w:rPr>
+        <w:t>的隔离，程序员永远不会在</w:t>
+      </w:r>
+      <w:r>
+        <w:rPr>
+          <w:rFonts w:ascii="Segoe UI" w:eastAsia="宋体" w:hAnsi="Segoe UI" w:cs="Segoe UI" w:hint="eastAsia"/>
+          <w:color w:val="333333"/>
+          <w:kern w:val="0"/>
+          <w:szCs w:val="21"/>
+        </w:rPr>
+        <w:t>G</w:t>
+      </w:r>
+      <w:r>
+        <w:rPr>
+          <w:rFonts w:ascii="Segoe UI" w:eastAsia="宋体" w:hAnsi="Segoe UI" w:cs="Segoe UI"/>
+          <w:color w:val="333333"/>
+          <w:kern w:val="0"/>
+          <w:szCs w:val="21"/>
+        </w:rPr>
+        <w:t>rain</w:t>
+      </w:r>
+      <w:r>
+        <w:rPr>
+          <w:rFonts w:ascii="Segoe UI" w:eastAsia="宋体" w:hAnsi="Segoe UI" w:cs="Segoe UI"/>
+          <w:color w:val="333333"/>
+          <w:kern w:val="0"/>
+          <w:szCs w:val="21"/>
+        </w:rPr>
+        <w:t>级别</w:t>
+      </w:r>
+      <w:r>
+        <w:rPr>
+          <w:rFonts w:ascii="Segoe UI" w:eastAsia="宋体" w:hAnsi="Segoe UI" w:cs="Segoe UI" w:hint="eastAsia"/>
+          <w:color w:val="333333"/>
+          <w:kern w:val="0"/>
+          <w:szCs w:val="21"/>
+        </w:rPr>
+        <w:t>来自行处理</w:t>
+      </w:r>
+      <w:r>
+        <w:rPr>
+          <w:rFonts w:ascii="Segoe UI" w:eastAsia="宋体" w:hAnsi="Segoe UI" w:cs="Segoe UI"/>
+          <w:color w:val="333333"/>
+          <w:kern w:val="0"/>
+          <w:szCs w:val="21"/>
+        </w:rPr>
+        <w:t>并发性，并且永远不需要使用锁或其他同步机制来控制对共享数据的访问。仅此功能使得分布式应用程序的开发易于为非专业程序员开发。</w:t>
+      </w:r>
+    </w:p>
+    <w:p>
+      <w:pPr>
+        <w:widowControl/>
+        <w:numPr>
+          <w:ilvl w:val="0"/>
+          <w:numId w:val="4"/>
+        </w:numPr>
+        <w:shd w:val="clear" w:color="auto" w:fill="FFFFFF"/>
+        <w:spacing w:before="100" w:beforeAutospacing="1" w:after="100" w:afterAutospacing="1"/>
+        <w:jc w:val="left"/>
+        <w:rPr>
+          <w:rFonts w:ascii="Segoe UI" w:eastAsia="宋体" w:hAnsi="Segoe UI" w:cs="Segoe UI"/>
+          <w:color w:val="333333"/>
+          <w:kern w:val="0"/>
+          <w:szCs w:val="21"/>
+        </w:rPr>
+      </w:pPr>
+      <w:r>
+        <w:rPr>
+          <w:rFonts w:ascii="Segoe UI" w:eastAsia="宋体" w:hAnsi="Segoe UI" w:cs="Segoe UI"/>
+          <w:b/>
+          <w:bCs/>
+          <w:color w:val="333333"/>
+          <w:kern w:val="0"/>
+          <w:szCs w:val="21"/>
+        </w:rPr>
+        <w:t>透明激活</w:t>
+      </w:r>
+    </w:p>
+    <w:p>
+      <w:pPr>
+        <w:widowControl/>
+        <w:shd w:val="clear" w:color="auto" w:fill="FFFFFF"/>
+        <w:spacing w:after="150"/>
+        <w:jc w:val="left"/>
+        <w:rPr>
+          <w:rFonts w:ascii="Segoe UI" w:eastAsia="宋体" w:hAnsi="Segoe UI" w:cs="Segoe UI"/>
+          <w:color w:val="333333"/>
+          <w:kern w:val="0"/>
+          <w:szCs w:val="21"/>
+        </w:rPr>
+      </w:pPr>
+      <w:r>
+        <w:rPr>
+          <w:rFonts w:ascii="Segoe UI" w:eastAsia="宋体" w:hAnsi="Segoe UI" w:cs="Segoe UI"/>
+          <w:color w:val="333333"/>
+          <w:kern w:val="0"/>
+          <w:szCs w:val="21"/>
+        </w:rPr>
+        <w:t>只有在有消息要处理时，运行时才会激活</w:t>
+      </w:r>
+      <w:r>
+        <w:rPr>
+          <w:rFonts w:ascii="Segoe UI" w:eastAsia="宋体" w:hAnsi="Segoe UI" w:cs="Segoe UI" w:hint="eastAsia"/>
+          <w:color w:val="333333"/>
+          <w:kern w:val="0"/>
+          <w:szCs w:val="21"/>
+        </w:rPr>
+        <w:t>G</w:t>
+      </w:r>
+      <w:r>
+        <w:rPr>
+          <w:rFonts w:ascii="Segoe UI" w:eastAsia="宋体" w:hAnsi="Segoe UI" w:cs="Segoe UI"/>
+          <w:color w:val="333333"/>
+          <w:kern w:val="0"/>
+          <w:szCs w:val="21"/>
+        </w:rPr>
+        <w:t>rain</w:t>
+      </w:r>
+      <w:r>
+        <w:rPr>
+          <w:rFonts w:ascii="Segoe UI" w:eastAsia="宋体" w:hAnsi="Segoe UI" w:cs="Segoe UI"/>
+          <w:color w:val="333333"/>
+          <w:kern w:val="0"/>
+          <w:szCs w:val="21"/>
+        </w:rPr>
+        <w:t>。这清楚地区分了创建对应用程序代码可见和受其控制的</w:t>
+      </w:r>
+      <w:r>
+        <w:rPr>
+          <w:rFonts w:ascii="Segoe UI" w:eastAsia="宋体" w:hAnsi="Segoe UI" w:cs="Segoe UI" w:hint="eastAsia"/>
+          <w:color w:val="333333"/>
+          <w:kern w:val="0"/>
+          <w:szCs w:val="21"/>
+        </w:rPr>
+        <w:t>G</w:t>
+      </w:r>
+      <w:r>
+        <w:rPr>
+          <w:rFonts w:ascii="Segoe UI" w:eastAsia="宋体" w:hAnsi="Segoe UI" w:cs="Segoe UI"/>
+          <w:color w:val="333333"/>
+          <w:kern w:val="0"/>
+          <w:szCs w:val="21"/>
+        </w:rPr>
+        <w:t>rain</w:t>
+      </w:r>
+      <w:r>
+        <w:rPr>
+          <w:rFonts w:ascii="Segoe UI" w:eastAsia="宋体" w:hAnsi="Segoe UI" w:cs="Segoe UI"/>
+          <w:color w:val="333333"/>
+          <w:kern w:val="0"/>
+          <w:szCs w:val="21"/>
+        </w:rPr>
+        <w:t>的引用以及内存中</w:t>
+      </w:r>
+      <w:r>
+        <w:rPr>
+          <w:rFonts w:ascii="Segoe UI" w:eastAsia="宋体" w:hAnsi="Segoe UI" w:cs="Segoe UI" w:hint="eastAsia"/>
+          <w:color w:val="333333"/>
+          <w:kern w:val="0"/>
+          <w:szCs w:val="21"/>
+        </w:rPr>
+        <w:t>G</w:t>
+      </w:r>
+      <w:r>
+        <w:rPr>
+          <w:rFonts w:ascii="Segoe UI" w:eastAsia="宋体" w:hAnsi="Segoe UI" w:cs="Segoe UI"/>
+          <w:color w:val="333333"/>
+          <w:kern w:val="0"/>
+          <w:szCs w:val="21"/>
+        </w:rPr>
+        <w:t>rain</w:t>
+      </w:r>
+      <w:r>
+        <w:rPr>
+          <w:rFonts w:ascii="Segoe UI" w:eastAsia="宋体" w:hAnsi="Segoe UI" w:cs="Segoe UI"/>
+          <w:color w:val="333333"/>
+          <w:kern w:val="0"/>
+          <w:szCs w:val="21"/>
+        </w:rPr>
+        <w:t>的物理激活的概念，这对应用程序是透明的。在许多方面，这类似于虚拟内存，因为它决定何时</w:t>
+      </w:r>
+      <w:r>
+        <w:rPr>
+          <w:rFonts w:ascii="Segoe UI" w:eastAsia="宋体" w:hAnsi="Segoe UI" w:cs="Segoe UI"/>
+          <w:color w:val="333333"/>
+          <w:kern w:val="0"/>
+          <w:szCs w:val="21"/>
+        </w:rPr>
+        <w:t>“</w:t>
+      </w:r>
+      <w:r>
+        <w:rPr>
+          <w:rFonts w:ascii="Segoe UI" w:eastAsia="宋体" w:hAnsi="Segoe UI" w:cs="Segoe UI"/>
+          <w:color w:val="333333"/>
+          <w:kern w:val="0"/>
+          <w:szCs w:val="21"/>
+        </w:rPr>
+        <w:t>翻页</w:t>
+      </w:r>
+      <w:r>
+        <w:rPr>
+          <w:rFonts w:ascii="Segoe UI" w:eastAsia="宋体" w:hAnsi="Segoe UI" w:cs="Segoe UI"/>
+          <w:color w:val="333333"/>
+          <w:kern w:val="0"/>
+          <w:szCs w:val="21"/>
+        </w:rPr>
+        <w:t>”</w:t>
+      </w:r>
+      <w:r>
+        <w:rPr>
+          <w:rFonts w:ascii="Segoe UI" w:eastAsia="宋体" w:hAnsi="Segoe UI" w:cs="Segoe UI"/>
+          <w:color w:val="333333"/>
+          <w:kern w:val="0"/>
+          <w:szCs w:val="21"/>
+        </w:rPr>
+        <w:t>（停用）或</w:t>
+      </w:r>
+      <w:r>
+        <w:rPr>
+          <w:rFonts w:ascii="Segoe UI" w:eastAsia="宋体" w:hAnsi="Segoe UI" w:cs="Segoe UI"/>
+          <w:color w:val="333333"/>
+          <w:kern w:val="0"/>
+          <w:szCs w:val="21"/>
+        </w:rPr>
+        <w:t>“</w:t>
+      </w:r>
+      <w:r>
+        <w:rPr>
+          <w:rFonts w:ascii="Segoe UI" w:eastAsia="宋体" w:hAnsi="Segoe UI" w:cs="Segoe UI"/>
+          <w:color w:val="333333"/>
+          <w:kern w:val="0"/>
+          <w:szCs w:val="21"/>
+        </w:rPr>
+        <w:t>页面输入</w:t>
+      </w:r>
+      <w:r>
+        <w:rPr>
+          <w:rFonts w:ascii="Segoe UI" w:eastAsia="宋体" w:hAnsi="Segoe UI" w:cs="Segoe UI"/>
+          <w:color w:val="333333"/>
+          <w:kern w:val="0"/>
+          <w:szCs w:val="21"/>
+        </w:rPr>
+        <w:t>”</w:t>
+      </w:r>
+      <w:r>
+        <w:rPr>
+          <w:rFonts w:ascii="Segoe UI" w:eastAsia="宋体" w:hAnsi="Segoe UI" w:cs="Segoe UI"/>
+          <w:color w:val="333333"/>
+          <w:kern w:val="0"/>
+          <w:szCs w:val="21"/>
+        </w:rPr>
+        <w:t>（激活）</w:t>
+      </w:r>
+      <w:r>
+        <w:rPr>
+          <w:rFonts w:ascii="Segoe UI" w:eastAsia="宋体" w:hAnsi="Segoe UI" w:cs="Segoe UI" w:hint="eastAsia"/>
+          <w:color w:val="333333"/>
+          <w:kern w:val="0"/>
+          <w:szCs w:val="21"/>
+        </w:rPr>
+        <w:t>G</w:t>
+      </w:r>
+      <w:r>
+        <w:rPr>
+          <w:rFonts w:ascii="Segoe UI" w:eastAsia="宋体" w:hAnsi="Segoe UI" w:cs="Segoe UI"/>
+          <w:color w:val="333333"/>
+          <w:kern w:val="0"/>
+          <w:szCs w:val="21"/>
+        </w:rPr>
+        <w:t>rain</w:t>
+      </w:r>
+      <w:r>
+        <w:rPr>
+          <w:rFonts w:ascii="Segoe UI" w:eastAsia="宋体" w:hAnsi="Segoe UI" w:cs="Segoe UI"/>
+          <w:color w:val="333333"/>
+          <w:kern w:val="0"/>
+          <w:szCs w:val="21"/>
+        </w:rPr>
+        <w:t>; </w:t>
+      </w:r>
+      <w:r>
+        <w:rPr>
+          <w:rFonts w:ascii="Segoe UI" w:eastAsia="宋体" w:hAnsi="Segoe UI" w:cs="Segoe UI"/>
+          <w:color w:val="333333"/>
+          <w:kern w:val="0"/>
+          <w:szCs w:val="21"/>
+        </w:rPr>
+        <w:t>应用程序可以不间断地访问逻辑创建的</w:t>
+      </w:r>
+      <w:r>
+        <w:rPr>
+          <w:rFonts w:ascii="Segoe UI" w:eastAsia="宋体" w:hAnsi="Segoe UI" w:cs="Segoe UI" w:hint="eastAsia"/>
+          <w:color w:val="333333"/>
+          <w:kern w:val="0"/>
+          <w:szCs w:val="21"/>
+        </w:rPr>
+        <w:t>G</w:t>
+      </w:r>
+      <w:r>
+        <w:rPr>
+          <w:rFonts w:ascii="Segoe UI" w:eastAsia="宋体" w:hAnsi="Segoe UI" w:cs="Segoe UI"/>
+          <w:color w:val="333333"/>
+          <w:kern w:val="0"/>
+          <w:szCs w:val="21"/>
+        </w:rPr>
+        <w:t>rain</w:t>
+      </w:r>
+      <w:r>
+        <w:rPr>
+          <w:rFonts w:ascii="Segoe UI" w:eastAsia="宋体" w:hAnsi="Segoe UI" w:cs="Segoe UI"/>
+          <w:color w:val="333333"/>
+          <w:kern w:val="0"/>
+          <w:szCs w:val="21"/>
+        </w:rPr>
+        <w:t>的完整</w:t>
+      </w:r>
+      <w:r>
+        <w:rPr>
+          <w:rFonts w:ascii="Segoe UI" w:eastAsia="宋体" w:hAnsi="Segoe UI" w:cs="Segoe UI"/>
+          <w:color w:val="333333"/>
+          <w:kern w:val="0"/>
+          <w:szCs w:val="21"/>
+        </w:rPr>
+        <w:t>“</w:t>
+      </w:r>
+      <w:r>
+        <w:rPr>
+          <w:rFonts w:ascii="Segoe UI" w:eastAsia="宋体" w:hAnsi="Segoe UI" w:cs="Segoe UI"/>
+          <w:color w:val="333333"/>
+          <w:kern w:val="0"/>
+          <w:szCs w:val="21"/>
+        </w:rPr>
+        <w:t>存储空间</w:t>
+      </w:r>
+      <w:r>
+        <w:rPr>
+          <w:rFonts w:ascii="Segoe UI" w:eastAsia="宋体" w:hAnsi="Segoe UI" w:cs="Segoe UI"/>
+          <w:color w:val="333333"/>
+          <w:kern w:val="0"/>
+          <w:szCs w:val="21"/>
+        </w:rPr>
+        <w:t>”</w:t>
+      </w:r>
+      <w:r>
+        <w:rPr>
+          <w:rFonts w:ascii="Segoe UI" w:eastAsia="宋体" w:hAnsi="Segoe UI" w:cs="Segoe UI"/>
+          <w:color w:val="333333"/>
+          <w:kern w:val="0"/>
+          <w:szCs w:val="21"/>
+        </w:rPr>
+        <w:t>，无论它们是否在任何特定时间点都在物理内存中。透明激活通过在硬件资源池中放置和迁移</w:t>
+      </w:r>
+      <w:r>
+        <w:rPr>
+          <w:rFonts w:ascii="Segoe UI" w:eastAsia="宋体" w:hAnsi="Segoe UI" w:cs="Segoe UI" w:hint="eastAsia"/>
+          <w:color w:val="333333"/>
+          <w:kern w:val="0"/>
+          <w:szCs w:val="21"/>
+        </w:rPr>
+        <w:t>G</w:t>
+      </w:r>
+      <w:r>
+        <w:rPr>
+          <w:rFonts w:ascii="Segoe UI" w:eastAsia="宋体" w:hAnsi="Segoe UI" w:cs="Segoe UI"/>
+          <w:color w:val="333333"/>
+          <w:kern w:val="0"/>
+          <w:szCs w:val="21"/>
+        </w:rPr>
+        <w:t>rain</w:t>
+      </w:r>
+      <w:r>
+        <w:rPr>
+          <w:rFonts w:ascii="Segoe UI" w:eastAsia="宋体" w:hAnsi="Segoe UI" w:cs="Segoe UI"/>
+          <w:color w:val="333333"/>
+          <w:kern w:val="0"/>
+          <w:szCs w:val="21"/>
+        </w:rPr>
+        <w:t>来实现动态的自适应负载平衡。这个功能是对传统演员模型的重大改进</w:t>
+      </w:r>
+    </w:p>
+    <w:p>
+      <w:pPr>
+        <w:widowControl/>
+        <w:numPr>
+          <w:ilvl w:val="0"/>
+          <w:numId w:val="5"/>
+        </w:numPr>
+        <w:shd w:val="clear" w:color="auto" w:fill="FFFFFF"/>
+        <w:spacing w:before="100" w:beforeAutospacing="1" w:after="100" w:afterAutospacing="1"/>
+        <w:jc w:val="left"/>
+        <w:rPr>
+          <w:rFonts w:ascii="Segoe UI" w:eastAsia="宋体" w:hAnsi="Segoe UI" w:cs="Segoe UI"/>
+          <w:color w:val="333333"/>
+          <w:kern w:val="0"/>
+          <w:szCs w:val="21"/>
+        </w:rPr>
+      </w:pPr>
+      <w:r>
+        <w:rPr>
+          <w:rFonts w:ascii="Segoe UI" w:eastAsia="宋体" w:hAnsi="Segoe UI" w:cs="Segoe UI"/>
+          <w:b/>
+          <w:bCs/>
+          <w:color w:val="333333"/>
+          <w:kern w:val="0"/>
+          <w:szCs w:val="21"/>
+        </w:rPr>
+        <w:t>位置透明度</w:t>
+      </w:r>
+    </w:p>
+    <w:p>
+      <w:pPr>
+        <w:widowControl/>
+        <w:shd w:val="clear" w:color="auto" w:fill="FFFFFF"/>
+        <w:spacing w:after="150"/>
+        <w:jc w:val="left"/>
+        <w:rPr>
+          <w:rFonts w:ascii="Segoe UI" w:eastAsia="宋体" w:hAnsi="Segoe UI" w:cs="Segoe UI"/>
+          <w:color w:val="333333"/>
+          <w:kern w:val="0"/>
+          <w:szCs w:val="21"/>
+        </w:rPr>
+      </w:pPr>
+      <w:r>
+        <w:rPr>
+          <w:rFonts w:ascii="Segoe UI" w:eastAsia="宋体" w:hAnsi="Segoe UI" w:cs="Segoe UI"/>
+          <w:color w:val="333333"/>
+          <w:kern w:val="0"/>
+          <w:szCs w:val="21"/>
+        </w:rPr>
+        <w:t>程序员用来调用</w:t>
+      </w:r>
+      <w:r>
+        <w:rPr>
+          <w:rFonts w:ascii="Segoe UI" w:eastAsia="宋体" w:hAnsi="Segoe UI" w:cs="Segoe UI"/>
+          <w:color w:val="333333"/>
+          <w:kern w:val="0"/>
+          <w:szCs w:val="21"/>
+        </w:rPr>
+        <w:t>G</w:t>
+      </w:r>
+      <w:r>
+        <w:rPr>
+          <w:rFonts w:ascii="Segoe UI" w:eastAsia="宋体" w:hAnsi="Segoe UI" w:cs="Segoe UI"/>
+          <w:color w:val="333333"/>
+          <w:kern w:val="0"/>
+          <w:szCs w:val="21"/>
+        </w:rPr>
+        <w:t>rain</w:t>
+      </w:r>
+      <w:r>
+        <w:rPr>
+          <w:rFonts w:ascii="Segoe UI" w:eastAsia="宋体" w:hAnsi="Segoe UI" w:cs="Segoe UI"/>
+          <w:color w:val="333333"/>
+          <w:kern w:val="0"/>
+          <w:szCs w:val="21"/>
+        </w:rPr>
+        <w:t>方法或传递给其他组件的</w:t>
+      </w:r>
+      <w:r>
+        <w:rPr>
+          <w:rFonts w:ascii="Segoe UI" w:eastAsia="宋体" w:hAnsi="Segoe UI" w:cs="Segoe UI"/>
+          <w:color w:val="333333"/>
+          <w:kern w:val="0"/>
+          <w:szCs w:val="21"/>
+        </w:rPr>
+        <w:t>G</w:t>
+      </w:r>
+      <w:r>
+        <w:rPr>
+          <w:rFonts w:ascii="Segoe UI" w:eastAsia="宋体" w:hAnsi="Segoe UI" w:cs="Segoe UI"/>
+          <w:color w:val="333333"/>
+          <w:kern w:val="0"/>
+          <w:szCs w:val="21"/>
+        </w:rPr>
+        <w:t>rain</w:t>
+      </w:r>
+      <w:r>
+        <w:rPr>
+          <w:rFonts w:ascii="Segoe UI" w:eastAsia="宋体" w:hAnsi="Segoe UI" w:cs="Segoe UI"/>
+          <w:color w:val="333333"/>
+          <w:kern w:val="0"/>
+          <w:szCs w:val="21"/>
+        </w:rPr>
+        <w:t>引用（代理对象）只包含</w:t>
+      </w:r>
+      <w:r>
+        <w:rPr>
+          <w:rFonts w:ascii="Segoe UI" w:eastAsia="宋体" w:hAnsi="Segoe UI" w:cs="Segoe UI"/>
+          <w:color w:val="333333"/>
+          <w:kern w:val="0"/>
+          <w:szCs w:val="21"/>
+        </w:rPr>
+        <w:t>G</w:t>
+      </w:r>
+      <w:r>
+        <w:rPr>
+          <w:rFonts w:ascii="Segoe UI" w:eastAsia="宋体" w:hAnsi="Segoe UI" w:cs="Segoe UI"/>
+          <w:color w:val="333333"/>
+          <w:kern w:val="0"/>
+          <w:szCs w:val="21"/>
+        </w:rPr>
+        <w:t>rain</w:t>
+      </w:r>
+      <w:r>
+        <w:rPr>
+          <w:rFonts w:ascii="Segoe UI" w:eastAsia="宋体" w:hAnsi="Segoe UI" w:cs="Segoe UI"/>
+          <w:color w:val="333333"/>
+          <w:kern w:val="0"/>
+          <w:szCs w:val="21"/>
+        </w:rPr>
+        <w:t>的逻辑标识。</w:t>
+      </w:r>
+      <w:proofErr w:type="spellStart"/>
+      <w:r>
+        <w:rPr>
+          <w:rFonts w:ascii="Segoe UI" w:eastAsia="宋体" w:hAnsi="Segoe UI" w:cs="Segoe UI" w:hint="eastAsia"/>
+          <w:color w:val="333333"/>
+          <w:kern w:val="0"/>
+          <w:szCs w:val="21"/>
+        </w:rPr>
+        <w:t>O</w:t>
+      </w:r>
+      <w:r>
+        <w:rPr>
+          <w:rFonts w:ascii="Segoe UI" w:eastAsia="宋体" w:hAnsi="Segoe UI" w:cs="Segoe UI"/>
+          <w:color w:val="333333"/>
+          <w:kern w:val="0"/>
+          <w:szCs w:val="21"/>
+        </w:rPr>
+        <w:t>leans</w:t>
+      </w:r>
+      <w:proofErr w:type="spellEnd"/>
+      <w:r>
+        <w:rPr>
+          <w:rFonts w:ascii="Segoe UI" w:eastAsia="宋体" w:hAnsi="Segoe UI" w:cs="Segoe UI"/>
+          <w:color w:val="333333"/>
+          <w:kern w:val="0"/>
+          <w:szCs w:val="21"/>
+        </w:rPr>
+        <w:t>运行时透明地完成了谷物的逻辑身份到其物理位置的转换以及相应的消息路由。应用程序代码与</w:t>
+      </w:r>
+      <w:r>
+        <w:rPr>
+          <w:rFonts w:ascii="Segoe UI" w:eastAsia="宋体" w:hAnsi="Segoe UI" w:cs="Segoe UI" w:hint="eastAsia"/>
+          <w:color w:val="333333"/>
+          <w:kern w:val="0"/>
+          <w:szCs w:val="21"/>
+        </w:rPr>
+        <w:t>G</w:t>
+      </w:r>
+      <w:r>
+        <w:rPr>
+          <w:rFonts w:ascii="Segoe UI" w:eastAsia="宋体" w:hAnsi="Segoe UI" w:cs="Segoe UI"/>
+          <w:color w:val="333333"/>
+          <w:kern w:val="0"/>
+          <w:szCs w:val="21"/>
+        </w:rPr>
+        <w:t>rain</w:t>
+      </w:r>
+      <w:r>
+        <w:rPr>
+          <w:rFonts w:ascii="Segoe UI" w:eastAsia="宋体" w:hAnsi="Segoe UI" w:cs="Segoe UI"/>
+          <w:color w:val="333333"/>
+          <w:kern w:val="0"/>
+          <w:szCs w:val="21"/>
+        </w:rPr>
+        <w:t>通信，同时保持对其物理位置的遗忘，这可能由于故障或资源管理而导致随着时间的推移而改变，或者因为</w:t>
+      </w:r>
+      <w:r>
+        <w:rPr>
+          <w:rFonts w:ascii="Segoe UI" w:eastAsia="宋体" w:hAnsi="Segoe UI" w:cs="Segoe UI" w:hint="eastAsia"/>
+          <w:color w:val="333333"/>
+          <w:kern w:val="0"/>
+          <w:szCs w:val="21"/>
+        </w:rPr>
+        <w:t>G</w:t>
+      </w:r>
+      <w:r>
+        <w:rPr>
+          <w:rFonts w:ascii="Segoe UI" w:eastAsia="宋体" w:hAnsi="Segoe UI" w:cs="Segoe UI"/>
+          <w:color w:val="333333"/>
+          <w:kern w:val="0"/>
+          <w:szCs w:val="21"/>
+        </w:rPr>
+        <w:t>rain</w:t>
+      </w:r>
+      <w:r>
+        <w:rPr>
+          <w:rFonts w:ascii="Segoe UI" w:eastAsia="宋体" w:hAnsi="Segoe UI" w:cs="Segoe UI"/>
+          <w:color w:val="333333"/>
+          <w:kern w:val="0"/>
+          <w:szCs w:val="21"/>
+        </w:rPr>
+        <w:t>在被调用时被停用。</w:t>
+      </w:r>
+    </w:p>
+    <w:p>
+      <w:pPr>
+        <w:widowControl/>
+        <w:numPr>
+          <w:ilvl w:val="0"/>
+          <w:numId w:val="6"/>
+        </w:numPr>
+        <w:shd w:val="clear" w:color="auto" w:fill="FFFFFF"/>
+        <w:spacing w:before="100" w:beforeAutospacing="1" w:after="100" w:afterAutospacing="1"/>
+        <w:jc w:val="left"/>
+        <w:rPr>
+          <w:rFonts w:ascii="Segoe UI" w:eastAsia="宋体" w:hAnsi="Segoe UI" w:cs="Segoe UI"/>
+          <w:color w:val="333333"/>
+          <w:kern w:val="0"/>
+          <w:szCs w:val="21"/>
+        </w:rPr>
+      </w:pPr>
+      <w:r>
+        <w:rPr>
+          <w:rFonts w:ascii="Segoe UI" w:eastAsia="宋体" w:hAnsi="Segoe UI" w:cs="Segoe UI"/>
+          <w:b/>
+          <w:bCs/>
+          <w:color w:val="333333"/>
+          <w:kern w:val="0"/>
+          <w:szCs w:val="21"/>
+        </w:rPr>
+        <w:t>与持久存储透明集成</w:t>
+      </w:r>
+    </w:p>
+    <w:p>
+      <w:pPr>
+        <w:widowControl/>
+        <w:shd w:val="clear" w:color="auto" w:fill="FFFFFF"/>
+        <w:spacing w:after="150"/>
+        <w:jc w:val="left"/>
+        <w:rPr>
+          <w:rFonts w:ascii="Segoe UI" w:eastAsia="宋体" w:hAnsi="Segoe UI" w:cs="Segoe UI"/>
+          <w:color w:val="333333"/>
+          <w:kern w:val="0"/>
+          <w:szCs w:val="21"/>
+        </w:rPr>
+      </w:pPr>
+      <w:r>
+        <w:rPr>
+          <w:rFonts w:ascii="Segoe UI" w:eastAsia="宋体" w:hAnsi="Segoe UI" w:cs="Segoe UI"/>
+          <w:color w:val="333333"/>
+          <w:kern w:val="0"/>
+          <w:szCs w:val="21"/>
+        </w:rPr>
+        <w:t>Orleans</w:t>
+      </w:r>
+      <w:r>
+        <w:rPr>
+          <w:rFonts w:ascii="Segoe UI" w:eastAsia="宋体" w:hAnsi="Segoe UI" w:cs="Segoe UI"/>
+          <w:color w:val="333333"/>
+          <w:kern w:val="0"/>
+          <w:szCs w:val="21"/>
+        </w:rPr>
+        <w:t>允许将</w:t>
+      </w:r>
+      <w:r>
+        <w:rPr>
+          <w:rFonts w:ascii="Segoe UI" w:eastAsia="宋体" w:hAnsi="Segoe UI" w:cs="Segoe UI" w:hint="eastAsia"/>
+          <w:color w:val="333333"/>
+          <w:kern w:val="0"/>
+          <w:szCs w:val="21"/>
+        </w:rPr>
+        <w:t>G</w:t>
+      </w:r>
+      <w:r>
+        <w:rPr>
+          <w:rFonts w:ascii="Segoe UI" w:eastAsia="宋体" w:hAnsi="Segoe UI" w:cs="Segoe UI"/>
+          <w:color w:val="333333"/>
+          <w:kern w:val="0"/>
+          <w:szCs w:val="21"/>
+        </w:rPr>
+        <w:t>rain</w:t>
+      </w:r>
+      <w:r>
+        <w:rPr>
+          <w:rFonts w:ascii="Segoe UI" w:eastAsia="宋体" w:hAnsi="Segoe UI" w:cs="Segoe UI"/>
+          <w:color w:val="333333"/>
+          <w:kern w:val="0"/>
+          <w:szCs w:val="21"/>
+        </w:rPr>
+        <w:t>的内存状态声明性映射到持久性存储。它同步更新，透明地保证</w:t>
+      </w:r>
+      <w:r>
+        <w:rPr>
+          <w:rFonts w:ascii="Segoe UI" w:eastAsia="宋体" w:hAnsi="Segoe UI" w:cs="Segoe UI" w:hint="eastAsia"/>
+          <w:color w:val="333333"/>
+          <w:kern w:val="0"/>
+          <w:szCs w:val="21"/>
+        </w:rPr>
+        <w:t>调用</w:t>
+      </w:r>
+      <w:r>
+        <w:rPr>
+          <w:rFonts w:ascii="Segoe UI" w:eastAsia="宋体" w:hAnsi="Segoe UI" w:cs="Segoe UI"/>
+          <w:color w:val="333333"/>
+          <w:kern w:val="0"/>
+          <w:szCs w:val="21"/>
+        </w:rPr>
+        <w:t>者只有在成功更新持久状态后才能收到结果。扩展和</w:t>
+      </w:r>
+      <w:r>
+        <w:rPr>
+          <w:rFonts w:ascii="Segoe UI" w:eastAsia="宋体" w:hAnsi="Segoe UI" w:cs="Segoe UI"/>
+          <w:color w:val="333333"/>
+          <w:kern w:val="0"/>
+          <w:szCs w:val="21"/>
+        </w:rPr>
+        <w:t>/</w:t>
+      </w:r>
+      <w:r>
+        <w:rPr>
+          <w:rFonts w:ascii="Segoe UI" w:eastAsia="宋体" w:hAnsi="Segoe UI" w:cs="Segoe UI"/>
+          <w:color w:val="333333"/>
+          <w:kern w:val="0"/>
+          <w:szCs w:val="21"/>
+        </w:rPr>
+        <w:t>或定制可用的现有持久存储提供程序集是直截了当的。</w:t>
+      </w:r>
+    </w:p>
+    <w:p>
+      <w:pPr>
+        <w:widowControl/>
+        <w:numPr>
+          <w:ilvl w:val="0"/>
+          <w:numId w:val="7"/>
+        </w:numPr>
+        <w:shd w:val="clear" w:color="auto" w:fill="FFFFFF"/>
+        <w:spacing w:before="100" w:beforeAutospacing="1" w:after="100" w:afterAutospacing="1"/>
+        <w:jc w:val="left"/>
+        <w:rPr>
+          <w:rFonts w:ascii="Segoe UI" w:eastAsia="宋体" w:hAnsi="Segoe UI" w:cs="Segoe UI"/>
+          <w:color w:val="333333"/>
+          <w:kern w:val="0"/>
+          <w:szCs w:val="21"/>
+        </w:rPr>
+      </w:pPr>
+      <w:r>
+        <w:rPr>
+          <w:rFonts w:ascii="Segoe UI" w:eastAsia="宋体" w:hAnsi="Segoe UI" w:cs="Segoe UI"/>
+          <w:b/>
+          <w:bCs/>
+          <w:color w:val="333333"/>
+          <w:kern w:val="0"/>
+          <w:szCs w:val="21"/>
+        </w:rPr>
+        <w:t>自动传播错误</w:t>
+      </w:r>
+    </w:p>
+    <w:p>
+      <w:pPr>
+        <w:widowControl/>
+        <w:shd w:val="clear" w:color="auto" w:fill="FFFFFF"/>
+        <w:spacing w:after="150"/>
+        <w:jc w:val="left"/>
+        <w:rPr>
+          <w:rFonts w:ascii="Segoe UI" w:eastAsia="宋体" w:hAnsi="Segoe UI" w:cs="Segoe UI"/>
+          <w:color w:val="333333"/>
+          <w:kern w:val="0"/>
+          <w:szCs w:val="21"/>
+        </w:rPr>
+      </w:pPr>
+      <w:r>
+        <w:rPr>
+          <w:rFonts w:ascii="Segoe UI" w:eastAsia="宋体" w:hAnsi="Segoe UI" w:cs="Segoe UI"/>
+          <w:color w:val="333333"/>
+          <w:kern w:val="0"/>
+          <w:szCs w:val="21"/>
+        </w:rPr>
+        <w:t>运行时使用</w:t>
+      </w:r>
+      <w:proofErr w:type="gramStart"/>
+      <w:r>
+        <w:rPr>
+          <w:rFonts w:ascii="Segoe UI" w:eastAsia="宋体" w:hAnsi="Segoe UI" w:cs="Segoe UI"/>
+          <w:color w:val="333333"/>
+          <w:kern w:val="0"/>
+          <w:szCs w:val="21"/>
+        </w:rPr>
+        <w:t>异步和</w:t>
+      </w:r>
+      <w:proofErr w:type="gramEnd"/>
+      <w:r>
+        <w:rPr>
+          <w:rFonts w:ascii="Segoe UI" w:eastAsia="宋体" w:hAnsi="Segoe UI" w:cs="Segoe UI"/>
+          <w:color w:val="333333"/>
+          <w:kern w:val="0"/>
+          <w:szCs w:val="21"/>
+        </w:rPr>
+        <w:t>分布式</w:t>
+      </w:r>
+      <w:r>
+        <w:rPr>
+          <w:rFonts w:ascii="Segoe UI" w:eastAsia="宋体" w:hAnsi="Segoe UI" w:cs="Segoe UI"/>
+          <w:color w:val="333333"/>
+          <w:kern w:val="0"/>
+          <w:szCs w:val="21"/>
+        </w:rPr>
+        <w:t>try / catch</w:t>
+      </w:r>
+      <w:r>
+        <w:rPr>
+          <w:rFonts w:ascii="Segoe UI" w:eastAsia="宋体" w:hAnsi="Segoe UI" w:cs="Segoe UI"/>
+          <w:color w:val="333333"/>
+          <w:kern w:val="0"/>
+          <w:szCs w:val="21"/>
+        </w:rPr>
+        <w:t>的语义自动在调用链上传播未处理的错误。因此，错误不会在应用程序中丢失。</w:t>
+      </w:r>
+    </w:p>
+    <w:p>
+      <w:pPr>
+        <w:widowControl/>
+        <w:shd w:val="clear" w:color="auto" w:fill="FFFFFF"/>
+        <w:spacing w:after="150"/>
+        <w:jc w:val="left"/>
+        <w:rPr>
+          <w:rFonts w:ascii="Segoe UI" w:eastAsia="宋体" w:hAnsi="Segoe UI" w:cs="Segoe UI" w:hint="eastAsia"/>
+          <w:color w:val="333333"/>
+          <w:kern w:val="0"/>
+          <w:szCs w:val="21"/>
+        </w:rPr>
+      </w:pPr>
+    </w:p>
+    <w:p>
+      <w:pPr>
+        <w:pStyle w:val="3"/>
+        <w:shd w:val="clear" w:color="auto" w:fill="FFFFFF"/>
+        <w:spacing w:before="375" w:after="150"/>
+        <w:rPr>
+          <w:rFonts w:ascii="Segoe UI" w:hAnsi="Segoe UI" w:cs="Segoe UI"/>
+          <w:b w:val="0"/>
+          <w:bCs w:val="0"/>
+          <w:color w:val="333333"/>
+          <w:sz w:val="36"/>
+          <w:szCs w:val="36"/>
+        </w:rPr>
+      </w:pPr>
+      <w:r>
+        <w:rPr>
+          <w:rFonts w:ascii="Segoe UI" w:hAnsi="Segoe UI" w:cs="Segoe UI"/>
+          <w:b w:val="0"/>
+          <w:bCs w:val="0"/>
+          <w:color w:val="333333"/>
+          <w:sz w:val="36"/>
+          <w:szCs w:val="36"/>
+        </w:rPr>
+        <w:t>默认情况下</w:t>
+      </w:r>
+      <w:proofErr w:type="gramStart"/>
+      <w:r>
+        <w:rPr>
+          <w:rFonts w:ascii="Segoe UI" w:hAnsi="Segoe UI" w:cs="Segoe UI"/>
+          <w:b w:val="0"/>
+          <w:bCs w:val="0"/>
+          <w:color w:val="333333"/>
+          <w:sz w:val="36"/>
+          <w:szCs w:val="36"/>
+        </w:rPr>
+        <w:t>透明可</w:t>
+      </w:r>
+      <w:proofErr w:type="gramEnd"/>
+      <w:r>
+        <w:rPr>
+          <w:rFonts w:ascii="Segoe UI" w:hAnsi="Segoe UI" w:cs="Segoe UI"/>
+          <w:b w:val="0"/>
+          <w:bCs w:val="0"/>
+          <w:color w:val="333333"/>
+          <w:sz w:val="36"/>
+          <w:szCs w:val="36"/>
+        </w:rPr>
+        <w:t>伸缩性</w:t>
+      </w:r>
+    </w:p>
+    <w:p>
+      <w:pPr>
+        <w:pStyle w:val="a5"/>
+        <w:shd w:val="clear" w:color="auto" w:fill="FFFFFF"/>
+        <w:spacing w:before="0" w:beforeAutospacing="0" w:after="150" w:afterAutospacing="0"/>
+        <w:rPr>
+          <w:rFonts w:ascii="Segoe UI" w:hAnsi="Segoe UI" w:cs="Segoe UI"/>
+          <w:color w:val="333333"/>
+          <w:sz w:val="21"/>
+          <w:szCs w:val="21"/>
+        </w:rPr>
+      </w:pPr>
+      <w:proofErr w:type="spellStart"/>
+      <w:r>
+        <w:rPr>
+          <w:rFonts w:ascii="Segoe UI" w:hAnsi="Segoe UI" w:cs="Segoe UI" w:hint="eastAsia"/>
+          <w:color w:val="333333"/>
+          <w:sz w:val="21"/>
+          <w:szCs w:val="21"/>
+        </w:rPr>
+        <w:t>Or</w:t>
+      </w:r>
+      <w:r>
+        <w:rPr>
+          <w:rFonts w:ascii="Segoe UI" w:hAnsi="Segoe UI" w:cs="Segoe UI"/>
+          <w:color w:val="333333"/>
+          <w:sz w:val="21"/>
+          <w:szCs w:val="21"/>
+        </w:rPr>
+        <w:t>lean</w:t>
+      </w:r>
+      <w:proofErr w:type="spellEnd"/>
+      <w:r>
+        <w:rPr>
+          <w:rFonts w:ascii="Segoe UI" w:hAnsi="Segoe UI" w:cs="Segoe UI"/>
+          <w:color w:val="333333"/>
+          <w:sz w:val="21"/>
+          <w:szCs w:val="21"/>
+        </w:rPr>
+        <w:t>编程模型旨在引导程序员走上可能成功扩展应用程序或服务几个数量级的道路。这是通过结合经过验证的最佳实践和模式以及提供低级系统功能的有效实现来完成的。以下是支持可伸缩性和性能的一些关键因素：</w:t>
+      </w:r>
+    </w:p>
+    <w:p>
+      <w:pPr>
+        <w:widowControl/>
+        <w:numPr>
+          <w:ilvl w:val="0"/>
+          <w:numId w:val="9"/>
+        </w:numPr>
+        <w:shd w:val="clear" w:color="auto" w:fill="FFFFFF"/>
+        <w:spacing w:before="100" w:beforeAutospacing="1" w:after="100" w:afterAutospacing="1"/>
+        <w:jc w:val="left"/>
+        <w:rPr>
+          <w:rFonts w:ascii="Segoe UI" w:eastAsia="宋体" w:hAnsi="Segoe UI" w:cs="Segoe UI"/>
+          <w:color w:val="333333"/>
+          <w:kern w:val="0"/>
+          <w:szCs w:val="21"/>
+        </w:rPr>
+      </w:pPr>
+      <w:r>
+        <w:rPr>
+          <w:rFonts w:ascii="Segoe UI" w:eastAsia="宋体" w:hAnsi="Segoe UI" w:cs="Segoe UI"/>
+          <w:b/>
+          <w:bCs/>
+          <w:color w:val="333333"/>
+          <w:kern w:val="0"/>
+          <w:szCs w:val="21"/>
+        </w:rPr>
+        <w:lastRenderedPageBreak/>
+        <w:t>应用状态的隐式</w:t>
+      </w:r>
+      <w:r>
+        <w:rPr>
+          <w:rFonts w:ascii="Segoe UI" w:eastAsia="宋体" w:hAnsi="Segoe UI" w:cs="Segoe UI" w:hint="eastAsia"/>
+          <w:b/>
+          <w:bCs/>
+          <w:color w:val="333333"/>
+          <w:kern w:val="0"/>
+          <w:szCs w:val="21"/>
+        </w:rPr>
+        <w:t>G</w:t>
+      </w:r>
+      <w:r>
+        <w:rPr>
+          <w:rFonts w:ascii="Segoe UI" w:eastAsia="宋体" w:hAnsi="Segoe UI" w:cs="Segoe UI"/>
+          <w:b/>
+          <w:bCs/>
+          <w:color w:val="333333"/>
+          <w:kern w:val="0"/>
+          <w:szCs w:val="21"/>
+        </w:rPr>
+        <w:t>rain</w:t>
+      </w:r>
+      <w:r>
+        <w:rPr>
+          <w:rFonts w:ascii="Segoe UI" w:eastAsia="宋体" w:hAnsi="Segoe UI" w:cs="Segoe UI"/>
+          <w:b/>
+          <w:bCs/>
+          <w:color w:val="333333"/>
+          <w:kern w:val="0"/>
+          <w:szCs w:val="21"/>
+        </w:rPr>
+        <w:t>细</w:t>
+      </w:r>
+      <w:r>
+        <w:rPr>
+          <w:rFonts w:ascii="Segoe UI" w:eastAsia="宋体" w:hAnsi="Segoe UI" w:cs="Segoe UI"/>
+          <w:b/>
+          <w:bCs/>
+          <w:color w:val="333333"/>
+          <w:kern w:val="0"/>
+          <w:szCs w:val="21"/>
+        </w:rPr>
+        <w:t>分</w:t>
+      </w:r>
+      <w:r>
+        <w:rPr>
+          <w:rFonts w:ascii="Segoe UI" w:eastAsia="宋体" w:hAnsi="Segoe UI" w:cs="Segoe UI"/>
+          <w:color w:val="333333"/>
+          <w:kern w:val="0"/>
+          <w:szCs w:val="21"/>
+        </w:rPr>
+        <w:t>。</w:t>
+      </w:r>
+    </w:p>
+    <w:p>
+      <w:pPr>
+        <w:widowControl/>
+        <w:shd w:val="clear" w:color="auto" w:fill="FFFFFF"/>
+        <w:spacing w:after="150"/>
+        <w:jc w:val="left"/>
+        <w:rPr>
+          <w:rFonts w:ascii="Segoe UI" w:eastAsia="宋体" w:hAnsi="Segoe UI" w:cs="Segoe UI"/>
+          <w:color w:val="333333"/>
+          <w:kern w:val="0"/>
+          <w:szCs w:val="21"/>
+        </w:rPr>
+      </w:pPr>
+      <w:r>
+        <w:rPr>
+          <w:rFonts w:ascii="Segoe UI" w:eastAsia="宋体" w:hAnsi="Segoe UI" w:cs="Segoe UI"/>
+          <w:color w:val="333333"/>
+          <w:kern w:val="0"/>
+          <w:szCs w:val="21"/>
+        </w:rPr>
+        <w:t>通过使用</w:t>
+      </w:r>
+      <w:r>
+        <w:rPr>
+          <w:rFonts w:ascii="Segoe UI" w:eastAsia="宋体" w:hAnsi="Segoe UI" w:cs="Segoe UI"/>
+          <w:color w:val="333333"/>
+          <w:kern w:val="0"/>
+          <w:szCs w:val="21"/>
+        </w:rPr>
+        <w:t>G</w:t>
+      </w:r>
+      <w:r>
+        <w:rPr>
+          <w:rFonts w:ascii="Segoe UI" w:eastAsia="宋体" w:hAnsi="Segoe UI" w:cs="Segoe UI"/>
+          <w:color w:val="333333"/>
+          <w:kern w:val="0"/>
+          <w:szCs w:val="21"/>
+        </w:rPr>
+        <w:t>rain</w:t>
+      </w:r>
+      <w:r>
+        <w:rPr>
+          <w:rFonts w:ascii="Segoe UI" w:eastAsia="宋体" w:hAnsi="Segoe UI" w:cs="Segoe UI"/>
+          <w:color w:val="333333"/>
+          <w:kern w:val="0"/>
+          <w:szCs w:val="21"/>
+        </w:rPr>
+        <w:t>作为可直接寻址的实体，程序员隐式地打破了应用程序的整体状态。虽然</w:t>
+      </w:r>
+      <w:r>
+        <w:rPr>
+          <w:rFonts w:ascii="Segoe UI" w:eastAsia="宋体" w:hAnsi="Segoe UI" w:cs="Segoe UI" w:hint="eastAsia"/>
+          <w:color w:val="333333"/>
+          <w:kern w:val="0"/>
+          <w:szCs w:val="21"/>
+        </w:rPr>
+        <w:t>O</w:t>
+      </w:r>
+      <w:r>
+        <w:rPr>
+          <w:rFonts w:ascii="Segoe UI" w:eastAsia="宋体" w:hAnsi="Segoe UI" w:cs="Segoe UI"/>
+          <w:color w:val="333333"/>
+          <w:kern w:val="0"/>
+          <w:szCs w:val="21"/>
+        </w:rPr>
+        <w:t>rleans</w:t>
+      </w:r>
+      <w:r>
+        <w:rPr>
+          <w:rFonts w:ascii="Segoe UI" w:eastAsia="宋体" w:hAnsi="Segoe UI" w:cs="Segoe UI"/>
+          <w:color w:val="333333"/>
+          <w:kern w:val="0"/>
+          <w:szCs w:val="21"/>
+        </w:rPr>
+        <w:t>编程模型没有规定</w:t>
+      </w:r>
+      <w:r>
+        <w:rPr>
+          <w:rFonts w:ascii="Segoe UI" w:eastAsia="宋体" w:hAnsi="Segoe UI" w:cs="Segoe UI" w:hint="eastAsia"/>
+          <w:color w:val="333333"/>
+          <w:kern w:val="0"/>
+          <w:szCs w:val="21"/>
+        </w:rPr>
+        <w:t>G</w:t>
+      </w:r>
+      <w:r>
+        <w:rPr>
+          <w:rFonts w:ascii="Segoe UI" w:eastAsia="宋体" w:hAnsi="Segoe UI" w:cs="Segoe UI"/>
+          <w:color w:val="333333"/>
+          <w:kern w:val="0"/>
+          <w:szCs w:val="21"/>
+        </w:rPr>
+        <w:t>rain</w:t>
+      </w:r>
+      <w:r>
+        <w:rPr>
+          <w:rFonts w:ascii="Segoe UI" w:eastAsia="宋体" w:hAnsi="Segoe UI" w:cs="Segoe UI"/>
+          <w:color w:val="333333"/>
+          <w:kern w:val="0"/>
+          <w:szCs w:val="21"/>
+        </w:rPr>
+        <w:t>应该有多大或多小，但在大多数情况下，有相对大量的</w:t>
+      </w:r>
+      <w:r>
+        <w:rPr>
+          <w:rFonts w:ascii="Segoe UI" w:eastAsia="宋体" w:hAnsi="Segoe UI" w:cs="Segoe UI" w:hint="eastAsia"/>
+          <w:color w:val="333333"/>
+          <w:kern w:val="0"/>
+          <w:szCs w:val="21"/>
+        </w:rPr>
+        <w:t>G</w:t>
+      </w:r>
+      <w:r>
+        <w:rPr>
+          <w:rFonts w:ascii="Segoe UI" w:eastAsia="宋体" w:hAnsi="Segoe UI" w:cs="Segoe UI"/>
+          <w:color w:val="333333"/>
+          <w:kern w:val="0"/>
+          <w:szCs w:val="21"/>
+        </w:rPr>
+        <w:t>rain</w:t>
+      </w:r>
+      <w:r>
+        <w:rPr>
+          <w:rFonts w:ascii="Segoe UI" w:eastAsia="宋体" w:hAnsi="Segoe UI" w:cs="Segoe UI"/>
+          <w:color w:val="333333"/>
+          <w:kern w:val="0"/>
+          <w:szCs w:val="21"/>
+        </w:rPr>
+        <w:t xml:space="preserve"> - </w:t>
+      </w:r>
+      <w:r>
+        <w:rPr>
+          <w:rFonts w:ascii="Segoe UI" w:eastAsia="宋体" w:hAnsi="Segoe UI" w:cs="Segoe UI"/>
+          <w:color w:val="333333"/>
+          <w:kern w:val="0"/>
+          <w:szCs w:val="21"/>
+        </w:rPr>
+        <w:t>数百万或更多</w:t>
+      </w:r>
+      <w:r>
+        <w:rPr>
+          <w:rFonts w:ascii="Segoe UI" w:eastAsia="宋体" w:hAnsi="Segoe UI" w:cs="Segoe UI"/>
+          <w:color w:val="333333"/>
+          <w:kern w:val="0"/>
+          <w:szCs w:val="21"/>
+        </w:rPr>
+        <w:t xml:space="preserve"> - </w:t>
+      </w:r>
+      <w:r>
+        <w:rPr>
+          <w:rFonts w:ascii="Segoe UI" w:eastAsia="宋体" w:hAnsi="Segoe UI" w:cs="Segoe UI"/>
+          <w:color w:val="333333"/>
+          <w:kern w:val="0"/>
+          <w:szCs w:val="21"/>
+        </w:rPr>
+        <w:t>是有意义的，每个</w:t>
+      </w:r>
+      <w:r>
+        <w:rPr>
+          <w:rFonts w:ascii="Segoe UI" w:eastAsia="宋体" w:hAnsi="Segoe UI" w:cs="Segoe UI" w:hint="eastAsia"/>
+          <w:color w:val="333333"/>
+          <w:kern w:val="0"/>
+          <w:szCs w:val="21"/>
+        </w:rPr>
+        <w:t>G</w:t>
+      </w:r>
+      <w:r>
+        <w:rPr>
+          <w:rFonts w:ascii="Segoe UI" w:eastAsia="宋体" w:hAnsi="Segoe UI" w:cs="Segoe UI"/>
+          <w:color w:val="333333"/>
+          <w:kern w:val="0"/>
+          <w:szCs w:val="21"/>
+        </w:rPr>
+        <w:t>rain</w:t>
+      </w:r>
+      <w:r>
+        <w:rPr>
+          <w:rFonts w:ascii="Segoe UI" w:eastAsia="宋体" w:hAnsi="Segoe UI" w:cs="Segoe UI"/>
+          <w:color w:val="333333"/>
+          <w:kern w:val="0"/>
+          <w:szCs w:val="21"/>
+        </w:rPr>
+        <w:t>代表应用程序的自然实体，例如用户</w:t>
+      </w:r>
+      <w:proofErr w:type="gramStart"/>
+      <w:r>
+        <w:rPr>
+          <w:rFonts w:ascii="Segoe UI" w:eastAsia="宋体" w:hAnsi="Segoe UI" w:cs="Segoe UI"/>
+          <w:color w:val="333333"/>
+          <w:kern w:val="0"/>
+          <w:szCs w:val="21"/>
+        </w:rPr>
+        <w:t>帐户</w:t>
+      </w:r>
+      <w:proofErr w:type="gramEnd"/>
+      <w:r>
+        <w:rPr>
+          <w:rFonts w:ascii="Segoe UI" w:eastAsia="宋体" w:hAnsi="Segoe UI" w:cs="Segoe UI"/>
+          <w:color w:val="333333"/>
+          <w:kern w:val="0"/>
+          <w:szCs w:val="21"/>
+        </w:rPr>
+        <w:t>或采购订单。由于</w:t>
+      </w:r>
+      <w:r>
+        <w:rPr>
+          <w:rFonts w:ascii="Segoe UI" w:eastAsia="宋体" w:hAnsi="Segoe UI" w:cs="Segoe UI" w:hint="eastAsia"/>
+          <w:color w:val="333333"/>
+          <w:kern w:val="0"/>
+          <w:szCs w:val="21"/>
+        </w:rPr>
+        <w:t>G</w:t>
+      </w:r>
+      <w:r>
+        <w:rPr>
+          <w:rFonts w:ascii="Segoe UI" w:eastAsia="宋体" w:hAnsi="Segoe UI" w:cs="Segoe UI"/>
+          <w:color w:val="333333"/>
+          <w:kern w:val="0"/>
+          <w:szCs w:val="21"/>
+        </w:rPr>
+        <w:t>rain</w:t>
+      </w:r>
+      <w:r>
+        <w:rPr>
+          <w:rFonts w:ascii="Segoe UI" w:eastAsia="宋体" w:hAnsi="Segoe UI" w:cs="Segoe UI"/>
+          <w:color w:val="333333"/>
+          <w:kern w:val="0"/>
+          <w:szCs w:val="21"/>
+        </w:rPr>
+        <w:t>是可单独寻址的，并且它们的物理位置被运行时抽象掉，</w:t>
+      </w:r>
+      <w:r>
+        <w:rPr>
+          <w:rFonts w:ascii="Segoe UI" w:eastAsia="宋体" w:hAnsi="Segoe UI" w:cs="Segoe UI" w:hint="eastAsia"/>
+          <w:color w:val="333333"/>
+          <w:kern w:val="0"/>
+          <w:szCs w:val="21"/>
+        </w:rPr>
+        <w:t>O</w:t>
+      </w:r>
+      <w:r>
+        <w:rPr>
+          <w:rFonts w:ascii="Segoe UI" w:eastAsia="宋体" w:hAnsi="Segoe UI" w:cs="Segoe UI"/>
+          <w:color w:val="333333"/>
+          <w:kern w:val="0"/>
+          <w:szCs w:val="21"/>
+        </w:rPr>
+        <w:t>rleans</w:t>
+      </w:r>
+      <w:r>
+        <w:rPr>
+          <w:rFonts w:ascii="Segoe UI" w:eastAsia="宋体" w:hAnsi="Segoe UI" w:cs="Segoe UI"/>
+          <w:color w:val="333333"/>
+          <w:kern w:val="0"/>
+          <w:szCs w:val="21"/>
+        </w:rPr>
+        <w:t>在以透明和通用的方式平衡负载和处理热点方面具有极大的灵活性，而无需应用程序开发人员的任何考虑</w:t>
+      </w:r>
+    </w:p>
+    <w:p>
+      <w:pPr>
+        <w:widowControl/>
+        <w:numPr>
+          <w:ilvl w:val="0"/>
+          <w:numId w:val="10"/>
+        </w:numPr>
+        <w:shd w:val="clear" w:color="auto" w:fill="FFFFFF"/>
+        <w:spacing w:before="100" w:beforeAutospacing="1" w:after="100" w:afterAutospacing="1"/>
+        <w:jc w:val="left"/>
+        <w:rPr>
+          <w:rFonts w:ascii="Segoe UI" w:eastAsia="宋体" w:hAnsi="Segoe UI" w:cs="Segoe UI"/>
+          <w:color w:val="333333"/>
+          <w:kern w:val="0"/>
+          <w:szCs w:val="21"/>
+        </w:rPr>
+      </w:pPr>
+      <w:r>
+        <w:rPr>
+          <w:rFonts w:ascii="Segoe UI" w:eastAsia="宋体" w:hAnsi="Segoe UI" w:cs="Segoe UI"/>
+          <w:b/>
+          <w:bCs/>
+          <w:color w:val="333333"/>
+          <w:kern w:val="0"/>
+          <w:szCs w:val="21"/>
+        </w:rPr>
+        <w:t>自适应资源管理</w:t>
+      </w:r>
+    </w:p>
+    <w:p>
+      <w:pPr>
+        <w:widowControl/>
+        <w:shd w:val="clear" w:color="auto" w:fill="FFFFFF"/>
+        <w:spacing w:after="150"/>
+        <w:jc w:val="left"/>
+        <w:rPr>
+          <w:rFonts w:ascii="Segoe UI" w:eastAsia="宋体" w:hAnsi="Segoe UI" w:cs="Segoe UI"/>
+          <w:color w:val="333333"/>
+          <w:kern w:val="0"/>
+          <w:szCs w:val="21"/>
+        </w:rPr>
+      </w:pPr>
+      <w:r>
+        <w:rPr>
+          <w:rFonts w:ascii="Segoe UI" w:eastAsia="宋体" w:hAnsi="Segoe UI" w:cs="Segoe UI"/>
+          <w:color w:val="333333"/>
+          <w:kern w:val="0"/>
+          <w:szCs w:val="21"/>
+        </w:rPr>
+        <w:t>当</w:t>
+      </w:r>
+      <w:r>
+        <w:rPr>
+          <w:rFonts w:ascii="Segoe UI" w:eastAsia="宋体" w:hAnsi="Segoe UI" w:cs="Segoe UI" w:hint="eastAsia"/>
+          <w:color w:val="333333"/>
+          <w:kern w:val="0"/>
+          <w:szCs w:val="21"/>
+        </w:rPr>
+        <w:t>G</w:t>
+      </w:r>
+      <w:r>
+        <w:rPr>
+          <w:rFonts w:ascii="Segoe UI" w:eastAsia="宋体" w:hAnsi="Segoe UI" w:cs="Segoe UI"/>
+          <w:color w:val="333333"/>
+          <w:kern w:val="0"/>
+          <w:szCs w:val="21"/>
+        </w:rPr>
+        <w:t>rain</w:t>
+      </w:r>
+      <w:r>
+        <w:rPr>
+          <w:rFonts w:ascii="Segoe UI" w:eastAsia="宋体" w:hAnsi="Segoe UI" w:cs="Segoe UI"/>
+          <w:color w:val="333333"/>
+          <w:kern w:val="0"/>
+          <w:szCs w:val="21"/>
+        </w:rPr>
+        <w:t>与它们相互作用时，</w:t>
+      </w:r>
+      <w:r>
+        <w:rPr>
+          <w:rFonts w:ascii="Segoe UI" w:eastAsia="宋体" w:hAnsi="Segoe UI" w:cs="Segoe UI" w:hint="eastAsia"/>
+          <w:color w:val="333333"/>
+          <w:kern w:val="0"/>
+          <w:szCs w:val="21"/>
+        </w:rPr>
+        <w:t>G</w:t>
+      </w:r>
+      <w:r>
+        <w:rPr>
+          <w:rFonts w:ascii="Segoe UI" w:eastAsia="宋体" w:hAnsi="Segoe UI" w:cs="Segoe UI"/>
+          <w:color w:val="333333"/>
+          <w:kern w:val="0"/>
+          <w:szCs w:val="21"/>
+        </w:rPr>
+        <w:t>rain</w:t>
+      </w:r>
+      <w:r>
+        <w:rPr>
+          <w:rFonts w:ascii="Segoe UI" w:eastAsia="宋体" w:hAnsi="Segoe UI" w:cs="Segoe UI"/>
+          <w:color w:val="333333"/>
+          <w:kern w:val="0"/>
+          <w:szCs w:val="21"/>
+        </w:rPr>
+        <w:t>不会假设其他</w:t>
+      </w:r>
+      <w:r>
+        <w:rPr>
+          <w:rFonts w:ascii="Segoe UI" w:eastAsia="宋体" w:hAnsi="Segoe UI" w:cs="Segoe UI" w:hint="eastAsia"/>
+          <w:color w:val="333333"/>
+          <w:kern w:val="0"/>
+          <w:szCs w:val="21"/>
+        </w:rPr>
+        <w:t>G</w:t>
+      </w:r>
+      <w:r>
+        <w:rPr>
+          <w:rFonts w:ascii="Segoe UI" w:eastAsia="宋体" w:hAnsi="Segoe UI" w:cs="Segoe UI"/>
+          <w:color w:val="333333"/>
+          <w:kern w:val="0"/>
+          <w:szCs w:val="21"/>
+        </w:rPr>
+        <w:t>rain</w:t>
+      </w:r>
+      <w:r>
+        <w:rPr>
+          <w:rFonts w:ascii="Segoe UI" w:eastAsia="宋体" w:hAnsi="Segoe UI" w:cs="Segoe UI"/>
+          <w:color w:val="333333"/>
+          <w:kern w:val="0"/>
+          <w:szCs w:val="21"/>
+        </w:rPr>
+        <w:t>的位置。由于这种位置透明性，运行时可以动态方式管理和调整可用硬件资源的分配。运行时通过对计算群集中的</w:t>
+      </w:r>
+      <w:r>
+        <w:rPr>
+          <w:rFonts w:ascii="Segoe UI" w:eastAsia="宋体" w:hAnsi="Segoe UI" w:cs="Segoe UI" w:hint="eastAsia"/>
+          <w:color w:val="333333"/>
+          <w:kern w:val="0"/>
+          <w:szCs w:val="21"/>
+        </w:rPr>
+        <w:t>G</w:t>
+      </w:r>
+      <w:r>
+        <w:rPr>
+          <w:rFonts w:ascii="Segoe UI" w:eastAsia="宋体" w:hAnsi="Segoe UI" w:cs="Segoe UI"/>
+          <w:color w:val="333333"/>
+          <w:kern w:val="0"/>
+          <w:szCs w:val="21"/>
+        </w:rPr>
+        <w:t>rain</w:t>
+      </w:r>
+      <w:r>
+        <w:rPr>
+          <w:rFonts w:ascii="Segoe UI" w:eastAsia="宋体" w:hAnsi="Segoe UI" w:cs="Segoe UI"/>
+          <w:color w:val="333333"/>
+          <w:kern w:val="0"/>
+          <w:szCs w:val="21"/>
+        </w:rPr>
+        <w:t>的放置和迁移做出细粒度的决策来实现这一点，以响应加载和通信模式</w:t>
+      </w:r>
+      <w:r>
+        <w:rPr>
+          <w:rFonts w:ascii="Segoe UI" w:eastAsia="宋体" w:hAnsi="Segoe UI" w:cs="Segoe UI"/>
+          <w:color w:val="333333"/>
+          <w:kern w:val="0"/>
+          <w:szCs w:val="21"/>
+        </w:rPr>
+        <w:t xml:space="preserve"> - </w:t>
+      </w:r>
+      <w:r>
+        <w:rPr>
+          <w:rFonts w:ascii="Segoe UI" w:eastAsia="宋体" w:hAnsi="Segoe UI" w:cs="Segoe UI"/>
+          <w:color w:val="333333"/>
+          <w:kern w:val="0"/>
+          <w:szCs w:val="21"/>
+        </w:rPr>
+        <w:t>而不会使传入的请求失败。通过创建特定</w:t>
+      </w:r>
+      <w:r>
+        <w:rPr>
+          <w:rFonts w:ascii="Segoe UI" w:eastAsia="宋体" w:hAnsi="Segoe UI" w:cs="Segoe UI" w:hint="eastAsia"/>
+          <w:color w:val="333333"/>
+          <w:kern w:val="0"/>
+          <w:szCs w:val="21"/>
+        </w:rPr>
+        <w:t>G</w:t>
+      </w:r>
+      <w:r>
+        <w:rPr>
+          <w:rFonts w:ascii="Segoe UI" w:eastAsia="宋体" w:hAnsi="Segoe UI" w:cs="Segoe UI"/>
+          <w:color w:val="333333"/>
+          <w:kern w:val="0"/>
+          <w:szCs w:val="21"/>
+        </w:rPr>
+        <w:t>rain</w:t>
+      </w:r>
+      <w:r>
+        <w:rPr>
+          <w:rFonts w:ascii="Segoe UI" w:eastAsia="宋体" w:hAnsi="Segoe UI" w:cs="Segoe UI"/>
+          <w:color w:val="333333"/>
+          <w:kern w:val="0"/>
+          <w:szCs w:val="21"/>
+        </w:rPr>
+        <w:t>的多个副本，运行时可以增加</w:t>
+      </w:r>
+      <w:r>
+        <w:rPr>
+          <w:rFonts w:ascii="Segoe UI" w:eastAsia="宋体" w:hAnsi="Segoe UI" w:cs="Segoe UI" w:hint="eastAsia"/>
+          <w:color w:val="333333"/>
+          <w:kern w:val="0"/>
+          <w:szCs w:val="21"/>
+        </w:rPr>
+        <w:t>G</w:t>
+      </w:r>
+      <w:r>
+        <w:rPr>
+          <w:rFonts w:ascii="Segoe UI" w:eastAsia="宋体" w:hAnsi="Segoe UI" w:cs="Segoe UI"/>
+          <w:color w:val="333333"/>
+          <w:kern w:val="0"/>
+          <w:szCs w:val="21"/>
+        </w:rPr>
+        <w:t>rain</w:t>
+      </w:r>
+      <w:r>
+        <w:rPr>
+          <w:rFonts w:ascii="Segoe UI" w:eastAsia="宋体" w:hAnsi="Segoe UI" w:cs="Segoe UI"/>
+          <w:color w:val="333333"/>
+          <w:kern w:val="0"/>
+          <w:szCs w:val="21"/>
+        </w:rPr>
+        <w:t>的吞吐量，而无需对应用程序代码进行任何更改。</w:t>
+      </w:r>
+    </w:p>
+    <w:p>
+      <w:pPr>
+        <w:widowControl/>
+        <w:numPr>
+          <w:ilvl w:val="0"/>
+          <w:numId w:val="11"/>
+        </w:numPr>
+        <w:shd w:val="clear" w:color="auto" w:fill="FFFFFF"/>
+        <w:spacing w:before="100" w:beforeAutospacing="1" w:after="100" w:afterAutospacing="1"/>
+        <w:jc w:val="left"/>
+        <w:rPr>
+          <w:rFonts w:ascii="Segoe UI" w:eastAsia="宋体" w:hAnsi="Segoe UI" w:cs="Segoe UI"/>
+          <w:color w:val="333333"/>
+          <w:kern w:val="0"/>
+          <w:szCs w:val="21"/>
+        </w:rPr>
+      </w:pPr>
+      <w:r>
+        <w:rPr>
+          <w:rFonts w:ascii="Segoe UI" w:eastAsia="宋体" w:hAnsi="Segoe UI" w:cs="Segoe UI"/>
+          <w:b/>
+          <w:bCs/>
+          <w:color w:val="333333"/>
+          <w:kern w:val="0"/>
+          <w:szCs w:val="21"/>
+        </w:rPr>
+        <w:t>多路通信</w:t>
+      </w:r>
+    </w:p>
+    <w:p>
+      <w:pPr>
+        <w:widowControl/>
+        <w:shd w:val="clear" w:color="auto" w:fill="FFFFFF"/>
+        <w:spacing w:after="150"/>
+        <w:jc w:val="left"/>
+        <w:rPr>
+          <w:rFonts w:ascii="Segoe UI" w:eastAsia="宋体" w:hAnsi="Segoe UI" w:cs="Segoe UI"/>
+          <w:color w:val="333333"/>
+          <w:kern w:val="0"/>
+          <w:szCs w:val="21"/>
+        </w:rPr>
+      </w:pPr>
+      <w:r>
+        <w:rPr>
+          <w:rFonts w:ascii="Segoe UI" w:eastAsia="宋体" w:hAnsi="Segoe UI" w:cs="Segoe UI" w:hint="eastAsia"/>
+          <w:color w:val="333333"/>
+          <w:kern w:val="0"/>
+          <w:szCs w:val="21"/>
+        </w:rPr>
+        <w:t>O</w:t>
+      </w:r>
+      <w:r>
+        <w:rPr>
+          <w:rFonts w:ascii="Segoe UI" w:eastAsia="宋体" w:hAnsi="Segoe UI" w:cs="Segoe UI"/>
+          <w:color w:val="333333"/>
+          <w:kern w:val="0"/>
+          <w:szCs w:val="21"/>
+        </w:rPr>
+        <w:t>rleans</w:t>
+      </w:r>
+      <w:r>
+        <w:rPr>
+          <w:rFonts w:ascii="Segoe UI" w:eastAsia="宋体" w:hAnsi="Segoe UI" w:cs="Segoe UI"/>
+          <w:color w:val="333333"/>
+          <w:kern w:val="0"/>
+          <w:szCs w:val="21"/>
+        </w:rPr>
+        <w:t>的</w:t>
+      </w:r>
+      <w:r>
+        <w:rPr>
+          <w:rFonts w:ascii="Segoe UI" w:eastAsia="宋体" w:hAnsi="Segoe UI" w:cs="Segoe UI" w:hint="eastAsia"/>
+          <w:color w:val="333333"/>
+          <w:kern w:val="0"/>
+          <w:szCs w:val="21"/>
+        </w:rPr>
+        <w:t>G</w:t>
+      </w:r>
+      <w:r>
+        <w:rPr>
+          <w:rFonts w:ascii="Segoe UI" w:eastAsia="宋体" w:hAnsi="Segoe UI" w:cs="Segoe UI"/>
+          <w:color w:val="333333"/>
+          <w:kern w:val="0"/>
+          <w:szCs w:val="21"/>
+        </w:rPr>
+        <w:t>rain</w:t>
+      </w:r>
+      <w:r>
+        <w:rPr>
+          <w:rFonts w:ascii="Segoe UI" w:eastAsia="宋体" w:hAnsi="Segoe UI" w:cs="Segoe UI"/>
+          <w:color w:val="333333"/>
+          <w:kern w:val="0"/>
+          <w:szCs w:val="21"/>
+        </w:rPr>
+        <w:t>具有逻辑端点，并且它们之间的消息传递在一组固定的所有物理连接（</w:t>
+      </w:r>
+      <w:r>
+        <w:rPr>
+          <w:rFonts w:ascii="Segoe UI" w:eastAsia="宋体" w:hAnsi="Segoe UI" w:cs="Segoe UI"/>
+          <w:color w:val="333333"/>
+          <w:kern w:val="0"/>
+          <w:szCs w:val="21"/>
+        </w:rPr>
+        <w:t>TCP</w:t>
+      </w:r>
+      <w:r>
+        <w:rPr>
+          <w:rFonts w:ascii="Segoe UI" w:eastAsia="宋体" w:hAnsi="Segoe UI" w:cs="Segoe UI"/>
+          <w:color w:val="333333"/>
+          <w:kern w:val="0"/>
+          <w:szCs w:val="21"/>
+        </w:rPr>
+        <w:t>套接字）上进行多路复用。这允许运行时托管数百万个可寻址实体，每个</w:t>
+      </w:r>
+      <w:r>
+        <w:rPr>
+          <w:rFonts w:ascii="Segoe UI" w:eastAsia="宋体" w:hAnsi="Segoe UI" w:cs="Segoe UI" w:hint="eastAsia"/>
+          <w:color w:val="333333"/>
+          <w:kern w:val="0"/>
+          <w:szCs w:val="21"/>
+        </w:rPr>
+        <w:t>G</w:t>
+      </w:r>
+      <w:r>
+        <w:rPr>
+          <w:rFonts w:ascii="Segoe UI" w:eastAsia="宋体" w:hAnsi="Segoe UI" w:cs="Segoe UI"/>
+          <w:color w:val="333333"/>
+          <w:kern w:val="0"/>
+          <w:szCs w:val="21"/>
+        </w:rPr>
+        <w:t>rain</w:t>
+      </w:r>
+      <w:r>
+        <w:rPr>
+          <w:rFonts w:ascii="Segoe UI" w:eastAsia="宋体" w:hAnsi="Segoe UI" w:cs="Segoe UI"/>
+          <w:color w:val="333333"/>
+          <w:kern w:val="0"/>
+          <w:szCs w:val="21"/>
+        </w:rPr>
+        <w:t>具有低</w:t>
+      </w:r>
+      <w:r>
+        <w:rPr>
+          <w:rFonts w:ascii="Segoe UI" w:eastAsia="宋体" w:hAnsi="Segoe UI" w:cs="Segoe UI"/>
+          <w:color w:val="333333"/>
+          <w:kern w:val="0"/>
+          <w:szCs w:val="21"/>
+        </w:rPr>
+        <w:t>OS</w:t>
+      </w:r>
+      <w:r>
+        <w:rPr>
+          <w:rFonts w:ascii="Segoe UI" w:eastAsia="宋体" w:hAnsi="Segoe UI" w:cs="Segoe UI"/>
+          <w:color w:val="333333"/>
+          <w:kern w:val="0"/>
+          <w:szCs w:val="21"/>
+        </w:rPr>
+        <w:t>开销。此外，激活和停用</w:t>
+      </w:r>
+      <w:r>
+        <w:rPr>
+          <w:rFonts w:ascii="Segoe UI" w:eastAsia="宋体" w:hAnsi="Segoe UI" w:cs="Segoe UI" w:hint="eastAsia"/>
+          <w:color w:val="333333"/>
+          <w:kern w:val="0"/>
+          <w:szCs w:val="21"/>
+        </w:rPr>
+        <w:t>G</w:t>
+      </w:r>
+      <w:r>
+        <w:rPr>
+          <w:rFonts w:ascii="Segoe UI" w:eastAsia="宋体" w:hAnsi="Segoe UI" w:cs="Segoe UI"/>
+          <w:color w:val="333333"/>
+          <w:kern w:val="0"/>
+          <w:szCs w:val="21"/>
+        </w:rPr>
+        <w:t>rain</w:t>
+      </w:r>
+      <w:r>
+        <w:rPr>
+          <w:rFonts w:ascii="Segoe UI" w:eastAsia="宋体" w:hAnsi="Segoe UI" w:cs="Segoe UI"/>
+          <w:color w:val="333333"/>
+          <w:kern w:val="0"/>
+          <w:szCs w:val="21"/>
+        </w:rPr>
+        <w:t>不会产生注册</w:t>
+      </w:r>
+      <w:r>
+        <w:rPr>
+          <w:rFonts w:ascii="Segoe UI" w:eastAsia="宋体" w:hAnsi="Segoe UI" w:cs="Segoe UI"/>
+          <w:color w:val="333333"/>
+          <w:kern w:val="0"/>
+          <w:szCs w:val="21"/>
+        </w:rPr>
+        <w:t>/</w:t>
+      </w:r>
+      <w:r>
+        <w:rPr>
+          <w:rFonts w:ascii="Segoe UI" w:eastAsia="宋体" w:hAnsi="Segoe UI" w:cs="Segoe UI"/>
+          <w:color w:val="333333"/>
+          <w:kern w:val="0"/>
+          <w:szCs w:val="21"/>
+        </w:rPr>
+        <w:t>取消注册物理端点（例如</w:t>
+      </w:r>
+      <w:r>
+        <w:rPr>
+          <w:rFonts w:ascii="Segoe UI" w:eastAsia="宋体" w:hAnsi="Segoe UI" w:cs="Segoe UI"/>
+          <w:color w:val="333333"/>
+          <w:kern w:val="0"/>
+          <w:szCs w:val="21"/>
+        </w:rPr>
+        <w:t>TCP</w:t>
+      </w:r>
+      <w:r>
+        <w:rPr>
+          <w:rFonts w:ascii="Segoe UI" w:eastAsia="宋体" w:hAnsi="Segoe UI" w:cs="Segoe UI"/>
+          <w:color w:val="333333"/>
+          <w:kern w:val="0"/>
+          <w:szCs w:val="21"/>
+        </w:rPr>
+        <w:t>端口或</w:t>
+      </w:r>
+      <w:r>
+        <w:rPr>
+          <w:rFonts w:ascii="Segoe UI" w:eastAsia="宋体" w:hAnsi="Segoe UI" w:cs="Segoe UI"/>
+          <w:color w:val="333333"/>
+          <w:kern w:val="0"/>
+          <w:szCs w:val="21"/>
+        </w:rPr>
+        <w:t>HTTP URL</w:t>
+      </w:r>
+      <w:r>
+        <w:rPr>
+          <w:rFonts w:ascii="Segoe UI" w:eastAsia="宋体" w:hAnsi="Segoe UI" w:cs="Segoe UI"/>
+          <w:color w:val="333333"/>
+          <w:kern w:val="0"/>
+          <w:szCs w:val="21"/>
+        </w:rPr>
+        <w:t>）或甚至关闭</w:t>
+      </w:r>
+      <w:r>
+        <w:rPr>
+          <w:rFonts w:ascii="Segoe UI" w:eastAsia="宋体" w:hAnsi="Segoe UI" w:cs="Segoe UI"/>
+          <w:color w:val="333333"/>
+          <w:kern w:val="0"/>
+          <w:szCs w:val="21"/>
+        </w:rPr>
+        <w:t>TCP</w:t>
+      </w:r>
+      <w:r>
+        <w:rPr>
+          <w:rFonts w:ascii="Segoe UI" w:eastAsia="宋体" w:hAnsi="Segoe UI" w:cs="Segoe UI"/>
+          <w:color w:val="333333"/>
+          <w:kern w:val="0"/>
+          <w:szCs w:val="21"/>
+        </w:rPr>
+        <w:t>连接的成本。</w:t>
+      </w:r>
+    </w:p>
+    <w:p>
+      <w:pPr>
+        <w:widowControl/>
+        <w:numPr>
+          <w:ilvl w:val="0"/>
+          <w:numId w:val="12"/>
+        </w:numPr>
+        <w:shd w:val="clear" w:color="auto" w:fill="FFFFFF"/>
+        <w:spacing w:before="100" w:beforeAutospacing="1" w:after="100" w:afterAutospacing="1"/>
+        <w:jc w:val="left"/>
+        <w:rPr>
+          <w:rFonts w:ascii="Segoe UI" w:eastAsia="宋体" w:hAnsi="Segoe UI" w:cs="Segoe UI"/>
+          <w:color w:val="333333"/>
+          <w:kern w:val="0"/>
+          <w:szCs w:val="21"/>
+        </w:rPr>
+      </w:pPr>
+      <w:r>
+        <w:rPr>
+          <w:rFonts w:ascii="Segoe UI" w:eastAsia="宋体" w:hAnsi="Segoe UI" w:cs="Segoe UI"/>
+          <w:b/>
+          <w:bCs/>
+          <w:color w:val="333333"/>
+          <w:kern w:val="0"/>
+          <w:szCs w:val="21"/>
+        </w:rPr>
+        <w:t>高效的安排</w:t>
+      </w:r>
+      <w:r>
+        <w:rPr>
+          <w:rFonts w:ascii="Segoe UI" w:eastAsia="宋体" w:hAnsi="Segoe UI" w:cs="Segoe UI"/>
+          <w:color w:val="333333"/>
+          <w:kern w:val="0"/>
+          <w:szCs w:val="21"/>
+        </w:rPr>
+        <w:t>。</w:t>
+      </w:r>
+    </w:p>
+    <w:p>
+      <w:pPr>
+        <w:widowControl/>
+        <w:shd w:val="clear" w:color="auto" w:fill="FFFFFF"/>
+        <w:spacing w:after="150"/>
+        <w:jc w:val="left"/>
+        <w:rPr>
+          <w:rFonts w:ascii="Segoe UI" w:eastAsia="宋体" w:hAnsi="Segoe UI" w:cs="Segoe UI"/>
+          <w:color w:val="333333"/>
+          <w:kern w:val="0"/>
+          <w:szCs w:val="21"/>
+        </w:rPr>
+      </w:pPr>
+      <w:r>
+        <w:rPr>
+          <w:rFonts w:ascii="Segoe UI" w:eastAsia="宋体" w:hAnsi="Segoe UI" w:cs="Segoe UI"/>
+          <w:color w:val="333333"/>
+          <w:kern w:val="0"/>
+          <w:szCs w:val="21"/>
+        </w:rPr>
+        <w:t>运行时调度跨自定义线程</w:t>
+      </w:r>
+      <w:proofErr w:type="gramStart"/>
+      <w:r>
+        <w:rPr>
+          <w:rFonts w:ascii="Segoe UI" w:eastAsia="宋体" w:hAnsi="Segoe UI" w:cs="Segoe UI"/>
+          <w:color w:val="333333"/>
+          <w:kern w:val="0"/>
+          <w:szCs w:val="21"/>
+        </w:rPr>
+        <w:t>池执行</w:t>
+      </w:r>
+      <w:proofErr w:type="gramEnd"/>
+      <w:r>
+        <w:rPr>
+          <w:rFonts w:ascii="Segoe UI" w:eastAsia="宋体" w:hAnsi="Segoe UI" w:cs="Segoe UI"/>
+          <w:color w:val="333333"/>
+          <w:kern w:val="0"/>
+          <w:szCs w:val="21"/>
+        </w:rPr>
+        <w:t>大量单线程</w:t>
+      </w:r>
+      <w:r>
+        <w:rPr>
+          <w:rFonts w:ascii="Segoe UI" w:eastAsia="宋体" w:hAnsi="Segoe UI" w:cs="Segoe UI" w:hint="eastAsia"/>
+          <w:color w:val="333333"/>
+          <w:kern w:val="0"/>
+          <w:szCs w:val="21"/>
+        </w:rPr>
+        <w:t>G</w:t>
+      </w:r>
+      <w:r>
+        <w:rPr>
+          <w:rFonts w:ascii="Segoe UI" w:eastAsia="宋体" w:hAnsi="Segoe UI" w:cs="Segoe UI"/>
+          <w:color w:val="333333"/>
+          <w:kern w:val="0"/>
+          <w:szCs w:val="21"/>
+        </w:rPr>
+        <w:t>rains</w:t>
+      </w:r>
+      <w:r>
+        <w:rPr>
+          <w:rFonts w:ascii="Segoe UI" w:eastAsia="宋体" w:hAnsi="Segoe UI" w:cs="Segoe UI"/>
+          <w:color w:val="333333"/>
+          <w:kern w:val="0"/>
+          <w:szCs w:val="21"/>
+        </w:rPr>
+        <w:t>，每个物理处理器核心具有一个线程。使用以非阻塞，基于延续的方式（</w:t>
+      </w:r>
+      <w:r>
+        <w:rPr>
+          <w:rFonts w:ascii="Segoe UI" w:eastAsia="宋体" w:hAnsi="Segoe UI" w:cs="Segoe UI" w:hint="eastAsia"/>
+          <w:color w:val="333333"/>
+          <w:kern w:val="0"/>
+          <w:szCs w:val="21"/>
+        </w:rPr>
+        <w:t>O</w:t>
+      </w:r>
+      <w:r>
+        <w:rPr>
+          <w:rFonts w:ascii="Segoe UI" w:eastAsia="宋体" w:hAnsi="Segoe UI" w:cs="Segoe UI"/>
+          <w:color w:val="333333"/>
+          <w:kern w:val="0"/>
+          <w:szCs w:val="21"/>
+        </w:rPr>
+        <w:t>rleans</w:t>
+      </w:r>
+      <w:r>
+        <w:rPr>
+          <w:rFonts w:ascii="Segoe UI" w:eastAsia="宋体" w:hAnsi="Segoe UI" w:cs="Segoe UI"/>
+          <w:color w:val="333333"/>
+          <w:kern w:val="0"/>
+          <w:szCs w:val="21"/>
+        </w:rPr>
+        <w:t>编程模型的要求）编写的</w:t>
+      </w:r>
+      <w:r>
+        <w:rPr>
+          <w:rFonts w:ascii="Segoe UI" w:eastAsia="宋体" w:hAnsi="Segoe UI" w:cs="Segoe UI" w:hint="eastAsia"/>
+          <w:color w:val="333333"/>
+          <w:kern w:val="0"/>
+          <w:szCs w:val="21"/>
+        </w:rPr>
+        <w:t>G</w:t>
+      </w:r>
+      <w:r>
+        <w:rPr>
+          <w:rFonts w:ascii="Segoe UI" w:eastAsia="宋体" w:hAnsi="Segoe UI" w:cs="Segoe UI"/>
+          <w:color w:val="333333"/>
+          <w:kern w:val="0"/>
+          <w:szCs w:val="21"/>
+        </w:rPr>
+        <w:t>rain</w:t>
+      </w:r>
+      <w:r>
+        <w:rPr>
+          <w:rFonts w:ascii="Segoe UI" w:eastAsia="宋体" w:hAnsi="Segoe UI" w:cs="Segoe UI"/>
+          <w:color w:val="333333"/>
+          <w:kern w:val="0"/>
+          <w:szCs w:val="21"/>
+        </w:rPr>
+        <w:t>代码，应用程序代码以非常有效的</w:t>
+      </w:r>
+      <w:r>
+        <w:rPr>
+          <w:rFonts w:ascii="Segoe UI" w:eastAsia="宋体" w:hAnsi="Segoe UI" w:cs="Segoe UI"/>
+          <w:color w:val="333333"/>
+          <w:kern w:val="0"/>
+          <w:szCs w:val="21"/>
+        </w:rPr>
+        <w:t>“</w:t>
+      </w:r>
+      <w:r>
+        <w:rPr>
+          <w:rFonts w:ascii="Segoe UI" w:eastAsia="宋体" w:hAnsi="Segoe UI" w:cs="Segoe UI"/>
+          <w:color w:val="333333"/>
+          <w:kern w:val="0"/>
+          <w:szCs w:val="21"/>
+        </w:rPr>
+        <w:t>协作</w:t>
+      </w:r>
+      <w:r>
+        <w:rPr>
+          <w:rFonts w:ascii="Segoe UI" w:eastAsia="宋体" w:hAnsi="Segoe UI" w:cs="Segoe UI"/>
+          <w:color w:val="333333"/>
+          <w:kern w:val="0"/>
+          <w:szCs w:val="21"/>
+        </w:rPr>
+        <w:t>”</w:t>
+      </w:r>
+      <w:r>
+        <w:rPr>
+          <w:rFonts w:ascii="Segoe UI" w:eastAsia="宋体" w:hAnsi="Segoe UI" w:cs="Segoe UI"/>
+          <w:color w:val="333333"/>
+          <w:kern w:val="0"/>
+          <w:szCs w:val="21"/>
+        </w:rPr>
+        <w:t>多线程方式运行而没有争用。这使系统能够达到高吞吐量并以非常高的</w:t>
+      </w:r>
+      <w:r>
+        <w:rPr>
+          <w:rFonts w:ascii="Segoe UI" w:eastAsia="宋体" w:hAnsi="Segoe UI" w:cs="Segoe UI"/>
+          <w:color w:val="333333"/>
+          <w:kern w:val="0"/>
+          <w:szCs w:val="21"/>
+        </w:rPr>
+        <w:t>CPU</w:t>
+      </w:r>
+      <w:r>
+        <w:rPr>
+          <w:rFonts w:ascii="Segoe UI" w:eastAsia="宋体" w:hAnsi="Segoe UI" w:cs="Segoe UI"/>
+          <w:color w:val="333333"/>
+          <w:kern w:val="0"/>
+          <w:szCs w:val="21"/>
+        </w:rPr>
+        <w:t>利用率（高达</w:t>
+      </w:r>
+      <w:r>
+        <w:rPr>
+          <w:rFonts w:ascii="Segoe UI" w:eastAsia="宋体" w:hAnsi="Segoe UI" w:cs="Segoe UI"/>
+          <w:color w:val="333333"/>
+          <w:kern w:val="0"/>
+          <w:szCs w:val="21"/>
+        </w:rPr>
+        <w:t>90</w:t>
+      </w:r>
+      <w:r>
+        <w:rPr>
+          <w:rFonts w:ascii="Segoe UI" w:eastAsia="宋体" w:hAnsi="Segoe UI" w:cs="Segoe UI"/>
+          <w:color w:val="333333"/>
+          <w:kern w:val="0"/>
+          <w:szCs w:val="21"/>
+        </w:rPr>
+        <w:t>％</w:t>
+      </w:r>
+      <w:r>
+        <w:rPr>
+          <w:rFonts w:ascii="Segoe UI" w:eastAsia="宋体" w:hAnsi="Segoe UI" w:cs="Segoe UI"/>
+          <w:color w:val="333333"/>
+          <w:kern w:val="0"/>
+          <w:szCs w:val="21"/>
+        </w:rPr>
+        <w:t>+</w:t>
+      </w:r>
+      <w:r>
+        <w:rPr>
+          <w:rFonts w:ascii="Segoe UI" w:eastAsia="宋体" w:hAnsi="Segoe UI" w:cs="Segoe UI"/>
+          <w:color w:val="333333"/>
+          <w:kern w:val="0"/>
+          <w:szCs w:val="21"/>
+        </w:rPr>
+        <w:t>）运行，并具有极高的稳定性。事实上，系统中的</w:t>
+      </w:r>
+      <w:r>
+        <w:rPr>
+          <w:rFonts w:ascii="Segoe UI" w:eastAsia="宋体" w:hAnsi="Segoe UI" w:cs="Segoe UI" w:hint="eastAsia"/>
+          <w:color w:val="333333"/>
+          <w:kern w:val="0"/>
+          <w:szCs w:val="21"/>
+        </w:rPr>
+        <w:t>G</w:t>
+      </w:r>
+      <w:r>
+        <w:rPr>
+          <w:rFonts w:ascii="Segoe UI" w:eastAsia="宋体" w:hAnsi="Segoe UI" w:cs="Segoe UI"/>
+          <w:color w:val="333333"/>
+          <w:kern w:val="0"/>
+          <w:szCs w:val="21"/>
+        </w:rPr>
+        <w:t>rain</w:t>
+      </w:r>
+      <w:r>
+        <w:rPr>
+          <w:rFonts w:ascii="Segoe UI" w:eastAsia="宋体" w:hAnsi="Segoe UI" w:cs="Segoe UI"/>
+          <w:color w:val="333333"/>
+          <w:kern w:val="0"/>
+          <w:szCs w:val="21"/>
+        </w:rPr>
+        <w:t>数量的增加和负载的增加不会导致额外的线程或其他</w:t>
+      </w:r>
+      <w:r>
+        <w:rPr>
+          <w:rFonts w:ascii="Segoe UI" w:eastAsia="宋体" w:hAnsi="Segoe UI" w:cs="Segoe UI"/>
+          <w:color w:val="333333"/>
+          <w:kern w:val="0"/>
+          <w:szCs w:val="21"/>
+        </w:rPr>
+        <w:t>OS</w:t>
+      </w:r>
+      <w:r>
+        <w:rPr>
+          <w:rFonts w:ascii="Segoe UI" w:eastAsia="宋体" w:hAnsi="Segoe UI" w:cs="Segoe UI"/>
+          <w:color w:val="333333"/>
+          <w:kern w:val="0"/>
+          <w:szCs w:val="21"/>
+        </w:rPr>
+        <w:t>原语，这有助于单个节点和整个系统的可扩展性。</w:t>
+      </w:r>
+    </w:p>
+    <w:p>
+      <w:pPr>
+        <w:widowControl/>
+        <w:numPr>
+          <w:ilvl w:val="0"/>
+          <w:numId w:val="13"/>
+        </w:numPr>
+        <w:shd w:val="clear" w:color="auto" w:fill="FFFFFF"/>
+        <w:spacing w:before="100" w:beforeAutospacing="1" w:after="100" w:afterAutospacing="1"/>
+        <w:jc w:val="left"/>
+        <w:rPr>
+          <w:rFonts w:ascii="Segoe UI" w:eastAsia="宋体" w:hAnsi="Segoe UI" w:cs="Segoe UI"/>
+          <w:color w:val="333333"/>
+          <w:kern w:val="0"/>
+          <w:szCs w:val="21"/>
+        </w:rPr>
+      </w:pPr>
+      <w:r>
+        <w:rPr>
+          <w:rFonts w:ascii="Segoe UI" w:eastAsia="宋体" w:hAnsi="Segoe UI" w:cs="Segoe UI"/>
+          <w:b/>
+          <w:bCs/>
+          <w:color w:val="333333"/>
+          <w:kern w:val="0"/>
+          <w:szCs w:val="21"/>
+        </w:rPr>
+        <w:t>显式异步</w:t>
+      </w:r>
+      <w:r>
+        <w:rPr>
+          <w:rFonts w:ascii="Segoe UI" w:eastAsia="宋体" w:hAnsi="Segoe UI" w:cs="Segoe UI"/>
+          <w:color w:val="333333"/>
+          <w:kern w:val="0"/>
+          <w:szCs w:val="21"/>
+        </w:rPr>
+        <w:t>。</w:t>
+      </w:r>
+    </w:p>
+    <w:p>
+      <w:pPr>
+        <w:widowControl/>
+        <w:shd w:val="clear" w:color="auto" w:fill="FFFFFF"/>
+        <w:spacing w:after="150"/>
+        <w:jc w:val="left"/>
+        <w:rPr>
+          <w:rFonts w:ascii="Segoe UI" w:eastAsia="宋体" w:hAnsi="Segoe UI" w:cs="Segoe UI"/>
+          <w:color w:val="333333"/>
+          <w:kern w:val="0"/>
+          <w:szCs w:val="21"/>
+        </w:rPr>
+      </w:pPr>
+      <w:r>
+        <w:rPr>
+          <w:rFonts w:ascii="Segoe UI" w:eastAsia="宋体" w:hAnsi="Segoe UI" w:cs="Segoe UI"/>
+          <w:color w:val="333333"/>
+          <w:kern w:val="0"/>
+          <w:szCs w:val="21"/>
+        </w:rPr>
+        <w:t>Orleans</w:t>
+      </w:r>
+      <w:r>
+        <w:rPr>
+          <w:rFonts w:ascii="Segoe UI" w:eastAsia="宋体" w:hAnsi="Segoe UI" w:cs="Segoe UI"/>
+          <w:color w:val="333333"/>
+          <w:kern w:val="0"/>
+          <w:szCs w:val="21"/>
+        </w:rPr>
+        <w:t>编程模型使分布式应用程序的异步特性明确，并指导程序员</w:t>
+      </w:r>
+      <w:proofErr w:type="gramStart"/>
+      <w:r>
+        <w:rPr>
+          <w:rFonts w:ascii="Segoe UI" w:eastAsia="宋体" w:hAnsi="Segoe UI" w:cs="Segoe UI"/>
+          <w:color w:val="333333"/>
+          <w:kern w:val="0"/>
+          <w:szCs w:val="21"/>
+        </w:rPr>
+        <w:t>编写非</w:t>
+      </w:r>
+      <w:proofErr w:type="gramEnd"/>
+      <w:r>
+        <w:rPr>
+          <w:rFonts w:ascii="Segoe UI" w:eastAsia="宋体" w:hAnsi="Segoe UI" w:cs="Segoe UI"/>
+          <w:color w:val="333333"/>
+          <w:kern w:val="0"/>
+          <w:szCs w:val="21"/>
+        </w:rPr>
+        <w:t>阻塞异步代码。结合异步消息传递和高效调度，无需明确使用多线程即可实现大规模的分布式并行性和总体吞吐量。</w:t>
+      </w:r>
+    </w:p>
+    <w:p>
+      <w:pPr>
+        <w:widowControl/>
+        <w:shd w:val="clear" w:color="auto" w:fill="FFFFFF"/>
+        <w:spacing w:after="150"/>
+        <w:jc w:val="left"/>
+        <w:rPr>
+          <w:rFonts w:ascii="Segoe UI" w:eastAsia="宋体" w:hAnsi="Segoe UI" w:cs="Segoe UI" w:hint="eastAsia"/>
+          <w:color w:val="333333"/>
+          <w:kern w:val="0"/>
+          <w:szCs w:val="21"/>
+        </w:rPr>
+      </w:pPr>
+      <w:bookmarkStart w:id="0" w:name="_GoBack"/>
+      <w:bookmarkEnd w:id="0"/>
+    </w:p>
+    <w:p>
+      <w:pPr>
+        <w:widowControl/>
+        <w:shd w:val="clear" w:color="auto" w:fill="FFFFFF"/>
+        <w:spacing w:after="150"/>
+        <w:jc w:val="left"/>
+        <w:rPr>
+          <w:rFonts w:ascii="Segoe UI" w:eastAsia="宋体" w:hAnsi="Segoe UI" w:cs="Segoe UI" w:hint="eastAsia"/>
+          <w:color w:val="333333"/>
+          <w:kern w:val="0"/>
+          <w:szCs w:val="21"/>
+        </w:rPr>
+      </w:pPr>
+    </w:p>
+    <w:p>
+      <w:pPr>
+        <w:widowControl/>
+        <w:shd w:val="clear" w:color="auto" w:fill="FFFFFF"/>
+        <w:spacing w:after="150"/>
+        <w:jc w:val="left"/>
+        <w:rPr>
+          <w:rFonts w:ascii="Segoe UI" w:eastAsia="宋体" w:hAnsi="Segoe UI" w:cs="Segoe UI" w:hint="eastAsia"/>
+          <w:color w:val="333333"/>
+          <w:kern w:val="0"/>
+          <w:szCs w:val="21"/>
+        </w:rPr>
+      </w:pPr>
+    </w:p>
+    <w:p>
+      <w:pPr>
+        <w:pStyle w:val="a3"/>
+        <w:ind w:left="360" w:firstLineChars="100" w:firstLine="210"/>
+        <w:rPr>
+          <w:rFonts w:hint="eastAsia"/>
+        </w:rPr>
+      </w:pPr>
     </w:p>
     <w:sectPr>
       <w:pgSz w:w="11906" w:h="16838"/>
@@ -596,6 +3164,900 @@
 <file path=word/numbering.xml><?xml version="1.0" encoding="utf-8"?>
 <w:numbering xmlns:wpc="http://schemas.microsoft.com/office/word/2010/wordprocessingCanvas" xmlns:cx="http://schemas.microsoft.com/office/drawing/2014/chartex" xmlns:cx1="http://schemas.microsoft.com/office/drawing/2015/9/8/chartex" xmlns:cx2="http://schemas.microsoft.com/office/drawing/2015/10/21/chartex" xmlns:cx3="http://schemas.microsoft.com/office/drawing/2016/5/9/chartex" xmlns:cx4="http://schemas.microsoft.com/office/drawing/2016/5/10/chartex" xmlns:cx5="http://schemas.microsoft.com/office/drawing/2016/5/11/chartex" xmlns:cx6="http://schemas.microsoft.com/office/drawing/2016/5/12/chartex" xmlns:cx7="http://schemas.microsoft.com/office/drawing/2016/5/13/chartex" xmlns:cx8="http://schemas.microsoft.com/office/drawing/2016/5/14/chartex" xmlns:mc="http://schemas.openxmlformats.org/markup-compatibility/2006" xmlns:aink="http://schemas.microsoft.com/office/drawing/2016/ink" xmlns:am3d="http://schemas.microsoft.com/office/drawing/2017/model3d" xmlns:o="urn:schemas-microsoft-com:office:office" xmlns:r="http://schemas.openxmlformats.org/officeDocument/2006/relationships" xmlns:m="http://schemas.openxmlformats.org/officeDocument/2006/math" xmlns:v="urn:schemas-microsoft-com:vml" xmlns:wp14="http://schemas.microsoft.com/office/word/2010/wordprocessingDrawing" xmlns:wp="http://schemas.openxmlformats.org/drawingml/2006/wordprocessingDrawing" xmlns:w10="urn:schemas-microsoft-com:office:word" xmlns:w="http://schemas.openxmlformats.org/wordprocessingml/2006/main" xmlns:w14="http://schemas.microsoft.com/office/word/2010/wordml" xmlns:w15="http://schemas.microsoft.com/office/word/2012/wordml" xmlns:w16cid="http://schemas.microsoft.com/office/word/2016/wordml/cid" xmlns:w16se="http://schemas.microsoft.com/office/word/2015/wordml/symex" xmlns:wpg="http://schemas.microsoft.com/office/word/2010/wordprocessingGroup" xmlns:wpi="http://schemas.microsoft.com/office/word/2010/wordprocessingInk" xmlns:wne="http://schemas.microsoft.com/office/word/2006/wordml" xmlns:wps="http://schemas.microsoft.com/office/word/2010/wordprocessingShape" mc:Ignorable="w14 w15 w16se w16cid wp14">
   <w:abstractNum w:abstractNumId="0" w15:restartNumberingAfterBreak="0">
+    <w:nsid w:val="09327D63"/>
+    <w:multiLevelType w:val="multilevel"/>
+    <w:tmpl w:val="499096DE"/>
+    <w:lvl w:ilvl="0">
+      <w:start w:val="1"/>
+      <w:numFmt w:val="bullet"/>
+      <w:lvlText w:val=""/>
+      <w:lvlJc w:val="left"/>
+      <w:pPr>
+        <w:tabs>
+          <w:tab w:val="num" w:pos="720"/>
+        </w:tabs>
+        <w:ind w:left="720" w:hanging="360"/>
+      </w:pPr>
+      <w:rPr>
+        <w:rFonts w:ascii="Symbol" w:hAnsi="Symbol" w:hint="default"/>
+        <w:sz w:val="20"/>
+      </w:rPr>
+    </w:lvl>
+    <w:lvl w:ilvl="1" w:tentative="1">
+      <w:start w:val="1"/>
+      <w:numFmt w:val="bullet"/>
+      <w:lvlText w:val="o"/>
+      <w:lvlJc w:val="left"/>
+      <w:pPr>
+        <w:tabs>
+          <w:tab w:val="num" w:pos="1440"/>
+        </w:tabs>
+        <w:ind w:left="1440" w:hanging="360"/>
+      </w:pPr>
+      <w:rPr>
+        <w:rFonts w:ascii="Courier New" w:hAnsi="Courier New" w:hint="default"/>
+        <w:sz w:val="20"/>
+      </w:rPr>
+    </w:lvl>
+    <w:lvl w:ilvl="2" w:tentative="1">
+      <w:start w:val="1"/>
+      <w:numFmt w:val="bullet"/>
+      <w:lvlText w:val=""/>
+      <w:lvlJc w:val="left"/>
+      <w:pPr>
+        <w:tabs>
+          <w:tab w:val="num" w:pos="2160"/>
+        </w:tabs>
+        <w:ind w:left="2160" w:hanging="360"/>
+      </w:pPr>
+      <w:rPr>
+        <w:rFonts w:ascii="Wingdings" w:hAnsi="Wingdings" w:hint="default"/>
+        <w:sz w:val="20"/>
+      </w:rPr>
+    </w:lvl>
+    <w:lvl w:ilvl="3" w:tentative="1">
+      <w:start w:val="1"/>
+      <w:numFmt w:val="bullet"/>
+      <w:lvlText w:val=""/>
+      <w:lvlJc w:val="left"/>
+      <w:pPr>
+        <w:tabs>
+          <w:tab w:val="num" w:pos="2880"/>
+        </w:tabs>
+        <w:ind w:left="2880" w:hanging="360"/>
+      </w:pPr>
+      <w:rPr>
+        <w:rFonts w:ascii="Wingdings" w:hAnsi="Wingdings" w:hint="default"/>
+        <w:sz w:val="20"/>
+      </w:rPr>
+    </w:lvl>
+    <w:lvl w:ilvl="4" w:tentative="1">
+      <w:start w:val="1"/>
+      <w:numFmt w:val="bullet"/>
+      <w:lvlText w:val=""/>
+      <w:lvlJc w:val="left"/>
+      <w:pPr>
+        <w:tabs>
+          <w:tab w:val="num" w:pos="3600"/>
+        </w:tabs>
+        <w:ind w:left="3600" w:hanging="360"/>
+      </w:pPr>
+      <w:rPr>
+        <w:rFonts w:ascii="Wingdings" w:hAnsi="Wingdings" w:hint="default"/>
+        <w:sz w:val="20"/>
+      </w:rPr>
+    </w:lvl>
+    <w:lvl w:ilvl="5" w:tentative="1">
+      <w:start w:val="1"/>
+      <w:numFmt w:val="bullet"/>
+      <w:lvlText w:val=""/>
+      <w:lvlJc w:val="left"/>
+      <w:pPr>
+        <w:tabs>
+          <w:tab w:val="num" w:pos="4320"/>
+        </w:tabs>
+        <w:ind w:left="4320" w:hanging="360"/>
+      </w:pPr>
+      <w:rPr>
+        <w:rFonts w:ascii="Wingdings" w:hAnsi="Wingdings" w:hint="default"/>
+        <w:sz w:val="20"/>
+      </w:rPr>
+    </w:lvl>
+    <w:lvl w:ilvl="6" w:tentative="1">
+      <w:start w:val="1"/>
+      <w:numFmt w:val="bullet"/>
+      <w:lvlText w:val=""/>
+      <w:lvlJc w:val="left"/>
+      <w:pPr>
+        <w:tabs>
+          <w:tab w:val="num" w:pos="5040"/>
+        </w:tabs>
+        <w:ind w:left="5040" w:hanging="360"/>
+      </w:pPr>
+      <w:rPr>
+        <w:rFonts w:ascii="Wingdings" w:hAnsi="Wingdings" w:hint="default"/>
+        <w:sz w:val="20"/>
+      </w:rPr>
+    </w:lvl>
+    <w:lvl w:ilvl="7" w:tentative="1">
+      <w:start w:val="1"/>
+      <w:numFmt w:val="bullet"/>
+      <w:lvlText w:val=""/>
+      <w:lvlJc w:val="left"/>
+      <w:pPr>
+        <w:tabs>
+          <w:tab w:val="num" w:pos="5760"/>
+        </w:tabs>
+        <w:ind w:left="5760" w:hanging="360"/>
+      </w:pPr>
+      <w:rPr>
+        <w:rFonts w:ascii="Wingdings" w:hAnsi="Wingdings" w:hint="default"/>
+        <w:sz w:val="20"/>
+      </w:rPr>
+    </w:lvl>
+    <w:lvl w:ilvl="8" w:tentative="1">
+      <w:start w:val="1"/>
+      <w:numFmt w:val="bullet"/>
+      <w:lvlText w:val=""/>
+      <w:lvlJc w:val="left"/>
+      <w:pPr>
+        <w:tabs>
+          <w:tab w:val="num" w:pos="6480"/>
+        </w:tabs>
+        <w:ind w:left="6480" w:hanging="360"/>
+      </w:pPr>
+      <w:rPr>
+        <w:rFonts w:ascii="Wingdings" w:hAnsi="Wingdings" w:hint="default"/>
+        <w:sz w:val="20"/>
+      </w:rPr>
+    </w:lvl>
+  </w:abstractNum>
+  <w:abstractNum w:abstractNumId="1" w15:restartNumberingAfterBreak="0">
+    <w:nsid w:val="0D6D3E5F"/>
+    <w:multiLevelType w:val="multilevel"/>
+    <w:tmpl w:val="F1AE47E2"/>
+    <w:lvl w:ilvl="0">
+      <w:start w:val="1"/>
+      <w:numFmt w:val="bullet"/>
+      <w:lvlText w:val=""/>
+      <w:lvlJc w:val="left"/>
+      <w:pPr>
+        <w:tabs>
+          <w:tab w:val="num" w:pos="720"/>
+        </w:tabs>
+        <w:ind w:left="720" w:hanging="360"/>
+      </w:pPr>
+      <w:rPr>
+        <w:rFonts w:ascii="Symbol" w:hAnsi="Symbol" w:hint="default"/>
+        <w:sz w:val="20"/>
+      </w:rPr>
+    </w:lvl>
+    <w:lvl w:ilvl="1" w:tentative="1">
+      <w:start w:val="1"/>
+      <w:numFmt w:val="bullet"/>
+      <w:lvlText w:val="o"/>
+      <w:lvlJc w:val="left"/>
+      <w:pPr>
+        <w:tabs>
+          <w:tab w:val="num" w:pos="1440"/>
+        </w:tabs>
+        <w:ind w:left="1440" w:hanging="360"/>
+      </w:pPr>
+      <w:rPr>
+        <w:rFonts w:ascii="Courier New" w:hAnsi="Courier New" w:hint="default"/>
+        <w:sz w:val="20"/>
+      </w:rPr>
+    </w:lvl>
+    <w:lvl w:ilvl="2" w:tentative="1">
+      <w:start w:val="1"/>
+      <w:numFmt w:val="bullet"/>
+      <w:lvlText w:val=""/>
+      <w:lvlJc w:val="left"/>
+      <w:pPr>
+        <w:tabs>
+          <w:tab w:val="num" w:pos="2160"/>
+        </w:tabs>
+        <w:ind w:left="2160" w:hanging="360"/>
+      </w:pPr>
+      <w:rPr>
+        <w:rFonts w:ascii="Wingdings" w:hAnsi="Wingdings" w:hint="default"/>
+        <w:sz w:val="20"/>
+      </w:rPr>
+    </w:lvl>
+    <w:lvl w:ilvl="3" w:tentative="1">
+      <w:start w:val="1"/>
+      <w:numFmt w:val="bullet"/>
+      <w:lvlText w:val=""/>
+      <w:lvlJc w:val="left"/>
+      <w:pPr>
+        <w:tabs>
+          <w:tab w:val="num" w:pos="2880"/>
+        </w:tabs>
+        <w:ind w:left="2880" w:hanging="360"/>
+      </w:pPr>
+      <w:rPr>
+        <w:rFonts w:ascii="Wingdings" w:hAnsi="Wingdings" w:hint="default"/>
+        <w:sz w:val="20"/>
+      </w:rPr>
+    </w:lvl>
+    <w:lvl w:ilvl="4" w:tentative="1">
+      <w:start w:val="1"/>
+      <w:numFmt w:val="bullet"/>
+      <w:lvlText w:val=""/>
+      <w:lvlJc w:val="left"/>
+      <w:pPr>
+        <w:tabs>
+          <w:tab w:val="num" w:pos="3600"/>
+        </w:tabs>
+        <w:ind w:left="3600" w:hanging="360"/>
+      </w:pPr>
+      <w:rPr>
+        <w:rFonts w:ascii="Wingdings" w:hAnsi="Wingdings" w:hint="default"/>
+        <w:sz w:val="20"/>
+      </w:rPr>
+    </w:lvl>
+    <w:lvl w:ilvl="5" w:tentative="1">
+      <w:start w:val="1"/>
+      <w:numFmt w:val="bullet"/>
+      <w:lvlText w:val=""/>
+      <w:lvlJc w:val="left"/>
+      <w:pPr>
+        <w:tabs>
+          <w:tab w:val="num" w:pos="4320"/>
+        </w:tabs>
+        <w:ind w:left="4320" w:hanging="360"/>
+      </w:pPr>
+      <w:rPr>
+        <w:rFonts w:ascii="Wingdings" w:hAnsi="Wingdings" w:hint="default"/>
+        <w:sz w:val="20"/>
+      </w:rPr>
+    </w:lvl>
+    <w:lvl w:ilvl="6" w:tentative="1">
+      <w:start w:val="1"/>
+      <w:numFmt w:val="bullet"/>
+      <w:lvlText w:val=""/>
+      <w:lvlJc w:val="left"/>
+      <w:pPr>
+        <w:tabs>
+          <w:tab w:val="num" w:pos="5040"/>
+        </w:tabs>
+        <w:ind w:left="5040" w:hanging="360"/>
+      </w:pPr>
+      <w:rPr>
+        <w:rFonts w:ascii="Wingdings" w:hAnsi="Wingdings" w:hint="default"/>
+        <w:sz w:val="20"/>
+      </w:rPr>
+    </w:lvl>
+    <w:lvl w:ilvl="7" w:tentative="1">
+      <w:start w:val="1"/>
+      <w:numFmt w:val="bullet"/>
+      <w:lvlText w:val=""/>
+      <w:lvlJc w:val="left"/>
+      <w:pPr>
+        <w:tabs>
+          <w:tab w:val="num" w:pos="5760"/>
+        </w:tabs>
+        <w:ind w:left="5760" w:hanging="360"/>
+      </w:pPr>
+      <w:rPr>
+        <w:rFonts w:ascii="Wingdings" w:hAnsi="Wingdings" w:hint="default"/>
+        <w:sz w:val="20"/>
+      </w:rPr>
+    </w:lvl>
+    <w:lvl w:ilvl="8" w:tentative="1">
+      <w:start w:val="1"/>
+      <w:numFmt w:val="bullet"/>
+      <w:lvlText w:val=""/>
+      <w:lvlJc w:val="left"/>
+      <w:pPr>
+        <w:tabs>
+          <w:tab w:val="num" w:pos="6480"/>
+        </w:tabs>
+        <w:ind w:left="6480" w:hanging="360"/>
+      </w:pPr>
+      <w:rPr>
+        <w:rFonts w:ascii="Wingdings" w:hAnsi="Wingdings" w:hint="default"/>
+        <w:sz w:val="20"/>
+      </w:rPr>
+    </w:lvl>
+  </w:abstractNum>
+  <w:abstractNum w:abstractNumId="2" w15:restartNumberingAfterBreak="0">
+    <w:nsid w:val="130270EA"/>
+    <w:multiLevelType w:val="multilevel"/>
+    <w:tmpl w:val="2E721C96"/>
+    <w:lvl w:ilvl="0">
+      <w:start w:val="1"/>
+      <w:numFmt w:val="bullet"/>
+      <w:lvlText w:val=""/>
+      <w:lvlJc w:val="left"/>
+      <w:pPr>
+        <w:tabs>
+          <w:tab w:val="num" w:pos="720"/>
+        </w:tabs>
+        <w:ind w:left="720" w:hanging="360"/>
+      </w:pPr>
+      <w:rPr>
+        <w:rFonts w:ascii="Symbol" w:hAnsi="Symbol" w:hint="default"/>
+        <w:sz w:val="20"/>
+      </w:rPr>
+    </w:lvl>
+    <w:lvl w:ilvl="1" w:tentative="1">
+      <w:start w:val="1"/>
+      <w:numFmt w:val="bullet"/>
+      <w:lvlText w:val="o"/>
+      <w:lvlJc w:val="left"/>
+      <w:pPr>
+        <w:tabs>
+          <w:tab w:val="num" w:pos="1440"/>
+        </w:tabs>
+        <w:ind w:left="1440" w:hanging="360"/>
+      </w:pPr>
+      <w:rPr>
+        <w:rFonts w:ascii="Courier New" w:hAnsi="Courier New" w:hint="default"/>
+        <w:sz w:val="20"/>
+      </w:rPr>
+    </w:lvl>
+    <w:lvl w:ilvl="2" w:tentative="1">
+      <w:start w:val="1"/>
+      <w:numFmt w:val="bullet"/>
+      <w:lvlText w:val=""/>
+      <w:lvlJc w:val="left"/>
+      <w:pPr>
+        <w:tabs>
+          <w:tab w:val="num" w:pos="2160"/>
+        </w:tabs>
+        <w:ind w:left="2160" w:hanging="360"/>
+      </w:pPr>
+      <w:rPr>
+        <w:rFonts w:ascii="Wingdings" w:hAnsi="Wingdings" w:hint="default"/>
+        <w:sz w:val="20"/>
+      </w:rPr>
+    </w:lvl>
+    <w:lvl w:ilvl="3" w:tentative="1">
+      <w:start w:val="1"/>
+      <w:numFmt w:val="bullet"/>
+      <w:lvlText w:val=""/>
+      <w:lvlJc w:val="left"/>
+      <w:pPr>
+        <w:tabs>
+          <w:tab w:val="num" w:pos="2880"/>
+        </w:tabs>
+        <w:ind w:left="2880" w:hanging="360"/>
+      </w:pPr>
+      <w:rPr>
+        <w:rFonts w:ascii="Wingdings" w:hAnsi="Wingdings" w:hint="default"/>
+        <w:sz w:val="20"/>
+      </w:rPr>
+    </w:lvl>
+    <w:lvl w:ilvl="4" w:tentative="1">
+      <w:start w:val="1"/>
+      <w:numFmt w:val="bullet"/>
+      <w:lvlText w:val=""/>
+      <w:lvlJc w:val="left"/>
+      <w:pPr>
+        <w:tabs>
+          <w:tab w:val="num" w:pos="3600"/>
+        </w:tabs>
+        <w:ind w:left="3600" w:hanging="360"/>
+      </w:pPr>
+      <w:rPr>
+        <w:rFonts w:ascii="Wingdings" w:hAnsi="Wingdings" w:hint="default"/>
+        <w:sz w:val="20"/>
+      </w:rPr>
+    </w:lvl>
+    <w:lvl w:ilvl="5" w:tentative="1">
+      <w:start w:val="1"/>
+      <w:numFmt w:val="bullet"/>
+      <w:lvlText w:val=""/>
+      <w:lvlJc w:val="left"/>
+      <w:pPr>
+        <w:tabs>
+          <w:tab w:val="num" w:pos="4320"/>
+        </w:tabs>
+        <w:ind w:left="4320" w:hanging="360"/>
+      </w:pPr>
+      <w:rPr>
+        <w:rFonts w:ascii="Wingdings" w:hAnsi="Wingdings" w:hint="default"/>
+        <w:sz w:val="20"/>
+      </w:rPr>
+    </w:lvl>
+    <w:lvl w:ilvl="6" w:tentative="1">
+      <w:start w:val="1"/>
+      <w:numFmt w:val="bullet"/>
+      <w:lvlText w:val=""/>
+      <w:lvlJc w:val="left"/>
+      <w:pPr>
+        <w:tabs>
+          <w:tab w:val="num" w:pos="5040"/>
+        </w:tabs>
+        <w:ind w:left="5040" w:hanging="360"/>
+      </w:pPr>
+      <w:rPr>
+        <w:rFonts w:ascii="Wingdings" w:hAnsi="Wingdings" w:hint="default"/>
+        <w:sz w:val="20"/>
+      </w:rPr>
+    </w:lvl>
+    <w:lvl w:ilvl="7" w:tentative="1">
+      <w:start w:val="1"/>
+      <w:numFmt w:val="bullet"/>
+      <w:lvlText w:val=""/>
+      <w:lvlJc w:val="left"/>
+      <w:pPr>
+        <w:tabs>
+          <w:tab w:val="num" w:pos="5760"/>
+        </w:tabs>
+        <w:ind w:left="5760" w:hanging="360"/>
+      </w:pPr>
+      <w:rPr>
+        <w:rFonts w:ascii="Wingdings" w:hAnsi="Wingdings" w:hint="default"/>
+        <w:sz w:val="20"/>
+      </w:rPr>
+    </w:lvl>
+    <w:lvl w:ilvl="8" w:tentative="1">
+      <w:start w:val="1"/>
+      <w:numFmt w:val="bullet"/>
+      <w:lvlText w:val=""/>
+      <w:lvlJc w:val="left"/>
+      <w:pPr>
+        <w:tabs>
+          <w:tab w:val="num" w:pos="6480"/>
+        </w:tabs>
+        <w:ind w:left="6480" w:hanging="360"/>
+      </w:pPr>
+      <w:rPr>
+        <w:rFonts w:ascii="Wingdings" w:hAnsi="Wingdings" w:hint="default"/>
+        <w:sz w:val="20"/>
+      </w:rPr>
+    </w:lvl>
+  </w:abstractNum>
+  <w:abstractNum w:abstractNumId="3" w15:restartNumberingAfterBreak="0">
+    <w:nsid w:val="24F750FC"/>
+    <w:multiLevelType w:val="multilevel"/>
+    <w:tmpl w:val="158E3790"/>
+    <w:lvl w:ilvl="0">
+      <w:start w:val="1"/>
+      <w:numFmt w:val="bullet"/>
+      <w:lvlText w:val=""/>
+      <w:lvlJc w:val="left"/>
+      <w:pPr>
+        <w:tabs>
+          <w:tab w:val="num" w:pos="720"/>
+        </w:tabs>
+        <w:ind w:left="720" w:hanging="360"/>
+      </w:pPr>
+      <w:rPr>
+        <w:rFonts w:ascii="Symbol" w:hAnsi="Symbol" w:hint="default"/>
+        <w:sz w:val="20"/>
+      </w:rPr>
+    </w:lvl>
+    <w:lvl w:ilvl="1" w:tentative="1">
+      <w:start w:val="1"/>
+      <w:numFmt w:val="bullet"/>
+      <w:lvlText w:val="o"/>
+      <w:lvlJc w:val="left"/>
+      <w:pPr>
+        <w:tabs>
+          <w:tab w:val="num" w:pos="1440"/>
+        </w:tabs>
+        <w:ind w:left="1440" w:hanging="360"/>
+      </w:pPr>
+      <w:rPr>
+        <w:rFonts w:ascii="Courier New" w:hAnsi="Courier New" w:hint="default"/>
+        <w:sz w:val="20"/>
+      </w:rPr>
+    </w:lvl>
+    <w:lvl w:ilvl="2" w:tentative="1">
+      <w:start w:val="1"/>
+      <w:numFmt w:val="bullet"/>
+      <w:lvlText w:val=""/>
+      <w:lvlJc w:val="left"/>
+      <w:pPr>
+        <w:tabs>
+          <w:tab w:val="num" w:pos="2160"/>
+        </w:tabs>
+        <w:ind w:left="2160" w:hanging="360"/>
+      </w:pPr>
+      <w:rPr>
+        <w:rFonts w:ascii="Wingdings" w:hAnsi="Wingdings" w:hint="default"/>
+        <w:sz w:val="20"/>
+      </w:rPr>
+    </w:lvl>
+    <w:lvl w:ilvl="3" w:tentative="1">
+      <w:start w:val="1"/>
+      <w:numFmt w:val="bullet"/>
+      <w:lvlText w:val=""/>
+      <w:lvlJc w:val="left"/>
+      <w:pPr>
+        <w:tabs>
+          <w:tab w:val="num" w:pos="2880"/>
+        </w:tabs>
+        <w:ind w:left="2880" w:hanging="360"/>
+      </w:pPr>
+      <w:rPr>
+        <w:rFonts w:ascii="Wingdings" w:hAnsi="Wingdings" w:hint="default"/>
+        <w:sz w:val="20"/>
+      </w:rPr>
+    </w:lvl>
+    <w:lvl w:ilvl="4" w:tentative="1">
+      <w:start w:val="1"/>
+      <w:numFmt w:val="bullet"/>
+      <w:lvlText w:val=""/>
+      <w:lvlJc w:val="left"/>
+      <w:pPr>
+        <w:tabs>
+          <w:tab w:val="num" w:pos="3600"/>
+        </w:tabs>
+        <w:ind w:left="3600" w:hanging="360"/>
+      </w:pPr>
+      <w:rPr>
+        <w:rFonts w:ascii="Wingdings" w:hAnsi="Wingdings" w:hint="default"/>
+        <w:sz w:val="20"/>
+      </w:rPr>
+    </w:lvl>
+    <w:lvl w:ilvl="5" w:tentative="1">
+      <w:start w:val="1"/>
+      <w:numFmt w:val="bullet"/>
+      <w:lvlText w:val=""/>
+      <w:lvlJc w:val="left"/>
+      <w:pPr>
+        <w:tabs>
+          <w:tab w:val="num" w:pos="4320"/>
+        </w:tabs>
+        <w:ind w:left="4320" w:hanging="360"/>
+      </w:pPr>
+      <w:rPr>
+        <w:rFonts w:ascii="Wingdings" w:hAnsi="Wingdings" w:hint="default"/>
+        <w:sz w:val="20"/>
+      </w:rPr>
+    </w:lvl>
+    <w:lvl w:ilvl="6" w:tentative="1">
+      <w:start w:val="1"/>
+      <w:numFmt w:val="bullet"/>
+      <w:lvlText w:val=""/>
+      <w:lvlJc w:val="left"/>
+      <w:pPr>
+        <w:tabs>
+          <w:tab w:val="num" w:pos="5040"/>
+        </w:tabs>
+        <w:ind w:left="5040" w:hanging="360"/>
+      </w:pPr>
+      <w:rPr>
+        <w:rFonts w:ascii="Wingdings" w:hAnsi="Wingdings" w:hint="default"/>
+        <w:sz w:val="20"/>
+      </w:rPr>
+    </w:lvl>
+    <w:lvl w:ilvl="7" w:tentative="1">
+      <w:start w:val="1"/>
+      <w:numFmt w:val="bullet"/>
+      <w:lvlText w:val=""/>
+      <w:lvlJc w:val="left"/>
+      <w:pPr>
+        <w:tabs>
+          <w:tab w:val="num" w:pos="5760"/>
+        </w:tabs>
+        <w:ind w:left="5760" w:hanging="360"/>
+      </w:pPr>
+      <w:rPr>
+        <w:rFonts w:ascii="Wingdings" w:hAnsi="Wingdings" w:hint="default"/>
+        <w:sz w:val="20"/>
+      </w:rPr>
+    </w:lvl>
+    <w:lvl w:ilvl="8" w:tentative="1">
+      <w:start w:val="1"/>
+      <w:numFmt w:val="bullet"/>
+      <w:lvlText w:val=""/>
+      <w:lvlJc w:val="left"/>
+      <w:pPr>
+        <w:tabs>
+          <w:tab w:val="num" w:pos="6480"/>
+        </w:tabs>
+        <w:ind w:left="6480" w:hanging="360"/>
+      </w:pPr>
+      <w:rPr>
+        <w:rFonts w:ascii="Wingdings" w:hAnsi="Wingdings" w:hint="default"/>
+        <w:sz w:val="20"/>
+      </w:rPr>
+    </w:lvl>
+  </w:abstractNum>
+  <w:abstractNum w:abstractNumId="4" w15:restartNumberingAfterBreak="0">
+    <w:nsid w:val="2C171C07"/>
+    <w:multiLevelType w:val="multilevel"/>
+    <w:tmpl w:val="CE5088BC"/>
+    <w:lvl w:ilvl="0">
+      <w:start w:val="1"/>
+      <w:numFmt w:val="bullet"/>
+      <w:lvlText w:val=""/>
+      <w:lvlJc w:val="left"/>
+      <w:pPr>
+        <w:tabs>
+          <w:tab w:val="num" w:pos="720"/>
+        </w:tabs>
+        <w:ind w:left="720" w:hanging="360"/>
+      </w:pPr>
+      <w:rPr>
+        <w:rFonts w:ascii="Symbol" w:hAnsi="Symbol" w:hint="default"/>
+        <w:sz w:val="20"/>
+      </w:rPr>
+    </w:lvl>
+    <w:lvl w:ilvl="1" w:tentative="1">
+      <w:start w:val="1"/>
+      <w:numFmt w:val="bullet"/>
+      <w:lvlText w:val="o"/>
+      <w:lvlJc w:val="left"/>
+      <w:pPr>
+        <w:tabs>
+          <w:tab w:val="num" w:pos="1440"/>
+        </w:tabs>
+        <w:ind w:left="1440" w:hanging="360"/>
+      </w:pPr>
+      <w:rPr>
+        <w:rFonts w:ascii="Courier New" w:hAnsi="Courier New" w:hint="default"/>
+        <w:sz w:val="20"/>
+      </w:rPr>
+    </w:lvl>
+    <w:lvl w:ilvl="2" w:tentative="1">
+      <w:start w:val="1"/>
+      <w:numFmt w:val="bullet"/>
+      <w:lvlText w:val=""/>
+      <w:lvlJc w:val="left"/>
+      <w:pPr>
+        <w:tabs>
+          <w:tab w:val="num" w:pos="2160"/>
+        </w:tabs>
+        <w:ind w:left="2160" w:hanging="360"/>
+      </w:pPr>
+      <w:rPr>
+        <w:rFonts w:ascii="Wingdings" w:hAnsi="Wingdings" w:hint="default"/>
+        <w:sz w:val="20"/>
+      </w:rPr>
+    </w:lvl>
+    <w:lvl w:ilvl="3" w:tentative="1">
+      <w:start w:val="1"/>
+      <w:numFmt w:val="bullet"/>
+      <w:lvlText w:val=""/>
+      <w:lvlJc w:val="left"/>
+      <w:pPr>
+        <w:tabs>
+          <w:tab w:val="num" w:pos="2880"/>
+        </w:tabs>
+        <w:ind w:left="2880" w:hanging="360"/>
+      </w:pPr>
+      <w:rPr>
+        <w:rFonts w:ascii="Wingdings" w:hAnsi="Wingdings" w:hint="default"/>
+        <w:sz w:val="20"/>
+      </w:rPr>
+    </w:lvl>
+    <w:lvl w:ilvl="4" w:tentative="1">
+      <w:start w:val="1"/>
+      <w:numFmt w:val="bullet"/>
+      <w:lvlText w:val=""/>
+      <w:lvlJc w:val="left"/>
+      <w:pPr>
+        <w:tabs>
+          <w:tab w:val="num" w:pos="3600"/>
+        </w:tabs>
+        <w:ind w:left="3600" w:hanging="360"/>
+      </w:pPr>
+      <w:rPr>
+        <w:rFonts w:ascii="Wingdings" w:hAnsi="Wingdings" w:hint="default"/>
+        <w:sz w:val="20"/>
+      </w:rPr>
+    </w:lvl>
+    <w:lvl w:ilvl="5" w:tentative="1">
+      <w:start w:val="1"/>
+      <w:numFmt w:val="bullet"/>
+      <w:lvlText w:val=""/>
+      <w:lvlJc w:val="left"/>
+      <w:pPr>
+        <w:tabs>
+          <w:tab w:val="num" w:pos="4320"/>
+        </w:tabs>
+        <w:ind w:left="4320" w:hanging="360"/>
+      </w:pPr>
+      <w:rPr>
+        <w:rFonts w:ascii="Wingdings" w:hAnsi="Wingdings" w:hint="default"/>
+        <w:sz w:val="20"/>
+      </w:rPr>
+    </w:lvl>
+    <w:lvl w:ilvl="6" w:tentative="1">
+      <w:start w:val="1"/>
+      <w:numFmt w:val="bullet"/>
+      <w:lvlText w:val=""/>
+      <w:lvlJc w:val="left"/>
+      <w:pPr>
+        <w:tabs>
+          <w:tab w:val="num" w:pos="5040"/>
+        </w:tabs>
+        <w:ind w:left="5040" w:hanging="360"/>
+      </w:pPr>
+      <w:rPr>
+        <w:rFonts w:ascii="Wingdings" w:hAnsi="Wingdings" w:hint="default"/>
+        <w:sz w:val="20"/>
+      </w:rPr>
+    </w:lvl>
+    <w:lvl w:ilvl="7" w:tentative="1">
+      <w:start w:val="1"/>
+      <w:numFmt w:val="bullet"/>
+      <w:lvlText w:val=""/>
+      <w:lvlJc w:val="left"/>
+      <w:pPr>
+        <w:tabs>
+          <w:tab w:val="num" w:pos="5760"/>
+        </w:tabs>
+        <w:ind w:left="5760" w:hanging="360"/>
+      </w:pPr>
+      <w:rPr>
+        <w:rFonts w:ascii="Wingdings" w:hAnsi="Wingdings" w:hint="default"/>
+        <w:sz w:val="20"/>
+      </w:rPr>
+    </w:lvl>
+    <w:lvl w:ilvl="8" w:tentative="1">
+      <w:start w:val="1"/>
+      <w:numFmt w:val="bullet"/>
+      <w:lvlText w:val=""/>
+      <w:lvlJc w:val="left"/>
+      <w:pPr>
+        <w:tabs>
+          <w:tab w:val="num" w:pos="6480"/>
+        </w:tabs>
+        <w:ind w:left="6480" w:hanging="360"/>
+      </w:pPr>
+      <w:rPr>
+        <w:rFonts w:ascii="Wingdings" w:hAnsi="Wingdings" w:hint="default"/>
+        <w:sz w:val="20"/>
+      </w:rPr>
+    </w:lvl>
+  </w:abstractNum>
+  <w:abstractNum w:abstractNumId="5" w15:restartNumberingAfterBreak="0">
+    <w:nsid w:val="2F8F3528"/>
+    <w:multiLevelType w:val="multilevel"/>
+    <w:tmpl w:val="11A666E0"/>
+    <w:lvl w:ilvl="0">
+      <w:start w:val="1"/>
+      <w:numFmt w:val="bullet"/>
+      <w:lvlText w:val=""/>
+      <w:lvlJc w:val="left"/>
+      <w:pPr>
+        <w:tabs>
+          <w:tab w:val="num" w:pos="720"/>
+        </w:tabs>
+        <w:ind w:left="720" w:hanging="360"/>
+      </w:pPr>
+      <w:rPr>
+        <w:rFonts w:ascii="Symbol" w:hAnsi="Symbol" w:hint="default"/>
+        <w:sz w:val="20"/>
+      </w:rPr>
+    </w:lvl>
+    <w:lvl w:ilvl="1" w:tentative="1">
+      <w:start w:val="1"/>
+      <w:numFmt w:val="bullet"/>
+      <w:lvlText w:val="o"/>
+      <w:lvlJc w:val="left"/>
+      <w:pPr>
+        <w:tabs>
+          <w:tab w:val="num" w:pos="1440"/>
+        </w:tabs>
+        <w:ind w:left="1440" w:hanging="360"/>
+      </w:pPr>
+      <w:rPr>
+        <w:rFonts w:ascii="Courier New" w:hAnsi="Courier New" w:hint="default"/>
+        <w:sz w:val="20"/>
+      </w:rPr>
+    </w:lvl>
+    <w:lvl w:ilvl="2" w:tentative="1">
+      <w:start w:val="1"/>
+      <w:numFmt w:val="bullet"/>
+      <w:lvlText w:val=""/>
+      <w:lvlJc w:val="left"/>
+      <w:pPr>
+        <w:tabs>
+          <w:tab w:val="num" w:pos="2160"/>
+        </w:tabs>
+        <w:ind w:left="2160" w:hanging="360"/>
+      </w:pPr>
+      <w:rPr>
+        <w:rFonts w:ascii="Wingdings" w:hAnsi="Wingdings" w:hint="default"/>
+        <w:sz w:val="20"/>
+      </w:rPr>
+    </w:lvl>
+    <w:lvl w:ilvl="3" w:tentative="1">
+      <w:start w:val="1"/>
+      <w:numFmt w:val="bullet"/>
+      <w:lvlText w:val=""/>
+      <w:lvlJc w:val="left"/>
+      <w:pPr>
+        <w:tabs>
+          <w:tab w:val="num" w:pos="2880"/>
+        </w:tabs>
+        <w:ind w:left="2880" w:hanging="360"/>
+      </w:pPr>
+      <w:rPr>
+        <w:rFonts w:ascii="Wingdings" w:hAnsi="Wingdings" w:hint="default"/>
+        <w:sz w:val="20"/>
+      </w:rPr>
+    </w:lvl>
+    <w:lvl w:ilvl="4" w:tentative="1">
+      <w:start w:val="1"/>
+      <w:numFmt w:val="bullet"/>
+      <w:lvlText w:val=""/>
+      <w:lvlJc w:val="left"/>
+      <w:pPr>
+        <w:tabs>
+          <w:tab w:val="num" w:pos="3600"/>
+        </w:tabs>
+        <w:ind w:left="3600" w:hanging="360"/>
+      </w:pPr>
+      <w:rPr>
+        <w:rFonts w:ascii="Wingdings" w:hAnsi="Wingdings" w:hint="default"/>
+        <w:sz w:val="20"/>
+      </w:rPr>
+    </w:lvl>
+    <w:lvl w:ilvl="5" w:tentative="1">
+      <w:start w:val="1"/>
+      <w:numFmt w:val="bullet"/>
+      <w:lvlText w:val=""/>
+      <w:lvlJc w:val="left"/>
+      <w:pPr>
+        <w:tabs>
+          <w:tab w:val="num" w:pos="4320"/>
+        </w:tabs>
+        <w:ind w:left="4320" w:hanging="360"/>
+      </w:pPr>
+      <w:rPr>
+        <w:rFonts w:ascii="Wingdings" w:hAnsi="Wingdings" w:hint="default"/>
+        <w:sz w:val="20"/>
+      </w:rPr>
+    </w:lvl>
+    <w:lvl w:ilvl="6" w:tentative="1">
+      <w:start w:val="1"/>
+      <w:numFmt w:val="bullet"/>
+      <w:lvlText w:val=""/>
+      <w:lvlJc w:val="left"/>
+      <w:pPr>
+        <w:tabs>
+          <w:tab w:val="num" w:pos="5040"/>
+        </w:tabs>
+        <w:ind w:left="5040" w:hanging="360"/>
+      </w:pPr>
+      <w:rPr>
+        <w:rFonts w:ascii="Wingdings" w:hAnsi="Wingdings" w:hint="default"/>
+        <w:sz w:val="20"/>
+      </w:rPr>
+    </w:lvl>
+    <w:lvl w:ilvl="7" w:tentative="1">
+      <w:start w:val="1"/>
+      <w:numFmt w:val="bullet"/>
+      <w:lvlText w:val=""/>
+      <w:lvlJc w:val="left"/>
+      <w:pPr>
+        <w:tabs>
+          <w:tab w:val="num" w:pos="5760"/>
+        </w:tabs>
+        <w:ind w:left="5760" w:hanging="360"/>
+      </w:pPr>
+      <w:rPr>
+        <w:rFonts w:ascii="Wingdings" w:hAnsi="Wingdings" w:hint="default"/>
+        <w:sz w:val="20"/>
+      </w:rPr>
+    </w:lvl>
+    <w:lvl w:ilvl="8" w:tentative="1">
+      <w:start w:val="1"/>
+      <w:numFmt w:val="bullet"/>
+      <w:lvlText w:val=""/>
+      <w:lvlJc w:val="left"/>
+      <w:pPr>
+        <w:tabs>
+          <w:tab w:val="num" w:pos="6480"/>
+        </w:tabs>
+        <w:ind w:left="6480" w:hanging="360"/>
+      </w:pPr>
+      <w:rPr>
+        <w:rFonts w:ascii="Wingdings" w:hAnsi="Wingdings" w:hint="default"/>
+        <w:sz w:val="20"/>
+      </w:rPr>
+    </w:lvl>
+  </w:abstractNum>
+  <w:abstractNum w:abstractNumId="6" w15:restartNumberingAfterBreak="0">
     <w:nsid w:val="313339CD"/>
     <w:multiLevelType w:val="hybridMultilevel"/>
     <w:tmpl w:val="E312DC68"/>
@@ -684,8 +4146,938 @@
       </w:pPr>
     </w:lvl>
   </w:abstractNum>
+  <w:abstractNum w:abstractNumId="7" w15:restartNumberingAfterBreak="0">
+    <w:nsid w:val="4D6B50E0"/>
+    <w:multiLevelType w:val="multilevel"/>
+    <w:tmpl w:val="E6A2805E"/>
+    <w:lvl w:ilvl="0">
+      <w:start w:val="1"/>
+      <w:numFmt w:val="bullet"/>
+      <w:lvlText w:val=""/>
+      <w:lvlJc w:val="left"/>
+      <w:pPr>
+        <w:tabs>
+          <w:tab w:val="num" w:pos="720"/>
+        </w:tabs>
+        <w:ind w:left="720" w:hanging="360"/>
+      </w:pPr>
+      <w:rPr>
+        <w:rFonts w:ascii="Symbol" w:hAnsi="Symbol" w:hint="default"/>
+        <w:sz w:val="20"/>
+      </w:rPr>
+    </w:lvl>
+    <w:lvl w:ilvl="1" w:tentative="1">
+      <w:start w:val="1"/>
+      <w:numFmt w:val="bullet"/>
+      <w:lvlText w:val="o"/>
+      <w:lvlJc w:val="left"/>
+      <w:pPr>
+        <w:tabs>
+          <w:tab w:val="num" w:pos="1440"/>
+        </w:tabs>
+        <w:ind w:left="1440" w:hanging="360"/>
+      </w:pPr>
+      <w:rPr>
+        <w:rFonts w:ascii="Courier New" w:hAnsi="Courier New" w:hint="default"/>
+        <w:sz w:val="20"/>
+      </w:rPr>
+    </w:lvl>
+    <w:lvl w:ilvl="2" w:tentative="1">
+      <w:start w:val="1"/>
+      <w:numFmt w:val="bullet"/>
+      <w:lvlText w:val=""/>
+      <w:lvlJc w:val="left"/>
+      <w:pPr>
+        <w:tabs>
+          <w:tab w:val="num" w:pos="2160"/>
+        </w:tabs>
+        <w:ind w:left="2160" w:hanging="360"/>
+      </w:pPr>
+      <w:rPr>
+        <w:rFonts w:ascii="Wingdings" w:hAnsi="Wingdings" w:hint="default"/>
+        <w:sz w:val="20"/>
+      </w:rPr>
+    </w:lvl>
+    <w:lvl w:ilvl="3" w:tentative="1">
+      <w:start w:val="1"/>
+      <w:numFmt w:val="bullet"/>
+      <w:lvlText w:val=""/>
+      <w:lvlJc w:val="left"/>
+      <w:pPr>
+        <w:tabs>
+          <w:tab w:val="num" w:pos="2880"/>
+        </w:tabs>
+        <w:ind w:left="2880" w:hanging="360"/>
+      </w:pPr>
+      <w:rPr>
+        <w:rFonts w:ascii="Wingdings" w:hAnsi="Wingdings" w:hint="default"/>
+        <w:sz w:val="20"/>
+      </w:rPr>
+    </w:lvl>
+    <w:lvl w:ilvl="4" w:tentative="1">
+      <w:start w:val="1"/>
+      <w:numFmt w:val="bullet"/>
+      <w:lvlText w:val=""/>
+      <w:lvlJc w:val="left"/>
+      <w:pPr>
+        <w:tabs>
+          <w:tab w:val="num" w:pos="3600"/>
+        </w:tabs>
+        <w:ind w:left="3600" w:hanging="360"/>
+      </w:pPr>
+      <w:rPr>
+        <w:rFonts w:ascii="Wingdings" w:hAnsi="Wingdings" w:hint="default"/>
+        <w:sz w:val="20"/>
+      </w:rPr>
+    </w:lvl>
+    <w:lvl w:ilvl="5" w:tentative="1">
+      <w:start w:val="1"/>
+      <w:numFmt w:val="bullet"/>
+      <w:lvlText w:val=""/>
+      <w:lvlJc w:val="left"/>
+      <w:pPr>
+        <w:tabs>
+          <w:tab w:val="num" w:pos="4320"/>
+        </w:tabs>
+        <w:ind w:left="4320" w:hanging="360"/>
+      </w:pPr>
+      <w:rPr>
+        <w:rFonts w:ascii="Wingdings" w:hAnsi="Wingdings" w:hint="default"/>
+        <w:sz w:val="20"/>
+      </w:rPr>
+    </w:lvl>
+    <w:lvl w:ilvl="6" w:tentative="1">
+      <w:start w:val="1"/>
+      <w:numFmt w:val="bullet"/>
+      <w:lvlText w:val=""/>
+      <w:lvlJc w:val="left"/>
+      <w:pPr>
+        <w:tabs>
+          <w:tab w:val="num" w:pos="5040"/>
+        </w:tabs>
+        <w:ind w:left="5040" w:hanging="360"/>
+      </w:pPr>
+      <w:rPr>
+        <w:rFonts w:ascii="Wingdings" w:hAnsi="Wingdings" w:hint="default"/>
+        <w:sz w:val="20"/>
+      </w:rPr>
+    </w:lvl>
+    <w:lvl w:ilvl="7" w:tentative="1">
+      <w:start w:val="1"/>
+      <w:numFmt w:val="bullet"/>
+      <w:lvlText w:val=""/>
+      <w:lvlJc w:val="left"/>
+      <w:pPr>
+        <w:tabs>
+          <w:tab w:val="num" w:pos="5760"/>
+        </w:tabs>
+        <w:ind w:left="5760" w:hanging="360"/>
+      </w:pPr>
+      <w:rPr>
+        <w:rFonts w:ascii="Wingdings" w:hAnsi="Wingdings" w:hint="default"/>
+        <w:sz w:val="20"/>
+      </w:rPr>
+    </w:lvl>
+    <w:lvl w:ilvl="8" w:tentative="1">
+      <w:start w:val="1"/>
+      <w:numFmt w:val="bullet"/>
+      <w:lvlText w:val=""/>
+      <w:lvlJc w:val="left"/>
+      <w:pPr>
+        <w:tabs>
+          <w:tab w:val="num" w:pos="6480"/>
+        </w:tabs>
+        <w:ind w:left="6480" w:hanging="360"/>
+      </w:pPr>
+      <w:rPr>
+        <w:rFonts w:ascii="Wingdings" w:hAnsi="Wingdings" w:hint="default"/>
+        <w:sz w:val="20"/>
+      </w:rPr>
+    </w:lvl>
+  </w:abstractNum>
+  <w:abstractNum w:abstractNumId="8" w15:restartNumberingAfterBreak="0">
+    <w:nsid w:val="56E8441F"/>
+    <w:multiLevelType w:val="multilevel"/>
+    <w:tmpl w:val="4C1C3390"/>
+    <w:lvl w:ilvl="0">
+      <w:start w:val="1"/>
+      <w:numFmt w:val="bullet"/>
+      <w:lvlText w:val=""/>
+      <w:lvlJc w:val="left"/>
+      <w:pPr>
+        <w:tabs>
+          <w:tab w:val="num" w:pos="720"/>
+        </w:tabs>
+        <w:ind w:left="720" w:hanging="360"/>
+      </w:pPr>
+      <w:rPr>
+        <w:rFonts w:ascii="Symbol" w:hAnsi="Symbol" w:hint="default"/>
+        <w:sz w:val="20"/>
+      </w:rPr>
+    </w:lvl>
+    <w:lvl w:ilvl="1" w:tentative="1">
+      <w:start w:val="1"/>
+      <w:numFmt w:val="bullet"/>
+      <w:lvlText w:val="o"/>
+      <w:lvlJc w:val="left"/>
+      <w:pPr>
+        <w:tabs>
+          <w:tab w:val="num" w:pos="1440"/>
+        </w:tabs>
+        <w:ind w:left="1440" w:hanging="360"/>
+      </w:pPr>
+      <w:rPr>
+        <w:rFonts w:ascii="Courier New" w:hAnsi="Courier New" w:hint="default"/>
+        <w:sz w:val="20"/>
+      </w:rPr>
+    </w:lvl>
+    <w:lvl w:ilvl="2" w:tentative="1">
+      <w:start w:val="1"/>
+      <w:numFmt w:val="bullet"/>
+      <w:lvlText w:val=""/>
+      <w:lvlJc w:val="left"/>
+      <w:pPr>
+        <w:tabs>
+          <w:tab w:val="num" w:pos="2160"/>
+        </w:tabs>
+        <w:ind w:left="2160" w:hanging="360"/>
+      </w:pPr>
+      <w:rPr>
+        <w:rFonts w:ascii="Wingdings" w:hAnsi="Wingdings" w:hint="default"/>
+        <w:sz w:val="20"/>
+      </w:rPr>
+    </w:lvl>
+    <w:lvl w:ilvl="3" w:tentative="1">
+      <w:start w:val="1"/>
+      <w:numFmt w:val="bullet"/>
+      <w:lvlText w:val=""/>
+      <w:lvlJc w:val="left"/>
+      <w:pPr>
+        <w:tabs>
+          <w:tab w:val="num" w:pos="2880"/>
+        </w:tabs>
+        <w:ind w:left="2880" w:hanging="360"/>
+      </w:pPr>
+      <w:rPr>
+        <w:rFonts w:ascii="Wingdings" w:hAnsi="Wingdings" w:hint="default"/>
+        <w:sz w:val="20"/>
+      </w:rPr>
+    </w:lvl>
+    <w:lvl w:ilvl="4" w:tentative="1">
+      <w:start w:val="1"/>
+      <w:numFmt w:val="bullet"/>
+      <w:lvlText w:val=""/>
+      <w:lvlJc w:val="left"/>
+      <w:pPr>
+        <w:tabs>
+          <w:tab w:val="num" w:pos="3600"/>
+        </w:tabs>
+        <w:ind w:left="3600" w:hanging="360"/>
+      </w:pPr>
+      <w:rPr>
+        <w:rFonts w:ascii="Wingdings" w:hAnsi="Wingdings" w:hint="default"/>
+        <w:sz w:val="20"/>
+      </w:rPr>
+    </w:lvl>
+    <w:lvl w:ilvl="5" w:tentative="1">
+      <w:start w:val="1"/>
+      <w:numFmt w:val="bullet"/>
+      <w:lvlText w:val=""/>
+      <w:lvlJc w:val="left"/>
+      <w:pPr>
+        <w:tabs>
+          <w:tab w:val="num" w:pos="4320"/>
+        </w:tabs>
+        <w:ind w:left="4320" w:hanging="360"/>
+      </w:pPr>
+      <w:rPr>
+        <w:rFonts w:ascii="Wingdings" w:hAnsi="Wingdings" w:hint="default"/>
+        <w:sz w:val="20"/>
+      </w:rPr>
+    </w:lvl>
+    <w:lvl w:ilvl="6" w:tentative="1">
+      <w:start w:val="1"/>
+      <w:numFmt w:val="bullet"/>
+      <w:lvlText w:val=""/>
+      <w:lvlJc w:val="left"/>
+      <w:pPr>
+        <w:tabs>
+          <w:tab w:val="num" w:pos="5040"/>
+        </w:tabs>
+        <w:ind w:left="5040" w:hanging="360"/>
+      </w:pPr>
+      <w:rPr>
+        <w:rFonts w:ascii="Wingdings" w:hAnsi="Wingdings" w:hint="default"/>
+        <w:sz w:val="20"/>
+      </w:rPr>
+    </w:lvl>
+    <w:lvl w:ilvl="7" w:tentative="1">
+      <w:start w:val="1"/>
+      <w:numFmt w:val="bullet"/>
+      <w:lvlText w:val=""/>
+      <w:lvlJc w:val="left"/>
+      <w:pPr>
+        <w:tabs>
+          <w:tab w:val="num" w:pos="5760"/>
+        </w:tabs>
+        <w:ind w:left="5760" w:hanging="360"/>
+      </w:pPr>
+      <w:rPr>
+        <w:rFonts w:ascii="Wingdings" w:hAnsi="Wingdings" w:hint="default"/>
+        <w:sz w:val="20"/>
+      </w:rPr>
+    </w:lvl>
+    <w:lvl w:ilvl="8" w:tentative="1">
+      <w:start w:val="1"/>
+      <w:numFmt w:val="bullet"/>
+      <w:lvlText w:val=""/>
+      <w:lvlJc w:val="left"/>
+      <w:pPr>
+        <w:tabs>
+          <w:tab w:val="num" w:pos="6480"/>
+        </w:tabs>
+        <w:ind w:left="6480" w:hanging="360"/>
+      </w:pPr>
+      <w:rPr>
+        <w:rFonts w:ascii="Wingdings" w:hAnsi="Wingdings" w:hint="default"/>
+        <w:sz w:val="20"/>
+      </w:rPr>
+    </w:lvl>
+  </w:abstractNum>
+  <w:abstractNum w:abstractNumId="9" w15:restartNumberingAfterBreak="0">
+    <w:nsid w:val="63B2645C"/>
+    <w:multiLevelType w:val="multilevel"/>
+    <w:tmpl w:val="E75A135A"/>
+    <w:lvl w:ilvl="0">
+      <w:start w:val="1"/>
+      <w:numFmt w:val="bullet"/>
+      <w:lvlText w:val=""/>
+      <w:lvlJc w:val="left"/>
+      <w:pPr>
+        <w:tabs>
+          <w:tab w:val="num" w:pos="720"/>
+        </w:tabs>
+        <w:ind w:left="720" w:hanging="360"/>
+      </w:pPr>
+      <w:rPr>
+        <w:rFonts w:ascii="Symbol" w:hAnsi="Symbol" w:hint="default"/>
+        <w:sz w:val="20"/>
+      </w:rPr>
+    </w:lvl>
+    <w:lvl w:ilvl="1" w:tentative="1">
+      <w:start w:val="1"/>
+      <w:numFmt w:val="bullet"/>
+      <w:lvlText w:val="o"/>
+      <w:lvlJc w:val="left"/>
+      <w:pPr>
+        <w:tabs>
+          <w:tab w:val="num" w:pos="1440"/>
+        </w:tabs>
+        <w:ind w:left="1440" w:hanging="360"/>
+      </w:pPr>
+      <w:rPr>
+        <w:rFonts w:ascii="Courier New" w:hAnsi="Courier New" w:hint="default"/>
+        <w:sz w:val="20"/>
+      </w:rPr>
+    </w:lvl>
+    <w:lvl w:ilvl="2" w:tentative="1">
+      <w:start w:val="1"/>
+      <w:numFmt w:val="bullet"/>
+      <w:lvlText w:val=""/>
+      <w:lvlJc w:val="left"/>
+      <w:pPr>
+        <w:tabs>
+          <w:tab w:val="num" w:pos="2160"/>
+        </w:tabs>
+        <w:ind w:left="2160" w:hanging="360"/>
+      </w:pPr>
+      <w:rPr>
+        <w:rFonts w:ascii="Wingdings" w:hAnsi="Wingdings" w:hint="default"/>
+        <w:sz w:val="20"/>
+      </w:rPr>
+    </w:lvl>
+    <w:lvl w:ilvl="3" w:tentative="1">
+      <w:start w:val="1"/>
+      <w:numFmt w:val="bullet"/>
+      <w:lvlText w:val=""/>
+      <w:lvlJc w:val="left"/>
+      <w:pPr>
+        <w:tabs>
+          <w:tab w:val="num" w:pos="2880"/>
+        </w:tabs>
+        <w:ind w:left="2880" w:hanging="360"/>
+      </w:pPr>
+      <w:rPr>
+        <w:rFonts w:ascii="Wingdings" w:hAnsi="Wingdings" w:hint="default"/>
+        <w:sz w:val="20"/>
+      </w:rPr>
+    </w:lvl>
+    <w:lvl w:ilvl="4" w:tentative="1">
+      <w:start w:val="1"/>
+      <w:numFmt w:val="bullet"/>
+      <w:lvlText w:val=""/>
+      <w:lvlJc w:val="left"/>
+      <w:pPr>
+        <w:tabs>
+          <w:tab w:val="num" w:pos="3600"/>
+        </w:tabs>
+        <w:ind w:left="3600" w:hanging="360"/>
+      </w:pPr>
+      <w:rPr>
+        <w:rFonts w:ascii="Wingdings" w:hAnsi="Wingdings" w:hint="default"/>
+        <w:sz w:val="20"/>
+      </w:rPr>
+    </w:lvl>
+    <w:lvl w:ilvl="5" w:tentative="1">
+      <w:start w:val="1"/>
+      <w:numFmt w:val="bullet"/>
+      <w:lvlText w:val=""/>
+      <w:lvlJc w:val="left"/>
+      <w:pPr>
+        <w:tabs>
+          <w:tab w:val="num" w:pos="4320"/>
+        </w:tabs>
+        <w:ind w:left="4320" w:hanging="360"/>
+      </w:pPr>
+      <w:rPr>
+        <w:rFonts w:ascii="Wingdings" w:hAnsi="Wingdings" w:hint="default"/>
+        <w:sz w:val="20"/>
+      </w:rPr>
+    </w:lvl>
+    <w:lvl w:ilvl="6" w:tentative="1">
+      <w:start w:val="1"/>
+      <w:numFmt w:val="bullet"/>
+      <w:lvlText w:val=""/>
+      <w:lvlJc w:val="left"/>
+      <w:pPr>
+        <w:tabs>
+          <w:tab w:val="num" w:pos="5040"/>
+        </w:tabs>
+        <w:ind w:left="5040" w:hanging="360"/>
+      </w:pPr>
+      <w:rPr>
+        <w:rFonts w:ascii="Wingdings" w:hAnsi="Wingdings" w:hint="default"/>
+        <w:sz w:val="20"/>
+      </w:rPr>
+    </w:lvl>
+    <w:lvl w:ilvl="7" w:tentative="1">
+      <w:start w:val="1"/>
+      <w:numFmt w:val="bullet"/>
+      <w:lvlText w:val=""/>
+      <w:lvlJc w:val="left"/>
+      <w:pPr>
+        <w:tabs>
+          <w:tab w:val="num" w:pos="5760"/>
+        </w:tabs>
+        <w:ind w:left="5760" w:hanging="360"/>
+      </w:pPr>
+      <w:rPr>
+        <w:rFonts w:ascii="Wingdings" w:hAnsi="Wingdings" w:hint="default"/>
+        <w:sz w:val="20"/>
+      </w:rPr>
+    </w:lvl>
+    <w:lvl w:ilvl="8" w:tentative="1">
+      <w:start w:val="1"/>
+      <w:numFmt w:val="bullet"/>
+      <w:lvlText w:val=""/>
+      <w:lvlJc w:val="left"/>
+      <w:pPr>
+        <w:tabs>
+          <w:tab w:val="num" w:pos="6480"/>
+        </w:tabs>
+        <w:ind w:left="6480" w:hanging="360"/>
+      </w:pPr>
+      <w:rPr>
+        <w:rFonts w:ascii="Wingdings" w:hAnsi="Wingdings" w:hint="default"/>
+        <w:sz w:val="20"/>
+      </w:rPr>
+    </w:lvl>
+  </w:abstractNum>
+  <w:abstractNum w:abstractNumId="10" w15:restartNumberingAfterBreak="0">
+    <w:nsid w:val="64C4064E"/>
+    <w:multiLevelType w:val="multilevel"/>
+    <w:tmpl w:val="09C63D2C"/>
+    <w:lvl w:ilvl="0">
+      <w:start w:val="1"/>
+      <w:numFmt w:val="bullet"/>
+      <w:lvlText w:val=""/>
+      <w:lvlJc w:val="left"/>
+      <w:pPr>
+        <w:tabs>
+          <w:tab w:val="num" w:pos="720"/>
+        </w:tabs>
+        <w:ind w:left="720" w:hanging="360"/>
+      </w:pPr>
+      <w:rPr>
+        <w:rFonts w:ascii="Symbol" w:hAnsi="Symbol" w:hint="default"/>
+        <w:sz w:val="20"/>
+      </w:rPr>
+    </w:lvl>
+    <w:lvl w:ilvl="1" w:tentative="1">
+      <w:start w:val="1"/>
+      <w:numFmt w:val="bullet"/>
+      <w:lvlText w:val="o"/>
+      <w:lvlJc w:val="left"/>
+      <w:pPr>
+        <w:tabs>
+          <w:tab w:val="num" w:pos="1440"/>
+        </w:tabs>
+        <w:ind w:left="1440" w:hanging="360"/>
+      </w:pPr>
+      <w:rPr>
+        <w:rFonts w:ascii="Courier New" w:hAnsi="Courier New" w:hint="default"/>
+        <w:sz w:val="20"/>
+      </w:rPr>
+    </w:lvl>
+    <w:lvl w:ilvl="2" w:tentative="1">
+      <w:start w:val="1"/>
+      <w:numFmt w:val="bullet"/>
+      <w:lvlText w:val=""/>
+      <w:lvlJc w:val="left"/>
+      <w:pPr>
+        <w:tabs>
+          <w:tab w:val="num" w:pos="2160"/>
+        </w:tabs>
+        <w:ind w:left="2160" w:hanging="360"/>
+      </w:pPr>
+      <w:rPr>
+        <w:rFonts w:ascii="Wingdings" w:hAnsi="Wingdings" w:hint="default"/>
+        <w:sz w:val="20"/>
+      </w:rPr>
+    </w:lvl>
+    <w:lvl w:ilvl="3" w:tentative="1">
+      <w:start w:val="1"/>
+      <w:numFmt w:val="bullet"/>
+      <w:lvlText w:val=""/>
+      <w:lvlJc w:val="left"/>
+      <w:pPr>
+        <w:tabs>
+          <w:tab w:val="num" w:pos="2880"/>
+        </w:tabs>
+        <w:ind w:left="2880" w:hanging="360"/>
+      </w:pPr>
+      <w:rPr>
+        <w:rFonts w:ascii="Wingdings" w:hAnsi="Wingdings" w:hint="default"/>
+        <w:sz w:val="20"/>
+      </w:rPr>
+    </w:lvl>
+    <w:lvl w:ilvl="4" w:tentative="1">
+      <w:start w:val="1"/>
+      <w:numFmt w:val="bullet"/>
+      <w:lvlText w:val=""/>
+      <w:lvlJc w:val="left"/>
+      <w:pPr>
+        <w:tabs>
+          <w:tab w:val="num" w:pos="3600"/>
+        </w:tabs>
+        <w:ind w:left="3600" w:hanging="360"/>
+      </w:pPr>
+      <w:rPr>
+        <w:rFonts w:ascii="Wingdings" w:hAnsi="Wingdings" w:hint="default"/>
+        <w:sz w:val="20"/>
+      </w:rPr>
+    </w:lvl>
+    <w:lvl w:ilvl="5" w:tentative="1">
+      <w:start w:val="1"/>
+      <w:numFmt w:val="bullet"/>
+      <w:lvlText w:val=""/>
+      <w:lvlJc w:val="left"/>
+      <w:pPr>
+        <w:tabs>
+          <w:tab w:val="num" w:pos="4320"/>
+        </w:tabs>
+        <w:ind w:left="4320" w:hanging="360"/>
+      </w:pPr>
+      <w:rPr>
+        <w:rFonts w:ascii="Wingdings" w:hAnsi="Wingdings" w:hint="default"/>
+        <w:sz w:val="20"/>
+      </w:rPr>
+    </w:lvl>
+    <w:lvl w:ilvl="6" w:tentative="1">
+      <w:start w:val="1"/>
+      <w:numFmt w:val="bullet"/>
+      <w:lvlText w:val=""/>
+      <w:lvlJc w:val="left"/>
+      <w:pPr>
+        <w:tabs>
+          <w:tab w:val="num" w:pos="5040"/>
+        </w:tabs>
+        <w:ind w:left="5040" w:hanging="360"/>
+      </w:pPr>
+      <w:rPr>
+        <w:rFonts w:ascii="Wingdings" w:hAnsi="Wingdings" w:hint="default"/>
+        <w:sz w:val="20"/>
+      </w:rPr>
+    </w:lvl>
+    <w:lvl w:ilvl="7" w:tentative="1">
+      <w:start w:val="1"/>
+      <w:numFmt w:val="bullet"/>
+      <w:lvlText w:val=""/>
+      <w:lvlJc w:val="left"/>
+      <w:pPr>
+        <w:tabs>
+          <w:tab w:val="num" w:pos="5760"/>
+        </w:tabs>
+        <w:ind w:left="5760" w:hanging="360"/>
+      </w:pPr>
+      <w:rPr>
+        <w:rFonts w:ascii="Wingdings" w:hAnsi="Wingdings" w:hint="default"/>
+        <w:sz w:val="20"/>
+      </w:rPr>
+    </w:lvl>
+    <w:lvl w:ilvl="8" w:tentative="1">
+      <w:start w:val="1"/>
+      <w:numFmt w:val="bullet"/>
+      <w:lvlText w:val=""/>
+      <w:lvlJc w:val="left"/>
+      <w:pPr>
+        <w:tabs>
+          <w:tab w:val="num" w:pos="6480"/>
+        </w:tabs>
+        <w:ind w:left="6480" w:hanging="360"/>
+      </w:pPr>
+      <w:rPr>
+        <w:rFonts w:ascii="Wingdings" w:hAnsi="Wingdings" w:hint="default"/>
+        <w:sz w:val="20"/>
+      </w:rPr>
+    </w:lvl>
+  </w:abstractNum>
+  <w:abstractNum w:abstractNumId="11" w15:restartNumberingAfterBreak="0">
+    <w:nsid w:val="697E5FFA"/>
+    <w:multiLevelType w:val="multilevel"/>
+    <w:tmpl w:val="712AB078"/>
+    <w:lvl w:ilvl="0">
+      <w:start w:val="1"/>
+      <w:numFmt w:val="bullet"/>
+      <w:lvlText w:val=""/>
+      <w:lvlJc w:val="left"/>
+      <w:pPr>
+        <w:tabs>
+          <w:tab w:val="num" w:pos="720"/>
+        </w:tabs>
+        <w:ind w:left="720" w:hanging="360"/>
+      </w:pPr>
+      <w:rPr>
+        <w:rFonts w:ascii="Symbol" w:hAnsi="Symbol" w:hint="default"/>
+        <w:sz w:val="20"/>
+      </w:rPr>
+    </w:lvl>
+    <w:lvl w:ilvl="1" w:tentative="1">
+      <w:start w:val="1"/>
+      <w:numFmt w:val="bullet"/>
+      <w:lvlText w:val="o"/>
+      <w:lvlJc w:val="left"/>
+      <w:pPr>
+        <w:tabs>
+          <w:tab w:val="num" w:pos="1440"/>
+        </w:tabs>
+        <w:ind w:left="1440" w:hanging="360"/>
+      </w:pPr>
+      <w:rPr>
+        <w:rFonts w:ascii="Courier New" w:hAnsi="Courier New" w:hint="default"/>
+        <w:sz w:val="20"/>
+      </w:rPr>
+    </w:lvl>
+    <w:lvl w:ilvl="2" w:tentative="1">
+      <w:start w:val="1"/>
+      <w:numFmt w:val="bullet"/>
+      <w:lvlText w:val=""/>
+      <w:lvlJc w:val="left"/>
+      <w:pPr>
+        <w:tabs>
+          <w:tab w:val="num" w:pos="2160"/>
+        </w:tabs>
+        <w:ind w:left="2160" w:hanging="360"/>
+      </w:pPr>
+      <w:rPr>
+        <w:rFonts w:ascii="Wingdings" w:hAnsi="Wingdings" w:hint="default"/>
+        <w:sz w:val="20"/>
+      </w:rPr>
+    </w:lvl>
+    <w:lvl w:ilvl="3" w:tentative="1">
+      <w:start w:val="1"/>
+      <w:numFmt w:val="bullet"/>
+      <w:lvlText w:val=""/>
+      <w:lvlJc w:val="left"/>
+      <w:pPr>
+        <w:tabs>
+          <w:tab w:val="num" w:pos="2880"/>
+        </w:tabs>
+        <w:ind w:left="2880" w:hanging="360"/>
+      </w:pPr>
+      <w:rPr>
+        <w:rFonts w:ascii="Wingdings" w:hAnsi="Wingdings" w:hint="default"/>
+        <w:sz w:val="20"/>
+      </w:rPr>
+    </w:lvl>
+    <w:lvl w:ilvl="4" w:tentative="1">
+      <w:start w:val="1"/>
+      <w:numFmt w:val="bullet"/>
+      <w:lvlText w:val=""/>
+      <w:lvlJc w:val="left"/>
+      <w:pPr>
+        <w:tabs>
+          <w:tab w:val="num" w:pos="3600"/>
+        </w:tabs>
+        <w:ind w:left="3600" w:hanging="360"/>
+      </w:pPr>
+      <w:rPr>
+        <w:rFonts w:ascii="Wingdings" w:hAnsi="Wingdings" w:hint="default"/>
+        <w:sz w:val="20"/>
+      </w:rPr>
+    </w:lvl>
+    <w:lvl w:ilvl="5" w:tentative="1">
+      <w:start w:val="1"/>
+      <w:numFmt w:val="bullet"/>
+      <w:lvlText w:val=""/>
+      <w:lvlJc w:val="left"/>
+      <w:pPr>
+        <w:tabs>
+          <w:tab w:val="num" w:pos="4320"/>
+        </w:tabs>
+        <w:ind w:left="4320" w:hanging="360"/>
+      </w:pPr>
+      <w:rPr>
+        <w:rFonts w:ascii="Wingdings" w:hAnsi="Wingdings" w:hint="default"/>
+        <w:sz w:val="20"/>
+      </w:rPr>
+    </w:lvl>
+    <w:lvl w:ilvl="6" w:tentative="1">
+      <w:start w:val="1"/>
+      <w:numFmt w:val="bullet"/>
+      <w:lvlText w:val=""/>
+      <w:lvlJc w:val="left"/>
+      <w:pPr>
+        <w:tabs>
+          <w:tab w:val="num" w:pos="5040"/>
+        </w:tabs>
+        <w:ind w:left="5040" w:hanging="360"/>
+      </w:pPr>
+      <w:rPr>
+        <w:rFonts w:ascii="Wingdings" w:hAnsi="Wingdings" w:hint="default"/>
+        <w:sz w:val="20"/>
+      </w:rPr>
+    </w:lvl>
+    <w:lvl w:ilvl="7" w:tentative="1">
+      <w:start w:val="1"/>
+      <w:numFmt w:val="bullet"/>
+      <w:lvlText w:val=""/>
+      <w:lvlJc w:val="left"/>
+      <w:pPr>
+        <w:tabs>
+          <w:tab w:val="num" w:pos="5760"/>
+        </w:tabs>
+        <w:ind w:left="5760" w:hanging="360"/>
+      </w:pPr>
+      <w:rPr>
+        <w:rFonts w:ascii="Wingdings" w:hAnsi="Wingdings" w:hint="default"/>
+        <w:sz w:val="20"/>
+      </w:rPr>
+    </w:lvl>
+    <w:lvl w:ilvl="8" w:tentative="1">
+      <w:start w:val="1"/>
+      <w:numFmt w:val="bullet"/>
+      <w:lvlText w:val=""/>
+      <w:lvlJc w:val="left"/>
+      <w:pPr>
+        <w:tabs>
+          <w:tab w:val="num" w:pos="6480"/>
+        </w:tabs>
+        <w:ind w:left="6480" w:hanging="360"/>
+      </w:pPr>
+      <w:rPr>
+        <w:rFonts w:ascii="Wingdings" w:hAnsi="Wingdings" w:hint="default"/>
+        <w:sz w:val="20"/>
+      </w:rPr>
+    </w:lvl>
+  </w:abstractNum>
+  <w:abstractNum w:abstractNumId="12" w15:restartNumberingAfterBreak="0">
+    <w:nsid w:val="7DC11898"/>
+    <w:multiLevelType w:val="multilevel"/>
+    <w:tmpl w:val="487ADF10"/>
+    <w:lvl w:ilvl="0">
+      <w:start w:val="1"/>
+      <w:numFmt w:val="bullet"/>
+      <w:lvlText w:val=""/>
+      <w:lvlJc w:val="left"/>
+      <w:pPr>
+        <w:tabs>
+          <w:tab w:val="num" w:pos="720"/>
+        </w:tabs>
+        <w:ind w:left="720" w:hanging="360"/>
+      </w:pPr>
+      <w:rPr>
+        <w:rFonts w:ascii="Symbol" w:hAnsi="Symbol" w:hint="default"/>
+        <w:sz w:val="20"/>
+      </w:rPr>
+    </w:lvl>
+    <w:lvl w:ilvl="1" w:tentative="1">
+      <w:start w:val="1"/>
+      <w:numFmt w:val="bullet"/>
+      <w:lvlText w:val="o"/>
+      <w:lvlJc w:val="left"/>
+      <w:pPr>
+        <w:tabs>
+          <w:tab w:val="num" w:pos="1440"/>
+        </w:tabs>
+        <w:ind w:left="1440" w:hanging="360"/>
+      </w:pPr>
+      <w:rPr>
+        <w:rFonts w:ascii="Courier New" w:hAnsi="Courier New" w:hint="default"/>
+        <w:sz w:val="20"/>
+      </w:rPr>
+    </w:lvl>
+    <w:lvl w:ilvl="2" w:tentative="1">
+      <w:start w:val="1"/>
+      <w:numFmt w:val="bullet"/>
+      <w:lvlText w:val=""/>
+      <w:lvlJc w:val="left"/>
+      <w:pPr>
+        <w:tabs>
+          <w:tab w:val="num" w:pos="2160"/>
+        </w:tabs>
+        <w:ind w:left="2160" w:hanging="360"/>
+      </w:pPr>
+      <w:rPr>
+        <w:rFonts w:ascii="Wingdings" w:hAnsi="Wingdings" w:hint="default"/>
+        <w:sz w:val="20"/>
+      </w:rPr>
+    </w:lvl>
+    <w:lvl w:ilvl="3" w:tentative="1">
+      <w:start w:val="1"/>
+      <w:numFmt w:val="bullet"/>
+      <w:lvlText w:val=""/>
+      <w:lvlJc w:val="left"/>
+      <w:pPr>
+        <w:tabs>
+          <w:tab w:val="num" w:pos="2880"/>
+        </w:tabs>
+        <w:ind w:left="2880" w:hanging="360"/>
+      </w:pPr>
+      <w:rPr>
+        <w:rFonts w:ascii="Wingdings" w:hAnsi="Wingdings" w:hint="default"/>
+        <w:sz w:val="20"/>
+      </w:rPr>
+    </w:lvl>
+    <w:lvl w:ilvl="4" w:tentative="1">
+      <w:start w:val="1"/>
+      <w:numFmt w:val="bullet"/>
+      <w:lvlText w:val=""/>
+      <w:lvlJc w:val="left"/>
+      <w:pPr>
+        <w:tabs>
+          <w:tab w:val="num" w:pos="3600"/>
+        </w:tabs>
+        <w:ind w:left="3600" w:hanging="360"/>
+      </w:pPr>
+      <w:rPr>
+        <w:rFonts w:ascii="Wingdings" w:hAnsi="Wingdings" w:hint="default"/>
+        <w:sz w:val="20"/>
+      </w:rPr>
+    </w:lvl>
+    <w:lvl w:ilvl="5" w:tentative="1">
+      <w:start w:val="1"/>
+      <w:numFmt w:val="bullet"/>
+      <w:lvlText w:val=""/>
+      <w:lvlJc w:val="left"/>
+      <w:pPr>
+        <w:tabs>
+          <w:tab w:val="num" w:pos="4320"/>
+        </w:tabs>
+        <w:ind w:left="4320" w:hanging="360"/>
+      </w:pPr>
+      <w:rPr>
+        <w:rFonts w:ascii="Wingdings" w:hAnsi="Wingdings" w:hint="default"/>
+        <w:sz w:val="20"/>
+      </w:rPr>
+    </w:lvl>
+    <w:lvl w:ilvl="6" w:tentative="1">
+      <w:start w:val="1"/>
+      <w:numFmt w:val="bullet"/>
+      <w:lvlText w:val=""/>
+      <w:lvlJc w:val="left"/>
+      <w:pPr>
+        <w:tabs>
+          <w:tab w:val="num" w:pos="5040"/>
+        </w:tabs>
+        <w:ind w:left="5040" w:hanging="360"/>
+      </w:pPr>
+      <w:rPr>
+        <w:rFonts w:ascii="Wingdings" w:hAnsi="Wingdings" w:hint="default"/>
+        <w:sz w:val="20"/>
+      </w:rPr>
+    </w:lvl>
+    <w:lvl w:ilvl="7" w:tentative="1">
+      <w:start w:val="1"/>
+      <w:numFmt w:val="bullet"/>
+      <w:lvlText w:val=""/>
+      <w:lvlJc w:val="left"/>
+      <w:pPr>
+        <w:tabs>
+          <w:tab w:val="num" w:pos="5760"/>
+        </w:tabs>
+        <w:ind w:left="5760" w:hanging="360"/>
+      </w:pPr>
+      <w:rPr>
+        <w:rFonts w:ascii="Wingdings" w:hAnsi="Wingdings" w:hint="default"/>
+        <w:sz w:val="20"/>
+      </w:rPr>
+    </w:lvl>
+    <w:lvl w:ilvl="8" w:tentative="1">
+      <w:start w:val="1"/>
+      <w:numFmt w:val="bullet"/>
+      <w:lvlText w:val=""/>
+      <w:lvlJc w:val="left"/>
+      <w:pPr>
+        <w:tabs>
+          <w:tab w:val="num" w:pos="6480"/>
+        </w:tabs>
+        <w:ind w:left="6480" w:hanging="360"/>
+      </w:pPr>
+      <w:rPr>
+        <w:rFonts w:ascii="Wingdings" w:hAnsi="Wingdings" w:hint="default"/>
+        <w:sz w:val="20"/>
+      </w:rPr>
+    </w:lvl>
+  </w:abstractNum>
   <w:num w:numId="1">
+    <w:abstractNumId w:val="6"/>
+  </w:num>
+  <w:num w:numId="2">
+    <w:abstractNumId w:val="8"/>
+  </w:num>
+  <w:num w:numId="3">
+    <w:abstractNumId w:val="12"/>
+  </w:num>
+  <w:num w:numId="4">
+    <w:abstractNumId w:val="11"/>
+  </w:num>
+  <w:num w:numId="5">
+    <w:abstractNumId w:val="4"/>
+  </w:num>
+  <w:num w:numId="6">
+    <w:abstractNumId w:val="5"/>
+  </w:num>
+  <w:num w:numId="7">
+    <w:abstractNumId w:val="3"/>
+  </w:num>
+  <w:num w:numId="8">
     <w:abstractNumId w:val="0"/>
+  </w:num>
+  <w:num w:numId="9">
+    <w:abstractNumId w:val="1"/>
+  </w:num>
+  <w:num w:numId="10">
+    <w:abstractNumId w:val="10"/>
+  </w:num>
+  <w:num w:numId="11">
+    <w:abstractNumId w:val="2"/>
+  </w:num>
+  <w:num w:numId="12">
+    <w:abstractNumId w:val="7"/>
+  </w:num>
+  <w:num w:numId="13">
+    <w:abstractNumId w:val="9"/>
   </w:num>
 </w:numbering>
 </file>
@@ -1112,6 +5504,29 @@
       <w:szCs w:val="32"/>
     </w:rPr>
   </w:style>
+  <w:style w:type="paragraph" w:styleId="3">
+    <w:name w:val="heading 3"/>
+    <w:basedOn w:val="a"/>
+    <w:next w:val="a"/>
+    <w:link w:val="30"/>
+    <w:uiPriority w:val="9"/>
+    <w:semiHidden/>
+    <w:unhideWhenUsed/>
+    <w:qFormat/>
+    <w:rsid w:val="00E07ECE"/>
+    <w:pPr>
+      <w:keepNext/>
+      <w:keepLines/>
+      <w:spacing w:before="260" w:after="260" w:line="416" w:lineRule="auto"/>
+      <w:outlineLvl w:val="2"/>
+    </w:pPr>
+    <w:rPr>
+      <w:b/>
+      <w:bCs/>
+      <w:sz w:val="32"/>
+      <w:szCs w:val="32"/>
+    </w:rPr>
+  </w:style>
   <w:style w:type="character" w:default="1" w:styleId="a0">
     <w:name w:val="Default Paragraph Font"/>
     <w:uiPriority w:val="1"/>
@@ -1157,6 +5572,50 @@
     <w:rsid w:val="00A34143"/>
     <w:rPr>
       <w:rFonts w:asciiTheme="majorHAnsi" w:eastAsiaTheme="majorEastAsia" w:hAnsiTheme="majorHAnsi" w:cstheme="majorBidi"/>
+      <w:b/>
+      <w:bCs/>
+      <w:sz w:val="32"/>
+      <w:szCs w:val="32"/>
+    </w:rPr>
+  </w:style>
+  <w:style w:type="character" w:styleId="a4">
+    <w:name w:val="Strong"/>
+    <w:basedOn w:val="a0"/>
+    <w:uiPriority w:val="22"/>
+    <w:qFormat/>
+    <w:rsid w:val="00064E84"/>
+    <w:rPr>
+      <w:b/>
+      <w:bCs/>
+    </w:rPr>
+  </w:style>
+  <w:style w:type="paragraph" w:styleId="a5">
+    <w:name w:val="Normal (Web)"/>
+    <w:basedOn w:val="a"/>
+    <w:uiPriority w:val="99"/>
+    <w:semiHidden/>
+    <w:unhideWhenUsed/>
+    <w:rsid w:val="00064E84"/>
+    <w:pPr>
+      <w:widowControl/>
+      <w:spacing w:before="100" w:beforeAutospacing="1" w:after="100" w:afterAutospacing="1"/>
+      <w:jc w:val="left"/>
+    </w:pPr>
+    <w:rPr>
+      <w:rFonts w:ascii="宋体" w:eastAsia="宋体" w:hAnsi="宋体" w:cs="宋体"/>
+      <w:kern w:val="0"/>
+      <w:sz w:val="24"/>
+      <w:szCs w:val="24"/>
+    </w:rPr>
+  </w:style>
+  <w:style w:type="character" w:customStyle="1" w:styleId="30">
+    <w:name w:val="标题 3 字符"/>
+    <w:basedOn w:val="a0"/>
+    <w:link w:val="3"/>
+    <w:uiPriority w:val="9"/>
+    <w:semiHidden/>
+    <w:rsid w:val="00E07ECE"/>
+    <w:rPr>
       <w:b/>
       <w:bCs/>
       <w:sz w:val="32"/>

--- a/Asp.NetCoreExperiment/Orleans/Orleans.docx
+++ b/Asp.NetCoreExperiment/Orleans/Orleans.docx
@@ -724,16 +724,7 @@
           <w:kern w:val="0"/>
           <w:szCs w:val="21"/>
         </w:rPr>
-        <w:t>接口。因此，粒子对程序员来说似乎是可以直接调用</w:t>
-      </w:r>
-      <w:r>
-        <w:rPr>
-          <w:rFonts w:ascii="Segoe UI" w:eastAsia="宋体" w:hAnsi="Segoe UI" w:cs="Segoe UI"/>
-          <w:color w:val="333333"/>
-          <w:kern w:val="0"/>
-          <w:szCs w:val="21"/>
-        </w:rPr>
-        <w:t>远程对象</w:t>
+        <w:t>接口。因此，粒子对程序员来说似乎是可以直接调用远程对象</w:t>
       </w:r>
       <w:r>
         <w:rPr>
@@ -1779,7 +1770,7 @@
         <w:spacing w:after="150"/>
         <w:jc w:val="left"/>
         <w:rPr>
-          <w:rFonts w:ascii="Segoe UI" w:eastAsia="宋体" w:hAnsi="Segoe UI" w:cs="Segoe UI" w:hint="eastAsia"/>
+          <w:rFonts w:ascii="Segoe UI" w:eastAsia="宋体" w:hAnsi="Segoe UI" w:cs="Segoe UI"/>
           <w:color w:val="333333"/>
           <w:kern w:val="0"/>
           <w:szCs w:val="21"/>
@@ -1938,18 +1929,7 @@
           <w:kern w:val="0"/>
           <w:szCs w:val="21"/>
         </w:rPr>
-        <w:t>细</w:t>
-      </w:r>
-      <w:r>
-        <w:rPr>
-          <w:rFonts w:ascii="Segoe UI" w:eastAsia="宋体" w:hAnsi="Segoe UI" w:cs="Segoe UI"/>
-          <w:b/>
-          <w:bCs/>
-          <w:color w:val="333333"/>
-          <w:kern w:val="0"/>
-          <w:szCs w:val="21"/>
-        </w:rPr>
-        <w:t>分</w:t>
+        <w:t>细分</w:t>
       </w:r>
       <w:r>
         <w:rPr>
@@ -3105,14 +3085,12 @@
         <w:spacing w:after="150"/>
         <w:jc w:val="left"/>
         <w:rPr>
-          <w:rFonts w:ascii="Segoe UI" w:eastAsia="宋体" w:hAnsi="Segoe UI" w:cs="Segoe UI" w:hint="eastAsia"/>
-          <w:color w:val="333333"/>
-          <w:kern w:val="0"/>
-          <w:szCs w:val="21"/>
-        </w:rPr>
-      </w:pPr>
-      <w:bookmarkStart w:id="0" w:name="_GoBack"/>
-      <w:bookmarkEnd w:id="0"/>
+          <w:rFonts w:ascii="Segoe UI" w:eastAsia="宋体" w:hAnsi="Segoe UI" w:cs="Segoe UI"/>
+          <w:color w:val="333333"/>
+          <w:kern w:val="0"/>
+          <w:szCs w:val="21"/>
+        </w:rPr>
+      </w:pPr>
     </w:p>
     <w:p>
       <w:pPr>
@@ -3121,7 +3099,7 @@
         <w:spacing w:after="150"/>
         <w:jc w:val="left"/>
         <w:rPr>
-          <w:rFonts w:ascii="Segoe UI" w:eastAsia="宋体" w:hAnsi="Segoe UI" w:cs="Segoe UI" w:hint="eastAsia"/>
+          <w:rFonts w:ascii="Segoe UI" w:eastAsia="宋体" w:hAnsi="Segoe UI" w:cs="Segoe UI"/>
           <w:color w:val="333333"/>
           <w:kern w:val="0"/>
           <w:szCs w:val="21"/>
@@ -3135,7 +3113,7 @@
         <w:spacing w:after="150"/>
         <w:jc w:val="left"/>
         <w:rPr>
-          <w:rFonts w:ascii="Segoe UI" w:eastAsia="宋体" w:hAnsi="Segoe UI" w:cs="Segoe UI" w:hint="eastAsia"/>
+          <w:rFonts w:ascii="Segoe UI" w:eastAsia="宋体" w:hAnsi="Segoe UI" w:cs="Segoe UI"/>
           <w:color w:val="333333"/>
           <w:kern w:val="0"/>
           <w:szCs w:val="21"/>
@@ -3144,8 +3122,1000 @@
     </w:p>
     <w:p>
       <w:pPr>
-        <w:pStyle w:val="a3"/>
-        <w:ind w:left="360" w:firstLineChars="100" w:firstLine="210"/>
+        <w:pStyle w:val="3"/>
+        <w:shd w:val="clear" w:color="auto" w:fill="FFFFFF"/>
+        <w:spacing w:before="375" w:after="150"/>
+        <w:rPr>
+          <w:rFonts w:ascii="Segoe UI" w:hAnsi="Segoe UI" w:cs="Segoe UI"/>
+          <w:b w:val="0"/>
+          <w:bCs w:val="0"/>
+          <w:color w:val="333333"/>
+          <w:sz w:val="36"/>
+          <w:szCs w:val="36"/>
+        </w:rPr>
+      </w:pPr>
+      <w:r>
+        <w:rPr>
+          <w:rFonts w:ascii="Segoe UI" w:hAnsi="Segoe UI" w:cs="Segoe UI" w:hint="eastAsia"/>
+          <w:b w:val="0"/>
+          <w:bCs w:val="0"/>
+          <w:color w:val="333333"/>
+          <w:sz w:val="36"/>
+          <w:szCs w:val="36"/>
+        </w:rPr>
+        <w:lastRenderedPageBreak/>
+        <w:t>配置</w:t>
+      </w:r>
+    </w:p>
+    <w:p>
+      <w:pPr>
+        <w:widowControl/>
+        <w:pBdr>
+          <w:top w:val="single" w:sz="6" w:space="7" w:color="CCCCCC"/>
+          <w:left w:val="single" w:sz="6" w:space="7" w:color="CCCCCC"/>
+          <w:bottom w:val="single" w:sz="6" w:space="7" w:color="CCCCCC"/>
+          <w:right w:val="single" w:sz="6" w:space="7" w:color="CCCCCC"/>
+        </w:pBdr>
+        <w:shd w:val="clear" w:color="auto" w:fill="F5F5F5"/>
+        <w:tabs>
+          <w:tab w:val="left" w:pos="916"/>
+          <w:tab w:val="left" w:pos="1832"/>
+          <w:tab w:val="left" w:pos="2748"/>
+          <w:tab w:val="left" w:pos="3664"/>
+          <w:tab w:val="left" w:pos="4580"/>
+          <w:tab w:val="left" w:pos="5496"/>
+          <w:tab w:val="left" w:pos="6412"/>
+          <w:tab w:val="left" w:pos="7328"/>
+          <w:tab w:val="left" w:pos="8244"/>
+          <w:tab w:val="left" w:pos="9160"/>
+          <w:tab w:val="left" w:pos="10076"/>
+          <w:tab w:val="left" w:pos="10992"/>
+          <w:tab w:val="left" w:pos="11908"/>
+          <w:tab w:val="left" w:pos="12824"/>
+          <w:tab w:val="left" w:pos="13740"/>
+          <w:tab w:val="left" w:pos="14656"/>
+        </w:tabs>
+        <w:wordWrap w:val="0"/>
+        <w:spacing w:after="150"/>
+        <w:jc w:val="left"/>
+        <w:rPr>
+          <w:rFonts w:ascii="Consolas" w:eastAsia="宋体" w:hAnsi="Consolas" w:cs="宋体"/>
+          <w:color w:val="333333"/>
+          <w:kern w:val="0"/>
+          <w:sz w:val="24"/>
+          <w:szCs w:val="24"/>
+        </w:rPr>
+      </w:pPr>
+      <w:r>
+        <w:rPr>
+          <w:rFonts w:ascii="Consolas" w:eastAsia="宋体" w:hAnsi="Consolas" w:cs="宋体"/>
+          <w:color w:val="333333"/>
+          <w:kern w:val="0"/>
+          <w:sz w:val="24"/>
+          <w:szCs w:val="24"/>
+        </w:rPr>
+        <w:t xml:space="preserve">    [</w:t>
+      </w:r>
+      <w:r>
+        <w:rPr>
+          <w:rFonts w:ascii="Consolas" w:eastAsia="宋体" w:hAnsi="Consolas" w:cs="宋体"/>
+          <w:color w:val="969896"/>
+          <w:kern w:val="0"/>
+          <w:sz w:val="24"/>
+          <w:szCs w:val="24"/>
+        </w:rPr>
+        <w:t>...</w:t>
+      </w:r>
+      <w:r>
+        <w:rPr>
+          <w:rFonts w:ascii="Consolas" w:eastAsia="宋体" w:hAnsi="Consolas" w:cs="宋体"/>
+          <w:color w:val="333333"/>
+          <w:kern w:val="0"/>
+          <w:sz w:val="24"/>
+          <w:szCs w:val="24"/>
+        </w:rPr>
+        <w:t>]</w:t>
+      </w:r>
+    </w:p>
+    <w:p>
+      <w:pPr>
+        <w:widowControl/>
+        <w:pBdr>
+          <w:top w:val="single" w:sz="6" w:space="7" w:color="CCCCCC"/>
+          <w:left w:val="single" w:sz="6" w:space="7" w:color="CCCCCC"/>
+          <w:bottom w:val="single" w:sz="6" w:space="7" w:color="CCCCCC"/>
+          <w:right w:val="single" w:sz="6" w:space="7" w:color="CCCCCC"/>
+        </w:pBdr>
+        <w:shd w:val="clear" w:color="auto" w:fill="F5F5F5"/>
+        <w:tabs>
+          <w:tab w:val="left" w:pos="916"/>
+          <w:tab w:val="left" w:pos="1832"/>
+          <w:tab w:val="left" w:pos="2748"/>
+          <w:tab w:val="left" w:pos="3664"/>
+          <w:tab w:val="left" w:pos="4580"/>
+          <w:tab w:val="left" w:pos="5496"/>
+          <w:tab w:val="left" w:pos="6412"/>
+          <w:tab w:val="left" w:pos="7328"/>
+          <w:tab w:val="left" w:pos="8244"/>
+          <w:tab w:val="left" w:pos="9160"/>
+          <w:tab w:val="left" w:pos="10076"/>
+          <w:tab w:val="left" w:pos="10992"/>
+          <w:tab w:val="left" w:pos="11908"/>
+          <w:tab w:val="left" w:pos="12824"/>
+          <w:tab w:val="left" w:pos="13740"/>
+          <w:tab w:val="left" w:pos="14656"/>
+        </w:tabs>
+        <w:wordWrap w:val="0"/>
+        <w:spacing w:after="150"/>
+        <w:jc w:val="left"/>
+        <w:rPr>
+          <w:rFonts w:ascii="Consolas" w:eastAsia="宋体" w:hAnsi="Consolas" w:cs="宋体"/>
+          <w:color w:val="333333"/>
+          <w:kern w:val="0"/>
+          <w:sz w:val="24"/>
+          <w:szCs w:val="24"/>
+        </w:rPr>
+      </w:pPr>
+      <w:r>
+        <w:rPr>
+          <w:rFonts w:ascii="Consolas" w:eastAsia="宋体" w:hAnsi="Consolas" w:cs="宋体"/>
+          <w:color w:val="333333"/>
+          <w:kern w:val="0"/>
+          <w:sz w:val="24"/>
+          <w:szCs w:val="24"/>
+        </w:rPr>
+        <w:t xml:space="preserve">    </w:t>
+      </w:r>
+      <w:r>
+        <w:rPr>
+          <w:rFonts w:ascii="Consolas" w:eastAsia="宋体" w:hAnsi="Consolas" w:cs="宋体"/>
+          <w:color w:val="969896"/>
+          <w:kern w:val="0"/>
+          <w:sz w:val="24"/>
+          <w:szCs w:val="24"/>
+        </w:rPr>
+        <w:t>// Clustering information</w:t>
+      </w:r>
+    </w:p>
+    <w:p>
+      <w:pPr>
+        <w:widowControl/>
+        <w:pBdr>
+          <w:top w:val="single" w:sz="6" w:space="7" w:color="CCCCCC"/>
+          <w:left w:val="single" w:sz="6" w:space="7" w:color="CCCCCC"/>
+          <w:bottom w:val="single" w:sz="6" w:space="7" w:color="CCCCCC"/>
+          <w:right w:val="single" w:sz="6" w:space="7" w:color="CCCCCC"/>
+        </w:pBdr>
+        <w:shd w:val="clear" w:color="auto" w:fill="F5F5F5"/>
+        <w:tabs>
+          <w:tab w:val="left" w:pos="916"/>
+          <w:tab w:val="left" w:pos="1832"/>
+          <w:tab w:val="left" w:pos="2748"/>
+          <w:tab w:val="left" w:pos="3664"/>
+          <w:tab w:val="left" w:pos="4580"/>
+          <w:tab w:val="left" w:pos="5496"/>
+          <w:tab w:val="left" w:pos="6412"/>
+          <w:tab w:val="left" w:pos="7328"/>
+          <w:tab w:val="left" w:pos="8244"/>
+          <w:tab w:val="left" w:pos="9160"/>
+          <w:tab w:val="left" w:pos="10076"/>
+          <w:tab w:val="left" w:pos="10992"/>
+          <w:tab w:val="left" w:pos="11908"/>
+          <w:tab w:val="left" w:pos="12824"/>
+          <w:tab w:val="left" w:pos="13740"/>
+          <w:tab w:val="left" w:pos="14656"/>
+        </w:tabs>
+        <w:wordWrap w:val="0"/>
+        <w:spacing w:after="150"/>
+        <w:jc w:val="left"/>
+        <w:rPr>
+          <w:rFonts w:ascii="Consolas" w:eastAsia="宋体" w:hAnsi="Consolas" w:cs="宋体"/>
+          <w:color w:val="333333"/>
+          <w:kern w:val="0"/>
+          <w:sz w:val="24"/>
+          <w:szCs w:val="24"/>
+        </w:rPr>
+      </w:pPr>
+      <w:r>
+        <w:rPr>
+          <w:rFonts w:ascii="Consolas" w:eastAsia="宋体" w:hAnsi="Consolas" w:cs="宋体"/>
+          <w:color w:val="333333"/>
+          <w:kern w:val="0"/>
+          <w:sz w:val="24"/>
+          <w:szCs w:val="24"/>
+        </w:rPr>
+        <w:t xml:space="preserve">    </w:t>
+      </w:r>
+      <w:proofErr w:type="gramStart"/>
+      <w:r>
+        <w:rPr>
+          <w:rFonts w:ascii="Consolas" w:eastAsia="宋体" w:hAnsi="Consolas" w:cs="宋体"/>
+          <w:color w:val="333333"/>
+          <w:kern w:val="0"/>
+          <w:sz w:val="24"/>
+          <w:szCs w:val="24"/>
+        </w:rPr>
+        <w:t>.Configure</w:t>
+      </w:r>
+      <w:proofErr w:type="gramEnd"/>
+      <w:r>
+        <w:rPr>
+          <w:rFonts w:ascii="Consolas" w:eastAsia="宋体" w:hAnsi="Consolas" w:cs="宋体"/>
+          <w:color w:val="333333"/>
+          <w:kern w:val="0"/>
+          <w:sz w:val="24"/>
+          <w:szCs w:val="24"/>
+        </w:rPr>
+        <w:t>&lt;</w:t>
+      </w:r>
+      <w:proofErr w:type="spellStart"/>
+      <w:r>
+        <w:rPr>
+          <w:rFonts w:ascii="Consolas" w:eastAsia="宋体" w:hAnsi="Consolas" w:cs="宋体"/>
+          <w:color w:val="333333"/>
+          <w:kern w:val="0"/>
+          <w:sz w:val="24"/>
+          <w:szCs w:val="24"/>
+        </w:rPr>
+        <w:t>ClusterOptions</w:t>
+      </w:r>
+      <w:proofErr w:type="spellEnd"/>
+      <w:r>
+        <w:rPr>
+          <w:rFonts w:ascii="Consolas" w:eastAsia="宋体" w:hAnsi="Consolas" w:cs="宋体"/>
+          <w:color w:val="333333"/>
+          <w:kern w:val="0"/>
+          <w:sz w:val="24"/>
+          <w:szCs w:val="24"/>
+        </w:rPr>
+        <w:t>&gt;(options =&gt;</w:t>
+      </w:r>
+    </w:p>
+    <w:p>
+      <w:pPr>
+        <w:widowControl/>
+        <w:pBdr>
+          <w:top w:val="single" w:sz="6" w:space="7" w:color="CCCCCC"/>
+          <w:left w:val="single" w:sz="6" w:space="7" w:color="CCCCCC"/>
+          <w:bottom w:val="single" w:sz="6" w:space="7" w:color="CCCCCC"/>
+          <w:right w:val="single" w:sz="6" w:space="7" w:color="CCCCCC"/>
+        </w:pBdr>
+        <w:shd w:val="clear" w:color="auto" w:fill="F5F5F5"/>
+        <w:tabs>
+          <w:tab w:val="left" w:pos="916"/>
+          <w:tab w:val="left" w:pos="1832"/>
+          <w:tab w:val="left" w:pos="2748"/>
+          <w:tab w:val="left" w:pos="3664"/>
+          <w:tab w:val="left" w:pos="4580"/>
+          <w:tab w:val="left" w:pos="5496"/>
+          <w:tab w:val="left" w:pos="6412"/>
+          <w:tab w:val="left" w:pos="7328"/>
+          <w:tab w:val="left" w:pos="8244"/>
+          <w:tab w:val="left" w:pos="9160"/>
+          <w:tab w:val="left" w:pos="10076"/>
+          <w:tab w:val="left" w:pos="10992"/>
+          <w:tab w:val="left" w:pos="11908"/>
+          <w:tab w:val="left" w:pos="12824"/>
+          <w:tab w:val="left" w:pos="13740"/>
+          <w:tab w:val="left" w:pos="14656"/>
+        </w:tabs>
+        <w:wordWrap w:val="0"/>
+        <w:spacing w:after="150"/>
+        <w:jc w:val="left"/>
+        <w:rPr>
+          <w:rFonts w:ascii="Consolas" w:eastAsia="宋体" w:hAnsi="Consolas" w:cs="宋体"/>
+          <w:color w:val="333333"/>
+          <w:kern w:val="0"/>
+          <w:sz w:val="24"/>
+          <w:szCs w:val="24"/>
+        </w:rPr>
+      </w:pPr>
+      <w:r>
+        <w:rPr>
+          <w:rFonts w:ascii="Consolas" w:eastAsia="宋体" w:hAnsi="Consolas" w:cs="宋体"/>
+          <w:color w:val="333333"/>
+          <w:kern w:val="0"/>
+          <w:sz w:val="24"/>
+          <w:szCs w:val="24"/>
+        </w:rPr>
+        <w:t xml:space="preserve">    {</w:t>
+      </w:r>
+    </w:p>
+    <w:p>
+      <w:pPr>
+        <w:widowControl/>
+        <w:pBdr>
+          <w:top w:val="single" w:sz="6" w:space="7" w:color="CCCCCC"/>
+          <w:left w:val="single" w:sz="6" w:space="7" w:color="CCCCCC"/>
+          <w:bottom w:val="single" w:sz="6" w:space="7" w:color="CCCCCC"/>
+          <w:right w:val="single" w:sz="6" w:space="7" w:color="CCCCCC"/>
+        </w:pBdr>
+        <w:shd w:val="clear" w:color="auto" w:fill="F5F5F5"/>
+        <w:tabs>
+          <w:tab w:val="left" w:pos="916"/>
+          <w:tab w:val="left" w:pos="1832"/>
+          <w:tab w:val="left" w:pos="2748"/>
+          <w:tab w:val="left" w:pos="3664"/>
+          <w:tab w:val="left" w:pos="4580"/>
+          <w:tab w:val="left" w:pos="5496"/>
+          <w:tab w:val="left" w:pos="6412"/>
+          <w:tab w:val="left" w:pos="7328"/>
+          <w:tab w:val="left" w:pos="8244"/>
+          <w:tab w:val="left" w:pos="9160"/>
+          <w:tab w:val="left" w:pos="10076"/>
+          <w:tab w:val="left" w:pos="10992"/>
+          <w:tab w:val="left" w:pos="11908"/>
+          <w:tab w:val="left" w:pos="12824"/>
+          <w:tab w:val="left" w:pos="13740"/>
+          <w:tab w:val="left" w:pos="14656"/>
+        </w:tabs>
+        <w:wordWrap w:val="0"/>
+        <w:spacing w:after="150"/>
+        <w:jc w:val="left"/>
+        <w:rPr>
+          <w:rFonts w:ascii="Consolas" w:eastAsia="宋体" w:hAnsi="Consolas" w:cs="宋体"/>
+          <w:color w:val="333333"/>
+          <w:kern w:val="0"/>
+          <w:sz w:val="24"/>
+          <w:szCs w:val="24"/>
+        </w:rPr>
+      </w:pPr>
+      <w:r>
+        <w:rPr>
+          <w:rFonts w:ascii="Consolas" w:eastAsia="宋体" w:hAnsi="Consolas" w:cs="宋体"/>
+          <w:color w:val="333333"/>
+          <w:kern w:val="0"/>
+          <w:sz w:val="24"/>
+          <w:szCs w:val="24"/>
+        </w:rPr>
+        <w:t xml:space="preserve">        </w:t>
+      </w:r>
+      <w:proofErr w:type="spellStart"/>
+      <w:proofErr w:type="gramStart"/>
+      <w:r>
+        <w:rPr>
+          <w:rFonts w:ascii="Consolas" w:eastAsia="宋体" w:hAnsi="Consolas" w:cs="宋体"/>
+          <w:color w:val="333333"/>
+          <w:kern w:val="0"/>
+          <w:sz w:val="24"/>
+          <w:szCs w:val="24"/>
+        </w:rPr>
+        <w:t>options.ClusterId</w:t>
+      </w:r>
+      <w:proofErr w:type="spellEnd"/>
+      <w:proofErr w:type="gramEnd"/>
+      <w:r>
+        <w:rPr>
+          <w:rFonts w:ascii="Consolas" w:eastAsia="宋体" w:hAnsi="Consolas" w:cs="宋体"/>
+          <w:color w:val="333333"/>
+          <w:kern w:val="0"/>
+          <w:sz w:val="24"/>
+          <w:szCs w:val="24"/>
+        </w:rPr>
+        <w:t xml:space="preserve"> = </w:t>
+      </w:r>
+      <w:r>
+        <w:rPr>
+          <w:rFonts w:ascii="Consolas" w:eastAsia="宋体" w:hAnsi="Consolas" w:cs="宋体"/>
+          <w:color w:val="DF5000"/>
+          <w:kern w:val="0"/>
+          <w:sz w:val="24"/>
+          <w:szCs w:val="24"/>
+        </w:rPr>
+        <w:t>"</w:t>
+      </w:r>
+      <w:proofErr w:type="spellStart"/>
+      <w:r>
+        <w:rPr>
+          <w:rFonts w:ascii="Consolas" w:eastAsia="宋体" w:hAnsi="Consolas" w:cs="宋体"/>
+          <w:color w:val="DF5000"/>
+          <w:kern w:val="0"/>
+          <w:sz w:val="24"/>
+          <w:szCs w:val="24"/>
+        </w:rPr>
+        <w:t>orleans</w:t>
+      </w:r>
+      <w:proofErr w:type="spellEnd"/>
+      <w:r>
+        <w:rPr>
+          <w:rFonts w:ascii="Consolas" w:eastAsia="宋体" w:hAnsi="Consolas" w:cs="宋体"/>
+          <w:color w:val="DF5000"/>
+          <w:kern w:val="0"/>
+          <w:sz w:val="24"/>
+          <w:szCs w:val="24"/>
+        </w:rPr>
+        <w:t>-docker"</w:t>
+      </w:r>
+      <w:r>
+        <w:rPr>
+          <w:rFonts w:ascii="Consolas" w:eastAsia="宋体" w:hAnsi="Consolas" w:cs="宋体"/>
+          <w:color w:val="333333"/>
+          <w:kern w:val="0"/>
+          <w:sz w:val="24"/>
+          <w:szCs w:val="24"/>
+        </w:rPr>
+        <w:t>;</w:t>
+      </w:r>
+    </w:p>
+    <w:p>
+      <w:pPr>
+        <w:widowControl/>
+        <w:pBdr>
+          <w:top w:val="single" w:sz="6" w:space="7" w:color="CCCCCC"/>
+          <w:left w:val="single" w:sz="6" w:space="7" w:color="CCCCCC"/>
+          <w:bottom w:val="single" w:sz="6" w:space="7" w:color="CCCCCC"/>
+          <w:right w:val="single" w:sz="6" w:space="7" w:color="CCCCCC"/>
+        </w:pBdr>
+        <w:shd w:val="clear" w:color="auto" w:fill="F5F5F5"/>
+        <w:tabs>
+          <w:tab w:val="left" w:pos="916"/>
+          <w:tab w:val="left" w:pos="1832"/>
+          <w:tab w:val="left" w:pos="2748"/>
+          <w:tab w:val="left" w:pos="3664"/>
+          <w:tab w:val="left" w:pos="4580"/>
+          <w:tab w:val="left" w:pos="5496"/>
+          <w:tab w:val="left" w:pos="6412"/>
+          <w:tab w:val="left" w:pos="7328"/>
+          <w:tab w:val="left" w:pos="8244"/>
+          <w:tab w:val="left" w:pos="9160"/>
+          <w:tab w:val="left" w:pos="10076"/>
+          <w:tab w:val="left" w:pos="10992"/>
+          <w:tab w:val="left" w:pos="11908"/>
+          <w:tab w:val="left" w:pos="12824"/>
+          <w:tab w:val="left" w:pos="13740"/>
+          <w:tab w:val="left" w:pos="14656"/>
+        </w:tabs>
+        <w:wordWrap w:val="0"/>
+        <w:spacing w:after="150"/>
+        <w:jc w:val="left"/>
+        <w:rPr>
+          <w:rFonts w:ascii="Consolas" w:eastAsia="宋体" w:hAnsi="Consolas" w:cs="宋体"/>
+          <w:color w:val="333333"/>
+          <w:kern w:val="0"/>
+          <w:sz w:val="24"/>
+          <w:szCs w:val="24"/>
+        </w:rPr>
+      </w:pPr>
+      <w:r>
+        <w:rPr>
+          <w:rFonts w:ascii="Consolas" w:eastAsia="宋体" w:hAnsi="Consolas" w:cs="宋体"/>
+          <w:color w:val="333333"/>
+          <w:kern w:val="0"/>
+          <w:sz w:val="24"/>
+          <w:szCs w:val="24"/>
+        </w:rPr>
+        <w:t xml:space="preserve">        </w:t>
+      </w:r>
+      <w:proofErr w:type="spellStart"/>
+      <w:proofErr w:type="gramStart"/>
+      <w:r>
+        <w:rPr>
+          <w:rFonts w:ascii="Consolas" w:eastAsia="宋体" w:hAnsi="Consolas" w:cs="宋体"/>
+          <w:color w:val="333333"/>
+          <w:kern w:val="0"/>
+          <w:sz w:val="24"/>
+          <w:szCs w:val="24"/>
+        </w:rPr>
+        <w:t>options.ServiceId</w:t>
+      </w:r>
+      <w:proofErr w:type="spellEnd"/>
+      <w:proofErr w:type="gramEnd"/>
+      <w:r>
+        <w:rPr>
+          <w:rFonts w:ascii="Consolas" w:eastAsia="宋体" w:hAnsi="Consolas" w:cs="宋体"/>
+          <w:color w:val="333333"/>
+          <w:kern w:val="0"/>
+          <w:sz w:val="24"/>
+          <w:szCs w:val="24"/>
+        </w:rPr>
+        <w:t xml:space="preserve"> = </w:t>
+      </w:r>
+      <w:r>
+        <w:rPr>
+          <w:rFonts w:ascii="Consolas" w:eastAsia="宋体" w:hAnsi="Consolas" w:cs="宋体"/>
+          <w:color w:val="DF5000"/>
+          <w:kern w:val="0"/>
+          <w:sz w:val="24"/>
+          <w:szCs w:val="24"/>
+        </w:rPr>
+        <w:t>"</w:t>
+      </w:r>
+      <w:proofErr w:type="spellStart"/>
+      <w:r>
+        <w:rPr>
+          <w:rFonts w:ascii="Consolas" w:eastAsia="宋体" w:hAnsi="Consolas" w:cs="宋体"/>
+          <w:color w:val="DF5000"/>
+          <w:kern w:val="0"/>
+          <w:sz w:val="24"/>
+          <w:szCs w:val="24"/>
+        </w:rPr>
+        <w:t>AspNetSampleApp</w:t>
+      </w:r>
+      <w:proofErr w:type="spellEnd"/>
+      <w:r>
+        <w:rPr>
+          <w:rFonts w:ascii="Consolas" w:eastAsia="宋体" w:hAnsi="Consolas" w:cs="宋体"/>
+          <w:color w:val="DF5000"/>
+          <w:kern w:val="0"/>
+          <w:sz w:val="24"/>
+          <w:szCs w:val="24"/>
+        </w:rPr>
+        <w:t>"</w:t>
+      </w:r>
+      <w:r>
+        <w:rPr>
+          <w:rFonts w:ascii="Consolas" w:eastAsia="宋体" w:hAnsi="Consolas" w:cs="宋体"/>
+          <w:color w:val="333333"/>
+          <w:kern w:val="0"/>
+          <w:sz w:val="24"/>
+          <w:szCs w:val="24"/>
+        </w:rPr>
+        <w:t>;</w:t>
+      </w:r>
+    </w:p>
+    <w:p>
+      <w:pPr>
+        <w:widowControl/>
+        <w:pBdr>
+          <w:top w:val="single" w:sz="6" w:space="7" w:color="CCCCCC"/>
+          <w:left w:val="single" w:sz="6" w:space="7" w:color="CCCCCC"/>
+          <w:bottom w:val="single" w:sz="6" w:space="7" w:color="CCCCCC"/>
+          <w:right w:val="single" w:sz="6" w:space="7" w:color="CCCCCC"/>
+        </w:pBdr>
+        <w:shd w:val="clear" w:color="auto" w:fill="F5F5F5"/>
+        <w:tabs>
+          <w:tab w:val="left" w:pos="916"/>
+          <w:tab w:val="left" w:pos="1832"/>
+          <w:tab w:val="left" w:pos="2748"/>
+          <w:tab w:val="left" w:pos="3664"/>
+          <w:tab w:val="left" w:pos="4580"/>
+          <w:tab w:val="left" w:pos="5496"/>
+          <w:tab w:val="left" w:pos="6412"/>
+          <w:tab w:val="left" w:pos="7328"/>
+          <w:tab w:val="left" w:pos="8244"/>
+          <w:tab w:val="left" w:pos="9160"/>
+          <w:tab w:val="left" w:pos="10076"/>
+          <w:tab w:val="left" w:pos="10992"/>
+          <w:tab w:val="left" w:pos="11908"/>
+          <w:tab w:val="left" w:pos="12824"/>
+          <w:tab w:val="left" w:pos="13740"/>
+          <w:tab w:val="left" w:pos="14656"/>
+        </w:tabs>
+        <w:wordWrap w:val="0"/>
+        <w:spacing w:after="150"/>
+        <w:jc w:val="left"/>
+        <w:rPr>
+          <w:rFonts w:ascii="Consolas" w:eastAsia="宋体" w:hAnsi="Consolas" w:cs="宋体"/>
+          <w:color w:val="333333"/>
+          <w:kern w:val="0"/>
+          <w:sz w:val="24"/>
+          <w:szCs w:val="24"/>
+        </w:rPr>
+      </w:pPr>
+      <w:r>
+        <w:rPr>
+          <w:rFonts w:ascii="Consolas" w:eastAsia="宋体" w:hAnsi="Consolas" w:cs="宋体"/>
+          <w:color w:val="333333"/>
+          <w:kern w:val="0"/>
+          <w:sz w:val="24"/>
+          <w:szCs w:val="24"/>
+        </w:rPr>
+        <w:t xml:space="preserve">    })</w:t>
+      </w:r>
+    </w:p>
+    <w:p>
+      <w:pPr>
+        <w:widowControl/>
+        <w:pBdr>
+          <w:top w:val="single" w:sz="6" w:space="7" w:color="CCCCCC"/>
+          <w:left w:val="single" w:sz="6" w:space="7" w:color="CCCCCC"/>
+          <w:bottom w:val="single" w:sz="6" w:space="7" w:color="CCCCCC"/>
+          <w:right w:val="single" w:sz="6" w:space="7" w:color="CCCCCC"/>
+        </w:pBdr>
+        <w:shd w:val="clear" w:color="auto" w:fill="F5F5F5"/>
+        <w:tabs>
+          <w:tab w:val="left" w:pos="916"/>
+          <w:tab w:val="left" w:pos="1832"/>
+          <w:tab w:val="left" w:pos="2748"/>
+          <w:tab w:val="left" w:pos="3664"/>
+          <w:tab w:val="left" w:pos="4580"/>
+          <w:tab w:val="left" w:pos="5496"/>
+          <w:tab w:val="left" w:pos="6412"/>
+          <w:tab w:val="left" w:pos="7328"/>
+          <w:tab w:val="left" w:pos="8244"/>
+          <w:tab w:val="left" w:pos="9160"/>
+          <w:tab w:val="left" w:pos="10076"/>
+          <w:tab w:val="left" w:pos="10992"/>
+          <w:tab w:val="left" w:pos="11908"/>
+          <w:tab w:val="left" w:pos="12824"/>
+          <w:tab w:val="left" w:pos="13740"/>
+          <w:tab w:val="left" w:pos="14656"/>
+        </w:tabs>
+        <w:wordWrap w:val="0"/>
+        <w:spacing w:after="150"/>
+        <w:jc w:val="left"/>
+        <w:rPr>
+          <w:rFonts w:ascii="Consolas" w:eastAsia="宋体" w:hAnsi="Consolas" w:cs="宋体"/>
+          <w:color w:val="333333"/>
+          <w:kern w:val="0"/>
+          <w:sz w:val="20"/>
+          <w:szCs w:val="20"/>
+        </w:rPr>
+      </w:pPr>
+      <w:r>
+        <w:rPr>
+          <w:rFonts w:ascii="Consolas" w:eastAsia="宋体" w:hAnsi="Consolas" w:cs="宋体"/>
+          <w:color w:val="333333"/>
+          <w:kern w:val="0"/>
+          <w:sz w:val="24"/>
+          <w:szCs w:val="24"/>
+        </w:rPr>
+        <w:t xml:space="preserve">    [</w:t>
+      </w:r>
+      <w:r>
+        <w:rPr>
+          <w:rFonts w:ascii="Consolas" w:eastAsia="宋体" w:hAnsi="Consolas" w:cs="宋体"/>
+          <w:color w:val="969896"/>
+          <w:kern w:val="0"/>
+          <w:sz w:val="24"/>
+          <w:szCs w:val="24"/>
+        </w:rPr>
+        <w:t>...</w:t>
+      </w:r>
+      <w:r>
+        <w:rPr>
+          <w:rFonts w:ascii="Consolas" w:eastAsia="宋体" w:hAnsi="Consolas" w:cs="宋体"/>
+          <w:color w:val="333333"/>
+          <w:kern w:val="0"/>
+          <w:sz w:val="24"/>
+          <w:szCs w:val="24"/>
+        </w:rPr>
+        <w:t>]</w:t>
+      </w:r>
+    </w:p>
+    <w:p>
+      <w:pPr>
+        <w:widowControl/>
+        <w:numPr>
+          <w:ilvl w:val="0"/>
+          <w:numId w:val="14"/>
+        </w:numPr>
+        <w:shd w:val="clear" w:color="auto" w:fill="FFFFFF"/>
+        <w:spacing w:before="100" w:beforeAutospacing="1" w:after="100" w:afterAutospacing="1"/>
+        <w:jc w:val="left"/>
+        <w:rPr>
+          <w:rFonts w:ascii="Segoe UI" w:eastAsia="宋体" w:hAnsi="Segoe UI" w:cs="Segoe UI"/>
+          <w:color w:val="333333"/>
+          <w:kern w:val="0"/>
+          <w:szCs w:val="21"/>
+        </w:rPr>
+      </w:pPr>
+      <w:r>
+        <w:rPr>
+          <w:rFonts w:ascii="Segoe UI" w:eastAsia="宋体" w:hAnsi="Segoe UI" w:cs="Segoe UI"/>
+          <w:color w:val="333333"/>
+          <w:kern w:val="0"/>
+          <w:szCs w:val="21"/>
+        </w:rPr>
+        <w:t>在</w:t>
+      </w:r>
+      <w:proofErr w:type="spellStart"/>
+      <w:r>
+        <w:rPr>
+          <w:rFonts w:ascii="Segoe UI" w:eastAsia="宋体" w:hAnsi="Segoe UI" w:cs="Segoe UI"/>
+          <w:color w:val="333333"/>
+          <w:kern w:val="0"/>
+          <w:szCs w:val="21"/>
+        </w:rPr>
+        <w:t>ClusterId</w:t>
+      </w:r>
+      <w:proofErr w:type="spellEnd"/>
+      <w:r>
+        <w:rPr>
+          <w:rFonts w:ascii="Segoe UI" w:eastAsia="宋体" w:hAnsi="Segoe UI" w:cs="Segoe UI"/>
+          <w:color w:val="333333"/>
+          <w:kern w:val="0"/>
+          <w:szCs w:val="21"/>
+        </w:rPr>
+        <w:t>：这是为</w:t>
+      </w:r>
+      <w:r>
+        <w:rPr>
+          <w:rFonts w:ascii="Segoe UI" w:eastAsia="宋体" w:hAnsi="Segoe UI" w:cs="Segoe UI" w:hint="eastAsia"/>
+          <w:color w:val="333333"/>
+          <w:kern w:val="0"/>
+          <w:szCs w:val="21"/>
+        </w:rPr>
+        <w:t>O</w:t>
+      </w:r>
+      <w:r>
+        <w:rPr>
+          <w:rFonts w:ascii="Segoe UI" w:eastAsia="宋体" w:hAnsi="Segoe UI" w:cs="Segoe UI"/>
+          <w:color w:val="333333"/>
+          <w:kern w:val="0"/>
+          <w:szCs w:val="21"/>
+        </w:rPr>
+        <w:t>rleans</w:t>
+      </w:r>
+      <w:r>
+        <w:rPr>
+          <w:rFonts w:ascii="Segoe UI" w:eastAsia="宋体" w:hAnsi="Segoe UI" w:cs="Segoe UI"/>
+          <w:color w:val="333333"/>
+          <w:kern w:val="0"/>
+          <w:szCs w:val="21"/>
+        </w:rPr>
+        <w:t>集群的唯一</w:t>
+      </w:r>
+      <w:r>
+        <w:rPr>
+          <w:rFonts w:ascii="Segoe UI" w:eastAsia="宋体" w:hAnsi="Segoe UI" w:cs="Segoe UI"/>
+          <w:color w:val="333333"/>
+          <w:kern w:val="0"/>
+          <w:szCs w:val="21"/>
+        </w:rPr>
+        <w:t>ID</w:t>
+      </w:r>
+      <w:r>
+        <w:rPr>
+          <w:rFonts w:ascii="Segoe UI" w:eastAsia="宋体" w:hAnsi="Segoe UI" w:cs="Segoe UI"/>
+          <w:color w:val="333333"/>
+          <w:kern w:val="0"/>
+          <w:szCs w:val="21"/>
+        </w:rPr>
+        <w:t>。使用此</w:t>
+      </w:r>
+      <w:bookmarkStart w:id="0" w:name="_GoBack"/>
+      <w:bookmarkEnd w:id="0"/>
+      <w:r>
+        <w:rPr>
+          <w:rFonts w:ascii="Segoe UI" w:eastAsia="宋体" w:hAnsi="Segoe UI" w:cs="Segoe UI"/>
+          <w:color w:val="333333"/>
+          <w:kern w:val="0"/>
+          <w:szCs w:val="21"/>
+        </w:rPr>
+        <w:t>ID</w:t>
+      </w:r>
+      <w:r>
+        <w:rPr>
+          <w:rFonts w:ascii="Segoe UI" w:eastAsia="宋体" w:hAnsi="Segoe UI" w:cs="Segoe UI"/>
+          <w:color w:val="333333"/>
+          <w:kern w:val="0"/>
+          <w:szCs w:val="21"/>
+        </w:rPr>
+        <w:t>的所有</w:t>
+      </w:r>
+      <w:r>
+        <w:rPr>
+          <w:rFonts w:ascii="Segoe UI" w:eastAsia="宋体" w:hAnsi="Segoe UI" w:cs="Segoe UI" w:hint="eastAsia"/>
+          <w:color w:val="333333"/>
+          <w:kern w:val="0"/>
+          <w:szCs w:val="21"/>
+        </w:rPr>
+        <w:t>Cl</w:t>
+      </w:r>
+      <w:r>
+        <w:rPr>
+          <w:rFonts w:ascii="Segoe UI" w:eastAsia="宋体" w:hAnsi="Segoe UI" w:cs="Segoe UI"/>
+          <w:color w:val="333333"/>
+          <w:kern w:val="0"/>
+          <w:szCs w:val="21"/>
+        </w:rPr>
+        <w:t>ient</w:t>
+      </w:r>
+      <w:r>
+        <w:rPr>
+          <w:rFonts w:ascii="Segoe UI" w:eastAsia="宋体" w:hAnsi="Segoe UI" w:cs="Segoe UI"/>
+          <w:color w:val="333333"/>
+          <w:kern w:val="0"/>
+          <w:szCs w:val="21"/>
+        </w:rPr>
+        <w:t>和</w:t>
+      </w:r>
+      <w:r>
+        <w:rPr>
+          <w:rFonts w:ascii="Segoe UI" w:eastAsia="宋体" w:hAnsi="Segoe UI" w:cs="Segoe UI" w:hint="eastAsia"/>
+          <w:color w:val="333333"/>
+          <w:kern w:val="0"/>
+          <w:szCs w:val="21"/>
+        </w:rPr>
+        <w:t>Si</w:t>
+      </w:r>
+      <w:r>
+        <w:rPr>
+          <w:rFonts w:ascii="Segoe UI" w:eastAsia="宋体" w:hAnsi="Segoe UI" w:cs="Segoe UI"/>
+          <w:color w:val="333333"/>
+          <w:kern w:val="0"/>
+          <w:szCs w:val="21"/>
+        </w:rPr>
+        <w:t>lo</w:t>
+      </w:r>
+      <w:r>
+        <w:rPr>
+          <w:rFonts w:ascii="Segoe UI" w:eastAsia="宋体" w:hAnsi="Segoe UI" w:cs="Segoe UI"/>
+          <w:color w:val="333333"/>
+          <w:kern w:val="0"/>
+          <w:szCs w:val="21"/>
+        </w:rPr>
+        <w:t>将能够直接相互通信。例如，有些人为每个部署使用不同的</w:t>
+      </w:r>
+      <w:proofErr w:type="spellStart"/>
+      <w:r>
+        <w:rPr>
+          <w:rFonts w:ascii="Segoe UI" w:eastAsia="宋体" w:hAnsi="Segoe UI" w:cs="Segoe UI"/>
+          <w:color w:val="333333"/>
+          <w:kern w:val="0"/>
+          <w:szCs w:val="21"/>
+        </w:rPr>
+        <w:t>ClusterId</w:t>
+      </w:r>
+      <w:proofErr w:type="spellEnd"/>
+      <w:r>
+        <w:rPr>
+          <w:rFonts w:ascii="Segoe UI" w:eastAsia="宋体" w:hAnsi="Segoe UI" w:cs="Segoe UI"/>
+          <w:color w:val="333333"/>
+          <w:kern w:val="0"/>
+          <w:szCs w:val="21"/>
+        </w:rPr>
+        <w:t>。</w:t>
+      </w:r>
+    </w:p>
+    <w:p>
+      <w:pPr>
+        <w:widowControl/>
+        <w:numPr>
+          <w:ilvl w:val="0"/>
+          <w:numId w:val="14"/>
+        </w:numPr>
+        <w:shd w:val="clear" w:color="auto" w:fill="FFFFFF"/>
+        <w:spacing w:before="100" w:beforeAutospacing="1" w:after="100" w:afterAutospacing="1"/>
+        <w:jc w:val="left"/>
+        <w:rPr>
+          <w:rFonts w:ascii="Segoe UI" w:eastAsia="宋体" w:hAnsi="Segoe UI" w:cs="Segoe UI"/>
+          <w:color w:val="333333"/>
+          <w:kern w:val="0"/>
+          <w:szCs w:val="21"/>
+        </w:rPr>
+      </w:pPr>
+      <w:r>
+        <w:rPr>
+          <w:rFonts w:ascii="Segoe UI" w:eastAsia="宋体" w:hAnsi="Segoe UI" w:cs="Segoe UI"/>
+          <w:color w:val="333333"/>
+          <w:kern w:val="0"/>
+          <w:szCs w:val="21"/>
+        </w:rPr>
+        <w:t>在</w:t>
+      </w:r>
+      <w:proofErr w:type="spellStart"/>
+      <w:r>
+        <w:rPr>
+          <w:rFonts w:ascii="Segoe UI" w:eastAsia="宋体" w:hAnsi="Segoe UI" w:cs="Segoe UI"/>
+          <w:color w:val="333333"/>
+          <w:kern w:val="0"/>
+          <w:szCs w:val="21"/>
+        </w:rPr>
+        <w:t>ServiceId</w:t>
+      </w:r>
+      <w:proofErr w:type="spellEnd"/>
+      <w:r>
+        <w:rPr>
+          <w:rFonts w:ascii="Segoe UI" w:eastAsia="宋体" w:hAnsi="Segoe UI" w:cs="Segoe UI"/>
+          <w:color w:val="333333"/>
+          <w:kern w:val="0"/>
+          <w:szCs w:val="21"/>
+        </w:rPr>
+        <w:t>：这是你的应用程序</w:t>
+      </w:r>
+      <w:r>
+        <w:rPr>
+          <w:rFonts w:ascii="Segoe UI" w:eastAsia="宋体" w:hAnsi="Segoe UI" w:cs="Segoe UI"/>
+          <w:color w:val="333333"/>
+          <w:kern w:val="0"/>
+          <w:szCs w:val="21"/>
+        </w:rPr>
+        <w:t>的唯一</w:t>
+      </w:r>
+      <w:r>
+        <w:rPr>
+          <w:rFonts w:ascii="Segoe UI" w:eastAsia="宋体" w:hAnsi="Segoe UI" w:cs="Segoe UI"/>
+          <w:color w:val="333333"/>
+          <w:kern w:val="0"/>
+          <w:szCs w:val="21"/>
+        </w:rPr>
+        <w:t>ID</w:t>
+      </w:r>
+      <w:r>
+        <w:rPr>
+          <w:rFonts w:ascii="Segoe UI" w:eastAsia="宋体" w:hAnsi="Segoe UI" w:cs="Segoe UI"/>
+          <w:color w:val="333333"/>
+          <w:kern w:val="0"/>
+          <w:szCs w:val="21"/>
+        </w:rPr>
+        <w:t>，将被一些</w:t>
+      </w:r>
+      <w:r>
+        <w:rPr>
+          <w:rFonts w:ascii="Segoe UI" w:eastAsia="宋体" w:hAnsi="Segoe UI" w:cs="Segoe UI" w:hint="eastAsia"/>
+          <w:color w:val="333333"/>
+          <w:kern w:val="0"/>
+          <w:szCs w:val="21"/>
+        </w:rPr>
+        <w:t>Provi</w:t>
+      </w:r>
+      <w:r>
+        <w:rPr>
+          <w:rFonts w:ascii="Segoe UI" w:eastAsia="宋体" w:hAnsi="Segoe UI" w:cs="Segoe UI"/>
+          <w:color w:val="333333"/>
+          <w:kern w:val="0"/>
+          <w:szCs w:val="21"/>
+        </w:rPr>
+        <w:t>der</w:t>
+      </w:r>
+      <w:r>
+        <w:rPr>
+          <w:rFonts w:ascii="Segoe UI" w:eastAsia="宋体" w:hAnsi="Segoe UI" w:cs="Segoe UI"/>
+          <w:color w:val="333333"/>
+          <w:kern w:val="0"/>
+          <w:szCs w:val="21"/>
+        </w:rPr>
+        <w:t>使用（例如用于</w:t>
+      </w:r>
+      <w:r>
+        <w:rPr>
+          <w:rFonts w:ascii="Segoe UI" w:hAnsi="Segoe UI" w:cs="Segoe UI"/>
+          <w:color w:val="333333"/>
+          <w:szCs w:val="21"/>
+          <w:shd w:val="clear" w:color="auto" w:fill="FFFFFF"/>
+        </w:rPr>
+        <w:t>persistence providers</w:t>
+      </w:r>
+      <w:r>
+        <w:rPr>
+          <w:rFonts w:ascii="Segoe UI" w:eastAsia="宋体" w:hAnsi="Segoe UI" w:cs="Segoe UI"/>
+          <w:color w:val="333333"/>
+          <w:kern w:val="0"/>
+          <w:szCs w:val="21"/>
+        </w:rPr>
+        <w:t>）。在整个部署中，此</w:t>
+      </w:r>
+      <w:r>
+        <w:rPr>
+          <w:rFonts w:ascii="Segoe UI" w:eastAsia="宋体" w:hAnsi="Segoe UI" w:cs="Segoe UI"/>
+          <w:color w:val="333333"/>
+          <w:kern w:val="0"/>
+          <w:szCs w:val="21"/>
+        </w:rPr>
+        <w:t>ID</w:t>
+      </w:r>
+      <w:r>
+        <w:rPr>
+          <w:rFonts w:ascii="Segoe UI" w:eastAsia="宋体" w:hAnsi="Segoe UI" w:cs="Segoe UI"/>
+          <w:color w:val="333333"/>
+          <w:kern w:val="0"/>
+          <w:szCs w:val="21"/>
+        </w:rPr>
+        <w:t>应该是稳定的（而不</w:t>
+      </w:r>
+      <w:r>
+        <w:rPr>
+          <w:rFonts w:ascii="Segoe UI" w:eastAsia="宋体" w:hAnsi="Segoe UI" w:cs="Segoe UI" w:hint="eastAsia"/>
+          <w:color w:val="333333"/>
+          <w:kern w:val="0"/>
+          <w:szCs w:val="21"/>
+        </w:rPr>
+        <w:t>能</w:t>
+      </w:r>
+      <w:r>
+        <w:rPr>
+          <w:rFonts w:ascii="Segoe UI" w:eastAsia="宋体" w:hAnsi="Segoe UI" w:cs="Segoe UI"/>
+          <w:color w:val="333333"/>
+          <w:kern w:val="0"/>
+          <w:szCs w:val="21"/>
+        </w:rPr>
+        <w:t>更改）。</w:t>
+      </w:r>
+    </w:p>
+    <w:p>
+      <w:pPr>
         <w:rPr>
           <w:rFonts w:hint="eastAsia"/>
         </w:rPr>
@@ -4892,6 +5862,155 @@
     </w:lvl>
   </w:abstractNum>
   <w:abstractNum w:abstractNumId="12" w15:restartNumberingAfterBreak="0">
+    <w:nsid w:val="78FE017C"/>
+    <w:multiLevelType w:val="multilevel"/>
+    <w:tmpl w:val="3780BAEC"/>
+    <w:lvl w:ilvl="0">
+      <w:start w:val="1"/>
+      <w:numFmt w:val="bullet"/>
+      <w:lvlText w:val=""/>
+      <w:lvlJc w:val="left"/>
+      <w:pPr>
+        <w:tabs>
+          <w:tab w:val="num" w:pos="720"/>
+        </w:tabs>
+        <w:ind w:left="720" w:hanging="360"/>
+      </w:pPr>
+      <w:rPr>
+        <w:rFonts w:ascii="Symbol" w:hAnsi="Symbol" w:hint="default"/>
+        <w:sz w:val="20"/>
+      </w:rPr>
+    </w:lvl>
+    <w:lvl w:ilvl="1" w:tentative="1">
+      <w:start w:val="1"/>
+      <w:numFmt w:val="bullet"/>
+      <w:lvlText w:val="o"/>
+      <w:lvlJc w:val="left"/>
+      <w:pPr>
+        <w:tabs>
+          <w:tab w:val="num" w:pos="1440"/>
+        </w:tabs>
+        <w:ind w:left="1440" w:hanging="360"/>
+      </w:pPr>
+      <w:rPr>
+        <w:rFonts w:ascii="Courier New" w:hAnsi="Courier New" w:hint="default"/>
+        <w:sz w:val="20"/>
+      </w:rPr>
+    </w:lvl>
+    <w:lvl w:ilvl="2" w:tentative="1">
+      <w:start w:val="1"/>
+      <w:numFmt w:val="bullet"/>
+      <w:lvlText w:val=""/>
+      <w:lvlJc w:val="left"/>
+      <w:pPr>
+        <w:tabs>
+          <w:tab w:val="num" w:pos="2160"/>
+        </w:tabs>
+        <w:ind w:left="2160" w:hanging="360"/>
+      </w:pPr>
+      <w:rPr>
+        <w:rFonts w:ascii="Wingdings" w:hAnsi="Wingdings" w:hint="default"/>
+        <w:sz w:val="20"/>
+      </w:rPr>
+    </w:lvl>
+    <w:lvl w:ilvl="3" w:tentative="1">
+      <w:start w:val="1"/>
+      <w:numFmt w:val="bullet"/>
+      <w:lvlText w:val=""/>
+      <w:lvlJc w:val="left"/>
+      <w:pPr>
+        <w:tabs>
+          <w:tab w:val="num" w:pos="2880"/>
+        </w:tabs>
+        <w:ind w:left="2880" w:hanging="360"/>
+      </w:pPr>
+      <w:rPr>
+        <w:rFonts w:ascii="Wingdings" w:hAnsi="Wingdings" w:hint="default"/>
+        <w:sz w:val="20"/>
+      </w:rPr>
+    </w:lvl>
+    <w:lvl w:ilvl="4" w:tentative="1">
+      <w:start w:val="1"/>
+      <w:numFmt w:val="bullet"/>
+      <w:lvlText w:val=""/>
+      <w:lvlJc w:val="left"/>
+      <w:pPr>
+        <w:tabs>
+          <w:tab w:val="num" w:pos="3600"/>
+        </w:tabs>
+        <w:ind w:left="3600" w:hanging="360"/>
+      </w:pPr>
+      <w:rPr>
+        <w:rFonts w:ascii="Wingdings" w:hAnsi="Wingdings" w:hint="default"/>
+        <w:sz w:val="20"/>
+      </w:rPr>
+    </w:lvl>
+    <w:lvl w:ilvl="5" w:tentative="1">
+      <w:start w:val="1"/>
+      <w:numFmt w:val="bullet"/>
+      <w:lvlText w:val=""/>
+      <w:lvlJc w:val="left"/>
+      <w:pPr>
+        <w:tabs>
+          <w:tab w:val="num" w:pos="4320"/>
+        </w:tabs>
+        <w:ind w:left="4320" w:hanging="360"/>
+      </w:pPr>
+      <w:rPr>
+        <w:rFonts w:ascii="Wingdings" w:hAnsi="Wingdings" w:hint="default"/>
+        <w:sz w:val="20"/>
+      </w:rPr>
+    </w:lvl>
+    <w:lvl w:ilvl="6" w:tentative="1">
+      <w:start w:val="1"/>
+      <w:numFmt w:val="bullet"/>
+      <w:lvlText w:val=""/>
+      <w:lvlJc w:val="left"/>
+      <w:pPr>
+        <w:tabs>
+          <w:tab w:val="num" w:pos="5040"/>
+        </w:tabs>
+        <w:ind w:left="5040" w:hanging="360"/>
+      </w:pPr>
+      <w:rPr>
+        <w:rFonts w:ascii="Wingdings" w:hAnsi="Wingdings" w:hint="default"/>
+        <w:sz w:val="20"/>
+      </w:rPr>
+    </w:lvl>
+    <w:lvl w:ilvl="7" w:tentative="1">
+      <w:start w:val="1"/>
+      <w:numFmt w:val="bullet"/>
+      <w:lvlText w:val=""/>
+      <w:lvlJc w:val="left"/>
+      <w:pPr>
+        <w:tabs>
+          <w:tab w:val="num" w:pos="5760"/>
+        </w:tabs>
+        <w:ind w:left="5760" w:hanging="360"/>
+      </w:pPr>
+      <w:rPr>
+        <w:rFonts w:ascii="Wingdings" w:hAnsi="Wingdings" w:hint="default"/>
+        <w:sz w:val="20"/>
+      </w:rPr>
+    </w:lvl>
+    <w:lvl w:ilvl="8" w:tentative="1">
+      <w:start w:val="1"/>
+      <w:numFmt w:val="bullet"/>
+      <w:lvlText w:val=""/>
+      <w:lvlJc w:val="left"/>
+      <w:pPr>
+        <w:tabs>
+          <w:tab w:val="num" w:pos="6480"/>
+        </w:tabs>
+        <w:ind w:left="6480" w:hanging="360"/>
+      </w:pPr>
+      <w:rPr>
+        <w:rFonts w:ascii="Wingdings" w:hAnsi="Wingdings" w:hint="default"/>
+        <w:sz w:val="20"/>
+      </w:rPr>
+    </w:lvl>
+  </w:abstractNum>
+  <w:abstractNum w:abstractNumId="13" w15:restartNumberingAfterBreak="0">
     <w:nsid w:val="7DC11898"/>
     <w:multiLevelType w:val="multilevel"/>
     <w:tmpl w:val="487ADF10"/>
@@ -5047,7 +6166,7 @@
     <w:abstractNumId w:val="8"/>
   </w:num>
   <w:num w:numId="3">
-    <w:abstractNumId w:val="12"/>
+    <w:abstractNumId w:val="13"/>
   </w:num>
   <w:num w:numId="4">
     <w:abstractNumId w:val="11"/>
@@ -5078,6 +6197,9 @@
   </w:num>
   <w:num w:numId="13">
     <w:abstractNumId w:val="9"/>
+  </w:num>
+  <w:num w:numId="14">
+    <w:abstractNumId w:val="12"/>
   </w:num>
 </w:numbering>
 </file>
@@ -5622,6 +6744,85 @@
       <w:szCs w:val="32"/>
     </w:rPr>
   </w:style>
+  <w:style w:type="paragraph" w:styleId="HTML">
+    <w:name w:val="HTML Preformatted"/>
+    <w:basedOn w:val="a"/>
+    <w:link w:val="HTML0"/>
+    <w:uiPriority w:val="99"/>
+    <w:semiHidden/>
+    <w:unhideWhenUsed/>
+    <w:rsid w:val="0067526B"/>
+    <w:pPr>
+      <w:widowControl/>
+      <w:tabs>
+        <w:tab w:val="left" w:pos="916"/>
+        <w:tab w:val="left" w:pos="1832"/>
+        <w:tab w:val="left" w:pos="2748"/>
+        <w:tab w:val="left" w:pos="3664"/>
+        <w:tab w:val="left" w:pos="4580"/>
+        <w:tab w:val="left" w:pos="5496"/>
+        <w:tab w:val="left" w:pos="6412"/>
+        <w:tab w:val="left" w:pos="7328"/>
+        <w:tab w:val="left" w:pos="8244"/>
+        <w:tab w:val="left" w:pos="9160"/>
+        <w:tab w:val="left" w:pos="10076"/>
+        <w:tab w:val="left" w:pos="10992"/>
+        <w:tab w:val="left" w:pos="11908"/>
+        <w:tab w:val="left" w:pos="12824"/>
+        <w:tab w:val="left" w:pos="13740"/>
+        <w:tab w:val="left" w:pos="14656"/>
+      </w:tabs>
+      <w:jc w:val="left"/>
+    </w:pPr>
+    <w:rPr>
+      <w:rFonts w:ascii="宋体" w:eastAsia="宋体" w:hAnsi="宋体" w:cs="宋体"/>
+      <w:kern w:val="0"/>
+      <w:sz w:val="24"/>
+      <w:szCs w:val="24"/>
+    </w:rPr>
+  </w:style>
+  <w:style w:type="character" w:customStyle="1" w:styleId="HTML0">
+    <w:name w:val="HTML 预设格式 字符"/>
+    <w:basedOn w:val="a0"/>
+    <w:link w:val="HTML"/>
+    <w:uiPriority w:val="99"/>
+    <w:semiHidden/>
+    <w:rsid w:val="0067526B"/>
+    <w:rPr>
+      <w:rFonts w:ascii="宋体" w:eastAsia="宋体" w:hAnsi="宋体" w:cs="宋体"/>
+      <w:kern w:val="0"/>
+      <w:sz w:val="24"/>
+      <w:szCs w:val="24"/>
+    </w:rPr>
+  </w:style>
+  <w:style w:type="character" w:styleId="HTML1">
+    <w:name w:val="HTML Code"/>
+    <w:basedOn w:val="a0"/>
+    <w:uiPriority w:val="99"/>
+    <w:semiHidden/>
+    <w:unhideWhenUsed/>
+    <w:rsid w:val="0067526B"/>
+    <w:rPr>
+      <w:rFonts w:ascii="宋体" w:eastAsia="宋体" w:hAnsi="宋体" w:cs="宋体"/>
+      <w:sz w:val="24"/>
+      <w:szCs w:val="24"/>
+    </w:rPr>
+  </w:style>
+  <w:style w:type="character" w:customStyle="1" w:styleId="hljs-meta">
+    <w:name w:val="hljs-meta"/>
+    <w:basedOn w:val="a0"/>
+    <w:rsid w:val="0067526B"/>
+  </w:style>
+  <w:style w:type="character" w:customStyle="1" w:styleId="hljs-comment">
+    <w:name w:val="hljs-comment"/>
+    <w:basedOn w:val="a0"/>
+    <w:rsid w:val="0067526B"/>
+  </w:style>
+  <w:style w:type="character" w:customStyle="1" w:styleId="hljs-string">
+    <w:name w:val="hljs-string"/>
+    <w:basedOn w:val="a0"/>
+    <w:rsid w:val="0067526B"/>
+  </w:style>
 </w:styles>
 </file>
 

--- a/Asp.NetCoreExperiment/Orleans/Orleans.docx
+++ b/Asp.NetCoreExperiment/Orleans/Orleans.docx
@@ -3864,8 +3864,6 @@
         </w:rPr>
         <w:t>。使用此</w:t>
       </w:r>
-      <w:bookmarkStart w:id="0" w:name="_GoBack"/>
-      <w:bookmarkEnd w:id="0"/>
       <w:r>
         <w:rPr>
           <w:rFonts w:ascii="Segoe UI" w:eastAsia="宋体" w:hAnsi="Segoe UI" w:cs="Segoe UI"/>
@@ -4112,6 +4110,1487 @@
           <w:szCs w:val="21"/>
         </w:rPr>
         <w:t>更改）。</w:t>
+      </w:r>
+    </w:p>
+    <w:p/>
+    <w:p>
+      <w:pPr>
+        <w:widowControl/>
+        <w:pBdr>
+          <w:top w:val="single" w:sz="6" w:space="7" w:color="CCCCCC"/>
+          <w:left w:val="single" w:sz="6" w:space="7" w:color="CCCCCC"/>
+          <w:bottom w:val="single" w:sz="6" w:space="7" w:color="CCCCCC"/>
+          <w:right w:val="single" w:sz="6" w:space="7" w:color="CCCCCC"/>
+        </w:pBdr>
+        <w:shd w:val="clear" w:color="auto" w:fill="F5F5F5"/>
+        <w:tabs>
+          <w:tab w:val="left" w:pos="916"/>
+          <w:tab w:val="left" w:pos="1832"/>
+          <w:tab w:val="left" w:pos="2748"/>
+          <w:tab w:val="left" w:pos="3664"/>
+          <w:tab w:val="left" w:pos="4580"/>
+          <w:tab w:val="left" w:pos="5496"/>
+          <w:tab w:val="left" w:pos="6412"/>
+          <w:tab w:val="left" w:pos="7328"/>
+          <w:tab w:val="left" w:pos="8244"/>
+          <w:tab w:val="left" w:pos="9160"/>
+          <w:tab w:val="left" w:pos="10076"/>
+          <w:tab w:val="left" w:pos="10992"/>
+          <w:tab w:val="left" w:pos="11908"/>
+          <w:tab w:val="left" w:pos="12824"/>
+          <w:tab w:val="left" w:pos="13740"/>
+          <w:tab w:val="left" w:pos="14656"/>
+        </w:tabs>
+        <w:wordWrap w:val="0"/>
+        <w:spacing w:after="150"/>
+        <w:jc w:val="left"/>
+        <w:rPr>
+          <w:rFonts w:ascii="Consolas" w:eastAsia="宋体" w:hAnsi="Consolas" w:cs="宋体"/>
+          <w:color w:val="333333"/>
+          <w:kern w:val="0"/>
+          <w:sz w:val="20"/>
+          <w:szCs w:val="20"/>
+        </w:rPr>
+      </w:pPr>
+      <w:proofErr w:type="gramStart"/>
+      <w:r>
+        <w:rPr>
+          <w:rFonts w:ascii="Consolas" w:eastAsia="宋体" w:hAnsi="Consolas" w:cs="宋体"/>
+          <w:color w:val="333333"/>
+          <w:kern w:val="0"/>
+          <w:sz w:val="24"/>
+          <w:szCs w:val="24"/>
+        </w:rPr>
+        <w:t>.</w:t>
+      </w:r>
+      <w:proofErr w:type="spellStart"/>
+      <w:r>
+        <w:rPr>
+          <w:rFonts w:ascii="Consolas" w:eastAsia="宋体" w:hAnsi="Consolas" w:cs="宋体"/>
+          <w:color w:val="333333"/>
+          <w:kern w:val="0"/>
+          <w:sz w:val="24"/>
+          <w:szCs w:val="24"/>
+        </w:rPr>
+        <w:t>ConfigureEndpoints</w:t>
+      </w:r>
+      <w:proofErr w:type="spellEnd"/>
+      <w:proofErr w:type="gramEnd"/>
+      <w:r>
+        <w:rPr>
+          <w:rFonts w:ascii="Consolas" w:eastAsia="宋体" w:hAnsi="Consolas" w:cs="宋体"/>
+          <w:color w:val="333333"/>
+          <w:kern w:val="0"/>
+          <w:sz w:val="24"/>
+          <w:szCs w:val="24"/>
+        </w:rPr>
+        <w:t>(</w:t>
+      </w:r>
+      <w:proofErr w:type="spellStart"/>
+      <w:r>
+        <w:rPr>
+          <w:rFonts w:ascii="Consolas" w:eastAsia="宋体" w:hAnsi="Consolas" w:cs="宋体"/>
+          <w:color w:val="333333"/>
+          <w:kern w:val="0"/>
+          <w:sz w:val="24"/>
+          <w:szCs w:val="24"/>
+        </w:rPr>
+        <w:t>siloPort</w:t>
+      </w:r>
+      <w:proofErr w:type="spellEnd"/>
+      <w:r>
+        <w:rPr>
+          <w:rFonts w:ascii="Consolas" w:eastAsia="宋体" w:hAnsi="Consolas" w:cs="宋体"/>
+          <w:color w:val="333333"/>
+          <w:kern w:val="0"/>
+          <w:sz w:val="24"/>
+          <w:szCs w:val="24"/>
+        </w:rPr>
+        <w:t xml:space="preserve">: 11111, </w:t>
+      </w:r>
+      <w:proofErr w:type="spellStart"/>
+      <w:r>
+        <w:rPr>
+          <w:rFonts w:ascii="Consolas" w:eastAsia="宋体" w:hAnsi="Consolas" w:cs="宋体"/>
+          <w:color w:val="333333"/>
+          <w:kern w:val="0"/>
+          <w:sz w:val="24"/>
+          <w:szCs w:val="24"/>
+        </w:rPr>
+        <w:t>gatewayPort</w:t>
+      </w:r>
+      <w:proofErr w:type="spellEnd"/>
+      <w:r>
+        <w:rPr>
+          <w:rFonts w:ascii="Consolas" w:eastAsia="宋体" w:hAnsi="Consolas" w:cs="宋体"/>
+          <w:color w:val="333333"/>
+          <w:kern w:val="0"/>
+          <w:sz w:val="24"/>
+          <w:szCs w:val="24"/>
+        </w:rPr>
+        <w:t>: 30000)</w:t>
+      </w:r>
+    </w:p>
+    <w:p>
+      <w:pPr>
+        <w:widowControl/>
+        <w:shd w:val="clear" w:color="auto" w:fill="FFFFFF"/>
+        <w:spacing w:after="150"/>
+        <w:jc w:val="left"/>
+        <w:rPr>
+          <w:rFonts w:ascii="Segoe UI" w:eastAsia="宋体" w:hAnsi="Segoe UI" w:cs="Segoe UI"/>
+          <w:color w:val="333333"/>
+          <w:kern w:val="0"/>
+          <w:szCs w:val="21"/>
+        </w:rPr>
+      </w:pPr>
+      <w:r>
+        <w:rPr>
+          <w:rFonts w:ascii="Segoe UI" w:eastAsia="宋体" w:hAnsi="Segoe UI" w:cs="Segoe UI" w:hint="eastAsia"/>
+          <w:color w:val="333333"/>
+          <w:kern w:val="0"/>
+          <w:szCs w:val="21"/>
+        </w:rPr>
+        <w:t>Or</w:t>
+      </w:r>
+      <w:r>
+        <w:rPr>
+          <w:rFonts w:ascii="Segoe UI" w:eastAsia="宋体" w:hAnsi="Segoe UI" w:cs="Segoe UI"/>
+          <w:color w:val="333333"/>
+          <w:kern w:val="0"/>
+          <w:szCs w:val="21"/>
+        </w:rPr>
+        <w:t>leans silo</w:t>
+      </w:r>
+      <w:r>
+        <w:rPr>
+          <w:rFonts w:ascii="Segoe UI" w:eastAsia="宋体" w:hAnsi="Segoe UI" w:cs="Segoe UI" w:hint="eastAsia"/>
+          <w:color w:val="333333"/>
+          <w:kern w:val="0"/>
+          <w:szCs w:val="21"/>
+        </w:rPr>
+        <w:t>通</w:t>
+      </w:r>
+      <w:r>
+        <w:rPr>
+          <w:rFonts w:ascii="Segoe UI" w:eastAsia="宋体" w:hAnsi="Segoe UI" w:cs="Segoe UI"/>
+          <w:color w:val="333333"/>
+          <w:kern w:val="0"/>
+          <w:szCs w:val="21"/>
+        </w:rPr>
+        <w:t>常配置两个端点：</w:t>
+      </w:r>
+    </w:p>
+    <w:p>
+      <w:pPr>
+        <w:widowControl/>
+        <w:numPr>
+          <w:ilvl w:val="0"/>
+          <w:numId w:val="15"/>
+        </w:numPr>
+        <w:shd w:val="clear" w:color="auto" w:fill="FFFFFF"/>
+        <w:spacing w:before="100" w:beforeAutospacing="1" w:after="100" w:afterAutospacing="1"/>
+        <w:jc w:val="left"/>
+        <w:rPr>
+          <w:rFonts w:ascii="Segoe UI" w:eastAsia="宋体" w:hAnsi="Segoe UI" w:cs="Segoe UI"/>
+          <w:color w:val="333333"/>
+          <w:kern w:val="0"/>
+          <w:szCs w:val="21"/>
+        </w:rPr>
+      </w:pPr>
+      <w:r>
+        <w:rPr>
+          <w:rFonts w:ascii="Segoe UI" w:eastAsia="宋体" w:hAnsi="Segoe UI" w:cs="Segoe UI"/>
+          <w:color w:val="333333"/>
+          <w:kern w:val="0"/>
+          <w:szCs w:val="21"/>
+        </w:rPr>
+        <w:t>silo-to-silo</w:t>
+      </w:r>
+      <w:r>
+        <w:rPr>
+          <w:rFonts w:ascii="Segoe UI" w:eastAsia="宋体" w:hAnsi="Segoe UI" w:cs="Segoe UI"/>
+          <w:color w:val="333333"/>
+          <w:kern w:val="0"/>
+          <w:szCs w:val="21"/>
+        </w:rPr>
+        <w:t>端点，用于同一集群中的</w:t>
+      </w:r>
+      <w:r>
+        <w:rPr>
+          <w:rFonts w:ascii="Segoe UI" w:eastAsia="宋体" w:hAnsi="Segoe UI" w:cs="Segoe UI"/>
+          <w:color w:val="333333"/>
+          <w:kern w:val="0"/>
+          <w:szCs w:val="21"/>
+        </w:rPr>
+        <w:t>silo</w:t>
+      </w:r>
+      <w:r>
+        <w:rPr>
+          <w:rFonts w:ascii="Segoe UI" w:eastAsia="宋体" w:hAnsi="Segoe UI" w:cs="Segoe UI"/>
+          <w:color w:val="333333"/>
+          <w:kern w:val="0"/>
+          <w:szCs w:val="21"/>
+        </w:rPr>
+        <w:t>之间的通信</w:t>
+      </w:r>
+    </w:p>
+    <w:p>
+      <w:pPr>
+        <w:widowControl/>
+        <w:numPr>
+          <w:ilvl w:val="0"/>
+          <w:numId w:val="15"/>
+        </w:numPr>
+        <w:shd w:val="clear" w:color="auto" w:fill="FFFFFF"/>
+        <w:spacing w:before="100" w:beforeAutospacing="1" w:after="100" w:afterAutospacing="1"/>
+        <w:jc w:val="left"/>
+        <w:rPr>
+          <w:rFonts w:ascii="Segoe UI" w:eastAsia="宋体" w:hAnsi="Segoe UI" w:cs="Segoe UI"/>
+          <w:color w:val="333333"/>
+          <w:kern w:val="0"/>
+          <w:szCs w:val="21"/>
+        </w:rPr>
+      </w:pPr>
+      <w:r>
+        <w:rPr>
+          <w:rFonts w:ascii="Segoe UI" w:eastAsia="宋体" w:hAnsi="Segoe UI" w:cs="Segoe UI" w:hint="eastAsia"/>
+          <w:color w:val="333333"/>
+          <w:kern w:val="0"/>
+          <w:szCs w:val="21"/>
+        </w:rPr>
+        <w:t>c</w:t>
+      </w:r>
+      <w:r>
+        <w:rPr>
+          <w:rFonts w:ascii="Segoe UI" w:eastAsia="宋体" w:hAnsi="Segoe UI" w:cs="Segoe UI"/>
+          <w:color w:val="333333"/>
+          <w:kern w:val="0"/>
+          <w:szCs w:val="21"/>
+        </w:rPr>
+        <w:t>lient-to-silo</w:t>
+      </w:r>
+      <w:r>
+        <w:rPr>
+          <w:rFonts w:ascii="Segoe UI" w:eastAsia="宋体" w:hAnsi="Segoe UI" w:cs="Segoe UI"/>
+          <w:color w:val="333333"/>
+          <w:kern w:val="0"/>
+          <w:szCs w:val="21"/>
+        </w:rPr>
+        <w:t>端点（或网关），用于同一群集中的客户端和孤岛之间的通信。</w:t>
+      </w:r>
+    </w:p>
+    <w:p>
+      <w:pPr>
+        <w:pStyle w:val="a3"/>
+        <w:widowControl/>
+        <w:numPr>
+          <w:ilvl w:val="0"/>
+          <w:numId w:val="15"/>
+        </w:numPr>
+        <w:pBdr>
+          <w:top w:val="single" w:sz="6" w:space="7" w:color="CCCCCC"/>
+          <w:left w:val="single" w:sz="6" w:space="7" w:color="CCCCCC"/>
+          <w:bottom w:val="single" w:sz="6" w:space="7" w:color="CCCCCC"/>
+          <w:right w:val="single" w:sz="6" w:space="7" w:color="CCCCCC"/>
+        </w:pBdr>
+        <w:shd w:val="clear" w:color="auto" w:fill="F5F5F5"/>
+        <w:tabs>
+          <w:tab w:val="left" w:pos="916"/>
+          <w:tab w:val="left" w:pos="1832"/>
+          <w:tab w:val="left" w:pos="2748"/>
+          <w:tab w:val="left" w:pos="3664"/>
+          <w:tab w:val="left" w:pos="4580"/>
+          <w:tab w:val="left" w:pos="5496"/>
+          <w:tab w:val="left" w:pos="6412"/>
+          <w:tab w:val="left" w:pos="7328"/>
+          <w:tab w:val="left" w:pos="8244"/>
+          <w:tab w:val="left" w:pos="9160"/>
+          <w:tab w:val="left" w:pos="10076"/>
+          <w:tab w:val="left" w:pos="10992"/>
+          <w:tab w:val="left" w:pos="11908"/>
+          <w:tab w:val="left" w:pos="12824"/>
+          <w:tab w:val="left" w:pos="13740"/>
+          <w:tab w:val="left" w:pos="14656"/>
+        </w:tabs>
+        <w:wordWrap w:val="0"/>
+        <w:spacing w:after="150"/>
+        <w:ind w:firstLineChars="0"/>
+        <w:jc w:val="left"/>
+        <w:rPr>
+          <w:rFonts w:ascii="Consolas" w:eastAsia="宋体" w:hAnsi="Consolas" w:cs="宋体"/>
+          <w:color w:val="333333"/>
+          <w:kern w:val="0"/>
+          <w:sz w:val="24"/>
+          <w:szCs w:val="24"/>
+        </w:rPr>
+      </w:pPr>
+      <w:r>
+        <w:rPr>
+          <w:rFonts w:ascii="Consolas" w:eastAsia="宋体" w:hAnsi="Consolas" w:cs="宋体"/>
+          <w:color w:val="333333"/>
+          <w:kern w:val="0"/>
+          <w:sz w:val="24"/>
+          <w:szCs w:val="24"/>
+        </w:rPr>
+        <w:t xml:space="preserve">    [</w:t>
+      </w:r>
+      <w:r>
+        <w:rPr>
+          <w:rFonts w:ascii="Consolas" w:eastAsia="宋体" w:hAnsi="Consolas" w:cs="宋体"/>
+          <w:color w:val="969896"/>
+          <w:kern w:val="0"/>
+          <w:sz w:val="24"/>
+          <w:szCs w:val="24"/>
+        </w:rPr>
+        <w:t>...</w:t>
+      </w:r>
+      <w:r>
+        <w:rPr>
+          <w:rFonts w:ascii="Consolas" w:eastAsia="宋体" w:hAnsi="Consolas" w:cs="宋体"/>
+          <w:color w:val="333333"/>
+          <w:kern w:val="0"/>
+          <w:sz w:val="24"/>
+          <w:szCs w:val="24"/>
+        </w:rPr>
+        <w:t>]</w:t>
+      </w:r>
+    </w:p>
+    <w:p>
+      <w:pPr>
+        <w:pStyle w:val="a3"/>
+        <w:widowControl/>
+        <w:numPr>
+          <w:ilvl w:val="0"/>
+          <w:numId w:val="15"/>
+        </w:numPr>
+        <w:pBdr>
+          <w:top w:val="single" w:sz="6" w:space="7" w:color="CCCCCC"/>
+          <w:left w:val="single" w:sz="6" w:space="7" w:color="CCCCCC"/>
+          <w:bottom w:val="single" w:sz="6" w:space="7" w:color="CCCCCC"/>
+          <w:right w:val="single" w:sz="6" w:space="7" w:color="CCCCCC"/>
+        </w:pBdr>
+        <w:shd w:val="clear" w:color="auto" w:fill="F5F5F5"/>
+        <w:tabs>
+          <w:tab w:val="left" w:pos="916"/>
+          <w:tab w:val="left" w:pos="1832"/>
+          <w:tab w:val="left" w:pos="2748"/>
+          <w:tab w:val="left" w:pos="3664"/>
+          <w:tab w:val="left" w:pos="4580"/>
+          <w:tab w:val="left" w:pos="5496"/>
+          <w:tab w:val="left" w:pos="6412"/>
+          <w:tab w:val="left" w:pos="7328"/>
+          <w:tab w:val="left" w:pos="8244"/>
+          <w:tab w:val="left" w:pos="9160"/>
+          <w:tab w:val="left" w:pos="10076"/>
+          <w:tab w:val="left" w:pos="10992"/>
+          <w:tab w:val="left" w:pos="11908"/>
+          <w:tab w:val="left" w:pos="12824"/>
+          <w:tab w:val="left" w:pos="13740"/>
+          <w:tab w:val="left" w:pos="14656"/>
+        </w:tabs>
+        <w:wordWrap w:val="0"/>
+        <w:spacing w:after="150"/>
+        <w:ind w:firstLineChars="0"/>
+        <w:jc w:val="left"/>
+        <w:rPr>
+          <w:rFonts w:ascii="Consolas" w:eastAsia="宋体" w:hAnsi="Consolas" w:cs="宋体"/>
+          <w:color w:val="333333"/>
+          <w:kern w:val="0"/>
+          <w:sz w:val="24"/>
+          <w:szCs w:val="24"/>
+        </w:rPr>
+      </w:pPr>
+      <w:r>
+        <w:rPr>
+          <w:rFonts w:ascii="Consolas" w:eastAsia="宋体" w:hAnsi="Consolas" w:cs="宋体"/>
+          <w:color w:val="333333"/>
+          <w:kern w:val="0"/>
+          <w:sz w:val="24"/>
+          <w:szCs w:val="24"/>
+        </w:rPr>
+        <w:t xml:space="preserve">    </w:t>
+      </w:r>
+      <w:r>
+        <w:rPr>
+          <w:rFonts w:ascii="Consolas" w:eastAsia="宋体" w:hAnsi="Consolas" w:cs="宋体"/>
+          <w:color w:val="969896"/>
+          <w:kern w:val="0"/>
+          <w:sz w:val="24"/>
+          <w:szCs w:val="24"/>
+        </w:rPr>
+        <w:t>// Application parts: just reference one of the grain implementations that we use</w:t>
+      </w:r>
+    </w:p>
+    <w:p>
+      <w:pPr>
+        <w:pStyle w:val="a3"/>
+        <w:widowControl/>
+        <w:numPr>
+          <w:ilvl w:val="0"/>
+          <w:numId w:val="15"/>
+        </w:numPr>
+        <w:pBdr>
+          <w:top w:val="single" w:sz="6" w:space="7" w:color="CCCCCC"/>
+          <w:left w:val="single" w:sz="6" w:space="7" w:color="CCCCCC"/>
+          <w:bottom w:val="single" w:sz="6" w:space="7" w:color="CCCCCC"/>
+          <w:right w:val="single" w:sz="6" w:space="7" w:color="CCCCCC"/>
+        </w:pBdr>
+        <w:shd w:val="clear" w:color="auto" w:fill="F5F5F5"/>
+        <w:tabs>
+          <w:tab w:val="left" w:pos="916"/>
+          <w:tab w:val="left" w:pos="1832"/>
+          <w:tab w:val="left" w:pos="2748"/>
+          <w:tab w:val="left" w:pos="3664"/>
+          <w:tab w:val="left" w:pos="4580"/>
+          <w:tab w:val="left" w:pos="5496"/>
+          <w:tab w:val="left" w:pos="6412"/>
+          <w:tab w:val="left" w:pos="7328"/>
+          <w:tab w:val="left" w:pos="8244"/>
+          <w:tab w:val="left" w:pos="9160"/>
+          <w:tab w:val="left" w:pos="10076"/>
+          <w:tab w:val="left" w:pos="10992"/>
+          <w:tab w:val="left" w:pos="11908"/>
+          <w:tab w:val="left" w:pos="12824"/>
+          <w:tab w:val="left" w:pos="13740"/>
+          <w:tab w:val="left" w:pos="14656"/>
+        </w:tabs>
+        <w:wordWrap w:val="0"/>
+        <w:spacing w:after="150"/>
+        <w:ind w:firstLineChars="0"/>
+        <w:jc w:val="left"/>
+        <w:rPr>
+          <w:rFonts w:ascii="Consolas" w:eastAsia="宋体" w:hAnsi="Consolas" w:cs="宋体"/>
+          <w:color w:val="333333"/>
+          <w:kern w:val="0"/>
+          <w:sz w:val="24"/>
+          <w:szCs w:val="24"/>
+        </w:rPr>
+      </w:pPr>
+      <w:r>
+        <w:rPr>
+          <w:rFonts w:ascii="Consolas" w:eastAsia="宋体" w:hAnsi="Consolas" w:cs="宋体"/>
+          <w:color w:val="333333"/>
+          <w:kern w:val="0"/>
+          <w:sz w:val="24"/>
+          <w:szCs w:val="24"/>
+        </w:rPr>
+        <w:t xml:space="preserve">    </w:t>
+      </w:r>
+      <w:proofErr w:type="gramStart"/>
+      <w:r>
+        <w:rPr>
+          <w:rFonts w:ascii="Consolas" w:eastAsia="宋体" w:hAnsi="Consolas" w:cs="宋体"/>
+          <w:color w:val="333333"/>
+          <w:kern w:val="0"/>
+          <w:sz w:val="24"/>
+          <w:szCs w:val="24"/>
+        </w:rPr>
+        <w:t>.</w:t>
+      </w:r>
+      <w:proofErr w:type="spellStart"/>
+      <w:r>
+        <w:rPr>
+          <w:rFonts w:ascii="Consolas" w:eastAsia="宋体" w:hAnsi="Consolas" w:cs="宋体"/>
+          <w:color w:val="333333"/>
+          <w:kern w:val="0"/>
+          <w:sz w:val="24"/>
+          <w:szCs w:val="24"/>
+        </w:rPr>
+        <w:t>ConfigureApplicationParts</w:t>
+      </w:r>
+      <w:proofErr w:type="spellEnd"/>
+      <w:proofErr w:type="gramEnd"/>
+      <w:r>
+        <w:rPr>
+          <w:rFonts w:ascii="Consolas" w:eastAsia="宋体" w:hAnsi="Consolas" w:cs="宋体"/>
+          <w:color w:val="333333"/>
+          <w:kern w:val="0"/>
+          <w:sz w:val="24"/>
+          <w:szCs w:val="24"/>
+        </w:rPr>
+        <w:t>(parts =&gt; parts.AddApplicationPart(</w:t>
+      </w:r>
+      <w:r>
+        <w:rPr>
+          <w:rFonts w:ascii="Consolas" w:eastAsia="宋体" w:hAnsi="Consolas" w:cs="宋体"/>
+          <w:color w:val="A71D5D"/>
+          <w:kern w:val="0"/>
+          <w:sz w:val="24"/>
+          <w:szCs w:val="24"/>
+        </w:rPr>
+        <w:t>typeof</w:t>
+      </w:r>
+      <w:r>
+        <w:rPr>
+          <w:rFonts w:ascii="Consolas" w:eastAsia="宋体" w:hAnsi="Consolas" w:cs="宋体"/>
+          <w:color w:val="333333"/>
+          <w:kern w:val="0"/>
+          <w:sz w:val="24"/>
+          <w:szCs w:val="24"/>
+        </w:rPr>
+        <w:t>(ValueGrain).Assembly).WithReferences())</w:t>
+      </w:r>
+    </w:p>
+    <w:p>
+      <w:pPr>
+        <w:pStyle w:val="a3"/>
+        <w:widowControl/>
+        <w:numPr>
+          <w:ilvl w:val="0"/>
+          <w:numId w:val="15"/>
+        </w:numPr>
+        <w:pBdr>
+          <w:top w:val="single" w:sz="6" w:space="7" w:color="CCCCCC"/>
+          <w:left w:val="single" w:sz="6" w:space="7" w:color="CCCCCC"/>
+          <w:bottom w:val="single" w:sz="6" w:space="7" w:color="CCCCCC"/>
+          <w:right w:val="single" w:sz="6" w:space="7" w:color="CCCCCC"/>
+        </w:pBdr>
+        <w:shd w:val="clear" w:color="auto" w:fill="F5F5F5"/>
+        <w:tabs>
+          <w:tab w:val="left" w:pos="916"/>
+          <w:tab w:val="left" w:pos="1832"/>
+          <w:tab w:val="left" w:pos="2748"/>
+          <w:tab w:val="left" w:pos="3664"/>
+          <w:tab w:val="left" w:pos="4580"/>
+          <w:tab w:val="left" w:pos="5496"/>
+          <w:tab w:val="left" w:pos="6412"/>
+          <w:tab w:val="left" w:pos="7328"/>
+          <w:tab w:val="left" w:pos="8244"/>
+          <w:tab w:val="left" w:pos="9160"/>
+          <w:tab w:val="left" w:pos="10076"/>
+          <w:tab w:val="left" w:pos="10992"/>
+          <w:tab w:val="left" w:pos="11908"/>
+          <w:tab w:val="left" w:pos="12824"/>
+          <w:tab w:val="left" w:pos="13740"/>
+          <w:tab w:val="left" w:pos="14656"/>
+        </w:tabs>
+        <w:wordWrap w:val="0"/>
+        <w:spacing w:after="150"/>
+        <w:ind w:firstLineChars="0"/>
+        <w:jc w:val="left"/>
+        <w:rPr>
+          <w:rFonts w:ascii="Consolas" w:eastAsia="宋体" w:hAnsi="Consolas" w:cs="宋体"/>
+          <w:color w:val="333333"/>
+          <w:kern w:val="0"/>
+          <w:sz w:val="20"/>
+          <w:szCs w:val="20"/>
+        </w:rPr>
+      </w:pPr>
+      <w:r>
+        <w:rPr>
+          <w:rFonts w:ascii="Consolas" w:eastAsia="宋体" w:hAnsi="Consolas" w:cs="宋体"/>
+          <w:color w:val="333333"/>
+          <w:kern w:val="0"/>
+          <w:sz w:val="24"/>
+          <w:szCs w:val="24"/>
+        </w:rPr>
+        <w:t xml:space="preserve">    [</w:t>
+      </w:r>
+      <w:r>
+        <w:rPr>
+          <w:rFonts w:ascii="Consolas" w:eastAsia="宋体" w:hAnsi="Consolas" w:cs="宋体"/>
+          <w:color w:val="969896"/>
+          <w:kern w:val="0"/>
+          <w:sz w:val="24"/>
+          <w:szCs w:val="24"/>
+        </w:rPr>
+        <w:t>...</w:t>
+      </w:r>
+      <w:r>
+        <w:rPr>
+          <w:rFonts w:ascii="Consolas" w:eastAsia="宋体" w:hAnsi="Consolas" w:cs="宋体"/>
+          <w:color w:val="333333"/>
+          <w:kern w:val="0"/>
+          <w:sz w:val="24"/>
+          <w:szCs w:val="24"/>
+        </w:rPr>
+        <w:t>];</w:t>
+      </w:r>
+    </w:p>
+    <w:p>
+      <w:pPr>
+        <w:widowControl/>
+        <w:shd w:val="clear" w:color="auto" w:fill="FFFFFF"/>
+        <w:spacing w:after="150"/>
+        <w:jc w:val="left"/>
+        <w:rPr>
+          <w:rFonts w:ascii="Segoe UI" w:eastAsia="宋体" w:hAnsi="Segoe UI" w:cs="Segoe UI"/>
+          <w:color w:val="333333"/>
+          <w:kern w:val="0"/>
+          <w:szCs w:val="21"/>
+        </w:rPr>
+      </w:pPr>
+      <w:r>
+        <w:rPr>
+          <w:rFonts w:ascii="Segoe UI" w:eastAsia="宋体" w:hAnsi="Segoe UI" w:cs="Segoe UI"/>
+          <w:color w:val="333333"/>
+          <w:kern w:val="0"/>
+          <w:szCs w:val="21"/>
+        </w:rPr>
+        <w:t>虽然此步骤在技术上并不需要（如果未配置，</w:t>
+      </w:r>
+      <w:r>
+        <w:rPr>
+          <w:rFonts w:ascii="Segoe UI" w:eastAsia="宋体" w:hAnsi="Segoe UI" w:cs="Segoe UI"/>
+          <w:color w:val="333333"/>
+          <w:kern w:val="0"/>
+          <w:szCs w:val="21"/>
+        </w:rPr>
+        <w:t>Orleans</w:t>
+      </w:r>
+      <w:r>
+        <w:rPr>
+          <w:rFonts w:ascii="Segoe UI" w:eastAsia="宋体" w:hAnsi="Segoe UI" w:cs="Segoe UI"/>
+          <w:color w:val="333333"/>
+          <w:kern w:val="0"/>
+          <w:szCs w:val="21"/>
+        </w:rPr>
+        <w:t>将扫描当前文件夹中的所有程序集），建议开发人员</w:t>
+      </w:r>
+      <w:proofErr w:type="gramStart"/>
+      <w:r>
+        <w:rPr>
+          <w:rFonts w:ascii="Segoe UI" w:eastAsia="宋体" w:hAnsi="Segoe UI" w:cs="Segoe UI"/>
+          <w:color w:val="333333"/>
+          <w:kern w:val="0"/>
+          <w:szCs w:val="21"/>
+        </w:rPr>
+        <w:t>配置此</w:t>
+      </w:r>
+      <w:proofErr w:type="gramEnd"/>
+      <w:r>
+        <w:rPr>
+          <w:rFonts w:ascii="Segoe UI" w:eastAsia="宋体" w:hAnsi="Segoe UI" w:cs="Segoe UI"/>
+          <w:color w:val="333333"/>
+          <w:kern w:val="0"/>
+          <w:szCs w:val="21"/>
+        </w:rPr>
+        <w:t>步骤。此步骤将帮助</w:t>
+      </w:r>
+      <w:r>
+        <w:rPr>
+          <w:rFonts w:ascii="Segoe UI" w:eastAsia="宋体" w:hAnsi="Segoe UI" w:cs="Segoe UI"/>
+          <w:color w:val="333333"/>
+          <w:kern w:val="0"/>
+          <w:szCs w:val="21"/>
+        </w:rPr>
+        <w:t>Orleans</w:t>
+      </w:r>
+      <w:r>
+        <w:rPr>
+          <w:rFonts w:ascii="Segoe UI" w:eastAsia="宋体" w:hAnsi="Segoe UI" w:cs="Segoe UI"/>
+          <w:color w:val="333333"/>
+          <w:kern w:val="0"/>
+          <w:szCs w:val="21"/>
+        </w:rPr>
+        <w:t>加载用户程序集和类型。这些程序集称为应用程序部件。使用应用程序部件发现所有</w:t>
+      </w:r>
+      <w:r>
+        <w:rPr>
+          <w:rFonts w:ascii="Segoe UI" w:eastAsia="宋体" w:hAnsi="Segoe UI" w:cs="Segoe UI"/>
+          <w:color w:val="333333"/>
+          <w:kern w:val="0"/>
+          <w:szCs w:val="21"/>
+        </w:rPr>
+        <w:t>Grains</w:t>
+      </w:r>
+      <w:r>
+        <w:rPr>
+          <w:rFonts w:ascii="Segoe UI" w:eastAsia="宋体" w:hAnsi="Segoe UI" w:cs="Segoe UI"/>
+          <w:color w:val="333333"/>
+          <w:kern w:val="0"/>
+          <w:szCs w:val="21"/>
+        </w:rPr>
+        <w:t>，</w:t>
+      </w:r>
+      <w:r>
+        <w:rPr>
+          <w:rFonts w:ascii="Segoe UI" w:eastAsia="宋体" w:hAnsi="Segoe UI" w:cs="Segoe UI"/>
+          <w:color w:val="333333"/>
+          <w:kern w:val="0"/>
+          <w:szCs w:val="21"/>
+        </w:rPr>
+        <w:t>Grain Interfaces</w:t>
+      </w:r>
+      <w:r>
+        <w:rPr>
+          <w:rFonts w:ascii="Segoe UI" w:eastAsia="宋体" w:hAnsi="Segoe UI" w:cs="Segoe UI"/>
+          <w:color w:val="333333"/>
+          <w:kern w:val="0"/>
+          <w:szCs w:val="21"/>
+        </w:rPr>
+        <w:t>和</w:t>
+      </w:r>
+      <w:r>
+        <w:rPr>
+          <w:rFonts w:ascii="Segoe UI" w:eastAsia="宋体" w:hAnsi="Segoe UI" w:cs="Segoe UI"/>
+          <w:color w:val="333333"/>
+          <w:kern w:val="0"/>
+          <w:szCs w:val="21"/>
+        </w:rPr>
+        <w:t>Serializer</w:t>
+      </w:r>
+      <w:r>
+        <w:rPr>
+          <w:rFonts w:ascii="Segoe UI" w:eastAsia="宋体" w:hAnsi="Segoe UI" w:cs="Segoe UI"/>
+          <w:color w:val="333333"/>
+          <w:kern w:val="0"/>
+          <w:szCs w:val="21"/>
+        </w:rPr>
+        <w:t>。</w:t>
+      </w:r>
+    </w:p>
+    <w:p>
+      <w:pPr>
+        <w:widowControl/>
+        <w:shd w:val="clear" w:color="auto" w:fill="FFFFFF"/>
+        <w:spacing w:after="150"/>
+        <w:jc w:val="left"/>
+        <w:rPr>
+          <w:rFonts w:ascii="Segoe UI" w:eastAsia="宋体" w:hAnsi="Segoe UI" w:cs="Segoe UI"/>
+          <w:color w:val="333333"/>
+          <w:kern w:val="0"/>
+          <w:szCs w:val="21"/>
+        </w:rPr>
+      </w:pPr>
+      <w:r>
+        <w:rPr>
+          <w:rFonts w:ascii="Segoe UI" w:eastAsia="宋体" w:hAnsi="Segoe UI" w:cs="Segoe UI"/>
+          <w:color w:val="333333"/>
+          <w:kern w:val="0"/>
+          <w:szCs w:val="21"/>
+        </w:rPr>
+        <w:lastRenderedPageBreak/>
+        <w:t>应用部件使用的是配置</w:t>
+      </w:r>
+      <w:proofErr w:type="spellStart"/>
+      <w:r>
+        <w:rPr>
+          <w:rFonts w:ascii="Segoe UI" w:eastAsia="宋体" w:hAnsi="Segoe UI" w:cs="Segoe UI"/>
+          <w:color w:val="333333"/>
+          <w:kern w:val="0"/>
+          <w:szCs w:val="21"/>
+        </w:rPr>
+        <w:t>IApplicationPartsManager</w:t>
+      </w:r>
+      <w:proofErr w:type="spellEnd"/>
+      <w:r>
+        <w:rPr>
+          <w:rFonts w:ascii="Segoe UI" w:eastAsia="宋体" w:hAnsi="Segoe UI" w:cs="Segoe UI"/>
+          <w:color w:val="333333"/>
+          <w:kern w:val="0"/>
+          <w:szCs w:val="21"/>
+        </w:rPr>
+        <w:t>，这可以使用被访问</w:t>
+      </w:r>
+      <w:proofErr w:type="spellStart"/>
+      <w:r>
+        <w:rPr>
+          <w:rFonts w:ascii="Segoe UI" w:eastAsia="宋体" w:hAnsi="Segoe UI" w:cs="Segoe UI"/>
+          <w:color w:val="333333"/>
+          <w:kern w:val="0"/>
+          <w:szCs w:val="21"/>
+        </w:rPr>
+        <w:t>ConfigureApplicationParts</w:t>
+      </w:r>
+      <w:proofErr w:type="spellEnd"/>
+      <w:r>
+        <w:rPr>
+          <w:rFonts w:ascii="Segoe UI" w:eastAsia="宋体" w:hAnsi="Segoe UI" w:cs="Segoe UI"/>
+          <w:color w:val="333333"/>
+          <w:kern w:val="0"/>
+          <w:szCs w:val="21"/>
+        </w:rPr>
+        <w:t>扩展方法上</w:t>
+      </w:r>
+      <w:proofErr w:type="spellStart"/>
+      <w:r>
+        <w:rPr>
+          <w:rFonts w:ascii="Segoe UI" w:eastAsia="宋体" w:hAnsi="Segoe UI" w:cs="Segoe UI"/>
+          <w:color w:val="333333"/>
+          <w:kern w:val="0"/>
+          <w:szCs w:val="21"/>
+        </w:rPr>
+        <w:t>IClientBuilder</w:t>
+      </w:r>
+      <w:proofErr w:type="spellEnd"/>
+      <w:r>
+        <w:rPr>
+          <w:rFonts w:ascii="Segoe UI" w:eastAsia="宋体" w:hAnsi="Segoe UI" w:cs="Segoe UI"/>
+          <w:color w:val="333333"/>
+          <w:kern w:val="0"/>
+          <w:szCs w:val="21"/>
+        </w:rPr>
+        <w:t>和</w:t>
+      </w:r>
+      <w:proofErr w:type="spellStart"/>
+      <w:r>
+        <w:rPr>
+          <w:rFonts w:ascii="Segoe UI" w:eastAsia="宋体" w:hAnsi="Segoe UI" w:cs="Segoe UI"/>
+          <w:color w:val="333333"/>
+          <w:kern w:val="0"/>
+          <w:szCs w:val="21"/>
+        </w:rPr>
+        <w:t>ISiloHostBuilder</w:t>
+      </w:r>
+      <w:proofErr w:type="spellEnd"/>
+      <w:r>
+        <w:rPr>
+          <w:rFonts w:ascii="Segoe UI" w:eastAsia="宋体" w:hAnsi="Segoe UI" w:cs="Segoe UI"/>
+          <w:color w:val="333333"/>
+          <w:kern w:val="0"/>
+          <w:szCs w:val="21"/>
+        </w:rPr>
+        <w:t>。该</w:t>
+      </w:r>
+      <w:proofErr w:type="spellStart"/>
+      <w:r>
+        <w:rPr>
+          <w:rFonts w:ascii="Segoe UI" w:eastAsia="宋体" w:hAnsi="Segoe UI" w:cs="Segoe UI"/>
+          <w:color w:val="333333"/>
+          <w:kern w:val="0"/>
+          <w:szCs w:val="21"/>
+        </w:rPr>
+        <w:t>ConfigureApplicationParts</w:t>
+      </w:r>
+      <w:proofErr w:type="spellEnd"/>
+      <w:r>
+        <w:rPr>
+          <w:rFonts w:ascii="Segoe UI" w:eastAsia="宋体" w:hAnsi="Segoe UI" w:cs="Segoe UI"/>
+          <w:color w:val="333333"/>
+          <w:kern w:val="0"/>
+          <w:szCs w:val="21"/>
+        </w:rPr>
+        <w:t>方法接受委托，</w:t>
+      </w:r>
+      <w:r>
+        <w:rPr>
+          <w:rFonts w:ascii="Segoe UI" w:eastAsia="宋体" w:hAnsi="Segoe UI" w:cs="Segoe UI"/>
+          <w:color w:val="333333"/>
+          <w:kern w:val="0"/>
+          <w:szCs w:val="21"/>
+        </w:rPr>
+        <w:t>Action&lt;</w:t>
+      </w:r>
+      <w:proofErr w:type="spellStart"/>
+      <w:r>
+        <w:rPr>
+          <w:rFonts w:ascii="Segoe UI" w:eastAsia="宋体" w:hAnsi="Segoe UI" w:cs="Segoe UI"/>
+          <w:color w:val="333333"/>
+          <w:kern w:val="0"/>
+          <w:szCs w:val="21"/>
+        </w:rPr>
+        <w:t>IApplicationPartMan</w:t>
+      </w:r>
+      <w:bookmarkStart w:id="0" w:name="_GoBack"/>
+      <w:bookmarkEnd w:id="0"/>
+      <w:r>
+        <w:rPr>
+          <w:rFonts w:ascii="Segoe UI" w:eastAsia="宋体" w:hAnsi="Segoe UI" w:cs="Segoe UI"/>
+          <w:color w:val="333333"/>
+          <w:kern w:val="0"/>
+          <w:szCs w:val="21"/>
+        </w:rPr>
+        <w:t>ager</w:t>
+      </w:r>
+      <w:proofErr w:type="spellEnd"/>
+      <w:r>
+        <w:rPr>
+          <w:rFonts w:ascii="Segoe UI" w:eastAsia="宋体" w:hAnsi="Segoe UI" w:cs="Segoe UI"/>
+          <w:color w:val="333333"/>
+          <w:kern w:val="0"/>
+          <w:szCs w:val="21"/>
+        </w:rPr>
+        <w:t>&gt;</w:t>
+      </w:r>
+      <w:r>
+        <w:rPr>
+          <w:rFonts w:ascii="Segoe UI" w:eastAsia="宋体" w:hAnsi="Segoe UI" w:cs="Segoe UI"/>
+          <w:color w:val="333333"/>
+          <w:kern w:val="0"/>
+          <w:szCs w:val="21"/>
+        </w:rPr>
+        <w:t>。</w:t>
+      </w:r>
+    </w:p>
+    <w:p>
+      <w:pPr>
+        <w:widowControl/>
+        <w:shd w:val="clear" w:color="auto" w:fill="FFFFFF"/>
+        <w:spacing w:after="150"/>
+        <w:jc w:val="left"/>
+        <w:rPr>
+          <w:rFonts w:ascii="Segoe UI" w:eastAsia="宋体" w:hAnsi="Segoe UI" w:cs="Segoe UI"/>
+          <w:color w:val="333333"/>
+          <w:kern w:val="0"/>
+          <w:szCs w:val="21"/>
+        </w:rPr>
+      </w:pPr>
+      <w:proofErr w:type="spellStart"/>
+      <w:r>
+        <w:rPr>
+          <w:rFonts w:ascii="Segoe UI" w:eastAsia="宋体" w:hAnsi="Segoe UI" w:cs="Segoe UI"/>
+          <w:color w:val="333333"/>
+          <w:kern w:val="0"/>
+          <w:szCs w:val="21"/>
+        </w:rPr>
+        <w:t>IApplicationPartManager</w:t>
+      </w:r>
+      <w:proofErr w:type="spellEnd"/>
+      <w:r>
+        <w:rPr>
+          <w:rFonts w:ascii="Segoe UI" w:eastAsia="宋体" w:hAnsi="Segoe UI" w:cs="Segoe UI"/>
+          <w:color w:val="333333"/>
+          <w:kern w:val="0"/>
+          <w:szCs w:val="21"/>
+        </w:rPr>
+        <w:t>支持常用的以下扩展方法：</w:t>
+      </w:r>
+    </w:p>
+    <w:p>
+      <w:pPr>
+        <w:widowControl/>
+        <w:numPr>
+          <w:ilvl w:val="0"/>
+          <w:numId w:val="16"/>
+        </w:numPr>
+        <w:shd w:val="clear" w:color="auto" w:fill="FFFFFF"/>
+        <w:spacing w:before="100" w:beforeAutospacing="1" w:after="100" w:afterAutospacing="1"/>
+        <w:jc w:val="left"/>
+        <w:rPr>
+          <w:rFonts w:ascii="Segoe UI" w:eastAsia="宋体" w:hAnsi="Segoe UI" w:cs="Segoe UI"/>
+          <w:color w:val="333333"/>
+          <w:kern w:val="0"/>
+          <w:szCs w:val="21"/>
+        </w:rPr>
+      </w:pPr>
+      <w:proofErr w:type="spellStart"/>
+      <w:r>
+        <w:rPr>
+          <w:rFonts w:ascii="Segoe UI" w:eastAsia="宋体" w:hAnsi="Segoe UI" w:cs="Segoe UI"/>
+          <w:color w:val="333333"/>
+          <w:kern w:val="0"/>
+          <w:szCs w:val="21"/>
+        </w:rPr>
+        <w:t>AddApplicationPart</w:t>
+      </w:r>
+      <w:proofErr w:type="spellEnd"/>
+      <w:r>
+        <w:rPr>
+          <w:rFonts w:ascii="Segoe UI" w:eastAsia="宋体" w:hAnsi="Segoe UI" w:cs="Segoe UI"/>
+          <w:color w:val="333333"/>
+          <w:kern w:val="0"/>
+          <w:szCs w:val="21"/>
+        </w:rPr>
+        <w:t>(assembly)</w:t>
+      </w:r>
+      <w:r>
+        <w:rPr>
+          <w:rFonts w:ascii="Segoe UI" w:eastAsia="宋体" w:hAnsi="Segoe UI" w:cs="Segoe UI"/>
+          <w:color w:val="333333"/>
+          <w:kern w:val="0"/>
+          <w:szCs w:val="21"/>
+        </w:rPr>
+        <w:t> </w:t>
+      </w:r>
+      <w:r>
+        <w:rPr>
+          <w:rFonts w:ascii="Segoe UI" w:eastAsia="宋体" w:hAnsi="Segoe UI" w:cs="Segoe UI"/>
+          <w:color w:val="333333"/>
+          <w:kern w:val="0"/>
+          <w:szCs w:val="21"/>
+        </w:rPr>
+        <w:t>可以使用此扩展方法添加单个程序集。</w:t>
+      </w:r>
+    </w:p>
+    <w:p>
+      <w:pPr>
+        <w:widowControl/>
+        <w:numPr>
+          <w:ilvl w:val="0"/>
+          <w:numId w:val="16"/>
+        </w:numPr>
+        <w:shd w:val="clear" w:color="auto" w:fill="FFFFFF"/>
+        <w:spacing w:before="100" w:beforeAutospacing="1" w:after="100" w:afterAutospacing="1"/>
+        <w:jc w:val="left"/>
+        <w:rPr>
+          <w:rFonts w:ascii="Segoe UI" w:eastAsia="宋体" w:hAnsi="Segoe UI" w:cs="Segoe UI"/>
+          <w:color w:val="333333"/>
+          <w:kern w:val="0"/>
+          <w:szCs w:val="21"/>
+        </w:rPr>
+      </w:pPr>
+      <w:proofErr w:type="spellStart"/>
+      <w:r>
+        <w:rPr>
+          <w:rFonts w:ascii="Segoe UI" w:eastAsia="宋体" w:hAnsi="Segoe UI" w:cs="Segoe UI"/>
+          <w:color w:val="333333"/>
+          <w:kern w:val="0"/>
+          <w:szCs w:val="21"/>
+        </w:rPr>
+        <w:t>AddFromAppDomain</w:t>
+      </w:r>
+      <w:proofErr w:type="spellEnd"/>
+      <w:r>
+        <w:rPr>
+          <w:rFonts w:ascii="Segoe UI" w:eastAsia="宋体" w:hAnsi="Segoe UI" w:cs="Segoe UI"/>
+          <w:color w:val="333333"/>
+          <w:kern w:val="0"/>
+          <w:szCs w:val="21"/>
+        </w:rPr>
+        <w:t>()</w:t>
+      </w:r>
+      <w:r>
+        <w:rPr>
+          <w:rFonts w:ascii="Segoe UI" w:eastAsia="宋体" w:hAnsi="Segoe UI" w:cs="Segoe UI"/>
+          <w:color w:val="333333"/>
+          <w:kern w:val="0"/>
+          <w:szCs w:val="21"/>
+        </w:rPr>
+        <w:t>添加当前加载的所有程序集</w:t>
+      </w:r>
+      <w:proofErr w:type="spellStart"/>
+      <w:r>
+        <w:rPr>
+          <w:rFonts w:ascii="Segoe UI" w:eastAsia="宋体" w:hAnsi="Segoe UI" w:cs="Segoe UI"/>
+          <w:color w:val="333333"/>
+          <w:kern w:val="0"/>
+          <w:szCs w:val="21"/>
+        </w:rPr>
+        <w:t>AppDomain</w:t>
+      </w:r>
+      <w:proofErr w:type="spellEnd"/>
+      <w:r>
+        <w:rPr>
+          <w:rFonts w:ascii="Segoe UI" w:eastAsia="宋体" w:hAnsi="Segoe UI" w:cs="Segoe UI"/>
+          <w:color w:val="333333"/>
+          <w:kern w:val="0"/>
+          <w:szCs w:val="21"/>
+        </w:rPr>
+        <w:t>。</w:t>
+      </w:r>
+    </w:p>
+    <w:p>
+      <w:pPr>
+        <w:widowControl/>
+        <w:numPr>
+          <w:ilvl w:val="0"/>
+          <w:numId w:val="16"/>
+        </w:numPr>
+        <w:shd w:val="clear" w:color="auto" w:fill="FFFFFF"/>
+        <w:spacing w:before="100" w:beforeAutospacing="1" w:after="100" w:afterAutospacing="1"/>
+        <w:jc w:val="left"/>
+        <w:rPr>
+          <w:rFonts w:ascii="Segoe UI" w:eastAsia="宋体" w:hAnsi="Segoe UI" w:cs="Segoe UI"/>
+          <w:color w:val="333333"/>
+          <w:kern w:val="0"/>
+          <w:szCs w:val="21"/>
+        </w:rPr>
+      </w:pPr>
+      <w:proofErr w:type="spellStart"/>
+      <w:r>
+        <w:rPr>
+          <w:rFonts w:ascii="Segoe UI" w:eastAsia="宋体" w:hAnsi="Segoe UI" w:cs="Segoe UI"/>
+          <w:color w:val="333333"/>
+          <w:kern w:val="0"/>
+          <w:szCs w:val="21"/>
+        </w:rPr>
+        <w:t>AddFromApplicationBaseDirectory</w:t>
+      </w:r>
+      <w:proofErr w:type="spellEnd"/>
+      <w:r>
+        <w:rPr>
+          <w:rFonts w:ascii="Segoe UI" w:eastAsia="宋体" w:hAnsi="Segoe UI" w:cs="Segoe UI"/>
+          <w:color w:val="333333"/>
+          <w:kern w:val="0"/>
+          <w:szCs w:val="21"/>
+        </w:rPr>
+        <w:t>()</w:t>
+      </w:r>
+      <w:r>
+        <w:rPr>
+          <w:rFonts w:ascii="Segoe UI" w:eastAsia="宋体" w:hAnsi="Segoe UI" w:cs="Segoe UI"/>
+          <w:color w:val="333333"/>
+          <w:kern w:val="0"/>
+          <w:szCs w:val="21"/>
+        </w:rPr>
+        <w:t>加载并添加当前基本路径中的所有程序集（请参阅参考资料</w:t>
+      </w:r>
+      <w:proofErr w:type="spellStart"/>
+      <w:r>
+        <w:rPr>
+          <w:rFonts w:ascii="Segoe UI" w:eastAsia="宋体" w:hAnsi="Segoe UI" w:cs="Segoe UI"/>
+          <w:color w:val="333333"/>
+          <w:kern w:val="0"/>
+          <w:szCs w:val="21"/>
+        </w:rPr>
+        <w:t>AppDomain.BaseDirectory</w:t>
+      </w:r>
+      <w:proofErr w:type="spellEnd"/>
+      <w:r>
+        <w:rPr>
+          <w:rFonts w:ascii="Segoe UI" w:eastAsia="宋体" w:hAnsi="Segoe UI" w:cs="Segoe UI"/>
+          <w:color w:val="333333"/>
+          <w:kern w:val="0"/>
+          <w:szCs w:val="21"/>
+        </w:rPr>
+        <w:t>）。</w:t>
+      </w:r>
+    </w:p>
+    <w:p>
+      <w:pPr>
+        <w:widowControl/>
+        <w:shd w:val="clear" w:color="auto" w:fill="FFFFFF"/>
+        <w:spacing w:after="150"/>
+        <w:jc w:val="left"/>
+        <w:rPr>
+          <w:rFonts w:ascii="Segoe UI" w:eastAsia="宋体" w:hAnsi="Segoe UI" w:cs="Segoe UI"/>
+          <w:color w:val="333333"/>
+          <w:kern w:val="0"/>
+          <w:szCs w:val="21"/>
+        </w:rPr>
+      </w:pPr>
+      <w:r>
+        <w:rPr>
+          <w:rFonts w:ascii="Segoe UI" w:eastAsia="宋体" w:hAnsi="Segoe UI" w:cs="Segoe UI"/>
+          <w:color w:val="333333"/>
+          <w:kern w:val="0"/>
+          <w:szCs w:val="21"/>
+        </w:rPr>
+        <w:t>通过上述方法添加的程序集可以使用以下扩展方法对其返回类型进行补充</w:t>
+      </w:r>
+      <w:proofErr w:type="spellStart"/>
+      <w:r>
+        <w:rPr>
+          <w:rFonts w:ascii="Segoe UI" w:eastAsia="宋体" w:hAnsi="Segoe UI" w:cs="Segoe UI"/>
+          <w:color w:val="333333"/>
+          <w:kern w:val="0"/>
+          <w:szCs w:val="21"/>
+        </w:rPr>
+        <w:t>IApplicationPartManagerWithAssemblies</w:t>
+      </w:r>
+      <w:proofErr w:type="spellEnd"/>
+      <w:r>
+        <w:rPr>
+          <w:rFonts w:ascii="Segoe UI" w:eastAsia="宋体" w:hAnsi="Segoe UI" w:cs="Segoe UI"/>
+          <w:color w:val="333333"/>
+          <w:kern w:val="0"/>
+          <w:szCs w:val="21"/>
+        </w:rPr>
+        <w:t>：</w:t>
+      </w:r>
+    </w:p>
+    <w:p>
+      <w:pPr>
+        <w:widowControl/>
+        <w:numPr>
+          <w:ilvl w:val="0"/>
+          <w:numId w:val="17"/>
+        </w:numPr>
+        <w:shd w:val="clear" w:color="auto" w:fill="FFFFFF"/>
+        <w:spacing w:before="100" w:beforeAutospacing="1" w:after="100" w:afterAutospacing="1"/>
+        <w:jc w:val="left"/>
+        <w:rPr>
+          <w:rFonts w:ascii="Segoe UI" w:eastAsia="宋体" w:hAnsi="Segoe UI" w:cs="Segoe UI"/>
+          <w:color w:val="333333"/>
+          <w:kern w:val="0"/>
+          <w:szCs w:val="21"/>
+        </w:rPr>
+      </w:pPr>
+      <w:proofErr w:type="spellStart"/>
+      <w:r>
+        <w:rPr>
+          <w:rFonts w:ascii="Segoe UI" w:eastAsia="宋体" w:hAnsi="Segoe UI" w:cs="Segoe UI"/>
+          <w:color w:val="333333"/>
+          <w:kern w:val="0"/>
+          <w:szCs w:val="21"/>
+        </w:rPr>
+        <w:t>WithReferences</w:t>
+      </w:r>
+      <w:proofErr w:type="spellEnd"/>
+      <w:r>
+        <w:rPr>
+          <w:rFonts w:ascii="Segoe UI" w:eastAsia="宋体" w:hAnsi="Segoe UI" w:cs="Segoe UI"/>
+          <w:color w:val="333333"/>
+          <w:kern w:val="0"/>
+          <w:szCs w:val="21"/>
+        </w:rPr>
+        <w:t>()</w:t>
+      </w:r>
+      <w:r>
+        <w:rPr>
+          <w:rFonts w:ascii="Segoe UI" w:eastAsia="宋体" w:hAnsi="Segoe UI" w:cs="Segoe UI"/>
+          <w:color w:val="333333"/>
+          <w:kern w:val="0"/>
+          <w:szCs w:val="21"/>
+        </w:rPr>
+        <w:t>从添加的部分添加所有引用的程序集。这会立即加载任何可传递引用的程序集。装配加载错误将被忽略。</w:t>
+      </w:r>
+    </w:p>
+    <w:p>
+      <w:pPr>
+        <w:widowControl/>
+        <w:numPr>
+          <w:ilvl w:val="0"/>
+          <w:numId w:val="17"/>
+        </w:numPr>
+        <w:shd w:val="clear" w:color="auto" w:fill="FFFFFF"/>
+        <w:spacing w:before="100" w:beforeAutospacing="1" w:after="100" w:afterAutospacing="1"/>
+        <w:jc w:val="left"/>
+        <w:rPr>
+          <w:rFonts w:ascii="Segoe UI" w:eastAsia="宋体" w:hAnsi="Segoe UI" w:cs="Segoe UI"/>
+          <w:color w:val="333333"/>
+          <w:kern w:val="0"/>
+          <w:szCs w:val="21"/>
+        </w:rPr>
+      </w:pPr>
+      <w:proofErr w:type="spellStart"/>
+      <w:r>
+        <w:rPr>
+          <w:rFonts w:ascii="Segoe UI" w:eastAsia="宋体" w:hAnsi="Segoe UI" w:cs="Segoe UI"/>
+          <w:color w:val="333333"/>
+          <w:kern w:val="0"/>
+          <w:szCs w:val="21"/>
+        </w:rPr>
+        <w:t>WithCodeGeneration</w:t>
+      </w:r>
+      <w:proofErr w:type="spellEnd"/>
+      <w:r>
+        <w:rPr>
+          <w:rFonts w:ascii="Segoe UI" w:eastAsia="宋体" w:hAnsi="Segoe UI" w:cs="Segoe UI"/>
+          <w:color w:val="333333"/>
+          <w:kern w:val="0"/>
+          <w:szCs w:val="21"/>
+        </w:rPr>
+        <w:t>()</w:t>
+      </w:r>
+      <w:r>
+        <w:rPr>
+          <w:rFonts w:ascii="Segoe UI" w:eastAsia="宋体" w:hAnsi="Segoe UI" w:cs="Segoe UI"/>
+          <w:color w:val="333333"/>
+          <w:kern w:val="0"/>
+          <w:szCs w:val="21"/>
+        </w:rPr>
+        <w:t>为添加的零件生成支持代码并将其添加到零件管理器。请注意，这需要</w:t>
+      </w:r>
+      <w:proofErr w:type="spellStart"/>
+      <w:r>
+        <w:rPr>
+          <w:rFonts w:ascii="Segoe UI" w:eastAsia="宋体" w:hAnsi="Segoe UI" w:cs="Segoe UI"/>
+          <w:color w:val="333333"/>
+          <w:kern w:val="0"/>
+          <w:szCs w:val="21"/>
+        </w:rPr>
+        <w:t>Microsoft.Orleans.OrleansCodeGenerator</w:t>
+      </w:r>
+      <w:proofErr w:type="spellEnd"/>
+      <w:r>
+        <w:rPr>
+          <w:rFonts w:ascii="Segoe UI" w:eastAsia="宋体" w:hAnsi="Segoe UI" w:cs="Segoe UI"/>
+          <w:color w:val="333333"/>
+          <w:kern w:val="0"/>
+          <w:szCs w:val="21"/>
+        </w:rPr>
+        <w:t>安装包，通常称为运行时代码生成。</w:t>
+      </w:r>
+    </w:p>
+    <w:p>
+      <w:pPr>
+        <w:widowControl/>
+        <w:shd w:val="clear" w:color="auto" w:fill="FFFFFF"/>
+        <w:spacing w:after="150"/>
+        <w:jc w:val="left"/>
+        <w:rPr>
+          <w:rFonts w:ascii="Segoe UI" w:eastAsia="宋体" w:hAnsi="Segoe UI" w:cs="Segoe UI"/>
+          <w:color w:val="333333"/>
+          <w:kern w:val="0"/>
+          <w:szCs w:val="21"/>
+        </w:rPr>
+      </w:pPr>
+      <w:r>
+        <w:rPr>
+          <w:rFonts w:ascii="Segoe UI" w:eastAsia="宋体" w:hAnsi="Segoe UI" w:cs="Segoe UI"/>
+          <w:color w:val="333333"/>
+          <w:kern w:val="0"/>
+          <w:szCs w:val="21"/>
+        </w:rPr>
+        <w:t>类型发现要求提供的应用程序部件包含特定属性。将构建时代码生成包（</w:t>
+      </w:r>
+      <w:proofErr w:type="spellStart"/>
+      <w:r>
+        <w:rPr>
+          <w:rFonts w:ascii="Segoe UI" w:eastAsia="宋体" w:hAnsi="Segoe UI" w:cs="Segoe UI"/>
+          <w:color w:val="333333"/>
+          <w:kern w:val="0"/>
+          <w:szCs w:val="21"/>
+        </w:rPr>
+        <w:t>Microsoft.Orleans.OrleansCodeGenerator.Build</w:t>
+      </w:r>
+      <w:proofErr w:type="spellEnd"/>
+      <w:r>
+        <w:rPr>
+          <w:rFonts w:ascii="Segoe UI" w:eastAsia="宋体" w:hAnsi="Segoe UI" w:cs="Segoe UI"/>
+          <w:color w:val="333333"/>
+          <w:kern w:val="0"/>
+          <w:szCs w:val="21"/>
+        </w:rPr>
+        <w:t>）添加到包含</w:t>
+      </w:r>
+      <w:r>
+        <w:rPr>
+          <w:rFonts w:ascii="Segoe UI" w:eastAsia="宋体" w:hAnsi="Segoe UI" w:cs="Segoe UI"/>
+          <w:color w:val="333333"/>
+          <w:kern w:val="0"/>
+          <w:szCs w:val="21"/>
+        </w:rPr>
+        <w:t>Grains</w:t>
+      </w:r>
+      <w:r>
+        <w:rPr>
+          <w:rFonts w:ascii="Segoe UI" w:eastAsia="宋体" w:hAnsi="Segoe UI" w:cs="Segoe UI"/>
+          <w:color w:val="333333"/>
+          <w:kern w:val="0"/>
+          <w:szCs w:val="21"/>
+        </w:rPr>
+        <w:t>，</w:t>
+      </w:r>
+      <w:r>
+        <w:rPr>
+          <w:rFonts w:ascii="Segoe UI" w:eastAsia="宋体" w:hAnsi="Segoe UI" w:cs="Segoe UI"/>
+          <w:color w:val="333333"/>
+          <w:kern w:val="0"/>
+          <w:szCs w:val="21"/>
+        </w:rPr>
+        <w:t>Grain Interfaces</w:t>
+      </w:r>
+      <w:r>
+        <w:rPr>
+          <w:rFonts w:ascii="Segoe UI" w:eastAsia="宋体" w:hAnsi="Segoe UI" w:cs="Segoe UI"/>
+          <w:color w:val="333333"/>
+          <w:kern w:val="0"/>
+          <w:szCs w:val="21"/>
+        </w:rPr>
+        <w:t>或</w:t>
+      </w:r>
+      <w:r>
+        <w:rPr>
+          <w:rFonts w:ascii="Segoe UI" w:eastAsia="宋体" w:hAnsi="Segoe UI" w:cs="Segoe UI"/>
+          <w:color w:val="333333"/>
+          <w:kern w:val="0"/>
+          <w:szCs w:val="21"/>
+        </w:rPr>
+        <w:t>Serializers</w:t>
+      </w:r>
+      <w:r>
+        <w:rPr>
+          <w:rFonts w:ascii="Segoe UI" w:eastAsia="宋体" w:hAnsi="Segoe UI" w:cs="Segoe UI"/>
+          <w:color w:val="333333"/>
+          <w:kern w:val="0"/>
+          <w:szCs w:val="21"/>
+        </w:rPr>
+        <w:t>的每个项目是建议的方法，以确保存在这些属性。构建时代码生成仅支持</w:t>
+      </w:r>
+      <w:r>
+        <w:rPr>
+          <w:rFonts w:ascii="Segoe UI" w:eastAsia="宋体" w:hAnsi="Segoe UI" w:cs="Segoe UI"/>
+          <w:color w:val="333333"/>
+          <w:kern w:val="0"/>
+          <w:szCs w:val="21"/>
+        </w:rPr>
+        <w:t>C</w:t>
+      </w:r>
+      <w:r>
+        <w:rPr>
+          <w:rFonts w:ascii="Segoe UI" w:eastAsia="宋体" w:hAnsi="Segoe UI" w:cs="Segoe UI"/>
+          <w:color w:val="333333"/>
+          <w:kern w:val="0"/>
+          <w:szCs w:val="21"/>
+        </w:rPr>
+        <w:t>＃。对于</w:t>
+      </w:r>
+      <w:r>
+        <w:rPr>
+          <w:rFonts w:ascii="Segoe UI" w:eastAsia="宋体" w:hAnsi="Segoe UI" w:cs="Segoe UI"/>
+          <w:color w:val="333333"/>
+          <w:kern w:val="0"/>
+          <w:szCs w:val="21"/>
+        </w:rPr>
+        <w:t>F</w:t>
+      </w:r>
+      <w:r>
+        <w:rPr>
+          <w:rFonts w:ascii="Segoe UI" w:eastAsia="宋体" w:hAnsi="Segoe UI" w:cs="Segoe UI"/>
+          <w:color w:val="333333"/>
+          <w:kern w:val="0"/>
+          <w:szCs w:val="21"/>
+        </w:rPr>
+        <w:t>＃，</w:t>
+      </w:r>
+      <w:r>
+        <w:rPr>
+          <w:rFonts w:ascii="Segoe UI" w:eastAsia="宋体" w:hAnsi="Segoe UI" w:cs="Segoe UI"/>
+          <w:color w:val="333333"/>
+          <w:kern w:val="0"/>
+          <w:szCs w:val="21"/>
+        </w:rPr>
+        <w:t>Visual Basic</w:t>
+      </w:r>
+      <w:r>
+        <w:rPr>
+          <w:rFonts w:ascii="Segoe UI" w:eastAsia="宋体" w:hAnsi="Segoe UI" w:cs="Segoe UI"/>
+          <w:color w:val="333333"/>
+          <w:kern w:val="0"/>
+          <w:szCs w:val="21"/>
+        </w:rPr>
+        <w:t>和其他</w:t>
+      </w:r>
+      <w:r>
+        <w:rPr>
+          <w:rFonts w:ascii="Segoe UI" w:eastAsia="宋体" w:hAnsi="Segoe UI" w:cs="Segoe UI"/>
+          <w:color w:val="333333"/>
+          <w:kern w:val="0"/>
+          <w:szCs w:val="21"/>
+        </w:rPr>
+        <w:t>.NET</w:t>
+      </w:r>
+      <w:r>
+        <w:rPr>
+          <w:rFonts w:ascii="Segoe UI" w:eastAsia="宋体" w:hAnsi="Segoe UI" w:cs="Segoe UI"/>
+          <w:color w:val="333333"/>
+          <w:kern w:val="0"/>
+          <w:szCs w:val="21"/>
+        </w:rPr>
+        <w:t>语言，可以通过上述</w:t>
+      </w:r>
+      <w:proofErr w:type="spellStart"/>
+      <w:r>
+        <w:rPr>
+          <w:rFonts w:ascii="Segoe UI" w:eastAsia="宋体" w:hAnsi="Segoe UI" w:cs="Segoe UI"/>
+          <w:color w:val="333333"/>
+          <w:kern w:val="0"/>
+          <w:szCs w:val="21"/>
+        </w:rPr>
+        <w:t>WithCodeGeneration</w:t>
+      </w:r>
+      <w:proofErr w:type="spellEnd"/>
+      <w:r>
+        <w:rPr>
+          <w:rFonts w:ascii="Segoe UI" w:eastAsia="宋体" w:hAnsi="Segoe UI" w:cs="Segoe UI"/>
+          <w:color w:val="333333"/>
+          <w:kern w:val="0"/>
+          <w:szCs w:val="21"/>
+        </w:rPr>
+        <w:t>()</w:t>
+      </w:r>
+      <w:r>
+        <w:rPr>
+          <w:rFonts w:ascii="Segoe UI" w:eastAsia="宋体" w:hAnsi="Segoe UI" w:cs="Segoe UI"/>
+          <w:color w:val="333333"/>
+          <w:kern w:val="0"/>
+          <w:szCs w:val="21"/>
+        </w:rPr>
+        <w:t>方法在配置时生成代码。</w:t>
       </w:r>
     </w:p>
     <w:p>
@@ -4134,6 +5613,155 @@
 <file path=word/numbering.xml><?xml version="1.0" encoding="utf-8"?>
 <w:numbering xmlns:wpc="http://schemas.microsoft.com/office/word/2010/wordprocessingCanvas" xmlns:cx="http://schemas.microsoft.com/office/drawing/2014/chartex" xmlns:cx1="http://schemas.microsoft.com/office/drawing/2015/9/8/chartex" xmlns:cx2="http://schemas.microsoft.com/office/drawing/2015/10/21/chartex" xmlns:cx3="http://schemas.microsoft.com/office/drawing/2016/5/9/chartex" xmlns:cx4="http://schemas.microsoft.com/office/drawing/2016/5/10/chartex" xmlns:cx5="http://schemas.microsoft.com/office/drawing/2016/5/11/chartex" xmlns:cx6="http://schemas.microsoft.com/office/drawing/2016/5/12/chartex" xmlns:cx7="http://schemas.microsoft.com/office/drawing/2016/5/13/chartex" xmlns:cx8="http://schemas.microsoft.com/office/drawing/2016/5/14/chartex" xmlns:mc="http://schemas.openxmlformats.org/markup-compatibility/2006" xmlns:aink="http://schemas.microsoft.com/office/drawing/2016/ink" xmlns:am3d="http://schemas.microsoft.com/office/drawing/2017/model3d" xmlns:o="urn:schemas-microsoft-com:office:office" xmlns:r="http://schemas.openxmlformats.org/officeDocument/2006/relationships" xmlns:m="http://schemas.openxmlformats.org/officeDocument/2006/math" xmlns:v="urn:schemas-microsoft-com:vml" xmlns:wp14="http://schemas.microsoft.com/office/word/2010/wordprocessingDrawing" xmlns:wp="http://schemas.openxmlformats.org/drawingml/2006/wordprocessingDrawing" xmlns:w10="urn:schemas-microsoft-com:office:word" xmlns:w="http://schemas.openxmlformats.org/wordprocessingml/2006/main" xmlns:w14="http://schemas.microsoft.com/office/word/2010/wordml" xmlns:w15="http://schemas.microsoft.com/office/word/2012/wordml" xmlns:w16cid="http://schemas.microsoft.com/office/word/2016/wordml/cid" xmlns:w16se="http://schemas.microsoft.com/office/word/2015/wordml/symex" xmlns:wpg="http://schemas.microsoft.com/office/word/2010/wordprocessingGroup" xmlns:wpi="http://schemas.microsoft.com/office/word/2010/wordprocessingInk" xmlns:wne="http://schemas.microsoft.com/office/word/2006/wordml" xmlns:wps="http://schemas.microsoft.com/office/word/2010/wordprocessingShape" mc:Ignorable="w14 w15 w16se w16cid wp14">
   <w:abstractNum w:abstractNumId="0" w15:restartNumberingAfterBreak="0">
+    <w:nsid w:val="035A3CB3"/>
+    <w:multiLevelType w:val="multilevel"/>
+    <w:tmpl w:val="A3941110"/>
+    <w:lvl w:ilvl="0">
+      <w:start w:val="1"/>
+      <w:numFmt w:val="bullet"/>
+      <w:lvlText w:val=""/>
+      <w:lvlJc w:val="left"/>
+      <w:pPr>
+        <w:tabs>
+          <w:tab w:val="num" w:pos="720"/>
+        </w:tabs>
+        <w:ind w:left="720" w:hanging="360"/>
+      </w:pPr>
+      <w:rPr>
+        <w:rFonts w:ascii="Symbol" w:hAnsi="Symbol" w:hint="default"/>
+        <w:sz w:val="20"/>
+      </w:rPr>
+    </w:lvl>
+    <w:lvl w:ilvl="1" w:tentative="1">
+      <w:start w:val="1"/>
+      <w:numFmt w:val="bullet"/>
+      <w:lvlText w:val="o"/>
+      <w:lvlJc w:val="left"/>
+      <w:pPr>
+        <w:tabs>
+          <w:tab w:val="num" w:pos="1440"/>
+        </w:tabs>
+        <w:ind w:left="1440" w:hanging="360"/>
+      </w:pPr>
+      <w:rPr>
+        <w:rFonts w:ascii="Courier New" w:hAnsi="Courier New" w:hint="default"/>
+        <w:sz w:val="20"/>
+      </w:rPr>
+    </w:lvl>
+    <w:lvl w:ilvl="2" w:tentative="1">
+      <w:start w:val="1"/>
+      <w:numFmt w:val="bullet"/>
+      <w:lvlText w:val=""/>
+      <w:lvlJc w:val="left"/>
+      <w:pPr>
+        <w:tabs>
+          <w:tab w:val="num" w:pos="2160"/>
+        </w:tabs>
+        <w:ind w:left="2160" w:hanging="360"/>
+      </w:pPr>
+      <w:rPr>
+        <w:rFonts w:ascii="Wingdings" w:hAnsi="Wingdings" w:hint="default"/>
+        <w:sz w:val="20"/>
+      </w:rPr>
+    </w:lvl>
+    <w:lvl w:ilvl="3" w:tentative="1">
+      <w:start w:val="1"/>
+      <w:numFmt w:val="bullet"/>
+      <w:lvlText w:val=""/>
+      <w:lvlJc w:val="left"/>
+      <w:pPr>
+        <w:tabs>
+          <w:tab w:val="num" w:pos="2880"/>
+        </w:tabs>
+        <w:ind w:left="2880" w:hanging="360"/>
+      </w:pPr>
+      <w:rPr>
+        <w:rFonts w:ascii="Wingdings" w:hAnsi="Wingdings" w:hint="default"/>
+        <w:sz w:val="20"/>
+      </w:rPr>
+    </w:lvl>
+    <w:lvl w:ilvl="4" w:tentative="1">
+      <w:start w:val="1"/>
+      <w:numFmt w:val="bullet"/>
+      <w:lvlText w:val=""/>
+      <w:lvlJc w:val="left"/>
+      <w:pPr>
+        <w:tabs>
+          <w:tab w:val="num" w:pos="3600"/>
+        </w:tabs>
+        <w:ind w:left="3600" w:hanging="360"/>
+      </w:pPr>
+      <w:rPr>
+        <w:rFonts w:ascii="Wingdings" w:hAnsi="Wingdings" w:hint="default"/>
+        <w:sz w:val="20"/>
+      </w:rPr>
+    </w:lvl>
+    <w:lvl w:ilvl="5" w:tentative="1">
+      <w:start w:val="1"/>
+      <w:numFmt w:val="bullet"/>
+      <w:lvlText w:val=""/>
+      <w:lvlJc w:val="left"/>
+      <w:pPr>
+        <w:tabs>
+          <w:tab w:val="num" w:pos="4320"/>
+        </w:tabs>
+        <w:ind w:left="4320" w:hanging="360"/>
+      </w:pPr>
+      <w:rPr>
+        <w:rFonts w:ascii="Wingdings" w:hAnsi="Wingdings" w:hint="default"/>
+        <w:sz w:val="20"/>
+      </w:rPr>
+    </w:lvl>
+    <w:lvl w:ilvl="6" w:tentative="1">
+      <w:start w:val="1"/>
+      <w:numFmt w:val="bullet"/>
+      <w:lvlText w:val=""/>
+      <w:lvlJc w:val="left"/>
+      <w:pPr>
+        <w:tabs>
+          <w:tab w:val="num" w:pos="5040"/>
+        </w:tabs>
+        <w:ind w:left="5040" w:hanging="360"/>
+      </w:pPr>
+      <w:rPr>
+        <w:rFonts w:ascii="Wingdings" w:hAnsi="Wingdings" w:hint="default"/>
+        <w:sz w:val="20"/>
+      </w:rPr>
+    </w:lvl>
+    <w:lvl w:ilvl="7" w:tentative="1">
+      <w:start w:val="1"/>
+      <w:numFmt w:val="bullet"/>
+      <w:lvlText w:val=""/>
+      <w:lvlJc w:val="left"/>
+      <w:pPr>
+        <w:tabs>
+          <w:tab w:val="num" w:pos="5760"/>
+        </w:tabs>
+        <w:ind w:left="5760" w:hanging="360"/>
+      </w:pPr>
+      <w:rPr>
+        <w:rFonts w:ascii="Wingdings" w:hAnsi="Wingdings" w:hint="default"/>
+        <w:sz w:val="20"/>
+      </w:rPr>
+    </w:lvl>
+    <w:lvl w:ilvl="8" w:tentative="1">
+      <w:start w:val="1"/>
+      <w:numFmt w:val="bullet"/>
+      <w:lvlText w:val=""/>
+      <w:lvlJc w:val="left"/>
+      <w:pPr>
+        <w:tabs>
+          <w:tab w:val="num" w:pos="6480"/>
+        </w:tabs>
+        <w:ind w:left="6480" w:hanging="360"/>
+      </w:pPr>
+      <w:rPr>
+        <w:rFonts w:ascii="Wingdings" w:hAnsi="Wingdings" w:hint="default"/>
+        <w:sz w:val="20"/>
+      </w:rPr>
+    </w:lvl>
+  </w:abstractNum>
+  <w:abstractNum w:abstractNumId="1" w15:restartNumberingAfterBreak="0">
     <w:nsid w:val="09327D63"/>
     <w:multiLevelType w:val="multilevel"/>
     <w:tmpl w:val="499096DE"/>
@@ -4282,7 +5910,7 @@
       </w:rPr>
     </w:lvl>
   </w:abstractNum>
-  <w:abstractNum w:abstractNumId="1" w15:restartNumberingAfterBreak="0">
+  <w:abstractNum w:abstractNumId="2" w15:restartNumberingAfterBreak="0">
     <w:nsid w:val="0D6D3E5F"/>
     <w:multiLevelType w:val="multilevel"/>
     <w:tmpl w:val="F1AE47E2"/>
@@ -4431,7 +6059,7 @@
       </w:rPr>
     </w:lvl>
   </w:abstractNum>
-  <w:abstractNum w:abstractNumId="2" w15:restartNumberingAfterBreak="0">
+  <w:abstractNum w:abstractNumId="3" w15:restartNumberingAfterBreak="0">
     <w:nsid w:val="130270EA"/>
     <w:multiLevelType w:val="multilevel"/>
     <w:tmpl w:val="2E721C96"/>
@@ -4580,7 +6208,7 @@
       </w:rPr>
     </w:lvl>
   </w:abstractNum>
-  <w:abstractNum w:abstractNumId="3" w15:restartNumberingAfterBreak="0">
+  <w:abstractNum w:abstractNumId="4" w15:restartNumberingAfterBreak="0">
     <w:nsid w:val="24F750FC"/>
     <w:multiLevelType w:val="multilevel"/>
     <w:tmpl w:val="158E3790"/>
@@ -4729,7 +6357,156 @@
       </w:rPr>
     </w:lvl>
   </w:abstractNum>
-  <w:abstractNum w:abstractNumId="4" w15:restartNumberingAfterBreak="0">
+  <w:abstractNum w:abstractNumId="5" w15:restartNumberingAfterBreak="0">
+    <w:nsid w:val="26C470E3"/>
+    <w:multiLevelType w:val="multilevel"/>
+    <w:tmpl w:val="15D85CD4"/>
+    <w:lvl w:ilvl="0">
+      <w:start w:val="1"/>
+      <w:numFmt w:val="bullet"/>
+      <w:lvlText w:val=""/>
+      <w:lvlJc w:val="left"/>
+      <w:pPr>
+        <w:tabs>
+          <w:tab w:val="num" w:pos="720"/>
+        </w:tabs>
+        <w:ind w:left="720" w:hanging="360"/>
+      </w:pPr>
+      <w:rPr>
+        <w:rFonts w:ascii="Symbol" w:hAnsi="Symbol" w:hint="default"/>
+        <w:sz w:val="20"/>
+      </w:rPr>
+    </w:lvl>
+    <w:lvl w:ilvl="1" w:tentative="1">
+      <w:start w:val="1"/>
+      <w:numFmt w:val="bullet"/>
+      <w:lvlText w:val="o"/>
+      <w:lvlJc w:val="left"/>
+      <w:pPr>
+        <w:tabs>
+          <w:tab w:val="num" w:pos="1440"/>
+        </w:tabs>
+        <w:ind w:left="1440" w:hanging="360"/>
+      </w:pPr>
+      <w:rPr>
+        <w:rFonts w:ascii="Courier New" w:hAnsi="Courier New" w:hint="default"/>
+        <w:sz w:val="20"/>
+      </w:rPr>
+    </w:lvl>
+    <w:lvl w:ilvl="2" w:tentative="1">
+      <w:start w:val="1"/>
+      <w:numFmt w:val="bullet"/>
+      <w:lvlText w:val=""/>
+      <w:lvlJc w:val="left"/>
+      <w:pPr>
+        <w:tabs>
+          <w:tab w:val="num" w:pos="2160"/>
+        </w:tabs>
+        <w:ind w:left="2160" w:hanging="360"/>
+      </w:pPr>
+      <w:rPr>
+        <w:rFonts w:ascii="Wingdings" w:hAnsi="Wingdings" w:hint="default"/>
+        <w:sz w:val="20"/>
+      </w:rPr>
+    </w:lvl>
+    <w:lvl w:ilvl="3" w:tentative="1">
+      <w:start w:val="1"/>
+      <w:numFmt w:val="bullet"/>
+      <w:lvlText w:val=""/>
+      <w:lvlJc w:val="left"/>
+      <w:pPr>
+        <w:tabs>
+          <w:tab w:val="num" w:pos="2880"/>
+        </w:tabs>
+        <w:ind w:left="2880" w:hanging="360"/>
+      </w:pPr>
+      <w:rPr>
+        <w:rFonts w:ascii="Wingdings" w:hAnsi="Wingdings" w:hint="default"/>
+        <w:sz w:val="20"/>
+      </w:rPr>
+    </w:lvl>
+    <w:lvl w:ilvl="4" w:tentative="1">
+      <w:start w:val="1"/>
+      <w:numFmt w:val="bullet"/>
+      <w:lvlText w:val=""/>
+      <w:lvlJc w:val="left"/>
+      <w:pPr>
+        <w:tabs>
+          <w:tab w:val="num" w:pos="3600"/>
+        </w:tabs>
+        <w:ind w:left="3600" w:hanging="360"/>
+      </w:pPr>
+      <w:rPr>
+        <w:rFonts w:ascii="Wingdings" w:hAnsi="Wingdings" w:hint="default"/>
+        <w:sz w:val="20"/>
+      </w:rPr>
+    </w:lvl>
+    <w:lvl w:ilvl="5" w:tentative="1">
+      <w:start w:val="1"/>
+      <w:numFmt w:val="bullet"/>
+      <w:lvlText w:val=""/>
+      <w:lvlJc w:val="left"/>
+      <w:pPr>
+        <w:tabs>
+          <w:tab w:val="num" w:pos="4320"/>
+        </w:tabs>
+        <w:ind w:left="4320" w:hanging="360"/>
+      </w:pPr>
+      <w:rPr>
+        <w:rFonts w:ascii="Wingdings" w:hAnsi="Wingdings" w:hint="default"/>
+        <w:sz w:val="20"/>
+      </w:rPr>
+    </w:lvl>
+    <w:lvl w:ilvl="6" w:tentative="1">
+      <w:start w:val="1"/>
+      <w:numFmt w:val="bullet"/>
+      <w:lvlText w:val=""/>
+      <w:lvlJc w:val="left"/>
+      <w:pPr>
+        <w:tabs>
+          <w:tab w:val="num" w:pos="5040"/>
+        </w:tabs>
+        <w:ind w:left="5040" w:hanging="360"/>
+      </w:pPr>
+      <w:rPr>
+        <w:rFonts w:ascii="Wingdings" w:hAnsi="Wingdings" w:hint="default"/>
+        <w:sz w:val="20"/>
+      </w:rPr>
+    </w:lvl>
+    <w:lvl w:ilvl="7" w:tentative="1">
+      <w:start w:val="1"/>
+      <w:numFmt w:val="bullet"/>
+      <w:lvlText w:val=""/>
+      <w:lvlJc w:val="left"/>
+      <w:pPr>
+        <w:tabs>
+          <w:tab w:val="num" w:pos="5760"/>
+        </w:tabs>
+        <w:ind w:left="5760" w:hanging="360"/>
+      </w:pPr>
+      <w:rPr>
+        <w:rFonts w:ascii="Wingdings" w:hAnsi="Wingdings" w:hint="default"/>
+        <w:sz w:val="20"/>
+      </w:rPr>
+    </w:lvl>
+    <w:lvl w:ilvl="8" w:tentative="1">
+      <w:start w:val="1"/>
+      <w:numFmt w:val="bullet"/>
+      <w:lvlText w:val=""/>
+      <w:lvlJc w:val="left"/>
+      <w:pPr>
+        <w:tabs>
+          <w:tab w:val="num" w:pos="6480"/>
+        </w:tabs>
+        <w:ind w:left="6480" w:hanging="360"/>
+      </w:pPr>
+      <w:rPr>
+        <w:rFonts w:ascii="Wingdings" w:hAnsi="Wingdings" w:hint="default"/>
+        <w:sz w:val="20"/>
+      </w:rPr>
+    </w:lvl>
+  </w:abstractNum>
+  <w:abstractNum w:abstractNumId="6" w15:restartNumberingAfterBreak="0">
     <w:nsid w:val="2C171C07"/>
     <w:multiLevelType w:val="multilevel"/>
     <w:tmpl w:val="CE5088BC"/>
@@ -4878,7 +6655,7 @@
       </w:rPr>
     </w:lvl>
   </w:abstractNum>
-  <w:abstractNum w:abstractNumId="5" w15:restartNumberingAfterBreak="0">
+  <w:abstractNum w:abstractNumId="7" w15:restartNumberingAfterBreak="0">
     <w:nsid w:val="2F8F3528"/>
     <w:multiLevelType w:val="multilevel"/>
     <w:tmpl w:val="11A666E0"/>
@@ -5027,7 +6804,7 @@
       </w:rPr>
     </w:lvl>
   </w:abstractNum>
-  <w:abstractNum w:abstractNumId="6" w15:restartNumberingAfterBreak="0">
+  <w:abstractNum w:abstractNumId="8" w15:restartNumberingAfterBreak="0">
     <w:nsid w:val="313339CD"/>
     <w:multiLevelType w:val="hybridMultilevel"/>
     <w:tmpl w:val="E312DC68"/>
@@ -5116,7 +6893,7 @@
       </w:pPr>
     </w:lvl>
   </w:abstractNum>
-  <w:abstractNum w:abstractNumId="7" w15:restartNumberingAfterBreak="0">
+  <w:abstractNum w:abstractNumId="9" w15:restartNumberingAfterBreak="0">
     <w:nsid w:val="4D6B50E0"/>
     <w:multiLevelType w:val="multilevel"/>
     <w:tmpl w:val="E6A2805E"/>
@@ -5265,7 +7042,7 @@
       </w:rPr>
     </w:lvl>
   </w:abstractNum>
-  <w:abstractNum w:abstractNumId="8" w15:restartNumberingAfterBreak="0">
+  <w:abstractNum w:abstractNumId="10" w15:restartNumberingAfterBreak="0">
     <w:nsid w:val="56E8441F"/>
     <w:multiLevelType w:val="multilevel"/>
     <w:tmpl w:val="4C1C3390"/>
@@ -5414,7 +7191,7 @@
       </w:rPr>
     </w:lvl>
   </w:abstractNum>
-  <w:abstractNum w:abstractNumId="9" w15:restartNumberingAfterBreak="0">
+  <w:abstractNum w:abstractNumId="11" w15:restartNumberingAfterBreak="0">
     <w:nsid w:val="63B2645C"/>
     <w:multiLevelType w:val="multilevel"/>
     <w:tmpl w:val="E75A135A"/>
@@ -5563,7 +7340,7 @@
       </w:rPr>
     </w:lvl>
   </w:abstractNum>
-  <w:abstractNum w:abstractNumId="10" w15:restartNumberingAfterBreak="0">
+  <w:abstractNum w:abstractNumId="12" w15:restartNumberingAfterBreak="0">
     <w:nsid w:val="64C4064E"/>
     <w:multiLevelType w:val="multilevel"/>
     <w:tmpl w:val="09C63D2C"/>
@@ -5712,7 +7489,156 @@
       </w:rPr>
     </w:lvl>
   </w:abstractNum>
-  <w:abstractNum w:abstractNumId="11" w15:restartNumberingAfterBreak="0">
+  <w:abstractNum w:abstractNumId="13" w15:restartNumberingAfterBreak="0">
+    <w:nsid w:val="65292113"/>
+    <w:multiLevelType w:val="multilevel"/>
+    <w:tmpl w:val="FF5AD922"/>
+    <w:lvl w:ilvl="0">
+      <w:start w:val="1"/>
+      <w:numFmt w:val="bullet"/>
+      <w:lvlText w:val=""/>
+      <w:lvlJc w:val="left"/>
+      <w:pPr>
+        <w:tabs>
+          <w:tab w:val="num" w:pos="720"/>
+        </w:tabs>
+        <w:ind w:left="720" w:hanging="360"/>
+      </w:pPr>
+      <w:rPr>
+        <w:rFonts w:ascii="Symbol" w:hAnsi="Symbol" w:hint="default"/>
+        <w:sz w:val="20"/>
+      </w:rPr>
+    </w:lvl>
+    <w:lvl w:ilvl="1" w:tentative="1">
+      <w:start w:val="1"/>
+      <w:numFmt w:val="bullet"/>
+      <w:lvlText w:val="o"/>
+      <w:lvlJc w:val="left"/>
+      <w:pPr>
+        <w:tabs>
+          <w:tab w:val="num" w:pos="1440"/>
+        </w:tabs>
+        <w:ind w:left="1440" w:hanging="360"/>
+      </w:pPr>
+      <w:rPr>
+        <w:rFonts w:ascii="Courier New" w:hAnsi="Courier New" w:hint="default"/>
+        <w:sz w:val="20"/>
+      </w:rPr>
+    </w:lvl>
+    <w:lvl w:ilvl="2" w:tentative="1">
+      <w:start w:val="1"/>
+      <w:numFmt w:val="bullet"/>
+      <w:lvlText w:val=""/>
+      <w:lvlJc w:val="left"/>
+      <w:pPr>
+        <w:tabs>
+          <w:tab w:val="num" w:pos="2160"/>
+        </w:tabs>
+        <w:ind w:left="2160" w:hanging="360"/>
+      </w:pPr>
+      <w:rPr>
+        <w:rFonts w:ascii="Wingdings" w:hAnsi="Wingdings" w:hint="default"/>
+        <w:sz w:val="20"/>
+      </w:rPr>
+    </w:lvl>
+    <w:lvl w:ilvl="3" w:tentative="1">
+      <w:start w:val="1"/>
+      <w:numFmt w:val="bullet"/>
+      <w:lvlText w:val=""/>
+      <w:lvlJc w:val="left"/>
+      <w:pPr>
+        <w:tabs>
+          <w:tab w:val="num" w:pos="2880"/>
+        </w:tabs>
+        <w:ind w:left="2880" w:hanging="360"/>
+      </w:pPr>
+      <w:rPr>
+        <w:rFonts w:ascii="Wingdings" w:hAnsi="Wingdings" w:hint="default"/>
+        <w:sz w:val="20"/>
+      </w:rPr>
+    </w:lvl>
+    <w:lvl w:ilvl="4" w:tentative="1">
+      <w:start w:val="1"/>
+      <w:numFmt w:val="bullet"/>
+      <w:lvlText w:val=""/>
+      <w:lvlJc w:val="left"/>
+      <w:pPr>
+        <w:tabs>
+          <w:tab w:val="num" w:pos="3600"/>
+        </w:tabs>
+        <w:ind w:left="3600" w:hanging="360"/>
+      </w:pPr>
+      <w:rPr>
+        <w:rFonts w:ascii="Wingdings" w:hAnsi="Wingdings" w:hint="default"/>
+        <w:sz w:val="20"/>
+      </w:rPr>
+    </w:lvl>
+    <w:lvl w:ilvl="5" w:tentative="1">
+      <w:start w:val="1"/>
+      <w:numFmt w:val="bullet"/>
+      <w:lvlText w:val=""/>
+      <w:lvlJc w:val="left"/>
+      <w:pPr>
+        <w:tabs>
+          <w:tab w:val="num" w:pos="4320"/>
+        </w:tabs>
+        <w:ind w:left="4320" w:hanging="360"/>
+      </w:pPr>
+      <w:rPr>
+        <w:rFonts w:ascii="Wingdings" w:hAnsi="Wingdings" w:hint="default"/>
+        <w:sz w:val="20"/>
+      </w:rPr>
+    </w:lvl>
+    <w:lvl w:ilvl="6" w:tentative="1">
+      <w:start w:val="1"/>
+      <w:numFmt w:val="bullet"/>
+      <w:lvlText w:val=""/>
+      <w:lvlJc w:val="left"/>
+      <w:pPr>
+        <w:tabs>
+          <w:tab w:val="num" w:pos="5040"/>
+        </w:tabs>
+        <w:ind w:left="5040" w:hanging="360"/>
+      </w:pPr>
+      <w:rPr>
+        <w:rFonts w:ascii="Wingdings" w:hAnsi="Wingdings" w:hint="default"/>
+        <w:sz w:val="20"/>
+      </w:rPr>
+    </w:lvl>
+    <w:lvl w:ilvl="7" w:tentative="1">
+      <w:start w:val="1"/>
+      <w:numFmt w:val="bullet"/>
+      <w:lvlText w:val=""/>
+      <w:lvlJc w:val="left"/>
+      <w:pPr>
+        <w:tabs>
+          <w:tab w:val="num" w:pos="5760"/>
+        </w:tabs>
+        <w:ind w:left="5760" w:hanging="360"/>
+      </w:pPr>
+      <w:rPr>
+        <w:rFonts w:ascii="Wingdings" w:hAnsi="Wingdings" w:hint="default"/>
+        <w:sz w:val="20"/>
+      </w:rPr>
+    </w:lvl>
+    <w:lvl w:ilvl="8" w:tentative="1">
+      <w:start w:val="1"/>
+      <w:numFmt w:val="bullet"/>
+      <w:lvlText w:val=""/>
+      <w:lvlJc w:val="left"/>
+      <w:pPr>
+        <w:tabs>
+          <w:tab w:val="num" w:pos="6480"/>
+        </w:tabs>
+        <w:ind w:left="6480" w:hanging="360"/>
+      </w:pPr>
+      <w:rPr>
+        <w:rFonts w:ascii="Wingdings" w:hAnsi="Wingdings" w:hint="default"/>
+        <w:sz w:val="20"/>
+      </w:rPr>
+    </w:lvl>
+  </w:abstractNum>
+  <w:abstractNum w:abstractNumId="14" w15:restartNumberingAfterBreak="0">
     <w:nsid w:val="697E5FFA"/>
     <w:multiLevelType w:val="multilevel"/>
     <w:tmpl w:val="712AB078"/>
@@ -5861,7 +7787,7 @@
       </w:rPr>
     </w:lvl>
   </w:abstractNum>
-  <w:abstractNum w:abstractNumId="12" w15:restartNumberingAfterBreak="0">
+  <w:abstractNum w:abstractNumId="15" w15:restartNumberingAfterBreak="0">
     <w:nsid w:val="78FE017C"/>
     <w:multiLevelType w:val="multilevel"/>
     <w:tmpl w:val="3780BAEC"/>
@@ -6010,7 +7936,7 @@
       </w:rPr>
     </w:lvl>
   </w:abstractNum>
-  <w:abstractNum w:abstractNumId="13" w15:restartNumberingAfterBreak="0">
+  <w:abstractNum w:abstractNumId="16" w15:restartNumberingAfterBreak="0">
     <w:nsid w:val="7DC11898"/>
     <w:multiLevelType w:val="multilevel"/>
     <w:tmpl w:val="487ADF10"/>
@@ -6160,46 +8086,55 @@
     </w:lvl>
   </w:abstractNum>
   <w:num w:numId="1">
+    <w:abstractNumId w:val="8"/>
+  </w:num>
+  <w:num w:numId="2">
+    <w:abstractNumId w:val="10"/>
+  </w:num>
+  <w:num w:numId="3">
+    <w:abstractNumId w:val="16"/>
+  </w:num>
+  <w:num w:numId="4">
+    <w:abstractNumId w:val="14"/>
+  </w:num>
+  <w:num w:numId="5">
     <w:abstractNumId w:val="6"/>
   </w:num>
-  <w:num w:numId="2">
-    <w:abstractNumId w:val="8"/>
+  <w:num w:numId="6">
+    <w:abstractNumId w:val="7"/>
   </w:num>
-  <w:num w:numId="3">
-    <w:abstractNumId w:val="13"/>
+  <w:num w:numId="7">
+    <w:abstractNumId w:val="4"/>
   </w:num>
-  <w:num w:numId="4">
+  <w:num w:numId="8">
+    <w:abstractNumId w:val="1"/>
+  </w:num>
+  <w:num w:numId="9">
+    <w:abstractNumId w:val="2"/>
+  </w:num>
+  <w:num w:numId="10">
+    <w:abstractNumId w:val="12"/>
+  </w:num>
+  <w:num w:numId="11">
+    <w:abstractNumId w:val="3"/>
+  </w:num>
+  <w:num w:numId="12">
+    <w:abstractNumId w:val="9"/>
+  </w:num>
+  <w:num w:numId="13">
     <w:abstractNumId w:val="11"/>
   </w:num>
-  <w:num w:numId="5">
-    <w:abstractNumId w:val="4"/>
+  <w:num w:numId="14">
+    <w:abstractNumId w:val="15"/>
   </w:num>
-  <w:num w:numId="6">
+  <w:num w:numId="15">
+    <w:abstractNumId w:val="0"/>
+  </w:num>
+  <w:num w:numId="16">
     <w:abstractNumId w:val="5"/>
   </w:num>
-  <w:num w:numId="7">
-    <w:abstractNumId w:val="3"/>
-  </w:num>
-  <w:num w:numId="8">
-    <w:abstractNumId w:val="0"/>
-  </w:num>
-  <w:num w:numId="9">
-    <w:abstractNumId w:val="1"/>
-  </w:num>
-  <w:num w:numId="10">
-    <w:abstractNumId w:val="10"/>
-  </w:num>
-  <w:num w:numId="11">
-    <w:abstractNumId w:val="2"/>
-  </w:num>
-  <w:num w:numId="12">
-    <w:abstractNumId w:val="7"/>
-  </w:num>
-  <w:num w:numId="13">
-    <w:abstractNumId w:val="9"/>
-  </w:num>
-  <w:num w:numId="14">
-    <w:abstractNumId w:val="12"/>
+  <w:num w:numId="17">
+    <w:abstractNumId w:val="13"/>
   </w:num>
 </w:numbering>
 </file>
@@ -6823,6 +8758,16 @@
     <w:basedOn w:val="a0"/>
     <w:rsid w:val="0067526B"/>
   </w:style>
+  <w:style w:type="character" w:customStyle="1" w:styleId="hljs-number">
+    <w:name w:val="hljs-number"/>
+    <w:basedOn w:val="a0"/>
+    <w:rsid w:val="000D329C"/>
+  </w:style>
+  <w:style w:type="character" w:customStyle="1" w:styleId="hljs-keyword">
+    <w:name w:val="hljs-keyword"/>
+    <w:basedOn w:val="a0"/>
+    <w:rsid w:val="00452B1D"/>
+  </w:style>
 </w:styles>
 </file>
 

--- a/Asp.NetCoreExperiment/Orleans/Orleans.docx
+++ b/Asp.NetCoreExperiment/Orleans/Orleans.docx
@@ -4981,18 +4981,7 @@
           <w:kern w:val="0"/>
           <w:szCs w:val="21"/>
         </w:rPr>
-        <w:t>IApplicationPartMan</w:t>
-      </w:r>
-      <w:bookmarkStart w:id="0" w:name="_GoBack"/>
-      <w:bookmarkEnd w:id="0"/>
-      <w:r>
-        <w:rPr>
-          <w:rFonts w:ascii="Segoe UI" w:eastAsia="宋体" w:hAnsi="Segoe UI" w:cs="Segoe UI"/>
-          <w:color w:val="333333"/>
-          <w:kern w:val="0"/>
-          <w:szCs w:val="21"/>
-        </w:rPr>
-        <w:t>ager</w:t>
+        <w:t>IApplicationPartManager</w:t>
       </w:r>
       <w:proofErr w:type="spellEnd"/>
       <w:r>
@@ -5593,12 +5582,343 @@
         <w:t>方法在配置时生成代码。</w:t>
       </w:r>
     </w:p>
+    <w:p/>
     <w:p>
       <w:pPr>
+        <w:pStyle w:val="3"/>
+        <w:shd w:val="clear" w:color="auto" w:fill="FFFFFF"/>
+        <w:spacing w:before="375" w:after="150"/>
+        <w:rPr>
+          <w:rFonts w:ascii="Segoe UI" w:hAnsi="Segoe UI" w:cs="Segoe UI"/>
+          <w:b w:val="0"/>
+          <w:bCs w:val="0"/>
+          <w:color w:val="333333"/>
+          <w:sz w:val="36"/>
+          <w:szCs w:val="36"/>
+        </w:rPr>
+      </w:pPr>
+      <w:r>
+        <w:rPr>
+          <w:rFonts w:ascii="Segoe UI" w:hAnsi="Segoe UI" w:cs="Segoe UI" w:hint="eastAsia"/>
+          <w:b w:val="0"/>
+          <w:bCs w:val="0"/>
+          <w:color w:val="333333"/>
+          <w:sz w:val="36"/>
+          <w:szCs w:val="36"/>
+        </w:rPr>
+        <w:t>序列化</w:t>
+      </w:r>
+    </w:p>
+    <w:p>
+      <w:r>
         <w:rPr>
           <w:rFonts w:hint="eastAsia"/>
         </w:rPr>
-      </w:pPr>
+        <w:t>Or</w:t>
+      </w:r>
+      <w:r>
+        <w:t>leans</w:t>
+      </w:r>
+      <w:r>
+        <w:rPr>
+          <w:rFonts w:hint="eastAsia"/>
+        </w:rPr>
+        <w:t>两个重要特性</w:t>
+      </w:r>
+    </w:p>
+    <w:p>
+      <w:pPr>
+        <w:rPr>
+          <w:rFonts w:ascii="Segoe UI" w:hAnsi="Segoe UI" w:cs="Segoe UI"/>
+          <w:color w:val="333333"/>
+          <w:szCs w:val="21"/>
+          <w:shd w:val="clear" w:color="auto" w:fill="FFFFFF"/>
+        </w:rPr>
+      </w:pPr>
+      <w:r>
+        <w:rPr>
+          <w:rStyle w:val="a4"/>
+          <w:rFonts w:ascii="Segoe UI" w:hAnsi="Segoe UI" w:cs="Segoe UI"/>
+          <w:color w:val="333333"/>
+          <w:szCs w:val="21"/>
+          <w:shd w:val="clear" w:color="auto" w:fill="FFFFFF"/>
+        </w:rPr>
+        <w:t>动态类型和任意多态</w:t>
+      </w:r>
+      <w:r>
+        <w:rPr>
+          <w:rFonts w:ascii="Segoe UI" w:hAnsi="Segoe UI" w:cs="Segoe UI"/>
+          <w:color w:val="333333"/>
+          <w:szCs w:val="21"/>
+          <w:shd w:val="clear" w:color="auto" w:fill="FFFFFF"/>
+        </w:rPr>
+        <w:t> </w:t>
+      </w:r>
+      <w:r>
+        <w:rPr>
+          <w:rFonts w:ascii="Segoe UI" w:hAnsi="Segoe UI" w:cs="Segoe UI" w:hint="eastAsia"/>
+          <w:color w:val="333333"/>
+          <w:szCs w:val="21"/>
+          <w:shd w:val="clear" w:color="auto" w:fill="FFFFFF"/>
+        </w:rPr>
+        <w:t>：</w:t>
+      </w:r>
+      <w:proofErr w:type="spellStart"/>
+      <w:r>
+        <w:rPr>
+          <w:rFonts w:ascii="Segoe UI" w:hAnsi="Segoe UI" w:cs="Segoe UI" w:hint="eastAsia"/>
+          <w:color w:val="333333"/>
+          <w:szCs w:val="21"/>
+          <w:shd w:val="clear" w:color="auto" w:fill="FFFFFF"/>
+        </w:rPr>
+        <w:t>O</w:t>
+      </w:r>
+      <w:r>
+        <w:rPr>
+          <w:rFonts w:ascii="Segoe UI" w:hAnsi="Segoe UI" w:cs="Segoe UI"/>
+          <w:color w:val="333333"/>
+          <w:szCs w:val="21"/>
+          <w:shd w:val="clear" w:color="auto" w:fill="FFFFFF"/>
+        </w:rPr>
+        <w:t>l</w:t>
+      </w:r>
+      <w:r>
+        <w:rPr>
+          <w:rFonts w:ascii="Segoe UI" w:hAnsi="Segoe UI" w:cs="Segoe UI"/>
+          <w:color w:val="333333"/>
+          <w:szCs w:val="21"/>
+          <w:shd w:val="clear" w:color="auto" w:fill="FFFFFF"/>
+        </w:rPr>
+        <w:t>earns</w:t>
+      </w:r>
+      <w:proofErr w:type="spellEnd"/>
+      <w:r>
+        <w:rPr>
+          <w:rFonts w:ascii="Segoe UI" w:hAnsi="Segoe UI" w:cs="Segoe UI" w:hint="eastAsia"/>
+          <w:color w:val="333333"/>
+          <w:szCs w:val="21"/>
+          <w:shd w:val="clear" w:color="auto" w:fill="FFFFFF"/>
+        </w:rPr>
+        <w:t>对</w:t>
+      </w:r>
+      <w:r>
+        <w:rPr>
+          <w:rFonts w:ascii="Segoe UI" w:hAnsi="Segoe UI" w:cs="Segoe UI" w:hint="eastAsia"/>
+          <w:color w:val="333333"/>
+          <w:szCs w:val="21"/>
+          <w:shd w:val="clear" w:color="auto" w:fill="FFFFFF"/>
+        </w:rPr>
+        <w:t>G</w:t>
+      </w:r>
+      <w:r>
+        <w:rPr>
+          <w:rFonts w:ascii="Segoe UI" w:hAnsi="Segoe UI" w:cs="Segoe UI"/>
+          <w:color w:val="333333"/>
+          <w:szCs w:val="21"/>
+          <w:shd w:val="clear" w:color="auto" w:fill="FFFFFF"/>
+        </w:rPr>
+        <w:t>rain</w:t>
+      </w:r>
+      <w:r>
+        <w:rPr>
+          <w:rFonts w:ascii="Segoe UI" w:hAnsi="Segoe UI" w:cs="Segoe UI" w:hint="eastAsia"/>
+          <w:color w:val="333333"/>
+          <w:szCs w:val="21"/>
+          <w:shd w:val="clear" w:color="auto" w:fill="FFFFFF"/>
+        </w:rPr>
+        <w:t>调用中的传递类型没有任何限制，并保持原数据类型</w:t>
+      </w:r>
+      <w:proofErr w:type="gramStart"/>
+      <w:r>
+        <w:rPr>
+          <w:rFonts w:ascii="Segoe UI" w:hAnsi="Segoe UI" w:cs="Segoe UI" w:hint="eastAsia"/>
+          <w:color w:val="333333"/>
+          <w:szCs w:val="21"/>
+          <w:shd w:val="clear" w:color="auto" w:fill="FFFFFF"/>
+        </w:rPr>
+        <w:t>的运态特性</w:t>
+      </w:r>
+      <w:proofErr w:type="gramEnd"/>
+      <w:r>
+        <w:rPr>
+          <w:rFonts w:ascii="Segoe UI" w:hAnsi="Segoe UI" w:cs="Segoe UI" w:hint="eastAsia"/>
+          <w:color w:val="333333"/>
+          <w:szCs w:val="21"/>
+          <w:shd w:val="clear" w:color="auto" w:fill="FFFFFF"/>
+        </w:rPr>
+        <w:t>，</w:t>
+      </w:r>
+      <w:r>
+        <w:rPr>
+          <w:rFonts w:ascii="Segoe UI" w:hAnsi="Segoe UI" w:cs="Segoe UI" w:hint="eastAsia"/>
+          <w:color w:val="333333"/>
+          <w:szCs w:val="21"/>
+          <w:shd w:val="clear" w:color="auto" w:fill="FFFFFF"/>
+        </w:rPr>
+        <w:t>如接口方法中声明的是</w:t>
+      </w:r>
+      <w:proofErr w:type="spellStart"/>
+      <w:r>
+        <w:rPr>
+          <w:rFonts w:ascii="Segoe UI" w:hAnsi="Segoe UI" w:cs="Segoe UI" w:hint="eastAsia"/>
+          <w:color w:val="333333"/>
+          <w:szCs w:val="21"/>
+          <w:shd w:val="clear" w:color="auto" w:fill="FFFFFF"/>
+        </w:rPr>
+        <w:t>I</w:t>
+      </w:r>
+      <w:r>
+        <w:rPr>
+          <w:rFonts w:ascii="Segoe UI" w:hAnsi="Segoe UI" w:cs="Segoe UI"/>
+          <w:color w:val="333333"/>
+          <w:szCs w:val="21"/>
+          <w:shd w:val="clear" w:color="auto" w:fill="FFFFFF"/>
+        </w:rPr>
+        <w:t>Dictionary</w:t>
+      </w:r>
+      <w:proofErr w:type="spellEnd"/>
+      <w:r>
+        <w:rPr>
+          <w:rFonts w:ascii="Segoe UI" w:hAnsi="Segoe UI" w:cs="Segoe UI" w:hint="eastAsia"/>
+          <w:color w:val="333333"/>
+          <w:szCs w:val="21"/>
+          <w:shd w:val="clear" w:color="auto" w:fill="FFFFFF"/>
+        </w:rPr>
+        <w:t>，但实参是</w:t>
+      </w:r>
+      <w:proofErr w:type="spellStart"/>
+      <w:r>
+        <w:rPr>
+          <w:rFonts w:ascii="Segoe UI" w:hAnsi="Segoe UI" w:cs="Segoe UI" w:hint="eastAsia"/>
+          <w:color w:val="333333"/>
+          <w:szCs w:val="21"/>
+          <w:shd w:val="clear" w:color="auto" w:fill="FFFFFF"/>
+        </w:rPr>
+        <w:t>S</w:t>
+      </w:r>
+      <w:r>
+        <w:rPr>
+          <w:rFonts w:ascii="Segoe UI" w:hAnsi="Segoe UI" w:cs="Segoe UI"/>
+          <w:color w:val="333333"/>
+          <w:szCs w:val="21"/>
+          <w:shd w:val="clear" w:color="auto" w:fill="FFFFFF"/>
+        </w:rPr>
+        <w:t>ortedDictionary</w:t>
+      </w:r>
+      <w:proofErr w:type="spellEnd"/>
+      <w:r>
+        <w:rPr>
+          <w:rFonts w:ascii="Segoe UI" w:hAnsi="Segoe UI" w:cs="Segoe UI" w:hint="eastAsia"/>
+          <w:color w:val="333333"/>
+          <w:szCs w:val="21"/>
+          <w:shd w:val="clear" w:color="auto" w:fill="FFFFFF"/>
+        </w:rPr>
+        <w:t>，接收到的也是</w:t>
+      </w:r>
+      <w:proofErr w:type="spellStart"/>
+      <w:r>
+        <w:rPr>
+          <w:rFonts w:ascii="Segoe UI" w:hAnsi="Segoe UI" w:cs="Segoe UI" w:hint="eastAsia"/>
+          <w:color w:val="333333"/>
+          <w:szCs w:val="21"/>
+          <w:shd w:val="clear" w:color="auto" w:fill="FFFFFF"/>
+        </w:rPr>
+        <w:t>S</w:t>
+      </w:r>
+      <w:r>
+        <w:rPr>
+          <w:rFonts w:ascii="Segoe UI" w:hAnsi="Segoe UI" w:cs="Segoe UI"/>
+          <w:color w:val="333333"/>
+          <w:szCs w:val="21"/>
+          <w:shd w:val="clear" w:color="auto" w:fill="FFFFFF"/>
+        </w:rPr>
+        <w:t>ortedDictionary</w:t>
+      </w:r>
+      <w:proofErr w:type="spellEnd"/>
+      <w:r>
+        <w:rPr>
+          <w:rFonts w:ascii="Segoe UI" w:hAnsi="Segoe UI" w:cs="Segoe UI" w:hint="eastAsia"/>
+          <w:color w:val="333333"/>
+          <w:szCs w:val="21"/>
+          <w:shd w:val="clear" w:color="auto" w:fill="FFFFFF"/>
+        </w:rPr>
+        <w:t>类型。</w:t>
+      </w:r>
+    </w:p>
+    <w:p>
+      <w:pPr>
+        <w:rPr>
+          <w:rStyle w:val="a4"/>
+          <w:rFonts w:ascii="Segoe UI" w:hAnsi="Segoe UI" w:cs="Segoe UI" w:hint="eastAsia"/>
+          <w:color w:val="333333"/>
+          <w:szCs w:val="21"/>
+          <w:shd w:val="clear" w:color="auto" w:fill="FFFFFF"/>
+        </w:rPr>
+      </w:pPr>
+      <w:r>
+        <w:rPr>
+          <w:rStyle w:val="a4"/>
+          <w:rFonts w:ascii="Segoe UI" w:hAnsi="Segoe UI" w:cs="Segoe UI"/>
+          <w:color w:val="333333"/>
+          <w:szCs w:val="21"/>
+          <w:shd w:val="clear" w:color="auto" w:fill="FFFFFF"/>
+        </w:rPr>
+        <w:t>维护对象标识：</w:t>
+      </w:r>
+      <w:r>
+        <w:rPr>
+          <w:bCs/>
+        </w:rPr>
+        <w:t>如</w:t>
+      </w:r>
+      <w:r>
+        <w:rPr>
+          <w:rFonts w:hint="eastAsia"/>
+          <w:bCs/>
+        </w:rPr>
+        <w:t>过同一对象在G</w:t>
+      </w:r>
+      <w:r>
+        <w:rPr>
+          <w:bCs/>
+        </w:rPr>
+        <w:t>rain</w:t>
+      </w:r>
+      <w:r>
+        <w:rPr>
+          <w:rFonts w:hint="eastAsia"/>
+          <w:bCs/>
+        </w:rPr>
+        <w:t>间传递多次，O</w:t>
+      </w:r>
+      <w:r>
+        <w:rPr>
+          <w:bCs/>
+        </w:rPr>
+        <w:t>rleans</w:t>
+      </w:r>
+      <w:r>
+        <w:rPr>
+          <w:rFonts w:hint="eastAsia"/>
+          <w:bCs/>
+        </w:rPr>
+        <w:t>只序列化一次，在接收方，O</w:t>
+      </w:r>
+      <w:r>
+        <w:rPr>
+          <w:bCs/>
+        </w:rPr>
+        <w:t>rleans</w:t>
+      </w:r>
+      <w:r>
+        <w:rPr>
+          <w:rFonts w:hint="eastAsia"/>
+          <w:bCs/>
+        </w:rPr>
+        <w:t>将正确恢复所有引用。</w:t>
+      </w:r>
+      <w:bookmarkStart w:id="0" w:name="_GoBack"/>
+      <w:bookmarkEnd w:id="0"/>
     </w:p>
     <w:sectPr>
       <w:pgSz w:w="11906" w:h="16838"/>

--- a/Asp.NetCoreExperiment/Orleans/Orleans.docx
+++ b/Asp.NetCoreExperiment/Orleans/Orleans.docx
@@ -2,6 +2,1368 @@
 <file path=word/document.xml><?xml version="1.0" encoding="utf-8"?>
 <w:document xmlns:wpc="http://schemas.microsoft.com/office/word/2010/wordprocessingCanvas" xmlns:cx="http://schemas.microsoft.com/office/drawing/2014/chartex" xmlns:cx1="http://schemas.microsoft.com/office/drawing/2015/9/8/chartex" xmlns:cx2="http://schemas.microsoft.com/office/drawing/2015/10/21/chartex" xmlns:cx3="http://schemas.microsoft.com/office/drawing/2016/5/9/chartex" xmlns:cx4="http://schemas.microsoft.com/office/drawing/2016/5/10/chartex" xmlns:cx5="http://schemas.microsoft.com/office/drawing/2016/5/11/chartex" xmlns:cx6="http://schemas.microsoft.com/office/drawing/2016/5/12/chartex" xmlns:cx7="http://schemas.microsoft.com/office/drawing/2016/5/13/chartex" xmlns:cx8="http://schemas.microsoft.com/office/drawing/2016/5/14/chartex" xmlns:mc="http://schemas.openxmlformats.org/markup-compatibility/2006" xmlns:aink="http://schemas.microsoft.com/office/drawing/2016/ink" xmlns:am3d="http://schemas.microsoft.com/office/drawing/2017/model3d" xmlns:o="urn:schemas-microsoft-com:office:office" xmlns:r="http://schemas.openxmlformats.org/officeDocument/2006/relationships" xmlns:m="http://schemas.openxmlformats.org/officeDocument/2006/math" xmlns:v="urn:schemas-microsoft-com:vml" xmlns:wp14="http://schemas.microsoft.com/office/word/2010/wordprocessingDrawing" xmlns:wp="http://schemas.openxmlformats.org/drawingml/2006/wordprocessingDrawing" xmlns:w10="urn:schemas-microsoft-com:office:word" xmlns:w="http://schemas.openxmlformats.org/wordprocessingml/2006/main" xmlns:w14="http://schemas.microsoft.com/office/word/2010/wordml" xmlns:w15="http://schemas.microsoft.com/office/word/2012/wordml" xmlns:w16cid="http://schemas.microsoft.com/office/word/2016/wordml/cid" xmlns:w16se="http://schemas.microsoft.com/office/word/2015/wordml/symex" xmlns:wpg="http://schemas.microsoft.com/office/word/2010/wordprocessingGroup" xmlns:wpi="http://schemas.microsoft.com/office/word/2010/wordprocessingInk" xmlns:wne="http://schemas.microsoft.com/office/word/2006/wordml" xmlns:wps="http://schemas.microsoft.com/office/word/2010/wordprocessingShape" mc:Ignorable="w14 w15 w16se w16cid wp14">
   <w:body>
+    <w:p>
+      <w:pPr>
+        <w:pStyle w:val="2"/>
+        <w:rPr>
+          <w:sz w:val="24"/>
+          <w:szCs w:val="24"/>
+        </w:rPr>
+      </w:pPr>
+      <w:r>
+        <w:rPr>
+          <w:rFonts w:hint="eastAsia"/>
+          <w:sz w:val="24"/>
+          <w:szCs w:val="24"/>
+        </w:rPr>
+        <w:t>O</w:t>
+      </w:r>
+      <w:r>
+        <w:rPr>
+          <w:sz w:val="24"/>
+          <w:szCs w:val="24"/>
+        </w:rPr>
+        <w:t>rleans</w:t>
+      </w:r>
+    </w:p>
+    <w:p>
+      <w:pPr>
+        <w:rPr>
+          <w:rFonts w:ascii="Segoe UI" w:hAnsi="Segoe UI" w:cs="Segoe UI"/>
+          <w:color w:val="333333"/>
+          <w:szCs w:val="21"/>
+          <w:shd w:val="clear" w:color="auto" w:fill="FFFFFF"/>
+        </w:rPr>
+      </w:pPr>
+      <w:r>
+        <w:rPr>
+          <w:rFonts w:ascii="Segoe UI" w:hAnsi="Segoe UI" w:cs="Segoe UI"/>
+          <w:color w:val="333333"/>
+          <w:szCs w:val="21"/>
+          <w:shd w:val="clear" w:color="auto" w:fill="FFFFFF"/>
+        </w:rPr>
+        <w:t>Orleans</w:t>
+      </w:r>
+      <w:r>
+        <w:rPr>
+          <w:rFonts w:ascii="Segoe UI" w:hAnsi="Segoe UI" w:cs="Segoe UI"/>
+          <w:color w:val="333333"/>
+          <w:szCs w:val="21"/>
+          <w:shd w:val="clear" w:color="auto" w:fill="FFFFFF"/>
+        </w:rPr>
+        <w:t>是一个框架，它提供了一种直接的方法来构建分布式</w:t>
+      </w:r>
+      <w:r>
+        <w:rPr>
+          <w:rFonts w:ascii="Segoe UI" w:hAnsi="Segoe UI" w:cs="Segoe UI" w:hint="eastAsia"/>
+          <w:color w:val="333333"/>
+          <w:szCs w:val="21"/>
+          <w:shd w:val="clear" w:color="auto" w:fill="FFFFFF"/>
+        </w:rPr>
+        <w:t>得到</w:t>
+      </w:r>
+      <w:r>
+        <w:rPr>
+          <w:rFonts w:ascii="Segoe UI" w:hAnsi="Segoe UI" w:cs="Segoe UI"/>
+          <w:color w:val="333333"/>
+          <w:szCs w:val="21"/>
+          <w:shd w:val="clear" w:color="auto" w:fill="FFFFFF"/>
+        </w:rPr>
+        <w:t>规模计算应用程序，而无需学习和应用复杂的并发或其他扩展模式。</w:t>
+      </w:r>
+    </w:p>
+    <w:p/>
+    <w:p>
+      <w:pPr>
+        <w:rPr>
+          <w:rFonts w:ascii="Segoe UI" w:hAnsi="Segoe UI" w:cs="Segoe UI"/>
+          <w:color w:val="333333"/>
+          <w:szCs w:val="21"/>
+          <w:shd w:val="clear" w:color="auto" w:fill="FFFFFF"/>
+        </w:rPr>
+      </w:pPr>
+      <w:r>
+        <w:rPr>
+          <w:rFonts w:ascii="Segoe UI" w:hAnsi="Segoe UI" w:cs="Segoe UI"/>
+          <w:color w:val="333333"/>
+          <w:szCs w:val="21"/>
+          <w:shd w:val="clear" w:color="auto" w:fill="FFFFFF"/>
+        </w:rPr>
+        <w:t>grain</w:t>
+      </w:r>
+      <w:r>
+        <w:rPr>
+          <w:rFonts w:ascii="Segoe UI" w:hAnsi="Segoe UI" w:cs="Segoe UI"/>
+          <w:color w:val="333333"/>
+          <w:szCs w:val="21"/>
+          <w:shd w:val="clear" w:color="auto" w:fill="FFFFFF"/>
+        </w:rPr>
+        <w:t>类型是一个简单的</w:t>
+      </w:r>
+      <w:r>
+        <w:rPr>
+          <w:rFonts w:ascii="Segoe UI" w:hAnsi="Segoe UI" w:cs="Segoe UI"/>
+          <w:color w:val="333333"/>
+          <w:szCs w:val="21"/>
+          <w:shd w:val="clear" w:color="auto" w:fill="FFFFFF"/>
+        </w:rPr>
+        <w:t>.NET</w:t>
+      </w:r>
+      <w:r>
+        <w:rPr>
+          <w:rFonts w:ascii="Segoe UI" w:hAnsi="Segoe UI" w:cs="Segoe UI"/>
+          <w:color w:val="333333"/>
+          <w:szCs w:val="21"/>
+          <w:shd w:val="clear" w:color="auto" w:fill="FFFFFF"/>
+        </w:rPr>
+        <w:t>类，它实现一个或多个应用程序定义的</w:t>
+      </w:r>
+      <w:r>
+        <w:rPr>
+          <w:rFonts w:ascii="Segoe UI" w:hAnsi="Segoe UI" w:cs="Segoe UI"/>
+          <w:color w:val="333333"/>
+          <w:szCs w:val="21"/>
+          <w:shd w:val="clear" w:color="auto" w:fill="FFFFFF"/>
+        </w:rPr>
+        <w:t>grain</w:t>
+      </w:r>
+      <w:r>
+        <w:rPr>
+          <w:rFonts w:ascii="Segoe UI" w:hAnsi="Segoe UI" w:cs="Segoe UI"/>
+          <w:color w:val="333333"/>
+          <w:szCs w:val="21"/>
+          <w:shd w:val="clear" w:color="auto" w:fill="FFFFFF"/>
+        </w:rPr>
+        <w:t>接口。单个</w:t>
+      </w:r>
+      <w:r>
+        <w:rPr>
+          <w:rFonts w:ascii="Segoe UI" w:hAnsi="Segoe UI" w:cs="Segoe UI" w:hint="eastAsia"/>
+          <w:color w:val="333333"/>
+          <w:szCs w:val="21"/>
+          <w:shd w:val="clear" w:color="auto" w:fill="FFFFFF"/>
+        </w:rPr>
+        <w:t>gr</w:t>
+      </w:r>
+      <w:r>
+        <w:rPr>
+          <w:rFonts w:ascii="Segoe UI" w:hAnsi="Segoe UI" w:cs="Segoe UI"/>
+          <w:color w:val="333333"/>
+          <w:szCs w:val="21"/>
+          <w:shd w:val="clear" w:color="auto" w:fill="FFFFFF"/>
+        </w:rPr>
+        <w:t>ain</w:t>
+      </w:r>
+      <w:r>
+        <w:rPr>
+          <w:rFonts w:ascii="Segoe UI" w:hAnsi="Segoe UI" w:cs="Segoe UI" w:hint="eastAsia"/>
+          <w:color w:val="333333"/>
+          <w:szCs w:val="21"/>
+          <w:shd w:val="clear" w:color="auto" w:fill="FFFFFF"/>
+        </w:rPr>
+        <w:t>实例</w:t>
+      </w:r>
+      <w:r>
+        <w:rPr>
+          <w:rFonts w:ascii="Segoe UI" w:hAnsi="Segoe UI" w:cs="Segoe UI"/>
+          <w:color w:val="333333"/>
+          <w:szCs w:val="21"/>
+          <w:shd w:val="clear" w:color="auto" w:fill="FFFFFF"/>
+        </w:rPr>
+        <w:t>是应用程序定义的</w:t>
+      </w:r>
+      <w:r>
+        <w:rPr>
+          <w:rFonts w:ascii="Segoe UI" w:hAnsi="Segoe UI" w:cs="Segoe UI" w:hint="eastAsia"/>
+          <w:color w:val="333333"/>
+          <w:szCs w:val="21"/>
+          <w:shd w:val="clear" w:color="auto" w:fill="FFFFFF"/>
+        </w:rPr>
+        <w:t>g</w:t>
+      </w:r>
+      <w:r>
+        <w:rPr>
+          <w:rFonts w:ascii="Segoe UI" w:hAnsi="Segoe UI" w:cs="Segoe UI"/>
+          <w:color w:val="333333"/>
+          <w:szCs w:val="21"/>
+          <w:shd w:val="clear" w:color="auto" w:fill="FFFFFF"/>
+        </w:rPr>
+        <w:t>rain</w:t>
+      </w:r>
+      <w:r>
+        <w:rPr>
+          <w:rFonts w:ascii="Segoe UI" w:hAnsi="Segoe UI" w:cs="Segoe UI"/>
+          <w:color w:val="333333"/>
+          <w:szCs w:val="21"/>
+          <w:shd w:val="clear" w:color="auto" w:fill="FFFFFF"/>
+        </w:rPr>
+        <w:t>类的实例，它们可以根据需要由服务器上的</w:t>
+      </w:r>
+      <w:r>
+        <w:rPr>
+          <w:rFonts w:ascii="Segoe UI" w:hAnsi="Segoe UI" w:cs="Segoe UI"/>
+          <w:color w:val="333333"/>
+          <w:szCs w:val="21"/>
+          <w:shd w:val="clear" w:color="auto" w:fill="FFFFFF"/>
+        </w:rPr>
+        <w:t>Orleans</w:t>
+      </w:r>
+      <w:r>
+        <w:rPr>
+          <w:rFonts w:ascii="Segoe UI" w:hAnsi="Segoe UI" w:cs="Segoe UI"/>
+          <w:color w:val="333333"/>
+          <w:szCs w:val="21"/>
+          <w:shd w:val="clear" w:color="auto" w:fill="FFFFFF"/>
+        </w:rPr>
+        <w:t>运行时自动创建，以处理对这些</w:t>
+      </w:r>
+      <w:r>
+        <w:rPr>
+          <w:rFonts w:ascii="Segoe UI" w:hAnsi="Segoe UI" w:cs="Segoe UI" w:hint="eastAsia"/>
+          <w:color w:val="333333"/>
+          <w:szCs w:val="21"/>
+          <w:shd w:val="clear" w:color="auto" w:fill="FFFFFF"/>
+        </w:rPr>
+        <w:t>g</w:t>
+      </w:r>
+      <w:r>
+        <w:rPr>
+          <w:rFonts w:ascii="Segoe UI" w:hAnsi="Segoe UI" w:cs="Segoe UI"/>
+          <w:color w:val="333333"/>
+          <w:szCs w:val="21"/>
+          <w:shd w:val="clear" w:color="auto" w:fill="FFFFFF"/>
+        </w:rPr>
+        <w:t>rain</w:t>
+      </w:r>
+      <w:r>
+        <w:rPr>
+          <w:rFonts w:ascii="Segoe UI" w:hAnsi="Segoe UI" w:cs="Segoe UI"/>
+          <w:color w:val="333333"/>
+          <w:szCs w:val="21"/>
+          <w:shd w:val="clear" w:color="auto" w:fill="FFFFFF"/>
+        </w:rPr>
+        <w:t>的请求。</w:t>
+      </w:r>
+      <w:r>
+        <w:rPr>
+          <w:rFonts w:ascii="Segoe UI" w:hAnsi="Segoe UI" w:cs="Segoe UI" w:hint="eastAsia"/>
+          <w:color w:val="333333"/>
+          <w:szCs w:val="21"/>
+          <w:shd w:val="clear" w:color="auto" w:fill="FFFFFF"/>
+        </w:rPr>
+        <w:t>g</w:t>
+      </w:r>
+      <w:r>
+        <w:rPr>
+          <w:rFonts w:ascii="Segoe UI" w:hAnsi="Segoe UI" w:cs="Segoe UI"/>
+          <w:color w:val="333333"/>
+          <w:szCs w:val="21"/>
+          <w:shd w:val="clear" w:color="auto" w:fill="FFFFFF"/>
+        </w:rPr>
+        <w:t>rains</w:t>
+      </w:r>
+      <w:r>
+        <w:rPr>
+          <w:rFonts w:ascii="Segoe UI" w:hAnsi="Segoe UI" w:cs="Segoe UI"/>
+          <w:color w:val="333333"/>
+          <w:szCs w:val="21"/>
+          <w:shd w:val="clear" w:color="auto" w:fill="FFFFFF"/>
+        </w:rPr>
+        <w:t>自然映射到大多数应用程序实体，例如用户，设备，会话，库存和订单。这使得构建面向对象的业务逻辑变得非常容易，但是在服务器集群中透明地扩展。每个</w:t>
+      </w:r>
+      <w:r>
+        <w:rPr>
+          <w:rFonts w:ascii="Segoe UI" w:hAnsi="Segoe UI" w:cs="Segoe UI" w:hint="eastAsia"/>
+          <w:color w:val="333333"/>
+          <w:szCs w:val="21"/>
+          <w:shd w:val="clear" w:color="auto" w:fill="FFFFFF"/>
+        </w:rPr>
+        <w:t>g</w:t>
+      </w:r>
+      <w:r>
+        <w:rPr>
+          <w:rFonts w:ascii="Segoe UI" w:hAnsi="Segoe UI" w:cs="Segoe UI"/>
+          <w:color w:val="333333"/>
+          <w:szCs w:val="21"/>
+          <w:shd w:val="clear" w:color="auto" w:fill="FFFFFF"/>
+        </w:rPr>
+        <w:t>rain</w:t>
+      </w:r>
+      <w:r>
+        <w:rPr>
+          <w:rFonts w:ascii="Segoe UI" w:hAnsi="Segoe UI" w:cs="Segoe UI"/>
+          <w:color w:val="333333"/>
+          <w:szCs w:val="21"/>
+          <w:shd w:val="clear" w:color="auto" w:fill="FFFFFF"/>
+        </w:rPr>
+        <w:t>在其应用逻辑选择的</w:t>
+      </w:r>
+      <w:r>
+        <w:rPr>
+          <w:rFonts w:ascii="Segoe UI" w:hAnsi="Segoe UI" w:cs="Segoe UI" w:hint="eastAsia"/>
+          <w:color w:val="333333"/>
+          <w:szCs w:val="21"/>
+          <w:shd w:val="clear" w:color="auto" w:fill="FFFFFF"/>
+        </w:rPr>
+        <w:t>g</w:t>
+      </w:r>
+      <w:r>
+        <w:rPr>
+          <w:rFonts w:ascii="Segoe UI" w:hAnsi="Segoe UI" w:cs="Segoe UI"/>
+          <w:color w:val="333333"/>
+          <w:szCs w:val="21"/>
+          <w:shd w:val="clear" w:color="auto" w:fill="FFFFFF"/>
+        </w:rPr>
+        <w:t>rain</w:t>
+      </w:r>
+      <w:r>
+        <w:rPr>
+          <w:rFonts w:ascii="Segoe UI" w:hAnsi="Segoe UI" w:cs="Segoe UI"/>
+          <w:color w:val="333333"/>
+          <w:szCs w:val="21"/>
+          <w:shd w:val="clear" w:color="auto" w:fill="FFFFFF"/>
+        </w:rPr>
+        <w:t>类型内具有稳定的逻辑标识（密钥），例如，用户电子邮件或设备</w:t>
+      </w:r>
+      <w:r>
+        <w:rPr>
+          <w:rFonts w:ascii="Segoe UI" w:hAnsi="Segoe UI" w:cs="Segoe UI"/>
+          <w:color w:val="333333"/>
+          <w:szCs w:val="21"/>
+          <w:shd w:val="clear" w:color="auto" w:fill="FFFFFF"/>
+        </w:rPr>
+        <w:t>ID</w:t>
+      </w:r>
+      <w:r>
+        <w:rPr>
+          <w:rFonts w:ascii="Segoe UI" w:hAnsi="Segoe UI" w:cs="Segoe UI"/>
+          <w:color w:val="333333"/>
+          <w:szCs w:val="21"/>
+          <w:shd w:val="clear" w:color="auto" w:fill="FFFFFF"/>
+        </w:rPr>
+        <w:t>或库存</w:t>
+      </w:r>
+      <w:r>
+        <w:rPr>
+          <w:rFonts w:ascii="Segoe UI" w:hAnsi="Segoe UI" w:cs="Segoe UI"/>
+          <w:color w:val="333333"/>
+          <w:szCs w:val="21"/>
+          <w:shd w:val="clear" w:color="auto" w:fill="FFFFFF"/>
+        </w:rPr>
+        <w:t>SKU</w:t>
+      </w:r>
+      <w:r>
+        <w:rPr>
+          <w:rFonts w:ascii="Segoe UI" w:hAnsi="Segoe UI" w:cs="Segoe UI"/>
+          <w:color w:val="333333"/>
+          <w:szCs w:val="21"/>
+          <w:shd w:val="clear" w:color="auto" w:fill="FFFFFF"/>
+        </w:rPr>
+        <w:t>代码。</w:t>
+      </w:r>
+      <w:r>
+        <w:rPr>
+          <w:rFonts w:ascii="Segoe UI" w:hAnsi="Segoe UI" w:cs="Segoe UI"/>
+          <w:color w:val="333333"/>
+          <w:szCs w:val="21"/>
+          <w:shd w:val="clear" w:color="auto" w:fill="FFFFFF"/>
+        </w:rPr>
+        <w:t>Orleans</w:t>
+      </w:r>
+      <w:r>
+        <w:rPr>
+          <w:rFonts w:ascii="Segoe UI" w:hAnsi="Segoe UI" w:cs="Segoe UI"/>
+          <w:color w:val="333333"/>
+          <w:szCs w:val="21"/>
+          <w:shd w:val="clear" w:color="auto" w:fill="FFFFFF"/>
+        </w:rPr>
+        <w:t>保证每个单独</w:t>
+      </w:r>
+      <w:r>
+        <w:rPr>
+          <w:rFonts w:ascii="Segoe UI" w:hAnsi="Segoe UI" w:cs="Segoe UI" w:hint="eastAsia"/>
+          <w:color w:val="333333"/>
+          <w:szCs w:val="21"/>
+          <w:shd w:val="clear" w:color="auto" w:fill="FFFFFF"/>
+        </w:rPr>
+        <w:t>g</w:t>
+      </w:r>
+      <w:r>
+        <w:rPr>
+          <w:rFonts w:ascii="Segoe UI" w:hAnsi="Segoe UI" w:cs="Segoe UI"/>
+          <w:color w:val="333333"/>
+          <w:szCs w:val="21"/>
+          <w:shd w:val="clear" w:color="auto" w:fill="FFFFFF"/>
+        </w:rPr>
+        <w:t>rain</w:t>
+      </w:r>
+      <w:r>
+        <w:rPr>
+          <w:rFonts w:ascii="Segoe UI" w:hAnsi="Segoe UI" w:cs="Segoe UI"/>
+          <w:color w:val="333333"/>
+          <w:szCs w:val="21"/>
+          <w:shd w:val="clear" w:color="auto" w:fill="FFFFFF"/>
+        </w:rPr>
+        <w:t>的单线程执行，从而保护应用程序逻辑免受并发和竞争的危险。</w:t>
+      </w:r>
+    </w:p>
+    <w:p/>
+    <w:p>
+      <w:pPr>
+        <w:pStyle w:val="2"/>
+        <w:rPr>
+          <w:sz w:val="24"/>
+          <w:szCs w:val="24"/>
+        </w:rPr>
+      </w:pPr>
+      <w:r>
+        <w:rPr>
+          <w:rFonts w:hint="eastAsia"/>
+          <w:sz w:val="24"/>
+          <w:szCs w:val="24"/>
+        </w:rPr>
+        <w:t>虚拟A</w:t>
+      </w:r>
+      <w:r>
+        <w:rPr>
+          <w:sz w:val="24"/>
+          <w:szCs w:val="24"/>
+        </w:rPr>
+        <w:t>ctor</w:t>
+      </w:r>
+    </w:p>
+    <w:p>
+      <w:pPr>
+        <w:ind w:firstLineChars="200" w:firstLine="420"/>
+        <w:rPr>
+          <w:rFonts w:ascii="Segoe UI" w:hAnsi="Segoe UI" w:cs="Segoe UI"/>
+          <w:color w:val="333333"/>
+          <w:szCs w:val="21"/>
+          <w:shd w:val="clear" w:color="auto" w:fill="FFFFFF"/>
+        </w:rPr>
+      </w:pPr>
+      <w:r>
+        <w:rPr>
+          <w:rFonts w:ascii="Segoe UI" w:hAnsi="Segoe UI" w:cs="Segoe UI"/>
+          <w:color w:val="333333"/>
+          <w:szCs w:val="21"/>
+          <w:shd w:val="clear" w:color="auto" w:fill="FFFFFF"/>
+        </w:rPr>
+        <w:t>为了避免这些复杂性，我们构建了</w:t>
+      </w:r>
+      <w:r>
+        <w:rPr>
+          <w:rFonts w:ascii="Segoe UI" w:hAnsi="Segoe UI" w:cs="Segoe UI"/>
+          <w:color w:val="333333"/>
+          <w:szCs w:val="21"/>
+          <w:shd w:val="clear" w:color="auto" w:fill="FFFFFF"/>
+        </w:rPr>
+        <w:t>Orleans</w:t>
+      </w:r>
+      <w:r>
+        <w:rPr>
+          <w:rFonts w:ascii="Segoe UI" w:hAnsi="Segoe UI" w:cs="Segoe UI"/>
+          <w:color w:val="333333"/>
+          <w:szCs w:val="21"/>
+          <w:shd w:val="clear" w:color="auto" w:fill="FFFFFF"/>
+        </w:rPr>
+        <w:t>编程模型和运行时，它提高了</w:t>
+      </w:r>
+      <w:r>
+        <w:rPr>
+          <w:rFonts w:ascii="Segoe UI" w:hAnsi="Segoe UI" w:cs="Segoe UI"/>
+          <w:color w:val="333333"/>
+          <w:szCs w:val="21"/>
+          <w:shd w:val="clear" w:color="auto" w:fill="FFFFFF"/>
+        </w:rPr>
+        <w:t>actor</w:t>
+      </w:r>
+      <w:r>
+        <w:rPr>
+          <w:rFonts w:ascii="Segoe UI" w:hAnsi="Segoe UI" w:cs="Segoe UI"/>
+          <w:color w:val="333333"/>
+          <w:szCs w:val="21"/>
+          <w:shd w:val="clear" w:color="auto" w:fill="FFFFFF"/>
+        </w:rPr>
+        <w:t>抽象的级别。奥尔</w:t>
+      </w:r>
+      <w:proofErr w:type="gramStart"/>
+      <w:r>
+        <w:rPr>
+          <w:rFonts w:ascii="Segoe UI" w:hAnsi="Segoe UI" w:cs="Segoe UI"/>
+          <w:color w:val="333333"/>
+          <w:szCs w:val="21"/>
+          <w:shd w:val="clear" w:color="auto" w:fill="FFFFFF"/>
+        </w:rPr>
+        <w:t>良针对</w:t>
+      </w:r>
+      <w:proofErr w:type="gramEnd"/>
+      <w:r>
+        <w:rPr>
+          <w:rFonts w:ascii="Segoe UI" w:hAnsi="Segoe UI" w:cs="Segoe UI"/>
+          <w:color w:val="333333"/>
+          <w:szCs w:val="21"/>
+          <w:shd w:val="clear" w:color="auto" w:fill="FFFFFF"/>
+        </w:rPr>
+        <w:t>的不是分布式系统专家的开发人员，尽管我们的专家客户也发现它很有吸引力。它是基于</w:t>
+      </w:r>
+      <w:r>
+        <w:rPr>
+          <w:rFonts w:ascii="Segoe UI" w:hAnsi="Segoe UI" w:cs="Segoe UI"/>
+          <w:color w:val="333333"/>
+          <w:szCs w:val="21"/>
+          <w:shd w:val="clear" w:color="auto" w:fill="FFFFFF"/>
+        </w:rPr>
+        <w:t>actor</w:t>
+      </w:r>
+      <w:r>
+        <w:rPr>
+          <w:rFonts w:ascii="Segoe UI" w:hAnsi="Segoe UI" w:cs="Segoe UI"/>
+          <w:color w:val="333333"/>
+          <w:szCs w:val="21"/>
+          <w:shd w:val="clear" w:color="auto" w:fill="FFFFFF"/>
+        </w:rPr>
+        <w:t>的，但与现有的基于</w:t>
+      </w:r>
+      <w:r>
+        <w:rPr>
+          <w:rFonts w:ascii="Segoe UI" w:hAnsi="Segoe UI" w:cs="Segoe UI"/>
+          <w:color w:val="333333"/>
+          <w:szCs w:val="21"/>
+          <w:shd w:val="clear" w:color="auto" w:fill="FFFFFF"/>
+        </w:rPr>
+        <w:t>actor</w:t>
+      </w:r>
+      <w:r>
+        <w:rPr>
+          <w:rFonts w:ascii="Segoe UI" w:hAnsi="Segoe UI" w:cs="Segoe UI"/>
+          <w:color w:val="333333"/>
+          <w:szCs w:val="21"/>
+          <w:shd w:val="clear" w:color="auto" w:fill="FFFFFF"/>
+        </w:rPr>
+        <w:t>的平台不同，它将</w:t>
+      </w:r>
+      <w:r>
+        <w:rPr>
+          <w:rFonts w:ascii="Segoe UI" w:hAnsi="Segoe UI" w:cs="Segoe UI"/>
+          <w:color w:val="333333"/>
+          <w:szCs w:val="21"/>
+          <w:shd w:val="clear" w:color="auto" w:fill="FFFFFF"/>
+        </w:rPr>
+        <w:t>actor</w:t>
+      </w:r>
+      <w:r>
+        <w:rPr>
+          <w:rFonts w:ascii="Segoe UI" w:hAnsi="Segoe UI" w:cs="Segoe UI"/>
+          <w:color w:val="333333"/>
+          <w:szCs w:val="21"/>
+          <w:shd w:val="clear" w:color="auto" w:fill="FFFFFF"/>
+        </w:rPr>
+        <w:t>视为虚拟实体，而不是物理实体。首先，</w:t>
+      </w:r>
+      <w:r>
+        <w:rPr>
+          <w:rFonts w:ascii="Segoe UI" w:hAnsi="Segoe UI" w:cs="Segoe UI" w:hint="eastAsia"/>
+          <w:color w:val="333333"/>
+          <w:szCs w:val="21"/>
+          <w:shd w:val="clear" w:color="auto" w:fill="FFFFFF"/>
+        </w:rPr>
+        <w:t>O</w:t>
+      </w:r>
+      <w:r>
+        <w:rPr>
+          <w:rFonts w:ascii="Segoe UI" w:hAnsi="Segoe UI" w:cs="Segoe UI"/>
+          <w:color w:val="333333"/>
+          <w:szCs w:val="21"/>
+          <w:shd w:val="clear" w:color="auto" w:fill="FFFFFF"/>
+        </w:rPr>
+        <w:t>rleans actor</w:t>
+      </w:r>
+      <w:r>
+        <w:rPr>
+          <w:rFonts w:ascii="Segoe UI" w:hAnsi="Segoe UI" w:cs="Segoe UI"/>
+          <w:color w:val="333333"/>
+          <w:szCs w:val="21"/>
+          <w:shd w:val="clear" w:color="auto" w:fill="FFFFFF"/>
+        </w:rPr>
+        <w:t>总是存在。它无法显</w:t>
+      </w:r>
+      <w:proofErr w:type="gramStart"/>
+      <w:r>
+        <w:rPr>
+          <w:rFonts w:ascii="Segoe UI" w:hAnsi="Segoe UI" w:cs="Segoe UI"/>
+          <w:color w:val="333333"/>
+          <w:szCs w:val="21"/>
+          <w:shd w:val="clear" w:color="auto" w:fill="FFFFFF"/>
+        </w:rPr>
+        <w:t>式创建</w:t>
+      </w:r>
+      <w:proofErr w:type="gramEnd"/>
+      <w:r>
+        <w:rPr>
+          <w:rFonts w:ascii="Segoe UI" w:hAnsi="Segoe UI" w:cs="Segoe UI"/>
+          <w:color w:val="333333"/>
+          <w:szCs w:val="21"/>
+          <w:shd w:val="clear" w:color="auto" w:fill="FFFFFF"/>
+        </w:rPr>
+        <w:t>或销毁。它的存在超越了其任何内存实例化的生命周期，因此超越了任何特定服务器的生命周期。其次，</w:t>
+      </w:r>
+      <w:r>
+        <w:rPr>
+          <w:rFonts w:ascii="Segoe UI" w:hAnsi="Segoe UI" w:cs="Segoe UI"/>
+          <w:color w:val="333333"/>
+          <w:szCs w:val="21"/>
+          <w:shd w:val="clear" w:color="auto" w:fill="FFFFFF"/>
+        </w:rPr>
+        <w:t>Orleans actor</w:t>
+      </w:r>
+      <w:r>
+        <w:rPr>
+          <w:rFonts w:ascii="Segoe UI" w:hAnsi="Segoe UI" w:cs="Segoe UI"/>
+          <w:color w:val="333333"/>
+          <w:szCs w:val="21"/>
+          <w:shd w:val="clear" w:color="auto" w:fill="FFFFFF"/>
+        </w:rPr>
+        <w:t>被自动实例化：如果没有</w:t>
+      </w:r>
+      <w:r>
+        <w:rPr>
+          <w:rFonts w:ascii="Segoe UI" w:hAnsi="Segoe UI" w:cs="Segoe UI"/>
+          <w:color w:val="333333"/>
+          <w:szCs w:val="21"/>
+          <w:shd w:val="clear" w:color="auto" w:fill="FFFFFF"/>
+        </w:rPr>
+        <w:t>actor</w:t>
+      </w:r>
+      <w:r>
+        <w:rPr>
+          <w:rFonts w:ascii="Segoe UI" w:hAnsi="Segoe UI" w:cs="Segoe UI"/>
+          <w:color w:val="333333"/>
+          <w:szCs w:val="21"/>
+          <w:shd w:val="clear" w:color="auto" w:fill="FFFFFF"/>
+        </w:rPr>
+        <w:t>的内存实例，发送给</w:t>
+      </w:r>
+      <w:r>
+        <w:rPr>
+          <w:rFonts w:ascii="Segoe UI" w:hAnsi="Segoe UI" w:cs="Segoe UI"/>
+          <w:color w:val="333333"/>
+          <w:szCs w:val="21"/>
+          <w:shd w:val="clear" w:color="auto" w:fill="FFFFFF"/>
+        </w:rPr>
+        <w:t>actor</w:t>
+      </w:r>
+      <w:r>
+        <w:rPr>
+          <w:rFonts w:ascii="Segoe UI" w:hAnsi="Segoe UI" w:cs="Segoe UI"/>
+          <w:color w:val="333333"/>
+          <w:szCs w:val="21"/>
+          <w:shd w:val="clear" w:color="auto" w:fill="FFFFFF"/>
+        </w:rPr>
+        <w:t>的消息会导致在可用服务器上创建新实例。未使用的</w:t>
+      </w:r>
+      <w:r>
+        <w:rPr>
+          <w:rFonts w:ascii="Segoe UI" w:hAnsi="Segoe UI" w:cs="Segoe UI"/>
+          <w:color w:val="333333"/>
+          <w:szCs w:val="21"/>
+          <w:shd w:val="clear" w:color="auto" w:fill="FFFFFF"/>
+        </w:rPr>
+        <w:t>actor</w:t>
+      </w:r>
+      <w:r>
+        <w:rPr>
+          <w:rFonts w:ascii="Segoe UI" w:hAnsi="Segoe UI" w:cs="Segoe UI"/>
+          <w:color w:val="333333"/>
+          <w:szCs w:val="21"/>
+          <w:shd w:val="clear" w:color="auto" w:fill="FFFFFF"/>
+        </w:rPr>
+        <w:t>实例将作为运行时资源管理的一部分自动回收。</w:t>
+      </w:r>
+      <w:r>
+        <w:rPr>
+          <w:rFonts w:ascii="Segoe UI" w:hAnsi="Segoe UI" w:cs="Segoe UI" w:hint="eastAsia"/>
+          <w:color w:val="333333"/>
+          <w:szCs w:val="21"/>
+          <w:shd w:val="clear" w:color="auto" w:fill="FFFFFF"/>
+        </w:rPr>
+        <w:t>a</w:t>
+      </w:r>
+      <w:r>
+        <w:rPr>
+          <w:rFonts w:ascii="Segoe UI" w:hAnsi="Segoe UI" w:cs="Segoe UI"/>
+          <w:color w:val="333333"/>
+          <w:szCs w:val="21"/>
+          <w:shd w:val="clear" w:color="auto" w:fill="FFFFFF"/>
+        </w:rPr>
+        <w:t>ctor</w:t>
+      </w:r>
+      <w:r>
+        <w:rPr>
+          <w:rFonts w:ascii="Segoe UI" w:hAnsi="Segoe UI" w:cs="Segoe UI"/>
+          <w:color w:val="333333"/>
+          <w:szCs w:val="21"/>
+          <w:shd w:val="clear" w:color="auto" w:fill="FFFFFF"/>
+        </w:rPr>
+        <w:t>永远不会失败：如果是服务器</w:t>
+      </w:r>
+      <w:r>
+        <w:rPr>
+          <w:rFonts w:ascii="Segoe UI" w:hAnsi="Segoe UI" w:cs="Segoe UI"/>
+          <w:color w:val="333333"/>
+          <w:szCs w:val="21"/>
+          <w:shd w:val="clear" w:color="auto" w:fill="FFFFFF"/>
+        </w:rPr>
+        <w:t> </w:t>
+      </w:r>
+      <w:r>
+        <w:rPr>
+          <w:rFonts w:ascii="Segoe UI" w:hAnsi="Segoe UI" w:cs="Segoe UI"/>
+          <w:color w:val="333333"/>
+          <w:szCs w:val="21"/>
+          <w:shd w:val="clear" w:color="auto" w:fill="FFFFFF"/>
+        </w:rPr>
+        <w:t>崩溃时，发送给</w:t>
+      </w:r>
+      <w:r>
+        <w:rPr>
+          <w:rFonts w:ascii="Segoe UI" w:hAnsi="Segoe UI" w:cs="Segoe UI"/>
+          <w:color w:val="333333"/>
+          <w:szCs w:val="21"/>
+          <w:shd w:val="clear" w:color="auto" w:fill="FFFFFF"/>
+        </w:rPr>
+        <w:t> </w:t>
+      </w:r>
+      <w:r>
+        <w:rPr>
+          <w:rFonts w:ascii="Segoe UI" w:hAnsi="Segoe UI" w:cs="Segoe UI"/>
+          <w:color w:val="333333"/>
+          <w:szCs w:val="21"/>
+          <w:shd w:val="clear" w:color="auto" w:fill="FFFFFF"/>
+        </w:rPr>
+        <w:t>故障服务器上运行的</w:t>
+      </w:r>
+      <w:r>
+        <w:rPr>
+          <w:rFonts w:ascii="Segoe UI" w:hAnsi="Segoe UI" w:cs="Segoe UI"/>
+          <w:color w:val="333333"/>
+          <w:szCs w:val="21"/>
+          <w:shd w:val="clear" w:color="auto" w:fill="FFFFFF"/>
+        </w:rPr>
+        <w:t>actor</w:t>
+      </w:r>
+      <w:r>
+        <w:rPr>
+          <w:rFonts w:ascii="Segoe UI" w:hAnsi="Segoe UI" w:cs="Segoe UI"/>
+          <w:color w:val="333333"/>
+          <w:szCs w:val="21"/>
+          <w:shd w:val="clear" w:color="auto" w:fill="FFFFFF"/>
+        </w:rPr>
+        <w:t>的下一条消息</w:t>
+      </w:r>
+      <w:r>
+        <w:rPr>
+          <w:rFonts w:ascii="Segoe UI" w:hAnsi="Segoe UI" w:cs="Segoe UI"/>
+          <w:color w:val="333333"/>
+          <w:szCs w:val="21"/>
+          <w:shd w:val="clear" w:color="auto" w:fill="FFFFFF"/>
+        </w:rPr>
+        <w:t> </w:t>
+      </w:r>
+      <w:r>
+        <w:rPr>
+          <w:rFonts w:ascii="Segoe UI" w:hAnsi="Segoe UI" w:cs="Segoe UI"/>
+          <w:color w:val="333333"/>
+          <w:szCs w:val="21"/>
+          <w:shd w:val="clear" w:color="auto" w:fill="FFFFFF"/>
+        </w:rPr>
+        <w:t>会导致</w:t>
+      </w:r>
+      <w:r>
+        <w:rPr>
+          <w:rFonts w:ascii="Segoe UI" w:hAnsi="Segoe UI" w:cs="Segoe UI"/>
+          <w:color w:val="333333"/>
+          <w:szCs w:val="21"/>
+          <w:shd w:val="clear" w:color="auto" w:fill="FFFFFF"/>
+        </w:rPr>
+        <w:t>Orleans</w:t>
+      </w:r>
+      <w:r>
+        <w:rPr>
+          <w:rFonts w:ascii="Segoe UI" w:hAnsi="Segoe UI" w:cs="Segoe UI"/>
+          <w:color w:val="333333"/>
+          <w:szCs w:val="21"/>
+          <w:shd w:val="clear" w:color="auto" w:fill="FFFFFF"/>
+        </w:rPr>
+        <w:t>自动</w:t>
+      </w:r>
+      <w:r>
+        <w:rPr>
+          <w:rFonts w:ascii="Segoe UI" w:hAnsi="Segoe UI" w:cs="Segoe UI"/>
+          <w:color w:val="333333"/>
+          <w:szCs w:val="21"/>
+          <w:shd w:val="clear" w:color="auto" w:fill="FFFFFF"/>
+        </w:rPr>
+        <w:t> </w:t>
+      </w:r>
+      <w:r>
+        <w:rPr>
+          <w:rFonts w:ascii="Segoe UI" w:hAnsi="Segoe UI" w:cs="Segoe UI"/>
+          <w:color w:val="333333"/>
+          <w:szCs w:val="21"/>
+          <w:shd w:val="clear" w:color="auto" w:fill="FFFFFF"/>
+        </w:rPr>
+        <w:t>在另一台服务器上重新实例化</w:t>
+      </w:r>
+      <w:r>
+        <w:rPr>
+          <w:rFonts w:ascii="Segoe UI" w:hAnsi="Segoe UI" w:cs="Segoe UI"/>
+          <w:color w:val="333333"/>
+          <w:szCs w:val="21"/>
+          <w:shd w:val="clear" w:color="auto" w:fill="FFFFFF"/>
+        </w:rPr>
+        <w:t>actor </w:t>
+      </w:r>
+      <w:r>
+        <w:rPr>
+          <w:rFonts w:ascii="Segoe UI" w:hAnsi="Segoe UI" w:cs="Segoe UI"/>
+          <w:color w:val="333333"/>
+          <w:szCs w:val="21"/>
+          <w:shd w:val="clear" w:color="auto" w:fill="FFFFFF"/>
+        </w:rPr>
+        <w:t>，从而无需应用程序监督并明确重新创建失败的</w:t>
+      </w:r>
+      <w:r>
+        <w:rPr>
+          <w:rFonts w:ascii="Segoe UI" w:hAnsi="Segoe UI" w:cs="Segoe UI"/>
+          <w:color w:val="333333"/>
+          <w:szCs w:val="21"/>
+          <w:shd w:val="clear" w:color="auto" w:fill="FFFFFF"/>
+        </w:rPr>
+        <w:t>actor</w:t>
+      </w:r>
+      <w:r>
+        <w:rPr>
+          <w:rFonts w:ascii="Segoe UI" w:hAnsi="Segoe UI" w:cs="Segoe UI"/>
+          <w:color w:val="333333"/>
+          <w:szCs w:val="21"/>
+          <w:shd w:val="clear" w:color="auto" w:fill="FFFFFF"/>
+        </w:rPr>
+        <w:t>。第三，</w:t>
+      </w:r>
+      <w:r>
+        <w:rPr>
+          <w:rFonts w:ascii="Segoe UI" w:hAnsi="Segoe UI" w:cs="Segoe UI"/>
+          <w:color w:val="333333"/>
+          <w:szCs w:val="21"/>
+          <w:shd w:val="clear" w:color="auto" w:fill="FFFFFF"/>
+        </w:rPr>
+        <w:t>actor</w:t>
+      </w:r>
+      <w:r>
+        <w:rPr>
+          <w:rFonts w:ascii="Segoe UI" w:hAnsi="Segoe UI" w:cs="Segoe UI"/>
+          <w:color w:val="333333"/>
+          <w:szCs w:val="21"/>
+          <w:shd w:val="clear" w:color="auto" w:fill="FFFFFF"/>
+        </w:rPr>
+        <w:t>实例的位置对应用程序代码是透明的，这极大地简化了编程。第四，</w:t>
+      </w:r>
+      <w:r>
+        <w:rPr>
+          <w:rFonts w:ascii="Segoe UI" w:hAnsi="Segoe UI" w:cs="Segoe UI" w:hint="eastAsia"/>
+          <w:color w:val="333333"/>
+          <w:szCs w:val="21"/>
+          <w:shd w:val="clear" w:color="auto" w:fill="FFFFFF"/>
+        </w:rPr>
+        <w:t>O</w:t>
+      </w:r>
+      <w:r>
+        <w:rPr>
+          <w:rFonts w:ascii="Segoe UI" w:hAnsi="Segoe UI" w:cs="Segoe UI"/>
+          <w:color w:val="333333"/>
+          <w:szCs w:val="21"/>
+          <w:shd w:val="clear" w:color="auto" w:fill="FFFFFF"/>
+        </w:rPr>
+        <w:t>rleans</w:t>
+      </w:r>
+      <w:r>
+        <w:rPr>
+          <w:rFonts w:ascii="Segoe UI" w:hAnsi="Segoe UI" w:cs="Segoe UI"/>
+          <w:color w:val="333333"/>
+          <w:szCs w:val="21"/>
+          <w:shd w:val="clear" w:color="auto" w:fill="FFFFFF"/>
+        </w:rPr>
+        <w:t>以自动创建同一个无状态</w:t>
+      </w:r>
+      <w:r>
+        <w:rPr>
+          <w:rFonts w:ascii="Segoe UI" w:hAnsi="Segoe UI" w:cs="Segoe UI" w:hint="eastAsia"/>
+          <w:color w:val="333333"/>
+          <w:szCs w:val="21"/>
+          <w:shd w:val="clear" w:color="auto" w:fill="FFFFFF"/>
+        </w:rPr>
+        <w:t>ac</w:t>
+      </w:r>
+      <w:r>
+        <w:rPr>
+          <w:rFonts w:ascii="Segoe UI" w:hAnsi="Segoe UI" w:cs="Segoe UI"/>
+          <w:color w:val="333333"/>
+          <w:szCs w:val="21"/>
+          <w:shd w:val="clear" w:color="auto" w:fill="FFFFFF"/>
+        </w:rPr>
+        <w:t>tor</w:t>
+      </w:r>
+      <w:r>
+        <w:rPr>
+          <w:rFonts w:ascii="Segoe UI" w:hAnsi="Segoe UI" w:cs="Segoe UI"/>
+          <w:color w:val="333333"/>
+          <w:szCs w:val="21"/>
+          <w:shd w:val="clear" w:color="auto" w:fill="FFFFFF"/>
+        </w:rPr>
+        <w:t>的多个实例，无缝扩展热门</w:t>
+      </w:r>
+      <w:r>
+        <w:rPr>
+          <w:rFonts w:ascii="Segoe UI" w:hAnsi="Segoe UI" w:cs="Segoe UI" w:hint="eastAsia"/>
+          <w:color w:val="333333"/>
+          <w:szCs w:val="21"/>
+          <w:shd w:val="clear" w:color="auto" w:fill="FFFFFF"/>
+        </w:rPr>
+        <w:t>a</w:t>
+      </w:r>
+      <w:r>
+        <w:rPr>
+          <w:rFonts w:ascii="Segoe UI" w:hAnsi="Segoe UI" w:cs="Segoe UI"/>
+          <w:color w:val="333333"/>
+          <w:szCs w:val="21"/>
+          <w:shd w:val="clear" w:color="auto" w:fill="FFFFFF"/>
+        </w:rPr>
+        <w:t>ctor</w:t>
+      </w:r>
+      <w:r>
+        <w:rPr>
+          <w:rFonts w:ascii="Segoe UI" w:hAnsi="Segoe UI" w:cs="Segoe UI"/>
+          <w:color w:val="333333"/>
+          <w:szCs w:val="21"/>
+          <w:shd w:val="clear" w:color="auto" w:fill="FFFFFF"/>
+        </w:rPr>
+        <w:t>。</w:t>
+      </w:r>
+    </w:p>
+    <w:p>
+      <w:pPr>
+        <w:ind w:firstLineChars="200" w:firstLine="420"/>
+        <w:rPr>
+          <w:rFonts w:ascii="Segoe UI" w:hAnsi="Segoe UI" w:cs="Segoe UI"/>
+          <w:color w:val="333333"/>
+          <w:szCs w:val="21"/>
+          <w:shd w:val="clear" w:color="auto" w:fill="FFFFFF"/>
+        </w:rPr>
+      </w:pPr>
+      <w:r>
+        <w:rPr>
+          <w:rFonts w:ascii="Segoe UI" w:hAnsi="Segoe UI" w:cs="Segoe UI"/>
+          <w:color w:val="333333"/>
+          <w:szCs w:val="21"/>
+          <w:shd w:val="clear" w:color="auto" w:fill="FFFFFF"/>
+        </w:rPr>
+        <w:t>总的来说，奥尔良为开发人员提供了一个虚拟的</w:t>
+      </w:r>
+      <w:r>
+        <w:rPr>
+          <w:rFonts w:ascii="Segoe UI" w:hAnsi="Segoe UI" w:cs="Segoe UI"/>
+          <w:color w:val="333333"/>
+          <w:szCs w:val="21"/>
+          <w:shd w:val="clear" w:color="auto" w:fill="FFFFFF"/>
+        </w:rPr>
+        <w:t>“</w:t>
+      </w:r>
+      <w:r>
+        <w:rPr>
+          <w:rFonts w:ascii="Segoe UI" w:hAnsi="Segoe UI" w:cs="Segoe UI" w:hint="eastAsia"/>
+          <w:color w:val="333333"/>
+          <w:szCs w:val="21"/>
+          <w:shd w:val="clear" w:color="auto" w:fill="FFFFFF"/>
+        </w:rPr>
+        <w:t>a</w:t>
+      </w:r>
+      <w:r>
+        <w:rPr>
+          <w:rFonts w:ascii="Segoe UI" w:hAnsi="Segoe UI" w:cs="Segoe UI"/>
+          <w:color w:val="333333"/>
+          <w:szCs w:val="21"/>
+          <w:shd w:val="clear" w:color="auto" w:fill="FFFFFF"/>
+        </w:rPr>
+        <w:t>ctor</w:t>
+      </w:r>
+      <w:r>
+        <w:rPr>
+          <w:rFonts w:ascii="Segoe UI" w:hAnsi="Segoe UI" w:cs="Segoe UI"/>
+          <w:color w:val="333333"/>
+          <w:szCs w:val="21"/>
+          <w:shd w:val="clear" w:color="auto" w:fill="FFFFFF"/>
+        </w:rPr>
+        <w:t>空间</w:t>
+      </w:r>
+      <w:r>
+        <w:rPr>
+          <w:rFonts w:ascii="Segoe UI" w:hAnsi="Segoe UI" w:cs="Segoe UI"/>
+          <w:color w:val="333333"/>
+          <w:szCs w:val="21"/>
+          <w:shd w:val="clear" w:color="auto" w:fill="FFFFFF"/>
+        </w:rPr>
+        <w:t>”</w:t>
+      </w:r>
+      <w:r>
+        <w:rPr>
+          <w:rFonts w:ascii="Segoe UI" w:hAnsi="Segoe UI" w:cs="Segoe UI"/>
+          <w:color w:val="333333"/>
+          <w:szCs w:val="21"/>
+          <w:shd w:val="clear" w:color="auto" w:fill="FFFFFF"/>
+        </w:rPr>
+        <w:t>，类似于虚拟内存，允许他们调用系统中的任何</w:t>
+      </w:r>
+      <w:r>
+        <w:rPr>
+          <w:rFonts w:ascii="Segoe UI" w:hAnsi="Segoe UI" w:cs="Segoe UI" w:hint="eastAsia"/>
+          <w:color w:val="333333"/>
+          <w:szCs w:val="21"/>
+          <w:shd w:val="clear" w:color="auto" w:fill="FFFFFF"/>
+        </w:rPr>
+        <w:t>a</w:t>
+      </w:r>
+      <w:r>
+        <w:rPr>
+          <w:rFonts w:ascii="Segoe UI" w:hAnsi="Segoe UI" w:cs="Segoe UI"/>
+          <w:color w:val="333333"/>
+          <w:szCs w:val="21"/>
+          <w:shd w:val="clear" w:color="auto" w:fill="FFFFFF"/>
+        </w:rPr>
+        <w:t>ctor</w:t>
+      </w:r>
+      <w:r>
+        <w:rPr>
+          <w:rFonts w:ascii="Segoe UI" w:hAnsi="Segoe UI" w:cs="Segoe UI"/>
+          <w:color w:val="333333"/>
+          <w:szCs w:val="21"/>
+          <w:shd w:val="clear" w:color="auto" w:fill="FFFFFF"/>
+        </w:rPr>
+        <w:t>，无论它是否存在于内存中。虚拟化依赖于从虚拟</w:t>
+      </w:r>
+      <w:r>
+        <w:rPr>
+          <w:rFonts w:ascii="Segoe UI" w:hAnsi="Segoe UI" w:cs="Segoe UI" w:hint="eastAsia"/>
+          <w:color w:val="333333"/>
+          <w:szCs w:val="21"/>
+          <w:shd w:val="clear" w:color="auto" w:fill="FFFFFF"/>
+        </w:rPr>
+        <w:t>actor</w:t>
+      </w:r>
+      <w:r>
+        <w:rPr>
+          <w:rFonts w:ascii="Segoe UI" w:hAnsi="Segoe UI" w:cs="Segoe UI"/>
+          <w:color w:val="333333"/>
+          <w:szCs w:val="21"/>
+          <w:shd w:val="clear" w:color="auto" w:fill="FFFFFF"/>
+        </w:rPr>
+        <w:t>映射到当前正在运行的物理实例的</w:t>
+      </w:r>
+      <w:r>
+        <w:rPr>
+          <w:rFonts w:ascii="Segoe UI" w:hAnsi="Segoe UI" w:cs="Segoe UI" w:hint="eastAsia"/>
+          <w:color w:val="333333"/>
+          <w:szCs w:val="21"/>
+          <w:shd w:val="clear" w:color="auto" w:fill="FFFFFF"/>
+        </w:rPr>
+        <w:t>转</w:t>
+      </w:r>
+      <w:r>
+        <w:rPr>
+          <w:rFonts w:ascii="Segoe UI" w:hAnsi="Segoe UI" w:cs="Segoe UI"/>
+          <w:color w:val="333333"/>
+          <w:szCs w:val="21"/>
+          <w:shd w:val="clear" w:color="auto" w:fill="FFFFFF"/>
+        </w:rPr>
+        <w:t>接。这种</w:t>
+      </w:r>
+      <w:r>
+        <w:rPr>
+          <w:rFonts w:ascii="Segoe UI" w:hAnsi="Segoe UI" w:cs="Segoe UI" w:hint="eastAsia"/>
+          <w:color w:val="333333"/>
+          <w:szCs w:val="21"/>
+          <w:shd w:val="clear" w:color="auto" w:fill="FFFFFF"/>
+        </w:rPr>
+        <w:t>转</w:t>
+      </w:r>
+      <w:r>
+        <w:rPr>
+          <w:rFonts w:ascii="Segoe UI" w:hAnsi="Segoe UI" w:cs="Segoe UI"/>
+          <w:color w:val="333333"/>
+          <w:szCs w:val="21"/>
+          <w:shd w:val="clear" w:color="auto" w:fill="FFFFFF"/>
+        </w:rPr>
+        <w:t>接性为运行时提供了解决许多硬分布式系统问题的机会，这些问题必须由开发人员解决，例如</w:t>
+      </w:r>
+      <w:r>
+        <w:rPr>
+          <w:rFonts w:ascii="Segoe UI" w:hAnsi="Segoe UI" w:cs="Segoe UI" w:hint="eastAsia"/>
+          <w:color w:val="333333"/>
+          <w:szCs w:val="21"/>
+          <w:shd w:val="clear" w:color="auto" w:fill="FFFFFF"/>
+        </w:rPr>
+        <w:t>ac</w:t>
+      </w:r>
+      <w:r>
+        <w:rPr>
+          <w:rFonts w:ascii="Segoe UI" w:hAnsi="Segoe UI" w:cs="Segoe UI"/>
+          <w:color w:val="333333"/>
+          <w:szCs w:val="21"/>
+          <w:shd w:val="clear" w:color="auto" w:fill="FFFFFF"/>
+        </w:rPr>
+        <w:t>tor</w:t>
+      </w:r>
+      <w:r>
+        <w:rPr>
+          <w:rFonts w:ascii="Segoe UI" w:hAnsi="Segoe UI" w:cs="Segoe UI"/>
+          <w:color w:val="333333"/>
+          <w:szCs w:val="21"/>
+          <w:shd w:val="clear" w:color="auto" w:fill="FFFFFF"/>
+        </w:rPr>
+        <w:t>放置和负载平衡，停用未使用的</w:t>
+      </w:r>
+      <w:r>
+        <w:rPr>
+          <w:rFonts w:ascii="Segoe UI" w:hAnsi="Segoe UI" w:cs="Segoe UI"/>
+          <w:color w:val="333333"/>
+          <w:szCs w:val="21"/>
+          <w:shd w:val="clear" w:color="auto" w:fill="FFFFFF"/>
+        </w:rPr>
+        <w:t>actor</w:t>
+      </w:r>
+      <w:r>
+        <w:rPr>
+          <w:rFonts w:ascii="Segoe UI" w:hAnsi="Segoe UI" w:cs="Segoe UI"/>
+          <w:color w:val="333333"/>
+          <w:szCs w:val="21"/>
+          <w:shd w:val="clear" w:color="auto" w:fill="FFFFFF"/>
+        </w:rPr>
+        <w:t>，以及服务器故障后的</w:t>
+      </w:r>
+      <w:r>
+        <w:rPr>
+          <w:rFonts w:ascii="Segoe UI" w:hAnsi="Segoe UI" w:cs="Segoe UI"/>
+          <w:color w:val="333333"/>
+          <w:szCs w:val="21"/>
+          <w:shd w:val="clear" w:color="auto" w:fill="FFFFFF"/>
+        </w:rPr>
+        <w:t>actor</w:t>
+      </w:r>
+      <w:r>
+        <w:rPr>
+          <w:rFonts w:ascii="Segoe UI" w:hAnsi="Segoe UI" w:cs="Segoe UI"/>
+          <w:color w:val="333333"/>
+          <w:szCs w:val="21"/>
+          <w:shd w:val="clear" w:color="auto" w:fill="FFFFFF"/>
+        </w:rPr>
+        <w:t>恢复，让他们走向正确这是众所周知的困难。因此，虚拟</w:t>
+      </w:r>
+      <w:r>
+        <w:rPr>
+          <w:rFonts w:ascii="Segoe UI" w:hAnsi="Segoe UI" w:cs="Segoe UI" w:hint="eastAsia"/>
+          <w:color w:val="333333"/>
+          <w:szCs w:val="21"/>
+          <w:shd w:val="clear" w:color="auto" w:fill="FFFFFF"/>
+        </w:rPr>
+        <w:t>a</w:t>
+      </w:r>
+      <w:r>
+        <w:rPr>
+          <w:rFonts w:ascii="Segoe UI" w:hAnsi="Segoe UI" w:cs="Segoe UI"/>
+          <w:color w:val="333333"/>
+          <w:szCs w:val="21"/>
+          <w:shd w:val="clear" w:color="auto" w:fill="FFFFFF"/>
+        </w:rPr>
+        <w:t>ctor</w:t>
+      </w:r>
+      <w:r>
+        <w:rPr>
+          <w:rFonts w:ascii="Segoe UI" w:hAnsi="Segoe UI" w:cs="Segoe UI"/>
+          <w:color w:val="333333"/>
+          <w:szCs w:val="21"/>
+          <w:shd w:val="clear" w:color="auto" w:fill="FFFFFF"/>
+        </w:rPr>
+        <w:t>方法显着简化了编程模型，同时允许运行时透明地平衡负载和从故障中恢复。</w:t>
+      </w:r>
+    </w:p>
+    <w:p>
+      <w:pPr>
+        <w:ind w:firstLineChars="200" w:firstLine="420"/>
+        <w:rPr>
+          <w:rFonts w:ascii="Segoe UI" w:hAnsi="Segoe UI" w:cs="Segoe UI"/>
+          <w:color w:val="333333"/>
+          <w:szCs w:val="21"/>
+          <w:shd w:val="clear" w:color="auto" w:fill="FFFFFF"/>
+        </w:rPr>
+      </w:pPr>
+      <w:r>
+        <w:rPr>
+          <w:rFonts w:ascii="Segoe UI" w:hAnsi="Segoe UI" w:cs="Segoe UI"/>
+          <w:color w:val="333333"/>
+          <w:szCs w:val="21"/>
+          <w:shd w:val="clear" w:color="auto" w:fill="FFFFFF"/>
+        </w:rPr>
+        <w:t>运行时通过分布式目录支持</w:t>
+      </w:r>
+      <w:r>
+        <w:rPr>
+          <w:rFonts w:ascii="Segoe UI" w:hAnsi="Segoe UI" w:cs="Segoe UI" w:hint="eastAsia"/>
+          <w:color w:val="333333"/>
+          <w:szCs w:val="21"/>
+          <w:shd w:val="clear" w:color="auto" w:fill="FFFFFF"/>
+        </w:rPr>
+        <w:t>转</w:t>
+      </w:r>
+      <w:r>
+        <w:rPr>
+          <w:rFonts w:ascii="Segoe UI" w:hAnsi="Segoe UI" w:cs="Segoe UI"/>
+          <w:color w:val="333333"/>
+          <w:szCs w:val="21"/>
+          <w:shd w:val="clear" w:color="auto" w:fill="FFFFFF"/>
+        </w:rPr>
+        <w:t>接，该目录从</w:t>
+      </w:r>
+      <w:r>
+        <w:rPr>
+          <w:rFonts w:ascii="Segoe UI" w:hAnsi="Segoe UI" w:cs="Segoe UI"/>
+          <w:color w:val="333333"/>
+          <w:szCs w:val="21"/>
+          <w:shd w:val="clear" w:color="auto" w:fill="FFFFFF"/>
+        </w:rPr>
+        <w:t>actor</w:t>
+      </w:r>
+      <w:r>
+        <w:rPr>
+          <w:rFonts w:ascii="Segoe UI" w:hAnsi="Segoe UI" w:cs="Segoe UI"/>
+          <w:color w:val="333333"/>
+          <w:szCs w:val="21"/>
+          <w:shd w:val="clear" w:color="auto" w:fill="FFFFFF"/>
+        </w:rPr>
+        <w:t>身份映射到其当前物理位置。</w:t>
+      </w:r>
+      <w:r>
+        <w:rPr>
+          <w:rFonts w:ascii="Segoe UI" w:hAnsi="Segoe UI" w:cs="Segoe UI"/>
+          <w:color w:val="333333"/>
+          <w:szCs w:val="21"/>
+          <w:shd w:val="clear" w:color="auto" w:fill="FFFFFF"/>
+        </w:rPr>
+        <w:t>Orleans</w:t>
+      </w:r>
+      <w:r>
+        <w:rPr>
+          <w:rFonts w:ascii="Segoe UI" w:hAnsi="Segoe UI" w:cs="Segoe UI"/>
+          <w:color w:val="333333"/>
+          <w:szCs w:val="21"/>
+          <w:shd w:val="clear" w:color="auto" w:fill="FFFFFF"/>
+        </w:rPr>
+        <w:t>通过使用该映射的本地缓存来最小化间接的运行时成本。事实证明，这种策略非常有效。我们的生产服务通常会看到缓存</w:t>
+      </w:r>
+      <w:bookmarkStart w:id="0" w:name="_GoBack"/>
+      <w:bookmarkEnd w:id="0"/>
+      <w:r>
+        <w:rPr>
+          <w:rFonts w:ascii="Segoe UI" w:hAnsi="Segoe UI" w:cs="Segoe UI"/>
+          <w:color w:val="333333"/>
+          <w:szCs w:val="21"/>
+          <w:shd w:val="clear" w:color="auto" w:fill="FFFFFF"/>
+        </w:rPr>
+        <w:t>命中率超过</w:t>
+      </w:r>
+      <w:r>
+        <w:rPr>
+          <w:rFonts w:ascii="Segoe UI" w:hAnsi="Segoe UI" w:cs="Segoe UI"/>
+          <w:color w:val="333333"/>
+          <w:szCs w:val="21"/>
+          <w:shd w:val="clear" w:color="auto" w:fill="FFFFFF"/>
+        </w:rPr>
+        <w:t>90</w:t>
+      </w:r>
+      <w:r>
+        <w:rPr>
+          <w:rFonts w:ascii="Segoe UI" w:hAnsi="Segoe UI" w:cs="Segoe UI"/>
+          <w:color w:val="333333"/>
+          <w:szCs w:val="21"/>
+          <w:shd w:val="clear" w:color="auto" w:fill="FFFFFF"/>
+        </w:rPr>
+        <w:t>％。</w:t>
+      </w:r>
+    </w:p>
+    <w:p>
+      <w:pPr>
+        <w:ind w:firstLineChars="200" w:firstLine="420"/>
+        <w:rPr>
+          <w:rFonts w:ascii="Segoe UI" w:hAnsi="Segoe UI" w:cs="Segoe UI" w:hint="eastAsia"/>
+          <w:color w:val="333333"/>
+          <w:szCs w:val="21"/>
+          <w:shd w:val="clear" w:color="auto" w:fill="FFFFFF"/>
+        </w:rPr>
+      </w:pPr>
+      <w:r>
+        <w:rPr>
+          <w:noProof/>
+        </w:rPr>
+        <w:lastRenderedPageBreak/>
+        <w:drawing>
+          <wp:inline distT="0" distB="0" distL="0" distR="0" wp14:anchorId="44F74F8F" wp14:editId="3C7B1477">
+            <wp:extent cx="5400040" cy="4462818"/>
+            <wp:effectExtent l="0" t="0" r="0" b="0"/>
+            <wp:docPr id="1" name="图片 1" descr="https://www.microsoft.com/en-us/research/uploads/prod/2016/02/orleans-orleans.jpg"/>
+            <wp:cNvGraphicFramePr>
+              <a:graphicFrameLocks xmlns:a="http://schemas.openxmlformats.org/drawingml/2006/main" noChangeAspect="1"/>
+            </wp:cNvGraphicFramePr>
+            <a:graphic xmlns:a="http://schemas.openxmlformats.org/drawingml/2006/main">
+              <a:graphicData uri="http://schemas.openxmlformats.org/drawingml/2006/picture">
+                <pic:pic xmlns:pic="http://schemas.openxmlformats.org/drawingml/2006/picture">
+                  <pic:nvPicPr>
+                    <pic:cNvPr id="0" name="Picture 1" descr="https://www.microsoft.com/en-us/research/uploads/prod/2016/02/orleans-orleans.jpg"/>
+                    <pic:cNvPicPr>
+                      <a:picLocks noChangeAspect="1" noChangeArrowheads="1"/>
+                    </pic:cNvPicPr>
+                  </pic:nvPicPr>
+                  <pic:blipFill>
+                    <a:blip r:embed="rId5">
+                      <a:extLst>
+                        <a:ext uri="{28A0092B-C50C-407E-A947-70E740481C1C}">
+                          <a14:useLocalDpi xmlns:a14="http://schemas.microsoft.com/office/drawing/2010/main" val="0"/>
+                        </a:ext>
+                      </a:extLst>
+                    </a:blip>
+                    <a:srcRect/>
+                    <a:stretch>
+                      <a:fillRect/>
+                    </a:stretch>
+                  </pic:blipFill>
+                  <pic:spPr bwMode="auto">
+                    <a:xfrm>
+                      <a:off x="0" y="0"/>
+                      <a:ext cx="5403167" cy="4465402"/>
+                    </a:xfrm>
+                    <a:prstGeom prst="rect">
+                      <a:avLst/>
+                    </a:prstGeom>
+                    <a:noFill/>
+                    <a:ln>
+                      <a:noFill/>
+                    </a:ln>
+                  </pic:spPr>
+                </pic:pic>
+              </a:graphicData>
+            </a:graphic>
+          </wp:inline>
+        </w:drawing>
+      </w:r>
+    </w:p>
     <w:p>
       <w:pPr>
         <w:pStyle w:val="2"/>
@@ -562,6 +1924,7 @@
         <w:ind w:left="360" w:firstLineChars="100" w:firstLine="210"/>
       </w:pPr>
       <w:r>
+        <w:lastRenderedPageBreak/>
         <w:t>{</w:t>
       </w:r>
     </w:p>
@@ -778,17 +2141,7 @@
           <w:kern w:val="0"/>
           <w:szCs w:val="21"/>
         </w:rPr>
-        <w:t>法是将方法调</w:t>
-      </w:r>
-      <w:r>
-        <w:rPr>
-          <w:rFonts w:ascii="Segoe UI" w:eastAsia="宋体" w:hAnsi="Segoe UI" w:cs="Segoe UI"/>
-          <w:color w:val="333333"/>
-          <w:kern w:val="0"/>
-          <w:szCs w:val="21"/>
-        </w:rPr>
-        <w:lastRenderedPageBreak/>
-        <w:t>用转换为消息，将它们路由到正确的端点，调用目标</w:t>
+        <w:t>法是将方法调用转换为消息，将它们路由到正确的端点，调用目标</w:t>
       </w:r>
       <w:r>
         <w:rPr>
@@ -1330,7 +2683,34 @@
           <w:kern w:val="0"/>
           <w:szCs w:val="21"/>
         </w:rPr>
-        <w:t>来实现动态的自适应负载平衡。这个功能是对传统演员模型的重大改进</w:t>
+        <w:t>来实现动态的自适应负载平衡。这个功能是对传统</w:t>
+      </w:r>
+      <w:r>
+        <w:rPr>
+          <w:rFonts w:ascii="Segoe UI" w:eastAsia="宋体" w:hAnsi="Segoe UI" w:cs="Segoe UI" w:hint="eastAsia"/>
+          <w:color w:val="333333"/>
+          <w:kern w:val="0"/>
+          <w:szCs w:val="21"/>
+        </w:rPr>
+        <w:t>ac</w:t>
+      </w:r>
+      <w:r>
+        <w:rPr>
+          <w:rFonts w:ascii="Segoe UI" w:eastAsia="宋体" w:hAnsi="Segoe UI" w:cs="Segoe UI"/>
+          <w:color w:val="333333"/>
+          <w:kern w:val="0"/>
+          <w:szCs w:val="21"/>
+        </w:rPr>
+        <w:t>tor</w:t>
+      </w:r>
+      <w:r>
+        <w:rPr>
+          <w:rFonts w:ascii="Segoe UI" w:eastAsia="宋体" w:hAnsi="Segoe UI" w:cs="Segoe UI"/>
+          <w:color w:val="333333"/>
+          <w:kern w:val="0"/>
+          <w:szCs w:val="21"/>
+        </w:rPr>
+        <w:t>模型的重大改进</w:t>
       </w:r>
     </w:p>
     <w:p>
@@ -1895,7 +3275,6 @@
           <w:kern w:val="0"/>
           <w:szCs w:val="21"/>
         </w:rPr>
-        <w:lastRenderedPageBreak/>
         <w:t>应用状态的隐式</w:t>
       </w:r>
       <w:r>
@@ -1961,6 +3340,7 @@
           <w:kern w:val="0"/>
           <w:szCs w:val="21"/>
         </w:rPr>
+        <w:lastRenderedPageBreak/>
         <w:t>通过使用</w:t>
       </w:r>
       <w:r>
@@ -3143,7 +4523,6 @@
           <w:sz w:val="36"/>
           <w:szCs w:val="36"/>
         </w:rPr>
-        <w:lastRenderedPageBreak/>
         <w:t>配置</w:t>
       </w:r>
     </w:p>
@@ -3797,6 +5176,7 @@
           <w:kern w:val="0"/>
           <w:szCs w:val="21"/>
         </w:rPr>
+        <w:lastRenderedPageBreak/>
         <w:t>在</w:t>
       </w:r>
       <w:proofErr w:type="spellStart"/>
@@ -4861,7 +6241,6 @@
           <w:kern w:val="0"/>
           <w:szCs w:val="21"/>
         </w:rPr>
-        <w:lastRenderedPageBreak/>
         <w:t>应用部件使用的是配置</w:t>
       </w:r>
       <w:proofErr w:type="spellStart"/>
@@ -5606,6 +6985,7 @@
           <w:sz w:val="36"/>
           <w:szCs w:val="36"/>
         </w:rPr>
+        <w:lastRenderedPageBreak/>
         <w:t>序列化</w:t>
       </w:r>
     </w:p>
@@ -5849,7 +7229,7 @@
       <w:pPr>
         <w:rPr>
           <w:rStyle w:val="a4"/>
-          <w:rFonts w:ascii="Segoe UI" w:hAnsi="Segoe UI" w:cs="Segoe UI" w:hint="eastAsia"/>
+          <w:rFonts w:ascii="Segoe UI" w:hAnsi="Segoe UI" w:cs="Segoe UI"/>
           <w:color w:val="333333"/>
           <w:szCs w:val="21"/>
           <w:shd w:val="clear" w:color="auto" w:fill="FFFFFF"/>
@@ -5917,12 +7297,10 @@
         </w:rPr>
         <w:t>将正确恢复所有引用。</w:t>
       </w:r>
-      <w:bookmarkStart w:id="0" w:name="_GoBack"/>
-      <w:bookmarkEnd w:id="0"/>
     </w:p>
     <w:sectPr>
       <w:pgSz w:w="11906" w:h="16838"/>
-      <w:pgMar w:top="1985" w:right="1701" w:bottom="1701" w:left="1701" w:header="851" w:footer="992" w:gutter="0"/>
+      <w:pgMar w:top="567" w:right="566" w:bottom="426" w:left="567" w:header="851" w:footer="992" w:gutter="0"/>
       <w:cols w:space="425"/>
       <w:docGrid w:type="lines" w:linePitch="312"/>
     </w:sectPr>

--- a/Asp.NetCoreExperiment/Orleans/Orleans.docx
+++ b/Asp.NetCoreExperiment/Orleans/Orleans.docx
@@ -1345,6 +1345,1214 @@
     </w:p>
     <w:p>
       <w:pPr>
+        <w:pStyle w:val="2"/>
+        <w:rPr>
+          <w:sz w:val="24"/>
+          <w:szCs w:val="24"/>
+        </w:rPr>
+      </w:pPr>
+      <w:r>
+        <w:rPr>
+          <w:sz w:val="24"/>
+          <w:szCs w:val="24"/>
+        </w:rPr>
+        <w:t>Orleans</w:t>
+      </w:r>
+      <w:r>
+        <w:rPr>
+          <w:rFonts w:hint="eastAsia"/>
+          <w:sz w:val="24"/>
+          <w:szCs w:val="24"/>
+        </w:rPr>
+        <w:t>优势</w:t>
+      </w:r>
+    </w:p>
+    <w:p>
+      <w:pPr>
+        <w:widowControl/>
+        <w:numPr>
+          <w:ilvl w:val="0"/>
+          <w:numId w:val="2"/>
+        </w:numPr>
+        <w:shd w:val="clear" w:color="auto" w:fill="FFFFFF"/>
+        <w:spacing w:before="100" w:beforeAutospacing="1" w:after="100" w:afterAutospacing="1"/>
+        <w:jc w:val="left"/>
+        <w:rPr>
+          <w:rFonts w:ascii="Segoe UI" w:eastAsia="宋体" w:hAnsi="Segoe UI" w:cs="Segoe UI"/>
+          <w:color w:val="333333"/>
+          <w:kern w:val="0"/>
+          <w:szCs w:val="21"/>
+        </w:rPr>
+      </w:pPr>
+      <w:r>
+        <w:rPr>
+          <w:rFonts w:ascii="Segoe UI" w:eastAsia="宋体" w:hAnsi="Segoe UI" w:cs="Segoe UI"/>
+          <w:b/>
+          <w:bCs/>
+          <w:color w:val="333333"/>
+          <w:kern w:val="0"/>
+          <w:szCs w:val="21"/>
+        </w:rPr>
+        <w:t>熟悉的面向对象编程（</w:t>
+      </w:r>
+      <w:r>
+        <w:rPr>
+          <w:rFonts w:ascii="Segoe UI" w:eastAsia="宋体" w:hAnsi="Segoe UI" w:cs="Segoe UI"/>
+          <w:b/>
+          <w:bCs/>
+          <w:color w:val="333333"/>
+          <w:kern w:val="0"/>
+          <w:szCs w:val="21"/>
+        </w:rPr>
+        <w:t>OOP</w:t>
+      </w:r>
+      <w:r>
+        <w:rPr>
+          <w:rFonts w:ascii="Segoe UI" w:eastAsia="宋体" w:hAnsi="Segoe UI" w:cs="Segoe UI"/>
+          <w:b/>
+          <w:bCs/>
+          <w:color w:val="333333"/>
+          <w:kern w:val="0"/>
+          <w:szCs w:val="21"/>
+        </w:rPr>
+        <w:t>）范例</w:t>
+      </w:r>
+    </w:p>
+    <w:p>
+      <w:pPr>
+        <w:widowControl/>
+        <w:shd w:val="clear" w:color="auto" w:fill="FFFFFF"/>
+        <w:spacing w:after="150"/>
+        <w:jc w:val="left"/>
+        <w:rPr>
+          <w:rFonts w:ascii="Segoe UI" w:eastAsia="宋体" w:hAnsi="Segoe UI" w:cs="Segoe UI"/>
+          <w:color w:val="333333"/>
+          <w:kern w:val="0"/>
+          <w:szCs w:val="21"/>
+        </w:rPr>
+      </w:pPr>
+      <w:r>
+        <w:rPr>
+          <w:rFonts w:ascii="Segoe UI" w:eastAsia="宋体" w:hAnsi="Segoe UI" w:cs="Segoe UI"/>
+          <w:color w:val="333333"/>
+          <w:kern w:val="0"/>
+          <w:szCs w:val="21"/>
+        </w:rPr>
+        <w:t>Grains</w:t>
+      </w:r>
+      <w:r>
+        <w:rPr>
+          <w:rFonts w:ascii="Segoe UI" w:eastAsia="宋体" w:hAnsi="Segoe UI" w:cs="Segoe UI"/>
+          <w:color w:val="333333"/>
+          <w:kern w:val="0"/>
+          <w:szCs w:val="21"/>
+        </w:rPr>
+        <w:t>是</w:t>
+      </w:r>
+      <w:r>
+        <w:rPr>
+          <w:rFonts w:ascii="Segoe UI" w:eastAsia="宋体" w:hAnsi="Segoe UI" w:cs="Segoe UI"/>
+          <w:color w:val="333333"/>
+          <w:kern w:val="0"/>
+          <w:szCs w:val="21"/>
+        </w:rPr>
+        <w:t>.NET</w:t>
+      </w:r>
+      <w:r>
+        <w:rPr>
+          <w:rFonts w:ascii="Segoe UI" w:eastAsia="宋体" w:hAnsi="Segoe UI" w:cs="Segoe UI"/>
+          <w:color w:val="333333"/>
+          <w:kern w:val="0"/>
+          <w:szCs w:val="21"/>
+        </w:rPr>
+        <w:t>类，它使用异步方法实现声明的</w:t>
+      </w:r>
+      <w:r>
+        <w:rPr>
+          <w:rFonts w:ascii="Segoe UI" w:eastAsia="宋体" w:hAnsi="Segoe UI" w:cs="Segoe UI"/>
+          <w:color w:val="333333"/>
+          <w:kern w:val="0"/>
+          <w:szCs w:val="21"/>
+        </w:rPr>
+        <w:t>.NET grain</w:t>
+      </w:r>
+      <w:r>
+        <w:rPr>
+          <w:rFonts w:ascii="Segoe UI" w:eastAsia="宋体" w:hAnsi="Segoe UI" w:cs="Segoe UI"/>
+          <w:color w:val="333333"/>
+          <w:kern w:val="0"/>
+          <w:szCs w:val="21"/>
+        </w:rPr>
+        <w:t>接口。因此，粒子对程序员来说似乎是可以直接调用远程对象</w:t>
+      </w:r>
+      <w:r>
+        <w:rPr>
+          <w:rFonts w:ascii="Segoe UI" w:eastAsia="宋体" w:hAnsi="Segoe UI" w:cs="Segoe UI" w:hint="eastAsia"/>
+          <w:color w:val="333333"/>
+          <w:kern w:val="0"/>
+          <w:szCs w:val="21"/>
+        </w:rPr>
+        <w:t>的</w:t>
+      </w:r>
+      <w:r>
+        <w:rPr>
+          <w:rFonts w:ascii="Segoe UI" w:eastAsia="宋体" w:hAnsi="Segoe UI" w:cs="Segoe UI"/>
+          <w:color w:val="333333"/>
+          <w:kern w:val="0"/>
+          <w:szCs w:val="21"/>
+        </w:rPr>
+        <w:t>方法。这为程序员提供了熟悉的</w:t>
+      </w:r>
+      <w:r>
+        <w:rPr>
+          <w:rFonts w:ascii="Segoe UI" w:eastAsia="宋体" w:hAnsi="Segoe UI" w:cs="Segoe UI"/>
+          <w:color w:val="333333"/>
+          <w:kern w:val="0"/>
+          <w:szCs w:val="21"/>
+        </w:rPr>
+        <w:t>OOP</w:t>
+      </w:r>
+      <w:r>
+        <w:rPr>
+          <w:rFonts w:ascii="Segoe UI" w:eastAsia="宋体" w:hAnsi="Segoe UI" w:cs="Segoe UI"/>
+          <w:color w:val="333333"/>
+          <w:kern w:val="0"/>
+          <w:szCs w:val="21"/>
+        </w:rPr>
+        <w:t>范例，</w:t>
+      </w:r>
+      <w:r>
+        <w:rPr>
+          <w:rFonts w:ascii="Segoe UI" w:eastAsia="宋体" w:hAnsi="Segoe UI" w:cs="Segoe UI" w:hint="eastAsia"/>
+          <w:color w:val="333333"/>
+          <w:kern w:val="0"/>
+          <w:szCs w:val="21"/>
+        </w:rPr>
+        <w:t>办</w:t>
+      </w:r>
+      <w:r>
+        <w:rPr>
+          <w:rFonts w:ascii="Segoe UI" w:eastAsia="宋体" w:hAnsi="Segoe UI" w:cs="Segoe UI"/>
+          <w:color w:val="333333"/>
+          <w:kern w:val="0"/>
+          <w:szCs w:val="21"/>
+        </w:rPr>
+        <w:t>法是将方法调用转换为消息，将它们路由到正确的端点，调用目标</w:t>
+      </w:r>
+      <w:r>
+        <w:rPr>
+          <w:rFonts w:ascii="Segoe UI" w:eastAsia="宋体" w:hAnsi="Segoe UI" w:cs="Segoe UI" w:hint="eastAsia"/>
+          <w:color w:val="333333"/>
+          <w:kern w:val="0"/>
+          <w:szCs w:val="21"/>
+        </w:rPr>
+        <w:t>G</w:t>
+      </w:r>
+      <w:r>
+        <w:rPr>
+          <w:rFonts w:ascii="Segoe UI" w:eastAsia="宋体" w:hAnsi="Segoe UI" w:cs="Segoe UI"/>
+          <w:color w:val="333333"/>
+          <w:kern w:val="0"/>
+          <w:szCs w:val="21"/>
+        </w:rPr>
+        <w:t>rain</w:t>
+      </w:r>
+      <w:r>
+        <w:rPr>
+          <w:rFonts w:ascii="Segoe UI" w:eastAsia="宋体" w:hAnsi="Segoe UI" w:cs="Segoe UI"/>
+          <w:color w:val="333333"/>
+          <w:kern w:val="0"/>
+          <w:szCs w:val="21"/>
+        </w:rPr>
+        <w:t>的方法，以完全透明的方式处理故障和极端情况。</w:t>
+      </w:r>
+    </w:p>
+    <w:p>
+      <w:pPr>
+        <w:widowControl/>
+        <w:numPr>
+          <w:ilvl w:val="0"/>
+          <w:numId w:val="3"/>
+        </w:numPr>
+        <w:shd w:val="clear" w:color="auto" w:fill="FFFFFF"/>
+        <w:spacing w:before="100" w:beforeAutospacing="1" w:after="100" w:afterAutospacing="1"/>
+        <w:jc w:val="left"/>
+        <w:rPr>
+          <w:rFonts w:ascii="Segoe UI" w:eastAsia="宋体" w:hAnsi="Segoe UI" w:cs="Segoe UI"/>
+          <w:color w:val="333333"/>
+          <w:kern w:val="0"/>
+          <w:szCs w:val="21"/>
+        </w:rPr>
+      </w:pPr>
+      <w:r>
+        <w:rPr>
+          <w:rFonts w:ascii="Segoe UI" w:eastAsia="宋体" w:hAnsi="Segoe UI" w:cs="Segoe UI"/>
+          <w:b/>
+          <w:bCs/>
+          <w:color w:val="333333"/>
+          <w:kern w:val="0"/>
+          <w:szCs w:val="21"/>
+        </w:rPr>
+        <w:t>单线程执行</w:t>
+      </w:r>
+      <w:r>
+        <w:rPr>
+          <w:rFonts w:ascii="Segoe UI" w:eastAsia="宋体" w:hAnsi="Segoe UI" w:cs="Segoe UI"/>
+          <w:b/>
+          <w:bCs/>
+          <w:color w:val="333333"/>
+          <w:kern w:val="0"/>
+          <w:szCs w:val="21"/>
+        </w:rPr>
+        <w:t>Gr</w:t>
+      </w:r>
+      <w:r>
+        <w:rPr>
+          <w:rFonts w:ascii="Segoe UI" w:eastAsia="宋体" w:hAnsi="Segoe UI" w:cs="Segoe UI" w:hint="eastAsia"/>
+          <w:b/>
+          <w:bCs/>
+          <w:color w:val="333333"/>
+          <w:kern w:val="0"/>
+          <w:szCs w:val="21"/>
+        </w:rPr>
+        <w:t>ai</w:t>
+      </w:r>
+      <w:r>
+        <w:rPr>
+          <w:rFonts w:ascii="Segoe UI" w:eastAsia="宋体" w:hAnsi="Segoe UI" w:cs="Segoe UI"/>
+          <w:b/>
+          <w:bCs/>
+          <w:color w:val="333333"/>
+          <w:kern w:val="0"/>
+          <w:szCs w:val="21"/>
+        </w:rPr>
+        <w:t>n</w:t>
+      </w:r>
+    </w:p>
+    <w:p>
+      <w:pPr>
+        <w:widowControl/>
+        <w:shd w:val="clear" w:color="auto" w:fill="FFFFFF"/>
+        <w:spacing w:after="150"/>
+        <w:jc w:val="left"/>
+        <w:rPr>
+          <w:rFonts w:ascii="Segoe UI" w:eastAsia="宋体" w:hAnsi="Segoe UI" w:cs="Segoe UI"/>
+          <w:color w:val="333333"/>
+          <w:kern w:val="0"/>
+          <w:szCs w:val="21"/>
+        </w:rPr>
+      </w:pPr>
+      <w:r>
+        <w:rPr>
+          <w:rFonts w:ascii="Segoe UI" w:eastAsia="宋体" w:hAnsi="Segoe UI" w:cs="Segoe UI"/>
+          <w:color w:val="333333"/>
+          <w:kern w:val="0"/>
+          <w:szCs w:val="21"/>
+        </w:rPr>
+        <w:t>运行时保证</w:t>
+      </w:r>
+      <w:r>
+        <w:rPr>
+          <w:rFonts w:ascii="Segoe UI" w:eastAsia="宋体" w:hAnsi="Segoe UI" w:cs="Segoe UI" w:hint="eastAsia"/>
+          <w:color w:val="333333"/>
+          <w:kern w:val="0"/>
+          <w:szCs w:val="21"/>
+        </w:rPr>
+        <w:t>Gr</w:t>
+      </w:r>
+      <w:r>
+        <w:rPr>
+          <w:rFonts w:ascii="Segoe UI" w:eastAsia="宋体" w:hAnsi="Segoe UI" w:cs="Segoe UI"/>
+          <w:color w:val="333333"/>
+          <w:kern w:val="0"/>
+          <w:szCs w:val="21"/>
+        </w:rPr>
+        <w:t>ain</w:t>
+      </w:r>
+      <w:r>
+        <w:rPr>
+          <w:rFonts w:ascii="Segoe UI" w:eastAsia="宋体" w:hAnsi="Segoe UI" w:cs="Segoe UI"/>
+          <w:color w:val="333333"/>
+          <w:kern w:val="0"/>
+          <w:szCs w:val="21"/>
+        </w:rPr>
+        <w:t>一次不会在多个线程上执行。结合与其他</w:t>
+      </w:r>
+      <w:r>
+        <w:rPr>
+          <w:rFonts w:ascii="Segoe UI" w:eastAsia="宋体" w:hAnsi="Segoe UI" w:cs="Segoe UI" w:hint="eastAsia"/>
+          <w:color w:val="333333"/>
+          <w:kern w:val="0"/>
+          <w:szCs w:val="21"/>
+        </w:rPr>
+        <w:t>G</w:t>
+      </w:r>
+      <w:r>
+        <w:rPr>
+          <w:rFonts w:ascii="Segoe UI" w:eastAsia="宋体" w:hAnsi="Segoe UI" w:cs="Segoe UI"/>
+          <w:color w:val="333333"/>
+          <w:kern w:val="0"/>
+          <w:szCs w:val="21"/>
+        </w:rPr>
+        <w:t>rain</w:t>
+      </w:r>
+      <w:r>
+        <w:rPr>
+          <w:rFonts w:ascii="Segoe UI" w:eastAsia="宋体" w:hAnsi="Segoe UI" w:cs="Segoe UI"/>
+          <w:color w:val="333333"/>
+          <w:kern w:val="0"/>
+          <w:szCs w:val="21"/>
+        </w:rPr>
+        <w:t>的隔离，程序员永远不会在</w:t>
+      </w:r>
+      <w:r>
+        <w:rPr>
+          <w:rFonts w:ascii="Segoe UI" w:eastAsia="宋体" w:hAnsi="Segoe UI" w:cs="Segoe UI" w:hint="eastAsia"/>
+          <w:color w:val="333333"/>
+          <w:kern w:val="0"/>
+          <w:szCs w:val="21"/>
+        </w:rPr>
+        <w:t>G</w:t>
+      </w:r>
+      <w:r>
+        <w:rPr>
+          <w:rFonts w:ascii="Segoe UI" w:eastAsia="宋体" w:hAnsi="Segoe UI" w:cs="Segoe UI"/>
+          <w:color w:val="333333"/>
+          <w:kern w:val="0"/>
+          <w:szCs w:val="21"/>
+        </w:rPr>
+        <w:t>rain</w:t>
+      </w:r>
+      <w:r>
+        <w:rPr>
+          <w:rFonts w:ascii="Segoe UI" w:eastAsia="宋体" w:hAnsi="Segoe UI" w:cs="Segoe UI"/>
+          <w:color w:val="333333"/>
+          <w:kern w:val="0"/>
+          <w:szCs w:val="21"/>
+        </w:rPr>
+        <w:t>级别</w:t>
+      </w:r>
+      <w:r>
+        <w:rPr>
+          <w:rFonts w:ascii="Segoe UI" w:eastAsia="宋体" w:hAnsi="Segoe UI" w:cs="Segoe UI" w:hint="eastAsia"/>
+          <w:color w:val="333333"/>
+          <w:kern w:val="0"/>
+          <w:szCs w:val="21"/>
+        </w:rPr>
+        <w:t>来自行处理</w:t>
+      </w:r>
+      <w:r>
+        <w:rPr>
+          <w:rFonts w:ascii="Segoe UI" w:eastAsia="宋体" w:hAnsi="Segoe UI" w:cs="Segoe UI"/>
+          <w:color w:val="333333"/>
+          <w:kern w:val="0"/>
+          <w:szCs w:val="21"/>
+        </w:rPr>
+        <w:t>并发性，并且永远不需要使用锁或其他同步机制来控制对共享数据的访问。仅此功能使得分布式应用程序的开发易于为非专业程序员开发。</w:t>
+      </w:r>
+    </w:p>
+    <w:p>
+      <w:pPr>
+        <w:widowControl/>
+        <w:numPr>
+          <w:ilvl w:val="0"/>
+          <w:numId w:val="4"/>
+        </w:numPr>
+        <w:shd w:val="clear" w:color="auto" w:fill="FFFFFF"/>
+        <w:spacing w:before="100" w:beforeAutospacing="1" w:after="100" w:afterAutospacing="1"/>
+        <w:jc w:val="left"/>
+        <w:rPr>
+          <w:rFonts w:ascii="Segoe UI" w:eastAsia="宋体" w:hAnsi="Segoe UI" w:cs="Segoe UI"/>
+          <w:color w:val="333333"/>
+          <w:kern w:val="0"/>
+          <w:szCs w:val="21"/>
+        </w:rPr>
+      </w:pPr>
+      <w:r>
+        <w:rPr>
+          <w:rFonts w:ascii="Segoe UI" w:eastAsia="宋体" w:hAnsi="Segoe UI" w:cs="Segoe UI"/>
+          <w:b/>
+          <w:bCs/>
+          <w:color w:val="333333"/>
+          <w:kern w:val="0"/>
+          <w:szCs w:val="21"/>
+        </w:rPr>
+        <w:t>透明激活</w:t>
+      </w:r>
+    </w:p>
+    <w:p>
+      <w:pPr>
+        <w:widowControl/>
+        <w:shd w:val="clear" w:color="auto" w:fill="FFFFFF"/>
+        <w:spacing w:after="150"/>
+        <w:jc w:val="left"/>
+        <w:rPr>
+          <w:rFonts w:ascii="Segoe UI" w:eastAsia="宋体" w:hAnsi="Segoe UI" w:cs="Segoe UI"/>
+          <w:color w:val="333333"/>
+          <w:kern w:val="0"/>
+          <w:szCs w:val="21"/>
+        </w:rPr>
+      </w:pPr>
+      <w:r>
+        <w:rPr>
+          <w:rFonts w:ascii="Segoe UI" w:eastAsia="宋体" w:hAnsi="Segoe UI" w:cs="Segoe UI"/>
+          <w:color w:val="333333"/>
+          <w:kern w:val="0"/>
+          <w:szCs w:val="21"/>
+        </w:rPr>
+        <w:t>只有在有消息要处理时，运行时才会激活</w:t>
+      </w:r>
+      <w:r>
+        <w:rPr>
+          <w:rFonts w:ascii="Segoe UI" w:eastAsia="宋体" w:hAnsi="Segoe UI" w:cs="Segoe UI" w:hint="eastAsia"/>
+          <w:color w:val="333333"/>
+          <w:kern w:val="0"/>
+          <w:szCs w:val="21"/>
+        </w:rPr>
+        <w:t>G</w:t>
+      </w:r>
+      <w:r>
+        <w:rPr>
+          <w:rFonts w:ascii="Segoe UI" w:eastAsia="宋体" w:hAnsi="Segoe UI" w:cs="Segoe UI"/>
+          <w:color w:val="333333"/>
+          <w:kern w:val="0"/>
+          <w:szCs w:val="21"/>
+        </w:rPr>
+        <w:t>rain</w:t>
+      </w:r>
+      <w:r>
+        <w:rPr>
+          <w:rFonts w:ascii="Segoe UI" w:eastAsia="宋体" w:hAnsi="Segoe UI" w:cs="Segoe UI"/>
+          <w:color w:val="333333"/>
+          <w:kern w:val="0"/>
+          <w:szCs w:val="21"/>
+        </w:rPr>
+        <w:t>。这清楚地区分了创建对应用程序代码可见和受其控制的</w:t>
+      </w:r>
+      <w:r>
+        <w:rPr>
+          <w:rFonts w:ascii="Segoe UI" w:eastAsia="宋体" w:hAnsi="Segoe UI" w:cs="Segoe UI" w:hint="eastAsia"/>
+          <w:color w:val="333333"/>
+          <w:kern w:val="0"/>
+          <w:szCs w:val="21"/>
+        </w:rPr>
+        <w:t>G</w:t>
+      </w:r>
+      <w:r>
+        <w:rPr>
+          <w:rFonts w:ascii="Segoe UI" w:eastAsia="宋体" w:hAnsi="Segoe UI" w:cs="Segoe UI"/>
+          <w:color w:val="333333"/>
+          <w:kern w:val="0"/>
+          <w:szCs w:val="21"/>
+        </w:rPr>
+        <w:t>rain</w:t>
+      </w:r>
+      <w:r>
+        <w:rPr>
+          <w:rFonts w:ascii="Segoe UI" w:eastAsia="宋体" w:hAnsi="Segoe UI" w:cs="Segoe UI"/>
+          <w:color w:val="333333"/>
+          <w:kern w:val="0"/>
+          <w:szCs w:val="21"/>
+        </w:rPr>
+        <w:t>的引用以及内存中</w:t>
+      </w:r>
+      <w:r>
+        <w:rPr>
+          <w:rFonts w:ascii="Segoe UI" w:eastAsia="宋体" w:hAnsi="Segoe UI" w:cs="Segoe UI" w:hint="eastAsia"/>
+          <w:color w:val="333333"/>
+          <w:kern w:val="0"/>
+          <w:szCs w:val="21"/>
+        </w:rPr>
+        <w:t>G</w:t>
+      </w:r>
+      <w:r>
+        <w:rPr>
+          <w:rFonts w:ascii="Segoe UI" w:eastAsia="宋体" w:hAnsi="Segoe UI" w:cs="Segoe UI"/>
+          <w:color w:val="333333"/>
+          <w:kern w:val="0"/>
+          <w:szCs w:val="21"/>
+        </w:rPr>
+        <w:t>rain</w:t>
+      </w:r>
+      <w:r>
+        <w:rPr>
+          <w:rFonts w:ascii="Segoe UI" w:eastAsia="宋体" w:hAnsi="Segoe UI" w:cs="Segoe UI"/>
+          <w:color w:val="333333"/>
+          <w:kern w:val="0"/>
+          <w:szCs w:val="21"/>
+        </w:rPr>
+        <w:t>的物理激活的概念，这对应用程序是透明的。在许多方面，这类似于虚拟内存，因为它决定何时</w:t>
+      </w:r>
+      <w:r>
+        <w:rPr>
+          <w:rFonts w:ascii="Segoe UI" w:eastAsia="宋体" w:hAnsi="Segoe UI" w:cs="Segoe UI"/>
+          <w:color w:val="333333"/>
+          <w:kern w:val="0"/>
+          <w:szCs w:val="21"/>
+        </w:rPr>
+        <w:t>“</w:t>
+      </w:r>
+      <w:r>
+        <w:rPr>
+          <w:rFonts w:ascii="Segoe UI" w:eastAsia="宋体" w:hAnsi="Segoe UI" w:cs="Segoe UI"/>
+          <w:color w:val="333333"/>
+          <w:kern w:val="0"/>
+          <w:szCs w:val="21"/>
+        </w:rPr>
+        <w:t>翻页</w:t>
+      </w:r>
+      <w:r>
+        <w:rPr>
+          <w:rFonts w:ascii="Segoe UI" w:eastAsia="宋体" w:hAnsi="Segoe UI" w:cs="Segoe UI"/>
+          <w:color w:val="333333"/>
+          <w:kern w:val="0"/>
+          <w:szCs w:val="21"/>
+        </w:rPr>
+        <w:t>”</w:t>
+      </w:r>
+      <w:r>
+        <w:rPr>
+          <w:rFonts w:ascii="Segoe UI" w:eastAsia="宋体" w:hAnsi="Segoe UI" w:cs="Segoe UI"/>
+          <w:color w:val="333333"/>
+          <w:kern w:val="0"/>
+          <w:szCs w:val="21"/>
+        </w:rPr>
+        <w:t>（停用）或</w:t>
+      </w:r>
+      <w:r>
+        <w:rPr>
+          <w:rFonts w:ascii="Segoe UI" w:eastAsia="宋体" w:hAnsi="Segoe UI" w:cs="Segoe UI"/>
+          <w:color w:val="333333"/>
+          <w:kern w:val="0"/>
+          <w:szCs w:val="21"/>
+        </w:rPr>
+        <w:t>“</w:t>
+      </w:r>
+      <w:r>
+        <w:rPr>
+          <w:rFonts w:ascii="Segoe UI" w:eastAsia="宋体" w:hAnsi="Segoe UI" w:cs="Segoe UI"/>
+          <w:color w:val="333333"/>
+          <w:kern w:val="0"/>
+          <w:szCs w:val="21"/>
+        </w:rPr>
+        <w:t>页面输入</w:t>
+      </w:r>
+      <w:r>
+        <w:rPr>
+          <w:rFonts w:ascii="Segoe UI" w:eastAsia="宋体" w:hAnsi="Segoe UI" w:cs="Segoe UI"/>
+          <w:color w:val="333333"/>
+          <w:kern w:val="0"/>
+          <w:szCs w:val="21"/>
+        </w:rPr>
+        <w:t>”</w:t>
+      </w:r>
+      <w:r>
+        <w:rPr>
+          <w:rFonts w:ascii="Segoe UI" w:eastAsia="宋体" w:hAnsi="Segoe UI" w:cs="Segoe UI"/>
+          <w:color w:val="333333"/>
+          <w:kern w:val="0"/>
+          <w:szCs w:val="21"/>
+        </w:rPr>
+        <w:t>（激活）</w:t>
+      </w:r>
+      <w:r>
+        <w:rPr>
+          <w:rFonts w:ascii="Segoe UI" w:eastAsia="宋体" w:hAnsi="Segoe UI" w:cs="Segoe UI" w:hint="eastAsia"/>
+          <w:color w:val="333333"/>
+          <w:kern w:val="0"/>
+          <w:szCs w:val="21"/>
+        </w:rPr>
+        <w:t>G</w:t>
+      </w:r>
+      <w:r>
+        <w:rPr>
+          <w:rFonts w:ascii="Segoe UI" w:eastAsia="宋体" w:hAnsi="Segoe UI" w:cs="Segoe UI"/>
+          <w:color w:val="333333"/>
+          <w:kern w:val="0"/>
+          <w:szCs w:val="21"/>
+        </w:rPr>
+        <w:t>rain</w:t>
+      </w:r>
+      <w:r>
+        <w:rPr>
+          <w:rFonts w:ascii="Segoe UI" w:eastAsia="宋体" w:hAnsi="Segoe UI" w:cs="Segoe UI"/>
+          <w:color w:val="333333"/>
+          <w:kern w:val="0"/>
+          <w:szCs w:val="21"/>
+        </w:rPr>
+        <w:t>; </w:t>
+      </w:r>
+      <w:r>
+        <w:rPr>
+          <w:rFonts w:ascii="Segoe UI" w:eastAsia="宋体" w:hAnsi="Segoe UI" w:cs="Segoe UI"/>
+          <w:color w:val="333333"/>
+          <w:kern w:val="0"/>
+          <w:szCs w:val="21"/>
+        </w:rPr>
+        <w:t>应用程序可以不间断地访问逻辑创建的</w:t>
+      </w:r>
+      <w:r>
+        <w:rPr>
+          <w:rFonts w:ascii="Segoe UI" w:eastAsia="宋体" w:hAnsi="Segoe UI" w:cs="Segoe UI" w:hint="eastAsia"/>
+          <w:color w:val="333333"/>
+          <w:kern w:val="0"/>
+          <w:szCs w:val="21"/>
+        </w:rPr>
+        <w:t>G</w:t>
+      </w:r>
+      <w:r>
+        <w:rPr>
+          <w:rFonts w:ascii="Segoe UI" w:eastAsia="宋体" w:hAnsi="Segoe UI" w:cs="Segoe UI"/>
+          <w:color w:val="333333"/>
+          <w:kern w:val="0"/>
+          <w:szCs w:val="21"/>
+        </w:rPr>
+        <w:t>rain</w:t>
+      </w:r>
+      <w:r>
+        <w:rPr>
+          <w:rFonts w:ascii="Segoe UI" w:eastAsia="宋体" w:hAnsi="Segoe UI" w:cs="Segoe UI"/>
+          <w:color w:val="333333"/>
+          <w:kern w:val="0"/>
+          <w:szCs w:val="21"/>
+        </w:rPr>
+        <w:t>的完整</w:t>
+      </w:r>
+      <w:r>
+        <w:rPr>
+          <w:rFonts w:ascii="Segoe UI" w:eastAsia="宋体" w:hAnsi="Segoe UI" w:cs="Segoe UI"/>
+          <w:color w:val="333333"/>
+          <w:kern w:val="0"/>
+          <w:szCs w:val="21"/>
+        </w:rPr>
+        <w:t>“</w:t>
+      </w:r>
+      <w:r>
+        <w:rPr>
+          <w:rFonts w:ascii="Segoe UI" w:eastAsia="宋体" w:hAnsi="Segoe UI" w:cs="Segoe UI"/>
+          <w:color w:val="333333"/>
+          <w:kern w:val="0"/>
+          <w:szCs w:val="21"/>
+        </w:rPr>
+        <w:t>存储空间</w:t>
+      </w:r>
+      <w:r>
+        <w:rPr>
+          <w:rFonts w:ascii="Segoe UI" w:eastAsia="宋体" w:hAnsi="Segoe UI" w:cs="Segoe UI"/>
+          <w:color w:val="333333"/>
+          <w:kern w:val="0"/>
+          <w:szCs w:val="21"/>
+        </w:rPr>
+        <w:t>”</w:t>
+      </w:r>
+      <w:r>
+        <w:rPr>
+          <w:rFonts w:ascii="Segoe UI" w:eastAsia="宋体" w:hAnsi="Segoe UI" w:cs="Segoe UI"/>
+          <w:color w:val="333333"/>
+          <w:kern w:val="0"/>
+          <w:szCs w:val="21"/>
+        </w:rPr>
+        <w:t>，无论它们是否在任何特定时间点都在物理内存中。透明激活通过在硬件资源池中放置和迁移</w:t>
+      </w:r>
+      <w:r>
+        <w:rPr>
+          <w:rFonts w:ascii="Segoe UI" w:eastAsia="宋体" w:hAnsi="Segoe UI" w:cs="Segoe UI" w:hint="eastAsia"/>
+          <w:color w:val="333333"/>
+          <w:kern w:val="0"/>
+          <w:szCs w:val="21"/>
+        </w:rPr>
+        <w:t>G</w:t>
+      </w:r>
+      <w:r>
+        <w:rPr>
+          <w:rFonts w:ascii="Segoe UI" w:eastAsia="宋体" w:hAnsi="Segoe UI" w:cs="Segoe UI"/>
+          <w:color w:val="333333"/>
+          <w:kern w:val="0"/>
+          <w:szCs w:val="21"/>
+        </w:rPr>
+        <w:t>rain</w:t>
+      </w:r>
+      <w:r>
+        <w:rPr>
+          <w:rFonts w:ascii="Segoe UI" w:eastAsia="宋体" w:hAnsi="Segoe UI" w:cs="Segoe UI"/>
+          <w:color w:val="333333"/>
+          <w:kern w:val="0"/>
+          <w:szCs w:val="21"/>
+        </w:rPr>
+        <w:t>来实现动态的自适应负载平衡。这个功能是对传统</w:t>
+      </w:r>
+      <w:r>
+        <w:rPr>
+          <w:rFonts w:ascii="Segoe UI" w:eastAsia="宋体" w:hAnsi="Segoe UI" w:cs="Segoe UI" w:hint="eastAsia"/>
+          <w:color w:val="333333"/>
+          <w:kern w:val="0"/>
+          <w:szCs w:val="21"/>
+        </w:rPr>
+        <w:t>ac</w:t>
+      </w:r>
+      <w:r>
+        <w:rPr>
+          <w:rFonts w:ascii="Segoe UI" w:eastAsia="宋体" w:hAnsi="Segoe UI" w:cs="Segoe UI"/>
+          <w:color w:val="333333"/>
+          <w:kern w:val="0"/>
+          <w:szCs w:val="21"/>
+        </w:rPr>
+        <w:t>tor</w:t>
+      </w:r>
+      <w:r>
+        <w:rPr>
+          <w:rFonts w:ascii="Segoe UI" w:eastAsia="宋体" w:hAnsi="Segoe UI" w:cs="Segoe UI"/>
+          <w:color w:val="333333"/>
+          <w:kern w:val="0"/>
+          <w:szCs w:val="21"/>
+        </w:rPr>
+        <w:t>模型的重大改进</w:t>
+      </w:r>
+    </w:p>
+    <w:p>
+      <w:pPr>
+        <w:widowControl/>
+        <w:numPr>
+          <w:ilvl w:val="0"/>
+          <w:numId w:val="5"/>
+        </w:numPr>
+        <w:shd w:val="clear" w:color="auto" w:fill="FFFFFF"/>
+        <w:spacing w:before="100" w:beforeAutospacing="1" w:after="100" w:afterAutospacing="1"/>
+        <w:jc w:val="left"/>
+        <w:rPr>
+          <w:rFonts w:ascii="Segoe UI" w:eastAsia="宋体" w:hAnsi="Segoe UI" w:cs="Segoe UI"/>
+          <w:color w:val="333333"/>
+          <w:kern w:val="0"/>
+          <w:szCs w:val="21"/>
+        </w:rPr>
+      </w:pPr>
+      <w:r>
+        <w:rPr>
+          <w:rFonts w:ascii="Segoe UI" w:eastAsia="宋体" w:hAnsi="Segoe UI" w:cs="Segoe UI"/>
+          <w:b/>
+          <w:bCs/>
+          <w:color w:val="333333"/>
+          <w:kern w:val="0"/>
+          <w:szCs w:val="21"/>
+        </w:rPr>
+        <w:t>位置透明度</w:t>
+      </w:r>
+    </w:p>
+    <w:p>
+      <w:pPr>
+        <w:widowControl/>
+        <w:shd w:val="clear" w:color="auto" w:fill="FFFFFF"/>
+        <w:spacing w:after="150"/>
+        <w:jc w:val="left"/>
+        <w:rPr>
+          <w:rFonts w:ascii="Segoe UI" w:eastAsia="宋体" w:hAnsi="Segoe UI" w:cs="Segoe UI"/>
+          <w:color w:val="333333"/>
+          <w:kern w:val="0"/>
+          <w:szCs w:val="21"/>
+        </w:rPr>
+      </w:pPr>
+      <w:r>
+        <w:rPr>
+          <w:rFonts w:ascii="Segoe UI" w:eastAsia="宋体" w:hAnsi="Segoe UI" w:cs="Segoe UI"/>
+          <w:color w:val="333333"/>
+          <w:kern w:val="0"/>
+          <w:szCs w:val="21"/>
+        </w:rPr>
+        <w:lastRenderedPageBreak/>
+        <w:t>程序员用来调用</w:t>
+      </w:r>
+      <w:r>
+        <w:rPr>
+          <w:rFonts w:ascii="Segoe UI" w:eastAsia="宋体" w:hAnsi="Segoe UI" w:cs="Segoe UI"/>
+          <w:color w:val="333333"/>
+          <w:kern w:val="0"/>
+          <w:szCs w:val="21"/>
+        </w:rPr>
+        <w:t>G</w:t>
+      </w:r>
+      <w:r>
+        <w:rPr>
+          <w:rFonts w:ascii="Segoe UI" w:eastAsia="宋体" w:hAnsi="Segoe UI" w:cs="Segoe UI"/>
+          <w:color w:val="333333"/>
+          <w:kern w:val="0"/>
+          <w:szCs w:val="21"/>
+        </w:rPr>
+        <w:t>rain</w:t>
+      </w:r>
+      <w:r>
+        <w:rPr>
+          <w:rFonts w:ascii="Segoe UI" w:eastAsia="宋体" w:hAnsi="Segoe UI" w:cs="Segoe UI"/>
+          <w:color w:val="333333"/>
+          <w:kern w:val="0"/>
+          <w:szCs w:val="21"/>
+        </w:rPr>
+        <w:t>方法或传递给其他组件的</w:t>
+      </w:r>
+      <w:r>
+        <w:rPr>
+          <w:rFonts w:ascii="Segoe UI" w:eastAsia="宋体" w:hAnsi="Segoe UI" w:cs="Segoe UI"/>
+          <w:color w:val="333333"/>
+          <w:kern w:val="0"/>
+          <w:szCs w:val="21"/>
+        </w:rPr>
+        <w:t>G</w:t>
+      </w:r>
+      <w:r>
+        <w:rPr>
+          <w:rFonts w:ascii="Segoe UI" w:eastAsia="宋体" w:hAnsi="Segoe UI" w:cs="Segoe UI"/>
+          <w:color w:val="333333"/>
+          <w:kern w:val="0"/>
+          <w:szCs w:val="21"/>
+        </w:rPr>
+        <w:t>rain</w:t>
+      </w:r>
+      <w:r>
+        <w:rPr>
+          <w:rFonts w:ascii="Segoe UI" w:eastAsia="宋体" w:hAnsi="Segoe UI" w:cs="Segoe UI"/>
+          <w:color w:val="333333"/>
+          <w:kern w:val="0"/>
+          <w:szCs w:val="21"/>
+        </w:rPr>
+        <w:t>引用（代理对象）只包含</w:t>
+      </w:r>
+      <w:r>
+        <w:rPr>
+          <w:rFonts w:ascii="Segoe UI" w:eastAsia="宋体" w:hAnsi="Segoe UI" w:cs="Segoe UI"/>
+          <w:color w:val="333333"/>
+          <w:kern w:val="0"/>
+          <w:szCs w:val="21"/>
+        </w:rPr>
+        <w:t>G</w:t>
+      </w:r>
+      <w:r>
+        <w:rPr>
+          <w:rFonts w:ascii="Segoe UI" w:eastAsia="宋体" w:hAnsi="Segoe UI" w:cs="Segoe UI"/>
+          <w:color w:val="333333"/>
+          <w:kern w:val="0"/>
+          <w:szCs w:val="21"/>
+        </w:rPr>
+        <w:t>rain</w:t>
+      </w:r>
+      <w:r>
+        <w:rPr>
+          <w:rFonts w:ascii="Segoe UI" w:eastAsia="宋体" w:hAnsi="Segoe UI" w:cs="Segoe UI"/>
+          <w:color w:val="333333"/>
+          <w:kern w:val="0"/>
+          <w:szCs w:val="21"/>
+        </w:rPr>
+        <w:t>的逻辑标识。</w:t>
+      </w:r>
+      <w:proofErr w:type="spellStart"/>
+      <w:r>
+        <w:rPr>
+          <w:rFonts w:ascii="Segoe UI" w:eastAsia="宋体" w:hAnsi="Segoe UI" w:cs="Segoe UI" w:hint="eastAsia"/>
+          <w:color w:val="333333"/>
+          <w:kern w:val="0"/>
+          <w:szCs w:val="21"/>
+        </w:rPr>
+        <w:t>O</w:t>
+      </w:r>
+      <w:r>
+        <w:rPr>
+          <w:rFonts w:ascii="Segoe UI" w:eastAsia="宋体" w:hAnsi="Segoe UI" w:cs="Segoe UI"/>
+          <w:color w:val="333333"/>
+          <w:kern w:val="0"/>
+          <w:szCs w:val="21"/>
+        </w:rPr>
+        <w:t>leans</w:t>
+      </w:r>
+      <w:proofErr w:type="spellEnd"/>
+      <w:r>
+        <w:rPr>
+          <w:rFonts w:ascii="Segoe UI" w:eastAsia="宋体" w:hAnsi="Segoe UI" w:cs="Segoe UI"/>
+          <w:color w:val="333333"/>
+          <w:kern w:val="0"/>
+          <w:szCs w:val="21"/>
+        </w:rPr>
+        <w:t>运行时透明地完成了谷物的逻辑身份到其物理位置的转换以及相应的消息路由。应用程序代码与</w:t>
+      </w:r>
+      <w:r>
+        <w:rPr>
+          <w:rFonts w:ascii="Segoe UI" w:eastAsia="宋体" w:hAnsi="Segoe UI" w:cs="Segoe UI" w:hint="eastAsia"/>
+          <w:color w:val="333333"/>
+          <w:kern w:val="0"/>
+          <w:szCs w:val="21"/>
+        </w:rPr>
+        <w:t>G</w:t>
+      </w:r>
+      <w:r>
+        <w:rPr>
+          <w:rFonts w:ascii="Segoe UI" w:eastAsia="宋体" w:hAnsi="Segoe UI" w:cs="Segoe UI"/>
+          <w:color w:val="333333"/>
+          <w:kern w:val="0"/>
+          <w:szCs w:val="21"/>
+        </w:rPr>
+        <w:t>rain</w:t>
+      </w:r>
+      <w:r>
+        <w:rPr>
+          <w:rFonts w:ascii="Segoe UI" w:eastAsia="宋体" w:hAnsi="Segoe UI" w:cs="Segoe UI"/>
+          <w:color w:val="333333"/>
+          <w:kern w:val="0"/>
+          <w:szCs w:val="21"/>
+        </w:rPr>
+        <w:t>通信，同时保持对其物理位置的遗忘，这可能由于故障或资源管理而导致随着时间的推移而改变，或者因为</w:t>
+      </w:r>
+      <w:r>
+        <w:rPr>
+          <w:rFonts w:ascii="Segoe UI" w:eastAsia="宋体" w:hAnsi="Segoe UI" w:cs="Segoe UI" w:hint="eastAsia"/>
+          <w:color w:val="333333"/>
+          <w:kern w:val="0"/>
+          <w:szCs w:val="21"/>
+        </w:rPr>
+        <w:t>G</w:t>
+      </w:r>
+      <w:r>
+        <w:rPr>
+          <w:rFonts w:ascii="Segoe UI" w:eastAsia="宋体" w:hAnsi="Segoe UI" w:cs="Segoe UI"/>
+          <w:color w:val="333333"/>
+          <w:kern w:val="0"/>
+          <w:szCs w:val="21"/>
+        </w:rPr>
+        <w:t>rain</w:t>
+      </w:r>
+      <w:r>
+        <w:rPr>
+          <w:rFonts w:ascii="Segoe UI" w:eastAsia="宋体" w:hAnsi="Segoe UI" w:cs="Segoe UI"/>
+          <w:color w:val="333333"/>
+          <w:kern w:val="0"/>
+          <w:szCs w:val="21"/>
+        </w:rPr>
+        <w:t>在被调用时被停用。</w:t>
+      </w:r>
+    </w:p>
+    <w:p>
+      <w:pPr>
+        <w:widowControl/>
+        <w:numPr>
+          <w:ilvl w:val="0"/>
+          <w:numId w:val="6"/>
+        </w:numPr>
+        <w:shd w:val="clear" w:color="auto" w:fill="FFFFFF"/>
+        <w:spacing w:before="100" w:beforeAutospacing="1" w:after="100" w:afterAutospacing="1"/>
+        <w:jc w:val="left"/>
+        <w:rPr>
+          <w:rFonts w:ascii="Segoe UI" w:eastAsia="宋体" w:hAnsi="Segoe UI" w:cs="Segoe UI"/>
+          <w:color w:val="333333"/>
+          <w:kern w:val="0"/>
+          <w:szCs w:val="21"/>
+        </w:rPr>
+      </w:pPr>
+      <w:r>
+        <w:rPr>
+          <w:rFonts w:ascii="Segoe UI" w:eastAsia="宋体" w:hAnsi="Segoe UI" w:cs="Segoe UI"/>
+          <w:b/>
+          <w:bCs/>
+          <w:color w:val="333333"/>
+          <w:kern w:val="0"/>
+          <w:szCs w:val="21"/>
+        </w:rPr>
+        <w:t>与持久存储透明集成</w:t>
+      </w:r>
+    </w:p>
+    <w:p>
+      <w:pPr>
+        <w:widowControl/>
+        <w:shd w:val="clear" w:color="auto" w:fill="FFFFFF"/>
+        <w:spacing w:after="150"/>
+        <w:jc w:val="left"/>
+        <w:rPr>
+          <w:rFonts w:ascii="Segoe UI" w:eastAsia="宋体" w:hAnsi="Segoe UI" w:cs="Segoe UI"/>
+          <w:color w:val="333333"/>
+          <w:kern w:val="0"/>
+          <w:szCs w:val="21"/>
+        </w:rPr>
+      </w:pPr>
+      <w:r>
+        <w:rPr>
+          <w:rFonts w:ascii="Segoe UI" w:eastAsia="宋体" w:hAnsi="Segoe UI" w:cs="Segoe UI"/>
+          <w:color w:val="333333"/>
+          <w:kern w:val="0"/>
+          <w:szCs w:val="21"/>
+        </w:rPr>
+        <w:t>Orleans</w:t>
+      </w:r>
+      <w:r>
+        <w:rPr>
+          <w:rFonts w:ascii="Segoe UI" w:eastAsia="宋体" w:hAnsi="Segoe UI" w:cs="Segoe UI"/>
+          <w:color w:val="333333"/>
+          <w:kern w:val="0"/>
+          <w:szCs w:val="21"/>
+        </w:rPr>
+        <w:t>允许将</w:t>
+      </w:r>
+      <w:r>
+        <w:rPr>
+          <w:rFonts w:ascii="Segoe UI" w:eastAsia="宋体" w:hAnsi="Segoe UI" w:cs="Segoe UI" w:hint="eastAsia"/>
+          <w:color w:val="333333"/>
+          <w:kern w:val="0"/>
+          <w:szCs w:val="21"/>
+        </w:rPr>
+        <w:t>G</w:t>
+      </w:r>
+      <w:r>
+        <w:rPr>
+          <w:rFonts w:ascii="Segoe UI" w:eastAsia="宋体" w:hAnsi="Segoe UI" w:cs="Segoe UI"/>
+          <w:color w:val="333333"/>
+          <w:kern w:val="0"/>
+          <w:szCs w:val="21"/>
+        </w:rPr>
+        <w:t>rain</w:t>
+      </w:r>
+      <w:r>
+        <w:rPr>
+          <w:rFonts w:ascii="Segoe UI" w:eastAsia="宋体" w:hAnsi="Segoe UI" w:cs="Segoe UI"/>
+          <w:color w:val="333333"/>
+          <w:kern w:val="0"/>
+          <w:szCs w:val="21"/>
+        </w:rPr>
+        <w:t>的内存状态声明性映射到持久性存储。它同步更新，透明地保证</w:t>
+      </w:r>
+      <w:r>
+        <w:rPr>
+          <w:rFonts w:ascii="Segoe UI" w:eastAsia="宋体" w:hAnsi="Segoe UI" w:cs="Segoe UI" w:hint="eastAsia"/>
+          <w:color w:val="333333"/>
+          <w:kern w:val="0"/>
+          <w:szCs w:val="21"/>
+        </w:rPr>
+        <w:t>调用</w:t>
+      </w:r>
+      <w:r>
+        <w:rPr>
+          <w:rFonts w:ascii="Segoe UI" w:eastAsia="宋体" w:hAnsi="Segoe UI" w:cs="Segoe UI"/>
+          <w:color w:val="333333"/>
+          <w:kern w:val="0"/>
+          <w:szCs w:val="21"/>
+        </w:rPr>
+        <w:t>者只有在成功更新持久状态后才能收到结果。扩展和</w:t>
+      </w:r>
+      <w:r>
+        <w:rPr>
+          <w:rFonts w:ascii="Segoe UI" w:eastAsia="宋体" w:hAnsi="Segoe UI" w:cs="Segoe UI"/>
+          <w:color w:val="333333"/>
+          <w:kern w:val="0"/>
+          <w:szCs w:val="21"/>
+        </w:rPr>
+        <w:t>/</w:t>
+      </w:r>
+      <w:r>
+        <w:rPr>
+          <w:rFonts w:ascii="Segoe UI" w:eastAsia="宋体" w:hAnsi="Segoe UI" w:cs="Segoe UI"/>
+          <w:color w:val="333333"/>
+          <w:kern w:val="0"/>
+          <w:szCs w:val="21"/>
+        </w:rPr>
+        <w:t>或定制可用的现有持久存储提供程序集是直截了当的。</w:t>
+      </w:r>
+    </w:p>
+    <w:p>
+      <w:pPr>
+        <w:widowControl/>
+        <w:numPr>
+          <w:ilvl w:val="0"/>
+          <w:numId w:val="7"/>
+        </w:numPr>
+        <w:shd w:val="clear" w:color="auto" w:fill="FFFFFF"/>
+        <w:spacing w:before="100" w:beforeAutospacing="1" w:after="100" w:afterAutospacing="1"/>
+        <w:jc w:val="left"/>
+        <w:rPr>
+          <w:rFonts w:ascii="Segoe UI" w:eastAsia="宋体" w:hAnsi="Segoe UI" w:cs="Segoe UI"/>
+          <w:color w:val="333333"/>
+          <w:kern w:val="0"/>
+          <w:szCs w:val="21"/>
+        </w:rPr>
+      </w:pPr>
+      <w:r>
+        <w:rPr>
+          <w:rFonts w:ascii="Segoe UI" w:eastAsia="宋体" w:hAnsi="Segoe UI" w:cs="Segoe UI"/>
+          <w:b/>
+          <w:bCs/>
+          <w:color w:val="333333"/>
+          <w:kern w:val="0"/>
+          <w:szCs w:val="21"/>
+        </w:rPr>
+        <w:t>自动传播错误</w:t>
+      </w:r>
+    </w:p>
+    <w:p>
+      <w:pPr>
+        <w:widowControl/>
+        <w:shd w:val="clear" w:color="auto" w:fill="FFFFFF"/>
+        <w:spacing w:after="150"/>
+        <w:jc w:val="left"/>
+        <w:rPr>
+          <w:rFonts w:ascii="Segoe UI" w:eastAsia="宋体" w:hAnsi="Segoe UI" w:cs="Segoe UI"/>
+          <w:color w:val="333333"/>
+          <w:kern w:val="0"/>
+          <w:szCs w:val="21"/>
+        </w:rPr>
+      </w:pPr>
+      <w:r>
+        <w:rPr>
+          <w:rFonts w:ascii="Segoe UI" w:eastAsia="宋体" w:hAnsi="Segoe UI" w:cs="Segoe UI"/>
+          <w:color w:val="333333"/>
+          <w:kern w:val="0"/>
+          <w:szCs w:val="21"/>
+        </w:rPr>
+        <w:t>运行时使用</w:t>
+      </w:r>
+      <w:proofErr w:type="gramStart"/>
+      <w:r>
+        <w:rPr>
+          <w:rFonts w:ascii="Segoe UI" w:eastAsia="宋体" w:hAnsi="Segoe UI" w:cs="Segoe UI"/>
+          <w:color w:val="333333"/>
+          <w:kern w:val="0"/>
+          <w:szCs w:val="21"/>
+        </w:rPr>
+        <w:t>异步和</w:t>
+      </w:r>
+      <w:proofErr w:type="gramEnd"/>
+      <w:r>
+        <w:rPr>
+          <w:rFonts w:ascii="Segoe UI" w:eastAsia="宋体" w:hAnsi="Segoe UI" w:cs="Segoe UI"/>
+          <w:color w:val="333333"/>
+          <w:kern w:val="0"/>
+          <w:szCs w:val="21"/>
+        </w:rPr>
+        <w:t>分布式</w:t>
+      </w:r>
+      <w:r>
+        <w:rPr>
+          <w:rFonts w:ascii="Segoe UI" w:eastAsia="宋体" w:hAnsi="Segoe UI" w:cs="Segoe UI"/>
+          <w:color w:val="333333"/>
+          <w:kern w:val="0"/>
+          <w:szCs w:val="21"/>
+        </w:rPr>
+        <w:t>try / catch</w:t>
+      </w:r>
+      <w:r>
+        <w:rPr>
+          <w:rFonts w:ascii="Segoe UI" w:eastAsia="宋体" w:hAnsi="Segoe UI" w:cs="Segoe UI"/>
+          <w:color w:val="333333"/>
+          <w:kern w:val="0"/>
+          <w:szCs w:val="21"/>
+        </w:rPr>
+        <w:t>的语义自动在调用链上传播未处理的错误。因此，错误不会在应用程序中丢失。</w:t>
+      </w:r>
+    </w:p>
+    <w:p>
+      <w:pPr>
+        <w:ind w:firstLineChars="200" w:firstLine="420"/>
+        <w:rPr>
+          <w:rFonts w:ascii="Segoe UI" w:hAnsi="Segoe UI" w:cs="Segoe UI" w:hint="eastAsia"/>
+          <w:color w:val="333333"/>
+          <w:szCs w:val="21"/>
+          <w:shd w:val="clear" w:color="auto" w:fill="FFFFFF"/>
+        </w:rPr>
+      </w:pPr>
+    </w:p>
+    <w:p>
+      <w:pPr>
         <w:pStyle w:val="1"/>
       </w:pPr>
       <w:r>
@@ -2102,7 +3310,6 @@
         <w:rPr>
           <w:rFonts w:hint="eastAsia"/>
         </w:rPr>
-        <w:lastRenderedPageBreak/>
         <w:t>S</w:t>
       </w:r>
       <w:r>
@@ -2275,6 +3482,7 @@
         <w:rPr>
           <w:rFonts w:hint="eastAsia"/>
         </w:rPr>
+        <w:lastRenderedPageBreak/>
         <w:t>in</w:t>
       </w:r>
       <w:r>
@@ -2411,81 +3619,6 @@
         <w:pStyle w:val="a3"/>
         <w:ind w:left="360" w:firstLineChars="100" w:firstLine="210"/>
       </w:pPr>
-    </w:p>
-    <w:p>
-      <w:pPr>
-        <w:pStyle w:val="2"/>
-        <w:rPr>
-          <w:sz w:val="24"/>
-          <w:szCs w:val="24"/>
-        </w:rPr>
-      </w:pPr>
-      <w:r>
-        <w:rPr>
-          <w:sz w:val="24"/>
-          <w:szCs w:val="24"/>
-        </w:rPr>
-        <w:t>Orleans</w:t>
-      </w:r>
-      <w:r>
-        <w:rPr>
-          <w:rFonts w:hint="eastAsia"/>
-          <w:sz w:val="24"/>
-          <w:szCs w:val="24"/>
-        </w:rPr>
-        <w:t>优势</w:t>
-      </w:r>
-    </w:p>
-    <w:p>
-      <w:pPr>
-        <w:widowControl/>
-        <w:numPr>
-          <w:ilvl w:val="0"/>
-          <w:numId w:val="2"/>
-        </w:numPr>
-        <w:shd w:val="clear" w:color="auto" w:fill="FFFFFF"/>
-        <w:spacing w:before="100" w:beforeAutospacing="1" w:after="100" w:afterAutospacing="1"/>
-        <w:jc w:val="left"/>
-        <w:rPr>
-          <w:rFonts w:ascii="Segoe UI" w:eastAsia="宋体" w:hAnsi="Segoe UI" w:cs="Segoe UI"/>
-          <w:color w:val="333333"/>
-          <w:kern w:val="0"/>
-          <w:szCs w:val="21"/>
-        </w:rPr>
-      </w:pPr>
-      <w:r>
-        <w:rPr>
-          <w:rFonts w:ascii="Segoe UI" w:eastAsia="宋体" w:hAnsi="Segoe UI" w:cs="Segoe UI"/>
-          <w:b/>
-          <w:bCs/>
-          <w:color w:val="333333"/>
-          <w:kern w:val="0"/>
-          <w:szCs w:val="21"/>
-        </w:rPr>
-        <w:t>熟悉的面向对象编程（</w:t>
-      </w:r>
-      <w:r>
-        <w:rPr>
-          <w:rFonts w:ascii="Segoe UI" w:eastAsia="宋体" w:hAnsi="Segoe UI" w:cs="Segoe UI"/>
-          <w:b/>
-          <w:bCs/>
-          <w:color w:val="333333"/>
-          <w:kern w:val="0"/>
-          <w:szCs w:val="21"/>
-        </w:rPr>
-        <w:t>OOP</w:t>
-      </w:r>
-      <w:r>
-        <w:rPr>
-          <w:rFonts w:ascii="Segoe UI" w:eastAsia="宋体" w:hAnsi="Segoe UI" w:cs="Segoe UI"/>
-          <w:b/>
-          <w:bCs/>
-          <w:color w:val="333333"/>
-          <w:kern w:val="0"/>
-          <w:szCs w:val="21"/>
-        </w:rPr>
-        <w:t>）范例</w:t>
-      </w:r>
     </w:p>
     <w:p>
       <w:pPr>
@@ -2500,1176 +3633,20 @@
           <w:szCs w:val="21"/>
         </w:rPr>
       </w:pPr>
-      <w:r>
-        <w:rPr>
-          <w:rFonts w:ascii="Segoe UI" w:eastAsia="宋体" w:hAnsi="Segoe UI" w:cs="Segoe UI"/>
-          <w:color w:val="333333"/>
-          <w:kern w:val="0"/>
-          <w:szCs w:val="21"/>
-        </w:rPr>
-        <w:t>Grains</w:t>
-      </w:r>
-      <w:r>
-        <w:rPr>
-          <w:rFonts w:ascii="Segoe UI" w:eastAsia="宋体" w:hAnsi="Segoe UI" w:cs="Segoe UI"/>
-          <w:color w:val="333333"/>
-          <w:kern w:val="0"/>
-          <w:szCs w:val="21"/>
-        </w:rPr>
-        <w:t>是</w:t>
-      </w:r>
-      <w:r>
-        <w:rPr>
-          <w:rFonts w:ascii="Segoe UI" w:eastAsia="宋体" w:hAnsi="Segoe UI" w:cs="Segoe UI"/>
-          <w:color w:val="333333"/>
-          <w:kern w:val="0"/>
-          <w:szCs w:val="21"/>
-        </w:rPr>
-        <w:t>.NET</w:t>
-      </w:r>
-      <w:r>
-        <w:rPr>
-          <w:rFonts w:ascii="Segoe UI" w:eastAsia="宋体" w:hAnsi="Segoe UI" w:cs="Segoe UI"/>
-          <w:color w:val="333333"/>
-          <w:kern w:val="0"/>
-          <w:szCs w:val="21"/>
-        </w:rPr>
-        <w:t>类，它使用异步方法实现声明的</w:t>
-      </w:r>
-      <w:r>
-        <w:rPr>
-          <w:rFonts w:ascii="Segoe UI" w:eastAsia="宋体" w:hAnsi="Segoe UI" w:cs="Segoe UI"/>
-          <w:color w:val="333333"/>
-          <w:kern w:val="0"/>
-          <w:szCs w:val="21"/>
-        </w:rPr>
-        <w:t>.NET grain</w:t>
-      </w:r>
-      <w:r>
-        <w:rPr>
-          <w:rFonts w:ascii="Segoe UI" w:eastAsia="宋体" w:hAnsi="Segoe UI" w:cs="Segoe UI"/>
-          <w:color w:val="333333"/>
-          <w:kern w:val="0"/>
-          <w:szCs w:val="21"/>
-        </w:rPr>
-        <w:t>接口。因此，粒子对程序员来说似乎是可以直接调用远程对象</w:t>
-      </w:r>
-      <w:r>
-        <w:rPr>
-          <w:rFonts w:ascii="Segoe UI" w:eastAsia="宋体" w:hAnsi="Segoe UI" w:cs="Segoe UI" w:hint="eastAsia"/>
-          <w:color w:val="333333"/>
-          <w:kern w:val="0"/>
-          <w:szCs w:val="21"/>
-        </w:rPr>
-        <w:t>的</w:t>
-      </w:r>
-      <w:r>
-        <w:rPr>
-          <w:rFonts w:ascii="Segoe UI" w:eastAsia="宋体" w:hAnsi="Segoe UI" w:cs="Segoe UI"/>
-          <w:color w:val="333333"/>
-          <w:kern w:val="0"/>
-          <w:szCs w:val="21"/>
-        </w:rPr>
-        <w:t>方法。这为程序员提供了熟悉的</w:t>
-      </w:r>
-      <w:r>
-        <w:rPr>
-          <w:rFonts w:ascii="Segoe UI" w:eastAsia="宋体" w:hAnsi="Segoe UI" w:cs="Segoe UI"/>
-          <w:color w:val="333333"/>
-          <w:kern w:val="0"/>
-          <w:szCs w:val="21"/>
-        </w:rPr>
-        <w:t>OOP</w:t>
-      </w:r>
-      <w:r>
-        <w:rPr>
-          <w:rFonts w:ascii="Segoe UI" w:eastAsia="宋体" w:hAnsi="Segoe UI" w:cs="Segoe UI"/>
-          <w:color w:val="333333"/>
-          <w:kern w:val="0"/>
-          <w:szCs w:val="21"/>
-        </w:rPr>
-        <w:t>范例，</w:t>
-      </w:r>
-      <w:r>
-        <w:rPr>
-          <w:rFonts w:ascii="Segoe UI" w:eastAsia="宋体" w:hAnsi="Segoe UI" w:cs="Segoe UI" w:hint="eastAsia"/>
-          <w:color w:val="333333"/>
-          <w:kern w:val="0"/>
-          <w:szCs w:val="21"/>
-        </w:rPr>
-        <w:t>办</w:t>
-      </w:r>
-      <w:r>
-        <w:rPr>
-          <w:rFonts w:ascii="Segoe UI" w:eastAsia="宋体" w:hAnsi="Segoe UI" w:cs="Segoe UI"/>
-          <w:color w:val="333333"/>
-          <w:kern w:val="0"/>
-          <w:szCs w:val="21"/>
-        </w:rPr>
-        <w:t>法是将方法调用转换为消息，将它们路由到正确的端点，调用目标</w:t>
-      </w:r>
-      <w:r>
-        <w:rPr>
-          <w:rFonts w:ascii="Segoe UI" w:eastAsia="宋体" w:hAnsi="Segoe UI" w:cs="Segoe UI" w:hint="eastAsia"/>
-          <w:color w:val="333333"/>
-          <w:kern w:val="0"/>
-          <w:szCs w:val="21"/>
-        </w:rPr>
-        <w:t>G</w:t>
-      </w:r>
-      <w:r>
-        <w:rPr>
-          <w:rFonts w:ascii="Segoe UI" w:eastAsia="宋体" w:hAnsi="Segoe UI" w:cs="Segoe UI"/>
-          <w:color w:val="333333"/>
-          <w:kern w:val="0"/>
-          <w:szCs w:val="21"/>
-        </w:rPr>
-        <w:t>rain</w:t>
-      </w:r>
-      <w:r>
-        <w:rPr>
-          <w:rFonts w:ascii="Segoe UI" w:eastAsia="宋体" w:hAnsi="Segoe UI" w:cs="Segoe UI"/>
-          <w:color w:val="333333"/>
-          <w:kern w:val="0"/>
-          <w:szCs w:val="21"/>
-        </w:rPr>
-        <w:t>的方法，以完全透明的方式处理故障和极端情况。</w:t>
-      </w:r>
-    </w:p>
-    <w:p>
-      <w:pPr>
-        <w:widowControl/>
-        <w:numPr>
-          <w:ilvl w:val="0"/>
-          <w:numId w:val="3"/>
-        </w:numPr>
-        <w:shd w:val="clear" w:color="auto" w:fill="FFFFFF"/>
-        <w:spacing w:before="100" w:beforeAutospacing="1" w:after="100" w:afterAutospacing="1"/>
-        <w:jc w:val="left"/>
-        <w:rPr>
-          <w:rFonts w:ascii="Segoe UI" w:eastAsia="宋体" w:hAnsi="Segoe UI" w:cs="Segoe UI"/>
-          <w:color w:val="333333"/>
-          <w:kern w:val="0"/>
-          <w:szCs w:val="21"/>
-        </w:rPr>
-      </w:pPr>
-      <w:r>
-        <w:rPr>
-          <w:rFonts w:ascii="Segoe UI" w:eastAsia="宋体" w:hAnsi="Segoe UI" w:cs="Segoe UI"/>
-          <w:b/>
-          <w:bCs/>
-          <w:color w:val="333333"/>
-          <w:kern w:val="0"/>
-          <w:szCs w:val="21"/>
-        </w:rPr>
-        <w:t>单线程执行</w:t>
-      </w:r>
-      <w:r>
-        <w:rPr>
-          <w:rFonts w:ascii="Segoe UI" w:eastAsia="宋体" w:hAnsi="Segoe UI" w:cs="Segoe UI"/>
-          <w:b/>
-          <w:bCs/>
-          <w:color w:val="333333"/>
-          <w:kern w:val="0"/>
-          <w:szCs w:val="21"/>
-        </w:rPr>
-        <w:t>Gr</w:t>
-      </w:r>
-      <w:r>
-        <w:rPr>
-          <w:rFonts w:ascii="Segoe UI" w:eastAsia="宋体" w:hAnsi="Segoe UI" w:cs="Segoe UI" w:hint="eastAsia"/>
-          <w:b/>
-          <w:bCs/>
-          <w:color w:val="333333"/>
-          <w:kern w:val="0"/>
-          <w:szCs w:val="21"/>
-        </w:rPr>
-        <w:t>ai</w:t>
-      </w:r>
-      <w:r>
-        <w:rPr>
-          <w:rFonts w:ascii="Segoe UI" w:eastAsia="宋体" w:hAnsi="Segoe UI" w:cs="Segoe UI"/>
-          <w:b/>
-          <w:bCs/>
-          <w:color w:val="333333"/>
-          <w:kern w:val="0"/>
-          <w:szCs w:val="21"/>
-        </w:rPr>
-        <w:t>n</w:t>
-      </w:r>
-    </w:p>
-    <w:p>
-      <w:pPr>
-        <w:widowControl/>
-        <w:shd w:val="clear" w:color="auto" w:fill="FFFFFF"/>
-        <w:spacing w:after="150"/>
-        <w:jc w:val="left"/>
-        <w:rPr>
-          <w:rFonts w:ascii="Segoe UI" w:eastAsia="宋体" w:hAnsi="Segoe UI" w:cs="Segoe UI"/>
-          <w:color w:val="333333"/>
-          <w:kern w:val="0"/>
-          <w:szCs w:val="21"/>
-        </w:rPr>
-      </w:pPr>
-      <w:r>
-        <w:rPr>
-          <w:rFonts w:ascii="Segoe UI" w:eastAsia="宋体" w:hAnsi="Segoe UI" w:cs="Segoe UI"/>
-          <w:color w:val="333333"/>
-          <w:kern w:val="0"/>
-          <w:szCs w:val="21"/>
-        </w:rPr>
-        <w:t>运行时保证</w:t>
-      </w:r>
-      <w:r>
-        <w:rPr>
-          <w:rFonts w:ascii="Segoe UI" w:eastAsia="宋体" w:hAnsi="Segoe UI" w:cs="Segoe UI" w:hint="eastAsia"/>
-          <w:color w:val="333333"/>
-          <w:kern w:val="0"/>
-          <w:szCs w:val="21"/>
-        </w:rPr>
-        <w:t>Gr</w:t>
-      </w:r>
-      <w:r>
-        <w:rPr>
-          <w:rFonts w:ascii="Segoe UI" w:eastAsia="宋体" w:hAnsi="Segoe UI" w:cs="Segoe UI"/>
-          <w:color w:val="333333"/>
-          <w:kern w:val="0"/>
-          <w:szCs w:val="21"/>
-        </w:rPr>
-        <w:t>ain</w:t>
-      </w:r>
-      <w:r>
-        <w:rPr>
-          <w:rFonts w:ascii="Segoe UI" w:eastAsia="宋体" w:hAnsi="Segoe UI" w:cs="Segoe UI"/>
-          <w:color w:val="333333"/>
-          <w:kern w:val="0"/>
-          <w:szCs w:val="21"/>
-        </w:rPr>
-        <w:t>一次不会在多个线程上执行。结合与其他</w:t>
-      </w:r>
-      <w:r>
-        <w:rPr>
-          <w:rFonts w:ascii="Segoe UI" w:eastAsia="宋体" w:hAnsi="Segoe UI" w:cs="Segoe UI" w:hint="eastAsia"/>
-          <w:color w:val="333333"/>
-          <w:kern w:val="0"/>
-          <w:szCs w:val="21"/>
-        </w:rPr>
-        <w:t>G</w:t>
-      </w:r>
-      <w:r>
-        <w:rPr>
-          <w:rFonts w:ascii="Segoe UI" w:eastAsia="宋体" w:hAnsi="Segoe UI" w:cs="Segoe UI"/>
-          <w:color w:val="333333"/>
-          <w:kern w:val="0"/>
-          <w:szCs w:val="21"/>
-        </w:rPr>
-        <w:t>rain</w:t>
-      </w:r>
-      <w:r>
-        <w:rPr>
-          <w:rFonts w:ascii="Segoe UI" w:eastAsia="宋体" w:hAnsi="Segoe UI" w:cs="Segoe UI"/>
-          <w:color w:val="333333"/>
-          <w:kern w:val="0"/>
-          <w:szCs w:val="21"/>
-        </w:rPr>
-        <w:t>的隔离，程序员永远不会在</w:t>
-      </w:r>
-      <w:r>
-        <w:rPr>
-          <w:rFonts w:ascii="Segoe UI" w:eastAsia="宋体" w:hAnsi="Segoe UI" w:cs="Segoe UI" w:hint="eastAsia"/>
-          <w:color w:val="333333"/>
-          <w:kern w:val="0"/>
-          <w:szCs w:val="21"/>
-        </w:rPr>
-        <w:t>G</w:t>
-      </w:r>
-      <w:r>
-        <w:rPr>
-          <w:rFonts w:ascii="Segoe UI" w:eastAsia="宋体" w:hAnsi="Segoe UI" w:cs="Segoe UI"/>
-          <w:color w:val="333333"/>
-          <w:kern w:val="0"/>
-          <w:szCs w:val="21"/>
-        </w:rPr>
-        <w:t>rain</w:t>
-      </w:r>
-      <w:r>
-        <w:rPr>
-          <w:rFonts w:ascii="Segoe UI" w:eastAsia="宋体" w:hAnsi="Segoe UI" w:cs="Segoe UI"/>
-          <w:color w:val="333333"/>
-          <w:kern w:val="0"/>
-          <w:szCs w:val="21"/>
-        </w:rPr>
-        <w:t>级别</w:t>
-      </w:r>
-      <w:r>
-        <w:rPr>
-          <w:rFonts w:ascii="Segoe UI" w:eastAsia="宋体" w:hAnsi="Segoe UI" w:cs="Segoe UI" w:hint="eastAsia"/>
-          <w:color w:val="333333"/>
-          <w:kern w:val="0"/>
-          <w:szCs w:val="21"/>
-        </w:rPr>
-        <w:t>来自行处理</w:t>
-      </w:r>
-      <w:r>
-        <w:rPr>
-          <w:rFonts w:ascii="Segoe UI" w:eastAsia="宋体" w:hAnsi="Segoe UI" w:cs="Segoe UI"/>
-          <w:color w:val="333333"/>
-          <w:kern w:val="0"/>
-          <w:szCs w:val="21"/>
-        </w:rPr>
-        <w:t>并发性，并且永远不需要使用锁或其他同步机制来控制对共享数据的访问。仅此功能使得分布式应用程序的开发易于为非专业程序员开发。</w:t>
-      </w:r>
-    </w:p>
-    <w:p>
-      <w:pPr>
-        <w:widowControl/>
-        <w:numPr>
-          <w:ilvl w:val="0"/>
-          <w:numId w:val="4"/>
-        </w:numPr>
-        <w:shd w:val="clear" w:color="auto" w:fill="FFFFFF"/>
-        <w:spacing w:before="100" w:beforeAutospacing="1" w:after="100" w:afterAutospacing="1"/>
-        <w:jc w:val="left"/>
-        <w:rPr>
-          <w:rFonts w:ascii="Segoe UI" w:eastAsia="宋体" w:hAnsi="Segoe UI" w:cs="Segoe UI"/>
-          <w:color w:val="333333"/>
-          <w:kern w:val="0"/>
-          <w:szCs w:val="21"/>
-        </w:rPr>
-      </w:pPr>
-      <w:r>
-        <w:rPr>
-          <w:rFonts w:ascii="Segoe UI" w:eastAsia="宋体" w:hAnsi="Segoe UI" w:cs="Segoe UI"/>
-          <w:b/>
-          <w:bCs/>
-          <w:color w:val="333333"/>
-          <w:kern w:val="0"/>
-          <w:szCs w:val="21"/>
-        </w:rPr>
-        <w:t>透明激活</w:t>
-      </w:r>
-    </w:p>
-    <w:p>
-      <w:pPr>
-        <w:widowControl/>
-        <w:shd w:val="clear" w:color="auto" w:fill="FFFFFF"/>
-        <w:spacing w:after="150"/>
-        <w:jc w:val="left"/>
-        <w:rPr>
-          <w:rFonts w:ascii="Segoe UI" w:eastAsia="宋体" w:hAnsi="Segoe UI" w:cs="Segoe UI"/>
-          <w:color w:val="333333"/>
-          <w:kern w:val="0"/>
-          <w:szCs w:val="21"/>
-        </w:rPr>
-      </w:pPr>
-      <w:r>
-        <w:rPr>
-          <w:rFonts w:ascii="Segoe UI" w:eastAsia="宋体" w:hAnsi="Segoe UI" w:cs="Segoe UI"/>
-          <w:color w:val="333333"/>
-          <w:kern w:val="0"/>
-          <w:szCs w:val="21"/>
-        </w:rPr>
-        <w:t>只有在有消息要处理时，运行时才会激活</w:t>
-      </w:r>
-      <w:r>
-        <w:rPr>
-          <w:rFonts w:ascii="Segoe UI" w:eastAsia="宋体" w:hAnsi="Segoe UI" w:cs="Segoe UI" w:hint="eastAsia"/>
-          <w:color w:val="333333"/>
-          <w:kern w:val="0"/>
-          <w:szCs w:val="21"/>
-        </w:rPr>
-        <w:t>G</w:t>
-      </w:r>
-      <w:r>
-        <w:rPr>
-          <w:rFonts w:ascii="Segoe UI" w:eastAsia="宋体" w:hAnsi="Segoe UI" w:cs="Segoe UI"/>
-          <w:color w:val="333333"/>
-          <w:kern w:val="0"/>
-          <w:szCs w:val="21"/>
-        </w:rPr>
-        <w:t>rain</w:t>
-      </w:r>
-      <w:r>
-        <w:rPr>
-          <w:rFonts w:ascii="Segoe UI" w:eastAsia="宋体" w:hAnsi="Segoe UI" w:cs="Segoe UI"/>
-          <w:color w:val="333333"/>
-          <w:kern w:val="0"/>
-          <w:szCs w:val="21"/>
-        </w:rPr>
-        <w:t>。这清楚地区分了创建对应用程序代码可见和受其控制的</w:t>
-      </w:r>
-      <w:r>
-        <w:rPr>
-          <w:rFonts w:ascii="Segoe UI" w:eastAsia="宋体" w:hAnsi="Segoe UI" w:cs="Segoe UI" w:hint="eastAsia"/>
-          <w:color w:val="333333"/>
-          <w:kern w:val="0"/>
-          <w:szCs w:val="21"/>
-        </w:rPr>
-        <w:t>G</w:t>
-      </w:r>
-      <w:r>
-        <w:rPr>
-          <w:rFonts w:ascii="Segoe UI" w:eastAsia="宋体" w:hAnsi="Segoe UI" w:cs="Segoe UI"/>
-          <w:color w:val="333333"/>
-          <w:kern w:val="0"/>
-          <w:szCs w:val="21"/>
-        </w:rPr>
-        <w:t>rain</w:t>
-      </w:r>
-      <w:r>
-        <w:rPr>
-          <w:rFonts w:ascii="Segoe UI" w:eastAsia="宋体" w:hAnsi="Segoe UI" w:cs="Segoe UI"/>
-          <w:color w:val="333333"/>
-          <w:kern w:val="0"/>
-          <w:szCs w:val="21"/>
-        </w:rPr>
-        <w:t>的引用以及内存中</w:t>
-      </w:r>
-      <w:r>
-        <w:rPr>
-          <w:rFonts w:ascii="Segoe UI" w:eastAsia="宋体" w:hAnsi="Segoe UI" w:cs="Segoe UI" w:hint="eastAsia"/>
-          <w:color w:val="333333"/>
-          <w:kern w:val="0"/>
-          <w:szCs w:val="21"/>
-        </w:rPr>
-        <w:t>G</w:t>
-      </w:r>
-      <w:r>
-        <w:rPr>
-          <w:rFonts w:ascii="Segoe UI" w:eastAsia="宋体" w:hAnsi="Segoe UI" w:cs="Segoe UI"/>
-          <w:color w:val="333333"/>
-          <w:kern w:val="0"/>
-          <w:szCs w:val="21"/>
-        </w:rPr>
-        <w:t>rain</w:t>
-      </w:r>
-      <w:r>
-        <w:rPr>
-          <w:rFonts w:ascii="Segoe UI" w:eastAsia="宋体" w:hAnsi="Segoe UI" w:cs="Segoe UI"/>
-          <w:color w:val="333333"/>
-          <w:kern w:val="0"/>
-          <w:szCs w:val="21"/>
-        </w:rPr>
-        <w:t>的物理激活的概念，这对应用程序是透明的。在许多方面，这类似于虚拟内存，因为它决定何时</w:t>
-      </w:r>
-      <w:r>
-        <w:rPr>
-          <w:rFonts w:ascii="Segoe UI" w:eastAsia="宋体" w:hAnsi="Segoe UI" w:cs="Segoe UI"/>
-          <w:color w:val="333333"/>
-          <w:kern w:val="0"/>
-          <w:szCs w:val="21"/>
-        </w:rPr>
-        <w:t>“</w:t>
-      </w:r>
-      <w:r>
-        <w:rPr>
-          <w:rFonts w:ascii="Segoe UI" w:eastAsia="宋体" w:hAnsi="Segoe UI" w:cs="Segoe UI"/>
-          <w:color w:val="333333"/>
-          <w:kern w:val="0"/>
-          <w:szCs w:val="21"/>
-        </w:rPr>
-        <w:t>翻页</w:t>
-      </w:r>
-      <w:r>
-        <w:rPr>
-          <w:rFonts w:ascii="Segoe UI" w:eastAsia="宋体" w:hAnsi="Segoe UI" w:cs="Segoe UI"/>
-          <w:color w:val="333333"/>
-          <w:kern w:val="0"/>
-          <w:szCs w:val="21"/>
-        </w:rPr>
-        <w:t>”</w:t>
-      </w:r>
-      <w:r>
-        <w:rPr>
-          <w:rFonts w:ascii="Segoe UI" w:eastAsia="宋体" w:hAnsi="Segoe UI" w:cs="Segoe UI"/>
-          <w:color w:val="333333"/>
-          <w:kern w:val="0"/>
-          <w:szCs w:val="21"/>
-        </w:rPr>
-        <w:t>（停用）或</w:t>
-      </w:r>
-      <w:r>
-        <w:rPr>
-          <w:rFonts w:ascii="Segoe UI" w:eastAsia="宋体" w:hAnsi="Segoe UI" w:cs="Segoe UI"/>
-          <w:color w:val="333333"/>
-          <w:kern w:val="0"/>
-          <w:szCs w:val="21"/>
-        </w:rPr>
-        <w:t>“</w:t>
-      </w:r>
-      <w:r>
-        <w:rPr>
-          <w:rFonts w:ascii="Segoe UI" w:eastAsia="宋体" w:hAnsi="Segoe UI" w:cs="Segoe UI"/>
-          <w:color w:val="333333"/>
-          <w:kern w:val="0"/>
-          <w:szCs w:val="21"/>
-        </w:rPr>
-        <w:t>页面输入</w:t>
-      </w:r>
-      <w:r>
-        <w:rPr>
-          <w:rFonts w:ascii="Segoe UI" w:eastAsia="宋体" w:hAnsi="Segoe UI" w:cs="Segoe UI"/>
-          <w:color w:val="333333"/>
-          <w:kern w:val="0"/>
-          <w:szCs w:val="21"/>
-        </w:rPr>
-        <w:t>”</w:t>
-      </w:r>
-      <w:r>
-        <w:rPr>
-          <w:rFonts w:ascii="Segoe UI" w:eastAsia="宋体" w:hAnsi="Segoe UI" w:cs="Segoe UI"/>
-          <w:color w:val="333333"/>
-          <w:kern w:val="0"/>
-          <w:szCs w:val="21"/>
-        </w:rPr>
-        <w:t>（激活）</w:t>
-      </w:r>
-      <w:r>
-        <w:rPr>
-          <w:rFonts w:ascii="Segoe UI" w:eastAsia="宋体" w:hAnsi="Segoe UI" w:cs="Segoe UI" w:hint="eastAsia"/>
-          <w:color w:val="333333"/>
-          <w:kern w:val="0"/>
-          <w:szCs w:val="21"/>
-        </w:rPr>
-        <w:t>G</w:t>
-      </w:r>
-      <w:r>
-        <w:rPr>
-          <w:rFonts w:ascii="Segoe UI" w:eastAsia="宋体" w:hAnsi="Segoe UI" w:cs="Segoe UI"/>
-          <w:color w:val="333333"/>
-          <w:kern w:val="0"/>
-          <w:szCs w:val="21"/>
-        </w:rPr>
-        <w:t>rain</w:t>
-      </w:r>
-      <w:r>
-        <w:rPr>
-          <w:rFonts w:ascii="Segoe UI" w:eastAsia="宋体" w:hAnsi="Segoe UI" w:cs="Segoe UI"/>
-          <w:color w:val="333333"/>
-          <w:kern w:val="0"/>
-          <w:szCs w:val="21"/>
-        </w:rPr>
-        <w:t>; </w:t>
-      </w:r>
-      <w:r>
-        <w:rPr>
-          <w:rFonts w:ascii="Segoe UI" w:eastAsia="宋体" w:hAnsi="Segoe UI" w:cs="Segoe UI"/>
-          <w:color w:val="333333"/>
-          <w:kern w:val="0"/>
-          <w:szCs w:val="21"/>
-        </w:rPr>
-        <w:t>应用程序可以不间断地访问逻辑创建的</w:t>
-      </w:r>
-      <w:r>
-        <w:rPr>
-          <w:rFonts w:ascii="Segoe UI" w:eastAsia="宋体" w:hAnsi="Segoe UI" w:cs="Segoe UI" w:hint="eastAsia"/>
-          <w:color w:val="333333"/>
-          <w:kern w:val="0"/>
-          <w:szCs w:val="21"/>
-        </w:rPr>
-        <w:t>G</w:t>
-      </w:r>
-      <w:r>
-        <w:rPr>
-          <w:rFonts w:ascii="Segoe UI" w:eastAsia="宋体" w:hAnsi="Segoe UI" w:cs="Segoe UI"/>
-          <w:color w:val="333333"/>
-          <w:kern w:val="0"/>
-          <w:szCs w:val="21"/>
-        </w:rPr>
-        <w:t>rain</w:t>
-      </w:r>
-      <w:r>
-        <w:rPr>
-          <w:rFonts w:ascii="Segoe UI" w:eastAsia="宋体" w:hAnsi="Segoe UI" w:cs="Segoe UI"/>
-          <w:color w:val="333333"/>
-          <w:kern w:val="0"/>
-          <w:szCs w:val="21"/>
-        </w:rPr>
-        <w:t>的完整</w:t>
-      </w:r>
-      <w:r>
-        <w:rPr>
-          <w:rFonts w:ascii="Segoe UI" w:eastAsia="宋体" w:hAnsi="Segoe UI" w:cs="Segoe UI"/>
-          <w:color w:val="333333"/>
-          <w:kern w:val="0"/>
-          <w:szCs w:val="21"/>
-        </w:rPr>
-        <w:t>“</w:t>
-      </w:r>
-      <w:r>
-        <w:rPr>
-          <w:rFonts w:ascii="Segoe UI" w:eastAsia="宋体" w:hAnsi="Segoe UI" w:cs="Segoe UI"/>
-          <w:color w:val="333333"/>
-          <w:kern w:val="0"/>
-          <w:szCs w:val="21"/>
-        </w:rPr>
-        <w:t>存储空间</w:t>
-      </w:r>
-      <w:r>
-        <w:rPr>
-          <w:rFonts w:ascii="Segoe UI" w:eastAsia="宋体" w:hAnsi="Segoe UI" w:cs="Segoe UI"/>
-          <w:color w:val="333333"/>
-          <w:kern w:val="0"/>
-          <w:szCs w:val="21"/>
-        </w:rPr>
-        <w:t>”</w:t>
-      </w:r>
-      <w:r>
-        <w:rPr>
-          <w:rFonts w:ascii="Segoe UI" w:eastAsia="宋体" w:hAnsi="Segoe UI" w:cs="Segoe UI"/>
-          <w:color w:val="333333"/>
-          <w:kern w:val="0"/>
-          <w:szCs w:val="21"/>
-        </w:rPr>
-        <w:t>，无论它们是否在任何特定时间点都在物理内存中。透明激活通过在硬件资源池中放置和迁移</w:t>
-      </w:r>
-      <w:r>
-        <w:rPr>
-          <w:rFonts w:ascii="Segoe UI" w:eastAsia="宋体" w:hAnsi="Segoe UI" w:cs="Segoe UI" w:hint="eastAsia"/>
-          <w:color w:val="333333"/>
-          <w:kern w:val="0"/>
-          <w:szCs w:val="21"/>
-        </w:rPr>
-        <w:t>G</w:t>
-      </w:r>
-      <w:r>
-        <w:rPr>
-          <w:rFonts w:ascii="Segoe UI" w:eastAsia="宋体" w:hAnsi="Segoe UI" w:cs="Segoe UI"/>
-          <w:color w:val="333333"/>
-          <w:kern w:val="0"/>
-          <w:szCs w:val="21"/>
-        </w:rPr>
-        <w:t>rain</w:t>
-      </w:r>
-      <w:r>
-        <w:rPr>
-          <w:rFonts w:ascii="Segoe UI" w:eastAsia="宋体" w:hAnsi="Segoe UI" w:cs="Segoe UI"/>
-          <w:color w:val="333333"/>
-          <w:kern w:val="0"/>
-          <w:szCs w:val="21"/>
-        </w:rPr>
-        <w:t>来实现动态的自适应负载平衡。这个功能是对传统</w:t>
-      </w:r>
-      <w:r>
-        <w:rPr>
-          <w:rFonts w:ascii="Segoe UI" w:eastAsia="宋体" w:hAnsi="Segoe UI" w:cs="Segoe UI" w:hint="eastAsia"/>
-          <w:color w:val="333333"/>
-          <w:kern w:val="0"/>
-          <w:szCs w:val="21"/>
-        </w:rPr>
-        <w:t>ac</w:t>
-      </w:r>
-      <w:r>
-        <w:rPr>
-          <w:rFonts w:ascii="Segoe UI" w:eastAsia="宋体" w:hAnsi="Segoe UI" w:cs="Segoe UI"/>
-          <w:color w:val="333333"/>
-          <w:kern w:val="0"/>
-          <w:szCs w:val="21"/>
-        </w:rPr>
-        <w:t>tor</w:t>
-      </w:r>
-      <w:r>
-        <w:rPr>
-          <w:rFonts w:ascii="Segoe UI" w:eastAsia="宋体" w:hAnsi="Segoe UI" w:cs="Segoe UI"/>
-          <w:color w:val="333333"/>
-          <w:kern w:val="0"/>
-          <w:szCs w:val="21"/>
-        </w:rPr>
-        <w:t>模型的重大改进</w:t>
-      </w:r>
-    </w:p>
-    <w:p>
-      <w:pPr>
-        <w:widowControl/>
-        <w:numPr>
-          <w:ilvl w:val="0"/>
-          <w:numId w:val="5"/>
-        </w:numPr>
-        <w:shd w:val="clear" w:color="auto" w:fill="FFFFFF"/>
-        <w:spacing w:before="100" w:beforeAutospacing="1" w:after="100" w:afterAutospacing="1"/>
-        <w:jc w:val="left"/>
-        <w:rPr>
-          <w:rFonts w:ascii="Segoe UI" w:eastAsia="宋体" w:hAnsi="Segoe UI" w:cs="Segoe UI"/>
-          <w:color w:val="333333"/>
-          <w:kern w:val="0"/>
-          <w:szCs w:val="21"/>
-        </w:rPr>
-      </w:pPr>
-      <w:r>
-        <w:rPr>
-          <w:rFonts w:ascii="Segoe UI" w:eastAsia="宋体" w:hAnsi="Segoe UI" w:cs="Segoe UI"/>
-          <w:b/>
-          <w:bCs/>
-          <w:color w:val="333333"/>
-          <w:kern w:val="0"/>
-          <w:szCs w:val="21"/>
-        </w:rPr>
-        <w:t>位置透明度</w:t>
-      </w:r>
-    </w:p>
-    <w:p>
-      <w:pPr>
-        <w:widowControl/>
-        <w:shd w:val="clear" w:color="auto" w:fill="FFFFFF"/>
-        <w:spacing w:after="150"/>
-        <w:jc w:val="left"/>
-        <w:rPr>
-          <w:rFonts w:ascii="Segoe UI" w:eastAsia="宋体" w:hAnsi="Segoe UI" w:cs="Segoe UI"/>
-          <w:color w:val="333333"/>
-          <w:kern w:val="0"/>
-          <w:szCs w:val="21"/>
-        </w:rPr>
-      </w:pPr>
-      <w:r>
-        <w:rPr>
-          <w:rFonts w:ascii="Segoe UI" w:eastAsia="宋体" w:hAnsi="Segoe UI" w:cs="Segoe UI"/>
-          <w:color w:val="333333"/>
-          <w:kern w:val="0"/>
-          <w:szCs w:val="21"/>
-        </w:rPr>
-        <w:t>程序员用来调用</w:t>
-      </w:r>
-      <w:r>
-        <w:rPr>
-          <w:rFonts w:ascii="Segoe UI" w:eastAsia="宋体" w:hAnsi="Segoe UI" w:cs="Segoe UI"/>
-          <w:color w:val="333333"/>
-          <w:kern w:val="0"/>
-          <w:szCs w:val="21"/>
-        </w:rPr>
-        <w:t>G</w:t>
-      </w:r>
-      <w:r>
-        <w:rPr>
-          <w:rFonts w:ascii="Segoe UI" w:eastAsia="宋体" w:hAnsi="Segoe UI" w:cs="Segoe UI"/>
-          <w:color w:val="333333"/>
-          <w:kern w:val="0"/>
-          <w:szCs w:val="21"/>
-        </w:rPr>
-        <w:t>rain</w:t>
-      </w:r>
-      <w:r>
-        <w:rPr>
-          <w:rFonts w:ascii="Segoe UI" w:eastAsia="宋体" w:hAnsi="Segoe UI" w:cs="Segoe UI"/>
-          <w:color w:val="333333"/>
-          <w:kern w:val="0"/>
-          <w:szCs w:val="21"/>
-        </w:rPr>
-        <w:t>方法或传递给其他组件的</w:t>
-      </w:r>
-      <w:r>
-        <w:rPr>
-          <w:rFonts w:ascii="Segoe UI" w:eastAsia="宋体" w:hAnsi="Segoe UI" w:cs="Segoe UI"/>
-          <w:color w:val="333333"/>
-          <w:kern w:val="0"/>
-          <w:szCs w:val="21"/>
-        </w:rPr>
-        <w:t>G</w:t>
-      </w:r>
-      <w:r>
-        <w:rPr>
-          <w:rFonts w:ascii="Segoe UI" w:eastAsia="宋体" w:hAnsi="Segoe UI" w:cs="Segoe UI"/>
-          <w:color w:val="333333"/>
-          <w:kern w:val="0"/>
-          <w:szCs w:val="21"/>
-        </w:rPr>
-        <w:t>rain</w:t>
-      </w:r>
-      <w:r>
-        <w:rPr>
-          <w:rFonts w:ascii="Segoe UI" w:eastAsia="宋体" w:hAnsi="Segoe UI" w:cs="Segoe UI"/>
-          <w:color w:val="333333"/>
-          <w:kern w:val="0"/>
-          <w:szCs w:val="21"/>
-        </w:rPr>
-        <w:t>引用（代理对象）只包含</w:t>
-      </w:r>
-      <w:r>
-        <w:rPr>
-          <w:rFonts w:ascii="Segoe UI" w:eastAsia="宋体" w:hAnsi="Segoe UI" w:cs="Segoe UI"/>
-          <w:color w:val="333333"/>
-          <w:kern w:val="0"/>
-          <w:szCs w:val="21"/>
-        </w:rPr>
-        <w:t>G</w:t>
-      </w:r>
-      <w:r>
-        <w:rPr>
-          <w:rFonts w:ascii="Segoe UI" w:eastAsia="宋体" w:hAnsi="Segoe UI" w:cs="Segoe UI"/>
-          <w:color w:val="333333"/>
-          <w:kern w:val="0"/>
-          <w:szCs w:val="21"/>
-        </w:rPr>
-        <w:t>rain</w:t>
-      </w:r>
-      <w:r>
-        <w:rPr>
-          <w:rFonts w:ascii="Segoe UI" w:eastAsia="宋体" w:hAnsi="Segoe UI" w:cs="Segoe UI"/>
-          <w:color w:val="333333"/>
-          <w:kern w:val="0"/>
-          <w:szCs w:val="21"/>
-        </w:rPr>
-        <w:t>的逻辑标识。</w:t>
-      </w:r>
-      <w:proofErr w:type="spellStart"/>
-      <w:r>
-        <w:rPr>
-          <w:rFonts w:ascii="Segoe UI" w:eastAsia="宋体" w:hAnsi="Segoe UI" w:cs="Segoe UI" w:hint="eastAsia"/>
-          <w:color w:val="333333"/>
-          <w:kern w:val="0"/>
-          <w:szCs w:val="21"/>
-        </w:rPr>
-        <w:t>O</w:t>
-      </w:r>
-      <w:r>
-        <w:rPr>
-          <w:rFonts w:ascii="Segoe UI" w:eastAsia="宋体" w:hAnsi="Segoe UI" w:cs="Segoe UI"/>
-          <w:color w:val="333333"/>
-          <w:kern w:val="0"/>
-          <w:szCs w:val="21"/>
-        </w:rPr>
-        <w:t>leans</w:t>
-      </w:r>
-      <w:proofErr w:type="spellEnd"/>
-      <w:r>
-        <w:rPr>
-          <w:rFonts w:ascii="Segoe UI" w:eastAsia="宋体" w:hAnsi="Segoe UI" w:cs="Segoe UI"/>
-          <w:color w:val="333333"/>
-          <w:kern w:val="0"/>
-          <w:szCs w:val="21"/>
-        </w:rPr>
-        <w:t>运行时透明地完成了谷物的逻辑身份到其物理位置的转换以及相应的消息路由。应用程序代码与</w:t>
-      </w:r>
-      <w:r>
-        <w:rPr>
-          <w:rFonts w:ascii="Segoe UI" w:eastAsia="宋体" w:hAnsi="Segoe UI" w:cs="Segoe UI" w:hint="eastAsia"/>
-          <w:color w:val="333333"/>
-          <w:kern w:val="0"/>
-          <w:szCs w:val="21"/>
-        </w:rPr>
-        <w:t>G</w:t>
-      </w:r>
-      <w:r>
-        <w:rPr>
-          <w:rFonts w:ascii="Segoe UI" w:eastAsia="宋体" w:hAnsi="Segoe UI" w:cs="Segoe UI"/>
-          <w:color w:val="333333"/>
-          <w:kern w:val="0"/>
-          <w:szCs w:val="21"/>
-        </w:rPr>
-        <w:t>rain</w:t>
-      </w:r>
-      <w:r>
-        <w:rPr>
-          <w:rFonts w:ascii="Segoe UI" w:eastAsia="宋体" w:hAnsi="Segoe UI" w:cs="Segoe UI"/>
-          <w:color w:val="333333"/>
-          <w:kern w:val="0"/>
-          <w:szCs w:val="21"/>
-        </w:rPr>
-        <w:t>通信，同时保持对其物理位置的遗忘，这可能由于故障或资源管理而导致随着时间的推移而改变，或者因为</w:t>
-      </w:r>
-      <w:r>
-        <w:rPr>
-          <w:rFonts w:ascii="Segoe UI" w:eastAsia="宋体" w:hAnsi="Segoe UI" w:cs="Segoe UI" w:hint="eastAsia"/>
-          <w:color w:val="333333"/>
-          <w:kern w:val="0"/>
-          <w:szCs w:val="21"/>
-        </w:rPr>
-        <w:t>G</w:t>
-      </w:r>
-      <w:r>
-        <w:rPr>
-          <w:rFonts w:ascii="Segoe UI" w:eastAsia="宋体" w:hAnsi="Segoe UI" w:cs="Segoe UI"/>
-          <w:color w:val="333333"/>
-          <w:kern w:val="0"/>
-          <w:szCs w:val="21"/>
-        </w:rPr>
-        <w:t>rain</w:t>
-      </w:r>
-      <w:r>
-        <w:rPr>
-          <w:rFonts w:ascii="Segoe UI" w:eastAsia="宋体" w:hAnsi="Segoe UI" w:cs="Segoe UI"/>
-          <w:color w:val="333333"/>
-          <w:kern w:val="0"/>
-          <w:szCs w:val="21"/>
-        </w:rPr>
-        <w:t>在被调用时被停用。</w:t>
-      </w:r>
-    </w:p>
-    <w:p>
-      <w:pPr>
-        <w:widowControl/>
-        <w:numPr>
-          <w:ilvl w:val="0"/>
-          <w:numId w:val="6"/>
-        </w:numPr>
-        <w:shd w:val="clear" w:color="auto" w:fill="FFFFFF"/>
-        <w:spacing w:before="100" w:beforeAutospacing="1" w:after="100" w:afterAutospacing="1"/>
-        <w:jc w:val="left"/>
-        <w:rPr>
-          <w:rFonts w:ascii="Segoe UI" w:eastAsia="宋体" w:hAnsi="Segoe UI" w:cs="Segoe UI"/>
-          <w:color w:val="333333"/>
-          <w:kern w:val="0"/>
-          <w:szCs w:val="21"/>
-        </w:rPr>
-      </w:pPr>
-      <w:r>
-        <w:rPr>
-          <w:rFonts w:ascii="Segoe UI" w:eastAsia="宋体" w:hAnsi="Segoe UI" w:cs="Segoe UI"/>
-          <w:b/>
-          <w:bCs/>
-          <w:color w:val="333333"/>
-          <w:kern w:val="0"/>
-          <w:szCs w:val="21"/>
-        </w:rPr>
-        <w:t>与持久存储透明集成</w:t>
-      </w:r>
-    </w:p>
-    <w:p>
-      <w:pPr>
-        <w:widowControl/>
-        <w:shd w:val="clear" w:color="auto" w:fill="FFFFFF"/>
-        <w:spacing w:after="150"/>
-        <w:jc w:val="left"/>
-        <w:rPr>
-          <w:rFonts w:ascii="Segoe UI" w:eastAsia="宋体" w:hAnsi="Segoe UI" w:cs="Segoe UI"/>
-          <w:color w:val="333333"/>
-          <w:kern w:val="0"/>
-          <w:szCs w:val="21"/>
-        </w:rPr>
-      </w:pPr>
-      <w:r>
-        <w:rPr>
-          <w:rFonts w:ascii="Segoe UI" w:eastAsia="宋体" w:hAnsi="Segoe UI" w:cs="Segoe UI"/>
-          <w:color w:val="333333"/>
-          <w:kern w:val="0"/>
-          <w:szCs w:val="21"/>
-        </w:rPr>
-        <w:lastRenderedPageBreak/>
-        <w:t>Orleans</w:t>
-      </w:r>
-      <w:r>
-        <w:rPr>
-          <w:rFonts w:ascii="Segoe UI" w:eastAsia="宋体" w:hAnsi="Segoe UI" w:cs="Segoe UI"/>
-          <w:color w:val="333333"/>
-          <w:kern w:val="0"/>
-          <w:szCs w:val="21"/>
-        </w:rPr>
-        <w:t>允许将</w:t>
-      </w:r>
-      <w:r>
-        <w:rPr>
-          <w:rFonts w:ascii="Segoe UI" w:eastAsia="宋体" w:hAnsi="Segoe UI" w:cs="Segoe UI" w:hint="eastAsia"/>
-          <w:color w:val="333333"/>
-          <w:kern w:val="0"/>
-          <w:szCs w:val="21"/>
-        </w:rPr>
-        <w:t>G</w:t>
-      </w:r>
-      <w:r>
-        <w:rPr>
-          <w:rFonts w:ascii="Segoe UI" w:eastAsia="宋体" w:hAnsi="Segoe UI" w:cs="Segoe UI"/>
-          <w:color w:val="333333"/>
-          <w:kern w:val="0"/>
-          <w:szCs w:val="21"/>
-        </w:rPr>
-        <w:t>rain</w:t>
-      </w:r>
-      <w:r>
-        <w:rPr>
-          <w:rFonts w:ascii="Segoe UI" w:eastAsia="宋体" w:hAnsi="Segoe UI" w:cs="Segoe UI"/>
-          <w:color w:val="333333"/>
-          <w:kern w:val="0"/>
-          <w:szCs w:val="21"/>
-        </w:rPr>
-        <w:t>的内存状态声明性映射到持久性存储。它同步更新，透明地保证</w:t>
-      </w:r>
-      <w:r>
-        <w:rPr>
-          <w:rFonts w:ascii="Segoe UI" w:eastAsia="宋体" w:hAnsi="Segoe UI" w:cs="Segoe UI" w:hint="eastAsia"/>
-          <w:color w:val="333333"/>
-          <w:kern w:val="0"/>
-          <w:szCs w:val="21"/>
-        </w:rPr>
-        <w:t>调用</w:t>
-      </w:r>
-      <w:r>
-        <w:rPr>
-          <w:rFonts w:ascii="Segoe UI" w:eastAsia="宋体" w:hAnsi="Segoe UI" w:cs="Segoe UI"/>
-          <w:color w:val="333333"/>
-          <w:kern w:val="0"/>
-          <w:szCs w:val="21"/>
-        </w:rPr>
-        <w:t>者只有在成功更新持久状态后才能收到结果。扩展和</w:t>
-      </w:r>
-      <w:r>
-        <w:rPr>
-          <w:rFonts w:ascii="Segoe UI" w:eastAsia="宋体" w:hAnsi="Segoe UI" w:cs="Segoe UI"/>
-          <w:color w:val="333333"/>
-          <w:kern w:val="0"/>
-          <w:szCs w:val="21"/>
-        </w:rPr>
-        <w:t>/</w:t>
-      </w:r>
-      <w:r>
-        <w:rPr>
-          <w:rFonts w:ascii="Segoe UI" w:eastAsia="宋体" w:hAnsi="Segoe UI" w:cs="Segoe UI"/>
-          <w:color w:val="333333"/>
-          <w:kern w:val="0"/>
-          <w:szCs w:val="21"/>
-        </w:rPr>
-        <w:t>或定制可用的现有持久存储提供程序集是直截了当的。</w:t>
-      </w:r>
-    </w:p>
-    <w:p>
-      <w:pPr>
-        <w:widowControl/>
-        <w:numPr>
-          <w:ilvl w:val="0"/>
-          <w:numId w:val="7"/>
-        </w:numPr>
-        <w:shd w:val="clear" w:color="auto" w:fill="FFFFFF"/>
-        <w:spacing w:before="100" w:beforeAutospacing="1" w:after="100" w:afterAutospacing="1"/>
-        <w:jc w:val="left"/>
-        <w:rPr>
-          <w:rFonts w:ascii="Segoe UI" w:eastAsia="宋体" w:hAnsi="Segoe UI" w:cs="Segoe UI"/>
-          <w:color w:val="333333"/>
-          <w:kern w:val="0"/>
-          <w:szCs w:val="21"/>
-        </w:rPr>
-      </w:pPr>
-      <w:r>
-        <w:rPr>
-          <w:rFonts w:ascii="Segoe UI" w:eastAsia="宋体" w:hAnsi="Segoe UI" w:cs="Segoe UI"/>
-          <w:b/>
-          <w:bCs/>
-          <w:color w:val="333333"/>
-          <w:kern w:val="0"/>
-          <w:szCs w:val="21"/>
-        </w:rPr>
-        <w:t>自动传播错误</w:t>
-      </w:r>
-    </w:p>
-    <w:p>
-      <w:pPr>
-        <w:widowControl/>
-        <w:shd w:val="clear" w:color="auto" w:fill="FFFFFF"/>
-        <w:spacing w:after="150"/>
-        <w:jc w:val="left"/>
-        <w:rPr>
-          <w:rFonts w:ascii="Segoe UI" w:eastAsia="宋体" w:hAnsi="Segoe UI" w:cs="Segoe UI"/>
-          <w:color w:val="333333"/>
-          <w:kern w:val="0"/>
-          <w:szCs w:val="21"/>
-        </w:rPr>
-      </w:pPr>
-      <w:r>
-        <w:rPr>
-          <w:rFonts w:ascii="Segoe UI" w:eastAsia="宋体" w:hAnsi="Segoe UI" w:cs="Segoe UI"/>
-          <w:color w:val="333333"/>
-          <w:kern w:val="0"/>
-          <w:szCs w:val="21"/>
-        </w:rPr>
-        <w:t>运行时使用</w:t>
+    </w:p>
+    <w:p>
+      <w:pPr>
+        <w:pStyle w:val="2"/>
+      </w:pPr>
+      <w:r>
+        <w:t>默认情况下</w:t>
       </w:r>
       <w:proofErr w:type="gramStart"/>
       <w:r>
-        <w:rPr>
-          <w:rFonts w:ascii="Segoe UI" w:eastAsia="宋体" w:hAnsi="Segoe UI" w:cs="Segoe UI"/>
-          <w:color w:val="333333"/>
-          <w:kern w:val="0"/>
-          <w:szCs w:val="21"/>
-        </w:rPr>
-        <w:t>异步和</w:t>
+        <w:t>透明可</w:t>
       </w:r>
       <w:proofErr w:type="gramEnd"/>
       <w:r>
-        <w:rPr>
-          <w:rFonts w:ascii="Segoe UI" w:eastAsia="宋体" w:hAnsi="Segoe UI" w:cs="Segoe UI"/>
-          <w:color w:val="333333"/>
-          <w:kern w:val="0"/>
-          <w:szCs w:val="21"/>
-        </w:rPr>
-        <w:t>分布式</w:t>
-      </w:r>
-      <w:r>
-        <w:rPr>
-          <w:rFonts w:ascii="Segoe UI" w:eastAsia="宋体" w:hAnsi="Segoe UI" w:cs="Segoe UI"/>
-          <w:color w:val="333333"/>
-          <w:kern w:val="0"/>
-          <w:szCs w:val="21"/>
-        </w:rPr>
-        <w:t>try / catch</w:t>
-      </w:r>
-      <w:r>
-        <w:rPr>
-          <w:rFonts w:ascii="Segoe UI" w:eastAsia="宋体" w:hAnsi="Segoe UI" w:cs="Segoe UI"/>
-          <w:color w:val="333333"/>
-          <w:kern w:val="0"/>
-          <w:szCs w:val="21"/>
-        </w:rPr>
-        <w:t>的语义自动在调用链上传播未处理的错误。因此，错误不会在应用程序中丢失。</w:t>
-      </w:r>
-    </w:p>
-    <w:p>
-      <w:pPr>
-        <w:widowControl/>
-        <w:shd w:val="clear" w:color="auto" w:fill="FFFFFF"/>
-        <w:spacing w:after="150"/>
-        <w:jc w:val="left"/>
-        <w:rPr>
-          <w:rFonts w:ascii="Segoe UI" w:eastAsia="宋体" w:hAnsi="Segoe UI" w:cs="Segoe UI"/>
-          <w:color w:val="333333"/>
-          <w:kern w:val="0"/>
-          <w:szCs w:val="21"/>
-        </w:rPr>
-      </w:pPr>
-    </w:p>
-    <w:p>
-      <w:pPr>
-        <w:pStyle w:val="3"/>
-        <w:shd w:val="clear" w:color="auto" w:fill="FFFFFF"/>
-        <w:spacing w:before="375" w:after="150"/>
-        <w:rPr>
-          <w:rFonts w:ascii="Segoe UI" w:hAnsi="Segoe UI" w:cs="Segoe UI"/>
-          <w:b w:val="0"/>
-          <w:bCs w:val="0"/>
-          <w:color w:val="333333"/>
-          <w:sz w:val="36"/>
-          <w:szCs w:val="36"/>
-        </w:rPr>
-      </w:pPr>
-      <w:r>
-        <w:rPr>
-          <w:rFonts w:ascii="Segoe UI" w:hAnsi="Segoe UI" w:cs="Segoe UI"/>
-          <w:b w:val="0"/>
-          <w:bCs w:val="0"/>
-          <w:color w:val="333333"/>
-          <w:sz w:val="36"/>
-          <w:szCs w:val="36"/>
-        </w:rPr>
-        <w:t>默认情况下</w:t>
-      </w:r>
-      <w:proofErr w:type="gramStart"/>
-      <w:r>
-        <w:rPr>
-          <w:rFonts w:ascii="Segoe UI" w:hAnsi="Segoe UI" w:cs="Segoe UI"/>
-          <w:b w:val="0"/>
-          <w:bCs w:val="0"/>
-          <w:color w:val="333333"/>
-          <w:sz w:val="36"/>
-          <w:szCs w:val="36"/>
-        </w:rPr>
-        <w:t>透明可</w:t>
-      </w:r>
-      <w:proofErr w:type="gramEnd"/>
-      <w:r>
-        <w:rPr>
-          <w:rFonts w:ascii="Segoe UI" w:hAnsi="Segoe UI" w:cs="Segoe UI"/>
-          <w:b w:val="0"/>
-          <w:bCs w:val="0"/>
-          <w:color w:val="333333"/>
-          <w:sz w:val="36"/>
-          <w:szCs w:val="36"/>
-        </w:rPr>
         <w:t>伸缩性</w:t>
       </w:r>
     </w:p>
@@ -4939,17 +4916,26 @@
     </w:p>
     <w:p>
       <w:pPr>
-        <w:widowControl/>
-        <w:shd w:val="clear" w:color="auto" w:fill="FFFFFF"/>
-        <w:spacing w:after="150"/>
-        <w:jc w:val="left"/>
-        <w:rPr>
-          <w:rFonts w:ascii="Segoe UI" w:eastAsia="宋体" w:hAnsi="Segoe UI" w:cs="Segoe UI"/>
-          <w:color w:val="333333"/>
-          <w:kern w:val="0"/>
-          <w:szCs w:val="21"/>
-        </w:rPr>
-      </w:pPr>
+        <w:pStyle w:val="2"/>
+        <w:rPr>
+          <w:rFonts w:hint="eastAsia"/>
+        </w:rPr>
+      </w:pPr>
+      <w:r>
+        <w:rPr>
+          <w:rFonts w:hint="eastAsia"/>
+        </w:rPr>
+        <w:t>Or</w:t>
+      </w:r>
+      <w:r>
+        <w:t>leans</w:t>
+      </w:r>
+      <w:r>
+        <w:rPr>
+          <w:rFonts w:hint="eastAsia"/>
+        </w:rPr>
+        <w:t>包</w:t>
+      </w:r>
     </w:p>
     <w:p>
       <w:pPr>
@@ -4974,8 +4960,7 @@
           <w:sz w:val="36"/>
           <w:szCs w:val="36"/>
         </w:rPr>
-        <w:lastRenderedPageBreak/>
-        <w:t>关键的</w:t>
+        <w:t>关键</w:t>
       </w:r>
       <w:r>
         <w:rPr>
@@ -5070,7 +5055,7 @@
         <w:spacing w:after="150"/>
         <w:jc w:val="left"/>
         <w:rPr>
-          <w:rFonts w:ascii="Segoe UI" w:eastAsia="宋体" w:hAnsi="Segoe UI" w:cs="Segoe UI" w:hint="eastAsia"/>
+          <w:rFonts w:ascii="Segoe UI" w:eastAsia="宋体" w:hAnsi="Segoe UI" w:cs="Segoe UI"/>
           <w:color w:val="333333"/>
           <w:kern w:val="0"/>
           <w:szCs w:val="21"/>
@@ -5246,7 +5231,7 @@
         <w:spacing w:after="150"/>
         <w:jc w:val="left"/>
         <w:rPr>
-          <w:rFonts w:ascii="Segoe UI" w:eastAsia="宋体" w:hAnsi="Segoe UI" w:cs="Segoe UI" w:hint="eastAsia"/>
+          <w:rFonts w:ascii="Segoe UI" w:eastAsia="宋体" w:hAnsi="Segoe UI" w:cs="Segoe UI"/>
           <w:color w:val="333333"/>
           <w:kern w:val="0"/>
           <w:szCs w:val="21"/>
@@ -6178,6 +6163,7 @@
           <w:szCs w:val="21"/>
           <w:shd w:val="clear" w:color="auto" w:fill="FFFFFF"/>
         </w:rPr>
+        <w:lastRenderedPageBreak/>
         <w:t>用于配置和启动</w:t>
       </w:r>
       <w:r>
@@ -6340,7 +6326,6 @@
           <w:szCs w:val="21"/>
           <w:shd w:val="clear" w:color="auto" w:fill="FFFFFF"/>
         </w:rPr>
-        <w:lastRenderedPageBreak/>
         <w:t>包含</w:t>
       </w:r>
       <w:proofErr w:type="spellStart"/>
@@ -6677,8 +6662,6 @@
         </w:rPr>
         <w:t>ilo</w:t>
       </w:r>
-      <w:bookmarkStart w:id="0" w:name="_GoBack"/>
-      <w:bookmarkEnd w:id="0"/>
       <w:r>
         <w:rPr>
           <w:rFonts w:ascii="Segoe UI" w:hAnsi="Segoe UI" w:cs="Segoe UI"/>
@@ -7537,6 +7520,7 @@
           <w:sz w:val="24"/>
           <w:szCs w:val="24"/>
         </w:rPr>
+        <w:lastRenderedPageBreak/>
         <w:t>Microsoft</w:t>
       </w:r>
       <w:r>
@@ -7613,7 +7597,7 @@
         <w:shd w:val="clear" w:color="auto" w:fill="FFFFFF"/>
         <w:spacing w:before="375" w:after="150"/>
         <w:rPr>
-          <w:rFonts w:ascii="Segoe UI" w:hAnsi="Segoe UI" w:cs="Segoe UI" w:hint="eastAsia"/>
+          <w:rFonts w:ascii="Segoe UI" w:hAnsi="Segoe UI" w:cs="Segoe UI"/>
           <w:b w:val="0"/>
           <w:bCs w:val="0"/>
           <w:color w:val="333333"/>
@@ -8421,7 +8405,7 @@
         <w:spacing w:after="150"/>
         <w:jc w:val="left"/>
         <w:rPr>
-          <w:rFonts w:ascii="Segoe UI" w:eastAsia="宋体" w:hAnsi="Segoe UI" w:cs="Segoe UI" w:hint="eastAsia"/>
+          <w:rFonts w:ascii="Segoe UI" w:eastAsia="宋体" w:hAnsi="Segoe UI" w:cs="Segoe UI"/>
           <w:color w:val="333333"/>
           <w:kern w:val="0"/>
           <w:szCs w:val="21"/>
@@ -8840,6 +8824,7 @@
           <w:szCs w:val="21"/>
           <w:shd w:val="clear" w:color="auto" w:fill="FFFFFF"/>
         </w:rPr>
+        <w:lastRenderedPageBreak/>
         <w:t>包含一组基类型，用于创建具有事件</w:t>
       </w:r>
       <w:proofErr w:type="gramStart"/>
@@ -8913,7 +8898,6 @@
           <w:sz w:val="36"/>
           <w:szCs w:val="36"/>
         </w:rPr>
-        <w:lastRenderedPageBreak/>
         <w:t>开发和测试</w:t>
       </w:r>
     </w:p>
@@ -9980,19 +9964,20 @@
         <w:spacing w:after="150"/>
         <w:jc w:val="left"/>
         <w:rPr>
-          <w:rFonts w:ascii="Segoe UI" w:eastAsia="宋体" w:hAnsi="Segoe UI" w:cs="Segoe UI" w:hint="eastAsia"/>
-          <w:color w:val="333333"/>
-          <w:kern w:val="0"/>
-          <w:szCs w:val="21"/>
-        </w:rPr>
-      </w:pPr>
-      <w:r>
-        <w:rPr>
-          <w:rFonts w:ascii="Segoe UI" w:hAnsi="Segoe UI" w:cs="Segoe UI"/>
-          <w:color w:val="333333"/>
-          <w:szCs w:val="21"/>
-          <w:shd w:val="clear" w:color="auto" w:fill="FFFFFF"/>
-        </w:rPr>
+          <w:rFonts w:ascii="Segoe UI" w:eastAsia="宋体" w:hAnsi="Segoe UI" w:cs="Segoe UI"/>
+          <w:color w:val="333333"/>
+          <w:kern w:val="0"/>
+          <w:szCs w:val="21"/>
+        </w:rPr>
+      </w:pPr>
+      <w:r>
+        <w:rPr>
+          <w:rFonts w:ascii="Segoe UI" w:hAnsi="Segoe UI" w:cs="Segoe UI"/>
+          <w:color w:val="333333"/>
+          <w:szCs w:val="21"/>
+          <w:shd w:val="clear" w:color="auto" w:fill="FFFFFF"/>
+        </w:rPr>
+        <w:lastRenderedPageBreak/>
         <w:t>包括</w:t>
       </w:r>
       <w:proofErr w:type="spellStart"/>
@@ -10113,7 +10098,6 @@
           <w:sz w:val="36"/>
           <w:szCs w:val="36"/>
         </w:rPr>
-        <w:lastRenderedPageBreak/>
         <w:t>交易</w:t>
       </w:r>
     </w:p>
@@ -10379,7 +10363,7 @@
         <w:spacing w:after="150"/>
         <w:jc w:val="left"/>
         <w:rPr>
-          <w:rFonts w:ascii="Segoe UI" w:eastAsia="宋体" w:hAnsi="Segoe UI" w:cs="Segoe UI" w:hint="eastAsia"/>
+          <w:rFonts w:ascii="Segoe UI" w:eastAsia="宋体" w:hAnsi="Segoe UI" w:cs="Segoe UI"/>
           <w:color w:val="333333"/>
           <w:kern w:val="0"/>
           <w:szCs w:val="21"/>
@@ -10393,7 +10377,7 @@
         <w:spacing w:after="150"/>
         <w:jc w:val="left"/>
         <w:rPr>
-          <w:rFonts w:ascii="Segoe UI" w:eastAsia="宋体" w:hAnsi="Segoe UI" w:cs="Segoe UI" w:hint="eastAsia"/>
+          <w:rFonts w:ascii="Segoe UI" w:eastAsia="宋体" w:hAnsi="Segoe UI" w:cs="Segoe UI"/>
           <w:color w:val="333333"/>
           <w:kern w:val="0"/>
           <w:szCs w:val="21"/>
@@ -10407,35 +10391,20 @@
         <w:spacing w:after="150"/>
         <w:jc w:val="left"/>
         <w:rPr>
-          <w:rFonts w:ascii="Segoe UI" w:eastAsia="宋体" w:hAnsi="Segoe UI" w:cs="Segoe UI" w:hint="eastAsia"/>
-          <w:color w:val="333333"/>
-          <w:kern w:val="0"/>
-          <w:szCs w:val="21"/>
-        </w:rPr>
-      </w:pPr>
-    </w:p>
-    <w:p>
-      <w:pPr>
-        <w:pStyle w:val="3"/>
-        <w:shd w:val="clear" w:color="auto" w:fill="FFFFFF"/>
-        <w:spacing w:before="375" w:after="150"/>
-        <w:rPr>
-          <w:rFonts w:ascii="Segoe UI" w:hAnsi="Segoe UI" w:cs="Segoe UI"/>
-          <w:b w:val="0"/>
-          <w:bCs w:val="0"/>
-          <w:color w:val="333333"/>
-          <w:sz w:val="36"/>
-          <w:szCs w:val="36"/>
-        </w:rPr>
-      </w:pPr>
-      <w:r>
-        <w:rPr>
-          <w:rFonts w:ascii="Segoe UI" w:hAnsi="Segoe UI" w:cs="Segoe UI" w:hint="eastAsia"/>
-          <w:b w:val="0"/>
-          <w:bCs w:val="0"/>
-          <w:color w:val="333333"/>
-          <w:sz w:val="36"/>
-          <w:szCs w:val="36"/>
+          <w:rFonts w:ascii="Segoe UI" w:eastAsia="宋体" w:hAnsi="Segoe UI" w:cs="Segoe UI"/>
+          <w:color w:val="333333"/>
+          <w:kern w:val="0"/>
+          <w:szCs w:val="21"/>
+        </w:rPr>
+      </w:pPr>
+    </w:p>
+    <w:p>
+      <w:pPr>
+        <w:pStyle w:val="2"/>
+      </w:pPr>
+      <w:r>
+        <w:rPr>
+          <w:rFonts w:hint="eastAsia"/>
         </w:rPr>
         <w:t>配置</w:t>
       </w:r>
@@ -11868,6 +11837,7 @@
           <w:sz w:val="24"/>
           <w:szCs w:val="24"/>
         </w:rPr>
+        <w:lastRenderedPageBreak/>
         <w:t xml:space="preserve">    </w:t>
       </w:r>
       <w:proofErr w:type="gramStart"/>
@@ -11978,7 +11948,6 @@
           <w:sz w:val="24"/>
           <w:szCs w:val="24"/>
         </w:rPr>
-        <w:lastRenderedPageBreak/>
         <w:t xml:space="preserve">    [</w:t>
       </w:r>
       <w:r>
@@ -12878,30 +12847,17 @@
     <w:p/>
     <w:p>
       <w:pPr>
-        <w:pStyle w:val="3"/>
-        <w:shd w:val="clear" w:color="auto" w:fill="FFFFFF"/>
-        <w:spacing w:before="375" w:after="150"/>
-        <w:rPr>
-          <w:rFonts w:ascii="Segoe UI" w:hAnsi="Segoe UI" w:cs="Segoe UI"/>
-          <w:b w:val="0"/>
-          <w:bCs w:val="0"/>
-          <w:color w:val="333333"/>
-          <w:sz w:val="36"/>
-          <w:szCs w:val="36"/>
-        </w:rPr>
-      </w:pPr>
-      <w:r>
-        <w:rPr>
-          <w:rFonts w:ascii="Segoe UI" w:hAnsi="Segoe UI" w:cs="Segoe UI" w:hint="eastAsia"/>
-          <w:b w:val="0"/>
-          <w:bCs w:val="0"/>
-          <w:color w:val="333333"/>
-          <w:sz w:val="36"/>
-          <w:szCs w:val="36"/>
+        <w:pStyle w:val="2"/>
+      </w:pPr>
+      <w:bookmarkStart w:id="0" w:name="_GoBack"/>
+      <w:r>
+        <w:rPr>
+          <w:rFonts w:hint="eastAsia"/>
         </w:rPr>
         <w:t>序列化</w:t>
       </w:r>
     </w:p>
+    <w:bookmarkEnd w:id="0"/>
     <w:p>
       <w:r>
         <w:rPr>

--- a/Asp.NetCoreExperiment/Orleans/Orleans.docx
+++ b/Asp.NetCoreExperiment/Orleans/Orleans.docx
@@ -2544,6 +2544,1306 @@
       <w:pPr>
         <w:ind w:firstLineChars="200" w:firstLine="420"/>
         <w:rPr>
+          <w:rFonts w:ascii="Segoe UI" w:hAnsi="Segoe UI" w:cs="Segoe UI"/>
+          <w:color w:val="333333"/>
+          <w:szCs w:val="21"/>
+          <w:shd w:val="clear" w:color="auto" w:fill="FFFFFF"/>
+        </w:rPr>
+      </w:pPr>
+    </w:p>
+    <w:p>
+      <w:pPr>
+        <w:ind w:firstLineChars="200" w:firstLine="420"/>
+        <w:rPr>
+          <w:rFonts w:ascii="Segoe UI" w:hAnsi="Segoe UI" w:cs="Segoe UI"/>
+          <w:color w:val="333333"/>
+          <w:szCs w:val="21"/>
+          <w:shd w:val="clear" w:color="auto" w:fill="FFFFFF"/>
+        </w:rPr>
+      </w:pPr>
+    </w:p>
+    <w:p>
+      <w:pPr>
+        <w:pStyle w:val="2"/>
+      </w:pPr>
+      <w:r>
+        <w:t>默认情况下</w:t>
+      </w:r>
+      <w:proofErr w:type="gramStart"/>
+      <w:r>
+        <w:t>透明可</w:t>
+      </w:r>
+      <w:proofErr w:type="gramEnd"/>
+      <w:r>
+        <w:t>伸缩性</w:t>
+      </w:r>
+    </w:p>
+    <w:p>
+      <w:pPr>
+        <w:pStyle w:val="a5"/>
+        <w:shd w:val="clear" w:color="auto" w:fill="FFFFFF"/>
+        <w:spacing w:before="0" w:beforeAutospacing="0" w:after="150" w:afterAutospacing="0"/>
+        <w:rPr>
+          <w:rFonts w:ascii="Segoe UI" w:hAnsi="Segoe UI" w:cs="Segoe UI"/>
+          <w:color w:val="333333"/>
+          <w:sz w:val="21"/>
+          <w:szCs w:val="21"/>
+        </w:rPr>
+      </w:pPr>
+      <w:proofErr w:type="spellStart"/>
+      <w:r>
+        <w:rPr>
+          <w:rFonts w:ascii="Segoe UI" w:hAnsi="Segoe UI" w:cs="Segoe UI" w:hint="eastAsia"/>
+          <w:color w:val="333333"/>
+          <w:sz w:val="21"/>
+          <w:szCs w:val="21"/>
+        </w:rPr>
+        <w:t>Or</w:t>
+      </w:r>
+      <w:r>
+        <w:rPr>
+          <w:rFonts w:ascii="Segoe UI" w:hAnsi="Segoe UI" w:cs="Segoe UI"/>
+          <w:color w:val="333333"/>
+          <w:sz w:val="21"/>
+          <w:szCs w:val="21"/>
+        </w:rPr>
+        <w:t>lean</w:t>
+      </w:r>
+      <w:proofErr w:type="spellEnd"/>
+      <w:r>
+        <w:rPr>
+          <w:rFonts w:ascii="Segoe UI" w:hAnsi="Segoe UI" w:cs="Segoe UI"/>
+          <w:color w:val="333333"/>
+          <w:sz w:val="21"/>
+          <w:szCs w:val="21"/>
+        </w:rPr>
+        <w:t>编程模型旨在引导程序员走上可能成功扩展应用程序或服务几个数量级的道路。这是通过结合经过验证的最佳实践和模式以及提供低级系统功能的有效实现来完成的。以下是支持可伸缩性和性能的一些关键因素：</w:t>
+      </w:r>
+    </w:p>
+    <w:p>
+      <w:pPr>
+        <w:widowControl/>
+        <w:numPr>
+          <w:ilvl w:val="0"/>
+          <w:numId w:val="9"/>
+        </w:numPr>
+        <w:shd w:val="clear" w:color="auto" w:fill="FFFFFF"/>
+        <w:spacing w:before="100" w:beforeAutospacing="1" w:after="100" w:afterAutospacing="1"/>
+        <w:jc w:val="left"/>
+        <w:rPr>
+          <w:rFonts w:ascii="Segoe UI" w:eastAsia="宋体" w:hAnsi="Segoe UI" w:cs="Segoe UI"/>
+          <w:color w:val="333333"/>
+          <w:kern w:val="0"/>
+          <w:szCs w:val="21"/>
+        </w:rPr>
+      </w:pPr>
+      <w:r>
+        <w:rPr>
+          <w:rFonts w:ascii="Segoe UI" w:eastAsia="宋体" w:hAnsi="Segoe UI" w:cs="Segoe UI"/>
+          <w:b/>
+          <w:bCs/>
+          <w:color w:val="333333"/>
+          <w:kern w:val="0"/>
+          <w:szCs w:val="21"/>
+        </w:rPr>
+        <w:t>应用状态的隐式</w:t>
+      </w:r>
+      <w:r>
+        <w:rPr>
+          <w:rFonts w:ascii="Segoe UI" w:eastAsia="宋体" w:hAnsi="Segoe UI" w:cs="Segoe UI" w:hint="eastAsia"/>
+          <w:b/>
+          <w:bCs/>
+          <w:color w:val="333333"/>
+          <w:kern w:val="0"/>
+          <w:szCs w:val="21"/>
+        </w:rPr>
+        <w:t>G</w:t>
+      </w:r>
+      <w:r>
+        <w:rPr>
+          <w:rFonts w:ascii="Segoe UI" w:eastAsia="宋体" w:hAnsi="Segoe UI" w:cs="Segoe UI"/>
+          <w:b/>
+          <w:bCs/>
+          <w:color w:val="333333"/>
+          <w:kern w:val="0"/>
+          <w:szCs w:val="21"/>
+        </w:rPr>
+        <w:t>rain</w:t>
+      </w:r>
+      <w:r>
+        <w:rPr>
+          <w:rFonts w:ascii="Segoe UI" w:eastAsia="宋体" w:hAnsi="Segoe UI" w:cs="Segoe UI"/>
+          <w:b/>
+          <w:bCs/>
+          <w:color w:val="333333"/>
+          <w:kern w:val="0"/>
+          <w:szCs w:val="21"/>
+        </w:rPr>
+        <w:t>细分</w:t>
+      </w:r>
+      <w:r>
+        <w:rPr>
+          <w:rFonts w:ascii="Segoe UI" w:eastAsia="宋体" w:hAnsi="Segoe UI" w:cs="Segoe UI"/>
+          <w:color w:val="333333"/>
+          <w:kern w:val="0"/>
+          <w:szCs w:val="21"/>
+        </w:rPr>
+        <w:t>。</w:t>
+      </w:r>
+    </w:p>
+    <w:p>
+      <w:pPr>
+        <w:widowControl/>
+        <w:shd w:val="clear" w:color="auto" w:fill="FFFFFF"/>
+        <w:spacing w:after="150"/>
+        <w:jc w:val="left"/>
+        <w:rPr>
+          <w:rFonts w:ascii="Segoe UI" w:eastAsia="宋体" w:hAnsi="Segoe UI" w:cs="Segoe UI"/>
+          <w:color w:val="333333"/>
+          <w:kern w:val="0"/>
+          <w:szCs w:val="21"/>
+        </w:rPr>
+      </w:pPr>
+      <w:r>
+        <w:rPr>
+          <w:rFonts w:ascii="Segoe UI" w:eastAsia="宋体" w:hAnsi="Segoe UI" w:cs="Segoe UI"/>
+          <w:color w:val="333333"/>
+          <w:kern w:val="0"/>
+          <w:szCs w:val="21"/>
+        </w:rPr>
+        <w:t>通过使用</w:t>
+      </w:r>
+      <w:r>
+        <w:rPr>
+          <w:rFonts w:ascii="Segoe UI" w:eastAsia="宋体" w:hAnsi="Segoe UI" w:cs="Segoe UI"/>
+          <w:color w:val="333333"/>
+          <w:kern w:val="0"/>
+          <w:szCs w:val="21"/>
+        </w:rPr>
+        <w:t>G</w:t>
+      </w:r>
+      <w:r>
+        <w:rPr>
+          <w:rFonts w:ascii="Segoe UI" w:eastAsia="宋体" w:hAnsi="Segoe UI" w:cs="Segoe UI"/>
+          <w:color w:val="333333"/>
+          <w:kern w:val="0"/>
+          <w:szCs w:val="21"/>
+        </w:rPr>
+        <w:t>rain</w:t>
+      </w:r>
+      <w:r>
+        <w:rPr>
+          <w:rFonts w:ascii="Segoe UI" w:eastAsia="宋体" w:hAnsi="Segoe UI" w:cs="Segoe UI"/>
+          <w:color w:val="333333"/>
+          <w:kern w:val="0"/>
+          <w:szCs w:val="21"/>
+        </w:rPr>
+        <w:t>作为可直接寻址的实体，程序员隐式地打破了应用程序的整体状态。虽然</w:t>
+      </w:r>
+      <w:r>
+        <w:rPr>
+          <w:rFonts w:ascii="Segoe UI" w:eastAsia="宋体" w:hAnsi="Segoe UI" w:cs="Segoe UI" w:hint="eastAsia"/>
+          <w:color w:val="333333"/>
+          <w:kern w:val="0"/>
+          <w:szCs w:val="21"/>
+        </w:rPr>
+        <w:t>O</w:t>
+      </w:r>
+      <w:r>
+        <w:rPr>
+          <w:rFonts w:ascii="Segoe UI" w:eastAsia="宋体" w:hAnsi="Segoe UI" w:cs="Segoe UI"/>
+          <w:color w:val="333333"/>
+          <w:kern w:val="0"/>
+          <w:szCs w:val="21"/>
+        </w:rPr>
+        <w:t>rleans</w:t>
+      </w:r>
+      <w:r>
+        <w:rPr>
+          <w:rFonts w:ascii="Segoe UI" w:eastAsia="宋体" w:hAnsi="Segoe UI" w:cs="Segoe UI"/>
+          <w:color w:val="333333"/>
+          <w:kern w:val="0"/>
+          <w:szCs w:val="21"/>
+        </w:rPr>
+        <w:t>编程模型没有规定</w:t>
+      </w:r>
+      <w:r>
+        <w:rPr>
+          <w:rFonts w:ascii="Segoe UI" w:eastAsia="宋体" w:hAnsi="Segoe UI" w:cs="Segoe UI" w:hint="eastAsia"/>
+          <w:color w:val="333333"/>
+          <w:kern w:val="0"/>
+          <w:szCs w:val="21"/>
+        </w:rPr>
+        <w:t>G</w:t>
+      </w:r>
+      <w:r>
+        <w:rPr>
+          <w:rFonts w:ascii="Segoe UI" w:eastAsia="宋体" w:hAnsi="Segoe UI" w:cs="Segoe UI"/>
+          <w:color w:val="333333"/>
+          <w:kern w:val="0"/>
+          <w:szCs w:val="21"/>
+        </w:rPr>
+        <w:t>rain</w:t>
+      </w:r>
+      <w:r>
+        <w:rPr>
+          <w:rFonts w:ascii="Segoe UI" w:eastAsia="宋体" w:hAnsi="Segoe UI" w:cs="Segoe UI"/>
+          <w:color w:val="333333"/>
+          <w:kern w:val="0"/>
+          <w:szCs w:val="21"/>
+        </w:rPr>
+        <w:t>应该有多大或多小，但在大多数情况下，有相对大量的</w:t>
+      </w:r>
+      <w:r>
+        <w:rPr>
+          <w:rFonts w:ascii="Segoe UI" w:eastAsia="宋体" w:hAnsi="Segoe UI" w:cs="Segoe UI" w:hint="eastAsia"/>
+          <w:color w:val="333333"/>
+          <w:kern w:val="0"/>
+          <w:szCs w:val="21"/>
+        </w:rPr>
+        <w:t>G</w:t>
+      </w:r>
+      <w:r>
+        <w:rPr>
+          <w:rFonts w:ascii="Segoe UI" w:eastAsia="宋体" w:hAnsi="Segoe UI" w:cs="Segoe UI"/>
+          <w:color w:val="333333"/>
+          <w:kern w:val="0"/>
+          <w:szCs w:val="21"/>
+        </w:rPr>
+        <w:t>rain</w:t>
+      </w:r>
+      <w:r>
+        <w:rPr>
+          <w:rFonts w:ascii="Segoe UI" w:eastAsia="宋体" w:hAnsi="Segoe UI" w:cs="Segoe UI"/>
+          <w:color w:val="333333"/>
+          <w:kern w:val="0"/>
+          <w:szCs w:val="21"/>
+        </w:rPr>
+        <w:t xml:space="preserve"> - </w:t>
+      </w:r>
+      <w:r>
+        <w:rPr>
+          <w:rFonts w:ascii="Segoe UI" w:eastAsia="宋体" w:hAnsi="Segoe UI" w:cs="Segoe UI"/>
+          <w:color w:val="333333"/>
+          <w:kern w:val="0"/>
+          <w:szCs w:val="21"/>
+        </w:rPr>
+        <w:t>数百万或更多</w:t>
+      </w:r>
+      <w:r>
+        <w:rPr>
+          <w:rFonts w:ascii="Segoe UI" w:eastAsia="宋体" w:hAnsi="Segoe UI" w:cs="Segoe UI"/>
+          <w:color w:val="333333"/>
+          <w:kern w:val="0"/>
+          <w:szCs w:val="21"/>
+        </w:rPr>
+        <w:t xml:space="preserve"> - </w:t>
+      </w:r>
+      <w:r>
+        <w:rPr>
+          <w:rFonts w:ascii="Segoe UI" w:eastAsia="宋体" w:hAnsi="Segoe UI" w:cs="Segoe UI"/>
+          <w:color w:val="333333"/>
+          <w:kern w:val="0"/>
+          <w:szCs w:val="21"/>
+        </w:rPr>
+        <w:t>是有意义的，每个</w:t>
+      </w:r>
+      <w:r>
+        <w:rPr>
+          <w:rFonts w:ascii="Segoe UI" w:eastAsia="宋体" w:hAnsi="Segoe UI" w:cs="Segoe UI" w:hint="eastAsia"/>
+          <w:color w:val="333333"/>
+          <w:kern w:val="0"/>
+          <w:szCs w:val="21"/>
+        </w:rPr>
+        <w:t>G</w:t>
+      </w:r>
+      <w:r>
+        <w:rPr>
+          <w:rFonts w:ascii="Segoe UI" w:eastAsia="宋体" w:hAnsi="Segoe UI" w:cs="Segoe UI"/>
+          <w:color w:val="333333"/>
+          <w:kern w:val="0"/>
+          <w:szCs w:val="21"/>
+        </w:rPr>
+        <w:t>rain</w:t>
+      </w:r>
+      <w:r>
+        <w:rPr>
+          <w:rFonts w:ascii="Segoe UI" w:eastAsia="宋体" w:hAnsi="Segoe UI" w:cs="Segoe UI"/>
+          <w:color w:val="333333"/>
+          <w:kern w:val="0"/>
+          <w:szCs w:val="21"/>
+        </w:rPr>
+        <w:t>代表应用程序的自然实体，例如用户</w:t>
+      </w:r>
+      <w:proofErr w:type="gramStart"/>
+      <w:r>
+        <w:rPr>
+          <w:rFonts w:ascii="Segoe UI" w:eastAsia="宋体" w:hAnsi="Segoe UI" w:cs="Segoe UI"/>
+          <w:color w:val="333333"/>
+          <w:kern w:val="0"/>
+          <w:szCs w:val="21"/>
+        </w:rPr>
+        <w:t>帐户</w:t>
+      </w:r>
+      <w:proofErr w:type="gramEnd"/>
+      <w:r>
+        <w:rPr>
+          <w:rFonts w:ascii="Segoe UI" w:eastAsia="宋体" w:hAnsi="Segoe UI" w:cs="Segoe UI"/>
+          <w:color w:val="333333"/>
+          <w:kern w:val="0"/>
+          <w:szCs w:val="21"/>
+        </w:rPr>
+        <w:t>或采购订单。由于</w:t>
+      </w:r>
+      <w:r>
+        <w:rPr>
+          <w:rFonts w:ascii="Segoe UI" w:eastAsia="宋体" w:hAnsi="Segoe UI" w:cs="Segoe UI" w:hint="eastAsia"/>
+          <w:color w:val="333333"/>
+          <w:kern w:val="0"/>
+          <w:szCs w:val="21"/>
+        </w:rPr>
+        <w:t>G</w:t>
+      </w:r>
+      <w:r>
+        <w:rPr>
+          <w:rFonts w:ascii="Segoe UI" w:eastAsia="宋体" w:hAnsi="Segoe UI" w:cs="Segoe UI"/>
+          <w:color w:val="333333"/>
+          <w:kern w:val="0"/>
+          <w:szCs w:val="21"/>
+        </w:rPr>
+        <w:t>rain</w:t>
+      </w:r>
+      <w:r>
+        <w:rPr>
+          <w:rFonts w:ascii="Segoe UI" w:eastAsia="宋体" w:hAnsi="Segoe UI" w:cs="Segoe UI"/>
+          <w:color w:val="333333"/>
+          <w:kern w:val="0"/>
+          <w:szCs w:val="21"/>
+        </w:rPr>
+        <w:t>是可单独寻址的，并且它们的物理位置被运行时抽象掉，</w:t>
+      </w:r>
+      <w:r>
+        <w:rPr>
+          <w:rFonts w:ascii="Segoe UI" w:eastAsia="宋体" w:hAnsi="Segoe UI" w:cs="Segoe UI" w:hint="eastAsia"/>
+          <w:color w:val="333333"/>
+          <w:kern w:val="0"/>
+          <w:szCs w:val="21"/>
+        </w:rPr>
+        <w:t>O</w:t>
+      </w:r>
+      <w:r>
+        <w:rPr>
+          <w:rFonts w:ascii="Segoe UI" w:eastAsia="宋体" w:hAnsi="Segoe UI" w:cs="Segoe UI"/>
+          <w:color w:val="333333"/>
+          <w:kern w:val="0"/>
+          <w:szCs w:val="21"/>
+        </w:rPr>
+        <w:t>rleans</w:t>
+      </w:r>
+      <w:r>
+        <w:rPr>
+          <w:rFonts w:ascii="Segoe UI" w:eastAsia="宋体" w:hAnsi="Segoe UI" w:cs="Segoe UI"/>
+          <w:color w:val="333333"/>
+          <w:kern w:val="0"/>
+          <w:szCs w:val="21"/>
+        </w:rPr>
+        <w:t>在以透明和通用的方式平衡负载和处理热点方面具有极大的灵活性，而无需应用程序开发人员的任何考虑</w:t>
+      </w:r>
+    </w:p>
+    <w:p>
+      <w:pPr>
+        <w:widowControl/>
+        <w:numPr>
+          <w:ilvl w:val="0"/>
+          <w:numId w:val="10"/>
+        </w:numPr>
+        <w:shd w:val="clear" w:color="auto" w:fill="FFFFFF"/>
+        <w:spacing w:before="100" w:beforeAutospacing="1" w:after="100" w:afterAutospacing="1"/>
+        <w:jc w:val="left"/>
+        <w:rPr>
+          <w:rFonts w:ascii="Segoe UI" w:eastAsia="宋体" w:hAnsi="Segoe UI" w:cs="Segoe UI"/>
+          <w:color w:val="333333"/>
+          <w:kern w:val="0"/>
+          <w:szCs w:val="21"/>
+        </w:rPr>
+      </w:pPr>
+      <w:r>
+        <w:rPr>
+          <w:rFonts w:ascii="Segoe UI" w:eastAsia="宋体" w:hAnsi="Segoe UI" w:cs="Segoe UI"/>
+          <w:b/>
+          <w:bCs/>
+          <w:color w:val="333333"/>
+          <w:kern w:val="0"/>
+          <w:szCs w:val="21"/>
+        </w:rPr>
+        <w:t>自适应资源管理</w:t>
+      </w:r>
+    </w:p>
+    <w:p>
+      <w:pPr>
+        <w:widowControl/>
+        <w:shd w:val="clear" w:color="auto" w:fill="FFFFFF"/>
+        <w:spacing w:after="150"/>
+        <w:jc w:val="left"/>
+        <w:rPr>
+          <w:rFonts w:ascii="Segoe UI" w:eastAsia="宋体" w:hAnsi="Segoe UI" w:cs="Segoe UI"/>
+          <w:color w:val="333333"/>
+          <w:kern w:val="0"/>
+          <w:szCs w:val="21"/>
+        </w:rPr>
+      </w:pPr>
+      <w:r>
+        <w:rPr>
+          <w:rFonts w:ascii="Segoe UI" w:eastAsia="宋体" w:hAnsi="Segoe UI" w:cs="Segoe UI"/>
+          <w:color w:val="333333"/>
+          <w:kern w:val="0"/>
+          <w:szCs w:val="21"/>
+        </w:rPr>
+        <w:t>当</w:t>
+      </w:r>
+      <w:r>
+        <w:rPr>
+          <w:rFonts w:ascii="Segoe UI" w:eastAsia="宋体" w:hAnsi="Segoe UI" w:cs="Segoe UI" w:hint="eastAsia"/>
+          <w:color w:val="333333"/>
+          <w:kern w:val="0"/>
+          <w:szCs w:val="21"/>
+        </w:rPr>
+        <w:t>G</w:t>
+      </w:r>
+      <w:r>
+        <w:rPr>
+          <w:rFonts w:ascii="Segoe UI" w:eastAsia="宋体" w:hAnsi="Segoe UI" w:cs="Segoe UI"/>
+          <w:color w:val="333333"/>
+          <w:kern w:val="0"/>
+          <w:szCs w:val="21"/>
+        </w:rPr>
+        <w:t>rain</w:t>
+      </w:r>
+      <w:r>
+        <w:rPr>
+          <w:rFonts w:ascii="Segoe UI" w:eastAsia="宋体" w:hAnsi="Segoe UI" w:cs="Segoe UI"/>
+          <w:color w:val="333333"/>
+          <w:kern w:val="0"/>
+          <w:szCs w:val="21"/>
+        </w:rPr>
+        <w:t>与它们相互作用时，</w:t>
+      </w:r>
+      <w:r>
+        <w:rPr>
+          <w:rFonts w:ascii="Segoe UI" w:eastAsia="宋体" w:hAnsi="Segoe UI" w:cs="Segoe UI" w:hint="eastAsia"/>
+          <w:color w:val="333333"/>
+          <w:kern w:val="0"/>
+          <w:szCs w:val="21"/>
+        </w:rPr>
+        <w:t>G</w:t>
+      </w:r>
+      <w:r>
+        <w:rPr>
+          <w:rFonts w:ascii="Segoe UI" w:eastAsia="宋体" w:hAnsi="Segoe UI" w:cs="Segoe UI"/>
+          <w:color w:val="333333"/>
+          <w:kern w:val="0"/>
+          <w:szCs w:val="21"/>
+        </w:rPr>
+        <w:t>rain</w:t>
+      </w:r>
+      <w:r>
+        <w:rPr>
+          <w:rFonts w:ascii="Segoe UI" w:eastAsia="宋体" w:hAnsi="Segoe UI" w:cs="Segoe UI"/>
+          <w:color w:val="333333"/>
+          <w:kern w:val="0"/>
+          <w:szCs w:val="21"/>
+        </w:rPr>
+        <w:t>不会假设其他</w:t>
+      </w:r>
+      <w:r>
+        <w:rPr>
+          <w:rFonts w:ascii="Segoe UI" w:eastAsia="宋体" w:hAnsi="Segoe UI" w:cs="Segoe UI" w:hint="eastAsia"/>
+          <w:color w:val="333333"/>
+          <w:kern w:val="0"/>
+          <w:szCs w:val="21"/>
+        </w:rPr>
+        <w:t>G</w:t>
+      </w:r>
+      <w:r>
+        <w:rPr>
+          <w:rFonts w:ascii="Segoe UI" w:eastAsia="宋体" w:hAnsi="Segoe UI" w:cs="Segoe UI"/>
+          <w:color w:val="333333"/>
+          <w:kern w:val="0"/>
+          <w:szCs w:val="21"/>
+        </w:rPr>
+        <w:t>rain</w:t>
+      </w:r>
+      <w:r>
+        <w:rPr>
+          <w:rFonts w:ascii="Segoe UI" w:eastAsia="宋体" w:hAnsi="Segoe UI" w:cs="Segoe UI"/>
+          <w:color w:val="333333"/>
+          <w:kern w:val="0"/>
+          <w:szCs w:val="21"/>
+        </w:rPr>
+        <w:t>的位置。由于这种位置透明性，运行时可以动态方式管理和调整可用硬件资源的分配。运行时通过对计算群集中的</w:t>
+      </w:r>
+      <w:r>
+        <w:rPr>
+          <w:rFonts w:ascii="Segoe UI" w:eastAsia="宋体" w:hAnsi="Segoe UI" w:cs="Segoe UI" w:hint="eastAsia"/>
+          <w:color w:val="333333"/>
+          <w:kern w:val="0"/>
+          <w:szCs w:val="21"/>
+        </w:rPr>
+        <w:t>G</w:t>
+      </w:r>
+      <w:r>
+        <w:rPr>
+          <w:rFonts w:ascii="Segoe UI" w:eastAsia="宋体" w:hAnsi="Segoe UI" w:cs="Segoe UI"/>
+          <w:color w:val="333333"/>
+          <w:kern w:val="0"/>
+          <w:szCs w:val="21"/>
+        </w:rPr>
+        <w:t>rain</w:t>
+      </w:r>
+      <w:r>
+        <w:rPr>
+          <w:rFonts w:ascii="Segoe UI" w:eastAsia="宋体" w:hAnsi="Segoe UI" w:cs="Segoe UI"/>
+          <w:color w:val="333333"/>
+          <w:kern w:val="0"/>
+          <w:szCs w:val="21"/>
+        </w:rPr>
+        <w:t>的放置和迁移做出细粒度的决策来实现这一点，以响应加载和通信模式</w:t>
+      </w:r>
+      <w:r>
+        <w:rPr>
+          <w:rFonts w:ascii="Segoe UI" w:eastAsia="宋体" w:hAnsi="Segoe UI" w:cs="Segoe UI"/>
+          <w:color w:val="333333"/>
+          <w:kern w:val="0"/>
+          <w:szCs w:val="21"/>
+        </w:rPr>
+        <w:t xml:space="preserve"> - </w:t>
+      </w:r>
+      <w:r>
+        <w:rPr>
+          <w:rFonts w:ascii="Segoe UI" w:eastAsia="宋体" w:hAnsi="Segoe UI" w:cs="Segoe UI"/>
+          <w:color w:val="333333"/>
+          <w:kern w:val="0"/>
+          <w:szCs w:val="21"/>
+        </w:rPr>
+        <w:t>而不会使传入的请求失败。通过创建特定</w:t>
+      </w:r>
+      <w:r>
+        <w:rPr>
+          <w:rFonts w:ascii="Segoe UI" w:eastAsia="宋体" w:hAnsi="Segoe UI" w:cs="Segoe UI" w:hint="eastAsia"/>
+          <w:color w:val="333333"/>
+          <w:kern w:val="0"/>
+          <w:szCs w:val="21"/>
+        </w:rPr>
+        <w:t>G</w:t>
+      </w:r>
+      <w:r>
+        <w:rPr>
+          <w:rFonts w:ascii="Segoe UI" w:eastAsia="宋体" w:hAnsi="Segoe UI" w:cs="Segoe UI"/>
+          <w:color w:val="333333"/>
+          <w:kern w:val="0"/>
+          <w:szCs w:val="21"/>
+        </w:rPr>
+        <w:t>rain</w:t>
+      </w:r>
+      <w:r>
+        <w:rPr>
+          <w:rFonts w:ascii="Segoe UI" w:eastAsia="宋体" w:hAnsi="Segoe UI" w:cs="Segoe UI"/>
+          <w:color w:val="333333"/>
+          <w:kern w:val="0"/>
+          <w:szCs w:val="21"/>
+        </w:rPr>
+        <w:t>的多个副本，运行时可以增加</w:t>
+      </w:r>
+      <w:r>
+        <w:rPr>
+          <w:rFonts w:ascii="Segoe UI" w:eastAsia="宋体" w:hAnsi="Segoe UI" w:cs="Segoe UI" w:hint="eastAsia"/>
+          <w:color w:val="333333"/>
+          <w:kern w:val="0"/>
+          <w:szCs w:val="21"/>
+        </w:rPr>
+        <w:t>G</w:t>
+      </w:r>
+      <w:r>
+        <w:rPr>
+          <w:rFonts w:ascii="Segoe UI" w:eastAsia="宋体" w:hAnsi="Segoe UI" w:cs="Segoe UI"/>
+          <w:color w:val="333333"/>
+          <w:kern w:val="0"/>
+          <w:szCs w:val="21"/>
+        </w:rPr>
+        <w:t>rain</w:t>
+      </w:r>
+      <w:r>
+        <w:rPr>
+          <w:rFonts w:ascii="Segoe UI" w:eastAsia="宋体" w:hAnsi="Segoe UI" w:cs="Segoe UI"/>
+          <w:color w:val="333333"/>
+          <w:kern w:val="0"/>
+          <w:szCs w:val="21"/>
+        </w:rPr>
+        <w:t>的吞吐量，而无需对应用程序代码进行任何更改。</w:t>
+      </w:r>
+    </w:p>
+    <w:p>
+      <w:pPr>
+        <w:widowControl/>
+        <w:numPr>
+          <w:ilvl w:val="0"/>
+          <w:numId w:val="11"/>
+        </w:numPr>
+        <w:shd w:val="clear" w:color="auto" w:fill="FFFFFF"/>
+        <w:spacing w:before="100" w:beforeAutospacing="1" w:after="100" w:afterAutospacing="1"/>
+        <w:jc w:val="left"/>
+        <w:rPr>
+          <w:rFonts w:ascii="Segoe UI" w:eastAsia="宋体" w:hAnsi="Segoe UI" w:cs="Segoe UI"/>
+          <w:color w:val="333333"/>
+          <w:kern w:val="0"/>
+          <w:szCs w:val="21"/>
+        </w:rPr>
+      </w:pPr>
+      <w:r>
+        <w:rPr>
+          <w:rFonts w:ascii="Segoe UI" w:eastAsia="宋体" w:hAnsi="Segoe UI" w:cs="Segoe UI"/>
+          <w:b/>
+          <w:bCs/>
+          <w:color w:val="333333"/>
+          <w:kern w:val="0"/>
+          <w:szCs w:val="21"/>
+        </w:rPr>
+        <w:t>多路通信</w:t>
+      </w:r>
+    </w:p>
+    <w:p>
+      <w:pPr>
+        <w:widowControl/>
+        <w:shd w:val="clear" w:color="auto" w:fill="FFFFFF"/>
+        <w:spacing w:after="150"/>
+        <w:jc w:val="left"/>
+        <w:rPr>
+          <w:rFonts w:ascii="Segoe UI" w:eastAsia="宋体" w:hAnsi="Segoe UI" w:cs="Segoe UI"/>
+          <w:color w:val="333333"/>
+          <w:kern w:val="0"/>
+          <w:szCs w:val="21"/>
+        </w:rPr>
+      </w:pPr>
+      <w:r>
+        <w:rPr>
+          <w:rFonts w:ascii="Segoe UI" w:eastAsia="宋体" w:hAnsi="Segoe UI" w:cs="Segoe UI" w:hint="eastAsia"/>
+          <w:color w:val="333333"/>
+          <w:kern w:val="0"/>
+          <w:szCs w:val="21"/>
+        </w:rPr>
+        <w:t>O</w:t>
+      </w:r>
+      <w:r>
+        <w:rPr>
+          <w:rFonts w:ascii="Segoe UI" w:eastAsia="宋体" w:hAnsi="Segoe UI" w:cs="Segoe UI"/>
+          <w:color w:val="333333"/>
+          <w:kern w:val="0"/>
+          <w:szCs w:val="21"/>
+        </w:rPr>
+        <w:t>rleans</w:t>
+      </w:r>
+      <w:r>
+        <w:rPr>
+          <w:rFonts w:ascii="Segoe UI" w:eastAsia="宋体" w:hAnsi="Segoe UI" w:cs="Segoe UI"/>
+          <w:color w:val="333333"/>
+          <w:kern w:val="0"/>
+          <w:szCs w:val="21"/>
+        </w:rPr>
+        <w:t>的</w:t>
+      </w:r>
+      <w:r>
+        <w:rPr>
+          <w:rFonts w:ascii="Segoe UI" w:eastAsia="宋体" w:hAnsi="Segoe UI" w:cs="Segoe UI" w:hint="eastAsia"/>
+          <w:color w:val="333333"/>
+          <w:kern w:val="0"/>
+          <w:szCs w:val="21"/>
+        </w:rPr>
+        <w:t>G</w:t>
+      </w:r>
+      <w:r>
+        <w:rPr>
+          <w:rFonts w:ascii="Segoe UI" w:eastAsia="宋体" w:hAnsi="Segoe UI" w:cs="Segoe UI"/>
+          <w:color w:val="333333"/>
+          <w:kern w:val="0"/>
+          <w:szCs w:val="21"/>
+        </w:rPr>
+        <w:t>rain</w:t>
+      </w:r>
+      <w:r>
+        <w:rPr>
+          <w:rFonts w:ascii="Segoe UI" w:eastAsia="宋体" w:hAnsi="Segoe UI" w:cs="Segoe UI"/>
+          <w:color w:val="333333"/>
+          <w:kern w:val="0"/>
+          <w:szCs w:val="21"/>
+        </w:rPr>
+        <w:t>具有逻辑端点，并且它们之间的消息传递在一组固定的所有物理连接（</w:t>
+      </w:r>
+      <w:r>
+        <w:rPr>
+          <w:rFonts w:ascii="Segoe UI" w:eastAsia="宋体" w:hAnsi="Segoe UI" w:cs="Segoe UI"/>
+          <w:color w:val="333333"/>
+          <w:kern w:val="0"/>
+          <w:szCs w:val="21"/>
+        </w:rPr>
+        <w:t>TCP</w:t>
+      </w:r>
+      <w:r>
+        <w:rPr>
+          <w:rFonts w:ascii="Segoe UI" w:eastAsia="宋体" w:hAnsi="Segoe UI" w:cs="Segoe UI"/>
+          <w:color w:val="333333"/>
+          <w:kern w:val="0"/>
+          <w:szCs w:val="21"/>
+        </w:rPr>
+        <w:t>套接字）上进行多路复用。这允许运行时托管数百万个可寻址实体，每个</w:t>
+      </w:r>
+      <w:r>
+        <w:rPr>
+          <w:rFonts w:ascii="Segoe UI" w:eastAsia="宋体" w:hAnsi="Segoe UI" w:cs="Segoe UI" w:hint="eastAsia"/>
+          <w:color w:val="333333"/>
+          <w:kern w:val="0"/>
+          <w:szCs w:val="21"/>
+        </w:rPr>
+        <w:t>G</w:t>
+      </w:r>
+      <w:r>
+        <w:rPr>
+          <w:rFonts w:ascii="Segoe UI" w:eastAsia="宋体" w:hAnsi="Segoe UI" w:cs="Segoe UI"/>
+          <w:color w:val="333333"/>
+          <w:kern w:val="0"/>
+          <w:szCs w:val="21"/>
+        </w:rPr>
+        <w:t>rain</w:t>
+      </w:r>
+      <w:r>
+        <w:rPr>
+          <w:rFonts w:ascii="Segoe UI" w:eastAsia="宋体" w:hAnsi="Segoe UI" w:cs="Segoe UI"/>
+          <w:color w:val="333333"/>
+          <w:kern w:val="0"/>
+          <w:szCs w:val="21"/>
+        </w:rPr>
+        <w:t>具有低</w:t>
+      </w:r>
+      <w:r>
+        <w:rPr>
+          <w:rFonts w:ascii="Segoe UI" w:eastAsia="宋体" w:hAnsi="Segoe UI" w:cs="Segoe UI"/>
+          <w:color w:val="333333"/>
+          <w:kern w:val="0"/>
+          <w:szCs w:val="21"/>
+        </w:rPr>
+        <w:t>OS</w:t>
+      </w:r>
+      <w:r>
+        <w:rPr>
+          <w:rFonts w:ascii="Segoe UI" w:eastAsia="宋体" w:hAnsi="Segoe UI" w:cs="Segoe UI"/>
+          <w:color w:val="333333"/>
+          <w:kern w:val="0"/>
+          <w:szCs w:val="21"/>
+        </w:rPr>
+        <w:t>开销。此外，激活和停用</w:t>
+      </w:r>
+      <w:r>
+        <w:rPr>
+          <w:rFonts w:ascii="Segoe UI" w:eastAsia="宋体" w:hAnsi="Segoe UI" w:cs="Segoe UI" w:hint="eastAsia"/>
+          <w:color w:val="333333"/>
+          <w:kern w:val="0"/>
+          <w:szCs w:val="21"/>
+        </w:rPr>
+        <w:t>G</w:t>
+      </w:r>
+      <w:r>
+        <w:rPr>
+          <w:rFonts w:ascii="Segoe UI" w:eastAsia="宋体" w:hAnsi="Segoe UI" w:cs="Segoe UI"/>
+          <w:color w:val="333333"/>
+          <w:kern w:val="0"/>
+          <w:szCs w:val="21"/>
+        </w:rPr>
+        <w:t>rain</w:t>
+      </w:r>
+      <w:r>
+        <w:rPr>
+          <w:rFonts w:ascii="Segoe UI" w:eastAsia="宋体" w:hAnsi="Segoe UI" w:cs="Segoe UI"/>
+          <w:color w:val="333333"/>
+          <w:kern w:val="0"/>
+          <w:szCs w:val="21"/>
+        </w:rPr>
+        <w:t>不会产生注册</w:t>
+      </w:r>
+      <w:r>
+        <w:rPr>
+          <w:rFonts w:ascii="Segoe UI" w:eastAsia="宋体" w:hAnsi="Segoe UI" w:cs="Segoe UI"/>
+          <w:color w:val="333333"/>
+          <w:kern w:val="0"/>
+          <w:szCs w:val="21"/>
+        </w:rPr>
+        <w:t>/</w:t>
+      </w:r>
+      <w:r>
+        <w:rPr>
+          <w:rFonts w:ascii="Segoe UI" w:eastAsia="宋体" w:hAnsi="Segoe UI" w:cs="Segoe UI"/>
+          <w:color w:val="333333"/>
+          <w:kern w:val="0"/>
+          <w:szCs w:val="21"/>
+        </w:rPr>
+        <w:t>取消注册物理端点（例如</w:t>
+      </w:r>
+      <w:r>
+        <w:rPr>
+          <w:rFonts w:ascii="Segoe UI" w:eastAsia="宋体" w:hAnsi="Segoe UI" w:cs="Segoe UI"/>
+          <w:color w:val="333333"/>
+          <w:kern w:val="0"/>
+          <w:szCs w:val="21"/>
+        </w:rPr>
+        <w:t>TCP</w:t>
+      </w:r>
+      <w:r>
+        <w:rPr>
+          <w:rFonts w:ascii="Segoe UI" w:eastAsia="宋体" w:hAnsi="Segoe UI" w:cs="Segoe UI"/>
+          <w:color w:val="333333"/>
+          <w:kern w:val="0"/>
+          <w:szCs w:val="21"/>
+        </w:rPr>
+        <w:t>端口或</w:t>
+      </w:r>
+      <w:r>
+        <w:rPr>
+          <w:rFonts w:ascii="Segoe UI" w:eastAsia="宋体" w:hAnsi="Segoe UI" w:cs="Segoe UI"/>
+          <w:color w:val="333333"/>
+          <w:kern w:val="0"/>
+          <w:szCs w:val="21"/>
+        </w:rPr>
+        <w:t>HTTP URL</w:t>
+      </w:r>
+      <w:r>
+        <w:rPr>
+          <w:rFonts w:ascii="Segoe UI" w:eastAsia="宋体" w:hAnsi="Segoe UI" w:cs="Segoe UI"/>
+          <w:color w:val="333333"/>
+          <w:kern w:val="0"/>
+          <w:szCs w:val="21"/>
+        </w:rPr>
+        <w:t>）或甚至关闭</w:t>
+      </w:r>
+      <w:r>
+        <w:rPr>
+          <w:rFonts w:ascii="Segoe UI" w:eastAsia="宋体" w:hAnsi="Segoe UI" w:cs="Segoe UI"/>
+          <w:color w:val="333333"/>
+          <w:kern w:val="0"/>
+          <w:szCs w:val="21"/>
+        </w:rPr>
+        <w:t>TCP</w:t>
+      </w:r>
+      <w:r>
+        <w:rPr>
+          <w:rFonts w:ascii="Segoe UI" w:eastAsia="宋体" w:hAnsi="Segoe UI" w:cs="Segoe UI"/>
+          <w:color w:val="333333"/>
+          <w:kern w:val="0"/>
+          <w:szCs w:val="21"/>
+        </w:rPr>
+        <w:t>连接的成本。</w:t>
+      </w:r>
+    </w:p>
+    <w:p>
+      <w:pPr>
+        <w:widowControl/>
+        <w:numPr>
+          <w:ilvl w:val="0"/>
+          <w:numId w:val="12"/>
+        </w:numPr>
+        <w:shd w:val="clear" w:color="auto" w:fill="FFFFFF"/>
+        <w:spacing w:before="100" w:beforeAutospacing="1" w:after="100" w:afterAutospacing="1"/>
+        <w:jc w:val="left"/>
+        <w:rPr>
+          <w:rFonts w:ascii="Segoe UI" w:eastAsia="宋体" w:hAnsi="Segoe UI" w:cs="Segoe UI"/>
+          <w:color w:val="333333"/>
+          <w:kern w:val="0"/>
+          <w:szCs w:val="21"/>
+        </w:rPr>
+      </w:pPr>
+      <w:r>
+        <w:rPr>
+          <w:rFonts w:ascii="Segoe UI" w:eastAsia="宋体" w:hAnsi="Segoe UI" w:cs="Segoe UI"/>
+          <w:b/>
+          <w:bCs/>
+          <w:color w:val="333333"/>
+          <w:kern w:val="0"/>
+          <w:szCs w:val="21"/>
+        </w:rPr>
+        <w:t>高效的安排</w:t>
+      </w:r>
+      <w:r>
+        <w:rPr>
+          <w:rFonts w:ascii="Segoe UI" w:eastAsia="宋体" w:hAnsi="Segoe UI" w:cs="Segoe UI"/>
+          <w:color w:val="333333"/>
+          <w:kern w:val="0"/>
+          <w:szCs w:val="21"/>
+        </w:rPr>
+        <w:t>。</w:t>
+      </w:r>
+    </w:p>
+    <w:p>
+      <w:pPr>
+        <w:widowControl/>
+        <w:shd w:val="clear" w:color="auto" w:fill="FFFFFF"/>
+        <w:spacing w:after="150"/>
+        <w:jc w:val="left"/>
+        <w:rPr>
+          <w:rFonts w:ascii="Segoe UI" w:eastAsia="宋体" w:hAnsi="Segoe UI" w:cs="Segoe UI"/>
+          <w:color w:val="333333"/>
+          <w:kern w:val="0"/>
+          <w:szCs w:val="21"/>
+        </w:rPr>
+      </w:pPr>
+      <w:r>
+        <w:rPr>
+          <w:rFonts w:ascii="Segoe UI" w:eastAsia="宋体" w:hAnsi="Segoe UI" w:cs="Segoe UI"/>
+          <w:color w:val="333333"/>
+          <w:kern w:val="0"/>
+          <w:szCs w:val="21"/>
+        </w:rPr>
+        <w:t>运行时调度跨自定义线程</w:t>
+      </w:r>
+      <w:proofErr w:type="gramStart"/>
+      <w:r>
+        <w:rPr>
+          <w:rFonts w:ascii="Segoe UI" w:eastAsia="宋体" w:hAnsi="Segoe UI" w:cs="Segoe UI"/>
+          <w:color w:val="333333"/>
+          <w:kern w:val="0"/>
+          <w:szCs w:val="21"/>
+        </w:rPr>
+        <w:t>池执行</w:t>
+      </w:r>
+      <w:proofErr w:type="gramEnd"/>
+      <w:r>
+        <w:rPr>
+          <w:rFonts w:ascii="Segoe UI" w:eastAsia="宋体" w:hAnsi="Segoe UI" w:cs="Segoe UI"/>
+          <w:color w:val="333333"/>
+          <w:kern w:val="0"/>
+          <w:szCs w:val="21"/>
+        </w:rPr>
+        <w:t>大量单线程</w:t>
+      </w:r>
+      <w:r>
+        <w:rPr>
+          <w:rFonts w:ascii="Segoe UI" w:eastAsia="宋体" w:hAnsi="Segoe UI" w:cs="Segoe UI" w:hint="eastAsia"/>
+          <w:color w:val="333333"/>
+          <w:kern w:val="0"/>
+          <w:szCs w:val="21"/>
+        </w:rPr>
+        <w:t>G</w:t>
+      </w:r>
+      <w:r>
+        <w:rPr>
+          <w:rFonts w:ascii="Segoe UI" w:eastAsia="宋体" w:hAnsi="Segoe UI" w:cs="Segoe UI"/>
+          <w:color w:val="333333"/>
+          <w:kern w:val="0"/>
+          <w:szCs w:val="21"/>
+        </w:rPr>
+        <w:t>rains</w:t>
+      </w:r>
+      <w:r>
+        <w:rPr>
+          <w:rFonts w:ascii="Segoe UI" w:eastAsia="宋体" w:hAnsi="Segoe UI" w:cs="Segoe UI"/>
+          <w:color w:val="333333"/>
+          <w:kern w:val="0"/>
+          <w:szCs w:val="21"/>
+        </w:rPr>
+        <w:t>，每个物理处理器核心具有一个线程。使用以非阻塞，基于延续的方式（</w:t>
+      </w:r>
+      <w:r>
+        <w:rPr>
+          <w:rFonts w:ascii="Segoe UI" w:eastAsia="宋体" w:hAnsi="Segoe UI" w:cs="Segoe UI" w:hint="eastAsia"/>
+          <w:color w:val="333333"/>
+          <w:kern w:val="0"/>
+          <w:szCs w:val="21"/>
+        </w:rPr>
+        <w:t>O</w:t>
+      </w:r>
+      <w:r>
+        <w:rPr>
+          <w:rFonts w:ascii="Segoe UI" w:eastAsia="宋体" w:hAnsi="Segoe UI" w:cs="Segoe UI"/>
+          <w:color w:val="333333"/>
+          <w:kern w:val="0"/>
+          <w:szCs w:val="21"/>
+        </w:rPr>
+        <w:t>rleans</w:t>
+      </w:r>
+      <w:r>
+        <w:rPr>
+          <w:rFonts w:ascii="Segoe UI" w:eastAsia="宋体" w:hAnsi="Segoe UI" w:cs="Segoe UI"/>
+          <w:color w:val="333333"/>
+          <w:kern w:val="0"/>
+          <w:szCs w:val="21"/>
+        </w:rPr>
+        <w:t>编程模型的要求）编写的</w:t>
+      </w:r>
+      <w:r>
+        <w:rPr>
+          <w:rFonts w:ascii="Segoe UI" w:eastAsia="宋体" w:hAnsi="Segoe UI" w:cs="Segoe UI" w:hint="eastAsia"/>
+          <w:color w:val="333333"/>
+          <w:kern w:val="0"/>
+          <w:szCs w:val="21"/>
+        </w:rPr>
+        <w:t>G</w:t>
+      </w:r>
+      <w:r>
+        <w:rPr>
+          <w:rFonts w:ascii="Segoe UI" w:eastAsia="宋体" w:hAnsi="Segoe UI" w:cs="Segoe UI"/>
+          <w:color w:val="333333"/>
+          <w:kern w:val="0"/>
+          <w:szCs w:val="21"/>
+        </w:rPr>
+        <w:t>rain</w:t>
+      </w:r>
+      <w:r>
+        <w:rPr>
+          <w:rFonts w:ascii="Segoe UI" w:eastAsia="宋体" w:hAnsi="Segoe UI" w:cs="Segoe UI"/>
+          <w:color w:val="333333"/>
+          <w:kern w:val="0"/>
+          <w:szCs w:val="21"/>
+        </w:rPr>
+        <w:t>代码，应用程序代码以非常有效的</w:t>
+      </w:r>
+      <w:r>
+        <w:rPr>
+          <w:rFonts w:ascii="Segoe UI" w:eastAsia="宋体" w:hAnsi="Segoe UI" w:cs="Segoe UI"/>
+          <w:color w:val="333333"/>
+          <w:kern w:val="0"/>
+          <w:szCs w:val="21"/>
+        </w:rPr>
+        <w:t>“</w:t>
+      </w:r>
+      <w:r>
+        <w:rPr>
+          <w:rFonts w:ascii="Segoe UI" w:eastAsia="宋体" w:hAnsi="Segoe UI" w:cs="Segoe UI"/>
+          <w:color w:val="333333"/>
+          <w:kern w:val="0"/>
+          <w:szCs w:val="21"/>
+        </w:rPr>
+        <w:t>协作</w:t>
+      </w:r>
+      <w:r>
+        <w:rPr>
+          <w:rFonts w:ascii="Segoe UI" w:eastAsia="宋体" w:hAnsi="Segoe UI" w:cs="Segoe UI"/>
+          <w:color w:val="333333"/>
+          <w:kern w:val="0"/>
+          <w:szCs w:val="21"/>
+        </w:rPr>
+        <w:t>”</w:t>
+      </w:r>
+      <w:r>
+        <w:rPr>
+          <w:rFonts w:ascii="Segoe UI" w:eastAsia="宋体" w:hAnsi="Segoe UI" w:cs="Segoe UI"/>
+          <w:color w:val="333333"/>
+          <w:kern w:val="0"/>
+          <w:szCs w:val="21"/>
+        </w:rPr>
+        <w:t>多线程方式运行而没有争用。这使系统能够达到高吞吐量并以非常高的</w:t>
+      </w:r>
+      <w:r>
+        <w:rPr>
+          <w:rFonts w:ascii="Segoe UI" w:eastAsia="宋体" w:hAnsi="Segoe UI" w:cs="Segoe UI"/>
+          <w:color w:val="333333"/>
+          <w:kern w:val="0"/>
+          <w:szCs w:val="21"/>
+        </w:rPr>
+        <w:t>CPU</w:t>
+      </w:r>
+      <w:r>
+        <w:rPr>
+          <w:rFonts w:ascii="Segoe UI" w:eastAsia="宋体" w:hAnsi="Segoe UI" w:cs="Segoe UI"/>
+          <w:color w:val="333333"/>
+          <w:kern w:val="0"/>
+          <w:szCs w:val="21"/>
+        </w:rPr>
+        <w:t>利用率（高达</w:t>
+      </w:r>
+      <w:r>
+        <w:rPr>
+          <w:rFonts w:ascii="Segoe UI" w:eastAsia="宋体" w:hAnsi="Segoe UI" w:cs="Segoe UI"/>
+          <w:color w:val="333333"/>
+          <w:kern w:val="0"/>
+          <w:szCs w:val="21"/>
+        </w:rPr>
+        <w:t>90</w:t>
+      </w:r>
+      <w:r>
+        <w:rPr>
+          <w:rFonts w:ascii="Segoe UI" w:eastAsia="宋体" w:hAnsi="Segoe UI" w:cs="Segoe UI"/>
+          <w:color w:val="333333"/>
+          <w:kern w:val="0"/>
+          <w:szCs w:val="21"/>
+        </w:rPr>
+        <w:t>％</w:t>
+      </w:r>
+      <w:r>
+        <w:rPr>
+          <w:rFonts w:ascii="Segoe UI" w:eastAsia="宋体" w:hAnsi="Segoe UI" w:cs="Segoe UI"/>
+          <w:color w:val="333333"/>
+          <w:kern w:val="0"/>
+          <w:szCs w:val="21"/>
+        </w:rPr>
+        <w:t>+</w:t>
+      </w:r>
+      <w:r>
+        <w:rPr>
+          <w:rFonts w:ascii="Segoe UI" w:eastAsia="宋体" w:hAnsi="Segoe UI" w:cs="Segoe UI"/>
+          <w:color w:val="333333"/>
+          <w:kern w:val="0"/>
+          <w:szCs w:val="21"/>
+        </w:rPr>
+        <w:t>）运行，并具有极高的稳定性。事实上，系统中的</w:t>
+      </w:r>
+      <w:r>
+        <w:rPr>
+          <w:rFonts w:ascii="Segoe UI" w:eastAsia="宋体" w:hAnsi="Segoe UI" w:cs="Segoe UI" w:hint="eastAsia"/>
+          <w:color w:val="333333"/>
+          <w:kern w:val="0"/>
+          <w:szCs w:val="21"/>
+        </w:rPr>
+        <w:t>G</w:t>
+      </w:r>
+      <w:r>
+        <w:rPr>
+          <w:rFonts w:ascii="Segoe UI" w:eastAsia="宋体" w:hAnsi="Segoe UI" w:cs="Segoe UI"/>
+          <w:color w:val="333333"/>
+          <w:kern w:val="0"/>
+          <w:szCs w:val="21"/>
+        </w:rPr>
+        <w:t>rain</w:t>
+      </w:r>
+      <w:r>
+        <w:rPr>
+          <w:rFonts w:ascii="Segoe UI" w:eastAsia="宋体" w:hAnsi="Segoe UI" w:cs="Segoe UI"/>
+          <w:color w:val="333333"/>
+          <w:kern w:val="0"/>
+          <w:szCs w:val="21"/>
+        </w:rPr>
+        <w:t>数量的增加和负载的增加不会导致额外的线程或其他</w:t>
+      </w:r>
+      <w:r>
+        <w:rPr>
+          <w:rFonts w:ascii="Segoe UI" w:eastAsia="宋体" w:hAnsi="Segoe UI" w:cs="Segoe UI"/>
+          <w:color w:val="333333"/>
+          <w:kern w:val="0"/>
+          <w:szCs w:val="21"/>
+        </w:rPr>
+        <w:t>OS</w:t>
+      </w:r>
+      <w:r>
+        <w:rPr>
+          <w:rFonts w:ascii="Segoe UI" w:eastAsia="宋体" w:hAnsi="Segoe UI" w:cs="Segoe UI"/>
+          <w:color w:val="333333"/>
+          <w:kern w:val="0"/>
+          <w:szCs w:val="21"/>
+        </w:rPr>
+        <w:t>原语，这有助于单个节点和整个系统的可扩展性。</w:t>
+      </w:r>
+    </w:p>
+    <w:p>
+      <w:pPr>
+        <w:widowControl/>
+        <w:numPr>
+          <w:ilvl w:val="0"/>
+          <w:numId w:val="13"/>
+        </w:numPr>
+        <w:shd w:val="clear" w:color="auto" w:fill="FFFFFF"/>
+        <w:spacing w:before="100" w:beforeAutospacing="1" w:after="100" w:afterAutospacing="1"/>
+        <w:jc w:val="left"/>
+        <w:rPr>
+          <w:rFonts w:ascii="Segoe UI" w:eastAsia="宋体" w:hAnsi="Segoe UI" w:cs="Segoe UI"/>
+          <w:color w:val="333333"/>
+          <w:kern w:val="0"/>
+          <w:szCs w:val="21"/>
+        </w:rPr>
+      </w:pPr>
+      <w:r>
+        <w:rPr>
+          <w:rFonts w:ascii="Segoe UI" w:eastAsia="宋体" w:hAnsi="Segoe UI" w:cs="Segoe UI"/>
+          <w:b/>
+          <w:bCs/>
+          <w:color w:val="333333"/>
+          <w:kern w:val="0"/>
+          <w:szCs w:val="21"/>
+        </w:rPr>
+        <w:t>显式异步</w:t>
+      </w:r>
+      <w:r>
+        <w:rPr>
+          <w:rFonts w:ascii="Segoe UI" w:eastAsia="宋体" w:hAnsi="Segoe UI" w:cs="Segoe UI"/>
+          <w:color w:val="333333"/>
+          <w:kern w:val="0"/>
+          <w:szCs w:val="21"/>
+        </w:rPr>
+        <w:t>。</w:t>
+      </w:r>
+    </w:p>
+    <w:p>
+      <w:pPr>
+        <w:widowControl/>
+        <w:shd w:val="clear" w:color="auto" w:fill="FFFFFF"/>
+        <w:spacing w:after="150"/>
+        <w:jc w:val="left"/>
+        <w:rPr>
+          <w:rFonts w:ascii="Segoe UI" w:eastAsia="宋体" w:hAnsi="Segoe UI" w:cs="Segoe UI"/>
+          <w:color w:val="333333"/>
+          <w:kern w:val="0"/>
+          <w:szCs w:val="21"/>
+        </w:rPr>
+      </w:pPr>
+      <w:r>
+        <w:rPr>
+          <w:rFonts w:ascii="Segoe UI" w:eastAsia="宋体" w:hAnsi="Segoe UI" w:cs="Segoe UI"/>
+          <w:color w:val="333333"/>
+          <w:kern w:val="0"/>
+          <w:szCs w:val="21"/>
+        </w:rPr>
+        <w:lastRenderedPageBreak/>
+        <w:t>Orleans</w:t>
+      </w:r>
+      <w:r>
+        <w:rPr>
+          <w:rFonts w:ascii="Segoe UI" w:eastAsia="宋体" w:hAnsi="Segoe UI" w:cs="Segoe UI"/>
+          <w:color w:val="333333"/>
+          <w:kern w:val="0"/>
+          <w:szCs w:val="21"/>
+        </w:rPr>
+        <w:t>编程模型使分布式应用程序的异步特性明确，并指导程序员</w:t>
+      </w:r>
+      <w:proofErr w:type="gramStart"/>
+      <w:r>
+        <w:rPr>
+          <w:rFonts w:ascii="Segoe UI" w:eastAsia="宋体" w:hAnsi="Segoe UI" w:cs="Segoe UI"/>
+          <w:color w:val="333333"/>
+          <w:kern w:val="0"/>
+          <w:szCs w:val="21"/>
+        </w:rPr>
+        <w:t>编写非</w:t>
+      </w:r>
+      <w:proofErr w:type="gramEnd"/>
+      <w:r>
+        <w:rPr>
+          <w:rFonts w:ascii="Segoe UI" w:eastAsia="宋体" w:hAnsi="Segoe UI" w:cs="Segoe UI"/>
+          <w:color w:val="333333"/>
+          <w:kern w:val="0"/>
+          <w:szCs w:val="21"/>
+        </w:rPr>
+        <w:t>阻塞异步代码。结合异步消息传递和高效调度，无需明确使用多线程即可实现大规模的分布式并行性和总体吞吐量。</w:t>
+      </w:r>
+    </w:p>
+    <w:p>
+      <w:pPr>
+        <w:ind w:firstLineChars="200" w:firstLine="420"/>
+        <w:rPr>
+          <w:rFonts w:ascii="Segoe UI" w:hAnsi="Segoe UI" w:cs="Segoe UI"/>
+          <w:color w:val="333333"/>
+          <w:szCs w:val="21"/>
+          <w:shd w:val="clear" w:color="auto" w:fill="FFFFFF"/>
+        </w:rPr>
+      </w:pPr>
+    </w:p>
+    <w:p>
+      <w:pPr>
+        <w:ind w:firstLineChars="200" w:firstLine="420"/>
+        <w:rPr>
           <w:rFonts w:ascii="Segoe UI" w:hAnsi="Segoe UI" w:cs="Segoe UI" w:hint="eastAsia"/>
           <w:color w:val="333333"/>
           <w:szCs w:val="21"/>
@@ -3403,219 +4703,6 @@
     </w:p>
     <w:p>
       <w:pPr>
-        <w:pStyle w:val="2"/>
-        <w:rPr>
-          <w:sz w:val="24"/>
-          <w:szCs w:val="24"/>
-        </w:rPr>
-      </w:pPr>
-      <w:r>
-        <w:rPr>
-          <w:rFonts w:hint="eastAsia"/>
-          <w:sz w:val="24"/>
-          <w:szCs w:val="24"/>
-        </w:rPr>
-        <w:t>定义G</w:t>
-      </w:r>
-      <w:r>
-        <w:rPr>
-          <w:sz w:val="24"/>
-          <w:szCs w:val="24"/>
-        </w:rPr>
-        <w:t>rain</w:t>
-      </w:r>
-    </w:p>
-    <w:p>
-      <w:pPr>
-        <w:pStyle w:val="a3"/>
-        <w:ind w:left="360" w:firstLineChars="0" w:firstLine="0"/>
-      </w:pPr>
-      <w:r>
-        <w:rPr>
-          <w:rFonts w:hint="eastAsia"/>
-        </w:rPr>
-        <w:t>定义只有返回值为T</w:t>
-      </w:r>
-      <w:r>
-        <w:t>ask</w:t>
-      </w:r>
-      <w:r>
-        <w:rPr>
-          <w:rFonts w:hint="eastAsia"/>
-        </w:rPr>
-        <w:t>方法的自定义Gra</w:t>
-      </w:r>
-      <w:r>
-        <w:t>in</w:t>
-      </w:r>
-      <w:r>
-        <w:rPr>
-          <w:rFonts w:hint="eastAsia"/>
-        </w:rPr>
-        <w:t>接口，同时自定义G</w:t>
-      </w:r>
-      <w:r>
-        <w:t>rain</w:t>
-      </w:r>
-      <w:r>
-        <w:rPr>
-          <w:rFonts w:hint="eastAsia"/>
-        </w:rPr>
-        <w:t>类继承这个接口和G</w:t>
-      </w:r>
-      <w:r>
-        <w:t>rain</w:t>
-      </w:r>
-      <w:r>
-        <w:rPr>
-          <w:rFonts w:hint="eastAsia"/>
-        </w:rPr>
-        <w:t>类</w:t>
-      </w:r>
-    </w:p>
-    <w:p>
-      <w:pPr>
-        <w:pStyle w:val="a3"/>
-        <w:ind w:left="360" w:firstLineChars="0" w:firstLine="0"/>
-      </w:pPr>
-      <w:r>
-        <w:rPr>
-          <w:rFonts w:hint="eastAsia"/>
-        </w:rPr>
-        <w:lastRenderedPageBreak/>
-        <w:t>in</w:t>
-      </w:r>
-      <w:r>
-        <w:t xml:space="preserve">terface </w:t>
-      </w:r>
-      <w:proofErr w:type="spellStart"/>
-      <w:r>
-        <w:t>IMyGrain</w:t>
-      </w:r>
-      <w:proofErr w:type="spellEnd"/>
-    </w:p>
-    <w:p>
-      <w:pPr>
-        <w:pStyle w:val="a3"/>
-        <w:ind w:left="360" w:firstLineChars="0" w:firstLine="0"/>
-      </w:pPr>
-      <w:r>
-        <w:rPr>
-          <w:rFonts w:hint="eastAsia"/>
-        </w:rPr>
-        <w:t>{</w:t>
-      </w:r>
-    </w:p>
-    <w:p>
-      <w:pPr>
-        <w:pStyle w:val="a3"/>
-        <w:ind w:left="360" w:firstLineChars="0" w:firstLine="0"/>
-      </w:pPr>
-      <w:r>
-        <w:rPr>
-          <w:rFonts w:hint="eastAsia"/>
-        </w:rPr>
-        <w:t xml:space="preserve"> </w:t>
-      </w:r>
-      <w:r>
-        <w:t xml:space="preserve"> Task </w:t>
-      </w:r>
-      <w:proofErr w:type="gramStart"/>
-      <w:r>
-        <w:rPr>
-          <w:rFonts w:hint="eastAsia"/>
-        </w:rPr>
-        <w:t>T</w:t>
-      </w:r>
-      <w:r>
-        <w:t>est(</w:t>
-      </w:r>
-      <w:proofErr w:type="gramEnd"/>
-      <w:r>
-        <w:t>);</w:t>
-      </w:r>
-    </w:p>
-    <w:p>
-      <w:pPr>
-        <w:pStyle w:val="a3"/>
-        <w:ind w:left="360" w:firstLineChars="0" w:firstLine="0"/>
-      </w:pPr>
-      <w:r>
-        <w:t>}</w:t>
-      </w:r>
-    </w:p>
-    <w:p>
-      <w:pPr>
-        <w:pStyle w:val="a3"/>
-        <w:ind w:left="360" w:firstLineChars="0" w:firstLine="0"/>
-      </w:pPr>
-      <w:r>
-        <w:t xml:space="preserve">class </w:t>
-      </w:r>
-      <w:proofErr w:type="spellStart"/>
-      <w:proofErr w:type="gramStart"/>
-      <w:r>
-        <w:t>MyGrain:Grain</w:t>
-      </w:r>
-      <w:proofErr w:type="gramEnd"/>
-      <w:r>
-        <w:t>,IMyGrain</w:t>
-      </w:r>
-      <w:proofErr w:type="spellEnd"/>
-    </w:p>
-    <w:p>
-      <w:pPr>
-        <w:pStyle w:val="a3"/>
-        <w:ind w:left="360" w:firstLineChars="0" w:firstLine="0"/>
-      </w:pPr>
-      <w:r>
-        <w:rPr>
-          <w:rFonts w:hint="eastAsia"/>
-        </w:rPr>
-        <w:t>{</w:t>
-      </w:r>
-    </w:p>
-    <w:p>
-      <w:pPr>
-        <w:pStyle w:val="a3"/>
-        <w:ind w:left="360" w:firstLineChars="100" w:firstLine="210"/>
-      </w:pPr>
-      <w:r>
-        <w:t xml:space="preserve">public Task </w:t>
-      </w:r>
-      <w:proofErr w:type="gramStart"/>
-      <w:r>
-        <w:t>Test(</w:t>
-      </w:r>
-      <w:proofErr w:type="gramEnd"/>
-      <w:r>
-        <w:t>)</w:t>
-      </w:r>
-    </w:p>
-    <w:p>
-      <w:pPr>
-        <w:pStyle w:val="a3"/>
-        <w:ind w:left="360" w:firstLineChars="100" w:firstLine="210"/>
-      </w:pPr>
-      <w:r>
-        <w:t>{</w:t>
-      </w:r>
-    </w:p>
-    <w:p>
-      <w:pPr>
-        <w:pStyle w:val="a3"/>
-        <w:ind w:left="360" w:firstLineChars="100" w:firstLine="210"/>
-      </w:pPr>
-      <w:r>
-        <w:t>}</w:t>
-      </w:r>
-      <w:r>
-        <w:br/>
-        <w:t>}</w:t>
-      </w:r>
-    </w:p>
-    <w:p>
-      <w:pPr>
         <w:pStyle w:val="a3"/>
         <w:ind w:left="360" w:firstLineChars="100" w:firstLine="210"/>
       </w:pPr>
@@ -3636,135 +4723,6 @@
     </w:p>
     <w:p>
       <w:pPr>
-        <w:pStyle w:val="2"/>
-      </w:pPr>
-      <w:r>
-        <w:t>默认情况下</w:t>
-      </w:r>
-      <w:proofErr w:type="gramStart"/>
-      <w:r>
-        <w:t>透明可</w:t>
-      </w:r>
-      <w:proofErr w:type="gramEnd"/>
-      <w:r>
-        <w:t>伸缩性</w:t>
-      </w:r>
-    </w:p>
-    <w:p>
-      <w:pPr>
-        <w:pStyle w:val="a5"/>
-        <w:shd w:val="clear" w:color="auto" w:fill="FFFFFF"/>
-        <w:spacing w:before="0" w:beforeAutospacing="0" w:after="150" w:afterAutospacing="0"/>
-        <w:rPr>
-          <w:rFonts w:ascii="Segoe UI" w:hAnsi="Segoe UI" w:cs="Segoe UI"/>
-          <w:color w:val="333333"/>
-          <w:sz w:val="21"/>
-          <w:szCs w:val="21"/>
-        </w:rPr>
-      </w:pPr>
-      <w:proofErr w:type="spellStart"/>
-      <w:r>
-        <w:rPr>
-          <w:rFonts w:ascii="Segoe UI" w:hAnsi="Segoe UI" w:cs="Segoe UI" w:hint="eastAsia"/>
-          <w:color w:val="333333"/>
-          <w:sz w:val="21"/>
-          <w:szCs w:val="21"/>
-        </w:rPr>
-        <w:t>Or</w:t>
-      </w:r>
-      <w:r>
-        <w:rPr>
-          <w:rFonts w:ascii="Segoe UI" w:hAnsi="Segoe UI" w:cs="Segoe UI"/>
-          <w:color w:val="333333"/>
-          <w:sz w:val="21"/>
-          <w:szCs w:val="21"/>
-        </w:rPr>
-        <w:t>lean</w:t>
-      </w:r>
-      <w:proofErr w:type="spellEnd"/>
-      <w:r>
-        <w:rPr>
-          <w:rFonts w:ascii="Segoe UI" w:hAnsi="Segoe UI" w:cs="Segoe UI"/>
-          <w:color w:val="333333"/>
-          <w:sz w:val="21"/>
-          <w:szCs w:val="21"/>
-        </w:rPr>
-        <w:t>编程模型旨在引导程序员走上可能成功扩展应用程序或服务几个数量级的道路。这是通过结合经过验证的最佳实践和模式以及提供低级系统功能的有效实现来完成的。以下是支持可伸缩性和性能的一些关键因素：</w:t>
-      </w:r>
-    </w:p>
-    <w:p>
-      <w:pPr>
-        <w:widowControl/>
-        <w:numPr>
-          <w:ilvl w:val="0"/>
-          <w:numId w:val="9"/>
-        </w:numPr>
-        <w:shd w:val="clear" w:color="auto" w:fill="FFFFFF"/>
-        <w:spacing w:before="100" w:beforeAutospacing="1" w:after="100" w:afterAutospacing="1"/>
-        <w:jc w:val="left"/>
-        <w:rPr>
-          <w:rFonts w:ascii="Segoe UI" w:eastAsia="宋体" w:hAnsi="Segoe UI" w:cs="Segoe UI"/>
-          <w:color w:val="333333"/>
-          <w:kern w:val="0"/>
-          <w:szCs w:val="21"/>
-        </w:rPr>
-      </w:pPr>
-      <w:r>
-        <w:rPr>
-          <w:rFonts w:ascii="Segoe UI" w:eastAsia="宋体" w:hAnsi="Segoe UI" w:cs="Segoe UI"/>
-          <w:b/>
-          <w:bCs/>
-          <w:color w:val="333333"/>
-          <w:kern w:val="0"/>
-          <w:szCs w:val="21"/>
-        </w:rPr>
-        <w:t>应用状态的隐式</w:t>
-      </w:r>
-      <w:r>
-        <w:rPr>
-          <w:rFonts w:ascii="Segoe UI" w:eastAsia="宋体" w:hAnsi="Segoe UI" w:cs="Segoe UI" w:hint="eastAsia"/>
-          <w:b/>
-          <w:bCs/>
-          <w:color w:val="333333"/>
-          <w:kern w:val="0"/>
-          <w:szCs w:val="21"/>
-        </w:rPr>
-        <w:t>G</w:t>
-      </w:r>
-      <w:r>
-        <w:rPr>
-          <w:rFonts w:ascii="Segoe UI" w:eastAsia="宋体" w:hAnsi="Segoe UI" w:cs="Segoe UI"/>
-          <w:b/>
-          <w:bCs/>
-          <w:color w:val="333333"/>
-          <w:kern w:val="0"/>
-          <w:szCs w:val="21"/>
-        </w:rPr>
-        <w:t>rain</w:t>
-      </w:r>
-      <w:r>
-        <w:rPr>
-          <w:rFonts w:ascii="Segoe UI" w:eastAsia="宋体" w:hAnsi="Segoe UI" w:cs="Segoe UI"/>
-          <w:b/>
-          <w:bCs/>
-          <w:color w:val="333333"/>
-          <w:kern w:val="0"/>
-          <w:szCs w:val="21"/>
-        </w:rPr>
-        <w:t>细分</w:t>
-      </w:r>
-      <w:r>
-        <w:rPr>
-          <w:rFonts w:ascii="Segoe UI" w:eastAsia="宋体" w:hAnsi="Segoe UI" w:cs="Segoe UI"/>
-          <w:color w:val="333333"/>
-          <w:kern w:val="0"/>
-          <w:szCs w:val="21"/>
-        </w:rPr>
-        <w:t>。</w:t>
-      </w:r>
-    </w:p>
-    <w:p>
-      <w:pPr>
         <w:widowControl/>
         <w:shd w:val="clear" w:color="auto" w:fill="FFFFFF"/>
         <w:spacing w:after="150"/>
@@ -3776,1150 +4734,10 @@
           <w:szCs w:val="21"/>
         </w:rPr>
       </w:pPr>
-      <w:r>
-        <w:rPr>
-          <w:rFonts w:ascii="Segoe UI" w:eastAsia="宋体" w:hAnsi="Segoe UI" w:cs="Segoe UI"/>
-          <w:color w:val="333333"/>
-          <w:kern w:val="0"/>
-          <w:szCs w:val="21"/>
-        </w:rPr>
-        <w:t>通过使用</w:t>
-      </w:r>
-      <w:r>
-        <w:rPr>
-          <w:rFonts w:ascii="Segoe UI" w:eastAsia="宋体" w:hAnsi="Segoe UI" w:cs="Segoe UI"/>
-          <w:color w:val="333333"/>
-          <w:kern w:val="0"/>
-          <w:szCs w:val="21"/>
-        </w:rPr>
-        <w:t>G</w:t>
-      </w:r>
-      <w:r>
-        <w:rPr>
-          <w:rFonts w:ascii="Segoe UI" w:eastAsia="宋体" w:hAnsi="Segoe UI" w:cs="Segoe UI"/>
-          <w:color w:val="333333"/>
-          <w:kern w:val="0"/>
-          <w:szCs w:val="21"/>
-        </w:rPr>
-        <w:t>rain</w:t>
-      </w:r>
-      <w:r>
-        <w:rPr>
-          <w:rFonts w:ascii="Segoe UI" w:eastAsia="宋体" w:hAnsi="Segoe UI" w:cs="Segoe UI"/>
-          <w:color w:val="333333"/>
-          <w:kern w:val="0"/>
-          <w:szCs w:val="21"/>
-        </w:rPr>
-        <w:t>作为可直接寻址的实体，程序员隐式地打破了应用程序的整体状态。虽然</w:t>
-      </w:r>
-      <w:r>
-        <w:rPr>
-          <w:rFonts w:ascii="Segoe UI" w:eastAsia="宋体" w:hAnsi="Segoe UI" w:cs="Segoe UI" w:hint="eastAsia"/>
-          <w:color w:val="333333"/>
-          <w:kern w:val="0"/>
-          <w:szCs w:val="21"/>
-        </w:rPr>
-        <w:t>O</w:t>
-      </w:r>
-      <w:r>
-        <w:rPr>
-          <w:rFonts w:ascii="Segoe UI" w:eastAsia="宋体" w:hAnsi="Segoe UI" w:cs="Segoe UI"/>
-          <w:color w:val="333333"/>
-          <w:kern w:val="0"/>
-          <w:szCs w:val="21"/>
-        </w:rPr>
-        <w:t>rleans</w:t>
-      </w:r>
-      <w:r>
-        <w:rPr>
-          <w:rFonts w:ascii="Segoe UI" w:eastAsia="宋体" w:hAnsi="Segoe UI" w:cs="Segoe UI"/>
-          <w:color w:val="333333"/>
-          <w:kern w:val="0"/>
-          <w:szCs w:val="21"/>
-        </w:rPr>
-        <w:t>编程模型没有规定</w:t>
-      </w:r>
-      <w:r>
-        <w:rPr>
-          <w:rFonts w:ascii="Segoe UI" w:eastAsia="宋体" w:hAnsi="Segoe UI" w:cs="Segoe UI" w:hint="eastAsia"/>
-          <w:color w:val="333333"/>
-          <w:kern w:val="0"/>
-          <w:szCs w:val="21"/>
-        </w:rPr>
-        <w:t>G</w:t>
-      </w:r>
-      <w:r>
-        <w:rPr>
-          <w:rFonts w:ascii="Segoe UI" w:eastAsia="宋体" w:hAnsi="Segoe UI" w:cs="Segoe UI"/>
-          <w:color w:val="333333"/>
-          <w:kern w:val="0"/>
-          <w:szCs w:val="21"/>
-        </w:rPr>
-        <w:t>rain</w:t>
-      </w:r>
-      <w:r>
-        <w:rPr>
-          <w:rFonts w:ascii="Segoe UI" w:eastAsia="宋体" w:hAnsi="Segoe UI" w:cs="Segoe UI"/>
-          <w:color w:val="333333"/>
-          <w:kern w:val="0"/>
-          <w:szCs w:val="21"/>
-        </w:rPr>
-        <w:t>应该有多大或多小，但在大多数情况下，有相对大量的</w:t>
-      </w:r>
-      <w:r>
-        <w:rPr>
-          <w:rFonts w:ascii="Segoe UI" w:eastAsia="宋体" w:hAnsi="Segoe UI" w:cs="Segoe UI" w:hint="eastAsia"/>
-          <w:color w:val="333333"/>
-          <w:kern w:val="0"/>
-          <w:szCs w:val="21"/>
-        </w:rPr>
-        <w:t>G</w:t>
-      </w:r>
-      <w:r>
-        <w:rPr>
-          <w:rFonts w:ascii="Segoe UI" w:eastAsia="宋体" w:hAnsi="Segoe UI" w:cs="Segoe UI"/>
-          <w:color w:val="333333"/>
-          <w:kern w:val="0"/>
-          <w:szCs w:val="21"/>
-        </w:rPr>
-        <w:t>rain</w:t>
-      </w:r>
-      <w:r>
-        <w:rPr>
-          <w:rFonts w:ascii="Segoe UI" w:eastAsia="宋体" w:hAnsi="Segoe UI" w:cs="Segoe UI"/>
-          <w:color w:val="333333"/>
-          <w:kern w:val="0"/>
-          <w:szCs w:val="21"/>
-        </w:rPr>
-        <w:t xml:space="preserve"> - </w:t>
-      </w:r>
-      <w:r>
-        <w:rPr>
-          <w:rFonts w:ascii="Segoe UI" w:eastAsia="宋体" w:hAnsi="Segoe UI" w:cs="Segoe UI"/>
-          <w:color w:val="333333"/>
-          <w:kern w:val="0"/>
-          <w:szCs w:val="21"/>
-        </w:rPr>
-        <w:t>数百万或更多</w:t>
-      </w:r>
-      <w:r>
-        <w:rPr>
-          <w:rFonts w:ascii="Segoe UI" w:eastAsia="宋体" w:hAnsi="Segoe UI" w:cs="Segoe UI"/>
-          <w:color w:val="333333"/>
-          <w:kern w:val="0"/>
-          <w:szCs w:val="21"/>
-        </w:rPr>
-        <w:t xml:space="preserve"> - </w:t>
-      </w:r>
-      <w:r>
-        <w:rPr>
-          <w:rFonts w:ascii="Segoe UI" w:eastAsia="宋体" w:hAnsi="Segoe UI" w:cs="Segoe UI"/>
-          <w:color w:val="333333"/>
-          <w:kern w:val="0"/>
-          <w:szCs w:val="21"/>
-        </w:rPr>
-        <w:t>是有意义的，每个</w:t>
-      </w:r>
-      <w:r>
-        <w:rPr>
-          <w:rFonts w:ascii="Segoe UI" w:eastAsia="宋体" w:hAnsi="Segoe UI" w:cs="Segoe UI" w:hint="eastAsia"/>
-          <w:color w:val="333333"/>
-          <w:kern w:val="0"/>
-          <w:szCs w:val="21"/>
-        </w:rPr>
-        <w:t>G</w:t>
-      </w:r>
-      <w:r>
-        <w:rPr>
-          <w:rFonts w:ascii="Segoe UI" w:eastAsia="宋体" w:hAnsi="Segoe UI" w:cs="Segoe UI"/>
-          <w:color w:val="333333"/>
-          <w:kern w:val="0"/>
-          <w:szCs w:val="21"/>
-        </w:rPr>
-        <w:t>rain</w:t>
-      </w:r>
-      <w:r>
-        <w:rPr>
-          <w:rFonts w:ascii="Segoe UI" w:eastAsia="宋体" w:hAnsi="Segoe UI" w:cs="Segoe UI"/>
-          <w:color w:val="333333"/>
-          <w:kern w:val="0"/>
-          <w:szCs w:val="21"/>
-        </w:rPr>
-        <w:t>代表应用程序的自然实体，例如用户</w:t>
-      </w:r>
-      <w:proofErr w:type="gramStart"/>
-      <w:r>
-        <w:rPr>
-          <w:rFonts w:ascii="Segoe UI" w:eastAsia="宋体" w:hAnsi="Segoe UI" w:cs="Segoe UI"/>
-          <w:color w:val="333333"/>
-          <w:kern w:val="0"/>
-          <w:szCs w:val="21"/>
-        </w:rPr>
-        <w:t>帐户</w:t>
-      </w:r>
-      <w:proofErr w:type="gramEnd"/>
-      <w:r>
-        <w:rPr>
-          <w:rFonts w:ascii="Segoe UI" w:eastAsia="宋体" w:hAnsi="Segoe UI" w:cs="Segoe UI"/>
-          <w:color w:val="333333"/>
-          <w:kern w:val="0"/>
-          <w:szCs w:val="21"/>
-        </w:rPr>
-        <w:t>或采购订单。由于</w:t>
-      </w:r>
-      <w:r>
-        <w:rPr>
-          <w:rFonts w:ascii="Segoe UI" w:eastAsia="宋体" w:hAnsi="Segoe UI" w:cs="Segoe UI" w:hint="eastAsia"/>
-          <w:color w:val="333333"/>
-          <w:kern w:val="0"/>
-          <w:szCs w:val="21"/>
-        </w:rPr>
-        <w:t>G</w:t>
-      </w:r>
-      <w:r>
-        <w:rPr>
-          <w:rFonts w:ascii="Segoe UI" w:eastAsia="宋体" w:hAnsi="Segoe UI" w:cs="Segoe UI"/>
-          <w:color w:val="333333"/>
-          <w:kern w:val="0"/>
-          <w:szCs w:val="21"/>
-        </w:rPr>
-        <w:t>rain</w:t>
-      </w:r>
-      <w:r>
-        <w:rPr>
-          <w:rFonts w:ascii="Segoe UI" w:eastAsia="宋体" w:hAnsi="Segoe UI" w:cs="Segoe UI"/>
-          <w:color w:val="333333"/>
-          <w:kern w:val="0"/>
-          <w:szCs w:val="21"/>
-        </w:rPr>
-        <w:t>是可单独寻址的，并且它们的物理位置被运行时抽象掉，</w:t>
-      </w:r>
-      <w:r>
-        <w:rPr>
-          <w:rFonts w:ascii="Segoe UI" w:eastAsia="宋体" w:hAnsi="Segoe UI" w:cs="Segoe UI" w:hint="eastAsia"/>
-          <w:color w:val="333333"/>
-          <w:kern w:val="0"/>
-          <w:szCs w:val="21"/>
-        </w:rPr>
-        <w:t>O</w:t>
-      </w:r>
-      <w:r>
-        <w:rPr>
-          <w:rFonts w:ascii="Segoe UI" w:eastAsia="宋体" w:hAnsi="Segoe UI" w:cs="Segoe UI"/>
-          <w:color w:val="333333"/>
-          <w:kern w:val="0"/>
-          <w:szCs w:val="21"/>
-        </w:rPr>
-        <w:t>rleans</w:t>
-      </w:r>
-      <w:r>
-        <w:rPr>
-          <w:rFonts w:ascii="Segoe UI" w:eastAsia="宋体" w:hAnsi="Segoe UI" w:cs="Segoe UI"/>
-          <w:color w:val="333333"/>
-          <w:kern w:val="0"/>
-          <w:szCs w:val="21"/>
-        </w:rPr>
-        <w:t>在以透明和通用的方式平衡负载和处理热点方面具有极大的灵活性，而无需应用程序开发人员的任何考虑</w:t>
-      </w:r>
-    </w:p>
-    <w:p>
-      <w:pPr>
-        <w:widowControl/>
-        <w:numPr>
-          <w:ilvl w:val="0"/>
-          <w:numId w:val="10"/>
-        </w:numPr>
-        <w:shd w:val="clear" w:color="auto" w:fill="FFFFFF"/>
-        <w:spacing w:before="100" w:beforeAutospacing="1" w:after="100" w:afterAutospacing="1"/>
-        <w:jc w:val="left"/>
-        <w:rPr>
-          <w:rFonts w:ascii="Segoe UI" w:eastAsia="宋体" w:hAnsi="Segoe UI" w:cs="Segoe UI"/>
-          <w:color w:val="333333"/>
-          <w:kern w:val="0"/>
-          <w:szCs w:val="21"/>
-        </w:rPr>
-      </w:pPr>
-      <w:r>
-        <w:rPr>
-          <w:rFonts w:ascii="Segoe UI" w:eastAsia="宋体" w:hAnsi="Segoe UI" w:cs="Segoe UI"/>
-          <w:b/>
-          <w:bCs/>
-          <w:color w:val="333333"/>
-          <w:kern w:val="0"/>
-          <w:szCs w:val="21"/>
-        </w:rPr>
-        <w:t>自适应资源管理</w:t>
-      </w:r>
-    </w:p>
-    <w:p>
-      <w:pPr>
-        <w:widowControl/>
-        <w:shd w:val="clear" w:color="auto" w:fill="FFFFFF"/>
-        <w:spacing w:after="150"/>
-        <w:jc w:val="left"/>
-        <w:rPr>
-          <w:rFonts w:ascii="Segoe UI" w:eastAsia="宋体" w:hAnsi="Segoe UI" w:cs="Segoe UI"/>
-          <w:color w:val="333333"/>
-          <w:kern w:val="0"/>
-          <w:szCs w:val="21"/>
-        </w:rPr>
-      </w:pPr>
-      <w:r>
-        <w:rPr>
-          <w:rFonts w:ascii="Segoe UI" w:eastAsia="宋体" w:hAnsi="Segoe UI" w:cs="Segoe UI"/>
-          <w:color w:val="333333"/>
-          <w:kern w:val="0"/>
-          <w:szCs w:val="21"/>
-        </w:rPr>
-        <w:t>当</w:t>
-      </w:r>
-      <w:r>
-        <w:rPr>
-          <w:rFonts w:ascii="Segoe UI" w:eastAsia="宋体" w:hAnsi="Segoe UI" w:cs="Segoe UI" w:hint="eastAsia"/>
-          <w:color w:val="333333"/>
-          <w:kern w:val="0"/>
-          <w:szCs w:val="21"/>
-        </w:rPr>
-        <w:t>G</w:t>
-      </w:r>
-      <w:r>
-        <w:rPr>
-          <w:rFonts w:ascii="Segoe UI" w:eastAsia="宋体" w:hAnsi="Segoe UI" w:cs="Segoe UI"/>
-          <w:color w:val="333333"/>
-          <w:kern w:val="0"/>
-          <w:szCs w:val="21"/>
-        </w:rPr>
-        <w:t>rain</w:t>
-      </w:r>
-      <w:r>
-        <w:rPr>
-          <w:rFonts w:ascii="Segoe UI" w:eastAsia="宋体" w:hAnsi="Segoe UI" w:cs="Segoe UI"/>
-          <w:color w:val="333333"/>
-          <w:kern w:val="0"/>
-          <w:szCs w:val="21"/>
-        </w:rPr>
-        <w:t>与它们相互作用时，</w:t>
-      </w:r>
-      <w:r>
-        <w:rPr>
-          <w:rFonts w:ascii="Segoe UI" w:eastAsia="宋体" w:hAnsi="Segoe UI" w:cs="Segoe UI" w:hint="eastAsia"/>
-          <w:color w:val="333333"/>
-          <w:kern w:val="0"/>
-          <w:szCs w:val="21"/>
-        </w:rPr>
-        <w:t>G</w:t>
-      </w:r>
-      <w:r>
-        <w:rPr>
-          <w:rFonts w:ascii="Segoe UI" w:eastAsia="宋体" w:hAnsi="Segoe UI" w:cs="Segoe UI"/>
-          <w:color w:val="333333"/>
-          <w:kern w:val="0"/>
-          <w:szCs w:val="21"/>
-        </w:rPr>
-        <w:t>rain</w:t>
-      </w:r>
-      <w:r>
-        <w:rPr>
-          <w:rFonts w:ascii="Segoe UI" w:eastAsia="宋体" w:hAnsi="Segoe UI" w:cs="Segoe UI"/>
-          <w:color w:val="333333"/>
-          <w:kern w:val="0"/>
-          <w:szCs w:val="21"/>
-        </w:rPr>
-        <w:t>不会假设其他</w:t>
-      </w:r>
-      <w:r>
-        <w:rPr>
-          <w:rFonts w:ascii="Segoe UI" w:eastAsia="宋体" w:hAnsi="Segoe UI" w:cs="Segoe UI" w:hint="eastAsia"/>
-          <w:color w:val="333333"/>
-          <w:kern w:val="0"/>
-          <w:szCs w:val="21"/>
-        </w:rPr>
-        <w:t>G</w:t>
-      </w:r>
-      <w:r>
-        <w:rPr>
-          <w:rFonts w:ascii="Segoe UI" w:eastAsia="宋体" w:hAnsi="Segoe UI" w:cs="Segoe UI"/>
-          <w:color w:val="333333"/>
-          <w:kern w:val="0"/>
-          <w:szCs w:val="21"/>
-        </w:rPr>
-        <w:t>rain</w:t>
-      </w:r>
-      <w:r>
-        <w:rPr>
-          <w:rFonts w:ascii="Segoe UI" w:eastAsia="宋体" w:hAnsi="Segoe UI" w:cs="Segoe UI"/>
-          <w:color w:val="333333"/>
-          <w:kern w:val="0"/>
-          <w:szCs w:val="21"/>
-        </w:rPr>
-        <w:t>的位置。由于这种位置透明性，运行时可以动态方式管理和调整可用硬件资源的分配。运行时通过对计算群集中的</w:t>
-      </w:r>
-      <w:r>
-        <w:rPr>
-          <w:rFonts w:ascii="Segoe UI" w:eastAsia="宋体" w:hAnsi="Segoe UI" w:cs="Segoe UI" w:hint="eastAsia"/>
-          <w:color w:val="333333"/>
-          <w:kern w:val="0"/>
-          <w:szCs w:val="21"/>
-        </w:rPr>
-        <w:t>G</w:t>
-      </w:r>
-      <w:r>
-        <w:rPr>
-          <w:rFonts w:ascii="Segoe UI" w:eastAsia="宋体" w:hAnsi="Segoe UI" w:cs="Segoe UI"/>
-          <w:color w:val="333333"/>
-          <w:kern w:val="0"/>
-          <w:szCs w:val="21"/>
-        </w:rPr>
-        <w:t>rain</w:t>
-      </w:r>
-      <w:r>
-        <w:rPr>
-          <w:rFonts w:ascii="Segoe UI" w:eastAsia="宋体" w:hAnsi="Segoe UI" w:cs="Segoe UI"/>
-          <w:color w:val="333333"/>
-          <w:kern w:val="0"/>
-          <w:szCs w:val="21"/>
-        </w:rPr>
-        <w:t>的放置和迁移做出细粒度的决策来实现这一点，以响应加载和通信模式</w:t>
-      </w:r>
-      <w:r>
-        <w:rPr>
-          <w:rFonts w:ascii="Segoe UI" w:eastAsia="宋体" w:hAnsi="Segoe UI" w:cs="Segoe UI"/>
-          <w:color w:val="333333"/>
-          <w:kern w:val="0"/>
-          <w:szCs w:val="21"/>
-        </w:rPr>
-        <w:t xml:space="preserve"> - </w:t>
-      </w:r>
-      <w:r>
-        <w:rPr>
-          <w:rFonts w:ascii="Segoe UI" w:eastAsia="宋体" w:hAnsi="Segoe UI" w:cs="Segoe UI"/>
-          <w:color w:val="333333"/>
-          <w:kern w:val="0"/>
-          <w:szCs w:val="21"/>
-        </w:rPr>
-        <w:t>而不会使传入的请求失败。通过创建特定</w:t>
-      </w:r>
-      <w:r>
-        <w:rPr>
-          <w:rFonts w:ascii="Segoe UI" w:eastAsia="宋体" w:hAnsi="Segoe UI" w:cs="Segoe UI" w:hint="eastAsia"/>
-          <w:color w:val="333333"/>
-          <w:kern w:val="0"/>
-          <w:szCs w:val="21"/>
-        </w:rPr>
-        <w:t>G</w:t>
-      </w:r>
-      <w:r>
-        <w:rPr>
-          <w:rFonts w:ascii="Segoe UI" w:eastAsia="宋体" w:hAnsi="Segoe UI" w:cs="Segoe UI"/>
-          <w:color w:val="333333"/>
-          <w:kern w:val="0"/>
-          <w:szCs w:val="21"/>
-        </w:rPr>
-        <w:t>rain</w:t>
-      </w:r>
-      <w:r>
-        <w:rPr>
-          <w:rFonts w:ascii="Segoe UI" w:eastAsia="宋体" w:hAnsi="Segoe UI" w:cs="Segoe UI"/>
-          <w:color w:val="333333"/>
-          <w:kern w:val="0"/>
-          <w:szCs w:val="21"/>
-        </w:rPr>
-        <w:t>的多个副本，运行时可以增加</w:t>
-      </w:r>
-      <w:r>
-        <w:rPr>
-          <w:rFonts w:ascii="Segoe UI" w:eastAsia="宋体" w:hAnsi="Segoe UI" w:cs="Segoe UI" w:hint="eastAsia"/>
-          <w:color w:val="333333"/>
-          <w:kern w:val="0"/>
-          <w:szCs w:val="21"/>
-        </w:rPr>
-        <w:t>G</w:t>
-      </w:r>
-      <w:r>
-        <w:rPr>
-          <w:rFonts w:ascii="Segoe UI" w:eastAsia="宋体" w:hAnsi="Segoe UI" w:cs="Segoe UI"/>
-          <w:color w:val="333333"/>
-          <w:kern w:val="0"/>
-          <w:szCs w:val="21"/>
-        </w:rPr>
-        <w:t>rain</w:t>
-      </w:r>
-      <w:r>
-        <w:rPr>
-          <w:rFonts w:ascii="Segoe UI" w:eastAsia="宋体" w:hAnsi="Segoe UI" w:cs="Segoe UI"/>
-          <w:color w:val="333333"/>
-          <w:kern w:val="0"/>
-          <w:szCs w:val="21"/>
-        </w:rPr>
-        <w:t>的吞吐量，而无需对应用程序代码进行任何更改。</w:t>
-      </w:r>
-    </w:p>
-    <w:p>
-      <w:pPr>
-        <w:widowControl/>
-        <w:numPr>
-          <w:ilvl w:val="0"/>
-          <w:numId w:val="11"/>
-        </w:numPr>
-        <w:shd w:val="clear" w:color="auto" w:fill="FFFFFF"/>
-        <w:spacing w:before="100" w:beforeAutospacing="1" w:after="100" w:afterAutospacing="1"/>
-        <w:jc w:val="left"/>
-        <w:rPr>
-          <w:rFonts w:ascii="Segoe UI" w:eastAsia="宋体" w:hAnsi="Segoe UI" w:cs="Segoe UI"/>
-          <w:color w:val="333333"/>
-          <w:kern w:val="0"/>
-          <w:szCs w:val="21"/>
-        </w:rPr>
-      </w:pPr>
-      <w:r>
-        <w:rPr>
-          <w:rFonts w:ascii="Segoe UI" w:eastAsia="宋体" w:hAnsi="Segoe UI" w:cs="Segoe UI"/>
-          <w:b/>
-          <w:bCs/>
-          <w:color w:val="333333"/>
-          <w:kern w:val="0"/>
-          <w:szCs w:val="21"/>
-        </w:rPr>
-        <w:t>多路通信</w:t>
-      </w:r>
-    </w:p>
-    <w:p>
-      <w:pPr>
-        <w:widowControl/>
-        <w:shd w:val="clear" w:color="auto" w:fill="FFFFFF"/>
-        <w:spacing w:after="150"/>
-        <w:jc w:val="left"/>
-        <w:rPr>
-          <w:rFonts w:ascii="Segoe UI" w:eastAsia="宋体" w:hAnsi="Segoe UI" w:cs="Segoe UI"/>
-          <w:color w:val="333333"/>
-          <w:kern w:val="0"/>
-          <w:szCs w:val="21"/>
-        </w:rPr>
-      </w:pPr>
-      <w:r>
-        <w:rPr>
-          <w:rFonts w:ascii="Segoe UI" w:eastAsia="宋体" w:hAnsi="Segoe UI" w:cs="Segoe UI" w:hint="eastAsia"/>
-          <w:color w:val="333333"/>
-          <w:kern w:val="0"/>
-          <w:szCs w:val="21"/>
-        </w:rPr>
-        <w:t>O</w:t>
-      </w:r>
-      <w:r>
-        <w:rPr>
-          <w:rFonts w:ascii="Segoe UI" w:eastAsia="宋体" w:hAnsi="Segoe UI" w:cs="Segoe UI"/>
-          <w:color w:val="333333"/>
-          <w:kern w:val="0"/>
-          <w:szCs w:val="21"/>
-        </w:rPr>
-        <w:t>rleans</w:t>
-      </w:r>
-      <w:r>
-        <w:rPr>
-          <w:rFonts w:ascii="Segoe UI" w:eastAsia="宋体" w:hAnsi="Segoe UI" w:cs="Segoe UI"/>
-          <w:color w:val="333333"/>
-          <w:kern w:val="0"/>
-          <w:szCs w:val="21"/>
-        </w:rPr>
-        <w:t>的</w:t>
-      </w:r>
-      <w:r>
-        <w:rPr>
-          <w:rFonts w:ascii="Segoe UI" w:eastAsia="宋体" w:hAnsi="Segoe UI" w:cs="Segoe UI" w:hint="eastAsia"/>
-          <w:color w:val="333333"/>
-          <w:kern w:val="0"/>
-          <w:szCs w:val="21"/>
-        </w:rPr>
-        <w:t>G</w:t>
-      </w:r>
-      <w:r>
-        <w:rPr>
-          <w:rFonts w:ascii="Segoe UI" w:eastAsia="宋体" w:hAnsi="Segoe UI" w:cs="Segoe UI"/>
-          <w:color w:val="333333"/>
-          <w:kern w:val="0"/>
-          <w:szCs w:val="21"/>
-        </w:rPr>
-        <w:t>rain</w:t>
-      </w:r>
-      <w:r>
-        <w:rPr>
-          <w:rFonts w:ascii="Segoe UI" w:eastAsia="宋体" w:hAnsi="Segoe UI" w:cs="Segoe UI"/>
-          <w:color w:val="333333"/>
-          <w:kern w:val="0"/>
-          <w:szCs w:val="21"/>
-        </w:rPr>
-        <w:t>具有逻辑端点，并且它们之间的消息传递在一组固定的所有物理连接（</w:t>
-      </w:r>
-      <w:r>
-        <w:rPr>
-          <w:rFonts w:ascii="Segoe UI" w:eastAsia="宋体" w:hAnsi="Segoe UI" w:cs="Segoe UI"/>
-          <w:color w:val="333333"/>
-          <w:kern w:val="0"/>
-          <w:szCs w:val="21"/>
-        </w:rPr>
-        <w:t>TCP</w:t>
-      </w:r>
-      <w:r>
-        <w:rPr>
-          <w:rFonts w:ascii="Segoe UI" w:eastAsia="宋体" w:hAnsi="Segoe UI" w:cs="Segoe UI"/>
-          <w:color w:val="333333"/>
-          <w:kern w:val="0"/>
-          <w:szCs w:val="21"/>
-        </w:rPr>
-        <w:t>套接字）上进行多路复用。这允许运行时托管数百万个可寻址实体，每个</w:t>
-      </w:r>
-      <w:r>
-        <w:rPr>
-          <w:rFonts w:ascii="Segoe UI" w:eastAsia="宋体" w:hAnsi="Segoe UI" w:cs="Segoe UI" w:hint="eastAsia"/>
-          <w:color w:val="333333"/>
-          <w:kern w:val="0"/>
-          <w:szCs w:val="21"/>
-        </w:rPr>
-        <w:t>G</w:t>
-      </w:r>
-      <w:r>
-        <w:rPr>
-          <w:rFonts w:ascii="Segoe UI" w:eastAsia="宋体" w:hAnsi="Segoe UI" w:cs="Segoe UI"/>
-          <w:color w:val="333333"/>
-          <w:kern w:val="0"/>
-          <w:szCs w:val="21"/>
-        </w:rPr>
-        <w:t>rain</w:t>
-      </w:r>
-      <w:r>
-        <w:rPr>
-          <w:rFonts w:ascii="Segoe UI" w:eastAsia="宋体" w:hAnsi="Segoe UI" w:cs="Segoe UI"/>
-          <w:color w:val="333333"/>
-          <w:kern w:val="0"/>
-          <w:szCs w:val="21"/>
-        </w:rPr>
-        <w:t>具有低</w:t>
-      </w:r>
-      <w:r>
-        <w:rPr>
-          <w:rFonts w:ascii="Segoe UI" w:eastAsia="宋体" w:hAnsi="Segoe UI" w:cs="Segoe UI"/>
-          <w:color w:val="333333"/>
-          <w:kern w:val="0"/>
-          <w:szCs w:val="21"/>
-        </w:rPr>
-        <w:t>OS</w:t>
-      </w:r>
-      <w:r>
-        <w:rPr>
-          <w:rFonts w:ascii="Segoe UI" w:eastAsia="宋体" w:hAnsi="Segoe UI" w:cs="Segoe UI"/>
-          <w:color w:val="333333"/>
-          <w:kern w:val="0"/>
-          <w:szCs w:val="21"/>
-        </w:rPr>
-        <w:t>开销。此外，激活和停用</w:t>
-      </w:r>
-      <w:r>
-        <w:rPr>
-          <w:rFonts w:ascii="Segoe UI" w:eastAsia="宋体" w:hAnsi="Segoe UI" w:cs="Segoe UI" w:hint="eastAsia"/>
-          <w:color w:val="333333"/>
-          <w:kern w:val="0"/>
-          <w:szCs w:val="21"/>
-        </w:rPr>
-        <w:t>G</w:t>
-      </w:r>
-      <w:r>
-        <w:rPr>
-          <w:rFonts w:ascii="Segoe UI" w:eastAsia="宋体" w:hAnsi="Segoe UI" w:cs="Segoe UI"/>
-          <w:color w:val="333333"/>
-          <w:kern w:val="0"/>
-          <w:szCs w:val="21"/>
-        </w:rPr>
-        <w:t>rain</w:t>
-      </w:r>
-      <w:r>
-        <w:rPr>
-          <w:rFonts w:ascii="Segoe UI" w:eastAsia="宋体" w:hAnsi="Segoe UI" w:cs="Segoe UI"/>
-          <w:color w:val="333333"/>
-          <w:kern w:val="0"/>
-          <w:szCs w:val="21"/>
-        </w:rPr>
-        <w:t>不会产生注册</w:t>
-      </w:r>
-      <w:r>
-        <w:rPr>
-          <w:rFonts w:ascii="Segoe UI" w:eastAsia="宋体" w:hAnsi="Segoe UI" w:cs="Segoe UI"/>
-          <w:color w:val="333333"/>
-          <w:kern w:val="0"/>
-          <w:szCs w:val="21"/>
-        </w:rPr>
-        <w:t>/</w:t>
-      </w:r>
-      <w:r>
-        <w:rPr>
-          <w:rFonts w:ascii="Segoe UI" w:eastAsia="宋体" w:hAnsi="Segoe UI" w:cs="Segoe UI"/>
-          <w:color w:val="333333"/>
-          <w:kern w:val="0"/>
-          <w:szCs w:val="21"/>
-        </w:rPr>
-        <w:t>取消注册物理端点（例如</w:t>
-      </w:r>
-      <w:r>
-        <w:rPr>
-          <w:rFonts w:ascii="Segoe UI" w:eastAsia="宋体" w:hAnsi="Segoe UI" w:cs="Segoe UI"/>
-          <w:color w:val="333333"/>
-          <w:kern w:val="0"/>
-          <w:szCs w:val="21"/>
-        </w:rPr>
-        <w:t>TCP</w:t>
-      </w:r>
-      <w:r>
-        <w:rPr>
-          <w:rFonts w:ascii="Segoe UI" w:eastAsia="宋体" w:hAnsi="Segoe UI" w:cs="Segoe UI"/>
-          <w:color w:val="333333"/>
-          <w:kern w:val="0"/>
-          <w:szCs w:val="21"/>
-        </w:rPr>
-        <w:t>端口或</w:t>
-      </w:r>
-      <w:r>
-        <w:rPr>
-          <w:rFonts w:ascii="Segoe UI" w:eastAsia="宋体" w:hAnsi="Segoe UI" w:cs="Segoe UI"/>
-          <w:color w:val="333333"/>
-          <w:kern w:val="0"/>
-          <w:szCs w:val="21"/>
-        </w:rPr>
-        <w:t>HTTP URL</w:t>
-      </w:r>
-      <w:r>
-        <w:rPr>
-          <w:rFonts w:ascii="Segoe UI" w:eastAsia="宋体" w:hAnsi="Segoe UI" w:cs="Segoe UI"/>
-          <w:color w:val="333333"/>
-          <w:kern w:val="0"/>
-          <w:szCs w:val="21"/>
-        </w:rPr>
-        <w:t>）或甚至关闭</w:t>
-      </w:r>
-      <w:r>
-        <w:rPr>
-          <w:rFonts w:ascii="Segoe UI" w:eastAsia="宋体" w:hAnsi="Segoe UI" w:cs="Segoe UI"/>
-          <w:color w:val="333333"/>
-          <w:kern w:val="0"/>
-          <w:szCs w:val="21"/>
-        </w:rPr>
-        <w:t>TCP</w:t>
-      </w:r>
-      <w:r>
-        <w:rPr>
-          <w:rFonts w:ascii="Segoe UI" w:eastAsia="宋体" w:hAnsi="Segoe UI" w:cs="Segoe UI"/>
-          <w:color w:val="333333"/>
-          <w:kern w:val="0"/>
-          <w:szCs w:val="21"/>
-        </w:rPr>
-        <w:t>连接的成本。</w:t>
-      </w:r>
-    </w:p>
-    <w:p>
-      <w:pPr>
-        <w:widowControl/>
-        <w:numPr>
-          <w:ilvl w:val="0"/>
-          <w:numId w:val="12"/>
-        </w:numPr>
-        <w:shd w:val="clear" w:color="auto" w:fill="FFFFFF"/>
-        <w:spacing w:before="100" w:beforeAutospacing="1" w:after="100" w:afterAutospacing="1"/>
-        <w:jc w:val="left"/>
-        <w:rPr>
-          <w:rFonts w:ascii="Segoe UI" w:eastAsia="宋体" w:hAnsi="Segoe UI" w:cs="Segoe UI"/>
-          <w:color w:val="333333"/>
-          <w:kern w:val="0"/>
-          <w:szCs w:val="21"/>
-        </w:rPr>
-      </w:pPr>
-      <w:r>
-        <w:rPr>
-          <w:rFonts w:ascii="Segoe UI" w:eastAsia="宋体" w:hAnsi="Segoe UI" w:cs="Segoe UI"/>
-          <w:b/>
-          <w:bCs/>
-          <w:color w:val="333333"/>
-          <w:kern w:val="0"/>
-          <w:szCs w:val="21"/>
-        </w:rPr>
-        <w:t>高效的安排</w:t>
-      </w:r>
-      <w:r>
-        <w:rPr>
-          <w:rFonts w:ascii="Segoe UI" w:eastAsia="宋体" w:hAnsi="Segoe UI" w:cs="Segoe UI"/>
-          <w:color w:val="333333"/>
-          <w:kern w:val="0"/>
-          <w:szCs w:val="21"/>
-        </w:rPr>
-        <w:t>。</w:t>
-      </w:r>
-    </w:p>
-    <w:p>
-      <w:pPr>
-        <w:widowControl/>
-        <w:shd w:val="clear" w:color="auto" w:fill="FFFFFF"/>
-        <w:spacing w:after="150"/>
-        <w:jc w:val="left"/>
-        <w:rPr>
-          <w:rFonts w:ascii="Segoe UI" w:eastAsia="宋体" w:hAnsi="Segoe UI" w:cs="Segoe UI"/>
-          <w:color w:val="333333"/>
-          <w:kern w:val="0"/>
-          <w:szCs w:val="21"/>
-        </w:rPr>
-      </w:pPr>
-      <w:r>
-        <w:rPr>
-          <w:rFonts w:ascii="Segoe UI" w:eastAsia="宋体" w:hAnsi="Segoe UI" w:cs="Segoe UI"/>
-          <w:color w:val="333333"/>
-          <w:kern w:val="0"/>
-          <w:szCs w:val="21"/>
-        </w:rPr>
-        <w:t>运行时调度跨自定义线程</w:t>
-      </w:r>
-      <w:proofErr w:type="gramStart"/>
-      <w:r>
-        <w:rPr>
-          <w:rFonts w:ascii="Segoe UI" w:eastAsia="宋体" w:hAnsi="Segoe UI" w:cs="Segoe UI"/>
-          <w:color w:val="333333"/>
-          <w:kern w:val="0"/>
-          <w:szCs w:val="21"/>
-        </w:rPr>
-        <w:t>池执行</w:t>
-      </w:r>
-      <w:proofErr w:type="gramEnd"/>
-      <w:r>
-        <w:rPr>
-          <w:rFonts w:ascii="Segoe UI" w:eastAsia="宋体" w:hAnsi="Segoe UI" w:cs="Segoe UI"/>
-          <w:color w:val="333333"/>
-          <w:kern w:val="0"/>
-          <w:szCs w:val="21"/>
-        </w:rPr>
-        <w:t>大量单线程</w:t>
-      </w:r>
-      <w:r>
-        <w:rPr>
-          <w:rFonts w:ascii="Segoe UI" w:eastAsia="宋体" w:hAnsi="Segoe UI" w:cs="Segoe UI" w:hint="eastAsia"/>
-          <w:color w:val="333333"/>
-          <w:kern w:val="0"/>
-          <w:szCs w:val="21"/>
-        </w:rPr>
-        <w:t>G</w:t>
-      </w:r>
-      <w:r>
-        <w:rPr>
-          <w:rFonts w:ascii="Segoe UI" w:eastAsia="宋体" w:hAnsi="Segoe UI" w:cs="Segoe UI"/>
-          <w:color w:val="333333"/>
-          <w:kern w:val="0"/>
-          <w:szCs w:val="21"/>
-        </w:rPr>
-        <w:t>rains</w:t>
-      </w:r>
-      <w:r>
-        <w:rPr>
-          <w:rFonts w:ascii="Segoe UI" w:eastAsia="宋体" w:hAnsi="Segoe UI" w:cs="Segoe UI"/>
-          <w:color w:val="333333"/>
-          <w:kern w:val="0"/>
-          <w:szCs w:val="21"/>
-        </w:rPr>
-        <w:t>，每个物理处理器核心具有一个线程。使用以非阻塞，基于延续的方式（</w:t>
-      </w:r>
-      <w:r>
-        <w:rPr>
-          <w:rFonts w:ascii="Segoe UI" w:eastAsia="宋体" w:hAnsi="Segoe UI" w:cs="Segoe UI" w:hint="eastAsia"/>
-          <w:color w:val="333333"/>
-          <w:kern w:val="0"/>
-          <w:szCs w:val="21"/>
-        </w:rPr>
-        <w:t>O</w:t>
-      </w:r>
-      <w:r>
-        <w:rPr>
-          <w:rFonts w:ascii="Segoe UI" w:eastAsia="宋体" w:hAnsi="Segoe UI" w:cs="Segoe UI"/>
-          <w:color w:val="333333"/>
-          <w:kern w:val="0"/>
-          <w:szCs w:val="21"/>
-        </w:rPr>
-        <w:t>rleans</w:t>
-      </w:r>
-      <w:r>
-        <w:rPr>
-          <w:rFonts w:ascii="Segoe UI" w:eastAsia="宋体" w:hAnsi="Segoe UI" w:cs="Segoe UI"/>
-          <w:color w:val="333333"/>
-          <w:kern w:val="0"/>
-          <w:szCs w:val="21"/>
-        </w:rPr>
-        <w:t>编程模型的要求）编写的</w:t>
-      </w:r>
-      <w:r>
-        <w:rPr>
-          <w:rFonts w:ascii="Segoe UI" w:eastAsia="宋体" w:hAnsi="Segoe UI" w:cs="Segoe UI" w:hint="eastAsia"/>
-          <w:color w:val="333333"/>
-          <w:kern w:val="0"/>
-          <w:szCs w:val="21"/>
-        </w:rPr>
-        <w:t>G</w:t>
-      </w:r>
-      <w:r>
-        <w:rPr>
-          <w:rFonts w:ascii="Segoe UI" w:eastAsia="宋体" w:hAnsi="Segoe UI" w:cs="Segoe UI"/>
-          <w:color w:val="333333"/>
-          <w:kern w:val="0"/>
-          <w:szCs w:val="21"/>
-        </w:rPr>
-        <w:t>rain</w:t>
-      </w:r>
-      <w:r>
-        <w:rPr>
-          <w:rFonts w:ascii="Segoe UI" w:eastAsia="宋体" w:hAnsi="Segoe UI" w:cs="Segoe UI"/>
-          <w:color w:val="333333"/>
-          <w:kern w:val="0"/>
-          <w:szCs w:val="21"/>
-        </w:rPr>
-        <w:t>代码，应用程序代码以非常有效的</w:t>
-      </w:r>
-      <w:r>
-        <w:rPr>
-          <w:rFonts w:ascii="Segoe UI" w:eastAsia="宋体" w:hAnsi="Segoe UI" w:cs="Segoe UI"/>
-          <w:color w:val="333333"/>
-          <w:kern w:val="0"/>
-          <w:szCs w:val="21"/>
-        </w:rPr>
-        <w:t>“</w:t>
-      </w:r>
-      <w:r>
-        <w:rPr>
-          <w:rFonts w:ascii="Segoe UI" w:eastAsia="宋体" w:hAnsi="Segoe UI" w:cs="Segoe UI"/>
-          <w:color w:val="333333"/>
-          <w:kern w:val="0"/>
-          <w:szCs w:val="21"/>
-        </w:rPr>
-        <w:t>协作</w:t>
-      </w:r>
-      <w:r>
-        <w:rPr>
-          <w:rFonts w:ascii="Segoe UI" w:eastAsia="宋体" w:hAnsi="Segoe UI" w:cs="Segoe UI"/>
-          <w:color w:val="333333"/>
-          <w:kern w:val="0"/>
-          <w:szCs w:val="21"/>
-        </w:rPr>
-        <w:t>”</w:t>
-      </w:r>
-      <w:r>
-        <w:rPr>
-          <w:rFonts w:ascii="Segoe UI" w:eastAsia="宋体" w:hAnsi="Segoe UI" w:cs="Segoe UI"/>
-          <w:color w:val="333333"/>
-          <w:kern w:val="0"/>
-          <w:szCs w:val="21"/>
-        </w:rPr>
-        <w:t>多线程方式运行而没有争用。这使系统能够达到高吞吐量并以非常高的</w:t>
-      </w:r>
-      <w:r>
-        <w:rPr>
-          <w:rFonts w:ascii="Segoe UI" w:eastAsia="宋体" w:hAnsi="Segoe UI" w:cs="Segoe UI"/>
-          <w:color w:val="333333"/>
-          <w:kern w:val="0"/>
-          <w:szCs w:val="21"/>
-        </w:rPr>
-        <w:t>CPU</w:t>
-      </w:r>
-      <w:r>
-        <w:rPr>
-          <w:rFonts w:ascii="Segoe UI" w:eastAsia="宋体" w:hAnsi="Segoe UI" w:cs="Segoe UI"/>
-          <w:color w:val="333333"/>
-          <w:kern w:val="0"/>
-          <w:szCs w:val="21"/>
-        </w:rPr>
-        <w:t>利用率（高达</w:t>
-      </w:r>
-      <w:r>
-        <w:rPr>
-          <w:rFonts w:ascii="Segoe UI" w:eastAsia="宋体" w:hAnsi="Segoe UI" w:cs="Segoe UI"/>
-          <w:color w:val="333333"/>
-          <w:kern w:val="0"/>
-          <w:szCs w:val="21"/>
-        </w:rPr>
-        <w:t>90</w:t>
-      </w:r>
-      <w:r>
-        <w:rPr>
-          <w:rFonts w:ascii="Segoe UI" w:eastAsia="宋体" w:hAnsi="Segoe UI" w:cs="Segoe UI"/>
-          <w:color w:val="333333"/>
-          <w:kern w:val="0"/>
-          <w:szCs w:val="21"/>
-        </w:rPr>
-        <w:t>％</w:t>
-      </w:r>
-      <w:r>
-        <w:rPr>
-          <w:rFonts w:ascii="Segoe UI" w:eastAsia="宋体" w:hAnsi="Segoe UI" w:cs="Segoe UI"/>
-          <w:color w:val="333333"/>
-          <w:kern w:val="0"/>
-          <w:szCs w:val="21"/>
-        </w:rPr>
-        <w:t>+</w:t>
-      </w:r>
-      <w:r>
-        <w:rPr>
-          <w:rFonts w:ascii="Segoe UI" w:eastAsia="宋体" w:hAnsi="Segoe UI" w:cs="Segoe UI"/>
-          <w:color w:val="333333"/>
-          <w:kern w:val="0"/>
-          <w:szCs w:val="21"/>
-        </w:rPr>
-        <w:t>）运行，并具有极高的稳定性。事实上，系统中的</w:t>
-      </w:r>
-      <w:r>
-        <w:rPr>
-          <w:rFonts w:ascii="Segoe UI" w:eastAsia="宋体" w:hAnsi="Segoe UI" w:cs="Segoe UI" w:hint="eastAsia"/>
-          <w:color w:val="333333"/>
-          <w:kern w:val="0"/>
-          <w:szCs w:val="21"/>
-        </w:rPr>
-        <w:t>G</w:t>
-      </w:r>
-      <w:r>
-        <w:rPr>
-          <w:rFonts w:ascii="Segoe UI" w:eastAsia="宋体" w:hAnsi="Segoe UI" w:cs="Segoe UI"/>
-          <w:color w:val="333333"/>
-          <w:kern w:val="0"/>
-          <w:szCs w:val="21"/>
-        </w:rPr>
-        <w:t>rain</w:t>
-      </w:r>
-      <w:r>
-        <w:rPr>
-          <w:rFonts w:ascii="Segoe UI" w:eastAsia="宋体" w:hAnsi="Segoe UI" w:cs="Segoe UI"/>
-          <w:color w:val="333333"/>
-          <w:kern w:val="0"/>
-          <w:szCs w:val="21"/>
-        </w:rPr>
-        <w:t>数量的增加和负载的增加不会导致额外的线程或其他</w:t>
-      </w:r>
-      <w:r>
-        <w:rPr>
-          <w:rFonts w:ascii="Segoe UI" w:eastAsia="宋体" w:hAnsi="Segoe UI" w:cs="Segoe UI"/>
-          <w:color w:val="333333"/>
-          <w:kern w:val="0"/>
-          <w:szCs w:val="21"/>
-        </w:rPr>
-        <w:t>OS</w:t>
-      </w:r>
-      <w:r>
-        <w:rPr>
-          <w:rFonts w:ascii="Segoe UI" w:eastAsia="宋体" w:hAnsi="Segoe UI" w:cs="Segoe UI"/>
-          <w:color w:val="333333"/>
-          <w:kern w:val="0"/>
-          <w:szCs w:val="21"/>
-        </w:rPr>
-        <w:t>原语，这有助于单个节点和整个系统的可扩展性。</w:t>
-      </w:r>
-    </w:p>
-    <w:p>
-      <w:pPr>
-        <w:widowControl/>
-        <w:numPr>
-          <w:ilvl w:val="0"/>
-          <w:numId w:val="13"/>
-        </w:numPr>
-        <w:shd w:val="clear" w:color="auto" w:fill="FFFFFF"/>
-        <w:spacing w:before="100" w:beforeAutospacing="1" w:after="100" w:afterAutospacing="1"/>
-        <w:jc w:val="left"/>
-        <w:rPr>
-          <w:rFonts w:ascii="Segoe UI" w:eastAsia="宋体" w:hAnsi="Segoe UI" w:cs="Segoe UI"/>
-          <w:color w:val="333333"/>
-          <w:kern w:val="0"/>
-          <w:szCs w:val="21"/>
-        </w:rPr>
-      </w:pPr>
-      <w:r>
-        <w:rPr>
-          <w:rFonts w:ascii="Segoe UI" w:eastAsia="宋体" w:hAnsi="Segoe UI" w:cs="Segoe UI"/>
-          <w:b/>
-          <w:bCs/>
-          <w:color w:val="333333"/>
-          <w:kern w:val="0"/>
-          <w:szCs w:val="21"/>
-        </w:rPr>
-        <w:t>显式异步</w:t>
-      </w:r>
-      <w:r>
-        <w:rPr>
-          <w:rFonts w:ascii="Segoe UI" w:eastAsia="宋体" w:hAnsi="Segoe UI" w:cs="Segoe UI"/>
-          <w:color w:val="333333"/>
-          <w:kern w:val="0"/>
-          <w:szCs w:val="21"/>
-        </w:rPr>
-        <w:t>。</w:t>
-      </w:r>
-    </w:p>
-    <w:p>
-      <w:pPr>
-        <w:widowControl/>
-        <w:shd w:val="clear" w:color="auto" w:fill="FFFFFF"/>
-        <w:spacing w:after="150"/>
-        <w:jc w:val="left"/>
-        <w:rPr>
-          <w:rFonts w:ascii="Segoe UI" w:eastAsia="宋体" w:hAnsi="Segoe UI" w:cs="Segoe UI"/>
-          <w:color w:val="333333"/>
-          <w:kern w:val="0"/>
-          <w:szCs w:val="21"/>
-        </w:rPr>
-      </w:pPr>
-      <w:r>
-        <w:rPr>
-          <w:rFonts w:ascii="Segoe UI" w:eastAsia="宋体" w:hAnsi="Segoe UI" w:cs="Segoe UI"/>
-          <w:color w:val="333333"/>
-          <w:kern w:val="0"/>
-          <w:szCs w:val="21"/>
-        </w:rPr>
-        <w:t>Orleans</w:t>
-      </w:r>
-      <w:r>
-        <w:rPr>
-          <w:rFonts w:ascii="Segoe UI" w:eastAsia="宋体" w:hAnsi="Segoe UI" w:cs="Segoe UI"/>
-          <w:color w:val="333333"/>
-          <w:kern w:val="0"/>
-          <w:szCs w:val="21"/>
-        </w:rPr>
-        <w:t>编程模型使分布式应用程序的异步特性明确，并指导程序员</w:t>
-      </w:r>
-      <w:proofErr w:type="gramStart"/>
-      <w:r>
-        <w:rPr>
-          <w:rFonts w:ascii="Segoe UI" w:eastAsia="宋体" w:hAnsi="Segoe UI" w:cs="Segoe UI"/>
-          <w:color w:val="333333"/>
-          <w:kern w:val="0"/>
-          <w:szCs w:val="21"/>
-        </w:rPr>
-        <w:t>编写非</w:t>
-      </w:r>
-      <w:proofErr w:type="gramEnd"/>
-      <w:r>
-        <w:rPr>
-          <w:rFonts w:ascii="Segoe UI" w:eastAsia="宋体" w:hAnsi="Segoe UI" w:cs="Segoe UI"/>
-          <w:color w:val="333333"/>
-          <w:kern w:val="0"/>
-          <w:szCs w:val="21"/>
-        </w:rPr>
-        <w:t>阻塞异步代码。结合异步消息传递和高效调度，无需明确使用多线程即可实现大规模的分布式并行性和总体吞吐量。</w:t>
-      </w:r>
-    </w:p>
-    <w:p>
-      <w:pPr>
-        <w:widowControl/>
-        <w:shd w:val="clear" w:color="auto" w:fill="FFFFFF"/>
-        <w:spacing w:after="150"/>
-        <w:jc w:val="left"/>
-        <w:rPr>
-          <w:rFonts w:ascii="Segoe UI" w:eastAsia="宋体" w:hAnsi="Segoe UI" w:cs="Segoe UI"/>
-          <w:color w:val="333333"/>
-          <w:kern w:val="0"/>
-          <w:szCs w:val="21"/>
-        </w:rPr>
-      </w:pPr>
     </w:p>
     <w:p>
       <w:pPr>
         <w:pStyle w:val="2"/>
-        <w:rPr>
-          <w:rFonts w:hint="eastAsia"/>
-        </w:rPr>
       </w:pPr>
       <w:r>
         <w:rPr>
@@ -5068,6 +4886,7 @@
           <w:szCs w:val="21"/>
           <w:shd w:val="clear" w:color="auto" w:fill="FFFFFF"/>
         </w:rPr>
+        <w:lastRenderedPageBreak/>
         <w:t>包含</w:t>
       </w:r>
       <w:proofErr w:type="spellStart"/>
@@ -6163,7 +5982,6 @@
           <w:szCs w:val="21"/>
           <w:shd w:val="clear" w:color="auto" w:fill="FFFFFF"/>
         </w:rPr>
-        <w:lastRenderedPageBreak/>
         <w:t>用于配置和启动</w:t>
       </w:r>
       <w:r>
@@ -6386,6 +6204,7 @@
           <w:sz w:val="36"/>
           <w:szCs w:val="36"/>
         </w:rPr>
+        <w:lastRenderedPageBreak/>
         <w:t>集群提供商</w:t>
       </w:r>
     </w:p>
@@ -7520,7 +7339,6 @@
           <w:sz w:val="24"/>
           <w:szCs w:val="24"/>
         </w:rPr>
-        <w:lastRenderedPageBreak/>
         <w:t>Microsoft</w:t>
       </w:r>
       <w:r>
@@ -7614,6 +7432,7 @@
           <w:sz w:val="36"/>
           <w:szCs w:val="36"/>
         </w:rPr>
+        <w:lastRenderedPageBreak/>
         <w:t>粮食储存供应商</w:t>
       </w:r>
     </w:p>
@@ -8824,7 +8643,6 @@
           <w:szCs w:val="21"/>
           <w:shd w:val="clear" w:color="auto" w:fill="FFFFFF"/>
         </w:rPr>
-        <w:lastRenderedPageBreak/>
         <w:t>包含一组基类型，用于创建具有事件</w:t>
       </w:r>
       <w:proofErr w:type="gramStart"/>
@@ -8898,6 +8716,7 @@
           <w:sz w:val="36"/>
           <w:szCs w:val="36"/>
         </w:rPr>
+        <w:lastRenderedPageBreak/>
         <w:t>开发和测试</w:t>
       </w:r>
     </w:p>
@@ -9977,7 +9796,6 @@
           <w:szCs w:val="21"/>
           <w:shd w:val="clear" w:color="auto" w:fill="FFFFFF"/>
         </w:rPr>
-        <w:lastRenderedPageBreak/>
         <w:t>包括</w:t>
       </w:r>
       <w:proofErr w:type="spellStart"/>
@@ -10098,6 +9916,7 @@
           <w:sz w:val="36"/>
           <w:szCs w:val="36"/>
         </w:rPr>
+        <w:lastRenderedPageBreak/>
         <w:t>交易</w:t>
       </w:r>
     </w:p>
@@ -10372,6 +10191,30 @@
     </w:p>
     <w:p>
       <w:pPr>
+        <w:pStyle w:val="2"/>
+        <w:rPr>
+          <w:sz w:val="24"/>
+          <w:szCs w:val="24"/>
+        </w:rPr>
+      </w:pPr>
+      <w:r>
+        <w:rPr>
+          <w:rFonts w:hint="eastAsia"/>
+          <w:sz w:val="24"/>
+          <w:szCs w:val="24"/>
+        </w:rPr>
+        <w:t>定义G</w:t>
+      </w:r>
+      <w:r>
+        <w:rPr>
+          <w:sz w:val="24"/>
+          <w:szCs w:val="24"/>
+        </w:rPr>
+        <w:t>rain</w:t>
+      </w:r>
+    </w:p>
+    <w:p>
+      <w:pPr>
         <w:widowControl/>
         <w:shd w:val="clear" w:color="auto" w:fill="FFFFFF"/>
         <w:spacing w:after="150"/>
@@ -10383,30 +10226,41 @@
           <w:szCs w:val="21"/>
         </w:rPr>
       </w:pPr>
-    </w:p>
-    <w:p>
-      <w:pPr>
-        <w:widowControl/>
-        <w:shd w:val="clear" w:color="auto" w:fill="FFFFFF"/>
-        <w:spacing w:after="150"/>
-        <w:jc w:val="left"/>
-        <w:rPr>
-          <w:rFonts w:ascii="Segoe UI" w:eastAsia="宋体" w:hAnsi="Segoe UI" w:cs="Segoe UI"/>
-          <w:color w:val="333333"/>
-          <w:kern w:val="0"/>
-          <w:szCs w:val="21"/>
-        </w:rPr>
-      </w:pPr>
-    </w:p>
-    <w:p>
-      <w:pPr>
-        <w:pStyle w:val="2"/>
-      </w:pPr>
-      <w:r>
-        <w:rPr>
-          <w:rFonts w:hint="eastAsia"/>
-        </w:rPr>
-        <w:t>配置</w:t>
+      <w:r>
+        <w:rPr>
+          <w:rFonts w:ascii="Segoe UI" w:eastAsia="宋体" w:hAnsi="Segoe UI" w:cs="Segoe UI" w:hint="eastAsia"/>
+          <w:color w:val="333333"/>
+          <w:kern w:val="0"/>
+          <w:szCs w:val="21"/>
+        </w:rPr>
+        <w:t>定义</w:t>
+      </w:r>
+      <w:r>
+        <w:rPr>
+          <w:rFonts w:ascii="Segoe UI" w:eastAsia="宋体" w:hAnsi="Segoe UI" w:cs="Segoe UI" w:hint="eastAsia"/>
+          <w:color w:val="333333"/>
+          <w:kern w:val="0"/>
+          <w:szCs w:val="21"/>
+        </w:rPr>
+        <w:t>G</w:t>
+      </w:r>
+      <w:r>
+        <w:rPr>
+          <w:rFonts w:ascii="Segoe UI" w:eastAsia="宋体" w:hAnsi="Segoe UI" w:cs="Segoe UI"/>
+          <w:color w:val="333333"/>
+          <w:kern w:val="0"/>
+          <w:szCs w:val="21"/>
+        </w:rPr>
+        <w:t>rain</w:t>
+      </w:r>
+      <w:r>
+        <w:rPr>
+          <w:rFonts w:ascii="Segoe UI" w:eastAsia="宋体" w:hAnsi="Segoe UI" w:cs="Segoe UI" w:hint="eastAsia"/>
+          <w:color w:val="333333"/>
+          <w:kern w:val="0"/>
+          <w:szCs w:val="21"/>
+        </w:rPr>
+        <w:t>时要引入</w:t>
       </w:r>
     </w:p>
     <w:p>
@@ -10444,39 +10298,788 @@
           <w:rFonts w:ascii="Consolas" w:eastAsia="宋体" w:hAnsi="Consolas" w:cs="宋体"/>
           <w:color w:val="333333"/>
           <w:kern w:val="0"/>
-          <w:sz w:val="24"/>
-          <w:szCs w:val="24"/>
-        </w:rPr>
-      </w:pPr>
-      <w:r>
-        <w:rPr>
-          <w:rFonts w:ascii="Consolas" w:eastAsia="宋体" w:hAnsi="Consolas" w:cs="宋体"/>
-          <w:color w:val="333333"/>
-          <w:kern w:val="0"/>
-          <w:sz w:val="24"/>
-          <w:szCs w:val="24"/>
-        </w:rPr>
-        <w:t xml:space="preserve">    [</w:t>
-      </w:r>
-      <w:r>
-        <w:rPr>
-          <w:rFonts w:ascii="Consolas" w:eastAsia="宋体" w:hAnsi="Consolas" w:cs="宋体"/>
-          <w:color w:val="969896"/>
-          <w:kern w:val="0"/>
-          <w:sz w:val="24"/>
-          <w:szCs w:val="24"/>
-        </w:rPr>
-        <w:t>...</w:t>
-      </w:r>
-      <w:r>
-        <w:rPr>
-          <w:rFonts w:ascii="Consolas" w:eastAsia="宋体" w:hAnsi="Consolas" w:cs="宋体"/>
-          <w:color w:val="333333"/>
-          <w:kern w:val="0"/>
-          <w:sz w:val="24"/>
-          <w:szCs w:val="24"/>
-        </w:rPr>
-        <w:t>]</w:t>
+          <w:sz w:val="20"/>
+          <w:szCs w:val="20"/>
+        </w:rPr>
+      </w:pPr>
+      <w:proofErr w:type="spellStart"/>
+      <w:proofErr w:type="gramStart"/>
+      <w:r>
+        <w:rPr>
+          <w:rFonts w:ascii="Consolas" w:eastAsia="宋体" w:hAnsi="Consolas" w:cs="宋体"/>
+          <w:color w:val="333333"/>
+          <w:kern w:val="0"/>
+          <w:sz w:val="24"/>
+          <w:szCs w:val="24"/>
+        </w:rPr>
+        <w:t>Microsoft</w:t>
+      </w:r>
+      <w:r>
+        <w:rPr>
+          <w:rFonts w:ascii="Consolas" w:eastAsia="宋体" w:hAnsi="Consolas" w:cs="宋体"/>
+          <w:color w:val="795DA3"/>
+          <w:kern w:val="0"/>
+          <w:sz w:val="24"/>
+          <w:szCs w:val="24"/>
+        </w:rPr>
+        <w:t>.Orleans.OrleansCodeGenerator.Build</w:t>
+      </w:r>
+      <w:proofErr w:type="spellEnd"/>
+      <w:proofErr w:type="gramEnd"/>
+    </w:p>
+    <w:p>
+      <w:pPr>
+        <w:pStyle w:val="a3"/>
+        <w:ind w:left="360" w:firstLineChars="0" w:firstLine="0"/>
+      </w:pPr>
+    </w:p>
+    <w:p>
+      <w:pPr>
+        <w:pStyle w:val="a3"/>
+        <w:ind w:left="360" w:firstLineChars="0" w:firstLine="0"/>
+      </w:pPr>
+      <w:r>
+        <w:rPr>
+          <w:rFonts w:hint="eastAsia"/>
+        </w:rPr>
+        <w:t>定义只有返回值为T</w:t>
+      </w:r>
+      <w:r>
+        <w:t>ask</w:t>
+      </w:r>
+      <w:r>
+        <w:rPr>
+          <w:rFonts w:hint="eastAsia"/>
+        </w:rPr>
+        <w:t>方法的自定义Gra</w:t>
+      </w:r>
+      <w:r>
+        <w:t>in</w:t>
+      </w:r>
+      <w:r>
+        <w:rPr>
+          <w:rFonts w:hint="eastAsia"/>
+        </w:rPr>
+        <w:t>接口，同时自定义G</w:t>
+      </w:r>
+      <w:r>
+        <w:t>rain</w:t>
+      </w:r>
+      <w:r>
+        <w:rPr>
+          <w:rFonts w:hint="eastAsia"/>
+        </w:rPr>
+        <w:t>类继承这个接口和G</w:t>
+      </w:r>
+      <w:r>
+        <w:t>rain</w:t>
+      </w:r>
+      <w:r>
+        <w:rPr>
+          <w:rFonts w:hint="eastAsia"/>
+        </w:rPr>
+        <w:t>类</w:t>
+      </w:r>
+    </w:p>
+    <w:p>
+      <w:pPr>
+        <w:pStyle w:val="a3"/>
+        <w:ind w:left="360" w:firstLineChars="0" w:firstLine="0"/>
+      </w:pPr>
+      <w:r>
+        <w:rPr>
+          <w:rFonts w:hint="eastAsia"/>
+        </w:rPr>
+        <w:t>in</w:t>
+      </w:r>
+      <w:r>
+        <w:t xml:space="preserve">terface </w:t>
+      </w:r>
+      <w:proofErr w:type="spellStart"/>
+      <w:r>
+        <w:t>IMyGrain</w:t>
+      </w:r>
+      <w:proofErr w:type="spellEnd"/>
+    </w:p>
+    <w:p>
+      <w:pPr>
+        <w:pStyle w:val="a3"/>
+        <w:ind w:left="360" w:firstLineChars="0" w:firstLine="0"/>
+      </w:pPr>
+      <w:r>
+        <w:rPr>
+          <w:rFonts w:hint="eastAsia"/>
+        </w:rPr>
+        <w:t>{</w:t>
+      </w:r>
+    </w:p>
+    <w:p>
+      <w:pPr>
+        <w:pStyle w:val="a3"/>
+        <w:ind w:left="360" w:firstLineChars="0" w:firstLine="0"/>
+      </w:pPr>
+      <w:r>
+        <w:rPr>
+          <w:rFonts w:hint="eastAsia"/>
+        </w:rPr>
+        <w:t xml:space="preserve"> </w:t>
+      </w:r>
+      <w:r>
+        <w:t xml:space="preserve"> Task </w:t>
+      </w:r>
+      <w:proofErr w:type="gramStart"/>
+      <w:r>
+        <w:rPr>
+          <w:rFonts w:hint="eastAsia"/>
+        </w:rPr>
+        <w:t>T</w:t>
+      </w:r>
+      <w:r>
+        <w:t>est(</w:t>
+      </w:r>
+      <w:proofErr w:type="gramEnd"/>
+      <w:r>
+        <w:t>);</w:t>
+      </w:r>
+    </w:p>
+    <w:p>
+      <w:pPr>
+        <w:pStyle w:val="a3"/>
+        <w:ind w:left="360" w:firstLineChars="0" w:firstLine="0"/>
+      </w:pPr>
+      <w:r>
+        <w:t>}</w:t>
+      </w:r>
+    </w:p>
+    <w:p>
+      <w:pPr>
+        <w:pStyle w:val="a3"/>
+        <w:ind w:left="360" w:firstLineChars="0" w:firstLine="0"/>
+      </w:pPr>
+      <w:r>
+        <w:t xml:space="preserve">class </w:t>
+      </w:r>
+      <w:proofErr w:type="spellStart"/>
+      <w:proofErr w:type="gramStart"/>
+      <w:r>
+        <w:t>MyGrain:Grain</w:t>
+      </w:r>
+      <w:proofErr w:type="gramEnd"/>
+      <w:r>
+        <w:t>,IMyGrain</w:t>
+      </w:r>
+      <w:proofErr w:type="spellEnd"/>
+    </w:p>
+    <w:p>
+      <w:pPr>
+        <w:pStyle w:val="a3"/>
+        <w:ind w:left="360" w:firstLineChars="0" w:firstLine="0"/>
+      </w:pPr>
+      <w:r>
+        <w:rPr>
+          <w:rFonts w:hint="eastAsia"/>
+        </w:rPr>
+        <w:t>{</w:t>
+      </w:r>
+    </w:p>
+    <w:p>
+      <w:pPr>
+        <w:pStyle w:val="a3"/>
+        <w:ind w:left="360" w:firstLineChars="100" w:firstLine="210"/>
+      </w:pPr>
+      <w:r>
+        <w:t xml:space="preserve">public Task </w:t>
+      </w:r>
+      <w:proofErr w:type="gramStart"/>
+      <w:r>
+        <w:t>Test(</w:t>
+      </w:r>
+      <w:proofErr w:type="gramEnd"/>
+      <w:r>
+        <w:t>)</w:t>
+      </w:r>
+    </w:p>
+    <w:p>
+      <w:pPr>
+        <w:pStyle w:val="a3"/>
+        <w:ind w:left="360" w:firstLineChars="100" w:firstLine="210"/>
+      </w:pPr>
+      <w:r>
+        <w:t>{</w:t>
+      </w:r>
+    </w:p>
+    <w:p>
+      <w:pPr>
+        <w:pStyle w:val="a3"/>
+        <w:ind w:left="360" w:firstLineChars="100" w:firstLine="210"/>
+      </w:pPr>
+      <w:r>
+        <w:t>}</w:t>
+      </w:r>
+      <w:r>
+        <w:br/>
+        <w:t>}</w:t>
+      </w:r>
+    </w:p>
+    <w:p>
+      <w:pPr>
+        <w:widowControl/>
+        <w:shd w:val="clear" w:color="auto" w:fill="FFFFFF"/>
+        <w:spacing w:after="150"/>
+        <w:jc w:val="left"/>
+        <w:rPr>
+          <w:rFonts w:ascii="Segoe UI" w:eastAsia="宋体" w:hAnsi="Segoe UI" w:cs="Segoe UI"/>
+          <w:color w:val="333333"/>
+          <w:kern w:val="0"/>
+          <w:szCs w:val="21"/>
+        </w:rPr>
+      </w:pPr>
+    </w:p>
+    <w:p>
+      <w:pPr>
+        <w:pStyle w:val="2"/>
+        <w:rPr>
+          <w:rFonts w:hint="eastAsia"/>
+          <w:sz w:val="24"/>
+          <w:szCs w:val="24"/>
+        </w:rPr>
+      </w:pPr>
+      <w:r>
+        <w:rPr>
+          <w:rFonts w:hint="eastAsia"/>
+          <w:sz w:val="24"/>
+          <w:szCs w:val="24"/>
+        </w:rPr>
+        <w:t>G</w:t>
+      </w:r>
+      <w:r>
+        <w:rPr>
+          <w:sz w:val="24"/>
+          <w:szCs w:val="24"/>
+        </w:rPr>
+        <w:t>rain</w:t>
+      </w:r>
+      <w:r>
+        <w:rPr>
+          <w:rFonts w:hint="eastAsia"/>
+          <w:sz w:val="24"/>
+          <w:szCs w:val="24"/>
+        </w:rPr>
+        <w:t>标识</w:t>
+      </w:r>
+    </w:p>
+    <w:p>
+      <w:pPr>
+        <w:widowControl/>
+        <w:shd w:val="clear" w:color="auto" w:fill="FFFFFF"/>
+        <w:spacing w:after="150"/>
+        <w:jc w:val="left"/>
+        <w:rPr>
+          <w:rFonts w:ascii="Segoe UI" w:hAnsi="Segoe UI" w:cs="Segoe UI"/>
+          <w:color w:val="333333"/>
+          <w:szCs w:val="21"/>
+          <w:shd w:val="clear" w:color="auto" w:fill="FFFFFF"/>
+        </w:rPr>
+      </w:pPr>
+      <w:r>
+        <w:rPr>
+          <w:rFonts w:ascii="Segoe UI" w:hAnsi="Segoe UI" w:cs="Segoe UI"/>
+          <w:color w:val="333333"/>
+          <w:szCs w:val="21"/>
+          <w:shd w:val="clear" w:color="auto" w:fill="FFFFFF"/>
+        </w:rPr>
+        <w:t>在分布式系统中，对象引用不能表示实例标识，因为引用通常仅限于单个地址空间。</w:t>
+      </w:r>
+      <w:r>
+        <w:rPr>
+          <w:rFonts w:ascii="Segoe UI" w:hAnsi="Segoe UI" w:cs="Segoe UI"/>
+          <w:color w:val="333333"/>
+          <w:szCs w:val="21"/>
+          <w:shd w:val="clear" w:color="auto" w:fill="FFFFFF"/>
+        </w:rPr>
+        <w:t>.NET</w:t>
+      </w:r>
+      <w:r>
+        <w:rPr>
+          <w:rFonts w:ascii="Segoe UI" w:hAnsi="Segoe UI" w:cs="Segoe UI"/>
+          <w:color w:val="333333"/>
+          <w:szCs w:val="21"/>
+          <w:shd w:val="clear" w:color="auto" w:fill="FFFFFF"/>
+        </w:rPr>
+        <w:t>引用肯定就是这种情况。此外，</w:t>
+      </w:r>
+      <w:r>
+        <w:rPr>
+          <w:rFonts w:ascii="Segoe UI" w:hAnsi="Segoe UI" w:cs="Segoe UI" w:hint="eastAsia"/>
+          <w:color w:val="333333"/>
+          <w:szCs w:val="21"/>
+          <w:shd w:val="clear" w:color="auto" w:fill="FFFFFF"/>
+        </w:rPr>
+        <w:t>G</w:t>
+      </w:r>
+      <w:r>
+        <w:rPr>
+          <w:rFonts w:ascii="Segoe UI" w:hAnsi="Segoe UI" w:cs="Segoe UI"/>
+          <w:color w:val="333333"/>
+          <w:szCs w:val="21"/>
+          <w:shd w:val="clear" w:color="auto" w:fill="FFFFFF"/>
+        </w:rPr>
+        <w:t>rain</w:t>
+      </w:r>
+      <w:r>
+        <w:rPr>
+          <w:rFonts w:ascii="Segoe UI" w:hAnsi="Segoe UI" w:cs="Segoe UI"/>
+          <w:color w:val="333333"/>
+          <w:szCs w:val="21"/>
+          <w:shd w:val="clear" w:color="auto" w:fill="FFFFFF"/>
+        </w:rPr>
+        <w:t>必须具有同一性，无论它是否活跃，因此我们可以根据需要激活</w:t>
+      </w:r>
+      <w:r>
+        <w:rPr>
+          <w:rFonts w:ascii="Segoe UI" w:hAnsi="Segoe UI" w:cs="Segoe UI" w:hint="eastAsia"/>
+          <w:color w:val="333333"/>
+          <w:szCs w:val="21"/>
+          <w:shd w:val="clear" w:color="auto" w:fill="FFFFFF"/>
+        </w:rPr>
+        <w:t>G</w:t>
+      </w:r>
+      <w:r>
+        <w:rPr>
+          <w:rFonts w:ascii="Segoe UI" w:hAnsi="Segoe UI" w:cs="Segoe UI"/>
+          <w:color w:val="333333"/>
+          <w:szCs w:val="21"/>
+          <w:shd w:val="clear" w:color="auto" w:fill="FFFFFF"/>
+        </w:rPr>
+        <w:t>rain</w:t>
+      </w:r>
+      <w:r>
+        <w:rPr>
+          <w:rFonts w:ascii="Segoe UI" w:hAnsi="Segoe UI" w:cs="Segoe UI"/>
+          <w:color w:val="333333"/>
+          <w:szCs w:val="21"/>
+          <w:shd w:val="clear" w:color="auto" w:fill="FFFFFF"/>
+        </w:rPr>
+        <w:t>。因此</w:t>
+      </w:r>
+      <w:r>
+        <w:rPr>
+          <w:rFonts w:ascii="Segoe UI" w:hAnsi="Segoe UI" w:cs="Segoe UI" w:hint="eastAsia"/>
+          <w:color w:val="333333"/>
+          <w:szCs w:val="21"/>
+          <w:shd w:val="clear" w:color="auto" w:fill="FFFFFF"/>
+        </w:rPr>
+        <w:t>Gr</w:t>
+      </w:r>
+      <w:r>
+        <w:rPr>
+          <w:rFonts w:ascii="Segoe UI" w:hAnsi="Segoe UI" w:cs="Segoe UI"/>
+          <w:color w:val="333333"/>
+          <w:szCs w:val="21"/>
+          <w:shd w:val="clear" w:color="auto" w:fill="FFFFFF"/>
+        </w:rPr>
+        <w:t>ain</w:t>
+      </w:r>
+      <w:r>
+        <w:rPr>
+          <w:rFonts w:ascii="Segoe UI" w:hAnsi="Segoe UI" w:cs="Segoe UI"/>
+          <w:color w:val="333333"/>
+          <w:szCs w:val="21"/>
+          <w:shd w:val="clear" w:color="auto" w:fill="FFFFFF"/>
+        </w:rPr>
+        <w:t>有一个主键。主键可以是全局唯一标识符（</w:t>
+      </w:r>
+      <w:r>
+        <w:rPr>
+          <w:rFonts w:ascii="Segoe UI" w:hAnsi="Segoe UI" w:cs="Segoe UI"/>
+          <w:color w:val="333333"/>
+          <w:szCs w:val="21"/>
+          <w:shd w:val="clear" w:color="auto" w:fill="FFFFFF"/>
+        </w:rPr>
+        <w:t>GUID</w:t>
+      </w:r>
+      <w:r>
+        <w:rPr>
+          <w:rFonts w:ascii="Segoe UI" w:hAnsi="Segoe UI" w:cs="Segoe UI"/>
+          <w:color w:val="333333"/>
+          <w:szCs w:val="21"/>
+          <w:shd w:val="clear" w:color="auto" w:fill="FFFFFF"/>
+        </w:rPr>
+        <w:t>），长整数或字符串。</w:t>
+      </w:r>
+    </w:p>
+    <w:p>
+      <w:pPr>
+        <w:widowControl/>
+        <w:shd w:val="clear" w:color="auto" w:fill="FFFFFF"/>
+        <w:spacing w:after="150"/>
+        <w:jc w:val="left"/>
+        <w:rPr>
+          <w:rFonts w:ascii="Segoe UI" w:eastAsia="宋体" w:hAnsi="Segoe UI" w:cs="Segoe UI"/>
+          <w:color w:val="333333"/>
+          <w:kern w:val="0"/>
+          <w:szCs w:val="21"/>
+        </w:rPr>
+      </w:pPr>
+      <w:r>
+        <w:rPr>
+          <w:rFonts w:ascii="Segoe UI" w:eastAsia="宋体" w:hAnsi="Segoe UI" w:cs="Segoe UI"/>
+          <w:color w:val="333333"/>
+          <w:kern w:val="0"/>
+          <w:szCs w:val="21"/>
+        </w:rPr>
+        <w:t>主键的范围是</w:t>
+      </w:r>
+      <w:r>
+        <w:rPr>
+          <w:rFonts w:ascii="Segoe UI" w:eastAsia="宋体" w:hAnsi="Segoe UI" w:cs="Segoe UI" w:hint="eastAsia"/>
+          <w:color w:val="333333"/>
+          <w:kern w:val="0"/>
+          <w:szCs w:val="21"/>
+        </w:rPr>
+        <w:t>G</w:t>
+      </w:r>
+      <w:r>
+        <w:rPr>
+          <w:rFonts w:ascii="Segoe UI" w:eastAsia="宋体" w:hAnsi="Segoe UI" w:cs="Segoe UI"/>
+          <w:color w:val="333333"/>
+          <w:kern w:val="0"/>
+          <w:szCs w:val="21"/>
+        </w:rPr>
+        <w:t>rain</w:t>
+      </w:r>
+      <w:r>
+        <w:rPr>
+          <w:rFonts w:ascii="Segoe UI" w:eastAsia="宋体" w:hAnsi="Segoe UI" w:cs="Segoe UI"/>
+          <w:color w:val="333333"/>
+          <w:kern w:val="0"/>
+          <w:szCs w:val="21"/>
+        </w:rPr>
+        <w:t>类型。因此，谷物的完整身份是由</w:t>
+      </w:r>
+      <w:r>
+        <w:rPr>
+          <w:rFonts w:ascii="Segoe UI" w:eastAsia="宋体" w:hAnsi="Segoe UI" w:cs="Segoe UI" w:hint="eastAsia"/>
+          <w:color w:val="333333"/>
+          <w:kern w:val="0"/>
+          <w:szCs w:val="21"/>
+        </w:rPr>
+        <w:t>G</w:t>
+      </w:r>
+      <w:r>
+        <w:rPr>
+          <w:rFonts w:ascii="Segoe UI" w:eastAsia="宋体" w:hAnsi="Segoe UI" w:cs="Segoe UI"/>
+          <w:color w:val="333333"/>
+          <w:kern w:val="0"/>
+          <w:szCs w:val="21"/>
+        </w:rPr>
+        <w:t>rain</w:t>
+      </w:r>
+      <w:r>
+        <w:rPr>
+          <w:rFonts w:ascii="Segoe UI" w:eastAsia="宋体" w:hAnsi="Segoe UI" w:cs="Segoe UI"/>
+          <w:color w:val="333333"/>
+          <w:kern w:val="0"/>
+          <w:szCs w:val="21"/>
+        </w:rPr>
+        <w:t>的类型及其关键形成的。</w:t>
+      </w:r>
+    </w:p>
+    <w:p>
+      <w:pPr>
+        <w:widowControl/>
+        <w:shd w:val="clear" w:color="auto" w:fill="FFFFFF"/>
+        <w:spacing w:after="150"/>
+        <w:jc w:val="left"/>
+        <w:rPr>
+          <w:rFonts w:ascii="Segoe UI" w:eastAsia="宋体" w:hAnsi="Segoe UI" w:cs="Segoe UI"/>
+          <w:color w:val="333333"/>
+          <w:kern w:val="0"/>
+          <w:szCs w:val="21"/>
+        </w:rPr>
+      </w:pPr>
+      <w:r>
+        <w:rPr>
+          <w:rFonts w:ascii="Segoe UI" w:eastAsia="宋体" w:hAnsi="Segoe UI" w:cs="Segoe UI" w:hint="eastAsia"/>
+          <w:color w:val="333333"/>
+          <w:kern w:val="0"/>
+          <w:szCs w:val="21"/>
+        </w:rPr>
+        <w:t>G</w:t>
+      </w:r>
+      <w:r>
+        <w:rPr>
+          <w:rFonts w:ascii="Segoe UI" w:eastAsia="宋体" w:hAnsi="Segoe UI" w:cs="Segoe UI"/>
+          <w:color w:val="333333"/>
+          <w:kern w:val="0"/>
+          <w:szCs w:val="21"/>
+        </w:rPr>
+        <w:t>rain</w:t>
+      </w:r>
+      <w:r>
+        <w:rPr>
+          <w:rFonts w:ascii="Segoe UI" w:eastAsia="宋体" w:hAnsi="Segoe UI" w:cs="Segoe UI"/>
+          <w:color w:val="333333"/>
+          <w:kern w:val="0"/>
+          <w:szCs w:val="21"/>
+        </w:rPr>
+        <w:t>的调用者决定应该使用哪种方案。选项是：</w:t>
+      </w:r>
+    </w:p>
+    <w:p>
+      <w:pPr>
+        <w:widowControl/>
+        <w:numPr>
+          <w:ilvl w:val="0"/>
+          <w:numId w:val="21"/>
+        </w:numPr>
+        <w:shd w:val="clear" w:color="auto" w:fill="FFFFFF"/>
+        <w:spacing w:before="100" w:beforeAutospacing="1" w:after="100" w:afterAutospacing="1"/>
+        <w:jc w:val="left"/>
+        <w:rPr>
+          <w:rFonts w:ascii="Segoe UI" w:eastAsia="宋体" w:hAnsi="Segoe UI" w:cs="Segoe UI"/>
+          <w:color w:val="333333"/>
+          <w:kern w:val="0"/>
+          <w:szCs w:val="21"/>
+        </w:rPr>
+      </w:pPr>
+      <w:r>
+        <w:rPr>
+          <w:rFonts w:ascii="Segoe UI" w:eastAsia="宋体" w:hAnsi="Segoe UI" w:cs="Segoe UI" w:hint="eastAsia"/>
+          <w:color w:val="333333"/>
+          <w:kern w:val="0"/>
+          <w:szCs w:val="21"/>
+        </w:rPr>
+        <w:t>l</w:t>
+      </w:r>
+      <w:r>
+        <w:rPr>
+          <w:rFonts w:ascii="Segoe UI" w:eastAsia="宋体" w:hAnsi="Segoe UI" w:cs="Segoe UI"/>
+          <w:color w:val="333333"/>
+          <w:kern w:val="0"/>
+          <w:szCs w:val="21"/>
+        </w:rPr>
+        <w:t>ong</w:t>
+      </w:r>
+    </w:p>
+    <w:p>
+      <w:pPr>
+        <w:widowControl/>
+        <w:numPr>
+          <w:ilvl w:val="0"/>
+          <w:numId w:val="21"/>
+        </w:numPr>
+        <w:shd w:val="clear" w:color="auto" w:fill="FFFFFF"/>
+        <w:spacing w:before="100" w:beforeAutospacing="1" w:after="100" w:afterAutospacing="1"/>
+        <w:jc w:val="left"/>
+        <w:rPr>
+          <w:rFonts w:ascii="Segoe UI" w:eastAsia="宋体" w:hAnsi="Segoe UI" w:cs="Segoe UI"/>
+          <w:color w:val="333333"/>
+          <w:kern w:val="0"/>
+          <w:szCs w:val="21"/>
+        </w:rPr>
+      </w:pPr>
+      <w:r>
+        <w:rPr>
+          <w:rFonts w:ascii="Segoe UI" w:eastAsia="宋体" w:hAnsi="Segoe UI" w:cs="Segoe UI"/>
+          <w:color w:val="333333"/>
+          <w:kern w:val="0"/>
+          <w:szCs w:val="21"/>
+        </w:rPr>
+        <w:t>GUID</w:t>
+      </w:r>
+    </w:p>
+    <w:p>
+      <w:pPr>
+        <w:widowControl/>
+        <w:numPr>
+          <w:ilvl w:val="0"/>
+          <w:numId w:val="21"/>
+        </w:numPr>
+        <w:shd w:val="clear" w:color="auto" w:fill="FFFFFF"/>
+        <w:spacing w:before="100" w:beforeAutospacing="1" w:after="100" w:afterAutospacing="1"/>
+        <w:jc w:val="left"/>
+        <w:rPr>
+          <w:rFonts w:ascii="Segoe UI" w:eastAsia="宋体" w:hAnsi="Segoe UI" w:cs="Segoe UI"/>
+          <w:color w:val="333333"/>
+          <w:kern w:val="0"/>
+          <w:szCs w:val="21"/>
+        </w:rPr>
+      </w:pPr>
+      <w:r>
+        <w:rPr>
+          <w:rFonts w:ascii="Segoe UI" w:eastAsia="宋体" w:hAnsi="Segoe UI" w:cs="Segoe UI" w:hint="eastAsia"/>
+          <w:color w:val="333333"/>
+          <w:kern w:val="0"/>
+          <w:szCs w:val="21"/>
+        </w:rPr>
+        <w:t>s</w:t>
+      </w:r>
+      <w:r>
+        <w:rPr>
+          <w:rFonts w:ascii="Segoe UI" w:eastAsia="宋体" w:hAnsi="Segoe UI" w:cs="Segoe UI"/>
+          <w:color w:val="333333"/>
+          <w:kern w:val="0"/>
+          <w:szCs w:val="21"/>
+        </w:rPr>
+        <w:t>tring</w:t>
+      </w:r>
+    </w:p>
+    <w:p>
+      <w:pPr>
+        <w:widowControl/>
+        <w:numPr>
+          <w:ilvl w:val="0"/>
+          <w:numId w:val="21"/>
+        </w:numPr>
+        <w:shd w:val="clear" w:color="auto" w:fill="FFFFFF"/>
+        <w:spacing w:before="100" w:beforeAutospacing="1" w:after="100" w:afterAutospacing="1"/>
+        <w:jc w:val="left"/>
+        <w:rPr>
+          <w:rFonts w:ascii="Segoe UI" w:eastAsia="宋体" w:hAnsi="Segoe UI" w:cs="Segoe UI"/>
+          <w:color w:val="333333"/>
+          <w:kern w:val="0"/>
+          <w:szCs w:val="21"/>
+        </w:rPr>
+      </w:pPr>
+      <w:r>
+        <w:rPr>
+          <w:rFonts w:ascii="Segoe UI" w:eastAsia="宋体" w:hAnsi="Segoe UI" w:cs="Segoe UI"/>
+          <w:color w:val="333333"/>
+          <w:kern w:val="0"/>
+          <w:szCs w:val="21"/>
+        </w:rPr>
+        <w:t>GUID +</w:t>
+      </w:r>
+      <w:r>
+        <w:rPr>
+          <w:rFonts w:ascii="Segoe UI" w:eastAsia="宋体" w:hAnsi="Segoe UI" w:cs="Segoe UI" w:hint="eastAsia"/>
+          <w:color w:val="333333"/>
+          <w:kern w:val="0"/>
+          <w:szCs w:val="21"/>
+        </w:rPr>
+        <w:t>s</w:t>
+      </w:r>
+      <w:r>
+        <w:rPr>
+          <w:rFonts w:ascii="Segoe UI" w:eastAsia="宋体" w:hAnsi="Segoe UI" w:cs="Segoe UI"/>
+          <w:color w:val="333333"/>
+          <w:kern w:val="0"/>
+          <w:szCs w:val="21"/>
+        </w:rPr>
+        <w:t>tring</w:t>
+      </w:r>
+    </w:p>
+    <w:p>
+      <w:pPr>
+        <w:widowControl/>
+        <w:numPr>
+          <w:ilvl w:val="0"/>
+          <w:numId w:val="21"/>
+        </w:numPr>
+        <w:shd w:val="clear" w:color="auto" w:fill="FFFFFF"/>
+        <w:spacing w:before="100" w:beforeAutospacing="1" w:after="100" w:afterAutospacing="1"/>
+        <w:jc w:val="left"/>
+        <w:rPr>
+          <w:rFonts w:ascii="Segoe UI" w:eastAsia="宋体" w:hAnsi="Segoe UI" w:cs="Segoe UI"/>
+          <w:color w:val="333333"/>
+          <w:kern w:val="0"/>
+          <w:szCs w:val="21"/>
+        </w:rPr>
+      </w:pPr>
+      <w:proofErr w:type="spellStart"/>
+      <w:r>
+        <w:rPr>
+          <w:rFonts w:ascii="Segoe UI" w:eastAsia="宋体" w:hAnsi="Segoe UI" w:cs="Segoe UI" w:hint="eastAsia"/>
+          <w:color w:val="333333"/>
+          <w:kern w:val="0"/>
+          <w:szCs w:val="21"/>
+        </w:rPr>
+        <w:t>l</w:t>
+      </w:r>
+      <w:r>
+        <w:rPr>
+          <w:rFonts w:ascii="Segoe UI" w:eastAsia="宋体" w:hAnsi="Segoe UI" w:cs="Segoe UI"/>
+          <w:color w:val="333333"/>
+          <w:kern w:val="0"/>
+          <w:szCs w:val="21"/>
+        </w:rPr>
+        <w:t>ong</w:t>
+      </w:r>
+      <w:r>
+        <w:rPr>
+          <w:rFonts w:ascii="Segoe UI" w:eastAsia="宋体" w:hAnsi="Segoe UI" w:cs="Segoe UI"/>
+          <w:color w:val="333333"/>
+          <w:kern w:val="0"/>
+          <w:szCs w:val="21"/>
+        </w:rPr>
+        <w:t>+</w:t>
+      </w:r>
+      <w:r>
+        <w:rPr>
+          <w:rFonts w:ascii="Segoe UI" w:eastAsia="宋体" w:hAnsi="Segoe UI" w:cs="Segoe UI"/>
+          <w:color w:val="333333"/>
+          <w:kern w:val="0"/>
+          <w:szCs w:val="21"/>
+        </w:rPr>
+        <w:t>string</w:t>
+      </w:r>
+      <w:proofErr w:type="spellEnd"/>
+    </w:p>
+    <w:p>
+      <w:pPr>
+        <w:widowControl/>
+        <w:shd w:val="clear" w:color="auto" w:fill="FFFFFF"/>
+        <w:spacing w:after="150"/>
+        <w:jc w:val="left"/>
+        <w:rPr>
+          <w:rFonts w:ascii="Segoe UI" w:eastAsia="宋体" w:hAnsi="Segoe UI" w:cs="Segoe UI"/>
+          <w:color w:val="333333"/>
+          <w:kern w:val="0"/>
+          <w:szCs w:val="21"/>
+        </w:rPr>
+      </w:pPr>
+    </w:p>
+    <w:p>
+      <w:pPr>
+        <w:widowControl/>
+        <w:shd w:val="clear" w:color="auto" w:fill="FFFFFF"/>
+        <w:spacing w:after="150"/>
+        <w:jc w:val="left"/>
+        <w:rPr>
+          <w:rFonts w:ascii="Segoe UI" w:eastAsia="宋体" w:hAnsi="Segoe UI" w:cs="Segoe UI"/>
+          <w:color w:val="333333"/>
+          <w:kern w:val="0"/>
+          <w:szCs w:val="21"/>
+        </w:rPr>
+      </w:pPr>
+      <w:r>
+        <w:rPr>
+          <w:rFonts w:ascii="Segoe UI" w:eastAsia="宋体" w:hAnsi="Segoe UI" w:cs="Segoe UI"/>
+          <w:color w:val="333333"/>
+          <w:kern w:val="0"/>
+          <w:szCs w:val="21"/>
+        </w:rPr>
+        <w:lastRenderedPageBreak/>
+        <w:t>在客户端代码中通过</w:t>
+      </w:r>
+      <w:r>
+        <w:rPr>
+          <w:rFonts w:ascii="Segoe UI" w:eastAsia="宋体" w:hAnsi="Segoe UI" w:cs="Segoe UI"/>
+          <w:color w:val="333333"/>
+          <w:kern w:val="0"/>
+          <w:szCs w:val="21"/>
+        </w:rPr>
+        <w:t>GUID</w:t>
+      </w:r>
+      <w:r>
+        <w:rPr>
+          <w:rFonts w:ascii="Segoe UI" w:eastAsia="宋体" w:hAnsi="Segoe UI" w:cs="Segoe UI"/>
+          <w:color w:val="333333"/>
+          <w:kern w:val="0"/>
+          <w:szCs w:val="21"/>
+        </w:rPr>
+        <w:t>引用粒度：</w:t>
       </w:r>
     </w:p>
     <w:p>
@@ -10521,22 +11124,113 @@
       <w:r>
         <w:rPr>
           <w:rFonts w:ascii="Consolas" w:eastAsia="宋体" w:hAnsi="Consolas" w:cs="宋体"/>
-          <w:color w:val="333333"/>
-          <w:kern w:val="0"/>
-          <w:sz w:val="24"/>
-          <w:szCs w:val="24"/>
-        </w:rPr>
-        <w:t xml:space="preserve">    </w:t>
-      </w:r>
-      <w:r>
-        <w:rPr>
-          <w:rFonts w:ascii="Consolas" w:eastAsia="宋体" w:hAnsi="Consolas" w:cs="宋体"/>
-          <w:color w:val="969896"/>
-          <w:kern w:val="0"/>
-          <w:sz w:val="24"/>
-          <w:szCs w:val="24"/>
-        </w:rPr>
-        <w:t>// Clustering information</w:t>
+          <w:color w:val="A71D5D"/>
+          <w:kern w:val="0"/>
+          <w:sz w:val="24"/>
+          <w:szCs w:val="24"/>
+        </w:rPr>
+        <w:t>var</w:t>
+      </w:r>
+      <w:r>
+        <w:rPr>
+          <w:rFonts w:ascii="Consolas" w:eastAsia="宋体" w:hAnsi="Consolas" w:cs="宋体"/>
+          <w:color w:val="333333"/>
+          <w:kern w:val="0"/>
+          <w:sz w:val="24"/>
+          <w:szCs w:val="24"/>
+        </w:rPr>
+        <w:t xml:space="preserve"> grain = </w:t>
+      </w:r>
+      <w:proofErr w:type="spellStart"/>
+      <w:r>
+        <w:rPr>
+          <w:rFonts w:ascii="Consolas" w:eastAsia="宋体" w:hAnsi="Consolas" w:cs="宋体"/>
+          <w:color w:val="333333"/>
+          <w:kern w:val="0"/>
+          <w:sz w:val="24"/>
+          <w:szCs w:val="24"/>
+        </w:rPr>
+        <w:t>grainFactory.GetGrain</w:t>
+      </w:r>
+      <w:proofErr w:type="spellEnd"/>
+      <w:r>
+        <w:rPr>
+          <w:rFonts w:ascii="Consolas" w:eastAsia="宋体" w:hAnsi="Consolas" w:cs="宋体"/>
+          <w:color w:val="333333"/>
+          <w:kern w:val="0"/>
+          <w:sz w:val="24"/>
+          <w:szCs w:val="24"/>
+        </w:rPr>
+        <w:t>&lt;</w:t>
+      </w:r>
+      <w:proofErr w:type="spellStart"/>
+      <w:r>
+        <w:rPr>
+          <w:rFonts w:ascii="Consolas" w:eastAsia="宋体" w:hAnsi="Consolas" w:cs="宋体"/>
+          <w:color w:val="333333"/>
+          <w:kern w:val="0"/>
+          <w:sz w:val="24"/>
+          <w:szCs w:val="24"/>
+        </w:rPr>
+        <w:t>IExample</w:t>
+      </w:r>
+      <w:proofErr w:type="spellEnd"/>
+      <w:proofErr w:type="gramStart"/>
+      <w:r>
+        <w:rPr>
+          <w:rFonts w:ascii="Consolas" w:eastAsia="宋体" w:hAnsi="Consolas" w:cs="宋体"/>
+          <w:color w:val="333333"/>
+          <w:kern w:val="0"/>
+          <w:sz w:val="24"/>
+          <w:szCs w:val="24"/>
+        </w:rPr>
+        <w:t>&gt;(</w:t>
+      </w:r>
+      <w:proofErr w:type="spellStart"/>
+      <w:proofErr w:type="gramEnd"/>
+      <w:r>
+        <w:rPr>
+          <w:rFonts w:ascii="Consolas" w:eastAsia="宋体" w:hAnsi="Consolas" w:cs="宋体"/>
+          <w:color w:val="333333"/>
+          <w:kern w:val="0"/>
+          <w:sz w:val="24"/>
+          <w:szCs w:val="24"/>
+        </w:rPr>
+        <w:t>Guid.NewGuid</w:t>
+      </w:r>
+      <w:proofErr w:type="spellEnd"/>
+      <w:r>
+        <w:rPr>
+          <w:rFonts w:ascii="Consolas" w:eastAsia="宋体" w:hAnsi="Consolas" w:cs="宋体"/>
+          <w:color w:val="333333"/>
+          <w:kern w:val="0"/>
+          <w:sz w:val="24"/>
+          <w:szCs w:val="24"/>
+        </w:rPr>
+        <w:t>());</w:t>
+      </w:r>
+    </w:p>
+    <w:p>
+      <w:pPr>
+        <w:widowControl/>
+        <w:shd w:val="clear" w:color="auto" w:fill="FFFFFF"/>
+        <w:spacing w:after="150"/>
+        <w:jc w:val="left"/>
+        <w:rPr>
+          <w:rFonts w:ascii="Segoe UI" w:eastAsia="宋体" w:hAnsi="Segoe UI" w:cs="Segoe UI"/>
+          <w:color w:val="333333"/>
+          <w:kern w:val="0"/>
+          <w:szCs w:val="21"/>
+        </w:rPr>
+      </w:pPr>
+      <w:r>
+        <w:rPr>
+          <w:rFonts w:ascii="Segoe UI" w:eastAsia="宋体" w:hAnsi="Segoe UI" w:cs="Segoe UI"/>
+          <w:color w:val="333333"/>
+          <w:kern w:val="0"/>
+          <w:szCs w:val="21"/>
+        </w:rPr>
+        <w:t>从谷物代码中检索主键：</w:t>
       </w:r>
     </w:p>
     <w:p>
@@ -10581,23 +11275,65 @@
       <w:r>
         <w:rPr>
           <w:rFonts w:ascii="Consolas" w:eastAsia="宋体" w:hAnsi="Consolas" w:cs="宋体"/>
-          <w:color w:val="333333"/>
-          <w:kern w:val="0"/>
-          <w:sz w:val="24"/>
-          <w:szCs w:val="24"/>
-        </w:rPr>
-        <w:t xml:space="preserve">    </w:t>
-      </w:r>
+          <w:color w:val="A71D5D"/>
+          <w:kern w:val="0"/>
+          <w:sz w:val="24"/>
+          <w:szCs w:val="24"/>
+        </w:rPr>
+        <w:t>public</w:t>
+      </w:r>
+      <w:r>
+        <w:rPr>
+          <w:rFonts w:ascii="Consolas" w:eastAsia="宋体" w:hAnsi="Consolas" w:cs="宋体"/>
+          <w:color w:val="333333"/>
+          <w:kern w:val="0"/>
+          <w:sz w:val="24"/>
+          <w:szCs w:val="24"/>
+        </w:rPr>
+        <w:t xml:space="preserve"> </w:t>
+      </w:r>
+      <w:r>
+        <w:rPr>
+          <w:rFonts w:ascii="Consolas" w:eastAsia="宋体" w:hAnsi="Consolas" w:cs="宋体"/>
+          <w:color w:val="A71D5D"/>
+          <w:kern w:val="0"/>
+          <w:sz w:val="24"/>
+          <w:szCs w:val="24"/>
+        </w:rPr>
+        <w:t>override</w:t>
+      </w:r>
+      <w:r>
+        <w:rPr>
+          <w:rFonts w:ascii="Consolas" w:eastAsia="宋体" w:hAnsi="Consolas" w:cs="宋体"/>
+          <w:color w:val="333333"/>
+          <w:kern w:val="0"/>
+          <w:sz w:val="24"/>
+          <w:szCs w:val="24"/>
+        </w:rPr>
+        <w:t xml:space="preserve"> Task </w:t>
+      </w:r>
+      <w:proofErr w:type="spellStart"/>
       <w:proofErr w:type="gramStart"/>
       <w:r>
         <w:rPr>
           <w:rFonts w:ascii="Consolas" w:eastAsia="宋体" w:hAnsi="Consolas" w:cs="宋体"/>
-          <w:color w:val="333333"/>
-          <w:kern w:val="0"/>
-          <w:sz w:val="24"/>
-          <w:szCs w:val="24"/>
-        </w:rPr>
-        <w:t>.Configure</w:t>
+          <w:color w:val="795DA3"/>
+          <w:kern w:val="0"/>
+          <w:sz w:val="24"/>
+          <w:szCs w:val="24"/>
+        </w:rPr>
+        <w:t>OnActivateAsync</w:t>
+      </w:r>
+      <w:proofErr w:type="spellEnd"/>
+      <w:r>
+        <w:rPr>
+          <w:rFonts w:ascii="Consolas" w:eastAsia="宋体" w:hAnsi="Consolas" w:cs="宋体"/>
+          <w:color w:val="333333"/>
+          <w:kern w:val="0"/>
+          <w:sz w:val="24"/>
+          <w:szCs w:val="24"/>
+        </w:rPr>
+        <w:t>(</w:t>
       </w:r>
       <w:proofErr w:type="gramEnd"/>
       <w:r>
@@ -10608,29 +11344,7 @@
           <w:sz w:val="24"/>
           <w:szCs w:val="24"/>
         </w:rPr>
-        <w:t>&lt;</w:t>
-      </w:r>
-      <w:proofErr w:type="spellStart"/>
-      <w:r>
-        <w:rPr>
-          <w:rFonts w:ascii="Consolas" w:eastAsia="宋体" w:hAnsi="Consolas" w:cs="宋体"/>
-          <w:color w:val="333333"/>
-          <w:kern w:val="0"/>
-          <w:sz w:val="24"/>
-          <w:szCs w:val="24"/>
-        </w:rPr>
-        <w:t>ClusterOptions</w:t>
-      </w:r>
-      <w:proofErr w:type="spellEnd"/>
-      <w:r>
-        <w:rPr>
-          <w:rFonts w:ascii="Consolas" w:eastAsia="宋体" w:hAnsi="Consolas" w:cs="宋体"/>
-          <w:color w:val="333333"/>
-          <w:kern w:val="0"/>
-          <w:sz w:val="24"/>
-          <w:szCs w:val="24"/>
-        </w:rPr>
-        <w:t>&gt;(options =&gt;</w:t>
+        <w:t>)</w:t>
       </w:r>
     </w:p>
     <w:p>
@@ -10680,7 +11394,7 @@
           <w:sz w:val="24"/>
           <w:szCs w:val="24"/>
         </w:rPr>
-        <w:t xml:space="preserve">    {</w:t>
+        <w:t>{</w:t>
       </w:r>
     </w:p>
     <w:p>
@@ -10730,19 +11444,73 @@
           <w:sz w:val="24"/>
           <w:szCs w:val="24"/>
         </w:rPr>
-        <w:t xml:space="preserve">        </w:t>
+        <w:t xml:space="preserve">    </w:t>
+      </w:r>
+      <w:proofErr w:type="spellStart"/>
+      <w:r>
+        <w:rPr>
+          <w:rFonts w:ascii="Consolas" w:eastAsia="宋体" w:hAnsi="Consolas" w:cs="宋体"/>
+          <w:color w:val="333333"/>
+          <w:kern w:val="0"/>
+          <w:sz w:val="24"/>
+          <w:szCs w:val="24"/>
+        </w:rPr>
+        <w:t>Guid</w:t>
+      </w:r>
+      <w:proofErr w:type="spellEnd"/>
+      <w:r>
+        <w:rPr>
+          <w:rFonts w:ascii="Consolas" w:eastAsia="宋体" w:hAnsi="Consolas" w:cs="宋体"/>
+          <w:color w:val="333333"/>
+          <w:kern w:val="0"/>
+          <w:sz w:val="24"/>
+          <w:szCs w:val="24"/>
+        </w:rPr>
+        <w:t xml:space="preserve"> </w:t>
+      </w:r>
+      <w:proofErr w:type="spellStart"/>
+      <w:r>
+        <w:rPr>
+          <w:rFonts w:ascii="Consolas" w:eastAsia="宋体" w:hAnsi="Consolas" w:cs="宋体"/>
+          <w:color w:val="333333"/>
+          <w:kern w:val="0"/>
+          <w:sz w:val="24"/>
+          <w:szCs w:val="24"/>
+        </w:rPr>
+        <w:t>primaryKey</w:t>
+      </w:r>
+      <w:proofErr w:type="spellEnd"/>
+      <w:r>
+        <w:rPr>
+          <w:rFonts w:ascii="Consolas" w:eastAsia="宋体" w:hAnsi="Consolas" w:cs="宋体"/>
+          <w:color w:val="333333"/>
+          <w:kern w:val="0"/>
+          <w:sz w:val="24"/>
+          <w:szCs w:val="24"/>
+        </w:rPr>
+        <w:t xml:space="preserve"> = </w:t>
       </w:r>
       <w:proofErr w:type="spellStart"/>
       <w:proofErr w:type="gramStart"/>
       <w:r>
         <w:rPr>
           <w:rFonts w:ascii="Consolas" w:eastAsia="宋体" w:hAnsi="Consolas" w:cs="宋体"/>
-          <w:color w:val="333333"/>
-          <w:kern w:val="0"/>
-          <w:sz w:val="24"/>
-          <w:szCs w:val="24"/>
-        </w:rPr>
-        <w:t>options.ClusterId</w:t>
+          <w:color w:val="A71D5D"/>
+          <w:kern w:val="0"/>
+          <w:sz w:val="24"/>
+          <w:szCs w:val="24"/>
+        </w:rPr>
+        <w:t>this</w:t>
+      </w:r>
+      <w:r>
+        <w:rPr>
+          <w:rFonts w:ascii="Consolas" w:eastAsia="宋体" w:hAnsi="Consolas" w:cs="宋体"/>
+          <w:color w:val="333333"/>
+          <w:kern w:val="0"/>
+          <w:sz w:val="24"/>
+          <w:szCs w:val="24"/>
+        </w:rPr>
+        <w:t>.GetPrimaryKey</w:t>
       </w:r>
       <w:proofErr w:type="spellEnd"/>
       <w:proofErr w:type="gramEnd"/>
@@ -10754,49 +11522,7 @@
           <w:sz w:val="24"/>
           <w:szCs w:val="24"/>
         </w:rPr>
-        <w:t xml:space="preserve"> = </w:t>
-      </w:r>
-      <w:r>
-        <w:rPr>
-          <w:rFonts w:ascii="Consolas" w:eastAsia="宋体" w:hAnsi="Consolas" w:cs="宋体"/>
-          <w:color w:val="DF5000"/>
-          <w:kern w:val="0"/>
-          <w:sz w:val="24"/>
-          <w:szCs w:val="24"/>
-        </w:rPr>
-        <w:t>"</w:t>
-      </w:r>
-      <w:proofErr w:type="spellStart"/>
-      <w:r>
-        <w:rPr>
-          <w:rFonts w:ascii="Consolas" w:eastAsia="宋体" w:hAnsi="Consolas" w:cs="宋体"/>
-          <w:color w:val="DF5000"/>
-          <w:kern w:val="0"/>
-          <w:sz w:val="24"/>
-          <w:szCs w:val="24"/>
-        </w:rPr>
-        <w:t>orleans</w:t>
-      </w:r>
-      <w:proofErr w:type="spellEnd"/>
-      <w:r>
-        <w:rPr>
-          <w:rFonts w:ascii="Consolas" w:eastAsia="宋体" w:hAnsi="Consolas" w:cs="宋体"/>
-          <w:color w:val="DF5000"/>
-          <w:kern w:val="0"/>
-          <w:sz w:val="24"/>
-          <w:szCs w:val="24"/>
-        </w:rPr>
-        <w:t>-docker"</w:t>
-      </w:r>
-      <w:r>
-        <w:rPr>
-          <w:rFonts w:ascii="Consolas" w:eastAsia="宋体" w:hAnsi="Consolas" w:cs="宋体"/>
-          <w:color w:val="333333"/>
-          <w:kern w:val="0"/>
-          <w:sz w:val="24"/>
-          <w:szCs w:val="24"/>
-        </w:rPr>
-        <w:t>;</w:t>
+        <w:t>();</w:t>
       </w:r>
     </w:p>
     <w:p>
@@ -10846,19 +11572,49 @@
           <w:sz w:val="24"/>
           <w:szCs w:val="24"/>
         </w:rPr>
-        <w:t xml:space="preserve">        </w:t>
+        <w:t xml:space="preserve">    </w:t>
+      </w:r>
+      <w:r>
+        <w:rPr>
+          <w:rFonts w:ascii="Consolas" w:eastAsia="宋体" w:hAnsi="Consolas" w:cs="宋体"/>
+          <w:color w:val="A71D5D"/>
+          <w:kern w:val="0"/>
+          <w:sz w:val="24"/>
+          <w:szCs w:val="24"/>
+        </w:rPr>
+        <w:t>return</w:t>
+      </w:r>
+      <w:r>
+        <w:rPr>
+          <w:rFonts w:ascii="Consolas" w:eastAsia="宋体" w:hAnsi="Consolas" w:cs="宋体"/>
+          <w:color w:val="333333"/>
+          <w:kern w:val="0"/>
+          <w:sz w:val="24"/>
+          <w:szCs w:val="24"/>
+        </w:rPr>
+        <w:t xml:space="preserve"> </w:t>
       </w:r>
       <w:proofErr w:type="spellStart"/>
       <w:proofErr w:type="gramStart"/>
       <w:r>
         <w:rPr>
           <w:rFonts w:ascii="Consolas" w:eastAsia="宋体" w:hAnsi="Consolas" w:cs="宋体"/>
-          <w:color w:val="333333"/>
-          <w:kern w:val="0"/>
-          <w:sz w:val="24"/>
-          <w:szCs w:val="24"/>
-        </w:rPr>
-        <w:t>options.ServiceId</w:t>
+          <w:color w:val="A71D5D"/>
+          <w:kern w:val="0"/>
+          <w:sz w:val="24"/>
+          <w:szCs w:val="24"/>
+        </w:rPr>
+        <w:t>base</w:t>
+      </w:r>
+      <w:r>
+        <w:rPr>
+          <w:rFonts w:ascii="Consolas" w:eastAsia="宋体" w:hAnsi="Consolas" w:cs="宋体"/>
+          <w:color w:val="333333"/>
+          <w:kern w:val="0"/>
+          <w:sz w:val="24"/>
+          <w:szCs w:val="24"/>
+        </w:rPr>
+        <w:t>.OnActivateAsync</w:t>
       </w:r>
       <w:proofErr w:type="spellEnd"/>
       <w:proofErr w:type="gramEnd"/>
@@ -10870,49 +11626,7 @@
           <w:sz w:val="24"/>
           <w:szCs w:val="24"/>
         </w:rPr>
-        <w:t xml:space="preserve"> = </w:t>
-      </w:r>
-      <w:r>
-        <w:rPr>
-          <w:rFonts w:ascii="Consolas" w:eastAsia="宋体" w:hAnsi="Consolas" w:cs="宋体"/>
-          <w:color w:val="DF5000"/>
-          <w:kern w:val="0"/>
-          <w:sz w:val="24"/>
-          <w:szCs w:val="24"/>
-        </w:rPr>
-        <w:t>"</w:t>
-      </w:r>
-      <w:proofErr w:type="spellStart"/>
-      <w:r>
-        <w:rPr>
-          <w:rFonts w:ascii="Consolas" w:eastAsia="宋体" w:hAnsi="Consolas" w:cs="宋体"/>
-          <w:color w:val="DF5000"/>
-          <w:kern w:val="0"/>
-          <w:sz w:val="24"/>
-          <w:szCs w:val="24"/>
-        </w:rPr>
-        <w:t>AspNetSampleApp</w:t>
-      </w:r>
-      <w:proofErr w:type="spellEnd"/>
-      <w:r>
-        <w:rPr>
-          <w:rFonts w:ascii="Consolas" w:eastAsia="宋体" w:hAnsi="Consolas" w:cs="宋体"/>
-          <w:color w:val="DF5000"/>
-          <w:kern w:val="0"/>
-          <w:sz w:val="24"/>
-          <w:szCs w:val="24"/>
-        </w:rPr>
-        <w:t>"</w:t>
-      </w:r>
-      <w:r>
-        <w:rPr>
-          <w:rFonts w:ascii="Consolas" w:eastAsia="宋体" w:hAnsi="Consolas" w:cs="宋体"/>
-          <w:color w:val="333333"/>
-          <w:kern w:val="0"/>
-          <w:sz w:val="24"/>
-          <w:szCs w:val="24"/>
-        </w:rPr>
-        <w:t>;</w:t>
+        <w:t>();</w:t>
       </w:r>
     </w:p>
     <w:p>
@@ -10950,19 +11664,46 @@
           <w:rFonts w:ascii="Consolas" w:eastAsia="宋体" w:hAnsi="Consolas" w:cs="宋体"/>
           <w:color w:val="333333"/>
           <w:kern w:val="0"/>
-          <w:sz w:val="24"/>
-          <w:szCs w:val="24"/>
-        </w:rPr>
-      </w:pPr>
-      <w:r>
-        <w:rPr>
-          <w:rFonts w:ascii="Consolas" w:eastAsia="宋体" w:hAnsi="Consolas" w:cs="宋体"/>
-          <w:color w:val="333333"/>
-          <w:kern w:val="0"/>
-          <w:sz w:val="24"/>
-          <w:szCs w:val="24"/>
-        </w:rPr>
-        <w:t xml:space="preserve">    })</w:t>
+          <w:sz w:val="20"/>
+          <w:szCs w:val="20"/>
+        </w:rPr>
+      </w:pPr>
+      <w:r>
+        <w:rPr>
+          <w:rFonts w:ascii="Consolas" w:eastAsia="宋体" w:hAnsi="Consolas" w:cs="宋体"/>
+          <w:color w:val="333333"/>
+          <w:kern w:val="0"/>
+          <w:sz w:val="24"/>
+          <w:szCs w:val="24"/>
+        </w:rPr>
+        <w:t>}</w:t>
+      </w:r>
+    </w:p>
+    <w:p>
+      <w:pPr>
+        <w:widowControl/>
+        <w:shd w:val="clear" w:color="auto" w:fill="FFFFFF"/>
+        <w:spacing w:after="150"/>
+        <w:jc w:val="left"/>
+        <w:rPr>
+          <w:rFonts w:ascii="Segoe UI" w:eastAsia="宋体" w:hAnsi="Segoe UI" w:cs="Segoe UI" w:hint="eastAsia"/>
+          <w:color w:val="333333"/>
+          <w:kern w:val="0"/>
+          <w:szCs w:val="21"/>
+        </w:rPr>
+      </w:pPr>
+      <w:bookmarkStart w:id="0" w:name="_GoBack"/>
+      <w:bookmarkEnd w:id="0"/>
+    </w:p>
+    <w:p>
+      <w:pPr>
+        <w:pStyle w:val="2"/>
+      </w:pPr>
+      <w:r>
+        <w:rPr>
+          <w:rFonts w:hint="eastAsia"/>
+        </w:rPr>
+        <w:t>配置</w:t>
       </w:r>
     </w:p>
     <w:p>
@@ -11000,8 +11741,8 @@
           <w:rFonts w:ascii="Consolas" w:eastAsia="宋体" w:hAnsi="Consolas" w:cs="宋体"/>
           <w:color w:val="333333"/>
           <w:kern w:val="0"/>
-          <w:sz w:val="20"/>
-          <w:szCs w:val="20"/>
+          <w:sz w:val="24"/>
+          <w:szCs w:val="24"/>
         </w:rPr>
       </w:pPr>
       <w:r>
@@ -11035,346 +11776,6 @@
         <w:t>]</w:t>
       </w:r>
     </w:p>
-    <w:p>
-      <w:pPr>
-        <w:widowControl/>
-        <w:numPr>
-          <w:ilvl w:val="0"/>
-          <w:numId w:val="14"/>
-        </w:numPr>
-        <w:shd w:val="clear" w:color="auto" w:fill="FFFFFF"/>
-        <w:spacing w:before="100" w:beforeAutospacing="1" w:after="100" w:afterAutospacing="1"/>
-        <w:jc w:val="left"/>
-        <w:rPr>
-          <w:rFonts w:ascii="Segoe UI" w:eastAsia="宋体" w:hAnsi="Segoe UI" w:cs="Segoe UI"/>
-          <w:color w:val="333333"/>
-          <w:kern w:val="0"/>
-          <w:szCs w:val="21"/>
-        </w:rPr>
-      </w:pPr>
-      <w:r>
-        <w:rPr>
-          <w:rFonts w:ascii="Segoe UI" w:eastAsia="宋体" w:hAnsi="Segoe UI" w:cs="Segoe UI"/>
-          <w:color w:val="333333"/>
-          <w:kern w:val="0"/>
-          <w:szCs w:val="21"/>
-        </w:rPr>
-        <w:t>在</w:t>
-      </w:r>
-      <w:proofErr w:type="spellStart"/>
-      <w:r>
-        <w:rPr>
-          <w:rFonts w:ascii="Segoe UI" w:eastAsia="宋体" w:hAnsi="Segoe UI" w:cs="Segoe UI"/>
-          <w:color w:val="333333"/>
-          <w:kern w:val="0"/>
-          <w:szCs w:val="21"/>
-        </w:rPr>
-        <w:t>ClusterId</w:t>
-      </w:r>
-      <w:proofErr w:type="spellEnd"/>
-      <w:r>
-        <w:rPr>
-          <w:rFonts w:ascii="Segoe UI" w:eastAsia="宋体" w:hAnsi="Segoe UI" w:cs="Segoe UI"/>
-          <w:color w:val="333333"/>
-          <w:kern w:val="0"/>
-          <w:szCs w:val="21"/>
-        </w:rPr>
-        <w:t>：这是为</w:t>
-      </w:r>
-      <w:r>
-        <w:rPr>
-          <w:rFonts w:ascii="Segoe UI" w:eastAsia="宋体" w:hAnsi="Segoe UI" w:cs="Segoe UI" w:hint="eastAsia"/>
-          <w:color w:val="333333"/>
-          <w:kern w:val="0"/>
-          <w:szCs w:val="21"/>
-        </w:rPr>
-        <w:t>O</w:t>
-      </w:r>
-      <w:r>
-        <w:rPr>
-          <w:rFonts w:ascii="Segoe UI" w:eastAsia="宋体" w:hAnsi="Segoe UI" w:cs="Segoe UI"/>
-          <w:color w:val="333333"/>
-          <w:kern w:val="0"/>
-          <w:szCs w:val="21"/>
-        </w:rPr>
-        <w:t>rleans</w:t>
-      </w:r>
-      <w:r>
-        <w:rPr>
-          <w:rFonts w:ascii="Segoe UI" w:eastAsia="宋体" w:hAnsi="Segoe UI" w:cs="Segoe UI"/>
-          <w:color w:val="333333"/>
-          <w:kern w:val="0"/>
-          <w:szCs w:val="21"/>
-        </w:rPr>
-        <w:t>集群的唯一</w:t>
-      </w:r>
-      <w:r>
-        <w:rPr>
-          <w:rFonts w:ascii="Segoe UI" w:eastAsia="宋体" w:hAnsi="Segoe UI" w:cs="Segoe UI"/>
-          <w:color w:val="333333"/>
-          <w:kern w:val="0"/>
-          <w:szCs w:val="21"/>
-        </w:rPr>
-        <w:t>ID</w:t>
-      </w:r>
-      <w:r>
-        <w:rPr>
-          <w:rFonts w:ascii="Segoe UI" w:eastAsia="宋体" w:hAnsi="Segoe UI" w:cs="Segoe UI"/>
-          <w:color w:val="333333"/>
-          <w:kern w:val="0"/>
-          <w:szCs w:val="21"/>
-        </w:rPr>
-        <w:t>。使用此</w:t>
-      </w:r>
-      <w:r>
-        <w:rPr>
-          <w:rFonts w:ascii="Segoe UI" w:eastAsia="宋体" w:hAnsi="Segoe UI" w:cs="Segoe UI"/>
-          <w:color w:val="333333"/>
-          <w:kern w:val="0"/>
-          <w:szCs w:val="21"/>
-        </w:rPr>
-        <w:t>ID</w:t>
-      </w:r>
-      <w:r>
-        <w:rPr>
-          <w:rFonts w:ascii="Segoe UI" w:eastAsia="宋体" w:hAnsi="Segoe UI" w:cs="Segoe UI"/>
-          <w:color w:val="333333"/>
-          <w:kern w:val="0"/>
-          <w:szCs w:val="21"/>
-        </w:rPr>
-        <w:t>的所有</w:t>
-      </w:r>
-      <w:r>
-        <w:rPr>
-          <w:rFonts w:ascii="Segoe UI" w:eastAsia="宋体" w:hAnsi="Segoe UI" w:cs="Segoe UI" w:hint="eastAsia"/>
-          <w:color w:val="333333"/>
-          <w:kern w:val="0"/>
-          <w:szCs w:val="21"/>
-        </w:rPr>
-        <w:t>Cl</w:t>
-      </w:r>
-      <w:r>
-        <w:rPr>
-          <w:rFonts w:ascii="Segoe UI" w:eastAsia="宋体" w:hAnsi="Segoe UI" w:cs="Segoe UI"/>
-          <w:color w:val="333333"/>
-          <w:kern w:val="0"/>
-          <w:szCs w:val="21"/>
-        </w:rPr>
-        <w:t>ient</w:t>
-      </w:r>
-      <w:r>
-        <w:rPr>
-          <w:rFonts w:ascii="Segoe UI" w:eastAsia="宋体" w:hAnsi="Segoe UI" w:cs="Segoe UI"/>
-          <w:color w:val="333333"/>
-          <w:kern w:val="0"/>
-          <w:szCs w:val="21"/>
-        </w:rPr>
-        <w:t>和</w:t>
-      </w:r>
-      <w:r>
-        <w:rPr>
-          <w:rFonts w:ascii="Segoe UI" w:eastAsia="宋体" w:hAnsi="Segoe UI" w:cs="Segoe UI" w:hint="eastAsia"/>
-          <w:color w:val="333333"/>
-          <w:kern w:val="0"/>
-          <w:szCs w:val="21"/>
-        </w:rPr>
-        <w:t>Si</w:t>
-      </w:r>
-      <w:r>
-        <w:rPr>
-          <w:rFonts w:ascii="Segoe UI" w:eastAsia="宋体" w:hAnsi="Segoe UI" w:cs="Segoe UI"/>
-          <w:color w:val="333333"/>
-          <w:kern w:val="0"/>
-          <w:szCs w:val="21"/>
-        </w:rPr>
-        <w:t>lo</w:t>
-      </w:r>
-      <w:r>
-        <w:rPr>
-          <w:rFonts w:ascii="Segoe UI" w:eastAsia="宋体" w:hAnsi="Segoe UI" w:cs="Segoe UI"/>
-          <w:color w:val="333333"/>
-          <w:kern w:val="0"/>
-          <w:szCs w:val="21"/>
-        </w:rPr>
-        <w:t>将能够直接相互通信。例如，有些人为每个部署使用不同的</w:t>
-      </w:r>
-      <w:proofErr w:type="spellStart"/>
-      <w:r>
-        <w:rPr>
-          <w:rFonts w:ascii="Segoe UI" w:eastAsia="宋体" w:hAnsi="Segoe UI" w:cs="Segoe UI"/>
-          <w:color w:val="333333"/>
-          <w:kern w:val="0"/>
-          <w:szCs w:val="21"/>
-        </w:rPr>
-        <w:t>ClusterId</w:t>
-      </w:r>
-      <w:proofErr w:type="spellEnd"/>
-      <w:r>
-        <w:rPr>
-          <w:rFonts w:ascii="Segoe UI" w:eastAsia="宋体" w:hAnsi="Segoe UI" w:cs="Segoe UI"/>
-          <w:color w:val="333333"/>
-          <w:kern w:val="0"/>
-          <w:szCs w:val="21"/>
-        </w:rPr>
-        <w:t>。</w:t>
-      </w:r>
-    </w:p>
-    <w:p>
-      <w:pPr>
-        <w:widowControl/>
-        <w:numPr>
-          <w:ilvl w:val="0"/>
-          <w:numId w:val="14"/>
-        </w:numPr>
-        <w:shd w:val="clear" w:color="auto" w:fill="FFFFFF"/>
-        <w:spacing w:before="100" w:beforeAutospacing="1" w:after="100" w:afterAutospacing="1"/>
-        <w:jc w:val="left"/>
-        <w:rPr>
-          <w:rFonts w:ascii="Segoe UI" w:eastAsia="宋体" w:hAnsi="Segoe UI" w:cs="Segoe UI"/>
-          <w:color w:val="333333"/>
-          <w:kern w:val="0"/>
-          <w:szCs w:val="21"/>
-        </w:rPr>
-      </w:pPr>
-      <w:r>
-        <w:rPr>
-          <w:rFonts w:ascii="Segoe UI" w:eastAsia="宋体" w:hAnsi="Segoe UI" w:cs="Segoe UI"/>
-          <w:color w:val="333333"/>
-          <w:kern w:val="0"/>
-          <w:szCs w:val="21"/>
-        </w:rPr>
-        <w:t>在</w:t>
-      </w:r>
-      <w:proofErr w:type="spellStart"/>
-      <w:r>
-        <w:rPr>
-          <w:rFonts w:ascii="Segoe UI" w:eastAsia="宋体" w:hAnsi="Segoe UI" w:cs="Segoe UI"/>
-          <w:color w:val="333333"/>
-          <w:kern w:val="0"/>
-          <w:szCs w:val="21"/>
-        </w:rPr>
-        <w:t>ServiceId</w:t>
-      </w:r>
-      <w:proofErr w:type="spellEnd"/>
-      <w:r>
-        <w:rPr>
-          <w:rFonts w:ascii="Segoe UI" w:eastAsia="宋体" w:hAnsi="Segoe UI" w:cs="Segoe UI"/>
-          <w:color w:val="333333"/>
-          <w:kern w:val="0"/>
-          <w:szCs w:val="21"/>
-        </w:rPr>
-        <w:t>：这是你的应用程序</w:t>
-      </w:r>
-      <w:r>
-        <w:rPr>
-          <w:rFonts w:ascii="Segoe UI" w:eastAsia="宋体" w:hAnsi="Segoe UI" w:cs="Segoe UI"/>
-          <w:color w:val="333333"/>
-          <w:kern w:val="0"/>
-          <w:szCs w:val="21"/>
-        </w:rPr>
-        <w:t>的唯一</w:t>
-      </w:r>
-      <w:r>
-        <w:rPr>
-          <w:rFonts w:ascii="Segoe UI" w:eastAsia="宋体" w:hAnsi="Segoe UI" w:cs="Segoe UI"/>
-          <w:color w:val="333333"/>
-          <w:kern w:val="0"/>
-          <w:szCs w:val="21"/>
-        </w:rPr>
-        <w:t>ID</w:t>
-      </w:r>
-      <w:r>
-        <w:rPr>
-          <w:rFonts w:ascii="Segoe UI" w:eastAsia="宋体" w:hAnsi="Segoe UI" w:cs="Segoe UI"/>
-          <w:color w:val="333333"/>
-          <w:kern w:val="0"/>
-          <w:szCs w:val="21"/>
-        </w:rPr>
-        <w:t>，将被一些</w:t>
-      </w:r>
-      <w:r>
-        <w:rPr>
-          <w:rFonts w:ascii="Segoe UI" w:eastAsia="宋体" w:hAnsi="Segoe UI" w:cs="Segoe UI" w:hint="eastAsia"/>
-          <w:color w:val="333333"/>
-          <w:kern w:val="0"/>
-          <w:szCs w:val="21"/>
-        </w:rPr>
-        <w:t>Provi</w:t>
-      </w:r>
-      <w:r>
-        <w:rPr>
-          <w:rFonts w:ascii="Segoe UI" w:eastAsia="宋体" w:hAnsi="Segoe UI" w:cs="Segoe UI"/>
-          <w:color w:val="333333"/>
-          <w:kern w:val="0"/>
-          <w:szCs w:val="21"/>
-        </w:rPr>
-        <w:t>der</w:t>
-      </w:r>
-      <w:r>
-        <w:rPr>
-          <w:rFonts w:ascii="Segoe UI" w:eastAsia="宋体" w:hAnsi="Segoe UI" w:cs="Segoe UI"/>
-          <w:color w:val="333333"/>
-          <w:kern w:val="0"/>
-          <w:szCs w:val="21"/>
-        </w:rPr>
-        <w:t>使用（例如用于</w:t>
-      </w:r>
-      <w:r>
-        <w:rPr>
-          <w:rFonts w:ascii="Segoe UI" w:hAnsi="Segoe UI" w:cs="Segoe UI"/>
-          <w:color w:val="333333"/>
-          <w:szCs w:val="21"/>
-          <w:shd w:val="clear" w:color="auto" w:fill="FFFFFF"/>
-        </w:rPr>
-        <w:t>persistence providers</w:t>
-      </w:r>
-      <w:r>
-        <w:rPr>
-          <w:rFonts w:ascii="Segoe UI" w:eastAsia="宋体" w:hAnsi="Segoe UI" w:cs="Segoe UI"/>
-          <w:color w:val="333333"/>
-          <w:kern w:val="0"/>
-          <w:szCs w:val="21"/>
-        </w:rPr>
-        <w:t>）。在整个部署中，此</w:t>
-      </w:r>
-      <w:r>
-        <w:rPr>
-          <w:rFonts w:ascii="Segoe UI" w:eastAsia="宋体" w:hAnsi="Segoe UI" w:cs="Segoe UI"/>
-          <w:color w:val="333333"/>
-          <w:kern w:val="0"/>
-          <w:szCs w:val="21"/>
-        </w:rPr>
-        <w:t>ID</w:t>
-      </w:r>
-      <w:r>
-        <w:rPr>
-          <w:rFonts w:ascii="Segoe UI" w:eastAsia="宋体" w:hAnsi="Segoe UI" w:cs="Segoe UI"/>
-          <w:color w:val="333333"/>
-          <w:kern w:val="0"/>
-          <w:szCs w:val="21"/>
-        </w:rPr>
-        <w:t>应该是稳定的（而不</w:t>
-      </w:r>
-      <w:r>
-        <w:rPr>
-          <w:rFonts w:ascii="Segoe UI" w:eastAsia="宋体" w:hAnsi="Segoe UI" w:cs="Segoe UI" w:hint="eastAsia"/>
-          <w:color w:val="333333"/>
-          <w:kern w:val="0"/>
-          <w:szCs w:val="21"/>
-        </w:rPr>
-        <w:t>能</w:t>
-      </w:r>
-      <w:r>
-        <w:rPr>
-          <w:rFonts w:ascii="Segoe UI" w:eastAsia="宋体" w:hAnsi="Segoe UI" w:cs="Segoe UI"/>
-          <w:color w:val="333333"/>
-          <w:kern w:val="0"/>
-          <w:szCs w:val="21"/>
-        </w:rPr>
-        <w:t>更改）。</w:t>
-      </w:r>
-    </w:p>
-    <w:p/>
     <w:p>
       <w:pPr>
         <w:widowControl/>
@@ -11410,246 +11811,34 @@
           <w:rFonts w:ascii="Consolas" w:eastAsia="宋体" w:hAnsi="Consolas" w:cs="宋体"/>
           <w:color w:val="333333"/>
           <w:kern w:val="0"/>
-          <w:sz w:val="20"/>
-          <w:szCs w:val="20"/>
-        </w:rPr>
-      </w:pPr>
-      <w:proofErr w:type="gramStart"/>
-      <w:r>
-        <w:rPr>
-          <w:rFonts w:ascii="Consolas" w:eastAsia="宋体" w:hAnsi="Consolas" w:cs="宋体"/>
-          <w:color w:val="333333"/>
-          <w:kern w:val="0"/>
-          <w:sz w:val="24"/>
-          <w:szCs w:val="24"/>
-        </w:rPr>
-        <w:t>.</w:t>
-      </w:r>
-      <w:proofErr w:type="spellStart"/>
-      <w:r>
-        <w:rPr>
-          <w:rFonts w:ascii="Consolas" w:eastAsia="宋体" w:hAnsi="Consolas" w:cs="宋体"/>
-          <w:color w:val="333333"/>
-          <w:kern w:val="0"/>
-          <w:sz w:val="24"/>
-          <w:szCs w:val="24"/>
-        </w:rPr>
-        <w:t>ConfigureEndpoints</w:t>
-      </w:r>
-      <w:proofErr w:type="spellEnd"/>
-      <w:proofErr w:type="gramEnd"/>
-      <w:r>
-        <w:rPr>
-          <w:rFonts w:ascii="Consolas" w:eastAsia="宋体" w:hAnsi="Consolas" w:cs="宋体"/>
-          <w:color w:val="333333"/>
-          <w:kern w:val="0"/>
-          <w:sz w:val="24"/>
-          <w:szCs w:val="24"/>
-        </w:rPr>
-        <w:t>(</w:t>
-      </w:r>
-      <w:proofErr w:type="spellStart"/>
-      <w:r>
-        <w:rPr>
-          <w:rFonts w:ascii="Consolas" w:eastAsia="宋体" w:hAnsi="Consolas" w:cs="宋体"/>
-          <w:color w:val="333333"/>
-          <w:kern w:val="0"/>
-          <w:sz w:val="24"/>
-          <w:szCs w:val="24"/>
-        </w:rPr>
-        <w:t>siloPort</w:t>
-      </w:r>
-      <w:proofErr w:type="spellEnd"/>
-      <w:r>
-        <w:rPr>
-          <w:rFonts w:ascii="Consolas" w:eastAsia="宋体" w:hAnsi="Consolas" w:cs="宋体"/>
-          <w:color w:val="333333"/>
-          <w:kern w:val="0"/>
-          <w:sz w:val="24"/>
-          <w:szCs w:val="24"/>
-        </w:rPr>
-        <w:t xml:space="preserve">: 11111, </w:t>
-      </w:r>
-      <w:proofErr w:type="spellStart"/>
-      <w:r>
-        <w:rPr>
-          <w:rFonts w:ascii="Consolas" w:eastAsia="宋体" w:hAnsi="Consolas" w:cs="宋体"/>
-          <w:color w:val="333333"/>
-          <w:kern w:val="0"/>
-          <w:sz w:val="24"/>
-          <w:szCs w:val="24"/>
-        </w:rPr>
-        <w:t>gatewayPort</w:t>
-      </w:r>
-      <w:proofErr w:type="spellEnd"/>
-      <w:r>
-        <w:rPr>
-          <w:rFonts w:ascii="Consolas" w:eastAsia="宋体" w:hAnsi="Consolas" w:cs="宋体"/>
-          <w:color w:val="333333"/>
-          <w:kern w:val="0"/>
-          <w:sz w:val="24"/>
-          <w:szCs w:val="24"/>
-        </w:rPr>
-        <w:t>: 30000)</w:t>
+          <w:sz w:val="24"/>
+          <w:szCs w:val="24"/>
+        </w:rPr>
+      </w:pPr>
+      <w:r>
+        <w:rPr>
+          <w:rFonts w:ascii="Consolas" w:eastAsia="宋体" w:hAnsi="Consolas" w:cs="宋体"/>
+          <w:color w:val="333333"/>
+          <w:kern w:val="0"/>
+          <w:sz w:val="24"/>
+          <w:szCs w:val="24"/>
+        </w:rPr>
+        <w:t xml:space="preserve">    </w:t>
+      </w:r>
+      <w:r>
+        <w:rPr>
+          <w:rFonts w:ascii="Consolas" w:eastAsia="宋体" w:hAnsi="Consolas" w:cs="宋体"/>
+          <w:color w:val="969896"/>
+          <w:kern w:val="0"/>
+          <w:sz w:val="24"/>
+          <w:szCs w:val="24"/>
+        </w:rPr>
+        <w:t>// Clustering information</w:t>
       </w:r>
     </w:p>
     <w:p>
       <w:pPr>
         <w:widowControl/>
-        <w:shd w:val="clear" w:color="auto" w:fill="FFFFFF"/>
-        <w:spacing w:after="150"/>
-        <w:jc w:val="left"/>
-        <w:rPr>
-          <w:rFonts w:ascii="Segoe UI" w:eastAsia="宋体" w:hAnsi="Segoe UI" w:cs="Segoe UI"/>
-          <w:color w:val="333333"/>
-          <w:kern w:val="0"/>
-          <w:szCs w:val="21"/>
-        </w:rPr>
-      </w:pPr>
-      <w:r>
-        <w:rPr>
-          <w:rFonts w:ascii="Segoe UI" w:eastAsia="宋体" w:hAnsi="Segoe UI" w:cs="Segoe UI" w:hint="eastAsia"/>
-          <w:color w:val="333333"/>
-          <w:kern w:val="0"/>
-          <w:szCs w:val="21"/>
-        </w:rPr>
-        <w:t>Or</w:t>
-      </w:r>
-      <w:r>
-        <w:rPr>
-          <w:rFonts w:ascii="Segoe UI" w:eastAsia="宋体" w:hAnsi="Segoe UI" w:cs="Segoe UI"/>
-          <w:color w:val="333333"/>
-          <w:kern w:val="0"/>
-          <w:szCs w:val="21"/>
-        </w:rPr>
-        <w:t>leans silo</w:t>
-      </w:r>
-      <w:r>
-        <w:rPr>
-          <w:rFonts w:ascii="Segoe UI" w:eastAsia="宋体" w:hAnsi="Segoe UI" w:cs="Segoe UI" w:hint="eastAsia"/>
-          <w:color w:val="333333"/>
-          <w:kern w:val="0"/>
-          <w:szCs w:val="21"/>
-        </w:rPr>
-        <w:t>通</w:t>
-      </w:r>
-      <w:r>
-        <w:rPr>
-          <w:rFonts w:ascii="Segoe UI" w:eastAsia="宋体" w:hAnsi="Segoe UI" w:cs="Segoe UI"/>
-          <w:color w:val="333333"/>
-          <w:kern w:val="0"/>
-          <w:szCs w:val="21"/>
-        </w:rPr>
-        <w:t>常配置两个端点：</w:t>
-      </w:r>
-    </w:p>
-    <w:p>
-      <w:pPr>
-        <w:widowControl/>
-        <w:numPr>
-          <w:ilvl w:val="0"/>
-          <w:numId w:val="15"/>
-        </w:numPr>
-        <w:shd w:val="clear" w:color="auto" w:fill="FFFFFF"/>
-        <w:spacing w:before="100" w:beforeAutospacing="1" w:after="100" w:afterAutospacing="1"/>
-        <w:jc w:val="left"/>
-        <w:rPr>
-          <w:rFonts w:ascii="Segoe UI" w:eastAsia="宋体" w:hAnsi="Segoe UI" w:cs="Segoe UI"/>
-          <w:color w:val="333333"/>
-          <w:kern w:val="0"/>
-          <w:szCs w:val="21"/>
-        </w:rPr>
-      </w:pPr>
-      <w:r>
-        <w:rPr>
-          <w:rFonts w:ascii="Segoe UI" w:eastAsia="宋体" w:hAnsi="Segoe UI" w:cs="Segoe UI"/>
-          <w:color w:val="333333"/>
-          <w:kern w:val="0"/>
-          <w:szCs w:val="21"/>
-        </w:rPr>
-        <w:t>silo-to-silo</w:t>
-      </w:r>
-      <w:r>
-        <w:rPr>
-          <w:rFonts w:ascii="Segoe UI" w:eastAsia="宋体" w:hAnsi="Segoe UI" w:cs="Segoe UI"/>
-          <w:color w:val="333333"/>
-          <w:kern w:val="0"/>
-          <w:szCs w:val="21"/>
-        </w:rPr>
-        <w:t>端点，用于同一集群中的</w:t>
-      </w:r>
-      <w:r>
-        <w:rPr>
-          <w:rFonts w:ascii="Segoe UI" w:eastAsia="宋体" w:hAnsi="Segoe UI" w:cs="Segoe UI"/>
-          <w:color w:val="333333"/>
-          <w:kern w:val="0"/>
-          <w:szCs w:val="21"/>
-        </w:rPr>
-        <w:t>silo</w:t>
-      </w:r>
-      <w:r>
-        <w:rPr>
-          <w:rFonts w:ascii="Segoe UI" w:eastAsia="宋体" w:hAnsi="Segoe UI" w:cs="Segoe UI"/>
-          <w:color w:val="333333"/>
-          <w:kern w:val="0"/>
-          <w:szCs w:val="21"/>
-        </w:rPr>
-        <w:t>之间的通信</w:t>
-      </w:r>
-    </w:p>
-    <w:p>
-      <w:pPr>
-        <w:widowControl/>
-        <w:numPr>
-          <w:ilvl w:val="0"/>
-          <w:numId w:val="15"/>
-        </w:numPr>
-        <w:shd w:val="clear" w:color="auto" w:fill="FFFFFF"/>
-        <w:spacing w:before="100" w:beforeAutospacing="1" w:after="100" w:afterAutospacing="1"/>
-        <w:jc w:val="left"/>
-        <w:rPr>
-          <w:rFonts w:ascii="Segoe UI" w:eastAsia="宋体" w:hAnsi="Segoe UI" w:cs="Segoe UI"/>
-          <w:color w:val="333333"/>
-          <w:kern w:val="0"/>
-          <w:szCs w:val="21"/>
-        </w:rPr>
-      </w:pPr>
-      <w:r>
-        <w:rPr>
-          <w:rFonts w:ascii="Segoe UI" w:eastAsia="宋体" w:hAnsi="Segoe UI" w:cs="Segoe UI" w:hint="eastAsia"/>
-          <w:color w:val="333333"/>
-          <w:kern w:val="0"/>
-          <w:szCs w:val="21"/>
-        </w:rPr>
-        <w:t>c</w:t>
-      </w:r>
-      <w:r>
-        <w:rPr>
-          <w:rFonts w:ascii="Segoe UI" w:eastAsia="宋体" w:hAnsi="Segoe UI" w:cs="Segoe UI"/>
-          <w:color w:val="333333"/>
-          <w:kern w:val="0"/>
-          <w:szCs w:val="21"/>
-        </w:rPr>
-        <w:t>lient-to-silo</w:t>
-      </w:r>
-      <w:r>
-        <w:rPr>
-          <w:rFonts w:ascii="Segoe UI" w:eastAsia="宋体" w:hAnsi="Segoe UI" w:cs="Segoe UI"/>
-          <w:color w:val="333333"/>
-          <w:kern w:val="0"/>
-          <w:szCs w:val="21"/>
-        </w:rPr>
-        <w:t>端点（或网关），用于同一群集中的客户端和孤岛之间的通信。</w:t>
-      </w:r>
-    </w:p>
-    <w:p>
-      <w:pPr>
-        <w:pStyle w:val="a3"/>
-        <w:widowControl/>
-        <w:numPr>
-          <w:ilvl w:val="0"/>
-          <w:numId w:val="15"/>
-        </w:numPr>
         <w:pBdr>
           <w:top w:val="single" w:sz="6" w:space="7" w:color="CCCCCC"/>
           <w:left w:val="single" w:sz="6" w:space="7" w:color="CCCCCC"/>
@@ -11677,7 +11866,6 @@
         </w:tabs>
         <w:wordWrap w:val="0"/>
         <w:spacing w:after="150"/>
-        <w:ind w:firstLineChars="0"/>
         <w:jc w:val="left"/>
         <w:rPr>
           <w:rFonts w:ascii="Consolas" w:eastAsia="宋体" w:hAnsi="Consolas" w:cs="宋体"/>
@@ -11695,37 +11883,56 @@
           <w:sz w:val="24"/>
           <w:szCs w:val="24"/>
         </w:rPr>
-        <w:t xml:space="preserve">    [</w:t>
-      </w:r>
-      <w:r>
-        <w:rPr>
-          <w:rFonts w:ascii="Consolas" w:eastAsia="宋体" w:hAnsi="Consolas" w:cs="宋体"/>
-          <w:color w:val="969896"/>
-          <w:kern w:val="0"/>
-          <w:sz w:val="24"/>
-          <w:szCs w:val="24"/>
-        </w:rPr>
-        <w:t>...</w:t>
-      </w:r>
-      <w:r>
-        <w:rPr>
-          <w:rFonts w:ascii="Consolas" w:eastAsia="宋体" w:hAnsi="Consolas" w:cs="宋体"/>
-          <w:color w:val="333333"/>
-          <w:kern w:val="0"/>
-          <w:sz w:val="24"/>
-          <w:szCs w:val="24"/>
-        </w:rPr>
-        <w:t>]</w:t>
-      </w:r>
-    </w:p>
-    <w:p>
-      <w:pPr>
-        <w:pStyle w:val="a3"/>
+        <w:t xml:space="preserve">    </w:t>
+      </w:r>
+      <w:proofErr w:type="gramStart"/>
+      <w:r>
+        <w:rPr>
+          <w:rFonts w:ascii="Consolas" w:eastAsia="宋体" w:hAnsi="Consolas" w:cs="宋体"/>
+          <w:color w:val="333333"/>
+          <w:kern w:val="0"/>
+          <w:sz w:val="24"/>
+          <w:szCs w:val="24"/>
+        </w:rPr>
+        <w:t>.Configure</w:t>
+      </w:r>
+      <w:proofErr w:type="gramEnd"/>
+      <w:r>
+        <w:rPr>
+          <w:rFonts w:ascii="Consolas" w:eastAsia="宋体" w:hAnsi="Consolas" w:cs="宋体"/>
+          <w:color w:val="333333"/>
+          <w:kern w:val="0"/>
+          <w:sz w:val="24"/>
+          <w:szCs w:val="24"/>
+        </w:rPr>
+        <w:t>&lt;</w:t>
+      </w:r>
+      <w:proofErr w:type="spellStart"/>
+      <w:r>
+        <w:rPr>
+          <w:rFonts w:ascii="Consolas" w:eastAsia="宋体" w:hAnsi="Consolas" w:cs="宋体"/>
+          <w:color w:val="333333"/>
+          <w:kern w:val="0"/>
+          <w:sz w:val="24"/>
+          <w:szCs w:val="24"/>
+        </w:rPr>
+        <w:t>ClusterOptions</w:t>
+      </w:r>
+      <w:proofErr w:type="spellEnd"/>
+      <w:r>
+        <w:rPr>
+          <w:rFonts w:ascii="Consolas" w:eastAsia="宋体" w:hAnsi="Consolas" w:cs="宋体"/>
+          <w:color w:val="333333"/>
+          <w:kern w:val="0"/>
+          <w:sz w:val="24"/>
+          <w:szCs w:val="24"/>
+        </w:rPr>
+        <w:t>&gt;(options =&gt;</w:t>
+      </w:r>
+    </w:p>
+    <w:p>
+      <w:pPr>
         <w:widowControl/>
-        <w:numPr>
-          <w:ilvl w:val="0"/>
-          <w:numId w:val="15"/>
-        </w:numPr>
         <w:pBdr>
           <w:top w:val="single" w:sz="6" w:space="7" w:color="CCCCCC"/>
           <w:left w:val="single" w:sz="6" w:space="7" w:color="CCCCCC"/>
@@ -11753,7 +11960,6 @@
         </w:tabs>
         <w:wordWrap w:val="0"/>
         <w:spacing w:after="150"/>
-        <w:ind w:firstLineChars="0"/>
         <w:jc w:val="left"/>
         <w:rPr>
           <w:rFonts w:ascii="Consolas" w:eastAsia="宋体" w:hAnsi="Consolas" w:cs="宋体"/>
@@ -11771,27 +11977,12 @@
           <w:sz w:val="24"/>
           <w:szCs w:val="24"/>
         </w:rPr>
-        <w:t xml:space="preserve">    </w:t>
-      </w:r>
-      <w:r>
-        <w:rPr>
-          <w:rFonts w:ascii="Consolas" w:eastAsia="宋体" w:hAnsi="Consolas" w:cs="宋体"/>
-          <w:color w:val="969896"/>
-          <w:kern w:val="0"/>
-          <w:sz w:val="24"/>
-          <w:szCs w:val="24"/>
-        </w:rPr>
-        <w:t>// Application parts: just reference one of the grain implementations that we use</w:t>
-      </w:r>
-    </w:p>
-    <w:p>
-      <w:pPr>
-        <w:pStyle w:val="a3"/>
+        <w:t xml:space="preserve">    {</w:t>
+      </w:r>
+    </w:p>
+    <w:p>
+      <w:pPr>
         <w:widowControl/>
-        <w:numPr>
-          <w:ilvl w:val="0"/>
-          <w:numId w:val="15"/>
-        </w:numPr>
         <w:pBdr>
           <w:top w:val="single" w:sz="6" w:space="7" w:color="CCCCCC"/>
           <w:left w:val="single" w:sz="6" w:space="7" w:color="CCCCCC"/>
@@ -11819,7 +12010,6 @@
         </w:tabs>
         <w:wordWrap w:val="0"/>
         <w:spacing w:after="150"/>
-        <w:ind w:firstLineChars="0"/>
         <w:jc w:val="left"/>
         <w:rPr>
           <w:rFonts w:ascii="Consolas" w:eastAsia="宋体" w:hAnsi="Consolas" w:cs="宋体"/>
@@ -11837,9 +12027,9 @@
           <w:sz w:val="24"/>
           <w:szCs w:val="24"/>
         </w:rPr>
-        <w:lastRenderedPageBreak/>
-        <w:t xml:space="preserve">    </w:t>
-      </w:r>
+        <w:t xml:space="preserve">        </w:t>
+      </w:r>
+      <w:proofErr w:type="spellStart"/>
       <w:proofErr w:type="gramStart"/>
       <w:r>
         <w:rPr>
@@ -11849,18 +12039,7 @@
           <w:sz w:val="24"/>
           <w:szCs w:val="24"/>
         </w:rPr>
-        <w:t>.</w:t>
-      </w:r>
-      <w:proofErr w:type="spellStart"/>
-      <w:r>
-        <w:rPr>
-          <w:rFonts w:ascii="Consolas" w:eastAsia="宋体" w:hAnsi="Consolas" w:cs="宋体"/>
-          <w:color w:val="333333"/>
-          <w:kern w:val="0"/>
-          <w:sz w:val="24"/>
-          <w:szCs w:val="24"/>
-        </w:rPr>
-        <w:t>ConfigureApplicationParts</w:t>
+        <w:t>options.ClusterId</w:t>
       </w:r>
       <w:proofErr w:type="spellEnd"/>
       <w:proofErr w:type="gramEnd"/>
@@ -11872,37 +12051,54 @@
           <w:sz w:val="24"/>
           <w:szCs w:val="24"/>
         </w:rPr>
-        <w:t>(parts =&gt; parts.AddApplicationPart(</w:t>
-      </w:r>
-      <w:r>
-        <w:rPr>
-          <w:rFonts w:ascii="Consolas" w:eastAsia="宋体" w:hAnsi="Consolas" w:cs="宋体"/>
-          <w:color w:val="A71D5D"/>
-          <w:kern w:val="0"/>
-          <w:sz w:val="24"/>
-          <w:szCs w:val="24"/>
-        </w:rPr>
-        <w:t>typeof</w:t>
-      </w:r>
-      <w:r>
-        <w:rPr>
-          <w:rFonts w:ascii="Consolas" w:eastAsia="宋体" w:hAnsi="Consolas" w:cs="宋体"/>
-          <w:color w:val="333333"/>
-          <w:kern w:val="0"/>
-          <w:sz w:val="24"/>
-          <w:szCs w:val="24"/>
-        </w:rPr>
-        <w:t>(ValueGrain).Assembly).WithReferences())</w:t>
-      </w:r>
-    </w:p>
-    <w:p>
-      <w:pPr>
-        <w:pStyle w:val="a3"/>
+        <w:t xml:space="preserve"> = </w:t>
+      </w:r>
+      <w:r>
+        <w:rPr>
+          <w:rFonts w:ascii="Consolas" w:eastAsia="宋体" w:hAnsi="Consolas" w:cs="宋体"/>
+          <w:color w:val="DF5000"/>
+          <w:kern w:val="0"/>
+          <w:sz w:val="24"/>
+          <w:szCs w:val="24"/>
+        </w:rPr>
+        <w:t>"</w:t>
+      </w:r>
+      <w:proofErr w:type="spellStart"/>
+      <w:r>
+        <w:rPr>
+          <w:rFonts w:ascii="Consolas" w:eastAsia="宋体" w:hAnsi="Consolas" w:cs="宋体"/>
+          <w:color w:val="DF5000"/>
+          <w:kern w:val="0"/>
+          <w:sz w:val="24"/>
+          <w:szCs w:val="24"/>
+        </w:rPr>
+        <w:t>orleans</w:t>
+      </w:r>
+      <w:proofErr w:type="spellEnd"/>
+      <w:r>
+        <w:rPr>
+          <w:rFonts w:ascii="Consolas" w:eastAsia="宋体" w:hAnsi="Consolas" w:cs="宋体"/>
+          <w:color w:val="DF5000"/>
+          <w:kern w:val="0"/>
+          <w:sz w:val="24"/>
+          <w:szCs w:val="24"/>
+        </w:rPr>
+        <w:t>-docker"</w:t>
+      </w:r>
+      <w:r>
+        <w:rPr>
+          <w:rFonts w:ascii="Consolas" w:eastAsia="宋体" w:hAnsi="Consolas" w:cs="宋体"/>
+          <w:color w:val="333333"/>
+          <w:kern w:val="0"/>
+          <w:sz w:val="24"/>
+          <w:szCs w:val="24"/>
+        </w:rPr>
+        <w:t>;</w:t>
+      </w:r>
+    </w:p>
+    <w:p>
+      <w:pPr>
         <w:widowControl/>
-        <w:numPr>
-          <w:ilvl w:val="0"/>
-          <w:numId w:val="15"/>
-        </w:numPr>
         <w:pBdr>
           <w:top w:val="single" w:sz="6" w:space="7" w:color="CCCCCC"/>
           <w:left w:val="single" w:sz="6" w:space="7" w:color="CCCCCC"/>
@@ -11930,12 +12126,1112 @@
         </w:tabs>
         <w:wordWrap w:val="0"/>
         <w:spacing w:after="150"/>
+        <w:jc w:val="left"/>
+        <w:rPr>
+          <w:rFonts w:ascii="Consolas" w:eastAsia="宋体" w:hAnsi="Consolas" w:cs="宋体"/>
+          <w:color w:val="333333"/>
+          <w:kern w:val="0"/>
+          <w:sz w:val="24"/>
+          <w:szCs w:val="24"/>
+        </w:rPr>
+      </w:pPr>
+      <w:r>
+        <w:rPr>
+          <w:rFonts w:ascii="Consolas" w:eastAsia="宋体" w:hAnsi="Consolas" w:cs="宋体"/>
+          <w:color w:val="333333"/>
+          <w:kern w:val="0"/>
+          <w:sz w:val="24"/>
+          <w:szCs w:val="24"/>
+        </w:rPr>
+        <w:t xml:space="preserve">        </w:t>
+      </w:r>
+      <w:proofErr w:type="spellStart"/>
+      <w:proofErr w:type="gramStart"/>
+      <w:r>
+        <w:rPr>
+          <w:rFonts w:ascii="Consolas" w:eastAsia="宋体" w:hAnsi="Consolas" w:cs="宋体"/>
+          <w:color w:val="333333"/>
+          <w:kern w:val="0"/>
+          <w:sz w:val="24"/>
+          <w:szCs w:val="24"/>
+        </w:rPr>
+        <w:t>options.ServiceId</w:t>
+      </w:r>
+      <w:proofErr w:type="spellEnd"/>
+      <w:proofErr w:type="gramEnd"/>
+      <w:r>
+        <w:rPr>
+          <w:rFonts w:ascii="Consolas" w:eastAsia="宋体" w:hAnsi="Consolas" w:cs="宋体"/>
+          <w:color w:val="333333"/>
+          <w:kern w:val="0"/>
+          <w:sz w:val="24"/>
+          <w:szCs w:val="24"/>
+        </w:rPr>
+        <w:t xml:space="preserve"> = </w:t>
+      </w:r>
+      <w:r>
+        <w:rPr>
+          <w:rFonts w:ascii="Consolas" w:eastAsia="宋体" w:hAnsi="Consolas" w:cs="宋体"/>
+          <w:color w:val="DF5000"/>
+          <w:kern w:val="0"/>
+          <w:sz w:val="24"/>
+          <w:szCs w:val="24"/>
+        </w:rPr>
+        <w:t>"</w:t>
+      </w:r>
+      <w:proofErr w:type="spellStart"/>
+      <w:r>
+        <w:rPr>
+          <w:rFonts w:ascii="Consolas" w:eastAsia="宋体" w:hAnsi="Consolas" w:cs="宋体"/>
+          <w:color w:val="DF5000"/>
+          <w:kern w:val="0"/>
+          <w:sz w:val="24"/>
+          <w:szCs w:val="24"/>
+        </w:rPr>
+        <w:t>AspNetSampleApp</w:t>
+      </w:r>
+      <w:proofErr w:type="spellEnd"/>
+      <w:r>
+        <w:rPr>
+          <w:rFonts w:ascii="Consolas" w:eastAsia="宋体" w:hAnsi="Consolas" w:cs="宋体"/>
+          <w:color w:val="DF5000"/>
+          <w:kern w:val="0"/>
+          <w:sz w:val="24"/>
+          <w:szCs w:val="24"/>
+        </w:rPr>
+        <w:t>"</w:t>
+      </w:r>
+      <w:r>
+        <w:rPr>
+          <w:rFonts w:ascii="Consolas" w:eastAsia="宋体" w:hAnsi="Consolas" w:cs="宋体"/>
+          <w:color w:val="333333"/>
+          <w:kern w:val="0"/>
+          <w:sz w:val="24"/>
+          <w:szCs w:val="24"/>
+        </w:rPr>
+        <w:t>;</w:t>
+      </w:r>
+    </w:p>
+    <w:p>
+      <w:pPr>
+        <w:widowControl/>
+        <w:pBdr>
+          <w:top w:val="single" w:sz="6" w:space="7" w:color="CCCCCC"/>
+          <w:left w:val="single" w:sz="6" w:space="7" w:color="CCCCCC"/>
+          <w:bottom w:val="single" w:sz="6" w:space="7" w:color="CCCCCC"/>
+          <w:right w:val="single" w:sz="6" w:space="7" w:color="CCCCCC"/>
+        </w:pBdr>
+        <w:shd w:val="clear" w:color="auto" w:fill="F5F5F5"/>
+        <w:tabs>
+          <w:tab w:val="left" w:pos="916"/>
+          <w:tab w:val="left" w:pos="1832"/>
+          <w:tab w:val="left" w:pos="2748"/>
+          <w:tab w:val="left" w:pos="3664"/>
+          <w:tab w:val="left" w:pos="4580"/>
+          <w:tab w:val="left" w:pos="5496"/>
+          <w:tab w:val="left" w:pos="6412"/>
+          <w:tab w:val="left" w:pos="7328"/>
+          <w:tab w:val="left" w:pos="8244"/>
+          <w:tab w:val="left" w:pos="9160"/>
+          <w:tab w:val="left" w:pos="10076"/>
+          <w:tab w:val="left" w:pos="10992"/>
+          <w:tab w:val="left" w:pos="11908"/>
+          <w:tab w:val="left" w:pos="12824"/>
+          <w:tab w:val="left" w:pos="13740"/>
+          <w:tab w:val="left" w:pos="14656"/>
+        </w:tabs>
+        <w:wordWrap w:val="0"/>
+        <w:spacing w:after="150"/>
+        <w:jc w:val="left"/>
+        <w:rPr>
+          <w:rFonts w:ascii="Consolas" w:eastAsia="宋体" w:hAnsi="Consolas" w:cs="宋体"/>
+          <w:color w:val="333333"/>
+          <w:kern w:val="0"/>
+          <w:sz w:val="24"/>
+          <w:szCs w:val="24"/>
+        </w:rPr>
+      </w:pPr>
+      <w:r>
+        <w:rPr>
+          <w:rFonts w:ascii="Consolas" w:eastAsia="宋体" w:hAnsi="Consolas" w:cs="宋体"/>
+          <w:color w:val="333333"/>
+          <w:kern w:val="0"/>
+          <w:sz w:val="24"/>
+          <w:szCs w:val="24"/>
+        </w:rPr>
+        <w:t xml:space="preserve">    })</w:t>
+      </w:r>
+    </w:p>
+    <w:p>
+      <w:pPr>
+        <w:widowControl/>
+        <w:pBdr>
+          <w:top w:val="single" w:sz="6" w:space="7" w:color="CCCCCC"/>
+          <w:left w:val="single" w:sz="6" w:space="7" w:color="CCCCCC"/>
+          <w:bottom w:val="single" w:sz="6" w:space="7" w:color="CCCCCC"/>
+          <w:right w:val="single" w:sz="6" w:space="7" w:color="CCCCCC"/>
+        </w:pBdr>
+        <w:shd w:val="clear" w:color="auto" w:fill="F5F5F5"/>
+        <w:tabs>
+          <w:tab w:val="left" w:pos="916"/>
+          <w:tab w:val="left" w:pos="1832"/>
+          <w:tab w:val="left" w:pos="2748"/>
+          <w:tab w:val="left" w:pos="3664"/>
+          <w:tab w:val="left" w:pos="4580"/>
+          <w:tab w:val="left" w:pos="5496"/>
+          <w:tab w:val="left" w:pos="6412"/>
+          <w:tab w:val="left" w:pos="7328"/>
+          <w:tab w:val="left" w:pos="8244"/>
+          <w:tab w:val="left" w:pos="9160"/>
+          <w:tab w:val="left" w:pos="10076"/>
+          <w:tab w:val="left" w:pos="10992"/>
+          <w:tab w:val="left" w:pos="11908"/>
+          <w:tab w:val="left" w:pos="12824"/>
+          <w:tab w:val="left" w:pos="13740"/>
+          <w:tab w:val="left" w:pos="14656"/>
+        </w:tabs>
+        <w:wordWrap w:val="0"/>
+        <w:spacing w:after="150"/>
+        <w:jc w:val="left"/>
+        <w:rPr>
+          <w:rFonts w:ascii="Consolas" w:eastAsia="宋体" w:hAnsi="Consolas" w:cs="宋体"/>
+          <w:color w:val="333333"/>
+          <w:kern w:val="0"/>
+          <w:sz w:val="20"/>
+          <w:szCs w:val="20"/>
+        </w:rPr>
+      </w:pPr>
+      <w:r>
+        <w:rPr>
+          <w:rFonts w:ascii="Consolas" w:eastAsia="宋体" w:hAnsi="Consolas" w:cs="宋体"/>
+          <w:color w:val="333333"/>
+          <w:kern w:val="0"/>
+          <w:sz w:val="24"/>
+          <w:szCs w:val="24"/>
+        </w:rPr>
+        <w:t xml:space="preserve">    [</w:t>
+      </w:r>
+      <w:r>
+        <w:rPr>
+          <w:rFonts w:ascii="Consolas" w:eastAsia="宋体" w:hAnsi="Consolas" w:cs="宋体"/>
+          <w:color w:val="969896"/>
+          <w:kern w:val="0"/>
+          <w:sz w:val="24"/>
+          <w:szCs w:val="24"/>
+        </w:rPr>
+        <w:t>...</w:t>
+      </w:r>
+      <w:r>
+        <w:rPr>
+          <w:rFonts w:ascii="Consolas" w:eastAsia="宋体" w:hAnsi="Consolas" w:cs="宋体"/>
+          <w:color w:val="333333"/>
+          <w:kern w:val="0"/>
+          <w:sz w:val="24"/>
+          <w:szCs w:val="24"/>
+        </w:rPr>
+        <w:t>]</w:t>
+      </w:r>
+    </w:p>
+    <w:p>
+      <w:pPr>
+        <w:widowControl/>
+        <w:numPr>
+          <w:ilvl w:val="0"/>
+          <w:numId w:val="14"/>
+        </w:numPr>
+        <w:shd w:val="clear" w:color="auto" w:fill="FFFFFF"/>
+        <w:spacing w:before="100" w:beforeAutospacing="1" w:after="100" w:afterAutospacing="1"/>
+        <w:jc w:val="left"/>
+        <w:rPr>
+          <w:rFonts w:ascii="Segoe UI" w:eastAsia="宋体" w:hAnsi="Segoe UI" w:cs="Segoe UI"/>
+          <w:color w:val="333333"/>
+          <w:kern w:val="0"/>
+          <w:szCs w:val="21"/>
+        </w:rPr>
+      </w:pPr>
+      <w:r>
+        <w:rPr>
+          <w:rFonts w:ascii="Segoe UI" w:eastAsia="宋体" w:hAnsi="Segoe UI" w:cs="Segoe UI"/>
+          <w:color w:val="333333"/>
+          <w:kern w:val="0"/>
+          <w:szCs w:val="21"/>
+        </w:rPr>
+        <w:t>在</w:t>
+      </w:r>
+      <w:proofErr w:type="spellStart"/>
+      <w:r>
+        <w:rPr>
+          <w:rFonts w:ascii="Segoe UI" w:eastAsia="宋体" w:hAnsi="Segoe UI" w:cs="Segoe UI"/>
+          <w:color w:val="333333"/>
+          <w:kern w:val="0"/>
+          <w:szCs w:val="21"/>
+        </w:rPr>
+        <w:t>ClusterId</w:t>
+      </w:r>
+      <w:proofErr w:type="spellEnd"/>
+      <w:r>
+        <w:rPr>
+          <w:rFonts w:ascii="Segoe UI" w:eastAsia="宋体" w:hAnsi="Segoe UI" w:cs="Segoe UI"/>
+          <w:color w:val="333333"/>
+          <w:kern w:val="0"/>
+          <w:szCs w:val="21"/>
+        </w:rPr>
+        <w:t>：这是为</w:t>
+      </w:r>
+      <w:r>
+        <w:rPr>
+          <w:rFonts w:ascii="Segoe UI" w:eastAsia="宋体" w:hAnsi="Segoe UI" w:cs="Segoe UI" w:hint="eastAsia"/>
+          <w:color w:val="333333"/>
+          <w:kern w:val="0"/>
+          <w:szCs w:val="21"/>
+        </w:rPr>
+        <w:t>O</w:t>
+      </w:r>
+      <w:r>
+        <w:rPr>
+          <w:rFonts w:ascii="Segoe UI" w:eastAsia="宋体" w:hAnsi="Segoe UI" w:cs="Segoe UI"/>
+          <w:color w:val="333333"/>
+          <w:kern w:val="0"/>
+          <w:szCs w:val="21"/>
+        </w:rPr>
+        <w:t>rleans</w:t>
+      </w:r>
+      <w:r>
+        <w:rPr>
+          <w:rFonts w:ascii="Segoe UI" w:eastAsia="宋体" w:hAnsi="Segoe UI" w:cs="Segoe UI"/>
+          <w:color w:val="333333"/>
+          <w:kern w:val="0"/>
+          <w:szCs w:val="21"/>
+        </w:rPr>
+        <w:t>集群的唯一</w:t>
+      </w:r>
+      <w:r>
+        <w:rPr>
+          <w:rFonts w:ascii="Segoe UI" w:eastAsia="宋体" w:hAnsi="Segoe UI" w:cs="Segoe UI"/>
+          <w:color w:val="333333"/>
+          <w:kern w:val="0"/>
+          <w:szCs w:val="21"/>
+        </w:rPr>
+        <w:t>ID</w:t>
+      </w:r>
+      <w:r>
+        <w:rPr>
+          <w:rFonts w:ascii="Segoe UI" w:eastAsia="宋体" w:hAnsi="Segoe UI" w:cs="Segoe UI"/>
+          <w:color w:val="333333"/>
+          <w:kern w:val="0"/>
+          <w:szCs w:val="21"/>
+        </w:rPr>
+        <w:t>。使用此</w:t>
+      </w:r>
+      <w:r>
+        <w:rPr>
+          <w:rFonts w:ascii="Segoe UI" w:eastAsia="宋体" w:hAnsi="Segoe UI" w:cs="Segoe UI"/>
+          <w:color w:val="333333"/>
+          <w:kern w:val="0"/>
+          <w:szCs w:val="21"/>
+        </w:rPr>
+        <w:t>ID</w:t>
+      </w:r>
+      <w:r>
+        <w:rPr>
+          <w:rFonts w:ascii="Segoe UI" w:eastAsia="宋体" w:hAnsi="Segoe UI" w:cs="Segoe UI"/>
+          <w:color w:val="333333"/>
+          <w:kern w:val="0"/>
+          <w:szCs w:val="21"/>
+        </w:rPr>
+        <w:t>的所有</w:t>
+      </w:r>
+      <w:r>
+        <w:rPr>
+          <w:rFonts w:ascii="Segoe UI" w:eastAsia="宋体" w:hAnsi="Segoe UI" w:cs="Segoe UI" w:hint="eastAsia"/>
+          <w:color w:val="333333"/>
+          <w:kern w:val="0"/>
+          <w:szCs w:val="21"/>
+        </w:rPr>
+        <w:t>Cl</w:t>
+      </w:r>
+      <w:r>
+        <w:rPr>
+          <w:rFonts w:ascii="Segoe UI" w:eastAsia="宋体" w:hAnsi="Segoe UI" w:cs="Segoe UI"/>
+          <w:color w:val="333333"/>
+          <w:kern w:val="0"/>
+          <w:szCs w:val="21"/>
+        </w:rPr>
+        <w:t>ient</w:t>
+      </w:r>
+      <w:r>
+        <w:rPr>
+          <w:rFonts w:ascii="Segoe UI" w:eastAsia="宋体" w:hAnsi="Segoe UI" w:cs="Segoe UI"/>
+          <w:color w:val="333333"/>
+          <w:kern w:val="0"/>
+          <w:szCs w:val="21"/>
+        </w:rPr>
+        <w:t>和</w:t>
+      </w:r>
+      <w:r>
+        <w:rPr>
+          <w:rFonts w:ascii="Segoe UI" w:eastAsia="宋体" w:hAnsi="Segoe UI" w:cs="Segoe UI" w:hint="eastAsia"/>
+          <w:color w:val="333333"/>
+          <w:kern w:val="0"/>
+          <w:szCs w:val="21"/>
+        </w:rPr>
+        <w:t>Si</w:t>
+      </w:r>
+      <w:r>
+        <w:rPr>
+          <w:rFonts w:ascii="Segoe UI" w:eastAsia="宋体" w:hAnsi="Segoe UI" w:cs="Segoe UI"/>
+          <w:color w:val="333333"/>
+          <w:kern w:val="0"/>
+          <w:szCs w:val="21"/>
+        </w:rPr>
+        <w:t>lo</w:t>
+      </w:r>
+      <w:r>
+        <w:rPr>
+          <w:rFonts w:ascii="Segoe UI" w:eastAsia="宋体" w:hAnsi="Segoe UI" w:cs="Segoe UI"/>
+          <w:color w:val="333333"/>
+          <w:kern w:val="0"/>
+          <w:szCs w:val="21"/>
+        </w:rPr>
+        <w:t>将能够直接相互通信。例如，有些人为每个部署使用不同的</w:t>
+      </w:r>
+      <w:proofErr w:type="spellStart"/>
+      <w:r>
+        <w:rPr>
+          <w:rFonts w:ascii="Segoe UI" w:eastAsia="宋体" w:hAnsi="Segoe UI" w:cs="Segoe UI"/>
+          <w:color w:val="333333"/>
+          <w:kern w:val="0"/>
+          <w:szCs w:val="21"/>
+        </w:rPr>
+        <w:t>ClusterId</w:t>
+      </w:r>
+      <w:proofErr w:type="spellEnd"/>
+      <w:r>
+        <w:rPr>
+          <w:rFonts w:ascii="Segoe UI" w:eastAsia="宋体" w:hAnsi="Segoe UI" w:cs="Segoe UI"/>
+          <w:color w:val="333333"/>
+          <w:kern w:val="0"/>
+          <w:szCs w:val="21"/>
+        </w:rPr>
+        <w:t>。</w:t>
+      </w:r>
+    </w:p>
+    <w:p>
+      <w:pPr>
+        <w:widowControl/>
+        <w:numPr>
+          <w:ilvl w:val="0"/>
+          <w:numId w:val="14"/>
+        </w:numPr>
+        <w:shd w:val="clear" w:color="auto" w:fill="FFFFFF"/>
+        <w:spacing w:before="100" w:beforeAutospacing="1" w:after="100" w:afterAutospacing="1"/>
+        <w:jc w:val="left"/>
+        <w:rPr>
+          <w:rFonts w:ascii="Segoe UI" w:eastAsia="宋体" w:hAnsi="Segoe UI" w:cs="Segoe UI"/>
+          <w:color w:val="333333"/>
+          <w:kern w:val="0"/>
+          <w:szCs w:val="21"/>
+        </w:rPr>
+      </w:pPr>
+      <w:r>
+        <w:rPr>
+          <w:rFonts w:ascii="Segoe UI" w:eastAsia="宋体" w:hAnsi="Segoe UI" w:cs="Segoe UI"/>
+          <w:color w:val="333333"/>
+          <w:kern w:val="0"/>
+          <w:szCs w:val="21"/>
+        </w:rPr>
+        <w:t>在</w:t>
+      </w:r>
+      <w:proofErr w:type="spellStart"/>
+      <w:r>
+        <w:rPr>
+          <w:rFonts w:ascii="Segoe UI" w:eastAsia="宋体" w:hAnsi="Segoe UI" w:cs="Segoe UI"/>
+          <w:color w:val="333333"/>
+          <w:kern w:val="0"/>
+          <w:szCs w:val="21"/>
+        </w:rPr>
+        <w:t>ServiceId</w:t>
+      </w:r>
+      <w:proofErr w:type="spellEnd"/>
+      <w:r>
+        <w:rPr>
+          <w:rFonts w:ascii="Segoe UI" w:eastAsia="宋体" w:hAnsi="Segoe UI" w:cs="Segoe UI"/>
+          <w:color w:val="333333"/>
+          <w:kern w:val="0"/>
+          <w:szCs w:val="21"/>
+        </w:rPr>
+        <w:t>：这是你的应用程序</w:t>
+      </w:r>
+      <w:r>
+        <w:rPr>
+          <w:rFonts w:ascii="Segoe UI" w:eastAsia="宋体" w:hAnsi="Segoe UI" w:cs="Segoe UI"/>
+          <w:color w:val="333333"/>
+          <w:kern w:val="0"/>
+          <w:szCs w:val="21"/>
+        </w:rPr>
+        <w:t>的唯一</w:t>
+      </w:r>
+      <w:r>
+        <w:rPr>
+          <w:rFonts w:ascii="Segoe UI" w:eastAsia="宋体" w:hAnsi="Segoe UI" w:cs="Segoe UI"/>
+          <w:color w:val="333333"/>
+          <w:kern w:val="0"/>
+          <w:szCs w:val="21"/>
+        </w:rPr>
+        <w:t>ID</w:t>
+      </w:r>
+      <w:r>
+        <w:rPr>
+          <w:rFonts w:ascii="Segoe UI" w:eastAsia="宋体" w:hAnsi="Segoe UI" w:cs="Segoe UI"/>
+          <w:color w:val="333333"/>
+          <w:kern w:val="0"/>
+          <w:szCs w:val="21"/>
+        </w:rPr>
+        <w:t>，将被一些</w:t>
+      </w:r>
+      <w:r>
+        <w:rPr>
+          <w:rFonts w:ascii="Segoe UI" w:eastAsia="宋体" w:hAnsi="Segoe UI" w:cs="Segoe UI" w:hint="eastAsia"/>
+          <w:color w:val="333333"/>
+          <w:kern w:val="0"/>
+          <w:szCs w:val="21"/>
+        </w:rPr>
+        <w:t>Provi</w:t>
+      </w:r>
+      <w:r>
+        <w:rPr>
+          <w:rFonts w:ascii="Segoe UI" w:eastAsia="宋体" w:hAnsi="Segoe UI" w:cs="Segoe UI"/>
+          <w:color w:val="333333"/>
+          <w:kern w:val="0"/>
+          <w:szCs w:val="21"/>
+        </w:rPr>
+        <w:t>der</w:t>
+      </w:r>
+      <w:r>
+        <w:rPr>
+          <w:rFonts w:ascii="Segoe UI" w:eastAsia="宋体" w:hAnsi="Segoe UI" w:cs="Segoe UI"/>
+          <w:color w:val="333333"/>
+          <w:kern w:val="0"/>
+          <w:szCs w:val="21"/>
+        </w:rPr>
+        <w:t>使用（例如用于</w:t>
+      </w:r>
+      <w:r>
+        <w:rPr>
+          <w:rFonts w:ascii="Segoe UI" w:hAnsi="Segoe UI" w:cs="Segoe UI"/>
+          <w:color w:val="333333"/>
+          <w:szCs w:val="21"/>
+          <w:shd w:val="clear" w:color="auto" w:fill="FFFFFF"/>
+        </w:rPr>
+        <w:t>persistence providers</w:t>
+      </w:r>
+      <w:r>
+        <w:rPr>
+          <w:rFonts w:ascii="Segoe UI" w:eastAsia="宋体" w:hAnsi="Segoe UI" w:cs="Segoe UI"/>
+          <w:color w:val="333333"/>
+          <w:kern w:val="0"/>
+          <w:szCs w:val="21"/>
+        </w:rPr>
+        <w:t>）。在整个部署中，此</w:t>
+      </w:r>
+      <w:r>
+        <w:rPr>
+          <w:rFonts w:ascii="Segoe UI" w:eastAsia="宋体" w:hAnsi="Segoe UI" w:cs="Segoe UI"/>
+          <w:color w:val="333333"/>
+          <w:kern w:val="0"/>
+          <w:szCs w:val="21"/>
+        </w:rPr>
+        <w:t>ID</w:t>
+      </w:r>
+      <w:r>
+        <w:rPr>
+          <w:rFonts w:ascii="Segoe UI" w:eastAsia="宋体" w:hAnsi="Segoe UI" w:cs="Segoe UI"/>
+          <w:color w:val="333333"/>
+          <w:kern w:val="0"/>
+          <w:szCs w:val="21"/>
+        </w:rPr>
+        <w:t>应该是稳定的（而不</w:t>
+      </w:r>
+      <w:r>
+        <w:rPr>
+          <w:rFonts w:ascii="Segoe UI" w:eastAsia="宋体" w:hAnsi="Segoe UI" w:cs="Segoe UI" w:hint="eastAsia"/>
+          <w:color w:val="333333"/>
+          <w:kern w:val="0"/>
+          <w:szCs w:val="21"/>
+        </w:rPr>
+        <w:t>能</w:t>
+      </w:r>
+      <w:r>
+        <w:rPr>
+          <w:rFonts w:ascii="Segoe UI" w:eastAsia="宋体" w:hAnsi="Segoe UI" w:cs="Segoe UI"/>
+          <w:color w:val="333333"/>
+          <w:kern w:val="0"/>
+          <w:szCs w:val="21"/>
+        </w:rPr>
+        <w:t>更改）。</w:t>
+      </w:r>
+    </w:p>
+    <w:p/>
+    <w:p>
+      <w:pPr>
+        <w:widowControl/>
+        <w:pBdr>
+          <w:top w:val="single" w:sz="6" w:space="7" w:color="CCCCCC"/>
+          <w:left w:val="single" w:sz="6" w:space="7" w:color="CCCCCC"/>
+          <w:bottom w:val="single" w:sz="6" w:space="7" w:color="CCCCCC"/>
+          <w:right w:val="single" w:sz="6" w:space="7" w:color="CCCCCC"/>
+        </w:pBdr>
+        <w:shd w:val="clear" w:color="auto" w:fill="F5F5F5"/>
+        <w:tabs>
+          <w:tab w:val="left" w:pos="916"/>
+          <w:tab w:val="left" w:pos="1832"/>
+          <w:tab w:val="left" w:pos="2748"/>
+          <w:tab w:val="left" w:pos="3664"/>
+          <w:tab w:val="left" w:pos="4580"/>
+          <w:tab w:val="left" w:pos="5496"/>
+          <w:tab w:val="left" w:pos="6412"/>
+          <w:tab w:val="left" w:pos="7328"/>
+          <w:tab w:val="left" w:pos="8244"/>
+          <w:tab w:val="left" w:pos="9160"/>
+          <w:tab w:val="left" w:pos="10076"/>
+          <w:tab w:val="left" w:pos="10992"/>
+          <w:tab w:val="left" w:pos="11908"/>
+          <w:tab w:val="left" w:pos="12824"/>
+          <w:tab w:val="left" w:pos="13740"/>
+          <w:tab w:val="left" w:pos="14656"/>
+        </w:tabs>
+        <w:wordWrap w:val="0"/>
+        <w:spacing w:after="150"/>
+        <w:jc w:val="left"/>
+        <w:rPr>
+          <w:rFonts w:ascii="Consolas" w:eastAsia="宋体" w:hAnsi="Consolas" w:cs="宋体"/>
+          <w:color w:val="333333"/>
+          <w:kern w:val="0"/>
+          <w:sz w:val="20"/>
+          <w:szCs w:val="20"/>
+        </w:rPr>
+      </w:pPr>
+      <w:proofErr w:type="gramStart"/>
+      <w:r>
+        <w:rPr>
+          <w:rFonts w:ascii="Consolas" w:eastAsia="宋体" w:hAnsi="Consolas" w:cs="宋体"/>
+          <w:color w:val="333333"/>
+          <w:kern w:val="0"/>
+          <w:sz w:val="24"/>
+          <w:szCs w:val="24"/>
+        </w:rPr>
+        <w:t>.</w:t>
+      </w:r>
+      <w:proofErr w:type="spellStart"/>
+      <w:r>
+        <w:rPr>
+          <w:rFonts w:ascii="Consolas" w:eastAsia="宋体" w:hAnsi="Consolas" w:cs="宋体"/>
+          <w:color w:val="333333"/>
+          <w:kern w:val="0"/>
+          <w:sz w:val="24"/>
+          <w:szCs w:val="24"/>
+        </w:rPr>
+        <w:t>ConfigureEndpoints</w:t>
+      </w:r>
+      <w:proofErr w:type="spellEnd"/>
+      <w:proofErr w:type="gramEnd"/>
+      <w:r>
+        <w:rPr>
+          <w:rFonts w:ascii="Consolas" w:eastAsia="宋体" w:hAnsi="Consolas" w:cs="宋体"/>
+          <w:color w:val="333333"/>
+          <w:kern w:val="0"/>
+          <w:sz w:val="24"/>
+          <w:szCs w:val="24"/>
+        </w:rPr>
+        <w:t>(</w:t>
+      </w:r>
+      <w:proofErr w:type="spellStart"/>
+      <w:r>
+        <w:rPr>
+          <w:rFonts w:ascii="Consolas" w:eastAsia="宋体" w:hAnsi="Consolas" w:cs="宋体"/>
+          <w:color w:val="333333"/>
+          <w:kern w:val="0"/>
+          <w:sz w:val="24"/>
+          <w:szCs w:val="24"/>
+        </w:rPr>
+        <w:t>siloPort</w:t>
+      </w:r>
+      <w:proofErr w:type="spellEnd"/>
+      <w:r>
+        <w:rPr>
+          <w:rFonts w:ascii="Consolas" w:eastAsia="宋体" w:hAnsi="Consolas" w:cs="宋体"/>
+          <w:color w:val="333333"/>
+          <w:kern w:val="0"/>
+          <w:sz w:val="24"/>
+          <w:szCs w:val="24"/>
+        </w:rPr>
+        <w:t xml:space="preserve">: 11111, </w:t>
+      </w:r>
+      <w:proofErr w:type="spellStart"/>
+      <w:r>
+        <w:rPr>
+          <w:rFonts w:ascii="Consolas" w:eastAsia="宋体" w:hAnsi="Consolas" w:cs="宋体"/>
+          <w:color w:val="333333"/>
+          <w:kern w:val="0"/>
+          <w:sz w:val="24"/>
+          <w:szCs w:val="24"/>
+        </w:rPr>
+        <w:t>gatewayPort</w:t>
+      </w:r>
+      <w:proofErr w:type="spellEnd"/>
+      <w:r>
+        <w:rPr>
+          <w:rFonts w:ascii="Consolas" w:eastAsia="宋体" w:hAnsi="Consolas" w:cs="宋体"/>
+          <w:color w:val="333333"/>
+          <w:kern w:val="0"/>
+          <w:sz w:val="24"/>
+          <w:szCs w:val="24"/>
+        </w:rPr>
+        <w:t>: 30000)</w:t>
+      </w:r>
+    </w:p>
+    <w:p>
+      <w:pPr>
+        <w:widowControl/>
+        <w:shd w:val="clear" w:color="auto" w:fill="FFFFFF"/>
+        <w:spacing w:after="150"/>
+        <w:jc w:val="left"/>
+        <w:rPr>
+          <w:rFonts w:ascii="Segoe UI" w:eastAsia="宋体" w:hAnsi="Segoe UI" w:cs="Segoe UI"/>
+          <w:color w:val="333333"/>
+          <w:kern w:val="0"/>
+          <w:szCs w:val="21"/>
+        </w:rPr>
+      </w:pPr>
+      <w:r>
+        <w:rPr>
+          <w:rFonts w:ascii="Segoe UI" w:eastAsia="宋体" w:hAnsi="Segoe UI" w:cs="Segoe UI" w:hint="eastAsia"/>
+          <w:color w:val="333333"/>
+          <w:kern w:val="0"/>
+          <w:szCs w:val="21"/>
+        </w:rPr>
+        <w:t>Or</w:t>
+      </w:r>
+      <w:r>
+        <w:rPr>
+          <w:rFonts w:ascii="Segoe UI" w:eastAsia="宋体" w:hAnsi="Segoe UI" w:cs="Segoe UI"/>
+          <w:color w:val="333333"/>
+          <w:kern w:val="0"/>
+          <w:szCs w:val="21"/>
+        </w:rPr>
+        <w:t>leans silo</w:t>
+      </w:r>
+      <w:r>
+        <w:rPr>
+          <w:rFonts w:ascii="Segoe UI" w:eastAsia="宋体" w:hAnsi="Segoe UI" w:cs="Segoe UI" w:hint="eastAsia"/>
+          <w:color w:val="333333"/>
+          <w:kern w:val="0"/>
+          <w:szCs w:val="21"/>
+        </w:rPr>
+        <w:t>通</w:t>
+      </w:r>
+      <w:r>
+        <w:rPr>
+          <w:rFonts w:ascii="Segoe UI" w:eastAsia="宋体" w:hAnsi="Segoe UI" w:cs="Segoe UI"/>
+          <w:color w:val="333333"/>
+          <w:kern w:val="0"/>
+          <w:szCs w:val="21"/>
+        </w:rPr>
+        <w:t>常配置两个端点：</w:t>
+      </w:r>
+    </w:p>
+    <w:p>
+      <w:pPr>
+        <w:widowControl/>
+        <w:numPr>
+          <w:ilvl w:val="0"/>
+          <w:numId w:val="15"/>
+        </w:numPr>
+        <w:shd w:val="clear" w:color="auto" w:fill="FFFFFF"/>
+        <w:spacing w:before="100" w:beforeAutospacing="1" w:after="100" w:afterAutospacing="1"/>
+        <w:jc w:val="left"/>
+        <w:rPr>
+          <w:rFonts w:ascii="Segoe UI" w:eastAsia="宋体" w:hAnsi="Segoe UI" w:cs="Segoe UI"/>
+          <w:color w:val="333333"/>
+          <w:kern w:val="0"/>
+          <w:szCs w:val="21"/>
+        </w:rPr>
+      </w:pPr>
+      <w:r>
+        <w:rPr>
+          <w:rFonts w:ascii="Segoe UI" w:eastAsia="宋体" w:hAnsi="Segoe UI" w:cs="Segoe UI"/>
+          <w:color w:val="333333"/>
+          <w:kern w:val="0"/>
+          <w:szCs w:val="21"/>
+        </w:rPr>
+        <w:t>silo-to-silo</w:t>
+      </w:r>
+      <w:r>
+        <w:rPr>
+          <w:rFonts w:ascii="Segoe UI" w:eastAsia="宋体" w:hAnsi="Segoe UI" w:cs="Segoe UI"/>
+          <w:color w:val="333333"/>
+          <w:kern w:val="0"/>
+          <w:szCs w:val="21"/>
+        </w:rPr>
+        <w:t>端点，用于同一集群中的</w:t>
+      </w:r>
+      <w:r>
+        <w:rPr>
+          <w:rFonts w:ascii="Segoe UI" w:eastAsia="宋体" w:hAnsi="Segoe UI" w:cs="Segoe UI"/>
+          <w:color w:val="333333"/>
+          <w:kern w:val="0"/>
+          <w:szCs w:val="21"/>
+        </w:rPr>
+        <w:t>silo</w:t>
+      </w:r>
+      <w:r>
+        <w:rPr>
+          <w:rFonts w:ascii="Segoe UI" w:eastAsia="宋体" w:hAnsi="Segoe UI" w:cs="Segoe UI"/>
+          <w:color w:val="333333"/>
+          <w:kern w:val="0"/>
+          <w:szCs w:val="21"/>
+        </w:rPr>
+        <w:t>之间的通信</w:t>
+      </w:r>
+    </w:p>
+    <w:p>
+      <w:pPr>
+        <w:widowControl/>
+        <w:numPr>
+          <w:ilvl w:val="0"/>
+          <w:numId w:val="15"/>
+        </w:numPr>
+        <w:shd w:val="clear" w:color="auto" w:fill="FFFFFF"/>
+        <w:spacing w:before="100" w:beforeAutospacing="1" w:after="100" w:afterAutospacing="1"/>
+        <w:jc w:val="left"/>
+        <w:rPr>
+          <w:rFonts w:ascii="Segoe UI" w:eastAsia="宋体" w:hAnsi="Segoe UI" w:cs="Segoe UI"/>
+          <w:color w:val="333333"/>
+          <w:kern w:val="0"/>
+          <w:szCs w:val="21"/>
+        </w:rPr>
+      </w:pPr>
+      <w:r>
+        <w:rPr>
+          <w:rFonts w:ascii="Segoe UI" w:eastAsia="宋体" w:hAnsi="Segoe UI" w:cs="Segoe UI" w:hint="eastAsia"/>
+          <w:color w:val="333333"/>
+          <w:kern w:val="0"/>
+          <w:szCs w:val="21"/>
+        </w:rPr>
+        <w:t>c</w:t>
+      </w:r>
+      <w:r>
+        <w:rPr>
+          <w:rFonts w:ascii="Segoe UI" w:eastAsia="宋体" w:hAnsi="Segoe UI" w:cs="Segoe UI"/>
+          <w:color w:val="333333"/>
+          <w:kern w:val="0"/>
+          <w:szCs w:val="21"/>
+        </w:rPr>
+        <w:t>lient-to-silo</w:t>
+      </w:r>
+      <w:r>
+        <w:rPr>
+          <w:rFonts w:ascii="Segoe UI" w:eastAsia="宋体" w:hAnsi="Segoe UI" w:cs="Segoe UI"/>
+          <w:color w:val="333333"/>
+          <w:kern w:val="0"/>
+          <w:szCs w:val="21"/>
+        </w:rPr>
+        <w:t>端点（或网关），用于同一群集中的客户端和孤岛之间的通信。</w:t>
+      </w:r>
+    </w:p>
+    <w:p>
+      <w:pPr>
+        <w:pStyle w:val="a3"/>
+        <w:widowControl/>
+        <w:numPr>
+          <w:ilvl w:val="0"/>
+          <w:numId w:val="15"/>
+        </w:numPr>
+        <w:pBdr>
+          <w:top w:val="single" w:sz="6" w:space="7" w:color="CCCCCC"/>
+          <w:left w:val="single" w:sz="6" w:space="7" w:color="CCCCCC"/>
+          <w:bottom w:val="single" w:sz="6" w:space="7" w:color="CCCCCC"/>
+          <w:right w:val="single" w:sz="6" w:space="7" w:color="CCCCCC"/>
+        </w:pBdr>
+        <w:shd w:val="clear" w:color="auto" w:fill="F5F5F5"/>
+        <w:tabs>
+          <w:tab w:val="left" w:pos="916"/>
+          <w:tab w:val="left" w:pos="1832"/>
+          <w:tab w:val="left" w:pos="2748"/>
+          <w:tab w:val="left" w:pos="3664"/>
+          <w:tab w:val="left" w:pos="4580"/>
+          <w:tab w:val="left" w:pos="5496"/>
+          <w:tab w:val="left" w:pos="6412"/>
+          <w:tab w:val="left" w:pos="7328"/>
+          <w:tab w:val="left" w:pos="8244"/>
+          <w:tab w:val="left" w:pos="9160"/>
+          <w:tab w:val="left" w:pos="10076"/>
+          <w:tab w:val="left" w:pos="10992"/>
+          <w:tab w:val="left" w:pos="11908"/>
+          <w:tab w:val="left" w:pos="12824"/>
+          <w:tab w:val="left" w:pos="13740"/>
+          <w:tab w:val="left" w:pos="14656"/>
+        </w:tabs>
+        <w:wordWrap w:val="0"/>
+        <w:spacing w:after="150"/>
         <w:ind w:firstLineChars="0"/>
         <w:jc w:val="left"/>
         <w:rPr>
           <w:rFonts w:ascii="Consolas" w:eastAsia="宋体" w:hAnsi="Consolas" w:cs="宋体"/>
           <w:color w:val="333333"/>
           <w:kern w:val="0"/>
+          <w:sz w:val="24"/>
+          <w:szCs w:val="24"/>
+        </w:rPr>
+      </w:pPr>
+      <w:r>
+        <w:rPr>
+          <w:rFonts w:ascii="Consolas" w:eastAsia="宋体" w:hAnsi="Consolas" w:cs="宋体"/>
+          <w:color w:val="333333"/>
+          <w:kern w:val="0"/>
+          <w:sz w:val="24"/>
+          <w:szCs w:val="24"/>
+        </w:rPr>
+        <w:t xml:space="preserve">    [</w:t>
+      </w:r>
+      <w:r>
+        <w:rPr>
+          <w:rFonts w:ascii="Consolas" w:eastAsia="宋体" w:hAnsi="Consolas" w:cs="宋体"/>
+          <w:color w:val="969896"/>
+          <w:kern w:val="0"/>
+          <w:sz w:val="24"/>
+          <w:szCs w:val="24"/>
+        </w:rPr>
+        <w:t>...</w:t>
+      </w:r>
+      <w:r>
+        <w:rPr>
+          <w:rFonts w:ascii="Consolas" w:eastAsia="宋体" w:hAnsi="Consolas" w:cs="宋体"/>
+          <w:color w:val="333333"/>
+          <w:kern w:val="0"/>
+          <w:sz w:val="24"/>
+          <w:szCs w:val="24"/>
+        </w:rPr>
+        <w:t>]</w:t>
+      </w:r>
+    </w:p>
+    <w:p>
+      <w:pPr>
+        <w:pStyle w:val="a3"/>
+        <w:widowControl/>
+        <w:numPr>
+          <w:ilvl w:val="0"/>
+          <w:numId w:val="15"/>
+        </w:numPr>
+        <w:pBdr>
+          <w:top w:val="single" w:sz="6" w:space="7" w:color="CCCCCC"/>
+          <w:left w:val="single" w:sz="6" w:space="7" w:color="CCCCCC"/>
+          <w:bottom w:val="single" w:sz="6" w:space="7" w:color="CCCCCC"/>
+          <w:right w:val="single" w:sz="6" w:space="7" w:color="CCCCCC"/>
+        </w:pBdr>
+        <w:shd w:val="clear" w:color="auto" w:fill="F5F5F5"/>
+        <w:tabs>
+          <w:tab w:val="left" w:pos="916"/>
+          <w:tab w:val="left" w:pos="1832"/>
+          <w:tab w:val="left" w:pos="2748"/>
+          <w:tab w:val="left" w:pos="3664"/>
+          <w:tab w:val="left" w:pos="4580"/>
+          <w:tab w:val="left" w:pos="5496"/>
+          <w:tab w:val="left" w:pos="6412"/>
+          <w:tab w:val="left" w:pos="7328"/>
+          <w:tab w:val="left" w:pos="8244"/>
+          <w:tab w:val="left" w:pos="9160"/>
+          <w:tab w:val="left" w:pos="10076"/>
+          <w:tab w:val="left" w:pos="10992"/>
+          <w:tab w:val="left" w:pos="11908"/>
+          <w:tab w:val="left" w:pos="12824"/>
+          <w:tab w:val="left" w:pos="13740"/>
+          <w:tab w:val="left" w:pos="14656"/>
+        </w:tabs>
+        <w:wordWrap w:val="0"/>
+        <w:spacing w:after="150"/>
+        <w:ind w:firstLineChars="0"/>
+        <w:jc w:val="left"/>
+        <w:rPr>
+          <w:rFonts w:ascii="Consolas" w:eastAsia="宋体" w:hAnsi="Consolas" w:cs="宋体"/>
+          <w:color w:val="333333"/>
+          <w:kern w:val="0"/>
+          <w:sz w:val="24"/>
+          <w:szCs w:val="24"/>
+        </w:rPr>
+      </w:pPr>
+      <w:r>
+        <w:rPr>
+          <w:rFonts w:ascii="Consolas" w:eastAsia="宋体" w:hAnsi="Consolas" w:cs="宋体"/>
+          <w:color w:val="333333"/>
+          <w:kern w:val="0"/>
+          <w:sz w:val="24"/>
+          <w:szCs w:val="24"/>
+        </w:rPr>
+        <w:t xml:space="preserve">    </w:t>
+      </w:r>
+      <w:r>
+        <w:rPr>
+          <w:rFonts w:ascii="Consolas" w:eastAsia="宋体" w:hAnsi="Consolas" w:cs="宋体"/>
+          <w:color w:val="969896"/>
+          <w:kern w:val="0"/>
+          <w:sz w:val="24"/>
+          <w:szCs w:val="24"/>
+        </w:rPr>
+        <w:t>// Application parts: just reference one of the grain implementations that we use</w:t>
+      </w:r>
+    </w:p>
+    <w:p>
+      <w:pPr>
+        <w:pStyle w:val="a3"/>
+        <w:widowControl/>
+        <w:numPr>
+          <w:ilvl w:val="0"/>
+          <w:numId w:val="15"/>
+        </w:numPr>
+        <w:pBdr>
+          <w:top w:val="single" w:sz="6" w:space="7" w:color="CCCCCC"/>
+          <w:left w:val="single" w:sz="6" w:space="7" w:color="CCCCCC"/>
+          <w:bottom w:val="single" w:sz="6" w:space="7" w:color="CCCCCC"/>
+          <w:right w:val="single" w:sz="6" w:space="7" w:color="CCCCCC"/>
+        </w:pBdr>
+        <w:shd w:val="clear" w:color="auto" w:fill="F5F5F5"/>
+        <w:tabs>
+          <w:tab w:val="left" w:pos="916"/>
+          <w:tab w:val="left" w:pos="1832"/>
+          <w:tab w:val="left" w:pos="2748"/>
+          <w:tab w:val="left" w:pos="3664"/>
+          <w:tab w:val="left" w:pos="4580"/>
+          <w:tab w:val="left" w:pos="5496"/>
+          <w:tab w:val="left" w:pos="6412"/>
+          <w:tab w:val="left" w:pos="7328"/>
+          <w:tab w:val="left" w:pos="8244"/>
+          <w:tab w:val="left" w:pos="9160"/>
+          <w:tab w:val="left" w:pos="10076"/>
+          <w:tab w:val="left" w:pos="10992"/>
+          <w:tab w:val="left" w:pos="11908"/>
+          <w:tab w:val="left" w:pos="12824"/>
+          <w:tab w:val="left" w:pos="13740"/>
+          <w:tab w:val="left" w:pos="14656"/>
+        </w:tabs>
+        <w:wordWrap w:val="0"/>
+        <w:spacing w:after="150"/>
+        <w:ind w:firstLineChars="0"/>
+        <w:jc w:val="left"/>
+        <w:rPr>
+          <w:rFonts w:ascii="Consolas" w:eastAsia="宋体" w:hAnsi="Consolas" w:cs="宋体"/>
+          <w:color w:val="333333"/>
+          <w:kern w:val="0"/>
+          <w:sz w:val="24"/>
+          <w:szCs w:val="24"/>
+        </w:rPr>
+      </w:pPr>
+      <w:r>
+        <w:rPr>
+          <w:rFonts w:ascii="Consolas" w:eastAsia="宋体" w:hAnsi="Consolas" w:cs="宋体"/>
+          <w:color w:val="333333"/>
+          <w:kern w:val="0"/>
+          <w:sz w:val="24"/>
+          <w:szCs w:val="24"/>
+        </w:rPr>
+        <w:t xml:space="preserve">    </w:t>
+      </w:r>
+      <w:proofErr w:type="gramStart"/>
+      <w:r>
+        <w:rPr>
+          <w:rFonts w:ascii="Consolas" w:eastAsia="宋体" w:hAnsi="Consolas" w:cs="宋体"/>
+          <w:color w:val="333333"/>
+          <w:kern w:val="0"/>
+          <w:sz w:val="24"/>
+          <w:szCs w:val="24"/>
+        </w:rPr>
+        <w:t>.</w:t>
+      </w:r>
+      <w:proofErr w:type="spellStart"/>
+      <w:r>
+        <w:rPr>
+          <w:rFonts w:ascii="Consolas" w:eastAsia="宋体" w:hAnsi="Consolas" w:cs="宋体"/>
+          <w:color w:val="333333"/>
+          <w:kern w:val="0"/>
+          <w:sz w:val="24"/>
+          <w:szCs w:val="24"/>
+        </w:rPr>
+        <w:t>ConfigureApplicationParts</w:t>
+      </w:r>
+      <w:proofErr w:type="spellEnd"/>
+      <w:proofErr w:type="gramEnd"/>
+      <w:r>
+        <w:rPr>
+          <w:rFonts w:ascii="Consolas" w:eastAsia="宋体" w:hAnsi="Consolas" w:cs="宋体"/>
+          <w:color w:val="333333"/>
+          <w:kern w:val="0"/>
+          <w:sz w:val="24"/>
+          <w:szCs w:val="24"/>
+        </w:rPr>
+        <w:t>(parts =&gt; parts.AddApplicationPart(</w:t>
+      </w:r>
+      <w:r>
+        <w:rPr>
+          <w:rFonts w:ascii="Consolas" w:eastAsia="宋体" w:hAnsi="Consolas" w:cs="宋体"/>
+          <w:color w:val="A71D5D"/>
+          <w:kern w:val="0"/>
+          <w:sz w:val="24"/>
+          <w:szCs w:val="24"/>
+        </w:rPr>
+        <w:t>typeof</w:t>
+      </w:r>
+      <w:r>
+        <w:rPr>
+          <w:rFonts w:ascii="Consolas" w:eastAsia="宋体" w:hAnsi="Consolas" w:cs="宋体"/>
+          <w:color w:val="333333"/>
+          <w:kern w:val="0"/>
+          <w:sz w:val="24"/>
+          <w:szCs w:val="24"/>
+        </w:rPr>
+        <w:t>(ValueGrain).Assembly).WithReferences())</w:t>
+      </w:r>
+    </w:p>
+    <w:p>
+      <w:pPr>
+        <w:pStyle w:val="a3"/>
+        <w:widowControl/>
+        <w:numPr>
+          <w:ilvl w:val="0"/>
+          <w:numId w:val="15"/>
+        </w:numPr>
+        <w:pBdr>
+          <w:top w:val="single" w:sz="6" w:space="7" w:color="CCCCCC"/>
+          <w:left w:val="single" w:sz="6" w:space="7" w:color="CCCCCC"/>
+          <w:bottom w:val="single" w:sz="6" w:space="7" w:color="CCCCCC"/>
+          <w:right w:val="single" w:sz="6" w:space="7" w:color="CCCCCC"/>
+        </w:pBdr>
+        <w:shd w:val="clear" w:color="auto" w:fill="F5F5F5"/>
+        <w:tabs>
+          <w:tab w:val="left" w:pos="916"/>
+          <w:tab w:val="left" w:pos="1832"/>
+          <w:tab w:val="left" w:pos="2748"/>
+          <w:tab w:val="left" w:pos="3664"/>
+          <w:tab w:val="left" w:pos="4580"/>
+          <w:tab w:val="left" w:pos="5496"/>
+          <w:tab w:val="left" w:pos="6412"/>
+          <w:tab w:val="left" w:pos="7328"/>
+          <w:tab w:val="left" w:pos="8244"/>
+          <w:tab w:val="left" w:pos="9160"/>
+          <w:tab w:val="left" w:pos="10076"/>
+          <w:tab w:val="left" w:pos="10992"/>
+          <w:tab w:val="left" w:pos="11908"/>
+          <w:tab w:val="left" w:pos="12824"/>
+          <w:tab w:val="left" w:pos="13740"/>
+          <w:tab w:val="left" w:pos="14656"/>
+        </w:tabs>
+        <w:wordWrap w:val="0"/>
+        <w:spacing w:after="150"/>
+        <w:ind w:firstLineChars="0"/>
+        <w:jc w:val="left"/>
+        <w:rPr>
+          <w:rFonts w:ascii="Consolas" w:eastAsia="宋体" w:hAnsi="Consolas" w:cs="宋体"/>
+          <w:color w:val="333333"/>
+          <w:kern w:val="0"/>
           <w:sz w:val="20"/>
           <w:szCs w:val="20"/>
         </w:rPr>
@@ -11948,6 +13244,7 @@
           <w:sz w:val="24"/>
           <w:szCs w:val="24"/>
         </w:rPr>
+        <w:lastRenderedPageBreak/>
         <w:t xml:space="preserve">    [</w:t>
       </w:r>
       <w:r>
@@ -12849,7 +14146,6 @@
       <w:pPr>
         <w:pStyle w:val="2"/>
       </w:pPr>
-      <w:bookmarkStart w:id="0" w:name="_GoBack"/>
       <w:r>
         <w:rPr>
           <w:rFonts w:hint="eastAsia"/>
@@ -12857,7 +14153,6 @@
         <w:t>序列化</w:t>
       </w:r>
     </w:p>
-    <w:bookmarkEnd w:id="0"/>
     <w:p>
       <w:r>
         <w:rPr>
@@ -15954,6 +17249,155 @@
     <w:nsid w:val="7DC11898"/>
     <w:multiLevelType w:val="multilevel"/>
     <w:tmpl w:val="487ADF10"/>
+    <w:lvl w:ilvl="0">
+      <w:start w:val="1"/>
+      <w:numFmt w:val="bullet"/>
+      <w:lvlText w:val=""/>
+      <w:lvlJc w:val="left"/>
+      <w:pPr>
+        <w:tabs>
+          <w:tab w:val="num" w:pos="720"/>
+        </w:tabs>
+        <w:ind w:left="720" w:hanging="360"/>
+      </w:pPr>
+      <w:rPr>
+        <w:rFonts w:ascii="Symbol" w:hAnsi="Symbol" w:hint="default"/>
+        <w:sz w:val="20"/>
+      </w:rPr>
+    </w:lvl>
+    <w:lvl w:ilvl="1" w:tentative="1">
+      <w:start w:val="1"/>
+      <w:numFmt w:val="bullet"/>
+      <w:lvlText w:val="o"/>
+      <w:lvlJc w:val="left"/>
+      <w:pPr>
+        <w:tabs>
+          <w:tab w:val="num" w:pos="1440"/>
+        </w:tabs>
+        <w:ind w:left="1440" w:hanging="360"/>
+      </w:pPr>
+      <w:rPr>
+        <w:rFonts w:ascii="Courier New" w:hAnsi="Courier New" w:hint="default"/>
+        <w:sz w:val="20"/>
+      </w:rPr>
+    </w:lvl>
+    <w:lvl w:ilvl="2" w:tentative="1">
+      <w:start w:val="1"/>
+      <w:numFmt w:val="bullet"/>
+      <w:lvlText w:val=""/>
+      <w:lvlJc w:val="left"/>
+      <w:pPr>
+        <w:tabs>
+          <w:tab w:val="num" w:pos="2160"/>
+        </w:tabs>
+        <w:ind w:left="2160" w:hanging="360"/>
+      </w:pPr>
+      <w:rPr>
+        <w:rFonts w:ascii="Wingdings" w:hAnsi="Wingdings" w:hint="default"/>
+        <w:sz w:val="20"/>
+      </w:rPr>
+    </w:lvl>
+    <w:lvl w:ilvl="3" w:tentative="1">
+      <w:start w:val="1"/>
+      <w:numFmt w:val="bullet"/>
+      <w:lvlText w:val=""/>
+      <w:lvlJc w:val="left"/>
+      <w:pPr>
+        <w:tabs>
+          <w:tab w:val="num" w:pos="2880"/>
+        </w:tabs>
+        <w:ind w:left="2880" w:hanging="360"/>
+      </w:pPr>
+      <w:rPr>
+        <w:rFonts w:ascii="Wingdings" w:hAnsi="Wingdings" w:hint="default"/>
+        <w:sz w:val="20"/>
+      </w:rPr>
+    </w:lvl>
+    <w:lvl w:ilvl="4" w:tentative="1">
+      <w:start w:val="1"/>
+      <w:numFmt w:val="bullet"/>
+      <w:lvlText w:val=""/>
+      <w:lvlJc w:val="left"/>
+      <w:pPr>
+        <w:tabs>
+          <w:tab w:val="num" w:pos="3600"/>
+        </w:tabs>
+        <w:ind w:left="3600" w:hanging="360"/>
+      </w:pPr>
+      <w:rPr>
+        <w:rFonts w:ascii="Wingdings" w:hAnsi="Wingdings" w:hint="default"/>
+        <w:sz w:val="20"/>
+      </w:rPr>
+    </w:lvl>
+    <w:lvl w:ilvl="5" w:tentative="1">
+      <w:start w:val="1"/>
+      <w:numFmt w:val="bullet"/>
+      <w:lvlText w:val=""/>
+      <w:lvlJc w:val="left"/>
+      <w:pPr>
+        <w:tabs>
+          <w:tab w:val="num" w:pos="4320"/>
+        </w:tabs>
+        <w:ind w:left="4320" w:hanging="360"/>
+      </w:pPr>
+      <w:rPr>
+        <w:rFonts w:ascii="Wingdings" w:hAnsi="Wingdings" w:hint="default"/>
+        <w:sz w:val="20"/>
+      </w:rPr>
+    </w:lvl>
+    <w:lvl w:ilvl="6" w:tentative="1">
+      <w:start w:val="1"/>
+      <w:numFmt w:val="bullet"/>
+      <w:lvlText w:val=""/>
+      <w:lvlJc w:val="left"/>
+      <w:pPr>
+        <w:tabs>
+          <w:tab w:val="num" w:pos="5040"/>
+        </w:tabs>
+        <w:ind w:left="5040" w:hanging="360"/>
+      </w:pPr>
+      <w:rPr>
+        <w:rFonts w:ascii="Wingdings" w:hAnsi="Wingdings" w:hint="default"/>
+        <w:sz w:val="20"/>
+      </w:rPr>
+    </w:lvl>
+    <w:lvl w:ilvl="7" w:tentative="1">
+      <w:start w:val="1"/>
+      <w:numFmt w:val="bullet"/>
+      <w:lvlText w:val=""/>
+      <w:lvlJc w:val="left"/>
+      <w:pPr>
+        <w:tabs>
+          <w:tab w:val="num" w:pos="5760"/>
+        </w:tabs>
+        <w:ind w:left="5760" w:hanging="360"/>
+      </w:pPr>
+      <w:rPr>
+        <w:rFonts w:ascii="Wingdings" w:hAnsi="Wingdings" w:hint="default"/>
+        <w:sz w:val="20"/>
+      </w:rPr>
+    </w:lvl>
+    <w:lvl w:ilvl="8" w:tentative="1">
+      <w:start w:val="1"/>
+      <w:numFmt w:val="bullet"/>
+      <w:lvlText w:val=""/>
+      <w:lvlJc w:val="left"/>
+      <w:pPr>
+        <w:tabs>
+          <w:tab w:val="num" w:pos="6480"/>
+        </w:tabs>
+        <w:ind w:left="6480" w:hanging="360"/>
+      </w:pPr>
+      <w:rPr>
+        <w:rFonts w:ascii="Wingdings" w:hAnsi="Wingdings" w:hint="default"/>
+        <w:sz w:val="20"/>
+      </w:rPr>
+    </w:lvl>
+  </w:abstractNum>
+  <w:abstractNum w:abstractNumId="20" w15:restartNumberingAfterBreak="0">
+    <w:nsid w:val="7EFC6720"/>
+    <w:multiLevelType w:val="multilevel"/>
+    <w:tmpl w:val="FB325354"/>
     <w:lvl w:ilvl="0">
       <w:start w:val="1"/>
       <w:numFmt w:val="bullet"/>
@@ -16158,6 +17602,9 @@
   </w:num>
   <w:num w:numId="20">
     <w:abstractNumId w:val="12"/>
+  </w:num>
+  <w:num w:numId="21">
+    <w:abstractNumId w:val="20"/>
   </w:num>
 </w:numbering>
 </file>
@@ -16842,6 +18289,16 @@
       <w:u w:val="single"/>
     </w:rPr>
   </w:style>
+  <w:style w:type="character" w:customStyle="1" w:styleId="hljs-function">
+    <w:name w:val="hljs-function"/>
+    <w:basedOn w:val="a0"/>
+    <w:rsid w:val="0008611C"/>
+  </w:style>
+  <w:style w:type="character" w:customStyle="1" w:styleId="hljs-title">
+    <w:name w:val="hljs-title"/>
+    <w:basedOn w:val="a0"/>
+    <w:rsid w:val="0008611C"/>
+  </w:style>
 </w:styles>
 </file>
 

--- a/Asp.NetCoreExperiment/Orleans/Orleans.docx
+++ b/Asp.NetCoreExperiment/Orleans/Orleans.docx
@@ -3844,7 +3844,7 @@
       <w:pPr>
         <w:ind w:firstLineChars="200" w:firstLine="420"/>
         <w:rPr>
-          <w:rFonts w:ascii="Segoe UI" w:hAnsi="Segoe UI" w:cs="Segoe UI" w:hint="eastAsia"/>
+          <w:rFonts w:ascii="Segoe UI" w:hAnsi="Segoe UI" w:cs="Segoe UI"/>
           <w:color w:val="333333"/>
           <w:szCs w:val="21"/>
           <w:shd w:val="clear" w:color="auto" w:fill="FFFFFF"/>
@@ -10539,7 +10539,6 @@
       <w:pPr>
         <w:pStyle w:val="2"/>
         <w:rPr>
-          <w:rFonts w:hint="eastAsia"/>
           <w:sz w:val="24"/>
           <w:szCs w:val="24"/>
         </w:rPr>
@@ -11686,14 +11685,181 @@
         <w:spacing w:after="150"/>
         <w:jc w:val="left"/>
         <w:rPr>
+          <w:rFonts w:ascii="Segoe UI" w:eastAsia="宋体" w:hAnsi="Segoe UI" w:cs="Segoe UI"/>
+          <w:color w:val="333333"/>
+          <w:kern w:val="0"/>
+          <w:szCs w:val="21"/>
+        </w:rPr>
+      </w:pPr>
+    </w:p>
+    <w:p>
+      <w:pPr>
+        <w:pStyle w:val="2"/>
+      </w:pPr>
+      <w:bookmarkStart w:id="0" w:name="_GoBack"/>
+      <w:r>
+        <w:rPr>
+          <w:rFonts w:hint="eastAsia"/>
+        </w:rPr>
+        <w:t>计时器和提醒</w:t>
+      </w:r>
+    </w:p>
+    <w:bookmarkEnd w:id="0"/>
+    <w:p>
+      <w:pPr>
+        <w:widowControl/>
+        <w:shd w:val="clear" w:color="auto" w:fill="FFFFFF"/>
+        <w:spacing w:after="150"/>
+        <w:jc w:val="left"/>
+        <w:rPr>
+          <w:rFonts w:ascii="Segoe UI" w:eastAsia="宋体" w:hAnsi="Segoe UI" w:cs="Segoe UI"/>
+          <w:color w:val="333333"/>
+          <w:kern w:val="0"/>
+          <w:szCs w:val="21"/>
+        </w:rPr>
+      </w:pPr>
+    </w:p>
+    <w:p>
+      <w:pPr>
+        <w:pStyle w:val="2"/>
+      </w:pPr>
+      <w:r>
+        <w:rPr>
+          <w:rFonts w:hint="eastAsia"/>
+        </w:rPr>
+        <w:t>观察者</w:t>
+      </w:r>
+    </w:p>
+    <w:p>
+      <w:pPr>
+        <w:widowControl/>
+        <w:shd w:val="clear" w:color="auto" w:fill="FFFFFF"/>
+        <w:spacing w:after="150"/>
+        <w:jc w:val="left"/>
+        <w:rPr>
+          <w:rFonts w:ascii="Segoe UI" w:eastAsia="宋体" w:hAnsi="Segoe UI" w:cs="Segoe UI"/>
+          <w:color w:val="333333"/>
+          <w:kern w:val="0"/>
+          <w:szCs w:val="21"/>
+        </w:rPr>
+      </w:pPr>
+    </w:p>
+    <w:p>
+      <w:pPr>
+        <w:pStyle w:val="2"/>
+      </w:pPr>
+      <w:r>
+        <w:rPr>
+          <w:rFonts w:hint="eastAsia"/>
+        </w:rPr>
+        <w:t>重入</w:t>
+      </w:r>
+    </w:p>
+    <w:p>
+      <w:pPr>
+        <w:widowControl/>
+        <w:shd w:val="clear" w:color="auto" w:fill="FFFFFF"/>
+        <w:spacing w:after="150"/>
+        <w:jc w:val="left"/>
+        <w:rPr>
+          <w:rFonts w:ascii="Segoe UI" w:eastAsia="宋体" w:hAnsi="Segoe UI" w:cs="Segoe UI"/>
+          <w:color w:val="333333"/>
+          <w:kern w:val="0"/>
+          <w:szCs w:val="21"/>
+        </w:rPr>
+      </w:pPr>
+    </w:p>
+    <w:p>
+      <w:pPr>
+        <w:pStyle w:val="2"/>
+      </w:pPr>
+      <w:r>
+        <w:rPr>
+          <w:rFonts w:hint="eastAsia"/>
+        </w:rPr>
+        <w:t>持久化</w:t>
+      </w:r>
+    </w:p>
+    <w:p>
+      <w:pPr>
+        <w:widowControl/>
+        <w:shd w:val="clear" w:color="auto" w:fill="FFFFFF"/>
+        <w:spacing w:after="150"/>
+        <w:jc w:val="left"/>
+        <w:rPr>
+          <w:rFonts w:ascii="Segoe UI" w:eastAsia="宋体" w:hAnsi="Segoe UI" w:cs="Segoe UI"/>
+          <w:color w:val="333333"/>
+          <w:kern w:val="0"/>
+          <w:szCs w:val="21"/>
+        </w:rPr>
+      </w:pPr>
+    </w:p>
+    <w:p>
+      <w:pPr>
+        <w:pStyle w:val="2"/>
+      </w:pPr>
+      <w:r>
+        <w:rPr>
+          <w:rFonts w:hint="eastAsia"/>
+        </w:rPr>
+        <w:t>事件溯源</w:t>
+      </w:r>
+    </w:p>
+    <w:p>
+      <w:pPr>
+        <w:widowControl/>
+        <w:shd w:val="clear" w:color="auto" w:fill="FFFFFF"/>
+        <w:spacing w:after="150"/>
+        <w:jc w:val="left"/>
+        <w:rPr>
           <w:rFonts w:ascii="Segoe UI" w:eastAsia="宋体" w:hAnsi="Segoe UI" w:cs="Segoe UI" w:hint="eastAsia"/>
           <w:color w:val="333333"/>
           <w:kern w:val="0"/>
           <w:szCs w:val="21"/>
         </w:rPr>
       </w:pPr>
-      <w:bookmarkStart w:id="0" w:name="_GoBack"/>
-      <w:bookmarkEnd w:id="0"/>
+    </w:p>
+    <w:p>
+      <w:pPr>
+        <w:widowControl/>
+        <w:shd w:val="clear" w:color="auto" w:fill="FFFFFF"/>
+        <w:spacing w:after="150"/>
+        <w:jc w:val="left"/>
+        <w:rPr>
+          <w:rFonts w:ascii="Segoe UI" w:eastAsia="宋体" w:hAnsi="Segoe UI" w:cs="Segoe UI"/>
+          <w:color w:val="333333"/>
+          <w:kern w:val="0"/>
+          <w:szCs w:val="21"/>
+        </w:rPr>
+      </w:pPr>
+    </w:p>
+    <w:p>
+      <w:pPr>
+        <w:widowControl/>
+        <w:shd w:val="clear" w:color="auto" w:fill="FFFFFF"/>
+        <w:spacing w:after="150"/>
+        <w:jc w:val="left"/>
+        <w:rPr>
+          <w:rFonts w:ascii="Segoe UI" w:eastAsia="宋体" w:hAnsi="Segoe UI" w:cs="Segoe UI"/>
+          <w:color w:val="333333"/>
+          <w:kern w:val="0"/>
+          <w:szCs w:val="21"/>
+        </w:rPr>
+      </w:pPr>
+    </w:p>
+    <w:p>
+      <w:pPr>
+        <w:widowControl/>
+        <w:shd w:val="clear" w:color="auto" w:fill="FFFFFF"/>
+        <w:spacing w:after="150"/>
+        <w:jc w:val="left"/>
+        <w:rPr>
+          <w:rFonts w:ascii="Segoe UI" w:eastAsia="宋体" w:hAnsi="Segoe UI" w:cs="Segoe UI" w:hint="eastAsia"/>
+          <w:color w:val="333333"/>
+          <w:kern w:val="0"/>
+          <w:szCs w:val="21"/>
+        </w:rPr>
+      </w:pPr>
     </w:p>
     <w:p>
       <w:pPr>
@@ -11977,6 +12143,7 @@
           <w:sz w:val="24"/>
           <w:szCs w:val="24"/>
         </w:rPr>
+        <w:lastRenderedPageBreak/>
         <w:t xml:space="preserve">    {</w:t>
       </w:r>
     </w:p>
@@ -13244,7 +13411,6 @@
           <w:sz w:val="24"/>
           <w:szCs w:val="24"/>
         </w:rPr>
-        <w:lastRenderedPageBreak/>
         <w:t xml:space="preserve">    [</w:t>
       </w:r>
       <w:r>
@@ -13963,6 +14129,7 @@
           <w:kern w:val="0"/>
           <w:szCs w:val="21"/>
         </w:rPr>
+        <w:lastRenderedPageBreak/>
         <w:t>类型发现要求提供的应用程序部件包含特定属性。将构建时代码生成包（</w:t>
       </w:r>
       <w:proofErr w:type="spellStart"/>

--- a/Asp.NetCoreExperiment/Orleans/Orleans.docx
+++ b/Asp.NetCoreExperiment/Orleans/Orleans.docx
@@ -11696,7 +11696,6 @@
       <w:pPr>
         <w:pStyle w:val="2"/>
       </w:pPr>
-      <w:bookmarkStart w:id="0" w:name="_GoBack"/>
       <w:r>
         <w:rPr>
           <w:rFonts w:hint="eastAsia"/>
@@ -11704,7 +11703,6 @@
         <w:t>计时器和提醒</w:t>
       </w:r>
     </w:p>
-    <w:bookmarkEnd w:id="0"/>
     <w:p>
       <w:pPr>
         <w:widowControl/>
@@ -11812,7 +11810,7 @@
         <w:spacing w:after="150"/>
         <w:jc w:val="left"/>
         <w:rPr>
-          <w:rFonts w:ascii="Segoe UI" w:eastAsia="宋体" w:hAnsi="Segoe UI" w:cs="Segoe UI" w:hint="eastAsia"/>
+          <w:rFonts w:ascii="Segoe UI" w:eastAsia="宋体" w:hAnsi="Segoe UI" w:cs="Segoe UI"/>
           <w:color w:val="333333"/>
           <w:kern w:val="0"/>
           <w:szCs w:val="21"/>
@@ -11854,7 +11852,7 @@
         <w:spacing w:after="150"/>
         <w:jc w:val="left"/>
         <w:rPr>
-          <w:rFonts w:ascii="Segoe UI" w:eastAsia="宋体" w:hAnsi="Segoe UI" w:cs="Segoe UI" w:hint="eastAsia"/>
+          <w:rFonts w:ascii="Segoe UI" w:eastAsia="宋体" w:hAnsi="Segoe UI" w:cs="Segoe UI"/>
           <w:color w:val="333333"/>
           <w:kern w:val="0"/>
           <w:szCs w:val="21"/>
@@ -14559,11 +14557,7 @@
     <w:p>
       <w:pPr>
         <w:rPr>
-          <w:rStyle w:val="a4"/>
-          <w:rFonts w:ascii="Segoe UI" w:hAnsi="Segoe UI" w:cs="Segoe UI"/>
-          <w:color w:val="333333"/>
-          <w:szCs w:val="21"/>
-          <w:shd w:val="clear" w:color="auto" w:fill="FFFFFF"/>
+          <w:bCs/>
         </w:rPr>
       </w:pPr>
       <w:r>
@@ -14628,6 +14622,148 @@
         </w:rPr>
         <w:t>将正确恢复所有引用。</w:t>
       </w:r>
+    </w:p>
+    <w:p>
+      <w:pPr>
+        <w:rPr>
+          <w:rStyle w:val="a4"/>
+          <w:rFonts w:ascii="Segoe UI" w:hAnsi="Segoe UI" w:cs="Segoe UI"/>
+          <w:color w:val="333333"/>
+          <w:szCs w:val="21"/>
+          <w:shd w:val="clear" w:color="auto" w:fill="FFFFFF"/>
+        </w:rPr>
+      </w:pPr>
+    </w:p>
+    <w:p>
+      <w:pPr>
+        <w:pStyle w:val="2"/>
+        <w:rPr>
+          <w:b w:val="0"/>
+          <w:bCs w:val="0"/>
+        </w:rPr>
+      </w:pPr>
+      <w:r>
+        <w:rPr>
+          <w:rFonts w:hint="eastAsia"/>
+          <w:b w:val="0"/>
+          <w:bCs w:val="0"/>
+        </w:rPr>
+        <w:t>O</w:t>
+      </w:r>
+      <w:r>
+        <w:rPr>
+          <w:b w:val="0"/>
+          <w:bCs w:val="0"/>
+        </w:rPr>
+        <w:t>rleans流</w:t>
+      </w:r>
+    </w:p>
+    <w:p>
+      <w:pPr>
+        <w:rPr>
+          <w:rStyle w:val="a4"/>
+          <w:rFonts w:ascii="Segoe UI" w:hAnsi="Segoe UI" w:cs="Segoe UI"/>
+          <w:color w:val="333333"/>
+          <w:szCs w:val="21"/>
+          <w:shd w:val="clear" w:color="auto" w:fill="FFFFFF"/>
+        </w:rPr>
+      </w:pPr>
+      <w:r>
+        <w:rPr>
+          <w:rStyle w:val="a4"/>
+          <w:rFonts w:ascii="Segoe UI" w:hAnsi="Segoe UI" w:cs="Segoe UI" w:hint="eastAsia"/>
+          <w:color w:val="333333"/>
+          <w:szCs w:val="21"/>
+          <w:shd w:val="clear" w:color="auto" w:fill="FFFFFF"/>
+        </w:rPr>
+        <w:t>基于</w:t>
+      </w:r>
+      <w:proofErr w:type="spellStart"/>
+      <w:r>
+        <w:rPr>
+          <w:rStyle w:val="a4"/>
+          <w:rFonts w:ascii="Segoe UI" w:hAnsi="Segoe UI" w:cs="Segoe UI" w:hint="eastAsia"/>
+          <w:color w:val="333333"/>
+          <w:szCs w:val="21"/>
+          <w:shd w:val="clear" w:color="auto" w:fill="FFFFFF"/>
+        </w:rPr>
+        <w:t>A</w:t>
+      </w:r>
+      <w:r>
+        <w:rPr>
+          <w:rStyle w:val="a4"/>
+          <w:rFonts w:ascii="Segoe UI" w:hAnsi="Segoe UI" w:cs="Segoe UI"/>
+          <w:color w:val="333333"/>
+          <w:szCs w:val="21"/>
+          <w:shd w:val="clear" w:color="auto" w:fill="FFFFFF"/>
+        </w:rPr>
+        <w:t>zureQueue</w:t>
+      </w:r>
+      <w:proofErr w:type="spellEnd"/>
+    </w:p>
+    <w:p>
+      <w:pPr>
+        <w:rPr>
+          <w:rStyle w:val="a4"/>
+          <w:rFonts w:ascii="Segoe UI" w:hAnsi="Segoe UI" w:cs="Segoe UI"/>
+          <w:color w:val="333333"/>
+          <w:szCs w:val="21"/>
+          <w:shd w:val="clear" w:color="auto" w:fill="FFFFFF"/>
+        </w:rPr>
+      </w:pPr>
+      <w:r>
+        <w:rPr>
+          <w:rStyle w:val="a4"/>
+          <w:rFonts w:ascii="Segoe UI" w:hAnsi="Segoe UI" w:cs="Segoe UI" w:hint="eastAsia"/>
+          <w:color w:val="333333"/>
+          <w:szCs w:val="21"/>
+          <w:shd w:val="clear" w:color="auto" w:fill="FFFFFF"/>
+        </w:rPr>
+        <w:t>基于</w:t>
+      </w:r>
+      <w:r>
+        <w:rPr>
+          <w:rStyle w:val="a4"/>
+          <w:rFonts w:ascii="Segoe UI" w:hAnsi="Segoe UI" w:cs="Segoe UI" w:hint="eastAsia"/>
+          <w:color w:val="333333"/>
+          <w:szCs w:val="21"/>
+          <w:shd w:val="clear" w:color="auto" w:fill="FFFFFF"/>
+        </w:rPr>
+        <w:t>R</w:t>
+      </w:r>
+      <w:r>
+        <w:rPr>
+          <w:rStyle w:val="a4"/>
+          <w:rFonts w:ascii="Segoe UI" w:hAnsi="Segoe UI" w:cs="Segoe UI"/>
+          <w:color w:val="333333"/>
+          <w:szCs w:val="21"/>
+          <w:shd w:val="clear" w:color="auto" w:fill="FFFFFF"/>
+        </w:rPr>
+        <w:t>abbitMQ</w:t>
+      </w:r>
+    </w:p>
+    <w:p>
+      <w:pPr>
+        <w:rPr>
+          <w:rStyle w:val="a4"/>
+          <w:rFonts w:ascii="Segoe UI" w:hAnsi="Segoe UI" w:cs="Segoe UI" w:hint="eastAsia"/>
+          <w:color w:val="333333"/>
+          <w:szCs w:val="21"/>
+          <w:shd w:val="clear" w:color="auto" w:fill="FFFFFF"/>
+        </w:rPr>
+      </w:pPr>
+      <w:r>
+        <w:rPr>
+          <w:rStyle w:val="a4"/>
+          <w:rFonts w:ascii="Segoe UI" w:hAnsi="Segoe UI" w:cs="Segoe UI" w:hint="eastAsia"/>
+          <w:color w:val="333333"/>
+          <w:szCs w:val="21"/>
+          <w:shd w:val="clear" w:color="auto" w:fill="FFFFFF"/>
+        </w:rPr>
+        <w:t>基于简单方式</w:t>
+      </w:r>
+      <w:bookmarkStart w:id="0" w:name="_GoBack"/>
+      <w:bookmarkEnd w:id="0"/>
     </w:p>
     <w:sectPr>
       <w:pgSz w:w="11906" w:h="16838"/>

--- a/Asp.NetCoreExperiment/Orleans/Orleans.docx
+++ b/Asp.NetCoreExperiment/Orleans/Orleans.docx
@@ -4889,7 +4889,6 @@
         <w:lastRenderedPageBreak/>
         <w:t>包含</w:t>
       </w:r>
-      <w:proofErr w:type="spellStart"/>
       <w:r>
         <w:rPr>
           <w:rFonts w:ascii="Segoe UI" w:hAnsi="Segoe UI" w:cs="Segoe UI"/>
@@ -4899,7 +4898,6 @@
         </w:rPr>
         <w:t>Orleans.Core.Abstractions.dll</w:t>
       </w:r>
-      <w:proofErr w:type="spellEnd"/>
       <w:r>
         <w:rPr>
           <w:rFonts w:ascii="Segoe UI" w:hAnsi="Segoe UI" w:cs="Segoe UI"/>
@@ -6700,7 +6698,6 @@
         </w:rPr>
         <w:t>包括使用</w:t>
       </w:r>
-      <w:proofErr w:type="spellStart"/>
       <w:r>
         <w:rPr>
           <w:rFonts w:ascii="Segoe UI" w:hAnsi="Segoe UI" w:cs="Segoe UI"/>
@@ -6710,7 +6707,6 @@
         </w:rPr>
         <w:t>ADO.NET</w:t>
       </w:r>
-      <w:proofErr w:type="spellEnd"/>
       <w:r>
         <w:rPr>
           <w:rFonts w:ascii="Segoe UI" w:hAnsi="Segoe UI" w:cs="Segoe UI"/>
@@ -7269,7 +7265,6 @@
         </w:rPr>
         <w:t>包括使用</w:t>
       </w:r>
-      <w:proofErr w:type="spellStart"/>
       <w:r>
         <w:rPr>
           <w:rFonts w:ascii="Segoe UI" w:hAnsi="Segoe UI" w:cs="Segoe UI"/>
@@ -7279,7 +7274,6 @@
         </w:rPr>
         <w:t>ADO.NET</w:t>
       </w:r>
-      <w:proofErr w:type="spellEnd"/>
       <w:r>
         <w:rPr>
           <w:rFonts w:ascii="Segoe UI" w:hAnsi="Segoe UI" w:cs="Segoe UI"/>
@@ -7672,7 +7666,6 @@
         </w:rPr>
         <w:t>包含使用</w:t>
       </w:r>
-      <w:proofErr w:type="spellStart"/>
       <w:r>
         <w:rPr>
           <w:rFonts w:ascii="Segoe UI" w:hAnsi="Segoe UI" w:cs="Segoe UI"/>
@@ -7682,7 +7675,6 @@
         </w:rPr>
         <w:t>ADO.NET</w:t>
       </w:r>
-      <w:proofErr w:type="spellEnd"/>
       <w:r>
         <w:rPr>
           <w:rFonts w:ascii="Segoe UI" w:hAnsi="Segoe UI" w:cs="Segoe UI"/>
@@ -8246,19 +8238,8 @@
           <w:szCs w:val="21"/>
           <w:shd w:val="clear" w:color="auto" w:fill="FFFFFF"/>
         </w:rPr>
-        <w:t xml:space="preserve">AWS </w:t>
-      </w:r>
-      <w:proofErr w:type="spellStart"/>
-      <w:r>
-        <w:rPr>
-          <w:rFonts w:ascii="Segoe UI" w:hAnsi="Segoe UI" w:cs="Segoe UI"/>
-          <w:color w:val="333333"/>
-          <w:szCs w:val="21"/>
-          <w:shd w:val="clear" w:color="auto" w:fill="FFFFFF"/>
-        </w:rPr>
-        <w:t>SQS</w:t>
-      </w:r>
-      <w:proofErr w:type="spellEnd"/>
+        <w:t>AWS SQS</w:t>
+      </w:r>
       <w:r>
         <w:rPr>
           <w:rFonts w:ascii="Segoe UI" w:hAnsi="Segoe UI" w:cs="Segoe UI"/>
@@ -8375,25 +8356,14 @@
         </w:rPr>
         <w:t>包括</w:t>
       </w:r>
-      <w:proofErr w:type="spellStart"/>
-      <w:r>
-        <w:rPr>
-          <w:rFonts w:ascii="Segoe UI" w:hAnsi="Segoe UI" w:cs="Segoe UI"/>
-          <w:color w:val="333333"/>
-          <w:szCs w:val="21"/>
-          <w:shd w:val="clear" w:color="auto" w:fill="FFFFFF"/>
-        </w:rPr>
-        <w:t>GCP</w:t>
-      </w:r>
-      <w:proofErr w:type="spellEnd"/>
-      <w:r>
-        <w:rPr>
-          <w:rFonts w:ascii="Segoe UI" w:hAnsi="Segoe UI" w:cs="Segoe UI"/>
-          <w:color w:val="333333"/>
-          <w:szCs w:val="21"/>
-          <w:shd w:val="clear" w:color="auto" w:fill="FFFFFF"/>
-        </w:rPr>
-        <w:t xml:space="preserve"> </w:t>
+      <w:r>
+        <w:rPr>
+          <w:rFonts w:ascii="Segoe UI" w:hAnsi="Segoe UI" w:cs="Segoe UI"/>
+          <w:color w:val="333333"/>
+          <w:szCs w:val="21"/>
+          <w:shd w:val="clear" w:color="auto" w:fill="FFFFFF"/>
+        </w:rPr>
+        <w:t xml:space="preserve">GCP </w:t>
       </w:r>
       <w:proofErr w:type="spellStart"/>
       <w:r>
@@ -9515,7 +9485,6 @@
           <w:szCs w:val="20"/>
         </w:rPr>
       </w:pPr>
-      <w:proofErr w:type="spellStart"/>
       <w:r>
         <w:rPr>
           <w:rFonts w:ascii="Consolas" w:eastAsia="宋体" w:hAnsi="Consolas" w:cs="宋体"/>
@@ -9536,7 +9505,6 @@
         </w:rPr>
         <w:t>.Orleans.OrleansTelemetryConsumers.AI</w:t>
       </w:r>
-      <w:proofErr w:type="spellEnd"/>
     </w:p>
     <w:p>
       <w:pPr>
@@ -9798,7 +9766,6 @@
         </w:rPr>
         <w:t>包括</w:t>
       </w:r>
-      <w:proofErr w:type="spellStart"/>
       <w:r>
         <w:rPr>
           <w:rFonts w:ascii="Segoe UI" w:hAnsi="Segoe UI" w:cs="Segoe UI"/>
@@ -9808,7 +9775,6 @@
         </w:rPr>
         <w:t>OrleansCounterControl.exe</w:t>
       </w:r>
-      <w:proofErr w:type="spellEnd"/>
       <w:r>
         <w:rPr>
           <w:rFonts w:ascii="Segoe UI" w:hAnsi="Segoe UI" w:cs="Segoe UI"/>
@@ -14661,6 +14627,842 @@
     <w:p>
       <w:pPr>
         <w:rPr>
+          <w:rFonts w:ascii="Segoe UI" w:hAnsi="Segoe UI" w:cs="Segoe UI"/>
+          <w:color w:val="333333"/>
+          <w:szCs w:val="21"/>
+          <w:shd w:val="clear" w:color="auto" w:fill="FFFFFF"/>
+        </w:rPr>
+      </w:pPr>
+      <w:r>
+        <w:rPr>
+          <w:rFonts w:ascii="Segoe UI" w:hAnsi="Segoe UI" w:cs="Segoe UI"/>
+          <w:color w:val="333333"/>
+          <w:szCs w:val="21"/>
+          <w:shd w:val="clear" w:color="auto" w:fill="FFFFFF"/>
+        </w:rPr>
+        <w:t>Orleans v.1.0.0</w:t>
+      </w:r>
+      <w:r>
+        <w:rPr>
+          <w:rFonts w:ascii="Segoe UI" w:hAnsi="Segoe UI" w:cs="Segoe UI"/>
+          <w:color w:val="333333"/>
+          <w:szCs w:val="21"/>
+          <w:shd w:val="clear" w:color="auto" w:fill="FFFFFF"/>
+        </w:rPr>
+        <w:t>增加了对编程模型的流扩展的支持。流扩展提供了一组抽象和</w:t>
+      </w:r>
+      <w:r>
+        <w:rPr>
+          <w:rFonts w:ascii="Segoe UI" w:hAnsi="Segoe UI" w:cs="Segoe UI"/>
+          <w:color w:val="333333"/>
+          <w:szCs w:val="21"/>
+          <w:shd w:val="clear" w:color="auto" w:fill="FFFFFF"/>
+        </w:rPr>
+        <w:t>API</w:t>
+      </w:r>
+      <w:r>
+        <w:rPr>
+          <w:rFonts w:ascii="Segoe UI" w:hAnsi="Segoe UI" w:cs="Segoe UI"/>
+          <w:color w:val="333333"/>
+          <w:szCs w:val="21"/>
+          <w:shd w:val="clear" w:color="auto" w:fill="FFFFFF"/>
+        </w:rPr>
+        <w:t>，使得思考和</w:t>
+      </w:r>
+      <w:proofErr w:type="gramStart"/>
+      <w:r>
+        <w:rPr>
+          <w:rFonts w:ascii="Segoe UI" w:hAnsi="Segoe UI" w:cs="Segoe UI"/>
+          <w:color w:val="333333"/>
+          <w:szCs w:val="21"/>
+          <w:shd w:val="clear" w:color="auto" w:fill="FFFFFF"/>
+        </w:rPr>
+        <w:t>使用流更简单</w:t>
+      </w:r>
+      <w:proofErr w:type="gramEnd"/>
+      <w:r>
+        <w:rPr>
+          <w:rFonts w:ascii="Segoe UI" w:hAnsi="Segoe UI" w:cs="Segoe UI"/>
+          <w:color w:val="333333"/>
+          <w:szCs w:val="21"/>
+          <w:shd w:val="clear" w:color="auto" w:fill="FFFFFF"/>
+        </w:rPr>
+        <w:t>，更健壮。流扩展允许开发人员编写以结构化方式对一系列事件进行操作的响应式应用程序。</w:t>
+      </w:r>
+      <w:proofErr w:type="gramStart"/>
+      <w:r>
+        <w:rPr>
+          <w:rFonts w:ascii="Segoe UI" w:hAnsi="Segoe UI" w:cs="Segoe UI"/>
+          <w:color w:val="333333"/>
+          <w:szCs w:val="21"/>
+          <w:shd w:val="clear" w:color="auto" w:fill="FFFFFF"/>
+        </w:rPr>
+        <w:t>流提供</w:t>
+      </w:r>
+      <w:proofErr w:type="gramEnd"/>
+      <w:r>
+        <w:rPr>
+          <w:rFonts w:ascii="Segoe UI" w:hAnsi="Segoe UI" w:cs="Segoe UI"/>
+          <w:color w:val="333333"/>
+          <w:szCs w:val="21"/>
+          <w:shd w:val="clear" w:color="auto" w:fill="FFFFFF"/>
+        </w:rPr>
+        <w:t>程序的可扩展性模型使编程模型与各种现有排队技术兼容并可在其中移植，例如</w:t>
+      </w:r>
+      <w:hyperlink r:id="rId6" w:history="1">
+        <w:r>
+          <w:rPr>
+            <w:rStyle w:val="a6"/>
+            <w:rFonts w:ascii="Segoe UI" w:hAnsi="Segoe UI" w:cs="Segoe UI"/>
+            <w:color w:val="337AB7"/>
+            <w:szCs w:val="21"/>
+            <w:shd w:val="clear" w:color="auto" w:fill="FFFFFF"/>
+          </w:rPr>
+          <w:t>Event Hub</w:t>
+        </w:r>
+      </w:hyperlink>
+      <w:r>
+        <w:rPr>
+          <w:rFonts w:ascii="Segoe UI" w:hAnsi="Segoe UI" w:cs="Segoe UI"/>
+          <w:color w:val="333333"/>
+          <w:szCs w:val="21"/>
+          <w:shd w:val="clear" w:color="auto" w:fill="FFFFFF"/>
+        </w:rPr>
+        <w:t>，</w:t>
+      </w:r>
+      <w:r>
+        <w:fldChar w:fldCharType="begin"/>
+      </w:r>
+      <w:r>
+        <w:instrText xml:space="preserve"> HYPERLINK "http://azure.microsoft.com/en-us/services/service-bus/" </w:instrText>
+      </w:r>
+      <w:r>
+        <w:fldChar w:fldCharType="separate"/>
+      </w:r>
+      <w:r>
+        <w:rPr>
+          <w:rStyle w:val="a6"/>
+          <w:rFonts w:ascii="Segoe UI" w:hAnsi="Segoe UI" w:cs="Segoe UI"/>
+          <w:color w:val="337AB7"/>
+          <w:szCs w:val="21"/>
+          <w:shd w:val="clear" w:color="auto" w:fill="FFFFFF"/>
+        </w:rPr>
+        <w:t>ServiceBus</w:t>
+      </w:r>
+      <w:r>
+        <w:fldChar w:fldCharType="end"/>
+      </w:r>
+      <w:r>
+        <w:rPr>
+          <w:rFonts w:ascii="Segoe UI" w:hAnsi="Segoe UI" w:cs="Segoe UI"/>
+          <w:color w:val="333333"/>
+          <w:szCs w:val="21"/>
+          <w:shd w:val="clear" w:color="auto" w:fill="FFFFFF"/>
+        </w:rPr>
+        <w:t>，</w:t>
+      </w:r>
+      <w:r>
+        <w:fldChar w:fldCharType="begin"/>
+      </w:r>
+      <w:r>
+        <w:instrText xml:space="preserve"> HYPERLINK "http://azure.microsoft.com/en-us/documentation/articles/storage-dotnet-how-to-use-queues/" </w:instrText>
+      </w:r>
+      <w:r>
+        <w:fldChar w:fldCharType="separate"/>
+      </w:r>
+      <w:r>
+        <w:rPr>
+          <w:rStyle w:val="a6"/>
+          <w:rFonts w:ascii="Segoe UI" w:hAnsi="Segoe UI" w:cs="Segoe UI"/>
+          <w:color w:val="337AB7"/>
+          <w:szCs w:val="21"/>
+          <w:shd w:val="clear" w:color="auto" w:fill="FFFFFF"/>
+        </w:rPr>
+        <w:t>Azure Queues</w:t>
+      </w:r>
+      <w:r>
+        <w:fldChar w:fldCharType="end"/>
+      </w:r>
+      <w:r>
+        <w:rPr>
+          <w:rFonts w:ascii="Segoe UI" w:hAnsi="Segoe UI" w:cs="Segoe UI"/>
+          <w:color w:val="333333"/>
+          <w:szCs w:val="21"/>
+          <w:shd w:val="clear" w:color="auto" w:fill="FFFFFF"/>
+        </w:rPr>
+        <w:t>和</w:t>
+      </w:r>
+      <w:r>
+        <w:fldChar w:fldCharType="begin"/>
+      </w:r>
+      <w:r>
+        <w:instrText xml:space="preserve"> HYPERLINK "http://kafka.apache.org/" </w:instrText>
+      </w:r>
+      <w:r>
+        <w:fldChar w:fldCharType="separate"/>
+      </w:r>
+      <w:r>
+        <w:rPr>
+          <w:rStyle w:val="a6"/>
+          <w:rFonts w:ascii="Segoe UI" w:hAnsi="Segoe UI" w:cs="Segoe UI"/>
+          <w:color w:val="337AB7"/>
+          <w:szCs w:val="21"/>
+          <w:shd w:val="clear" w:color="auto" w:fill="FFFFFF"/>
+        </w:rPr>
+        <w:t>Apache Kafka</w:t>
+      </w:r>
+      <w:r>
+        <w:fldChar w:fldCharType="end"/>
+      </w:r>
+      <w:r>
+        <w:rPr>
+          <w:rFonts w:ascii="Segoe UI" w:hAnsi="Segoe UI" w:cs="Segoe UI"/>
+          <w:color w:val="333333"/>
+          <w:szCs w:val="21"/>
+          <w:shd w:val="clear" w:color="auto" w:fill="FFFFFF"/>
+        </w:rPr>
+        <w:t>。无需编写特殊代码或运行专用进程来与这些队列进行交互。</w:t>
+      </w:r>
+    </w:p>
+    <w:p>
+      <w:pPr>
+        <w:pStyle w:val="2"/>
+        <w:shd w:val="clear" w:color="auto" w:fill="FFFFFF"/>
+        <w:spacing w:before="375" w:after="150"/>
+        <w:rPr>
+          <w:rFonts w:ascii="Segoe UI" w:hAnsi="Segoe UI" w:cs="Segoe UI"/>
+          <w:b w:val="0"/>
+          <w:bCs w:val="0"/>
+          <w:color w:val="333333"/>
+          <w:sz w:val="45"/>
+          <w:szCs w:val="45"/>
+        </w:rPr>
+      </w:pPr>
+      <w:r>
+        <w:rPr>
+          <w:rFonts w:ascii="Segoe UI" w:hAnsi="Segoe UI" w:cs="Segoe UI"/>
+          <w:b w:val="0"/>
+          <w:bCs w:val="0"/>
+          <w:color w:val="333333"/>
+          <w:sz w:val="45"/>
+          <w:szCs w:val="45"/>
+        </w:rPr>
+        <w:t>编程模型</w:t>
+      </w:r>
+    </w:p>
+    <w:p>
+      <w:pPr>
+        <w:pStyle w:val="a5"/>
+        <w:shd w:val="clear" w:color="auto" w:fill="FFFFFF"/>
+        <w:spacing w:before="0" w:beforeAutospacing="0" w:after="150" w:afterAutospacing="0"/>
+        <w:rPr>
+          <w:rFonts w:ascii="Segoe UI" w:hAnsi="Segoe UI" w:cs="Segoe UI"/>
+          <w:color w:val="333333"/>
+          <w:sz w:val="21"/>
+          <w:szCs w:val="21"/>
+        </w:rPr>
+      </w:pPr>
+      <w:r>
+        <w:rPr>
+          <w:rFonts w:ascii="Segoe UI" w:hAnsi="Segoe UI" w:cs="Segoe UI" w:hint="eastAsia"/>
+          <w:color w:val="333333"/>
+          <w:sz w:val="21"/>
+          <w:szCs w:val="21"/>
+        </w:rPr>
+        <w:t>Or</w:t>
+      </w:r>
+      <w:r>
+        <w:rPr>
+          <w:rFonts w:ascii="Segoe UI" w:hAnsi="Segoe UI" w:cs="Segoe UI"/>
+          <w:color w:val="333333"/>
+          <w:sz w:val="21"/>
+          <w:szCs w:val="21"/>
+        </w:rPr>
+        <w:t>leans</w:t>
+      </w:r>
+      <w:r>
+        <w:rPr>
+          <w:rFonts w:ascii="Segoe UI" w:hAnsi="Segoe UI" w:cs="Segoe UI"/>
+          <w:color w:val="333333"/>
+          <w:sz w:val="21"/>
+          <w:szCs w:val="21"/>
+        </w:rPr>
+        <w:t>流程编程模型背后有许多原则。</w:t>
+      </w:r>
+    </w:p>
+    <w:p>
+      <w:pPr>
+        <w:widowControl/>
+        <w:numPr>
+          <w:ilvl w:val="0"/>
+          <w:numId w:val="22"/>
+        </w:numPr>
+        <w:shd w:val="clear" w:color="auto" w:fill="FFFFFF"/>
+        <w:spacing w:before="100" w:beforeAutospacing="1" w:after="100" w:afterAutospacing="1"/>
+        <w:jc w:val="left"/>
+        <w:rPr>
+          <w:rFonts w:ascii="Segoe UI" w:hAnsi="Segoe UI" w:cs="Segoe UI"/>
+          <w:color w:val="333333"/>
+          <w:szCs w:val="21"/>
+        </w:rPr>
+      </w:pPr>
+      <w:r>
+        <w:rPr>
+          <w:rFonts w:ascii="Segoe UI" w:hAnsi="Segoe UI" w:cs="Segoe UI" w:hint="eastAsia"/>
+          <w:color w:val="333333"/>
+          <w:szCs w:val="21"/>
+        </w:rPr>
+        <w:t>O</w:t>
+      </w:r>
+      <w:r>
+        <w:rPr>
+          <w:rFonts w:ascii="Segoe UI" w:hAnsi="Segoe UI" w:cs="Segoe UI"/>
+          <w:color w:val="333333"/>
+          <w:szCs w:val="21"/>
+        </w:rPr>
+        <w:t>rleans</w:t>
+      </w:r>
+      <w:r>
+        <w:rPr>
+          <w:rFonts w:ascii="Segoe UI" w:hAnsi="Segoe UI" w:cs="Segoe UI"/>
+          <w:color w:val="333333"/>
+          <w:szCs w:val="21"/>
+        </w:rPr>
+        <w:t>流是</w:t>
+      </w:r>
+      <w:r>
+        <w:rPr>
+          <w:rStyle w:val="a7"/>
+          <w:rFonts w:ascii="Segoe UI" w:hAnsi="Segoe UI" w:cs="Segoe UI"/>
+          <w:color w:val="333333"/>
+          <w:szCs w:val="21"/>
+        </w:rPr>
+        <w:t>虚拟的</w:t>
+      </w:r>
+      <w:r>
+        <w:rPr>
+          <w:rFonts w:ascii="Segoe UI" w:hAnsi="Segoe UI" w:cs="Segoe UI"/>
+          <w:color w:val="333333"/>
+          <w:szCs w:val="21"/>
+        </w:rPr>
+        <w:t>。也就是说，</w:t>
+      </w:r>
+      <w:proofErr w:type="gramStart"/>
+      <w:r>
+        <w:rPr>
+          <w:rFonts w:ascii="Segoe UI" w:hAnsi="Segoe UI" w:cs="Segoe UI"/>
+          <w:color w:val="333333"/>
+          <w:szCs w:val="21"/>
+        </w:rPr>
+        <w:t>流始终</w:t>
+      </w:r>
+      <w:proofErr w:type="gramEnd"/>
+      <w:r>
+        <w:rPr>
+          <w:rFonts w:ascii="Segoe UI" w:hAnsi="Segoe UI" w:cs="Segoe UI"/>
+          <w:color w:val="333333"/>
+          <w:szCs w:val="21"/>
+        </w:rPr>
+        <w:t>存在。它没有明确地创建或销毁，它永远不会失败。</w:t>
+      </w:r>
+    </w:p>
+    <w:p>
+      <w:pPr>
+        <w:widowControl/>
+        <w:numPr>
+          <w:ilvl w:val="0"/>
+          <w:numId w:val="22"/>
+        </w:numPr>
+        <w:shd w:val="clear" w:color="auto" w:fill="FFFFFF"/>
+        <w:spacing w:before="100" w:beforeAutospacing="1" w:after="100" w:afterAutospacing="1"/>
+        <w:jc w:val="left"/>
+        <w:rPr>
+          <w:rFonts w:ascii="Segoe UI" w:hAnsi="Segoe UI" w:cs="Segoe UI"/>
+          <w:color w:val="333333"/>
+          <w:szCs w:val="21"/>
+        </w:rPr>
+      </w:pPr>
+      <w:proofErr w:type="gramStart"/>
+      <w:r>
+        <w:rPr>
+          <w:rFonts w:ascii="Segoe UI" w:hAnsi="Segoe UI" w:cs="Segoe UI"/>
+          <w:color w:val="333333"/>
+          <w:szCs w:val="21"/>
+        </w:rPr>
+        <w:t>流</w:t>
+      </w:r>
+      <w:r>
+        <w:rPr>
+          <w:rStyle w:val="a7"/>
+          <w:rFonts w:ascii="Segoe UI" w:hAnsi="Segoe UI" w:cs="Segoe UI"/>
+          <w:color w:val="333333"/>
+          <w:szCs w:val="21"/>
+        </w:rPr>
+        <w:t>由</w:t>
+      </w:r>
+      <w:r>
+        <w:rPr>
+          <w:rFonts w:ascii="Segoe UI" w:hAnsi="Segoe UI" w:cs="Segoe UI"/>
+          <w:color w:val="333333"/>
+          <w:szCs w:val="21"/>
+        </w:rPr>
+        <w:t>流</w:t>
+      </w:r>
+      <w:proofErr w:type="gramEnd"/>
+      <w:r>
+        <w:rPr>
+          <w:rFonts w:ascii="Segoe UI" w:hAnsi="Segoe UI" w:cs="Segoe UI"/>
+          <w:color w:val="333333"/>
+          <w:szCs w:val="21"/>
+        </w:rPr>
+        <w:t>ID </w:t>
+      </w:r>
+      <w:r>
+        <w:rPr>
+          <w:rStyle w:val="a7"/>
+          <w:rFonts w:ascii="Segoe UI" w:hAnsi="Segoe UI" w:cs="Segoe UI"/>
+          <w:color w:val="333333"/>
+          <w:szCs w:val="21"/>
+        </w:rPr>
+        <w:t>标识，</w:t>
+      </w:r>
+      <w:r>
+        <w:rPr>
+          <w:rFonts w:ascii="Segoe UI" w:hAnsi="Segoe UI" w:cs="Segoe UI"/>
+          <w:color w:val="333333"/>
+          <w:szCs w:val="21"/>
+        </w:rPr>
+        <w:t>流</w:t>
+      </w:r>
+      <w:r>
+        <w:rPr>
+          <w:rFonts w:ascii="Segoe UI" w:hAnsi="Segoe UI" w:cs="Segoe UI"/>
+          <w:color w:val="333333"/>
+          <w:szCs w:val="21"/>
+        </w:rPr>
+        <w:t>ID</w:t>
+      </w:r>
+      <w:r>
+        <w:rPr>
+          <w:rFonts w:ascii="Segoe UI" w:hAnsi="Segoe UI" w:cs="Segoe UI"/>
+          <w:color w:val="333333"/>
+          <w:szCs w:val="21"/>
+        </w:rPr>
+        <w:t>只是由</w:t>
+      </w:r>
+      <w:r>
+        <w:rPr>
+          <w:rFonts w:ascii="Segoe UI" w:hAnsi="Segoe UI" w:cs="Segoe UI"/>
+          <w:color w:val="333333"/>
+          <w:szCs w:val="21"/>
+        </w:rPr>
+        <w:t>GUID</w:t>
+      </w:r>
+      <w:r>
+        <w:rPr>
+          <w:rFonts w:ascii="Segoe UI" w:hAnsi="Segoe UI" w:cs="Segoe UI"/>
+          <w:color w:val="333333"/>
+          <w:szCs w:val="21"/>
+        </w:rPr>
+        <w:t>和字符串组成的</w:t>
+      </w:r>
+      <w:r>
+        <w:rPr>
+          <w:rStyle w:val="a7"/>
+          <w:rFonts w:ascii="Segoe UI" w:hAnsi="Segoe UI" w:cs="Segoe UI"/>
+          <w:color w:val="333333"/>
+          <w:szCs w:val="21"/>
+        </w:rPr>
+        <w:t>逻辑名称</w:t>
+      </w:r>
+      <w:r>
+        <w:rPr>
+          <w:rFonts w:ascii="Segoe UI" w:hAnsi="Segoe UI" w:cs="Segoe UI"/>
+          <w:color w:val="333333"/>
+          <w:szCs w:val="21"/>
+        </w:rPr>
+        <w:t>。</w:t>
+      </w:r>
+    </w:p>
+    <w:p>
+      <w:pPr>
+        <w:widowControl/>
+        <w:numPr>
+          <w:ilvl w:val="0"/>
+          <w:numId w:val="22"/>
+        </w:numPr>
+        <w:shd w:val="clear" w:color="auto" w:fill="FFFFFF"/>
+        <w:spacing w:before="100" w:beforeAutospacing="1" w:after="100" w:afterAutospacing="1"/>
+        <w:jc w:val="left"/>
+        <w:rPr>
+          <w:rFonts w:ascii="Segoe UI" w:hAnsi="Segoe UI" w:cs="Segoe UI"/>
+          <w:color w:val="333333"/>
+          <w:szCs w:val="21"/>
+        </w:rPr>
+      </w:pPr>
+      <w:r>
+        <w:rPr>
+          <w:rFonts w:ascii="Segoe UI" w:hAnsi="Segoe UI" w:cs="Segoe UI"/>
+          <w:color w:val="333333"/>
+          <w:szCs w:val="21"/>
+        </w:rPr>
+        <w:t>Orleans Streams</w:t>
+      </w:r>
+      <w:r>
+        <w:rPr>
+          <w:rFonts w:ascii="Segoe UI" w:hAnsi="Segoe UI" w:cs="Segoe UI"/>
+          <w:color w:val="333333"/>
+          <w:szCs w:val="21"/>
+        </w:rPr>
+        <w:t>允许</w:t>
+      </w:r>
+      <w:r>
+        <w:rPr>
+          <w:rStyle w:val="a7"/>
+          <w:rFonts w:ascii="Segoe UI" w:hAnsi="Segoe UI" w:cs="Segoe UI"/>
+          <w:color w:val="333333"/>
+          <w:szCs w:val="21"/>
+        </w:rPr>
+        <w:t>在时间和空间上将数据的生成与其处理分离</w:t>
+      </w:r>
+      <w:r>
+        <w:rPr>
+          <w:rFonts w:ascii="Segoe UI" w:hAnsi="Segoe UI" w:cs="Segoe UI"/>
+          <w:color w:val="333333"/>
+          <w:szCs w:val="21"/>
+        </w:rPr>
+        <w:t>。这意味着流生产者和流消费者可能在不同的服务器上，在不同的时间，并将承受失败。</w:t>
+      </w:r>
+    </w:p>
+    <w:p>
+      <w:pPr>
+        <w:widowControl/>
+        <w:numPr>
+          <w:ilvl w:val="0"/>
+          <w:numId w:val="22"/>
+        </w:numPr>
+        <w:shd w:val="clear" w:color="auto" w:fill="FFFFFF"/>
+        <w:spacing w:before="100" w:beforeAutospacing="1" w:after="100" w:afterAutospacing="1"/>
+        <w:jc w:val="left"/>
+        <w:rPr>
+          <w:rFonts w:ascii="Segoe UI" w:hAnsi="Segoe UI" w:cs="Segoe UI"/>
+          <w:color w:val="333333"/>
+          <w:szCs w:val="21"/>
+        </w:rPr>
+      </w:pPr>
+      <w:r>
+        <w:rPr>
+          <w:rFonts w:ascii="Segoe UI" w:hAnsi="Segoe UI" w:cs="Segoe UI" w:hint="eastAsia"/>
+          <w:color w:val="333333"/>
+          <w:szCs w:val="21"/>
+        </w:rPr>
+        <w:t>O</w:t>
+      </w:r>
+      <w:r>
+        <w:rPr>
+          <w:rFonts w:ascii="Segoe UI" w:hAnsi="Segoe UI" w:cs="Segoe UI"/>
+          <w:color w:val="333333"/>
+          <w:szCs w:val="21"/>
+        </w:rPr>
+        <w:t>rleans</w:t>
+      </w:r>
+      <w:r>
+        <w:rPr>
+          <w:rFonts w:ascii="Segoe UI" w:hAnsi="Segoe UI" w:cs="Segoe UI"/>
+          <w:color w:val="333333"/>
+          <w:szCs w:val="21"/>
+        </w:rPr>
+        <w:t>流</w:t>
+      </w:r>
+      <w:r>
+        <w:rPr>
+          <w:rStyle w:val="a7"/>
+          <w:rFonts w:ascii="Segoe UI" w:hAnsi="Segoe UI" w:cs="Segoe UI"/>
+          <w:color w:val="333333"/>
+          <w:szCs w:val="21"/>
+        </w:rPr>
+        <w:t>轻盈而充满活力</w:t>
+      </w:r>
+      <w:r>
+        <w:rPr>
+          <w:rFonts w:ascii="Segoe UI" w:hAnsi="Segoe UI" w:cs="Segoe UI"/>
+          <w:color w:val="333333"/>
+          <w:szCs w:val="21"/>
+        </w:rPr>
+        <w:t>。</w:t>
+      </w:r>
+      <w:r>
+        <w:rPr>
+          <w:rFonts w:ascii="Segoe UI" w:hAnsi="Segoe UI" w:cs="Segoe UI"/>
+          <w:color w:val="333333"/>
+          <w:szCs w:val="21"/>
+        </w:rPr>
+        <w:t>Orleans Streaming Runtime</w:t>
+      </w:r>
+      <w:r>
+        <w:rPr>
+          <w:rFonts w:ascii="Segoe UI" w:hAnsi="Segoe UI" w:cs="Segoe UI"/>
+          <w:color w:val="333333"/>
+          <w:szCs w:val="21"/>
+        </w:rPr>
+        <w:t>旨在处理大量来自高速率的流。</w:t>
+      </w:r>
+    </w:p>
+    <w:p>
+      <w:pPr>
+        <w:widowControl/>
+        <w:numPr>
+          <w:ilvl w:val="0"/>
+          <w:numId w:val="22"/>
+        </w:numPr>
+        <w:shd w:val="clear" w:color="auto" w:fill="FFFFFF"/>
+        <w:spacing w:before="100" w:beforeAutospacing="1" w:after="100" w:afterAutospacing="1"/>
+        <w:jc w:val="left"/>
+        <w:rPr>
+          <w:rFonts w:ascii="Segoe UI" w:hAnsi="Segoe UI" w:cs="Segoe UI"/>
+          <w:color w:val="333333"/>
+          <w:szCs w:val="21"/>
+        </w:rPr>
+      </w:pPr>
+      <w:r>
+        <w:rPr>
+          <w:rFonts w:ascii="Segoe UI" w:hAnsi="Segoe UI" w:cs="Segoe UI" w:hint="eastAsia"/>
+          <w:color w:val="333333"/>
+          <w:szCs w:val="21"/>
+        </w:rPr>
+        <w:t>O</w:t>
+      </w:r>
+      <w:r>
+        <w:rPr>
+          <w:rFonts w:ascii="Segoe UI" w:hAnsi="Segoe UI" w:cs="Segoe UI"/>
+          <w:color w:val="333333"/>
+          <w:szCs w:val="21"/>
+        </w:rPr>
+        <w:t>rleans</w:t>
+      </w:r>
+      <w:r>
+        <w:rPr>
+          <w:rFonts w:ascii="Segoe UI" w:hAnsi="Segoe UI" w:cs="Segoe UI"/>
+          <w:color w:val="333333"/>
+          <w:szCs w:val="21"/>
+        </w:rPr>
+        <w:t>流</w:t>
+      </w:r>
+      <w:r>
+        <w:rPr>
+          <w:rStyle w:val="a7"/>
+          <w:rFonts w:ascii="Segoe UI" w:hAnsi="Segoe UI" w:cs="Segoe UI"/>
+          <w:color w:val="333333"/>
+          <w:szCs w:val="21"/>
+        </w:rPr>
+        <w:t>绑定是动态的</w:t>
+      </w:r>
+      <w:r>
+        <w:rPr>
+          <w:rFonts w:ascii="Segoe UI" w:hAnsi="Segoe UI" w:cs="Segoe UI"/>
+          <w:color w:val="333333"/>
+          <w:szCs w:val="21"/>
+        </w:rPr>
+        <w:t>。</w:t>
+      </w:r>
+      <w:r>
+        <w:rPr>
+          <w:rFonts w:ascii="Segoe UI" w:hAnsi="Segoe UI" w:cs="Segoe UI"/>
+          <w:color w:val="333333"/>
+          <w:szCs w:val="21"/>
+        </w:rPr>
+        <w:t>Orleans Streaming Runtime</w:t>
+      </w:r>
+      <w:r>
+        <w:rPr>
+          <w:rFonts w:ascii="Segoe UI" w:hAnsi="Segoe UI" w:cs="Segoe UI"/>
+          <w:color w:val="333333"/>
+          <w:szCs w:val="21"/>
+        </w:rPr>
+        <w:t>旨在处理</w:t>
+      </w:r>
+      <w:r>
+        <w:rPr>
+          <w:rFonts w:ascii="Segoe UI" w:hAnsi="Segoe UI" w:cs="Segoe UI" w:hint="eastAsia"/>
+          <w:color w:val="333333"/>
+          <w:szCs w:val="21"/>
+        </w:rPr>
+        <w:t>G</w:t>
+      </w:r>
+      <w:r>
+        <w:rPr>
+          <w:rFonts w:ascii="Segoe UI" w:hAnsi="Segoe UI" w:cs="Segoe UI"/>
+          <w:color w:val="333333"/>
+          <w:szCs w:val="21"/>
+        </w:rPr>
+        <w:t>rain</w:t>
+      </w:r>
+      <w:r>
+        <w:rPr>
+          <w:rFonts w:ascii="Segoe UI" w:hAnsi="Segoe UI" w:cs="Segoe UI"/>
+          <w:color w:val="333333"/>
+          <w:szCs w:val="21"/>
+        </w:rPr>
+        <w:t>以高速连接和断开流的情况。</w:t>
+      </w:r>
+    </w:p>
+    <w:p>
+      <w:pPr>
+        <w:widowControl/>
+        <w:numPr>
+          <w:ilvl w:val="0"/>
+          <w:numId w:val="22"/>
+        </w:numPr>
+        <w:shd w:val="clear" w:color="auto" w:fill="FFFFFF"/>
+        <w:spacing w:before="100" w:beforeAutospacing="1" w:after="100" w:afterAutospacing="1"/>
+        <w:jc w:val="left"/>
+        <w:rPr>
+          <w:rFonts w:ascii="Segoe UI" w:hAnsi="Segoe UI" w:cs="Segoe UI"/>
+          <w:color w:val="333333"/>
+          <w:szCs w:val="21"/>
+        </w:rPr>
+      </w:pPr>
+      <w:r>
+        <w:rPr>
+          <w:rFonts w:ascii="Segoe UI" w:hAnsi="Segoe UI" w:cs="Segoe UI"/>
+          <w:color w:val="333333"/>
+          <w:szCs w:val="21"/>
+        </w:rPr>
+        <w:t>Orleans Streaming Runtime </w:t>
+      </w:r>
+      <w:r>
+        <w:rPr>
+          <w:rStyle w:val="a7"/>
+          <w:rFonts w:ascii="Segoe UI" w:hAnsi="Segoe UI" w:cs="Segoe UI"/>
+          <w:color w:val="333333"/>
+          <w:szCs w:val="21"/>
+        </w:rPr>
+        <w:t>透明地管理流消耗的生命周期</w:t>
+      </w:r>
+      <w:r>
+        <w:rPr>
+          <w:rFonts w:ascii="Segoe UI" w:hAnsi="Segoe UI" w:cs="Segoe UI"/>
+          <w:color w:val="333333"/>
+          <w:szCs w:val="21"/>
+        </w:rPr>
+        <w:t>。在应用程序订阅流之后，从那时起它将接收流的事件，即使存在故障。</w:t>
+      </w:r>
+    </w:p>
+    <w:p>
+      <w:pPr>
+        <w:widowControl/>
+        <w:numPr>
+          <w:ilvl w:val="0"/>
+          <w:numId w:val="22"/>
+        </w:numPr>
+        <w:shd w:val="clear" w:color="auto" w:fill="FFFFFF"/>
+        <w:spacing w:before="100" w:beforeAutospacing="1" w:after="100" w:afterAutospacing="1"/>
+        <w:jc w:val="left"/>
+        <w:rPr>
+          <w:rFonts w:ascii="Segoe UI" w:hAnsi="Segoe UI" w:cs="Segoe UI"/>
+          <w:color w:val="333333"/>
+          <w:szCs w:val="21"/>
+        </w:rPr>
+      </w:pPr>
+      <w:r>
+        <w:rPr>
+          <w:rFonts w:ascii="Segoe UI" w:hAnsi="Segoe UI" w:cs="Segoe UI" w:hint="eastAsia"/>
+          <w:color w:val="333333"/>
+          <w:szCs w:val="21"/>
+        </w:rPr>
+        <w:t>O</w:t>
+      </w:r>
+      <w:r>
+        <w:rPr>
+          <w:rFonts w:ascii="Segoe UI" w:hAnsi="Segoe UI" w:cs="Segoe UI"/>
+          <w:color w:val="333333"/>
+          <w:szCs w:val="21"/>
+        </w:rPr>
+        <w:t>rleans</w:t>
+      </w:r>
+      <w:r>
+        <w:rPr>
+          <w:rFonts w:ascii="Segoe UI" w:hAnsi="Segoe UI" w:cs="Segoe UI"/>
+          <w:color w:val="333333"/>
+          <w:szCs w:val="21"/>
+        </w:rPr>
+        <w:t>流</w:t>
+      </w:r>
+      <w:r>
+        <w:rPr>
+          <w:rStyle w:val="a7"/>
+          <w:rFonts w:ascii="Segoe UI" w:hAnsi="Segoe UI" w:cs="Segoe UI"/>
+          <w:color w:val="333333"/>
+          <w:szCs w:val="21"/>
+        </w:rPr>
+        <w:t>在</w:t>
+      </w:r>
+      <w:r>
+        <w:rPr>
+          <w:rStyle w:val="a7"/>
+          <w:rFonts w:ascii="Segoe UI" w:hAnsi="Segoe UI" w:cs="Segoe UI" w:hint="eastAsia"/>
+          <w:color w:val="333333"/>
+          <w:szCs w:val="21"/>
+        </w:rPr>
+        <w:t>G</w:t>
+      </w:r>
+      <w:r>
+        <w:rPr>
+          <w:rStyle w:val="a7"/>
+          <w:rFonts w:ascii="Segoe UI" w:hAnsi="Segoe UI" w:cs="Segoe UI"/>
+          <w:color w:val="333333"/>
+          <w:szCs w:val="21"/>
+        </w:rPr>
+        <w:t>rain</w:t>
+      </w:r>
+      <w:r>
+        <w:rPr>
+          <w:rStyle w:val="a7"/>
+          <w:rFonts w:ascii="Segoe UI" w:hAnsi="Segoe UI" w:cs="Segoe UI"/>
+          <w:color w:val="333333"/>
+          <w:szCs w:val="21"/>
+        </w:rPr>
+        <w:t>和</w:t>
+      </w:r>
+      <w:r>
+        <w:rPr>
+          <w:rFonts w:ascii="Segoe UI" w:hAnsi="Segoe UI" w:cs="Segoe UI" w:hint="eastAsia"/>
+          <w:color w:val="333333"/>
+          <w:szCs w:val="21"/>
+        </w:rPr>
+        <w:t>O</w:t>
+      </w:r>
+      <w:r>
+        <w:rPr>
+          <w:rFonts w:ascii="Segoe UI" w:hAnsi="Segoe UI" w:cs="Segoe UI"/>
+          <w:color w:val="333333"/>
+          <w:szCs w:val="21"/>
+        </w:rPr>
+        <w:t>rleans</w:t>
+      </w:r>
+      <w:bookmarkStart w:id="0" w:name="_GoBack"/>
+      <w:bookmarkEnd w:id="0"/>
+      <w:r>
+        <w:rPr>
+          <w:rStyle w:val="a7"/>
+          <w:rFonts w:ascii="Segoe UI" w:hAnsi="Segoe UI" w:cs="Segoe UI"/>
+          <w:color w:val="333333"/>
+          <w:szCs w:val="21"/>
+        </w:rPr>
+        <w:t>客户之间均匀运作</w:t>
+      </w:r>
+      <w:r>
+        <w:rPr>
+          <w:rFonts w:ascii="Segoe UI" w:hAnsi="Segoe UI" w:cs="Segoe UI"/>
+          <w:color w:val="333333"/>
+          <w:szCs w:val="21"/>
+        </w:rPr>
+        <w:t>。</w:t>
+      </w:r>
+    </w:p>
+    <w:p>
+      <w:pPr>
+        <w:rPr>
           <w:rStyle w:val="a4"/>
           <w:rFonts w:ascii="Segoe UI" w:hAnsi="Segoe UI" w:cs="Segoe UI"/>
           <w:color w:val="333333"/>
@@ -14668,7 +15470,9 @@
           <w:shd w:val="clear" w:color="auto" w:fill="FFFFFF"/>
         </w:rPr>
       </w:pPr>
-      <w:r>
+    </w:p>
+    <w:p>
+      <w:pPr>
         <w:rPr>
           <w:rStyle w:val="a4"/>
           <w:rFonts w:ascii="Segoe UI" w:hAnsi="Segoe UI" w:cs="Segoe UI" w:hint="eastAsia"/>
@@ -14676,9 +15480,18 @@
           <w:szCs w:val="21"/>
           <w:shd w:val="clear" w:color="auto" w:fill="FFFFFF"/>
         </w:rPr>
-        <w:t>基于</w:t>
-      </w:r>
-      <w:proofErr w:type="spellStart"/>
+      </w:pPr>
+    </w:p>
+    <w:p>
+      <w:pPr>
+        <w:rPr>
+          <w:rStyle w:val="a4"/>
+          <w:rFonts w:ascii="Segoe UI" w:hAnsi="Segoe UI" w:cs="Segoe UI"/>
+          <w:color w:val="333333"/>
+          <w:szCs w:val="21"/>
+          <w:shd w:val="clear" w:color="auto" w:fill="FFFFFF"/>
+        </w:rPr>
+      </w:pPr>
       <w:r>
         <w:rPr>
           <w:rStyle w:val="a4"/>
@@ -14687,30 +15500,9 @@
           <w:szCs w:val="21"/>
           <w:shd w:val="clear" w:color="auto" w:fill="FFFFFF"/>
         </w:rPr>
-        <w:t>A</w:t>
-      </w:r>
-      <w:r>
-        <w:rPr>
-          <w:rStyle w:val="a4"/>
-          <w:rFonts w:ascii="Segoe UI" w:hAnsi="Segoe UI" w:cs="Segoe UI"/>
-          <w:color w:val="333333"/>
-          <w:szCs w:val="21"/>
-          <w:shd w:val="clear" w:color="auto" w:fill="FFFFFF"/>
-        </w:rPr>
-        <w:t>zureQueue</w:t>
-      </w:r>
-      <w:proofErr w:type="spellEnd"/>
-    </w:p>
-    <w:p>
-      <w:pPr>
-        <w:rPr>
-          <w:rStyle w:val="a4"/>
-          <w:rFonts w:ascii="Segoe UI" w:hAnsi="Segoe UI" w:cs="Segoe UI"/>
-          <w:color w:val="333333"/>
-          <w:szCs w:val="21"/>
-          <w:shd w:val="clear" w:color="auto" w:fill="FFFFFF"/>
-        </w:rPr>
-      </w:pPr>
+        <w:t>基于</w:t>
+      </w:r>
+      <w:proofErr w:type="spellStart"/>
       <w:r>
         <w:rPr>
           <w:rStyle w:val="a4"/>
@@ -14719,8 +15511,30 @@
           <w:szCs w:val="21"/>
           <w:shd w:val="clear" w:color="auto" w:fill="FFFFFF"/>
         </w:rPr>
-        <w:t>基于</w:t>
-      </w:r>
+        <w:t>A</w:t>
+      </w:r>
+      <w:r>
+        <w:rPr>
+          <w:rStyle w:val="a4"/>
+          <w:rFonts w:ascii="Segoe UI" w:hAnsi="Segoe UI" w:cs="Segoe UI"/>
+          <w:color w:val="333333"/>
+          <w:szCs w:val="21"/>
+          <w:shd w:val="clear" w:color="auto" w:fill="FFFFFF"/>
+        </w:rPr>
+        <w:t>zureQueue</w:t>
+      </w:r>
+      <w:proofErr w:type="spellEnd"/>
+    </w:p>
+    <w:p>
+      <w:pPr>
+        <w:rPr>
+          <w:rStyle w:val="a4"/>
+          <w:rFonts w:ascii="Segoe UI" w:hAnsi="Segoe UI" w:cs="Segoe UI"/>
+          <w:color w:val="333333"/>
+          <w:szCs w:val="21"/>
+          <w:shd w:val="clear" w:color="auto" w:fill="FFFFFF"/>
+        </w:rPr>
+      </w:pPr>
       <w:r>
         <w:rPr>
           <w:rStyle w:val="a4"/>
@@ -14729,21 +15543,9 @@
           <w:szCs w:val="21"/>
           <w:shd w:val="clear" w:color="auto" w:fill="FFFFFF"/>
         </w:rPr>
-        <w:t>R</w:t>
-      </w:r>
-      <w:r>
-        <w:rPr>
-          <w:rStyle w:val="a4"/>
-          <w:rFonts w:ascii="Segoe UI" w:hAnsi="Segoe UI" w:cs="Segoe UI"/>
-          <w:color w:val="333333"/>
-          <w:szCs w:val="21"/>
-          <w:shd w:val="clear" w:color="auto" w:fill="FFFFFF"/>
-        </w:rPr>
-        <w:t>abbitMQ</w:t>
-      </w:r>
-    </w:p>
-    <w:p>
-      <w:pPr>
+        <w:t>基于</w:t>
+      </w:r>
+      <w:r>
         <w:rPr>
           <w:rStyle w:val="a4"/>
           <w:rFonts w:ascii="Segoe UI" w:hAnsi="Segoe UI" w:cs="Segoe UI" w:hint="eastAsia"/>
@@ -14751,6 +15553,28 @@
           <w:szCs w:val="21"/>
           <w:shd w:val="clear" w:color="auto" w:fill="FFFFFF"/>
         </w:rPr>
+        <w:t>R</w:t>
+      </w:r>
+      <w:r>
+        <w:rPr>
+          <w:rStyle w:val="a4"/>
+          <w:rFonts w:ascii="Segoe UI" w:hAnsi="Segoe UI" w:cs="Segoe UI"/>
+          <w:color w:val="333333"/>
+          <w:szCs w:val="21"/>
+          <w:shd w:val="clear" w:color="auto" w:fill="FFFFFF"/>
+        </w:rPr>
+        <w:t>abbitMQ</w:t>
+      </w:r>
+    </w:p>
+    <w:p>
+      <w:pPr>
+        <w:rPr>
+          <w:rStyle w:val="a4"/>
+          <w:rFonts w:ascii="Segoe UI" w:hAnsi="Segoe UI" w:cs="Segoe UI"/>
+          <w:color w:val="333333"/>
+          <w:szCs w:val="21"/>
+          <w:shd w:val="clear" w:color="auto" w:fill="FFFFFF"/>
+        </w:rPr>
       </w:pPr>
       <w:r>
         <w:rPr>
@@ -14762,8 +15586,6 @@
         </w:rPr>
         <w:t>基于简单方式</w:t>
       </w:r>
-      <w:bookmarkStart w:id="0" w:name="_GoBack"/>
-      <w:bookmarkEnd w:id="0"/>
     </w:p>
     <w:sectPr>
       <w:pgSz w:w="11906" w:h="16838"/>
@@ -14927,6 +15749,119 @@
     </w:lvl>
   </w:abstractNum>
   <w:abstractNum w:abstractNumId="1" w15:restartNumberingAfterBreak="0">
+    <w:nsid w:val="043A5045"/>
+    <w:multiLevelType w:val="multilevel"/>
+    <w:tmpl w:val="41720314"/>
+    <w:lvl w:ilvl="0">
+      <w:start w:val="1"/>
+      <w:numFmt w:val="decimal"/>
+      <w:lvlText w:val="%1."/>
+      <w:lvlJc w:val="left"/>
+      <w:pPr>
+        <w:tabs>
+          <w:tab w:val="num" w:pos="720"/>
+        </w:tabs>
+        <w:ind w:left="720" w:hanging="360"/>
+      </w:pPr>
+    </w:lvl>
+    <w:lvl w:ilvl="1" w:tentative="1">
+      <w:start w:val="1"/>
+      <w:numFmt w:val="decimal"/>
+      <w:lvlText w:val="%2."/>
+      <w:lvlJc w:val="left"/>
+      <w:pPr>
+        <w:tabs>
+          <w:tab w:val="num" w:pos="1440"/>
+        </w:tabs>
+        <w:ind w:left="1440" w:hanging="360"/>
+      </w:pPr>
+    </w:lvl>
+    <w:lvl w:ilvl="2" w:tentative="1">
+      <w:start w:val="1"/>
+      <w:numFmt w:val="decimal"/>
+      <w:lvlText w:val="%3."/>
+      <w:lvlJc w:val="left"/>
+      <w:pPr>
+        <w:tabs>
+          <w:tab w:val="num" w:pos="2160"/>
+        </w:tabs>
+        <w:ind w:left="2160" w:hanging="360"/>
+      </w:pPr>
+    </w:lvl>
+    <w:lvl w:ilvl="3" w:tentative="1">
+      <w:start w:val="1"/>
+      <w:numFmt w:val="decimal"/>
+      <w:lvlText w:val="%4."/>
+      <w:lvlJc w:val="left"/>
+      <w:pPr>
+        <w:tabs>
+          <w:tab w:val="num" w:pos="2880"/>
+        </w:tabs>
+        <w:ind w:left="2880" w:hanging="360"/>
+      </w:pPr>
+    </w:lvl>
+    <w:lvl w:ilvl="4" w:tentative="1">
+      <w:start w:val="1"/>
+      <w:numFmt w:val="decimal"/>
+      <w:lvlText w:val="%5."/>
+      <w:lvlJc w:val="left"/>
+      <w:pPr>
+        <w:tabs>
+          <w:tab w:val="num" w:pos="3600"/>
+        </w:tabs>
+        <w:ind w:left="3600" w:hanging="360"/>
+      </w:pPr>
+    </w:lvl>
+    <w:lvl w:ilvl="5" w:tentative="1">
+      <w:start w:val="1"/>
+      <w:numFmt w:val="decimal"/>
+      <w:lvlText w:val="%6."/>
+      <w:lvlJc w:val="left"/>
+      <w:pPr>
+        <w:tabs>
+          <w:tab w:val="num" w:pos="4320"/>
+        </w:tabs>
+        <w:ind w:left="4320" w:hanging="360"/>
+      </w:pPr>
+    </w:lvl>
+    <w:lvl w:ilvl="6" w:tentative="1">
+      <w:start w:val="1"/>
+      <w:numFmt w:val="decimal"/>
+      <w:lvlText w:val="%7."/>
+      <w:lvlJc w:val="left"/>
+      <w:pPr>
+        <w:tabs>
+          <w:tab w:val="num" w:pos="5040"/>
+        </w:tabs>
+        <w:ind w:left="5040" w:hanging="360"/>
+      </w:pPr>
+    </w:lvl>
+    <w:lvl w:ilvl="7" w:tentative="1">
+      <w:start w:val="1"/>
+      <w:numFmt w:val="decimal"/>
+      <w:lvlText w:val="%8."/>
+      <w:lvlJc w:val="left"/>
+      <w:pPr>
+        <w:tabs>
+          <w:tab w:val="num" w:pos="5760"/>
+        </w:tabs>
+        <w:ind w:left="5760" w:hanging="360"/>
+      </w:pPr>
+    </w:lvl>
+    <w:lvl w:ilvl="8" w:tentative="1">
+      <w:start w:val="1"/>
+      <w:numFmt w:val="decimal"/>
+      <w:lvlText w:val="%9."/>
+      <w:lvlJc w:val="left"/>
+      <w:pPr>
+        <w:tabs>
+          <w:tab w:val="num" w:pos="6480"/>
+        </w:tabs>
+        <w:ind w:left="6480" w:hanging="360"/>
+      </w:pPr>
+    </w:lvl>
+  </w:abstractNum>
+  <w:abstractNum w:abstractNumId="2" w15:restartNumberingAfterBreak="0">
     <w:nsid w:val="09327D63"/>
     <w:multiLevelType w:val="multilevel"/>
     <w:tmpl w:val="499096DE"/>
@@ -15075,7 +16010,7 @@
       </w:rPr>
     </w:lvl>
   </w:abstractNum>
-  <w:abstractNum w:abstractNumId="2" w15:restartNumberingAfterBreak="0">
+  <w:abstractNum w:abstractNumId="3" w15:restartNumberingAfterBreak="0">
     <w:nsid w:val="0D6D3E5F"/>
     <w:multiLevelType w:val="multilevel"/>
     <w:tmpl w:val="F1AE47E2"/>
@@ -15224,7 +16159,7 @@
       </w:rPr>
     </w:lvl>
   </w:abstractNum>
-  <w:abstractNum w:abstractNumId="3" w15:restartNumberingAfterBreak="0">
+  <w:abstractNum w:abstractNumId="4" w15:restartNumberingAfterBreak="0">
     <w:nsid w:val="130270EA"/>
     <w:multiLevelType w:val="multilevel"/>
     <w:tmpl w:val="2E721C96"/>
@@ -15373,7 +16308,7 @@
       </w:rPr>
     </w:lvl>
   </w:abstractNum>
-  <w:abstractNum w:abstractNumId="4" w15:restartNumberingAfterBreak="0">
+  <w:abstractNum w:abstractNumId="5" w15:restartNumberingAfterBreak="0">
     <w:nsid w:val="24F750FC"/>
     <w:multiLevelType w:val="multilevel"/>
     <w:tmpl w:val="158E3790"/>
@@ -15522,7 +16457,7 @@
       </w:rPr>
     </w:lvl>
   </w:abstractNum>
-  <w:abstractNum w:abstractNumId="5" w15:restartNumberingAfterBreak="0">
+  <w:abstractNum w:abstractNumId="6" w15:restartNumberingAfterBreak="0">
     <w:nsid w:val="26C470E3"/>
     <w:multiLevelType w:val="multilevel"/>
     <w:tmpl w:val="15D85CD4"/>
@@ -15671,7 +16606,7 @@
       </w:rPr>
     </w:lvl>
   </w:abstractNum>
-  <w:abstractNum w:abstractNumId="6" w15:restartNumberingAfterBreak="0">
+  <w:abstractNum w:abstractNumId="7" w15:restartNumberingAfterBreak="0">
     <w:nsid w:val="2C171C07"/>
     <w:multiLevelType w:val="multilevel"/>
     <w:tmpl w:val="CE5088BC"/>
@@ -15820,7 +16755,7 @@
       </w:rPr>
     </w:lvl>
   </w:abstractNum>
-  <w:abstractNum w:abstractNumId="7" w15:restartNumberingAfterBreak="0">
+  <w:abstractNum w:abstractNumId="8" w15:restartNumberingAfterBreak="0">
     <w:nsid w:val="2F8F3528"/>
     <w:multiLevelType w:val="multilevel"/>
     <w:tmpl w:val="11A666E0"/>
@@ -15969,7 +16904,7 @@
       </w:rPr>
     </w:lvl>
   </w:abstractNum>
-  <w:abstractNum w:abstractNumId="8" w15:restartNumberingAfterBreak="0">
+  <w:abstractNum w:abstractNumId="9" w15:restartNumberingAfterBreak="0">
     <w:nsid w:val="313339CD"/>
     <w:multiLevelType w:val="hybridMultilevel"/>
     <w:tmpl w:val="E312DC68"/>
@@ -16058,7 +16993,7 @@
       </w:pPr>
     </w:lvl>
   </w:abstractNum>
-  <w:abstractNum w:abstractNumId="9" w15:restartNumberingAfterBreak="0">
+  <w:abstractNum w:abstractNumId="10" w15:restartNumberingAfterBreak="0">
     <w:nsid w:val="45A9148A"/>
     <w:multiLevelType w:val="multilevel"/>
     <w:tmpl w:val="6448B056"/>
@@ -16207,7 +17142,7 @@
       </w:rPr>
     </w:lvl>
   </w:abstractNum>
-  <w:abstractNum w:abstractNumId="10" w15:restartNumberingAfterBreak="0">
+  <w:abstractNum w:abstractNumId="11" w15:restartNumberingAfterBreak="0">
     <w:nsid w:val="4D114AD0"/>
     <w:multiLevelType w:val="multilevel"/>
     <w:tmpl w:val="9AF64AC2"/>
@@ -16356,7 +17291,7 @@
       </w:rPr>
     </w:lvl>
   </w:abstractNum>
-  <w:abstractNum w:abstractNumId="11" w15:restartNumberingAfterBreak="0">
+  <w:abstractNum w:abstractNumId="12" w15:restartNumberingAfterBreak="0">
     <w:nsid w:val="4D6B50E0"/>
     <w:multiLevelType w:val="multilevel"/>
     <w:tmpl w:val="E6A2805E"/>
@@ -16505,7 +17440,7 @@
       </w:rPr>
     </w:lvl>
   </w:abstractNum>
-  <w:abstractNum w:abstractNumId="12" w15:restartNumberingAfterBreak="0">
+  <w:abstractNum w:abstractNumId="13" w15:restartNumberingAfterBreak="0">
     <w:nsid w:val="50593138"/>
     <w:multiLevelType w:val="multilevel"/>
     <w:tmpl w:val="B688126E"/>
@@ -16654,7 +17589,7 @@
       </w:rPr>
     </w:lvl>
   </w:abstractNum>
-  <w:abstractNum w:abstractNumId="13" w15:restartNumberingAfterBreak="0">
+  <w:abstractNum w:abstractNumId="14" w15:restartNumberingAfterBreak="0">
     <w:nsid w:val="56E8441F"/>
     <w:multiLevelType w:val="multilevel"/>
     <w:tmpl w:val="4C1C3390"/>
@@ -16803,7 +17738,7 @@
       </w:rPr>
     </w:lvl>
   </w:abstractNum>
-  <w:abstractNum w:abstractNumId="14" w15:restartNumberingAfterBreak="0">
+  <w:abstractNum w:abstractNumId="15" w15:restartNumberingAfterBreak="0">
     <w:nsid w:val="63B2645C"/>
     <w:multiLevelType w:val="multilevel"/>
     <w:tmpl w:val="E75A135A"/>
@@ -16952,7 +17887,7 @@
       </w:rPr>
     </w:lvl>
   </w:abstractNum>
-  <w:abstractNum w:abstractNumId="15" w15:restartNumberingAfterBreak="0">
+  <w:abstractNum w:abstractNumId="16" w15:restartNumberingAfterBreak="0">
     <w:nsid w:val="64C4064E"/>
     <w:multiLevelType w:val="multilevel"/>
     <w:tmpl w:val="09C63D2C"/>
@@ -17101,7 +18036,7 @@
       </w:rPr>
     </w:lvl>
   </w:abstractNum>
-  <w:abstractNum w:abstractNumId="16" w15:restartNumberingAfterBreak="0">
+  <w:abstractNum w:abstractNumId="17" w15:restartNumberingAfterBreak="0">
     <w:nsid w:val="65292113"/>
     <w:multiLevelType w:val="multilevel"/>
     <w:tmpl w:val="FF5AD922"/>
@@ -17250,7 +18185,7 @@
       </w:rPr>
     </w:lvl>
   </w:abstractNum>
-  <w:abstractNum w:abstractNumId="17" w15:restartNumberingAfterBreak="0">
+  <w:abstractNum w:abstractNumId="18" w15:restartNumberingAfterBreak="0">
     <w:nsid w:val="697E5FFA"/>
     <w:multiLevelType w:val="multilevel"/>
     <w:tmpl w:val="712AB078"/>
@@ -17399,7 +18334,7 @@
       </w:rPr>
     </w:lvl>
   </w:abstractNum>
-  <w:abstractNum w:abstractNumId="18" w15:restartNumberingAfterBreak="0">
+  <w:abstractNum w:abstractNumId="19" w15:restartNumberingAfterBreak="0">
     <w:nsid w:val="78FE017C"/>
     <w:multiLevelType w:val="multilevel"/>
     <w:tmpl w:val="3780BAEC"/>
@@ -17548,7 +18483,7 @@
       </w:rPr>
     </w:lvl>
   </w:abstractNum>
-  <w:abstractNum w:abstractNumId="19" w15:restartNumberingAfterBreak="0">
+  <w:abstractNum w:abstractNumId="20" w15:restartNumberingAfterBreak="0">
     <w:nsid w:val="7DC11898"/>
     <w:multiLevelType w:val="multilevel"/>
     <w:tmpl w:val="487ADF10"/>
@@ -17697,7 +18632,7 @@
       </w:rPr>
     </w:lvl>
   </w:abstractNum>
-  <w:abstractNum w:abstractNumId="20" w15:restartNumberingAfterBreak="0">
+  <w:abstractNum w:abstractNumId="21" w15:restartNumberingAfterBreak="0">
     <w:nsid w:val="7EFC6720"/>
     <w:multiLevelType w:val="multilevel"/>
     <w:tmpl w:val="FB325354"/>
@@ -17847,67 +18782,70 @@
     </w:lvl>
   </w:abstractNum>
   <w:num w:numId="1">
+    <w:abstractNumId w:val="9"/>
+  </w:num>
+  <w:num w:numId="2">
+    <w:abstractNumId w:val="14"/>
+  </w:num>
+  <w:num w:numId="3">
+    <w:abstractNumId w:val="20"/>
+  </w:num>
+  <w:num w:numId="4">
+    <w:abstractNumId w:val="18"/>
+  </w:num>
+  <w:num w:numId="5">
+    <w:abstractNumId w:val="7"/>
+  </w:num>
+  <w:num w:numId="6">
     <w:abstractNumId w:val="8"/>
   </w:num>
-  <w:num w:numId="2">
-    <w:abstractNumId w:val="13"/>
+  <w:num w:numId="7">
+    <w:abstractNumId w:val="5"/>
   </w:num>
-  <w:num w:numId="3">
-    <w:abstractNumId w:val="19"/>
+  <w:num w:numId="8">
+    <w:abstractNumId w:val="2"/>
   </w:num>
-  <w:num w:numId="4">
-    <w:abstractNumId w:val="17"/>
+  <w:num w:numId="9">
+    <w:abstractNumId w:val="3"/>
   </w:num>
-  <w:num w:numId="5">
-    <w:abstractNumId w:val="6"/>
+  <w:num w:numId="10">
+    <w:abstractNumId w:val="16"/>
   </w:num>
-  <w:num w:numId="6">
-    <w:abstractNumId w:val="7"/>
-  </w:num>
-  <w:num w:numId="7">
+  <w:num w:numId="11">
     <w:abstractNumId w:val="4"/>
   </w:num>
-  <w:num w:numId="8">
-    <w:abstractNumId w:val="1"/>
+  <w:num w:numId="12">
+    <w:abstractNumId w:val="12"/>
   </w:num>
-  <w:num w:numId="9">
-    <w:abstractNumId w:val="2"/>
-  </w:num>
-  <w:num w:numId="10">
+  <w:num w:numId="13">
     <w:abstractNumId w:val="15"/>
   </w:num>
-  <w:num w:numId="11">
-    <w:abstractNumId w:val="3"/>
-  </w:num>
-  <w:num w:numId="12">
-    <w:abstractNumId w:val="11"/>
-  </w:num>
-  <w:num w:numId="13">
-    <w:abstractNumId w:val="14"/>
-  </w:num>
   <w:num w:numId="14">
-    <w:abstractNumId w:val="18"/>
+    <w:abstractNumId w:val="19"/>
   </w:num>
   <w:num w:numId="15">
     <w:abstractNumId w:val="0"/>
   </w:num>
   <w:num w:numId="16">
-    <w:abstractNumId w:val="5"/>
+    <w:abstractNumId w:val="6"/>
   </w:num>
   <w:num w:numId="17">
-    <w:abstractNumId w:val="16"/>
+    <w:abstractNumId w:val="17"/>
   </w:num>
   <w:num w:numId="18">
-    <w:abstractNumId w:val="9"/>
+    <w:abstractNumId w:val="10"/>
   </w:num>
   <w:num w:numId="19">
-    <w:abstractNumId w:val="10"/>
+    <w:abstractNumId w:val="11"/>
   </w:num>
   <w:num w:numId="20">
-    <w:abstractNumId w:val="12"/>
+    <w:abstractNumId w:val="13"/>
   </w:num>
   <w:num w:numId="21">
-    <w:abstractNumId w:val="20"/>
+    <w:abstractNumId w:val="21"/>
+  </w:num>
+  <w:num w:numId="22">
+    <w:abstractNumId w:val="1"/>
   </w:num>
 </w:numbering>
 </file>
@@ -18602,6 +19540,17 @@
     <w:basedOn w:val="a0"/>
     <w:rsid w:val="0008611C"/>
   </w:style>
+  <w:style w:type="character" w:styleId="a7">
+    <w:name w:val="Emphasis"/>
+    <w:basedOn w:val="a0"/>
+    <w:uiPriority w:val="20"/>
+    <w:qFormat/>
+    <w:rsid w:val="00300A35"/>
+    <w:rPr>
+      <w:i/>
+      <w:iCs/>
+    </w:rPr>
+  </w:style>
 </w:styles>
 </file>
 

--- a/Asp.NetCoreExperiment/Orleans/Orleans.docx
+++ b/Asp.NetCoreExperiment/Orleans/Orleans.docx
@@ -8356,14 +8356,25 @@
         </w:rPr>
         <w:t>包括</w:t>
       </w:r>
-      <w:r>
-        <w:rPr>
-          <w:rFonts w:ascii="Segoe UI" w:hAnsi="Segoe UI" w:cs="Segoe UI"/>
-          <w:color w:val="333333"/>
-          <w:szCs w:val="21"/>
-          <w:shd w:val="clear" w:color="auto" w:fill="FFFFFF"/>
-        </w:rPr>
-        <w:t xml:space="preserve">GCP </w:t>
+      <w:proofErr w:type="spellStart"/>
+      <w:r>
+        <w:rPr>
+          <w:rFonts w:ascii="Segoe UI" w:hAnsi="Segoe UI" w:cs="Segoe UI"/>
+          <w:color w:val="333333"/>
+          <w:szCs w:val="21"/>
+          <w:shd w:val="clear" w:color="auto" w:fill="FFFFFF"/>
+        </w:rPr>
+        <w:t>GCP</w:t>
+      </w:r>
+      <w:proofErr w:type="spellEnd"/>
+      <w:r>
+        <w:rPr>
+          <w:rFonts w:ascii="Segoe UI" w:hAnsi="Segoe UI" w:cs="Segoe UI"/>
+          <w:color w:val="333333"/>
+          <w:szCs w:val="21"/>
+          <w:shd w:val="clear" w:color="auto" w:fill="FFFFFF"/>
+        </w:rPr>
+        <w:t xml:space="preserve"> </w:t>
       </w:r>
       <w:proofErr w:type="spellStart"/>
       <w:r>
@@ -14709,18 +14720,56 @@
         </w:rPr>
         <w:t>程序的可扩展性模型使编程模型与各种现有排队技术兼容并可在其中移植，例如</w:t>
       </w:r>
-      <w:hyperlink r:id="rId6" w:history="1">
-        <w:r>
-          <w:rPr>
-            <w:rStyle w:val="a6"/>
-            <w:rFonts w:ascii="Segoe UI" w:hAnsi="Segoe UI" w:cs="Segoe UI"/>
-            <w:color w:val="337AB7"/>
-            <w:szCs w:val="21"/>
-            <w:shd w:val="clear" w:color="auto" w:fill="FFFFFF"/>
-          </w:rPr>
-          <w:t>Event Hub</w:t>
-        </w:r>
-      </w:hyperlink>
+      <w:r>
+        <w:rPr>
+          <w:rStyle w:val="a6"/>
+          <w:rFonts w:ascii="Segoe UI" w:hAnsi="Segoe UI" w:cs="Segoe UI"/>
+          <w:color w:val="337AB7"/>
+          <w:szCs w:val="21"/>
+          <w:shd w:val="clear" w:color="auto" w:fill="FFFFFF"/>
+        </w:rPr>
+        <w:fldChar w:fldCharType="begin"/>
+      </w:r>
+      <w:r>
+        <w:rPr>
+          <w:rStyle w:val="a6"/>
+          <w:rFonts w:ascii="Segoe UI" w:hAnsi="Segoe UI" w:cs="Segoe UI"/>
+          <w:color w:val="337AB7"/>
+          <w:szCs w:val="21"/>
+          <w:shd w:val="clear" w:color="auto" w:fill="FFFFFF"/>
+        </w:rPr>
+        <w:instrText xml:space="preserve"> HYPERLINK "http://azure.microsoft.com/en-us/services/event-hubs/" </w:instrText>
+      </w:r>
+      <w:r>
+        <w:rPr>
+          <w:rStyle w:val="a6"/>
+          <w:rFonts w:ascii="Segoe UI" w:hAnsi="Segoe UI" w:cs="Segoe UI"/>
+          <w:color w:val="337AB7"/>
+          <w:szCs w:val="21"/>
+          <w:shd w:val="clear" w:color="auto" w:fill="FFFFFF"/>
+        </w:rPr>
+        <w:fldChar w:fldCharType="separate"/>
+      </w:r>
+      <w:r>
+        <w:rPr>
+          <w:rStyle w:val="a6"/>
+          <w:rFonts w:ascii="Segoe UI" w:hAnsi="Segoe UI" w:cs="Segoe UI"/>
+          <w:color w:val="337AB7"/>
+          <w:szCs w:val="21"/>
+          <w:shd w:val="clear" w:color="auto" w:fill="FFFFFF"/>
+        </w:rPr>
+        <w:t>Event Hub</w:t>
+      </w:r>
+      <w:r>
+        <w:rPr>
+          <w:rStyle w:val="a6"/>
+          <w:rFonts w:ascii="Segoe UI" w:hAnsi="Segoe UI" w:cs="Segoe UI"/>
+          <w:color w:val="337AB7"/>
+          <w:szCs w:val="21"/>
+          <w:shd w:val="clear" w:color="auto" w:fill="FFFFFF"/>
+        </w:rPr>
+        <w:fldChar w:fldCharType="end"/>
+      </w:r>
       <w:r>
         <w:rPr>
           <w:rFonts w:ascii="Segoe UI" w:hAnsi="Segoe UI" w:cs="Segoe UI"/>
@@ -14739,6 +14788,7 @@
       <w:r>
         <w:fldChar w:fldCharType="separate"/>
       </w:r>
+      <w:proofErr w:type="spellStart"/>
       <w:r>
         <w:rPr>
           <w:rStyle w:val="a6"/>
@@ -14749,6 +14799,7 @@
         </w:rPr>
         <w:t>ServiceBus</w:t>
       </w:r>
+      <w:proofErr w:type="spellEnd"/>
       <w:r>
         <w:fldChar w:fldCharType="end"/>
       </w:r>
@@ -14826,27 +14877,9 @@
     </w:p>
     <w:p>
       <w:pPr>
-        <w:pStyle w:val="2"/>
-        <w:shd w:val="clear" w:color="auto" w:fill="FFFFFF"/>
-        <w:spacing w:before="375" w:after="150"/>
-        <w:rPr>
-          <w:rFonts w:ascii="Segoe UI" w:hAnsi="Segoe UI" w:cs="Segoe UI"/>
-          <w:b w:val="0"/>
-          <w:bCs w:val="0"/>
-          <w:color w:val="333333"/>
-          <w:sz w:val="45"/>
-          <w:szCs w:val="45"/>
-        </w:rPr>
-      </w:pPr>
-      <w:r>
-        <w:rPr>
-          <w:rFonts w:ascii="Segoe UI" w:hAnsi="Segoe UI" w:cs="Segoe UI"/>
-          <w:b w:val="0"/>
-          <w:bCs w:val="0"/>
-          <w:color w:val="333333"/>
-          <w:sz w:val="45"/>
-          <w:szCs w:val="45"/>
-        </w:rPr>
+        <w:pStyle w:val="3"/>
+      </w:pPr>
+      <w:r>
         <w:t>编程模型</w:t>
       </w:r>
     </w:p>
@@ -15440,36 +15473,1454 @@
         </w:rPr>
         <w:t>rleans</w:t>
       </w:r>
+      <w:r>
+        <w:rPr>
+          <w:rStyle w:val="a7"/>
+          <w:rFonts w:ascii="Segoe UI" w:hAnsi="Segoe UI" w:cs="Segoe UI"/>
+          <w:color w:val="333333"/>
+          <w:szCs w:val="21"/>
+        </w:rPr>
+        <w:t>客户之间均匀运作</w:t>
+      </w:r>
+      <w:r>
+        <w:rPr>
+          <w:rFonts w:ascii="Segoe UI" w:hAnsi="Segoe UI" w:cs="Segoe UI"/>
+          <w:color w:val="333333"/>
+          <w:szCs w:val="21"/>
+        </w:rPr>
+        <w:t>。</w:t>
+      </w:r>
+    </w:p>
+    <w:p>
+      <w:pPr>
+        <w:rPr>
+          <w:rStyle w:val="a4"/>
+          <w:rFonts w:ascii="Segoe UI" w:hAnsi="Segoe UI" w:cs="Segoe UI"/>
+          <w:color w:val="333333"/>
+          <w:szCs w:val="21"/>
+          <w:shd w:val="clear" w:color="auto" w:fill="FFFFFF"/>
+        </w:rPr>
+      </w:pPr>
+    </w:p>
+    <w:p>
+      <w:pPr>
+        <w:pStyle w:val="3"/>
+      </w:pPr>
+      <w:r>
+        <w:t>新要求</w:t>
+      </w:r>
+    </w:p>
+    <w:p>
+      <w:pPr>
+        <w:pStyle w:val="a5"/>
+        <w:shd w:val="clear" w:color="auto" w:fill="FFFFFF"/>
+        <w:spacing w:before="0" w:beforeAutospacing="0" w:after="150" w:afterAutospacing="0"/>
+        <w:rPr>
+          <w:rFonts w:ascii="Segoe UI" w:hAnsi="Segoe UI" w:cs="Segoe UI"/>
+          <w:color w:val="333333"/>
+          <w:sz w:val="21"/>
+          <w:szCs w:val="21"/>
+        </w:rPr>
+      </w:pPr>
+      <w:r>
+        <w:rPr>
+          <w:rFonts w:ascii="Segoe UI" w:hAnsi="Segoe UI" w:cs="Segoe UI"/>
+          <w:color w:val="333333"/>
+          <w:sz w:val="21"/>
+          <w:szCs w:val="21"/>
+        </w:rPr>
+        <w:t>我们确定了</w:t>
+      </w:r>
+      <w:proofErr w:type="gramStart"/>
+      <w:r>
+        <w:rPr>
+          <w:rFonts w:ascii="Segoe UI" w:hAnsi="Segoe UI" w:cs="Segoe UI"/>
+          <w:color w:val="333333"/>
+          <w:sz w:val="21"/>
+          <w:szCs w:val="21"/>
+        </w:rPr>
+        <w:t>流处理</w:t>
+      </w:r>
+      <w:proofErr w:type="gramEnd"/>
+      <w:r>
+        <w:rPr>
+          <w:rFonts w:ascii="Segoe UI" w:hAnsi="Segoe UI" w:cs="Segoe UI"/>
+          <w:color w:val="333333"/>
+          <w:sz w:val="21"/>
+          <w:szCs w:val="21"/>
+        </w:rPr>
+        <w:t>系统的</w:t>
+      </w:r>
+      <w:r>
+        <w:rPr>
+          <w:rFonts w:ascii="Segoe UI" w:hAnsi="Segoe UI" w:cs="Segoe UI"/>
+          <w:color w:val="333333"/>
+          <w:sz w:val="21"/>
+          <w:szCs w:val="21"/>
+        </w:rPr>
+        <w:t>4</w:t>
+      </w:r>
+      <w:r>
+        <w:rPr>
+          <w:rFonts w:ascii="Segoe UI" w:hAnsi="Segoe UI" w:cs="Segoe UI"/>
+          <w:color w:val="333333"/>
+          <w:sz w:val="21"/>
+          <w:szCs w:val="21"/>
+        </w:rPr>
+        <w:t>个基本要求，使其能够针对上述方案。</w:t>
+      </w:r>
+    </w:p>
+    <w:p>
+      <w:pPr>
+        <w:widowControl/>
+        <w:numPr>
+          <w:ilvl w:val="0"/>
+          <w:numId w:val="23"/>
+        </w:numPr>
+        <w:shd w:val="clear" w:color="auto" w:fill="FFFFFF"/>
+        <w:spacing w:before="100" w:beforeAutospacing="1" w:after="100" w:afterAutospacing="1"/>
+        <w:jc w:val="left"/>
+        <w:rPr>
+          <w:rFonts w:ascii="Segoe UI" w:hAnsi="Segoe UI" w:cs="Segoe UI"/>
+          <w:color w:val="333333"/>
+          <w:szCs w:val="21"/>
+        </w:rPr>
+      </w:pPr>
+      <w:r>
+        <w:rPr>
+          <w:rFonts w:ascii="Segoe UI" w:hAnsi="Segoe UI" w:cs="Segoe UI"/>
+          <w:color w:val="333333"/>
+          <w:szCs w:val="21"/>
+        </w:rPr>
+        <w:t>灵活的</w:t>
+      </w:r>
+      <w:proofErr w:type="gramStart"/>
+      <w:r>
+        <w:rPr>
+          <w:rFonts w:ascii="Segoe UI" w:hAnsi="Segoe UI" w:cs="Segoe UI"/>
+          <w:color w:val="333333"/>
+          <w:szCs w:val="21"/>
+        </w:rPr>
+        <w:t>流处理</w:t>
+      </w:r>
+      <w:proofErr w:type="gramEnd"/>
+      <w:r>
+        <w:rPr>
+          <w:rFonts w:ascii="Segoe UI" w:hAnsi="Segoe UI" w:cs="Segoe UI"/>
+          <w:color w:val="333333"/>
+          <w:szCs w:val="21"/>
+        </w:rPr>
+        <w:t>逻辑</w:t>
+      </w:r>
+    </w:p>
+    <w:p>
+      <w:pPr>
+        <w:widowControl/>
+        <w:numPr>
+          <w:ilvl w:val="0"/>
+          <w:numId w:val="23"/>
+        </w:numPr>
+        <w:shd w:val="clear" w:color="auto" w:fill="FFFFFF"/>
+        <w:spacing w:before="100" w:beforeAutospacing="1" w:after="100" w:afterAutospacing="1"/>
+        <w:jc w:val="left"/>
+        <w:rPr>
+          <w:rFonts w:ascii="Segoe UI" w:hAnsi="Segoe UI" w:cs="Segoe UI"/>
+          <w:color w:val="333333"/>
+          <w:szCs w:val="21"/>
+        </w:rPr>
+      </w:pPr>
+      <w:r>
+        <w:rPr>
+          <w:rFonts w:ascii="Segoe UI" w:hAnsi="Segoe UI" w:cs="Segoe UI"/>
+          <w:color w:val="333333"/>
+          <w:szCs w:val="21"/>
+        </w:rPr>
+        <w:t>支持高度动态的拓扑</w:t>
+      </w:r>
+    </w:p>
+    <w:p>
+      <w:pPr>
+        <w:widowControl/>
+        <w:numPr>
+          <w:ilvl w:val="0"/>
+          <w:numId w:val="23"/>
+        </w:numPr>
+        <w:shd w:val="clear" w:color="auto" w:fill="FFFFFF"/>
+        <w:spacing w:before="100" w:beforeAutospacing="1" w:after="100" w:afterAutospacing="1"/>
+        <w:jc w:val="left"/>
+        <w:rPr>
+          <w:rFonts w:ascii="Segoe UI" w:hAnsi="Segoe UI" w:cs="Segoe UI"/>
+          <w:color w:val="333333"/>
+          <w:szCs w:val="21"/>
+        </w:rPr>
+      </w:pPr>
+      <w:r>
+        <w:rPr>
+          <w:rFonts w:ascii="Segoe UI" w:hAnsi="Segoe UI" w:cs="Segoe UI"/>
+          <w:color w:val="333333"/>
+          <w:szCs w:val="21"/>
+        </w:rPr>
+        <w:t>细粒度的流粒度</w:t>
+      </w:r>
+    </w:p>
+    <w:p>
+      <w:pPr>
+        <w:widowControl/>
+        <w:numPr>
+          <w:ilvl w:val="0"/>
+          <w:numId w:val="23"/>
+        </w:numPr>
+        <w:shd w:val="clear" w:color="auto" w:fill="FFFFFF"/>
+        <w:spacing w:before="100" w:beforeAutospacing="1" w:after="100" w:afterAutospacing="1"/>
+        <w:jc w:val="left"/>
+        <w:rPr>
+          <w:rFonts w:ascii="Segoe UI" w:hAnsi="Segoe UI" w:cs="Segoe UI"/>
+          <w:color w:val="333333"/>
+          <w:szCs w:val="21"/>
+        </w:rPr>
+      </w:pPr>
+      <w:r>
+        <w:rPr>
+          <w:rFonts w:ascii="Segoe UI" w:hAnsi="Segoe UI" w:cs="Segoe UI"/>
+          <w:color w:val="333333"/>
+          <w:szCs w:val="21"/>
+        </w:rPr>
+        <w:t>分配</w:t>
+      </w:r>
+    </w:p>
+    <w:p>
+      <w:pPr>
+        <w:rPr>
+          <w:rStyle w:val="a4"/>
+          <w:rFonts w:ascii="Segoe UI" w:hAnsi="Segoe UI" w:cs="Segoe UI"/>
+          <w:color w:val="333333"/>
+          <w:szCs w:val="21"/>
+          <w:shd w:val="clear" w:color="auto" w:fill="FFFFFF"/>
+        </w:rPr>
+      </w:pPr>
+    </w:p>
+    <w:p>
+      <w:pPr>
+        <w:pStyle w:val="4"/>
+        <w:pBdr>
+          <w:bottom w:val="single" w:sz="6" w:space="0" w:color="CCCCCC"/>
+        </w:pBdr>
+        <w:shd w:val="clear" w:color="auto" w:fill="FFFFFF"/>
+        <w:spacing w:before="375" w:after="75"/>
+        <w:rPr>
+          <w:rFonts w:ascii="Segoe UI" w:hAnsi="Segoe UI" w:cs="Segoe UI"/>
+          <w:b w:val="0"/>
+          <w:bCs w:val="0"/>
+          <w:color w:val="333333"/>
+          <w:sz w:val="27"/>
+          <w:szCs w:val="27"/>
+        </w:rPr>
+      </w:pPr>
+      <w:r>
+        <w:rPr>
+          <w:rFonts w:ascii="Segoe UI" w:hAnsi="Segoe UI" w:cs="Segoe UI"/>
+          <w:b w:val="0"/>
+          <w:bCs w:val="0"/>
+          <w:color w:val="333333"/>
+          <w:sz w:val="27"/>
+          <w:szCs w:val="27"/>
+        </w:rPr>
+        <w:lastRenderedPageBreak/>
+        <w:t>灵活的</w:t>
+      </w:r>
+      <w:proofErr w:type="gramStart"/>
+      <w:r>
+        <w:rPr>
+          <w:rFonts w:ascii="Segoe UI" w:hAnsi="Segoe UI" w:cs="Segoe UI"/>
+          <w:b w:val="0"/>
+          <w:bCs w:val="0"/>
+          <w:color w:val="333333"/>
+          <w:sz w:val="27"/>
+          <w:szCs w:val="27"/>
+        </w:rPr>
+        <w:t>流处理</w:t>
+      </w:r>
+      <w:proofErr w:type="gramEnd"/>
+      <w:r>
+        <w:rPr>
+          <w:rFonts w:ascii="Segoe UI" w:hAnsi="Segoe UI" w:cs="Segoe UI"/>
+          <w:b w:val="0"/>
+          <w:bCs w:val="0"/>
+          <w:color w:val="333333"/>
+          <w:sz w:val="27"/>
+          <w:szCs w:val="27"/>
+        </w:rPr>
+        <w:t>逻辑</w:t>
+      </w:r>
+    </w:p>
+    <w:p>
+      <w:pPr>
+        <w:pStyle w:val="a5"/>
+        <w:shd w:val="clear" w:color="auto" w:fill="FFFFFF"/>
+        <w:spacing w:before="0" w:beforeAutospacing="0" w:after="150" w:afterAutospacing="0"/>
+        <w:rPr>
+          <w:rFonts w:ascii="Segoe UI" w:hAnsi="Segoe UI" w:cs="Segoe UI"/>
+          <w:color w:val="333333"/>
+          <w:sz w:val="21"/>
+          <w:szCs w:val="21"/>
+        </w:rPr>
+      </w:pPr>
+      <w:r>
+        <w:rPr>
+          <w:rFonts w:ascii="Segoe UI" w:hAnsi="Segoe UI" w:cs="Segoe UI"/>
+          <w:color w:val="333333"/>
+          <w:sz w:val="21"/>
+          <w:szCs w:val="21"/>
+        </w:rPr>
+        <w:t>我们希望系统支持表达</w:t>
+      </w:r>
+      <w:proofErr w:type="gramStart"/>
+      <w:r>
+        <w:rPr>
+          <w:rFonts w:ascii="Segoe UI" w:hAnsi="Segoe UI" w:cs="Segoe UI"/>
+          <w:color w:val="333333"/>
+          <w:sz w:val="21"/>
+          <w:szCs w:val="21"/>
+        </w:rPr>
+        <w:t>流处理</w:t>
+      </w:r>
+      <w:proofErr w:type="gramEnd"/>
+      <w:r>
+        <w:rPr>
+          <w:rFonts w:ascii="Segoe UI" w:hAnsi="Segoe UI" w:cs="Segoe UI"/>
+          <w:color w:val="333333"/>
+          <w:sz w:val="21"/>
+          <w:szCs w:val="21"/>
+        </w:rPr>
+        <w:t>逻辑的不同方式。我们上面提到的现有系统要求开发人员编写声明性数据流计算图，通常遵循函数式编程风格。这限制了处理逻辑的表现力和灵活性。奥</w:t>
+      </w:r>
+      <w:proofErr w:type="gramStart"/>
+      <w:r>
+        <w:rPr>
+          <w:rFonts w:ascii="Segoe UI" w:hAnsi="Segoe UI" w:cs="Segoe UI"/>
+          <w:color w:val="333333"/>
+          <w:sz w:val="21"/>
+          <w:szCs w:val="21"/>
+        </w:rPr>
+        <w:t>尔良流对</w:t>
+      </w:r>
+      <w:proofErr w:type="gramEnd"/>
+      <w:r>
+        <w:rPr>
+          <w:rFonts w:ascii="Segoe UI" w:hAnsi="Segoe UI" w:cs="Segoe UI"/>
+          <w:color w:val="333333"/>
+          <w:sz w:val="21"/>
+          <w:szCs w:val="21"/>
+        </w:rPr>
+        <w:t>处理逻辑的表达方式无动于衷。它可以表示为数据流（例如，通过</w:t>
+      </w:r>
+      <w:hyperlink r:id="rId6" w:history="1">
+        <w:r>
+          <w:rPr>
+            <w:rStyle w:val="a6"/>
+            <w:rFonts w:ascii="Segoe UI" w:hAnsi="Segoe UI" w:cs="Segoe UI"/>
+            <w:color w:val="337AB7"/>
+            <w:sz w:val="21"/>
+            <w:szCs w:val="21"/>
+          </w:rPr>
+          <w:t>在</w:t>
+        </w:r>
+        <w:r>
+          <w:rPr>
+            <w:rStyle w:val="a6"/>
+            <w:rFonts w:ascii="Segoe UI" w:hAnsi="Segoe UI" w:cs="Segoe UI"/>
+            <w:color w:val="337AB7"/>
+            <w:sz w:val="21"/>
+            <w:szCs w:val="21"/>
+          </w:rPr>
+          <w:t>.NET</w:t>
+        </w:r>
+        <w:r>
+          <w:rPr>
+            <w:rStyle w:val="a6"/>
+            <w:rFonts w:ascii="Segoe UI" w:hAnsi="Segoe UI" w:cs="Segoe UI"/>
+            <w:color w:val="337AB7"/>
+            <w:sz w:val="21"/>
+            <w:szCs w:val="21"/>
+          </w:rPr>
+          <w:t>中</w:t>
+        </w:r>
+      </w:hyperlink>
+      <w:r>
+        <w:rPr>
+          <w:rFonts w:ascii="Segoe UI" w:hAnsi="Segoe UI" w:cs="Segoe UI"/>
+          <w:color w:val="333333"/>
+          <w:sz w:val="21"/>
+          <w:szCs w:val="21"/>
+        </w:rPr>
+        <w:t>使用</w:t>
+      </w:r>
+      <w:hyperlink r:id="rId7" w:history="1">
+        <w:r>
+          <w:rPr>
+            <w:rStyle w:val="a6"/>
+            <w:rFonts w:ascii="Segoe UI" w:hAnsi="Segoe UI" w:cs="Segoe UI"/>
+            <w:color w:val="337AB7"/>
+            <w:sz w:val="21"/>
+            <w:szCs w:val="21"/>
+          </w:rPr>
+          <w:t>Reactive Extensions</w:t>
+        </w:r>
+        <w:r>
+          <w:rPr>
+            <w:rStyle w:val="a6"/>
+            <w:rFonts w:ascii="Segoe UI" w:hAnsi="Segoe UI" w:cs="Segoe UI"/>
+            <w:color w:val="337AB7"/>
+            <w:sz w:val="21"/>
+            <w:szCs w:val="21"/>
+          </w:rPr>
+          <w:t>（</w:t>
+        </w:r>
+        <w:r>
+          <w:rPr>
+            <w:rStyle w:val="a6"/>
+            <w:rFonts w:ascii="Segoe UI" w:hAnsi="Segoe UI" w:cs="Segoe UI"/>
+            <w:color w:val="337AB7"/>
+            <w:sz w:val="21"/>
+            <w:szCs w:val="21"/>
+          </w:rPr>
+          <w:t>Rx</w:t>
+        </w:r>
+        <w:r>
+          <w:rPr>
+            <w:rStyle w:val="a6"/>
+            <w:rFonts w:ascii="Segoe UI" w:hAnsi="Segoe UI" w:cs="Segoe UI"/>
+            <w:color w:val="337AB7"/>
+            <w:sz w:val="21"/>
+            <w:szCs w:val="21"/>
+          </w:rPr>
+          <w:t>）</w:t>
+        </w:r>
+      </w:hyperlink>
+      <w:r>
+        <w:rPr>
+          <w:rFonts w:ascii="Segoe UI" w:hAnsi="Segoe UI" w:cs="Segoe UI"/>
+          <w:color w:val="333333"/>
+          <w:sz w:val="21"/>
+          <w:szCs w:val="21"/>
+        </w:rPr>
+        <w:t>）</w:t>
+      </w:r>
+      <w:r>
+        <w:rPr>
+          <w:rFonts w:ascii="Segoe UI" w:hAnsi="Segoe UI" w:cs="Segoe UI"/>
+          <w:color w:val="333333"/>
+          <w:sz w:val="21"/>
+          <w:szCs w:val="21"/>
+        </w:rPr>
+        <w:t>; </w:t>
+      </w:r>
+      <w:r>
+        <w:rPr>
+          <w:rFonts w:ascii="Segoe UI" w:hAnsi="Segoe UI" w:cs="Segoe UI"/>
+          <w:color w:val="333333"/>
+          <w:sz w:val="21"/>
+          <w:szCs w:val="21"/>
+        </w:rPr>
+        <w:t>作为一个功能计划</w:t>
+      </w:r>
+      <w:r>
+        <w:rPr>
+          <w:rFonts w:ascii="Segoe UI" w:hAnsi="Segoe UI" w:cs="Segoe UI"/>
+          <w:color w:val="333333"/>
+          <w:sz w:val="21"/>
+          <w:szCs w:val="21"/>
+        </w:rPr>
+        <w:t>; </w:t>
+      </w:r>
+      <w:r>
+        <w:rPr>
+          <w:rFonts w:ascii="Segoe UI" w:hAnsi="Segoe UI" w:cs="Segoe UI"/>
+          <w:color w:val="333333"/>
+          <w:sz w:val="21"/>
+          <w:szCs w:val="21"/>
+        </w:rPr>
+        <w:t>作为声明性查询</w:t>
+      </w:r>
+      <w:r>
+        <w:rPr>
+          <w:rFonts w:ascii="Segoe UI" w:hAnsi="Segoe UI" w:cs="Segoe UI"/>
+          <w:color w:val="333333"/>
+          <w:sz w:val="21"/>
+          <w:szCs w:val="21"/>
+        </w:rPr>
+        <w:t>; </w:t>
+      </w:r>
+      <w:r>
+        <w:rPr>
+          <w:rFonts w:ascii="Segoe UI" w:hAnsi="Segoe UI" w:cs="Segoe UI"/>
+          <w:color w:val="333333"/>
+          <w:sz w:val="21"/>
+          <w:szCs w:val="21"/>
+        </w:rPr>
+        <w:t>或者在一般的命令逻辑中。逻辑可以是有状态的或无状态的，可能有也可能没有副作用，并且可以触发外部动作。所有权力都交给开发者。</w:t>
+      </w:r>
+    </w:p>
+    <w:p>
+      <w:pPr>
+        <w:pStyle w:val="4"/>
+        <w:pBdr>
+          <w:bottom w:val="single" w:sz="6" w:space="0" w:color="CCCCCC"/>
+        </w:pBdr>
+        <w:shd w:val="clear" w:color="auto" w:fill="FFFFFF"/>
+        <w:spacing w:before="375" w:after="75"/>
+        <w:rPr>
+          <w:rFonts w:ascii="Segoe UI" w:hAnsi="Segoe UI" w:cs="Segoe UI"/>
+          <w:b w:val="0"/>
+          <w:bCs w:val="0"/>
+          <w:color w:val="333333"/>
+          <w:sz w:val="27"/>
+          <w:szCs w:val="27"/>
+        </w:rPr>
+      </w:pPr>
+      <w:r>
+        <w:rPr>
+          <w:rFonts w:ascii="Segoe UI" w:hAnsi="Segoe UI" w:cs="Segoe UI"/>
+          <w:b w:val="0"/>
+          <w:bCs w:val="0"/>
+          <w:color w:val="333333"/>
+          <w:sz w:val="27"/>
+          <w:szCs w:val="27"/>
+        </w:rPr>
+        <w:t>支持动态拓扑</w:t>
+      </w:r>
+    </w:p>
+    <w:p>
+      <w:pPr>
+        <w:pStyle w:val="a5"/>
+        <w:shd w:val="clear" w:color="auto" w:fill="FFFFFF"/>
+        <w:spacing w:before="0" w:beforeAutospacing="0" w:after="150" w:afterAutospacing="0"/>
+        <w:rPr>
+          <w:rFonts w:ascii="Segoe UI" w:hAnsi="Segoe UI" w:cs="Segoe UI"/>
+          <w:color w:val="333333"/>
+          <w:sz w:val="21"/>
+          <w:szCs w:val="21"/>
+        </w:rPr>
+      </w:pPr>
+      <w:r>
+        <w:rPr>
+          <w:rFonts w:ascii="Segoe UI" w:hAnsi="Segoe UI" w:cs="Segoe UI"/>
+          <w:color w:val="333333"/>
+          <w:sz w:val="21"/>
+          <w:szCs w:val="21"/>
+        </w:rPr>
+        <w:t>我们希望系统允许动态演变的拓扑。我们上面提到的现有系统通常仅限于在部署</w:t>
+      </w:r>
+      <w:proofErr w:type="gramStart"/>
+      <w:r>
+        <w:rPr>
+          <w:rFonts w:ascii="Segoe UI" w:hAnsi="Segoe UI" w:cs="Segoe UI"/>
+          <w:color w:val="333333"/>
+          <w:sz w:val="21"/>
+          <w:szCs w:val="21"/>
+        </w:rPr>
+        <w:t>时固定</w:t>
+      </w:r>
+      <w:proofErr w:type="gramEnd"/>
+      <w:r>
+        <w:rPr>
+          <w:rFonts w:ascii="Segoe UI" w:hAnsi="Segoe UI" w:cs="Segoe UI"/>
+          <w:color w:val="333333"/>
+          <w:sz w:val="21"/>
+          <w:szCs w:val="21"/>
+        </w:rPr>
+        <w:t>且不能在运行时进化的静态拓扑。在下面的数据流表达式示例中，一切都很简单，直到您需要更改它。</w:t>
+      </w:r>
+    </w:p>
+    <w:p>
+      <w:pPr>
+        <w:pStyle w:val="a5"/>
+        <w:shd w:val="clear" w:color="auto" w:fill="FFFFFF"/>
+        <w:spacing w:before="0" w:beforeAutospacing="0" w:after="150" w:afterAutospacing="0"/>
+        <w:rPr>
+          <w:rFonts w:ascii="Segoe UI" w:hAnsi="Segoe UI" w:cs="Segoe UI"/>
+          <w:color w:val="333333"/>
+          <w:sz w:val="21"/>
+          <w:szCs w:val="21"/>
+        </w:rPr>
+      </w:pPr>
+      <w:proofErr w:type="spellStart"/>
+      <w:r>
+        <w:rPr>
+          <w:rStyle w:val="HTML1"/>
+          <w:rFonts w:ascii="Consolas" w:hAnsi="Consolas"/>
+          <w:color w:val="C7254E"/>
+          <w:sz w:val="19"/>
+          <w:szCs w:val="19"/>
+          <w:shd w:val="clear" w:color="auto" w:fill="F9F2F4"/>
+        </w:rPr>
+        <w:t>Stream.GroupBy</w:t>
+      </w:r>
+      <w:proofErr w:type="spellEnd"/>
+      <w:r>
+        <w:rPr>
+          <w:rStyle w:val="HTML1"/>
+          <w:rFonts w:ascii="Consolas" w:hAnsi="Consolas"/>
+          <w:color w:val="C7254E"/>
+          <w:sz w:val="19"/>
+          <w:szCs w:val="19"/>
+          <w:shd w:val="clear" w:color="auto" w:fill="F9F2F4"/>
+        </w:rPr>
+        <w:t xml:space="preserve">(x=&gt; </w:t>
+      </w:r>
+      <w:proofErr w:type="spellStart"/>
+      <w:r>
+        <w:rPr>
+          <w:rStyle w:val="HTML1"/>
+          <w:rFonts w:ascii="Consolas" w:hAnsi="Consolas"/>
+          <w:color w:val="C7254E"/>
+          <w:sz w:val="19"/>
+          <w:szCs w:val="19"/>
+          <w:shd w:val="clear" w:color="auto" w:fill="F9F2F4"/>
+        </w:rPr>
+        <w:t>x.key</w:t>
+      </w:r>
+      <w:proofErr w:type="spellEnd"/>
+      <w:proofErr w:type="gramStart"/>
+      <w:r>
+        <w:rPr>
+          <w:rStyle w:val="HTML1"/>
+          <w:rFonts w:ascii="Consolas" w:hAnsi="Consolas"/>
+          <w:color w:val="C7254E"/>
+          <w:sz w:val="19"/>
+          <w:szCs w:val="19"/>
+          <w:shd w:val="clear" w:color="auto" w:fill="F9F2F4"/>
+        </w:rPr>
+        <w:t>).Extract</w:t>
+      </w:r>
+      <w:proofErr w:type="gramEnd"/>
+      <w:r>
+        <w:rPr>
+          <w:rStyle w:val="HTML1"/>
+          <w:rFonts w:ascii="Consolas" w:hAnsi="Consolas"/>
+          <w:color w:val="C7254E"/>
+          <w:sz w:val="19"/>
+          <w:szCs w:val="19"/>
+          <w:shd w:val="clear" w:color="auto" w:fill="F9F2F4"/>
+        </w:rPr>
+        <w:t>(x=&gt;</w:t>
+      </w:r>
+      <w:proofErr w:type="spellStart"/>
+      <w:r>
+        <w:rPr>
+          <w:rStyle w:val="HTML1"/>
+          <w:rFonts w:ascii="Consolas" w:hAnsi="Consolas"/>
+          <w:color w:val="C7254E"/>
+          <w:sz w:val="19"/>
+          <w:szCs w:val="19"/>
+          <w:shd w:val="clear" w:color="auto" w:fill="F9F2F4"/>
+        </w:rPr>
+        <w:t>x.field</w:t>
+      </w:r>
+      <w:proofErr w:type="spellEnd"/>
+      <w:r>
+        <w:rPr>
+          <w:rStyle w:val="HTML1"/>
+          <w:rFonts w:ascii="Consolas" w:hAnsi="Consolas"/>
+          <w:color w:val="C7254E"/>
+          <w:sz w:val="19"/>
+          <w:szCs w:val="19"/>
+          <w:shd w:val="clear" w:color="auto" w:fill="F9F2F4"/>
+        </w:rPr>
+        <w:t>).Select(x=&gt;</w:t>
+      </w:r>
+      <w:proofErr w:type="spellStart"/>
+      <w:r>
+        <w:rPr>
+          <w:rStyle w:val="HTML1"/>
+          <w:rFonts w:ascii="Consolas" w:hAnsi="Consolas"/>
+          <w:color w:val="C7254E"/>
+          <w:sz w:val="19"/>
+          <w:szCs w:val="19"/>
+          <w:shd w:val="clear" w:color="auto" w:fill="F9F2F4"/>
+        </w:rPr>
+        <w:t>x+2</w:t>
+      </w:r>
+      <w:proofErr w:type="spellEnd"/>
+      <w:r>
+        <w:rPr>
+          <w:rStyle w:val="HTML1"/>
+          <w:rFonts w:ascii="Consolas" w:hAnsi="Consolas"/>
+          <w:color w:val="C7254E"/>
+          <w:sz w:val="19"/>
+          <w:szCs w:val="19"/>
+          <w:shd w:val="clear" w:color="auto" w:fill="F9F2F4"/>
+        </w:rPr>
+        <w:t>).</w:t>
+      </w:r>
+      <w:proofErr w:type="spellStart"/>
+      <w:r>
+        <w:rPr>
+          <w:rStyle w:val="HTML1"/>
+          <w:rFonts w:ascii="Consolas" w:hAnsi="Consolas"/>
+          <w:color w:val="C7254E"/>
+          <w:sz w:val="19"/>
+          <w:szCs w:val="19"/>
+          <w:shd w:val="clear" w:color="auto" w:fill="F9F2F4"/>
+        </w:rPr>
+        <w:t>AverageWindow</w:t>
+      </w:r>
+      <w:proofErr w:type="spellEnd"/>
+      <w:r>
+        <w:rPr>
+          <w:rStyle w:val="HTML1"/>
+          <w:rFonts w:ascii="Consolas" w:hAnsi="Consolas"/>
+          <w:color w:val="C7254E"/>
+          <w:sz w:val="19"/>
+          <w:szCs w:val="19"/>
+          <w:shd w:val="clear" w:color="auto" w:fill="F9F2F4"/>
+        </w:rPr>
+        <w:t xml:space="preserve">(x, </w:t>
+      </w:r>
+      <w:proofErr w:type="spellStart"/>
+      <w:r>
+        <w:rPr>
+          <w:rStyle w:val="HTML1"/>
+          <w:rFonts w:ascii="Consolas" w:hAnsi="Consolas"/>
+          <w:color w:val="C7254E"/>
+          <w:sz w:val="19"/>
+          <w:szCs w:val="19"/>
+          <w:shd w:val="clear" w:color="auto" w:fill="F9F2F4"/>
+        </w:rPr>
+        <w:t>5sec</w:t>
+      </w:r>
+      <w:proofErr w:type="spellEnd"/>
+      <w:r>
+        <w:rPr>
+          <w:rStyle w:val="HTML1"/>
+          <w:rFonts w:ascii="Consolas" w:hAnsi="Consolas"/>
+          <w:color w:val="C7254E"/>
+          <w:sz w:val="19"/>
+          <w:szCs w:val="19"/>
+          <w:shd w:val="clear" w:color="auto" w:fill="F9F2F4"/>
+        </w:rPr>
+        <w:t>).Where(x=&gt;x &gt; 0.8) *</w:t>
+      </w:r>
+    </w:p>
+    <w:p>
+      <w:pPr>
+        <w:pStyle w:val="a5"/>
+        <w:shd w:val="clear" w:color="auto" w:fill="FFFFFF"/>
+        <w:spacing w:before="0" w:beforeAutospacing="0" w:after="150" w:afterAutospacing="0"/>
+        <w:rPr>
+          <w:rFonts w:ascii="Segoe UI" w:hAnsi="Segoe UI" w:cs="Segoe UI"/>
+          <w:color w:val="333333"/>
+          <w:sz w:val="21"/>
+          <w:szCs w:val="21"/>
+        </w:rPr>
+      </w:pPr>
+      <w:r>
+        <w:rPr>
+          <w:rFonts w:ascii="Segoe UI" w:hAnsi="Segoe UI" w:cs="Segoe UI"/>
+          <w:color w:val="333333"/>
+          <w:sz w:val="21"/>
+          <w:szCs w:val="21"/>
+        </w:rPr>
+        <w:t>更改</w:t>
+      </w:r>
+      <w:r>
+        <w:rPr>
+          <w:rStyle w:val="HTML1"/>
+          <w:rFonts w:ascii="Consolas" w:hAnsi="Consolas"/>
+          <w:color w:val="C7254E"/>
+          <w:sz w:val="19"/>
+          <w:szCs w:val="19"/>
+          <w:shd w:val="clear" w:color="auto" w:fill="F9F2F4"/>
+        </w:rPr>
+        <w:t>Where</w:t>
+      </w:r>
+      <w:r>
+        <w:rPr>
+          <w:rFonts w:ascii="Segoe UI" w:hAnsi="Segoe UI" w:cs="Segoe UI"/>
+          <w:color w:val="333333"/>
+          <w:sz w:val="21"/>
+          <w:szCs w:val="21"/>
+        </w:rPr>
+        <w:t>过滤器中的阈值条件，添加其他</w:t>
+      </w:r>
+      <w:r>
+        <w:rPr>
+          <w:rStyle w:val="HTML1"/>
+          <w:rFonts w:ascii="Consolas" w:hAnsi="Consolas"/>
+          <w:color w:val="C7254E"/>
+          <w:sz w:val="19"/>
+          <w:szCs w:val="19"/>
+          <w:shd w:val="clear" w:color="auto" w:fill="F9F2F4"/>
+        </w:rPr>
+        <w:t>Select</w:t>
+      </w:r>
+      <w:r>
+        <w:rPr>
+          <w:rFonts w:ascii="Segoe UI" w:hAnsi="Segoe UI" w:cs="Segoe UI"/>
+          <w:color w:val="333333"/>
+          <w:sz w:val="21"/>
+          <w:szCs w:val="21"/>
+        </w:rPr>
+        <w:t>语句或在数据流图中添加另一个分支并生成新的输出流。在现有系统中，如果不拆除整个拓扑并从头开始重新启动数据流，这是不可能的。实际上，这些系统将检查现有计算，并能够从最新检查点重新启动。尽管如此，这种重新启动对于实时产生结果的在线服务来说是破坏性的并且代价高昂。当我们谈论大量这样的表达式以相似但不同的（每用户，每个</w:t>
+      </w:r>
+      <w:proofErr w:type="spellStart"/>
+      <w:r>
+        <w:rPr>
+          <w:rFonts w:ascii="Segoe UI" w:hAnsi="Segoe UI" w:cs="Segoe UI"/>
+          <w:color w:val="333333"/>
+          <w:sz w:val="21"/>
+          <w:szCs w:val="21"/>
+        </w:rPr>
+        <w:t>deveice</w:t>
+      </w:r>
+      <w:proofErr w:type="spellEnd"/>
+      <w:r>
+        <w:rPr>
+          <w:rFonts w:ascii="Segoe UI" w:hAnsi="Segoe UI" w:cs="Segoe UI"/>
+          <w:color w:val="333333"/>
+          <w:sz w:val="21"/>
+          <w:szCs w:val="21"/>
+        </w:rPr>
+        <w:t>等）参数执行并且不断变化时，这种重新启动变得特别不切实际。</w:t>
+      </w:r>
+    </w:p>
+    <w:p>
+      <w:pPr>
+        <w:pStyle w:val="a5"/>
+        <w:shd w:val="clear" w:color="auto" w:fill="FFFFFF"/>
+        <w:spacing w:before="0" w:beforeAutospacing="0" w:after="150" w:afterAutospacing="0"/>
+        <w:rPr>
+          <w:rFonts w:ascii="Segoe UI" w:hAnsi="Segoe UI" w:cs="Segoe UI"/>
+          <w:color w:val="333333"/>
+          <w:sz w:val="21"/>
+          <w:szCs w:val="21"/>
+        </w:rPr>
+      </w:pPr>
+      <w:r>
+        <w:rPr>
+          <w:rFonts w:ascii="Segoe UI" w:hAnsi="Segoe UI" w:cs="Segoe UI"/>
+          <w:color w:val="333333"/>
+          <w:sz w:val="21"/>
+          <w:szCs w:val="21"/>
+        </w:rPr>
+        <w:t>我们希望系统允许在运行时通过</w:t>
+      </w:r>
+      <w:proofErr w:type="gramStart"/>
+      <w:r>
+        <w:rPr>
+          <w:rFonts w:ascii="Segoe UI" w:hAnsi="Segoe UI" w:cs="Segoe UI"/>
+          <w:color w:val="333333"/>
+          <w:sz w:val="21"/>
+          <w:szCs w:val="21"/>
+        </w:rPr>
+        <w:t>向计算</w:t>
+      </w:r>
+      <w:proofErr w:type="gramEnd"/>
+      <w:r>
+        <w:rPr>
+          <w:rFonts w:ascii="Segoe UI" w:hAnsi="Segoe UI" w:cs="Segoe UI"/>
+          <w:color w:val="333333"/>
+          <w:sz w:val="21"/>
+          <w:szCs w:val="21"/>
+        </w:rPr>
+        <w:t>图添加新链接或节点，或通过更改计算节点内的处理逻辑来演化</w:t>
+      </w:r>
+      <w:proofErr w:type="gramStart"/>
+      <w:r>
+        <w:rPr>
+          <w:rFonts w:ascii="Segoe UI" w:hAnsi="Segoe UI" w:cs="Segoe UI"/>
+          <w:color w:val="333333"/>
+          <w:sz w:val="21"/>
+          <w:szCs w:val="21"/>
+        </w:rPr>
+        <w:t>流处理</w:t>
+      </w:r>
+      <w:proofErr w:type="gramEnd"/>
+      <w:r>
+        <w:rPr>
+          <w:rFonts w:ascii="Segoe UI" w:hAnsi="Segoe UI" w:cs="Segoe UI"/>
+          <w:color w:val="333333"/>
+          <w:sz w:val="21"/>
+          <w:szCs w:val="21"/>
+        </w:rPr>
+        <w:t>图。</w:t>
+      </w:r>
+    </w:p>
+    <w:p>
+      <w:pPr>
+        <w:rPr>
+          <w:rStyle w:val="a4"/>
+          <w:rFonts w:ascii="Segoe UI" w:hAnsi="Segoe UI" w:cs="Segoe UI"/>
+          <w:color w:val="333333"/>
+          <w:szCs w:val="21"/>
+          <w:shd w:val="clear" w:color="auto" w:fill="FFFFFF"/>
+        </w:rPr>
+      </w:pPr>
+    </w:p>
+    <w:p>
+      <w:pPr>
+        <w:pStyle w:val="4"/>
+        <w:pBdr>
+          <w:bottom w:val="single" w:sz="6" w:space="0" w:color="CCCCCC"/>
+        </w:pBdr>
+        <w:shd w:val="clear" w:color="auto" w:fill="FFFFFF"/>
+        <w:spacing w:before="375" w:after="75"/>
+        <w:rPr>
+          <w:rFonts w:ascii="Segoe UI" w:hAnsi="Segoe UI" w:cs="Segoe UI"/>
+          <w:b w:val="0"/>
+          <w:bCs w:val="0"/>
+          <w:color w:val="333333"/>
+          <w:sz w:val="27"/>
+          <w:szCs w:val="27"/>
+        </w:rPr>
+      </w:pPr>
+      <w:r>
+        <w:rPr>
+          <w:rFonts w:ascii="Segoe UI" w:hAnsi="Segoe UI" w:cs="Segoe UI"/>
+          <w:b w:val="0"/>
+          <w:bCs w:val="0"/>
+          <w:color w:val="333333"/>
+          <w:sz w:val="27"/>
+          <w:szCs w:val="27"/>
+        </w:rPr>
+        <w:t>细粒度的流粒度</w:t>
+      </w:r>
+    </w:p>
+    <w:p>
+      <w:pPr>
+        <w:pStyle w:val="a5"/>
+        <w:shd w:val="clear" w:color="auto" w:fill="FFFFFF"/>
+        <w:spacing w:before="0" w:beforeAutospacing="0" w:after="150" w:afterAutospacing="0"/>
+        <w:rPr>
+          <w:rFonts w:ascii="Segoe UI" w:hAnsi="Segoe UI" w:cs="Segoe UI"/>
+          <w:color w:val="333333"/>
+          <w:sz w:val="21"/>
+          <w:szCs w:val="21"/>
+        </w:rPr>
+      </w:pPr>
+      <w:r>
+        <w:rPr>
+          <w:rFonts w:ascii="Segoe UI" w:hAnsi="Segoe UI" w:cs="Segoe UI"/>
+          <w:color w:val="333333"/>
+          <w:sz w:val="21"/>
+          <w:szCs w:val="21"/>
+        </w:rPr>
+        <w:t>在现有系统中，最小的抽象单元通常是整个流（拓扑）。但是，我们的许多目标场景要求拓扑中的单个节点</w:t>
+      </w:r>
+      <w:r>
+        <w:rPr>
+          <w:rFonts w:ascii="Segoe UI" w:hAnsi="Segoe UI" w:cs="Segoe UI"/>
+          <w:color w:val="333333"/>
+          <w:sz w:val="21"/>
+          <w:szCs w:val="21"/>
+        </w:rPr>
+        <w:t>/</w:t>
+      </w:r>
+      <w:r>
+        <w:rPr>
+          <w:rFonts w:ascii="Segoe UI" w:hAnsi="Segoe UI" w:cs="Segoe UI"/>
+          <w:color w:val="333333"/>
+          <w:sz w:val="21"/>
+          <w:szCs w:val="21"/>
+        </w:rPr>
+        <w:t>链路本身是逻辑实体。这样，每个实体都可以独立管理。例如，在包括多个链路的大流拓扑中，不同的链路可以具有不同的特性，并且可以在不同的物理传输上实现。一些链接可以通过</w:t>
+      </w:r>
+      <w:r>
+        <w:rPr>
+          <w:rFonts w:ascii="Segoe UI" w:hAnsi="Segoe UI" w:cs="Segoe UI"/>
+          <w:color w:val="333333"/>
+          <w:sz w:val="21"/>
+          <w:szCs w:val="21"/>
+        </w:rPr>
+        <w:t>TCP</w:t>
+      </w:r>
+      <w:r>
+        <w:rPr>
+          <w:rFonts w:ascii="Segoe UI" w:hAnsi="Segoe UI" w:cs="Segoe UI"/>
+          <w:color w:val="333333"/>
+          <w:sz w:val="21"/>
+          <w:szCs w:val="21"/>
+        </w:rPr>
+        <w:t>套接字，而其他链接可以通过可靠的队列。不同的链接可以有不同的交付保证。不同的节点可以具有不同的检查点策略，并且它们的处理逻辑可以用不同的模型或甚至不同的语言来表达。在现有系统中通常不可能具有这种灵活性。</w:t>
+      </w:r>
+    </w:p>
+    <w:p>
+      <w:pPr>
+        <w:pStyle w:val="a5"/>
+        <w:shd w:val="clear" w:color="auto" w:fill="FFFFFF"/>
+        <w:spacing w:before="0" w:beforeAutospacing="0" w:after="150" w:afterAutospacing="0"/>
+        <w:rPr>
+          <w:rFonts w:ascii="Segoe UI" w:hAnsi="Segoe UI" w:cs="Segoe UI"/>
+          <w:color w:val="333333"/>
+          <w:sz w:val="21"/>
+          <w:szCs w:val="21"/>
+        </w:rPr>
+      </w:pPr>
+      <w:r>
+        <w:rPr>
+          <w:rFonts w:ascii="Segoe UI" w:hAnsi="Segoe UI" w:cs="Segoe UI"/>
+          <w:color w:val="333333"/>
+          <w:sz w:val="21"/>
+          <w:szCs w:val="21"/>
+        </w:rPr>
+        <w:t>抽象和灵活性参数的单位类似于</w:t>
+      </w:r>
+      <w:proofErr w:type="spellStart"/>
+      <w:r>
+        <w:rPr>
+          <w:rFonts w:ascii="Segoe UI" w:hAnsi="Segoe UI" w:cs="Segoe UI"/>
+          <w:color w:val="333333"/>
+          <w:sz w:val="21"/>
+          <w:szCs w:val="21"/>
+        </w:rPr>
+        <w:t>SoA</w:t>
+      </w:r>
+      <w:proofErr w:type="spellEnd"/>
+      <w:r>
+        <w:rPr>
+          <w:rFonts w:ascii="Segoe UI" w:hAnsi="Segoe UI" w:cs="Segoe UI"/>
+          <w:color w:val="333333"/>
+          <w:sz w:val="21"/>
+          <w:szCs w:val="21"/>
+        </w:rPr>
+        <w:t>（面向服务的体系结构）与</w:t>
+      </w:r>
+      <w:r>
+        <w:rPr>
+          <w:rFonts w:ascii="Segoe UI" w:hAnsi="Segoe UI" w:cs="Segoe UI"/>
+          <w:color w:val="333333"/>
+          <w:sz w:val="21"/>
+          <w:szCs w:val="21"/>
+        </w:rPr>
+        <w:t>Actors</w:t>
+      </w:r>
+      <w:r>
+        <w:rPr>
+          <w:rFonts w:ascii="Segoe UI" w:hAnsi="Segoe UI" w:cs="Segoe UI"/>
+          <w:color w:val="333333"/>
+          <w:sz w:val="21"/>
+          <w:szCs w:val="21"/>
+        </w:rPr>
+        <w:t>的比较。</w:t>
+      </w:r>
+      <w:r>
+        <w:rPr>
+          <w:rFonts w:ascii="Segoe UI" w:hAnsi="Segoe UI" w:cs="Segoe UI"/>
+          <w:color w:val="333333"/>
+          <w:sz w:val="21"/>
+          <w:szCs w:val="21"/>
+        </w:rPr>
+        <w:t>Actor</w:t>
+      </w:r>
+      <w:r>
+        <w:rPr>
+          <w:rFonts w:ascii="Segoe UI" w:hAnsi="Segoe UI" w:cs="Segoe UI"/>
+          <w:color w:val="333333"/>
+          <w:sz w:val="21"/>
+          <w:szCs w:val="21"/>
+        </w:rPr>
+        <w:t>系统允许更大的灵活性，因为每个系统本质上都是一个独立管理的</w:t>
+      </w:r>
+      <w:r>
+        <w:rPr>
+          <w:rFonts w:ascii="Segoe UI" w:hAnsi="Segoe UI" w:cs="Segoe UI"/>
+          <w:color w:val="333333"/>
+          <w:sz w:val="21"/>
+          <w:szCs w:val="21"/>
+        </w:rPr>
+        <w:t>“</w:t>
+      </w:r>
+      <w:r>
+        <w:rPr>
+          <w:rFonts w:ascii="Segoe UI" w:hAnsi="Segoe UI" w:cs="Segoe UI"/>
+          <w:color w:val="333333"/>
+          <w:sz w:val="21"/>
+          <w:szCs w:val="21"/>
+        </w:rPr>
+        <w:t>小型服务</w:t>
+      </w:r>
+      <w:r>
+        <w:rPr>
+          <w:rFonts w:ascii="Segoe UI" w:hAnsi="Segoe UI" w:cs="Segoe UI"/>
+          <w:color w:val="333333"/>
+          <w:sz w:val="21"/>
+          <w:szCs w:val="21"/>
+        </w:rPr>
+        <w:t>”</w:t>
+      </w:r>
+      <w:r>
+        <w:rPr>
+          <w:rFonts w:ascii="Segoe UI" w:hAnsi="Segoe UI" w:cs="Segoe UI"/>
+          <w:color w:val="333333"/>
+          <w:sz w:val="21"/>
+          <w:szCs w:val="21"/>
+        </w:rPr>
+        <w:t>。同样，我们希望系统允许这种细粒度控制。</w:t>
+      </w:r>
+    </w:p>
+    <w:p>
+      <w:pPr>
+        <w:pStyle w:val="4"/>
+        <w:pBdr>
+          <w:bottom w:val="single" w:sz="6" w:space="0" w:color="CCCCCC"/>
+        </w:pBdr>
+        <w:shd w:val="clear" w:color="auto" w:fill="FFFFFF"/>
+        <w:spacing w:before="375" w:after="75"/>
+        <w:rPr>
+          <w:rFonts w:ascii="Segoe UI" w:hAnsi="Segoe UI" w:cs="Segoe UI"/>
+          <w:b w:val="0"/>
+          <w:bCs w:val="0"/>
+          <w:color w:val="333333"/>
+          <w:sz w:val="27"/>
+          <w:szCs w:val="27"/>
+        </w:rPr>
+      </w:pPr>
+      <w:r>
+        <w:rPr>
+          <w:rFonts w:ascii="Segoe UI" w:hAnsi="Segoe UI" w:cs="Segoe UI"/>
+          <w:b w:val="0"/>
+          <w:bCs w:val="0"/>
+          <w:color w:val="333333"/>
+          <w:sz w:val="27"/>
+          <w:szCs w:val="27"/>
+        </w:rPr>
+        <w:t>分配</w:t>
+      </w:r>
+    </w:p>
+    <w:p>
+      <w:pPr>
+        <w:pStyle w:val="a5"/>
+        <w:shd w:val="clear" w:color="auto" w:fill="FFFFFF"/>
+        <w:spacing w:before="0" w:beforeAutospacing="0" w:after="150" w:afterAutospacing="0"/>
+        <w:rPr>
+          <w:rFonts w:ascii="Segoe UI" w:hAnsi="Segoe UI" w:cs="Segoe UI"/>
+          <w:color w:val="333333"/>
+          <w:sz w:val="21"/>
+          <w:szCs w:val="21"/>
+        </w:rPr>
+      </w:pPr>
+      <w:r>
+        <w:rPr>
+          <w:rFonts w:ascii="Segoe UI" w:hAnsi="Segoe UI" w:cs="Segoe UI"/>
+          <w:color w:val="333333"/>
+          <w:sz w:val="21"/>
+          <w:szCs w:val="21"/>
+        </w:rPr>
+        <w:t>当然，我们的系统应该具有</w:t>
+      </w:r>
+      <w:r>
+        <w:rPr>
+          <w:rStyle w:val="a4"/>
+          <w:rFonts w:ascii="Segoe UI" w:hAnsi="Segoe UI" w:cs="Segoe UI"/>
+          <w:color w:val="333333"/>
+          <w:sz w:val="21"/>
+          <w:szCs w:val="21"/>
+        </w:rPr>
+        <w:t>“</w:t>
+      </w:r>
+      <w:r>
+        <w:rPr>
+          <w:rStyle w:val="a4"/>
+          <w:rFonts w:ascii="Segoe UI" w:hAnsi="Segoe UI" w:cs="Segoe UI"/>
+          <w:color w:val="333333"/>
+          <w:sz w:val="21"/>
+          <w:szCs w:val="21"/>
+        </w:rPr>
+        <w:t>良好的分布式系统</w:t>
+      </w:r>
+      <w:r>
+        <w:rPr>
+          <w:rStyle w:val="a4"/>
+          <w:rFonts w:ascii="Segoe UI" w:hAnsi="Segoe UI" w:cs="Segoe UI"/>
+          <w:color w:val="333333"/>
+          <w:sz w:val="21"/>
+          <w:szCs w:val="21"/>
+        </w:rPr>
+        <w:t>”</w:t>
+      </w:r>
+      <w:r>
+        <w:rPr>
+          <w:rStyle w:val="a4"/>
+          <w:rFonts w:ascii="Segoe UI" w:hAnsi="Segoe UI" w:cs="Segoe UI"/>
+          <w:color w:val="333333"/>
+          <w:sz w:val="21"/>
+          <w:szCs w:val="21"/>
+        </w:rPr>
+        <w:t>的</w:t>
+      </w:r>
+      <w:r>
+        <w:rPr>
+          <w:rFonts w:ascii="Segoe UI" w:hAnsi="Segoe UI" w:cs="Segoe UI"/>
+          <w:color w:val="333333"/>
+          <w:sz w:val="21"/>
+          <w:szCs w:val="21"/>
+        </w:rPr>
+        <w:t>所有属性。那包括：</w:t>
+      </w:r>
+    </w:p>
+    <w:p>
+      <w:pPr>
+        <w:widowControl/>
+        <w:numPr>
+          <w:ilvl w:val="0"/>
+          <w:numId w:val="24"/>
+        </w:numPr>
+        <w:shd w:val="clear" w:color="auto" w:fill="FFFFFF"/>
+        <w:spacing w:before="100" w:beforeAutospacing="1" w:after="100" w:afterAutospacing="1"/>
+        <w:jc w:val="left"/>
+        <w:rPr>
+          <w:rFonts w:ascii="Segoe UI" w:hAnsi="Segoe UI" w:cs="Segoe UI"/>
+          <w:color w:val="333333"/>
+          <w:szCs w:val="21"/>
+        </w:rPr>
+      </w:pPr>
+      <w:r>
+        <w:rPr>
+          <w:rStyle w:val="a7"/>
+          <w:rFonts w:ascii="Segoe UI" w:hAnsi="Segoe UI" w:cs="Segoe UI"/>
+          <w:color w:val="333333"/>
+          <w:szCs w:val="21"/>
+        </w:rPr>
+        <w:t>可伸缩性</w:t>
+      </w:r>
+      <w:r>
+        <w:rPr>
+          <w:rFonts w:ascii="Segoe UI" w:hAnsi="Segoe UI" w:cs="Segoe UI"/>
+          <w:color w:val="333333"/>
+          <w:szCs w:val="21"/>
+        </w:rPr>
+        <w:t xml:space="preserve"> - </w:t>
+      </w:r>
+      <w:r>
+        <w:rPr>
+          <w:rFonts w:ascii="Segoe UI" w:hAnsi="Segoe UI" w:cs="Segoe UI"/>
+          <w:color w:val="333333"/>
+          <w:szCs w:val="21"/>
+        </w:rPr>
+        <w:t>支持大量流和计算元素。</w:t>
+      </w:r>
+    </w:p>
+    <w:p>
+      <w:pPr>
+        <w:widowControl/>
+        <w:numPr>
+          <w:ilvl w:val="0"/>
+          <w:numId w:val="24"/>
+        </w:numPr>
+        <w:shd w:val="clear" w:color="auto" w:fill="FFFFFF"/>
+        <w:spacing w:before="100" w:beforeAutospacing="1" w:after="100" w:afterAutospacing="1"/>
+        <w:jc w:val="left"/>
+        <w:rPr>
+          <w:rFonts w:ascii="Segoe UI" w:hAnsi="Segoe UI" w:cs="Segoe UI"/>
+          <w:color w:val="333333"/>
+          <w:szCs w:val="21"/>
+        </w:rPr>
+      </w:pPr>
+      <w:r>
+        <w:rPr>
+          <w:rStyle w:val="a7"/>
+          <w:rFonts w:ascii="Segoe UI" w:hAnsi="Segoe UI" w:cs="Segoe UI"/>
+          <w:color w:val="333333"/>
+          <w:szCs w:val="21"/>
+        </w:rPr>
+        <w:t>弹性</w:t>
+      </w:r>
+      <w:r>
+        <w:rPr>
+          <w:rFonts w:ascii="Segoe UI" w:hAnsi="Segoe UI" w:cs="Segoe UI"/>
+          <w:color w:val="333333"/>
+          <w:szCs w:val="21"/>
+        </w:rPr>
+        <w:t xml:space="preserve"> - </w:t>
+      </w:r>
+      <w:r>
+        <w:rPr>
+          <w:rFonts w:ascii="Segoe UI" w:hAnsi="Segoe UI" w:cs="Segoe UI"/>
+          <w:color w:val="333333"/>
+          <w:szCs w:val="21"/>
+        </w:rPr>
+        <w:t>允许根据负载添加</w:t>
+      </w:r>
+      <w:r>
+        <w:rPr>
+          <w:rFonts w:ascii="Segoe UI" w:hAnsi="Segoe UI" w:cs="Segoe UI"/>
+          <w:color w:val="333333"/>
+          <w:szCs w:val="21"/>
+        </w:rPr>
+        <w:t>/</w:t>
+      </w:r>
+      <w:r>
+        <w:rPr>
+          <w:rFonts w:ascii="Segoe UI" w:hAnsi="Segoe UI" w:cs="Segoe UI"/>
+          <w:color w:val="333333"/>
+          <w:szCs w:val="21"/>
+        </w:rPr>
+        <w:t>删除资源以增长</w:t>
+      </w:r>
+      <w:r>
+        <w:rPr>
+          <w:rFonts w:ascii="Segoe UI" w:hAnsi="Segoe UI" w:cs="Segoe UI"/>
+          <w:color w:val="333333"/>
+          <w:szCs w:val="21"/>
+        </w:rPr>
+        <w:t>/</w:t>
+      </w:r>
+      <w:r>
+        <w:rPr>
+          <w:rFonts w:ascii="Segoe UI" w:hAnsi="Segoe UI" w:cs="Segoe UI"/>
+          <w:color w:val="333333"/>
+          <w:szCs w:val="21"/>
+        </w:rPr>
+        <w:t>缩小。</w:t>
+      </w:r>
+    </w:p>
+    <w:p>
+      <w:pPr>
+        <w:widowControl/>
+        <w:numPr>
+          <w:ilvl w:val="0"/>
+          <w:numId w:val="24"/>
+        </w:numPr>
+        <w:shd w:val="clear" w:color="auto" w:fill="FFFFFF"/>
+        <w:spacing w:before="100" w:beforeAutospacing="1" w:after="100" w:afterAutospacing="1"/>
+        <w:jc w:val="left"/>
+        <w:rPr>
+          <w:rFonts w:ascii="Segoe UI" w:hAnsi="Segoe UI" w:cs="Segoe UI"/>
+          <w:color w:val="333333"/>
+          <w:szCs w:val="21"/>
+        </w:rPr>
+      </w:pPr>
+      <w:r>
+        <w:rPr>
+          <w:rStyle w:val="a7"/>
+          <w:rFonts w:ascii="Segoe UI" w:hAnsi="Segoe UI" w:cs="Segoe UI"/>
+          <w:color w:val="333333"/>
+          <w:szCs w:val="21"/>
+        </w:rPr>
+        <w:t>可靠性</w:t>
+      </w:r>
+      <w:r>
+        <w:rPr>
+          <w:rFonts w:ascii="Segoe UI" w:hAnsi="Segoe UI" w:cs="Segoe UI"/>
+          <w:color w:val="333333"/>
+          <w:szCs w:val="21"/>
+        </w:rPr>
+        <w:t xml:space="preserve"> - </w:t>
+      </w:r>
+      <w:r>
+        <w:rPr>
+          <w:rFonts w:ascii="Segoe UI" w:hAnsi="Segoe UI" w:cs="Segoe UI"/>
+          <w:color w:val="333333"/>
+          <w:szCs w:val="21"/>
+        </w:rPr>
+        <w:t>适应故障</w:t>
+      </w:r>
+    </w:p>
+    <w:p>
+      <w:pPr>
+        <w:widowControl/>
+        <w:numPr>
+          <w:ilvl w:val="0"/>
+          <w:numId w:val="24"/>
+        </w:numPr>
+        <w:shd w:val="clear" w:color="auto" w:fill="FFFFFF"/>
+        <w:spacing w:before="100" w:beforeAutospacing="1" w:after="100" w:afterAutospacing="1"/>
+        <w:jc w:val="left"/>
+        <w:rPr>
+          <w:rFonts w:ascii="Segoe UI" w:hAnsi="Segoe UI" w:cs="Segoe UI"/>
+          <w:color w:val="333333"/>
+          <w:szCs w:val="21"/>
+        </w:rPr>
+      </w:pPr>
+      <w:r>
+        <w:rPr>
+          <w:rStyle w:val="a7"/>
+          <w:rFonts w:ascii="Segoe UI" w:hAnsi="Segoe UI" w:cs="Segoe UI"/>
+          <w:color w:val="333333"/>
+          <w:szCs w:val="21"/>
+        </w:rPr>
+        <w:t>效率</w:t>
+      </w:r>
+      <w:r>
+        <w:rPr>
+          <w:rFonts w:ascii="Segoe UI" w:hAnsi="Segoe UI" w:cs="Segoe UI"/>
+          <w:color w:val="333333"/>
+          <w:szCs w:val="21"/>
+        </w:rPr>
+        <w:t> - </w:t>
+      </w:r>
+      <w:r>
+        <w:rPr>
+          <w:rStyle w:val="a7"/>
+          <w:rFonts w:ascii="Segoe UI" w:hAnsi="Segoe UI" w:cs="Segoe UI"/>
+          <w:color w:val="333333"/>
+          <w:szCs w:val="21"/>
+        </w:rPr>
+        <w:t>有效</w:t>
+      </w:r>
+      <w:r>
+        <w:rPr>
+          <w:rFonts w:ascii="Segoe UI" w:hAnsi="Segoe UI" w:cs="Segoe UI"/>
+          <w:color w:val="333333"/>
+          <w:szCs w:val="21"/>
+        </w:rPr>
+        <w:t>利用基础资源</w:t>
+      </w:r>
+    </w:p>
+    <w:p>
+      <w:pPr>
+        <w:widowControl/>
+        <w:numPr>
+          <w:ilvl w:val="0"/>
+          <w:numId w:val="24"/>
+        </w:numPr>
+        <w:shd w:val="clear" w:color="auto" w:fill="FFFFFF"/>
+        <w:spacing w:before="100" w:beforeAutospacing="1" w:after="100" w:afterAutospacing="1"/>
+        <w:jc w:val="left"/>
+        <w:rPr>
+          <w:rFonts w:ascii="Segoe UI" w:hAnsi="Segoe UI" w:cs="Segoe UI"/>
+          <w:color w:val="333333"/>
+          <w:szCs w:val="21"/>
+        </w:rPr>
+      </w:pPr>
+      <w:r>
+        <w:rPr>
+          <w:rStyle w:val="a7"/>
+          <w:rFonts w:ascii="Segoe UI" w:hAnsi="Segoe UI" w:cs="Segoe UI"/>
+          <w:color w:val="333333"/>
+          <w:szCs w:val="21"/>
+        </w:rPr>
+        <w:t>响应能力</w:t>
+      </w:r>
+      <w:r>
+        <w:rPr>
+          <w:rFonts w:ascii="Segoe UI" w:hAnsi="Segoe UI" w:cs="Segoe UI"/>
+          <w:color w:val="333333"/>
+          <w:szCs w:val="21"/>
+        </w:rPr>
+        <w:t xml:space="preserve"> - </w:t>
+      </w:r>
+      <w:r>
+        <w:rPr>
+          <w:rFonts w:ascii="Segoe UI" w:hAnsi="Segoe UI" w:cs="Segoe UI"/>
+          <w:color w:val="333333"/>
+          <w:szCs w:val="21"/>
+        </w:rPr>
+        <w:t>实现近实时场景。</w:t>
+      </w:r>
+    </w:p>
+    <w:p>
+      <w:pPr>
+        <w:rPr>
+          <w:rStyle w:val="a4"/>
+          <w:rFonts w:ascii="Segoe UI" w:hAnsi="Segoe UI" w:cs="Segoe UI" w:hint="eastAsia"/>
+          <w:color w:val="333333"/>
+          <w:szCs w:val="21"/>
+          <w:shd w:val="clear" w:color="auto" w:fill="FFFFFF"/>
+        </w:rPr>
+      </w:pPr>
       <w:bookmarkStart w:id="0" w:name="_GoBack"/>
       <w:bookmarkEnd w:id="0"/>
-      <w:r>
-        <w:rPr>
-          <w:rStyle w:val="a7"/>
-          <w:rFonts w:ascii="Segoe UI" w:hAnsi="Segoe UI" w:cs="Segoe UI"/>
-          <w:color w:val="333333"/>
-          <w:szCs w:val="21"/>
-        </w:rPr>
-        <w:t>客户之间均匀运作</w:t>
-      </w:r>
-      <w:r>
-        <w:rPr>
-          <w:rFonts w:ascii="Segoe UI" w:hAnsi="Segoe UI" w:cs="Segoe UI"/>
-          <w:color w:val="333333"/>
-          <w:szCs w:val="21"/>
-        </w:rPr>
-        <w:t>。</w:t>
-      </w:r>
-    </w:p>
-    <w:p>
-      <w:pPr>
-        <w:rPr>
-          <w:rStyle w:val="a4"/>
-          <w:rFonts w:ascii="Segoe UI" w:hAnsi="Segoe UI" w:cs="Segoe UI"/>
-          <w:color w:val="333333"/>
-          <w:szCs w:val="21"/>
-          <w:shd w:val="clear" w:color="auto" w:fill="FFFFFF"/>
-        </w:rPr>
-      </w:pPr>
     </w:p>
     <w:p>
       <w:pPr>
@@ -15481,111 +16932,6 @@
           <w:shd w:val="clear" w:color="auto" w:fill="FFFFFF"/>
         </w:rPr>
       </w:pPr>
-    </w:p>
-    <w:p>
-      <w:pPr>
-        <w:rPr>
-          <w:rStyle w:val="a4"/>
-          <w:rFonts w:ascii="Segoe UI" w:hAnsi="Segoe UI" w:cs="Segoe UI"/>
-          <w:color w:val="333333"/>
-          <w:szCs w:val="21"/>
-          <w:shd w:val="clear" w:color="auto" w:fill="FFFFFF"/>
-        </w:rPr>
-      </w:pPr>
-      <w:r>
-        <w:rPr>
-          <w:rStyle w:val="a4"/>
-          <w:rFonts w:ascii="Segoe UI" w:hAnsi="Segoe UI" w:cs="Segoe UI" w:hint="eastAsia"/>
-          <w:color w:val="333333"/>
-          <w:szCs w:val="21"/>
-          <w:shd w:val="clear" w:color="auto" w:fill="FFFFFF"/>
-        </w:rPr>
-        <w:t>基于</w:t>
-      </w:r>
-      <w:proofErr w:type="spellStart"/>
-      <w:r>
-        <w:rPr>
-          <w:rStyle w:val="a4"/>
-          <w:rFonts w:ascii="Segoe UI" w:hAnsi="Segoe UI" w:cs="Segoe UI" w:hint="eastAsia"/>
-          <w:color w:val="333333"/>
-          <w:szCs w:val="21"/>
-          <w:shd w:val="clear" w:color="auto" w:fill="FFFFFF"/>
-        </w:rPr>
-        <w:t>A</w:t>
-      </w:r>
-      <w:r>
-        <w:rPr>
-          <w:rStyle w:val="a4"/>
-          <w:rFonts w:ascii="Segoe UI" w:hAnsi="Segoe UI" w:cs="Segoe UI"/>
-          <w:color w:val="333333"/>
-          <w:szCs w:val="21"/>
-          <w:shd w:val="clear" w:color="auto" w:fill="FFFFFF"/>
-        </w:rPr>
-        <w:t>zureQueue</w:t>
-      </w:r>
-      <w:proofErr w:type="spellEnd"/>
-    </w:p>
-    <w:p>
-      <w:pPr>
-        <w:rPr>
-          <w:rStyle w:val="a4"/>
-          <w:rFonts w:ascii="Segoe UI" w:hAnsi="Segoe UI" w:cs="Segoe UI"/>
-          <w:color w:val="333333"/>
-          <w:szCs w:val="21"/>
-          <w:shd w:val="clear" w:color="auto" w:fill="FFFFFF"/>
-        </w:rPr>
-      </w:pPr>
-      <w:r>
-        <w:rPr>
-          <w:rStyle w:val="a4"/>
-          <w:rFonts w:ascii="Segoe UI" w:hAnsi="Segoe UI" w:cs="Segoe UI" w:hint="eastAsia"/>
-          <w:color w:val="333333"/>
-          <w:szCs w:val="21"/>
-          <w:shd w:val="clear" w:color="auto" w:fill="FFFFFF"/>
-        </w:rPr>
-        <w:t>基于</w:t>
-      </w:r>
-      <w:r>
-        <w:rPr>
-          <w:rStyle w:val="a4"/>
-          <w:rFonts w:ascii="Segoe UI" w:hAnsi="Segoe UI" w:cs="Segoe UI" w:hint="eastAsia"/>
-          <w:color w:val="333333"/>
-          <w:szCs w:val="21"/>
-          <w:shd w:val="clear" w:color="auto" w:fill="FFFFFF"/>
-        </w:rPr>
-        <w:t>R</w:t>
-      </w:r>
-      <w:r>
-        <w:rPr>
-          <w:rStyle w:val="a4"/>
-          <w:rFonts w:ascii="Segoe UI" w:hAnsi="Segoe UI" w:cs="Segoe UI"/>
-          <w:color w:val="333333"/>
-          <w:szCs w:val="21"/>
-          <w:shd w:val="clear" w:color="auto" w:fill="FFFFFF"/>
-        </w:rPr>
-        <w:t>abbitMQ</w:t>
-      </w:r>
-    </w:p>
-    <w:p>
-      <w:pPr>
-        <w:rPr>
-          <w:rStyle w:val="a4"/>
-          <w:rFonts w:ascii="Segoe UI" w:hAnsi="Segoe UI" w:cs="Segoe UI"/>
-          <w:color w:val="333333"/>
-          <w:szCs w:val="21"/>
-          <w:shd w:val="clear" w:color="auto" w:fill="FFFFFF"/>
-        </w:rPr>
-      </w:pPr>
-      <w:r>
-        <w:rPr>
-          <w:rStyle w:val="a4"/>
-          <w:rFonts w:ascii="Segoe UI" w:hAnsi="Segoe UI" w:cs="Segoe UI" w:hint="eastAsia"/>
-          <w:color w:val="333333"/>
-          <w:szCs w:val="21"/>
-          <w:shd w:val="clear" w:color="auto" w:fill="FFFFFF"/>
-        </w:rPr>
-        <w:t>基于简单方式</w:t>
-      </w:r>
     </w:p>
     <w:sectPr>
       <w:pgSz w:w="11906" w:h="16838"/>
@@ -17441,6 +18787,119 @@
     </w:lvl>
   </w:abstractNum>
   <w:abstractNum w:abstractNumId="13" w15:restartNumberingAfterBreak="0">
+    <w:nsid w:val="4F9C60EF"/>
+    <w:multiLevelType w:val="multilevel"/>
+    <w:tmpl w:val="D9A0604C"/>
+    <w:lvl w:ilvl="0">
+      <w:start w:val="1"/>
+      <w:numFmt w:val="decimal"/>
+      <w:lvlText w:val="%1."/>
+      <w:lvlJc w:val="left"/>
+      <w:pPr>
+        <w:tabs>
+          <w:tab w:val="num" w:pos="720"/>
+        </w:tabs>
+        <w:ind w:left="720" w:hanging="360"/>
+      </w:pPr>
+    </w:lvl>
+    <w:lvl w:ilvl="1" w:tentative="1">
+      <w:start w:val="1"/>
+      <w:numFmt w:val="decimal"/>
+      <w:lvlText w:val="%2."/>
+      <w:lvlJc w:val="left"/>
+      <w:pPr>
+        <w:tabs>
+          <w:tab w:val="num" w:pos="1440"/>
+        </w:tabs>
+        <w:ind w:left="1440" w:hanging="360"/>
+      </w:pPr>
+    </w:lvl>
+    <w:lvl w:ilvl="2" w:tentative="1">
+      <w:start w:val="1"/>
+      <w:numFmt w:val="decimal"/>
+      <w:lvlText w:val="%3."/>
+      <w:lvlJc w:val="left"/>
+      <w:pPr>
+        <w:tabs>
+          <w:tab w:val="num" w:pos="2160"/>
+        </w:tabs>
+        <w:ind w:left="2160" w:hanging="360"/>
+      </w:pPr>
+    </w:lvl>
+    <w:lvl w:ilvl="3" w:tentative="1">
+      <w:start w:val="1"/>
+      <w:numFmt w:val="decimal"/>
+      <w:lvlText w:val="%4."/>
+      <w:lvlJc w:val="left"/>
+      <w:pPr>
+        <w:tabs>
+          <w:tab w:val="num" w:pos="2880"/>
+        </w:tabs>
+        <w:ind w:left="2880" w:hanging="360"/>
+      </w:pPr>
+    </w:lvl>
+    <w:lvl w:ilvl="4" w:tentative="1">
+      <w:start w:val="1"/>
+      <w:numFmt w:val="decimal"/>
+      <w:lvlText w:val="%5."/>
+      <w:lvlJc w:val="left"/>
+      <w:pPr>
+        <w:tabs>
+          <w:tab w:val="num" w:pos="3600"/>
+        </w:tabs>
+        <w:ind w:left="3600" w:hanging="360"/>
+      </w:pPr>
+    </w:lvl>
+    <w:lvl w:ilvl="5" w:tentative="1">
+      <w:start w:val="1"/>
+      <w:numFmt w:val="decimal"/>
+      <w:lvlText w:val="%6."/>
+      <w:lvlJc w:val="left"/>
+      <w:pPr>
+        <w:tabs>
+          <w:tab w:val="num" w:pos="4320"/>
+        </w:tabs>
+        <w:ind w:left="4320" w:hanging="360"/>
+      </w:pPr>
+    </w:lvl>
+    <w:lvl w:ilvl="6" w:tentative="1">
+      <w:start w:val="1"/>
+      <w:numFmt w:val="decimal"/>
+      <w:lvlText w:val="%7."/>
+      <w:lvlJc w:val="left"/>
+      <w:pPr>
+        <w:tabs>
+          <w:tab w:val="num" w:pos="5040"/>
+        </w:tabs>
+        <w:ind w:left="5040" w:hanging="360"/>
+      </w:pPr>
+    </w:lvl>
+    <w:lvl w:ilvl="7" w:tentative="1">
+      <w:start w:val="1"/>
+      <w:numFmt w:val="decimal"/>
+      <w:lvlText w:val="%8."/>
+      <w:lvlJc w:val="left"/>
+      <w:pPr>
+        <w:tabs>
+          <w:tab w:val="num" w:pos="5760"/>
+        </w:tabs>
+        <w:ind w:left="5760" w:hanging="360"/>
+      </w:pPr>
+    </w:lvl>
+    <w:lvl w:ilvl="8" w:tentative="1">
+      <w:start w:val="1"/>
+      <w:numFmt w:val="decimal"/>
+      <w:lvlText w:val="%9."/>
+      <w:lvlJc w:val="left"/>
+      <w:pPr>
+        <w:tabs>
+          <w:tab w:val="num" w:pos="6480"/>
+        </w:tabs>
+        <w:ind w:left="6480" w:hanging="360"/>
+      </w:pPr>
+    </w:lvl>
+  </w:abstractNum>
+  <w:abstractNum w:abstractNumId="14" w15:restartNumberingAfterBreak="0">
     <w:nsid w:val="50593138"/>
     <w:multiLevelType w:val="multilevel"/>
     <w:tmpl w:val="B688126E"/>
@@ -17589,7 +19048,7 @@
       </w:rPr>
     </w:lvl>
   </w:abstractNum>
-  <w:abstractNum w:abstractNumId="14" w15:restartNumberingAfterBreak="0">
+  <w:abstractNum w:abstractNumId="15" w15:restartNumberingAfterBreak="0">
     <w:nsid w:val="56E8441F"/>
     <w:multiLevelType w:val="multilevel"/>
     <w:tmpl w:val="4C1C3390"/>
@@ -17738,7 +19197,7 @@
       </w:rPr>
     </w:lvl>
   </w:abstractNum>
-  <w:abstractNum w:abstractNumId="15" w15:restartNumberingAfterBreak="0">
+  <w:abstractNum w:abstractNumId="16" w15:restartNumberingAfterBreak="0">
     <w:nsid w:val="63B2645C"/>
     <w:multiLevelType w:val="multilevel"/>
     <w:tmpl w:val="E75A135A"/>
@@ -17887,7 +19346,7 @@
       </w:rPr>
     </w:lvl>
   </w:abstractNum>
-  <w:abstractNum w:abstractNumId="16" w15:restartNumberingAfterBreak="0">
+  <w:abstractNum w:abstractNumId="17" w15:restartNumberingAfterBreak="0">
     <w:nsid w:val="64C4064E"/>
     <w:multiLevelType w:val="multilevel"/>
     <w:tmpl w:val="09C63D2C"/>
@@ -18036,7 +19495,7 @@
       </w:rPr>
     </w:lvl>
   </w:abstractNum>
-  <w:abstractNum w:abstractNumId="17" w15:restartNumberingAfterBreak="0">
+  <w:abstractNum w:abstractNumId="18" w15:restartNumberingAfterBreak="0">
     <w:nsid w:val="65292113"/>
     <w:multiLevelType w:val="multilevel"/>
     <w:tmpl w:val="FF5AD922"/>
@@ -18185,7 +19644,120 @@
       </w:rPr>
     </w:lvl>
   </w:abstractNum>
-  <w:abstractNum w:abstractNumId="18" w15:restartNumberingAfterBreak="0">
+  <w:abstractNum w:abstractNumId="19" w15:restartNumberingAfterBreak="0">
+    <w:nsid w:val="66245225"/>
+    <w:multiLevelType w:val="multilevel"/>
+    <w:tmpl w:val="1DDE4D9C"/>
+    <w:lvl w:ilvl="0">
+      <w:start w:val="1"/>
+      <w:numFmt w:val="decimal"/>
+      <w:lvlText w:val="%1."/>
+      <w:lvlJc w:val="left"/>
+      <w:pPr>
+        <w:tabs>
+          <w:tab w:val="num" w:pos="720"/>
+        </w:tabs>
+        <w:ind w:left="720" w:hanging="360"/>
+      </w:pPr>
+    </w:lvl>
+    <w:lvl w:ilvl="1" w:tentative="1">
+      <w:start w:val="1"/>
+      <w:numFmt w:val="decimal"/>
+      <w:lvlText w:val="%2."/>
+      <w:lvlJc w:val="left"/>
+      <w:pPr>
+        <w:tabs>
+          <w:tab w:val="num" w:pos="1440"/>
+        </w:tabs>
+        <w:ind w:left="1440" w:hanging="360"/>
+      </w:pPr>
+    </w:lvl>
+    <w:lvl w:ilvl="2" w:tentative="1">
+      <w:start w:val="1"/>
+      <w:numFmt w:val="decimal"/>
+      <w:lvlText w:val="%3."/>
+      <w:lvlJc w:val="left"/>
+      <w:pPr>
+        <w:tabs>
+          <w:tab w:val="num" w:pos="2160"/>
+        </w:tabs>
+        <w:ind w:left="2160" w:hanging="360"/>
+      </w:pPr>
+    </w:lvl>
+    <w:lvl w:ilvl="3" w:tentative="1">
+      <w:start w:val="1"/>
+      <w:numFmt w:val="decimal"/>
+      <w:lvlText w:val="%4."/>
+      <w:lvlJc w:val="left"/>
+      <w:pPr>
+        <w:tabs>
+          <w:tab w:val="num" w:pos="2880"/>
+        </w:tabs>
+        <w:ind w:left="2880" w:hanging="360"/>
+      </w:pPr>
+    </w:lvl>
+    <w:lvl w:ilvl="4" w:tentative="1">
+      <w:start w:val="1"/>
+      <w:numFmt w:val="decimal"/>
+      <w:lvlText w:val="%5."/>
+      <w:lvlJc w:val="left"/>
+      <w:pPr>
+        <w:tabs>
+          <w:tab w:val="num" w:pos="3600"/>
+        </w:tabs>
+        <w:ind w:left="3600" w:hanging="360"/>
+      </w:pPr>
+    </w:lvl>
+    <w:lvl w:ilvl="5" w:tentative="1">
+      <w:start w:val="1"/>
+      <w:numFmt w:val="decimal"/>
+      <w:lvlText w:val="%6."/>
+      <w:lvlJc w:val="left"/>
+      <w:pPr>
+        <w:tabs>
+          <w:tab w:val="num" w:pos="4320"/>
+        </w:tabs>
+        <w:ind w:left="4320" w:hanging="360"/>
+      </w:pPr>
+    </w:lvl>
+    <w:lvl w:ilvl="6" w:tentative="1">
+      <w:start w:val="1"/>
+      <w:numFmt w:val="decimal"/>
+      <w:lvlText w:val="%7."/>
+      <w:lvlJc w:val="left"/>
+      <w:pPr>
+        <w:tabs>
+          <w:tab w:val="num" w:pos="5040"/>
+        </w:tabs>
+        <w:ind w:left="5040" w:hanging="360"/>
+      </w:pPr>
+    </w:lvl>
+    <w:lvl w:ilvl="7" w:tentative="1">
+      <w:start w:val="1"/>
+      <w:numFmt w:val="decimal"/>
+      <w:lvlText w:val="%8."/>
+      <w:lvlJc w:val="left"/>
+      <w:pPr>
+        <w:tabs>
+          <w:tab w:val="num" w:pos="5760"/>
+        </w:tabs>
+        <w:ind w:left="5760" w:hanging="360"/>
+      </w:pPr>
+    </w:lvl>
+    <w:lvl w:ilvl="8" w:tentative="1">
+      <w:start w:val="1"/>
+      <w:numFmt w:val="decimal"/>
+      <w:lvlText w:val="%9."/>
+      <w:lvlJc w:val="left"/>
+      <w:pPr>
+        <w:tabs>
+          <w:tab w:val="num" w:pos="6480"/>
+        </w:tabs>
+        <w:ind w:left="6480" w:hanging="360"/>
+      </w:pPr>
+    </w:lvl>
+  </w:abstractNum>
+  <w:abstractNum w:abstractNumId="20" w15:restartNumberingAfterBreak="0">
     <w:nsid w:val="697E5FFA"/>
     <w:multiLevelType w:val="multilevel"/>
     <w:tmpl w:val="712AB078"/>
@@ -18334,7 +19906,7 @@
       </w:rPr>
     </w:lvl>
   </w:abstractNum>
-  <w:abstractNum w:abstractNumId="19" w15:restartNumberingAfterBreak="0">
+  <w:abstractNum w:abstractNumId="21" w15:restartNumberingAfterBreak="0">
     <w:nsid w:val="78FE017C"/>
     <w:multiLevelType w:val="multilevel"/>
     <w:tmpl w:val="3780BAEC"/>
@@ -18483,7 +20055,7 @@
       </w:rPr>
     </w:lvl>
   </w:abstractNum>
-  <w:abstractNum w:abstractNumId="20" w15:restartNumberingAfterBreak="0">
+  <w:abstractNum w:abstractNumId="22" w15:restartNumberingAfterBreak="0">
     <w:nsid w:val="7DC11898"/>
     <w:multiLevelType w:val="multilevel"/>
     <w:tmpl w:val="487ADF10"/>
@@ -18632,7 +20204,7 @@
       </w:rPr>
     </w:lvl>
   </w:abstractNum>
-  <w:abstractNum w:abstractNumId="21" w15:restartNumberingAfterBreak="0">
+  <w:abstractNum w:abstractNumId="23" w15:restartNumberingAfterBreak="0">
     <w:nsid w:val="7EFC6720"/>
     <w:multiLevelType w:val="multilevel"/>
     <w:tmpl w:val="FB325354"/>
@@ -18785,13 +20357,13 @@
     <w:abstractNumId w:val="9"/>
   </w:num>
   <w:num w:numId="2">
-    <w:abstractNumId w:val="14"/>
+    <w:abstractNumId w:val="15"/>
   </w:num>
   <w:num w:numId="3">
-    <w:abstractNumId w:val="20"/>
+    <w:abstractNumId w:val="22"/>
   </w:num>
   <w:num w:numId="4">
-    <w:abstractNumId w:val="18"/>
+    <w:abstractNumId w:val="20"/>
   </w:num>
   <w:num w:numId="5">
     <w:abstractNumId w:val="7"/>
@@ -18809,7 +20381,7 @@
     <w:abstractNumId w:val="3"/>
   </w:num>
   <w:num w:numId="10">
-    <w:abstractNumId w:val="16"/>
+    <w:abstractNumId w:val="17"/>
   </w:num>
   <w:num w:numId="11">
     <w:abstractNumId w:val="4"/>
@@ -18818,10 +20390,10 @@
     <w:abstractNumId w:val="12"/>
   </w:num>
   <w:num w:numId="13">
-    <w:abstractNumId w:val="15"/>
+    <w:abstractNumId w:val="16"/>
   </w:num>
   <w:num w:numId="14">
-    <w:abstractNumId w:val="19"/>
+    <w:abstractNumId w:val="21"/>
   </w:num>
   <w:num w:numId="15">
     <w:abstractNumId w:val="0"/>
@@ -18830,7 +20402,7 @@
     <w:abstractNumId w:val="6"/>
   </w:num>
   <w:num w:numId="17">
-    <w:abstractNumId w:val="17"/>
+    <w:abstractNumId w:val="18"/>
   </w:num>
   <w:num w:numId="18">
     <w:abstractNumId w:val="10"/>
@@ -18839,13 +20411,19 @@
     <w:abstractNumId w:val="11"/>
   </w:num>
   <w:num w:numId="20">
-    <w:abstractNumId w:val="13"/>
+    <w:abstractNumId w:val="14"/>
   </w:num>
   <w:num w:numId="21">
-    <w:abstractNumId w:val="21"/>
+    <w:abstractNumId w:val="23"/>
   </w:num>
   <w:num w:numId="22">
     <w:abstractNumId w:val="1"/>
+  </w:num>
+  <w:num w:numId="23">
+    <w:abstractNumId w:val="13"/>
+  </w:num>
+  <w:num w:numId="24">
+    <w:abstractNumId w:val="19"/>
   </w:num>
 </w:numbering>
 </file>
@@ -19316,6 +20894,29 @@
       <w:szCs w:val="32"/>
     </w:rPr>
   </w:style>
+  <w:style w:type="paragraph" w:styleId="4">
+    <w:name w:val="heading 4"/>
+    <w:basedOn w:val="a"/>
+    <w:next w:val="a"/>
+    <w:link w:val="40"/>
+    <w:uiPriority w:val="9"/>
+    <w:unhideWhenUsed/>
+    <w:qFormat/>
+    <w:rsid w:val="006709E5"/>
+    <w:pPr>
+      <w:keepNext/>
+      <w:keepLines/>
+      <w:spacing w:before="280" w:after="290" w:line="376" w:lineRule="auto"/>
+      <w:outlineLvl w:val="3"/>
+    </w:pPr>
+    <w:rPr>
+      <w:rFonts w:asciiTheme="majorHAnsi" w:eastAsiaTheme="majorEastAsia" w:hAnsiTheme="majorHAnsi" w:cstheme="majorBidi"/>
+      <w:b/>
+      <w:bCs/>
+      <w:sz w:val="28"/>
+      <w:szCs w:val="28"/>
+    </w:rPr>
+  </w:style>
   <w:style w:type="character" w:default="1" w:styleId="a0">
     <w:name w:val="Default Paragraph Font"/>
     <w:uiPriority w:val="1"/>
@@ -19549,6 +21150,20 @@
     <w:rPr>
       <w:i/>
       <w:iCs/>
+    </w:rPr>
+  </w:style>
+  <w:style w:type="character" w:customStyle="1" w:styleId="40">
+    <w:name w:val="标题 4 字符"/>
+    <w:basedOn w:val="a0"/>
+    <w:link w:val="4"/>
+    <w:uiPriority w:val="9"/>
+    <w:rsid w:val="006709E5"/>
+    <w:rPr>
+      <w:rFonts w:asciiTheme="majorHAnsi" w:eastAsiaTheme="majorEastAsia" w:hAnsiTheme="majorHAnsi" w:cstheme="majorBidi"/>
+      <w:b/>
+      <w:bCs/>
+      <w:sz w:val="28"/>
+      <w:szCs w:val="28"/>
     </w:rPr>
   </w:style>
 </w:styles>

--- a/Asp.NetCoreExperiment/Orleans/Orleans.docx
+++ b/Asp.NetCoreExperiment/Orleans/Orleans.docx
@@ -8356,25 +8356,14 @@
         </w:rPr>
         <w:t>包括</w:t>
       </w:r>
-      <w:proofErr w:type="spellStart"/>
-      <w:r>
-        <w:rPr>
-          <w:rFonts w:ascii="Segoe UI" w:hAnsi="Segoe UI" w:cs="Segoe UI"/>
-          <w:color w:val="333333"/>
-          <w:szCs w:val="21"/>
-          <w:shd w:val="clear" w:color="auto" w:fill="FFFFFF"/>
-        </w:rPr>
-        <w:t>GCP</w:t>
-      </w:r>
-      <w:proofErr w:type="spellEnd"/>
-      <w:r>
-        <w:rPr>
-          <w:rFonts w:ascii="Segoe UI" w:hAnsi="Segoe UI" w:cs="Segoe UI"/>
-          <w:color w:val="333333"/>
-          <w:szCs w:val="21"/>
-          <w:shd w:val="clear" w:color="auto" w:fill="FFFFFF"/>
-        </w:rPr>
-        <w:t xml:space="preserve"> </w:t>
+      <w:r>
+        <w:rPr>
+          <w:rFonts w:ascii="Segoe UI" w:hAnsi="Segoe UI" w:cs="Segoe UI"/>
+          <w:color w:val="333333"/>
+          <w:szCs w:val="21"/>
+          <w:shd w:val="clear" w:color="auto" w:fill="FFFFFF"/>
+        </w:rPr>
+        <w:t xml:space="preserve">GCP </w:t>
       </w:r>
       <w:proofErr w:type="spellStart"/>
       <w:r>
@@ -11682,6 +11671,3683 @@
     </w:p>
     <w:p>
       <w:pPr>
+        <w:pStyle w:val="a5"/>
+        <w:shd w:val="clear" w:color="auto" w:fill="FFFFFF"/>
+        <w:spacing w:before="0" w:beforeAutospacing="0" w:after="150" w:afterAutospacing="0"/>
+        <w:rPr>
+          <w:rFonts w:ascii="Segoe UI" w:hAnsi="Segoe UI" w:cs="Segoe UI"/>
+          <w:color w:val="333333"/>
+          <w:sz w:val="21"/>
+          <w:szCs w:val="21"/>
+        </w:rPr>
+      </w:pPr>
+      <w:r>
+        <w:rPr>
+          <w:rFonts w:ascii="Segoe UI" w:hAnsi="Segoe UI" w:cs="Segoe UI"/>
+          <w:color w:val="333333"/>
+          <w:sz w:val="21"/>
+          <w:szCs w:val="21"/>
+        </w:rPr>
+        <w:t>Orleans</w:t>
+      </w:r>
+      <w:r>
+        <w:rPr>
+          <w:rFonts w:ascii="Segoe UI" w:hAnsi="Segoe UI" w:cs="Segoe UI"/>
+          <w:color w:val="333333"/>
+          <w:sz w:val="21"/>
+          <w:szCs w:val="21"/>
+        </w:rPr>
+        <w:t>运行时提供了两种机制，称为计时器和提醒，使开发人员能够指定谷物的周期性行为。</w:t>
+      </w:r>
+    </w:p>
+    <w:p>
+      <w:pPr>
+        <w:pStyle w:val="3"/>
+      </w:pPr>
+      <w:r>
+        <w:t>计时器</w:t>
+      </w:r>
+    </w:p>
+    <w:p>
+      <w:pPr>
+        <w:pStyle w:val="4"/>
+      </w:pPr>
+      <w:r>
+        <w:t>定时器说明</w:t>
+      </w:r>
+    </w:p>
+    <w:p>
+      <w:pPr>
+        <w:pStyle w:val="a5"/>
+        <w:shd w:val="clear" w:color="auto" w:fill="FFFFFF"/>
+        <w:spacing w:before="0" w:beforeAutospacing="0" w:after="150" w:afterAutospacing="0"/>
+        <w:rPr>
+          <w:rFonts w:ascii="Segoe UI" w:hAnsi="Segoe UI" w:cs="Segoe UI"/>
+          <w:color w:val="333333"/>
+          <w:sz w:val="21"/>
+          <w:szCs w:val="21"/>
+        </w:rPr>
+      </w:pPr>
+      <w:r>
+        <w:rPr>
+          <w:rStyle w:val="a4"/>
+          <w:rFonts w:ascii="Segoe UI" w:hAnsi="Segoe UI" w:cs="Segoe UI"/>
+          <w:color w:val="333333"/>
+          <w:sz w:val="21"/>
+          <w:szCs w:val="21"/>
+        </w:rPr>
+        <w:t>定时器</w:t>
+      </w:r>
+      <w:r>
+        <w:rPr>
+          <w:rFonts w:ascii="Segoe UI" w:hAnsi="Segoe UI" w:cs="Segoe UI"/>
+          <w:color w:val="333333"/>
+          <w:sz w:val="21"/>
+          <w:szCs w:val="21"/>
+        </w:rPr>
+        <w:t>用于创建周期性的颗粒行为，不需要跨越多个激活（颗粒的实例化）。它基本上与标准相同。</w:t>
+      </w:r>
+      <w:r>
+        <w:rPr>
+          <w:rStyle w:val="a4"/>
+          <w:rFonts w:ascii="Segoe UI" w:hAnsi="Segoe UI" w:cs="Segoe UI"/>
+          <w:color w:val="333333"/>
+          <w:sz w:val="21"/>
+          <w:szCs w:val="21"/>
+        </w:rPr>
+        <w:t xml:space="preserve">NET </w:t>
+      </w:r>
+      <w:proofErr w:type="spellStart"/>
+      <w:r>
+        <w:rPr>
+          <w:rStyle w:val="a4"/>
+          <w:rFonts w:ascii="Segoe UI" w:hAnsi="Segoe UI" w:cs="Segoe UI"/>
+          <w:color w:val="333333"/>
+          <w:sz w:val="21"/>
+          <w:szCs w:val="21"/>
+        </w:rPr>
+        <w:t>System.Threading.Timer</w:t>
+      </w:r>
+      <w:proofErr w:type="spellEnd"/>
+      <w:r>
+        <w:rPr>
+          <w:rFonts w:ascii="Segoe UI" w:hAnsi="Segoe UI" w:cs="Segoe UI"/>
+          <w:color w:val="333333"/>
+          <w:sz w:val="21"/>
+          <w:szCs w:val="21"/>
+        </w:rPr>
+        <w:t>类。此外，它在运行的颗粒激活中受到单线程执行保证。</w:t>
+      </w:r>
+    </w:p>
+    <w:p>
+      <w:pPr>
+        <w:pStyle w:val="a5"/>
+        <w:shd w:val="clear" w:color="auto" w:fill="FFFFFF"/>
+        <w:spacing w:before="0" w:beforeAutospacing="0" w:after="150" w:afterAutospacing="0"/>
+        <w:rPr>
+          <w:rFonts w:ascii="Segoe UI" w:hAnsi="Segoe UI" w:cs="Segoe UI"/>
+          <w:color w:val="333333"/>
+          <w:sz w:val="21"/>
+          <w:szCs w:val="21"/>
+        </w:rPr>
+      </w:pPr>
+      <w:r>
+        <w:rPr>
+          <w:rFonts w:ascii="Segoe UI" w:hAnsi="Segoe UI" w:cs="Segoe UI"/>
+          <w:color w:val="333333"/>
+          <w:sz w:val="21"/>
+          <w:szCs w:val="21"/>
+        </w:rPr>
+        <w:t>每次激活可以具有与其相关联的零个或多个计时器。运行时在与其关联的激活的运行时上下文中执行每个计时器例程。</w:t>
+      </w:r>
+    </w:p>
+    <w:p>
+      <w:pPr>
+        <w:pStyle w:val="4"/>
+      </w:pPr>
+      <w:r>
+        <w:t>定时器使用</w:t>
+      </w:r>
+    </w:p>
+    <w:p>
+      <w:pPr>
+        <w:pStyle w:val="a5"/>
+        <w:shd w:val="clear" w:color="auto" w:fill="FFFFFF"/>
+        <w:spacing w:before="0" w:beforeAutospacing="0" w:after="150" w:afterAutospacing="0"/>
+        <w:rPr>
+          <w:rFonts w:ascii="Segoe UI" w:hAnsi="Segoe UI" w:cs="Segoe UI"/>
+          <w:color w:val="333333"/>
+          <w:sz w:val="21"/>
+          <w:szCs w:val="21"/>
+        </w:rPr>
+      </w:pPr>
+      <w:r>
+        <w:rPr>
+          <w:rFonts w:ascii="Segoe UI" w:hAnsi="Segoe UI" w:cs="Segoe UI"/>
+          <w:color w:val="333333"/>
+          <w:sz w:val="21"/>
+          <w:szCs w:val="21"/>
+        </w:rPr>
+        <w:t>要启动计时器，请使用</w:t>
+      </w:r>
+      <w:proofErr w:type="spellStart"/>
+      <w:r>
+        <w:rPr>
+          <w:rStyle w:val="a4"/>
+          <w:rFonts w:ascii="Segoe UI" w:hAnsi="Segoe UI" w:cs="Segoe UI"/>
+          <w:color w:val="333333"/>
+          <w:sz w:val="21"/>
+          <w:szCs w:val="21"/>
+        </w:rPr>
+        <w:t>Grain.RegisterTimer</w:t>
+      </w:r>
+      <w:proofErr w:type="spellEnd"/>
+      <w:r>
+        <w:rPr>
+          <w:rFonts w:ascii="Segoe UI" w:hAnsi="Segoe UI" w:cs="Segoe UI"/>
+          <w:color w:val="333333"/>
+          <w:sz w:val="21"/>
+          <w:szCs w:val="21"/>
+        </w:rPr>
+        <w:t>方法，该方法返回</w:t>
+      </w:r>
+      <w:r>
+        <w:rPr>
+          <w:rFonts w:ascii="Segoe UI" w:hAnsi="Segoe UI" w:cs="Segoe UI"/>
+          <w:color w:val="333333"/>
+          <w:sz w:val="21"/>
+          <w:szCs w:val="21"/>
+        </w:rPr>
+        <w:t> </w:t>
+      </w:r>
+      <w:proofErr w:type="spellStart"/>
+      <w:r>
+        <w:rPr>
+          <w:rStyle w:val="a4"/>
+          <w:rFonts w:ascii="Segoe UI" w:hAnsi="Segoe UI" w:cs="Segoe UI"/>
+          <w:color w:val="333333"/>
+          <w:sz w:val="21"/>
+          <w:szCs w:val="21"/>
+        </w:rPr>
+        <w:t>IDisposable</w:t>
+      </w:r>
+      <w:proofErr w:type="spellEnd"/>
+      <w:r>
+        <w:rPr>
+          <w:rFonts w:ascii="Segoe UI" w:hAnsi="Segoe UI" w:cs="Segoe UI"/>
+          <w:color w:val="333333"/>
+          <w:sz w:val="21"/>
+          <w:szCs w:val="21"/>
+        </w:rPr>
+        <w:t>引用：</w:t>
+      </w:r>
+    </w:p>
+    <w:p>
+      <w:pPr>
+        <w:pStyle w:val="HTML"/>
+        <w:pBdr>
+          <w:top w:val="single" w:sz="6" w:space="7" w:color="CCCCCC"/>
+          <w:left w:val="single" w:sz="6" w:space="7" w:color="CCCCCC"/>
+          <w:bottom w:val="single" w:sz="6" w:space="7" w:color="CCCCCC"/>
+          <w:right w:val="single" w:sz="6" w:space="7" w:color="CCCCCC"/>
+        </w:pBdr>
+        <w:shd w:val="clear" w:color="auto" w:fill="F5F5F5"/>
+        <w:wordWrap w:val="0"/>
+        <w:spacing w:after="150"/>
+        <w:rPr>
+          <w:rStyle w:val="hljs-params"/>
+          <w:rFonts w:ascii="Consolas" w:hAnsi="Consolas"/>
+          <w:color w:val="333333"/>
+        </w:rPr>
+      </w:pPr>
+      <w:r>
+        <w:rPr>
+          <w:rStyle w:val="hljs-keyword"/>
+          <w:rFonts w:ascii="Consolas" w:hAnsi="Consolas"/>
+          <w:color w:val="A71D5D"/>
+        </w:rPr>
+        <w:t>public</w:t>
+      </w:r>
+      <w:r>
+        <w:rPr>
+          <w:rStyle w:val="hljs-function"/>
+          <w:rFonts w:ascii="Consolas" w:hAnsi="Consolas"/>
+          <w:color w:val="333333"/>
+        </w:rPr>
+        <w:t xml:space="preserve"> </w:t>
+      </w:r>
+      <w:proofErr w:type="spellStart"/>
+      <w:r>
+        <w:rPr>
+          <w:rStyle w:val="hljs-function"/>
+          <w:rFonts w:ascii="Consolas" w:hAnsi="Consolas"/>
+          <w:color w:val="333333"/>
+        </w:rPr>
+        <w:t>IDisposable</w:t>
+      </w:r>
+      <w:proofErr w:type="spellEnd"/>
+      <w:r>
+        <w:rPr>
+          <w:rStyle w:val="hljs-function"/>
+          <w:rFonts w:ascii="Consolas" w:hAnsi="Consolas"/>
+          <w:color w:val="333333"/>
+        </w:rPr>
+        <w:t xml:space="preserve"> </w:t>
+      </w:r>
+      <w:proofErr w:type="spellStart"/>
+      <w:proofErr w:type="gramStart"/>
+      <w:r>
+        <w:rPr>
+          <w:rStyle w:val="hljs-title"/>
+          <w:rFonts w:ascii="Consolas" w:hAnsi="Consolas"/>
+          <w:color w:val="795DA3"/>
+        </w:rPr>
+        <w:t>RegisterTimer</w:t>
+      </w:r>
+      <w:proofErr w:type="spellEnd"/>
+      <w:r>
+        <w:rPr>
+          <w:rStyle w:val="hljs-function"/>
+          <w:rFonts w:ascii="Consolas" w:hAnsi="Consolas"/>
+          <w:color w:val="333333"/>
+        </w:rPr>
+        <w:t>(</w:t>
+      </w:r>
+      <w:proofErr w:type="gramEnd"/>
+    </w:p>
+    <w:p>
+      <w:pPr>
+        <w:pStyle w:val="HTML"/>
+        <w:pBdr>
+          <w:top w:val="single" w:sz="6" w:space="7" w:color="CCCCCC"/>
+          <w:left w:val="single" w:sz="6" w:space="7" w:color="CCCCCC"/>
+          <w:bottom w:val="single" w:sz="6" w:space="7" w:color="CCCCCC"/>
+          <w:right w:val="single" w:sz="6" w:space="7" w:color="CCCCCC"/>
+        </w:pBdr>
+        <w:shd w:val="clear" w:color="auto" w:fill="F5F5F5"/>
+        <w:wordWrap w:val="0"/>
+        <w:spacing w:after="150"/>
+        <w:rPr>
+          <w:rStyle w:val="hljs-params"/>
+          <w:rFonts w:ascii="Consolas" w:hAnsi="Consolas"/>
+          <w:color w:val="333333"/>
+        </w:rPr>
+      </w:pPr>
+      <w:r>
+        <w:rPr>
+          <w:rStyle w:val="hljs-params"/>
+          <w:rFonts w:ascii="Consolas" w:hAnsi="Consolas"/>
+          <w:color w:val="333333"/>
+        </w:rPr>
+        <w:t xml:space="preserve">       </w:t>
+      </w:r>
+      <w:proofErr w:type="spellStart"/>
+      <w:r>
+        <w:rPr>
+          <w:rStyle w:val="hljs-params"/>
+          <w:rFonts w:ascii="Consolas" w:hAnsi="Consolas"/>
+          <w:color w:val="333333"/>
+        </w:rPr>
+        <w:t>Func</w:t>
+      </w:r>
+      <w:proofErr w:type="spellEnd"/>
+      <w:r>
+        <w:rPr>
+          <w:rStyle w:val="hljs-params"/>
+          <w:rFonts w:ascii="Consolas" w:hAnsi="Consolas"/>
+          <w:color w:val="333333"/>
+        </w:rPr>
+        <w:t>&lt;</w:t>
+      </w:r>
+      <w:r>
+        <w:rPr>
+          <w:rStyle w:val="hljs-keyword"/>
+          <w:rFonts w:ascii="Consolas" w:hAnsi="Consolas"/>
+          <w:color w:val="A71D5D"/>
+        </w:rPr>
+        <w:t>object</w:t>
+      </w:r>
+      <w:r>
+        <w:rPr>
+          <w:rStyle w:val="hljs-params"/>
+          <w:rFonts w:ascii="Consolas" w:hAnsi="Consolas"/>
+          <w:color w:val="333333"/>
+        </w:rPr>
+        <w:t xml:space="preserve">, Task&gt; </w:t>
+      </w:r>
+      <w:proofErr w:type="spellStart"/>
+      <w:r>
+        <w:rPr>
+          <w:rStyle w:val="hljs-params"/>
+          <w:rFonts w:ascii="Consolas" w:hAnsi="Consolas"/>
+          <w:color w:val="333333"/>
+        </w:rPr>
+        <w:t>asyncCallback</w:t>
+      </w:r>
+      <w:proofErr w:type="spellEnd"/>
+      <w:r>
+        <w:rPr>
+          <w:rStyle w:val="hljs-params"/>
+          <w:rFonts w:ascii="Consolas" w:hAnsi="Consolas"/>
+          <w:color w:val="333333"/>
+        </w:rPr>
+        <w:t>, // function invoked when the timer ticks</w:t>
+      </w:r>
+    </w:p>
+    <w:p>
+      <w:pPr>
+        <w:pStyle w:val="HTML"/>
+        <w:pBdr>
+          <w:top w:val="single" w:sz="6" w:space="7" w:color="CCCCCC"/>
+          <w:left w:val="single" w:sz="6" w:space="7" w:color="CCCCCC"/>
+          <w:bottom w:val="single" w:sz="6" w:space="7" w:color="CCCCCC"/>
+          <w:right w:val="single" w:sz="6" w:space="7" w:color="CCCCCC"/>
+        </w:pBdr>
+        <w:shd w:val="clear" w:color="auto" w:fill="F5F5F5"/>
+        <w:wordWrap w:val="0"/>
+        <w:spacing w:after="150"/>
+        <w:rPr>
+          <w:rStyle w:val="hljs-params"/>
+          <w:rFonts w:ascii="Consolas" w:hAnsi="Consolas"/>
+          <w:color w:val="333333"/>
+        </w:rPr>
+      </w:pPr>
+      <w:r>
+        <w:rPr>
+          <w:rStyle w:val="hljs-params"/>
+          <w:rFonts w:ascii="Consolas" w:hAnsi="Consolas"/>
+          <w:color w:val="333333"/>
+        </w:rPr>
+        <w:t xml:space="preserve">       </w:t>
+      </w:r>
+      <w:r>
+        <w:rPr>
+          <w:rStyle w:val="hljs-keyword"/>
+          <w:rFonts w:ascii="Consolas" w:hAnsi="Consolas"/>
+          <w:color w:val="A71D5D"/>
+        </w:rPr>
+        <w:t>object</w:t>
+      </w:r>
+      <w:r>
+        <w:rPr>
+          <w:rStyle w:val="hljs-params"/>
+          <w:rFonts w:ascii="Consolas" w:hAnsi="Consolas"/>
+          <w:color w:val="333333"/>
+        </w:rPr>
+        <w:t xml:space="preserve"> </w:t>
+      </w:r>
+      <w:proofErr w:type="gramStart"/>
+      <w:r>
+        <w:rPr>
+          <w:rStyle w:val="hljs-params"/>
+          <w:rFonts w:ascii="Consolas" w:hAnsi="Consolas"/>
+          <w:color w:val="333333"/>
+        </w:rPr>
+        <w:t xml:space="preserve">state,   </w:t>
+      </w:r>
+      <w:proofErr w:type="gramEnd"/>
+      <w:r>
+        <w:rPr>
+          <w:rStyle w:val="hljs-params"/>
+          <w:rFonts w:ascii="Consolas" w:hAnsi="Consolas"/>
+          <w:color w:val="333333"/>
+        </w:rPr>
+        <w:t xml:space="preserve">                  // </w:t>
+      </w:r>
+      <w:r>
+        <w:rPr>
+          <w:rStyle w:val="hljs-keyword"/>
+          <w:rFonts w:ascii="Consolas" w:hAnsi="Consolas"/>
+          <w:color w:val="A71D5D"/>
+        </w:rPr>
+        <w:t>object</w:t>
+      </w:r>
+      <w:r>
+        <w:rPr>
+          <w:rStyle w:val="hljs-params"/>
+          <w:rFonts w:ascii="Consolas" w:hAnsi="Consolas"/>
+          <w:color w:val="333333"/>
+        </w:rPr>
+        <w:t xml:space="preserve"> </w:t>
+      </w:r>
+      <w:proofErr w:type="spellStart"/>
+      <w:r>
+        <w:rPr>
+          <w:rStyle w:val="hljs-params"/>
+          <w:rFonts w:ascii="Consolas" w:hAnsi="Consolas"/>
+          <w:color w:val="333333"/>
+        </w:rPr>
+        <w:t>tp</w:t>
+      </w:r>
+      <w:proofErr w:type="spellEnd"/>
+      <w:r>
+        <w:rPr>
+          <w:rStyle w:val="hljs-params"/>
+          <w:rFonts w:ascii="Consolas" w:hAnsi="Consolas"/>
+          <w:color w:val="333333"/>
+        </w:rPr>
+        <w:t xml:space="preserve"> pass to </w:t>
+      </w:r>
+      <w:proofErr w:type="spellStart"/>
+      <w:r>
+        <w:rPr>
+          <w:rStyle w:val="hljs-params"/>
+          <w:rFonts w:ascii="Consolas" w:hAnsi="Consolas"/>
+          <w:color w:val="333333"/>
+        </w:rPr>
+        <w:t>asyncCallback</w:t>
+      </w:r>
+      <w:proofErr w:type="spellEnd"/>
+    </w:p>
+    <w:p>
+      <w:pPr>
+        <w:pStyle w:val="HTML"/>
+        <w:pBdr>
+          <w:top w:val="single" w:sz="6" w:space="7" w:color="CCCCCC"/>
+          <w:left w:val="single" w:sz="6" w:space="7" w:color="CCCCCC"/>
+          <w:bottom w:val="single" w:sz="6" w:space="7" w:color="CCCCCC"/>
+          <w:right w:val="single" w:sz="6" w:space="7" w:color="CCCCCC"/>
+        </w:pBdr>
+        <w:shd w:val="clear" w:color="auto" w:fill="F5F5F5"/>
+        <w:wordWrap w:val="0"/>
+        <w:spacing w:after="150"/>
+        <w:rPr>
+          <w:rStyle w:val="hljs-params"/>
+          <w:rFonts w:ascii="Consolas" w:hAnsi="Consolas"/>
+          <w:color w:val="333333"/>
+        </w:rPr>
+      </w:pPr>
+      <w:r>
+        <w:rPr>
+          <w:rStyle w:val="hljs-params"/>
+          <w:rFonts w:ascii="Consolas" w:hAnsi="Consolas"/>
+          <w:color w:val="333333"/>
+        </w:rPr>
+        <w:t xml:space="preserve">       </w:t>
+      </w:r>
+      <w:proofErr w:type="spellStart"/>
+      <w:r>
+        <w:rPr>
+          <w:rStyle w:val="hljs-params"/>
+          <w:rFonts w:ascii="Consolas" w:hAnsi="Consolas"/>
+          <w:color w:val="333333"/>
+        </w:rPr>
+        <w:t>TimeSpan</w:t>
+      </w:r>
+      <w:proofErr w:type="spellEnd"/>
+      <w:r>
+        <w:rPr>
+          <w:rStyle w:val="hljs-params"/>
+          <w:rFonts w:ascii="Consolas" w:hAnsi="Consolas"/>
+          <w:color w:val="333333"/>
+        </w:rPr>
+        <w:t xml:space="preserve"> </w:t>
+      </w:r>
+      <w:proofErr w:type="spellStart"/>
+      <w:proofErr w:type="gramStart"/>
+      <w:r>
+        <w:rPr>
+          <w:rStyle w:val="hljs-params"/>
+          <w:rFonts w:ascii="Consolas" w:hAnsi="Consolas"/>
+          <w:color w:val="333333"/>
+        </w:rPr>
+        <w:t>dueTime</w:t>
+      </w:r>
+      <w:proofErr w:type="spellEnd"/>
+      <w:r>
+        <w:rPr>
+          <w:rStyle w:val="hljs-params"/>
+          <w:rFonts w:ascii="Consolas" w:hAnsi="Consolas"/>
+          <w:color w:val="333333"/>
+        </w:rPr>
+        <w:t xml:space="preserve">,   </w:t>
+      </w:r>
+      <w:proofErr w:type="gramEnd"/>
+      <w:r>
+        <w:rPr>
+          <w:rStyle w:val="hljs-params"/>
+          <w:rFonts w:ascii="Consolas" w:hAnsi="Consolas"/>
+          <w:color w:val="333333"/>
+        </w:rPr>
+        <w:t xml:space="preserve">              // time to wait before the first timer tick</w:t>
+      </w:r>
+    </w:p>
+    <w:p>
+      <w:pPr>
+        <w:pStyle w:val="HTML"/>
+        <w:pBdr>
+          <w:top w:val="single" w:sz="6" w:space="7" w:color="CCCCCC"/>
+          <w:left w:val="single" w:sz="6" w:space="7" w:color="CCCCCC"/>
+          <w:bottom w:val="single" w:sz="6" w:space="7" w:color="CCCCCC"/>
+          <w:right w:val="single" w:sz="6" w:space="7" w:color="CCCCCC"/>
+        </w:pBdr>
+        <w:shd w:val="clear" w:color="auto" w:fill="F5F5F5"/>
+        <w:wordWrap w:val="0"/>
+        <w:spacing w:after="150"/>
+        <w:rPr>
+          <w:rStyle w:val="hljs-function"/>
+          <w:rFonts w:ascii="Consolas" w:hAnsi="Consolas"/>
+          <w:color w:val="333333"/>
+        </w:rPr>
+      </w:pPr>
+      <w:r>
+        <w:rPr>
+          <w:rStyle w:val="hljs-params"/>
+          <w:rFonts w:ascii="Consolas" w:hAnsi="Consolas"/>
+          <w:color w:val="333333"/>
+        </w:rPr>
+        <w:t xml:space="preserve">       </w:t>
+      </w:r>
+      <w:proofErr w:type="spellStart"/>
+      <w:r>
+        <w:rPr>
+          <w:rStyle w:val="hljs-params"/>
+          <w:rFonts w:ascii="Consolas" w:hAnsi="Consolas"/>
+          <w:color w:val="333333"/>
+        </w:rPr>
+        <w:t>TimeSpan</w:t>
+      </w:r>
+      <w:proofErr w:type="spellEnd"/>
+      <w:r>
+        <w:rPr>
+          <w:rStyle w:val="hljs-params"/>
+          <w:rFonts w:ascii="Consolas" w:hAnsi="Consolas"/>
+          <w:color w:val="333333"/>
+        </w:rPr>
+        <w:t xml:space="preserve"> </w:t>
+      </w:r>
+      <w:proofErr w:type="gramStart"/>
+      <w:r>
+        <w:rPr>
+          <w:rStyle w:val="hljs-params"/>
+          <w:rFonts w:ascii="Consolas" w:hAnsi="Consolas"/>
+          <w:color w:val="333333"/>
+        </w:rPr>
+        <w:t>period</w:t>
+      </w:r>
+      <w:r>
+        <w:rPr>
+          <w:rStyle w:val="hljs-function"/>
+          <w:rFonts w:ascii="Consolas" w:hAnsi="Consolas"/>
+          <w:color w:val="333333"/>
+        </w:rPr>
+        <w:t xml:space="preserve">)   </w:t>
+      </w:r>
+      <w:proofErr w:type="gramEnd"/>
+      <w:r>
+        <w:rPr>
+          <w:rStyle w:val="hljs-function"/>
+          <w:rFonts w:ascii="Consolas" w:hAnsi="Consolas"/>
+          <w:color w:val="333333"/>
+        </w:rPr>
+        <w:t xml:space="preserve">               </w:t>
+      </w:r>
+      <w:r>
+        <w:rPr>
+          <w:rStyle w:val="hljs-comment"/>
+          <w:rFonts w:ascii="Consolas" w:hAnsi="Consolas"/>
+          <w:color w:val="969896"/>
+        </w:rPr>
+        <w:t>// the period of the timer</w:t>
+      </w:r>
+    </w:p>
+    <w:p>
+      <w:pPr>
+        <w:pStyle w:val="a5"/>
+        <w:shd w:val="clear" w:color="auto" w:fill="FFFFFF"/>
+        <w:spacing w:before="0" w:beforeAutospacing="0" w:after="150" w:afterAutospacing="0"/>
+        <w:rPr>
+          <w:rFonts w:ascii="Segoe UI" w:hAnsi="Segoe UI" w:cs="Segoe UI"/>
+          <w:color w:val="333333"/>
+          <w:sz w:val="21"/>
+          <w:szCs w:val="21"/>
+        </w:rPr>
+      </w:pPr>
+      <w:r>
+        <w:rPr>
+          <w:rFonts w:ascii="Segoe UI" w:hAnsi="Segoe UI" w:cs="Segoe UI"/>
+          <w:color w:val="333333"/>
+          <w:sz w:val="21"/>
+          <w:szCs w:val="21"/>
+        </w:rPr>
+        <w:t>通过处理取消计时器。</w:t>
+      </w:r>
+    </w:p>
+    <w:p>
+      <w:pPr>
+        <w:pStyle w:val="a5"/>
+        <w:shd w:val="clear" w:color="auto" w:fill="FFFFFF"/>
+        <w:spacing w:before="0" w:beforeAutospacing="0" w:after="150" w:afterAutospacing="0"/>
+        <w:rPr>
+          <w:rFonts w:ascii="Segoe UI" w:hAnsi="Segoe UI" w:cs="Segoe UI"/>
+          <w:color w:val="333333"/>
+          <w:sz w:val="21"/>
+          <w:szCs w:val="21"/>
+        </w:rPr>
+      </w:pPr>
+      <w:r>
+        <w:rPr>
+          <w:rFonts w:ascii="Segoe UI" w:hAnsi="Segoe UI" w:cs="Segoe UI"/>
+          <w:color w:val="333333"/>
+          <w:sz w:val="21"/>
+          <w:szCs w:val="21"/>
+        </w:rPr>
+        <w:t>如果激活被禁用或发生故障并且其筒仓崩溃，则计时器将停止触发。</w:t>
+      </w:r>
+    </w:p>
+    <w:p>
+      <w:pPr>
+        <w:pStyle w:val="a5"/>
+        <w:shd w:val="clear" w:color="auto" w:fill="FFFFFF"/>
+        <w:spacing w:before="0" w:beforeAutospacing="0" w:after="150" w:afterAutospacing="0"/>
+        <w:rPr>
+          <w:rFonts w:ascii="Segoe UI" w:hAnsi="Segoe UI" w:cs="Segoe UI"/>
+          <w:color w:val="333333"/>
+          <w:sz w:val="21"/>
+          <w:szCs w:val="21"/>
+        </w:rPr>
+      </w:pPr>
+      <w:r>
+        <w:rPr>
+          <w:rFonts w:ascii="Segoe UI" w:hAnsi="Segoe UI" w:cs="Segoe UI"/>
+          <w:color w:val="333333"/>
+          <w:sz w:val="21"/>
+          <w:szCs w:val="21"/>
+        </w:rPr>
+        <w:t>重要考虑因素</w:t>
+      </w:r>
+    </w:p>
+    <w:p>
+      <w:pPr>
+        <w:widowControl/>
+        <w:numPr>
+          <w:ilvl w:val="0"/>
+          <w:numId w:val="25"/>
+        </w:numPr>
+        <w:shd w:val="clear" w:color="auto" w:fill="FFFFFF"/>
+        <w:spacing w:before="100" w:beforeAutospacing="1" w:after="100" w:afterAutospacing="1"/>
+        <w:jc w:val="left"/>
+        <w:rPr>
+          <w:rFonts w:ascii="Segoe UI" w:hAnsi="Segoe UI" w:cs="Segoe UI"/>
+          <w:color w:val="333333"/>
+          <w:szCs w:val="21"/>
+        </w:rPr>
+      </w:pPr>
+      <w:r>
+        <w:rPr>
+          <w:rFonts w:ascii="Segoe UI" w:hAnsi="Segoe UI" w:cs="Segoe UI"/>
+          <w:color w:val="333333"/>
+          <w:szCs w:val="21"/>
+        </w:rPr>
+        <w:lastRenderedPageBreak/>
+        <w:t>启用激活收集后，执行计时器回调不会将激活状态从空闲状态更改为正在使用状态。这意味着计时器不能用于推迟停用其他空闲激活。</w:t>
+      </w:r>
+    </w:p>
+    <w:p>
+      <w:pPr>
+        <w:widowControl/>
+        <w:numPr>
+          <w:ilvl w:val="0"/>
+          <w:numId w:val="25"/>
+        </w:numPr>
+        <w:shd w:val="clear" w:color="auto" w:fill="FFFFFF"/>
+        <w:spacing w:before="100" w:beforeAutospacing="1" w:after="100" w:afterAutospacing="1"/>
+        <w:jc w:val="left"/>
+        <w:rPr>
+          <w:rFonts w:ascii="Segoe UI" w:hAnsi="Segoe UI" w:cs="Segoe UI"/>
+          <w:color w:val="333333"/>
+          <w:szCs w:val="21"/>
+        </w:rPr>
+      </w:pPr>
+      <w:r>
+        <w:rPr>
+          <w:rFonts w:ascii="Segoe UI" w:hAnsi="Segoe UI" w:cs="Segoe UI"/>
+          <w:color w:val="333333"/>
+          <w:szCs w:val="21"/>
+        </w:rPr>
+        <w:t>传递给</w:t>
+      </w:r>
+      <w:proofErr w:type="spellStart"/>
+      <w:r>
+        <w:rPr>
+          <w:rStyle w:val="a4"/>
+          <w:rFonts w:ascii="Segoe UI" w:hAnsi="Segoe UI" w:cs="Segoe UI"/>
+          <w:color w:val="333333"/>
+          <w:szCs w:val="21"/>
+        </w:rPr>
+        <w:t>Grain.RegisterTimer</w:t>
+      </w:r>
+      <w:proofErr w:type="spellEnd"/>
+      <w:r>
+        <w:rPr>
+          <w:rFonts w:ascii="Segoe UI" w:hAnsi="Segoe UI" w:cs="Segoe UI"/>
+          <w:color w:val="333333"/>
+          <w:szCs w:val="21"/>
+        </w:rPr>
+        <w:t>的时间段是从解析</w:t>
+      </w:r>
+      <w:proofErr w:type="spellStart"/>
+      <w:r>
+        <w:rPr>
+          <w:rStyle w:val="a4"/>
+          <w:rFonts w:ascii="Segoe UI" w:hAnsi="Segoe UI" w:cs="Segoe UI"/>
+          <w:color w:val="333333"/>
+          <w:szCs w:val="21"/>
+        </w:rPr>
+        <w:t>asyncCallback</w:t>
+      </w:r>
+      <w:proofErr w:type="spellEnd"/>
+      <w:r>
+        <w:rPr>
+          <w:rFonts w:ascii="Segoe UI" w:hAnsi="Segoe UI" w:cs="Segoe UI"/>
+          <w:color w:val="333333"/>
+          <w:szCs w:val="21"/>
+        </w:rPr>
+        <w:t>返回的任务到下一次调用</w:t>
+      </w:r>
+      <w:proofErr w:type="spellStart"/>
+      <w:r>
+        <w:rPr>
+          <w:rStyle w:val="a4"/>
+          <w:rFonts w:ascii="Segoe UI" w:hAnsi="Segoe UI" w:cs="Segoe UI"/>
+          <w:color w:val="333333"/>
+          <w:szCs w:val="21"/>
+        </w:rPr>
+        <w:t>asyncCallback</w:t>
+      </w:r>
+      <w:proofErr w:type="spellEnd"/>
+      <w:r>
+        <w:rPr>
+          <w:rFonts w:ascii="Segoe UI" w:hAnsi="Segoe UI" w:cs="Segoe UI"/>
+          <w:color w:val="333333"/>
+          <w:szCs w:val="21"/>
+        </w:rPr>
+        <w:t>的时刻所经过的时间。这不仅使得对</w:t>
+      </w:r>
+      <w:proofErr w:type="spellStart"/>
+      <w:r>
+        <w:rPr>
+          <w:rStyle w:val="a4"/>
+          <w:rFonts w:ascii="Segoe UI" w:hAnsi="Segoe UI" w:cs="Segoe UI"/>
+          <w:color w:val="333333"/>
+          <w:szCs w:val="21"/>
+        </w:rPr>
+        <w:t>asyncCallback</w:t>
+      </w:r>
+      <w:proofErr w:type="spellEnd"/>
+      <w:r>
+        <w:rPr>
+          <w:rStyle w:val="a4"/>
+          <w:rFonts w:ascii="Segoe UI" w:hAnsi="Segoe UI" w:cs="Segoe UI"/>
+          <w:color w:val="333333"/>
+          <w:szCs w:val="21"/>
+        </w:rPr>
+        <w:t>的</w:t>
+      </w:r>
+      <w:r>
+        <w:rPr>
+          <w:rFonts w:ascii="Segoe UI" w:hAnsi="Segoe UI" w:cs="Segoe UI"/>
+          <w:color w:val="333333"/>
+          <w:szCs w:val="21"/>
+        </w:rPr>
+        <w:t>连续调用不可能重叠，而且还使得</w:t>
+      </w:r>
+      <w:proofErr w:type="spellStart"/>
+      <w:r>
+        <w:rPr>
+          <w:rStyle w:val="a4"/>
+          <w:rFonts w:ascii="Segoe UI" w:hAnsi="Segoe UI" w:cs="Segoe UI"/>
+          <w:color w:val="333333"/>
+          <w:szCs w:val="21"/>
+        </w:rPr>
+        <w:t>asyncCallback</w:t>
+      </w:r>
+      <w:proofErr w:type="spellEnd"/>
+      <w:r>
+        <w:rPr>
+          <w:rFonts w:ascii="Segoe UI" w:hAnsi="Segoe UI" w:cs="Segoe UI"/>
+          <w:color w:val="333333"/>
+          <w:szCs w:val="21"/>
+        </w:rPr>
+        <w:t>完成所需的时间长度影响调用</w:t>
+      </w:r>
+      <w:proofErr w:type="spellStart"/>
+      <w:r>
+        <w:rPr>
+          <w:rStyle w:val="a4"/>
+          <w:rFonts w:ascii="Segoe UI" w:hAnsi="Segoe UI" w:cs="Segoe UI"/>
+          <w:color w:val="333333"/>
+          <w:szCs w:val="21"/>
+        </w:rPr>
+        <w:t>asyncCallback</w:t>
+      </w:r>
+      <w:proofErr w:type="spellEnd"/>
+      <w:r>
+        <w:rPr>
+          <w:rFonts w:ascii="Segoe UI" w:hAnsi="Segoe UI" w:cs="Segoe UI"/>
+          <w:color w:val="333333"/>
+          <w:szCs w:val="21"/>
+        </w:rPr>
+        <w:t>的频率。这是与</w:t>
+      </w:r>
+      <w:proofErr w:type="spellStart"/>
+      <w:r>
+        <w:rPr>
+          <w:rStyle w:val="a4"/>
+          <w:rFonts w:ascii="Segoe UI" w:hAnsi="Segoe UI" w:cs="Segoe UI"/>
+          <w:color w:val="333333"/>
+          <w:szCs w:val="21"/>
+        </w:rPr>
+        <w:t>System.Threading.Timer</w:t>
+      </w:r>
+      <w:proofErr w:type="spellEnd"/>
+      <w:r>
+        <w:rPr>
+          <w:rFonts w:ascii="Segoe UI" w:hAnsi="Segoe UI" w:cs="Segoe UI"/>
+          <w:color w:val="333333"/>
+          <w:szCs w:val="21"/>
+        </w:rPr>
+        <w:t>的语义的重要偏差。</w:t>
+      </w:r>
+    </w:p>
+    <w:p>
+      <w:pPr>
+        <w:widowControl/>
+        <w:numPr>
+          <w:ilvl w:val="0"/>
+          <w:numId w:val="25"/>
+        </w:numPr>
+        <w:shd w:val="clear" w:color="auto" w:fill="FFFFFF"/>
+        <w:spacing w:before="100" w:beforeAutospacing="1" w:after="100" w:afterAutospacing="1"/>
+        <w:jc w:val="left"/>
+        <w:rPr>
+          <w:rFonts w:ascii="Segoe UI" w:hAnsi="Segoe UI" w:cs="Segoe UI"/>
+          <w:color w:val="333333"/>
+          <w:szCs w:val="21"/>
+        </w:rPr>
+      </w:pPr>
+      <w:r>
+        <w:rPr>
+          <w:rFonts w:ascii="Segoe UI" w:hAnsi="Segoe UI" w:cs="Segoe UI"/>
+          <w:color w:val="333333"/>
+          <w:szCs w:val="21"/>
+        </w:rPr>
+        <w:t>每次调用</w:t>
+      </w:r>
+      <w:proofErr w:type="spellStart"/>
+      <w:r>
+        <w:rPr>
+          <w:rStyle w:val="a4"/>
+          <w:rFonts w:ascii="Segoe UI" w:hAnsi="Segoe UI" w:cs="Segoe UI"/>
+          <w:color w:val="333333"/>
+          <w:szCs w:val="21"/>
+        </w:rPr>
+        <w:t>asyncCallback</w:t>
+      </w:r>
+      <w:proofErr w:type="spellEnd"/>
+      <w:r>
+        <w:rPr>
+          <w:rFonts w:ascii="Segoe UI" w:hAnsi="Segoe UI" w:cs="Segoe UI"/>
+          <w:color w:val="333333"/>
+          <w:szCs w:val="21"/>
+        </w:rPr>
+        <w:t>都会在单独的转弯中传递给激活，并且永远不会与同一激活的其他转弯同时运行。但请注意，</w:t>
+      </w:r>
+      <w:proofErr w:type="spellStart"/>
+      <w:r>
+        <w:rPr>
+          <w:rStyle w:val="a4"/>
+          <w:rFonts w:ascii="Segoe UI" w:hAnsi="Segoe UI" w:cs="Segoe UI"/>
+          <w:color w:val="333333"/>
+          <w:szCs w:val="21"/>
+        </w:rPr>
+        <w:t>asyncCallback</w:t>
+      </w:r>
+      <w:proofErr w:type="spellEnd"/>
+      <w:r>
+        <w:rPr>
+          <w:rFonts w:ascii="Segoe UI" w:hAnsi="Segoe UI" w:cs="Segoe UI"/>
+          <w:color w:val="333333"/>
+          <w:szCs w:val="21"/>
+        </w:rPr>
+        <w:t>调用不作为消息传递，因此不受消息交错语义的影响。这意味着应该认为</w:t>
+      </w:r>
+      <w:proofErr w:type="spellStart"/>
+      <w:r>
+        <w:rPr>
+          <w:rStyle w:val="a4"/>
+          <w:rFonts w:ascii="Segoe UI" w:hAnsi="Segoe UI" w:cs="Segoe UI"/>
+          <w:color w:val="333333"/>
+          <w:szCs w:val="21"/>
+        </w:rPr>
+        <w:t>asyncCallback</w:t>
+      </w:r>
+      <w:proofErr w:type="spellEnd"/>
+      <w:r>
+        <w:rPr>
+          <w:rStyle w:val="a4"/>
+          <w:rFonts w:ascii="Segoe UI" w:hAnsi="Segoe UI" w:cs="Segoe UI"/>
+          <w:color w:val="333333"/>
+          <w:szCs w:val="21"/>
+        </w:rPr>
+        <w:t>的</w:t>
+      </w:r>
+      <w:r>
+        <w:rPr>
+          <w:rFonts w:ascii="Segoe UI" w:hAnsi="Segoe UI" w:cs="Segoe UI"/>
+          <w:color w:val="333333"/>
+          <w:szCs w:val="21"/>
+        </w:rPr>
+        <w:t>调用行为就像在相对于该粒度的其他消息的可重入粒度上运行一样。</w:t>
+      </w:r>
+    </w:p>
+    <w:p>
+      <w:pPr>
+        <w:pStyle w:val="3"/>
+      </w:pPr>
+      <w:r>
+        <w:t>提醒</w:t>
+      </w:r>
+    </w:p>
+    <w:p>
+      <w:pPr>
+        <w:pStyle w:val="4"/>
+      </w:pPr>
+      <w:r>
+        <w:t>提醒说明</w:t>
+      </w:r>
+    </w:p>
+    <w:p>
+      <w:pPr>
+        <w:pStyle w:val="a5"/>
+        <w:shd w:val="clear" w:color="auto" w:fill="FFFFFF"/>
+        <w:spacing w:before="0" w:beforeAutospacing="0" w:after="150" w:afterAutospacing="0"/>
+        <w:rPr>
+          <w:rFonts w:ascii="Segoe UI" w:hAnsi="Segoe UI" w:cs="Segoe UI"/>
+          <w:color w:val="333333"/>
+          <w:sz w:val="21"/>
+          <w:szCs w:val="21"/>
+        </w:rPr>
+      </w:pPr>
+      <w:r>
+        <w:rPr>
+          <w:rFonts w:ascii="Segoe UI" w:hAnsi="Segoe UI" w:cs="Segoe UI"/>
+          <w:color w:val="333333"/>
+          <w:sz w:val="21"/>
+          <w:szCs w:val="21"/>
+        </w:rPr>
+        <w:t>提醒与计时器类似，但有一些重要区别：</w:t>
+      </w:r>
+    </w:p>
+    <w:p>
+      <w:pPr>
+        <w:widowControl/>
+        <w:numPr>
+          <w:ilvl w:val="0"/>
+          <w:numId w:val="26"/>
+        </w:numPr>
+        <w:shd w:val="clear" w:color="auto" w:fill="FFFFFF"/>
+        <w:spacing w:before="100" w:beforeAutospacing="1" w:after="100" w:afterAutospacing="1"/>
+        <w:jc w:val="left"/>
+        <w:rPr>
+          <w:rFonts w:ascii="Segoe UI" w:hAnsi="Segoe UI" w:cs="Segoe UI"/>
+          <w:color w:val="333333"/>
+          <w:szCs w:val="21"/>
+        </w:rPr>
+      </w:pPr>
+      <w:r>
+        <w:rPr>
+          <w:rFonts w:ascii="Segoe UI" w:hAnsi="Segoe UI" w:cs="Segoe UI"/>
+          <w:color w:val="333333"/>
+          <w:szCs w:val="21"/>
+        </w:rPr>
+        <w:t>除非明确取消，否则提醒是持久性的，并且将在几乎所有情况下（包括部分或完全群集重新启动）继续触发。</w:t>
+      </w:r>
+    </w:p>
+    <w:p>
+      <w:pPr>
+        <w:widowControl/>
+        <w:numPr>
+          <w:ilvl w:val="0"/>
+          <w:numId w:val="26"/>
+        </w:numPr>
+        <w:shd w:val="clear" w:color="auto" w:fill="FFFFFF"/>
+        <w:spacing w:before="100" w:beforeAutospacing="1" w:after="100" w:afterAutospacing="1"/>
+        <w:jc w:val="left"/>
+        <w:rPr>
+          <w:rFonts w:ascii="Segoe UI" w:hAnsi="Segoe UI" w:cs="Segoe UI"/>
+          <w:color w:val="333333"/>
+          <w:szCs w:val="21"/>
+        </w:rPr>
+      </w:pPr>
+      <w:r>
+        <w:rPr>
+          <w:rFonts w:ascii="Segoe UI" w:hAnsi="Segoe UI" w:cs="Segoe UI"/>
+          <w:color w:val="333333"/>
+          <w:szCs w:val="21"/>
+        </w:rPr>
+        <w:t>提醒</w:t>
+      </w:r>
+      <w:r>
+        <w:rPr>
+          <w:rFonts w:ascii="Segoe UI" w:hAnsi="Segoe UI" w:cs="Segoe UI"/>
+          <w:color w:val="333333"/>
+          <w:szCs w:val="21"/>
+        </w:rPr>
+        <w:t>“</w:t>
+      </w:r>
+      <w:r>
+        <w:rPr>
+          <w:rFonts w:ascii="Segoe UI" w:hAnsi="Segoe UI" w:cs="Segoe UI"/>
+          <w:color w:val="333333"/>
+          <w:szCs w:val="21"/>
+        </w:rPr>
+        <w:t>定义</w:t>
+      </w:r>
+      <w:r>
+        <w:rPr>
+          <w:rFonts w:ascii="Segoe UI" w:hAnsi="Segoe UI" w:cs="Segoe UI"/>
+          <w:color w:val="333333"/>
+          <w:szCs w:val="21"/>
+        </w:rPr>
+        <w:t>”</w:t>
+      </w:r>
+      <w:r>
+        <w:rPr>
+          <w:rFonts w:ascii="Segoe UI" w:hAnsi="Segoe UI" w:cs="Segoe UI"/>
+          <w:color w:val="333333"/>
+          <w:szCs w:val="21"/>
+        </w:rPr>
+        <w:t>被写入存储。但是，具体时间的每个特定事件都不是。这具有副作用，即如果群集在特定提醒滴答时完全关闭，则将错过它并且仅发生提醒的下一个滴答。</w:t>
+      </w:r>
+    </w:p>
+    <w:p>
+      <w:pPr>
+        <w:widowControl/>
+        <w:numPr>
+          <w:ilvl w:val="0"/>
+          <w:numId w:val="26"/>
+        </w:numPr>
+        <w:shd w:val="clear" w:color="auto" w:fill="FFFFFF"/>
+        <w:spacing w:before="100" w:beforeAutospacing="1" w:after="100" w:afterAutospacing="1"/>
+        <w:jc w:val="left"/>
+        <w:rPr>
+          <w:rFonts w:ascii="Segoe UI" w:hAnsi="Segoe UI" w:cs="Segoe UI"/>
+          <w:color w:val="333333"/>
+          <w:szCs w:val="21"/>
+        </w:rPr>
+      </w:pPr>
+      <w:r>
+        <w:rPr>
+          <w:rFonts w:ascii="Segoe UI" w:hAnsi="Segoe UI" w:cs="Segoe UI"/>
+          <w:color w:val="333333"/>
+          <w:szCs w:val="21"/>
+        </w:rPr>
+        <w:t>提醒与谷物相关，而不是任何特定的活化。</w:t>
+      </w:r>
+    </w:p>
+    <w:p>
+      <w:pPr>
+        <w:widowControl/>
+        <w:numPr>
+          <w:ilvl w:val="0"/>
+          <w:numId w:val="26"/>
+        </w:numPr>
+        <w:shd w:val="clear" w:color="auto" w:fill="FFFFFF"/>
+        <w:spacing w:before="100" w:beforeAutospacing="1" w:after="100" w:afterAutospacing="1"/>
+        <w:jc w:val="left"/>
+        <w:rPr>
+          <w:rFonts w:ascii="Segoe UI" w:hAnsi="Segoe UI" w:cs="Segoe UI"/>
+          <w:color w:val="333333"/>
+          <w:szCs w:val="21"/>
+        </w:rPr>
+      </w:pPr>
+      <w:r>
+        <w:rPr>
+          <w:rFonts w:ascii="Segoe UI" w:hAnsi="Segoe UI" w:cs="Segoe UI"/>
+          <w:color w:val="333333"/>
+          <w:szCs w:val="21"/>
+        </w:rPr>
+        <w:t>如果谷物没有与之关联的激活并且提醒滴答，则将创建一个谷物。例如：如果激活变为空闲且被停用，则与相同颗粒相关联的提醒将在下一个滴答时重新激活颗粒。</w:t>
+      </w:r>
+    </w:p>
+    <w:p>
+      <w:pPr>
+        <w:widowControl/>
+        <w:numPr>
+          <w:ilvl w:val="0"/>
+          <w:numId w:val="26"/>
+        </w:numPr>
+        <w:shd w:val="clear" w:color="auto" w:fill="FFFFFF"/>
+        <w:spacing w:before="100" w:beforeAutospacing="1" w:after="100" w:afterAutospacing="1"/>
+        <w:jc w:val="left"/>
+        <w:rPr>
+          <w:rFonts w:ascii="Segoe UI" w:hAnsi="Segoe UI" w:cs="Segoe UI"/>
+          <w:color w:val="333333"/>
+          <w:szCs w:val="21"/>
+        </w:rPr>
+      </w:pPr>
+      <w:r>
+        <w:rPr>
+          <w:rFonts w:ascii="Segoe UI" w:hAnsi="Segoe UI" w:cs="Segoe UI"/>
+          <w:color w:val="333333"/>
+          <w:szCs w:val="21"/>
+        </w:rPr>
+        <w:t>提醒通过消息传递，并且与所有其他谷物方法具有相同的交错语义。</w:t>
+      </w:r>
+    </w:p>
+    <w:p>
+      <w:pPr>
+        <w:widowControl/>
+        <w:numPr>
+          <w:ilvl w:val="0"/>
+          <w:numId w:val="26"/>
+        </w:numPr>
+        <w:shd w:val="clear" w:color="auto" w:fill="FFFFFF"/>
+        <w:spacing w:before="100" w:beforeAutospacing="1" w:after="100" w:afterAutospacing="1"/>
+        <w:jc w:val="left"/>
+        <w:rPr>
+          <w:rFonts w:ascii="Segoe UI" w:hAnsi="Segoe UI" w:cs="Segoe UI"/>
+          <w:color w:val="333333"/>
+          <w:szCs w:val="21"/>
+        </w:rPr>
+      </w:pPr>
+      <w:r>
+        <w:rPr>
+          <w:rFonts w:ascii="Segoe UI" w:hAnsi="Segoe UI" w:cs="Segoe UI"/>
+          <w:color w:val="333333"/>
+          <w:szCs w:val="21"/>
+        </w:rPr>
+        <w:t>提醒不应用于高频计时器</w:t>
+      </w:r>
+      <w:r>
+        <w:rPr>
+          <w:rFonts w:ascii="Segoe UI" w:hAnsi="Segoe UI" w:cs="Segoe UI"/>
+          <w:color w:val="333333"/>
+          <w:szCs w:val="21"/>
+        </w:rPr>
+        <w:t xml:space="preserve"> - </w:t>
+      </w:r>
+      <w:r>
+        <w:rPr>
+          <w:rFonts w:ascii="Segoe UI" w:hAnsi="Segoe UI" w:cs="Segoe UI"/>
+          <w:color w:val="333333"/>
+          <w:szCs w:val="21"/>
+        </w:rPr>
+        <w:t>它们的周期应以分钟，小时或天来衡量。</w:t>
+      </w:r>
+    </w:p>
+    <w:p>
+      <w:pPr>
+        <w:pStyle w:val="3"/>
+      </w:pPr>
+      <w:r>
+        <w:t>组态</w:t>
+      </w:r>
+    </w:p>
+    <w:p>
+      <w:pPr>
+        <w:pStyle w:val="a5"/>
+        <w:shd w:val="clear" w:color="auto" w:fill="FFFFFF"/>
+        <w:spacing w:before="0" w:beforeAutospacing="0" w:after="150" w:afterAutospacing="0"/>
+        <w:rPr>
+          <w:rFonts w:ascii="Segoe UI" w:hAnsi="Segoe UI" w:cs="Segoe UI"/>
+          <w:color w:val="333333"/>
+          <w:sz w:val="21"/>
+          <w:szCs w:val="21"/>
+        </w:rPr>
+      </w:pPr>
+      <w:r>
+        <w:rPr>
+          <w:rFonts w:ascii="Segoe UI" w:hAnsi="Segoe UI" w:cs="Segoe UI"/>
+          <w:color w:val="333333"/>
+          <w:sz w:val="21"/>
+          <w:szCs w:val="21"/>
+        </w:rPr>
+        <w:t>持久的提醒依靠存储来运作。您必须在提醒子系统运行之前指定要使用的存储后备。这是通过</w:t>
+      </w:r>
+      <w:proofErr w:type="spellStart"/>
+      <w:r>
+        <w:rPr>
+          <w:rStyle w:val="HTML1"/>
+          <w:rFonts w:ascii="Consolas" w:hAnsi="Consolas"/>
+          <w:color w:val="C7254E"/>
+          <w:sz w:val="19"/>
+          <w:szCs w:val="19"/>
+          <w:shd w:val="clear" w:color="auto" w:fill="F9F2F4"/>
+        </w:rPr>
+        <w:t>UseXReminderService</w:t>
+      </w:r>
+      <w:proofErr w:type="spellEnd"/>
+      <w:r>
+        <w:rPr>
+          <w:rFonts w:ascii="Segoe UI" w:hAnsi="Segoe UI" w:cs="Segoe UI"/>
+          <w:color w:val="333333"/>
+          <w:sz w:val="21"/>
+          <w:szCs w:val="21"/>
+        </w:rPr>
+        <w:t>扩展方法配置其中一个提醒提供程序来完成的，其中</w:t>
+      </w:r>
+      <w:r>
+        <w:rPr>
+          <w:rFonts w:ascii="Segoe UI" w:hAnsi="Segoe UI" w:cs="Segoe UI"/>
+          <w:color w:val="333333"/>
+          <w:sz w:val="21"/>
+          <w:szCs w:val="21"/>
+        </w:rPr>
+        <w:t>X</w:t>
+      </w:r>
+      <w:r>
+        <w:rPr>
+          <w:rFonts w:ascii="Segoe UI" w:hAnsi="Segoe UI" w:cs="Segoe UI"/>
+          <w:color w:val="333333"/>
+          <w:sz w:val="21"/>
+          <w:szCs w:val="21"/>
+        </w:rPr>
+        <w:t>是提供程序的名称，例如</w:t>
+      </w:r>
+      <w:proofErr w:type="spellStart"/>
+      <w:r>
+        <w:rPr>
+          <w:rStyle w:val="HTML1"/>
+          <w:rFonts w:ascii="Consolas" w:hAnsi="Consolas"/>
+          <w:color w:val="C7254E"/>
+          <w:sz w:val="19"/>
+          <w:szCs w:val="19"/>
+          <w:shd w:val="clear" w:color="auto" w:fill="F9F2F4"/>
+        </w:rPr>
+        <w:t>UseAzureTableReminderService</w:t>
+      </w:r>
+      <w:proofErr w:type="spellEnd"/>
+      <w:r>
+        <w:rPr>
+          <w:rFonts w:ascii="Segoe UI" w:hAnsi="Segoe UI" w:cs="Segoe UI"/>
+          <w:color w:val="333333"/>
+          <w:sz w:val="21"/>
+          <w:szCs w:val="21"/>
+        </w:rPr>
+        <w:t>。</w:t>
+      </w:r>
+    </w:p>
+    <w:p>
+      <w:pPr>
+        <w:pStyle w:val="a5"/>
+        <w:shd w:val="clear" w:color="auto" w:fill="FFFFFF"/>
+        <w:spacing w:before="0" w:beforeAutospacing="0" w:after="150" w:afterAutospacing="0"/>
+        <w:rPr>
+          <w:rFonts w:ascii="Segoe UI" w:hAnsi="Segoe UI" w:cs="Segoe UI"/>
+          <w:color w:val="333333"/>
+          <w:sz w:val="21"/>
+          <w:szCs w:val="21"/>
+        </w:rPr>
+      </w:pPr>
+      <w:r>
+        <w:rPr>
+          <w:rFonts w:ascii="Segoe UI" w:hAnsi="Segoe UI" w:cs="Segoe UI"/>
+          <w:color w:val="333333"/>
+          <w:sz w:val="21"/>
+          <w:szCs w:val="21"/>
+        </w:rPr>
+        <w:t>Azure</w:t>
+      </w:r>
+      <w:r>
+        <w:rPr>
+          <w:rFonts w:ascii="Segoe UI" w:hAnsi="Segoe UI" w:cs="Segoe UI"/>
+          <w:color w:val="333333"/>
+          <w:sz w:val="21"/>
+          <w:szCs w:val="21"/>
+        </w:rPr>
+        <w:t>表配置：</w:t>
+      </w:r>
+    </w:p>
+    <w:p>
+      <w:pPr>
+        <w:pStyle w:val="HTML"/>
+        <w:pBdr>
+          <w:top w:val="single" w:sz="6" w:space="7" w:color="CCCCCC"/>
+          <w:left w:val="single" w:sz="6" w:space="7" w:color="CCCCCC"/>
+          <w:bottom w:val="single" w:sz="6" w:space="7" w:color="CCCCCC"/>
+          <w:right w:val="single" w:sz="6" w:space="7" w:color="CCCCCC"/>
+        </w:pBdr>
+        <w:shd w:val="clear" w:color="auto" w:fill="F5F5F5"/>
+        <w:wordWrap w:val="0"/>
+        <w:spacing w:after="150"/>
+        <w:rPr>
+          <w:rStyle w:val="HTML1"/>
+          <w:rFonts w:ascii="Consolas" w:hAnsi="Consolas"/>
+          <w:color w:val="333333"/>
+        </w:rPr>
+      </w:pPr>
+      <w:r>
+        <w:rPr>
+          <w:rStyle w:val="hljs-comment"/>
+          <w:rFonts w:ascii="Consolas" w:hAnsi="Consolas"/>
+          <w:color w:val="969896"/>
+        </w:rPr>
+        <w:t>// TODO replace with your connection string</w:t>
+      </w:r>
+    </w:p>
+    <w:p>
+      <w:pPr>
+        <w:pStyle w:val="HTML"/>
+        <w:pBdr>
+          <w:top w:val="single" w:sz="6" w:space="7" w:color="CCCCCC"/>
+          <w:left w:val="single" w:sz="6" w:space="7" w:color="CCCCCC"/>
+          <w:bottom w:val="single" w:sz="6" w:space="7" w:color="CCCCCC"/>
+          <w:right w:val="single" w:sz="6" w:space="7" w:color="CCCCCC"/>
+        </w:pBdr>
+        <w:shd w:val="clear" w:color="auto" w:fill="F5F5F5"/>
+        <w:wordWrap w:val="0"/>
+        <w:spacing w:after="150"/>
+        <w:rPr>
+          <w:rStyle w:val="HTML1"/>
+          <w:rFonts w:ascii="Consolas" w:hAnsi="Consolas"/>
+          <w:color w:val="333333"/>
+        </w:rPr>
+      </w:pPr>
+      <w:r>
+        <w:rPr>
+          <w:rStyle w:val="hljs-keyword"/>
+          <w:rFonts w:ascii="Consolas" w:hAnsi="Consolas"/>
+          <w:color w:val="A71D5D"/>
+        </w:rPr>
+        <w:t>const</w:t>
+      </w:r>
+      <w:r>
+        <w:rPr>
+          <w:rStyle w:val="HTML1"/>
+          <w:rFonts w:ascii="Consolas" w:hAnsi="Consolas"/>
+          <w:color w:val="333333"/>
+        </w:rPr>
+        <w:t xml:space="preserve"> </w:t>
+      </w:r>
+      <w:r>
+        <w:rPr>
+          <w:rStyle w:val="hljs-keyword"/>
+          <w:rFonts w:ascii="Consolas" w:hAnsi="Consolas"/>
+          <w:color w:val="A71D5D"/>
+        </w:rPr>
+        <w:t>string</w:t>
+      </w:r>
+      <w:r>
+        <w:rPr>
+          <w:rStyle w:val="HTML1"/>
+          <w:rFonts w:ascii="Consolas" w:hAnsi="Consolas"/>
+          <w:color w:val="333333"/>
+        </w:rPr>
+        <w:t xml:space="preserve"> </w:t>
+      </w:r>
+      <w:proofErr w:type="spellStart"/>
+      <w:r>
+        <w:rPr>
+          <w:rStyle w:val="HTML1"/>
+          <w:rFonts w:ascii="Consolas" w:hAnsi="Consolas"/>
+          <w:color w:val="333333"/>
+        </w:rPr>
+        <w:t>connectionString</w:t>
+      </w:r>
+      <w:proofErr w:type="spellEnd"/>
+      <w:r>
+        <w:rPr>
+          <w:rStyle w:val="HTML1"/>
+          <w:rFonts w:ascii="Consolas" w:hAnsi="Consolas"/>
+          <w:color w:val="333333"/>
+        </w:rPr>
+        <w:t xml:space="preserve"> = </w:t>
+      </w:r>
+      <w:r>
+        <w:rPr>
+          <w:rStyle w:val="hljs-string"/>
+          <w:rFonts w:ascii="Consolas" w:hAnsi="Consolas"/>
+          <w:color w:val="DF5000"/>
+        </w:rPr>
+        <w:t>"YOUR_CONNECTION_STRING_HERE"</w:t>
+      </w:r>
+      <w:r>
+        <w:rPr>
+          <w:rStyle w:val="HTML1"/>
+          <w:rFonts w:ascii="Consolas" w:hAnsi="Consolas"/>
+          <w:color w:val="333333"/>
+        </w:rPr>
+        <w:t>;</w:t>
+      </w:r>
+    </w:p>
+    <w:p>
+      <w:pPr>
+        <w:pStyle w:val="HTML"/>
+        <w:pBdr>
+          <w:top w:val="single" w:sz="6" w:space="7" w:color="CCCCCC"/>
+          <w:left w:val="single" w:sz="6" w:space="7" w:color="CCCCCC"/>
+          <w:bottom w:val="single" w:sz="6" w:space="7" w:color="CCCCCC"/>
+          <w:right w:val="single" w:sz="6" w:space="7" w:color="CCCCCC"/>
+        </w:pBdr>
+        <w:shd w:val="clear" w:color="auto" w:fill="F5F5F5"/>
+        <w:wordWrap w:val="0"/>
+        <w:spacing w:after="150"/>
+        <w:rPr>
+          <w:rStyle w:val="HTML1"/>
+          <w:rFonts w:ascii="Consolas" w:hAnsi="Consolas"/>
+          <w:color w:val="333333"/>
+        </w:rPr>
+      </w:pPr>
+      <w:r>
+        <w:rPr>
+          <w:rStyle w:val="hljs-keyword"/>
+          <w:rFonts w:ascii="Consolas" w:hAnsi="Consolas"/>
+          <w:color w:val="A71D5D"/>
+        </w:rPr>
+        <w:t>var</w:t>
+      </w:r>
+      <w:r>
+        <w:rPr>
+          <w:rStyle w:val="HTML1"/>
+          <w:rFonts w:ascii="Consolas" w:hAnsi="Consolas"/>
+          <w:color w:val="333333"/>
+        </w:rPr>
+        <w:t xml:space="preserve"> silo = </w:t>
+      </w:r>
+      <w:r>
+        <w:rPr>
+          <w:rStyle w:val="hljs-keyword"/>
+          <w:rFonts w:ascii="Consolas" w:hAnsi="Consolas"/>
+          <w:color w:val="A71D5D"/>
+        </w:rPr>
+        <w:t>new</w:t>
+      </w:r>
+      <w:r>
+        <w:rPr>
+          <w:rStyle w:val="HTML1"/>
+          <w:rFonts w:ascii="Consolas" w:hAnsi="Consolas"/>
+          <w:color w:val="333333"/>
+        </w:rPr>
+        <w:t xml:space="preserve"> </w:t>
+      </w:r>
+      <w:proofErr w:type="spellStart"/>
+      <w:proofErr w:type="gramStart"/>
+      <w:r>
+        <w:rPr>
+          <w:rStyle w:val="HTML1"/>
+          <w:rFonts w:ascii="Consolas" w:hAnsi="Consolas"/>
+          <w:color w:val="333333"/>
+        </w:rPr>
+        <w:t>SiloHostBuilder</w:t>
+      </w:r>
+      <w:proofErr w:type="spellEnd"/>
+      <w:r>
+        <w:rPr>
+          <w:rStyle w:val="HTML1"/>
+          <w:rFonts w:ascii="Consolas" w:hAnsi="Consolas"/>
+          <w:color w:val="333333"/>
+        </w:rPr>
+        <w:t>(</w:t>
+      </w:r>
+      <w:proofErr w:type="gramEnd"/>
+      <w:r>
+        <w:rPr>
+          <w:rStyle w:val="HTML1"/>
+          <w:rFonts w:ascii="Consolas" w:hAnsi="Consolas"/>
+          <w:color w:val="333333"/>
+        </w:rPr>
+        <w:t>)</w:t>
+      </w:r>
+    </w:p>
+    <w:p>
+      <w:pPr>
+        <w:pStyle w:val="HTML"/>
+        <w:pBdr>
+          <w:top w:val="single" w:sz="6" w:space="7" w:color="CCCCCC"/>
+          <w:left w:val="single" w:sz="6" w:space="7" w:color="CCCCCC"/>
+          <w:bottom w:val="single" w:sz="6" w:space="7" w:color="CCCCCC"/>
+          <w:right w:val="single" w:sz="6" w:space="7" w:color="CCCCCC"/>
+        </w:pBdr>
+        <w:shd w:val="clear" w:color="auto" w:fill="F5F5F5"/>
+        <w:wordWrap w:val="0"/>
+        <w:spacing w:after="150"/>
+        <w:rPr>
+          <w:rStyle w:val="HTML1"/>
+          <w:rFonts w:ascii="Consolas" w:hAnsi="Consolas"/>
+          <w:color w:val="333333"/>
+        </w:rPr>
+      </w:pPr>
+      <w:r>
+        <w:rPr>
+          <w:rStyle w:val="HTML1"/>
+          <w:rFonts w:ascii="Consolas" w:hAnsi="Consolas"/>
+          <w:color w:val="333333"/>
+        </w:rPr>
+        <w:t xml:space="preserve">    [</w:t>
+      </w:r>
+      <w:r>
+        <w:rPr>
+          <w:rStyle w:val="hljs-meta"/>
+          <w:rFonts w:ascii="Consolas" w:hAnsi="Consolas"/>
+          <w:color w:val="969896"/>
+        </w:rPr>
+        <w:t>...</w:t>
+      </w:r>
+      <w:r>
+        <w:rPr>
+          <w:rStyle w:val="HTML1"/>
+          <w:rFonts w:ascii="Consolas" w:hAnsi="Consolas"/>
+          <w:color w:val="333333"/>
+        </w:rPr>
+        <w:t>]</w:t>
+      </w:r>
+    </w:p>
+    <w:p>
+      <w:pPr>
+        <w:pStyle w:val="HTML"/>
+        <w:pBdr>
+          <w:top w:val="single" w:sz="6" w:space="7" w:color="CCCCCC"/>
+          <w:left w:val="single" w:sz="6" w:space="7" w:color="CCCCCC"/>
+          <w:bottom w:val="single" w:sz="6" w:space="7" w:color="CCCCCC"/>
+          <w:right w:val="single" w:sz="6" w:space="7" w:color="CCCCCC"/>
+        </w:pBdr>
+        <w:shd w:val="clear" w:color="auto" w:fill="F5F5F5"/>
+        <w:wordWrap w:val="0"/>
+        <w:spacing w:after="150"/>
+        <w:rPr>
+          <w:rStyle w:val="HTML1"/>
+          <w:rFonts w:ascii="Consolas" w:hAnsi="Consolas"/>
+          <w:color w:val="333333"/>
+        </w:rPr>
+      </w:pPr>
+      <w:r>
+        <w:rPr>
+          <w:rStyle w:val="HTML1"/>
+          <w:rFonts w:ascii="Consolas" w:hAnsi="Consolas"/>
+          <w:color w:val="333333"/>
+        </w:rPr>
+        <w:t xml:space="preserve">    </w:t>
+      </w:r>
+      <w:proofErr w:type="gramStart"/>
+      <w:r>
+        <w:rPr>
+          <w:rStyle w:val="HTML1"/>
+          <w:rFonts w:ascii="Consolas" w:hAnsi="Consolas"/>
+          <w:color w:val="333333"/>
+        </w:rPr>
+        <w:t>.</w:t>
+      </w:r>
+      <w:proofErr w:type="spellStart"/>
+      <w:r>
+        <w:rPr>
+          <w:rStyle w:val="HTML1"/>
+          <w:rFonts w:ascii="Consolas" w:hAnsi="Consolas"/>
+          <w:color w:val="333333"/>
+        </w:rPr>
+        <w:t>UseAzureTableReminderService</w:t>
+      </w:r>
+      <w:proofErr w:type="spellEnd"/>
+      <w:proofErr w:type="gramEnd"/>
+      <w:r>
+        <w:rPr>
+          <w:rStyle w:val="HTML1"/>
+          <w:rFonts w:ascii="Consolas" w:hAnsi="Consolas"/>
+          <w:color w:val="333333"/>
+        </w:rPr>
+        <w:t xml:space="preserve">(options =&gt; </w:t>
+      </w:r>
+      <w:proofErr w:type="spellStart"/>
+      <w:r>
+        <w:rPr>
+          <w:rStyle w:val="HTML1"/>
+          <w:rFonts w:ascii="Consolas" w:hAnsi="Consolas"/>
+          <w:color w:val="333333"/>
+        </w:rPr>
+        <w:t>options.ConnectionString</w:t>
+      </w:r>
+      <w:proofErr w:type="spellEnd"/>
+      <w:r>
+        <w:rPr>
+          <w:rStyle w:val="HTML1"/>
+          <w:rFonts w:ascii="Consolas" w:hAnsi="Consolas"/>
+          <w:color w:val="333333"/>
+        </w:rPr>
+        <w:t xml:space="preserve"> = </w:t>
+      </w:r>
+      <w:proofErr w:type="spellStart"/>
+      <w:r>
+        <w:rPr>
+          <w:rStyle w:val="HTML1"/>
+          <w:rFonts w:ascii="Consolas" w:hAnsi="Consolas"/>
+          <w:color w:val="333333"/>
+        </w:rPr>
+        <w:t>connectionString</w:t>
+      </w:r>
+      <w:proofErr w:type="spellEnd"/>
+      <w:r>
+        <w:rPr>
+          <w:rStyle w:val="HTML1"/>
+          <w:rFonts w:ascii="Consolas" w:hAnsi="Consolas"/>
+          <w:color w:val="333333"/>
+        </w:rPr>
+        <w:t>)</w:t>
+      </w:r>
+    </w:p>
+    <w:p>
+      <w:pPr>
+        <w:pStyle w:val="HTML"/>
+        <w:pBdr>
+          <w:top w:val="single" w:sz="6" w:space="7" w:color="CCCCCC"/>
+          <w:left w:val="single" w:sz="6" w:space="7" w:color="CCCCCC"/>
+          <w:bottom w:val="single" w:sz="6" w:space="7" w:color="CCCCCC"/>
+          <w:right w:val="single" w:sz="6" w:space="7" w:color="CCCCCC"/>
+        </w:pBdr>
+        <w:shd w:val="clear" w:color="auto" w:fill="F5F5F5"/>
+        <w:wordWrap w:val="0"/>
+        <w:spacing w:after="150"/>
+        <w:rPr>
+          <w:rStyle w:val="HTML1"/>
+          <w:rFonts w:ascii="Consolas" w:hAnsi="Consolas"/>
+          <w:color w:val="333333"/>
+        </w:rPr>
+      </w:pPr>
+      <w:r>
+        <w:rPr>
+          <w:rStyle w:val="HTML1"/>
+          <w:rFonts w:ascii="Consolas" w:hAnsi="Consolas"/>
+          <w:color w:val="333333"/>
+        </w:rPr>
+        <w:t xml:space="preserve">    [</w:t>
+      </w:r>
+      <w:r>
+        <w:rPr>
+          <w:rStyle w:val="hljs-meta"/>
+          <w:rFonts w:ascii="Consolas" w:hAnsi="Consolas"/>
+          <w:color w:val="969896"/>
+        </w:rPr>
+        <w:t>...</w:t>
+      </w:r>
+      <w:r>
+        <w:rPr>
+          <w:rStyle w:val="HTML1"/>
+          <w:rFonts w:ascii="Consolas" w:hAnsi="Consolas"/>
+          <w:color w:val="333333"/>
+        </w:rPr>
+        <w:t>]</w:t>
+      </w:r>
+    </w:p>
+    <w:p>
+      <w:pPr>
+        <w:pStyle w:val="a5"/>
+        <w:shd w:val="clear" w:color="auto" w:fill="FFFFFF"/>
+        <w:spacing w:before="0" w:beforeAutospacing="0" w:after="150" w:afterAutospacing="0"/>
+        <w:rPr>
+          <w:rFonts w:ascii="Segoe UI" w:hAnsi="Segoe UI" w:cs="Segoe UI"/>
+          <w:color w:val="333333"/>
+          <w:sz w:val="21"/>
+          <w:szCs w:val="21"/>
+        </w:rPr>
+      </w:pPr>
+      <w:r>
+        <w:rPr>
+          <w:rFonts w:ascii="Segoe UI" w:hAnsi="Segoe UI" w:cs="Segoe UI"/>
+          <w:color w:val="333333"/>
+          <w:sz w:val="21"/>
+          <w:szCs w:val="21"/>
+        </w:rPr>
+        <w:t>SQL</w:t>
+      </w:r>
+      <w:r>
+        <w:rPr>
+          <w:rFonts w:ascii="Segoe UI" w:hAnsi="Segoe UI" w:cs="Segoe UI"/>
+          <w:color w:val="333333"/>
+          <w:sz w:val="21"/>
+          <w:szCs w:val="21"/>
+        </w:rPr>
+        <w:t>：</w:t>
+      </w:r>
+    </w:p>
+    <w:p>
+      <w:pPr>
+        <w:pStyle w:val="HTML"/>
+        <w:pBdr>
+          <w:top w:val="single" w:sz="6" w:space="7" w:color="CCCCCC"/>
+          <w:left w:val="single" w:sz="6" w:space="7" w:color="CCCCCC"/>
+          <w:bottom w:val="single" w:sz="6" w:space="7" w:color="CCCCCC"/>
+          <w:right w:val="single" w:sz="6" w:space="7" w:color="CCCCCC"/>
+        </w:pBdr>
+        <w:shd w:val="clear" w:color="auto" w:fill="F5F5F5"/>
+        <w:wordWrap w:val="0"/>
+        <w:spacing w:after="150"/>
+        <w:rPr>
+          <w:rStyle w:val="HTML1"/>
+          <w:rFonts w:ascii="Consolas" w:hAnsi="Consolas"/>
+          <w:color w:val="333333"/>
+        </w:rPr>
+      </w:pPr>
+      <w:r>
+        <w:rPr>
+          <w:rStyle w:val="hljs-comment"/>
+          <w:rFonts w:ascii="Consolas" w:hAnsi="Consolas"/>
+          <w:color w:val="969896"/>
+        </w:rPr>
+        <w:t>// TODO replace with your connection string</w:t>
+      </w:r>
+    </w:p>
+    <w:p>
+      <w:pPr>
+        <w:pStyle w:val="HTML"/>
+        <w:pBdr>
+          <w:top w:val="single" w:sz="6" w:space="7" w:color="CCCCCC"/>
+          <w:left w:val="single" w:sz="6" w:space="7" w:color="CCCCCC"/>
+          <w:bottom w:val="single" w:sz="6" w:space="7" w:color="CCCCCC"/>
+          <w:right w:val="single" w:sz="6" w:space="7" w:color="CCCCCC"/>
+        </w:pBdr>
+        <w:shd w:val="clear" w:color="auto" w:fill="F5F5F5"/>
+        <w:wordWrap w:val="0"/>
+        <w:spacing w:after="150"/>
+        <w:rPr>
+          <w:rStyle w:val="HTML1"/>
+          <w:rFonts w:ascii="Consolas" w:hAnsi="Consolas"/>
+          <w:color w:val="333333"/>
+        </w:rPr>
+      </w:pPr>
+      <w:r>
+        <w:rPr>
+          <w:rStyle w:val="hljs-keyword"/>
+          <w:rFonts w:ascii="Consolas" w:hAnsi="Consolas"/>
+          <w:color w:val="A71D5D"/>
+        </w:rPr>
+        <w:t>const</w:t>
+      </w:r>
+      <w:r>
+        <w:rPr>
+          <w:rStyle w:val="HTML1"/>
+          <w:rFonts w:ascii="Consolas" w:hAnsi="Consolas"/>
+          <w:color w:val="333333"/>
+        </w:rPr>
+        <w:t xml:space="preserve"> </w:t>
+      </w:r>
+      <w:r>
+        <w:rPr>
+          <w:rStyle w:val="hljs-keyword"/>
+          <w:rFonts w:ascii="Consolas" w:hAnsi="Consolas"/>
+          <w:color w:val="A71D5D"/>
+        </w:rPr>
+        <w:t>string</w:t>
+      </w:r>
+      <w:r>
+        <w:rPr>
+          <w:rStyle w:val="HTML1"/>
+          <w:rFonts w:ascii="Consolas" w:hAnsi="Consolas"/>
+          <w:color w:val="333333"/>
+        </w:rPr>
+        <w:t xml:space="preserve"> </w:t>
+      </w:r>
+      <w:proofErr w:type="spellStart"/>
+      <w:r>
+        <w:rPr>
+          <w:rStyle w:val="HTML1"/>
+          <w:rFonts w:ascii="Consolas" w:hAnsi="Consolas"/>
+          <w:color w:val="333333"/>
+        </w:rPr>
+        <w:t>connectionString</w:t>
+      </w:r>
+      <w:proofErr w:type="spellEnd"/>
+      <w:r>
+        <w:rPr>
+          <w:rStyle w:val="HTML1"/>
+          <w:rFonts w:ascii="Consolas" w:hAnsi="Consolas"/>
+          <w:color w:val="333333"/>
+        </w:rPr>
+        <w:t xml:space="preserve"> = </w:t>
+      </w:r>
+      <w:r>
+        <w:rPr>
+          <w:rStyle w:val="hljs-string"/>
+          <w:rFonts w:ascii="Consolas" w:hAnsi="Consolas"/>
+          <w:color w:val="DF5000"/>
+        </w:rPr>
+        <w:t>"YOUR_CONNECTION_STRING_HERE"</w:t>
+      </w:r>
+      <w:r>
+        <w:rPr>
+          <w:rStyle w:val="HTML1"/>
+          <w:rFonts w:ascii="Consolas" w:hAnsi="Consolas"/>
+          <w:color w:val="333333"/>
+        </w:rPr>
+        <w:t>;</w:t>
+      </w:r>
+    </w:p>
+    <w:p>
+      <w:pPr>
+        <w:pStyle w:val="HTML"/>
+        <w:pBdr>
+          <w:top w:val="single" w:sz="6" w:space="7" w:color="CCCCCC"/>
+          <w:left w:val="single" w:sz="6" w:space="7" w:color="CCCCCC"/>
+          <w:bottom w:val="single" w:sz="6" w:space="7" w:color="CCCCCC"/>
+          <w:right w:val="single" w:sz="6" w:space="7" w:color="CCCCCC"/>
+        </w:pBdr>
+        <w:shd w:val="clear" w:color="auto" w:fill="F5F5F5"/>
+        <w:wordWrap w:val="0"/>
+        <w:spacing w:after="150"/>
+        <w:rPr>
+          <w:rStyle w:val="HTML1"/>
+          <w:rFonts w:ascii="Consolas" w:hAnsi="Consolas"/>
+          <w:color w:val="333333"/>
+        </w:rPr>
+      </w:pPr>
+      <w:r>
+        <w:rPr>
+          <w:rStyle w:val="hljs-keyword"/>
+          <w:rFonts w:ascii="Consolas" w:hAnsi="Consolas"/>
+          <w:color w:val="A71D5D"/>
+        </w:rPr>
+        <w:t>const</w:t>
+      </w:r>
+      <w:r>
+        <w:rPr>
+          <w:rStyle w:val="HTML1"/>
+          <w:rFonts w:ascii="Consolas" w:hAnsi="Consolas"/>
+          <w:color w:val="333333"/>
+        </w:rPr>
+        <w:t xml:space="preserve"> </w:t>
+      </w:r>
+      <w:r>
+        <w:rPr>
+          <w:rStyle w:val="hljs-keyword"/>
+          <w:rFonts w:ascii="Consolas" w:hAnsi="Consolas"/>
+          <w:color w:val="A71D5D"/>
+        </w:rPr>
+        <w:t>string</w:t>
+      </w:r>
+      <w:r>
+        <w:rPr>
+          <w:rStyle w:val="HTML1"/>
+          <w:rFonts w:ascii="Consolas" w:hAnsi="Consolas"/>
+          <w:color w:val="333333"/>
+        </w:rPr>
+        <w:t xml:space="preserve"> invariant = </w:t>
+      </w:r>
+      <w:r>
+        <w:rPr>
+          <w:rStyle w:val="hljs-string"/>
+          <w:rFonts w:ascii="Consolas" w:hAnsi="Consolas"/>
+          <w:color w:val="DF5000"/>
+        </w:rPr>
+        <w:t>"YOUR_INVARIANT"</w:t>
+      </w:r>
+      <w:r>
+        <w:rPr>
+          <w:rStyle w:val="HTML1"/>
+          <w:rFonts w:ascii="Consolas" w:hAnsi="Consolas"/>
+          <w:color w:val="333333"/>
+        </w:rPr>
+        <w:t>;</w:t>
+      </w:r>
+    </w:p>
+    <w:p>
+      <w:pPr>
+        <w:pStyle w:val="HTML"/>
+        <w:pBdr>
+          <w:top w:val="single" w:sz="6" w:space="7" w:color="CCCCCC"/>
+          <w:left w:val="single" w:sz="6" w:space="7" w:color="CCCCCC"/>
+          <w:bottom w:val="single" w:sz="6" w:space="7" w:color="CCCCCC"/>
+          <w:right w:val="single" w:sz="6" w:space="7" w:color="CCCCCC"/>
+        </w:pBdr>
+        <w:shd w:val="clear" w:color="auto" w:fill="F5F5F5"/>
+        <w:wordWrap w:val="0"/>
+        <w:spacing w:after="150"/>
+        <w:rPr>
+          <w:rStyle w:val="HTML1"/>
+          <w:rFonts w:ascii="Consolas" w:hAnsi="Consolas"/>
+          <w:color w:val="333333"/>
+        </w:rPr>
+      </w:pPr>
+      <w:r>
+        <w:rPr>
+          <w:rStyle w:val="hljs-keyword"/>
+          <w:rFonts w:ascii="Consolas" w:hAnsi="Consolas"/>
+          <w:color w:val="A71D5D"/>
+        </w:rPr>
+        <w:lastRenderedPageBreak/>
+        <w:t>var</w:t>
+      </w:r>
+      <w:r>
+        <w:rPr>
+          <w:rStyle w:val="HTML1"/>
+          <w:rFonts w:ascii="Consolas" w:hAnsi="Consolas"/>
+          <w:color w:val="333333"/>
+        </w:rPr>
+        <w:t xml:space="preserve"> silo = </w:t>
+      </w:r>
+      <w:r>
+        <w:rPr>
+          <w:rStyle w:val="hljs-keyword"/>
+          <w:rFonts w:ascii="Consolas" w:hAnsi="Consolas"/>
+          <w:color w:val="A71D5D"/>
+        </w:rPr>
+        <w:t>new</w:t>
+      </w:r>
+      <w:r>
+        <w:rPr>
+          <w:rStyle w:val="HTML1"/>
+          <w:rFonts w:ascii="Consolas" w:hAnsi="Consolas"/>
+          <w:color w:val="333333"/>
+        </w:rPr>
+        <w:t xml:space="preserve"> </w:t>
+      </w:r>
+      <w:proofErr w:type="spellStart"/>
+      <w:proofErr w:type="gramStart"/>
+      <w:r>
+        <w:rPr>
+          <w:rStyle w:val="HTML1"/>
+          <w:rFonts w:ascii="Consolas" w:hAnsi="Consolas"/>
+          <w:color w:val="333333"/>
+        </w:rPr>
+        <w:t>SiloHostBuilder</w:t>
+      </w:r>
+      <w:proofErr w:type="spellEnd"/>
+      <w:r>
+        <w:rPr>
+          <w:rStyle w:val="HTML1"/>
+          <w:rFonts w:ascii="Consolas" w:hAnsi="Consolas"/>
+          <w:color w:val="333333"/>
+        </w:rPr>
+        <w:t>(</w:t>
+      </w:r>
+      <w:proofErr w:type="gramEnd"/>
+      <w:r>
+        <w:rPr>
+          <w:rStyle w:val="HTML1"/>
+          <w:rFonts w:ascii="Consolas" w:hAnsi="Consolas"/>
+          <w:color w:val="333333"/>
+        </w:rPr>
+        <w:t>)</w:t>
+      </w:r>
+    </w:p>
+    <w:p>
+      <w:pPr>
+        <w:pStyle w:val="HTML"/>
+        <w:pBdr>
+          <w:top w:val="single" w:sz="6" w:space="7" w:color="CCCCCC"/>
+          <w:left w:val="single" w:sz="6" w:space="7" w:color="CCCCCC"/>
+          <w:bottom w:val="single" w:sz="6" w:space="7" w:color="CCCCCC"/>
+          <w:right w:val="single" w:sz="6" w:space="7" w:color="CCCCCC"/>
+        </w:pBdr>
+        <w:shd w:val="clear" w:color="auto" w:fill="F5F5F5"/>
+        <w:wordWrap w:val="0"/>
+        <w:spacing w:after="150"/>
+        <w:rPr>
+          <w:rStyle w:val="HTML1"/>
+          <w:rFonts w:ascii="Consolas" w:hAnsi="Consolas"/>
+          <w:color w:val="333333"/>
+        </w:rPr>
+      </w:pPr>
+      <w:r>
+        <w:rPr>
+          <w:rStyle w:val="HTML1"/>
+          <w:rFonts w:ascii="Consolas" w:hAnsi="Consolas"/>
+          <w:color w:val="333333"/>
+        </w:rPr>
+        <w:t xml:space="preserve">    [</w:t>
+      </w:r>
+      <w:r>
+        <w:rPr>
+          <w:rStyle w:val="hljs-meta"/>
+          <w:rFonts w:ascii="Consolas" w:hAnsi="Consolas"/>
+          <w:color w:val="969896"/>
+        </w:rPr>
+        <w:t>...</w:t>
+      </w:r>
+      <w:r>
+        <w:rPr>
+          <w:rStyle w:val="HTML1"/>
+          <w:rFonts w:ascii="Consolas" w:hAnsi="Consolas"/>
+          <w:color w:val="333333"/>
+        </w:rPr>
+        <w:t>]</w:t>
+      </w:r>
+    </w:p>
+    <w:p>
+      <w:pPr>
+        <w:pStyle w:val="HTML"/>
+        <w:pBdr>
+          <w:top w:val="single" w:sz="6" w:space="7" w:color="CCCCCC"/>
+          <w:left w:val="single" w:sz="6" w:space="7" w:color="CCCCCC"/>
+          <w:bottom w:val="single" w:sz="6" w:space="7" w:color="CCCCCC"/>
+          <w:right w:val="single" w:sz="6" w:space="7" w:color="CCCCCC"/>
+        </w:pBdr>
+        <w:shd w:val="clear" w:color="auto" w:fill="F5F5F5"/>
+        <w:wordWrap w:val="0"/>
+        <w:spacing w:after="150"/>
+        <w:rPr>
+          <w:rStyle w:val="HTML1"/>
+          <w:rFonts w:ascii="Consolas" w:hAnsi="Consolas"/>
+          <w:color w:val="333333"/>
+        </w:rPr>
+      </w:pPr>
+      <w:r>
+        <w:rPr>
+          <w:rStyle w:val="HTML1"/>
+          <w:rFonts w:ascii="Consolas" w:hAnsi="Consolas"/>
+          <w:color w:val="333333"/>
+        </w:rPr>
+        <w:t xml:space="preserve">    </w:t>
+      </w:r>
+      <w:proofErr w:type="gramStart"/>
+      <w:r>
+        <w:rPr>
+          <w:rStyle w:val="HTML1"/>
+          <w:rFonts w:ascii="Consolas" w:hAnsi="Consolas"/>
+          <w:color w:val="333333"/>
+        </w:rPr>
+        <w:t>.</w:t>
+      </w:r>
+      <w:proofErr w:type="spellStart"/>
+      <w:r>
+        <w:rPr>
+          <w:rStyle w:val="HTML1"/>
+          <w:rFonts w:ascii="Consolas" w:hAnsi="Consolas"/>
+          <w:color w:val="333333"/>
+        </w:rPr>
+        <w:t>UseAdoNetReminderService</w:t>
+      </w:r>
+      <w:proofErr w:type="spellEnd"/>
+      <w:proofErr w:type="gramEnd"/>
+      <w:r>
+        <w:rPr>
+          <w:rStyle w:val="HTML1"/>
+          <w:rFonts w:ascii="Consolas" w:hAnsi="Consolas"/>
+          <w:color w:val="333333"/>
+        </w:rPr>
+        <w:t xml:space="preserve">(options =&gt; </w:t>
+      </w:r>
+    </w:p>
+    <w:p>
+      <w:pPr>
+        <w:pStyle w:val="HTML"/>
+        <w:pBdr>
+          <w:top w:val="single" w:sz="6" w:space="7" w:color="CCCCCC"/>
+          <w:left w:val="single" w:sz="6" w:space="7" w:color="CCCCCC"/>
+          <w:bottom w:val="single" w:sz="6" w:space="7" w:color="CCCCCC"/>
+          <w:right w:val="single" w:sz="6" w:space="7" w:color="CCCCCC"/>
+        </w:pBdr>
+        <w:shd w:val="clear" w:color="auto" w:fill="F5F5F5"/>
+        <w:wordWrap w:val="0"/>
+        <w:spacing w:after="150"/>
+        <w:rPr>
+          <w:rStyle w:val="HTML1"/>
+          <w:rFonts w:ascii="Consolas" w:hAnsi="Consolas"/>
+          <w:color w:val="333333"/>
+        </w:rPr>
+      </w:pPr>
+      <w:r>
+        <w:rPr>
+          <w:rStyle w:val="HTML1"/>
+          <w:rFonts w:ascii="Consolas" w:hAnsi="Consolas"/>
+          <w:color w:val="333333"/>
+        </w:rPr>
+        <w:t xml:space="preserve">    {</w:t>
+      </w:r>
+    </w:p>
+    <w:p>
+      <w:pPr>
+        <w:pStyle w:val="HTML"/>
+        <w:pBdr>
+          <w:top w:val="single" w:sz="6" w:space="7" w:color="CCCCCC"/>
+          <w:left w:val="single" w:sz="6" w:space="7" w:color="CCCCCC"/>
+          <w:bottom w:val="single" w:sz="6" w:space="7" w:color="CCCCCC"/>
+          <w:right w:val="single" w:sz="6" w:space="7" w:color="CCCCCC"/>
+        </w:pBdr>
+        <w:shd w:val="clear" w:color="auto" w:fill="F5F5F5"/>
+        <w:wordWrap w:val="0"/>
+        <w:spacing w:after="150"/>
+        <w:rPr>
+          <w:rStyle w:val="HTML1"/>
+          <w:rFonts w:ascii="Consolas" w:hAnsi="Consolas"/>
+          <w:color w:val="333333"/>
+        </w:rPr>
+      </w:pPr>
+      <w:r>
+        <w:rPr>
+          <w:rStyle w:val="HTML1"/>
+          <w:rFonts w:ascii="Consolas" w:hAnsi="Consolas"/>
+          <w:color w:val="333333"/>
+        </w:rPr>
+        <w:t xml:space="preserve">        </w:t>
+      </w:r>
+      <w:proofErr w:type="spellStart"/>
+      <w:proofErr w:type="gramStart"/>
+      <w:r>
+        <w:rPr>
+          <w:rStyle w:val="HTML1"/>
+          <w:rFonts w:ascii="Consolas" w:hAnsi="Consolas"/>
+          <w:color w:val="333333"/>
+        </w:rPr>
+        <w:t>options.ConnectionString</w:t>
+      </w:r>
+      <w:proofErr w:type="spellEnd"/>
+      <w:proofErr w:type="gramEnd"/>
+      <w:r>
+        <w:rPr>
+          <w:rStyle w:val="HTML1"/>
+          <w:rFonts w:ascii="Consolas" w:hAnsi="Consolas"/>
+          <w:color w:val="333333"/>
+        </w:rPr>
+        <w:t xml:space="preserve"> = </w:t>
+      </w:r>
+      <w:proofErr w:type="spellStart"/>
+      <w:r>
+        <w:rPr>
+          <w:rStyle w:val="HTML1"/>
+          <w:rFonts w:ascii="Consolas" w:hAnsi="Consolas"/>
+          <w:color w:val="333333"/>
+        </w:rPr>
+        <w:t>connectionString</w:t>
+      </w:r>
+      <w:proofErr w:type="spellEnd"/>
+      <w:r>
+        <w:rPr>
+          <w:rStyle w:val="HTML1"/>
+          <w:rFonts w:ascii="Consolas" w:hAnsi="Consolas"/>
+          <w:color w:val="333333"/>
+        </w:rPr>
+        <w:t>;</w:t>
+      </w:r>
+    </w:p>
+    <w:p>
+      <w:pPr>
+        <w:pStyle w:val="HTML"/>
+        <w:pBdr>
+          <w:top w:val="single" w:sz="6" w:space="7" w:color="CCCCCC"/>
+          <w:left w:val="single" w:sz="6" w:space="7" w:color="CCCCCC"/>
+          <w:bottom w:val="single" w:sz="6" w:space="7" w:color="CCCCCC"/>
+          <w:right w:val="single" w:sz="6" w:space="7" w:color="CCCCCC"/>
+        </w:pBdr>
+        <w:shd w:val="clear" w:color="auto" w:fill="F5F5F5"/>
+        <w:wordWrap w:val="0"/>
+        <w:spacing w:after="150"/>
+        <w:rPr>
+          <w:rStyle w:val="HTML1"/>
+          <w:rFonts w:ascii="Consolas" w:hAnsi="Consolas"/>
+          <w:color w:val="333333"/>
+        </w:rPr>
+      </w:pPr>
+      <w:r>
+        <w:rPr>
+          <w:rStyle w:val="HTML1"/>
+          <w:rFonts w:ascii="Consolas" w:hAnsi="Consolas"/>
+          <w:color w:val="333333"/>
+        </w:rPr>
+        <w:t xml:space="preserve">        </w:t>
+      </w:r>
+      <w:proofErr w:type="spellStart"/>
+      <w:proofErr w:type="gramStart"/>
+      <w:r>
+        <w:rPr>
+          <w:rStyle w:val="HTML1"/>
+          <w:rFonts w:ascii="Consolas" w:hAnsi="Consolas"/>
+          <w:color w:val="333333"/>
+        </w:rPr>
+        <w:t>options.Invariant</w:t>
+      </w:r>
+      <w:proofErr w:type="spellEnd"/>
+      <w:proofErr w:type="gramEnd"/>
+      <w:r>
+        <w:rPr>
+          <w:rStyle w:val="HTML1"/>
+          <w:rFonts w:ascii="Consolas" w:hAnsi="Consolas"/>
+          <w:color w:val="333333"/>
+        </w:rPr>
+        <w:t xml:space="preserve"> = invariant;</w:t>
+      </w:r>
+    </w:p>
+    <w:p>
+      <w:pPr>
+        <w:pStyle w:val="HTML"/>
+        <w:pBdr>
+          <w:top w:val="single" w:sz="6" w:space="7" w:color="CCCCCC"/>
+          <w:left w:val="single" w:sz="6" w:space="7" w:color="CCCCCC"/>
+          <w:bottom w:val="single" w:sz="6" w:space="7" w:color="CCCCCC"/>
+          <w:right w:val="single" w:sz="6" w:space="7" w:color="CCCCCC"/>
+        </w:pBdr>
+        <w:shd w:val="clear" w:color="auto" w:fill="F5F5F5"/>
+        <w:wordWrap w:val="0"/>
+        <w:spacing w:after="150"/>
+        <w:rPr>
+          <w:rStyle w:val="HTML1"/>
+          <w:rFonts w:ascii="Consolas" w:hAnsi="Consolas"/>
+          <w:color w:val="333333"/>
+        </w:rPr>
+      </w:pPr>
+      <w:r>
+        <w:rPr>
+          <w:rStyle w:val="HTML1"/>
+          <w:rFonts w:ascii="Consolas" w:hAnsi="Consolas"/>
+          <w:color w:val="333333"/>
+        </w:rPr>
+        <w:t xml:space="preserve">    })</w:t>
+      </w:r>
+    </w:p>
+    <w:p>
+      <w:pPr>
+        <w:pStyle w:val="HTML"/>
+        <w:pBdr>
+          <w:top w:val="single" w:sz="6" w:space="7" w:color="CCCCCC"/>
+          <w:left w:val="single" w:sz="6" w:space="7" w:color="CCCCCC"/>
+          <w:bottom w:val="single" w:sz="6" w:space="7" w:color="CCCCCC"/>
+          <w:right w:val="single" w:sz="6" w:space="7" w:color="CCCCCC"/>
+        </w:pBdr>
+        <w:shd w:val="clear" w:color="auto" w:fill="F5F5F5"/>
+        <w:wordWrap w:val="0"/>
+        <w:spacing w:after="150"/>
+        <w:rPr>
+          <w:rStyle w:val="HTML1"/>
+          <w:rFonts w:ascii="Consolas" w:hAnsi="Consolas"/>
+          <w:color w:val="333333"/>
+        </w:rPr>
+      </w:pPr>
+      <w:r>
+        <w:rPr>
+          <w:rStyle w:val="HTML1"/>
+          <w:rFonts w:ascii="Consolas" w:hAnsi="Consolas"/>
+          <w:color w:val="333333"/>
+        </w:rPr>
+        <w:t xml:space="preserve">    [</w:t>
+      </w:r>
+      <w:r>
+        <w:rPr>
+          <w:rStyle w:val="hljs-meta"/>
+          <w:rFonts w:ascii="Consolas" w:hAnsi="Consolas"/>
+          <w:color w:val="969896"/>
+        </w:rPr>
+        <w:t>...</w:t>
+      </w:r>
+      <w:r>
+        <w:rPr>
+          <w:rStyle w:val="HTML1"/>
+          <w:rFonts w:ascii="Consolas" w:hAnsi="Consolas"/>
+          <w:color w:val="333333"/>
+        </w:rPr>
+        <w:t>]</w:t>
+      </w:r>
+    </w:p>
+    <w:p>
+      <w:pPr>
+        <w:pStyle w:val="a5"/>
+        <w:shd w:val="clear" w:color="auto" w:fill="FFFFFF"/>
+        <w:spacing w:before="0" w:beforeAutospacing="0" w:after="150" w:afterAutospacing="0"/>
+        <w:rPr>
+          <w:rFonts w:ascii="Segoe UI" w:hAnsi="Segoe UI" w:cs="Segoe UI"/>
+          <w:color w:val="333333"/>
+          <w:sz w:val="21"/>
+          <w:szCs w:val="21"/>
+        </w:rPr>
+      </w:pPr>
+      <w:r>
+        <w:rPr>
+          <w:rFonts w:ascii="Segoe UI" w:hAnsi="Segoe UI" w:cs="Segoe UI"/>
+          <w:color w:val="333333"/>
+          <w:sz w:val="21"/>
+          <w:szCs w:val="21"/>
+        </w:rPr>
+        <w:t>如果您只是想要一个占位</w:t>
+      </w:r>
+      <w:proofErr w:type="gramStart"/>
+      <w:r>
+        <w:rPr>
+          <w:rFonts w:ascii="Segoe UI" w:hAnsi="Segoe UI" w:cs="Segoe UI"/>
+          <w:color w:val="333333"/>
+          <w:sz w:val="21"/>
+          <w:szCs w:val="21"/>
+        </w:rPr>
+        <w:t>符实现</w:t>
+      </w:r>
+      <w:proofErr w:type="gramEnd"/>
+      <w:r>
+        <w:rPr>
+          <w:rFonts w:ascii="Segoe UI" w:hAnsi="Segoe UI" w:cs="Segoe UI"/>
+          <w:color w:val="333333"/>
+          <w:sz w:val="21"/>
+          <w:szCs w:val="21"/>
+        </w:rPr>
+        <w:t>提醒而无需设置</w:t>
+      </w:r>
+      <w:r>
+        <w:rPr>
+          <w:rFonts w:ascii="Segoe UI" w:hAnsi="Segoe UI" w:cs="Segoe UI"/>
+          <w:color w:val="333333"/>
+          <w:sz w:val="21"/>
+          <w:szCs w:val="21"/>
+        </w:rPr>
+        <w:t>Azure</w:t>
+      </w:r>
+      <w:proofErr w:type="gramStart"/>
+      <w:r>
+        <w:rPr>
+          <w:rFonts w:ascii="Segoe UI" w:hAnsi="Segoe UI" w:cs="Segoe UI"/>
+          <w:color w:val="333333"/>
+          <w:sz w:val="21"/>
+          <w:szCs w:val="21"/>
+        </w:rPr>
+        <w:t>帐户</w:t>
+      </w:r>
+      <w:proofErr w:type="gramEnd"/>
+      <w:r>
+        <w:rPr>
+          <w:rFonts w:ascii="Segoe UI" w:hAnsi="Segoe UI" w:cs="Segoe UI"/>
+          <w:color w:val="333333"/>
+          <w:sz w:val="21"/>
+          <w:szCs w:val="21"/>
+        </w:rPr>
+        <w:t>或</w:t>
+      </w:r>
+      <w:r>
+        <w:rPr>
+          <w:rFonts w:ascii="Segoe UI" w:hAnsi="Segoe UI" w:cs="Segoe UI"/>
+          <w:color w:val="333333"/>
+          <w:sz w:val="21"/>
+          <w:szCs w:val="21"/>
+        </w:rPr>
+        <w:t>SQL</w:t>
+      </w:r>
+      <w:r>
+        <w:rPr>
+          <w:rFonts w:ascii="Segoe UI" w:hAnsi="Segoe UI" w:cs="Segoe UI"/>
+          <w:color w:val="333333"/>
+          <w:sz w:val="21"/>
+          <w:szCs w:val="21"/>
+        </w:rPr>
+        <w:t>数据库，那么这将为您提供一个仅限开发的提醒系统实现：</w:t>
+      </w:r>
+    </w:p>
+    <w:p>
+      <w:pPr>
+        <w:pStyle w:val="HTML"/>
+        <w:pBdr>
+          <w:top w:val="single" w:sz="6" w:space="7" w:color="CCCCCC"/>
+          <w:left w:val="single" w:sz="6" w:space="7" w:color="CCCCCC"/>
+          <w:bottom w:val="single" w:sz="6" w:space="7" w:color="CCCCCC"/>
+          <w:right w:val="single" w:sz="6" w:space="7" w:color="CCCCCC"/>
+        </w:pBdr>
+        <w:shd w:val="clear" w:color="auto" w:fill="F5F5F5"/>
+        <w:wordWrap w:val="0"/>
+        <w:spacing w:after="150"/>
+        <w:rPr>
+          <w:rStyle w:val="HTML1"/>
+          <w:rFonts w:ascii="Consolas" w:hAnsi="Consolas"/>
+          <w:color w:val="333333"/>
+        </w:rPr>
+      </w:pPr>
+      <w:r>
+        <w:rPr>
+          <w:rStyle w:val="hljs-keyword"/>
+          <w:rFonts w:ascii="Consolas" w:hAnsi="Consolas"/>
+          <w:color w:val="A71D5D"/>
+        </w:rPr>
+        <w:t>var</w:t>
+      </w:r>
+      <w:r>
+        <w:rPr>
+          <w:rStyle w:val="HTML1"/>
+          <w:rFonts w:ascii="Consolas" w:hAnsi="Consolas"/>
+          <w:color w:val="333333"/>
+        </w:rPr>
+        <w:t xml:space="preserve"> silo = </w:t>
+      </w:r>
+      <w:r>
+        <w:rPr>
+          <w:rStyle w:val="hljs-keyword"/>
+          <w:rFonts w:ascii="Consolas" w:hAnsi="Consolas"/>
+          <w:color w:val="A71D5D"/>
+        </w:rPr>
+        <w:t>new</w:t>
+      </w:r>
+      <w:r>
+        <w:rPr>
+          <w:rStyle w:val="HTML1"/>
+          <w:rFonts w:ascii="Consolas" w:hAnsi="Consolas"/>
+          <w:color w:val="333333"/>
+        </w:rPr>
+        <w:t xml:space="preserve"> </w:t>
+      </w:r>
+      <w:proofErr w:type="spellStart"/>
+      <w:proofErr w:type="gramStart"/>
+      <w:r>
+        <w:rPr>
+          <w:rStyle w:val="HTML1"/>
+          <w:rFonts w:ascii="Consolas" w:hAnsi="Consolas"/>
+          <w:color w:val="333333"/>
+        </w:rPr>
+        <w:t>SiloHostBuilder</w:t>
+      </w:r>
+      <w:proofErr w:type="spellEnd"/>
+      <w:r>
+        <w:rPr>
+          <w:rStyle w:val="HTML1"/>
+          <w:rFonts w:ascii="Consolas" w:hAnsi="Consolas"/>
+          <w:color w:val="333333"/>
+        </w:rPr>
+        <w:t>(</w:t>
+      </w:r>
+      <w:proofErr w:type="gramEnd"/>
+      <w:r>
+        <w:rPr>
+          <w:rStyle w:val="HTML1"/>
+          <w:rFonts w:ascii="Consolas" w:hAnsi="Consolas"/>
+          <w:color w:val="333333"/>
+        </w:rPr>
+        <w:t>)</w:t>
+      </w:r>
+    </w:p>
+    <w:p>
+      <w:pPr>
+        <w:pStyle w:val="HTML"/>
+        <w:pBdr>
+          <w:top w:val="single" w:sz="6" w:space="7" w:color="CCCCCC"/>
+          <w:left w:val="single" w:sz="6" w:space="7" w:color="CCCCCC"/>
+          <w:bottom w:val="single" w:sz="6" w:space="7" w:color="CCCCCC"/>
+          <w:right w:val="single" w:sz="6" w:space="7" w:color="CCCCCC"/>
+        </w:pBdr>
+        <w:shd w:val="clear" w:color="auto" w:fill="F5F5F5"/>
+        <w:wordWrap w:val="0"/>
+        <w:spacing w:after="150"/>
+        <w:rPr>
+          <w:rStyle w:val="HTML1"/>
+          <w:rFonts w:ascii="Consolas" w:hAnsi="Consolas"/>
+          <w:color w:val="333333"/>
+        </w:rPr>
+      </w:pPr>
+      <w:r>
+        <w:rPr>
+          <w:rStyle w:val="HTML1"/>
+          <w:rFonts w:ascii="Consolas" w:hAnsi="Consolas"/>
+          <w:color w:val="333333"/>
+        </w:rPr>
+        <w:t xml:space="preserve">    [</w:t>
+      </w:r>
+      <w:r>
+        <w:rPr>
+          <w:rStyle w:val="hljs-meta"/>
+          <w:rFonts w:ascii="Consolas" w:hAnsi="Consolas"/>
+          <w:color w:val="969896"/>
+        </w:rPr>
+        <w:t>...</w:t>
+      </w:r>
+      <w:r>
+        <w:rPr>
+          <w:rStyle w:val="HTML1"/>
+          <w:rFonts w:ascii="Consolas" w:hAnsi="Consolas"/>
+          <w:color w:val="333333"/>
+        </w:rPr>
+        <w:t>]</w:t>
+      </w:r>
+    </w:p>
+    <w:p>
+      <w:pPr>
+        <w:pStyle w:val="HTML"/>
+        <w:pBdr>
+          <w:top w:val="single" w:sz="6" w:space="7" w:color="CCCCCC"/>
+          <w:left w:val="single" w:sz="6" w:space="7" w:color="CCCCCC"/>
+          <w:bottom w:val="single" w:sz="6" w:space="7" w:color="CCCCCC"/>
+          <w:right w:val="single" w:sz="6" w:space="7" w:color="CCCCCC"/>
+        </w:pBdr>
+        <w:shd w:val="clear" w:color="auto" w:fill="F5F5F5"/>
+        <w:wordWrap w:val="0"/>
+        <w:spacing w:after="150"/>
+        <w:rPr>
+          <w:rStyle w:val="HTML1"/>
+          <w:rFonts w:ascii="Consolas" w:hAnsi="Consolas"/>
+          <w:color w:val="333333"/>
+        </w:rPr>
+      </w:pPr>
+      <w:r>
+        <w:rPr>
+          <w:rStyle w:val="HTML1"/>
+          <w:rFonts w:ascii="Consolas" w:hAnsi="Consolas"/>
+          <w:color w:val="333333"/>
+        </w:rPr>
+        <w:t xml:space="preserve">    </w:t>
+      </w:r>
+      <w:proofErr w:type="gramStart"/>
+      <w:r>
+        <w:rPr>
+          <w:rStyle w:val="HTML1"/>
+          <w:rFonts w:ascii="Consolas" w:hAnsi="Consolas"/>
+          <w:color w:val="333333"/>
+        </w:rPr>
+        <w:t>.</w:t>
+      </w:r>
+      <w:proofErr w:type="spellStart"/>
+      <w:r>
+        <w:rPr>
+          <w:rStyle w:val="HTML1"/>
+          <w:rFonts w:ascii="Consolas" w:hAnsi="Consolas"/>
+          <w:color w:val="333333"/>
+        </w:rPr>
+        <w:t>UseInMemoryReminderService</w:t>
+      </w:r>
+      <w:proofErr w:type="spellEnd"/>
+      <w:proofErr w:type="gramEnd"/>
+      <w:r>
+        <w:rPr>
+          <w:rStyle w:val="HTML1"/>
+          <w:rFonts w:ascii="Consolas" w:hAnsi="Consolas"/>
+          <w:color w:val="333333"/>
+        </w:rPr>
+        <w:t>()</w:t>
+      </w:r>
+    </w:p>
+    <w:p>
+      <w:pPr>
+        <w:pStyle w:val="HTML"/>
+        <w:pBdr>
+          <w:top w:val="single" w:sz="6" w:space="7" w:color="CCCCCC"/>
+          <w:left w:val="single" w:sz="6" w:space="7" w:color="CCCCCC"/>
+          <w:bottom w:val="single" w:sz="6" w:space="7" w:color="CCCCCC"/>
+          <w:right w:val="single" w:sz="6" w:space="7" w:color="CCCCCC"/>
+        </w:pBdr>
+        <w:shd w:val="clear" w:color="auto" w:fill="F5F5F5"/>
+        <w:wordWrap w:val="0"/>
+        <w:spacing w:after="150"/>
+        <w:rPr>
+          <w:rStyle w:val="HTML1"/>
+          <w:rFonts w:ascii="Consolas" w:hAnsi="Consolas"/>
+          <w:color w:val="333333"/>
+        </w:rPr>
+      </w:pPr>
+      <w:r>
+        <w:rPr>
+          <w:rStyle w:val="HTML1"/>
+          <w:rFonts w:ascii="Consolas" w:hAnsi="Consolas"/>
+          <w:color w:val="333333"/>
+        </w:rPr>
+        <w:t xml:space="preserve">    [</w:t>
+      </w:r>
+      <w:r>
+        <w:rPr>
+          <w:rStyle w:val="hljs-meta"/>
+          <w:rFonts w:ascii="Consolas" w:hAnsi="Consolas"/>
+          <w:color w:val="969896"/>
+        </w:rPr>
+        <w:t>...</w:t>
+      </w:r>
+      <w:r>
+        <w:rPr>
+          <w:rStyle w:val="HTML1"/>
+          <w:rFonts w:ascii="Consolas" w:hAnsi="Consolas"/>
+          <w:color w:val="333333"/>
+        </w:rPr>
+        <w:t>]</w:t>
+      </w:r>
+    </w:p>
+    <w:p>
+      <w:pPr>
+        <w:pStyle w:val="3"/>
+      </w:pPr>
+      <w:bookmarkStart w:id="0" w:name="_GoBack"/>
+      <w:r>
+        <w:t>提</w:t>
+      </w:r>
+      <w:r>
+        <w:rPr>
+          <w:rStyle w:val="30"/>
+          <w:b/>
+          <w:bCs/>
+        </w:rPr>
+        <w:t>醒用法</w:t>
+      </w:r>
+    </w:p>
+    <w:bookmarkEnd w:id="0"/>
+    <w:p>
+      <w:pPr>
+        <w:pStyle w:val="a5"/>
+        <w:shd w:val="clear" w:color="auto" w:fill="FFFFFF"/>
+        <w:spacing w:before="0" w:beforeAutospacing="0" w:after="150" w:afterAutospacing="0"/>
+        <w:rPr>
+          <w:rFonts w:ascii="Segoe UI" w:hAnsi="Segoe UI" w:cs="Segoe UI"/>
+          <w:color w:val="333333"/>
+          <w:sz w:val="21"/>
+          <w:szCs w:val="21"/>
+        </w:rPr>
+      </w:pPr>
+      <w:r>
+        <w:rPr>
+          <w:rFonts w:ascii="Segoe UI" w:hAnsi="Segoe UI" w:cs="Segoe UI"/>
+          <w:color w:val="333333"/>
+          <w:sz w:val="21"/>
+          <w:szCs w:val="21"/>
+        </w:rPr>
+        <w:t>使用提醒的谷物必须实现</w:t>
+      </w:r>
+      <w:proofErr w:type="spellStart"/>
+      <w:r>
+        <w:rPr>
+          <w:rStyle w:val="a4"/>
+          <w:rFonts w:ascii="Segoe UI" w:hAnsi="Segoe UI" w:cs="Segoe UI"/>
+          <w:color w:val="333333"/>
+          <w:sz w:val="21"/>
+          <w:szCs w:val="21"/>
+        </w:rPr>
+        <w:t>IRemindable.RecieveReminder</w:t>
+      </w:r>
+      <w:proofErr w:type="spellEnd"/>
+      <w:r>
+        <w:rPr>
+          <w:rFonts w:ascii="Segoe UI" w:hAnsi="Segoe UI" w:cs="Segoe UI"/>
+          <w:color w:val="333333"/>
+          <w:sz w:val="21"/>
+          <w:szCs w:val="21"/>
+        </w:rPr>
+        <w:t>方法。</w:t>
+      </w:r>
+    </w:p>
+    <w:p>
+      <w:pPr>
+        <w:pStyle w:val="HTML"/>
+        <w:pBdr>
+          <w:top w:val="single" w:sz="6" w:space="7" w:color="CCCCCC"/>
+          <w:left w:val="single" w:sz="6" w:space="7" w:color="CCCCCC"/>
+          <w:bottom w:val="single" w:sz="6" w:space="7" w:color="CCCCCC"/>
+          <w:right w:val="single" w:sz="6" w:space="7" w:color="CCCCCC"/>
+        </w:pBdr>
+        <w:shd w:val="clear" w:color="auto" w:fill="F5F5F5"/>
+        <w:wordWrap w:val="0"/>
+        <w:spacing w:after="150"/>
+        <w:rPr>
+          <w:rStyle w:val="HTML1"/>
+          <w:rFonts w:ascii="Consolas" w:hAnsi="Consolas"/>
+          <w:color w:val="333333"/>
+        </w:rPr>
+      </w:pPr>
+      <w:r>
+        <w:rPr>
+          <w:rStyle w:val="HTML1"/>
+          <w:rFonts w:ascii="Consolas" w:hAnsi="Consolas"/>
+          <w:color w:val="333333"/>
+        </w:rPr>
+        <w:t xml:space="preserve">Task </w:t>
+      </w:r>
+      <w:proofErr w:type="spellStart"/>
+      <w:r>
+        <w:rPr>
+          <w:rStyle w:val="HTML1"/>
+          <w:rFonts w:ascii="Consolas" w:hAnsi="Consolas"/>
+          <w:color w:val="333333"/>
+        </w:rPr>
+        <w:t>IRemindable.ReceiveReminder</w:t>
+      </w:r>
+      <w:proofErr w:type="spellEnd"/>
+      <w:r>
+        <w:rPr>
+          <w:rStyle w:val="HTML1"/>
+          <w:rFonts w:ascii="Consolas" w:hAnsi="Consolas"/>
+          <w:color w:val="333333"/>
+        </w:rPr>
+        <w:t>(</w:t>
+      </w:r>
+      <w:r>
+        <w:rPr>
+          <w:rStyle w:val="hljs-keyword"/>
+          <w:rFonts w:ascii="Consolas" w:hAnsi="Consolas"/>
+          <w:color w:val="A71D5D"/>
+        </w:rPr>
+        <w:t>string</w:t>
+      </w:r>
+      <w:r>
+        <w:rPr>
+          <w:rStyle w:val="HTML1"/>
+          <w:rFonts w:ascii="Consolas" w:hAnsi="Consolas"/>
+          <w:color w:val="333333"/>
+        </w:rPr>
+        <w:t xml:space="preserve"> </w:t>
+      </w:r>
+      <w:proofErr w:type="spellStart"/>
+      <w:r>
+        <w:rPr>
+          <w:rStyle w:val="HTML1"/>
+          <w:rFonts w:ascii="Consolas" w:hAnsi="Consolas"/>
+          <w:color w:val="333333"/>
+        </w:rPr>
+        <w:t>reminderName</w:t>
+      </w:r>
+      <w:proofErr w:type="spellEnd"/>
+      <w:r>
+        <w:rPr>
+          <w:rStyle w:val="HTML1"/>
+          <w:rFonts w:ascii="Consolas" w:hAnsi="Consolas"/>
+          <w:color w:val="333333"/>
+        </w:rPr>
+        <w:t xml:space="preserve">, </w:t>
+      </w:r>
+      <w:proofErr w:type="spellStart"/>
+      <w:r>
+        <w:rPr>
+          <w:rStyle w:val="HTML1"/>
+          <w:rFonts w:ascii="Consolas" w:hAnsi="Consolas"/>
+          <w:color w:val="333333"/>
+        </w:rPr>
+        <w:t>TickStatus</w:t>
+      </w:r>
+      <w:proofErr w:type="spellEnd"/>
+      <w:r>
+        <w:rPr>
+          <w:rStyle w:val="HTML1"/>
+          <w:rFonts w:ascii="Consolas" w:hAnsi="Consolas"/>
+          <w:color w:val="333333"/>
+        </w:rPr>
+        <w:t xml:space="preserve"> status)</w:t>
+      </w:r>
+    </w:p>
+    <w:p>
+      <w:pPr>
+        <w:pStyle w:val="HTML"/>
+        <w:pBdr>
+          <w:top w:val="single" w:sz="6" w:space="7" w:color="CCCCCC"/>
+          <w:left w:val="single" w:sz="6" w:space="7" w:color="CCCCCC"/>
+          <w:bottom w:val="single" w:sz="6" w:space="7" w:color="CCCCCC"/>
+          <w:right w:val="single" w:sz="6" w:space="7" w:color="CCCCCC"/>
+        </w:pBdr>
+        <w:shd w:val="clear" w:color="auto" w:fill="F5F5F5"/>
+        <w:wordWrap w:val="0"/>
+        <w:spacing w:after="150"/>
+        <w:rPr>
+          <w:rStyle w:val="HTML1"/>
+          <w:rFonts w:ascii="Consolas" w:hAnsi="Consolas"/>
+          <w:color w:val="333333"/>
+        </w:rPr>
+      </w:pPr>
+      <w:r>
+        <w:rPr>
+          <w:rStyle w:val="HTML1"/>
+          <w:rFonts w:ascii="Consolas" w:hAnsi="Consolas"/>
+          <w:color w:val="333333"/>
+        </w:rPr>
+        <w:t>{</w:t>
+      </w:r>
+    </w:p>
+    <w:p>
+      <w:pPr>
+        <w:pStyle w:val="HTML"/>
+        <w:pBdr>
+          <w:top w:val="single" w:sz="6" w:space="7" w:color="CCCCCC"/>
+          <w:left w:val="single" w:sz="6" w:space="7" w:color="CCCCCC"/>
+          <w:bottom w:val="single" w:sz="6" w:space="7" w:color="CCCCCC"/>
+          <w:right w:val="single" w:sz="6" w:space="7" w:color="CCCCCC"/>
+        </w:pBdr>
+        <w:shd w:val="clear" w:color="auto" w:fill="F5F5F5"/>
+        <w:wordWrap w:val="0"/>
+        <w:spacing w:after="150"/>
+        <w:rPr>
+          <w:rStyle w:val="HTML1"/>
+          <w:rFonts w:ascii="Consolas" w:hAnsi="Consolas"/>
+          <w:color w:val="333333"/>
+        </w:rPr>
+      </w:pPr>
+      <w:r>
+        <w:rPr>
+          <w:rStyle w:val="HTML1"/>
+          <w:rFonts w:ascii="Consolas" w:hAnsi="Consolas"/>
+          <w:color w:val="333333"/>
+        </w:rPr>
+        <w:t xml:space="preserve">    </w:t>
+      </w:r>
+      <w:proofErr w:type="spellStart"/>
+      <w:r>
+        <w:rPr>
+          <w:rStyle w:val="HTML1"/>
+          <w:rFonts w:ascii="Consolas" w:hAnsi="Consolas"/>
+          <w:color w:val="333333"/>
+        </w:rPr>
+        <w:t>Console.WriteLine</w:t>
+      </w:r>
+      <w:proofErr w:type="spellEnd"/>
+      <w:r>
+        <w:rPr>
+          <w:rStyle w:val="HTML1"/>
+          <w:rFonts w:ascii="Consolas" w:hAnsi="Consolas"/>
+          <w:color w:val="333333"/>
+        </w:rPr>
+        <w:t>(</w:t>
+      </w:r>
+      <w:r>
+        <w:rPr>
+          <w:rStyle w:val="hljs-string"/>
+          <w:rFonts w:ascii="Consolas" w:hAnsi="Consolas"/>
+          <w:color w:val="DF5000"/>
+        </w:rPr>
+        <w:t>"Thanks for reminding me-- I almost forgot!"</w:t>
+      </w:r>
+      <w:r>
+        <w:rPr>
+          <w:rStyle w:val="HTML1"/>
+          <w:rFonts w:ascii="Consolas" w:hAnsi="Consolas"/>
+          <w:color w:val="333333"/>
+        </w:rPr>
+        <w:t>);</w:t>
+      </w:r>
+    </w:p>
+    <w:p>
+      <w:pPr>
+        <w:pStyle w:val="HTML"/>
+        <w:pBdr>
+          <w:top w:val="single" w:sz="6" w:space="7" w:color="CCCCCC"/>
+          <w:left w:val="single" w:sz="6" w:space="7" w:color="CCCCCC"/>
+          <w:bottom w:val="single" w:sz="6" w:space="7" w:color="CCCCCC"/>
+          <w:right w:val="single" w:sz="6" w:space="7" w:color="CCCCCC"/>
+        </w:pBdr>
+        <w:shd w:val="clear" w:color="auto" w:fill="F5F5F5"/>
+        <w:wordWrap w:val="0"/>
+        <w:spacing w:after="150"/>
+        <w:rPr>
+          <w:rStyle w:val="HTML1"/>
+          <w:rFonts w:ascii="Consolas" w:hAnsi="Consolas"/>
+          <w:color w:val="333333"/>
+        </w:rPr>
+      </w:pPr>
+      <w:r>
+        <w:rPr>
+          <w:rStyle w:val="HTML1"/>
+          <w:rFonts w:ascii="Consolas" w:hAnsi="Consolas"/>
+          <w:color w:val="333333"/>
+        </w:rPr>
+        <w:t xml:space="preserve">    </w:t>
+      </w:r>
+      <w:r>
+        <w:rPr>
+          <w:rStyle w:val="hljs-keyword"/>
+          <w:rFonts w:ascii="Consolas" w:hAnsi="Consolas"/>
+          <w:color w:val="A71D5D"/>
+        </w:rPr>
+        <w:t>return</w:t>
+      </w:r>
+      <w:r>
+        <w:rPr>
+          <w:rStyle w:val="HTML1"/>
+          <w:rFonts w:ascii="Consolas" w:hAnsi="Consolas"/>
+          <w:color w:val="333333"/>
+        </w:rPr>
+        <w:t xml:space="preserve"> </w:t>
+      </w:r>
+      <w:proofErr w:type="spellStart"/>
+      <w:r>
+        <w:rPr>
+          <w:rStyle w:val="HTML1"/>
+          <w:rFonts w:ascii="Consolas" w:hAnsi="Consolas"/>
+          <w:color w:val="333333"/>
+        </w:rPr>
+        <w:t>TaskDone.Done</w:t>
+      </w:r>
+      <w:proofErr w:type="spellEnd"/>
+      <w:r>
+        <w:rPr>
+          <w:rStyle w:val="HTML1"/>
+          <w:rFonts w:ascii="Consolas" w:hAnsi="Consolas"/>
+          <w:color w:val="333333"/>
+        </w:rPr>
+        <w:t>;</w:t>
+      </w:r>
+    </w:p>
+    <w:p>
+      <w:pPr>
+        <w:pStyle w:val="HTML"/>
+        <w:pBdr>
+          <w:top w:val="single" w:sz="6" w:space="7" w:color="CCCCCC"/>
+          <w:left w:val="single" w:sz="6" w:space="7" w:color="CCCCCC"/>
+          <w:bottom w:val="single" w:sz="6" w:space="7" w:color="CCCCCC"/>
+          <w:right w:val="single" w:sz="6" w:space="7" w:color="CCCCCC"/>
+        </w:pBdr>
+        <w:shd w:val="clear" w:color="auto" w:fill="F5F5F5"/>
+        <w:wordWrap w:val="0"/>
+        <w:spacing w:after="150"/>
+        <w:rPr>
+          <w:rStyle w:val="HTML1"/>
+          <w:rFonts w:ascii="Consolas" w:hAnsi="Consolas"/>
+          <w:color w:val="333333"/>
+        </w:rPr>
+      </w:pPr>
+      <w:r>
+        <w:rPr>
+          <w:rStyle w:val="HTML1"/>
+          <w:rFonts w:ascii="Consolas" w:hAnsi="Consolas"/>
+          <w:color w:val="333333"/>
+        </w:rPr>
+        <w:t>}</w:t>
+      </w:r>
+    </w:p>
+    <w:p>
+      <w:pPr>
+        <w:pStyle w:val="a5"/>
+        <w:shd w:val="clear" w:color="auto" w:fill="FFFFFF"/>
+        <w:spacing w:before="0" w:beforeAutospacing="0" w:after="150" w:afterAutospacing="0"/>
+        <w:rPr>
+          <w:rFonts w:ascii="Segoe UI" w:hAnsi="Segoe UI" w:cs="Segoe UI"/>
+          <w:color w:val="333333"/>
+          <w:sz w:val="21"/>
+          <w:szCs w:val="21"/>
+        </w:rPr>
+      </w:pPr>
+      <w:r>
+        <w:rPr>
+          <w:rFonts w:ascii="Segoe UI" w:hAnsi="Segoe UI" w:cs="Segoe UI"/>
+          <w:color w:val="333333"/>
+          <w:sz w:val="21"/>
+          <w:szCs w:val="21"/>
+        </w:rPr>
+        <w:t>要启动提醒，请使用</w:t>
+      </w:r>
+      <w:proofErr w:type="spellStart"/>
+      <w:r>
+        <w:rPr>
+          <w:rStyle w:val="a4"/>
+          <w:rFonts w:ascii="Segoe UI" w:hAnsi="Segoe UI" w:cs="Segoe UI"/>
+          <w:color w:val="333333"/>
+          <w:sz w:val="21"/>
+          <w:szCs w:val="21"/>
+        </w:rPr>
+        <w:t>Grain.RegisterOrUpdateReminder</w:t>
+      </w:r>
+      <w:proofErr w:type="spellEnd"/>
+      <w:r>
+        <w:rPr>
+          <w:rFonts w:ascii="Segoe UI" w:hAnsi="Segoe UI" w:cs="Segoe UI"/>
+          <w:color w:val="333333"/>
+          <w:sz w:val="21"/>
+          <w:szCs w:val="21"/>
+        </w:rPr>
+        <w:t>方法，该方法返回</w:t>
+      </w:r>
+      <w:proofErr w:type="spellStart"/>
+      <w:r>
+        <w:rPr>
+          <w:rStyle w:val="a4"/>
+          <w:rFonts w:ascii="Segoe UI" w:hAnsi="Segoe UI" w:cs="Segoe UI"/>
+          <w:color w:val="333333"/>
+          <w:sz w:val="21"/>
+          <w:szCs w:val="21"/>
+        </w:rPr>
+        <w:t>IOrleansReminder</w:t>
+      </w:r>
+      <w:proofErr w:type="spellEnd"/>
+      <w:r>
+        <w:rPr>
+          <w:rFonts w:ascii="Segoe UI" w:hAnsi="Segoe UI" w:cs="Segoe UI"/>
+          <w:color w:val="333333"/>
+          <w:sz w:val="21"/>
+          <w:szCs w:val="21"/>
+        </w:rPr>
+        <w:t>对象：</w:t>
+      </w:r>
+    </w:p>
+    <w:p>
+      <w:pPr>
+        <w:pStyle w:val="HTML"/>
+        <w:pBdr>
+          <w:top w:val="single" w:sz="6" w:space="7" w:color="CCCCCC"/>
+          <w:left w:val="single" w:sz="6" w:space="7" w:color="CCCCCC"/>
+          <w:bottom w:val="single" w:sz="6" w:space="7" w:color="CCCCCC"/>
+          <w:right w:val="single" w:sz="6" w:space="7" w:color="CCCCCC"/>
+        </w:pBdr>
+        <w:shd w:val="clear" w:color="auto" w:fill="F5F5F5"/>
+        <w:wordWrap w:val="0"/>
+        <w:spacing w:after="150"/>
+        <w:rPr>
+          <w:rStyle w:val="hljs-function"/>
+          <w:rFonts w:ascii="Consolas" w:hAnsi="Consolas"/>
+          <w:color w:val="333333"/>
+        </w:rPr>
+      </w:pPr>
+      <w:r>
+        <w:rPr>
+          <w:rStyle w:val="hljs-keyword"/>
+          <w:rFonts w:ascii="Consolas" w:hAnsi="Consolas"/>
+          <w:color w:val="A71D5D"/>
+        </w:rPr>
+        <w:t>protected</w:t>
+      </w:r>
+      <w:r>
+        <w:rPr>
+          <w:rStyle w:val="hljs-function"/>
+          <w:rFonts w:ascii="Consolas" w:hAnsi="Consolas"/>
+          <w:color w:val="333333"/>
+        </w:rPr>
+        <w:t xml:space="preserve"> Task&lt;</w:t>
+      </w:r>
+      <w:proofErr w:type="spellStart"/>
+      <w:r>
+        <w:rPr>
+          <w:rStyle w:val="hljs-function"/>
+          <w:rFonts w:ascii="Consolas" w:hAnsi="Consolas"/>
+          <w:color w:val="333333"/>
+        </w:rPr>
+        <w:t>IOrleansReminder</w:t>
+      </w:r>
+      <w:proofErr w:type="spellEnd"/>
+      <w:r>
+        <w:rPr>
+          <w:rStyle w:val="hljs-function"/>
+          <w:rFonts w:ascii="Consolas" w:hAnsi="Consolas"/>
+          <w:color w:val="333333"/>
+        </w:rPr>
+        <w:t xml:space="preserve">&gt; </w:t>
+      </w:r>
+      <w:proofErr w:type="spellStart"/>
+      <w:proofErr w:type="gramStart"/>
+      <w:r>
+        <w:rPr>
+          <w:rStyle w:val="hljs-title"/>
+          <w:rFonts w:ascii="Consolas" w:hAnsi="Consolas"/>
+          <w:color w:val="795DA3"/>
+        </w:rPr>
+        <w:t>RegisterOrUpdateReminder</w:t>
+      </w:r>
+      <w:proofErr w:type="spellEnd"/>
+      <w:r>
+        <w:rPr>
+          <w:rStyle w:val="hljs-function"/>
+          <w:rFonts w:ascii="Consolas" w:hAnsi="Consolas"/>
+          <w:color w:val="333333"/>
+        </w:rPr>
+        <w:t>(</w:t>
+      </w:r>
+      <w:proofErr w:type="gramEnd"/>
+      <w:r>
+        <w:rPr>
+          <w:rStyle w:val="hljs-keyword"/>
+          <w:rFonts w:ascii="Consolas" w:hAnsi="Consolas"/>
+          <w:color w:val="A71D5D"/>
+        </w:rPr>
+        <w:t>string</w:t>
+      </w:r>
+      <w:r>
+        <w:rPr>
+          <w:rStyle w:val="hljs-params"/>
+          <w:rFonts w:ascii="Consolas" w:hAnsi="Consolas"/>
+          <w:color w:val="333333"/>
+        </w:rPr>
+        <w:t xml:space="preserve"> </w:t>
+      </w:r>
+      <w:proofErr w:type="spellStart"/>
+      <w:r>
+        <w:rPr>
+          <w:rStyle w:val="hljs-params"/>
+          <w:rFonts w:ascii="Consolas" w:hAnsi="Consolas"/>
+          <w:color w:val="333333"/>
+        </w:rPr>
+        <w:t>reminderName</w:t>
+      </w:r>
+      <w:proofErr w:type="spellEnd"/>
+      <w:r>
+        <w:rPr>
+          <w:rStyle w:val="hljs-params"/>
+          <w:rFonts w:ascii="Consolas" w:hAnsi="Consolas"/>
+          <w:color w:val="333333"/>
+        </w:rPr>
+        <w:t xml:space="preserve">, </w:t>
+      </w:r>
+      <w:proofErr w:type="spellStart"/>
+      <w:r>
+        <w:rPr>
+          <w:rStyle w:val="hljs-params"/>
+          <w:rFonts w:ascii="Consolas" w:hAnsi="Consolas"/>
+          <w:color w:val="333333"/>
+        </w:rPr>
+        <w:t>TimeSpan</w:t>
+      </w:r>
+      <w:proofErr w:type="spellEnd"/>
+      <w:r>
+        <w:rPr>
+          <w:rStyle w:val="hljs-params"/>
+          <w:rFonts w:ascii="Consolas" w:hAnsi="Consolas"/>
+          <w:color w:val="333333"/>
+        </w:rPr>
+        <w:t xml:space="preserve"> </w:t>
+      </w:r>
+      <w:proofErr w:type="spellStart"/>
+      <w:r>
+        <w:rPr>
+          <w:rStyle w:val="hljs-params"/>
+          <w:rFonts w:ascii="Consolas" w:hAnsi="Consolas"/>
+          <w:color w:val="333333"/>
+        </w:rPr>
+        <w:t>dueTime</w:t>
+      </w:r>
+      <w:proofErr w:type="spellEnd"/>
+      <w:r>
+        <w:rPr>
+          <w:rStyle w:val="hljs-params"/>
+          <w:rFonts w:ascii="Consolas" w:hAnsi="Consolas"/>
+          <w:color w:val="333333"/>
+        </w:rPr>
+        <w:t xml:space="preserve">, </w:t>
+      </w:r>
+      <w:proofErr w:type="spellStart"/>
+      <w:r>
+        <w:rPr>
+          <w:rStyle w:val="hljs-params"/>
+          <w:rFonts w:ascii="Consolas" w:hAnsi="Consolas"/>
+          <w:color w:val="333333"/>
+        </w:rPr>
+        <w:t>TimeSpan</w:t>
+      </w:r>
+      <w:proofErr w:type="spellEnd"/>
+      <w:r>
+        <w:rPr>
+          <w:rStyle w:val="hljs-params"/>
+          <w:rFonts w:ascii="Consolas" w:hAnsi="Consolas"/>
+          <w:color w:val="333333"/>
+        </w:rPr>
+        <w:t xml:space="preserve"> period</w:t>
+      </w:r>
+      <w:r>
+        <w:rPr>
+          <w:rStyle w:val="hljs-function"/>
+          <w:rFonts w:ascii="Consolas" w:hAnsi="Consolas"/>
+          <w:color w:val="333333"/>
+        </w:rPr>
+        <w:t>)</w:t>
+      </w:r>
+    </w:p>
+    <w:p>
+      <w:pPr>
+        <w:widowControl/>
+        <w:numPr>
+          <w:ilvl w:val="0"/>
+          <w:numId w:val="27"/>
+        </w:numPr>
+        <w:shd w:val="clear" w:color="auto" w:fill="FFFFFF"/>
+        <w:spacing w:before="100" w:beforeAutospacing="1" w:after="100" w:afterAutospacing="1"/>
+        <w:jc w:val="left"/>
+        <w:rPr>
+          <w:rFonts w:ascii="Segoe UI" w:hAnsi="Segoe UI" w:cs="Segoe UI"/>
+          <w:color w:val="333333"/>
+          <w:szCs w:val="21"/>
+        </w:rPr>
+      </w:pPr>
+      <w:proofErr w:type="spellStart"/>
+      <w:r>
+        <w:rPr>
+          <w:rFonts w:ascii="Segoe UI" w:hAnsi="Segoe UI" w:cs="Segoe UI"/>
+          <w:color w:val="333333"/>
+          <w:szCs w:val="21"/>
+        </w:rPr>
+        <w:t>reminderName</w:t>
+      </w:r>
+      <w:proofErr w:type="spellEnd"/>
+      <w:r>
+        <w:rPr>
+          <w:rFonts w:ascii="Segoe UI" w:hAnsi="Segoe UI" w:cs="Segoe UI"/>
+          <w:color w:val="333333"/>
+          <w:szCs w:val="21"/>
+        </w:rPr>
+        <w:t>是一个字符串，必须唯一地标识上下文粒度范围内的提醒。</w:t>
+      </w:r>
+    </w:p>
+    <w:p>
+      <w:pPr>
+        <w:widowControl/>
+        <w:numPr>
+          <w:ilvl w:val="0"/>
+          <w:numId w:val="27"/>
+        </w:numPr>
+        <w:shd w:val="clear" w:color="auto" w:fill="FFFFFF"/>
+        <w:spacing w:before="100" w:beforeAutospacing="1" w:after="100" w:afterAutospacing="1"/>
+        <w:jc w:val="left"/>
+        <w:rPr>
+          <w:rFonts w:ascii="Segoe UI" w:hAnsi="Segoe UI" w:cs="Segoe UI"/>
+          <w:color w:val="333333"/>
+          <w:szCs w:val="21"/>
+        </w:rPr>
+      </w:pPr>
+      <w:proofErr w:type="spellStart"/>
+      <w:r>
+        <w:rPr>
+          <w:rFonts w:ascii="Segoe UI" w:hAnsi="Segoe UI" w:cs="Segoe UI"/>
+          <w:color w:val="333333"/>
+          <w:szCs w:val="21"/>
+        </w:rPr>
+        <w:t>dueTime</w:t>
+      </w:r>
+      <w:proofErr w:type="spellEnd"/>
+      <w:r>
+        <w:rPr>
+          <w:rFonts w:ascii="Segoe UI" w:hAnsi="Segoe UI" w:cs="Segoe UI"/>
+          <w:color w:val="333333"/>
+          <w:szCs w:val="21"/>
+        </w:rPr>
+        <w:t>指定在发出第一个计时器滴答之前等待的时间量。</w:t>
+      </w:r>
+    </w:p>
+    <w:p>
+      <w:pPr>
+        <w:widowControl/>
+        <w:numPr>
+          <w:ilvl w:val="0"/>
+          <w:numId w:val="27"/>
+        </w:numPr>
+        <w:shd w:val="clear" w:color="auto" w:fill="FFFFFF"/>
+        <w:spacing w:before="100" w:beforeAutospacing="1" w:after="100" w:afterAutospacing="1"/>
+        <w:jc w:val="left"/>
+        <w:rPr>
+          <w:rFonts w:ascii="Segoe UI" w:hAnsi="Segoe UI" w:cs="Segoe UI"/>
+          <w:color w:val="333333"/>
+          <w:szCs w:val="21"/>
+        </w:rPr>
+      </w:pPr>
+      <w:r>
+        <w:rPr>
+          <w:rFonts w:ascii="Segoe UI" w:hAnsi="Segoe UI" w:cs="Segoe UI"/>
+          <w:color w:val="333333"/>
+          <w:szCs w:val="21"/>
+        </w:rPr>
+        <w:t>period</w:t>
+      </w:r>
+      <w:r>
+        <w:rPr>
+          <w:rFonts w:ascii="Segoe UI" w:hAnsi="Segoe UI" w:cs="Segoe UI"/>
+          <w:color w:val="333333"/>
+          <w:szCs w:val="21"/>
+        </w:rPr>
+        <w:t>指定计时器的周期。</w:t>
+      </w:r>
+    </w:p>
+    <w:p>
+      <w:pPr>
+        <w:pStyle w:val="a5"/>
+        <w:shd w:val="clear" w:color="auto" w:fill="FFFFFF"/>
+        <w:spacing w:before="0" w:beforeAutospacing="0" w:after="150" w:afterAutospacing="0"/>
+        <w:rPr>
+          <w:rFonts w:ascii="Segoe UI" w:hAnsi="Segoe UI" w:cs="Segoe UI"/>
+          <w:color w:val="333333"/>
+          <w:sz w:val="21"/>
+          <w:szCs w:val="21"/>
+        </w:rPr>
+      </w:pPr>
+      <w:r>
+        <w:rPr>
+          <w:rFonts w:ascii="Segoe UI" w:hAnsi="Segoe UI" w:cs="Segoe UI"/>
+          <w:color w:val="333333"/>
+          <w:sz w:val="21"/>
+          <w:szCs w:val="21"/>
+        </w:rPr>
+        <w:t>由于提醒在任何单次激活的生命周期中都存在，因此必须明确取消它们（而不是被处置）。您通过调用</w:t>
+      </w:r>
+      <w:proofErr w:type="spellStart"/>
+      <w:r>
+        <w:rPr>
+          <w:rStyle w:val="a4"/>
+          <w:rFonts w:ascii="Segoe UI" w:hAnsi="Segoe UI" w:cs="Segoe UI"/>
+          <w:color w:val="333333"/>
+          <w:sz w:val="21"/>
+          <w:szCs w:val="21"/>
+        </w:rPr>
+        <w:t>Grain.UnregisterReminder</w:t>
+      </w:r>
+      <w:proofErr w:type="spellEnd"/>
+      <w:r>
+        <w:rPr>
+          <w:rFonts w:ascii="Segoe UI" w:hAnsi="Segoe UI" w:cs="Segoe UI"/>
+          <w:color w:val="333333"/>
+          <w:sz w:val="21"/>
+          <w:szCs w:val="21"/>
+        </w:rPr>
+        <w:t>取消提醒：</w:t>
+      </w:r>
+    </w:p>
+    <w:p>
+      <w:pPr>
+        <w:pStyle w:val="HTML"/>
+        <w:pBdr>
+          <w:top w:val="single" w:sz="6" w:space="7" w:color="CCCCCC"/>
+          <w:left w:val="single" w:sz="6" w:space="7" w:color="CCCCCC"/>
+          <w:bottom w:val="single" w:sz="6" w:space="7" w:color="CCCCCC"/>
+          <w:right w:val="single" w:sz="6" w:space="7" w:color="CCCCCC"/>
+        </w:pBdr>
+        <w:shd w:val="clear" w:color="auto" w:fill="F5F5F5"/>
+        <w:wordWrap w:val="0"/>
+        <w:spacing w:after="150"/>
+        <w:rPr>
+          <w:rStyle w:val="hljs-function"/>
+          <w:rFonts w:ascii="Consolas" w:hAnsi="Consolas"/>
+          <w:color w:val="333333"/>
+        </w:rPr>
+      </w:pPr>
+      <w:r>
+        <w:rPr>
+          <w:rStyle w:val="hljs-keyword"/>
+          <w:rFonts w:ascii="Consolas" w:hAnsi="Consolas"/>
+          <w:color w:val="A71D5D"/>
+        </w:rPr>
+        <w:t>protected</w:t>
+      </w:r>
+      <w:r>
+        <w:rPr>
+          <w:rStyle w:val="hljs-function"/>
+          <w:rFonts w:ascii="Consolas" w:hAnsi="Consolas"/>
+          <w:color w:val="333333"/>
+        </w:rPr>
+        <w:t xml:space="preserve"> Task </w:t>
+      </w:r>
+      <w:proofErr w:type="spellStart"/>
+      <w:proofErr w:type="gramStart"/>
+      <w:r>
+        <w:rPr>
+          <w:rStyle w:val="hljs-title"/>
+          <w:rFonts w:ascii="Consolas" w:hAnsi="Consolas"/>
+          <w:color w:val="795DA3"/>
+        </w:rPr>
+        <w:t>UnregisterReminder</w:t>
+      </w:r>
+      <w:proofErr w:type="spellEnd"/>
+      <w:r>
+        <w:rPr>
+          <w:rStyle w:val="hljs-function"/>
+          <w:rFonts w:ascii="Consolas" w:hAnsi="Consolas"/>
+          <w:color w:val="333333"/>
+        </w:rPr>
+        <w:t>(</w:t>
+      </w:r>
+      <w:proofErr w:type="spellStart"/>
+      <w:proofErr w:type="gramEnd"/>
+      <w:r>
+        <w:rPr>
+          <w:rStyle w:val="hljs-params"/>
+          <w:rFonts w:ascii="Consolas" w:hAnsi="Consolas"/>
+          <w:color w:val="333333"/>
+        </w:rPr>
+        <w:t>IOrleansReminder</w:t>
+      </w:r>
+      <w:proofErr w:type="spellEnd"/>
+      <w:r>
+        <w:rPr>
+          <w:rStyle w:val="hljs-params"/>
+          <w:rFonts w:ascii="Consolas" w:hAnsi="Consolas"/>
+          <w:color w:val="333333"/>
+        </w:rPr>
+        <w:t xml:space="preserve"> reminder</w:t>
+      </w:r>
+      <w:r>
+        <w:rPr>
+          <w:rStyle w:val="hljs-function"/>
+          <w:rFonts w:ascii="Consolas" w:hAnsi="Consolas"/>
+          <w:color w:val="333333"/>
+        </w:rPr>
+        <w:t>)</w:t>
+      </w:r>
+    </w:p>
+    <w:p>
+      <w:pPr>
+        <w:pStyle w:val="a5"/>
+        <w:shd w:val="clear" w:color="auto" w:fill="FFFFFF"/>
+        <w:spacing w:before="0" w:beforeAutospacing="0" w:after="150" w:afterAutospacing="0"/>
+        <w:rPr>
+          <w:rFonts w:ascii="Segoe UI" w:hAnsi="Segoe UI" w:cs="Segoe UI"/>
+          <w:color w:val="333333"/>
+          <w:sz w:val="21"/>
+          <w:szCs w:val="21"/>
+        </w:rPr>
+      </w:pPr>
+      <w:r>
+        <w:rPr>
+          <w:rFonts w:ascii="Segoe UI" w:hAnsi="Segoe UI" w:cs="Segoe UI"/>
+          <w:color w:val="333333"/>
+          <w:sz w:val="21"/>
+          <w:szCs w:val="21"/>
+        </w:rPr>
+        <w:t>提醒是</w:t>
+      </w:r>
+      <w:proofErr w:type="spellStart"/>
+      <w:r>
+        <w:rPr>
+          <w:rStyle w:val="a4"/>
+          <w:rFonts w:ascii="Segoe UI" w:hAnsi="Segoe UI" w:cs="Segoe UI"/>
+          <w:color w:val="333333"/>
+          <w:sz w:val="21"/>
+          <w:szCs w:val="21"/>
+        </w:rPr>
+        <w:t>Grain.RegisterOrUpdateReminder</w:t>
+      </w:r>
+      <w:proofErr w:type="spellEnd"/>
+      <w:r>
+        <w:rPr>
+          <w:rFonts w:ascii="Segoe UI" w:hAnsi="Segoe UI" w:cs="Segoe UI"/>
+          <w:color w:val="333333"/>
+          <w:sz w:val="21"/>
+          <w:szCs w:val="21"/>
+        </w:rPr>
+        <w:t>返回的句柄对象。</w:t>
+      </w:r>
+    </w:p>
+    <w:p>
+      <w:pPr>
+        <w:pStyle w:val="a5"/>
+        <w:shd w:val="clear" w:color="auto" w:fill="FFFFFF"/>
+        <w:spacing w:before="0" w:beforeAutospacing="0" w:after="150" w:afterAutospacing="0"/>
+        <w:rPr>
+          <w:rFonts w:ascii="Segoe UI" w:hAnsi="Segoe UI" w:cs="Segoe UI"/>
+          <w:color w:val="333333"/>
+          <w:sz w:val="21"/>
+          <w:szCs w:val="21"/>
+        </w:rPr>
+      </w:pPr>
+      <w:proofErr w:type="spellStart"/>
+      <w:r>
+        <w:rPr>
+          <w:rStyle w:val="a4"/>
+          <w:rFonts w:ascii="Segoe UI" w:hAnsi="Segoe UI" w:cs="Segoe UI"/>
+          <w:color w:val="333333"/>
+          <w:sz w:val="21"/>
+          <w:szCs w:val="21"/>
+        </w:rPr>
+        <w:lastRenderedPageBreak/>
+        <w:t>IOrleansReminder</w:t>
+      </w:r>
+      <w:proofErr w:type="spellEnd"/>
+      <w:r>
+        <w:rPr>
+          <w:rStyle w:val="a4"/>
+          <w:rFonts w:ascii="Segoe UI" w:hAnsi="Segoe UI" w:cs="Segoe UI"/>
+          <w:color w:val="333333"/>
+          <w:sz w:val="21"/>
+          <w:szCs w:val="21"/>
+        </w:rPr>
+        <w:t>的</w:t>
+      </w:r>
+      <w:r>
+        <w:rPr>
+          <w:rFonts w:ascii="Segoe UI" w:hAnsi="Segoe UI" w:cs="Segoe UI"/>
+          <w:color w:val="333333"/>
+          <w:sz w:val="21"/>
+          <w:szCs w:val="21"/>
+        </w:rPr>
+        <w:t>实例不保证在激活的生命周期之外有效。如果您希望以持续的方式识别提醒，请使用包含提醒名称的字符串。</w:t>
+      </w:r>
+    </w:p>
+    <w:p>
+      <w:pPr>
+        <w:pStyle w:val="a5"/>
+        <w:shd w:val="clear" w:color="auto" w:fill="FFFFFF"/>
+        <w:spacing w:before="0" w:beforeAutospacing="0" w:after="150" w:afterAutospacing="0"/>
+        <w:rPr>
+          <w:rFonts w:ascii="Segoe UI" w:hAnsi="Segoe UI" w:cs="Segoe UI"/>
+          <w:color w:val="333333"/>
+          <w:sz w:val="21"/>
+          <w:szCs w:val="21"/>
+        </w:rPr>
+      </w:pPr>
+      <w:r>
+        <w:rPr>
+          <w:rFonts w:ascii="Segoe UI" w:hAnsi="Segoe UI" w:cs="Segoe UI"/>
+          <w:color w:val="333333"/>
+          <w:sz w:val="21"/>
+          <w:szCs w:val="21"/>
+        </w:rPr>
+        <w:t>如果您只有提醒名称并且需要相应的</w:t>
+      </w:r>
+      <w:proofErr w:type="spellStart"/>
+      <w:r>
+        <w:rPr>
+          <w:rStyle w:val="a4"/>
+          <w:rFonts w:ascii="Segoe UI" w:hAnsi="Segoe UI" w:cs="Segoe UI"/>
+          <w:color w:val="333333"/>
+          <w:sz w:val="21"/>
+          <w:szCs w:val="21"/>
+        </w:rPr>
+        <w:t>IOrleansReminder</w:t>
+      </w:r>
+      <w:proofErr w:type="spellEnd"/>
+      <w:r>
+        <w:rPr>
+          <w:rFonts w:ascii="Segoe UI" w:hAnsi="Segoe UI" w:cs="Segoe UI"/>
+          <w:color w:val="333333"/>
+          <w:sz w:val="21"/>
+          <w:szCs w:val="21"/>
+        </w:rPr>
+        <w:t>实例</w:t>
+      </w:r>
+      <w:r>
+        <w:rPr>
+          <w:rFonts w:ascii="Segoe UI" w:hAnsi="Segoe UI" w:cs="Segoe UI"/>
+          <w:color w:val="333333"/>
+          <w:sz w:val="21"/>
+          <w:szCs w:val="21"/>
+        </w:rPr>
+        <w:t> </w:t>
+      </w:r>
+      <w:r>
+        <w:rPr>
+          <w:rFonts w:ascii="Segoe UI" w:hAnsi="Segoe UI" w:cs="Segoe UI"/>
+          <w:color w:val="333333"/>
+          <w:sz w:val="21"/>
+          <w:szCs w:val="21"/>
+        </w:rPr>
+        <w:t>，请调用</w:t>
+      </w:r>
+      <w:proofErr w:type="spellStart"/>
+      <w:r>
+        <w:rPr>
+          <w:rStyle w:val="a4"/>
+          <w:rFonts w:ascii="Segoe UI" w:hAnsi="Segoe UI" w:cs="Segoe UI"/>
+          <w:color w:val="333333"/>
+          <w:sz w:val="21"/>
+          <w:szCs w:val="21"/>
+        </w:rPr>
+        <w:t>Grain.GetReminder</w:t>
+      </w:r>
+      <w:proofErr w:type="spellEnd"/>
+      <w:r>
+        <w:rPr>
+          <w:rFonts w:ascii="Segoe UI" w:hAnsi="Segoe UI" w:cs="Segoe UI"/>
+          <w:color w:val="333333"/>
+          <w:sz w:val="21"/>
+          <w:szCs w:val="21"/>
+        </w:rPr>
+        <w:t>方法：</w:t>
+      </w:r>
+    </w:p>
+    <w:p>
+      <w:pPr>
+        <w:pStyle w:val="HTML"/>
+        <w:pBdr>
+          <w:top w:val="single" w:sz="6" w:space="7" w:color="CCCCCC"/>
+          <w:left w:val="single" w:sz="6" w:space="7" w:color="CCCCCC"/>
+          <w:bottom w:val="single" w:sz="6" w:space="7" w:color="CCCCCC"/>
+          <w:right w:val="single" w:sz="6" w:space="7" w:color="CCCCCC"/>
+        </w:pBdr>
+        <w:shd w:val="clear" w:color="auto" w:fill="F5F5F5"/>
+        <w:wordWrap w:val="0"/>
+        <w:spacing w:after="150"/>
+        <w:rPr>
+          <w:rFonts w:ascii="Consolas" w:hAnsi="Consolas"/>
+          <w:color w:val="333333"/>
+          <w:sz w:val="20"/>
+          <w:szCs w:val="20"/>
+        </w:rPr>
+      </w:pPr>
+      <w:r>
+        <w:rPr>
+          <w:rStyle w:val="hljs-keyword"/>
+          <w:rFonts w:ascii="Consolas" w:hAnsi="Consolas"/>
+          <w:color w:val="A71D5D"/>
+        </w:rPr>
+        <w:t>protected</w:t>
+      </w:r>
+      <w:r>
+        <w:rPr>
+          <w:rStyle w:val="hljs-function"/>
+          <w:rFonts w:ascii="Consolas" w:hAnsi="Consolas"/>
+          <w:color w:val="333333"/>
+        </w:rPr>
+        <w:t xml:space="preserve"> Task&lt;</w:t>
+      </w:r>
+      <w:proofErr w:type="spellStart"/>
+      <w:r>
+        <w:rPr>
+          <w:rStyle w:val="hljs-function"/>
+          <w:rFonts w:ascii="Consolas" w:hAnsi="Consolas"/>
+          <w:color w:val="333333"/>
+        </w:rPr>
+        <w:t>IOrleansReminder</w:t>
+      </w:r>
+      <w:proofErr w:type="spellEnd"/>
+      <w:r>
+        <w:rPr>
+          <w:rStyle w:val="hljs-function"/>
+          <w:rFonts w:ascii="Consolas" w:hAnsi="Consolas"/>
+          <w:color w:val="333333"/>
+        </w:rPr>
+        <w:t xml:space="preserve">&gt; </w:t>
+      </w:r>
+      <w:proofErr w:type="spellStart"/>
+      <w:proofErr w:type="gramStart"/>
+      <w:r>
+        <w:rPr>
+          <w:rStyle w:val="hljs-title"/>
+          <w:rFonts w:ascii="Consolas" w:hAnsi="Consolas"/>
+          <w:color w:val="795DA3"/>
+        </w:rPr>
+        <w:t>GetReminder</w:t>
+      </w:r>
+      <w:proofErr w:type="spellEnd"/>
+      <w:r>
+        <w:rPr>
+          <w:rStyle w:val="hljs-function"/>
+          <w:rFonts w:ascii="Consolas" w:hAnsi="Consolas"/>
+          <w:color w:val="333333"/>
+        </w:rPr>
+        <w:t>(</w:t>
+      </w:r>
+      <w:proofErr w:type="gramEnd"/>
+      <w:r>
+        <w:rPr>
+          <w:rStyle w:val="hljs-keyword"/>
+          <w:rFonts w:ascii="Consolas" w:hAnsi="Consolas"/>
+          <w:color w:val="A71D5D"/>
+        </w:rPr>
+        <w:t>string</w:t>
+      </w:r>
+      <w:r>
+        <w:rPr>
+          <w:rStyle w:val="hljs-params"/>
+          <w:rFonts w:ascii="Consolas" w:hAnsi="Consolas"/>
+          <w:color w:val="333333"/>
+        </w:rPr>
+        <w:t xml:space="preserve"> </w:t>
+      </w:r>
+      <w:proofErr w:type="spellStart"/>
+      <w:r>
+        <w:rPr>
+          <w:rStyle w:val="hljs-params"/>
+          <w:rFonts w:ascii="Consolas" w:hAnsi="Consolas"/>
+          <w:color w:val="333333"/>
+        </w:rPr>
+        <w:t>reminderName</w:t>
+      </w:r>
+      <w:proofErr w:type="spellEnd"/>
+      <w:r>
+        <w:rPr>
+          <w:rStyle w:val="hljs-function"/>
+          <w:rFonts w:ascii="Consolas" w:hAnsi="Consolas"/>
+          <w:color w:val="333333"/>
+        </w:rPr>
+        <w:t>)</w:t>
+      </w:r>
+    </w:p>
+    <w:p>
+      <w:pPr>
         <w:widowControl/>
         <w:shd w:val="clear" w:color="auto" w:fill="FFFFFF"/>
         <w:spacing w:after="150"/>
@@ -12118,7 +15784,6 @@
           <w:sz w:val="24"/>
           <w:szCs w:val="24"/>
         </w:rPr>
-        <w:lastRenderedPageBreak/>
         <w:t xml:space="preserve">    {</w:t>
       </w:r>
     </w:p>
@@ -12682,6 +16347,7 @@
           <w:kern w:val="0"/>
           <w:szCs w:val="21"/>
         </w:rPr>
+        <w:lastRenderedPageBreak/>
         <w:t>在</w:t>
       </w:r>
       <w:proofErr w:type="spellStart"/>
@@ -14104,231 +17770,231 @@
           <w:kern w:val="0"/>
           <w:szCs w:val="21"/>
         </w:rPr>
+        <w:t>类型发现要求提供的应用程序部件包含特定属性。将构建时代码生成包（</w:t>
+      </w:r>
+      <w:proofErr w:type="spellStart"/>
+      <w:r>
+        <w:rPr>
+          <w:rFonts w:ascii="Segoe UI" w:eastAsia="宋体" w:hAnsi="Segoe UI" w:cs="Segoe UI"/>
+          <w:color w:val="333333"/>
+          <w:kern w:val="0"/>
+          <w:szCs w:val="21"/>
+        </w:rPr>
+        <w:t>Microsoft.Orleans.OrleansCodeGenerator.Build</w:t>
+      </w:r>
+      <w:proofErr w:type="spellEnd"/>
+      <w:r>
+        <w:rPr>
+          <w:rFonts w:ascii="Segoe UI" w:eastAsia="宋体" w:hAnsi="Segoe UI" w:cs="Segoe UI"/>
+          <w:color w:val="333333"/>
+          <w:kern w:val="0"/>
+          <w:szCs w:val="21"/>
+        </w:rPr>
+        <w:t>）添加到包含</w:t>
+      </w:r>
+      <w:r>
+        <w:rPr>
+          <w:rFonts w:ascii="Segoe UI" w:eastAsia="宋体" w:hAnsi="Segoe UI" w:cs="Segoe UI"/>
+          <w:color w:val="333333"/>
+          <w:kern w:val="0"/>
+          <w:szCs w:val="21"/>
+        </w:rPr>
+        <w:t>Grains</w:t>
+      </w:r>
+      <w:r>
+        <w:rPr>
+          <w:rFonts w:ascii="Segoe UI" w:eastAsia="宋体" w:hAnsi="Segoe UI" w:cs="Segoe UI"/>
+          <w:color w:val="333333"/>
+          <w:kern w:val="0"/>
+          <w:szCs w:val="21"/>
+        </w:rPr>
+        <w:t>，</w:t>
+      </w:r>
+      <w:r>
+        <w:rPr>
+          <w:rFonts w:ascii="Segoe UI" w:eastAsia="宋体" w:hAnsi="Segoe UI" w:cs="Segoe UI"/>
+          <w:color w:val="333333"/>
+          <w:kern w:val="0"/>
+          <w:szCs w:val="21"/>
+        </w:rPr>
+        <w:t>Grain Interfaces</w:t>
+      </w:r>
+      <w:r>
+        <w:rPr>
+          <w:rFonts w:ascii="Segoe UI" w:eastAsia="宋体" w:hAnsi="Segoe UI" w:cs="Segoe UI"/>
+          <w:color w:val="333333"/>
+          <w:kern w:val="0"/>
+          <w:szCs w:val="21"/>
+        </w:rPr>
+        <w:t>或</w:t>
+      </w:r>
+      <w:r>
+        <w:rPr>
+          <w:rFonts w:ascii="Segoe UI" w:eastAsia="宋体" w:hAnsi="Segoe UI" w:cs="Segoe UI"/>
+          <w:color w:val="333333"/>
+          <w:kern w:val="0"/>
+          <w:szCs w:val="21"/>
+        </w:rPr>
+        <w:t>Serializers</w:t>
+      </w:r>
+      <w:r>
+        <w:rPr>
+          <w:rFonts w:ascii="Segoe UI" w:eastAsia="宋体" w:hAnsi="Segoe UI" w:cs="Segoe UI"/>
+          <w:color w:val="333333"/>
+          <w:kern w:val="0"/>
+          <w:szCs w:val="21"/>
+        </w:rPr>
+        <w:t>的每个项目是建议的方法，以确保存在这些属性。构建时代码生成仅支持</w:t>
+      </w:r>
+      <w:r>
+        <w:rPr>
+          <w:rFonts w:ascii="Segoe UI" w:eastAsia="宋体" w:hAnsi="Segoe UI" w:cs="Segoe UI"/>
+          <w:color w:val="333333"/>
+          <w:kern w:val="0"/>
+          <w:szCs w:val="21"/>
+        </w:rPr>
+        <w:t>C</w:t>
+      </w:r>
+      <w:r>
+        <w:rPr>
+          <w:rFonts w:ascii="Segoe UI" w:eastAsia="宋体" w:hAnsi="Segoe UI" w:cs="Segoe UI"/>
+          <w:color w:val="333333"/>
+          <w:kern w:val="0"/>
+          <w:szCs w:val="21"/>
+        </w:rPr>
+        <w:t>＃。对于</w:t>
+      </w:r>
+      <w:r>
+        <w:rPr>
+          <w:rFonts w:ascii="Segoe UI" w:eastAsia="宋体" w:hAnsi="Segoe UI" w:cs="Segoe UI"/>
+          <w:color w:val="333333"/>
+          <w:kern w:val="0"/>
+          <w:szCs w:val="21"/>
+        </w:rPr>
+        <w:t>F</w:t>
+      </w:r>
+      <w:r>
+        <w:rPr>
+          <w:rFonts w:ascii="Segoe UI" w:eastAsia="宋体" w:hAnsi="Segoe UI" w:cs="Segoe UI"/>
+          <w:color w:val="333333"/>
+          <w:kern w:val="0"/>
+          <w:szCs w:val="21"/>
+        </w:rPr>
+        <w:t>＃，</w:t>
+      </w:r>
+      <w:r>
+        <w:rPr>
+          <w:rFonts w:ascii="Segoe UI" w:eastAsia="宋体" w:hAnsi="Segoe UI" w:cs="Segoe UI"/>
+          <w:color w:val="333333"/>
+          <w:kern w:val="0"/>
+          <w:szCs w:val="21"/>
+        </w:rPr>
+        <w:t>Visual Basic</w:t>
+      </w:r>
+      <w:r>
+        <w:rPr>
+          <w:rFonts w:ascii="Segoe UI" w:eastAsia="宋体" w:hAnsi="Segoe UI" w:cs="Segoe UI"/>
+          <w:color w:val="333333"/>
+          <w:kern w:val="0"/>
+          <w:szCs w:val="21"/>
+        </w:rPr>
+        <w:t>和其他</w:t>
+      </w:r>
+      <w:r>
+        <w:rPr>
+          <w:rFonts w:ascii="Segoe UI" w:eastAsia="宋体" w:hAnsi="Segoe UI" w:cs="Segoe UI"/>
+          <w:color w:val="333333"/>
+          <w:kern w:val="0"/>
+          <w:szCs w:val="21"/>
+        </w:rPr>
+        <w:t>.NET</w:t>
+      </w:r>
+      <w:r>
+        <w:rPr>
+          <w:rFonts w:ascii="Segoe UI" w:eastAsia="宋体" w:hAnsi="Segoe UI" w:cs="Segoe UI"/>
+          <w:color w:val="333333"/>
+          <w:kern w:val="0"/>
+          <w:szCs w:val="21"/>
+        </w:rPr>
+        <w:t>语言，可以通过上述</w:t>
+      </w:r>
+      <w:proofErr w:type="spellStart"/>
+      <w:r>
+        <w:rPr>
+          <w:rFonts w:ascii="Segoe UI" w:eastAsia="宋体" w:hAnsi="Segoe UI" w:cs="Segoe UI"/>
+          <w:color w:val="333333"/>
+          <w:kern w:val="0"/>
+          <w:szCs w:val="21"/>
+        </w:rPr>
+        <w:t>WithCodeGeneration</w:t>
+      </w:r>
+      <w:proofErr w:type="spellEnd"/>
+      <w:r>
+        <w:rPr>
+          <w:rFonts w:ascii="Segoe UI" w:eastAsia="宋体" w:hAnsi="Segoe UI" w:cs="Segoe UI"/>
+          <w:color w:val="333333"/>
+          <w:kern w:val="0"/>
+          <w:szCs w:val="21"/>
+        </w:rPr>
+        <w:t>()</w:t>
+      </w:r>
+      <w:r>
+        <w:rPr>
+          <w:rFonts w:ascii="Segoe UI" w:eastAsia="宋体" w:hAnsi="Segoe UI" w:cs="Segoe UI"/>
+          <w:color w:val="333333"/>
+          <w:kern w:val="0"/>
+          <w:szCs w:val="21"/>
+        </w:rPr>
+        <w:t>方法在配置时生成代码。</w:t>
+      </w:r>
+    </w:p>
+    <w:p/>
+    <w:p>
+      <w:pPr>
+        <w:pStyle w:val="2"/>
+      </w:pPr>
+      <w:r>
+        <w:rPr>
+          <w:rFonts w:hint="eastAsia"/>
+        </w:rPr>
+        <w:t>序列化</w:t>
+      </w:r>
+    </w:p>
+    <w:p>
+      <w:r>
+        <w:rPr>
+          <w:rFonts w:hint="eastAsia"/>
+        </w:rPr>
+        <w:t>Or</w:t>
+      </w:r>
+      <w:r>
+        <w:t>leans</w:t>
+      </w:r>
+      <w:r>
+        <w:rPr>
+          <w:rFonts w:hint="eastAsia"/>
+        </w:rPr>
+        <w:t>两个重要特性</w:t>
+      </w:r>
+    </w:p>
+    <w:p>
+      <w:pPr>
+        <w:rPr>
+          <w:rFonts w:ascii="Segoe UI" w:hAnsi="Segoe UI" w:cs="Segoe UI"/>
+          <w:color w:val="333333"/>
+          <w:szCs w:val="21"/>
+          <w:shd w:val="clear" w:color="auto" w:fill="FFFFFF"/>
+        </w:rPr>
+      </w:pPr>
+      <w:r>
+        <w:rPr>
+          <w:rStyle w:val="a4"/>
+          <w:rFonts w:ascii="Segoe UI" w:hAnsi="Segoe UI" w:cs="Segoe UI"/>
+          <w:color w:val="333333"/>
+          <w:szCs w:val="21"/>
+          <w:shd w:val="clear" w:color="auto" w:fill="FFFFFF"/>
+        </w:rPr>
         <w:lastRenderedPageBreak/>
-        <w:t>类型发现要求提供的应用程序部件包含特定属性。将构建时代码生成包（</w:t>
-      </w:r>
-      <w:proofErr w:type="spellStart"/>
-      <w:r>
-        <w:rPr>
-          <w:rFonts w:ascii="Segoe UI" w:eastAsia="宋体" w:hAnsi="Segoe UI" w:cs="Segoe UI"/>
-          <w:color w:val="333333"/>
-          <w:kern w:val="0"/>
-          <w:szCs w:val="21"/>
-        </w:rPr>
-        <w:t>Microsoft.Orleans.OrleansCodeGenerator.Build</w:t>
-      </w:r>
-      <w:proofErr w:type="spellEnd"/>
-      <w:r>
-        <w:rPr>
-          <w:rFonts w:ascii="Segoe UI" w:eastAsia="宋体" w:hAnsi="Segoe UI" w:cs="Segoe UI"/>
-          <w:color w:val="333333"/>
-          <w:kern w:val="0"/>
-          <w:szCs w:val="21"/>
-        </w:rPr>
-        <w:t>）添加到包含</w:t>
-      </w:r>
-      <w:r>
-        <w:rPr>
-          <w:rFonts w:ascii="Segoe UI" w:eastAsia="宋体" w:hAnsi="Segoe UI" w:cs="Segoe UI"/>
-          <w:color w:val="333333"/>
-          <w:kern w:val="0"/>
-          <w:szCs w:val="21"/>
-        </w:rPr>
-        <w:t>Grains</w:t>
-      </w:r>
-      <w:r>
-        <w:rPr>
-          <w:rFonts w:ascii="Segoe UI" w:eastAsia="宋体" w:hAnsi="Segoe UI" w:cs="Segoe UI"/>
-          <w:color w:val="333333"/>
-          <w:kern w:val="0"/>
-          <w:szCs w:val="21"/>
-        </w:rPr>
-        <w:t>，</w:t>
-      </w:r>
-      <w:r>
-        <w:rPr>
-          <w:rFonts w:ascii="Segoe UI" w:eastAsia="宋体" w:hAnsi="Segoe UI" w:cs="Segoe UI"/>
-          <w:color w:val="333333"/>
-          <w:kern w:val="0"/>
-          <w:szCs w:val="21"/>
-        </w:rPr>
-        <w:t>Grain Interfaces</w:t>
-      </w:r>
-      <w:r>
-        <w:rPr>
-          <w:rFonts w:ascii="Segoe UI" w:eastAsia="宋体" w:hAnsi="Segoe UI" w:cs="Segoe UI"/>
-          <w:color w:val="333333"/>
-          <w:kern w:val="0"/>
-          <w:szCs w:val="21"/>
-        </w:rPr>
-        <w:t>或</w:t>
-      </w:r>
-      <w:r>
-        <w:rPr>
-          <w:rFonts w:ascii="Segoe UI" w:eastAsia="宋体" w:hAnsi="Segoe UI" w:cs="Segoe UI"/>
-          <w:color w:val="333333"/>
-          <w:kern w:val="0"/>
-          <w:szCs w:val="21"/>
-        </w:rPr>
-        <w:t>Serializers</w:t>
-      </w:r>
-      <w:r>
-        <w:rPr>
-          <w:rFonts w:ascii="Segoe UI" w:eastAsia="宋体" w:hAnsi="Segoe UI" w:cs="Segoe UI"/>
-          <w:color w:val="333333"/>
-          <w:kern w:val="0"/>
-          <w:szCs w:val="21"/>
-        </w:rPr>
-        <w:t>的每个项目是建议的方法，以确保存在这些属性。构建时代码生成仅支持</w:t>
-      </w:r>
-      <w:r>
-        <w:rPr>
-          <w:rFonts w:ascii="Segoe UI" w:eastAsia="宋体" w:hAnsi="Segoe UI" w:cs="Segoe UI"/>
-          <w:color w:val="333333"/>
-          <w:kern w:val="0"/>
-          <w:szCs w:val="21"/>
-        </w:rPr>
-        <w:t>C</w:t>
-      </w:r>
-      <w:r>
-        <w:rPr>
-          <w:rFonts w:ascii="Segoe UI" w:eastAsia="宋体" w:hAnsi="Segoe UI" w:cs="Segoe UI"/>
-          <w:color w:val="333333"/>
-          <w:kern w:val="0"/>
-          <w:szCs w:val="21"/>
-        </w:rPr>
-        <w:t>＃。对于</w:t>
-      </w:r>
-      <w:r>
-        <w:rPr>
-          <w:rFonts w:ascii="Segoe UI" w:eastAsia="宋体" w:hAnsi="Segoe UI" w:cs="Segoe UI"/>
-          <w:color w:val="333333"/>
-          <w:kern w:val="0"/>
-          <w:szCs w:val="21"/>
-        </w:rPr>
-        <w:t>F</w:t>
-      </w:r>
-      <w:r>
-        <w:rPr>
-          <w:rFonts w:ascii="Segoe UI" w:eastAsia="宋体" w:hAnsi="Segoe UI" w:cs="Segoe UI"/>
-          <w:color w:val="333333"/>
-          <w:kern w:val="0"/>
-          <w:szCs w:val="21"/>
-        </w:rPr>
-        <w:t>＃，</w:t>
-      </w:r>
-      <w:r>
-        <w:rPr>
-          <w:rFonts w:ascii="Segoe UI" w:eastAsia="宋体" w:hAnsi="Segoe UI" w:cs="Segoe UI"/>
-          <w:color w:val="333333"/>
-          <w:kern w:val="0"/>
-          <w:szCs w:val="21"/>
-        </w:rPr>
-        <w:t>Visual Basic</w:t>
-      </w:r>
-      <w:r>
-        <w:rPr>
-          <w:rFonts w:ascii="Segoe UI" w:eastAsia="宋体" w:hAnsi="Segoe UI" w:cs="Segoe UI"/>
-          <w:color w:val="333333"/>
-          <w:kern w:val="0"/>
-          <w:szCs w:val="21"/>
-        </w:rPr>
-        <w:t>和其他</w:t>
-      </w:r>
-      <w:r>
-        <w:rPr>
-          <w:rFonts w:ascii="Segoe UI" w:eastAsia="宋体" w:hAnsi="Segoe UI" w:cs="Segoe UI"/>
-          <w:color w:val="333333"/>
-          <w:kern w:val="0"/>
-          <w:szCs w:val="21"/>
-        </w:rPr>
-        <w:t>.NET</w:t>
-      </w:r>
-      <w:r>
-        <w:rPr>
-          <w:rFonts w:ascii="Segoe UI" w:eastAsia="宋体" w:hAnsi="Segoe UI" w:cs="Segoe UI"/>
-          <w:color w:val="333333"/>
-          <w:kern w:val="0"/>
-          <w:szCs w:val="21"/>
-        </w:rPr>
-        <w:t>语言，可以通过上述</w:t>
-      </w:r>
-      <w:proofErr w:type="spellStart"/>
-      <w:r>
-        <w:rPr>
-          <w:rFonts w:ascii="Segoe UI" w:eastAsia="宋体" w:hAnsi="Segoe UI" w:cs="Segoe UI"/>
-          <w:color w:val="333333"/>
-          <w:kern w:val="0"/>
-          <w:szCs w:val="21"/>
-        </w:rPr>
-        <w:t>WithCodeGeneration</w:t>
-      </w:r>
-      <w:proofErr w:type="spellEnd"/>
-      <w:r>
-        <w:rPr>
-          <w:rFonts w:ascii="Segoe UI" w:eastAsia="宋体" w:hAnsi="Segoe UI" w:cs="Segoe UI"/>
-          <w:color w:val="333333"/>
-          <w:kern w:val="0"/>
-          <w:szCs w:val="21"/>
-        </w:rPr>
-        <w:t>()</w:t>
-      </w:r>
-      <w:r>
-        <w:rPr>
-          <w:rFonts w:ascii="Segoe UI" w:eastAsia="宋体" w:hAnsi="Segoe UI" w:cs="Segoe UI"/>
-          <w:color w:val="333333"/>
-          <w:kern w:val="0"/>
-          <w:szCs w:val="21"/>
-        </w:rPr>
-        <w:t>方法在配置时生成代码。</w:t>
-      </w:r>
-    </w:p>
-    <w:p/>
-    <w:p>
-      <w:pPr>
-        <w:pStyle w:val="2"/>
-      </w:pPr>
-      <w:r>
-        <w:rPr>
-          <w:rFonts w:hint="eastAsia"/>
-        </w:rPr>
-        <w:t>序列化</w:t>
-      </w:r>
-    </w:p>
-    <w:p>
-      <w:r>
-        <w:rPr>
-          <w:rFonts w:hint="eastAsia"/>
-        </w:rPr>
-        <w:t>Or</w:t>
-      </w:r>
-      <w:r>
-        <w:t>leans</w:t>
-      </w:r>
-      <w:r>
-        <w:rPr>
-          <w:rFonts w:hint="eastAsia"/>
-        </w:rPr>
-        <w:t>两个重要特性</w:t>
-      </w:r>
-    </w:p>
-    <w:p>
-      <w:pPr>
-        <w:rPr>
-          <w:rFonts w:ascii="Segoe UI" w:hAnsi="Segoe UI" w:cs="Segoe UI"/>
-          <w:color w:val="333333"/>
-          <w:szCs w:val="21"/>
-          <w:shd w:val="clear" w:color="auto" w:fill="FFFFFF"/>
-        </w:rPr>
-      </w:pPr>
-      <w:r>
-        <w:rPr>
-          <w:rStyle w:val="a4"/>
-          <w:rFonts w:ascii="Segoe UI" w:hAnsi="Segoe UI" w:cs="Segoe UI"/>
-          <w:color w:val="333333"/>
-          <w:szCs w:val="21"/>
-          <w:shd w:val="clear" w:color="auto" w:fill="FFFFFF"/>
-        </w:rPr>
         <w:t>动态类型和任意多态</w:t>
       </w:r>
       <w:r>
@@ -14788,7 +18454,6 @@
       <w:r>
         <w:fldChar w:fldCharType="separate"/>
       </w:r>
-      <w:proofErr w:type="spellStart"/>
       <w:r>
         <w:rPr>
           <w:rStyle w:val="a6"/>
@@ -14799,7 +18464,6 @@
         </w:rPr>
         <w:t>ServiceBus</w:t>
       </w:r>
-      <w:proofErr w:type="spellEnd"/>
       <w:r>
         <w:fldChar w:fldCharType="end"/>
       </w:r>
@@ -15725,7 +19389,6 @@
           <w:sz w:val="27"/>
           <w:szCs w:val="27"/>
         </w:rPr>
-        <w:lastRenderedPageBreak/>
         <w:t>灵活的</w:t>
       </w:r>
       <w:proofErr w:type="gramStart"/>
@@ -15987,6 +19650,7 @@
           <w:sz w:val="27"/>
           <w:szCs w:val="27"/>
         </w:rPr>
+        <w:lastRenderedPageBreak/>
         <w:t>支持动态拓扑</w:t>
       </w:r>
     </w:p>
@@ -16127,7 +19791,7 @@
           <w:szCs w:val="19"/>
           <w:shd w:val="clear" w:color="auto" w:fill="F9F2F4"/>
         </w:rPr>
-        <w:t>).Select(x=&gt;</w:t>
+        <w:t>).Select(x=&gt;x+2).</w:t>
       </w:r>
       <w:proofErr w:type="spellStart"/>
       <w:r>
@@ -16139,7 +19803,7 @@
           <w:szCs w:val="19"/>
           <w:shd w:val="clear" w:color="auto" w:fill="F9F2F4"/>
         </w:rPr>
-        <w:t>x+2</w:t>
+        <w:t>AverageWindow</w:t>
       </w:r>
       <w:proofErr w:type="spellEnd"/>
       <w:r>
@@ -16151,9 +19815,30 @@
           <w:szCs w:val="19"/>
           <w:shd w:val="clear" w:color="auto" w:fill="F9F2F4"/>
         </w:rPr>
-        <w:t>).</w:t>
-      </w:r>
-      <w:proofErr w:type="spellStart"/>
+        <w:t>(x, 5sec).Where(x=&gt;x &gt; 0.8) *</w:t>
+      </w:r>
+    </w:p>
+    <w:p>
+      <w:pPr>
+        <w:pStyle w:val="a5"/>
+        <w:shd w:val="clear" w:color="auto" w:fill="FFFFFF"/>
+        <w:spacing w:before="0" w:beforeAutospacing="0" w:after="150" w:afterAutospacing="0"/>
+        <w:rPr>
+          <w:rFonts w:ascii="Segoe UI" w:hAnsi="Segoe UI" w:cs="Segoe UI"/>
+          <w:color w:val="333333"/>
+          <w:sz w:val="21"/>
+          <w:szCs w:val="21"/>
+        </w:rPr>
+      </w:pPr>
+      <w:r>
+        <w:rPr>
+          <w:rFonts w:ascii="Segoe UI" w:hAnsi="Segoe UI" w:cs="Segoe UI"/>
+          <w:color w:val="333333"/>
+          <w:sz w:val="21"/>
+          <w:szCs w:val="21"/>
+        </w:rPr>
+        <w:t>更改</w:t>
+      </w:r>
       <w:r>
         <w:rPr>
           <w:rStyle w:val="HTML1"/>
@@ -16163,9 +19848,17 @@
           <w:szCs w:val="19"/>
           <w:shd w:val="clear" w:color="auto" w:fill="F9F2F4"/>
         </w:rPr>
-        <w:t>AverageWindow</w:t>
-      </w:r>
-      <w:proofErr w:type="spellEnd"/>
+        <w:t>Where</w:t>
+      </w:r>
+      <w:r>
+        <w:rPr>
+          <w:rFonts w:ascii="Segoe UI" w:hAnsi="Segoe UI" w:cs="Segoe UI"/>
+          <w:color w:val="333333"/>
+          <w:sz w:val="21"/>
+          <w:szCs w:val="21"/>
+        </w:rPr>
+        <w:t>过滤器中的阈值条件，添加其他</w:t>
+      </w:r>
       <w:r>
         <w:rPr>
           <w:rStyle w:val="HTML1"/>
@@ -16175,31 +19868,36 @@
           <w:szCs w:val="19"/>
           <w:shd w:val="clear" w:color="auto" w:fill="F9F2F4"/>
         </w:rPr>
-        <w:t xml:space="preserve">(x, </w:t>
+        <w:t>Select</w:t>
+      </w:r>
+      <w:r>
+        <w:rPr>
+          <w:rFonts w:ascii="Segoe UI" w:hAnsi="Segoe UI" w:cs="Segoe UI"/>
+          <w:color w:val="333333"/>
+          <w:sz w:val="21"/>
+          <w:szCs w:val="21"/>
+        </w:rPr>
+        <w:t>语句或在数据流图中添加另一个分支并生成新的输出流。在现有系统中，如果不拆除整个拓扑并从头开始重新启动数据流，这是不可能的。实际上，这些系统将检查现有计算，并能够从最新检查点重新启动。尽管如此，这种重新启动对于实时产生结果的在线服务来说是破坏性的并且代价高昂。当我们谈论大量这样的表达式以相似但不同的（每用户，每个</w:t>
       </w:r>
       <w:proofErr w:type="spellStart"/>
       <w:r>
         <w:rPr>
-          <w:rStyle w:val="HTML1"/>
-          <w:rFonts w:ascii="Consolas" w:hAnsi="Consolas"/>
-          <w:color w:val="C7254E"/>
-          <w:sz w:val="19"/>
-          <w:szCs w:val="19"/>
-          <w:shd w:val="clear" w:color="auto" w:fill="F9F2F4"/>
-        </w:rPr>
-        <w:t>5sec</w:t>
+          <w:rFonts w:ascii="Segoe UI" w:hAnsi="Segoe UI" w:cs="Segoe UI"/>
+          <w:color w:val="333333"/>
+          <w:sz w:val="21"/>
+          <w:szCs w:val="21"/>
+        </w:rPr>
+        <w:t>deveice</w:t>
       </w:r>
       <w:proofErr w:type="spellEnd"/>
       <w:r>
         <w:rPr>
-          <w:rStyle w:val="HTML1"/>
-          <w:rFonts w:ascii="Consolas" w:hAnsi="Consolas"/>
-          <w:color w:val="C7254E"/>
-          <w:sz w:val="19"/>
-          <w:szCs w:val="19"/>
-          <w:shd w:val="clear" w:color="auto" w:fill="F9F2F4"/>
-        </w:rPr>
-        <w:t>).Where(x=&gt;x &gt; 0.8) *</w:t>
+          <w:rFonts w:ascii="Segoe UI" w:hAnsi="Segoe UI" w:cs="Segoe UI"/>
+          <w:color w:val="333333"/>
+          <w:sz w:val="21"/>
+          <w:szCs w:val="21"/>
+        </w:rPr>
+        <w:t>等）参数执行并且不断变化时，这种重新启动变得特别不切实际。</w:t>
       </w:r>
     </w:p>
     <w:p>
@@ -16221,19 +19919,9 @@
           <w:sz w:val="21"/>
           <w:szCs w:val="21"/>
         </w:rPr>
-        <w:t>更改</w:t>
-      </w:r>
-      <w:r>
-        <w:rPr>
-          <w:rStyle w:val="HTML1"/>
-          <w:rFonts w:ascii="Consolas" w:hAnsi="Consolas"/>
-          <w:color w:val="C7254E"/>
-          <w:sz w:val="19"/>
-          <w:szCs w:val="19"/>
-          <w:shd w:val="clear" w:color="auto" w:fill="F9F2F4"/>
-        </w:rPr>
-        <w:t>Where</w:t>
-      </w:r>
+        <w:t>我们希望系统允许在运行时通过</w:t>
+      </w:r>
+      <w:proofErr w:type="gramStart"/>
       <w:r>
         <w:rPr>
           <w:rFonts w:ascii="Segoe UI" w:hAnsi="Segoe UI" w:cs="Segoe UI"/>
@@ -16241,19 +19929,9 @@
           <w:sz w:val="21"/>
           <w:szCs w:val="21"/>
         </w:rPr>
-        <w:t>过滤器中的阈值条件，添加其他</w:t>
-      </w:r>
-      <w:r>
-        <w:rPr>
-          <w:rStyle w:val="HTML1"/>
-          <w:rFonts w:ascii="Consolas" w:hAnsi="Consolas"/>
-          <w:color w:val="C7254E"/>
-          <w:sz w:val="19"/>
-          <w:szCs w:val="19"/>
-          <w:shd w:val="clear" w:color="auto" w:fill="F9F2F4"/>
-        </w:rPr>
-        <w:t>Select</w:t>
-      </w:r>
+        <w:t>向计算</w:t>
+      </w:r>
+      <w:proofErr w:type="gramEnd"/>
       <w:r>
         <w:rPr>
           <w:rFonts w:ascii="Segoe UI" w:hAnsi="Segoe UI" w:cs="Segoe UI"/>
@@ -16261,9 +19939,9 @@
           <w:sz w:val="21"/>
           <w:szCs w:val="21"/>
         </w:rPr>
-        <w:t>语句或在数据流图中添加另一个分支并生成新的输出流。在现有系统中，如果不拆除整个拓扑并从头开始重新启动数据流，这是不可能的。实际上，这些系统将检查现有计算，并能够从最新检查点重新启动。尽管如此，这种重新启动对于实时产生结果的在线服务来说是破坏性的并且代价高昂。当我们谈论大量这样的表达式以相似但不同的（每用户，每个</w:t>
-      </w:r>
-      <w:proofErr w:type="spellStart"/>
+        <w:t>图添加新链接或节点，或通过更改计算节点内的处理逻辑来演化</w:t>
+      </w:r>
+      <w:proofErr w:type="gramStart"/>
       <w:r>
         <w:rPr>
           <w:rFonts w:ascii="Segoe UI" w:hAnsi="Segoe UI" w:cs="Segoe UI"/>
@@ -16271,9 +19949,9 @@
           <w:sz w:val="21"/>
           <w:szCs w:val="21"/>
         </w:rPr>
-        <w:t>deveice</w:t>
-      </w:r>
-      <w:proofErr w:type="spellEnd"/>
+        <w:t>流处</w:t>
+      </w:r>
+      <w:proofErr w:type="gramEnd"/>
       <w:r>
         <w:rPr>
           <w:rFonts w:ascii="Segoe UI" w:hAnsi="Segoe UI" w:cs="Segoe UI"/>
@@ -16281,69 +19959,7 @@
           <w:sz w:val="21"/>
           <w:szCs w:val="21"/>
         </w:rPr>
-        <w:t>等）参数执行并且不断变化时，这种重新启动变得特别不切实际。</w:t>
-      </w:r>
-    </w:p>
-    <w:p>
-      <w:pPr>
-        <w:pStyle w:val="a5"/>
-        <w:shd w:val="clear" w:color="auto" w:fill="FFFFFF"/>
-        <w:spacing w:before="0" w:beforeAutospacing="0" w:after="150" w:afterAutospacing="0"/>
-        <w:rPr>
-          <w:rFonts w:ascii="Segoe UI" w:hAnsi="Segoe UI" w:cs="Segoe UI"/>
-          <w:color w:val="333333"/>
-          <w:sz w:val="21"/>
-          <w:szCs w:val="21"/>
-        </w:rPr>
-      </w:pPr>
-      <w:r>
-        <w:rPr>
-          <w:rFonts w:ascii="Segoe UI" w:hAnsi="Segoe UI" w:cs="Segoe UI"/>
-          <w:color w:val="333333"/>
-          <w:sz w:val="21"/>
-          <w:szCs w:val="21"/>
-        </w:rPr>
-        <w:t>我们希望系统允许在运行时通过</w:t>
-      </w:r>
-      <w:proofErr w:type="gramStart"/>
-      <w:r>
-        <w:rPr>
-          <w:rFonts w:ascii="Segoe UI" w:hAnsi="Segoe UI" w:cs="Segoe UI"/>
-          <w:color w:val="333333"/>
-          <w:sz w:val="21"/>
-          <w:szCs w:val="21"/>
-        </w:rPr>
-        <w:t>向计算</w:t>
-      </w:r>
-      <w:proofErr w:type="gramEnd"/>
-      <w:r>
-        <w:rPr>
-          <w:rFonts w:ascii="Segoe UI" w:hAnsi="Segoe UI" w:cs="Segoe UI"/>
-          <w:color w:val="333333"/>
-          <w:sz w:val="21"/>
-          <w:szCs w:val="21"/>
-        </w:rPr>
-        <w:t>图添加新链接或节点，或通过更改计算节点内的处理逻辑来演化</w:t>
-      </w:r>
-      <w:proofErr w:type="gramStart"/>
-      <w:r>
-        <w:rPr>
-          <w:rFonts w:ascii="Segoe UI" w:hAnsi="Segoe UI" w:cs="Segoe UI"/>
-          <w:color w:val="333333"/>
-          <w:sz w:val="21"/>
-          <w:szCs w:val="21"/>
-        </w:rPr>
-        <w:t>流处理</w:t>
-      </w:r>
-      <w:proofErr w:type="gramEnd"/>
-      <w:r>
-        <w:rPr>
-          <w:rFonts w:ascii="Segoe UI" w:hAnsi="Segoe UI" w:cs="Segoe UI"/>
-          <w:color w:val="333333"/>
-          <w:sz w:val="21"/>
-          <w:szCs w:val="21"/>
-        </w:rPr>
-        <w:t>图。</w:t>
+        <w:t>理图。</w:t>
       </w:r>
     </w:p>
     <w:p>
@@ -16913,20 +20529,18 @@
       <w:pPr>
         <w:rPr>
           <w:rStyle w:val="a4"/>
-          <w:rFonts w:ascii="Segoe UI" w:hAnsi="Segoe UI" w:cs="Segoe UI" w:hint="eastAsia"/>
-          <w:color w:val="333333"/>
-          <w:szCs w:val="21"/>
-          <w:shd w:val="clear" w:color="auto" w:fill="FFFFFF"/>
-        </w:rPr>
-      </w:pPr>
-      <w:bookmarkStart w:id="0" w:name="_GoBack"/>
-      <w:bookmarkEnd w:id="0"/>
+          <w:rFonts w:ascii="Segoe UI" w:hAnsi="Segoe UI" w:cs="Segoe UI"/>
+          <w:color w:val="333333"/>
+          <w:szCs w:val="21"/>
+          <w:shd w:val="clear" w:color="auto" w:fill="FFFFFF"/>
+        </w:rPr>
+      </w:pPr>
     </w:p>
     <w:p>
       <w:pPr>
         <w:rPr>
           <w:rStyle w:val="a4"/>
-          <w:rFonts w:ascii="Segoe UI" w:hAnsi="Segoe UI" w:cs="Segoe UI" w:hint="eastAsia"/>
+          <w:rFonts w:ascii="Segoe UI" w:hAnsi="Segoe UI" w:cs="Segoe UI"/>
           <w:color w:val="333333"/>
           <w:szCs w:val="21"/>
           <w:shd w:val="clear" w:color="auto" w:fill="FFFFFF"/>
@@ -16946,9 +20560,9 @@
 <file path=word/numbering.xml><?xml version="1.0" encoding="utf-8"?>
 <w:numbering xmlns:wpc="http://schemas.microsoft.com/office/word/2010/wordprocessingCanvas" xmlns:cx="http://schemas.microsoft.com/office/drawing/2014/chartex" xmlns:cx1="http://schemas.microsoft.com/office/drawing/2015/9/8/chartex" xmlns:cx2="http://schemas.microsoft.com/office/drawing/2015/10/21/chartex" xmlns:cx3="http://schemas.microsoft.com/office/drawing/2016/5/9/chartex" xmlns:cx4="http://schemas.microsoft.com/office/drawing/2016/5/10/chartex" xmlns:cx5="http://schemas.microsoft.com/office/drawing/2016/5/11/chartex" xmlns:cx6="http://schemas.microsoft.com/office/drawing/2016/5/12/chartex" xmlns:cx7="http://schemas.microsoft.com/office/drawing/2016/5/13/chartex" xmlns:cx8="http://schemas.microsoft.com/office/drawing/2016/5/14/chartex" xmlns:mc="http://schemas.openxmlformats.org/markup-compatibility/2006" xmlns:aink="http://schemas.microsoft.com/office/drawing/2016/ink" xmlns:am3d="http://schemas.microsoft.com/office/drawing/2017/model3d" xmlns:o="urn:schemas-microsoft-com:office:office" xmlns:r="http://schemas.openxmlformats.org/officeDocument/2006/relationships" xmlns:m="http://schemas.openxmlformats.org/officeDocument/2006/math" xmlns:v="urn:schemas-microsoft-com:vml" xmlns:wp14="http://schemas.microsoft.com/office/word/2010/wordprocessingDrawing" xmlns:wp="http://schemas.openxmlformats.org/drawingml/2006/wordprocessingDrawing" xmlns:w10="urn:schemas-microsoft-com:office:word" xmlns:w="http://schemas.openxmlformats.org/wordprocessingml/2006/main" xmlns:w14="http://schemas.microsoft.com/office/word/2010/wordml" xmlns:w15="http://schemas.microsoft.com/office/word/2012/wordml" xmlns:w16cid="http://schemas.microsoft.com/office/word/2016/wordml/cid" xmlns:w16se="http://schemas.microsoft.com/office/word/2015/wordml/symex" xmlns:wpg="http://schemas.microsoft.com/office/word/2010/wordprocessingGroup" xmlns:wpi="http://schemas.microsoft.com/office/word/2010/wordprocessingInk" xmlns:wne="http://schemas.microsoft.com/office/word/2006/wordml" xmlns:wps="http://schemas.microsoft.com/office/word/2010/wordprocessingShape" mc:Ignorable="w14 w15 w16se w16cid wp14">
   <w:abstractNum w:abstractNumId="0" w15:restartNumberingAfterBreak="0">
-    <w:nsid w:val="035A3CB3"/>
+    <w:nsid w:val="02773B8B"/>
     <w:multiLevelType w:val="multilevel"/>
-    <w:tmpl w:val="A3941110"/>
+    <w:tmpl w:val="FBC6998A"/>
     <w:lvl w:ilvl="0">
       <w:start w:val="1"/>
       <w:numFmt w:val="bullet"/>
@@ -17095,122 +20709,9 @@
     </w:lvl>
   </w:abstractNum>
   <w:abstractNum w:abstractNumId="1" w15:restartNumberingAfterBreak="0">
-    <w:nsid w:val="043A5045"/>
+    <w:nsid w:val="035A3CB3"/>
     <w:multiLevelType w:val="multilevel"/>
-    <w:tmpl w:val="41720314"/>
-    <w:lvl w:ilvl="0">
-      <w:start w:val="1"/>
-      <w:numFmt w:val="decimal"/>
-      <w:lvlText w:val="%1."/>
-      <w:lvlJc w:val="left"/>
-      <w:pPr>
-        <w:tabs>
-          <w:tab w:val="num" w:pos="720"/>
-        </w:tabs>
-        <w:ind w:left="720" w:hanging="360"/>
-      </w:pPr>
-    </w:lvl>
-    <w:lvl w:ilvl="1" w:tentative="1">
-      <w:start w:val="1"/>
-      <w:numFmt w:val="decimal"/>
-      <w:lvlText w:val="%2."/>
-      <w:lvlJc w:val="left"/>
-      <w:pPr>
-        <w:tabs>
-          <w:tab w:val="num" w:pos="1440"/>
-        </w:tabs>
-        <w:ind w:left="1440" w:hanging="360"/>
-      </w:pPr>
-    </w:lvl>
-    <w:lvl w:ilvl="2" w:tentative="1">
-      <w:start w:val="1"/>
-      <w:numFmt w:val="decimal"/>
-      <w:lvlText w:val="%3."/>
-      <w:lvlJc w:val="left"/>
-      <w:pPr>
-        <w:tabs>
-          <w:tab w:val="num" w:pos="2160"/>
-        </w:tabs>
-        <w:ind w:left="2160" w:hanging="360"/>
-      </w:pPr>
-    </w:lvl>
-    <w:lvl w:ilvl="3" w:tentative="1">
-      <w:start w:val="1"/>
-      <w:numFmt w:val="decimal"/>
-      <w:lvlText w:val="%4."/>
-      <w:lvlJc w:val="left"/>
-      <w:pPr>
-        <w:tabs>
-          <w:tab w:val="num" w:pos="2880"/>
-        </w:tabs>
-        <w:ind w:left="2880" w:hanging="360"/>
-      </w:pPr>
-    </w:lvl>
-    <w:lvl w:ilvl="4" w:tentative="1">
-      <w:start w:val="1"/>
-      <w:numFmt w:val="decimal"/>
-      <w:lvlText w:val="%5."/>
-      <w:lvlJc w:val="left"/>
-      <w:pPr>
-        <w:tabs>
-          <w:tab w:val="num" w:pos="3600"/>
-        </w:tabs>
-        <w:ind w:left="3600" w:hanging="360"/>
-      </w:pPr>
-    </w:lvl>
-    <w:lvl w:ilvl="5" w:tentative="1">
-      <w:start w:val="1"/>
-      <w:numFmt w:val="decimal"/>
-      <w:lvlText w:val="%6."/>
-      <w:lvlJc w:val="left"/>
-      <w:pPr>
-        <w:tabs>
-          <w:tab w:val="num" w:pos="4320"/>
-        </w:tabs>
-        <w:ind w:left="4320" w:hanging="360"/>
-      </w:pPr>
-    </w:lvl>
-    <w:lvl w:ilvl="6" w:tentative="1">
-      <w:start w:val="1"/>
-      <w:numFmt w:val="decimal"/>
-      <w:lvlText w:val="%7."/>
-      <w:lvlJc w:val="left"/>
-      <w:pPr>
-        <w:tabs>
-          <w:tab w:val="num" w:pos="5040"/>
-        </w:tabs>
-        <w:ind w:left="5040" w:hanging="360"/>
-      </w:pPr>
-    </w:lvl>
-    <w:lvl w:ilvl="7" w:tentative="1">
-      <w:start w:val="1"/>
-      <w:numFmt w:val="decimal"/>
-      <w:lvlText w:val="%8."/>
-      <w:lvlJc w:val="left"/>
-      <w:pPr>
-        <w:tabs>
-          <w:tab w:val="num" w:pos="5760"/>
-        </w:tabs>
-        <w:ind w:left="5760" w:hanging="360"/>
-      </w:pPr>
-    </w:lvl>
-    <w:lvl w:ilvl="8" w:tentative="1">
-      <w:start w:val="1"/>
-      <w:numFmt w:val="decimal"/>
-      <w:lvlText w:val="%9."/>
-      <w:lvlJc w:val="left"/>
-      <w:pPr>
-        <w:tabs>
-          <w:tab w:val="num" w:pos="6480"/>
-        </w:tabs>
-        <w:ind w:left="6480" w:hanging="360"/>
-      </w:pPr>
-    </w:lvl>
-  </w:abstractNum>
-  <w:abstractNum w:abstractNumId="2" w15:restartNumberingAfterBreak="0">
-    <w:nsid w:val="09327D63"/>
-    <w:multiLevelType w:val="multilevel"/>
-    <w:tmpl w:val="499096DE"/>
+    <w:tmpl w:val="A3941110"/>
     <w:lvl w:ilvl="0">
       <w:start w:val="1"/>
       <w:numFmt w:val="bullet"/>
@@ -17356,10 +20857,123 @@
       </w:rPr>
     </w:lvl>
   </w:abstractNum>
+  <w:abstractNum w:abstractNumId="2" w15:restartNumberingAfterBreak="0">
+    <w:nsid w:val="043A5045"/>
+    <w:multiLevelType w:val="multilevel"/>
+    <w:tmpl w:val="41720314"/>
+    <w:lvl w:ilvl="0">
+      <w:start w:val="1"/>
+      <w:numFmt w:val="decimal"/>
+      <w:lvlText w:val="%1."/>
+      <w:lvlJc w:val="left"/>
+      <w:pPr>
+        <w:tabs>
+          <w:tab w:val="num" w:pos="720"/>
+        </w:tabs>
+        <w:ind w:left="720" w:hanging="360"/>
+      </w:pPr>
+    </w:lvl>
+    <w:lvl w:ilvl="1" w:tentative="1">
+      <w:start w:val="1"/>
+      <w:numFmt w:val="decimal"/>
+      <w:lvlText w:val="%2."/>
+      <w:lvlJc w:val="left"/>
+      <w:pPr>
+        <w:tabs>
+          <w:tab w:val="num" w:pos="1440"/>
+        </w:tabs>
+        <w:ind w:left="1440" w:hanging="360"/>
+      </w:pPr>
+    </w:lvl>
+    <w:lvl w:ilvl="2" w:tentative="1">
+      <w:start w:val="1"/>
+      <w:numFmt w:val="decimal"/>
+      <w:lvlText w:val="%3."/>
+      <w:lvlJc w:val="left"/>
+      <w:pPr>
+        <w:tabs>
+          <w:tab w:val="num" w:pos="2160"/>
+        </w:tabs>
+        <w:ind w:left="2160" w:hanging="360"/>
+      </w:pPr>
+    </w:lvl>
+    <w:lvl w:ilvl="3" w:tentative="1">
+      <w:start w:val="1"/>
+      <w:numFmt w:val="decimal"/>
+      <w:lvlText w:val="%4."/>
+      <w:lvlJc w:val="left"/>
+      <w:pPr>
+        <w:tabs>
+          <w:tab w:val="num" w:pos="2880"/>
+        </w:tabs>
+        <w:ind w:left="2880" w:hanging="360"/>
+      </w:pPr>
+    </w:lvl>
+    <w:lvl w:ilvl="4" w:tentative="1">
+      <w:start w:val="1"/>
+      <w:numFmt w:val="decimal"/>
+      <w:lvlText w:val="%5."/>
+      <w:lvlJc w:val="left"/>
+      <w:pPr>
+        <w:tabs>
+          <w:tab w:val="num" w:pos="3600"/>
+        </w:tabs>
+        <w:ind w:left="3600" w:hanging="360"/>
+      </w:pPr>
+    </w:lvl>
+    <w:lvl w:ilvl="5" w:tentative="1">
+      <w:start w:val="1"/>
+      <w:numFmt w:val="decimal"/>
+      <w:lvlText w:val="%6."/>
+      <w:lvlJc w:val="left"/>
+      <w:pPr>
+        <w:tabs>
+          <w:tab w:val="num" w:pos="4320"/>
+        </w:tabs>
+        <w:ind w:left="4320" w:hanging="360"/>
+      </w:pPr>
+    </w:lvl>
+    <w:lvl w:ilvl="6" w:tentative="1">
+      <w:start w:val="1"/>
+      <w:numFmt w:val="decimal"/>
+      <w:lvlText w:val="%7."/>
+      <w:lvlJc w:val="left"/>
+      <w:pPr>
+        <w:tabs>
+          <w:tab w:val="num" w:pos="5040"/>
+        </w:tabs>
+        <w:ind w:left="5040" w:hanging="360"/>
+      </w:pPr>
+    </w:lvl>
+    <w:lvl w:ilvl="7" w:tentative="1">
+      <w:start w:val="1"/>
+      <w:numFmt w:val="decimal"/>
+      <w:lvlText w:val="%8."/>
+      <w:lvlJc w:val="left"/>
+      <w:pPr>
+        <w:tabs>
+          <w:tab w:val="num" w:pos="5760"/>
+        </w:tabs>
+        <w:ind w:left="5760" w:hanging="360"/>
+      </w:pPr>
+    </w:lvl>
+    <w:lvl w:ilvl="8" w:tentative="1">
+      <w:start w:val="1"/>
+      <w:numFmt w:val="decimal"/>
+      <w:lvlText w:val="%9."/>
+      <w:lvlJc w:val="left"/>
+      <w:pPr>
+        <w:tabs>
+          <w:tab w:val="num" w:pos="6480"/>
+        </w:tabs>
+        <w:ind w:left="6480" w:hanging="360"/>
+      </w:pPr>
+    </w:lvl>
+  </w:abstractNum>
   <w:abstractNum w:abstractNumId="3" w15:restartNumberingAfterBreak="0">
-    <w:nsid w:val="0D6D3E5F"/>
+    <w:nsid w:val="09327D63"/>
     <w:multiLevelType w:val="multilevel"/>
-    <w:tmpl w:val="F1AE47E2"/>
+    <w:tmpl w:val="499096DE"/>
     <w:lvl w:ilvl="0">
       <w:start w:val="1"/>
       <w:numFmt w:val="bullet"/>
@@ -17506,9 +21120,9 @@
     </w:lvl>
   </w:abstractNum>
   <w:abstractNum w:abstractNumId="4" w15:restartNumberingAfterBreak="0">
-    <w:nsid w:val="130270EA"/>
+    <w:nsid w:val="0D6D3E5F"/>
     <w:multiLevelType w:val="multilevel"/>
-    <w:tmpl w:val="2E721C96"/>
+    <w:tmpl w:val="F1AE47E2"/>
     <w:lvl w:ilvl="0">
       <w:start w:val="1"/>
       <w:numFmt w:val="bullet"/>
@@ -17655,9 +21269,9 @@
     </w:lvl>
   </w:abstractNum>
   <w:abstractNum w:abstractNumId="5" w15:restartNumberingAfterBreak="0">
-    <w:nsid w:val="24F750FC"/>
+    <w:nsid w:val="130270EA"/>
     <w:multiLevelType w:val="multilevel"/>
-    <w:tmpl w:val="158E3790"/>
+    <w:tmpl w:val="2E721C96"/>
     <w:lvl w:ilvl="0">
       <w:start w:val="1"/>
       <w:numFmt w:val="bullet"/>
@@ -17804,9 +21418,9 @@
     </w:lvl>
   </w:abstractNum>
   <w:abstractNum w:abstractNumId="6" w15:restartNumberingAfterBreak="0">
-    <w:nsid w:val="26C470E3"/>
+    <w:nsid w:val="24F750FC"/>
     <w:multiLevelType w:val="multilevel"/>
-    <w:tmpl w:val="15D85CD4"/>
+    <w:tmpl w:val="158E3790"/>
     <w:lvl w:ilvl="0">
       <w:start w:val="1"/>
       <w:numFmt w:val="bullet"/>
@@ -17953,9 +21567,9 @@
     </w:lvl>
   </w:abstractNum>
   <w:abstractNum w:abstractNumId="7" w15:restartNumberingAfterBreak="0">
-    <w:nsid w:val="2C171C07"/>
+    <w:nsid w:val="26C470E3"/>
     <w:multiLevelType w:val="multilevel"/>
-    <w:tmpl w:val="CE5088BC"/>
+    <w:tmpl w:val="15D85CD4"/>
     <w:lvl w:ilvl="0">
       <w:start w:val="1"/>
       <w:numFmt w:val="bullet"/>
@@ -18102,9 +21716,9 @@
     </w:lvl>
   </w:abstractNum>
   <w:abstractNum w:abstractNumId="8" w15:restartNumberingAfterBreak="0">
-    <w:nsid w:val="2F8F3528"/>
+    <w:nsid w:val="2C171C07"/>
     <w:multiLevelType w:val="multilevel"/>
-    <w:tmpl w:val="11A666E0"/>
+    <w:tmpl w:val="CE5088BC"/>
     <w:lvl w:ilvl="0">
       <w:start w:val="1"/>
       <w:numFmt w:val="bullet"/>
@@ -18251,98 +21865,9 @@
     </w:lvl>
   </w:abstractNum>
   <w:abstractNum w:abstractNumId="9" w15:restartNumberingAfterBreak="0">
-    <w:nsid w:val="313339CD"/>
-    <w:multiLevelType w:val="hybridMultilevel"/>
-    <w:tmpl w:val="E312DC68"/>
-    <w:lvl w:ilvl="0" w:tplc="4BE4D6BE">
-      <w:start w:val="1"/>
-      <w:numFmt w:val="decimal"/>
-      <w:lvlText w:val="%1、"/>
-      <w:lvlJc w:val="left"/>
-      <w:pPr>
-        <w:ind w:left="360" w:hanging="360"/>
-      </w:pPr>
-      <w:rPr>
-        <w:rFonts w:hint="default"/>
-      </w:rPr>
-    </w:lvl>
-    <w:lvl w:ilvl="1" w:tplc="04090019">
-      <w:start w:val="1"/>
-      <w:numFmt w:val="lowerLetter"/>
-      <w:lvlText w:val="%2)"/>
-      <w:lvlJc w:val="left"/>
-      <w:pPr>
-        <w:ind w:left="840" w:hanging="420"/>
-      </w:pPr>
-    </w:lvl>
-    <w:lvl w:ilvl="2" w:tplc="0409001B" w:tentative="1">
-      <w:start w:val="1"/>
-      <w:numFmt w:val="lowerRoman"/>
-      <w:lvlText w:val="%3."/>
-      <w:lvlJc w:val="right"/>
-      <w:pPr>
-        <w:ind w:left="1260" w:hanging="420"/>
-      </w:pPr>
-    </w:lvl>
-    <w:lvl w:ilvl="3" w:tplc="0409000F" w:tentative="1">
-      <w:start w:val="1"/>
-      <w:numFmt w:val="decimal"/>
-      <w:lvlText w:val="%4."/>
-      <w:lvlJc w:val="left"/>
-      <w:pPr>
-        <w:ind w:left="1680" w:hanging="420"/>
-      </w:pPr>
-    </w:lvl>
-    <w:lvl w:ilvl="4" w:tplc="04090019" w:tentative="1">
-      <w:start w:val="1"/>
-      <w:numFmt w:val="lowerLetter"/>
-      <w:lvlText w:val="%5)"/>
-      <w:lvlJc w:val="left"/>
-      <w:pPr>
-        <w:ind w:left="2100" w:hanging="420"/>
-      </w:pPr>
-    </w:lvl>
-    <w:lvl w:ilvl="5" w:tplc="0409001B" w:tentative="1">
-      <w:start w:val="1"/>
-      <w:numFmt w:val="lowerRoman"/>
-      <w:lvlText w:val="%6."/>
-      <w:lvlJc w:val="right"/>
-      <w:pPr>
-        <w:ind w:left="2520" w:hanging="420"/>
-      </w:pPr>
-    </w:lvl>
-    <w:lvl w:ilvl="6" w:tplc="0409000F" w:tentative="1">
-      <w:start w:val="1"/>
-      <w:numFmt w:val="decimal"/>
-      <w:lvlText w:val="%7."/>
-      <w:lvlJc w:val="left"/>
-      <w:pPr>
-        <w:ind w:left="2940" w:hanging="420"/>
-      </w:pPr>
-    </w:lvl>
-    <w:lvl w:ilvl="7" w:tplc="04090019" w:tentative="1">
-      <w:start w:val="1"/>
-      <w:numFmt w:val="lowerLetter"/>
-      <w:lvlText w:val="%8)"/>
-      <w:lvlJc w:val="left"/>
-      <w:pPr>
-        <w:ind w:left="3360" w:hanging="420"/>
-      </w:pPr>
-    </w:lvl>
-    <w:lvl w:ilvl="8" w:tplc="0409001B" w:tentative="1">
-      <w:start w:val="1"/>
-      <w:numFmt w:val="lowerRoman"/>
-      <w:lvlText w:val="%9."/>
-      <w:lvlJc w:val="right"/>
-      <w:pPr>
-        <w:ind w:left="3780" w:hanging="420"/>
-      </w:pPr>
-    </w:lvl>
-  </w:abstractNum>
-  <w:abstractNum w:abstractNumId="10" w15:restartNumberingAfterBreak="0">
-    <w:nsid w:val="45A9148A"/>
+    <w:nsid w:val="2F8F3528"/>
     <w:multiLevelType w:val="multilevel"/>
-    <w:tmpl w:val="6448B056"/>
+    <w:tmpl w:val="11A666E0"/>
     <w:lvl w:ilvl="0">
       <w:start w:val="1"/>
       <w:numFmt w:val="bullet"/>
@@ -18488,10 +22013,99 @@
       </w:rPr>
     </w:lvl>
   </w:abstractNum>
+  <w:abstractNum w:abstractNumId="10" w15:restartNumberingAfterBreak="0">
+    <w:nsid w:val="313339CD"/>
+    <w:multiLevelType w:val="hybridMultilevel"/>
+    <w:tmpl w:val="E312DC68"/>
+    <w:lvl w:ilvl="0" w:tplc="4BE4D6BE">
+      <w:start w:val="1"/>
+      <w:numFmt w:val="decimal"/>
+      <w:lvlText w:val="%1、"/>
+      <w:lvlJc w:val="left"/>
+      <w:pPr>
+        <w:ind w:left="360" w:hanging="360"/>
+      </w:pPr>
+      <w:rPr>
+        <w:rFonts w:hint="default"/>
+      </w:rPr>
+    </w:lvl>
+    <w:lvl w:ilvl="1" w:tplc="04090019">
+      <w:start w:val="1"/>
+      <w:numFmt w:val="lowerLetter"/>
+      <w:lvlText w:val="%2)"/>
+      <w:lvlJc w:val="left"/>
+      <w:pPr>
+        <w:ind w:left="840" w:hanging="420"/>
+      </w:pPr>
+    </w:lvl>
+    <w:lvl w:ilvl="2" w:tplc="0409001B" w:tentative="1">
+      <w:start w:val="1"/>
+      <w:numFmt w:val="lowerRoman"/>
+      <w:lvlText w:val="%3."/>
+      <w:lvlJc w:val="right"/>
+      <w:pPr>
+        <w:ind w:left="1260" w:hanging="420"/>
+      </w:pPr>
+    </w:lvl>
+    <w:lvl w:ilvl="3" w:tplc="0409000F" w:tentative="1">
+      <w:start w:val="1"/>
+      <w:numFmt w:val="decimal"/>
+      <w:lvlText w:val="%4."/>
+      <w:lvlJc w:val="left"/>
+      <w:pPr>
+        <w:ind w:left="1680" w:hanging="420"/>
+      </w:pPr>
+    </w:lvl>
+    <w:lvl w:ilvl="4" w:tplc="04090019" w:tentative="1">
+      <w:start w:val="1"/>
+      <w:numFmt w:val="lowerLetter"/>
+      <w:lvlText w:val="%5)"/>
+      <w:lvlJc w:val="left"/>
+      <w:pPr>
+        <w:ind w:left="2100" w:hanging="420"/>
+      </w:pPr>
+    </w:lvl>
+    <w:lvl w:ilvl="5" w:tplc="0409001B" w:tentative="1">
+      <w:start w:val="1"/>
+      <w:numFmt w:val="lowerRoman"/>
+      <w:lvlText w:val="%6."/>
+      <w:lvlJc w:val="right"/>
+      <w:pPr>
+        <w:ind w:left="2520" w:hanging="420"/>
+      </w:pPr>
+    </w:lvl>
+    <w:lvl w:ilvl="6" w:tplc="0409000F" w:tentative="1">
+      <w:start w:val="1"/>
+      <w:numFmt w:val="decimal"/>
+      <w:lvlText w:val="%7."/>
+      <w:lvlJc w:val="left"/>
+      <w:pPr>
+        <w:ind w:left="2940" w:hanging="420"/>
+      </w:pPr>
+    </w:lvl>
+    <w:lvl w:ilvl="7" w:tplc="04090019" w:tentative="1">
+      <w:start w:val="1"/>
+      <w:numFmt w:val="lowerLetter"/>
+      <w:lvlText w:val="%8)"/>
+      <w:lvlJc w:val="left"/>
+      <w:pPr>
+        <w:ind w:left="3360" w:hanging="420"/>
+      </w:pPr>
+    </w:lvl>
+    <w:lvl w:ilvl="8" w:tplc="0409001B" w:tentative="1">
+      <w:start w:val="1"/>
+      <w:numFmt w:val="lowerRoman"/>
+      <w:lvlText w:val="%9."/>
+      <w:lvlJc w:val="right"/>
+      <w:pPr>
+        <w:ind w:left="3780" w:hanging="420"/>
+      </w:pPr>
+    </w:lvl>
+  </w:abstractNum>
   <w:abstractNum w:abstractNumId="11" w15:restartNumberingAfterBreak="0">
-    <w:nsid w:val="4D114AD0"/>
+    <w:nsid w:val="45A9148A"/>
     <w:multiLevelType w:val="multilevel"/>
-    <w:tmpl w:val="9AF64AC2"/>
+    <w:tmpl w:val="6448B056"/>
     <w:lvl w:ilvl="0">
       <w:start w:val="1"/>
       <w:numFmt w:val="bullet"/>
@@ -18638,9 +22252,9 @@
     </w:lvl>
   </w:abstractNum>
   <w:abstractNum w:abstractNumId="12" w15:restartNumberingAfterBreak="0">
-    <w:nsid w:val="4D6B50E0"/>
+    <w:nsid w:val="4D114AD0"/>
     <w:multiLevelType w:val="multilevel"/>
-    <w:tmpl w:val="E6A2805E"/>
+    <w:tmpl w:val="9AF64AC2"/>
     <w:lvl w:ilvl="0">
       <w:start w:val="1"/>
       <w:numFmt w:val="bullet"/>
@@ -18787,122 +22401,9 @@
     </w:lvl>
   </w:abstractNum>
   <w:abstractNum w:abstractNumId="13" w15:restartNumberingAfterBreak="0">
-    <w:nsid w:val="4F9C60EF"/>
+    <w:nsid w:val="4D6B50E0"/>
     <w:multiLevelType w:val="multilevel"/>
-    <w:tmpl w:val="D9A0604C"/>
-    <w:lvl w:ilvl="0">
-      <w:start w:val="1"/>
-      <w:numFmt w:val="decimal"/>
-      <w:lvlText w:val="%1."/>
-      <w:lvlJc w:val="left"/>
-      <w:pPr>
-        <w:tabs>
-          <w:tab w:val="num" w:pos="720"/>
-        </w:tabs>
-        <w:ind w:left="720" w:hanging="360"/>
-      </w:pPr>
-    </w:lvl>
-    <w:lvl w:ilvl="1" w:tentative="1">
-      <w:start w:val="1"/>
-      <w:numFmt w:val="decimal"/>
-      <w:lvlText w:val="%2."/>
-      <w:lvlJc w:val="left"/>
-      <w:pPr>
-        <w:tabs>
-          <w:tab w:val="num" w:pos="1440"/>
-        </w:tabs>
-        <w:ind w:left="1440" w:hanging="360"/>
-      </w:pPr>
-    </w:lvl>
-    <w:lvl w:ilvl="2" w:tentative="1">
-      <w:start w:val="1"/>
-      <w:numFmt w:val="decimal"/>
-      <w:lvlText w:val="%3."/>
-      <w:lvlJc w:val="left"/>
-      <w:pPr>
-        <w:tabs>
-          <w:tab w:val="num" w:pos="2160"/>
-        </w:tabs>
-        <w:ind w:left="2160" w:hanging="360"/>
-      </w:pPr>
-    </w:lvl>
-    <w:lvl w:ilvl="3" w:tentative="1">
-      <w:start w:val="1"/>
-      <w:numFmt w:val="decimal"/>
-      <w:lvlText w:val="%4."/>
-      <w:lvlJc w:val="left"/>
-      <w:pPr>
-        <w:tabs>
-          <w:tab w:val="num" w:pos="2880"/>
-        </w:tabs>
-        <w:ind w:left="2880" w:hanging="360"/>
-      </w:pPr>
-    </w:lvl>
-    <w:lvl w:ilvl="4" w:tentative="1">
-      <w:start w:val="1"/>
-      <w:numFmt w:val="decimal"/>
-      <w:lvlText w:val="%5."/>
-      <w:lvlJc w:val="left"/>
-      <w:pPr>
-        <w:tabs>
-          <w:tab w:val="num" w:pos="3600"/>
-        </w:tabs>
-        <w:ind w:left="3600" w:hanging="360"/>
-      </w:pPr>
-    </w:lvl>
-    <w:lvl w:ilvl="5" w:tentative="1">
-      <w:start w:val="1"/>
-      <w:numFmt w:val="decimal"/>
-      <w:lvlText w:val="%6."/>
-      <w:lvlJc w:val="left"/>
-      <w:pPr>
-        <w:tabs>
-          <w:tab w:val="num" w:pos="4320"/>
-        </w:tabs>
-        <w:ind w:left="4320" w:hanging="360"/>
-      </w:pPr>
-    </w:lvl>
-    <w:lvl w:ilvl="6" w:tentative="1">
-      <w:start w:val="1"/>
-      <w:numFmt w:val="decimal"/>
-      <w:lvlText w:val="%7."/>
-      <w:lvlJc w:val="left"/>
-      <w:pPr>
-        <w:tabs>
-          <w:tab w:val="num" w:pos="5040"/>
-        </w:tabs>
-        <w:ind w:left="5040" w:hanging="360"/>
-      </w:pPr>
-    </w:lvl>
-    <w:lvl w:ilvl="7" w:tentative="1">
-      <w:start w:val="1"/>
-      <w:numFmt w:val="decimal"/>
-      <w:lvlText w:val="%8."/>
-      <w:lvlJc w:val="left"/>
-      <w:pPr>
-        <w:tabs>
-          <w:tab w:val="num" w:pos="5760"/>
-        </w:tabs>
-        <w:ind w:left="5760" w:hanging="360"/>
-      </w:pPr>
-    </w:lvl>
-    <w:lvl w:ilvl="8" w:tentative="1">
-      <w:start w:val="1"/>
-      <w:numFmt w:val="decimal"/>
-      <w:lvlText w:val="%9."/>
-      <w:lvlJc w:val="left"/>
-      <w:pPr>
-        <w:tabs>
-          <w:tab w:val="num" w:pos="6480"/>
-        </w:tabs>
-        <w:ind w:left="6480" w:hanging="360"/>
-      </w:pPr>
-    </w:lvl>
-  </w:abstractNum>
-  <w:abstractNum w:abstractNumId="14" w15:restartNumberingAfterBreak="0">
-    <w:nsid w:val="50593138"/>
-    <w:multiLevelType w:val="multilevel"/>
-    <w:tmpl w:val="B688126E"/>
+    <w:tmpl w:val="E6A2805E"/>
     <w:lvl w:ilvl="0">
       <w:start w:val="1"/>
       <w:numFmt w:val="bullet"/>
@@ -19048,10 +22549,123 @@
       </w:rPr>
     </w:lvl>
   </w:abstractNum>
+  <w:abstractNum w:abstractNumId="14" w15:restartNumberingAfterBreak="0">
+    <w:nsid w:val="4F9C60EF"/>
+    <w:multiLevelType w:val="multilevel"/>
+    <w:tmpl w:val="D9A0604C"/>
+    <w:lvl w:ilvl="0">
+      <w:start w:val="1"/>
+      <w:numFmt w:val="decimal"/>
+      <w:lvlText w:val="%1."/>
+      <w:lvlJc w:val="left"/>
+      <w:pPr>
+        <w:tabs>
+          <w:tab w:val="num" w:pos="720"/>
+        </w:tabs>
+        <w:ind w:left="720" w:hanging="360"/>
+      </w:pPr>
+    </w:lvl>
+    <w:lvl w:ilvl="1" w:tentative="1">
+      <w:start w:val="1"/>
+      <w:numFmt w:val="decimal"/>
+      <w:lvlText w:val="%2."/>
+      <w:lvlJc w:val="left"/>
+      <w:pPr>
+        <w:tabs>
+          <w:tab w:val="num" w:pos="1440"/>
+        </w:tabs>
+        <w:ind w:left="1440" w:hanging="360"/>
+      </w:pPr>
+    </w:lvl>
+    <w:lvl w:ilvl="2" w:tentative="1">
+      <w:start w:val="1"/>
+      <w:numFmt w:val="decimal"/>
+      <w:lvlText w:val="%3."/>
+      <w:lvlJc w:val="left"/>
+      <w:pPr>
+        <w:tabs>
+          <w:tab w:val="num" w:pos="2160"/>
+        </w:tabs>
+        <w:ind w:left="2160" w:hanging="360"/>
+      </w:pPr>
+    </w:lvl>
+    <w:lvl w:ilvl="3" w:tentative="1">
+      <w:start w:val="1"/>
+      <w:numFmt w:val="decimal"/>
+      <w:lvlText w:val="%4."/>
+      <w:lvlJc w:val="left"/>
+      <w:pPr>
+        <w:tabs>
+          <w:tab w:val="num" w:pos="2880"/>
+        </w:tabs>
+        <w:ind w:left="2880" w:hanging="360"/>
+      </w:pPr>
+    </w:lvl>
+    <w:lvl w:ilvl="4" w:tentative="1">
+      <w:start w:val="1"/>
+      <w:numFmt w:val="decimal"/>
+      <w:lvlText w:val="%5."/>
+      <w:lvlJc w:val="left"/>
+      <w:pPr>
+        <w:tabs>
+          <w:tab w:val="num" w:pos="3600"/>
+        </w:tabs>
+        <w:ind w:left="3600" w:hanging="360"/>
+      </w:pPr>
+    </w:lvl>
+    <w:lvl w:ilvl="5" w:tentative="1">
+      <w:start w:val="1"/>
+      <w:numFmt w:val="decimal"/>
+      <w:lvlText w:val="%6."/>
+      <w:lvlJc w:val="left"/>
+      <w:pPr>
+        <w:tabs>
+          <w:tab w:val="num" w:pos="4320"/>
+        </w:tabs>
+        <w:ind w:left="4320" w:hanging="360"/>
+      </w:pPr>
+    </w:lvl>
+    <w:lvl w:ilvl="6" w:tentative="1">
+      <w:start w:val="1"/>
+      <w:numFmt w:val="decimal"/>
+      <w:lvlText w:val="%7."/>
+      <w:lvlJc w:val="left"/>
+      <w:pPr>
+        <w:tabs>
+          <w:tab w:val="num" w:pos="5040"/>
+        </w:tabs>
+        <w:ind w:left="5040" w:hanging="360"/>
+      </w:pPr>
+    </w:lvl>
+    <w:lvl w:ilvl="7" w:tentative="1">
+      <w:start w:val="1"/>
+      <w:numFmt w:val="decimal"/>
+      <w:lvlText w:val="%8."/>
+      <w:lvlJc w:val="left"/>
+      <w:pPr>
+        <w:tabs>
+          <w:tab w:val="num" w:pos="5760"/>
+        </w:tabs>
+        <w:ind w:left="5760" w:hanging="360"/>
+      </w:pPr>
+    </w:lvl>
+    <w:lvl w:ilvl="8" w:tentative="1">
+      <w:start w:val="1"/>
+      <w:numFmt w:val="decimal"/>
+      <w:lvlText w:val="%9."/>
+      <w:lvlJc w:val="left"/>
+      <w:pPr>
+        <w:tabs>
+          <w:tab w:val="num" w:pos="6480"/>
+        </w:tabs>
+        <w:ind w:left="6480" w:hanging="360"/>
+      </w:pPr>
+    </w:lvl>
+  </w:abstractNum>
   <w:abstractNum w:abstractNumId="15" w15:restartNumberingAfterBreak="0">
-    <w:nsid w:val="56E8441F"/>
+    <w:nsid w:val="50593138"/>
     <w:multiLevelType w:val="multilevel"/>
-    <w:tmpl w:val="4C1C3390"/>
+    <w:tmpl w:val="B688126E"/>
     <w:lvl w:ilvl="0">
       <w:start w:val="1"/>
       <w:numFmt w:val="bullet"/>
@@ -19198,9 +22812,9 @@
     </w:lvl>
   </w:abstractNum>
   <w:abstractNum w:abstractNumId="16" w15:restartNumberingAfterBreak="0">
-    <w:nsid w:val="63B2645C"/>
+    <w:nsid w:val="56E8441F"/>
     <w:multiLevelType w:val="multilevel"/>
-    <w:tmpl w:val="E75A135A"/>
+    <w:tmpl w:val="4C1C3390"/>
     <w:lvl w:ilvl="0">
       <w:start w:val="1"/>
       <w:numFmt w:val="bullet"/>
@@ -19347,9 +22961,9 @@
     </w:lvl>
   </w:abstractNum>
   <w:abstractNum w:abstractNumId="17" w15:restartNumberingAfterBreak="0">
-    <w:nsid w:val="64C4064E"/>
+    <w:nsid w:val="5E6E6CA6"/>
     <w:multiLevelType w:val="multilevel"/>
-    <w:tmpl w:val="09C63D2C"/>
+    <w:tmpl w:val="F288F54E"/>
     <w:lvl w:ilvl="0">
       <w:start w:val="1"/>
       <w:numFmt w:val="bullet"/>
@@ -19496,9 +23110,9 @@
     </w:lvl>
   </w:abstractNum>
   <w:abstractNum w:abstractNumId="18" w15:restartNumberingAfterBreak="0">
-    <w:nsid w:val="65292113"/>
+    <w:nsid w:val="63B2645C"/>
     <w:multiLevelType w:val="multilevel"/>
-    <w:tmpl w:val="FF5AD922"/>
+    <w:tmpl w:val="E75A135A"/>
     <w:lvl w:ilvl="0">
       <w:start w:val="1"/>
       <w:numFmt w:val="bullet"/>
@@ -19645,122 +23259,9 @@
     </w:lvl>
   </w:abstractNum>
   <w:abstractNum w:abstractNumId="19" w15:restartNumberingAfterBreak="0">
-    <w:nsid w:val="66245225"/>
+    <w:nsid w:val="64C4064E"/>
     <w:multiLevelType w:val="multilevel"/>
-    <w:tmpl w:val="1DDE4D9C"/>
-    <w:lvl w:ilvl="0">
-      <w:start w:val="1"/>
-      <w:numFmt w:val="decimal"/>
-      <w:lvlText w:val="%1."/>
-      <w:lvlJc w:val="left"/>
-      <w:pPr>
-        <w:tabs>
-          <w:tab w:val="num" w:pos="720"/>
-        </w:tabs>
-        <w:ind w:left="720" w:hanging="360"/>
-      </w:pPr>
-    </w:lvl>
-    <w:lvl w:ilvl="1" w:tentative="1">
-      <w:start w:val="1"/>
-      <w:numFmt w:val="decimal"/>
-      <w:lvlText w:val="%2."/>
-      <w:lvlJc w:val="left"/>
-      <w:pPr>
-        <w:tabs>
-          <w:tab w:val="num" w:pos="1440"/>
-        </w:tabs>
-        <w:ind w:left="1440" w:hanging="360"/>
-      </w:pPr>
-    </w:lvl>
-    <w:lvl w:ilvl="2" w:tentative="1">
-      <w:start w:val="1"/>
-      <w:numFmt w:val="decimal"/>
-      <w:lvlText w:val="%3."/>
-      <w:lvlJc w:val="left"/>
-      <w:pPr>
-        <w:tabs>
-          <w:tab w:val="num" w:pos="2160"/>
-        </w:tabs>
-        <w:ind w:left="2160" w:hanging="360"/>
-      </w:pPr>
-    </w:lvl>
-    <w:lvl w:ilvl="3" w:tentative="1">
-      <w:start w:val="1"/>
-      <w:numFmt w:val="decimal"/>
-      <w:lvlText w:val="%4."/>
-      <w:lvlJc w:val="left"/>
-      <w:pPr>
-        <w:tabs>
-          <w:tab w:val="num" w:pos="2880"/>
-        </w:tabs>
-        <w:ind w:left="2880" w:hanging="360"/>
-      </w:pPr>
-    </w:lvl>
-    <w:lvl w:ilvl="4" w:tentative="1">
-      <w:start w:val="1"/>
-      <w:numFmt w:val="decimal"/>
-      <w:lvlText w:val="%5."/>
-      <w:lvlJc w:val="left"/>
-      <w:pPr>
-        <w:tabs>
-          <w:tab w:val="num" w:pos="3600"/>
-        </w:tabs>
-        <w:ind w:left="3600" w:hanging="360"/>
-      </w:pPr>
-    </w:lvl>
-    <w:lvl w:ilvl="5" w:tentative="1">
-      <w:start w:val="1"/>
-      <w:numFmt w:val="decimal"/>
-      <w:lvlText w:val="%6."/>
-      <w:lvlJc w:val="left"/>
-      <w:pPr>
-        <w:tabs>
-          <w:tab w:val="num" w:pos="4320"/>
-        </w:tabs>
-        <w:ind w:left="4320" w:hanging="360"/>
-      </w:pPr>
-    </w:lvl>
-    <w:lvl w:ilvl="6" w:tentative="1">
-      <w:start w:val="1"/>
-      <w:numFmt w:val="decimal"/>
-      <w:lvlText w:val="%7."/>
-      <w:lvlJc w:val="left"/>
-      <w:pPr>
-        <w:tabs>
-          <w:tab w:val="num" w:pos="5040"/>
-        </w:tabs>
-        <w:ind w:left="5040" w:hanging="360"/>
-      </w:pPr>
-    </w:lvl>
-    <w:lvl w:ilvl="7" w:tentative="1">
-      <w:start w:val="1"/>
-      <w:numFmt w:val="decimal"/>
-      <w:lvlText w:val="%8."/>
-      <w:lvlJc w:val="left"/>
-      <w:pPr>
-        <w:tabs>
-          <w:tab w:val="num" w:pos="5760"/>
-        </w:tabs>
-        <w:ind w:left="5760" w:hanging="360"/>
-      </w:pPr>
-    </w:lvl>
-    <w:lvl w:ilvl="8" w:tentative="1">
-      <w:start w:val="1"/>
-      <w:numFmt w:val="decimal"/>
-      <w:lvlText w:val="%9."/>
-      <w:lvlJc w:val="left"/>
-      <w:pPr>
-        <w:tabs>
-          <w:tab w:val="num" w:pos="6480"/>
-        </w:tabs>
-        <w:ind w:left="6480" w:hanging="360"/>
-      </w:pPr>
-    </w:lvl>
-  </w:abstractNum>
-  <w:abstractNum w:abstractNumId="20" w15:restartNumberingAfterBreak="0">
-    <w:nsid w:val="697E5FFA"/>
-    <w:multiLevelType w:val="multilevel"/>
-    <w:tmpl w:val="712AB078"/>
+    <w:tmpl w:val="09C63D2C"/>
     <w:lvl w:ilvl="0">
       <w:start w:val="1"/>
       <w:numFmt w:val="bullet"/>
@@ -19906,10 +23407,10 @@
       </w:rPr>
     </w:lvl>
   </w:abstractNum>
-  <w:abstractNum w:abstractNumId="21" w15:restartNumberingAfterBreak="0">
-    <w:nsid w:val="78FE017C"/>
+  <w:abstractNum w:abstractNumId="20" w15:restartNumberingAfterBreak="0">
+    <w:nsid w:val="65292113"/>
     <w:multiLevelType w:val="multilevel"/>
-    <w:tmpl w:val="3780BAEC"/>
+    <w:tmpl w:val="FF5AD922"/>
     <w:lvl w:ilvl="0">
       <w:start w:val="1"/>
       <w:numFmt w:val="bullet"/>
@@ -20055,10 +23556,123 @@
       </w:rPr>
     </w:lvl>
   </w:abstractNum>
+  <w:abstractNum w:abstractNumId="21" w15:restartNumberingAfterBreak="0">
+    <w:nsid w:val="66245225"/>
+    <w:multiLevelType w:val="multilevel"/>
+    <w:tmpl w:val="1DDE4D9C"/>
+    <w:lvl w:ilvl="0">
+      <w:start w:val="1"/>
+      <w:numFmt w:val="decimal"/>
+      <w:lvlText w:val="%1."/>
+      <w:lvlJc w:val="left"/>
+      <w:pPr>
+        <w:tabs>
+          <w:tab w:val="num" w:pos="720"/>
+        </w:tabs>
+        <w:ind w:left="720" w:hanging="360"/>
+      </w:pPr>
+    </w:lvl>
+    <w:lvl w:ilvl="1" w:tentative="1">
+      <w:start w:val="1"/>
+      <w:numFmt w:val="decimal"/>
+      <w:lvlText w:val="%2."/>
+      <w:lvlJc w:val="left"/>
+      <w:pPr>
+        <w:tabs>
+          <w:tab w:val="num" w:pos="1440"/>
+        </w:tabs>
+        <w:ind w:left="1440" w:hanging="360"/>
+      </w:pPr>
+    </w:lvl>
+    <w:lvl w:ilvl="2" w:tentative="1">
+      <w:start w:val="1"/>
+      <w:numFmt w:val="decimal"/>
+      <w:lvlText w:val="%3."/>
+      <w:lvlJc w:val="left"/>
+      <w:pPr>
+        <w:tabs>
+          <w:tab w:val="num" w:pos="2160"/>
+        </w:tabs>
+        <w:ind w:left="2160" w:hanging="360"/>
+      </w:pPr>
+    </w:lvl>
+    <w:lvl w:ilvl="3" w:tentative="1">
+      <w:start w:val="1"/>
+      <w:numFmt w:val="decimal"/>
+      <w:lvlText w:val="%4."/>
+      <w:lvlJc w:val="left"/>
+      <w:pPr>
+        <w:tabs>
+          <w:tab w:val="num" w:pos="2880"/>
+        </w:tabs>
+        <w:ind w:left="2880" w:hanging="360"/>
+      </w:pPr>
+    </w:lvl>
+    <w:lvl w:ilvl="4" w:tentative="1">
+      <w:start w:val="1"/>
+      <w:numFmt w:val="decimal"/>
+      <w:lvlText w:val="%5."/>
+      <w:lvlJc w:val="left"/>
+      <w:pPr>
+        <w:tabs>
+          <w:tab w:val="num" w:pos="3600"/>
+        </w:tabs>
+        <w:ind w:left="3600" w:hanging="360"/>
+      </w:pPr>
+    </w:lvl>
+    <w:lvl w:ilvl="5" w:tentative="1">
+      <w:start w:val="1"/>
+      <w:numFmt w:val="decimal"/>
+      <w:lvlText w:val="%6."/>
+      <w:lvlJc w:val="left"/>
+      <w:pPr>
+        <w:tabs>
+          <w:tab w:val="num" w:pos="4320"/>
+        </w:tabs>
+        <w:ind w:left="4320" w:hanging="360"/>
+      </w:pPr>
+    </w:lvl>
+    <w:lvl w:ilvl="6" w:tentative="1">
+      <w:start w:val="1"/>
+      <w:numFmt w:val="decimal"/>
+      <w:lvlText w:val="%7."/>
+      <w:lvlJc w:val="left"/>
+      <w:pPr>
+        <w:tabs>
+          <w:tab w:val="num" w:pos="5040"/>
+        </w:tabs>
+        <w:ind w:left="5040" w:hanging="360"/>
+      </w:pPr>
+    </w:lvl>
+    <w:lvl w:ilvl="7" w:tentative="1">
+      <w:start w:val="1"/>
+      <w:numFmt w:val="decimal"/>
+      <w:lvlText w:val="%8."/>
+      <w:lvlJc w:val="left"/>
+      <w:pPr>
+        <w:tabs>
+          <w:tab w:val="num" w:pos="5760"/>
+        </w:tabs>
+        <w:ind w:left="5760" w:hanging="360"/>
+      </w:pPr>
+    </w:lvl>
+    <w:lvl w:ilvl="8" w:tentative="1">
+      <w:start w:val="1"/>
+      <w:numFmt w:val="decimal"/>
+      <w:lvlText w:val="%9."/>
+      <w:lvlJc w:val="left"/>
+      <w:pPr>
+        <w:tabs>
+          <w:tab w:val="num" w:pos="6480"/>
+        </w:tabs>
+        <w:ind w:left="6480" w:hanging="360"/>
+      </w:pPr>
+    </w:lvl>
+  </w:abstractNum>
   <w:abstractNum w:abstractNumId="22" w15:restartNumberingAfterBreak="0">
-    <w:nsid w:val="7DC11898"/>
+    <w:nsid w:val="697E5FFA"/>
     <w:multiLevelType w:val="multilevel"/>
-    <w:tmpl w:val="487ADF10"/>
+    <w:tmpl w:val="712AB078"/>
     <w:lvl w:ilvl="0">
       <w:start w:val="1"/>
       <w:numFmt w:val="bullet"/>
@@ -20205,9 +23819,9 @@
     </w:lvl>
   </w:abstractNum>
   <w:abstractNum w:abstractNumId="23" w15:restartNumberingAfterBreak="0">
-    <w:nsid w:val="7EFC6720"/>
+    <w:nsid w:val="70437F88"/>
     <w:multiLevelType w:val="multilevel"/>
-    <w:tmpl w:val="FB325354"/>
+    <w:tmpl w:val="A5286AC0"/>
     <w:lvl w:ilvl="0">
       <w:start w:val="1"/>
       <w:numFmt w:val="bullet"/>
@@ -20353,77 +23967,533 @@
       </w:rPr>
     </w:lvl>
   </w:abstractNum>
+  <w:abstractNum w:abstractNumId="24" w15:restartNumberingAfterBreak="0">
+    <w:nsid w:val="78FE017C"/>
+    <w:multiLevelType w:val="multilevel"/>
+    <w:tmpl w:val="3780BAEC"/>
+    <w:lvl w:ilvl="0">
+      <w:start w:val="1"/>
+      <w:numFmt w:val="bullet"/>
+      <w:lvlText w:val=""/>
+      <w:lvlJc w:val="left"/>
+      <w:pPr>
+        <w:tabs>
+          <w:tab w:val="num" w:pos="720"/>
+        </w:tabs>
+        <w:ind w:left="720" w:hanging="360"/>
+      </w:pPr>
+      <w:rPr>
+        <w:rFonts w:ascii="Symbol" w:hAnsi="Symbol" w:hint="default"/>
+        <w:sz w:val="20"/>
+      </w:rPr>
+    </w:lvl>
+    <w:lvl w:ilvl="1" w:tentative="1">
+      <w:start w:val="1"/>
+      <w:numFmt w:val="bullet"/>
+      <w:lvlText w:val="o"/>
+      <w:lvlJc w:val="left"/>
+      <w:pPr>
+        <w:tabs>
+          <w:tab w:val="num" w:pos="1440"/>
+        </w:tabs>
+        <w:ind w:left="1440" w:hanging="360"/>
+      </w:pPr>
+      <w:rPr>
+        <w:rFonts w:ascii="Courier New" w:hAnsi="Courier New" w:hint="default"/>
+        <w:sz w:val="20"/>
+      </w:rPr>
+    </w:lvl>
+    <w:lvl w:ilvl="2" w:tentative="1">
+      <w:start w:val="1"/>
+      <w:numFmt w:val="bullet"/>
+      <w:lvlText w:val=""/>
+      <w:lvlJc w:val="left"/>
+      <w:pPr>
+        <w:tabs>
+          <w:tab w:val="num" w:pos="2160"/>
+        </w:tabs>
+        <w:ind w:left="2160" w:hanging="360"/>
+      </w:pPr>
+      <w:rPr>
+        <w:rFonts w:ascii="Wingdings" w:hAnsi="Wingdings" w:hint="default"/>
+        <w:sz w:val="20"/>
+      </w:rPr>
+    </w:lvl>
+    <w:lvl w:ilvl="3" w:tentative="1">
+      <w:start w:val="1"/>
+      <w:numFmt w:val="bullet"/>
+      <w:lvlText w:val=""/>
+      <w:lvlJc w:val="left"/>
+      <w:pPr>
+        <w:tabs>
+          <w:tab w:val="num" w:pos="2880"/>
+        </w:tabs>
+        <w:ind w:left="2880" w:hanging="360"/>
+      </w:pPr>
+      <w:rPr>
+        <w:rFonts w:ascii="Wingdings" w:hAnsi="Wingdings" w:hint="default"/>
+        <w:sz w:val="20"/>
+      </w:rPr>
+    </w:lvl>
+    <w:lvl w:ilvl="4" w:tentative="1">
+      <w:start w:val="1"/>
+      <w:numFmt w:val="bullet"/>
+      <w:lvlText w:val=""/>
+      <w:lvlJc w:val="left"/>
+      <w:pPr>
+        <w:tabs>
+          <w:tab w:val="num" w:pos="3600"/>
+        </w:tabs>
+        <w:ind w:left="3600" w:hanging="360"/>
+      </w:pPr>
+      <w:rPr>
+        <w:rFonts w:ascii="Wingdings" w:hAnsi="Wingdings" w:hint="default"/>
+        <w:sz w:val="20"/>
+      </w:rPr>
+    </w:lvl>
+    <w:lvl w:ilvl="5" w:tentative="1">
+      <w:start w:val="1"/>
+      <w:numFmt w:val="bullet"/>
+      <w:lvlText w:val=""/>
+      <w:lvlJc w:val="left"/>
+      <w:pPr>
+        <w:tabs>
+          <w:tab w:val="num" w:pos="4320"/>
+        </w:tabs>
+        <w:ind w:left="4320" w:hanging="360"/>
+      </w:pPr>
+      <w:rPr>
+        <w:rFonts w:ascii="Wingdings" w:hAnsi="Wingdings" w:hint="default"/>
+        <w:sz w:val="20"/>
+      </w:rPr>
+    </w:lvl>
+    <w:lvl w:ilvl="6" w:tentative="1">
+      <w:start w:val="1"/>
+      <w:numFmt w:val="bullet"/>
+      <w:lvlText w:val=""/>
+      <w:lvlJc w:val="left"/>
+      <w:pPr>
+        <w:tabs>
+          <w:tab w:val="num" w:pos="5040"/>
+        </w:tabs>
+        <w:ind w:left="5040" w:hanging="360"/>
+      </w:pPr>
+      <w:rPr>
+        <w:rFonts w:ascii="Wingdings" w:hAnsi="Wingdings" w:hint="default"/>
+        <w:sz w:val="20"/>
+      </w:rPr>
+    </w:lvl>
+    <w:lvl w:ilvl="7" w:tentative="1">
+      <w:start w:val="1"/>
+      <w:numFmt w:val="bullet"/>
+      <w:lvlText w:val=""/>
+      <w:lvlJc w:val="left"/>
+      <w:pPr>
+        <w:tabs>
+          <w:tab w:val="num" w:pos="5760"/>
+        </w:tabs>
+        <w:ind w:left="5760" w:hanging="360"/>
+      </w:pPr>
+      <w:rPr>
+        <w:rFonts w:ascii="Wingdings" w:hAnsi="Wingdings" w:hint="default"/>
+        <w:sz w:val="20"/>
+      </w:rPr>
+    </w:lvl>
+    <w:lvl w:ilvl="8" w:tentative="1">
+      <w:start w:val="1"/>
+      <w:numFmt w:val="bullet"/>
+      <w:lvlText w:val=""/>
+      <w:lvlJc w:val="left"/>
+      <w:pPr>
+        <w:tabs>
+          <w:tab w:val="num" w:pos="6480"/>
+        </w:tabs>
+        <w:ind w:left="6480" w:hanging="360"/>
+      </w:pPr>
+      <w:rPr>
+        <w:rFonts w:ascii="Wingdings" w:hAnsi="Wingdings" w:hint="default"/>
+        <w:sz w:val="20"/>
+      </w:rPr>
+    </w:lvl>
+  </w:abstractNum>
+  <w:abstractNum w:abstractNumId="25" w15:restartNumberingAfterBreak="0">
+    <w:nsid w:val="7DC11898"/>
+    <w:multiLevelType w:val="multilevel"/>
+    <w:tmpl w:val="487ADF10"/>
+    <w:lvl w:ilvl="0">
+      <w:start w:val="1"/>
+      <w:numFmt w:val="bullet"/>
+      <w:lvlText w:val=""/>
+      <w:lvlJc w:val="left"/>
+      <w:pPr>
+        <w:tabs>
+          <w:tab w:val="num" w:pos="720"/>
+        </w:tabs>
+        <w:ind w:left="720" w:hanging="360"/>
+      </w:pPr>
+      <w:rPr>
+        <w:rFonts w:ascii="Symbol" w:hAnsi="Symbol" w:hint="default"/>
+        <w:sz w:val="20"/>
+      </w:rPr>
+    </w:lvl>
+    <w:lvl w:ilvl="1" w:tentative="1">
+      <w:start w:val="1"/>
+      <w:numFmt w:val="bullet"/>
+      <w:lvlText w:val="o"/>
+      <w:lvlJc w:val="left"/>
+      <w:pPr>
+        <w:tabs>
+          <w:tab w:val="num" w:pos="1440"/>
+        </w:tabs>
+        <w:ind w:left="1440" w:hanging="360"/>
+      </w:pPr>
+      <w:rPr>
+        <w:rFonts w:ascii="Courier New" w:hAnsi="Courier New" w:hint="default"/>
+        <w:sz w:val="20"/>
+      </w:rPr>
+    </w:lvl>
+    <w:lvl w:ilvl="2" w:tentative="1">
+      <w:start w:val="1"/>
+      <w:numFmt w:val="bullet"/>
+      <w:lvlText w:val=""/>
+      <w:lvlJc w:val="left"/>
+      <w:pPr>
+        <w:tabs>
+          <w:tab w:val="num" w:pos="2160"/>
+        </w:tabs>
+        <w:ind w:left="2160" w:hanging="360"/>
+      </w:pPr>
+      <w:rPr>
+        <w:rFonts w:ascii="Wingdings" w:hAnsi="Wingdings" w:hint="default"/>
+        <w:sz w:val="20"/>
+      </w:rPr>
+    </w:lvl>
+    <w:lvl w:ilvl="3" w:tentative="1">
+      <w:start w:val="1"/>
+      <w:numFmt w:val="bullet"/>
+      <w:lvlText w:val=""/>
+      <w:lvlJc w:val="left"/>
+      <w:pPr>
+        <w:tabs>
+          <w:tab w:val="num" w:pos="2880"/>
+        </w:tabs>
+        <w:ind w:left="2880" w:hanging="360"/>
+      </w:pPr>
+      <w:rPr>
+        <w:rFonts w:ascii="Wingdings" w:hAnsi="Wingdings" w:hint="default"/>
+        <w:sz w:val="20"/>
+      </w:rPr>
+    </w:lvl>
+    <w:lvl w:ilvl="4" w:tentative="1">
+      <w:start w:val="1"/>
+      <w:numFmt w:val="bullet"/>
+      <w:lvlText w:val=""/>
+      <w:lvlJc w:val="left"/>
+      <w:pPr>
+        <w:tabs>
+          <w:tab w:val="num" w:pos="3600"/>
+        </w:tabs>
+        <w:ind w:left="3600" w:hanging="360"/>
+      </w:pPr>
+      <w:rPr>
+        <w:rFonts w:ascii="Wingdings" w:hAnsi="Wingdings" w:hint="default"/>
+        <w:sz w:val="20"/>
+      </w:rPr>
+    </w:lvl>
+    <w:lvl w:ilvl="5" w:tentative="1">
+      <w:start w:val="1"/>
+      <w:numFmt w:val="bullet"/>
+      <w:lvlText w:val=""/>
+      <w:lvlJc w:val="left"/>
+      <w:pPr>
+        <w:tabs>
+          <w:tab w:val="num" w:pos="4320"/>
+        </w:tabs>
+        <w:ind w:left="4320" w:hanging="360"/>
+      </w:pPr>
+      <w:rPr>
+        <w:rFonts w:ascii="Wingdings" w:hAnsi="Wingdings" w:hint="default"/>
+        <w:sz w:val="20"/>
+      </w:rPr>
+    </w:lvl>
+    <w:lvl w:ilvl="6" w:tentative="1">
+      <w:start w:val="1"/>
+      <w:numFmt w:val="bullet"/>
+      <w:lvlText w:val=""/>
+      <w:lvlJc w:val="left"/>
+      <w:pPr>
+        <w:tabs>
+          <w:tab w:val="num" w:pos="5040"/>
+        </w:tabs>
+        <w:ind w:left="5040" w:hanging="360"/>
+      </w:pPr>
+      <w:rPr>
+        <w:rFonts w:ascii="Wingdings" w:hAnsi="Wingdings" w:hint="default"/>
+        <w:sz w:val="20"/>
+      </w:rPr>
+    </w:lvl>
+    <w:lvl w:ilvl="7" w:tentative="1">
+      <w:start w:val="1"/>
+      <w:numFmt w:val="bullet"/>
+      <w:lvlText w:val=""/>
+      <w:lvlJc w:val="left"/>
+      <w:pPr>
+        <w:tabs>
+          <w:tab w:val="num" w:pos="5760"/>
+        </w:tabs>
+        <w:ind w:left="5760" w:hanging="360"/>
+      </w:pPr>
+      <w:rPr>
+        <w:rFonts w:ascii="Wingdings" w:hAnsi="Wingdings" w:hint="default"/>
+        <w:sz w:val="20"/>
+      </w:rPr>
+    </w:lvl>
+    <w:lvl w:ilvl="8" w:tentative="1">
+      <w:start w:val="1"/>
+      <w:numFmt w:val="bullet"/>
+      <w:lvlText w:val=""/>
+      <w:lvlJc w:val="left"/>
+      <w:pPr>
+        <w:tabs>
+          <w:tab w:val="num" w:pos="6480"/>
+        </w:tabs>
+        <w:ind w:left="6480" w:hanging="360"/>
+      </w:pPr>
+      <w:rPr>
+        <w:rFonts w:ascii="Wingdings" w:hAnsi="Wingdings" w:hint="default"/>
+        <w:sz w:val="20"/>
+      </w:rPr>
+    </w:lvl>
+  </w:abstractNum>
+  <w:abstractNum w:abstractNumId="26" w15:restartNumberingAfterBreak="0">
+    <w:nsid w:val="7EFC6720"/>
+    <w:multiLevelType w:val="multilevel"/>
+    <w:tmpl w:val="FB325354"/>
+    <w:lvl w:ilvl="0">
+      <w:start w:val="1"/>
+      <w:numFmt w:val="bullet"/>
+      <w:lvlText w:val=""/>
+      <w:lvlJc w:val="left"/>
+      <w:pPr>
+        <w:tabs>
+          <w:tab w:val="num" w:pos="720"/>
+        </w:tabs>
+        <w:ind w:left="720" w:hanging="360"/>
+      </w:pPr>
+      <w:rPr>
+        <w:rFonts w:ascii="Symbol" w:hAnsi="Symbol" w:hint="default"/>
+        <w:sz w:val="20"/>
+      </w:rPr>
+    </w:lvl>
+    <w:lvl w:ilvl="1" w:tentative="1">
+      <w:start w:val="1"/>
+      <w:numFmt w:val="bullet"/>
+      <w:lvlText w:val="o"/>
+      <w:lvlJc w:val="left"/>
+      <w:pPr>
+        <w:tabs>
+          <w:tab w:val="num" w:pos="1440"/>
+        </w:tabs>
+        <w:ind w:left="1440" w:hanging="360"/>
+      </w:pPr>
+      <w:rPr>
+        <w:rFonts w:ascii="Courier New" w:hAnsi="Courier New" w:hint="default"/>
+        <w:sz w:val="20"/>
+      </w:rPr>
+    </w:lvl>
+    <w:lvl w:ilvl="2" w:tentative="1">
+      <w:start w:val="1"/>
+      <w:numFmt w:val="bullet"/>
+      <w:lvlText w:val=""/>
+      <w:lvlJc w:val="left"/>
+      <w:pPr>
+        <w:tabs>
+          <w:tab w:val="num" w:pos="2160"/>
+        </w:tabs>
+        <w:ind w:left="2160" w:hanging="360"/>
+      </w:pPr>
+      <w:rPr>
+        <w:rFonts w:ascii="Wingdings" w:hAnsi="Wingdings" w:hint="default"/>
+        <w:sz w:val="20"/>
+      </w:rPr>
+    </w:lvl>
+    <w:lvl w:ilvl="3" w:tentative="1">
+      <w:start w:val="1"/>
+      <w:numFmt w:val="bullet"/>
+      <w:lvlText w:val=""/>
+      <w:lvlJc w:val="left"/>
+      <w:pPr>
+        <w:tabs>
+          <w:tab w:val="num" w:pos="2880"/>
+        </w:tabs>
+        <w:ind w:left="2880" w:hanging="360"/>
+      </w:pPr>
+      <w:rPr>
+        <w:rFonts w:ascii="Wingdings" w:hAnsi="Wingdings" w:hint="default"/>
+        <w:sz w:val="20"/>
+      </w:rPr>
+    </w:lvl>
+    <w:lvl w:ilvl="4" w:tentative="1">
+      <w:start w:val="1"/>
+      <w:numFmt w:val="bullet"/>
+      <w:lvlText w:val=""/>
+      <w:lvlJc w:val="left"/>
+      <w:pPr>
+        <w:tabs>
+          <w:tab w:val="num" w:pos="3600"/>
+        </w:tabs>
+        <w:ind w:left="3600" w:hanging="360"/>
+      </w:pPr>
+      <w:rPr>
+        <w:rFonts w:ascii="Wingdings" w:hAnsi="Wingdings" w:hint="default"/>
+        <w:sz w:val="20"/>
+      </w:rPr>
+    </w:lvl>
+    <w:lvl w:ilvl="5" w:tentative="1">
+      <w:start w:val="1"/>
+      <w:numFmt w:val="bullet"/>
+      <w:lvlText w:val=""/>
+      <w:lvlJc w:val="left"/>
+      <w:pPr>
+        <w:tabs>
+          <w:tab w:val="num" w:pos="4320"/>
+        </w:tabs>
+        <w:ind w:left="4320" w:hanging="360"/>
+      </w:pPr>
+      <w:rPr>
+        <w:rFonts w:ascii="Wingdings" w:hAnsi="Wingdings" w:hint="default"/>
+        <w:sz w:val="20"/>
+      </w:rPr>
+    </w:lvl>
+    <w:lvl w:ilvl="6" w:tentative="1">
+      <w:start w:val="1"/>
+      <w:numFmt w:val="bullet"/>
+      <w:lvlText w:val=""/>
+      <w:lvlJc w:val="left"/>
+      <w:pPr>
+        <w:tabs>
+          <w:tab w:val="num" w:pos="5040"/>
+        </w:tabs>
+        <w:ind w:left="5040" w:hanging="360"/>
+      </w:pPr>
+      <w:rPr>
+        <w:rFonts w:ascii="Wingdings" w:hAnsi="Wingdings" w:hint="default"/>
+        <w:sz w:val="20"/>
+      </w:rPr>
+    </w:lvl>
+    <w:lvl w:ilvl="7" w:tentative="1">
+      <w:start w:val="1"/>
+      <w:numFmt w:val="bullet"/>
+      <w:lvlText w:val=""/>
+      <w:lvlJc w:val="left"/>
+      <w:pPr>
+        <w:tabs>
+          <w:tab w:val="num" w:pos="5760"/>
+        </w:tabs>
+        <w:ind w:left="5760" w:hanging="360"/>
+      </w:pPr>
+      <w:rPr>
+        <w:rFonts w:ascii="Wingdings" w:hAnsi="Wingdings" w:hint="default"/>
+        <w:sz w:val="20"/>
+      </w:rPr>
+    </w:lvl>
+    <w:lvl w:ilvl="8" w:tentative="1">
+      <w:start w:val="1"/>
+      <w:numFmt w:val="bullet"/>
+      <w:lvlText w:val=""/>
+      <w:lvlJc w:val="left"/>
+      <w:pPr>
+        <w:tabs>
+          <w:tab w:val="num" w:pos="6480"/>
+        </w:tabs>
+        <w:ind w:left="6480" w:hanging="360"/>
+      </w:pPr>
+      <w:rPr>
+        <w:rFonts w:ascii="Wingdings" w:hAnsi="Wingdings" w:hint="default"/>
+        <w:sz w:val="20"/>
+      </w:rPr>
+    </w:lvl>
+  </w:abstractNum>
   <w:num w:numId="1">
+    <w:abstractNumId w:val="10"/>
+  </w:num>
+  <w:num w:numId="2">
+    <w:abstractNumId w:val="16"/>
+  </w:num>
+  <w:num w:numId="3">
+    <w:abstractNumId w:val="25"/>
+  </w:num>
+  <w:num w:numId="4">
+    <w:abstractNumId w:val="22"/>
+  </w:num>
+  <w:num w:numId="5">
+    <w:abstractNumId w:val="8"/>
+  </w:num>
+  <w:num w:numId="6">
     <w:abstractNumId w:val="9"/>
   </w:num>
-  <w:num w:numId="2">
+  <w:num w:numId="7">
+    <w:abstractNumId w:val="6"/>
+  </w:num>
+  <w:num w:numId="8">
+    <w:abstractNumId w:val="3"/>
+  </w:num>
+  <w:num w:numId="9">
+    <w:abstractNumId w:val="4"/>
+  </w:num>
+  <w:num w:numId="10">
+    <w:abstractNumId w:val="19"/>
+  </w:num>
+  <w:num w:numId="11">
+    <w:abstractNumId w:val="5"/>
+  </w:num>
+  <w:num w:numId="12">
+    <w:abstractNumId w:val="13"/>
+  </w:num>
+  <w:num w:numId="13">
+    <w:abstractNumId w:val="18"/>
+  </w:num>
+  <w:num w:numId="14">
+    <w:abstractNumId w:val="24"/>
+  </w:num>
+  <w:num w:numId="15">
+    <w:abstractNumId w:val="1"/>
+  </w:num>
+  <w:num w:numId="16">
+    <w:abstractNumId w:val="7"/>
+  </w:num>
+  <w:num w:numId="17">
+    <w:abstractNumId w:val="20"/>
+  </w:num>
+  <w:num w:numId="18">
+    <w:abstractNumId w:val="11"/>
+  </w:num>
+  <w:num w:numId="19">
+    <w:abstractNumId w:val="12"/>
+  </w:num>
+  <w:num w:numId="20">
     <w:abstractNumId w:val="15"/>
   </w:num>
-  <w:num w:numId="3">
-    <w:abstractNumId w:val="22"/>
+  <w:num w:numId="21">
+    <w:abstractNumId w:val="26"/>
   </w:num>
-  <w:num w:numId="4">
-    <w:abstractNumId w:val="20"/>
-  </w:num>
-  <w:num w:numId="5">
-    <w:abstractNumId w:val="7"/>
-  </w:num>
-  <w:num w:numId="6">
-    <w:abstractNumId w:val="8"/>
-  </w:num>
-  <w:num w:numId="7">
-    <w:abstractNumId w:val="5"/>
-  </w:num>
-  <w:num w:numId="8">
+  <w:num w:numId="22">
     <w:abstractNumId w:val="2"/>
   </w:num>
-  <w:num w:numId="9">
-    <w:abstractNumId w:val="3"/>
+  <w:num w:numId="23">
+    <w:abstractNumId w:val="14"/>
   </w:num>
-  <w:num w:numId="10">
-    <w:abstractNumId w:val="17"/>
-  </w:num>
-  <w:num w:numId="11">
-    <w:abstractNumId w:val="4"/>
-  </w:num>
-  <w:num w:numId="12">
-    <w:abstractNumId w:val="12"/>
-  </w:num>
-  <w:num w:numId="13">
-    <w:abstractNumId w:val="16"/>
-  </w:num>
-  <w:num w:numId="14">
+  <w:num w:numId="24">
     <w:abstractNumId w:val="21"/>
   </w:num>
-  <w:num w:numId="15">
+  <w:num w:numId="25">
     <w:abstractNumId w:val="0"/>
   </w:num>
-  <w:num w:numId="16">
-    <w:abstractNumId w:val="6"/>
-  </w:num>
-  <w:num w:numId="17">
-    <w:abstractNumId w:val="18"/>
-  </w:num>
-  <w:num w:numId="18">
-    <w:abstractNumId w:val="10"/>
-  </w:num>
-  <w:num w:numId="19">
-    <w:abstractNumId w:val="11"/>
-  </w:num>
-  <w:num w:numId="20">
-    <w:abstractNumId w:val="14"/>
-  </w:num>
-  <w:num w:numId="21">
+  <w:num w:numId="26">
     <w:abstractNumId w:val="23"/>
   </w:num>
-  <w:num w:numId="22">
-    <w:abstractNumId w:val="1"/>
-  </w:num>
-  <w:num w:numId="23">
-    <w:abstractNumId w:val="13"/>
-  </w:num>
-  <w:num w:numId="24">
-    <w:abstractNumId w:val="19"/>
+  <w:num w:numId="27">
+    <w:abstractNumId w:val="17"/>
   </w:num>
 </w:numbering>
 </file>
@@ -21166,6 +25236,11 @@
       <w:szCs w:val="28"/>
     </w:rPr>
   </w:style>
+  <w:style w:type="character" w:customStyle="1" w:styleId="hljs-params">
+    <w:name w:val="hljs-params"/>
+    <w:basedOn w:val="a0"/>
+    <w:rsid w:val="004E7404"/>
+  </w:style>
 </w:styles>
 </file>
 

--- a/Asp.NetCoreExperiment/Orleans/Orleans.docx
+++ b/Asp.NetCoreExperiment/Orleans/Orleans.docx
@@ -11745,7 +11745,34 @@
           <w:sz w:val="21"/>
           <w:szCs w:val="21"/>
         </w:rPr>
-        <w:t>用于创建周期性的颗粒行为，不需要跨越多个激活（颗粒的实例化）。它基本上与标准相同。</w:t>
+        <w:t>用于创建周期性的颗粒行为，不需要跨越多个激活（</w:t>
+      </w:r>
+      <w:r>
+        <w:rPr>
+          <w:rFonts w:ascii="Segoe UI" w:hAnsi="Segoe UI" w:cs="Segoe UI" w:hint="eastAsia"/>
+          <w:color w:val="333333"/>
+          <w:sz w:val="21"/>
+          <w:szCs w:val="21"/>
+        </w:rPr>
+        <w:t>Gra</w:t>
+      </w:r>
+      <w:r>
+        <w:rPr>
+          <w:rFonts w:ascii="Segoe UI" w:hAnsi="Segoe UI" w:cs="Segoe UI"/>
+          <w:color w:val="333333"/>
+          <w:sz w:val="21"/>
+          <w:szCs w:val="21"/>
+        </w:rPr>
+        <w:t>in</w:t>
+      </w:r>
+      <w:r>
+        <w:rPr>
+          <w:rFonts w:ascii="Segoe UI" w:hAnsi="Segoe UI" w:cs="Segoe UI"/>
+          <w:color w:val="333333"/>
+          <w:sz w:val="21"/>
+          <w:szCs w:val="21"/>
+        </w:rPr>
+        <w:t>的实例化）。它基本上与标准相同。</w:t>
       </w:r>
       <w:r>
         <w:rPr>
@@ -11776,7 +11803,36 @@
           <w:sz w:val="21"/>
           <w:szCs w:val="21"/>
         </w:rPr>
-        <w:t>类。此外，它在运行的颗粒激活中受到单线程执行保证。</w:t>
+        <w:t>类。此外，它在运行的</w:t>
+      </w:r>
+      <w:r>
+        <w:rPr>
+          <w:rFonts w:ascii="Segoe UI" w:hAnsi="Segoe UI" w:cs="Segoe UI" w:hint="eastAsia"/>
+          <w:color w:val="333333"/>
+          <w:sz w:val="21"/>
+          <w:szCs w:val="21"/>
+        </w:rPr>
+        <w:t>G</w:t>
+      </w:r>
+      <w:r>
+        <w:rPr>
+          <w:rFonts w:ascii="Segoe UI" w:hAnsi="Segoe UI" w:cs="Segoe UI"/>
+          <w:color w:val="333333"/>
+          <w:sz w:val="21"/>
+          <w:szCs w:val="21"/>
+        </w:rPr>
+        <w:t>rain</w:t>
+      </w:r>
+      <w:bookmarkStart w:id="0" w:name="_GoBack"/>
+      <w:bookmarkEnd w:id="0"/>
+      <w:r>
+        <w:rPr>
+          <w:rFonts w:ascii="Segoe UI" w:hAnsi="Segoe UI" w:cs="Segoe UI"/>
+          <w:color w:val="333333"/>
+          <w:sz w:val="21"/>
+          <w:szCs w:val="21"/>
+        </w:rPr>
+        <w:t>激活中受到单线程执行保证。</w:t>
       </w:r>
     </w:p>
     <w:p>
@@ -14023,7 +14079,7 @@
           <w:sz w:val="21"/>
           <w:szCs w:val="21"/>
         </w:rPr>
-        <w:t>帐户</w:t>
+        <w:t>帐</w:t>
       </w:r>
       <w:proofErr w:type="gramEnd"/>
       <w:r>
@@ -14033,7 +14089,7 @@
           <w:sz w:val="21"/>
           <w:szCs w:val="21"/>
         </w:rPr>
-        <w:t>或</w:t>
+        <w:t>户或</w:t>
       </w:r>
       <w:r>
         <w:rPr>
@@ -14278,7 +14334,6 @@
       <w:pPr>
         <w:pStyle w:val="3"/>
       </w:pPr>
-      <w:bookmarkStart w:id="0" w:name="_GoBack"/>
       <w:r>
         <w:t>提</w:t>
       </w:r>
@@ -14291,7 +14346,6 @@
         <w:t>醒用法</w:t>
       </w:r>
     </w:p>
-    <w:bookmarkEnd w:id="0"/>
     <w:p>
       <w:pPr>
         <w:pStyle w:val="a5"/>
@@ -18386,56 +18440,18 @@
         </w:rPr>
         <w:t>程序的可扩展性模型使编程模型与各种现有排队技术兼容并可在其中移植，例如</w:t>
       </w:r>
-      <w:r>
-        <w:rPr>
-          <w:rStyle w:val="a6"/>
-          <w:rFonts w:ascii="Segoe UI" w:hAnsi="Segoe UI" w:cs="Segoe UI"/>
-          <w:color w:val="337AB7"/>
-          <w:szCs w:val="21"/>
-          <w:shd w:val="clear" w:color="auto" w:fill="FFFFFF"/>
-        </w:rPr>
-        <w:fldChar w:fldCharType="begin"/>
-      </w:r>
-      <w:r>
-        <w:rPr>
-          <w:rStyle w:val="a6"/>
-          <w:rFonts w:ascii="Segoe UI" w:hAnsi="Segoe UI" w:cs="Segoe UI"/>
-          <w:color w:val="337AB7"/>
-          <w:szCs w:val="21"/>
-          <w:shd w:val="clear" w:color="auto" w:fill="FFFFFF"/>
-        </w:rPr>
-        <w:instrText xml:space="preserve"> HYPERLINK "http://azure.microsoft.com/en-us/services/event-hubs/" </w:instrText>
-      </w:r>
-      <w:r>
-        <w:rPr>
-          <w:rStyle w:val="a6"/>
-          <w:rFonts w:ascii="Segoe UI" w:hAnsi="Segoe UI" w:cs="Segoe UI"/>
-          <w:color w:val="337AB7"/>
-          <w:szCs w:val="21"/>
-          <w:shd w:val="clear" w:color="auto" w:fill="FFFFFF"/>
-        </w:rPr>
-        <w:fldChar w:fldCharType="separate"/>
-      </w:r>
-      <w:r>
-        <w:rPr>
-          <w:rStyle w:val="a6"/>
-          <w:rFonts w:ascii="Segoe UI" w:hAnsi="Segoe UI" w:cs="Segoe UI"/>
-          <w:color w:val="337AB7"/>
-          <w:szCs w:val="21"/>
-          <w:shd w:val="clear" w:color="auto" w:fill="FFFFFF"/>
-        </w:rPr>
-        <w:t>Event Hub</w:t>
-      </w:r>
-      <w:r>
-        <w:rPr>
-          <w:rStyle w:val="a6"/>
-          <w:rFonts w:ascii="Segoe UI" w:hAnsi="Segoe UI" w:cs="Segoe UI"/>
-          <w:color w:val="337AB7"/>
-          <w:szCs w:val="21"/>
-          <w:shd w:val="clear" w:color="auto" w:fill="FFFFFF"/>
-        </w:rPr>
-        <w:fldChar w:fldCharType="end"/>
-      </w:r>
+      <w:hyperlink r:id="rId6" w:history="1">
+        <w:r>
+          <w:rPr>
+            <w:rStyle w:val="a6"/>
+            <w:rFonts w:ascii="Segoe UI" w:hAnsi="Segoe UI" w:cs="Segoe UI"/>
+            <w:color w:val="337AB7"/>
+            <w:szCs w:val="21"/>
+            <w:shd w:val="clear" w:color="auto" w:fill="FFFFFF"/>
+          </w:rPr>
+          <w:t>Event Hub</w:t>
+        </w:r>
+      </w:hyperlink>
       <w:r>
         <w:rPr>
           <w:rFonts w:ascii="Segoe UI" w:hAnsi="Segoe UI" w:cs="Segoe UI"/>
@@ -19477,7 +19493,7 @@
         </w:rPr>
         <w:t>处理逻辑的表达方式无动于衷。它可以表示为数据流（例如，通过</w:t>
       </w:r>
-      <w:hyperlink r:id="rId6" w:history="1">
+      <w:hyperlink r:id="rId7" w:history="1">
         <w:r>
           <w:rPr>
             <w:rStyle w:val="a6"/>
@@ -19518,7 +19534,7 @@
         </w:rPr>
         <w:t>使用</w:t>
       </w:r>
-      <w:hyperlink r:id="rId7" w:history="1">
+      <w:hyperlink r:id="rId8" w:history="1">
         <w:r>
           <w:rPr>
             <w:rStyle w:val="a6"/>

--- a/Asp.NetCoreExperiment/Orleans/Orleans.docx
+++ b/Asp.NetCoreExperiment/Orleans/Orleans.docx
@@ -2269,7 +2269,25 @@
           <w:kern w:val="0"/>
           <w:szCs w:val="21"/>
         </w:rPr>
-        <w:t>运行时透明地完成了谷物的逻辑身份到其物理位置的转换以及相应的消息路由。应用程序代码与</w:t>
+        <w:t>运行时透明地完成了</w:t>
+      </w:r>
+      <w:r>
+        <w:rPr>
+          <w:rFonts w:ascii="Segoe UI" w:eastAsia="宋体" w:hAnsi="Segoe UI" w:cs="Segoe UI"/>
+          <w:color w:val="333333"/>
+          <w:kern w:val="0"/>
+          <w:szCs w:val="21"/>
+        </w:rPr>
+        <w:t>Grain</w:t>
+      </w:r>
+      <w:r>
+        <w:rPr>
+          <w:rFonts w:ascii="Segoe UI" w:eastAsia="宋体" w:hAnsi="Segoe UI" w:cs="Segoe UI"/>
+          <w:color w:val="333333"/>
+          <w:kern w:val="0"/>
+          <w:szCs w:val="21"/>
+        </w:rPr>
+        <w:t>的逻辑身份到其物理位置的转换以及相应的消息路由。应用程序代码与</w:t>
       </w:r>
       <w:r>
         <w:rPr>
@@ -8356,14 +8374,25 @@
         </w:rPr>
         <w:t>包括</w:t>
       </w:r>
-      <w:r>
-        <w:rPr>
-          <w:rFonts w:ascii="Segoe UI" w:hAnsi="Segoe UI" w:cs="Segoe UI"/>
-          <w:color w:val="333333"/>
-          <w:szCs w:val="21"/>
-          <w:shd w:val="clear" w:color="auto" w:fill="FFFFFF"/>
-        </w:rPr>
-        <w:t xml:space="preserve">GCP </w:t>
+      <w:proofErr w:type="spellStart"/>
+      <w:r>
+        <w:rPr>
+          <w:rFonts w:ascii="Segoe UI" w:hAnsi="Segoe UI" w:cs="Segoe UI"/>
+          <w:color w:val="333333"/>
+          <w:szCs w:val="21"/>
+          <w:shd w:val="clear" w:color="auto" w:fill="FFFFFF"/>
+        </w:rPr>
+        <w:t>GCP</w:t>
+      </w:r>
+      <w:proofErr w:type="spellEnd"/>
+      <w:r>
+        <w:rPr>
+          <w:rFonts w:ascii="Segoe UI" w:hAnsi="Segoe UI" w:cs="Segoe UI"/>
+          <w:color w:val="333333"/>
+          <w:szCs w:val="21"/>
+          <w:shd w:val="clear" w:color="auto" w:fill="FFFFFF"/>
+        </w:rPr>
+        <w:t xml:space="preserve"> </w:t>
       </w:r>
       <w:proofErr w:type="spellStart"/>
       <w:r>
@@ -10720,7 +10749,25 @@
           <w:kern w:val="0"/>
           <w:szCs w:val="21"/>
         </w:rPr>
-        <w:t>类型。因此，谷物的完整身份是由</w:t>
+        <w:t>类型。因此，</w:t>
+      </w:r>
+      <w:r>
+        <w:rPr>
+          <w:rFonts w:ascii="Segoe UI" w:eastAsia="宋体" w:hAnsi="Segoe UI" w:cs="Segoe UI"/>
+          <w:color w:val="333333"/>
+          <w:kern w:val="0"/>
+          <w:szCs w:val="21"/>
+        </w:rPr>
+        <w:t>Grain</w:t>
+      </w:r>
+      <w:r>
+        <w:rPr>
+          <w:rFonts w:ascii="Segoe UI" w:eastAsia="宋体" w:hAnsi="Segoe UI" w:cs="Segoe UI"/>
+          <w:color w:val="333333"/>
+          <w:kern w:val="0"/>
+          <w:szCs w:val="21"/>
+        </w:rPr>
+        <w:t>的完整身份是由</w:t>
       </w:r>
       <w:r>
         <w:rPr>
@@ -11195,7 +11242,25 @@
           <w:kern w:val="0"/>
           <w:szCs w:val="21"/>
         </w:rPr>
-        <w:t>从谷物代码中检索主键：</w:t>
+        <w:t>从</w:t>
+      </w:r>
+      <w:r>
+        <w:rPr>
+          <w:rFonts w:ascii="Segoe UI" w:eastAsia="宋体" w:hAnsi="Segoe UI" w:cs="Segoe UI"/>
+          <w:color w:val="333333"/>
+          <w:kern w:val="0"/>
+          <w:szCs w:val="21"/>
+        </w:rPr>
+        <w:t>Grain</w:t>
+      </w:r>
+      <w:r>
+        <w:rPr>
+          <w:rFonts w:ascii="Segoe UI" w:eastAsia="宋体" w:hAnsi="Segoe UI" w:cs="Segoe UI"/>
+          <w:color w:val="333333"/>
+          <w:kern w:val="0"/>
+          <w:szCs w:val="21"/>
+        </w:rPr>
+        <w:t>代码中检索主键：</w:t>
       </w:r>
     </w:p>
     <w:p>
@@ -11697,7 +11762,34 @@
           <w:sz w:val="21"/>
           <w:szCs w:val="21"/>
         </w:rPr>
-        <w:t>运行时提供了两种机制，称为计时器和提醒，使开发人员能够指定谷物的周期性行为。</w:t>
+        <w:t>运行时提供了两种机制，称为计时器和提醒，使开发人员能够指定</w:t>
+      </w:r>
+      <w:r>
+        <w:rPr>
+          <w:rFonts w:ascii="Segoe UI" w:hAnsi="Segoe UI" w:cs="Segoe UI" w:hint="eastAsia"/>
+          <w:color w:val="333333"/>
+          <w:sz w:val="21"/>
+          <w:szCs w:val="21"/>
+        </w:rPr>
+        <w:t>Gr</w:t>
+      </w:r>
+      <w:r>
+        <w:rPr>
+          <w:rFonts w:ascii="Segoe UI" w:hAnsi="Segoe UI" w:cs="Segoe UI"/>
+          <w:color w:val="333333"/>
+          <w:sz w:val="21"/>
+          <w:szCs w:val="21"/>
+        </w:rPr>
+        <w:t>ain</w:t>
+      </w:r>
+      <w:r>
+        <w:rPr>
+          <w:rFonts w:ascii="Segoe UI" w:hAnsi="Segoe UI" w:cs="Segoe UI"/>
+          <w:color w:val="333333"/>
+          <w:sz w:val="21"/>
+          <w:szCs w:val="21"/>
+        </w:rPr>
+        <w:t>的周期性行为。</w:t>
       </w:r>
     </w:p>
     <w:p>
@@ -11823,8 +11915,6 @@
         </w:rPr>
         <w:t>rain</w:t>
       </w:r>
-      <w:bookmarkStart w:id="0" w:name="_GoBack"/>
-      <w:bookmarkEnd w:id="0"/>
       <w:r>
         <w:rPr>
           <w:rFonts w:ascii="Segoe UI" w:hAnsi="Segoe UI" w:cs="Segoe UI"/>
@@ -12839,7 +12929,31 @@
           <w:color w:val="333333"/>
           <w:szCs w:val="21"/>
         </w:rPr>
-        <w:t>提醒与谷物相关，而不是任何特定的活化。</w:t>
+        <w:t>提醒与</w:t>
+      </w:r>
+      <w:r>
+        <w:rPr>
+          <w:rFonts w:ascii="Segoe UI" w:hAnsi="Segoe UI" w:cs="Segoe UI" w:hint="eastAsia"/>
+          <w:color w:val="333333"/>
+          <w:szCs w:val="21"/>
+        </w:rPr>
+        <w:t>G</w:t>
+      </w:r>
+      <w:r>
+        <w:rPr>
+          <w:rFonts w:ascii="Segoe UI" w:hAnsi="Segoe UI" w:cs="Segoe UI"/>
+          <w:color w:val="333333"/>
+          <w:szCs w:val="21"/>
+        </w:rPr>
+        <w:t>rain</w:t>
+      </w:r>
+      <w:r>
+        <w:rPr>
+          <w:rFonts w:ascii="Segoe UI" w:hAnsi="Segoe UI" w:cs="Segoe UI"/>
+          <w:color w:val="333333"/>
+          <w:szCs w:val="21"/>
+        </w:rPr>
+        <w:t>相关，而不是任何特定的活化。</w:t>
       </w:r>
     </w:p>
     <w:p>
@@ -12864,7 +12978,103 @@
           <w:color w:val="333333"/>
           <w:szCs w:val="21"/>
         </w:rPr>
-        <w:t>如果谷物没有与之关联的激活并且提醒滴答，则将创建一个谷物。例如：如果激活变为空闲且被停用，则与相同颗粒相关联的提醒将在下一个滴答时重新激活颗粒。</w:t>
+        <w:t>如果</w:t>
+      </w:r>
+      <w:r>
+        <w:rPr>
+          <w:rFonts w:ascii="Segoe UI" w:hAnsi="Segoe UI" w:cs="Segoe UI" w:hint="eastAsia"/>
+          <w:color w:val="333333"/>
+          <w:szCs w:val="21"/>
+        </w:rPr>
+        <w:t>G</w:t>
+      </w:r>
+      <w:r>
+        <w:rPr>
+          <w:rFonts w:ascii="Segoe UI" w:hAnsi="Segoe UI" w:cs="Segoe UI"/>
+          <w:color w:val="333333"/>
+          <w:szCs w:val="21"/>
+        </w:rPr>
+        <w:t>rain</w:t>
+      </w:r>
+      <w:r>
+        <w:rPr>
+          <w:rFonts w:ascii="Segoe UI" w:hAnsi="Segoe UI" w:cs="Segoe UI"/>
+          <w:color w:val="333333"/>
+          <w:szCs w:val="21"/>
+        </w:rPr>
+        <w:t>没有与之关联的激活并且提醒滴答，则将创建一个</w:t>
+      </w:r>
+      <w:r>
+        <w:rPr>
+          <w:rFonts w:ascii="Segoe UI" w:hAnsi="Segoe UI" w:cs="Segoe UI" w:hint="eastAsia"/>
+          <w:color w:val="333333"/>
+          <w:szCs w:val="21"/>
+        </w:rPr>
+        <w:t>G</w:t>
+      </w:r>
+      <w:r>
+        <w:rPr>
+          <w:rFonts w:ascii="Segoe UI" w:hAnsi="Segoe UI" w:cs="Segoe UI"/>
+          <w:color w:val="333333"/>
+          <w:szCs w:val="21"/>
+        </w:rPr>
+        <w:t>rain</w:t>
+      </w:r>
+      <w:r>
+        <w:rPr>
+          <w:rFonts w:ascii="Segoe UI" w:hAnsi="Segoe UI" w:cs="Segoe UI"/>
+          <w:color w:val="333333"/>
+          <w:szCs w:val="21"/>
+        </w:rPr>
+        <w:t>。例如：如果激活变为空闲且被停用，则与相同</w:t>
+      </w:r>
+      <w:r>
+        <w:rPr>
+          <w:rFonts w:ascii="Segoe UI" w:hAnsi="Segoe UI" w:cs="Segoe UI" w:hint="eastAsia"/>
+          <w:color w:val="333333"/>
+          <w:szCs w:val="21"/>
+        </w:rPr>
+        <w:t>G</w:t>
+      </w:r>
+      <w:r>
+        <w:rPr>
+          <w:rFonts w:ascii="Segoe UI" w:hAnsi="Segoe UI" w:cs="Segoe UI"/>
+          <w:color w:val="333333"/>
+          <w:szCs w:val="21"/>
+        </w:rPr>
+        <w:t>rain</w:t>
+      </w:r>
+      <w:r>
+        <w:rPr>
+          <w:rFonts w:ascii="Segoe UI" w:hAnsi="Segoe UI" w:cs="Segoe UI"/>
+          <w:color w:val="333333"/>
+          <w:szCs w:val="21"/>
+        </w:rPr>
+        <w:t>相关联的提醒将在下一个滴答时重新激活</w:t>
+      </w:r>
+      <w:r>
+        <w:rPr>
+          <w:rFonts w:ascii="Segoe UI" w:hAnsi="Segoe UI" w:cs="Segoe UI" w:hint="eastAsia"/>
+          <w:color w:val="333333"/>
+          <w:szCs w:val="21"/>
+        </w:rPr>
+        <w:t>G</w:t>
+      </w:r>
+      <w:r>
+        <w:rPr>
+          <w:rFonts w:ascii="Segoe UI" w:hAnsi="Segoe UI" w:cs="Segoe UI"/>
+          <w:color w:val="333333"/>
+          <w:szCs w:val="21"/>
+        </w:rPr>
+        <w:t>rain</w:t>
+      </w:r>
+      <w:r>
+        <w:rPr>
+          <w:rFonts w:ascii="Segoe UI" w:hAnsi="Segoe UI" w:cs="Segoe UI"/>
+          <w:color w:val="333333"/>
+          <w:szCs w:val="21"/>
+        </w:rPr>
+        <w:t>。</w:t>
       </w:r>
     </w:p>
     <w:p>
@@ -12889,7 +13099,31 @@
           <w:color w:val="333333"/>
           <w:szCs w:val="21"/>
         </w:rPr>
-        <w:t>提醒通过消息传递，并且与所有其他谷物方法具有相同的交错语义。</w:t>
+        <w:t>提醒通过消息传递，并且与所有其他</w:t>
+      </w:r>
+      <w:r>
+        <w:rPr>
+          <w:rFonts w:ascii="Segoe UI" w:hAnsi="Segoe UI" w:cs="Segoe UI" w:hint="eastAsia"/>
+          <w:color w:val="333333"/>
+          <w:szCs w:val="21"/>
+        </w:rPr>
+        <w:t>G</w:t>
+      </w:r>
+      <w:r>
+        <w:rPr>
+          <w:rFonts w:ascii="Segoe UI" w:hAnsi="Segoe UI" w:cs="Segoe UI"/>
+          <w:color w:val="333333"/>
+          <w:szCs w:val="21"/>
+        </w:rPr>
+        <w:t>rain</w:t>
+      </w:r>
+      <w:r>
+        <w:rPr>
+          <w:rFonts w:ascii="Segoe UI" w:hAnsi="Segoe UI" w:cs="Segoe UI"/>
+          <w:color w:val="333333"/>
+          <w:szCs w:val="21"/>
+        </w:rPr>
+        <w:t>方法具有相同的交错语义。</w:t>
       </w:r>
     </w:p>
     <w:p>
@@ -13157,7 +13391,25 @@
           <w:rFonts w:ascii="Consolas" w:hAnsi="Consolas"/>
           <w:color w:val="DF5000"/>
         </w:rPr>
-        <w:t>"YOUR_CONNECTION_STRING_HERE"</w:t>
+        <w:t>"</w:t>
+      </w:r>
+      <w:proofErr w:type="spellStart"/>
+      <w:r>
+        <w:rPr>
+          <w:rStyle w:val="hljs-string"/>
+          <w:rFonts w:ascii="Consolas" w:hAnsi="Consolas"/>
+          <w:color w:val="DF5000"/>
+        </w:rPr>
+        <w:t>YOUR_CONNECTION_STRING_HERE</w:t>
+      </w:r>
+      <w:proofErr w:type="spellEnd"/>
+      <w:r>
+        <w:rPr>
+          <w:rStyle w:val="hljs-string"/>
+          <w:rFonts w:ascii="Consolas" w:hAnsi="Consolas"/>
+          <w:color w:val="DF5000"/>
+        </w:rPr>
+        <w:t>"</w:t>
       </w:r>
       <w:r>
         <w:rPr>
@@ -13556,7 +13808,25 @@
           <w:rFonts w:ascii="Consolas" w:hAnsi="Consolas"/>
           <w:color w:val="DF5000"/>
         </w:rPr>
-        <w:t>"YOUR_CONNECTION_STRING_HERE"</w:t>
+        <w:t>"</w:t>
+      </w:r>
+      <w:proofErr w:type="spellStart"/>
+      <w:r>
+        <w:rPr>
+          <w:rStyle w:val="hljs-string"/>
+          <w:rFonts w:ascii="Consolas" w:hAnsi="Consolas"/>
+          <w:color w:val="DF5000"/>
+        </w:rPr>
+        <w:t>YOUR_CONNECTION_STRING_HERE</w:t>
+      </w:r>
+      <w:proofErr w:type="spellEnd"/>
+      <w:r>
+        <w:rPr>
+          <w:rStyle w:val="hljs-string"/>
+          <w:rFonts w:ascii="Consolas" w:hAnsi="Consolas"/>
+          <w:color w:val="DF5000"/>
+        </w:rPr>
+        <w:t>"</w:t>
       </w:r>
       <w:r>
         <w:rPr>
@@ -14365,7 +14635,34 @@
           <w:sz w:val="21"/>
           <w:szCs w:val="21"/>
         </w:rPr>
-        <w:t>使用提醒的谷物必须实现</w:t>
+        <w:t>使用提醒的</w:t>
+      </w:r>
+      <w:r>
+        <w:rPr>
+          <w:rFonts w:ascii="Segoe UI" w:hAnsi="Segoe UI" w:cs="Segoe UI" w:hint="eastAsia"/>
+          <w:color w:val="333333"/>
+          <w:sz w:val="21"/>
+          <w:szCs w:val="21"/>
+        </w:rPr>
+        <w:t>G</w:t>
+      </w:r>
+      <w:r>
+        <w:rPr>
+          <w:rFonts w:ascii="Segoe UI" w:hAnsi="Segoe UI" w:cs="Segoe UI"/>
+          <w:color w:val="333333"/>
+          <w:sz w:val="21"/>
+          <w:szCs w:val="21"/>
+        </w:rPr>
+        <w:t>rain</w:t>
+      </w:r>
+      <w:r>
+        <w:rPr>
+          <w:rFonts w:ascii="Segoe UI" w:hAnsi="Segoe UI" w:cs="Segoe UI"/>
+          <w:color w:val="333333"/>
+          <w:sz w:val="21"/>
+          <w:szCs w:val="21"/>
+        </w:rPr>
+        <w:t>必须实现</w:t>
       </w:r>
       <w:proofErr w:type="spellStart"/>
       <w:r>
@@ -15427,6 +15724,4151 @@
     </w:p>
     <w:p>
       <w:pPr>
+        <w:pStyle w:val="a5"/>
+        <w:shd w:val="clear" w:color="auto" w:fill="FFFFFF"/>
+        <w:spacing w:before="0" w:beforeAutospacing="0" w:after="150" w:afterAutospacing="0"/>
+        <w:rPr>
+          <w:rFonts w:ascii="Segoe UI" w:hAnsi="Segoe UI" w:cs="Segoe UI"/>
+          <w:color w:val="333333"/>
+          <w:sz w:val="21"/>
+          <w:szCs w:val="21"/>
+        </w:rPr>
+      </w:pPr>
+      <w:r>
+        <w:rPr>
+          <w:rFonts w:ascii="Segoe UI" w:hAnsi="Segoe UI" w:cs="Segoe UI"/>
+          <w:color w:val="333333"/>
+          <w:sz w:val="21"/>
+          <w:szCs w:val="21"/>
+        </w:rPr>
+        <w:t>在某些情况下，简单的消息</w:t>
+      </w:r>
+      <w:r>
+        <w:rPr>
+          <w:rFonts w:ascii="Segoe UI" w:hAnsi="Segoe UI" w:cs="Segoe UI"/>
+          <w:color w:val="333333"/>
+          <w:sz w:val="21"/>
+          <w:szCs w:val="21"/>
+        </w:rPr>
+        <w:t>/</w:t>
+      </w:r>
+      <w:r>
+        <w:rPr>
+          <w:rFonts w:ascii="Segoe UI" w:hAnsi="Segoe UI" w:cs="Segoe UI"/>
+          <w:color w:val="333333"/>
+          <w:sz w:val="21"/>
+          <w:szCs w:val="21"/>
+        </w:rPr>
+        <w:t>响应模式是不够的，客户端需要接收异步通知。例如，用户可能希望在朋友发布新的即时消息时得到通知。</w:t>
+      </w:r>
+    </w:p>
+    <w:p>
+      <w:pPr>
+        <w:pStyle w:val="a5"/>
+        <w:shd w:val="clear" w:color="auto" w:fill="FFFFFF"/>
+        <w:spacing w:before="0" w:beforeAutospacing="0" w:after="150" w:afterAutospacing="0"/>
+        <w:rPr>
+          <w:rFonts w:ascii="Segoe UI" w:hAnsi="Segoe UI" w:cs="Segoe UI"/>
+          <w:color w:val="333333"/>
+          <w:sz w:val="21"/>
+          <w:szCs w:val="21"/>
+        </w:rPr>
+      </w:pPr>
+      <w:r>
+        <w:rPr>
+          <w:rFonts w:ascii="Segoe UI" w:hAnsi="Segoe UI" w:cs="Segoe UI"/>
+          <w:color w:val="333333"/>
+          <w:sz w:val="21"/>
+          <w:szCs w:val="21"/>
+        </w:rPr>
+        <w:t>客户端观察者是一种允许异步通知客户端的机制。观察者是一个继承自的单向异步接口，</w:t>
+      </w:r>
+      <w:proofErr w:type="spellStart"/>
+      <w:r>
+        <w:rPr>
+          <w:rStyle w:val="HTML1"/>
+          <w:rFonts w:ascii="Consolas" w:hAnsi="Consolas"/>
+          <w:color w:val="C7254E"/>
+          <w:sz w:val="19"/>
+          <w:szCs w:val="19"/>
+          <w:shd w:val="clear" w:color="auto" w:fill="F9F2F4"/>
+        </w:rPr>
+        <w:t>IGrainObserver</w:t>
+      </w:r>
+      <w:proofErr w:type="spellEnd"/>
+      <w:r>
+        <w:rPr>
+          <w:rFonts w:ascii="Segoe UI" w:hAnsi="Segoe UI" w:cs="Segoe UI"/>
+          <w:color w:val="333333"/>
+          <w:sz w:val="21"/>
+          <w:szCs w:val="21"/>
+        </w:rPr>
+        <w:t>其所有方法都必须是无效的。</w:t>
+      </w:r>
+      <w:r>
+        <w:rPr>
+          <w:rFonts w:ascii="Segoe UI" w:hAnsi="Segoe UI" w:cs="Segoe UI" w:hint="eastAsia"/>
+          <w:color w:val="333333"/>
+          <w:sz w:val="21"/>
+          <w:szCs w:val="21"/>
+        </w:rPr>
+        <w:t>G</w:t>
+      </w:r>
+      <w:r>
+        <w:rPr>
+          <w:rFonts w:ascii="Segoe UI" w:hAnsi="Segoe UI" w:cs="Segoe UI"/>
+          <w:color w:val="333333"/>
+          <w:sz w:val="21"/>
+          <w:szCs w:val="21"/>
+        </w:rPr>
+        <w:t>rain</w:t>
+      </w:r>
+      <w:r>
+        <w:rPr>
+          <w:rFonts w:ascii="Segoe UI" w:hAnsi="Segoe UI" w:cs="Segoe UI"/>
+          <w:color w:val="333333"/>
+          <w:sz w:val="21"/>
+          <w:szCs w:val="21"/>
+        </w:rPr>
+        <w:t>通过像</w:t>
+      </w:r>
+      <w:r>
+        <w:rPr>
+          <w:rFonts w:ascii="Segoe UI" w:hAnsi="Segoe UI" w:cs="Segoe UI" w:hint="eastAsia"/>
+          <w:color w:val="333333"/>
+          <w:sz w:val="21"/>
+          <w:szCs w:val="21"/>
+        </w:rPr>
+        <w:t>G</w:t>
+      </w:r>
+      <w:r>
+        <w:rPr>
+          <w:rFonts w:ascii="Segoe UI" w:hAnsi="Segoe UI" w:cs="Segoe UI"/>
+          <w:color w:val="333333"/>
+          <w:sz w:val="21"/>
+          <w:szCs w:val="21"/>
+        </w:rPr>
+        <w:t>rain</w:t>
+      </w:r>
+      <w:r>
+        <w:rPr>
+          <w:rFonts w:ascii="Segoe UI" w:hAnsi="Segoe UI" w:cs="Segoe UI"/>
+          <w:color w:val="333333"/>
+          <w:sz w:val="21"/>
+          <w:szCs w:val="21"/>
+        </w:rPr>
+        <w:t>接口方法一样调用它</w:t>
+      </w:r>
+      <w:proofErr w:type="gramStart"/>
+      <w:r>
+        <w:rPr>
+          <w:rFonts w:ascii="Segoe UI" w:hAnsi="Segoe UI" w:cs="Segoe UI"/>
+          <w:color w:val="333333"/>
+          <w:sz w:val="21"/>
+          <w:szCs w:val="21"/>
+        </w:rPr>
+        <w:t>向观察</w:t>
+      </w:r>
+      <w:proofErr w:type="gramEnd"/>
+      <w:r>
+        <w:rPr>
+          <w:rFonts w:ascii="Segoe UI" w:hAnsi="Segoe UI" w:cs="Segoe UI"/>
+          <w:color w:val="333333"/>
+          <w:sz w:val="21"/>
+          <w:szCs w:val="21"/>
+        </w:rPr>
+        <w:t>者发送通知，除了它没有返回值，因此</w:t>
+      </w:r>
+      <w:r>
+        <w:rPr>
+          <w:rFonts w:ascii="Segoe UI" w:hAnsi="Segoe UI" w:cs="Segoe UI" w:hint="eastAsia"/>
+          <w:color w:val="333333"/>
+          <w:sz w:val="21"/>
+          <w:szCs w:val="21"/>
+        </w:rPr>
+        <w:t>G</w:t>
+      </w:r>
+      <w:r>
+        <w:rPr>
+          <w:rFonts w:ascii="Segoe UI" w:hAnsi="Segoe UI" w:cs="Segoe UI"/>
+          <w:color w:val="333333"/>
+          <w:sz w:val="21"/>
+          <w:szCs w:val="21"/>
+        </w:rPr>
+        <w:t>rain</w:t>
+      </w:r>
+      <w:r>
+        <w:rPr>
+          <w:rFonts w:ascii="Segoe UI" w:hAnsi="Segoe UI" w:cs="Segoe UI"/>
+          <w:color w:val="333333"/>
+          <w:sz w:val="21"/>
+          <w:szCs w:val="21"/>
+        </w:rPr>
+        <w:t>不需要依赖于结果。</w:t>
+      </w:r>
+      <w:r>
+        <w:rPr>
+          <w:rFonts w:ascii="Segoe UI" w:hAnsi="Segoe UI" w:cs="Segoe UI"/>
+          <w:color w:val="333333"/>
+          <w:sz w:val="21"/>
+          <w:szCs w:val="21"/>
+        </w:rPr>
+        <w:t>Orleans</w:t>
+      </w:r>
+      <w:r>
+        <w:rPr>
+          <w:rFonts w:ascii="Segoe UI" w:hAnsi="Segoe UI" w:cs="Segoe UI"/>
+          <w:color w:val="333333"/>
+          <w:sz w:val="21"/>
+          <w:szCs w:val="21"/>
+        </w:rPr>
+        <w:t>运行时将确保单向传递通知。发布此类通知的</w:t>
+      </w:r>
+      <w:r>
+        <w:rPr>
+          <w:rFonts w:ascii="Segoe UI" w:hAnsi="Segoe UI" w:cs="Segoe UI" w:hint="eastAsia"/>
+          <w:color w:val="333333"/>
+          <w:sz w:val="21"/>
+          <w:szCs w:val="21"/>
+        </w:rPr>
+        <w:t>G</w:t>
+      </w:r>
+      <w:r>
+        <w:rPr>
+          <w:rFonts w:ascii="Segoe UI" w:hAnsi="Segoe UI" w:cs="Segoe UI"/>
+          <w:color w:val="333333"/>
+          <w:sz w:val="21"/>
+          <w:szCs w:val="21"/>
+        </w:rPr>
+        <w:t>rain</w:t>
+      </w:r>
+      <w:r>
+        <w:rPr>
+          <w:rFonts w:ascii="Segoe UI" w:hAnsi="Segoe UI" w:cs="Segoe UI"/>
+          <w:color w:val="333333"/>
+          <w:sz w:val="21"/>
+          <w:szCs w:val="21"/>
+        </w:rPr>
+        <w:t>应提供添加或删除观察者的</w:t>
+      </w:r>
+      <w:r>
+        <w:rPr>
+          <w:rFonts w:ascii="Segoe UI" w:hAnsi="Segoe UI" w:cs="Segoe UI"/>
+          <w:color w:val="333333"/>
+          <w:sz w:val="21"/>
+          <w:szCs w:val="21"/>
+        </w:rPr>
+        <w:t>API</w:t>
+      </w:r>
+      <w:r>
+        <w:rPr>
+          <w:rFonts w:ascii="Segoe UI" w:hAnsi="Segoe UI" w:cs="Segoe UI"/>
+          <w:color w:val="333333"/>
+          <w:sz w:val="21"/>
+          <w:szCs w:val="21"/>
+        </w:rPr>
+        <w:t>。此外，通常可以方便地公开允许取消现有订阅的方法。</w:t>
+      </w:r>
+      <w:r>
+        <w:rPr>
+          <w:rFonts w:ascii="Segoe UI" w:hAnsi="Segoe UI" w:cs="Segoe UI"/>
+          <w:color w:val="333333"/>
+          <w:sz w:val="21"/>
+          <w:szCs w:val="21"/>
+        </w:rPr>
+        <w:t>Grain</w:t>
+      </w:r>
+      <w:r>
+        <w:rPr>
+          <w:rFonts w:ascii="Segoe UI" w:hAnsi="Segoe UI" w:cs="Segoe UI"/>
+          <w:color w:val="333333"/>
+          <w:sz w:val="21"/>
+          <w:szCs w:val="21"/>
+        </w:rPr>
+        <w:t>开发</w:t>
+      </w:r>
+      <w:r>
+        <w:rPr>
+          <w:rFonts w:ascii="Segoe UI" w:hAnsi="Segoe UI" w:cs="Segoe UI" w:hint="eastAsia"/>
+          <w:color w:val="333333"/>
+          <w:sz w:val="21"/>
+          <w:szCs w:val="21"/>
+        </w:rPr>
+        <w:t>者</w:t>
+      </w:r>
+      <w:r>
+        <w:rPr>
+          <w:rFonts w:ascii="Segoe UI" w:hAnsi="Segoe UI" w:cs="Segoe UI"/>
+          <w:color w:val="333333"/>
+          <w:sz w:val="21"/>
+          <w:szCs w:val="21"/>
+        </w:rPr>
+        <w:t>可以使用奥尔良</w:t>
+      </w:r>
+      <w:proofErr w:type="spellStart"/>
+      <w:r>
+        <w:rPr>
+          <w:rStyle w:val="HTML1"/>
+          <w:rFonts w:ascii="Consolas" w:hAnsi="Consolas"/>
+          <w:color w:val="C7254E"/>
+          <w:sz w:val="19"/>
+          <w:szCs w:val="19"/>
+          <w:shd w:val="clear" w:color="auto" w:fill="F9F2F4"/>
+        </w:rPr>
+        <w:t>ObserverSubscriptionManager</w:t>
+      </w:r>
+      <w:proofErr w:type="spellEnd"/>
+      <w:r>
+        <w:rPr>
+          <w:rStyle w:val="HTML1"/>
+          <w:rFonts w:ascii="Consolas" w:hAnsi="Consolas"/>
+          <w:color w:val="C7254E"/>
+          <w:sz w:val="19"/>
+          <w:szCs w:val="19"/>
+          <w:shd w:val="clear" w:color="auto" w:fill="F9F2F4"/>
+        </w:rPr>
+        <w:t>&lt;T&gt;</w:t>
+      </w:r>
+      <w:r>
+        <w:rPr>
+          <w:rFonts w:ascii="Segoe UI" w:hAnsi="Segoe UI" w:cs="Segoe UI"/>
+          <w:color w:val="333333"/>
+          <w:sz w:val="21"/>
+          <w:szCs w:val="21"/>
+        </w:rPr>
+        <w:t>通用类来简化观察到的</w:t>
+      </w:r>
+      <w:r>
+        <w:rPr>
+          <w:rFonts w:ascii="Segoe UI" w:hAnsi="Segoe UI" w:cs="Segoe UI"/>
+          <w:color w:val="333333"/>
+          <w:sz w:val="21"/>
+          <w:szCs w:val="21"/>
+        </w:rPr>
+        <w:t>Grain</w:t>
+      </w:r>
+      <w:r>
+        <w:rPr>
+          <w:rFonts w:ascii="Segoe UI" w:hAnsi="Segoe UI" w:cs="Segoe UI"/>
+          <w:color w:val="333333"/>
+          <w:sz w:val="21"/>
+          <w:szCs w:val="21"/>
+        </w:rPr>
+        <w:t>类型的开发。</w:t>
+      </w:r>
+    </w:p>
+    <w:p>
+      <w:pPr>
+        <w:pStyle w:val="a5"/>
+        <w:shd w:val="clear" w:color="auto" w:fill="FFFFFF"/>
+        <w:spacing w:before="0" w:beforeAutospacing="0" w:after="150" w:afterAutospacing="0"/>
+        <w:rPr>
+          <w:rFonts w:ascii="Segoe UI" w:hAnsi="Segoe UI" w:cs="Segoe UI"/>
+          <w:color w:val="333333"/>
+          <w:sz w:val="21"/>
+          <w:szCs w:val="21"/>
+        </w:rPr>
+      </w:pPr>
+      <w:r>
+        <w:rPr>
+          <w:rFonts w:ascii="Segoe UI" w:hAnsi="Segoe UI" w:cs="Segoe UI"/>
+          <w:color w:val="333333"/>
+          <w:sz w:val="21"/>
+          <w:szCs w:val="21"/>
+        </w:rPr>
+        <w:t>要订阅通知，客户端必须首先创建一个实现观察者接口的本地</w:t>
+      </w:r>
+      <w:r>
+        <w:rPr>
+          <w:rFonts w:ascii="Segoe UI" w:hAnsi="Segoe UI" w:cs="Segoe UI"/>
+          <w:color w:val="333333"/>
+          <w:sz w:val="21"/>
+          <w:szCs w:val="21"/>
+        </w:rPr>
+        <w:t>C</w:t>
+      </w:r>
+      <w:r>
+        <w:rPr>
+          <w:rFonts w:ascii="Segoe UI" w:hAnsi="Segoe UI" w:cs="Segoe UI"/>
+          <w:color w:val="333333"/>
+          <w:sz w:val="21"/>
+          <w:szCs w:val="21"/>
+        </w:rPr>
+        <w:t>＃对象。然后，它在观察</w:t>
+      </w:r>
+      <w:proofErr w:type="gramStart"/>
+      <w:r>
+        <w:rPr>
+          <w:rFonts w:ascii="Segoe UI" w:hAnsi="Segoe UI" w:cs="Segoe UI"/>
+          <w:color w:val="333333"/>
+          <w:sz w:val="21"/>
+          <w:szCs w:val="21"/>
+        </w:rPr>
+        <w:t>器工厂</w:t>
+      </w:r>
+      <w:proofErr w:type="gramEnd"/>
+      <w:r>
+        <w:rPr>
+          <w:rFonts w:ascii="Segoe UI" w:hAnsi="Segoe UI" w:cs="Segoe UI"/>
+          <w:color w:val="333333"/>
+          <w:sz w:val="21"/>
+          <w:szCs w:val="21"/>
+        </w:rPr>
+        <w:t>调用静态方法</w:t>
+      </w:r>
+      <w:proofErr w:type="spellStart"/>
+      <w:r>
+        <w:rPr>
+          <w:rStyle w:val="HTML1"/>
+          <w:rFonts w:ascii="Consolas" w:hAnsi="Consolas"/>
+          <w:color w:val="C7254E"/>
+          <w:sz w:val="19"/>
+          <w:szCs w:val="19"/>
+          <w:shd w:val="clear" w:color="auto" w:fill="F9F2F4"/>
+        </w:rPr>
+        <w:t>CreateObjectReference</w:t>
+      </w:r>
+      <w:proofErr w:type="spellEnd"/>
+      <w:r>
+        <w:rPr>
+          <w:rStyle w:val="HTML1"/>
+          <w:rFonts w:ascii="Consolas" w:hAnsi="Consolas"/>
+          <w:color w:val="C7254E"/>
+          <w:sz w:val="19"/>
+          <w:szCs w:val="19"/>
+          <w:shd w:val="clear" w:color="auto" w:fill="F9F2F4"/>
+        </w:rPr>
+        <w:t>()</w:t>
+      </w:r>
+      <w:r>
+        <w:rPr>
+          <w:rFonts w:ascii="Segoe UI" w:hAnsi="Segoe UI" w:cs="Segoe UI"/>
+          <w:color w:val="333333"/>
+          <w:sz w:val="21"/>
+          <w:szCs w:val="21"/>
+        </w:rPr>
+        <w:t>，将</w:t>
+      </w:r>
+      <w:r>
+        <w:rPr>
+          <w:rFonts w:ascii="Segoe UI" w:hAnsi="Segoe UI" w:cs="Segoe UI"/>
+          <w:color w:val="333333"/>
+          <w:sz w:val="21"/>
+          <w:szCs w:val="21"/>
+        </w:rPr>
+        <w:t>C</w:t>
+      </w:r>
+      <w:r>
+        <w:rPr>
+          <w:rFonts w:ascii="Segoe UI" w:hAnsi="Segoe UI" w:cs="Segoe UI"/>
+          <w:color w:val="333333"/>
+          <w:sz w:val="21"/>
+          <w:szCs w:val="21"/>
+        </w:rPr>
+        <w:t>＃对象转换为</w:t>
+      </w:r>
+      <w:r>
+        <w:rPr>
+          <w:rFonts w:ascii="Segoe UI" w:hAnsi="Segoe UI" w:cs="Segoe UI" w:hint="eastAsia"/>
+          <w:color w:val="333333"/>
+          <w:sz w:val="21"/>
+          <w:szCs w:val="21"/>
+        </w:rPr>
+        <w:t>Gr</w:t>
+      </w:r>
+      <w:r>
+        <w:rPr>
+          <w:rFonts w:ascii="Segoe UI" w:hAnsi="Segoe UI" w:cs="Segoe UI"/>
+          <w:color w:val="333333"/>
+          <w:sz w:val="21"/>
+          <w:szCs w:val="21"/>
+        </w:rPr>
+        <w:t>ain</w:t>
+      </w:r>
+      <w:r>
+        <w:rPr>
+          <w:rFonts w:ascii="Segoe UI" w:hAnsi="Segoe UI" w:cs="Segoe UI"/>
+          <w:color w:val="333333"/>
+          <w:sz w:val="21"/>
+          <w:szCs w:val="21"/>
+        </w:rPr>
+        <w:t>引用，然后可以将其传递给通知粒度上的预订方法。</w:t>
+      </w:r>
+    </w:p>
+    <w:p>
+      <w:pPr>
+        <w:pStyle w:val="a5"/>
+        <w:shd w:val="clear" w:color="auto" w:fill="FFFFFF"/>
+        <w:spacing w:before="0" w:beforeAutospacing="0" w:after="150" w:afterAutospacing="0"/>
+        <w:rPr>
+          <w:rFonts w:ascii="Segoe UI" w:hAnsi="Segoe UI" w:cs="Segoe UI"/>
+          <w:color w:val="333333"/>
+          <w:sz w:val="21"/>
+          <w:szCs w:val="21"/>
+        </w:rPr>
+      </w:pPr>
+      <w:r>
+        <w:rPr>
+          <w:rFonts w:ascii="Segoe UI" w:hAnsi="Segoe UI" w:cs="Segoe UI"/>
+          <w:color w:val="333333"/>
+          <w:sz w:val="21"/>
+          <w:szCs w:val="21"/>
+        </w:rPr>
+        <w:t>其他</w:t>
+      </w:r>
+      <w:r>
+        <w:rPr>
+          <w:rFonts w:ascii="Segoe UI" w:hAnsi="Segoe UI" w:cs="Segoe UI"/>
+          <w:color w:val="333333"/>
+          <w:sz w:val="21"/>
+          <w:szCs w:val="21"/>
+        </w:rPr>
+        <w:t>Grain</w:t>
+      </w:r>
+      <w:r>
+        <w:rPr>
+          <w:rFonts w:ascii="Segoe UI" w:hAnsi="Segoe UI" w:cs="Segoe UI"/>
+          <w:color w:val="333333"/>
+          <w:sz w:val="21"/>
+          <w:szCs w:val="21"/>
+        </w:rPr>
+        <w:t>也可以使用此模型来接收异步通知。与客户端订阅案例不同，订阅粒度只是将观察者接口实现</w:t>
+      </w:r>
+      <w:proofErr w:type="gramStart"/>
+      <w:r>
+        <w:rPr>
+          <w:rFonts w:ascii="Segoe UI" w:hAnsi="Segoe UI" w:cs="Segoe UI"/>
+          <w:color w:val="333333"/>
+          <w:sz w:val="21"/>
+          <w:szCs w:val="21"/>
+        </w:rPr>
+        <w:t>为构面</w:t>
+      </w:r>
+      <w:proofErr w:type="gramEnd"/>
+      <w:r>
+        <w:rPr>
+          <w:rFonts w:ascii="Segoe UI" w:hAnsi="Segoe UI" w:cs="Segoe UI"/>
+          <w:color w:val="333333"/>
+          <w:sz w:val="21"/>
+          <w:szCs w:val="21"/>
+        </w:rPr>
+        <w:t>，并将引用传递给自身（例如</w:t>
+      </w:r>
+      <w:proofErr w:type="spellStart"/>
+      <w:r>
+        <w:rPr>
+          <w:rStyle w:val="HTML1"/>
+          <w:rFonts w:ascii="Consolas" w:hAnsi="Consolas"/>
+          <w:color w:val="C7254E"/>
+          <w:sz w:val="19"/>
+          <w:szCs w:val="19"/>
+          <w:shd w:val="clear" w:color="auto" w:fill="F9F2F4"/>
+        </w:rPr>
+        <w:t>this.AsReference</w:t>
+      </w:r>
+      <w:proofErr w:type="spellEnd"/>
+      <w:r>
+        <w:rPr>
+          <w:rStyle w:val="HTML1"/>
+          <w:rFonts w:ascii="Consolas" w:hAnsi="Consolas"/>
+          <w:color w:val="C7254E"/>
+          <w:sz w:val="19"/>
+          <w:szCs w:val="19"/>
+          <w:shd w:val="clear" w:color="auto" w:fill="F9F2F4"/>
+        </w:rPr>
+        <w:t>&lt;</w:t>
+      </w:r>
+      <w:proofErr w:type="spellStart"/>
+      <w:r>
+        <w:rPr>
+          <w:rStyle w:val="HTML1"/>
+          <w:rFonts w:ascii="Consolas" w:hAnsi="Consolas"/>
+          <w:color w:val="C7254E"/>
+          <w:sz w:val="19"/>
+          <w:szCs w:val="19"/>
+          <w:shd w:val="clear" w:color="auto" w:fill="F9F2F4"/>
+        </w:rPr>
+        <w:t>IMyGrainObserverInterface</w:t>
+      </w:r>
+      <w:proofErr w:type="spellEnd"/>
+      <w:r>
+        <w:rPr>
+          <w:rStyle w:val="HTML1"/>
+          <w:rFonts w:ascii="Consolas" w:hAnsi="Consolas"/>
+          <w:color w:val="C7254E"/>
+          <w:sz w:val="19"/>
+          <w:szCs w:val="19"/>
+          <w:shd w:val="clear" w:color="auto" w:fill="F9F2F4"/>
+        </w:rPr>
+        <w:t>&gt;</w:t>
+      </w:r>
+      <w:r>
+        <w:rPr>
+          <w:rFonts w:ascii="Segoe UI" w:hAnsi="Segoe UI" w:cs="Segoe UI"/>
+          <w:color w:val="333333"/>
+          <w:sz w:val="21"/>
+          <w:szCs w:val="21"/>
+        </w:rPr>
+        <w:t>）。</w:t>
+      </w:r>
+    </w:p>
+    <w:p>
+      <w:pPr>
+        <w:pStyle w:val="3"/>
+      </w:pPr>
+      <w:r>
+        <w:t>代码示例</w:t>
+      </w:r>
+    </w:p>
+    <w:p>
+      <w:pPr>
+        <w:pStyle w:val="a5"/>
+        <w:shd w:val="clear" w:color="auto" w:fill="FFFFFF"/>
+        <w:spacing w:before="0" w:beforeAutospacing="0" w:after="150" w:afterAutospacing="0"/>
+        <w:rPr>
+          <w:rFonts w:ascii="Segoe UI" w:hAnsi="Segoe UI" w:cs="Segoe UI"/>
+          <w:color w:val="333333"/>
+          <w:sz w:val="21"/>
+          <w:szCs w:val="21"/>
+        </w:rPr>
+      </w:pPr>
+      <w:r>
+        <w:rPr>
+          <w:rFonts w:ascii="Segoe UI" w:hAnsi="Segoe UI" w:cs="Segoe UI"/>
+          <w:color w:val="333333"/>
+          <w:sz w:val="21"/>
+          <w:szCs w:val="21"/>
+        </w:rPr>
+        <w:t>让我们假设我们有一个定期向客户端发送消息的</w:t>
+      </w:r>
+      <w:r>
+        <w:rPr>
+          <w:rFonts w:ascii="Segoe UI" w:hAnsi="Segoe UI" w:cs="Segoe UI" w:hint="eastAsia"/>
+          <w:color w:val="333333"/>
+          <w:sz w:val="21"/>
+          <w:szCs w:val="21"/>
+        </w:rPr>
+        <w:t>Gr</w:t>
+      </w:r>
+      <w:r>
+        <w:rPr>
+          <w:rFonts w:ascii="Segoe UI" w:hAnsi="Segoe UI" w:cs="Segoe UI"/>
+          <w:color w:val="333333"/>
+          <w:sz w:val="21"/>
+          <w:szCs w:val="21"/>
+        </w:rPr>
+        <w:t>ain</w:t>
+      </w:r>
+      <w:r>
+        <w:rPr>
+          <w:rFonts w:ascii="Segoe UI" w:hAnsi="Segoe UI" w:cs="Segoe UI"/>
+          <w:color w:val="333333"/>
+          <w:sz w:val="21"/>
+          <w:szCs w:val="21"/>
+        </w:rPr>
+        <w:t>。为简单起见，我们示例中的消息将是一个字符串。我们首先在客户端上定义将接收消息的接口。</w:t>
+      </w:r>
+    </w:p>
+    <w:p>
+      <w:pPr>
+        <w:pStyle w:val="a5"/>
+        <w:shd w:val="clear" w:color="auto" w:fill="FFFFFF"/>
+        <w:spacing w:before="0" w:beforeAutospacing="0" w:after="150" w:afterAutospacing="0"/>
+        <w:rPr>
+          <w:rFonts w:ascii="Segoe UI" w:hAnsi="Segoe UI" w:cs="Segoe UI"/>
+          <w:color w:val="333333"/>
+          <w:sz w:val="21"/>
+          <w:szCs w:val="21"/>
+        </w:rPr>
+      </w:pPr>
+      <w:r>
+        <w:rPr>
+          <w:rFonts w:ascii="Segoe UI" w:hAnsi="Segoe UI" w:cs="Segoe UI"/>
+          <w:color w:val="333333"/>
+          <w:sz w:val="21"/>
+          <w:szCs w:val="21"/>
+        </w:rPr>
+        <w:t>界面看起来像这样</w:t>
+      </w:r>
+    </w:p>
+    <w:p>
+      <w:pPr>
+        <w:pStyle w:val="HTML"/>
+        <w:pBdr>
+          <w:top w:val="single" w:sz="6" w:space="7" w:color="CCCCCC"/>
+          <w:left w:val="single" w:sz="6" w:space="7" w:color="CCCCCC"/>
+          <w:bottom w:val="single" w:sz="6" w:space="7" w:color="CCCCCC"/>
+          <w:right w:val="single" w:sz="6" w:space="7" w:color="CCCCCC"/>
+        </w:pBdr>
+        <w:shd w:val="clear" w:color="auto" w:fill="F5F5F5"/>
+        <w:wordWrap w:val="0"/>
+        <w:spacing w:after="150"/>
+        <w:rPr>
+          <w:rStyle w:val="HTML1"/>
+          <w:rFonts w:ascii="Consolas" w:hAnsi="Consolas"/>
+          <w:color w:val="333333"/>
+        </w:rPr>
+      </w:pPr>
+      <w:r>
+        <w:rPr>
+          <w:rStyle w:val="hljs-keyword"/>
+          <w:rFonts w:ascii="Consolas" w:hAnsi="Consolas"/>
+          <w:color w:val="A71D5D"/>
+        </w:rPr>
+        <w:t>public</w:t>
+      </w:r>
+      <w:r>
+        <w:rPr>
+          <w:rStyle w:val="HTML1"/>
+          <w:rFonts w:ascii="Consolas" w:hAnsi="Consolas"/>
+          <w:color w:val="333333"/>
+        </w:rPr>
+        <w:t xml:space="preserve"> </w:t>
+      </w:r>
+      <w:r>
+        <w:rPr>
+          <w:rStyle w:val="hljs-keyword"/>
+          <w:rFonts w:ascii="Consolas" w:hAnsi="Consolas"/>
+          <w:color w:val="A71D5D"/>
+        </w:rPr>
+        <w:t>interface</w:t>
+      </w:r>
+      <w:r>
+        <w:rPr>
+          <w:rStyle w:val="HTML1"/>
+          <w:rFonts w:ascii="Consolas" w:hAnsi="Consolas"/>
+          <w:color w:val="333333"/>
+        </w:rPr>
+        <w:t xml:space="preserve"> </w:t>
+      </w:r>
+      <w:proofErr w:type="spellStart"/>
+      <w:proofErr w:type="gramStart"/>
+      <w:r>
+        <w:rPr>
+          <w:rStyle w:val="hljs-title"/>
+          <w:rFonts w:ascii="Consolas" w:hAnsi="Consolas"/>
+          <w:color w:val="795DA3"/>
+        </w:rPr>
+        <w:t>IChat</w:t>
+      </w:r>
+      <w:proofErr w:type="spellEnd"/>
+      <w:r>
+        <w:rPr>
+          <w:rStyle w:val="HTML1"/>
+          <w:rFonts w:ascii="Consolas" w:hAnsi="Consolas"/>
+          <w:color w:val="333333"/>
+        </w:rPr>
+        <w:t xml:space="preserve"> :</w:t>
+      </w:r>
+      <w:proofErr w:type="gramEnd"/>
+      <w:r>
+        <w:rPr>
+          <w:rStyle w:val="HTML1"/>
+          <w:rFonts w:ascii="Consolas" w:hAnsi="Consolas"/>
+          <w:color w:val="333333"/>
+        </w:rPr>
+        <w:t xml:space="preserve"> </w:t>
+      </w:r>
+      <w:proofErr w:type="spellStart"/>
+      <w:r>
+        <w:rPr>
+          <w:rStyle w:val="hljs-title"/>
+          <w:rFonts w:ascii="Consolas" w:hAnsi="Consolas"/>
+          <w:color w:val="795DA3"/>
+        </w:rPr>
+        <w:t>IGrainObserver</w:t>
+      </w:r>
+      <w:proofErr w:type="spellEnd"/>
+    </w:p>
+    <w:p>
+      <w:pPr>
+        <w:pStyle w:val="HTML"/>
+        <w:pBdr>
+          <w:top w:val="single" w:sz="6" w:space="7" w:color="CCCCCC"/>
+          <w:left w:val="single" w:sz="6" w:space="7" w:color="CCCCCC"/>
+          <w:bottom w:val="single" w:sz="6" w:space="7" w:color="CCCCCC"/>
+          <w:right w:val="single" w:sz="6" w:space="7" w:color="CCCCCC"/>
+        </w:pBdr>
+        <w:shd w:val="clear" w:color="auto" w:fill="F5F5F5"/>
+        <w:wordWrap w:val="0"/>
+        <w:spacing w:after="150"/>
+        <w:rPr>
+          <w:rStyle w:val="HTML1"/>
+          <w:rFonts w:ascii="Consolas" w:hAnsi="Consolas"/>
+          <w:color w:val="333333"/>
+        </w:rPr>
+      </w:pPr>
+      <w:r>
+        <w:rPr>
+          <w:rStyle w:val="HTML1"/>
+          <w:rFonts w:ascii="Consolas" w:hAnsi="Consolas"/>
+          <w:color w:val="333333"/>
+        </w:rPr>
+        <w:t>{</w:t>
+      </w:r>
+    </w:p>
+    <w:p>
+      <w:pPr>
+        <w:pStyle w:val="HTML"/>
+        <w:pBdr>
+          <w:top w:val="single" w:sz="6" w:space="7" w:color="CCCCCC"/>
+          <w:left w:val="single" w:sz="6" w:space="7" w:color="CCCCCC"/>
+          <w:bottom w:val="single" w:sz="6" w:space="7" w:color="CCCCCC"/>
+          <w:right w:val="single" w:sz="6" w:space="7" w:color="CCCCCC"/>
+        </w:pBdr>
+        <w:shd w:val="clear" w:color="auto" w:fill="F5F5F5"/>
+        <w:wordWrap w:val="0"/>
+        <w:spacing w:after="150"/>
+        <w:rPr>
+          <w:rStyle w:val="HTML1"/>
+          <w:rFonts w:ascii="Consolas" w:hAnsi="Consolas"/>
+          <w:color w:val="333333"/>
+        </w:rPr>
+      </w:pPr>
+      <w:r>
+        <w:rPr>
+          <w:rStyle w:val="HTML1"/>
+          <w:rFonts w:ascii="Consolas" w:hAnsi="Consolas"/>
+          <w:color w:val="333333"/>
+        </w:rPr>
+        <w:t xml:space="preserve">    </w:t>
+      </w:r>
+      <w:r>
+        <w:rPr>
+          <w:rStyle w:val="hljs-keyword"/>
+          <w:rFonts w:ascii="Consolas" w:hAnsi="Consolas"/>
+          <w:color w:val="A71D5D"/>
+        </w:rPr>
+        <w:t>void</w:t>
+      </w:r>
+      <w:r>
+        <w:rPr>
+          <w:rStyle w:val="hljs-function"/>
+          <w:rFonts w:ascii="Consolas" w:hAnsi="Consolas"/>
+          <w:color w:val="333333"/>
+        </w:rPr>
+        <w:t xml:space="preserve"> </w:t>
+      </w:r>
+      <w:proofErr w:type="spellStart"/>
+      <w:proofErr w:type="gramStart"/>
+      <w:r>
+        <w:rPr>
+          <w:rStyle w:val="hljs-title"/>
+          <w:rFonts w:ascii="Consolas" w:hAnsi="Consolas"/>
+          <w:color w:val="795DA3"/>
+        </w:rPr>
+        <w:t>ReceiveMessage</w:t>
+      </w:r>
+      <w:proofErr w:type="spellEnd"/>
+      <w:r>
+        <w:rPr>
+          <w:rStyle w:val="hljs-function"/>
+          <w:rFonts w:ascii="Consolas" w:hAnsi="Consolas"/>
+          <w:color w:val="333333"/>
+        </w:rPr>
+        <w:t>(</w:t>
+      </w:r>
+      <w:proofErr w:type="gramEnd"/>
+      <w:r>
+        <w:rPr>
+          <w:rStyle w:val="hljs-keyword"/>
+          <w:rFonts w:ascii="Consolas" w:hAnsi="Consolas"/>
+          <w:color w:val="A71D5D"/>
+        </w:rPr>
+        <w:t>string</w:t>
+      </w:r>
+      <w:r>
+        <w:rPr>
+          <w:rStyle w:val="hljs-params"/>
+          <w:rFonts w:ascii="Consolas" w:hAnsi="Consolas"/>
+          <w:color w:val="333333"/>
+        </w:rPr>
+        <w:t xml:space="preserve"> message</w:t>
+      </w:r>
+      <w:r>
+        <w:rPr>
+          <w:rStyle w:val="hljs-function"/>
+          <w:rFonts w:ascii="Consolas" w:hAnsi="Consolas"/>
+          <w:color w:val="333333"/>
+        </w:rPr>
+        <w:t>)</w:t>
+      </w:r>
+      <w:r>
+        <w:rPr>
+          <w:rStyle w:val="HTML1"/>
+          <w:rFonts w:ascii="Consolas" w:hAnsi="Consolas"/>
+          <w:color w:val="333333"/>
+        </w:rPr>
+        <w:t>;</w:t>
+      </w:r>
+    </w:p>
+    <w:p>
+      <w:pPr>
+        <w:pStyle w:val="HTML"/>
+        <w:pBdr>
+          <w:top w:val="single" w:sz="6" w:space="7" w:color="CCCCCC"/>
+          <w:left w:val="single" w:sz="6" w:space="7" w:color="CCCCCC"/>
+          <w:bottom w:val="single" w:sz="6" w:space="7" w:color="CCCCCC"/>
+          <w:right w:val="single" w:sz="6" w:space="7" w:color="CCCCCC"/>
+        </w:pBdr>
+        <w:shd w:val="clear" w:color="auto" w:fill="F5F5F5"/>
+        <w:wordWrap w:val="0"/>
+        <w:spacing w:after="150"/>
+        <w:rPr>
+          <w:rStyle w:val="HTML1"/>
+          <w:rFonts w:ascii="Consolas" w:hAnsi="Consolas"/>
+          <w:color w:val="333333"/>
+        </w:rPr>
+      </w:pPr>
+      <w:r>
+        <w:rPr>
+          <w:rStyle w:val="HTML1"/>
+          <w:rFonts w:ascii="Consolas" w:hAnsi="Consolas"/>
+          <w:color w:val="333333"/>
+        </w:rPr>
+        <w:t>}</w:t>
+      </w:r>
+    </w:p>
+    <w:p>
+      <w:pPr>
+        <w:pStyle w:val="a5"/>
+        <w:shd w:val="clear" w:color="auto" w:fill="FFFFFF"/>
+        <w:spacing w:before="0" w:beforeAutospacing="0" w:after="150" w:afterAutospacing="0"/>
+        <w:rPr>
+          <w:rFonts w:ascii="Segoe UI" w:hAnsi="Segoe UI" w:cs="Segoe UI"/>
+          <w:color w:val="333333"/>
+          <w:sz w:val="21"/>
+          <w:szCs w:val="21"/>
+        </w:rPr>
+      </w:pPr>
+      <w:r>
+        <w:rPr>
+          <w:rFonts w:ascii="Segoe UI" w:hAnsi="Segoe UI" w:cs="Segoe UI"/>
+          <w:color w:val="333333"/>
+          <w:sz w:val="21"/>
+          <w:szCs w:val="21"/>
+        </w:rPr>
+        <w:t>唯一特别的事情是接口应该继承</w:t>
+      </w:r>
+      <w:proofErr w:type="spellStart"/>
+      <w:r>
+        <w:rPr>
+          <w:rStyle w:val="HTML1"/>
+          <w:rFonts w:ascii="Consolas" w:hAnsi="Consolas"/>
+          <w:color w:val="C7254E"/>
+          <w:sz w:val="19"/>
+          <w:szCs w:val="19"/>
+          <w:shd w:val="clear" w:color="auto" w:fill="F9F2F4"/>
+        </w:rPr>
+        <w:t>IGrainObserver</w:t>
+      </w:r>
+      <w:proofErr w:type="spellEnd"/>
+      <w:r>
+        <w:rPr>
+          <w:rFonts w:ascii="Segoe UI" w:hAnsi="Segoe UI" w:cs="Segoe UI"/>
+          <w:color w:val="333333"/>
+          <w:sz w:val="21"/>
+          <w:szCs w:val="21"/>
+        </w:rPr>
+        <w:t>。现在任何想要观察这些消息的客户端都应该实现一个实现的类</w:t>
+      </w:r>
+      <w:proofErr w:type="spellStart"/>
+      <w:r>
+        <w:rPr>
+          <w:rStyle w:val="HTML1"/>
+          <w:rFonts w:ascii="Consolas" w:hAnsi="Consolas"/>
+          <w:color w:val="C7254E"/>
+          <w:sz w:val="19"/>
+          <w:szCs w:val="19"/>
+          <w:shd w:val="clear" w:color="auto" w:fill="F9F2F4"/>
+        </w:rPr>
+        <w:t>IChat</w:t>
+      </w:r>
+      <w:proofErr w:type="spellEnd"/>
+      <w:r>
+        <w:rPr>
+          <w:rFonts w:ascii="Segoe UI" w:hAnsi="Segoe UI" w:cs="Segoe UI"/>
+          <w:color w:val="333333"/>
+          <w:sz w:val="21"/>
+          <w:szCs w:val="21"/>
+        </w:rPr>
+        <w:t>。</w:t>
+      </w:r>
+    </w:p>
+    <w:p>
+      <w:pPr>
+        <w:pStyle w:val="a5"/>
+        <w:shd w:val="clear" w:color="auto" w:fill="FFFFFF"/>
+        <w:spacing w:before="0" w:beforeAutospacing="0" w:after="150" w:afterAutospacing="0"/>
+        <w:rPr>
+          <w:rFonts w:ascii="Segoe UI" w:hAnsi="Segoe UI" w:cs="Segoe UI"/>
+          <w:color w:val="333333"/>
+          <w:sz w:val="21"/>
+          <w:szCs w:val="21"/>
+        </w:rPr>
+      </w:pPr>
+      <w:r>
+        <w:rPr>
+          <w:rFonts w:ascii="Segoe UI" w:hAnsi="Segoe UI" w:cs="Segoe UI"/>
+          <w:color w:val="333333"/>
+          <w:sz w:val="21"/>
+          <w:szCs w:val="21"/>
+        </w:rPr>
+        <w:t>最简单的情况是这样的：</w:t>
+      </w:r>
+    </w:p>
+    <w:p>
+      <w:pPr>
+        <w:pStyle w:val="HTML"/>
+        <w:pBdr>
+          <w:top w:val="single" w:sz="6" w:space="7" w:color="CCCCCC"/>
+          <w:left w:val="single" w:sz="6" w:space="7" w:color="CCCCCC"/>
+          <w:bottom w:val="single" w:sz="6" w:space="7" w:color="CCCCCC"/>
+          <w:right w:val="single" w:sz="6" w:space="7" w:color="CCCCCC"/>
+        </w:pBdr>
+        <w:shd w:val="clear" w:color="auto" w:fill="F5F5F5"/>
+        <w:wordWrap w:val="0"/>
+        <w:spacing w:after="150"/>
+        <w:rPr>
+          <w:rStyle w:val="HTML1"/>
+          <w:rFonts w:ascii="Consolas" w:hAnsi="Consolas"/>
+          <w:color w:val="333333"/>
+        </w:rPr>
+      </w:pPr>
+      <w:r>
+        <w:rPr>
+          <w:rStyle w:val="hljs-keyword"/>
+          <w:rFonts w:ascii="Consolas" w:hAnsi="Consolas"/>
+          <w:color w:val="A71D5D"/>
+        </w:rPr>
+        <w:t>public</w:t>
+      </w:r>
+      <w:r>
+        <w:rPr>
+          <w:rStyle w:val="HTML1"/>
+          <w:rFonts w:ascii="Consolas" w:hAnsi="Consolas"/>
+          <w:color w:val="333333"/>
+        </w:rPr>
+        <w:t xml:space="preserve"> </w:t>
+      </w:r>
+      <w:r>
+        <w:rPr>
+          <w:rStyle w:val="hljs-keyword"/>
+          <w:rFonts w:ascii="Consolas" w:hAnsi="Consolas"/>
+          <w:color w:val="A71D5D"/>
+        </w:rPr>
+        <w:t>class</w:t>
+      </w:r>
+      <w:r>
+        <w:rPr>
+          <w:rStyle w:val="HTML1"/>
+          <w:rFonts w:ascii="Consolas" w:hAnsi="Consolas"/>
+          <w:color w:val="333333"/>
+        </w:rPr>
+        <w:t xml:space="preserve"> </w:t>
+      </w:r>
+      <w:proofErr w:type="gramStart"/>
+      <w:r>
+        <w:rPr>
+          <w:rStyle w:val="hljs-title"/>
+          <w:rFonts w:ascii="Consolas" w:hAnsi="Consolas"/>
+          <w:color w:val="795DA3"/>
+        </w:rPr>
+        <w:t>Chat</w:t>
+      </w:r>
+      <w:r>
+        <w:rPr>
+          <w:rStyle w:val="HTML1"/>
+          <w:rFonts w:ascii="Consolas" w:hAnsi="Consolas"/>
+          <w:color w:val="333333"/>
+        </w:rPr>
+        <w:t xml:space="preserve"> :</w:t>
+      </w:r>
+      <w:proofErr w:type="gramEnd"/>
+      <w:r>
+        <w:rPr>
+          <w:rStyle w:val="HTML1"/>
+          <w:rFonts w:ascii="Consolas" w:hAnsi="Consolas"/>
+          <w:color w:val="333333"/>
+        </w:rPr>
+        <w:t xml:space="preserve"> </w:t>
+      </w:r>
+      <w:proofErr w:type="spellStart"/>
+      <w:r>
+        <w:rPr>
+          <w:rStyle w:val="hljs-title"/>
+          <w:rFonts w:ascii="Consolas" w:hAnsi="Consolas"/>
+          <w:color w:val="795DA3"/>
+        </w:rPr>
+        <w:t>IChat</w:t>
+      </w:r>
+      <w:proofErr w:type="spellEnd"/>
+    </w:p>
+    <w:p>
+      <w:pPr>
+        <w:pStyle w:val="HTML"/>
+        <w:pBdr>
+          <w:top w:val="single" w:sz="6" w:space="7" w:color="CCCCCC"/>
+          <w:left w:val="single" w:sz="6" w:space="7" w:color="CCCCCC"/>
+          <w:bottom w:val="single" w:sz="6" w:space="7" w:color="CCCCCC"/>
+          <w:right w:val="single" w:sz="6" w:space="7" w:color="CCCCCC"/>
+        </w:pBdr>
+        <w:shd w:val="clear" w:color="auto" w:fill="F5F5F5"/>
+        <w:wordWrap w:val="0"/>
+        <w:spacing w:after="150"/>
+        <w:rPr>
+          <w:rStyle w:val="HTML1"/>
+          <w:rFonts w:ascii="Consolas" w:hAnsi="Consolas"/>
+          <w:color w:val="333333"/>
+        </w:rPr>
+      </w:pPr>
+      <w:r>
+        <w:rPr>
+          <w:rStyle w:val="HTML1"/>
+          <w:rFonts w:ascii="Consolas" w:hAnsi="Consolas"/>
+          <w:color w:val="333333"/>
+        </w:rPr>
+        <w:t>{</w:t>
+      </w:r>
+    </w:p>
+    <w:p>
+      <w:pPr>
+        <w:pStyle w:val="HTML"/>
+        <w:pBdr>
+          <w:top w:val="single" w:sz="6" w:space="7" w:color="CCCCCC"/>
+          <w:left w:val="single" w:sz="6" w:space="7" w:color="CCCCCC"/>
+          <w:bottom w:val="single" w:sz="6" w:space="7" w:color="CCCCCC"/>
+          <w:right w:val="single" w:sz="6" w:space="7" w:color="CCCCCC"/>
+        </w:pBdr>
+        <w:shd w:val="clear" w:color="auto" w:fill="F5F5F5"/>
+        <w:wordWrap w:val="0"/>
+        <w:spacing w:after="150"/>
+        <w:rPr>
+          <w:rStyle w:val="hljs-function"/>
+          <w:rFonts w:ascii="Consolas" w:hAnsi="Consolas"/>
+          <w:color w:val="333333"/>
+        </w:rPr>
+      </w:pPr>
+      <w:r>
+        <w:rPr>
+          <w:rStyle w:val="HTML1"/>
+          <w:rFonts w:ascii="Consolas" w:hAnsi="Consolas"/>
+          <w:color w:val="333333"/>
+        </w:rPr>
+        <w:t xml:space="preserve">    </w:t>
+      </w:r>
+      <w:r>
+        <w:rPr>
+          <w:rStyle w:val="hljs-keyword"/>
+          <w:rFonts w:ascii="Consolas" w:hAnsi="Consolas"/>
+          <w:color w:val="A71D5D"/>
+        </w:rPr>
+        <w:t>public</w:t>
+      </w:r>
+      <w:r>
+        <w:rPr>
+          <w:rStyle w:val="hljs-function"/>
+          <w:rFonts w:ascii="Consolas" w:hAnsi="Consolas"/>
+          <w:color w:val="333333"/>
+        </w:rPr>
+        <w:t xml:space="preserve"> </w:t>
+      </w:r>
+      <w:r>
+        <w:rPr>
+          <w:rStyle w:val="hljs-keyword"/>
+          <w:rFonts w:ascii="Consolas" w:hAnsi="Consolas"/>
+          <w:color w:val="A71D5D"/>
+        </w:rPr>
+        <w:t>void</w:t>
+      </w:r>
+      <w:r>
+        <w:rPr>
+          <w:rStyle w:val="hljs-function"/>
+          <w:rFonts w:ascii="Consolas" w:hAnsi="Consolas"/>
+          <w:color w:val="333333"/>
+        </w:rPr>
+        <w:t xml:space="preserve"> </w:t>
+      </w:r>
+      <w:proofErr w:type="spellStart"/>
+      <w:proofErr w:type="gramStart"/>
+      <w:r>
+        <w:rPr>
+          <w:rStyle w:val="hljs-title"/>
+          <w:rFonts w:ascii="Consolas" w:hAnsi="Consolas"/>
+          <w:color w:val="795DA3"/>
+        </w:rPr>
+        <w:t>ReceiveMessage</w:t>
+      </w:r>
+      <w:proofErr w:type="spellEnd"/>
+      <w:r>
+        <w:rPr>
+          <w:rStyle w:val="hljs-function"/>
+          <w:rFonts w:ascii="Consolas" w:hAnsi="Consolas"/>
+          <w:color w:val="333333"/>
+        </w:rPr>
+        <w:t>(</w:t>
+      </w:r>
+      <w:proofErr w:type="gramEnd"/>
+      <w:r>
+        <w:rPr>
+          <w:rStyle w:val="hljs-keyword"/>
+          <w:rFonts w:ascii="Consolas" w:hAnsi="Consolas"/>
+          <w:color w:val="A71D5D"/>
+        </w:rPr>
+        <w:t>string</w:t>
+      </w:r>
+      <w:r>
+        <w:rPr>
+          <w:rStyle w:val="hljs-params"/>
+          <w:rFonts w:ascii="Consolas" w:hAnsi="Consolas"/>
+          <w:color w:val="333333"/>
+        </w:rPr>
+        <w:t xml:space="preserve"> message</w:t>
+      </w:r>
+      <w:r>
+        <w:rPr>
+          <w:rStyle w:val="hljs-function"/>
+          <w:rFonts w:ascii="Consolas" w:hAnsi="Consolas"/>
+          <w:color w:val="333333"/>
+        </w:rPr>
+        <w:t>)</w:t>
+      </w:r>
+    </w:p>
+    <w:p>
+      <w:pPr>
+        <w:pStyle w:val="HTML"/>
+        <w:pBdr>
+          <w:top w:val="single" w:sz="6" w:space="7" w:color="CCCCCC"/>
+          <w:left w:val="single" w:sz="6" w:space="7" w:color="CCCCCC"/>
+          <w:bottom w:val="single" w:sz="6" w:space="7" w:color="CCCCCC"/>
+          <w:right w:val="single" w:sz="6" w:space="7" w:color="CCCCCC"/>
+        </w:pBdr>
+        <w:shd w:val="clear" w:color="auto" w:fill="F5F5F5"/>
+        <w:wordWrap w:val="0"/>
+        <w:spacing w:after="150"/>
+        <w:rPr>
+          <w:rStyle w:val="HTML1"/>
+          <w:rFonts w:ascii="Consolas" w:hAnsi="Consolas"/>
+          <w:color w:val="333333"/>
+        </w:rPr>
+      </w:pPr>
+      <w:r>
+        <w:rPr>
+          <w:rStyle w:val="hljs-function"/>
+          <w:rFonts w:ascii="Consolas" w:hAnsi="Consolas"/>
+          <w:color w:val="333333"/>
+        </w:rPr>
+        <w:t xml:space="preserve">    </w:t>
+      </w:r>
+      <w:r>
+        <w:rPr>
+          <w:rStyle w:val="HTML1"/>
+          <w:rFonts w:ascii="Consolas" w:hAnsi="Consolas"/>
+          <w:color w:val="333333"/>
+        </w:rPr>
+        <w:t>{</w:t>
+      </w:r>
+    </w:p>
+    <w:p>
+      <w:pPr>
+        <w:pStyle w:val="HTML"/>
+        <w:pBdr>
+          <w:top w:val="single" w:sz="6" w:space="7" w:color="CCCCCC"/>
+          <w:left w:val="single" w:sz="6" w:space="7" w:color="CCCCCC"/>
+          <w:bottom w:val="single" w:sz="6" w:space="7" w:color="CCCCCC"/>
+          <w:right w:val="single" w:sz="6" w:space="7" w:color="CCCCCC"/>
+        </w:pBdr>
+        <w:shd w:val="clear" w:color="auto" w:fill="F5F5F5"/>
+        <w:wordWrap w:val="0"/>
+        <w:spacing w:after="150"/>
+        <w:rPr>
+          <w:rStyle w:val="HTML1"/>
+          <w:rFonts w:ascii="Consolas" w:hAnsi="Consolas"/>
+          <w:color w:val="333333"/>
+        </w:rPr>
+      </w:pPr>
+      <w:r>
+        <w:rPr>
+          <w:rStyle w:val="HTML1"/>
+          <w:rFonts w:ascii="Consolas" w:hAnsi="Consolas"/>
+          <w:color w:val="333333"/>
+        </w:rPr>
+        <w:t xml:space="preserve">        </w:t>
+      </w:r>
+      <w:proofErr w:type="spellStart"/>
+      <w:r>
+        <w:rPr>
+          <w:rStyle w:val="HTML1"/>
+          <w:rFonts w:ascii="Consolas" w:hAnsi="Consolas"/>
+          <w:color w:val="333333"/>
+        </w:rPr>
+        <w:t>Console.WriteLine</w:t>
+      </w:r>
+      <w:proofErr w:type="spellEnd"/>
+      <w:r>
+        <w:rPr>
+          <w:rStyle w:val="HTML1"/>
+          <w:rFonts w:ascii="Consolas" w:hAnsi="Consolas"/>
+          <w:color w:val="333333"/>
+        </w:rPr>
+        <w:t>(message);</w:t>
+      </w:r>
+    </w:p>
+    <w:p>
+      <w:pPr>
+        <w:pStyle w:val="HTML"/>
+        <w:pBdr>
+          <w:top w:val="single" w:sz="6" w:space="7" w:color="CCCCCC"/>
+          <w:left w:val="single" w:sz="6" w:space="7" w:color="CCCCCC"/>
+          <w:bottom w:val="single" w:sz="6" w:space="7" w:color="CCCCCC"/>
+          <w:right w:val="single" w:sz="6" w:space="7" w:color="CCCCCC"/>
+        </w:pBdr>
+        <w:shd w:val="clear" w:color="auto" w:fill="F5F5F5"/>
+        <w:wordWrap w:val="0"/>
+        <w:spacing w:after="150"/>
+        <w:rPr>
+          <w:rStyle w:val="HTML1"/>
+          <w:rFonts w:ascii="Consolas" w:hAnsi="Consolas"/>
+          <w:color w:val="333333"/>
+        </w:rPr>
+      </w:pPr>
+      <w:r>
+        <w:rPr>
+          <w:rStyle w:val="HTML1"/>
+          <w:rFonts w:ascii="Consolas" w:hAnsi="Consolas"/>
+          <w:color w:val="333333"/>
+        </w:rPr>
+        <w:lastRenderedPageBreak/>
+        <w:t xml:space="preserve">    }</w:t>
+      </w:r>
+    </w:p>
+    <w:p>
+      <w:pPr>
+        <w:pStyle w:val="HTML"/>
+        <w:pBdr>
+          <w:top w:val="single" w:sz="6" w:space="7" w:color="CCCCCC"/>
+          <w:left w:val="single" w:sz="6" w:space="7" w:color="CCCCCC"/>
+          <w:bottom w:val="single" w:sz="6" w:space="7" w:color="CCCCCC"/>
+          <w:right w:val="single" w:sz="6" w:space="7" w:color="CCCCCC"/>
+        </w:pBdr>
+        <w:shd w:val="clear" w:color="auto" w:fill="F5F5F5"/>
+        <w:wordWrap w:val="0"/>
+        <w:spacing w:after="150"/>
+        <w:rPr>
+          <w:rStyle w:val="HTML1"/>
+          <w:rFonts w:ascii="Consolas" w:hAnsi="Consolas"/>
+          <w:color w:val="333333"/>
+        </w:rPr>
+      </w:pPr>
+      <w:r>
+        <w:rPr>
+          <w:rStyle w:val="HTML1"/>
+          <w:rFonts w:ascii="Consolas" w:hAnsi="Consolas"/>
+          <w:color w:val="333333"/>
+        </w:rPr>
+        <w:t>}</w:t>
+      </w:r>
+    </w:p>
+    <w:p>
+      <w:pPr>
+        <w:pStyle w:val="a5"/>
+        <w:shd w:val="clear" w:color="auto" w:fill="FFFFFF"/>
+        <w:spacing w:before="0" w:beforeAutospacing="0" w:after="150" w:afterAutospacing="0"/>
+        <w:rPr>
+          <w:rFonts w:ascii="Segoe UI" w:hAnsi="Segoe UI" w:cs="Segoe UI"/>
+          <w:color w:val="333333"/>
+          <w:sz w:val="21"/>
+          <w:szCs w:val="21"/>
+        </w:rPr>
+      </w:pPr>
+      <w:r>
+        <w:rPr>
+          <w:rFonts w:ascii="Segoe UI" w:hAnsi="Segoe UI" w:cs="Segoe UI"/>
+          <w:color w:val="333333"/>
+          <w:sz w:val="21"/>
+          <w:szCs w:val="21"/>
+        </w:rPr>
+        <w:t>现在</w:t>
+      </w:r>
+      <w:proofErr w:type="gramStart"/>
+      <w:r>
+        <w:rPr>
+          <w:rFonts w:ascii="Segoe UI" w:hAnsi="Segoe UI" w:cs="Segoe UI"/>
+          <w:color w:val="333333"/>
+          <w:sz w:val="21"/>
+          <w:szCs w:val="21"/>
+        </w:rPr>
+        <w:t>在</w:t>
+      </w:r>
+      <w:proofErr w:type="gramEnd"/>
+      <w:r>
+        <w:rPr>
+          <w:rFonts w:ascii="Segoe UI" w:hAnsi="Segoe UI" w:cs="Segoe UI"/>
+          <w:color w:val="333333"/>
+          <w:sz w:val="21"/>
+          <w:szCs w:val="21"/>
+        </w:rPr>
+        <w:t>服务器上我们应该有一个</w:t>
+      </w:r>
+      <w:r>
+        <w:rPr>
+          <w:rFonts w:ascii="Segoe UI" w:hAnsi="Segoe UI" w:cs="Segoe UI"/>
+          <w:color w:val="333333"/>
+          <w:sz w:val="21"/>
+          <w:szCs w:val="21"/>
+        </w:rPr>
+        <w:t>Grain</w:t>
+      </w:r>
+      <w:r>
+        <w:rPr>
+          <w:rFonts w:ascii="Segoe UI" w:hAnsi="Segoe UI" w:cs="Segoe UI"/>
+          <w:color w:val="333333"/>
+          <w:sz w:val="21"/>
+          <w:szCs w:val="21"/>
+        </w:rPr>
+        <w:t>将这些聊天消息发送给客户端。</w:t>
+      </w:r>
+      <w:r>
+        <w:rPr>
+          <w:rFonts w:ascii="Segoe UI" w:hAnsi="Segoe UI" w:cs="Segoe UI"/>
+          <w:color w:val="333333"/>
+          <w:sz w:val="21"/>
+          <w:szCs w:val="21"/>
+        </w:rPr>
+        <w:t>Grain</w:t>
+      </w:r>
+      <w:r>
+        <w:rPr>
+          <w:rFonts w:ascii="Segoe UI" w:hAnsi="Segoe UI" w:cs="Segoe UI"/>
+          <w:color w:val="333333"/>
+          <w:sz w:val="21"/>
+          <w:szCs w:val="21"/>
+        </w:rPr>
+        <w:t>还应该有一种机制让客户订阅和取消订阅以接收通知。对于订阅，</w:t>
+      </w:r>
+      <w:r>
+        <w:rPr>
+          <w:rFonts w:ascii="Segoe UI" w:hAnsi="Segoe UI" w:cs="Segoe UI"/>
+          <w:color w:val="333333"/>
+          <w:sz w:val="21"/>
+          <w:szCs w:val="21"/>
+        </w:rPr>
+        <w:t>Grain</w:t>
+      </w:r>
+      <w:r>
+        <w:rPr>
+          <w:rFonts w:ascii="Segoe UI" w:hAnsi="Segoe UI" w:cs="Segoe UI"/>
+          <w:color w:val="333333"/>
+          <w:sz w:val="21"/>
+          <w:szCs w:val="21"/>
+        </w:rPr>
+        <w:t>可以使用实用程序类</w:t>
+      </w:r>
+      <w:proofErr w:type="spellStart"/>
+      <w:r>
+        <w:rPr>
+          <w:rStyle w:val="HTML1"/>
+          <w:rFonts w:ascii="Consolas" w:hAnsi="Consolas"/>
+          <w:color w:val="C7254E"/>
+          <w:sz w:val="19"/>
+          <w:szCs w:val="19"/>
+          <w:shd w:val="clear" w:color="auto" w:fill="F9F2F4"/>
+        </w:rPr>
+        <w:t>ObserverSubscriptionManager</w:t>
+      </w:r>
+      <w:proofErr w:type="spellEnd"/>
+      <w:r>
+        <w:rPr>
+          <w:rFonts w:ascii="Segoe UI" w:hAnsi="Segoe UI" w:cs="Segoe UI"/>
+          <w:color w:val="333333"/>
+          <w:sz w:val="21"/>
+          <w:szCs w:val="21"/>
+        </w:rPr>
+        <w:t>。</w:t>
+      </w:r>
+      <w:proofErr w:type="spellStart"/>
+      <w:r>
+        <w:rPr>
+          <w:rStyle w:val="HTML1"/>
+          <w:rFonts w:ascii="Consolas" w:hAnsi="Consolas"/>
+          <w:color w:val="C7254E"/>
+          <w:sz w:val="19"/>
+          <w:szCs w:val="19"/>
+          <w:shd w:val="clear" w:color="auto" w:fill="F9F2F4"/>
+        </w:rPr>
+        <w:t>OrleansException</w:t>
+      </w:r>
+      <w:proofErr w:type="spellEnd"/>
+      <w:r>
+        <w:rPr>
+          <w:rFonts w:ascii="Segoe UI" w:hAnsi="Segoe UI" w:cs="Segoe UI"/>
+          <w:color w:val="333333"/>
+          <w:sz w:val="21"/>
+          <w:szCs w:val="21"/>
+        </w:rPr>
+        <w:t>如果您尝试订阅已订阅的观察者（或取消订阅未订阅的观察者），则此类会抛出一个，因此通过使用该</w:t>
+      </w:r>
+      <w:proofErr w:type="spellStart"/>
+      <w:r>
+        <w:rPr>
+          <w:rStyle w:val="HTML1"/>
+          <w:rFonts w:ascii="Consolas" w:hAnsi="Consolas"/>
+          <w:color w:val="C7254E"/>
+          <w:sz w:val="19"/>
+          <w:szCs w:val="19"/>
+          <w:shd w:val="clear" w:color="auto" w:fill="F9F2F4"/>
+        </w:rPr>
+        <w:t>IsSubscribed</w:t>
+      </w:r>
+      <w:proofErr w:type="spellEnd"/>
+      <w:r>
+        <w:rPr>
+          <w:rStyle w:val="HTML1"/>
+          <w:rFonts w:ascii="Consolas" w:hAnsi="Consolas"/>
+          <w:color w:val="C7254E"/>
+          <w:sz w:val="19"/>
+          <w:szCs w:val="19"/>
+          <w:shd w:val="clear" w:color="auto" w:fill="F9F2F4"/>
+        </w:rPr>
+        <w:t>()</w:t>
+      </w:r>
+      <w:r>
+        <w:rPr>
+          <w:rFonts w:ascii="Segoe UI" w:hAnsi="Segoe UI" w:cs="Segoe UI"/>
+          <w:color w:val="333333"/>
+          <w:sz w:val="21"/>
+          <w:szCs w:val="21"/>
+        </w:rPr>
+        <w:t>方法或处理以下内容来处理此情况非常重要</w:t>
+      </w:r>
+      <w:proofErr w:type="spellStart"/>
+      <w:r>
+        <w:rPr>
+          <w:rStyle w:val="HTML1"/>
+          <w:rFonts w:ascii="Consolas" w:hAnsi="Consolas"/>
+          <w:color w:val="C7254E"/>
+          <w:sz w:val="19"/>
+          <w:szCs w:val="19"/>
+          <w:shd w:val="clear" w:color="auto" w:fill="F9F2F4"/>
+        </w:rPr>
+        <w:t>OrleansException</w:t>
+      </w:r>
+      <w:proofErr w:type="spellEnd"/>
+      <w:r>
+        <w:rPr>
+          <w:rFonts w:ascii="Segoe UI" w:hAnsi="Segoe UI" w:cs="Segoe UI"/>
+          <w:color w:val="333333"/>
+          <w:sz w:val="21"/>
+          <w:szCs w:val="21"/>
+        </w:rPr>
+        <w:t>：</w:t>
+      </w:r>
+    </w:p>
+    <w:p>
+      <w:pPr>
+        <w:pStyle w:val="HTML"/>
+        <w:pBdr>
+          <w:top w:val="single" w:sz="6" w:space="7" w:color="CCCCCC"/>
+          <w:left w:val="single" w:sz="6" w:space="7" w:color="CCCCCC"/>
+          <w:bottom w:val="single" w:sz="6" w:space="7" w:color="CCCCCC"/>
+          <w:right w:val="single" w:sz="6" w:space="7" w:color="CCCCCC"/>
+        </w:pBdr>
+        <w:shd w:val="clear" w:color="auto" w:fill="F5F5F5"/>
+        <w:wordWrap w:val="0"/>
+        <w:spacing w:after="150"/>
+        <w:rPr>
+          <w:rStyle w:val="HTML1"/>
+          <w:rFonts w:ascii="Consolas" w:hAnsi="Consolas"/>
+          <w:color w:val="333333"/>
+        </w:rPr>
+      </w:pPr>
+      <w:r>
+        <w:rPr>
+          <w:rStyle w:val="hljs-keyword"/>
+          <w:rFonts w:ascii="Consolas" w:hAnsi="Consolas"/>
+          <w:color w:val="A71D5D"/>
+        </w:rPr>
+        <w:t>class</w:t>
+      </w:r>
+      <w:r>
+        <w:rPr>
+          <w:rStyle w:val="HTML1"/>
+          <w:rFonts w:ascii="Consolas" w:hAnsi="Consolas"/>
+          <w:color w:val="333333"/>
+        </w:rPr>
+        <w:t xml:space="preserve"> </w:t>
+      </w:r>
+      <w:proofErr w:type="spellStart"/>
+      <w:proofErr w:type="gramStart"/>
+      <w:r>
+        <w:rPr>
+          <w:rStyle w:val="hljs-title"/>
+          <w:rFonts w:ascii="Consolas" w:hAnsi="Consolas"/>
+          <w:color w:val="795DA3"/>
+        </w:rPr>
+        <w:t>HelloGrain</w:t>
+      </w:r>
+      <w:proofErr w:type="spellEnd"/>
+      <w:r>
+        <w:rPr>
+          <w:rStyle w:val="HTML1"/>
+          <w:rFonts w:ascii="Consolas" w:hAnsi="Consolas"/>
+          <w:color w:val="333333"/>
+        </w:rPr>
+        <w:t xml:space="preserve"> :</w:t>
+      </w:r>
+      <w:proofErr w:type="gramEnd"/>
+      <w:r>
+        <w:rPr>
+          <w:rStyle w:val="HTML1"/>
+          <w:rFonts w:ascii="Consolas" w:hAnsi="Consolas"/>
+          <w:color w:val="333333"/>
+        </w:rPr>
+        <w:t xml:space="preserve"> </w:t>
+      </w:r>
+      <w:r>
+        <w:rPr>
+          <w:rStyle w:val="hljs-title"/>
+          <w:rFonts w:ascii="Consolas" w:hAnsi="Consolas"/>
+          <w:color w:val="795DA3"/>
+        </w:rPr>
+        <w:t>Grain</w:t>
+      </w:r>
+      <w:r>
+        <w:rPr>
+          <w:rStyle w:val="HTML1"/>
+          <w:rFonts w:ascii="Consolas" w:hAnsi="Consolas"/>
+          <w:color w:val="333333"/>
+        </w:rPr>
+        <w:t xml:space="preserve">, </w:t>
+      </w:r>
+      <w:proofErr w:type="spellStart"/>
+      <w:r>
+        <w:rPr>
+          <w:rStyle w:val="hljs-title"/>
+          <w:rFonts w:ascii="Consolas" w:hAnsi="Consolas"/>
+          <w:color w:val="795DA3"/>
+        </w:rPr>
+        <w:t>IHello</w:t>
+      </w:r>
+      <w:proofErr w:type="spellEnd"/>
+    </w:p>
+    <w:p>
+      <w:pPr>
+        <w:pStyle w:val="HTML"/>
+        <w:pBdr>
+          <w:top w:val="single" w:sz="6" w:space="7" w:color="CCCCCC"/>
+          <w:left w:val="single" w:sz="6" w:space="7" w:color="CCCCCC"/>
+          <w:bottom w:val="single" w:sz="6" w:space="7" w:color="CCCCCC"/>
+          <w:right w:val="single" w:sz="6" w:space="7" w:color="CCCCCC"/>
+        </w:pBdr>
+        <w:shd w:val="clear" w:color="auto" w:fill="F5F5F5"/>
+        <w:wordWrap w:val="0"/>
+        <w:spacing w:after="150"/>
+        <w:rPr>
+          <w:rStyle w:val="HTML1"/>
+          <w:rFonts w:ascii="Consolas" w:hAnsi="Consolas"/>
+          <w:color w:val="333333"/>
+        </w:rPr>
+      </w:pPr>
+      <w:r>
+        <w:rPr>
+          <w:rStyle w:val="HTML1"/>
+          <w:rFonts w:ascii="Consolas" w:hAnsi="Consolas"/>
+          <w:color w:val="333333"/>
+        </w:rPr>
+        <w:t>{</w:t>
+      </w:r>
+    </w:p>
+    <w:p>
+      <w:pPr>
+        <w:pStyle w:val="HTML"/>
+        <w:pBdr>
+          <w:top w:val="single" w:sz="6" w:space="7" w:color="CCCCCC"/>
+          <w:left w:val="single" w:sz="6" w:space="7" w:color="CCCCCC"/>
+          <w:bottom w:val="single" w:sz="6" w:space="7" w:color="CCCCCC"/>
+          <w:right w:val="single" w:sz="6" w:space="7" w:color="CCCCCC"/>
+        </w:pBdr>
+        <w:shd w:val="clear" w:color="auto" w:fill="F5F5F5"/>
+        <w:wordWrap w:val="0"/>
+        <w:spacing w:after="150"/>
+        <w:rPr>
+          <w:rStyle w:val="HTML1"/>
+          <w:rFonts w:ascii="Consolas" w:hAnsi="Consolas"/>
+          <w:color w:val="333333"/>
+        </w:rPr>
+      </w:pPr>
+      <w:r>
+        <w:rPr>
+          <w:rStyle w:val="HTML1"/>
+          <w:rFonts w:ascii="Consolas" w:hAnsi="Consolas"/>
+          <w:color w:val="333333"/>
+        </w:rPr>
+        <w:t xml:space="preserve">    </w:t>
+      </w:r>
+      <w:r>
+        <w:rPr>
+          <w:rStyle w:val="hljs-keyword"/>
+          <w:rFonts w:ascii="Consolas" w:hAnsi="Consolas"/>
+          <w:color w:val="A71D5D"/>
+        </w:rPr>
+        <w:t>private</w:t>
+      </w:r>
+      <w:r>
+        <w:rPr>
+          <w:rStyle w:val="HTML1"/>
+          <w:rFonts w:ascii="Consolas" w:hAnsi="Consolas"/>
+          <w:color w:val="333333"/>
+        </w:rPr>
+        <w:t xml:space="preserve"> </w:t>
+      </w:r>
+      <w:proofErr w:type="spellStart"/>
+      <w:r>
+        <w:rPr>
+          <w:rStyle w:val="HTML1"/>
+          <w:rFonts w:ascii="Consolas" w:hAnsi="Consolas"/>
+          <w:color w:val="333333"/>
+        </w:rPr>
+        <w:t>ObserverSubscriptionManager</w:t>
+      </w:r>
+      <w:proofErr w:type="spellEnd"/>
+      <w:r>
+        <w:rPr>
+          <w:rStyle w:val="HTML1"/>
+          <w:rFonts w:ascii="Consolas" w:hAnsi="Consolas"/>
+          <w:color w:val="333333"/>
+        </w:rPr>
+        <w:t>&lt;</w:t>
+      </w:r>
+      <w:proofErr w:type="spellStart"/>
+      <w:r>
+        <w:rPr>
+          <w:rStyle w:val="HTML1"/>
+          <w:rFonts w:ascii="Consolas" w:hAnsi="Consolas"/>
+          <w:color w:val="333333"/>
+        </w:rPr>
+        <w:t>IChat</w:t>
+      </w:r>
+      <w:proofErr w:type="spellEnd"/>
+      <w:r>
+        <w:rPr>
+          <w:rStyle w:val="HTML1"/>
+          <w:rFonts w:ascii="Consolas" w:hAnsi="Consolas"/>
+          <w:color w:val="333333"/>
+        </w:rPr>
+        <w:t>&gt; _</w:t>
+      </w:r>
+      <w:proofErr w:type="spellStart"/>
+      <w:r>
+        <w:rPr>
+          <w:rStyle w:val="HTML1"/>
+          <w:rFonts w:ascii="Consolas" w:hAnsi="Consolas"/>
+          <w:color w:val="333333"/>
+        </w:rPr>
+        <w:t>subsManager</w:t>
+      </w:r>
+      <w:proofErr w:type="spellEnd"/>
+      <w:r>
+        <w:rPr>
+          <w:rStyle w:val="HTML1"/>
+          <w:rFonts w:ascii="Consolas" w:hAnsi="Consolas"/>
+          <w:color w:val="333333"/>
+        </w:rPr>
+        <w:t>;</w:t>
+      </w:r>
+    </w:p>
+    <w:p>
+      <w:pPr>
+        <w:pStyle w:val="HTML"/>
+        <w:pBdr>
+          <w:top w:val="single" w:sz="6" w:space="7" w:color="CCCCCC"/>
+          <w:left w:val="single" w:sz="6" w:space="7" w:color="CCCCCC"/>
+          <w:bottom w:val="single" w:sz="6" w:space="7" w:color="CCCCCC"/>
+          <w:right w:val="single" w:sz="6" w:space="7" w:color="CCCCCC"/>
+        </w:pBdr>
+        <w:shd w:val="clear" w:color="auto" w:fill="F5F5F5"/>
+        <w:wordWrap w:val="0"/>
+        <w:spacing w:after="150"/>
+        <w:rPr>
+          <w:rStyle w:val="HTML1"/>
+          <w:rFonts w:ascii="Consolas" w:hAnsi="Consolas"/>
+          <w:color w:val="333333"/>
+        </w:rPr>
+      </w:pPr>
+    </w:p>
+    <w:p>
+      <w:pPr>
+        <w:pStyle w:val="HTML"/>
+        <w:pBdr>
+          <w:top w:val="single" w:sz="6" w:space="7" w:color="CCCCCC"/>
+          <w:left w:val="single" w:sz="6" w:space="7" w:color="CCCCCC"/>
+          <w:bottom w:val="single" w:sz="6" w:space="7" w:color="CCCCCC"/>
+          <w:right w:val="single" w:sz="6" w:space="7" w:color="CCCCCC"/>
+        </w:pBdr>
+        <w:shd w:val="clear" w:color="auto" w:fill="F5F5F5"/>
+        <w:wordWrap w:val="0"/>
+        <w:spacing w:after="150"/>
+        <w:rPr>
+          <w:rStyle w:val="hljs-function"/>
+          <w:rFonts w:ascii="Consolas" w:hAnsi="Consolas"/>
+          <w:color w:val="333333"/>
+        </w:rPr>
+      </w:pPr>
+      <w:r>
+        <w:rPr>
+          <w:rStyle w:val="HTML1"/>
+          <w:rFonts w:ascii="Consolas" w:hAnsi="Consolas"/>
+          <w:color w:val="333333"/>
+        </w:rPr>
+        <w:t xml:space="preserve">    </w:t>
+      </w:r>
+      <w:r>
+        <w:rPr>
+          <w:rStyle w:val="hljs-keyword"/>
+          <w:rFonts w:ascii="Consolas" w:hAnsi="Consolas"/>
+          <w:color w:val="A71D5D"/>
+        </w:rPr>
+        <w:t>public</w:t>
+      </w:r>
+      <w:r>
+        <w:rPr>
+          <w:rStyle w:val="hljs-function"/>
+          <w:rFonts w:ascii="Consolas" w:hAnsi="Consolas"/>
+          <w:color w:val="333333"/>
+        </w:rPr>
+        <w:t xml:space="preserve"> </w:t>
+      </w:r>
+      <w:r>
+        <w:rPr>
+          <w:rStyle w:val="hljs-keyword"/>
+          <w:rFonts w:ascii="Consolas" w:hAnsi="Consolas"/>
+          <w:color w:val="A71D5D"/>
+        </w:rPr>
+        <w:t>override</w:t>
+      </w:r>
+      <w:r>
+        <w:rPr>
+          <w:rStyle w:val="hljs-function"/>
+          <w:rFonts w:ascii="Consolas" w:hAnsi="Consolas"/>
+          <w:color w:val="333333"/>
+        </w:rPr>
+        <w:t xml:space="preserve"> </w:t>
+      </w:r>
+      <w:r>
+        <w:rPr>
+          <w:rStyle w:val="hljs-keyword"/>
+          <w:rFonts w:ascii="Consolas" w:hAnsi="Consolas"/>
+          <w:color w:val="A71D5D"/>
+        </w:rPr>
+        <w:t>async</w:t>
+      </w:r>
+      <w:r>
+        <w:rPr>
+          <w:rStyle w:val="hljs-function"/>
+          <w:rFonts w:ascii="Consolas" w:hAnsi="Consolas"/>
+          <w:color w:val="333333"/>
+        </w:rPr>
+        <w:t xml:space="preserve"> Task </w:t>
+      </w:r>
+      <w:proofErr w:type="spellStart"/>
+      <w:proofErr w:type="gramStart"/>
+      <w:r>
+        <w:rPr>
+          <w:rStyle w:val="hljs-title"/>
+          <w:rFonts w:ascii="Consolas" w:hAnsi="Consolas"/>
+          <w:color w:val="795DA3"/>
+        </w:rPr>
+        <w:t>OnActivateAsync</w:t>
+      </w:r>
+      <w:proofErr w:type="spellEnd"/>
+      <w:r>
+        <w:rPr>
+          <w:rStyle w:val="hljs-function"/>
+          <w:rFonts w:ascii="Consolas" w:hAnsi="Consolas"/>
+          <w:color w:val="333333"/>
+        </w:rPr>
+        <w:t>(</w:t>
+      </w:r>
+      <w:proofErr w:type="gramEnd"/>
+      <w:r>
+        <w:rPr>
+          <w:rStyle w:val="hljs-function"/>
+          <w:rFonts w:ascii="Consolas" w:hAnsi="Consolas"/>
+          <w:color w:val="333333"/>
+        </w:rPr>
+        <w:t>)</w:t>
+      </w:r>
+    </w:p>
+    <w:p>
+      <w:pPr>
+        <w:pStyle w:val="HTML"/>
+        <w:pBdr>
+          <w:top w:val="single" w:sz="6" w:space="7" w:color="CCCCCC"/>
+          <w:left w:val="single" w:sz="6" w:space="7" w:color="CCCCCC"/>
+          <w:bottom w:val="single" w:sz="6" w:space="7" w:color="CCCCCC"/>
+          <w:right w:val="single" w:sz="6" w:space="7" w:color="CCCCCC"/>
+        </w:pBdr>
+        <w:shd w:val="clear" w:color="auto" w:fill="F5F5F5"/>
+        <w:wordWrap w:val="0"/>
+        <w:spacing w:after="150"/>
+        <w:rPr>
+          <w:rStyle w:val="HTML1"/>
+          <w:rFonts w:ascii="Consolas" w:hAnsi="Consolas"/>
+          <w:color w:val="333333"/>
+        </w:rPr>
+      </w:pPr>
+      <w:r>
+        <w:rPr>
+          <w:rStyle w:val="hljs-function"/>
+          <w:rFonts w:ascii="Consolas" w:hAnsi="Consolas"/>
+          <w:color w:val="333333"/>
+        </w:rPr>
+        <w:t xml:space="preserve">    </w:t>
+      </w:r>
+      <w:r>
+        <w:rPr>
+          <w:rStyle w:val="HTML1"/>
+          <w:rFonts w:ascii="Consolas" w:hAnsi="Consolas"/>
+          <w:color w:val="333333"/>
+        </w:rPr>
+        <w:t>{</w:t>
+      </w:r>
+    </w:p>
+    <w:p>
+      <w:pPr>
+        <w:pStyle w:val="HTML"/>
+        <w:pBdr>
+          <w:top w:val="single" w:sz="6" w:space="7" w:color="CCCCCC"/>
+          <w:left w:val="single" w:sz="6" w:space="7" w:color="CCCCCC"/>
+          <w:bottom w:val="single" w:sz="6" w:space="7" w:color="CCCCCC"/>
+          <w:right w:val="single" w:sz="6" w:space="7" w:color="CCCCCC"/>
+        </w:pBdr>
+        <w:shd w:val="clear" w:color="auto" w:fill="F5F5F5"/>
+        <w:wordWrap w:val="0"/>
+        <w:spacing w:after="150"/>
+        <w:rPr>
+          <w:rStyle w:val="HTML1"/>
+          <w:rFonts w:ascii="Consolas" w:hAnsi="Consolas"/>
+          <w:color w:val="333333"/>
+        </w:rPr>
+      </w:pPr>
+      <w:r>
+        <w:rPr>
+          <w:rStyle w:val="HTML1"/>
+          <w:rFonts w:ascii="Consolas" w:hAnsi="Consolas"/>
+          <w:color w:val="333333"/>
+        </w:rPr>
+        <w:t xml:space="preserve">        </w:t>
+      </w:r>
+      <w:r>
+        <w:rPr>
+          <w:rStyle w:val="hljs-comment"/>
+          <w:rFonts w:ascii="Consolas" w:hAnsi="Consolas"/>
+          <w:color w:val="969896"/>
+        </w:rPr>
+        <w:t>// We created the utility at activation time.</w:t>
+      </w:r>
+    </w:p>
+    <w:p>
+      <w:pPr>
+        <w:pStyle w:val="HTML"/>
+        <w:pBdr>
+          <w:top w:val="single" w:sz="6" w:space="7" w:color="CCCCCC"/>
+          <w:left w:val="single" w:sz="6" w:space="7" w:color="CCCCCC"/>
+          <w:bottom w:val="single" w:sz="6" w:space="7" w:color="CCCCCC"/>
+          <w:right w:val="single" w:sz="6" w:space="7" w:color="CCCCCC"/>
+        </w:pBdr>
+        <w:shd w:val="clear" w:color="auto" w:fill="F5F5F5"/>
+        <w:wordWrap w:val="0"/>
+        <w:spacing w:after="150"/>
+        <w:rPr>
+          <w:rStyle w:val="HTML1"/>
+          <w:rFonts w:ascii="Consolas" w:hAnsi="Consolas"/>
+          <w:color w:val="333333"/>
+        </w:rPr>
+      </w:pPr>
+      <w:r>
+        <w:rPr>
+          <w:rStyle w:val="HTML1"/>
+          <w:rFonts w:ascii="Consolas" w:hAnsi="Consolas"/>
+          <w:color w:val="333333"/>
+        </w:rPr>
+        <w:t xml:space="preserve">        _</w:t>
+      </w:r>
+      <w:proofErr w:type="spellStart"/>
+      <w:r>
+        <w:rPr>
+          <w:rStyle w:val="HTML1"/>
+          <w:rFonts w:ascii="Consolas" w:hAnsi="Consolas"/>
+          <w:color w:val="333333"/>
+        </w:rPr>
+        <w:t>subsManager</w:t>
+      </w:r>
+      <w:proofErr w:type="spellEnd"/>
+      <w:r>
+        <w:rPr>
+          <w:rStyle w:val="HTML1"/>
+          <w:rFonts w:ascii="Consolas" w:hAnsi="Consolas"/>
+          <w:color w:val="333333"/>
+        </w:rPr>
+        <w:t xml:space="preserve"> = </w:t>
+      </w:r>
+      <w:r>
+        <w:rPr>
+          <w:rStyle w:val="hljs-keyword"/>
+          <w:rFonts w:ascii="Consolas" w:hAnsi="Consolas"/>
+          <w:color w:val="A71D5D"/>
+        </w:rPr>
+        <w:t>new</w:t>
+      </w:r>
+      <w:r>
+        <w:rPr>
+          <w:rStyle w:val="HTML1"/>
+          <w:rFonts w:ascii="Consolas" w:hAnsi="Consolas"/>
+          <w:color w:val="333333"/>
+        </w:rPr>
+        <w:t xml:space="preserve"> </w:t>
+      </w:r>
+      <w:proofErr w:type="spellStart"/>
+      <w:r>
+        <w:rPr>
+          <w:rStyle w:val="HTML1"/>
+          <w:rFonts w:ascii="Consolas" w:hAnsi="Consolas"/>
+          <w:color w:val="333333"/>
+        </w:rPr>
+        <w:t>ObserverSubscriptionManager</w:t>
+      </w:r>
+      <w:proofErr w:type="spellEnd"/>
+      <w:r>
+        <w:rPr>
+          <w:rStyle w:val="HTML1"/>
+          <w:rFonts w:ascii="Consolas" w:hAnsi="Consolas"/>
+          <w:color w:val="333333"/>
+        </w:rPr>
+        <w:t>&lt;</w:t>
+      </w:r>
+      <w:proofErr w:type="spellStart"/>
+      <w:r>
+        <w:rPr>
+          <w:rStyle w:val="HTML1"/>
+          <w:rFonts w:ascii="Consolas" w:hAnsi="Consolas"/>
+          <w:color w:val="333333"/>
+        </w:rPr>
+        <w:t>IChat</w:t>
+      </w:r>
+      <w:proofErr w:type="spellEnd"/>
+      <w:proofErr w:type="gramStart"/>
+      <w:r>
+        <w:rPr>
+          <w:rStyle w:val="HTML1"/>
+          <w:rFonts w:ascii="Consolas" w:hAnsi="Consolas"/>
+          <w:color w:val="333333"/>
+        </w:rPr>
+        <w:t>&gt;(</w:t>
+      </w:r>
+      <w:proofErr w:type="gramEnd"/>
+      <w:r>
+        <w:rPr>
+          <w:rStyle w:val="HTML1"/>
+          <w:rFonts w:ascii="Consolas" w:hAnsi="Consolas"/>
+          <w:color w:val="333333"/>
+        </w:rPr>
+        <w:t>);</w:t>
+      </w:r>
+    </w:p>
+    <w:p>
+      <w:pPr>
+        <w:pStyle w:val="HTML"/>
+        <w:pBdr>
+          <w:top w:val="single" w:sz="6" w:space="7" w:color="CCCCCC"/>
+          <w:left w:val="single" w:sz="6" w:space="7" w:color="CCCCCC"/>
+          <w:bottom w:val="single" w:sz="6" w:space="7" w:color="CCCCCC"/>
+          <w:right w:val="single" w:sz="6" w:space="7" w:color="CCCCCC"/>
+        </w:pBdr>
+        <w:shd w:val="clear" w:color="auto" w:fill="F5F5F5"/>
+        <w:wordWrap w:val="0"/>
+        <w:spacing w:after="150"/>
+        <w:rPr>
+          <w:rStyle w:val="HTML1"/>
+          <w:rFonts w:ascii="Consolas" w:hAnsi="Consolas"/>
+          <w:color w:val="333333"/>
+        </w:rPr>
+      </w:pPr>
+      <w:r>
+        <w:rPr>
+          <w:rStyle w:val="HTML1"/>
+          <w:rFonts w:ascii="Consolas" w:hAnsi="Consolas"/>
+          <w:color w:val="333333"/>
+        </w:rPr>
+        <w:t xml:space="preserve">        </w:t>
+      </w:r>
+      <w:r>
+        <w:rPr>
+          <w:rStyle w:val="hljs-keyword"/>
+          <w:rFonts w:ascii="Consolas" w:hAnsi="Consolas"/>
+          <w:color w:val="A71D5D"/>
+        </w:rPr>
+        <w:t>await</w:t>
+      </w:r>
+      <w:r>
+        <w:rPr>
+          <w:rStyle w:val="HTML1"/>
+          <w:rFonts w:ascii="Consolas" w:hAnsi="Consolas"/>
+          <w:color w:val="333333"/>
+        </w:rPr>
+        <w:t xml:space="preserve"> </w:t>
+      </w:r>
+      <w:proofErr w:type="spellStart"/>
+      <w:proofErr w:type="gramStart"/>
+      <w:r>
+        <w:rPr>
+          <w:rStyle w:val="hljs-keyword"/>
+          <w:rFonts w:ascii="Consolas" w:hAnsi="Consolas"/>
+          <w:color w:val="A71D5D"/>
+        </w:rPr>
+        <w:t>base</w:t>
+      </w:r>
+      <w:r>
+        <w:rPr>
+          <w:rStyle w:val="HTML1"/>
+          <w:rFonts w:ascii="Consolas" w:hAnsi="Consolas"/>
+          <w:color w:val="333333"/>
+        </w:rPr>
+        <w:t>.OnActivateAsync</w:t>
+      </w:r>
+      <w:proofErr w:type="spellEnd"/>
+      <w:proofErr w:type="gramEnd"/>
+      <w:r>
+        <w:rPr>
+          <w:rStyle w:val="HTML1"/>
+          <w:rFonts w:ascii="Consolas" w:hAnsi="Consolas"/>
+          <w:color w:val="333333"/>
+        </w:rPr>
+        <w:t>();</w:t>
+      </w:r>
+    </w:p>
+    <w:p>
+      <w:pPr>
+        <w:pStyle w:val="HTML"/>
+        <w:pBdr>
+          <w:top w:val="single" w:sz="6" w:space="7" w:color="CCCCCC"/>
+          <w:left w:val="single" w:sz="6" w:space="7" w:color="CCCCCC"/>
+          <w:bottom w:val="single" w:sz="6" w:space="7" w:color="CCCCCC"/>
+          <w:right w:val="single" w:sz="6" w:space="7" w:color="CCCCCC"/>
+        </w:pBdr>
+        <w:shd w:val="clear" w:color="auto" w:fill="F5F5F5"/>
+        <w:wordWrap w:val="0"/>
+        <w:spacing w:after="150"/>
+        <w:rPr>
+          <w:rStyle w:val="HTML1"/>
+          <w:rFonts w:ascii="Consolas" w:hAnsi="Consolas"/>
+          <w:color w:val="333333"/>
+        </w:rPr>
+      </w:pPr>
+      <w:r>
+        <w:rPr>
+          <w:rStyle w:val="HTML1"/>
+          <w:rFonts w:ascii="Consolas" w:hAnsi="Consolas"/>
+          <w:color w:val="333333"/>
+        </w:rPr>
+        <w:t xml:space="preserve">    }</w:t>
+      </w:r>
+    </w:p>
+    <w:p>
+      <w:pPr>
+        <w:pStyle w:val="HTML"/>
+        <w:pBdr>
+          <w:top w:val="single" w:sz="6" w:space="7" w:color="CCCCCC"/>
+          <w:left w:val="single" w:sz="6" w:space="7" w:color="CCCCCC"/>
+          <w:bottom w:val="single" w:sz="6" w:space="7" w:color="CCCCCC"/>
+          <w:right w:val="single" w:sz="6" w:space="7" w:color="CCCCCC"/>
+        </w:pBdr>
+        <w:shd w:val="clear" w:color="auto" w:fill="F5F5F5"/>
+        <w:wordWrap w:val="0"/>
+        <w:spacing w:after="150"/>
+        <w:rPr>
+          <w:rStyle w:val="HTML1"/>
+          <w:rFonts w:ascii="Consolas" w:hAnsi="Consolas"/>
+          <w:color w:val="333333"/>
+        </w:rPr>
+      </w:pPr>
+    </w:p>
+    <w:p>
+      <w:pPr>
+        <w:pStyle w:val="HTML"/>
+        <w:pBdr>
+          <w:top w:val="single" w:sz="6" w:space="7" w:color="CCCCCC"/>
+          <w:left w:val="single" w:sz="6" w:space="7" w:color="CCCCCC"/>
+          <w:bottom w:val="single" w:sz="6" w:space="7" w:color="CCCCCC"/>
+          <w:right w:val="single" w:sz="6" w:space="7" w:color="CCCCCC"/>
+        </w:pBdr>
+        <w:shd w:val="clear" w:color="auto" w:fill="F5F5F5"/>
+        <w:wordWrap w:val="0"/>
+        <w:spacing w:after="150"/>
+        <w:rPr>
+          <w:rStyle w:val="HTML1"/>
+          <w:rFonts w:ascii="Consolas" w:hAnsi="Consolas"/>
+          <w:color w:val="333333"/>
+        </w:rPr>
+      </w:pPr>
+      <w:r>
+        <w:rPr>
+          <w:rStyle w:val="HTML1"/>
+          <w:rFonts w:ascii="Consolas" w:hAnsi="Consolas"/>
+          <w:color w:val="333333"/>
+        </w:rPr>
+        <w:t xml:space="preserve">    </w:t>
+      </w:r>
+      <w:r>
+        <w:rPr>
+          <w:rStyle w:val="hljs-comment"/>
+          <w:rFonts w:ascii="Consolas" w:hAnsi="Consolas"/>
+          <w:color w:val="969896"/>
+        </w:rPr>
+        <w:t>// Clients call this to subscribe.</w:t>
+      </w:r>
+    </w:p>
+    <w:p>
+      <w:pPr>
+        <w:pStyle w:val="HTML"/>
+        <w:pBdr>
+          <w:top w:val="single" w:sz="6" w:space="7" w:color="CCCCCC"/>
+          <w:left w:val="single" w:sz="6" w:space="7" w:color="CCCCCC"/>
+          <w:bottom w:val="single" w:sz="6" w:space="7" w:color="CCCCCC"/>
+          <w:right w:val="single" w:sz="6" w:space="7" w:color="CCCCCC"/>
+        </w:pBdr>
+        <w:shd w:val="clear" w:color="auto" w:fill="F5F5F5"/>
+        <w:wordWrap w:val="0"/>
+        <w:spacing w:after="150"/>
+        <w:rPr>
+          <w:rStyle w:val="hljs-function"/>
+          <w:rFonts w:ascii="Consolas" w:hAnsi="Consolas"/>
+          <w:color w:val="333333"/>
+        </w:rPr>
+      </w:pPr>
+      <w:r>
+        <w:rPr>
+          <w:rStyle w:val="HTML1"/>
+          <w:rFonts w:ascii="Consolas" w:hAnsi="Consolas"/>
+          <w:color w:val="333333"/>
+        </w:rPr>
+        <w:t xml:space="preserve">    </w:t>
+      </w:r>
+      <w:r>
+        <w:rPr>
+          <w:rStyle w:val="hljs-keyword"/>
+          <w:rFonts w:ascii="Consolas" w:hAnsi="Consolas"/>
+          <w:color w:val="A71D5D"/>
+        </w:rPr>
+        <w:t>public</w:t>
+      </w:r>
+      <w:r>
+        <w:rPr>
+          <w:rStyle w:val="hljs-function"/>
+          <w:rFonts w:ascii="Consolas" w:hAnsi="Consolas"/>
+          <w:color w:val="333333"/>
+        </w:rPr>
+        <w:t xml:space="preserve"> Task </w:t>
+      </w:r>
+      <w:proofErr w:type="gramStart"/>
+      <w:r>
+        <w:rPr>
+          <w:rStyle w:val="hljs-title"/>
+          <w:rFonts w:ascii="Consolas" w:hAnsi="Consolas"/>
+          <w:color w:val="795DA3"/>
+        </w:rPr>
+        <w:t>Subscribe</w:t>
+      </w:r>
+      <w:r>
+        <w:rPr>
+          <w:rStyle w:val="hljs-function"/>
+          <w:rFonts w:ascii="Consolas" w:hAnsi="Consolas"/>
+          <w:color w:val="333333"/>
+        </w:rPr>
+        <w:t>(</w:t>
+      </w:r>
+      <w:proofErr w:type="spellStart"/>
+      <w:proofErr w:type="gramEnd"/>
+      <w:r>
+        <w:rPr>
+          <w:rStyle w:val="hljs-params"/>
+          <w:rFonts w:ascii="Consolas" w:hAnsi="Consolas"/>
+          <w:color w:val="333333"/>
+        </w:rPr>
+        <w:t>IChat</w:t>
+      </w:r>
+      <w:proofErr w:type="spellEnd"/>
+      <w:r>
+        <w:rPr>
+          <w:rStyle w:val="hljs-params"/>
+          <w:rFonts w:ascii="Consolas" w:hAnsi="Consolas"/>
+          <w:color w:val="333333"/>
+        </w:rPr>
+        <w:t xml:space="preserve"> observer</w:t>
+      </w:r>
+      <w:r>
+        <w:rPr>
+          <w:rStyle w:val="hljs-function"/>
+          <w:rFonts w:ascii="Consolas" w:hAnsi="Consolas"/>
+          <w:color w:val="333333"/>
+        </w:rPr>
+        <w:t>)</w:t>
+      </w:r>
+    </w:p>
+    <w:p>
+      <w:pPr>
+        <w:pStyle w:val="HTML"/>
+        <w:pBdr>
+          <w:top w:val="single" w:sz="6" w:space="7" w:color="CCCCCC"/>
+          <w:left w:val="single" w:sz="6" w:space="7" w:color="CCCCCC"/>
+          <w:bottom w:val="single" w:sz="6" w:space="7" w:color="CCCCCC"/>
+          <w:right w:val="single" w:sz="6" w:space="7" w:color="CCCCCC"/>
+        </w:pBdr>
+        <w:shd w:val="clear" w:color="auto" w:fill="F5F5F5"/>
+        <w:wordWrap w:val="0"/>
+        <w:spacing w:after="150"/>
+        <w:rPr>
+          <w:rStyle w:val="HTML1"/>
+          <w:rFonts w:ascii="Consolas" w:hAnsi="Consolas"/>
+          <w:color w:val="333333"/>
+        </w:rPr>
+      </w:pPr>
+      <w:r>
+        <w:rPr>
+          <w:rStyle w:val="hljs-function"/>
+          <w:rFonts w:ascii="Consolas" w:hAnsi="Consolas"/>
+          <w:color w:val="333333"/>
+        </w:rPr>
+        <w:t xml:space="preserve">    </w:t>
+      </w:r>
+      <w:r>
+        <w:rPr>
+          <w:rStyle w:val="HTML1"/>
+          <w:rFonts w:ascii="Consolas" w:hAnsi="Consolas"/>
+          <w:color w:val="333333"/>
+        </w:rPr>
+        <w:t>{</w:t>
+      </w:r>
+    </w:p>
+    <w:p>
+      <w:pPr>
+        <w:pStyle w:val="HTML"/>
+        <w:pBdr>
+          <w:top w:val="single" w:sz="6" w:space="7" w:color="CCCCCC"/>
+          <w:left w:val="single" w:sz="6" w:space="7" w:color="CCCCCC"/>
+          <w:bottom w:val="single" w:sz="6" w:space="7" w:color="CCCCCC"/>
+          <w:right w:val="single" w:sz="6" w:space="7" w:color="CCCCCC"/>
+        </w:pBdr>
+        <w:shd w:val="clear" w:color="auto" w:fill="F5F5F5"/>
+        <w:wordWrap w:val="0"/>
+        <w:spacing w:after="150"/>
+        <w:rPr>
+          <w:rStyle w:val="HTML1"/>
+          <w:rFonts w:ascii="Consolas" w:hAnsi="Consolas"/>
+          <w:color w:val="333333"/>
+        </w:rPr>
+      </w:pPr>
+      <w:r>
+        <w:rPr>
+          <w:rStyle w:val="HTML1"/>
+          <w:rFonts w:ascii="Consolas" w:hAnsi="Consolas"/>
+          <w:color w:val="333333"/>
+        </w:rPr>
+        <w:t xml:space="preserve">        </w:t>
+      </w:r>
+      <w:r>
+        <w:rPr>
+          <w:rStyle w:val="hljs-keyword"/>
+          <w:rFonts w:ascii="Consolas" w:hAnsi="Consolas"/>
+          <w:color w:val="A71D5D"/>
+        </w:rPr>
+        <w:t>if</w:t>
+      </w:r>
+      <w:r>
+        <w:rPr>
+          <w:rStyle w:val="HTML1"/>
+          <w:rFonts w:ascii="Consolas" w:hAnsi="Consolas"/>
+          <w:color w:val="333333"/>
+        </w:rPr>
+        <w:t xml:space="preserve"> </w:t>
+      </w:r>
+      <w:proofErr w:type="gramStart"/>
+      <w:r>
+        <w:rPr>
+          <w:rStyle w:val="HTML1"/>
+          <w:rFonts w:ascii="Consolas" w:hAnsi="Consolas"/>
+          <w:color w:val="333333"/>
+        </w:rPr>
+        <w:t>(!_</w:t>
+      </w:r>
+      <w:proofErr w:type="spellStart"/>
+      <w:proofErr w:type="gramEnd"/>
+      <w:r>
+        <w:rPr>
+          <w:rStyle w:val="HTML1"/>
+          <w:rFonts w:ascii="Consolas" w:hAnsi="Consolas"/>
+          <w:color w:val="333333"/>
+        </w:rPr>
+        <w:t>subsManager.IsSubscribed</w:t>
+      </w:r>
+      <w:proofErr w:type="spellEnd"/>
+      <w:r>
+        <w:rPr>
+          <w:rStyle w:val="HTML1"/>
+          <w:rFonts w:ascii="Consolas" w:hAnsi="Consolas"/>
+          <w:color w:val="333333"/>
+        </w:rPr>
+        <w:t>(observer))</w:t>
+      </w:r>
+    </w:p>
+    <w:p>
+      <w:pPr>
+        <w:pStyle w:val="HTML"/>
+        <w:pBdr>
+          <w:top w:val="single" w:sz="6" w:space="7" w:color="CCCCCC"/>
+          <w:left w:val="single" w:sz="6" w:space="7" w:color="CCCCCC"/>
+          <w:bottom w:val="single" w:sz="6" w:space="7" w:color="CCCCCC"/>
+          <w:right w:val="single" w:sz="6" w:space="7" w:color="CCCCCC"/>
+        </w:pBdr>
+        <w:shd w:val="clear" w:color="auto" w:fill="F5F5F5"/>
+        <w:wordWrap w:val="0"/>
+        <w:spacing w:after="150"/>
+        <w:rPr>
+          <w:rStyle w:val="HTML1"/>
+          <w:rFonts w:ascii="Consolas" w:hAnsi="Consolas"/>
+          <w:color w:val="333333"/>
+        </w:rPr>
+      </w:pPr>
+      <w:r>
+        <w:rPr>
+          <w:rStyle w:val="HTML1"/>
+          <w:rFonts w:ascii="Consolas" w:hAnsi="Consolas"/>
+          <w:color w:val="333333"/>
+        </w:rPr>
+        <w:t xml:space="preserve">        {</w:t>
+      </w:r>
+    </w:p>
+    <w:p>
+      <w:pPr>
+        <w:pStyle w:val="HTML"/>
+        <w:pBdr>
+          <w:top w:val="single" w:sz="6" w:space="7" w:color="CCCCCC"/>
+          <w:left w:val="single" w:sz="6" w:space="7" w:color="CCCCCC"/>
+          <w:bottom w:val="single" w:sz="6" w:space="7" w:color="CCCCCC"/>
+          <w:right w:val="single" w:sz="6" w:space="7" w:color="CCCCCC"/>
+        </w:pBdr>
+        <w:shd w:val="clear" w:color="auto" w:fill="F5F5F5"/>
+        <w:wordWrap w:val="0"/>
+        <w:spacing w:after="150"/>
+        <w:rPr>
+          <w:rStyle w:val="HTML1"/>
+          <w:rFonts w:ascii="Consolas" w:hAnsi="Consolas"/>
+          <w:color w:val="333333"/>
+        </w:rPr>
+      </w:pPr>
+      <w:r>
+        <w:rPr>
+          <w:rStyle w:val="HTML1"/>
+          <w:rFonts w:ascii="Consolas" w:hAnsi="Consolas"/>
+          <w:color w:val="333333"/>
+        </w:rPr>
+        <w:t xml:space="preserve">            _</w:t>
+      </w:r>
+      <w:proofErr w:type="spellStart"/>
+      <w:r>
+        <w:rPr>
+          <w:rStyle w:val="HTML1"/>
+          <w:rFonts w:ascii="Consolas" w:hAnsi="Consolas"/>
+          <w:color w:val="333333"/>
+        </w:rPr>
+        <w:t>subsManager.Subscribe</w:t>
+      </w:r>
+      <w:proofErr w:type="spellEnd"/>
+      <w:r>
+        <w:rPr>
+          <w:rStyle w:val="HTML1"/>
+          <w:rFonts w:ascii="Consolas" w:hAnsi="Consolas"/>
+          <w:color w:val="333333"/>
+        </w:rPr>
+        <w:t>(observer);</w:t>
+      </w:r>
+    </w:p>
+    <w:p>
+      <w:pPr>
+        <w:pStyle w:val="HTML"/>
+        <w:pBdr>
+          <w:top w:val="single" w:sz="6" w:space="7" w:color="CCCCCC"/>
+          <w:left w:val="single" w:sz="6" w:space="7" w:color="CCCCCC"/>
+          <w:bottom w:val="single" w:sz="6" w:space="7" w:color="CCCCCC"/>
+          <w:right w:val="single" w:sz="6" w:space="7" w:color="CCCCCC"/>
+        </w:pBdr>
+        <w:shd w:val="clear" w:color="auto" w:fill="F5F5F5"/>
+        <w:wordWrap w:val="0"/>
+        <w:spacing w:after="150"/>
+        <w:rPr>
+          <w:rStyle w:val="HTML1"/>
+          <w:rFonts w:ascii="Consolas" w:hAnsi="Consolas"/>
+          <w:color w:val="333333"/>
+        </w:rPr>
+      </w:pPr>
+      <w:r>
+        <w:rPr>
+          <w:rStyle w:val="HTML1"/>
+          <w:rFonts w:ascii="Consolas" w:hAnsi="Consolas"/>
+          <w:color w:val="333333"/>
+        </w:rPr>
+        <w:t xml:space="preserve">        }</w:t>
+      </w:r>
+    </w:p>
+    <w:p>
+      <w:pPr>
+        <w:pStyle w:val="HTML"/>
+        <w:pBdr>
+          <w:top w:val="single" w:sz="6" w:space="7" w:color="CCCCCC"/>
+          <w:left w:val="single" w:sz="6" w:space="7" w:color="CCCCCC"/>
+          <w:bottom w:val="single" w:sz="6" w:space="7" w:color="CCCCCC"/>
+          <w:right w:val="single" w:sz="6" w:space="7" w:color="CCCCCC"/>
+        </w:pBdr>
+        <w:shd w:val="clear" w:color="auto" w:fill="F5F5F5"/>
+        <w:wordWrap w:val="0"/>
+        <w:spacing w:after="150"/>
+        <w:rPr>
+          <w:rStyle w:val="HTML1"/>
+          <w:rFonts w:ascii="Consolas" w:hAnsi="Consolas"/>
+          <w:color w:val="333333"/>
+        </w:rPr>
+      </w:pPr>
+      <w:r>
+        <w:rPr>
+          <w:rStyle w:val="HTML1"/>
+          <w:rFonts w:ascii="Consolas" w:hAnsi="Consolas"/>
+          <w:color w:val="333333"/>
+        </w:rPr>
+        <w:t xml:space="preserve">        </w:t>
+      </w:r>
+      <w:r>
+        <w:rPr>
+          <w:rStyle w:val="hljs-keyword"/>
+          <w:rFonts w:ascii="Consolas" w:hAnsi="Consolas"/>
+          <w:color w:val="A71D5D"/>
+        </w:rPr>
+        <w:t>return</w:t>
+      </w:r>
+      <w:r>
+        <w:rPr>
+          <w:rStyle w:val="HTML1"/>
+          <w:rFonts w:ascii="Consolas" w:hAnsi="Consolas"/>
+          <w:color w:val="333333"/>
+        </w:rPr>
+        <w:t xml:space="preserve"> </w:t>
+      </w:r>
+      <w:proofErr w:type="spellStart"/>
+      <w:r>
+        <w:rPr>
+          <w:rStyle w:val="HTML1"/>
+          <w:rFonts w:ascii="Consolas" w:hAnsi="Consolas"/>
+          <w:color w:val="333333"/>
+        </w:rPr>
+        <w:t>Task.CompletedTask</w:t>
+      </w:r>
+      <w:proofErr w:type="spellEnd"/>
+      <w:r>
+        <w:rPr>
+          <w:rStyle w:val="HTML1"/>
+          <w:rFonts w:ascii="Consolas" w:hAnsi="Consolas"/>
+          <w:color w:val="333333"/>
+        </w:rPr>
+        <w:t>;</w:t>
+      </w:r>
+    </w:p>
+    <w:p>
+      <w:pPr>
+        <w:pStyle w:val="HTML"/>
+        <w:pBdr>
+          <w:top w:val="single" w:sz="6" w:space="7" w:color="CCCCCC"/>
+          <w:left w:val="single" w:sz="6" w:space="7" w:color="CCCCCC"/>
+          <w:bottom w:val="single" w:sz="6" w:space="7" w:color="CCCCCC"/>
+          <w:right w:val="single" w:sz="6" w:space="7" w:color="CCCCCC"/>
+        </w:pBdr>
+        <w:shd w:val="clear" w:color="auto" w:fill="F5F5F5"/>
+        <w:wordWrap w:val="0"/>
+        <w:spacing w:after="150"/>
+        <w:rPr>
+          <w:rStyle w:val="HTML1"/>
+          <w:rFonts w:ascii="Consolas" w:hAnsi="Consolas"/>
+          <w:color w:val="333333"/>
+        </w:rPr>
+      </w:pPr>
+      <w:r>
+        <w:rPr>
+          <w:rStyle w:val="HTML1"/>
+          <w:rFonts w:ascii="Consolas" w:hAnsi="Consolas"/>
+          <w:color w:val="333333"/>
+        </w:rPr>
+        <w:t xml:space="preserve">    }</w:t>
+      </w:r>
+    </w:p>
+    <w:p>
+      <w:pPr>
+        <w:pStyle w:val="HTML"/>
+        <w:pBdr>
+          <w:top w:val="single" w:sz="6" w:space="7" w:color="CCCCCC"/>
+          <w:left w:val="single" w:sz="6" w:space="7" w:color="CCCCCC"/>
+          <w:bottom w:val="single" w:sz="6" w:space="7" w:color="CCCCCC"/>
+          <w:right w:val="single" w:sz="6" w:space="7" w:color="CCCCCC"/>
+        </w:pBdr>
+        <w:shd w:val="clear" w:color="auto" w:fill="F5F5F5"/>
+        <w:wordWrap w:val="0"/>
+        <w:spacing w:after="150"/>
+        <w:rPr>
+          <w:rStyle w:val="HTML1"/>
+          <w:rFonts w:ascii="Consolas" w:hAnsi="Consolas"/>
+          <w:color w:val="333333"/>
+        </w:rPr>
+      </w:pPr>
+    </w:p>
+    <w:p>
+      <w:pPr>
+        <w:pStyle w:val="HTML"/>
+        <w:pBdr>
+          <w:top w:val="single" w:sz="6" w:space="7" w:color="CCCCCC"/>
+          <w:left w:val="single" w:sz="6" w:space="7" w:color="CCCCCC"/>
+          <w:bottom w:val="single" w:sz="6" w:space="7" w:color="CCCCCC"/>
+          <w:right w:val="single" w:sz="6" w:space="7" w:color="CCCCCC"/>
+        </w:pBdr>
+        <w:shd w:val="clear" w:color="auto" w:fill="F5F5F5"/>
+        <w:wordWrap w:val="0"/>
+        <w:spacing w:after="150"/>
+        <w:rPr>
+          <w:rStyle w:val="HTML1"/>
+          <w:rFonts w:ascii="Consolas" w:hAnsi="Consolas"/>
+          <w:color w:val="333333"/>
+        </w:rPr>
+      </w:pPr>
+      <w:r>
+        <w:rPr>
+          <w:rStyle w:val="HTML1"/>
+          <w:rFonts w:ascii="Consolas" w:hAnsi="Consolas"/>
+          <w:color w:val="333333"/>
+        </w:rPr>
+        <w:t xml:space="preserve">    </w:t>
+      </w:r>
+      <w:r>
+        <w:rPr>
+          <w:rStyle w:val="hljs-comment"/>
+          <w:rFonts w:ascii="Consolas" w:hAnsi="Consolas"/>
+          <w:color w:val="969896"/>
+        </w:rPr>
+        <w:t>//</w:t>
+      </w:r>
+      <w:proofErr w:type="gramStart"/>
+      <w:r>
+        <w:rPr>
+          <w:rStyle w:val="hljs-comment"/>
+          <w:rFonts w:ascii="Consolas" w:hAnsi="Consolas"/>
+          <w:color w:val="969896"/>
+        </w:rPr>
+        <w:t>Also</w:t>
+      </w:r>
+      <w:proofErr w:type="gramEnd"/>
+      <w:r>
+        <w:rPr>
+          <w:rStyle w:val="hljs-comment"/>
+          <w:rFonts w:ascii="Consolas" w:hAnsi="Consolas"/>
+          <w:color w:val="969896"/>
+        </w:rPr>
+        <w:t xml:space="preserve"> clients use this to unsubscribe themselves to no longer receive the messages.</w:t>
+      </w:r>
+    </w:p>
+    <w:p>
+      <w:pPr>
+        <w:pStyle w:val="HTML"/>
+        <w:pBdr>
+          <w:top w:val="single" w:sz="6" w:space="7" w:color="CCCCCC"/>
+          <w:left w:val="single" w:sz="6" w:space="7" w:color="CCCCCC"/>
+          <w:bottom w:val="single" w:sz="6" w:space="7" w:color="CCCCCC"/>
+          <w:right w:val="single" w:sz="6" w:space="7" w:color="CCCCCC"/>
+        </w:pBdr>
+        <w:shd w:val="clear" w:color="auto" w:fill="F5F5F5"/>
+        <w:wordWrap w:val="0"/>
+        <w:spacing w:after="150"/>
+        <w:rPr>
+          <w:rStyle w:val="hljs-function"/>
+          <w:rFonts w:ascii="Consolas" w:hAnsi="Consolas"/>
+          <w:color w:val="333333"/>
+        </w:rPr>
+      </w:pPr>
+      <w:r>
+        <w:rPr>
+          <w:rStyle w:val="HTML1"/>
+          <w:rFonts w:ascii="Consolas" w:hAnsi="Consolas"/>
+          <w:color w:val="333333"/>
+        </w:rPr>
+        <w:t xml:space="preserve">    </w:t>
+      </w:r>
+      <w:r>
+        <w:rPr>
+          <w:rStyle w:val="hljs-keyword"/>
+          <w:rFonts w:ascii="Consolas" w:hAnsi="Consolas"/>
+          <w:color w:val="A71D5D"/>
+        </w:rPr>
+        <w:t>public</w:t>
+      </w:r>
+      <w:r>
+        <w:rPr>
+          <w:rStyle w:val="hljs-function"/>
+          <w:rFonts w:ascii="Consolas" w:hAnsi="Consolas"/>
+          <w:color w:val="333333"/>
+        </w:rPr>
+        <w:t xml:space="preserve"> Task </w:t>
+      </w:r>
+      <w:proofErr w:type="spellStart"/>
+      <w:proofErr w:type="gramStart"/>
+      <w:r>
+        <w:rPr>
+          <w:rStyle w:val="hljs-title"/>
+          <w:rFonts w:ascii="Consolas" w:hAnsi="Consolas"/>
+          <w:color w:val="795DA3"/>
+        </w:rPr>
+        <w:t>UnSubscribe</w:t>
+      </w:r>
+      <w:proofErr w:type="spellEnd"/>
+      <w:r>
+        <w:rPr>
+          <w:rStyle w:val="hljs-function"/>
+          <w:rFonts w:ascii="Consolas" w:hAnsi="Consolas"/>
+          <w:color w:val="333333"/>
+        </w:rPr>
+        <w:t>(</w:t>
+      </w:r>
+      <w:proofErr w:type="spellStart"/>
+      <w:proofErr w:type="gramEnd"/>
+      <w:r>
+        <w:rPr>
+          <w:rStyle w:val="hljs-params"/>
+          <w:rFonts w:ascii="Consolas" w:hAnsi="Consolas"/>
+          <w:color w:val="333333"/>
+        </w:rPr>
+        <w:t>IChat</w:t>
+      </w:r>
+      <w:proofErr w:type="spellEnd"/>
+      <w:r>
+        <w:rPr>
+          <w:rStyle w:val="hljs-params"/>
+          <w:rFonts w:ascii="Consolas" w:hAnsi="Consolas"/>
+          <w:color w:val="333333"/>
+        </w:rPr>
+        <w:t xml:space="preserve"> observer</w:t>
+      </w:r>
+      <w:r>
+        <w:rPr>
+          <w:rStyle w:val="hljs-function"/>
+          <w:rFonts w:ascii="Consolas" w:hAnsi="Consolas"/>
+          <w:color w:val="333333"/>
+        </w:rPr>
+        <w:t>)</w:t>
+      </w:r>
+    </w:p>
+    <w:p>
+      <w:pPr>
+        <w:pStyle w:val="HTML"/>
+        <w:pBdr>
+          <w:top w:val="single" w:sz="6" w:space="7" w:color="CCCCCC"/>
+          <w:left w:val="single" w:sz="6" w:space="7" w:color="CCCCCC"/>
+          <w:bottom w:val="single" w:sz="6" w:space="7" w:color="CCCCCC"/>
+          <w:right w:val="single" w:sz="6" w:space="7" w:color="CCCCCC"/>
+        </w:pBdr>
+        <w:shd w:val="clear" w:color="auto" w:fill="F5F5F5"/>
+        <w:wordWrap w:val="0"/>
+        <w:spacing w:after="150"/>
+        <w:rPr>
+          <w:rStyle w:val="HTML1"/>
+          <w:rFonts w:ascii="Consolas" w:hAnsi="Consolas"/>
+          <w:color w:val="333333"/>
+        </w:rPr>
+      </w:pPr>
+      <w:r>
+        <w:rPr>
+          <w:rStyle w:val="hljs-function"/>
+          <w:rFonts w:ascii="Consolas" w:hAnsi="Consolas"/>
+          <w:color w:val="333333"/>
+        </w:rPr>
+        <w:t xml:space="preserve">    </w:t>
+      </w:r>
+      <w:r>
+        <w:rPr>
+          <w:rStyle w:val="HTML1"/>
+          <w:rFonts w:ascii="Consolas" w:hAnsi="Consolas"/>
+          <w:color w:val="333333"/>
+        </w:rPr>
+        <w:t>{</w:t>
+      </w:r>
+    </w:p>
+    <w:p>
+      <w:pPr>
+        <w:pStyle w:val="HTML"/>
+        <w:pBdr>
+          <w:top w:val="single" w:sz="6" w:space="7" w:color="CCCCCC"/>
+          <w:left w:val="single" w:sz="6" w:space="7" w:color="CCCCCC"/>
+          <w:bottom w:val="single" w:sz="6" w:space="7" w:color="CCCCCC"/>
+          <w:right w:val="single" w:sz="6" w:space="7" w:color="CCCCCC"/>
+        </w:pBdr>
+        <w:shd w:val="clear" w:color="auto" w:fill="F5F5F5"/>
+        <w:wordWrap w:val="0"/>
+        <w:spacing w:after="150"/>
+        <w:rPr>
+          <w:rStyle w:val="HTML1"/>
+          <w:rFonts w:ascii="Consolas" w:hAnsi="Consolas"/>
+          <w:color w:val="333333"/>
+        </w:rPr>
+      </w:pPr>
+      <w:r>
+        <w:rPr>
+          <w:rStyle w:val="HTML1"/>
+          <w:rFonts w:ascii="Consolas" w:hAnsi="Consolas"/>
+          <w:color w:val="333333"/>
+        </w:rPr>
+        <w:t xml:space="preserve">        </w:t>
+      </w:r>
+      <w:r>
+        <w:rPr>
+          <w:rStyle w:val="hljs-keyword"/>
+          <w:rFonts w:ascii="Consolas" w:hAnsi="Consolas"/>
+          <w:color w:val="A71D5D"/>
+        </w:rPr>
+        <w:t>if</w:t>
+      </w:r>
+      <w:r>
+        <w:rPr>
+          <w:rStyle w:val="HTML1"/>
+          <w:rFonts w:ascii="Consolas" w:hAnsi="Consolas"/>
+          <w:color w:val="333333"/>
+        </w:rPr>
+        <w:t xml:space="preserve"> (_</w:t>
+      </w:r>
+      <w:proofErr w:type="spellStart"/>
+      <w:r>
+        <w:rPr>
+          <w:rStyle w:val="HTML1"/>
+          <w:rFonts w:ascii="Consolas" w:hAnsi="Consolas"/>
+          <w:color w:val="333333"/>
+        </w:rPr>
+        <w:t>subsManager.IsSubscribed</w:t>
+      </w:r>
+      <w:proofErr w:type="spellEnd"/>
+      <w:r>
+        <w:rPr>
+          <w:rStyle w:val="HTML1"/>
+          <w:rFonts w:ascii="Consolas" w:hAnsi="Consolas"/>
+          <w:color w:val="333333"/>
+        </w:rPr>
+        <w:t>(observer))</w:t>
+      </w:r>
+    </w:p>
+    <w:p>
+      <w:pPr>
+        <w:pStyle w:val="HTML"/>
+        <w:pBdr>
+          <w:top w:val="single" w:sz="6" w:space="7" w:color="CCCCCC"/>
+          <w:left w:val="single" w:sz="6" w:space="7" w:color="CCCCCC"/>
+          <w:bottom w:val="single" w:sz="6" w:space="7" w:color="CCCCCC"/>
+          <w:right w:val="single" w:sz="6" w:space="7" w:color="CCCCCC"/>
+        </w:pBdr>
+        <w:shd w:val="clear" w:color="auto" w:fill="F5F5F5"/>
+        <w:wordWrap w:val="0"/>
+        <w:spacing w:after="150"/>
+        <w:rPr>
+          <w:rStyle w:val="HTML1"/>
+          <w:rFonts w:ascii="Consolas" w:hAnsi="Consolas"/>
+          <w:color w:val="333333"/>
+        </w:rPr>
+      </w:pPr>
+      <w:r>
+        <w:rPr>
+          <w:rStyle w:val="HTML1"/>
+          <w:rFonts w:ascii="Consolas" w:hAnsi="Consolas"/>
+          <w:color w:val="333333"/>
+        </w:rPr>
+        <w:t xml:space="preserve">        {</w:t>
+      </w:r>
+    </w:p>
+    <w:p>
+      <w:pPr>
+        <w:pStyle w:val="HTML"/>
+        <w:pBdr>
+          <w:top w:val="single" w:sz="6" w:space="7" w:color="CCCCCC"/>
+          <w:left w:val="single" w:sz="6" w:space="7" w:color="CCCCCC"/>
+          <w:bottom w:val="single" w:sz="6" w:space="7" w:color="CCCCCC"/>
+          <w:right w:val="single" w:sz="6" w:space="7" w:color="CCCCCC"/>
+        </w:pBdr>
+        <w:shd w:val="clear" w:color="auto" w:fill="F5F5F5"/>
+        <w:wordWrap w:val="0"/>
+        <w:spacing w:after="150"/>
+        <w:rPr>
+          <w:rStyle w:val="HTML1"/>
+          <w:rFonts w:ascii="Consolas" w:hAnsi="Consolas"/>
+          <w:color w:val="333333"/>
+        </w:rPr>
+      </w:pPr>
+      <w:r>
+        <w:rPr>
+          <w:rStyle w:val="HTML1"/>
+          <w:rFonts w:ascii="Consolas" w:hAnsi="Consolas"/>
+          <w:color w:val="333333"/>
+        </w:rPr>
+        <w:t xml:space="preserve">            _</w:t>
+      </w:r>
+      <w:proofErr w:type="spellStart"/>
+      <w:r>
+        <w:rPr>
+          <w:rStyle w:val="HTML1"/>
+          <w:rFonts w:ascii="Consolas" w:hAnsi="Consolas"/>
+          <w:color w:val="333333"/>
+        </w:rPr>
+        <w:t>subsManager.Unsubscribe</w:t>
+      </w:r>
+      <w:proofErr w:type="spellEnd"/>
+      <w:r>
+        <w:rPr>
+          <w:rStyle w:val="HTML1"/>
+          <w:rFonts w:ascii="Consolas" w:hAnsi="Consolas"/>
+          <w:color w:val="333333"/>
+        </w:rPr>
+        <w:t>(observer);</w:t>
+      </w:r>
+    </w:p>
+    <w:p>
+      <w:pPr>
+        <w:pStyle w:val="HTML"/>
+        <w:pBdr>
+          <w:top w:val="single" w:sz="6" w:space="7" w:color="CCCCCC"/>
+          <w:left w:val="single" w:sz="6" w:space="7" w:color="CCCCCC"/>
+          <w:bottom w:val="single" w:sz="6" w:space="7" w:color="CCCCCC"/>
+          <w:right w:val="single" w:sz="6" w:space="7" w:color="CCCCCC"/>
+        </w:pBdr>
+        <w:shd w:val="clear" w:color="auto" w:fill="F5F5F5"/>
+        <w:wordWrap w:val="0"/>
+        <w:spacing w:after="150"/>
+        <w:rPr>
+          <w:rStyle w:val="HTML1"/>
+          <w:rFonts w:ascii="Consolas" w:hAnsi="Consolas"/>
+          <w:color w:val="333333"/>
+        </w:rPr>
+      </w:pPr>
+      <w:r>
+        <w:rPr>
+          <w:rStyle w:val="HTML1"/>
+          <w:rFonts w:ascii="Consolas" w:hAnsi="Consolas"/>
+          <w:color w:val="333333"/>
+        </w:rPr>
+        <w:t xml:space="preserve">        }</w:t>
+      </w:r>
+    </w:p>
+    <w:p>
+      <w:pPr>
+        <w:pStyle w:val="HTML"/>
+        <w:pBdr>
+          <w:top w:val="single" w:sz="6" w:space="7" w:color="CCCCCC"/>
+          <w:left w:val="single" w:sz="6" w:space="7" w:color="CCCCCC"/>
+          <w:bottom w:val="single" w:sz="6" w:space="7" w:color="CCCCCC"/>
+          <w:right w:val="single" w:sz="6" w:space="7" w:color="CCCCCC"/>
+        </w:pBdr>
+        <w:shd w:val="clear" w:color="auto" w:fill="F5F5F5"/>
+        <w:wordWrap w:val="0"/>
+        <w:spacing w:after="150"/>
+        <w:rPr>
+          <w:rStyle w:val="HTML1"/>
+          <w:rFonts w:ascii="Consolas" w:hAnsi="Consolas"/>
+          <w:color w:val="333333"/>
+        </w:rPr>
+      </w:pPr>
+      <w:r>
+        <w:rPr>
+          <w:rStyle w:val="HTML1"/>
+          <w:rFonts w:ascii="Consolas" w:hAnsi="Consolas"/>
+          <w:color w:val="333333"/>
+        </w:rPr>
+        <w:lastRenderedPageBreak/>
+        <w:t xml:space="preserve">        </w:t>
+      </w:r>
+      <w:r>
+        <w:rPr>
+          <w:rStyle w:val="hljs-keyword"/>
+          <w:rFonts w:ascii="Consolas" w:hAnsi="Consolas"/>
+          <w:color w:val="A71D5D"/>
+        </w:rPr>
+        <w:t>return</w:t>
+      </w:r>
+      <w:r>
+        <w:rPr>
+          <w:rStyle w:val="HTML1"/>
+          <w:rFonts w:ascii="Consolas" w:hAnsi="Consolas"/>
+          <w:color w:val="333333"/>
+        </w:rPr>
+        <w:t xml:space="preserve"> </w:t>
+      </w:r>
+      <w:proofErr w:type="spellStart"/>
+      <w:r>
+        <w:rPr>
+          <w:rStyle w:val="HTML1"/>
+          <w:rFonts w:ascii="Consolas" w:hAnsi="Consolas"/>
+          <w:color w:val="333333"/>
+        </w:rPr>
+        <w:t>Task.CompletedTask</w:t>
+      </w:r>
+      <w:proofErr w:type="spellEnd"/>
+      <w:r>
+        <w:rPr>
+          <w:rStyle w:val="HTML1"/>
+          <w:rFonts w:ascii="Consolas" w:hAnsi="Consolas"/>
+          <w:color w:val="333333"/>
+        </w:rPr>
+        <w:t>;</w:t>
+      </w:r>
+    </w:p>
+    <w:p>
+      <w:pPr>
+        <w:pStyle w:val="HTML"/>
+        <w:pBdr>
+          <w:top w:val="single" w:sz="6" w:space="7" w:color="CCCCCC"/>
+          <w:left w:val="single" w:sz="6" w:space="7" w:color="CCCCCC"/>
+          <w:bottom w:val="single" w:sz="6" w:space="7" w:color="CCCCCC"/>
+          <w:right w:val="single" w:sz="6" w:space="7" w:color="CCCCCC"/>
+        </w:pBdr>
+        <w:shd w:val="clear" w:color="auto" w:fill="F5F5F5"/>
+        <w:wordWrap w:val="0"/>
+        <w:spacing w:after="150"/>
+        <w:rPr>
+          <w:rStyle w:val="HTML1"/>
+          <w:rFonts w:ascii="Consolas" w:hAnsi="Consolas"/>
+          <w:color w:val="333333"/>
+        </w:rPr>
+      </w:pPr>
+      <w:r>
+        <w:rPr>
+          <w:rStyle w:val="HTML1"/>
+          <w:rFonts w:ascii="Consolas" w:hAnsi="Consolas"/>
+          <w:color w:val="333333"/>
+        </w:rPr>
+        <w:t xml:space="preserve">    }</w:t>
+      </w:r>
+    </w:p>
+    <w:p>
+      <w:pPr>
+        <w:pStyle w:val="HTML"/>
+        <w:pBdr>
+          <w:top w:val="single" w:sz="6" w:space="7" w:color="CCCCCC"/>
+          <w:left w:val="single" w:sz="6" w:space="7" w:color="CCCCCC"/>
+          <w:bottom w:val="single" w:sz="6" w:space="7" w:color="CCCCCC"/>
+          <w:right w:val="single" w:sz="6" w:space="7" w:color="CCCCCC"/>
+        </w:pBdr>
+        <w:shd w:val="clear" w:color="auto" w:fill="F5F5F5"/>
+        <w:wordWrap w:val="0"/>
+        <w:spacing w:after="150"/>
+        <w:rPr>
+          <w:rStyle w:val="HTML1"/>
+          <w:rFonts w:ascii="Consolas" w:hAnsi="Consolas"/>
+          <w:color w:val="333333"/>
+        </w:rPr>
+      </w:pPr>
+      <w:r>
+        <w:rPr>
+          <w:rStyle w:val="HTML1"/>
+          <w:rFonts w:ascii="Consolas" w:hAnsi="Consolas"/>
+          <w:color w:val="333333"/>
+        </w:rPr>
+        <w:t>}</w:t>
+      </w:r>
+    </w:p>
+    <w:p>
+      <w:pPr>
+        <w:pStyle w:val="a5"/>
+        <w:shd w:val="clear" w:color="auto" w:fill="FFFFFF"/>
+        <w:spacing w:before="0" w:beforeAutospacing="0" w:after="150" w:afterAutospacing="0"/>
+        <w:rPr>
+          <w:rFonts w:ascii="Segoe UI" w:hAnsi="Segoe UI" w:cs="Segoe UI"/>
+          <w:color w:val="333333"/>
+          <w:sz w:val="21"/>
+          <w:szCs w:val="21"/>
+        </w:rPr>
+      </w:pPr>
+      <w:r>
+        <w:rPr>
+          <w:rFonts w:ascii="Segoe UI" w:hAnsi="Segoe UI" w:cs="Segoe UI"/>
+          <w:color w:val="333333"/>
+          <w:sz w:val="21"/>
+          <w:szCs w:val="21"/>
+        </w:rPr>
+        <w:t>要将消息发送到客户端，可以使用实例的</w:t>
+      </w:r>
+      <w:r>
+        <w:rPr>
+          <w:rStyle w:val="HTML1"/>
+          <w:rFonts w:ascii="Consolas" w:hAnsi="Consolas"/>
+          <w:color w:val="C7254E"/>
+          <w:sz w:val="19"/>
+          <w:szCs w:val="19"/>
+          <w:shd w:val="clear" w:color="auto" w:fill="F9F2F4"/>
+        </w:rPr>
+        <w:t>Notify</w:t>
+      </w:r>
+      <w:r>
+        <w:rPr>
+          <w:rFonts w:ascii="Segoe UI" w:hAnsi="Segoe UI" w:cs="Segoe UI"/>
+          <w:color w:val="333333"/>
+          <w:sz w:val="21"/>
+          <w:szCs w:val="21"/>
+        </w:rPr>
+        <w:t>方法</w:t>
+      </w:r>
+      <w:proofErr w:type="spellStart"/>
+      <w:r>
+        <w:rPr>
+          <w:rStyle w:val="HTML1"/>
+          <w:rFonts w:ascii="Consolas" w:hAnsi="Consolas"/>
+          <w:color w:val="C7254E"/>
+          <w:sz w:val="19"/>
+          <w:szCs w:val="19"/>
+          <w:shd w:val="clear" w:color="auto" w:fill="F9F2F4"/>
+        </w:rPr>
+        <w:t>ObserverSubscriptionManager</w:t>
+      </w:r>
+      <w:proofErr w:type="spellEnd"/>
+      <w:r>
+        <w:rPr>
+          <w:rStyle w:val="HTML1"/>
+          <w:rFonts w:ascii="Consolas" w:hAnsi="Consolas"/>
+          <w:color w:val="C7254E"/>
+          <w:sz w:val="19"/>
+          <w:szCs w:val="19"/>
+          <w:shd w:val="clear" w:color="auto" w:fill="F9F2F4"/>
+        </w:rPr>
+        <w:t>&lt;</w:t>
+      </w:r>
+      <w:proofErr w:type="spellStart"/>
+      <w:r>
+        <w:rPr>
+          <w:rStyle w:val="HTML1"/>
+          <w:rFonts w:ascii="Consolas" w:hAnsi="Consolas"/>
+          <w:color w:val="C7254E"/>
+          <w:sz w:val="19"/>
+          <w:szCs w:val="19"/>
+          <w:shd w:val="clear" w:color="auto" w:fill="F9F2F4"/>
+        </w:rPr>
+        <w:t>IChat</w:t>
+      </w:r>
+      <w:proofErr w:type="spellEnd"/>
+      <w:r>
+        <w:rPr>
+          <w:rStyle w:val="HTML1"/>
+          <w:rFonts w:ascii="Consolas" w:hAnsi="Consolas"/>
+          <w:color w:val="C7254E"/>
+          <w:sz w:val="19"/>
+          <w:szCs w:val="19"/>
+          <w:shd w:val="clear" w:color="auto" w:fill="F9F2F4"/>
+        </w:rPr>
+        <w:t>&gt;</w:t>
+      </w:r>
+      <w:r>
+        <w:rPr>
+          <w:rFonts w:ascii="Segoe UI" w:hAnsi="Segoe UI" w:cs="Segoe UI"/>
+          <w:color w:val="333333"/>
+          <w:sz w:val="21"/>
+          <w:szCs w:val="21"/>
+        </w:rPr>
+        <w:t>。该方法采用</w:t>
+      </w:r>
+      <w:r>
+        <w:rPr>
+          <w:rStyle w:val="HTML1"/>
+          <w:rFonts w:ascii="Consolas" w:hAnsi="Consolas"/>
+          <w:color w:val="C7254E"/>
+          <w:sz w:val="19"/>
+          <w:szCs w:val="19"/>
+          <w:shd w:val="clear" w:color="auto" w:fill="F9F2F4"/>
+        </w:rPr>
+        <w:t>Action&lt;T&gt;</w:t>
+      </w:r>
+      <w:r>
+        <w:rPr>
+          <w:rFonts w:ascii="Segoe UI" w:hAnsi="Segoe UI" w:cs="Segoe UI"/>
+          <w:color w:val="333333"/>
+          <w:sz w:val="21"/>
+          <w:szCs w:val="21"/>
+        </w:rPr>
+        <w:t>方法或</w:t>
+      </w:r>
+      <w:r>
+        <w:rPr>
+          <w:rFonts w:ascii="Segoe UI" w:hAnsi="Segoe UI" w:cs="Segoe UI"/>
+          <w:color w:val="333333"/>
+          <w:sz w:val="21"/>
+          <w:szCs w:val="21"/>
+        </w:rPr>
+        <w:t>lambda</w:t>
+      </w:r>
+      <w:r>
+        <w:rPr>
+          <w:rFonts w:ascii="Segoe UI" w:hAnsi="Segoe UI" w:cs="Segoe UI"/>
+          <w:color w:val="333333"/>
+          <w:sz w:val="21"/>
+          <w:szCs w:val="21"/>
+        </w:rPr>
+        <w:t>表达式（此处</w:t>
+      </w:r>
+      <w:r>
+        <w:rPr>
+          <w:rStyle w:val="HTML1"/>
+          <w:rFonts w:ascii="Consolas" w:hAnsi="Consolas"/>
+          <w:color w:val="C7254E"/>
+          <w:sz w:val="19"/>
+          <w:szCs w:val="19"/>
+          <w:shd w:val="clear" w:color="auto" w:fill="F9F2F4"/>
+        </w:rPr>
+        <w:t>T</w:t>
+      </w:r>
+      <w:r>
+        <w:rPr>
+          <w:rFonts w:ascii="Segoe UI" w:hAnsi="Segoe UI" w:cs="Segoe UI"/>
+          <w:color w:val="333333"/>
+          <w:sz w:val="21"/>
+          <w:szCs w:val="21"/>
+        </w:rPr>
+        <w:t>为类型</w:t>
+      </w:r>
+      <w:proofErr w:type="spellStart"/>
+      <w:r>
+        <w:rPr>
+          <w:rStyle w:val="HTML1"/>
+          <w:rFonts w:ascii="Consolas" w:hAnsi="Consolas"/>
+          <w:color w:val="C7254E"/>
+          <w:sz w:val="19"/>
+          <w:szCs w:val="19"/>
+          <w:shd w:val="clear" w:color="auto" w:fill="F9F2F4"/>
+        </w:rPr>
+        <w:t>IChat</w:t>
+      </w:r>
+      <w:proofErr w:type="spellEnd"/>
+      <w:r>
+        <w:rPr>
+          <w:rFonts w:ascii="Segoe UI" w:hAnsi="Segoe UI" w:cs="Segoe UI"/>
+          <w:color w:val="333333"/>
+          <w:sz w:val="21"/>
+          <w:szCs w:val="21"/>
+        </w:rPr>
+        <w:t>）。您可以调用接口上的任何方法将其发送给客户端。在我们的例子中，我们只有一个方法</w:t>
+      </w:r>
+      <w:proofErr w:type="spellStart"/>
+      <w:r>
+        <w:rPr>
+          <w:rStyle w:val="HTML1"/>
+          <w:rFonts w:ascii="Consolas" w:hAnsi="Consolas"/>
+          <w:color w:val="C7254E"/>
+          <w:sz w:val="19"/>
+          <w:szCs w:val="19"/>
+          <w:shd w:val="clear" w:color="auto" w:fill="F9F2F4"/>
+        </w:rPr>
+        <w:t>ReceiveMessage</w:t>
+      </w:r>
+      <w:proofErr w:type="spellEnd"/>
+      <w:r>
+        <w:rPr>
+          <w:rFonts w:ascii="Segoe UI" w:hAnsi="Segoe UI" w:cs="Segoe UI"/>
+          <w:color w:val="333333"/>
+          <w:sz w:val="21"/>
+          <w:szCs w:val="21"/>
+        </w:rPr>
+        <w:t>，我们在服务器上的发送代码如下所示：</w:t>
+      </w:r>
+    </w:p>
+    <w:p>
+      <w:pPr>
+        <w:pStyle w:val="HTML"/>
+        <w:pBdr>
+          <w:top w:val="single" w:sz="6" w:space="7" w:color="CCCCCC"/>
+          <w:left w:val="single" w:sz="6" w:space="7" w:color="CCCCCC"/>
+          <w:bottom w:val="single" w:sz="6" w:space="7" w:color="CCCCCC"/>
+          <w:right w:val="single" w:sz="6" w:space="7" w:color="CCCCCC"/>
+        </w:pBdr>
+        <w:shd w:val="clear" w:color="auto" w:fill="F5F5F5"/>
+        <w:wordWrap w:val="0"/>
+        <w:spacing w:after="150"/>
+        <w:rPr>
+          <w:rStyle w:val="hljs-function"/>
+          <w:rFonts w:ascii="Consolas" w:hAnsi="Consolas"/>
+          <w:color w:val="333333"/>
+        </w:rPr>
+      </w:pPr>
+      <w:r>
+        <w:rPr>
+          <w:rStyle w:val="hljs-keyword"/>
+          <w:rFonts w:ascii="Consolas" w:hAnsi="Consolas"/>
+          <w:color w:val="A71D5D"/>
+        </w:rPr>
+        <w:t>public</w:t>
+      </w:r>
+      <w:r>
+        <w:rPr>
+          <w:rStyle w:val="hljs-function"/>
+          <w:rFonts w:ascii="Consolas" w:hAnsi="Consolas"/>
+          <w:color w:val="333333"/>
+        </w:rPr>
+        <w:t xml:space="preserve"> Task </w:t>
+      </w:r>
+      <w:proofErr w:type="spellStart"/>
+      <w:proofErr w:type="gramStart"/>
+      <w:r>
+        <w:rPr>
+          <w:rStyle w:val="hljs-title"/>
+          <w:rFonts w:ascii="Consolas" w:hAnsi="Consolas"/>
+          <w:color w:val="795DA3"/>
+        </w:rPr>
+        <w:t>SendUpdateMessage</w:t>
+      </w:r>
+      <w:proofErr w:type="spellEnd"/>
+      <w:r>
+        <w:rPr>
+          <w:rStyle w:val="hljs-function"/>
+          <w:rFonts w:ascii="Consolas" w:hAnsi="Consolas"/>
+          <w:color w:val="333333"/>
+        </w:rPr>
+        <w:t>(</w:t>
+      </w:r>
+      <w:proofErr w:type="gramEnd"/>
+      <w:r>
+        <w:rPr>
+          <w:rStyle w:val="hljs-keyword"/>
+          <w:rFonts w:ascii="Consolas" w:hAnsi="Consolas"/>
+          <w:color w:val="A71D5D"/>
+        </w:rPr>
+        <w:t>string</w:t>
+      </w:r>
+      <w:r>
+        <w:rPr>
+          <w:rStyle w:val="hljs-params"/>
+          <w:rFonts w:ascii="Consolas" w:hAnsi="Consolas"/>
+          <w:color w:val="333333"/>
+        </w:rPr>
+        <w:t xml:space="preserve"> message</w:t>
+      </w:r>
+      <w:r>
+        <w:rPr>
+          <w:rStyle w:val="hljs-function"/>
+          <w:rFonts w:ascii="Consolas" w:hAnsi="Consolas"/>
+          <w:color w:val="333333"/>
+        </w:rPr>
+        <w:t>)</w:t>
+      </w:r>
+    </w:p>
+    <w:p>
+      <w:pPr>
+        <w:pStyle w:val="HTML"/>
+        <w:pBdr>
+          <w:top w:val="single" w:sz="6" w:space="7" w:color="CCCCCC"/>
+          <w:left w:val="single" w:sz="6" w:space="7" w:color="CCCCCC"/>
+          <w:bottom w:val="single" w:sz="6" w:space="7" w:color="CCCCCC"/>
+          <w:right w:val="single" w:sz="6" w:space="7" w:color="CCCCCC"/>
+        </w:pBdr>
+        <w:shd w:val="clear" w:color="auto" w:fill="F5F5F5"/>
+        <w:wordWrap w:val="0"/>
+        <w:spacing w:after="150"/>
+        <w:rPr>
+          <w:rStyle w:val="HTML1"/>
+          <w:rFonts w:ascii="Consolas" w:hAnsi="Consolas"/>
+          <w:color w:val="333333"/>
+        </w:rPr>
+      </w:pPr>
+      <w:r>
+        <w:rPr>
+          <w:rStyle w:val="HTML1"/>
+          <w:rFonts w:ascii="Consolas" w:hAnsi="Consolas"/>
+          <w:color w:val="333333"/>
+        </w:rPr>
+        <w:t>{</w:t>
+      </w:r>
+    </w:p>
+    <w:p>
+      <w:pPr>
+        <w:pStyle w:val="HTML"/>
+        <w:pBdr>
+          <w:top w:val="single" w:sz="6" w:space="7" w:color="CCCCCC"/>
+          <w:left w:val="single" w:sz="6" w:space="7" w:color="CCCCCC"/>
+          <w:bottom w:val="single" w:sz="6" w:space="7" w:color="CCCCCC"/>
+          <w:right w:val="single" w:sz="6" w:space="7" w:color="CCCCCC"/>
+        </w:pBdr>
+        <w:shd w:val="clear" w:color="auto" w:fill="F5F5F5"/>
+        <w:wordWrap w:val="0"/>
+        <w:spacing w:after="150"/>
+        <w:rPr>
+          <w:rStyle w:val="HTML1"/>
+          <w:rFonts w:ascii="Consolas" w:hAnsi="Consolas"/>
+          <w:color w:val="333333"/>
+        </w:rPr>
+      </w:pPr>
+      <w:r>
+        <w:rPr>
+          <w:rStyle w:val="HTML1"/>
+          <w:rFonts w:ascii="Consolas" w:hAnsi="Consolas"/>
+          <w:color w:val="333333"/>
+        </w:rPr>
+        <w:t xml:space="preserve">    _</w:t>
+      </w:r>
+      <w:proofErr w:type="spellStart"/>
+      <w:r>
+        <w:rPr>
+          <w:rStyle w:val="HTML1"/>
+          <w:rFonts w:ascii="Consolas" w:hAnsi="Consolas"/>
+          <w:color w:val="333333"/>
+        </w:rPr>
+        <w:t>subsManager.Notify</w:t>
+      </w:r>
+      <w:proofErr w:type="spellEnd"/>
+      <w:r>
+        <w:rPr>
+          <w:rStyle w:val="HTML1"/>
+          <w:rFonts w:ascii="Consolas" w:hAnsi="Consolas"/>
+          <w:color w:val="333333"/>
+        </w:rPr>
+        <w:t xml:space="preserve">(s =&gt; </w:t>
+      </w:r>
+      <w:proofErr w:type="spellStart"/>
+      <w:proofErr w:type="gramStart"/>
+      <w:r>
+        <w:rPr>
+          <w:rStyle w:val="HTML1"/>
+          <w:rFonts w:ascii="Consolas" w:hAnsi="Consolas"/>
+          <w:color w:val="333333"/>
+        </w:rPr>
+        <w:t>s.ReceiveMessage</w:t>
+      </w:r>
+      <w:proofErr w:type="spellEnd"/>
+      <w:proofErr w:type="gramEnd"/>
+      <w:r>
+        <w:rPr>
+          <w:rStyle w:val="HTML1"/>
+          <w:rFonts w:ascii="Consolas" w:hAnsi="Consolas"/>
+          <w:color w:val="333333"/>
+        </w:rPr>
+        <w:t>(message));</w:t>
+      </w:r>
+    </w:p>
+    <w:p>
+      <w:pPr>
+        <w:pStyle w:val="HTML"/>
+        <w:pBdr>
+          <w:top w:val="single" w:sz="6" w:space="7" w:color="CCCCCC"/>
+          <w:left w:val="single" w:sz="6" w:space="7" w:color="CCCCCC"/>
+          <w:bottom w:val="single" w:sz="6" w:space="7" w:color="CCCCCC"/>
+          <w:right w:val="single" w:sz="6" w:space="7" w:color="CCCCCC"/>
+        </w:pBdr>
+        <w:shd w:val="clear" w:color="auto" w:fill="F5F5F5"/>
+        <w:wordWrap w:val="0"/>
+        <w:spacing w:after="150"/>
+        <w:rPr>
+          <w:rStyle w:val="HTML1"/>
+          <w:rFonts w:ascii="Consolas" w:hAnsi="Consolas"/>
+          <w:color w:val="333333"/>
+        </w:rPr>
+      </w:pPr>
+      <w:r>
+        <w:rPr>
+          <w:rStyle w:val="HTML1"/>
+          <w:rFonts w:ascii="Consolas" w:hAnsi="Consolas"/>
+          <w:color w:val="333333"/>
+        </w:rPr>
+        <w:t xml:space="preserve">    </w:t>
+      </w:r>
+      <w:r>
+        <w:rPr>
+          <w:rStyle w:val="hljs-keyword"/>
+          <w:rFonts w:ascii="Consolas" w:hAnsi="Consolas"/>
+          <w:color w:val="A71D5D"/>
+        </w:rPr>
+        <w:t>return</w:t>
+      </w:r>
+      <w:r>
+        <w:rPr>
+          <w:rStyle w:val="HTML1"/>
+          <w:rFonts w:ascii="Consolas" w:hAnsi="Consolas"/>
+          <w:color w:val="333333"/>
+        </w:rPr>
+        <w:t xml:space="preserve"> </w:t>
+      </w:r>
+      <w:proofErr w:type="spellStart"/>
+      <w:r>
+        <w:rPr>
+          <w:rStyle w:val="HTML1"/>
+          <w:rFonts w:ascii="Consolas" w:hAnsi="Consolas"/>
+          <w:color w:val="333333"/>
+        </w:rPr>
+        <w:t>Task.CompletedTask</w:t>
+      </w:r>
+      <w:proofErr w:type="spellEnd"/>
+      <w:r>
+        <w:rPr>
+          <w:rStyle w:val="HTML1"/>
+          <w:rFonts w:ascii="Consolas" w:hAnsi="Consolas"/>
+          <w:color w:val="333333"/>
+        </w:rPr>
+        <w:t>;</w:t>
+      </w:r>
+    </w:p>
+    <w:p>
+      <w:pPr>
+        <w:pStyle w:val="HTML"/>
+        <w:pBdr>
+          <w:top w:val="single" w:sz="6" w:space="7" w:color="CCCCCC"/>
+          <w:left w:val="single" w:sz="6" w:space="7" w:color="CCCCCC"/>
+          <w:bottom w:val="single" w:sz="6" w:space="7" w:color="CCCCCC"/>
+          <w:right w:val="single" w:sz="6" w:space="7" w:color="CCCCCC"/>
+        </w:pBdr>
+        <w:shd w:val="clear" w:color="auto" w:fill="F5F5F5"/>
+        <w:wordWrap w:val="0"/>
+        <w:spacing w:after="150"/>
+        <w:rPr>
+          <w:rStyle w:val="HTML1"/>
+          <w:rFonts w:ascii="Consolas" w:hAnsi="Consolas"/>
+          <w:color w:val="333333"/>
+        </w:rPr>
+      </w:pPr>
+      <w:r>
+        <w:rPr>
+          <w:rStyle w:val="HTML1"/>
+          <w:rFonts w:ascii="Consolas" w:hAnsi="Consolas"/>
+          <w:color w:val="333333"/>
+        </w:rPr>
+        <w:t>}</w:t>
+      </w:r>
+    </w:p>
+    <w:p>
+      <w:pPr>
+        <w:pStyle w:val="a5"/>
+        <w:shd w:val="clear" w:color="auto" w:fill="FFFFFF"/>
+        <w:spacing w:before="0" w:beforeAutospacing="0" w:after="150" w:afterAutospacing="0"/>
+        <w:rPr>
+          <w:rFonts w:ascii="Segoe UI" w:hAnsi="Segoe UI" w:cs="Segoe UI"/>
+          <w:color w:val="333333"/>
+          <w:sz w:val="21"/>
+          <w:szCs w:val="21"/>
+        </w:rPr>
+      </w:pPr>
+      <w:r>
+        <w:rPr>
+          <w:rFonts w:ascii="Segoe UI" w:hAnsi="Segoe UI" w:cs="Segoe UI"/>
+          <w:color w:val="333333"/>
+          <w:sz w:val="21"/>
+          <w:szCs w:val="21"/>
+        </w:rPr>
+        <w:t>现在我们的服务器有一个方法</w:t>
+      </w:r>
+      <w:proofErr w:type="gramStart"/>
+      <w:r>
+        <w:rPr>
+          <w:rFonts w:ascii="Segoe UI" w:hAnsi="Segoe UI" w:cs="Segoe UI"/>
+          <w:color w:val="333333"/>
+          <w:sz w:val="21"/>
+          <w:szCs w:val="21"/>
+        </w:rPr>
+        <w:t>向观察</w:t>
+      </w:r>
+      <w:proofErr w:type="gramEnd"/>
+      <w:r>
+        <w:rPr>
+          <w:rFonts w:ascii="Segoe UI" w:hAnsi="Segoe UI" w:cs="Segoe UI"/>
+          <w:color w:val="333333"/>
+          <w:sz w:val="21"/>
+          <w:szCs w:val="21"/>
+        </w:rPr>
+        <w:t>者客户端发送消息，两种方法用于订阅</w:t>
+      </w:r>
+      <w:r>
+        <w:rPr>
+          <w:rFonts w:ascii="Segoe UI" w:hAnsi="Segoe UI" w:cs="Segoe UI"/>
+          <w:color w:val="333333"/>
+          <w:sz w:val="21"/>
+          <w:szCs w:val="21"/>
+        </w:rPr>
+        <w:t>/</w:t>
+      </w:r>
+      <w:r>
+        <w:rPr>
+          <w:rFonts w:ascii="Segoe UI" w:hAnsi="Segoe UI" w:cs="Segoe UI"/>
+          <w:color w:val="333333"/>
+          <w:sz w:val="21"/>
+          <w:szCs w:val="21"/>
+        </w:rPr>
+        <w:t>取消订阅，客户端实现了一个类，以便能够观察</w:t>
+      </w:r>
+      <w:r>
+        <w:rPr>
+          <w:rFonts w:ascii="Segoe UI" w:hAnsi="Segoe UI" w:cs="Segoe UI"/>
+          <w:color w:val="333333"/>
+          <w:sz w:val="21"/>
+          <w:szCs w:val="21"/>
+        </w:rPr>
+        <w:t>Grain</w:t>
+      </w:r>
+      <w:r>
+        <w:rPr>
+          <w:rFonts w:ascii="Segoe UI" w:hAnsi="Segoe UI" w:cs="Segoe UI"/>
+          <w:color w:val="333333"/>
+          <w:sz w:val="21"/>
+          <w:szCs w:val="21"/>
+        </w:rPr>
+        <w:t>消息。最后一步是使用我们之前实现的</w:t>
+      </w:r>
+      <w:r>
+        <w:rPr>
+          <w:rStyle w:val="HTML1"/>
+          <w:rFonts w:ascii="Consolas" w:hAnsi="Consolas"/>
+          <w:color w:val="C7254E"/>
+          <w:sz w:val="19"/>
+          <w:szCs w:val="19"/>
+          <w:shd w:val="clear" w:color="auto" w:fill="F9F2F4"/>
+        </w:rPr>
+        <w:t>Chat</w:t>
+      </w:r>
+      <w:r>
+        <w:rPr>
+          <w:rFonts w:ascii="Segoe UI" w:hAnsi="Segoe UI" w:cs="Segoe UI"/>
+          <w:color w:val="333333"/>
+          <w:sz w:val="21"/>
+          <w:szCs w:val="21"/>
+        </w:rPr>
+        <w:t>类在客户端上创建观察者引用，并让它在订阅后接收消息。</w:t>
+      </w:r>
+    </w:p>
+    <w:p>
+      <w:pPr>
+        <w:pStyle w:val="a5"/>
+        <w:shd w:val="clear" w:color="auto" w:fill="FFFFFF"/>
+        <w:spacing w:before="0" w:beforeAutospacing="0" w:after="150" w:afterAutospacing="0"/>
+        <w:rPr>
+          <w:rFonts w:ascii="Segoe UI" w:hAnsi="Segoe UI" w:cs="Segoe UI"/>
+          <w:color w:val="333333"/>
+          <w:sz w:val="21"/>
+          <w:szCs w:val="21"/>
+        </w:rPr>
+      </w:pPr>
+      <w:r>
+        <w:rPr>
+          <w:rFonts w:ascii="Segoe UI" w:hAnsi="Segoe UI" w:cs="Segoe UI"/>
+          <w:color w:val="333333"/>
+          <w:sz w:val="21"/>
+          <w:szCs w:val="21"/>
+        </w:rPr>
+        <w:t>代码如下所示：</w:t>
+      </w:r>
+    </w:p>
+    <w:p>
+      <w:pPr>
+        <w:pStyle w:val="HTML"/>
+        <w:pBdr>
+          <w:top w:val="single" w:sz="6" w:space="7" w:color="CCCCCC"/>
+          <w:left w:val="single" w:sz="6" w:space="7" w:color="CCCCCC"/>
+          <w:bottom w:val="single" w:sz="6" w:space="7" w:color="CCCCCC"/>
+          <w:right w:val="single" w:sz="6" w:space="7" w:color="CCCCCC"/>
+        </w:pBdr>
+        <w:shd w:val="clear" w:color="auto" w:fill="F5F5F5"/>
+        <w:wordWrap w:val="0"/>
+        <w:spacing w:after="150"/>
+        <w:rPr>
+          <w:rStyle w:val="HTML1"/>
+          <w:rFonts w:ascii="Consolas" w:hAnsi="Consolas"/>
+          <w:color w:val="333333"/>
+        </w:rPr>
+      </w:pPr>
+      <w:r>
+        <w:rPr>
+          <w:rStyle w:val="hljs-comment"/>
+          <w:rFonts w:ascii="Consolas" w:hAnsi="Consolas"/>
+          <w:color w:val="969896"/>
+        </w:rPr>
+        <w:t>//First create the grain reference</w:t>
+      </w:r>
+    </w:p>
+    <w:p>
+      <w:pPr>
+        <w:pStyle w:val="HTML"/>
+        <w:pBdr>
+          <w:top w:val="single" w:sz="6" w:space="7" w:color="CCCCCC"/>
+          <w:left w:val="single" w:sz="6" w:space="7" w:color="CCCCCC"/>
+          <w:bottom w:val="single" w:sz="6" w:space="7" w:color="CCCCCC"/>
+          <w:right w:val="single" w:sz="6" w:space="7" w:color="CCCCCC"/>
+        </w:pBdr>
+        <w:shd w:val="clear" w:color="auto" w:fill="F5F5F5"/>
+        <w:wordWrap w:val="0"/>
+        <w:spacing w:after="150"/>
+        <w:rPr>
+          <w:rStyle w:val="HTML1"/>
+          <w:rFonts w:ascii="Consolas" w:hAnsi="Consolas"/>
+          <w:color w:val="333333"/>
+        </w:rPr>
+      </w:pPr>
+      <w:r>
+        <w:rPr>
+          <w:rStyle w:val="hljs-keyword"/>
+          <w:rFonts w:ascii="Consolas" w:hAnsi="Consolas"/>
+          <w:color w:val="A71D5D"/>
+        </w:rPr>
+        <w:t>var</w:t>
+      </w:r>
+      <w:r>
+        <w:rPr>
+          <w:rStyle w:val="HTML1"/>
+          <w:rFonts w:ascii="Consolas" w:hAnsi="Consolas"/>
+          <w:color w:val="333333"/>
+        </w:rPr>
+        <w:t xml:space="preserve"> friend = </w:t>
+      </w:r>
+      <w:proofErr w:type="spellStart"/>
+      <w:proofErr w:type="gramStart"/>
+      <w:r>
+        <w:rPr>
+          <w:rStyle w:val="HTML1"/>
+          <w:rFonts w:ascii="Consolas" w:hAnsi="Consolas"/>
+          <w:color w:val="333333"/>
+        </w:rPr>
+        <w:t>GrainClient.GrainFactory.GetGrain</w:t>
+      </w:r>
+      <w:proofErr w:type="spellEnd"/>
+      <w:proofErr w:type="gramEnd"/>
+      <w:r>
+        <w:rPr>
+          <w:rStyle w:val="HTML1"/>
+          <w:rFonts w:ascii="Consolas" w:hAnsi="Consolas"/>
+          <w:color w:val="333333"/>
+        </w:rPr>
+        <w:t>&lt;</w:t>
+      </w:r>
+      <w:proofErr w:type="spellStart"/>
+      <w:r>
+        <w:rPr>
+          <w:rStyle w:val="HTML1"/>
+          <w:rFonts w:ascii="Consolas" w:hAnsi="Consolas"/>
+          <w:color w:val="333333"/>
+        </w:rPr>
+        <w:t>IHello</w:t>
+      </w:r>
+      <w:proofErr w:type="spellEnd"/>
+      <w:r>
+        <w:rPr>
+          <w:rStyle w:val="HTML1"/>
+          <w:rFonts w:ascii="Consolas" w:hAnsi="Consolas"/>
+          <w:color w:val="333333"/>
+        </w:rPr>
+        <w:t>&gt;(</w:t>
+      </w:r>
+      <w:r>
+        <w:rPr>
+          <w:rStyle w:val="hljs-number"/>
+          <w:rFonts w:ascii="Consolas" w:hAnsi="Consolas"/>
+          <w:color w:val="333333"/>
+        </w:rPr>
+        <w:t>0</w:t>
+      </w:r>
+      <w:r>
+        <w:rPr>
+          <w:rStyle w:val="HTML1"/>
+          <w:rFonts w:ascii="Consolas" w:hAnsi="Consolas"/>
+          <w:color w:val="333333"/>
+        </w:rPr>
+        <w:t>);</w:t>
+      </w:r>
+    </w:p>
+    <w:p>
+      <w:pPr>
+        <w:pStyle w:val="HTML"/>
+        <w:pBdr>
+          <w:top w:val="single" w:sz="6" w:space="7" w:color="CCCCCC"/>
+          <w:left w:val="single" w:sz="6" w:space="7" w:color="CCCCCC"/>
+          <w:bottom w:val="single" w:sz="6" w:space="7" w:color="CCCCCC"/>
+          <w:right w:val="single" w:sz="6" w:space="7" w:color="CCCCCC"/>
+        </w:pBdr>
+        <w:shd w:val="clear" w:color="auto" w:fill="F5F5F5"/>
+        <w:wordWrap w:val="0"/>
+        <w:spacing w:after="150"/>
+        <w:rPr>
+          <w:rStyle w:val="HTML1"/>
+          <w:rFonts w:ascii="Consolas" w:hAnsi="Consolas"/>
+          <w:color w:val="333333"/>
+        </w:rPr>
+      </w:pPr>
+      <w:r>
+        <w:rPr>
+          <w:rStyle w:val="HTML1"/>
+          <w:rFonts w:ascii="Consolas" w:hAnsi="Consolas"/>
+          <w:color w:val="333333"/>
+        </w:rPr>
+        <w:t xml:space="preserve">Chat c = </w:t>
+      </w:r>
+      <w:r>
+        <w:rPr>
+          <w:rStyle w:val="hljs-keyword"/>
+          <w:rFonts w:ascii="Consolas" w:hAnsi="Consolas"/>
+          <w:color w:val="A71D5D"/>
+        </w:rPr>
+        <w:t>new</w:t>
+      </w:r>
+      <w:r>
+        <w:rPr>
+          <w:rStyle w:val="HTML1"/>
+          <w:rFonts w:ascii="Consolas" w:hAnsi="Consolas"/>
+          <w:color w:val="333333"/>
+        </w:rPr>
+        <w:t xml:space="preserve"> </w:t>
+      </w:r>
+      <w:proofErr w:type="gramStart"/>
+      <w:r>
+        <w:rPr>
+          <w:rStyle w:val="HTML1"/>
+          <w:rFonts w:ascii="Consolas" w:hAnsi="Consolas"/>
+          <w:color w:val="333333"/>
+        </w:rPr>
+        <w:t>Chat(</w:t>
+      </w:r>
+      <w:proofErr w:type="gramEnd"/>
+      <w:r>
+        <w:rPr>
+          <w:rStyle w:val="HTML1"/>
+          <w:rFonts w:ascii="Consolas" w:hAnsi="Consolas"/>
+          <w:color w:val="333333"/>
+        </w:rPr>
+        <w:t>);</w:t>
+      </w:r>
+    </w:p>
+    <w:p>
+      <w:pPr>
+        <w:pStyle w:val="HTML"/>
+        <w:pBdr>
+          <w:top w:val="single" w:sz="6" w:space="7" w:color="CCCCCC"/>
+          <w:left w:val="single" w:sz="6" w:space="7" w:color="CCCCCC"/>
+          <w:bottom w:val="single" w:sz="6" w:space="7" w:color="CCCCCC"/>
+          <w:right w:val="single" w:sz="6" w:space="7" w:color="CCCCCC"/>
+        </w:pBdr>
+        <w:shd w:val="clear" w:color="auto" w:fill="F5F5F5"/>
+        <w:wordWrap w:val="0"/>
+        <w:spacing w:after="150"/>
+        <w:rPr>
+          <w:rStyle w:val="HTML1"/>
+          <w:rFonts w:ascii="Consolas" w:hAnsi="Consolas"/>
+          <w:color w:val="333333"/>
+        </w:rPr>
+      </w:pPr>
+    </w:p>
+    <w:p>
+      <w:pPr>
+        <w:pStyle w:val="HTML"/>
+        <w:pBdr>
+          <w:top w:val="single" w:sz="6" w:space="7" w:color="CCCCCC"/>
+          <w:left w:val="single" w:sz="6" w:space="7" w:color="CCCCCC"/>
+          <w:bottom w:val="single" w:sz="6" w:space="7" w:color="CCCCCC"/>
+          <w:right w:val="single" w:sz="6" w:space="7" w:color="CCCCCC"/>
+        </w:pBdr>
+        <w:shd w:val="clear" w:color="auto" w:fill="F5F5F5"/>
+        <w:wordWrap w:val="0"/>
+        <w:spacing w:after="150"/>
+        <w:rPr>
+          <w:rStyle w:val="HTML1"/>
+          <w:rFonts w:ascii="Consolas" w:hAnsi="Consolas"/>
+          <w:color w:val="333333"/>
+        </w:rPr>
+      </w:pPr>
+      <w:r>
+        <w:rPr>
+          <w:rStyle w:val="hljs-comment"/>
+          <w:rFonts w:ascii="Consolas" w:hAnsi="Consolas"/>
+          <w:color w:val="969896"/>
+        </w:rPr>
+        <w:t>//Create a reference for chat usable for subscribing to the observable grain.</w:t>
+      </w:r>
+    </w:p>
+    <w:p>
+      <w:pPr>
+        <w:pStyle w:val="HTML"/>
+        <w:pBdr>
+          <w:top w:val="single" w:sz="6" w:space="7" w:color="CCCCCC"/>
+          <w:left w:val="single" w:sz="6" w:space="7" w:color="CCCCCC"/>
+          <w:bottom w:val="single" w:sz="6" w:space="7" w:color="CCCCCC"/>
+          <w:right w:val="single" w:sz="6" w:space="7" w:color="CCCCCC"/>
+        </w:pBdr>
+        <w:shd w:val="clear" w:color="auto" w:fill="F5F5F5"/>
+        <w:wordWrap w:val="0"/>
+        <w:spacing w:after="150"/>
+        <w:rPr>
+          <w:rStyle w:val="HTML1"/>
+          <w:rFonts w:ascii="Consolas" w:hAnsi="Consolas"/>
+          <w:color w:val="333333"/>
+        </w:rPr>
+      </w:pPr>
+      <w:r>
+        <w:rPr>
+          <w:rStyle w:val="hljs-keyword"/>
+          <w:rFonts w:ascii="Consolas" w:hAnsi="Consolas"/>
+          <w:color w:val="A71D5D"/>
+        </w:rPr>
+        <w:t>var</w:t>
+      </w:r>
+      <w:r>
+        <w:rPr>
+          <w:rStyle w:val="HTML1"/>
+          <w:rFonts w:ascii="Consolas" w:hAnsi="Consolas"/>
+          <w:color w:val="333333"/>
+        </w:rPr>
+        <w:t xml:space="preserve"> obj = </w:t>
+      </w:r>
+      <w:r>
+        <w:rPr>
+          <w:rStyle w:val="hljs-keyword"/>
+          <w:rFonts w:ascii="Consolas" w:hAnsi="Consolas"/>
+          <w:color w:val="A71D5D"/>
+        </w:rPr>
+        <w:t>await</w:t>
+      </w:r>
+      <w:r>
+        <w:rPr>
+          <w:rStyle w:val="HTML1"/>
+          <w:rFonts w:ascii="Consolas" w:hAnsi="Consolas"/>
+          <w:color w:val="333333"/>
+        </w:rPr>
+        <w:t xml:space="preserve"> </w:t>
+      </w:r>
+      <w:proofErr w:type="spellStart"/>
+      <w:proofErr w:type="gramStart"/>
+      <w:r>
+        <w:rPr>
+          <w:rStyle w:val="HTML1"/>
+          <w:rFonts w:ascii="Consolas" w:hAnsi="Consolas"/>
+          <w:color w:val="333333"/>
+        </w:rPr>
+        <w:t>GrainClient.GrainFactory.CreateObjectReference</w:t>
+      </w:r>
+      <w:proofErr w:type="spellEnd"/>
+      <w:proofErr w:type="gramEnd"/>
+      <w:r>
+        <w:rPr>
+          <w:rStyle w:val="HTML1"/>
+          <w:rFonts w:ascii="Consolas" w:hAnsi="Consolas"/>
+          <w:color w:val="333333"/>
+        </w:rPr>
+        <w:t>&lt;</w:t>
+      </w:r>
+      <w:proofErr w:type="spellStart"/>
+      <w:r>
+        <w:rPr>
+          <w:rStyle w:val="HTML1"/>
+          <w:rFonts w:ascii="Consolas" w:hAnsi="Consolas"/>
+          <w:color w:val="333333"/>
+        </w:rPr>
+        <w:t>IChat</w:t>
+      </w:r>
+      <w:proofErr w:type="spellEnd"/>
+      <w:r>
+        <w:rPr>
+          <w:rStyle w:val="HTML1"/>
+          <w:rFonts w:ascii="Consolas" w:hAnsi="Consolas"/>
+          <w:color w:val="333333"/>
+        </w:rPr>
+        <w:t>&gt;(c);</w:t>
+      </w:r>
+    </w:p>
+    <w:p>
+      <w:pPr>
+        <w:pStyle w:val="HTML"/>
+        <w:pBdr>
+          <w:top w:val="single" w:sz="6" w:space="7" w:color="CCCCCC"/>
+          <w:left w:val="single" w:sz="6" w:space="7" w:color="CCCCCC"/>
+          <w:bottom w:val="single" w:sz="6" w:space="7" w:color="CCCCCC"/>
+          <w:right w:val="single" w:sz="6" w:space="7" w:color="CCCCCC"/>
+        </w:pBdr>
+        <w:shd w:val="clear" w:color="auto" w:fill="F5F5F5"/>
+        <w:wordWrap w:val="0"/>
+        <w:spacing w:after="150"/>
+        <w:rPr>
+          <w:rStyle w:val="HTML1"/>
+          <w:rFonts w:ascii="Consolas" w:hAnsi="Consolas"/>
+          <w:color w:val="333333"/>
+        </w:rPr>
+      </w:pPr>
+      <w:r>
+        <w:rPr>
+          <w:rStyle w:val="hljs-comment"/>
+          <w:rFonts w:ascii="Consolas" w:hAnsi="Consolas"/>
+          <w:color w:val="969896"/>
+        </w:rPr>
+        <w:t>//Subscribe the instance to receive messages.</w:t>
+      </w:r>
+    </w:p>
+    <w:p>
+      <w:pPr>
+        <w:pStyle w:val="HTML"/>
+        <w:pBdr>
+          <w:top w:val="single" w:sz="6" w:space="7" w:color="CCCCCC"/>
+          <w:left w:val="single" w:sz="6" w:space="7" w:color="CCCCCC"/>
+          <w:bottom w:val="single" w:sz="6" w:space="7" w:color="CCCCCC"/>
+          <w:right w:val="single" w:sz="6" w:space="7" w:color="CCCCCC"/>
+        </w:pBdr>
+        <w:shd w:val="clear" w:color="auto" w:fill="F5F5F5"/>
+        <w:wordWrap w:val="0"/>
+        <w:spacing w:after="150"/>
+        <w:rPr>
+          <w:rStyle w:val="HTML1"/>
+          <w:rFonts w:ascii="Consolas" w:hAnsi="Consolas"/>
+          <w:color w:val="333333"/>
+        </w:rPr>
+      </w:pPr>
+      <w:r>
+        <w:rPr>
+          <w:rStyle w:val="hljs-keyword"/>
+          <w:rFonts w:ascii="Consolas" w:hAnsi="Consolas"/>
+          <w:color w:val="A71D5D"/>
+        </w:rPr>
+        <w:t>await</w:t>
+      </w:r>
+      <w:r>
+        <w:rPr>
+          <w:rStyle w:val="HTML1"/>
+          <w:rFonts w:ascii="Consolas" w:hAnsi="Consolas"/>
+          <w:color w:val="333333"/>
+        </w:rPr>
+        <w:t xml:space="preserve"> </w:t>
+      </w:r>
+      <w:proofErr w:type="spellStart"/>
+      <w:proofErr w:type="gramStart"/>
+      <w:r>
+        <w:rPr>
+          <w:rStyle w:val="HTML1"/>
+          <w:rFonts w:ascii="Consolas" w:hAnsi="Consolas"/>
+          <w:color w:val="333333"/>
+        </w:rPr>
+        <w:t>friend.Subscribe</w:t>
+      </w:r>
+      <w:proofErr w:type="spellEnd"/>
+      <w:proofErr w:type="gramEnd"/>
+      <w:r>
+        <w:rPr>
+          <w:rStyle w:val="HTML1"/>
+          <w:rFonts w:ascii="Consolas" w:hAnsi="Consolas"/>
+          <w:color w:val="333333"/>
+        </w:rPr>
+        <w:t>(obj);</w:t>
+      </w:r>
+    </w:p>
+    <w:p>
+      <w:pPr>
+        <w:pStyle w:val="a5"/>
+        <w:shd w:val="clear" w:color="auto" w:fill="FFFFFF"/>
+        <w:spacing w:before="0" w:beforeAutospacing="0" w:after="150" w:afterAutospacing="0"/>
+        <w:rPr>
+          <w:rFonts w:ascii="Segoe UI" w:hAnsi="Segoe UI" w:cs="Segoe UI"/>
+          <w:color w:val="333333"/>
+          <w:sz w:val="21"/>
+          <w:szCs w:val="21"/>
+        </w:rPr>
+      </w:pPr>
+      <w:r>
+        <w:rPr>
+          <w:rFonts w:ascii="Segoe UI" w:hAnsi="Segoe UI" w:cs="Segoe UI"/>
+          <w:color w:val="333333"/>
+          <w:sz w:val="21"/>
+          <w:szCs w:val="21"/>
+        </w:rPr>
+        <w:t>现在，只要服务器上的</w:t>
+      </w:r>
+      <w:r>
+        <w:rPr>
+          <w:rFonts w:ascii="Segoe UI" w:hAnsi="Segoe UI" w:cs="Segoe UI" w:hint="eastAsia"/>
+          <w:color w:val="333333"/>
+          <w:sz w:val="21"/>
+          <w:szCs w:val="21"/>
+        </w:rPr>
+        <w:t>G</w:t>
+      </w:r>
+      <w:r>
+        <w:rPr>
+          <w:rFonts w:ascii="Segoe UI" w:hAnsi="Segoe UI" w:cs="Segoe UI"/>
+          <w:color w:val="333333"/>
+          <w:sz w:val="21"/>
+          <w:szCs w:val="21"/>
+        </w:rPr>
+        <w:t>rain</w:t>
+      </w:r>
+      <w:bookmarkStart w:id="0" w:name="_GoBack"/>
+      <w:bookmarkEnd w:id="0"/>
+      <w:r>
+        <w:rPr>
+          <w:rFonts w:ascii="Segoe UI" w:hAnsi="Segoe UI" w:cs="Segoe UI"/>
+          <w:color w:val="333333"/>
+          <w:sz w:val="21"/>
+          <w:szCs w:val="21"/>
+        </w:rPr>
+        <w:t>调用该</w:t>
+      </w:r>
+      <w:proofErr w:type="spellStart"/>
+      <w:r>
+        <w:rPr>
+          <w:rStyle w:val="HTML1"/>
+          <w:rFonts w:ascii="Consolas" w:hAnsi="Consolas"/>
+          <w:color w:val="C7254E"/>
+          <w:sz w:val="19"/>
+          <w:szCs w:val="19"/>
+          <w:shd w:val="clear" w:color="auto" w:fill="F9F2F4"/>
+        </w:rPr>
+        <w:t>SendUpdateMessage</w:t>
+      </w:r>
+      <w:proofErr w:type="spellEnd"/>
+      <w:r>
+        <w:rPr>
+          <w:rFonts w:ascii="Segoe UI" w:hAnsi="Segoe UI" w:cs="Segoe UI"/>
+          <w:color w:val="333333"/>
+          <w:sz w:val="21"/>
+          <w:szCs w:val="21"/>
+        </w:rPr>
+        <w:t>方法，所有订阅的客户端都将收到该消息。在我们的客户端代码中，</w:t>
+      </w:r>
+      <w:r>
+        <w:rPr>
+          <w:rStyle w:val="HTML1"/>
+          <w:rFonts w:ascii="Consolas" w:hAnsi="Consolas"/>
+          <w:color w:val="C7254E"/>
+          <w:sz w:val="19"/>
+          <w:szCs w:val="19"/>
+          <w:shd w:val="clear" w:color="auto" w:fill="F9F2F4"/>
+        </w:rPr>
+        <w:t>Chat</w:t>
+      </w:r>
+      <w:r>
+        <w:rPr>
+          <w:rFonts w:ascii="Segoe UI" w:hAnsi="Segoe UI" w:cs="Segoe UI"/>
+          <w:color w:val="333333"/>
+          <w:sz w:val="21"/>
+          <w:szCs w:val="21"/>
+        </w:rPr>
+        <w:t>变量中的实例</w:t>
+      </w:r>
+      <w:r>
+        <w:rPr>
+          <w:rStyle w:val="HTML1"/>
+          <w:rFonts w:ascii="Consolas" w:hAnsi="Consolas"/>
+          <w:color w:val="C7254E"/>
+          <w:sz w:val="19"/>
+          <w:szCs w:val="19"/>
+          <w:shd w:val="clear" w:color="auto" w:fill="F9F2F4"/>
+        </w:rPr>
+        <w:t>c</w:t>
+      </w:r>
+      <w:r>
+        <w:rPr>
+          <w:rFonts w:ascii="Segoe UI" w:hAnsi="Segoe UI" w:cs="Segoe UI"/>
+          <w:color w:val="333333"/>
+          <w:sz w:val="21"/>
+          <w:szCs w:val="21"/>
+        </w:rPr>
+        <w:t>将接收消息并将其输出到控制台。</w:t>
+      </w:r>
+    </w:p>
+    <w:p>
+      <w:pPr>
         <w:widowControl/>
         <w:shd w:val="clear" w:color="auto" w:fill="FFFFFF"/>
         <w:spacing w:after="150"/>
@@ -15497,6 +19939,7 @@
         <w:rPr>
           <w:rFonts w:hint="eastAsia"/>
         </w:rPr>
+        <w:lastRenderedPageBreak/>
         <w:t>事件溯源</w:t>
       </w:r>
     </w:p>
@@ -16401,7 +20844,6 @@
           <w:kern w:val="0"/>
           <w:szCs w:val="21"/>
         </w:rPr>
-        <w:lastRenderedPageBreak/>
         <w:t>在</w:t>
       </w:r>
       <w:proofErr w:type="spellStart"/>
@@ -17282,6 +21724,7 @@
           <w:kern w:val="0"/>
           <w:szCs w:val="21"/>
         </w:rPr>
+        <w:lastRenderedPageBreak/>
         <w:t>应用部件使用的是配置</w:t>
       </w:r>
       <w:proofErr w:type="spellStart"/>
@@ -18048,7 +22491,6 @@
           <w:szCs w:val="21"/>
           <w:shd w:val="clear" w:color="auto" w:fill="FFFFFF"/>
         </w:rPr>
-        <w:lastRenderedPageBreak/>
         <w:t>动态类型和任意多态</w:t>
       </w:r>
       <w:r>
@@ -18470,6 +22912,7 @@
       <w:r>
         <w:fldChar w:fldCharType="separate"/>
       </w:r>
+      <w:proofErr w:type="spellStart"/>
       <w:r>
         <w:rPr>
           <w:rStyle w:val="a6"/>
@@ -18480,6 +22923,7 @@
         </w:rPr>
         <w:t>ServiceBus</w:t>
       </w:r>
+      <w:proofErr w:type="spellEnd"/>
       <w:r>
         <w:fldChar w:fldCharType="end"/>
       </w:r>
@@ -19041,6 +23485,7 @@
           <w:color w:val="333333"/>
           <w:szCs w:val="21"/>
         </w:rPr>
+        <w:lastRenderedPageBreak/>
         <w:t>Orleans Streaming Runtime </w:t>
       </w:r>
       <w:r>
@@ -19666,7 +24111,6 @@
           <w:sz w:val="27"/>
           <w:szCs w:val="27"/>
         </w:rPr>
-        <w:lastRenderedPageBreak/>
         <w:t>支持动态拓扑</w:t>
       </w:r>
     </w:p>
@@ -19807,7 +24251,7 @@
           <w:szCs w:val="19"/>
           <w:shd w:val="clear" w:color="auto" w:fill="F9F2F4"/>
         </w:rPr>
-        <w:t>).Select(x=&gt;x+2).</w:t>
+        <w:t>).Select(x=&gt;</w:t>
       </w:r>
       <w:proofErr w:type="spellStart"/>
       <w:r>
@@ -19819,7 +24263,7 @@
           <w:szCs w:val="19"/>
           <w:shd w:val="clear" w:color="auto" w:fill="F9F2F4"/>
         </w:rPr>
-        <w:t>AverageWindow</w:t>
+        <w:t>x+2</w:t>
       </w:r>
       <w:proofErr w:type="spellEnd"/>
       <w:r>
@@ -19831,7 +24275,55 @@
           <w:szCs w:val="19"/>
           <w:shd w:val="clear" w:color="auto" w:fill="F9F2F4"/>
         </w:rPr>
-        <w:t>(x, 5sec).Where(x=&gt;x &gt; 0.8) *</w:t>
+        <w:t>).</w:t>
+      </w:r>
+      <w:proofErr w:type="spellStart"/>
+      <w:r>
+        <w:rPr>
+          <w:rStyle w:val="HTML1"/>
+          <w:rFonts w:ascii="Consolas" w:hAnsi="Consolas"/>
+          <w:color w:val="C7254E"/>
+          <w:sz w:val="19"/>
+          <w:szCs w:val="19"/>
+          <w:shd w:val="clear" w:color="auto" w:fill="F9F2F4"/>
+        </w:rPr>
+        <w:t>AverageWindow</w:t>
+      </w:r>
+      <w:proofErr w:type="spellEnd"/>
+      <w:r>
+        <w:rPr>
+          <w:rStyle w:val="HTML1"/>
+          <w:rFonts w:ascii="Consolas" w:hAnsi="Consolas"/>
+          <w:color w:val="C7254E"/>
+          <w:sz w:val="19"/>
+          <w:szCs w:val="19"/>
+          <w:shd w:val="clear" w:color="auto" w:fill="F9F2F4"/>
+        </w:rPr>
+        <w:t xml:space="preserve">(x, </w:t>
+      </w:r>
+      <w:proofErr w:type="spellStart"/>
+      <w:r>
+        <w:rPr>
+          <w:rStyle w:val="HTML1"/>
+          <w:rFonts w:ascii="Consolas" w:hAnsi="Consolas"/>
+          <w:color w:val="C7254E"/>
+          <w:sz w:val="19"/>
+          <w:szCs w:val="19"/>
+          <w:shd w:val="clear" w:color="auto" w:fill="F9F2F4"/>
+        </w:rPr>
+        <w:t>5sec</w:t>
+      </w:r>
+      <w:proofErr w:type="spellEnd"/>
+      <w:r>
+        <w:rPr>
+          <w:rStyle w:val="HTML1"/>
+          <w:rFonts w:ascii="Consolas" w:hAnsi="Consolas"/>
+          <w:color w:val="C7254E"/>
+          <w:sz w:val="19"/>
+          <w:szCs w:val="19"/>
+          <w:shd w:val="clear" w:color="auto" w:fill="F9F2F4"/>
+        </w:rPr>
+        <w:t>).Where(x=&gt;x &gt; 0.8) *</w:t>
       </w:r>
     </w:p>
     <w:p>
@@ -20095,6 +24587,7 @@
           <w:sz w:val="21"/>
           <w:szCs w:val="21"/>
         </w:rPr>
+        <w:lastRenderedPageBreak/>
         <w:t>抽象和灵活性参数的单位类似于</w:t>
       </w:r>
       <w:proofErr w:type="spellStart"/>

--- a/Asp.NetCoreExperiment/Orleans/Orleans.docx
+++ b/Asp.NetCoreExperiment/Orleans/Orleans.docx
@@ -19793,8 +19793,6 @@
         </w:rPr>
         <w:t>rain</w:t>
       </w:r>
-      <w:bookmarkStart w:id="0" w:name="_GoBack"/>
-      <w:bookmarkEnd w:id="0"/>
       <w:r>
         <w:rPr>
           <w:rFonts w:ascii="Segoe UI" w:hAnsi="Segoe UI" w:cs="Segoe UI"/>
@@ -19894,6 +19892,7456 @@
     </w:p>
     <w:p>
       <w:pPr>
+        <w:pStyle w:val="a5"/>
+        <w:shd w:val="clear" w:color="auto" w:fill="FFFFFF"/>
+        <w:spacing w:before="0" w:beforeAutospacing="0" w:after="150" w:afterAutospacing="0"/>
+        <w:rPr>
+          <w:rFonts w:ascii="Segoe UI" w:hAnsi="Segoe UI" w:cs="Segoe UI"/>
+          <w:color w:val="333333"/>
+          <w:sz w:val="21"/>
+          <w:szCs w:val="21"/>
+        </w:rPr>
+      </w:pPr>
+      <w:r>
+        <w:rPr>
+          <w:rFonts w:ascii="Segoe UI" w:hAnsi="Segoe UI" w:cs="Segoe UI" w:hint="eastAsia"/>
+          <w:color w:val="333333"/>
+          <w:sz w:val="21"/>
+          <w:szCs w:val="21"/>
+        </w:rPr>
+        <w:t>G</w:t>
+      </w:r>
+      <w:r>
+        <w:rPr>
+          <w:rFonts w:ascii="Segoe UI" w:hAnsi="Segoe UI" w:cs="Segoe UI"/>
+          <w:color w:val="333333"/>
+          <w:sz w:val="21"/>
+          <w:szCs w:val="21"/>
+        </w:rPr>
+        <w:t>rain</w:t>
+      </w:r>
+      <w:r>
+        <w:rPr>
+          <w:rFonts w:ascii="Segoe UI" w:hAnsi="Segoe UI" w:cs="Segoe UI"/>
+          <w:color w:val="333333"/>
+          <w:sz w:val="21"/>
+          <w:szCs w:val="21"/>
+        </w:rPr>
+        <w:t>激活是单线程的，默认情况下，在下一个请求开始处理之前，从开始到完成处理每个请求。在某些情况下，当一个请求等待异步操作完成时，可能需要激活处理其他请求。由于这个原因和其他原因，</w:t>
+      </w:r>
+      <w:r>
+        <w:rPr>
+          <w:rFonts w:ascii="Segoe UI" w:hAnsi="Segoe UI" w:cs="Segoe UI"/>
+          <w:color w:val="333333"/>
+          <w:sz w:val="21"/>
+          <w:szCs w:val="21"/>
+        </w:rPr>
+        <w:t>Orleans</w:t>
+      </w:r>
+      <w:r>
+        <w:rPr>
+          <w:rFonts w:ascii="Segoe UI" w:hAnsi="Segoe UI" w:cs="Segoe UI"/>
+          <w:color w:val="333333"/>
+          <w:sz w:val="21"/>
+          <w:szCs w:val="21"/>
+        </w:rPr>
+        <w:t>为开发人员提供了对请求交错行为的一些控制。在以下情况下，可能会交错多个请求：</w:t>
+      </w:r>
+    </w:p>
+    <w:p>
+      <w:pPr>
+        <w:widowControl/>
+        <w:numPr>
+          <w:ilvl w:val="0"/>
+          <w:numId w:val="28"/>
+        </w:numPr>
+        <w:shd w:val="clear" w:color="auto" w:fill="FFFFFF"/>
+        <w:spacing w:before="100" w:beforeAutospacing="1" w:after="100" w:afterAutospacing="1"/>
+        <w:jc w:val="left"/>
+        <w:rPr>
+          <w:rFonts w:ascii="Segoe UI" w:hAnsi="Segoe UI" w:cs="Segoe UI"/>
+          <w:color w:val="333333"/>
+          <w:szCs w:val="21"/>
+        </w:rPr>
+      </w:pPr>
+      <w:r>
+        <w:rPr>
+          <w:rFonts w:ascii="Segoe UI" w:hAnsi="Segoe UI" w:cs="Segoe UI" w:hint="eastAsia"/>
+          <w:color w:val="333333"/>
+          <w:szCs w:val="21"/>
+        </w:rPr>
+        <w:t>G</w:t>
+      </w:r>
+      <w:r>
+        <w:rPr>
+          <w:rFonts w:ascii="Segoe UI" w:hAnsi="Segoe UI" w:cs="Segoe UI"/>
+          <w:color w:val="333333"/>
+          <w:szCs w:val="21"/>
+        </w:rPr>
+        <w:t>rain</w:t>
+      </w:r>
+      <w:r>
+        <w:rPr>
+          <w:rFonts w:ascii="Segoe UI" w:hAnsi="Segoe UI" w:cs="Segoe UI"/>
+          <w:color w:val="333333"/>
+          <w:szCs w:val="21"/>
+        </w:rPr>
+        <w:t>类标记为</w:t>
+      </w:r>
+      <w:r>
+        <w:rPr>
+          <w:rFonts w:ascii="Segoe UI" w:hAnsi="Segoe UI" w:cs="Segoe UI"/>
+          <w:color w:val="333333"/>
+          <w:szCs w:val="21"/>
+        </w:rPr>
+        <w:t> </w:t>
+      </w:r>
+      <w:r>
+        <w:rPr>
+          <w:rStyle w:val="HTML1"/>
+          <w:rFonts w:ascii="Consolas" w:hAnsi="Consolas"/>
+          <w:color w:val="C7254E"/>
+          <w:sz w:val="19"/>
+          <w:szCs w:val="19"/>
+          <w:shd w:val="clear" w:color="auto" w:fill="F9F2F4"/>
+        </w:rPr>
+        <w:t>[Reentrant]</w:t>
+      </w:r>
+    </w:p>
+    <w:p>
+      <w:pPr>
+        <w:widowControl/>
+        <w:numPr>
+          <w:ilvl w:val="0"/>
+          <w:numId w:val="28"/>
+        </w:numPr>
+        <w:shd w:val="clear" w:color="auto" w:fill="FFFFFF"/>
+        <w:spacing w:before="100" w:beforeAutospacing="1" w:after="100" w:afterAutospacing="1"/>
+        <w:jc w:val="left"/>
+        <w:rPr>
+          <w:rFonts w:ascii="Segoe UI" w:hAnsi="Segoe UI" w:cs="Segoe UI"/>
+          <w:color w:val="333333"/>
+          <w:szCs w:val="21"/>
+        </w:rPr>
+      </w:pPr>
+      <w:r>
+        <w:rPr>
+          <w:rFonts w:ascii="Segoe UI" w:hAnsi="Segoe UI" w:cs="Segoe UI"/>
+          <w:color w:val="333333"/>
+          <w:szCs w:val="21"/>
+        </w:rPr>
+        <w:t>接口方法标记为</w:t>
+      </w:r>
+      <w:r>
+        <w:rPr>
+          <w:rFonts w:ascii="Segoe UI" w:hAnsi="Segoe UI" w:cs="Segoe UI"/>
+          <w:color w:val="333333"/>
+          <w:szCs w:val="21"/>
+        </w:rPr>
+        <w:t> </w:t>
+      </w:r>
+      <w:r>
+        <w:rPr>
+          <w:rStyle w:val="HTML1"/>
+          <w:rFonts w:ascii="Consolas" w:hAnsi="Consolas"/>
+          <w:color w:val="C7254E"/>
+          <w:sz w:val="19"/>
+          <w:szCs w:val="19"/>
+          <w:shd w:val="clear" w:color="auto" w:fill="F9F2F4"/>
+        </w:rPr>
+        <w:t>[</w:t>
+      </w:r>
+      <w:proofErr w:type="spellStart"/>
+      <w:r>
+        <w:rPr>
+          <w:rStyle w:val="HTML1"/>
+          <w:rFonts w:ascii="Consolas" w:hAnsi="Consolas"/>
+          <w:color w:val="C7254E"/>
+          <w:sz w:val="19"/>
+          <w:szCs w:val="19"/>
+          <w:shd w:val="clear" w:color="auto" w:fill="F9F2F4"/>
+        </w:rPr>
+        <w:t>AlwaysInterleave</w:t>
+      </w:r>
+      <w:proofErr w:type="spellEnd"/>
+      <w:r>
+        <w:rPr>
+          <w:rStyle w:val="HTML1"/>
+          <w:rFonts w:ascii="Consolas" w:hAnsi="Consolas"/>
+          <w:color w:val="C7254E"/>
+          <w:sz w:val="19"/>
+          <w:szCs w:val="19"/>
+          <w:shd w:val="clear" w:color="auto" w:fill="F9F2F4"/>
+        </w:rPr>
+        <w:t>]</w:t>
+      </w:r>
+    </w:p>
+    <w:p>
+      <w:pPr>
+        <w:widowControl/>
+        <w:numPr>
+          <w:ilvl w:val="0"/>
+          <w:numId w:val="28"/>
+        </w:numPr>
+        <w:shd w:val="clear" w:color="auto" w:fill="FFFFFF"/>
+        <w:spacing w:before="100" w:beforeAutospacing="1" w:after="100" w:afterAutospacing="1"/>
+        <w:jc w:val="left"/>
+        <w:rPr>
+          <w:rFonts w:ascii="Segoe UI" w:hAnsi="Segoe UI" w:cs="Segoe UI"/>
+          <w:color w:val="333333"/>
+          <w:szCs w:val="21"/>
+        </w:rPr>
+      </w:pPr>
+      <w:r>
+        <w:rPr>
+          <w:rFonts w:ascii="Segoe UI" w:hAnsi="Segoe UI" w:cs="Segoe UI"/>
+          <w:color w:val="333333"/>
+          <w:szCs w:val="21"/>
+        </w:rPr>
+        <w:t>同一个调用链中的请求</w:t>
+      </w:r>
+    </w:p>
+    <w:p>
+      <w:pPr>
+        <w:widowControl/>
+        <w:numPr>
+          <w:ilvl w:val="0"/>
+          <w:numId w:val="28"/>
+        </w:numPr>
+        <w:shd w:val="clear" w:color="auto" w:fill="FFFFFF"/>
+        <w:spacing w:before="100" w:beforeAutospacing="1" w:after="100" w:afterAutospacing="1"/>
+        <w:jc w:val="left"/>
+        <w:rPr>
+          <w:rFonts w:ascii="Segoe UI" w:hAnsi="Segoe UI" w:cs="Segoe UI"/>
+          <w:color w:val="333333"/>
+          <w:szCs w:val="21"/>
+        </w:rPr>
+      </w:pPr>
+      <w:r>
+        <w:rPr>
+          <w:rFonts w:ascii="Segoe UI" w:hAnsi="Segoe UI" w:cs="Segoe UI"/>
+          <w:color w:val="333333"/>
+          <w:szCs w:val="21"/>
+        </w:rPr>
+        <w:t>grain</w:t>
+      </w:r>
+      <w:r>
+        <w:rPr>
+          <w:rFonts w:ascii="Segoe UI" w:hAnsi="Segoe UI" w:cs="Segoe UI"/>
+          <w:color w:val="333333"/>
+          <w:szCs w:val="21"/>
+        </w:rPr>
+        <w:t>的</w:t>
+      </w:r>
+      <w:proofErr w:type="spellStart"/>
+      <w:r>
+        <w:rPr>
+          <w:rStyle w:val="a7"/>
+          <w:rFonts w:ascii="Segoe UI" w:hAnsi="Segoe UI" w:cs="Segoe UI"/>
+          <w:color w:val="333333"/>
+          <w:szCs w:val="21"/>
+        </w:rPr>
+        <w:t>MayInterleave</w:t>
+      </w:r>
+      <w:proofErr w:type="spellEnd"/>
+      <w:r>
+        <w:rPr>
+          <w:rFonts w:ascii="Segoe UI" w:hAnsi="Segoe UI" w:cs="Segoe UI"/>
+          <w:color w:val="333333"/>
+          <w:szCs w:val="21"/>
+        </w:rPr>
+        <w:t>谓词返回</w:t>
+      </w:r>
+      <w:r>
+        <w:rPr>
+          <w:rStyle w:val="HTML1"/>
+          <w:rFonts w:ascii="Consolas" w:hAnsi="Consolas"/>
+          <w:color w:val="C7254E"/>
+          <w:sz w:val="19"/>
+          <w:szCs w:val="19"/>
+          <w:shd w:val="clear" w:color="auto" w:fill="F9F2F4"/>
+        </w:rPr>
+        <w:t>true</w:t>
+      </w:r>
+    </w:p>
+    <w:p>
+      <w:pPr>
+        <w:pStyle w:val="a5"/>
+        <w:shd w:val="clear" w:color="auto" w:fill="FFFFFF"/>
+        <w:spacing w:before="0" w:beforeAutospacing="0" w:after="150" w:afterAutospacing="0"/>
+        <w:rPr>
+          <w:rFonts w:ascii="Segoe UI" w:hAnsi="Segoe UI" w:cs="Segoe UI"/>
+          <w:color w:val="333333"/>
+          <w:sz w:val="21"/>
+          <w:szCs w:val="21"/>
+        </w:rPr>
+      </w:pPr>
+      <w:r>
+        <w:rPr>
+          <w:rFonts w:ascii="Segoe UI" w:hAnsi="Segoe UI" w:cs="Segoe UI"/>
+          <w:color w:val="333333"/>
+          <w:sz w:val="21"/>
+          <w:szCs w:val="21"/>
+        </w:rPr>
+        <w:lastRenderedPageBreak/>
+        <w:t>以下各节将讨论每种情况。</w:t>
+      </w:r>
+    </w:p>
+    <w:p>
+      <w:pPr>
+        <w:pStyle w:val="3"/>
+      </w:pPr>
+      <w:r>
+        <w:t>折返谷物</w:t>
+      </w:r>
+    </w:p>
+    <w:p>
+      <w:pPr>
+        <w:pStyle w:val="a5"/>
+        <w:shd w:val="clear" w:color="auto" w:fill="FFFFFF"/>
+        <w:spacing w:before="0" w:beforeAutospacing="0" w:after="150" w:afterAutospacing="0"/>
+        <w:rPr>
+          <w:rFonts w:ascii="Segoe UI" w:hAnsi="Segoe UI" w:cs="Segoe UI"/>
+          <w:color w:val="333333"/>
+          <w:sz w:val="21"/>
+          <w:szCs w:val="21"/>
+        </w:rPr>
+      </w:pPr>
+      <w:r>
+        <w:rPr>
+          <w:rStyle w:val="HTML1"/>
+          <w:rFonts w:ascii="Consolas" w:hAnsi="Consolas"/>
+          <w:color w:val="C7254E"/>
+          <w:sz w:val="19"/>
+          <w:szCs w:val="19"/>
+          <w:shd w:val="clear" w:color="auto" w:fill="F9F2F4"/>
+        </w:rPr>
+        <w:t>Grain</w:t>
+      </w:r>
+      <w:r>
+        <w:rPr>
+          <w:rFonts w:ascii="Segoe UI" w:hAnsi="Segoe UI" w:cs="Segoe UI"/>
+          <w:color w:val="333333"/>
+          <w:sz w:val="21"/>
+          <w:szCs w:val="21"/>
+        </w:rPr>
+        <w:t>可以用</w:t>
+      </w:r>
+      <w:r>
+        <w:rPr>
+          <w:rStyle w:val="HTML1"/>
+          <w:rFonts w:ascii="Consolas" w:hAnsi="Consolas"/>
+          <w:color w:val="C7254E"/>
+          <w:sz w:val="19"/>
+          <w:szCs w:val="19"/>
+          <w:shd w:val="clear" w:color="auto" w:fill="F9F2F4"/>
+        </w:rPr>
+        <w:t>[Reentrant]</w:t>
+      </w:r>
+      <w:r>
+        <w:rPr>
+          <w:rFonts w:ascii="Segoe UI" w:hAnsi="Segoe UI" w:cs="Segoe UI"/>
+          <w:color w:val="333333"/>
+          <w:sz w:val="21"/>
+          <w:szCs w:val="21"/>
+        </w:rPr>
+        <w:t>属性标记实现类，以指示可以自由地交错不同的请求。</w:t>
+      </w:r>
+    </w:p>
+    <w:p>
+      <w:pPr>
+        <w:pStyle w:val="a5"/>
+        <w:shd w:val="clear" w:color="auto" w:fill="FFFFFF"/>
+        <w:spacing w:before="0" w:beforeAutospacing="0" w:after="150" w:afterAutospacing="0"/>
+        <w:rPr>
+          <w:rFonts w:ascii="Segoe UI" w:hAnsi="Segoe UI" w:cs="Segoe UI"/>
+          <w:color w:val="333333"/>
+          <w:sz w:val="21"/>
+          <w:szCs w:val="21"/>
+        </w:rPr>
+      </w:pPr>
+      <w:r>
+        <w:rPr>
+          <w:rFonts w:ascii="Segoe UI" w:hAnsi="Segoe UI" w:cs="Segoe UI"/>
+          <w:color w:val="333333"/>
+          <w:sz w:val="21"/>
+          <w:szCs w:val="21"/>
+        </w:rPr>
+        <w:t>换句话说，重入激活可以在先前请求尚未完成处理时开始执行另一请求。执行仍然限于单个线程，因此激活仍然一次执行一个回合，并且每个回合仅代表激活的一个请求执行。</w:t>
+      </w:r>
+    </w:p>
+    <w:p>
+      <w:pPr>
+        <w:pStyle w:val="a5"/>
+        <w:shd w:val="clear" w:color="auto" w:fill="FFFFFF"/>
+        <w:spacing w:before="0" w:beforeAutospacing="0" w:after="150" w:afterAutospacing="0"/>
+        <w:rPr>
+          <w:rFonts w:ascii="Segoe UI" w:hAnsi="Segoe UI" w:cs="Segoe UI"/>
+          <w:color w:val="333333"/>
+          <w:sz w:val="21"/>
+          <w:szCs w:val="21"/>
+        </w:rPr>
+      </w:pPr>
+      <w:r>
+        <w:rPr>
+          <w:rFonts w:ascii="Segoe UI" w:hAnsi="Segoe UI" w:cs="Segoe UI"/>
+          <w:color w:val="333333"/>
+          <w:sz w:val="21"/>
+          <w:szCs w:val="21"/>
+        </w:rPr>
+        <w:t>重入的</w:t>
+      </w:r>
+      <w:r>
+        <w:rPr>
+          <w:rFonts w:ascii="Segoe UI" w:hAnsi="Segoe UI" w:cs="Segoe UI" w:hint="eastAsia"/>
+          <w:color w:val="333333"/>
+          <w:sz w:val="21"/>
+          <w:szCs w:val="21"/>
+        </w:rPr>
+        <w:t>G</w:t>
+      </w:r>
+      <w:r>
+        <w:rPr>
+          <w:rFonts w:ascii="Segoe UI" w:hAnsi="Segoe UI" w:cs="Segoe UI"/>
+          <w:color w:val="333333"/>
+          <w:sz w:val="21"/>
+          <w:szCs w:val="21"/>
+        </w:rPr>
+        <w:t>rain</w:t>
+      </w:r>
+      <w:r>
+        <w:rPr>
+          <w:rFonts w:ascii="Segoe UI" w:hAnsi="Segoe UI" w:cs="Segoe UI"/>
+          <w:color w:val="333333"/>
+          <w:sz w:val="21"/>
+          <w:szCs w:val="21"/>
+        </w:rPr>
+        <w:t>代码永远不会并行运行多个</w:t>
+      </w:r>
+      <w:r>
+        <w:rPr>
+          <w:rFonts w:ascii="Segoe UI" w:hAnsi="Segoe UI" w:cs="Segoe UI" w:hint="eastAsia"/>
+          <w:color w:val="333333"/>
+          <w:sz w:val="21"/>
+          <w:szCs w:val="21"/>
+        </w:rPr>
+        <w:t>G</w:t>
+      </w:r>
+      <w:r>
+        <w:rPr>
+          <w:rFonts w:ascii="Segoe UI" w:hAnsi="Segoe UI" w:cs="Segoe UI"/>
+          <w:color w:val="333333"/>
+          <w:sz w:val="21"/>
+          <w:szCs w:val="21"/>
+        </w:rPr>
+        <w:t>rain</w:t>
+      </w:r>
+      <w:r>
+        <w:rPr>
+          <w:rFonts w:ascii="Segoe UI" w:hAnsi="Segoe UI" w:cs="Segoe UI"/>
+          <w:color w:val="333333"/>
+          <w:sz w:val="21"/>
+          <w:szCs w:val="21"/>
+        </w:rPr>
+        <w:t>代码（谷物代码的执行将始终是单线程的），但是重入的</w:t>
+      </w:r>
+      <w:r>
+        <w:rPr>
+          <w:rFonts w:ascii="Segoe UI" w:hAnsi="Segoe UI" w:cs="Segoe UI" w:hint="eastAsia"/>
+          <w:color w:val="333333"/>
+          <w:sz w:val="21"/>
+          <w:szCs w:val="21"/>
+        </w:rPr>
+        <w:t>G</w:t>
+      </w:r>
+      <w:r>
+        <w:rPr>
+          <w:rFonts w:ascii="Segoe UI" w:hAnsi="Segoe UI" w:cs="Segoe UI"/>
+          <w:color w:val="333333"/>
+          <w:sz w:val="21"/>
+          <w:szCs w:val="21"/>
+        </w:rPr>
+        <w:t>rain</w:t>
+      </w:r>
+      <w:r>
+        <w:rPr>
+          <w:rStyle w:val="a4"/>
+          <w:rFonts w:ascii="Segoe UI" w:hAnsi="Segoe UI" w:cs="Segoe UI"/>
+          <w:color w:val="333333"/>
+          <w:sz w:val="21"/>
+          <w:szCs w:val="21"/>
+        </w:rPr>
+        <w:t>可能会</w:t>
+      </w:r>
+      <w:r>
+        <w:rPr>
+          <w:rFonts w:ascii="Segoe UI" w:hAnsi="Segoe UI" w:cs="Segoe UI"/>
+          <w:color w:val="333333"/>
+          <w:sz w:val="21"/>
+          <w:szCs w:val="21"/>
+        </w:rPr>
+        <w:t>看到不同请求交错的代码执行。也就是说，来自不同请求的延续转换可以交错。</w:t>
+      </w:r>
+    </w:p>
+    <w:p>
+      <w:pPr>
+        <w:pStyle w:val="a5"/>
+        <w:shd w:val="clear" w:color="auto" w:fill="FFFFFF"/>
+        <w:spacing w:before="0" w:beforeAutospacing="0" w:after="150" w:afterAutospacing="0"/>
+        <w:rPr>
+          <w:rFonts w:ascii="Segoe UI" w:hAnsi="Segoe UI" w:cs="Segoe UI"/>
+          <w:color w:val="333333"/>
+          <w:sz w:val="21"/>
+          <w:szCs w:val="21"/>
+        </w:rPr>
+      </w:pPr>
+      <w:r>
+        <w:rPr>
+          <w:rFonts w:ascii="Segoe UI" w:hAnsi="Segoe UI" w:cs="Segoe UI"/>
+          <w:color w:val="333333"/>
+          <w:sz w:val="21"/>
+          <w:szCs w:val="21"/>
+        </w:rPr>
+        <w:t>例如，使用下面的伪代码，当</w:t>
+      </w:r>
+      <w:r>
+        <w:rPr>
+          <w:rFonts w:ascii="Segoe UI" w:hAnsi="Segoe UI" w:cs="Segoe UI"/>
+          <w:color w:val="333333"/>
+          <w:sz w:val="21"/>
+          <w:szCs w:val="21"/>
+        </w:rPr>
+        <w:t>Foo</w:t>
+      </w:r>
+      <w:r>
+        <w:rPr>
+          <w:rFonts w:ascii="Segoe UI" w:hAnsi="Segoe UI" w:cs="Segoe UI"/>
+          <w:color w:val="333333"/>
+          <w:sz w:val="21"/>
+          <w:szCs w:val="21"/>
+        </w:rPr>
+        <w:t>和</w:t>
+      </w:r>
+      <w:r>
+        <w:rPr>
+          <w:rFonts w:ascii="Segoe UI" w:hAnsi="Segoe UI" w:cs="Segoe UI"/>
+          <w:color w:val="333333"/>
+          <w:sz w:val="21"/>
+          <w:szCs w:val="21"/>
+        </w:rPr>
+        <w:t>Bar</w:t>
+      </w:r>
+      <w:r>
+        <w:rPr>
+          <w:rFonts w:ascii="Segoe UI" w:hAnsi="Segoe UI" w:cs="Segoe UI"/>
+          <w:color w:val="333333"/>
+          <w:sz w:val="21"/>
+          <w:szCs w:val="21"/>
+        </w:rPr>
+        <w:t>是同一</w:t>
+      </w:r>
+      <w:r>
+        <w:rPr>
+          <w:rFonts w:ascii="Segoe UI" w:hAnsi="Segoe UI" w:cs="Segoe UI" w:hint="eastAsia"/>
+          <w:color w:val="333333"/>
+          <w:sz w:val="21"/>
+          <w:szCs w:val="21"/>
+        </w:rPr>
+        <w:t>G</w:t>
+      </w:r>
+      <w:r>
+        <w:rPr>
+          <w:rFonts w:ascii="Segoe UI" w:hAnsi="Segoe UI" w:cs="Segoe UI"/>
+          <w:color w:val="333333"/>
+          <w:sz w:val="21"/>
+          <w:szCs w:val="21"/>
+        </w:rPr>
+        <w:t>rain</w:t>
+      </w:r>
+      <w:r>
+        <w:rPr>
+          <w:rFonts w:ascii="Segoe UI" w:hAnsi="Segoe UI" w:cs="Segoe UI"/>
+          <w:color w:val="333333"/>
+          <w:sz w:val="21"/>
+          <w:szCs w:val="21"/>
+        </w:rPr>
+        <w:t>类的</w:t>
+      </w:r>
+      <w:r>
+        <w:rPr>
+          <w:rFonts w:ascii="Segoe UI" w:hAnsi="Segoe UI" w:cs="Segoe UI"/>
+          <w:color w:val="333333"/>
+          <w:sz w:val="21"/>
+          <w:szCs w:val="21"/>
+        </w:rPr>
+        <w:t>2</w:t>
+      </w:r>
+      <w:r>
+        <w:rPr>
+          <w:rFonts w:ascii="Segoe UI" w:hAnsi="Segoe UI" w:cs="Segoe UI"/>
+          <w:color w:val="333333"/>
+          <w:sz w:val="21"/>
+          <w:szCs w:val="21"/>
+        </w:rPr>
+        <w:t>个方法时：</w:t>
+      </w:r>
+    </w:p>
+    <w:p>
+      <w:pPr>
+        <w:pStyle w:val="HTML"/>
+        <w:pBdr>
+          <w:top w:val="single" w:sz="6" w:space="7" w:color="CCCCCC"/>
+          <w:left w:val="single" w:sz="6" w:space="7" w:color="CCCCCC"/>
+          <w:bottom w:val="single" w:sz="6" w:space="7" w:color="CCCCCC"/>
+          <w:right w:val="single" w:sz="6" w:space="7" w:color="CCCCCC"/>
+        </w:pBdr>
+        <w:shd w:val="clear" w:color="auto" w:fill="F5F5F5"/>
+        <w:wordWrap w:val="0"/>
+        <w:spacing w:after="150"/>
+        <w:rPr>
+          <w:rStyle w:val="hljs-function"/>
+          <w:rFonts w:ascii="Consolas" w:hAnsi="Consolas"/>
+          <w:color w:val="333333"/>
+        </w:rPr>
+      </w:pPr>
+      <w:r>
+        <w:rPr>
+          <w:rStyle w:val="hljs-function"/>
+          <w:rFonts w:ascii="Consolas" w:hAnsi="Consolas"/>
+          <w:color w:val="333333"/>
+        </w:rPr>
+        <w:t xml:space="preserve">Task </w:t>
+      </w:r>
+      <w:proofErr w:type="gramStart"/>
+      <w:r>
+        <w:rPr>
+          <w:rStyle w:val="hljs-title"/>
+          <w:rFonts w:ascii="Consolas" w:hAnsi="Consolas"/>
+          <w:color w:val="795DA3"/>
+        </w:rPr>
+        <w:t>Foo</w:t>
+      </w:r>
+      <w:r>
+        <w:rPr>
+          <w:rStyle w:val="hljs-function"/>
+          <w:rFonts w:ascii="Consolas" w:hAnsi="Consolas"/>
+          <w:color w:val="333333"/>
+        </w:rPr>
+        <w:t>(</w:t>
+      </w:r>
+      <w:proofErr w:type="gramEnd"/>
+      <w:r>
+        <w:rPr>
+          <w:rStyle w:val="hljs-function"/>
+          <w:rFonts w:ascii="Consolas" w:hAnsi="Consolas"/>
+          <w:color w:val="333333"/>
+        </w:rPr>
+        <w:t>)</w:t>
+      </w:r>
+    </w:p>
+    <w:p>
+      <w:pPr>
+        <w:pStyle w:val="HTML"/>
+        <w:pBdr>
+          <w:top w:val="single" w:sz="6" w:space="7" w:color="CCCCCC"/>
+          <w:left w:val="single" w:sz="6" w:space="7" w:color="CCCCCC"/>
+          <w:bottom w:val="single" w:sz="6" w:space="7" w:color="CCCCCC"/>
+          <w:right w:val="single" w:sz="6" w:space="7" w:color="CCCCCC"/>
+        </w:pBdr>
+        <w:shd w:val="clear" w:color="auto" w:fill="F5F5F5"/>
+        <w:wordWrap w:val="0"/>
+        <w:spacing w:after="150"/>
+        <w:rPr>
+          <w:rStyle w:val="HTML1"/>
+          <w:rFonts w:ascii="Consolas" w:hAnsi="Consolas"/>
+          <w:color w:val="333333"/>
+        </w:rPr>
+      </w:pPr>
+      <w:r>
+        <w:rPr>
+          <w:rStyle w:val="HTML1"/>
+          <w:rFonts w:ascii="Consolas" w:hAnsi="Consolas"/>
+          <w:color w:val="333333"/>
+        </w:rPr>
+        <w:t>{</w:t>
+      </w:r>
+    </w:p>
+    <w:p>
+      <w:pPr>
+        <w:pStyle w:val="HTML"/>
+        <w:pBdr>
+          <w:top w:val="single" w:sz="6" w:space="7" w:color="CCCCCC"/>
+          <w:left w:val="single" w:sz="6" w:space="7" w:color="CCCCCC"/>
+          <w:bottom w:val="single" w:sz="6" w:space="7" w:color="CCCCCC"/>
+          <w:right w:val="single" w:sz="6" w:space="7" w:color="CCCCCC"/>
+        </w:pBdr>
+        <w:shd w:val="clear" w:color="auto" w:fill="F5F5F5"/>
+        <w:wordWrap w:val="0"/>
+        <w:spacing w:after="150"/>
+        <w:rPr>
+          <w:rStyle w:val="HTML1"/>
+          <w:rFonts w:ascii="Consolas" w:hAnsi="Consolas"/>
+          <w:color w:val="333333"/>
+        </w:rPr>
+      </w:pPr>
+      <w:r>
+        <w:rPr>
+          <w:rStyle w:val="HTML1"/>
+          <w:rFonts w:ascii="Consolas" w:hAnsi="Consolas"/>
+          <w:color w:val="333333"/>
+        </w:rPr>
+        <w:t xml:space="preserve">    </w:t>
+      </w:r>
+      <w:r>
+        <w:rPr>
+          <w:rStyle w:val="hljs-keyword"/>
+          <w:rFonts w:ascii="Consolas" w:hAnsi="Consolas"/>
+          <w:color w:val="A71D5D"/>
+        </w:rPr>
+        <w:t>await</w:t>
+      </w:r>
+      <w:r>
+        <w:rPr>
+          <w:rStyle w:val="HTML1"/>
+          <w:rFonts w:ascii="Consolas" w:hAnsi="Consolas"/>
+          <w:color w:val="333333"/>
+        </w:rPr>
+        <w:t xml:space="preserve"> </w:t>
+      </w:r>
+      <w:proofErr w:type="spellStart"/>
+      <w:r>
+        <w:rPr>
+          <w:rStyle w:val="HTML1"/>
+          <w:rFonts w:ascii="Consolas" w:hAnsi="Consolas"/>
+          <w:color w:val="333333"/>
+        </w:rPr>
+        <w:t>task</w:t>
+      </w:r>
+      <w:proofErr w:type="gramStart"/>
+      <w:r>
+        <w:rPr>
+          <w:rStyle w:val="HTML1"/>
+          <w:rFonts w:ascii="Consolas" w:hAnsi="Consolas"/>
+          <w:color w:val="333333"/>
+        </w:rPr>
+        <w:t>1</w:t>
+      </w:r>
+      <w:proofErr w:type="spellEnd"/>
+      <w:r>
+        <w:rPr>
+          <w:rStyle w:val="HTML1"/>
+          <w:rFonts w:ascii="Consolas" w:hAnsi="Consolas"/>
+          <w:color w:val="333333"/>
+        </w:rPr>
+        <w:t xml:space="preserve">;   </w:t>
+      </w:r>
+      <w:proofErr w:type="gramEnd"/>
+      <w:r>
+        <w:rPr>
+          <w:rStyle w:val="HTML1"/>
+          <w:rFonts w:ascii="Consolas" w:hAnsi="Consolas"/>
+          <w:color w:val="333333"/>
+        </w:rPr>
+        <w:t xml:space="preserve"> </w:t>
+      </w:r>
+      <w:r>
+        <w:rPr>
+          <w:rStyle w:val="hljs-comment"/>
+          <w:rFonts w:ascii="Consolas" w:hAnsi="Consolas"/>
+          <w:color w:val="969896"/>
+        </w:rPr>
+        <w:t>// line 1</w:t>
+      </w:r>
+    </w:p>
+    <w:p>
+      <w:pPr>
+        <w:pStyle w:val="HTML"/>
+        <w:pBdr>
+          <w:top w:val="single" w:sz="6" w:space="7" w:color="CCCCCC"/>
+          <w:left w:val="single" w:sz="6" w:space="7" w:color="CCCCCC"/>
+          <w:bottom w:val="single" w:sz="6" w:space="7" w:color="CCCCCC"/>
+          <w:right w:val="single" w:sz="6" w:space="7" w:color="CCCCCC"/>
+        </w:pBdr>
+        <w:shd w:val="clear" w:color="auto" w:fill="F5F5F5"/>
+        <w:wordWrap w:val="0"/>
+        <w:spacing w:after="150"/>
+        <w:rPr>
+          <w:rStyle w:val="HTML1"/>
+          <w:rFonts w:ascii="Consolas" w:hAnsi="Consolas"/>
+          <w:color w:val="333333"/>
+        </w:rPr>
+      </w:pPr>
+      <w:r>
+        <w:rPr>
+          <w:rStyle w:val="HTML1"/>
+          <w:rFonts w:ascii="Consolas" w:hAnsi="Consolas"/>
+          <w:color w:val="333333"/>
+        </w:rPr>
+        <w:t xml:space="preserve">    </w:t>
+      </w:r>
+      <w:r>
+        <w:rPr>
+          <w:rStyle w:val="hljs-keyword"/>
+          <w:rFonts w:ascii="Consolas" w:hAnsi="Consolas"/>
+          <w:color w:val="A71D5D"/>
+        </w:rPr>
+        <w:t>return</w:t>
+      </w:r>
+      <w:r>
+        <w:rPr>
+          <w:rStyle w:val="HTML1"/>
+          <w:rFonts w:ascii="Consolas" w:hAnsi="Consolas"/>
+          <w:color w:val="333333"/>
+        </w:rPr>
+        <w:t xml:space="preserve"> </w:t>
+      </w:r>
+      <w:proofErr w:type="spellStart"/>
+      <w:r>
+        <w:rPr>
+          <w:rStyle w:val="HTML1"/>
+          <w:rFonts w:ascii="Consolas" w:hAnsi="Consolas"/>
+          <w:color w:val="333333"/>
+        </w:rPr>
+        <w:t>Do2</w:t>
+      </w:r>
+      <w:proofErr w:type="spellEnd"/>
+      <w:r>
+        <w:rPr>
+          <w:rStyle w:val="HTML1"/>
+          <w:rFonts w:ascii="Consolas" w:hAnsi="Consolas"/>
+          <w:color w:val="333333"/>
+        </w:rPr>
+        <w:t>(</w:t>
+      </w:r>
+      <w:proofErr w:type="gramStart"/>
+      <w:r>
+        <w:rPr>
+          <w:rStyle w:val="HTML1"/>
+          <w:rFonts w:ascii="Consolas" w:hAnsi="Consolas"/>
+          <w:color w:val="333333"/>
+        </w:rPr>
+        <w:t xml:space="preserve">);   </w:t>
+      </w:r>
+      <w:proofErr w:type="gramEnd"/>
+      <w:r>
+        <w:rPr>
+          <w:rStyle w:val="hljs-comment"/>
+          <w:rFonts w:ascii="Consolas" w:hAnsi="Consolas"/>
+          <w:color w:val="969896"/>
+        </w:rPr>
+        <w:t>// line 2</w:t>
+      </w:r>
+    </w:p>
+    <w:p>
+      <w:pPr>
+        <w:pStyle w:val="HTML"/>
+        <w:pBdr>
+          <w:top w:val="single" w:sz="6" w:space="7" w:color="CCCCCC"/>
+          <w:left w:val="single" w:sz="6" w:space="7" w:color="CCCCCC"/>
+          <w:bottom w:val="single" w:sz="6" w:space="7" w:color="CCCCCC"/>
+          <w:right w:val="single" w:sz="6" w:space="7" w:color="CCCCCC"/>
+        </w:pBdr>
+        <w:shd w:val="clear" w:color="auto" w:fill="F5F5F5"/>
+        <w:wordWrap w:val="0"/>
+        <w:spacing w:after="150"/>
+        <w:rPr>
+          <w:rStyle w:val="HTML1"/>
+          <w:rFonts w:ascii="Consolas" w:hAnsi="Consolas"/>
+          <w:color w:val="333333"/>
+        </w:rPr>
+      </w:pPr>
+      <w:r>
+        <w:rPr>
+          <w:rStyle w:val="HTML1"/>
+          <w:rFonts w:ascii="Consolas" w:hAnsi="Consolas"/>
+          <w:color w:val="333333"/>
+        </w:rPr>
+        <w:t>}</w:t>
+      </w:r>
+    </w:p>
+    <w:p>
+      <w:pPr>
+        <w:pStyle w:val="HTML"/>
+        <w:pBdr>
+          <w:top w:val="single" w:sz="6" w:space="7" w:color="CCCCCC"/>
+          <w:left w:val="single" w:sz="6" w:space="7" w:color="CCCCCC"/>
+          <w:bottom w:val="single" w:sz="6" w:space="7" w:color="CCCCCC"/>
+          <w:right w:val="single" w:sz="6" w:space="7" w:color="CCCCCC"/>
+        </w:pBdr>
+        <w:shd w:val="clear" w:color="auto" w:fill="F5F5F5"/>
+        <w:wordWrap w:val="0"/>
+        <w:spacing w:after="150"/>
+        <w:rPr>
+          <w:rStyle w:val="HTML1"/>
+          <w:rFonts w:ascii="Consolas" w:hAnsi="Consolas"/>
+          <w:color w:val="333333"/>
+        </w:rPr>
+      </w:pPr>
+    </w:p>
+    <w:p>
+      <w:pPr>
+        <w:pStyle w:val="HTML"/>
+        <w:pBdr>
+          <w:top w:val="single" w:sz="6" w:space="7" w:color="CCCCCC"/>
+          <w:left w:val="single" w:sz="6" w:space="7" w:color="CCCCCC"/>
+          <w:bottom w:val="single" w:sz="6" w:space="7" w:color="CCCCCC"/>
+          <w:right w:val="single" w:sz="6" w:space="7" w:color="CCCCCC"/>
+        </w:pBdr>
+        <w:shd w:val="clear" w:color="auto" w:fill="F5F5F5"/>
+        <w:wordWrap w:val="0"/>
+        <w:spacing w:after="150"/>
+        <w:rPr>
+          <w:rStyle w:val="hljs-function"/>
+          <w:rFonts w:ascii="Consolas" w:hAnsi="Consolas"/>
+          <w:color w:val="333333"/>
+        </w:rPr>
+      </w:pPr>
+      <w:r>
+        <w:rPr>
+          <w:rStyle w:val="hljs-function"/>
+          <w:rFonts w:ascii="Consolas" w:hAnsi="Consolas"/>
+          <w:color w:val="333333"/>
+        </w:rPr>
+        <w:t xml:space="preserve">Task </w:t>
+      </w:r>
+      <w:proofErr w:type="gramStart"/>
+      <w:r>
+        <w:rPr>
+          <w:rStyle w:val="hljs-title"/>
+          <w:rFonts w:ascii="Consolas" w:hAnsi="Consolas"/>
+          <w:color w:val="795DA3"/>
+        </w:rPr>
+        <w:t>Bar</w:t>
+      </w:r>
+      <w:r>
+        <w:rPr>
+          <w:rStyle w:val="hljs-function"/>
+          <w:rFonts w:ascii="Consolas" w:hAnsi="Consolas"/>
+          <w:color w:val="333333"/>
+        </w:rPr>
+        <w:t>(</w:t>
+      </w:r>
+      <w:proofErr w:type="gramEnd"/>
+      <w:r>
+        <w:rPr>
+          <w:rStyle w:val="hljs-function"/>
+          <w:rFonts w:ascii="Consolas" w:hAnsi="Consolas"/>
+          <w:color w:val="333333"/>
+        </w:rPr>
+        <w:t>)</w:t>
+      </w:r>
+    </w:p>
+    <w:p>
+      <w:pPr>
+        <w:pStyle w:val="HTML"/>
+        <w:pBdr>
+          <w:top w:val="single" w:sz="6" w:space="7" w:color="CCCCCC"/>
+          <w:left w:val="single" w:sz="6" w:space="7" w:color="CCCCCC"/>
+          <w:bottom w:val="single" w:sz="6" w:space="7" w:color="CCCCCC"/>
+          <w:right w:val="single" w:sz="6" w:space="7" w:color="CCCCCC"/>
+        </w:pBdr>
+        <w:shd w:val="clear" w:color="auto" w:fill="F5F5F5"/>
+        <w:wordWrap w:val="0"/>
+        <w:spacing w:after="150"/>
+        <w:rPr>
+          <w:rStyle w:val="HTML1"/>
+          <w:rFonts w:ascii="Consolas" w:hAnsi="Consolas"/>
+          <w:color w:val="333333"/>
+        </w:rPr>
+      </w:pPr>
+      <w:r>
+        <w:rPr>
+          <w:rStyle w:val="HTML1"/>
+          <w:rFonts w:ascii="Consolas" w:hAnsi="Consolas"/>
+          <w:color w:val="333333"/>
+        </w:rPr>
+        <w:t>{</w:t>
+      </w:r>
+    </w:p>
+    <w:p>
+      <w:pPr>
+        <w:pStyle w:val="HTML"/>
+        <w:pBdr>
+          <w:top w:val="single" w:sz="6" w:space="7" w:color="CCCCCC"/>
+          <w:left w:val="single" w:sz="6" w:space="7" w:color="CCCCCC"/>
+          <w:bottom w:val="single" w:sz="6" w:space="7" w:color="CCCCCC"/>
+          <w:right w:val="single" w:sz="6" w:space="7" w:color="CCCCCC"/>
+        </w:pBdr>
+        <w:shd w:val="clear" w:color="auto" w:fill="F5F5F5"/>
+        <w:wordWrap w:val="0"/>
+        <w:spacing w:after="150"/>
+        <w:rPr>
+          <w:rStyle w:val="HTML1"/>
+          <w:rFonts w:ascii="Consolas" w:hAnsi="Consolas"/>
+          <w:color w:val="333333"/>
+        </w:rPr>
+      </w:pPr>
+      <w:r>
+        <w:rPr>
+          <w:rStyle w:val="HTML1"/>
+          <w:rFonts w:ascii="Consolas" w:hAnsi="Consolas"/>
+          <w:color w:val="333333"/>
+        </w:rPr>
+        <w:t xml:space="preserve">    </w:t>
+      </w:r>
+      <w:r>
+        <w:rPr>
+          <w:rStyle w:val="hljs-keyword"/>
+          <w:rFonts w:ascii="Consolas" w:hAnsi="Consolas"/>
+          <w:color w:val="A71D5D"/>
+        </w:rPr>
+        <w:t>await</w:t>
+      </w:r>
+      <w:r>
+        <w:rPr>
+          <w:rStyle w:val="HTML1"/>
+          <w:rFonts w:ascii="Consolas" w:hAnsi="Consolas"/>
+          <w:color w:val="333333"/>
+        </w:rPr>
+        <w:t xml:space="preserve"> </w:t>
+      </w:r>
+      <w:proofErr w:type="spellStart"/>
+      <w:r>
+        <w:rPr>
+          <w:rStyle w:val="HTML1"/>
+          <w:rFonts w:ascii="Consolas" w:hAnsi="Consolas"/>
+          <w:color w:val="333333"/>
+        </w:rPr>
+        <w:t>task</w:t>
+      </w:r>
+      <w:proofErr w:type="gramStart"/>
+      <w:r>
+        <w:rPr>
+          <w:rStyle w:val="HTML1"/>
+          <w:rFonts w:ascii="Consolas" w:hAnsi="Consolas"/>
+          <w:color w:val="333333"/>
+        </w:rPr>
+        <w:t>2</w:t>
+      </w:r>
+      <w:proofErr w:type="spellEnd"/>
+      <w:r>
+        <w:rPr>
+          <w:rStyle w:val="HTML1"/>
+          <w:rFonts w:ascii="Consolas" w:hAnsi="Consolas"/>
+          <w:color w:val="333333"/>
+        </w:rPr>
+        <w:t xml:space="preserve">;   </w:t>
+      </w:r>
+      <w:proofErr w:type="gramEnd"/>
+      <w:r>
+        <w:rPr>
+          <w:rStyle w:val="hljs-comment"/>
+          <w:rFonts w:ascii="Consolas" w:hAnsi="Consolas"/>
+          <w:color w:val="969896"/>
+        </w:rPr>
+        <w:t>// line 3</w:t>
+      </w:r>
+    </w:p>
+    <w:p>
+      <w:pPr>
+        <w:pStyle w:val="HTML"/>
+        <w:pBdr>
+          <w:top w:val="single" w:sz="6" w:space="7" w:color="CCCCCC"/>
+          <w:left w:val="single" w:sz="6" w:space="7" w:color="CCCCCC"/>
+          <w:bottom w:val="single" w:sz="6" w:space="7" w:color="CCCCCC"/>
+          <w:right w:val="single" w:sz="6" w:space="7" w:color="CCCCCC"/>
+        </w:pBdr>
+        <w:shd w:val="clear" w:color="auto" w:fill="F5F5F5"/>
+        <w:wordWrap w:val="0"/>
+        <w:spacing w:after="150"/>
+        <w:rPr>
+          <w:rStyle w:val="HTML1"/>
+          <w:rFonts w:ascii="Consolas" w:hAnsi="Consolas"/>
+          <w:color w:val="333333"/>
+        </w:rPr>
+      </w:pPr>
+      <w:r>
+        <w:rPr>
+          <w:rStyle w:val="HTML1"/>
+          <w:rFonts w:ascii="Consolas" w:hAnsi="Consolas"/>
+          <w:color w:val="333333"/>
+        </w:rPr>
+        <w:t xml:space="preserve">    </w:t>
+      </w:r>
+      <w:r>
+        <w:rPr>
+          <w:rStyle w:val="hljs-keyword"/>
+          <w:rFonts w:ascii="Consolas" w:hAnsi="Consolas"/>
+          <w:color w:val="A71D5D"/>
+        </w:rPr>
+        <w:t>return</w:t>
+      </w:r>
+      <w:r>
+        <w:rPr>
+          <w:rStyle w:val="HTML1"/>
+          <w:rFonts w:ascii="Consolas" w:hAnsi="Consolas"/>
+          <w:color w:val="333333"/>
+        </w:rPr>
+        <w:t xml:space="preserve"> </w:t>
+      </w:r>
+      <w:proofErr w:type="spellStart"/>
+      <w:r>
+        <w:rPr>
+          <w:rStyle w:val="HTML1"/>
+          <w:rFonts w:ascii="Consolas" w:hAnsi="Consolas"/>
+          <w:color w:val="333333"/>
+        </w:rPr>
+        <w:t>Do2</w:t>
+      </w:r>
+      <w:proofErr w:type="spellEnd"/>
+      <w:r>
+        <w:rPr>
+          <w:rStyle w:val="HTML1"/>
+          <w:rFonts w:ascii="Consolas" w:hAnsi="Consolas"/>
+          <w:color w:val="333333"/>
+        </w:rPr>
+        <w:t>(</w:t>
+      </w:r>
+      <w:proofErr w:type="gramStart"/>
+      <w:r>
+        <w:rPr>
+          <w:rStyle w:val="HTML1"/>
+          <w:rFonts w:ascii="Consolas" w:hAnsi="Consolas"/>
+          <w:color w:val="333333"/>
+        </w:rPr>
+        <w:t xml:space="preserve">);  </w:t>
+      </w:r>
+      <w:r>
+        <w:rPr>
+          <w:rStyle w:val="hljs-comment"/>
+          <w:rFonts w:ascii="Consolas" w:hAnsi="Consolas"/>
+          <w:color w:val="969896"/>
+        </w:rPr>
+        <w:t>/</w:t>
+      </w:r>
+      <w:proofErr w:type="gramEnd"/>
+      <w:r>
+        <w:rPr>
+          <w:rStyle w:val="hljs-comment"/>
+          <w:rFonts w:ascii="Consolas" w:hAnsi="Consolas"/>
+          <w:color w:val="969896"/>
+        </w:rPr>
+        <w:t>/ line 4</w:t>
+      </w:r>
+    </w:p>
+    <w:p>
+      <w:pPr>
+        <w:pStyle w:val="HTML"/>
+        <w:pBdr>
+          <w:top w:val="single" w:sz="6" w:space="7" w:color="CCCCCC"/>
+          <w:left w:val="single" w:sz="6" w:space="7" w:color="CCCCCC"/>
+          <w:bottom w:val="single" w:sz="6" w:space="7" w:color="CCCCCC"/>
+          <w:right w:val="single" w:sz="6" w:space="7" w:color="CCCCCC"/>
+        </w:pBdr>
+        <w:shd w:val="clear" w:color="auto" w:fill="F5F5F5"/>
+        <w:wordWrap w:val="0"/>
+        <w:spacing w:after="150"/>
+        <w:rPr>
+          <w:rStyle w:val="HTML1"/>
+          <w:rFonts w:ascii="Consolas" w:hAnsi="Consolas"/>
+          <w:color w:val="333333"/>
+        </w:rPr>
+      </w:pPr>
+      <w:r>
+        <w:rPr>
+          <w:rStyle w:val="HTML1"/>
+          <w:rFonts w:ascii="Consolas" w:hAnsi="Consolas"/>
+          <w:color w:val="333333"/>
+        </w:rPr>
+        <w:t>}</w:t>
+      </w:r>
+    </w:p>
+    <w:p>
+      <w:pPr>
+        <w:pStyle w:val="a5"/>
+        <w:shd w:val="clear" w:color="auto" w:fill="FFFFFF"/>
+        <w:spacing w:before="0" w:beforeAutospacing="0" w:after="150" w:afterAutospacing="0"/>
+        <w:rPr>
+          <w:rFonts w:ascii="Segoe UI" w:hAnsi="Segoe UI" w:cs="Segoe UI"/>
+          <w:color w:val="333333"/>
+          <w:sz w:val="21"/>
+          <w:szCs w:val="21"/>
+        </w:rPr>
+      </w:pPr>
+      <w:r>
+        <w:rPr>
+          <w:rFonts w:ascii="Segoe UI" w:hAnsi="Segoe UI" w:cs="Segoe UI"/>
+          <w:color w:val="333333"/>
+          <w:sz w:val="21"/>
+          <w:szCs w:val="21"/>
+        </w:rPr>
+        <w:t>如果标记</w:t>
+      </w:r>
+      <w:r>
+        <w:rPr>
+          <w:rStyle w:val="HTML1"/>
+          <w:rFonts w:ascii="Consolas" w:hAnsi="Consolas"/>
+          <w:color w:val="C7254E"/>
+          <w:sz w:val="19"/>
+          <w:szCs w:val="19"/>
+          <w:shd w:val="clear" w:color="auto" w:fill="F9F2F4"/>
+        </w:rPr>
+        <w:t>[Reentrant]</w:t>
+      </w:r>
+      <w:r>
+        <w:rPr>
+          <w:rFonts w:ascii="Segoe UI" w:hAnsi="Segoe UI" w:cs="Segoe UI"/>
+          <w:color w:val="333333"/>
+          <w:sz w:val="21"/>
+          <w:szCs w:val="21"/>
+        </w:rPr>
+        <w:t>了这个</w:t>
+      </w:r>
+      <w:r>
+        <w:rPr>
+          <w:rFonts w:ascii="Segoe UI" w:hAnsi="Segoe UI" w:cs="Segoe UI" w:hint="eastAsia"/>
+          <w:color w:val="333333"/>
+          <w:sz w:val="21"/>
+          <w:szCs w:val="21"/>
+        </w:rPr>
+        <w:t>G</w:t>
+      </w:r>
+      <w:r>
+        <w:rPr>
+          <w:rFonts w:ascii="Segoe UI" w:hAnsi="Segoe UI" w:cs="Segoe UI"/>
+          <w:color w:val="333333"/>
+          <w:sz w:val="21"/>
+          <w:szCs w:val="21"/>
+        </w:rPr>
+        <w:t>rain</w:t>
+      </w:r>
+      <w:r>
+        <w:rPr>
+          <w:rFonts w:ascii="Segoe UI" w:hAnsi="Segoe UI" w:cs="Segoe UI"/>
+          <w:color w:val="333333"/>
+          <w:sz w:val="21"/>
+          <w:szCs w:val="21"/>
+        </w:rPr>
+        <w:t>，则</w:t>
+      </w:r>
+      <w:r>
+        <w:rPr>
+          <w:rFonts w:ascii="Segoe UI" w:hAnsi="Segoe UI" w:cs="Segoe UI"/>
+          <w:color w:val="333333"/>
+          <w:sz w:val="21"/>
+          <w:szCs w:val="21"/>
+        </w:rPr>
+        <w:t>Foo</w:t>
+      </w:r>
+      <w:r>
+        <w:rPr>
+          <w:rFonts w:ascii="Segoe UI" w:hAnsi="Segoe UI" w:cs="Segoe UI"/>
+          <w:color w:val="333333"/>
+          <w:sz w:val="21"/>
+          <w:szCs w:val="21"/>
+        </w:rPr>
+        <w:t>和</w:t>
+      </w:r>
+      <w:r>
+        <w:rPr>
+          <w:rFonts w:ascii="Segoe UI" w:hAnsi="Segoe UI" w:cs="Segoe UI"/>
+          <w:color w:val="333333"/>
+          <w:sz w:val="21"/>
+          <w:szCs w:val="21"/>
+        </w:rPr>
+        <w:t>Bar</w:t>
+      </w:r>
+      <w:r>
+        <w:rPr>
+          <w:rFonts w:ascii="Segoe UI" w:hAnsi="Segoe UI" w:cs="Segoe UI"/>
+          <w:color w:val="333333"/>
+          <w:sz w:val="21"/>
+          <w:szCs w:val="21"/>
+        </w:rPr>
+        <w:t>的执行可能会交错。</w:t>
+      </w:r>
+    </w:p>
+    <w:p>
+      <w:pPr>
+        <w:pStyle w:val="a5"/>
+        <w:shd w:val="clear" w:color="auto" w:fill="FFFFFF"/>
+        <w:spacing w:before="0" w:beforeAutospacing="0" w:after="150" w:afterAutospacing="0"/>
+        <w:rPr>
+          <w:rFonts w:ascii="Segoe UI" w:hAnsi="Segoe UI" w:cs="Segoe UI"/>
+          <w:color w:val="333333"/>
+          <w:sz w:val="21"/>
+          <w:szCs w:val="21"/>
+        </w:rPr>
+      </w:pPr>
+      <w:r>
+        <w:rPr>
+          <w:rFonts w:ascii="Segoe UI" w:hAnsi="Segoe UI" w:cs="Segoe UI"/>
+          <w:color w:val="333333"/>
+          <w:sz w:val="21"/>
+          <w:szCs w:val="21"/>
+        </w:rPr>
+        <w:t>例如，以下执行顺序是可能的：</w:t>
+      </w:r>
+    </w:p>
+    <w:p>
+      <w:pPr>
+        <w:pStyle w:val="a5"/>
+        <w:shd w:val="clear" w:color="auto" w:fill="FFFFFF"/>
+        <w:spacing w:before="0" w:beforeAutospacing="0" w:after="150" w:afterAutospacing="0"/>
+        <w:rPr>
+          <w:rFonts w:ascii="Segoe UI" w:hAnsi="Segoe UI" w:cs="Segoe UI"/>
+          <w:color w:val="333333"/>
+          <w:sz w:val="21"/>
+          <w:szCs w:val="21"/>
+        </w:rPr>
+      </w:pPr>
+      <w:r>
+        <w:rPr>
+          <w:rFonts w:ascii="Segoe UI" w:hAnsi="Segoe UI" w:cs="Segoe UI"/>
+          <w:color w:val="333333"/>
+          <w:sz w:val="21"/>
+          <w:szCs w:val="21"/>
+        </w:rPr>
+        <w:t>第</w:t>
+      </w:r>
+      <w:r>
+        <w:rPr>
+          <w:rFonts w:ascii="Segoe UI" w:hAnsi="Segoe UI" w:cs="Segoe UI"/>
+          <w:color w:val="333333"/>
+          <w:sz w:val="21"/>
+          <w:szCs w:val="21"/>
+        </w:rPr>
+        <w:t>1</w:t>
+      </w:r>
+      <w:r>
+        <w:rPr>
+          <w:rFonts w:ascii="Segoe UI" w:hAnsi="Segoe UI" w:cs="Segoe UI"/>
+          <w:color w:val="333333"/>
+          <w:sz w:val="21"/>
+          <w:szCs w:val="21"/>
+        </w:rPr>
+        <w:t>行，第</w:t>
+      </w:r>
+      <w:r>
+        <w:rPr>
+          <w:rFonts w:ascii="Segoe UI" w:hAnsi="Segoe UI" w:cs="Segoe UI"/>
+          <w:color w:val="333333"/>
+          <w:sz w:val="21"/>
+          <w:szCs w:val="21"/>
+        </w:rPr>
+        <w:t>3</w:t>
+      </w:r>
+      <w:r>
+        <w:rPr>
+          <w:rFonts w:ascii="Segoe UI" w:hAnsi="Segoe UI" w:cs="Segoe UI"/>
+          <w:color w:val="333333"/>
+          <w:sz w:val="21"/>
+          <w:szCs w:val="21"/>
+        </w:rPr>
+        <w:t>行，第</w:t>
+      </w:r>
+      <w:r>
+        <w:rPr>
+          <w:rFonts w:ascii="Segoe UI" w:hAnsi="Segoe UI" w:cs="Segoe UI"/>
+          <w:color w:val="333333"/>
+          <w:sz w:val="21"/>
+          <w:szCs w:val="21"/>
+        </w:rPr>
+        <w:t>2</w:t>
+      </w:r>
+      <w:r>
+        <w:rPr>
+          <w:rFonts w:ascii="Segoe UI" w:hAnsi="Segoe UI" w:cs="Segoe UI"/>
+          <w:color w:val="333333"/>
+          <w:sz w:val="21"/>
+          <w:szCs w:val="21"/>
+        </w:rPr>
+        <w:t>行和第</w:t>
+      </w:r>
+      <w:r>
+        <w:rPr>
+          <w:rFonts w:ascii="Segoe UI" w:hAnsi="Segoe UI" w:cs="Segoe UI"/>
+          <w:color w:val="333333"/>
+          <w:sz w:val="21"/>
+          <w:szCs w:val="21"/>
+        </w:rPr>
+        <w:t>4</w:t>
+      </w:r>
+      <w:r>
+        <w:rPr>
+          <w:rFonts w:ascii="Segoe UI" w:hAnsi="Segoe UI" w:cs="Segoe UI"/>
+          <w:color w:val="333333"/>
+          <w:sz w:val="21"/>
+          <w:szCs w:val="21"/>
+        </w:rPr>
+        <w:t>行。即，来自不同请求的转弯交错。</w:t>
+      </w:r>
+    </w:p>
+    <w:p>
+      <w:pPr>
+        <w:pStyle w:val="a5"/>
+        <w:shd w:val="clear" w:color="auto" w:fill="FFFFFF"/>
+        <w:spacing w:before="0" w:beforeAutospacing="0" w:after="150" w:afterAutospacing="0"/>
+        <w:rPr>
+          <w:rFonts w:ascii="Segoe UI" w:hAnsi="Segoe UI" w:cs="Segoe UI"/>
+          <w:color w:val="333333"/>
+          <w:sz w:val="21"/>
+          <w:szCs w:val="21"/>
+        </w:rPr>
+      </w:pPr>
+      <w:r>
+        <w:rPr>
+          <w:rFonts w:ascii="Segoe UI" w:hAnsi="Segoe UI" w:cs="Segoe UI"/>
+          <w:color w:val="333333"/>
+          <w:sz w:val="21"/>
+          <w:szCs w:val="21"/>
+        </w:rPr>
+        <w:t>如果谷物不是可重入的，</w:t>
+      </w:r>
+      <w:proofErr w:type="gramStart"/>
+      <w:r>
+        <w:rPr>
+          <w:rFonts w:ascii="Segoe UI" w:hAnsi="Segoe UI" w:cs="Segoe UI"/>
+          <w:color w:val="333333"/>
+          <w:sz w:val="21"/>
+          <w:szCs w:val="21"/>
+        </w:rPr>
+        <w:t>则唯一</w:t>
+      </w:r>
+      <w:proofErr w:type="gramEnd"/>
+      <w:r>
+        <w:rPr>
+          <w:rFonts w:ascii="Segoe UI" w:hAnsi="Segoe UI" w:cs="Segoe UI"/>
+          <w:color w:val="333333"/>
+          <w:sz w:val="21"/>
+          <w:szCs w:val="21"/>
+        </w:rPr>
+        <w:t>可能的执行是：第</w:t>
+      </w:r>
+      <w:r>
+        <w:rPr>
+          <w:rFonts w:ascii="Segoe UI" w:hAnsi="Segoe UI" w:cs="Segoe UI"/>
+          <w:color w:val="333333"/>
+          <w:sz w:val="21"/>
+          <w:szCs w:val="21"/>
+        </w:rPr>
+        <w:t>1</w:t>
+      </w:r>
+      <w:r>
+        <w:rPr>
+          <w:rFonts w:ascii="Segoe UI" w:hAnsi="Segoe UI" w:cs="Segoe UI"/>
+          <w:color w:val="333333"/>
+          <w:sz w:val="21"/>
+          <w:szCs w:val="21"/>
+        </w:rPr>
+        <w:t>行，第</w:t>
+      </w:r>
+      <w:r>
+        <w:rPr>
+          <w:rFonts w:ascii="Segoe UI" w:hAnsi="Segoe UI" w:cs="Segoe UI"/>
+          <w:color w:val="333333"/>
+          <w:sz w:val="21"/>
+          <w:szCs w:val="21"/>
+        </w:rPr>
+        <w:t>2</w:t>
+      </w:r>
+      <w:r>
+        <w:rPr>
+          <w:rFonts w:ascii="Segoe UI" w:hAnsi="Segoe UI" w:cs="Segoe UI"/>
+          <w:color w:val="333333"/>
+          <w:sz w:val="21"/>
+          <w:szCs w:val="21"/>
+        </w:rPr>
+        <w:t>行，第</w:t>
+      </w:r>
+      <w:r>
+        <w:rPr>
+          <w:rFonts w:ascii="Segoe UI" w:hAnsi="Segoe UI" w:cs="Segoe UI"/>
+          <w:color w:val="333333"/>
+          <w:sz w:val="21"/>
+          <w:szCs w:val="21"/>
+        </w:rPr>
+        <w:t>3</w:t>
+      </w:r>
+      <w:r>
+        <w:rPr>
+          <w:rFonts w:ascii="Segoe UI" w:hAnsi="Segoe UI" w:cs="Segoe UI"/>
+          <w:color w:val="333333"/>
+          <w:sz w:val="21"/>
+          <w:szCs w:val="21"/>
+        </w:rPr>
+        <w:t>行，第</w:t>
+      </w:r>
+      <w:r>
+        <w:rPr>
+          <w:rFonts w:ascii="Segoe UI" w:hAnsi="Segoe UI" w:cs="Segoe UI"/>
+          <w:color w:val="333333"/>
+          <w:sz w:val="21"/>
+          <w:szCs w:val="21"/>
+        </w:rPr>
+        <w:t>4</w:t>
+      </w:r>
+      <w:r>
+        <w:rPr>
+          <w:rFonts w:ascii="Segoe UI" w:hAnsi="Segoe UI" w:cs="Segoe UI"/>
+          <w:color w:val="333333"/>
+          <w:sz w:val="21"/>
+          <w:szCs w:val="21"/>
+        </w:rPr>
+        <w:t>行</w:t>
+      </w:r>
+      <w:r>
+        <w:rPr>
+          <w:rFonts w:ascii="Segoe UI" w:hAnsi="Segoe UI" w:cs="Segoe UI"/>
+          <w:color w:val="333333"/>
+          <w:sz w:val="21"/>
+          <w:szCs w:val="21"/>
+        </w:rPr>
+        <w:t>OR</w:t>
+      </w:r>
+      <w:r>
+        <w:rPr>
+          <w:rFonts w:ascii="Segoe UI" w:hAnsi="Segoe UI" w:cs="Segoe UI"/>
+          <w:color w:val="333333"/>
+          <w:sz w:val="21"/>
+          <w:szCs w:val="21"/>
+        </w:rPr>
+        <w:t>：第</w:t>
+      </w:r>
+      <w:r>
+        <w:rPr>
+          <w:rFonts w:ascii="Segoe UI" w:hAnsi="Segoe UI" w:cs="Segoe UI"/>
+          <w:color w:val="333333"/>
+          <w:sz w:val="21"/>
+          <w:szCs w:val="21"/>
+        </w:rPr>
+        <w:t>3</w:t>
+      </w:r>
+      <w:r>
+        <w:rPr>
+          <w:rFonts w:ascii="Segoe UI" w:hAnsi="Segoe UI" w:cs="Segoe UI"/>
+          <w:color w:val="333333"/>
+          <w:sz w:val="21"/>
+          <w:szCs w:val="21"/>
+        </w:rPr>
+        <w:t>行，第</w:t>
+      </w:r>
+      <w:r>
+        <w:rPr>
+          <w:rFonts w:ascii="Segoe UI" w:hAnsi="Segoe UI" w:cs="Segoe UI"/>
+          <w:color w:val="333333"/>
+          <w:sz w:val="21"/>
+          <w:szCs w:val="21"/>
+        </w:rPr>
+        <w:t>4</w:t>
+      </w:r>
+      <w:r>
+        <w:rPr>
+          <w:rFonts w:ascii="Segoe UI" w:hAnsi="Segoe UI" w:cs="Segoe UI"/>
+          <w:color w:val="333333"/>
+          <w:sz w:val="21"/>
+          <w:szCs w:val="21"/>
+        </w:rPr>
+        <w:t>行，第</w:t>
+      </w:r>
+      <w:r>
+        <w:rPr>
+          <w:rFonts w:ascii="Segoe UI" w:hAnsi="Segoe UI" w:cs="Segoe UI"/>
+          <w:color w:val="333333"/>
+          <w:sz w:val="21"/>
+          <w:szCs w:val="21"/>
+        </w:rPr>
+        <w:t>1</w:t>
+      </w:r>
+      <w:r>
+        <w:rPr>
+          <w:rFonts w:ascii="Segoe UI" w:hAnsi="Segoe UI" w:cs="Segoe UI"/>
+          <w:color w:val="333333"/>
+          <w:sz w:val="21"/>
+          <w:szCs w:val="21"/>
+        </w:rPr>
+        <w:t>行，第</w:t>
+      </w:r>
+      <w:r>
+        <w:rPr>
+          <w:rFonts w:ascii="Segoe UI" w:hAnsi="Segoe UI" w:cs="Segoe UI"/>
+          <w:color w:val="333333"/>
+          <w:sz w:val="21"/>
+          <w:szCs w:val="21"/>
+        </w:rPr>
+        <w:t>2</w:t>
+      </w:r>
+      <w:r>
+        <w:rPr>
+          <w:rFonts w:ascii="Segoe UI" w:hAnsi="Segoe UI" w:cs="Segoe UI"/>
+          <w:color w:val="333333"/>
+          <w:sz w:val="21"/>
+          <w:szCs w:val="21"/>
+        </w:rPr>
+        <w:t>行（新请求无法在上一个完成之前开始）。</w:t>
+      </w:r>
+    </w:p>
+    <w:p>
+      <w:pPr>
+        <w:pStyle w:val="a5"/>
+        <w:shd w:val="clear" w:color="auto" w:fill="FFFFFF"/>
+        <w:spacing w:before="0" w:beforeAutospacing="0" w:after="150" w:afterAutospacing="0"/>
+        <w:rPr>
+          <w:rFonts w:ascii="Segoe UI" w:hAnsi="Segoe UI" w:cs="Segoe UI"/>
+          <w:color w:val="333333"/>
+          <w:sz w:val="21"/>
+          <w:szCs w:val="21"/>
+        </w:rPr>
+      </w:pPr>
+      <w:r>
+        <w:rPr>
+          <w:rFonts w:ascii="Segoe UI" w:hAnsi="Segoe UI" w:cs="Segoe UI"/>
+          <w:color w:val="333333"/>
+          <w:sz w:val="21"/>
+          <w:szCs w:val="21"/>
+        </w:rPr>
+        <w:t>在折返和非折返</w:t>
+      </w:r>
+      <w:r>
+        <w:rPr>
+          <w:rFonts w:ascii="Segoe UI" w:hAnsi="Segoe UI" w:cs="Segoe UI" w:hint="eastAsia"/>
+          <w:color w:val="333333"/>
+          <w:sz w:val="21"/>
+          <w:szCs w:val="21"/>
+        </w:rPr>
+        <w:t>G</w:t>
+      </w:r>
+      <w:r>
+        <w:rPr>
+          <w:rFonts w:ascii="Segoe UI" w:hAnsi="Segoe UI" w:cs="Segoe UI"/>
+          <w:color w:val="333333"/>
+          <w:sz w:val="21"/>
+          <w:szCs w:val="21"/>
+        </w:rPr>
+        <w:t>rain</w:t>
+      </w:r>
+      <w:r>
+        <w:rPr>
+          <w:rFonts w:ascii="Segoe UI" w:hAnsi="Segoe UI" w:cs="Segoe UI"/>
+          <w:color w:val="333333"/>
+          <w:sz w:val="21"/>
+          <w:szCs w:val="21"/>
+        </w:rPr>
+        <w:t>之间进行选择的主要权衡是使交错工作正确的代码复杂性以及推理它的难度。</w:t>
+      </w:r>
+    </w:p>
+    <w:p>
+      <w:pPr>
+        <w:pStyle w:val="a5"/>
+        <w:shd w:val="clear" w:color="auto" w:fill="FFFFFF"/>
+        <w:spacing w:before="0" w:beforeAutospacing="0" w:after="150" w:afterAutospacing="0"/>
+        <w:rPr>
+          <w:rFonts w:ascii="Segoe UI" w:hAnsi="Segoe UI" w:cs="Segoe UI"/>
+          <w:color w:val="333333"/>
+          <w:sz w:val="21"/>
+          <w:szCs w:val="21"/>
+        </w:rPr>
+      </w:pPr>
+      <w:r>
+        <w:rPr>
+          <w:rFonts w:ascii="Segoe UI" w:hAnsi="Segoe UI" w:cs="Segoe UI"/>
+          <w:color w:val="333333"/>
+          <w:sz w:val="21"/>
+          <w:szCs w:val="21"/>
+        </w:rPr>
+        <w:t>在一个微不足道的情况下，当</w:t>
+      </w:r>
+      <w:r>
+        <w:rPr>
+          <w:rFonts w:ascii="Segoe UI" w:hAnsi="Segoe UI" w:cs="Segoe UI" w:hint="eastAsia"/>
+          <w:color w:val="333333"/>
+          <w:sz w:val="21"/>
+          <w:szCs w:val="21"/>
+        </w:rPr>
+        <w:t>G</w:t>
+      </w:r>
+      <w:r>
+        <w:rPr>
+          <w:rFonts w:ascii="Segoe UI" w:hAnsi="Segoe UI" w:cs="Segoe UI"/>
+          <w:color w:val="333333"/>
+          <w:sz w:val="21"/>
+          <w:szCs w:val="21"/>
+        </w:rPr>
+        <w:t>rain</w:t>
+      </w:r>
+      <w:r>
+        <w:rPr>
+          <w:rFonts w:ascii="Segoe UI" w:hAnsi="Segoe UI" w:cs="Segoe UI"/>
+          <w:color w:val="333333"/>
+          <w:sz w:val="21"/>
+          <w:szCs w:val="21"/>
+        </w:rPr>
+        <w:t>是无状态的并且逻辑简单时，更少（但不是太少，以便使用所有硬件线），重入</w:t>
+      </w:r>
+      <w:r>
+        <w:rPr>
+          <w:rFonts w:ascii="Segoe UI" w:hAnsi="Segoe UI" w:cs="Segoe UI" w:hint="eastAsia"/>
+          <w:color w:val="333333"/>
+          <w:sz w:val="21"/>
+          <w:szCs w:val="21"/>
+        </w:rPr>
+        <w:t>G</w:t>
+      </w:r>
+      <w:r>
+        <w:rPr>
+          <w:rFonts w:ascii="Segoe UI" w:hAnsi="Segoe UI" w:cs="Segoe UI"/>
+          <w:color w:val="333333"/>
+          <w:sz w:val="21"/>
+          <w:szCs w:val="21"/>
+        </w:rPr>
+        <w:t>rain</w:t>
+      </w:r>
+      <w:r>
+        <w:rPr>
+          <w:rFonts w:ascii="Segoe UI" w:hAnsi="Segoe UI" w:cs="Segoe UI"/>
+          <w:color w:val="333333"/>
+          <w:sz w:val="21"/>
+          <w:szCs w:val="21"/>
+        </w:rPr>
+        <w:t>应该通常</w:t>
+      </w:r>
+      <w:proofErr w:type="gramStart"/>
+      <w:r>
+        <w:rPr>
+          <w:rFonts w:ascii="Segoe UI" w:hAnsi="Segoe UI" w:cs="Segoe UI"/>
+          <w:color w:val="333333"/>
+          <w:sz w:val="21"/>
+          <w:szCs w:val="21"/>
+        </w:rPr>
+        <w:t>稍微更</w:t>
+      </w:r>
+      <w:proofErr w:type="gramEnd"/>
+      <w:r>
+        <w:rPr>
+          <w:rFonts w:ascii="Segoe UI" w:hAnsi="Segoe UI" w:cs="Segoe UI"/>
+          <w:color w:val="333333"/>
+          <w:sz w:val="21"/>
+          <w:szCs w:val="21"/>
+        </w:rPr>
+        <w:t>有效。</w:t>
+      </w:r>
+    </w:p>
+    <w:p>
+      <w:pPr>
+        <w:pStyle w:val="a5"/>
+        <w:shd w:val="clear" w:color="auto" w:fill="FFFFFF"/>
+        <w:spacing w:before="0" w:beforeAutospacing="0" w:after="150" w:afterAutospacing="0"/>
+        <w:rPr>
+          <w:rFonts w:ascii="Segoe UI" w:hAnsi="Segoe UI" w:cs="Segoe UI"/>
+          <w:color w:val="333333"/>
+          <w:sz w:val="21"/>
+          <w:szCs w:val="21"/>
+        </w:rPr>
+      </w:pPr>
+      <w:r>
+        <w:rPr>
+          <w:rFonts w:ascii="Segoe UI" w:hAnsi="Segoe UI" w:cs="Segoe UI"/>
+          <w:color w:val="333333"/>
+          <w:sz w:val="21"/>
+          <w:szCs w:val="21"/>
+        </w:rPr>
+        <w:t>如果代码更复杂，那么即使整体效率稍差一些，大量的非重入</w:t>
+      </w:r>
+      <w:r>
+        <w:rPr>
+          <w:rFonts w:ascii="Segoe UI" w:hAnsi="Segoe UI" w:cs="Segoe UI" w:hint="eastAsia"/>
+          <w:color w:val="333333"/>
+          <w:sz w:val="21"/>
+          <w:szCs w:val="21"/>
+        </w:rPr>
+        <w:t>G</w:t>
+      </w:r>
+      <w:r>
+        <w:rPr>
+          <w:rFonts w:ascii="Segoe UI" w:hAnsi="Segoe UI" w:cs="Segoe UI"/>
+          <w:color w:val="333333"/>
+          <w:sz w:val="21"/>
+          <w:szCs w:val="21"/>
+        </w:rPr>
+        <w:t>rain</w:t>
+      </w:r>
+      <w:r>
+        <w:rPr>
+          <w:rFonts w:ascii="Segoe UI" w:hAnsi="Segoe UI" w:cs="Segoe UI"/>
+          <w:color w:val="333333"/>
+          <w:sz w:val="21"/>
+          <w:szCs w:val="21"/>
+        </w:rPr>
+        <w:t>也应该可以避免很多问题，从而解决非显而易见的交错问题。</w:t>
+      </w:r>
+    </w:p>
+    <w:p>
+      <w:pPr>
+        <w:pStyle w:val="a5"/>
+        <w:shd w:val="clear" w:color="auto" w:fill="FFFFFF"/>
+        <w:spacing w:before="0" w:beforeAutospacing="0" w:after="150" w:afterAutospacing="0"/>
+        <w:rPr>
+          <w:rFonts w:ascii="Segoe UI" w:hAnsi="Segoe UI" w:cs="Segoe UI"/>
+          <w:color w:val="333333"/>
+          <w:sz w:val="21"/>
+          <w:szCs w:val="21"/>
+        </w:rPr>
+      </w:pPr>
+      <w:r>
+        <w:rPr>
+          <w:rFonts w:ascii="Segoe UI" w:hAnsi="Segoe UI" w:cs="Segoe UI"/>
+          <w:color w:val="333333"/>
+          <w:sz w:val="21"/>
+          <w:szCs w:val="21"/>
+        </w:rPr>
+        <w:t>最后的答案取决于应用程序的具体情况。</w:t>
+      </w:r>
+    </w:p>
+    <w:p>
+      <w:pPr>
+        <w:pStyle w:val="3"/>
+      </w:pPr>
+      <w:r>
+        <w:t>交错方法</w:t>
+      </w:r>
+    </w:p>
+    <w:p>
+      <w:pPr>
+        <w:pStyle w:val="a5"/>
+        <w:shd w:val="clear" w:color="auto" w:fill="FFFFFF"/>
+        <w:spacing w:before="0" w:beforeAutospacing="0" w:after="150" w:afterAutospacing="0"/>
+        <w:rPr>
+          <w:rFonts w:ascii="Segoe UI" w:hAnsi="Segoe UI" w:cs="Segoe UI"/>
+          <w:color w:val="333333"/>
+          <w:sz w:val="21"/>
+          <w:szCs w:val="21"/>
+        </w:rPr>
+      </w:pPr>
+      <w:r>
+        <w:rPr>
+          <w:rStyle w:val="HTML1"/>
+          <w:rFonts w:ascii="Consolas" w:hAnsi="Consolas"/>
+          <w:color w:val="C7254E"/>
+          <w:sz w:val="19"/>
+          <w:szCs w:val="19"/>
+          <w:shd w:val="clear" w:color="auto" w:fill="F9F2F4"/>
+        </w:rPr>
+        <w:t>[</w:t>
+      </w:r>
+      <w:proofErr w:type="spellStart"/>
+      <w:r>
+        <w:rPr>
+          <w:rStyle w:val="HTML1"/>
+          <w:rFonts w:ascii="Consolas" w:hAnsi="Consolas"/>
+          <w:color w:val="C7254E"/>
+          <w:sz w:val="19"/>
+          <w:szCs w:val="19"/>
+          <w:shd w:val="clear" w:color="auto" w:fill="F9F2F4"/>
+        </w:rPr>
+        <w:t>AlwaysInterleave</w:t>
+      </w:r>
+      <w:proofErr w:type="spellEnd"/>
+      <w:r>
+        <w:rPr>
+          <w:rStyle w:val="HTML1"/>
+          <w:rFonts w:ascii="Consolas" w:hAnsi="Consolas"/>
+          <w:color w:val="C7254E"/>
+          <w:sz w:val="19"/>
+          <w:szCs w:val="19"/>
+          <w:shd w:val="clear" w:color="auto" w:fill="F9F2F4"/>
+        </w:rPr>
+        <w:t>]</w:t>
+      </w:r>
+      <w:r>
+        <w:rPr>
+          <w:rFonts w:ascii="Segoe UI" w:hAnsi="Segoe UI" w:cs="Segoe UI"/>
+          <w:color w:val="333333"/>
+          <w:sz w:val="21"/>
+          <w:szCs w:val="21"/>
+        </w:rPr>
+        <w:t>无论</w:t>
+      </w:r>
+      <w:r>
+        <w:rPr>
+          <w:rFonts w:ascii="Segoe UI" w:hAnsi="Segoe UI" w:cs="Segoe UI" w:hint="eastAsia"/>
+          <w:color w:val="333333"/>
+          <w:sz w:val="21"/>
+          <w:szCs w:val="21"/>
+        </w:rPr>
+        <w:t>G</w:t>
+      </w:r>
+      <w:r>
+        <w:rPr>
+          <w:rFonts w:ascii="Segoe UI" w:hAnsi="Segoe UI" w:cs="Segoe UI"/>
+          <w:color w:val="333333"/>
+          <w:sz w:val="21"/>
+          <w:szCs w:val="21"/>
+        </w:rPr>
+        <w:t>rain</w:t>
+      </w:r>
+      <w:r>
+        <w:rPr>
+          <w:rFonts w:ascii="Segoe UI" w:hAnsi="Segoe UI" w:cs="Segoe UI"/>
+          <w:color w:val="333333"/>
+          <w:sz w:val="21"/>
+          <w:szCs w:val="21"/>
+        </w:rPr>
+        <w:t>是否是可重入的，标记的</w:t>
+      </w:r>
+      <w:r>
+        <w:rPr>
+          <w:rFonts w:ascii="Segoe UI" w:hAnsi="Segoe UI" w:cs="Segoe UI" w:hint="eastAsia"/>
+          <w:color w:val="333333"/>
+          <w:sz w:val="21"/>
+          <w:szCs w:val="21"/>
+        </w:rPr>
+        <w:t>G</w:t>
+      </w:r>
+      <w:r>
+        <w:rPr>
+          <w:rFonts w:ascii="Segoe UI" w:hAnsi="Segoe UI" w:cs="Segoe UI"/>
+          <w:color w:val="333333"/>
+          <w:sz w:val="21"/>
+          <w:szCs w:val="21"/>
+        </w:rPr>
+        <w:t>rain</w:t>
+      </w:r>
+      <w:r>
+        <w:rPr>
+          <w:rFonts w:ascii="Segoe UI" w:hAnsi="Segoe UI" w:cs="Segoe UI"/>
+          <w:color w:val="333333"/>
+          <w:sz w:val="21"/>
+          <w:szCs w:val="21"/>
+        </w:rPr>
+        <w:t>界面方法都将交错。请考虑以下示例：</w:t>
+      </w:r>
+    </w:p>
+    <w:p>
+      <w:pPr>
+        <w:pStyle w:val="HTML"/>
+        <w:pBdr>
+          <w:top w:val="single" w:sz="6" w:space="7" w:color="CCCCCC"/>
+          <w:left w:val="single" w:sz="6" w:space="7" w:color="CCCCCC"/>
+          <w:bottom w:val="single" w:sz="6" w:space="7" w:color="CCCCCC"/>
+          <w:right w:val="single" w:sz="6" w:space="7" w:color="CCCCCC"/>
+        </w:pBdr>
+        <w:shd w:val="clear" w:color="auto" w:fill="F5F5F5"/>
+        <w:wordWrap w:val="0"/>
+        <w:spacing w:after="150"/>
+        <w:rPr>
+          <w:rStyle w:val="HTML1"/>
+          <w:rFonts w:ascii="Consolas" w:hAnsi="Consolas"/>
+          <w:color w:val="333333"/>
+        </w:rPr>
+      </w:pPr>
+      <w:r>
+        <w:rPr>
+          <w:rStyle w:val="hljs-keyword"/>
+          <w:rFonts w:ascii="Consolas" w:hAnsi="Consolas"/>
+          <w:color w:val="A71D5D"/>
+        </w:rPr>
+        <w:lastRenderedPageBreak/>
+        <w:t>public</w:t>
+      </w:r>
+      <w:r>
+        <w:rPr>
+          <w:rStyle w:val="HTML1"/>
+          <w:rFonts w:ascii="Consolas" w:hAnsi="Consolas"/>
+          <w:color w:val="333333"/>
+        </w:rPr>
+        <w:t xml:space="preserve"> </w:t>
+      </w:r>
+      <w:r>
+        <w:rPr>
+          <w:rStyle w:val="hljs-keyword"/>
+          <w:rFonts w:ascii="Consolas" w:hAnsi="Consolas"/>
+          <w:color w:val="A71D5D"/>
+        </w:rPr>
+        <w:t>interface</w:t>
+      </w:r>
+      <w:r>
+        <w:rPr>
+          <w:rStyle w:val="HTML1"/>
+          <w:rFonts w:ascii="Consolas" w:hAnsi="Consolas"/>
+          <w:color w:val="333333"/>
+        </w:rPr>
+        <w:t xml:space="preserve"> </w:t>
+      </w:r>
+      <w:proofErr w:type="spellStart"/>
+      <w:proofErr w:type="gramStart"/>
+      <w:r>
+        <w:rPr>
+          <w:rStyle w:val="hljs-title"/>
+          <w:rFonts w:ascii="Consolas" w:hAnsi="Consolas"/>
+          <w:color w:val="795DA3"/>
+        </w:rPr>
+        <w:t>ISlowpokeGrain</w:t>
+      </w:r>
+      <w:proofErr w:type="spellEnd"/>
+      <w:r>
+        <w:rPr>
+          <w:rStyle w:val="HTML1"/>
+          <w:rFonts w:ascii="Consolas" w:hAnsi="Consolas"/>
+          <w:color w:val="333333"/>
+        </w:rPr>
+        <w:t xml:space="preserve"> :</w:t>
+      </w:r>
+      <w:proofErr w:type="gramEnd"/>
+      <w:r>
+        <w:rPr>
+          <w:rStyle w:val="HTML1"/>
+          <w:rFonts w:ascii="Consolas" w:hAnsi="Consolas"/>
+          <w:color w:val="333333"/>
+        </w:rPr>
+        <w:t xml:space="preserve"> </w:t>
+      </w:r>
+      <w:proofErr w:type="spellStart"/>
+      <w:r>
+        <w:rPr>
+          <w:rStyle w:val="hljs-title"/>
+          <w:rFonts w:ascii="Consolas" w:hAnsi="Consolas"/>
+          <w:color w:val="795DA3"/>
+        </w:rPr>
+        <w:t>IGrainWithIntegerKey</w:t>
+      </w:r>
+      <w:proofErr w:type="spellEnd"/>
+    </w:p>
+    <w:p>
+      <w:pPr>
+        <w:pStyle w:val="HTML"/>
+        <w:pBdr>
+          <w:top w:val="single" w:sz="6" w:space="7" w:color="CCCCCC"/>
+          <w:left w:val="single" w:sz="6" w:space="7" w:color="CCCCCC"/>
+          <w:bottom w:val="single" w:sz="6" w:space="7" w:color="CCCCCC"/>
+          <w:right w:val="single" w:sz="6" w:space="7" w:color="CCCCCC"/>
+        </w:pBdr>
+        <w:shd w:val="clear" w:color="auto" w:fill="F5F5F5"/>
+        <w:wordWrap w:val="0"/>
+        <w:spacing w:after="150"/>
+        <w:rPr>
+          <w:rStyle w:val="HTML1"/>
+          <w:rFonts w:ascii="Consolas" w:hAnsi="Consolas"/>
+          <w:color w:val="333333"/>
+        </w:rPr>
+      </w:pPr>
+      <w:r>
+        <w:rPr>
+          <w:rStyle w:val="HTML1"/>
+          <w:rFonts w:ascii="Consolas" w:hAnsi="Consolas"/>
+          <w:color w:val="333333"/>
+        </w:rPr>
+        <w:t>{</w:t>
+      </w:r>
+    </w:p>
+    <w:p>
+      <w:pPr>
+        <w:pStyle w:val="HTML"/>
+        <w:pBdr>
+          <w:top w:val="single" w:sz="6" w:space="7" w:color="CCCCCC"/>
+          <w:left w:val="single" w:sz="6" w:space="7" w:color="CCCCCC"/>
+          <w:bottom w:val="single" w:sz="6" w:space="7" w:color="CCCCCC"/>
+          <w:right w:val="single" w:sz="6" w:space="7" w:color="CCCCCC"/>
+        </w:pBdr>
+        <w:shd w:val="clear" w:color="auto" w:fill="F5F5F5"/>
+        <w:wordWrap w:val="0"/>
+        <w:spacing w:after="150"/>
+        <w:rPr>
+          <w:rStyle w:val="HTML1"/>
+          <w:rFonts w:ascii="Consolas" w:hAnsi="Consolas"/>
+          <w:color w:val="333333"/>
+        </w:rPr>
+      </w:pPr>
+      <w:r>
+        <w:rPr>
+          <w:rStyle w:val="HTML1"/>
+          <w:rFonts w:ascii="Consolas" w:hAnsi="Consolas"/>
+          <w:color w:val="333333"/>
+        </w:rPr>
+        <w:t xml:space="preserve">    </w:t>
+      </w:r>
+      <w:r>
+        <w:rPr>
+          <w:rStyle w:val="hljs-function"/>
+          <w:rFonts w:ascii="Consolas" w:hAnsi="Consolas"/>
+          <w:color w:val="333333"/>
+        </w:rPr>
+        <w:t xml:space="preserve">Task </w:t>
+      </w:r>
+      <w:proofErr w:type="spellStart"/>
+      <w:proofErr w:type="gramStart"/>
+      <w:r>
+        <w:rPr>
+          <w:rStyle w:val="hljs-title"/>
+          <w:rFonts w:ascii="Consolas" w:hAnsi="Consolas"/>
+          <w:color w:val="795DA3"/>
+        </w:rPr>
+        <w:t>GoSlow</w:t>
+      </w:r>
+      <w:proofErr w:type="spellEnd"/>
+      <w:r>
+        <w:rPr>
+          <w:rStyle w:val="hljs-function"/>
+          <w:rFonts w:ascii="Consolas" w:hAnsi="Consolas"/>
+          <w:color w:val="333333"/>
+        </w:rPr>
+        <w:t>(</w:t>
+      </w:r>
+      <w:proofErr w:type="gramEnd"/>
+      <w:r>
+        <w:rPr>
+          <w:rStyle w:val="hljs-function"/>
+          <w:rFonts w:ascii="Consolas" w:hAnsi="Consolas"/>
+          <w:color w:val="333333"/>
+        </w:rPr>
+        <w:t>)</w:t>
+      </w:r>
+      <w:r>
+        <w:rPr>
+          <w:rStyle w:val="HTML1"/>
+          <w:rFonts w:ascii="Consolas" w:hAnsi="Consolas"/>
+          <w:color w:val="333333"/>
+        </w:rPr>
+        <w:t>;</w:t>
+      </w:r>
+    </w:p>
+    <w:p>
+      <w:pPr>
+        <w:pStyle w:val="HTML"/>
+        <w:pBdr>
+          <w:top w:val="single" w:sz="6" w:space="7" w:color="CCCCCC"/>
+          <w:left w:val="single" w:sz="6" w:space="7" w:color="CCCCCC"/>
+          <w:bottom w:val="single" w:sz="6" w:space="7" w:color="CCCCCC"/>
+          <w:right w:val="single" w:sz="6" w:space="7" w:color="CCCCCC"/>
+        </w:pBdr>
+        <w:shd w:val="clear" w:color="auto" w:fill="F5F5F5"/>
+        <w:wordWrap w:val="0"/>
+        <w:spacing w:after="150"/>
+        <w:rPr>
+          <w:rStyle w:val="HTML1"/>
+          <w:rFonts w:ascii="Consolas" w:hAnsi="Consolas"/>
+          <w:color w:val="333333"/>
+        </w:rPr>
+      </w:pPr>
+    </w:p>
+    <w:p>
+      <w:pPr>
+        <w:pStyle w:val="HTML"/>
+        <w:pBdr>
+          <w:top w:val="single" w:sz="6" w:space="7" w:color="CCCCCC"/>
+          <w:left w:val="single" w:sz="6" w:space="7" w:color="CCCCCC"/>
+          <w:bottom w:val="single" w:sz="6" w:space="7" w:color="CCCCCC"/>
+          <w:right w:val="single" w:sz="6" w:space="7" w:color="CCCCCC"/>
+        </w:pBdr>
+        <w:shd w:val="clear" w:color="auto" w:fill="F5F5F5"/>
+        <w:wordWrap w:val="0"/>
+        <w:spacing w:after="150"/>
+        <w:rPr>
+          <w:rStyle w:val="HTML1"/>
+          <w:rFonts w:ascii="Consolas" w:hAnsi="Consolas"/>
+          <w:color w:val="333333"/>
+        </w:rPr>
+      </w:pPr>
+      <w:r>
+        <w:rPr>
+          <w:rStyle w:val="HTML1"/>
+          <w:rFonts w:ascii="Consolas" w:hAnsi="Consolas"/>
+          <w:color w:val="333333"/>
+        </w:rPr>
+        <w:t xml:space="preserve">    [</w:t>
+      </w:r>
+      <w:proofErr w:type="spellStart"/>
+      <w:r>
+        <w:rPr>
+          <w:rStyle w:val="hljs-meta"/>
+          <w:rFonts w:ascii="Consolas" w:hAnsi="Consolas"/>
+          <w:color w:val="969896"/>
+        </w:rPr>
+        <w:t>AlwaysInterleave</w:t>
+      </w:r>
+      <w:proofErr w:type="spellEnd"/>
+      <w:r>
+        <w:rPr>
+          <w:rStyle w:val="HTML1"/>
+          <w:rFonts w:ascii="Consolas" w:hAnsi="Consolas"/>
+          <w:color w:val="333333"/>
+        </w:rPr>
+        <w:t>]</w:t>
+      </w:r>
+    </w:p>
+    <w:p>
+      <w:pPr>
+        <w:pStyle w:val="HTML"/>
+        <w:pBdr>
+          <w:top w:val="single" w:sz="6" w:space="7" w:color="CCCCCC"/>
+          <w:left w:val="single" w:sz="6" w:space="7" w:color="CCCCCC"/>
+          <w:bottom w:val="single" w:sz="6" w:space="7" w:color="CCCCCC"/>
+          <w:right w:val="single" w:sz="6" w:space="7" w:color="CCCCCC"/>
+        </w:pBdr>
+        <w:shd w:val="clear" w:color="auto" w:fill="F5F5F5"/>
+        <w:wordWrap w:val="0"/>
+        <w:spacing w:after="150"/>
+        <w:rPr>
+          <w:rStyle w:val="HTML1"/>
+          <w:rFonts w:ascii="Consolas" w:hAnsi="Consolas"/>
+          <w:color w:val="333333"/>
+        </w:rPr>
+      </w:pPr>
+      <w:r>
+        <w:rPr>
+          <w:rStyle w:val="HTML1"/>
+          <w:rFonts w:ascii="Consolas" w:hAnsi="Consolas"/>
+          <w:color w:val="333333"/>
+        </w:rPr>
+        <w:t xml:space="preserve">    </w:t>
+      </w:r>
+      <w:r>
+        <w:rPr>
+          <w:rStyle w:val="hljs-function"/>
+          <w:rFonts w:ascii="Consolas" w:hAnsi="Consolas"/>
+          <w:color w:val="333333"/>
+        </w:rPr>
+        <w:t xml:space="preserve">Task </w:t>
+      </w:r>
+      <w:proofErr w:type="spellStart"/>
+      <w:proofErr w:type="gramStart"/>
+      <w:r>
+        <w:rPr>
+          <w:rStyle w:val="hljs-title"/>
+          <w:rFonts w:ascii="Consolas" w:hAnsi="Consolas"/>
+          <w:color w:val="795DA3"/>
+        </w:rPr>
+        <w:t>GoFast</w:t>
+      </w:r>
+      <w:proofErr w:type="spellEnd"/>
+      <w:r>
+        <w:rPr>
+          <w:rStyle w:val="hljs-function"/>
+          <w:rFonts w:ascii="Consolas" w:hAnsi="Consolas"/>
+          <w:color w:val="333333"/>
+        </w:rPr>
+        <w:t>(</w:t>
+      </w:r>
+      <w:proofErr w:type="gramEnd"/>
+      <w:r>
+        <w:rPr>
+          <w:rStyle w:val="hljs-function"/>
+          <w:rFonts w:ascii="Consolas" w:hAnsi="Consolas"/>
+          <w:color w:val="333333"/>
+        </w:rPr>
+        <w:t>)</w:t>
+      </w:r>
+      <w:r>
+        <w:rPr>
+          <w:rStyle w:val="HTML1"/>
+          <w:rFonts w:ascii="Consolas" w:hAnsi="Consolas"/>
+          <w:color w:val="333333"/>
+        </w:rPr>
+        <w:t>;</w:t>
+      </w:r>
+    </w:p>
+    <w:p>
+      <w:pPr>
+        <w:pStyle w:val="HTML"/>
+        <w:pBdr>
+          <w:top w:val="single" w:sz="6" w:space="7" w:color="CCCCCC"/>
+          <w:left w:val="single" w:sz="6" w:space="7" w:color="CCCCCC"/>
+          <w:bottom w:val="single" w:sz="6" w:space="7" w:color="CCCCCC"/>
+          <w:right w:val="single" w:sz="6" w:space="7" w:color="CCCCCC"/>
+        </w:pBdr>
+        <w:shd w:val="clear" w:color="auto" w:fill="F5F5F5"/>
+        <w:wordWrap w:val="0"/>
+        <w:spacing w:after="150"/>
+        <w:rPr>
+          <w:rStyle w:val="HTML1"/>
+          <w:rFonts w:ascii="Consolas" w:hAnsi="Consolas"/>
+          <w:color w:val="333333"/>
+        </w:rPr>
+      </w:pPr>
+      <w:r>
+        <w:rPr>
+          <w:rStyle w:val="HTML1"/>
+          <w:rFonts w:ascii="Consolas" w:hAnsi="Consolas"/>
+          <w:color w:val="333333"/>
+        </w:rPr>
+        <w:t>}</w:t>
+      </w:r>
+    </w:p>
+    <w:p>
+      <w:pPr>
+        <w:pStyle w:val="HTML"/>
+        <w:pBdr>
+          <w:top w:val="single" w:sz="6" w:space="7" w:color="CCCCCC"/>
+          <w:left w:val="single" w:sz="6" w:space="7" w:color="CCCCCC"/>
+          <w:bottom w:val="single" w:sz="6" w:space="7" w:color="CCCCCC"/>
+          <w:right w:val="single" w:sz="6" w:space="7" w:color="CCCCCC"/>
+        </w:pBdr>
+        <w:shd w:val="clear" w:color="auto" w:fill="F5F5F5"/>
+        <w:wordWrap w:val="0"/>
+        <w:spacing w:after="150"/>
+        <w:rPr>
+          <w:rStyle w:val="HTML1"/>
+          <w:rFonts w:ascii="Consolas" w:hAnsi="Consolas"/>
+          <w:color w:val="333333"/>
+        </w:rPr>
+      </w:pPr>
+    </w:p>
+    <w:p>
+      <w:pPr>
+        <w:pStyle w:val="HTML"/>
+        <w:pBdr>
+          <w:top w:val="single" w:sz="6" w:space="7" w:color="CCCCCC"/>
+          <w:left w:val="single" w:sz="6" w:space="7" w:color="CCCCCC"/>
+          <w:bottom w:val="single" w:sz="6" w:space="7" w:color="CCCCCC"/>
+          <w:right w:val="single" w:sz="6" w:space="7" w:color="CCCCCC"/>
+        </w:pBdr>
+        <w:shd w:val="clear" w:color="auto" w:fill="F5F5F5"/>
+        <w:wordWrap w:val="0"/>
+        <w:spacing w:after="150"/>
+        <w:rPr>
+          <w:rStyle w:val="HTML1"/>
+          <w:rFonts w:ascii="Consolas" w:hAnsi="Consolas"/>
+          <w:color w:val="333333"/>
+        </w:rPr>
+      </w:pPr>
+      <w:r>
+        <w:rPr>
+          <w:rStyle w:val="hljs-keyword"/>
+          <w:rFonts w:ascii="Consolas" w:hAnsi="Consolas"/>
+          <w:color w:val="A71D5D"/>
+        </w:rPr>
+        <w:t>public</w:t>
+      </w:r>
+      <w:r>
+        <w:rPr>
+          <w:rStyle w:val="HTML1"/>
+          <w:rFonts w:ascii="Consolas" w:hAnsi="Consolas"/>
+          <w:color w:val="333333"/>
+        </w:rPr>
+        <w:t xml:space="preserve"> </w:t>
+      </w:r>
+      <w:r>
+        <w:rPr>
+          <w:rStyle w:val="hljs-keyword"/>
+          <w:rFonts w:ascii="Consolas" w:hAnsi="Consolas"/>
+          <w:color w:val="A71D5D"/>
+        </w:rPr>
+        <w:t>class</w:t>
+      </w:r>
+      <w:r>
+        <w:rPr>
+          <w:rStyle w:val="HTML1"/>
+          <w:rFonts w:ascii="Consolas" w:hAnsi="Consolas"/>
+          <w:color w:val="333333"/>
+        </w:rPr>
+        <w:t xml:space="preserve"> </w:t>
+      </w:r>
+      <w:proofErr w:type="spellStart"/>
+      <w:proofErr w:type="gramStart"/>
+      <w:r>
+        <w:rPr>
+          <w:rStyle w:val="hljs-title"/>
+          <w:rFonts w:ascii="Consolas" w:hAnsi="Consolas"/>
+          <w:color w:val="795DA3"/>
+        </w:rPr>
+        <w:t>SlowpokeGrain</w:t>
+      </w:r>
+      <w:proofErr w:type="spellEnd"/>
+      <w:r>
+        <w:rPr>
+          <w:rStyle w:val="HTML1"/>
+          <w:rFonts w:ascii="Consolas" w:hAnsi="Consolas"/>
+          <w:color w:val="333333"/>
+        </w:rPr>
+        <w:t xml:space="preserve"> :</w:t>
+      </w:r>
+      <w:proofErr w:type="gramEnd"/>
+      <w:r>
+        <w:rPr>
+          <w:rStyle w:val="HTML1"/>
+          <w:rFonts w:ascii="Consolas" w:hAnsi="Consolas"/>
+          <w:color w:val="333333"/>
+        </w:rPr>
+        <w:t xml:space="preserve"> </w:t>
+      </w:r>
+      <w:r>
+        <w:rPr>
+          <w:rStyle w:val="hljs-title"/>
+          <w:rFonts w:ascii="Consolas" w:hAnsi="Consolas"/>
+          <w:color w:val="795DA3"/>
+        </w:rPr>
+        <w:t>Grain</w:t>
+      </w:r>
+      <w:r>
+        <w:rPr>
+          <w:rStyle w:val="HTML1"/>
+          <w:rFonts w:ascii="Consolas" w:hAnsi="Consolas"/>
+          <w:color w:val="333333"/>
+        </w:rPr>
+        <w:t xml:space="preserve">, </w:t>
+      </w:r>
+      <w:proofErr w:type="spellStart"/>
+      <w:r>
+        <w:rPr>
+          <w:rStyle w:val="hljs-title"/>
+          <w:rFonts w:ascii="Consolas" w:hAnsi="Consolas"/>
+          <w:color w:val="795DA3"/>
+        </w:rPr>
+        <w:t>ISlowpokeGrain</w:t>
+      </w:r>
+      <w:proofErr w:type="spellEnd"/>
+    </w:p>
+    <w:p>
+      <w:pPr>
+        <w:pStyle w:val="HTML"/>
+        <w:pBdr>
+          <w:top w:val="single" w:sz="6" w:space="7" w:color="CCCCCC"/>
+          <w:left w:val="single" w:sz="6" w:space="7" w:color="CCCCCC"/>
+          <w:bottom w:val="single" w:sz="6" w:space="7" w:color="CCCCCC"/>
+          <w:right w:val="single" w:sz="6" w:space="7" w:color="CCCCCC"/>
+        </w:pBdr>
+        <w:shd w:val="clear" w:color="auto" w:fill="F5F5F5"/>
+        <w:wordWrap w:val="0"/>
+        <w:spacing w:after="150"/>
+        <w:rPr>
+          <w:rStyle w:val="HTML1"/>
+          <w:rFonts w:ascii="Consolas" w:hAnsi="Consolas"/>
+          <w:color w:val="333333"/>
+        </w:rPr>
+      </w:pPr>
+      <w:r>
+        <w:rPr>
+          <w:rStyle w:val="HTML1"/>
+          <w:rFonts w:ascii="Consolas" w:hAnsi="Consolas"/>
+          <w:color w:val="333333"/>
+        </w:rPr>
+        <w:t>{</w:t>
+      </w:r>
+    </w:p>
+    <w:p>
+      <w:pPr>
+        <w:pStyle w:val="HTML"/>
+        <w:pBdr>
+          <w:top w:val="single" w:sz="6" w:space="7" w:color="CCCCCC"/>
+          <w:left w:val="single" w:sz="6" w:space="7" w:color="CCCCCC"/>
+          <w:bottom w:val="single" w:sz="6" w:space="7" w:color="CCCCCC"/>
+          <w:right w:val="single" w:sz="6" w:space="7" w:color="CCCCCC"/>
+        </w:pBdr>
+        <w:shd w:val="clear" w:color="auto" w:fill="F5F5F5"/>
+        <w:wordWrap w:val="0"/>
+        <w:spacing w:after="150"/>
+        <w:rPr>
+          <w:rStyle w:val="hljs-function"/>
+          <w:rFonts w:ascii="Consolas" w:hAnsi="Consolas"/>
+          <w:color w:val="333333"/>
+        </w:rPr>
+      </w:pPr>
+      <w:r>
+        <w:rPr>
+          <w:rStyle w:val="HTML1"/>
+          <w:rFonts w:ascii="Consolas" w:hAnsi="Consolas"/>
+          <w:color w:val="333333"/>
+        </w:rPr>
+        <w:t xml:space="preserve">    </w:t>
+      </w:r>
+      <w:r>
+        <w:rPr>
+          <w:rStyle w:val="hljs-keyword"/>
+          <w:rFonts w:ascii="Consolas" w:hAnsi="Consolas"/>
+          <w:color w:val="A71D5D"/>
+        </w:rPr>
+        <w:t>public</w:t>
+      </w:r>
+      <w:r>
+        <w:rPr>
+          <w:rStyle w:val="hljs-function"/>
+          <w:rFonts w:ascii="Consolas" w:hAnsi="Consolas"/>
+          <w:color w:val="333333"/>
+        </w:rPr>
+        <w:t xml:space="preserve"> </w:t>
+      </w:r>
+      <w:r>
+        <w:rPr>
+          <w:rStyle w:val="hljs-keyword"/>
+          <w:rFonts w:ascii="Consolas" w:hAnsi="Consolas"/>
+          <w:color w:val="A71D5D"/>
+        </w:rPr>
+        <w:t>async</w:t>
+      </w:r>
+      <w:r>
+        <w:rPr>
+          <w:rStyle w:val="hljs-function"/>
+          <w:rFonts w:ascii="Consolas" w:hAnsi="Consolas"/>
+          <w:color w:val="333333"/>
+        </w:rPr>
+        <w:t xml:space="preserve"> Task </w:t>
+      </w:r>
+      <w:proofErr w:type="spellStart"/>
+      <w:proofErr w:type="gramStart"/>
+      <w:r>
+        <w:rPr>
+          <w:rStyle w:val="hljs-title"/>
+          <w:rFonts w:ascii="Consolas" w:hAnsi="Consolas"/>
+          <w:color w:val="795DA3"/>
+        </w:rPr>
+        <w:t>GoSlow</w:t>
+      </w:r>
+      <w:proofErr w:type="spellEnd"/>
+      <w:r>
+        <w:rPr>
+          <w:rStyle w:val="hljs-function"/>
+          <w:rFonts w:ascii="Consolas" w:hAnsi="Consolas"/>
+          <w:color w:val="333333"/>
+        </w:rPr>
+        <w:t>(</w:t>
+      </w:r>
+      <w:proofErr w:type="gramEnd"/>
+      <w:r>
+        <w:rPr>
+          <w:rStyle w:val="hljs-function"/>
+          <w:rFonts w:ascii="Consolas" w:hAnsi="Consolas"/>
+          <w:color w:val="333333"/>
+        </w:rPr>
+        <w:t>)</w:t>
+      </w:r>
+    </w:p>
+    <w:p>
+      <w:pPr>
+        <w:pStyle w:val="HTML"/>
+        <w:pBdr>
+          <w:top w:val="single" w:sz="6" w:space="7" w:color="CCCCCC"/>
+          <w:left w:val="single" w:sz="6" w:space="7" w:color="CCCCCC"/>
+          <w:bottom w:val="single" w:sz="6" w:space="7" w:color="CCCCCC"/>
+          <w:right w:val="single" w:sz="6" w:space="7" w:color="CCCCCC"/>
+        </w:pBdr>
+        <w:shd w:val="clear" w:color="auto" w:fill="F5F5F5"/>
+        <w:wordWrap w:val="0"/>
+        <w:spacing w:after="150"/>
+        <w:rPr>
+          <w:rStyle w:val="HTML1"/>
+          <w:rFonts w:ascii="Consolas" w:hAnsi="Consolas"/>
+          <w:color w:val="333333"/>
+        </w:rPr>
+      </w:pPr>
+      <w:r>
+        <w:rPr>
+          <w:rStyle w:val="hljs-function"/>
+          <w:rFonts w:ascii="Consolas" w:hAnsi="Consolas"/>
+          <w:color w:val="333333"/>
+        </w:rPr>
+        <w:t xml:space="preserve">    </w:t>
+      </w:r>
+      <w:r>
+        <w:rPr>
+          <w:rStyle w:val="HTML1"/>
+          <w:rFonts w:ascii="Consolas" w:hAnsi="Consolas"/>
+          <w:color w:val="333333"/>
+        </w:rPr>
+        <w:t>{</w:t>
+      </w:r>
+    </w:p>
+    <w:p>
+      <w:pPr>
+        <w:pStyle w:val="HTML"/>
+        <w:pBdr>
+          <w:top w:val="single" w:sz="6" w:space="7" w:color="CCCCCC"/>
+          <w:left w:val="single" w:sz="6" w:space="7" w:color="CCCCCC"/>
+          <w:bottom w:val="single" w:sz="6" w:space="7" w:color="CCCCCC"/>
+          <w:right w:val="single" w:sz="6" w:space="7" w:color="CCCCCC"/>
+        </w:pBdr>
+        <w:shd w:val="clear" w:color="auto" w:fill="F5F5F5"/>
+        <w:wordWrap w:val="0"/>
+        <w:spacing w:after="150"/>
+        <w:rPr>
+          <w:rStyle w:val="HTML1"/>
+          <w:rFonts w:ascii="Consolas" w:hAnsi="Consolas"/>
+          <w:color w:val="333333"/>
+        </w:rPr>
+      </w:pPr>
+      <w:r>
+        <w:rPr>
+          <w:rStyle w:val="HTML1"/>
+          <w:rFonts w:ascii="Consolas" w:hAnsi="Consolas"/>
+          <w:color w:val="333333"/>
+        </w:rPr>
+        <w:t xml:space="preserve">        </w:t>
+      </w:r>
+      <w:r>
+        <w:rPr>
+          <w:rStyle w:val="hljs-keyword"/>
+          <w:rFonts w:ascii="Consolas" w:hAnsi="Consolas"/>
+          <w:color w:val="A71D5D"/>
+        </w:rPr>
+        <w:t>await</w:t>
+      </w:r>
+      <w:r>
+        <w:rPr>
+          <w:rStyle w:val="HTML1"/>
+          <w:rFonts w:ascii="Consolas" w:hAnsi="Consolas"/>
+          <w:color w:val="333333"/>
+        </w:rPr>
+        <w:t xml:space="preserve"> </w:t>
+      </w:r>
+      <w:proofErr w:type="spellStart"/>
+      <w:r>
+        <w:rPr>
+          <w:rStyle w:val="HTML1"/>
+          <w:rFonts w:ascii="Consolas" w:hAnsi="Consolas"/>
+          <w:color w:val="333333"/>
+        </w:rPr>
+        <w:t>Task.Delay</w:t>
+      </w:r>
+      <w:proofErr w:type="spellEnd"/>
+      <w:r>
+        <w:rPr>
+          <w:rStyle w:val="HTML1"/>
+          <w:rFonts w:ascii="Consolas" w:hAnsi="Consolas"/>
+          <w:color w:val="333333"/>
+        </w:rPr>
+        <w:t>(</w:t>
+      </w:r>
+      <w:proofErr w:type="spellStart"/>
+      <w:r>
+        <w:rPr>
+          <w:rStyle w:val="HTML1"/>
+          <w:rFonts w:ascii="Consolas" w:hAnsi="Consolas"/>
+          <w:color w:val="333333"/>
+        </w:rPr>
+        <w:t>TimeSpan.FromSeconds</w:t>
+      </w:r>
+      <w:proofErr w:type="spellEnd"/>
+      <w:r>
+        <w:rPr>
+          <w:rStyle w:val="HTML1"/>
+          <w:rFonts w:ascii="Consolas" w:hAnsi="Consolas"/>
+          <w:color w:val="333333"/>
+        </w:rPr>
+        <w:t>(</w:t>
+      </w:r>
+      <w:r>
+        <w:rPr>
+          <w:rStyle w:val="hljs-number"/>
+          <w:rFonts w:ascii="Consolas" w:hAnsi="Consolas"/>
+          <w:color w:val="333333"/>
+        </w:rPr>
+        <w:t>10</w:t>
+      </w:r>
+      <w:r>
+        <w:rPr>
+          <w:rStyle w:val="HTML1"/>
+          <w:rFonts w:ascii="Consolas" w:hAnsi="Consolas"/>
+          <w:color w:val="333333"/>
+        </w:rPr>
+        <w:t>));</w:t>
+      </w:r>
+    </w:p>
+    <w:p>
+      <w:pPr>
+        <w:pStyle w:val="HTML"/>
+        <w:pBdr>
+          <w:top w:val="single" w:sz="6" w:space="7" w:color="CCCCCC"/>
+          <w:left w:val="single" w:sz="6" w:space="7" w:color="CCCCCC"/>
+          <w:bottom w:val="single" w:sz="6" w:space="7" w:color="CCCCCC"/>
+          <w:right w:val="single" w:sz="6" w:space="7" w:color="CCCCCC"/>
+        </w:pBdr>
+        <w:shd w:val="clear" w:color="auto" w:fill="F5F5F5"/>
+        <w:wordWrap w:val="0"/>
+        <w:spacing w:after="150"/>
+        <w:rPr>
+          <w:rStyle w:val="HTML1"/>
+          <w:rFonts w:ascii="Consolas" w:hAnsi="Consolas"/>
+          <w:color w:val="333333"/>
+        </w:rPr>
+      </w:pPr>
+      <w:r>
+        <w:rPr>
+          <w:rStyle w:val="HTML1"/>
+          <w:rFonts w:ascii="Consolas" w:hAnsi="Consolas"/>
+          <w:color w:val="333333"/>
+        </w:rPr>
+        <w:t xml:space="preserve">    }</w:t>
+      </w:r>
+    </w:p>
+    <w:p>
+      <w:pPr>
+        <w:pStyle w:val="HTML"/>
+        <w:pBdr>
+          <w:top w:val="single" w:sz="6" w:space="7" w:color="CCCCCC"/>
+          <w:left w:val="single" w:sz="6" w:space="7" w:color="CCCCCC"/>
+          <w:bottom w:val="single" w:sz="6" w:space="7" w:color="CCCCCC"/>
+          <w:right w:val="single" w:sz="6" w:space="7" w:color="CCCCCC"/>
+        </w:pBdr>
+        <w:shd w:val="clear" w:color="auto" w:fill="F5F5F5"/>
+        <w:wordWrap w:val="0"/>
+        <w:spacing w:after="150"/>
+        <w:rPr>
+          <w:rStyle w:val="HTML1"/>
+          <w:rFonts w:ascii="Consolas" w:hAnsi="Consolas"/>
+          <w:color w:val="333333"/>
+        </w:rPr>
+      </w:pPr>
+    </w:p>
+    <w:p>
+      <w:pPr>
+        <w:pStyle w:val="HTML"/>
+        <w:pBdr>
+          <w:top w:val="single" w:sz="6" w:space="7" w:color="CCCCCC"/>
+          <w:left w:val="single" w:sz="6" w:space="7" w:color="CCCCCC"/>
+          <w:bottom w:val="single" w:sz="6" w:space="7" w:color="CCCCCC"/>
+          <w:right w:val="single" w:sz="6" w:space="7" w:color="CCCCCC"/>
+        </w:pBdr>
+        <w:shd w:val="clear" w:color="auto" w:fill="F5F5F5"/>
+        <w:wordWrap w:val="0"/>
+        <w:spacing w:after="150"/>
+        <w:rPr>
+          <w:rStyle w:val="hljs-function"/>
+          <w:rFonts w:ascii="Consolas" w:hAnsi="Consolas"/>
+          <w:color w:val="333333"/>
+        </w:rPr>
+      </w:pPr>
+      <w:r>
+        <w:rPr>
+          <w:rStyle w:val="HTML1"/>
+          <w:rFonts w:ascii="Consolas" w:hAnsi="Consolas"/>
+          <w:color w:val="333333"/>
+        </w:rPr>
+        <w:t xml:space="preserve">    </w:t>
+      </w:r>
+      <w:r>
+        <w:rPr>
+          <w:rStyle w:val="hljs-keyword"/>
+          <w:rFonts w:ascii="Consolas" w:hAnsi="Consolas"/>
+          <w:color w:val="A71D5D"/>
+        </w:rPr>
+        <w:t>public</w:t>
+      </w:r>
+      <w:r>
+        <w:rPr>
+          <w:rStyle w:val="hljs-function"/>
+          <w:rFonts w:ascii="Consolas" w:hAnsi="Consolas"/>
+          <w:color w:val="333333"/>
+        </w:rPr>
+        <w:t xml:space="preserve"> </w:t>
+      </w:r>
+      <w:r>
+        <w:rPr>
+          <w:rStyle w:val="hljs-keyword"/>
+          <w:rFonts w:ascii="Consolas" w:hAnsi="Consolas"/>
+          <w:color w:val="A71D5D"/>
+        </w:rPr>
+        <w:t>async</w:t>
+      </w:r>
+      <w:r>
+        <w:rPr>
+          <w:rStyle w:val="hljs-function"/>
+          <w:rFonts w:ascii="Consolas" w:hAnsi="Consolas"/>
+          <w:color w:val="333333"/>
+        </w:rPr>
+        <w:t xml:space="preserve"> Task </w:t>
+      </w:r>
+      <w:proofErr w:type="spellStart"/>
+      <w:proofErr w:type="gramStart"/>
+      <w:r>
+        <w:rPr>
+          <w:rStyle w:val="hljs-title"/>
+          <w:rFonts w:ascii="Consolas" w:hAnsi="Consolas"/>
+          <w:color w:val="795DA3"/>
+        </w:rPr>
+        <w:t>GoFast</w:t>
+      </w:r>
+      <w:proofErr w:type="spellEnd"/>
+      <w:r>
+        <w:rPr>
+          <w:rStyle w:val="hljs-function"/>
+          <w:rFonts w:ascii="Consolas" w:hAnsi="Consolas"/>
+          <w:color w:val="333333"/>
+        </w:rPr>
+        <w:t>(</w:t>
+      </w:r>
+      <w:proofErr w:type="gramEnd"/>
+      <w:r>
+        <w:rPr>
+          <w:rStyle w:val="hljs-function"/>
+          <w:rFonts w:ascii="Consolas" w:hAnsi="Consolas"/>
+          <w:color w:val="333333"/>
+        </w:rPr>
+        <w:t>)</w:t>
+      </w:r>
+    </w:p>
+    <w:p>
+      <w:pPr>
+        <w:pStyle w:val="HTML"/>
+        <w:pBdr>
+          <w:top w:val="single" w:sz="6" w:space="7" w:color="CCCCCC"/>
+          <w:left w:val="single" w:sz="6" w:space="7" w:color="CCCCCC"/>
+          <w:bottom w:val="single" w:sz="6" w:space="7" w:color="CCCCCC"/>
+          <w:right w:val="single" w:sz="6" w:space="7" w:color="CCCCCC"/>
+        </w:pBdr>
+        <w:shd w:val="clear" w:color="auto" w:fill="F5F5F5"/>
+        <w:wordWrap w:val="0"/>
+        <w:spacing w:after="150"/>
+        <w:rPr>
+          <w:rStyle w:val="HTML1"/>
+          <w:rFonts w:ascii="Consolas" w:hAnsi="Consolas"/>
+          <w:color w:val="333333"/>
+        </w:rPr>
+      </w:pPr>
+      <w:r>
+        <w:rPr>
+          <w:rStyle w:val="hljs-function"/>
+          <w:rFonts w:ascii="Consolas" w:hAnsi="Consolas"/>
+          <w:color w:val="333333"/>
+        </w:rPr>
+        <w:t xml:space="preserve">    </w:t>
+      </w:r>
+      <w:r>
+        <w:rPr>
+          <w:rStyle w:val="HTML1"/>
+          <w:rFonts w:ascii="Consolas" w:hAnsi="Consolas"/>
+          <w:color w:val="333333"/>
+        </w:rPr>
+        <w:t>{</w:t>
+      </w:r>
+    </w:p>
+    <w:p>
+      <w:pPr>
+        <w:pStyle w:val="HTML"/>
+        <w:pBdr>
+          <w:top w:val="single" w:sz="6" w:space="7" w:color="CCCCCC"/>
+          <w:left w:val="single" w:sz="6" w:space="7" w:color="CCCCCC"/>
+          <w:bottom w:val="single" w:sz="6" w:space="7" w:color="CCCCCC"/>
+          <w:right w:val="single" w:sz="6" w:space="7" w:color="CCCCCC"/>
+        </w:pBdr>
+        <w:shd w:val="clear" w:color="auto" w:fill="F5F5F5"/>
+        <w:wordWrap w:val="0"/>
+        <w:spacing w:after="150"/>
+        <w:rPr>
+          <w:rStyle w:val="HTML1"/>
+          <w:rFonts w:ascii="Consolas" w:hAnsi="Consolas"/>
+          <w:color w:val="333333"/>
+        </w:rPr>
+      </w:pPr>
+      <w:r>
+        <w:rPr>
+          <w:rStyle w:val="HTML1"/>
+          <w:rFonts w:ascii="Consolas" w:hAnsi="Consolas"/>
+          <w:color w:val="333333"/>
+        </w:rPr>
+        <w:t xml:space="preserve">        </w:t>
+      </w:r>
+      <w:r>
+        <w:rPr>
+          <w:rStyle w:val="hljs-keyword"/>
+          <w:rFonts w:ascii="Consolas" w:hAnsi="Consolas"/>
+          <w:color w:val="A71D5D"/>
+        </w:rPr>
+        <w:t>await</w:t>
+      </w:r>
+      <w:r>
+        <w:rPr>
+          <w:rStyle w:val="HTML1"/>
+          <w:rFonts w:ascii="Consolas" w:hAnsi="Consolas"/>
+          <w:color w:val="333333"/>
+        </w:rPr>
+        <w:t xml:space="preserve"> </w:t>
+      </w:r>
+      <w:proofErr w:type="spellStart"/>
+      <w:r>
+        <w:rPr>
+          <w:rStyle w:val="HTML1"/>
+          <w:rFonts w:ascii="Consolas" w:hAnsi="Consolas"/>
+          <w:color w:val="333333"/>
+        </w:rPr>
+        <w:t>Task.Delay</w:t>
+      </w:r>
+      <w:proofErr w:type="spellEnd"/>
+      <w:r>
+        <w:rPr>
+          <w:rStyle w:val="HTML1"/>
+          <w:rFonts w:ascii="Consolas" w:hAnsi="Consolas"/>
+          <w:color w:val="333333"/>
+        </w:rPr>
+        <w:t>(</w:t>
+      </w:r>
+      <w:proofErr w:type="spellStart"/>
+      <w:r>
+        <w:rPr>
+          <w:rStyle w:val="HTML1"/>
+          <w:rFonts w:ascii="Consolas" w:hAnsi="Consolas"/>
+          <w:color w:val="333333"/>
+        </w:rPr>
+        <w:t>TimeSpan.FromSeconds</w:t>
+      </w:r>
+      <w:proofErr w:type="spellEnd"/>
+      <w:r>
+        <w:rPr>
+          <w:rStyle w:val="HTML1"/>
+          <w:rFonts w:ascii="Consolas" w:hAnsi="Consolas"/>
+          <w:color w:val="333333"/>
+        </w:rPr>
+        <w:t>(</w:t>
+      </w:r>
+      <w:r>
+        <w:rPr>
+          <w:rStyle w:val="hljs-number"/>
+          <w:rFonts w:ascii="Consolas" w:hAnsi="Consolas"/>
+          <w:color w:val="333333"/>
+        </w:rPr>
+        <w:t>10</w:t>
+      </w:r>
+      <w:r>
+        <w:rPr>
+          <w:rStyle w:val="HTML1"/>
+          <w:rFonts w:ascii="Consolas" w:hAnsi="Consolas"/>
+          <w:color w:val="333333"/>
+        </w:rPr>
+        <w:t>));</w:t>
+      </w:r>
+    </w:p>
+    <w:p>
+      <w:pPr>
+        <w:pStyle w:val="HTML"/>
+        <w:pBdr>
+          <w:top w:val="single" w:sz="6" w:space="7" w:color="CCCCCC"/>
+          <w:left w:val="single" w:sz="6" w:space="7" w:color="CCCCCC"/>
+          <w:bottom w:val="single" w:sz="6" w:space="7" w:color="CCCCCC"/>
+          <w:right w:val="single" w:sz="6" w:space="7" w:color="CCCCCC"/>
+        </w:pBdr>
+        <w:shd w:val="clear" w:color="auto" w:fill="F5F5F5"/>
+        <w:wordWrap w:val="0"/>
+        <w:spacing w:after="150"/>
+        <w:rPr>
+          <w:rStyle w:val="HTML1"/>
+          <w:rFonts w:ascii="Consolas" w:hAnsi="Consolas"/>
+          <w:color w:val="333333"/>
+        </w:rPr>
+      </w:pPr>
+      <w:r>
+        <w:rPr>
+          <w:rStyle w:val="HTML1"/>
+          <w:rFonts w:ascii="Consolas" w:hAnsi="Consolas"/>
+          <w:color w:val="333333"/>
+        </w:rPr>
+        <w:t xml:space="preserve">    }</w:t>
+      </w:r>
+    </w:p>
+    <w:p>
+      <w:pPr>
+        <w:pStyle w:val="HTML"/>
+        <w:pBdr>
+          <w:top w:val="single" w:sz="6" w:space="7" w:color="CCCCCC"/>
+          <w:left w:val="single" w:sz="6" w:space="7" w:color="CCCCCC"/>
+          <w:bottom w:val="single" w:sz="6" w:space="7" w:color="CCCCCC"/>
+          <w:right w:val="single" w:sz="6" w:space="7" w:color="CCCCCC"/>
+        </w:pBdr>
+        <w:shd w:val="clear" w:color="auto" w:fill="F5F5F5"/>
+        <w:wordWrap w:val="0"/>
+        <w:spacing w:after="150"/>
+        <w:rPr>
+          <w:rStyle w:val="HTML1"/>
+          <w:rFonts w:ascii="Consolas" w:hAnsi="Consolas"/>
+          <w:color w:val="333333"/>
+        </w:rPr>
+      </w:pPr>
+      <w:r>
+        <w:rPr>
+          <w:rStyle w:val="HTML1"/>
+          <w:rFonts w:ascii="Consolas" w:hAnsi="Consolas"/>
+          <w:color w:val="333333"/>
+        </w:rPr>
+        <w:t>}</w:t>
+      </w:r>
+    </w:p>
+    <w:p>
+      <w:pPr>
+        <w:pStyle w:val="a5"/>
+        <w:shd w:val="clear" w:color="auto" w:fill="FFFFFF"/>
+        <w:spacing w:before="0" w:beforeAutospacing="0" w:after="150" w:afterAutospacing="0"/>
+        <w:rPr>
+          <w:rFonts w:ascii="Segoe UI" w:hAnsi="Segoe UI" w:cs="Segoe UI"/>
+          <w:color w:val="333333"/>
+          <w:sz w:val="21"/>
+          <w:szCs w:val="21"/>
+        </w:rPr>
+      </w:pPr>
+      <w:r>
+        <w:rPr>
+          <w:rFonts w:ascii="Segoe UI" w:hAnsi="Segoe UI" w:cs="Segoe UI"/>
+          <w:color w:val="333333"/>
+          <w:sz w:val="21"/>
+          <w:szCs w:val="21"/>
+        </w:rPr>
+        <w:t>现在考虑以下客户端请求启动的呼叫流程：</w:t>
+      </w:r>
+    </w:p>
+    <w:p>
+      <w:pPr>
+        <w:pStyle w:val="HTML"/>
+        <w:pBdr>
+          <w:top w:val="single" w:sz="6" w:space="7" w:color="CCCCCC"/>
+          <w:left w:val="single" w:sz="6" w:space="7" w:color="CCCCCC"/>
+          <w:bottom w:val="single" w:sz="6" w:space="7" w:color="CCCCCC"/>
+          <w:right w:val="single" w:sz="6" w:space="7" w:color="CCCCCC"/>
+        </w:pBdr>
+        <w:shd w:val="clear" w:color="auto" w:fill="F5F5F5"/>
+        <w:wordWrap w:val="0"/>
+        <w:spacing w:after="150"/>
+        <w:rPr>
+          <w:rStyle w:val="HTML1"/>
+          <w:rFonts w:ascii="Consolas" w:hAnsi="Consolas"/>
+          <w:color w:val="333333"/>
+        </w:rPr>
+      </w:pPr>
+      <w:r>
+        <w:rPr>
+          <w:rStyle w:val="hljs-keyword"/>
+          <w:rFonts w:ascii="Consolas" w:hAnsi="Consolas"/>
+          <w:color w:val="A71D5D"/>
+        </w:rPr>
+        <w:t>var</w:t>
+      </w:r>
+      <w:r>
+        <w:rPr>
+          <w:rStyle w:val="HTML1"/>
+          <w:rFonts w:ascii="Consolas" w:hAnsi="Consolas"/>
+          <w:color w:val="333333"/>
+        </w:rPr>
+        <w:t xml:space="preserve"> slowpoke = </w:t>
+      </w:r>
+      <w:proofErr w:type="spellStart"/>
+      <w:proofErr w:type="gramStart"/>
+      <w:r>
+        <w:rPr>
+          <w:rStyle w:val="HTML1"/>
+          <w:rFonts w:ascii="Consolas" w:hAnsi="Consolas"/>
+          <w:color w:val="333333"/>
+        </w:rPr>
+        <w:t>client.GetGrain</w:t>
+      </w:r>
+      <w:proofErr w:type="spellEnd"/>
+      <w:proofErr w:type="gramEnd"/>
+      <w:r>
+        <w:rPr>
+          <w:rStyle w:val="HTML1"/>
+          <w:rFonts w:ascii="Consolas" w:hAnsi="Consolas"/>
+          <w:color w:val="333333"/>
+        </w:rPr>
+        <w:t>&lt;</w:t>
+      </w:r>
+      <w:proofErr w:type="spellStart"/>
+      <w:r>
+        <w:rPr>
+          <w:rStyle w:val="HTML1"/>
+          <w:rFonts w:ascii="Consolas" w:hAnsi="Consolas"/>
+          <w:color w:val="333333"/>
+        </w:rPr>
+        <w:t>ISlowpokeGrain</w:t>
+      </w:r>
+      <w:proofErr w:type="spellEnd"/>
+      <w:r>
+        <w:rPr>
+          <w:rStyle w:val="HTML1"/>
+          <w:rFonts w:ascii="Consolas" w:hAnsi="Consolas"/>
+          <w:color w:val="333333"/>
+        </w:rPr>
+        <w:t>&gt;(</w:t>
+      </w:r>
+      <w:r>
+        <w:rPr>
+          <w:rStyle w:val="hljs-number"/>
+          <w:rFonts w:ascii="Consolas" w:hAnsi="Consolas"/>
+          <w:color w:val="333333"/>
+        </w:rPr>
+        <w:t>0</w:t>
+      </w:r>
+      <w:r>
+        <w:rPr>
+          <w:rStyle w:val="HTML1"/>
+          <w:rFonts w:ascii="Consolas" w:hAnsi="Consolas"/>
+          <w:color w:val="333333"/>
+        </w:rPr>
+        <w:t>);</w:t>
+      </w:r>
+    </w:p>
+    <w:p>
+      <w:pPr>
+        <w:pStyle w:val="HTML"/>
+        <w:pBdr>
+          <w:top w:val="single" w:sz="6" w:space="7" w:color="CCCCCC"/>
+          <w:left w:val="single" w:sz="6" w:space="7" w:color="CCCCCC"/>
+          <w:bottom w:val="single" w:sz="6" w:space="7" w:color="CCCCCC"/>
+          <w:right w:val="single" w:sz="6" w:space="7" w:color="CCCCCC"/>
+        </w:pBdr>
+        <w:shd w:val="clear" w:color="auto" w:fill="F5F5F5"/>
+        <w:wordWrap w:val="0"/>
+        <w:spacing w:after="150"/>
+        <w:rPr>
+          <w:rStyle w:val="HTML1"/>
+          <w:rFonts w:ascii="Consolas" w:hAnsi="Consolas"/>
+          <w:color w:val="333333"/>
+        </w:rPr>
+      </w:pPr>
+    </w:p>
+    <w:p>
+      <w:pPr>
+        <w:pStyle w:val="HTML"/>
+        <w:pBdr>
+          <w:top w:val="single" w:sz="6" w:space="7" w:color="CCCCCC"/>
+          <w:left w:val="single" w:sz="6" w:space="7" w:color="CCCCCC"/>
+          <w:bottom w:val="single" w:sz="6" w:space="7" w:color="CCCCCC"/>
+          <w:right w:val="single" w:sz="6" w:space="7" w:color="CCCCCC"/>
+        </w:pBdr>
+        <w:shd w:val="clear" w:color="auto" w:fill="F5F5F5"/>
+        <w:wordWrap w:val="0"/>
+        <w:spacing w:after="150"/>
+        <w:rPr>
+          <w:rStyle w:val="HTML1"/>
+          <w:rFonts w:ascii="Consolas" w:hAnsi="Consolas"/>
+          <w:color w:val="333333"/>
+        </w:rPr>
+      </w:pPr>
+      <w:r>
+        <w:rPr>
+          <w:rStyle w:val="hljs-comment"/>
+          <w:rFonts w:ascii="Consolas" w:hAnsi="Consolas"/>
+          <w:color w:val="969896"/>
+        </w:rPr>
+        <w:t>// A) This will take around 20 seconds</w:t>
+      </w:r>
+    </w:p>
+    <w:p>
+      <w:pPr>
+        <w:pStyle w:val="HTML"/>
+        <w:pBdr>
+          <w:top w:val="single" w:sz="6" w:space="7" w:color="CCCCCC"/>
+          <w:left w:val="single" w:sz="6" w:space="7" w:color="CCCCCC"/>
+          <w:bottom w:val="single" w:sz="6" w:space="7" w:color="CCCCCC"/>
+          <w:right w:val="single" w:sz="6" w:space="7" w:color="CCCCCC"/>
+        </w:pBdr>
+        <w:shd w:val="clear" w:color="auto" w:fill="F5F5F5"/>
+        <w:wordWrap w:val="0"/>
+        <w:spacing w:after="150"/>
+        <w:rPr>
+          <w:rStyle w:val="HTML1"/>
+          <w:rFonts w:ascii="Consolas" w:hAnsi="Consolas"/>
+          <w:color w:val="333333"/>
+        </w:rPr>
+      </w:pPr>
+      <w:r>
+        <w:rPr>
+          <w:rStyle w:val="hljs-keyword"/>
+          <w:rFonts w:ascii="Consolas" w:hAnsi="Consolas"/>
+          <w:color w:val="A71D5D"/>
+        </w:rPr>
+        <w:t>await</w:t>
+      </w:r>
+      <w:r>
+        <w:rPr>
+          <w:rStyle w:val="HTML1"/>
+          <w:rFonts w:ascii="Consolas" w:hAnsi="Consolas"/>
+          <w:color w:val="333333"/>
+        </w:rPr>
+        <w:t xml:space="preserve"> </w:t>
+      </w:r>
+      <w:proofErr w:type="spellStart"/>
+      <w:r>
+        <w:rPr>
+          <w:rStyle w:val="HTML1"/>
+          <w:rFonts w:ascii="Consolas" w:hAnsi="Consolas"/>
+          <w:color w:val="333333"/>
+        </w:rPr>
+        <w:t>Task.WhenAll</w:t>
+      </w:r>
+      <w:proofErr w:type="spellEnd"/>
+      <w:r>
+        <w:rPr>
+          <w:rStyle w:val="HTML1"/>
+          <w:rFonts w:ascii="Consolas" w:hAnsi="Consolas"/>
+          <w:color w:val="333333"/>
+        </w:rPr>
+        <w:t>(</w:t>
+      </w:r>
+      <w:proofErr w:type="spellStart"/>
+      <w:proofErr w:type="gramStart"/>
+      <w:r>
+        <w:rPr>
+          <w:rStyle w:val="HTML1"/>
+          <w:rFonts w:ascii="Consolas" w:hAnsi="Consolas"/>
+          <w:color w:val="333333"/>
+        </w:rPr>
+        <w:t>slowpoke.GoSlow</w:t>
+      </w:r>
+      <w:proofErr w:type="spellEnd"/>
+      <w:proofErr w:type="gramEnd"/>
+      <w:r>
+        <w:rPr>
+          <w:rStyle w:val="HTML1"/>
+          <w:rFonts w:ascii="Consolas" w:hAnsi="Consolas"/>
+          <w:color w:val="333333"/>
+        </w:rPr>
+        <w:t xml:space="preserve">(), </w:t>
+      </w:r>
+      <w:proofErr w:type="spellStart"/>
+      <w:r>
+        <w:rPr>
+          <w:rStyle w:val="HTML1"/>
+          <w:rFonts w:ascii="Consolas" w:hAnsi="Consolas"/>
+          <w:color w:val="333333"/>
+        </w:rPr>
+        <w:t>slowpoke.GoSlow</w:t>
+      </w:r>
+      <w:proofErr w:type="spellEnd"/>
+      <w:r>
+        <w:rPr>
+          <w:rStyle w:val="HTML1"/>
+          <w:rFonts w:ascii="Consolas" w:hAnsi="Consolas"/>
+          <w:color w:val="333333"/>
+        </w:rPr>
+        <w:t>());</w:t>
+      </w:r>
+    </w:p>
+    <w:p>
+      <w:pPr>
+        <w:pStyle w:val="HTML"/>
+        <w:pBdr>
+          <w:top w:val="single" w:sz="6" w:space="7" w:color="CCCCCC"/>
+          <w:left w:val="single" w:sz="6" w:space="7" w:color="CCCCCC"/>
+          <w:bottom w:val="single" w:sz="6" w:space="7" w:color="CCCCCC"/>
+          <w:right w:val="single" w:sz="6" w:space="7" w:color="CCCCCC"/>
+        </w:pBdr>
+        <w:shd w:val="clear" w:color="auto" w:fill="F5F5F5"/>
+        <w:wordWrap w:val="0"/>
+        <w:spacing w:after="150"/>
+        <w:rPr>
+          <w:rStyle w:val="HTML1"/>
+          <w:rFonts w:ascii="Consolas" w:hAnsi="Consolas"/>
+          <w:color w:val="333333"/>
+        </w:rPr>
+      </w:pPr>
+    </w:p>
+    <w:p>
+      <w:pPr>
+        <w:pStyle w:val="HTML"/>
+        <w:pBdr>
+          <w:top w:val="single" w:sz="6" w:space="7" w:color="CCCCCC"/>
+          <w:left w:val="single" w:sz="6" w:space="7" w:color="CCCCCC"/>
+          <w:bottom w:val="single" w:sz="6" w:space="7" w:color="CCCCCC"/>
+          <w:right w:val="single" w:sz="6" w:space="7" w:color="CCCCCC"/>
+        </w:pBdr>
+        <w:shd w:val="clear" w:color="auto" w:fill="F5F5F5"/>
+        <w:wordWrap w:val="0"/>
+        <w:spacing w:after="150"/>
+        <w:rPr>
+          <w:rStyle w:val="HTML1"/>
+          <w:rFonts w:ascii="Consolas" w:hAnsi="Consolas"/>
+          <w:color w:val="333333"/>
+        </w:rPr>
+      </w:pPr>
+      <w:r>
+        <w:rPr>
+          <w:rStyle w:val="hljs-comment"/>
+          <w:rFonts w:ascii="Consolas" w:hAnsi="Consolas"/>
+          <w:color w:val="969896"/>
+        </w:rPr>
+        <w:t>// B) This will take around 10 seconds.</w:t>
+      </w:r>
+    </w:p>
+    <w:p>
+      <w:pPr>
+        <w:pStyle w:val="HTML"/>
+        <w:pBdr>
+          <w:top w:val="single" w:sz="6" w:space="7" w:color="CCCCCC"/>
+          <w:left w:val="single" w:sz="6" w:space="7" w:color="CCCCCC"/>
+          <w:bottom w:val="single" w:sz="6" w:space="7" w:color="CCCCCC"/>
+          <w:right w:val="single" w:sz="6" w:space="7" w:color="CCCCCC"/>
+        </w:pBdr>
+        <w:shd w:val="clear" w:color="auto" w:fill="F5F5F5"/>
+        <w:wordWrap w:val="0"/>
+        <w:spacing w:after="150"/>
+        <w:rPr>
+          <w:rStyle w:val="HTML1"/>
+          <w:rFonts w:ascii="Consolas" w:hAnsi="Consolas"/>
+          <w:color w:val="333333"/>
+        </w:rPr>
+      </w:pPr>
+      <w:r>
+        <w:rPr>
+          <w:rStyle w:val="hljs-keyword"/>
+          <w:rFonts w:ascii="Consolas" w:hAnsi="Consolas"/>
+          <w:color w:val="A71D5D"/>
+        </w:rPr>
+        <w:t>await</w:t>
+      </w:r>
+      <w:r>
+        <w:rPr>
+          <w:rStyle w:val="HTML1"/>
+          <w:rFonts w:ascii="Consolas" w:hAnsi="Consolas"/>
+          <w:color w:val="333333"/>
+        </w:rPr>
+        <w:t xml:space="preserve"> </w:t>
+      </w:r>
+      <w:proofErr w:type="spellStart"/>
+      <w:r>
+        <w:rPr>
+          <w:rStyle w:val="HTML1"/>
+          <w:rFonts w:ascii="Consolas" w:hAnsi="Consolas"/>
+          <w:color w:val="333333"/>
+        </w:rPr>
+        <w:t>Task.WhenAll</w:t>
+      </w:r>
+      <w:proofErr w:type="spellEnd"/>
+      <w:r>
+        <w:rPr>
+          <w:rStyle w:val="HTML1"/>
+          <w:rFonts w:ascii="Consolas" w:hAnsi="Consolas"/>
+          <w:color w:val="333333"/>
+        </w:rPr>
+        <w:t>(</w:t>
+      </w:r>
+      <w:proofErr w:type="spellStart"/>
+      <w:proofErr w:type="gramStart"/>
+      <w:r>
+        <w:rPr>
+          <w:rStyle w:val="HTML1"/>
+          <w:rFonts w:ascii="Consolas" w:hAnsi="Consolas"/>
+          <w:color w:val="333333"/>
+        </w:rPr>
+        <w:t>slowpoke.GoFast</w:t>
+      </w:r>
+      <w:proofErr w:type="spellEnd"/>
+      <w:proofErr w:type="gramEnd"/>
+      <w:r>
+        <w:rPr>
+          <w:rStyle w:val="HTML1"/>
+          <w:rFonts w:ascii="Consolas" w:hAnsi="Consolas"/>
+          <w:color w:val="333333"/>
+        </w:rPr>
+        <w:t xml:space="preserve">(), </w:t>
+      </w:r>
+      <w:proofErr w:type="spellStart"/>
+      <w:r>
+        <w:rPr>
+          <w:rStyle w:val="HTML1"/>
+          <w:rFonts w:ascii="Consolas" w:hAnsi="Consolas"/>
+          <w:color w:val="333333"/>
+        </w:rPr>
+        <w:t>slowpoke.GoFast</w:t>
+      </w:r>
+      <w:proofErr w:type="spellEnd"/>
+      <w:r>
+        <w:rPr>
+          <w:rStyle w:val="HTML1"/>
+          <w:rFonts w:ascii="Consolas" w:hAnsi="Consolas"/>
+          <w:color w:val="333333"/>
+        </w:rPr>
+        <w:t xml:space="preserve">(), </w:t>
+      </w:r>
+      <w:proofErr w:type="spellStart"/>
+      <w:r>
+        <w:rPr>
+          <w:rStyle w:val="HTML1"/>
+          <w:rFonts w:ascii="Consolas" w:hAnsi="Consolas"/>
+          <w:color w:val="333333"/>
+        </w:rPr>
+        <w:t>slowpoke.GoFast</w:t>
+      </w:r>
+      <w:proofErr w:type="spellEnd"/>
+      <w:r>
+        <w:rPr>
+          <w:rStyle w:val="HTML1"/>
+          <w:rFonts w:ascii="Consolas" w:hAnsi="Consolas"/>
+          <w:color w:val="333333"/>
+        </w:rPr>
+        <w:t>());</w:t>
+      </w:r>
+    </w:p>
+    <w:p>
+      <w:pPr>
+        <w:pStyle w:val="a5"/>
+        <w:shd w:val="clear" w:color="auto" w:fill="FFFFFF"/>
+        <w:spacing w:before="0" w:beforeAutospacing="0" w:after="150" w:afterAutospacing="0"/>
+        <w:rPr>
+          <w:rFonts w:ascii="Segoe UI" w:hAnsi="Segoe UI" w:cs="Segoe UI"/>
+          <w:color w:val="333333"/>
+          <w:sz w:val="21"/>
+          <w:szCs w:val="21"/>
+        </w:rPr>
+      </w:pPr>
+      <w:r>
+        <w:rPr>
+          <w:rFonts w:ascii="Segoe UI" w:hAnsi="Segoe UI" w:cs="Segoe UI"/>
+          <w:color w:val="333333"/>
+          <w:sz w:val="21"/>
+          <w:szCs w:val="21"/>
+        </w:rPr>
+        <w:t>呼叫</w:t>
+      </w:r>
+      <w:proofErr w:type="spellStart"/>
+      <w:r>
+        <w:rPr>
+          <w:rStyle w:val="HTML1"/>
+          <w:rFonts w:ascii="Consolas" w:hAnsi="Consolas"/>
+          <w:color w:val="C7254E"/>
+          <w:sz w:val="19"/>
+          <w:szCs w:val="19"/>
+          <w:shd w:val="clear" w:color="auto" w:fill="F9F2F4"/>
+        </w:rPr>
+        <w:t>GoSlow</w:t>
+      </w:r>
+      <w:proofErr w:type="spellEnd"/>
+      <w:r>
+        <w:rPr>
+          <w:rFonts w:ascii="Segoe UI" w:hAnsi="Segoe UI" w:cs="Segoe UI"/>
+          <w:color w:val="333333"/>
+          <w:sz w:val="21"/>
+          <w:szCs w:val="21"/>
+        </w:rPr>
+        <w:t>不会交错，因此两次</w:t>
+      </w:r>
+      <w:proofErr w:type="spellStart"/>
+      <w:r>
+        <w:rPr>
+          <w:rStyle w:val="HTML1"/>
+          <w:rFonts w:ascii="Consolas" w:hAnsi="Consolas"/>
+          <w:color w:val="C7254E"/>
+          <w:sz w:val="19"/>
+          <w:szCs w:val="19"/>
+          <w:shd w:val="clear" w:color="auto" w:fill="F9F2F4"/>
+        </w:rPr>
+        <w:t>GoSlow</w:t>
+      </w:r>
+      <w:proofErr w:type="spellEnd"/>
+      <w:r>
+        <w:rPr>
+          <w:rStyle w:val="HTML1"/>
+          <w:rFonts w:ascii="Consolas" w:hAnsi="Consolas"/>
+          <w:color w:val="C7254E"/>
+          <w:sz w:val="19"/>
+          <w:szCs w:val="19"/>
+          <w:shd w:val="clear" w:color="auto" w:fill="F9F2F4"/>
+        </w:rPr>
+        <w:t>()</w:t>
+      </w:r>
+      <w:r>
+        <w:rPr>
+          <w:rFonts w:ascii="Segoe UI" w:hAnsi="Segoe UI" w:cs="Segoe UI"/>
+          <w:color w:val="333333"/>
+          <w:sz w:val="21"/>
+          <w:szCs w:val="21"/>
+        </w:rPr>
+        <w:t>呼叫的执行大约需要</w:t>
+      </w:r>
+      <w:r>
+        <w:rPr>
+          <w:rFonts w:ascii="Segoe UI" w:hAnsi="Segoe UI" w:cs="Segoe UI"/>
+          <w:color w:val="333333"/>
+          <w:sz w:val="21"/>
+          <w:szCs w:val="21"/>
+        </w:rPr>
+        <w:t>20</w:t>
+      </w:r>
+      <w:r>
+        <w:rPr>
+          <w:rFonts w:ascii="Segoe UI" w:hAnsi="Segoe UI" w:cs="Segoe UI"/>
+          <w:color w:val="333333"/>
+          <w:sz w:val="21"/>
+          <w:szCs w:val="21"/>
+        </w:rPr>
+        <w:t>秒。另一方面，因为</w:t>
+      </w:r>
+      <w:proofErr w:type="spellStart"/>
+      <w:r>
+        <w:rPr>
+          <w:rStyle w:val="HTML1"/>
+          <w:rFonts w:ascii="Consolas" w:hAnsi="Consolas"/>
+          <w:color w:val="C7254E"/>
+          <w:sz w:val="19"/>
+          <w:szCs w:val="19"/>
+          <w:shd w:val="clear" w:color="auto" w:fill="F9F2F4"/>
+        </w:rPr>
+        <w:t>GoFast</w:t>
+      </w:r>
+      <w:proofErr w:type="spellEnd"/>
+      <w:r>
+        <w:rPr>
+          <w:rFonts w:ascii="Segoe UI" w:hAnsi="Segoe UI" w:cs="Segoe UI"/>
+          <w:color w:val="333333"/>
+          <w:sz w:val="21"/>
+          <w:szCs w:val="21"/>
+        </w:rPr>
+        <w:t>被标记</w:t>
+      </w:r>
+      <w:r>
+        <w:rPr>
+          <w:rStyle w:val="HTML1"/>
+          <w:rFonts w:ascii="Consolas" w:hAnsi="Consolas"/>
+          <w:color w:val="C7254E"/>
+          <w:sz w:val="19"/>
+          <w:szCs w:val="19"/>
+          <w:shd w:val="clear" w:color="auto" w:fill="F9F2F4"/>
+        </w:rPr>
+        <w:t>[</w:t>
+      </w:r>
+      <w:proofErr w:type="spellStart"/>
+      <w:r>
+        <w:rPr>
+          <w:rStyle w:val="HTML1"/>
+          <w:rFonts w:ascii="Consolas" w:hAnsi="Consolas"/>
+          <w:color w:val="C7254E"/>
+          <w:sz w:val="19"/>
+          <w:szCs w:val="19"/>
+          <w:shd w:val="clear" w:color="auto" w:fill="F9F2F4"/>
+        </w:rPr>
+        <w:t>AlwaysInterleave</w:t>
+      </w:r>
+      <w:proofErr w:type="spellEnd"/>
+      <w:r>
+        <w:rPr>
+          <w:rStyle w:val="HTML1"/>
+          <w:rFonts w:ascii="Consolas" w:hAnsi="Consolas"/>
+          <w:color w:val="C7254E"/>
+          <w:sz w:val="19"/>
+          <w:szCs w:val="19"/>
+          <w:shd w:val="clear" w:color="auto" w:fill="F9F2F4"/>
+        </w:rPr>
+        <w:t>]</w:t>
+      </w:r>
+      <w:r>
+        <w:rPr>
+          <w:rFonts w:ascii="Segoe UI" w:hAnsi="Segoe UI" w:cs="Segoe UI"/>
+          <w:color w:val="333333"/>
+          <w:sz w:val="21"/>
+          <w:szCs w:val="21"/>
+        </w:rPr>
+        <w:t>，对它的三次调用将同时执行并且将在大约</w:t>
+      </w:r>
+      <w:r>
+        <w:rPr>
+          <w:rFonts w:ascii="Segoe UI" w:hAnsi="Segoe UI" w:cs="Segoe UI"/>
+          <w:color w:val="333333"/>
+          <w:sz w:val="21"/>
+          <w:szCs w:val="21"/>
+        </w:rPr>
+        <w:t>10</w:t>
+      </w:r>
+      <w:r>
+        <w:rPr>
+          <w:rFonts w:ascii="Segoe UI" w:hAnsi="Segoe UI" w:cs="Segoe UI"/>
+          <w:color w:val="333333"/>
+          <w:sz w:val="21"/>
+          <w:szCs w:val="21"/>
+        </w:rPr>
+        <w:t>秒内完成，而不需要至少</w:t>
+      </w:r>
+      <w:r>
+        <w:rPr>
+          <w:rFonts w:ascii="Segoe UI" w:hAnsi="Segoe UI" w:cs="Segoe UI"/>
+          <w:color w:val="333333"/>
+          <w:sz w:val="21"/>
+          <w:szCs w:val="21"/>
+        </w:rPr>
+        <w:t>30</w:t>
+      </w:r>
+      <w:r>
+        <w:rPr>
+          <w:rFonts w:ascii="Segoe UI" w:hAnsi="Segoe UI" w:cs="Segoe UI"/>
+          <w:color w:val="333333"/>
+          <w:sz w:val="21"/>
+          <w:szCs w:val="21"/>
+        </w:rPr>
+        <w:t>秒完成。</w:t>
+      </w:r>
+    </w:p>
+    <w:p>
+      <w:pPr>
+        <w:pStyle w:val="3"/>
+      </w:pPr>
+      <w:r>
+        <w:lastRenderedPageBreak/>
+        <w:t>呼叫链中的重入</w:t>
+      </w:r>
+    </w:p>
+    <w:p>
+      <w:pPr>
+        <w:pStyle w:val="a5"/>
+        <w:shd w:val="clear" w:color="auto" w:fill="FFFFFF"/>
+        <w:spacing w:before="0" w:beforeAutospacing="0" w:after="150" w:afterAutospacing="0"/>
+        <w:rPr>
+          <w:rFonts w:ascii="Segoe UI" w:hAnsi="Segoe UI" w:cs="Segoe UI"/>
+          <w:color w:val="333333"/>
+          <w:sz w:val="21"/>
+          <w:szCs w:val="21"/>
+        </w:rPr>
+      </w:pPr>
+      <w:r>
+        <w:rPr>
+          <w:rFonts w:ascii="Segoe UI" w:hAnsi="Segoe UI" w:cs="Segoe UI"/>
+          <w:color w:val="333333"/>
+          <w:sz w:val="21"/>
+          <w:szCs w:val="21"/>
+        </w:rPr>
+        <w:t>为了避免死锁，调度程序允许在给定的调用链中重入。考虑下面两个具有相互递归方法的</w:t>
+      </w:r>
+      <w:r>
+        <w:rPr>
+          <w:rFonts w:ascii="Segoe UI" w:hAnsi="Segoe UI" w:cs="Segoe UI" w:hint="eastAsia"/>
+          <w:color w:val="333333"/>
+          <w:sz w:val="21"/>
+          <w:szCs w:val="21"/>
+        </w:rPr>
+        <w:t>G</w:t>
+      </w:r>
+      <w:r>
+        <w:rPr>
+          <w:rFonts w:ascii="Segoe UI" w:hAnsi="Segoe UI" w:cs="Segoe UI"/>
+          <w:color w:val="333333"/>
+          <w:sz w:val="21"/>
+          <w:szCs w:val="21"/>
+        </w:rPr>
+        <w:t>rain</w:t>
+      </w:r>
+      <w:r>
+        <w:rPr>
+          <w:rFonts w:ascii="Segoe UI" w:hAnsi="Segoe UI" w:cs="Segoe UI"/>
+          <w:color w:val="333333"/>
+          <w:sz w:val="21"/>
+          <w:szCs w:val="21"/>
+        </w:rPr>
+        <w:t>的例子，</w:t>
+      </w:r>
+      <w:proofErr w:type="spellStart"/>
+      <w:r>
+        <w:rPr>
+          <w:rStyle w:val="HTML1"/>
+          <w:rFonts w:ascii="Consolas" w:hAnsi="Consolas"/>
+          <w:color w:val="C7254E"/>
+          <w:sz w:val="19"/>
+          <w:szCs w:val="19"/>
+          <w:shd w:val="clear" w:color="auto" w:fill="F9F2F4"/>
+        </w:rPr>
+        <w:t>IsEven</w:t>
+      </w:r>
+      <w:proofErr w:type="spellEnd"/>
+      <w:r>
+        <w:rPr>
+          <w:rFonts w:ascii="Segoe UI" w:hAnsi="Segoe UI" w:cs="Segoe UI"/>
+          <w:color w:val="333333"/>
+          <w:sz w:val="21"/>
+          <w:szCs w:val="21"/>
+        </w:rPr>
+        <w:t>并且</w:t>
+      </w:r>
+      <w:proofErr w:type="spellStart"/>
+      <w:r>
+        <w:rPr>
+          <w:rStyle w:val="HTML1"/>
+          <w:rFonts w:ascii="Consolas" w:hAnsi="Consolas"/>
+          <w:color w:val="C7254E"/>
+          <w:sz w:val="19"/>
+          <w:szCs w:val="19"/>
+          <w:shd w:val="clear" w:color="auto" w:fill="F9F2F4"/>
+        </w:rPr>
+        <w:t>IsOdd</w:t>
+      </w:r>
+      <w:proofErr w:type="spellEnd"/>
+      <w:r>
+        <w:rPr>
+          <w:rFonts w:ascii="Segoe UI" w:hAnsi="Segoe UI" w:cs="Segoe UI"/>
+          <w:color w:val="333333"/>
+          <w:sz w:val="21"/>
+          <w:szCs w:val="21"/>
+        </w:rPr>
+        <w:t>：</w:t>
+      </w:r>
+    </w:p>
+    <w:p>
+      <w:pPr>
+        <w:pStyle w:val="HTML"/>
+        <w:pBdr>
+          <w:top w:val="single" w:sz="6" w:space="7" w:color="CCCCCC"/>
+          <w:left w:val="single" w:sz="6" w:space="7" w:color="CCCCCC"/>
+          <w:bottom w:val="single" w:sz="6" w:space="7" w:color="CCCCCC"/>
+          <w:right w:val="single" w:sz="6" w:space="7" w:color="CCCCCC"/>
+        </w:pBdr>
+        <w:shd w:val="clear" w:color="auto" w:fill="F5F5F5"/>
+        <w:wordWrap w:val="0"/>
+        <w:spacing w:after="150"/>
+        <w:rPr>
+          <w:rStyle w:val="HTML1"/>
+          <w:rFonts w:ascii="Consolas" w:hAnsi="Consolas"/>
+          <w:color w:val="333333"/>
+        </w:rPr>
+      </w:pPr>
+      <w:r>
+        <w:rPr>
+          <w:rStyle w:val="hljs-keyword"/>
+          <w:rFonts w:ascii="Consolas" w:hAnsi="Consolas"/>
+          <w:color w:val="A71D5D"/>
+        </w:rPr>
+        <w:t>public</w:t>
+      </w:r>
+      <w:r>
+        <w:rPr>
+          <w:rStyle w:val="HTML1"/>
+          <w:rFonts w:ascii="Consolas" w:hAnsi="Consolas"/>
+          <w:color w:val="333333"/>
+        </w:rPr>
+        <w:t xml:space="preserve"> </w:t>
+      </w:r>
+      <w:r>
+        <w:rPr>
+          <w:rStyle w:val="hljs-keyword"/>
+          <w:rFonts w:ascii="Consolas" w:hAnsi="Consolas"/>
+          <w:color w:val="A71D5D"/>
+        </w:rPr>
+        <w:t>interface</w:t>
+      </w:r>
+      <w:r>
+        <w:rPr>
+          <w:rStyle w:val="HTML1"/>
+          <w:rFonts w:ascii="Consolas" w:hAnsi="Consolas"/>
+          <w:color w:val="333333"/>
+        </w:rPr>
+        <w:t xml:space="preserve"> </w:t>
+      </w:r>
+      <w:proofErr w:type="spellStart"/>
+      <w:proofErr w:type="gramStart"/>
+      <w:r>
+        <w:rPr>
+          <w:rStyle w:val="hljs-title"/>
+          <w:rFonts w:ascii="Consolas" w:hAnsi="Consolas"/>
+          <w:color w:val="795DA3"/>
+        </w:rPr>
+        <w:t>IEvenGrain</w:t>
+      </w:r>
+      <w:proofErr w:type="spellEnd"/>
+      <w:r>
+        <w:rPr>
+          <w:rStyle w:val="HTML1"/>
+          <w:rFonts w:ascii="Consolas" w:hAnsi="Consolas"/>
+          <w:color w:val="333333"/>
+        </w:rPr>
+        <w:t xml:space="preserve"> :</w:t>
+      </w:r>
+      <w:proofErr w:type="gramEnd"/>
+      <w:r>
+        <w:rPr>
+          <w:rStyle w:val="HTML1"/>
+          <w:rFonts w:ascii="Consolas" w:hAnsi="Consolas"/>
+          <w:color w:val="333333"/>
+        </w:rPr>
+        <w:t xml:space="preserve"> </w:t>
+      </w:r>
+      <w:proofErr w:type="spellStart"/>
+      <w:r>
+        <w:rPr>
+          <w:rStyle w:val="hljs-title"/>
+          <w:rFonts w:ascii="Consolas" w:hAnsi="Consolas"/>
+          <w:color w:val="795DA3"/>
+        </w:rPr>
+        <w:t>IGrainWithIntegerKey</w:t>
+      </w:r>
+      <w:proofErr w:type="spellEnd"/>
+    </w:p>
+    <w:p>
+      <w:pPr>
+        <w:pStyle w:val="HTML"/>
+        <w:pBdr>
+          <w:top w:val="single" w:sz="6" w:space="7" w:color="CCCCCC"/>
+          <w:left w:val="single" w:sz="6" w:space="7" w:color="CCCCCC"/>
+          <w:bottom w:val="single" w:sz="6" w:space="7" w:color="CCCCCC"/>
+          <w:right w:val="single" w:sz="6" w:space="7" w:color="CCCCCC"/>
+        </w:pBdr>
+        <w:shd w:val="clear" w:color="auto" w:fill="F5F5F5"/>
+        <w:wordWrap w:val="0"/>
+        <w:spacing w:after="150"/>
+        <w:rPr>
+          <w:rStyle w:val="HTML1"/>
+          <w:rFonts w:ascii="Consolas" w:hAnsi="Consolas"/>
+          <w:color w:val="333333"/>
+        </w:rPr>
+      </w:pPr>
+      <w:r>
+        <w:rPr>
+          <w:rStyle w:val="HTML1"/>
+          <w:rFonts w:ascii="Consolas" w:hAnsi="Consolas"/>
+          <w:color w:val="333333"/>
+        </w:rPr>
+        <w:t>{</w:t>
+      </w:r>
+    </w:p>
+    <w:p>
+      <w:pPr>
+        <w:pStyle w:val="HTML"/>
+        <w:pBdr>
+          <w:top w:val="single" w:sz="6" w:space="7" w:color="CCCCCC"/>
+          <w:left w:val="single" w:sz="6" w:space="7" w:color="CCCCCC"/>
+          <w:bottom w:val="single" w:sz="6" w:space="7" w:color="CCCCCC"/>
+          <w:right w:val="single" w:sz="6" w:space="7" w:color="CCCCCC"/>
+        </w:pBdr>
+        <w:shd w:val="clear" w:color="auto" w:fill="F5F5F5"/>
+        <w:wordWrap w:val="0"/>
+        <w:spacing w:after="150"/>
+        <w:rPr>
+          <w:rStyle w:val="HTML1"/>
+          <w:rFonts w:ascii="Consolas" w:hAnsi="Consolas"/>
+          <w:color w:val="333333"/>
+        </w:rPr>
+      </w:pPr>
+      <w:r>
+        <w:rPr>
+          <w:rStyle w:val="HTML1"/>
+          <w:rFonts w:ascii="Consolas" w:hAnsi="Consolas"/>
+          <w:color w:val="333333"/>
+        </w:rPr>
+        <w:t xml:space="preserve">    </w:t>
+      </w:r>
+      <w:r>
+        <w:rPr>
+          <w:rStyle w:val="hljs-function"/>
+          <w:rFonts w:ascii="Consolas" w:hAnsi="Consolas"/>
+          <w:color w:val="333333"/>
+        </w:rPr>
+        <w:t>Task&lt;</w:t>
+      </w:r>
+      <w:r>
+        <w:rPr>
+          <w:rStyle w:val="hljs-keyword"/>
+          <w:rFonts w:ascii="Consolas" w:hAnsi="Consolas"/>
+          <w:color w:val="A71D5D"/>
+        </w:rPr>
+        <w:t>bool</w:t>
+      </w:r>
+      <w:r>
+        <w:rPr>
+          <w:rStyle w:val="hljs-function"/>
+          <w:rFonts w:ascii="Consolas" w:hAnsi="Consolas"/>
+          <w:color w:val="333333"/>
+        </w:rPr>
+        <w:t xml:space="preserve">&gt; </w:t>
+      </w:r>
+      <w:proofErr w:type="spellStart"/>
+      <w:proofErr w:type="gramStart"/>
+      <w:r>
+        <w:rPr>
+          <w:rStyle w:val="hljs-title"/>
+          <w:rFonts w:ascii="Consolas" w:hAnsi="Consolas"/>
+          <w:color w:val="795DA3"/>
+        </w:rPr>
+        <w:t>IsEven</w:t>
+      </w:r>
+      <w:proofErr w:type="spellEnd"/>
+      <w:r>
+        <w:rPr>
+          <w:rStyle w:val="hljs-function"/>
+          <w:rFonts w:ascii="Consolas" w:hAnsi="Consolas"/>
+          <w:color w:val="333333"/>
+        </w:rPr>
+        <w:t>(</w:t>
+      </w:r>
+      <w:proofErr w:type="gramEnd"/>
+      <w:r>
+        <w:rPr>
+          <w:rStyle w:val="hljs-keyword"/>
+          <w:rFonts w:ascii="Consolas" w:hAnsi="Consolas"/>
+          <w:color w:val="A71D5D"/>
+        </w:rPr>
+        <w:t>int</w:t>
+      </w:r>
+      <w:r>
+        <w:rPr>
+          <w:rStyle w:val="hljs-params"/>
+          <w:rFonts w:ascii="Consolas" w:hAnsi="Consolas"/>
+          <w:color w:val="333333"/>
+        </w:rPr>
+        <w:t xml:space="preserve"> num</w:t>
+      </w:r>
+      <w:r>
+        <w:rPr>
+          <w:rStyle w:val="hljs-function"/>
+          <w:rFonts w:ascii="Consolas" w:hAnsi="Consolas"/>
+          <w:color w:val="333333"/>
+        </w:rPr>
+        <w:t>)</w:t>
+      </w:r>
+      <w:r>
+        <w:rPr>
+          <w:rStyle w:val="HTML1"/>
+          <w:rFonts w:ascii="Consolas" w:hAnsi="Consolas"/>
+          <w:color w:val="333333"/>
+        </w:rPr>
+        <w:t>;</w:t>
+      </w:r>
+    </w:p>
+    <w:p>
+      <w:pPr>
+        <w:pStyle w:val="HTML"/>
+        <w:pBdr>
+          <w:top w:val="single" w:sz="6" w:space="7" w:color="CCCCCC"/>
+          <w:left w:val="single" w:sz="6" w:space="7" w:color="CCCCCC"/>
+          <w:bottom w:val="single" w:sz="6" w:space="7" w:color="CCCCCC"/>
+          <w:right w:val="single" w:sz="6" w:space="7" w:color="CCCCCC"/>
+        </w:pBdr>
+        <w:shd w:val="clear" w:color="auto" w:fill="F5F5F5"/>
+        <w:wordWrap w:val="0"/>
+        <w:spacing w:after="150"/>
+        <w:rPr>
+          <w:rStyle w:val="HTML1"/>
+          <w:rFonts w:ascii="Consolas" w:hAnsi="Consolas"/>
+          <w:color w:val="333333"/>
+        </w:rPr>
+      </w:pPr>
+      <w:r>
+        <w:rPr>
+          <w:rStyle w:val="HTML1"/>
+          <w:rFonts w:ascii="Consolas" w:hAnsi="Consolas"/>
+          <w:color w:val="333333"/>
+        </w:rPr>
+        <w:t>}</w:t>
+      </w:r>
+    </w:p>
+    <w:p>
+      <w:pPr>
+        <w:pStyle w:val="HTML"/>
+        <w:pBdr>
+          <w:top w:val="single" w:sz="6" w:space="7" w:color="CCCCCC"/>
+          <w:left w:val="single" w:sz="6" w:space="7" w:color="CCCCCC"/>
+          <w:bottom w:val="single" w:sz="6" w:space="7" w:color="CCCCCC"/>
+          <w:right w:val="single" w:sz="6" w:space="7" w:color="CCCCCC"/>
+        </w:pBdr>
+        <w:shd w:val="clear" w:color="auto" w:fill="F5F5F5"/>
+        <w:wordWrap w:val="0"/>
+        <w:spacing w:after="150"/>
+        <w:rPr>
+          <w:rStyle w:val="HTML1"/>
+          <w:rFonts w:ascii="Consolas" w:hAnsi="Consolas"/>
+          <w:color w:val="333333"/>
+        </w:rPr>
+      </w:pPr>
+    </w:p>
+    <w:p>
+      <w:pPr>
+        <w:pStyle w:val="HTML"/>
+        <w:pBdr>
+          <w:top w:val="single" w:sz="6" w:space="7" w:color="CCCCCC"/>
+          <w:left w:val="single" w:sz="6" w:space="7" w:color="CCCCCC"/>
+          <w:bottom w:val="single" w:sz="6" w:space="7" w:color="CCCCCC"/>
+          <w:right w:val="single" w:sz="6" w:space="7" w:color="CCCCCC"/>
+        </w:pBdr>
+        <w:shd w:val="clear" w:color="auto" w:fill="F5F5F5"/>
+        <w:wordWrap w:val="0"/>
+        <w:spacing w:after="150"/>
+        <w:rPr>
+          <w:rStyle w:val="HTML1"/>
+          <w:rFonts w:ascii="Consolas" w:hAnsi="Consolas"/>
+          <w:color w:val="333333"/>
+        </w:rPr>
+      </w:pPr>
+      <w:r>
+        <w:rPr>
+          <w:rStyle w:val="hljs-keyword"/>
+          <w:rFonts w:ascii="Consolas" w:hAnsi="Consolas"/>
+          <w:color w:val="A71D5D"/>
+        </w:rPr>
+        <w:t>public</w:t>
+      </w:r>
+      <w:r>
+        <w:rPr>
+          <w:rStyle w:val="HTML1"/>
+          <w:rFonts w:ascii="Consolas" w:hAnsi="Consolas"/>
+          <w:color w:val="333333"/>
+        </w:rPr>
+        <w:t xml:space="preserve"> </w:t>
+      </w:r>
+      <w:r>
+        <w:rPr>
+          <w:rStyle w:val="hljs-keyword"/>
+          <w:rFonts w:ascii="Consolas" w:hAnsi="Consolas"/>
+          <w:color w:val="A71D5D"/>
+        </w:rPr>
+        <w:t>interface</w:t>
+      </w:r>
+      <w:r>
+        <w:rPr>
+          <w:rStyle w:val="HTML1"/>
+          <w:rFonts w:ascii="Consolas" w:hAnsi="Consolas"/>
+          <w:color w:val="333333"/>
+        </w:rPr>
+        <w:t xml:space="preserve"> </w:t>
+      </w:r>
+      <w:proofErr w:type="spellStart"/>
+      <w:proofErr w:type="gramStart"/>
+      <w:r>
+        <w:rPr>
+          <w:rStyle w:val="hljs-title"/>
+          <w:rFonts w:ascii="Consolas" w:hAnsi="Consolas"/>
+          <w:color w:val="795DA3"/>
+        </w:rPr>
+        <w:t>IOddGrain</w:t>
+      </w:r>
+      <w:proofErr w:type="spellEnd"/>
+      <w:r>
+        <w:rPr>
+          <w:rStyle w:val="HTML1"/>
+          <w:rFonts w:ascii="Consolas" w:hAnsi="Consolas"/>
+          <w:color w:val="333333"/>
+        </w:rPr>
+        <w:t xml:space="preserve"> :</w:t>
+      </w:r>
+      <w:proofErr w:type="gramEnd"/>
+      <w:r>
+        <w:rPr>
+          <w:rStyle w:val="HTML1"/>
+          <w:rFonts w:ascii="Consolas" w:hAnsi="Consolas"/>
+          <w:color w:val="333333"/>
+        </w:rPr>
+        <w:t xml:space="preserve"> </w:t>
+      </w:r>
+      <w:proofErr w:type="spellStart"/>
+      <w:r>
+        <w:rPr>
+          <w:rStyle w:val="hljs-title"/>
+          <w:rFonts w:ascii="Consolas" w:hAnsi="Consolas"/>
+          <w:color w:val="795DA3"/>
+        </w:rPr>
+        <w:t>IGrainWithIntegerKey</w:t>
+      </w:r>
+      <w:proofErr w:type="spellEnd"/>
+    </w:p>
+    <w:p>
+      <w:pPr>
+        <w:pStyle w:val="HTML"/>
+        <w:pBdr>
+          <w:top w:val="single" w:sz="6" w:space="7" w:color="CCCCCC"/>
+          <w:left w:val="single" w:sz="6" w:space="7" w:color="CCCCCC"/>
+          <w:bottom w:val="single" w:sz="6" w:space="7" w:color="CCCCCC"/>
+          <w:right w:val="single" w:sz="6" w:space="7" w:color="CCCCCC"/>
+        </w:pBdr>
+        <w:shd w:val="clear" w:color="auto" w:fill="F5F5F5"/>
+        <w:wordWrap w:val="0"/>
+        <w:spacing w:after="150"/>
+        <w:rPr>
+          <w:rStyle w:val="HTML1"/>
+          <w:rFonts w:ascii="Consolas" w:hAnsi="Consolas"/>
+          <w:color w:val="333333"/>
+        </w:rPr>
+      </w:pPr>
+      <w:r>
+        <w:rPr>
+          <w:rStyle w:val="HTML1"/>
+          <w:rFonts w:ascii="Consolas" w:hAnsi="Consolas"/>
+          <w:color w:val="333333"/>
+        </w:rPr>
+        <w:t>{</w:t>
+      </w:r>
+    </w:p>
+    <w:p>
+      <w:pPr>
+        <w:pStyle w:val="HTML"/>
+        <w:pBdr>
+          <w:top w:val="single" w:sz="6" w:space="7" w:color="CCCCCC"/>
+          <w:left w:val="single" w:sz="6" w:space="7" w:color="CCCCCC"/>
+          <w:bottom w:val="single" w:sz="6" w:space="7" w:color="CCCCCC"/>
+          <w:right w:val="single" w:sz="6" w:space="7" w:color="CCCCCC"/>
+        </w:pBdr>
+        <w:shd w:val="clear" w:color="auto" w:fill="F5F5F5"/>
+        <w:wordWrap w:val="0"/>
+        <w:spacing w:after="150"/>
+        <w:rPr>
+          <w:rStyle w:val="HTML1"/>
+          <w:rFonts w:ascii="Consolas" w:hAnsi="Consolas"/>
+          <w:color w:val="333333"/>
+        </w:rPr>
+      </w:pPr>
+      <w:r>
+        <w:rPr>
+          <w:rStyle w:val="HTML1"/>
+          <w:rFonts w:ascii="Consolas" w:hAnsi="Consolas"/>
+          <w:color w:val="333333"/>
+        </w:rPr>
+        <w:t xml:space="preserve">    </w:t>
+      </w:r>
+      <w:r>
+        <w:rPr>
+          <w:rStyle w:val="hljs-function"/>
+          <w:rFonts w:ascii="Consolas" w:hAnsi="Consolas"/>
+          <w:color w:val="333333"/>
+        </w:rPr>
+        <w:t>Task&lt;</w:t>
+      </w:r>
+      <w:r>
+        <w:rPr>
+          <w:rStyle w:val="hljs-keyword"/>
+          <w:rFonts w:ascii="Consolas" w:hAnsi="Consolas"/>
+          <w:color w:val="A71D5D"/>
+        </w:rPr>
+        <w:t>bool</w:t>
+      </w:r>
+      <w:r>
+        <w:rPr>
+          <w:rStyle w:val="hljs-function"/>
+          <w:rFonts w:ascii="Consolas" w:hAnsi="Consolas"/>
+          <w:color w:val="333333"/>
+        </w:rPr>
+        <w:t xml:space="preserve">&gt; </w:t>
+      </w:r>
+      <w:proofErr w:type="spellStart"/>
+      <w:proofErr w:type="gramStart"/>
+      <w:r>
+        <w:rPr>
+          <w:rStyle w:val="hljs-title"/>
+          <w:rFonts w:ascii="Consolas" w:hAnsi="Consolas"/>
+          <w:color w:val="795DA3"/>
+        </w:rPr>
+        <w:t>IsOdd</w:t>
+      </w:r>
+      <w:proofErr w:type="spellEnd"/>
+      <w:r>
+        <w:rPr>
+          <w:rStyle w:val="hljs-function"/>
+          <w:rFonts w:ascii="Consolas" w:hAnsi="Consolas"/>
+          <w:color w:val="333333"/>
+        </w:rPr>
+        <w:t>(</w:t>
+      </w:r>
+      <w:proofErr w:type="gramEnd"/>
+      <w:r>
+        <w:rPr>
+          <w:rStyle w:val="hljs-keyword"/>
+          <w:rFonts w:ascii="Consolas" w:hAnsi="Consolas"/>
+          <w:color w:val="A71D5D"/>
+        </w:rPr>
+        <w:t>int</w:t>
+      </w:r>
+      <w:r>
+        <w:rPr>
+          <w:rStyle w:val="hljs-params"/>
+          <w:rFonts w:ascii="Consolas" w:hAnsi="Consolas"/>
+          <w:color w:val="333333"/>
+        </w:rPr>
+        <w:t xml:space="preserve"> num</w:t>
+      </w:r>
+      <w:r>
+        <w:rPr>
+          <w:rStyle w:val="hljs-function"/>
+          <w:rFonts w:ascii="Consolas" w:hAnsi="Consolas"/>
+          <w:color w:val="333333"/>
+        </w:rPr>
+        <w:t>)</w:t>
+      </w:r>
+      <w:r>
+        <w:rPr>
+          <w:rStyle w:val="HTML1"/>
+          <w:rFonts w:ascii="Consolas" w:hAnsi="Consolas"/>
+          <w:color w:val="333333"/>
+        </w:rPr>
+        <w:t>;</w:t>
+      </w:r>
+    </w:p>
+    <w:p>
+      <w:pPr>
+        <w:pStyle w:val="HTML"/>
+        <w:pBdr>
+          <w:top w:val="single" w:sz="6" w:space="7" w:color="CCCCCC"/>
+          <w:left w:val="single" w:sz="6" w:space="7" w:color="CCCCCC"/>
+          <w:bottom w:val="single" w:sz="6" w:space="7" w:color="CCCCCC"/>
+          <w:right w:val="single" w:sz="6" w:space="7" w:color="CCCCCC"/>
+        </w:pBdr>
+        <w:shd w:val="clear" w:color="auto" w:fill="F5F5F5"/>
+        <w:wordWrap w:val="0"/>
+        <w:spacing w:after="150"/>
+        <w:rPr>
+          <w:rStyle w:val="HTML1"/>
+          <w:rFonts w:ascii="Consolas" w:hAnsi="Consolas"/>
+          <w:color w:val="333333"/>
+        </w:rPr>
+      </w:pPr>
+      <w:r>
+        <w:rPr>
+          <w:rStyle w:val="HTML1"/>
+          <w:rFonts w:ascii="Consolas" w:hAnsi="Consolas"/>
+          <w:color w:val="333333"/>
+        </w:rPr>
+        <w:t>}</w:t>
+      </w:r>
+    </w:p>
+    <w:p>
+      <w:pPr>
+        <w:pStyle w:val="HTML"/>
+        <w:pBdr>
+          <w:top w:val="single" w:sz="6" w:space="7" w:color="CCCCCC"/>
+          <w:left w:val="single" w:sz="6" w:space="7" w:color="CCCCCC"/>
+          <w:bottom w:val="single" w:sz="6" w:space="7" w:color="CCCCCC"/>
+          <w:right w:val="single" w:sz="6" w:space="7" w:color="CCCCCC"/>
+        </w:pBdr>
+        <w:shd w:val="clear" w:color="auto" w:fill="F5F5F5"/>
+        <w:wordWrap w:val="0"/>
+        <w:spacing w:after="150"/>
+        <w:rPr>
+          <w:rStyle w:val="HTML1"/>
+          <w:rFonts w:ascii="Consolas" w:hAnsi="Consolas"/>
+          <w:color w:val="333333"/>
+        </w:rPr>
+      </w:pPr>
+    </w:p>
+    <w:p>
+      <w:pPr>
+        <w:pStyle w:val="HTML"/>
+        <w:pBdr>
+          <w:top w:val="single" w:sz="6" w:space="7" w:color="CCCCCC"/>
+          <w:left w:val="single" w:sz="6" w:space="7" w:color="CCCCCC"/>
+          <w:bottom w:val="single" w:sz="6" w:space="7" w:color="CCCCCC"/>
+          <w:right w:val="single" w:sz="6" w:space="7" w:color="CCCCCC"/>
+        </w:pBdr>
+        <w:shd w:val="clear" w:color="auto" w:fill="F5F5F5"/>
+        <w:wordWrap w:val="0"/>
+        <w:spacing w:after="150"/>
+        <w:rPr>
+          <w:rStyle w:val="HTML1"/>
+          <w:rFonts w:ascii="Consolas" w:hAnsi="Consolas"/>
+          <w:color w:val="333333"/>
+        </w:rPr>
+      </w:pPr>
+      <w:r>
+        <w:rPr>
+          <w:rStyle w:val="hljs-keyword"/>
+          <w:rFonts w:ascii="Consolas" w:hAnsi="Consolas"/>
+          <w:color w:val="A71D5D"/>
+        </w:rPr>
+        <w:t>public</w:t>
+      </w:r>
+      <w:r>
+        <w:rPr>
+          <w:rStyle w:val="HTML1"/>
+          <w:rFonts w:ascii="Consolas" w:hAnsi="Consolas"/>
+          <w:color w:val="333333"/>
+        </w:rPr>
+        <w:t xml:space="preserve"> </w:t>
+      </w:r>
+      <w:r>
+        <w:rPr>
+          <w:rStyle w:val="hljs-keyword"/>
+          <w:rFonts w:ascii="Consolas" w:hAnsi="Consolas"/>
+          <w:color w:val="A71D5D"/>
+        </w:rPr>
+        <w:t>class</w:t>
+      </w:r>
+      <w:r>
+        <w:rPr>
+          <w:rStyle w:val="HTML1"/>
+          <w:rFonts w:ascii="Consolas" w:hAnsi="Consolas"/>
+          <w:color w:val="333333"/>
+        </w:rPr>
+        <w:t xml:space="preserve"> </w:t>
+      </w:r>
+      <w:proofErr w:type="spellStart"/>
+      <w:proofErr w:type="gramStart"/>
+      <w:r>
+        <w:rPr>
+          <w:rStyle w:val="hljs-title"/>
+          <w:rFonts w:ascii="Consolas" w:hAnsi="Consolas"/>
+          <w:color w:val="795DA3"/>
+        </w:rPr>
+        <w:t>EvenGrain</w:t>
+      </w:r>
+      <w:proofErr w:type="spellEnd"/>
+      <w:r>
+        <w:rPr>
+          <w:rStyle w:val="HTML1"/>
+          <w:rFonts w:ascii="Consolas" w:hAnsi="Consolas"/>
+          <w:color w:val="333333"/>
+        </w:rPr>
+        <w:t xml:space="preserve"> :</w:t>
+      </w:r>
+      <w:proofErr w:type="gramEnd"/>
+      <w:r>
+        <w:rPr>
+          <w:rStyle w:val="HTML1"/>
+          <w:rFonts w:ascii="Consolas" w:hAnsi="Consolas"/>
+          <w:color w:val="333333"/>
+        </w:rPr>
+        <w:t xml:space="preserve"> </w:t>
+      </w:r>
+      <w:r>
+        <w:rPr>
+          <w:rStyle w:val="hljs-title"/>
+          <w:rFonts w:ascii="Consolas" w:hAnsi="Consolas"/>
+          <w:color w:val="795DA3"/>
+        </w:rPr>
+        <w:t>Grain</w:t>
+      </w:r>
+      <w:r>
+        <w:rPr>
+          <w:rStyle w:val="HTML1"/>
+          <w:rFonts w:ascii="Consolas" w:hAnsi="Consolas"/>
+          <w:color w:val="333333"/>
+        </w:rPr>
+        <w:t xml:space="preserve">, </w:t>
+      </w:r>
+      <w:proofErr w:type="spellStart"/>
+      <w:r>
+        <w:rPr>
+          <w:rStyle w:val="hljs-title"/>
+          <w:rFonts w:ascii="Consolas" w:hAnsi="Consolas"/>
+          <w:color w:val="795DA3"/>
+        </w:rPr>
+        <w:t>IEvenGrain</w:t>
+      </w:r>
+      <w:proofErr w:type="spellEnd"/>
+    </w:p>
+    <w:p>
+      <w:pPr>
+        <w:pStyle w:val="HTML"/>
+        <w:pBdr>
+          <w:top w:val="single" w:sz="6" w:space="7" w:color="CCCCCC"/>
+          <w:left w:val="single" w:sz="6" w:space="7" w:color="CCCCCC"/>
+          <w:bottom w:val="single" w:sz="6" w:space="7" w:color="CCCCCC"/>
+          <w:right w:val="single" w:sz="6" w:space="7" w:color="CCCCCC"/>
+        </w:pBdr>
+        <w:shd w:val="clear" w:color="auto" w:fill="F5F5F5"/>
+        <w:wordWrap w:val="0"/>
+        <w:spacing w:after="150"/>
+        <w:rPr>
+          <w:rStyle w:val="HTML1"/>
+          <w:rFonts w:ascii="Consolas" w:hAnsi="Consolas"/>
+          <w:color w:val="333333"/>
+        </w:rPr>
+      </w:pPr>
+      <w:r>
+        <w:rPr>
+          <w:rStyle w:val="HTML1"/>
+          <w:rFonts w:ascii="Consolas" w:hAnsi="Consolas"/>
+          <w:color w:val="333333"/>
+        </w:rPr>
+        <w:t>{</w:t>
+      </w:r>
+    </w:p>
+    <w:p>
+      <w:pPr>
+        <w:pStyle w:val="HTML"/>
+        <w:pBdr>
+          <w:top w:val="single" w:sz="6" w:space="7" w:color="CCCCCC"/>
+          <w:left w:val="single" w:sz="6" w:space="7" w:color="CCCCCC"/>
+          <w:bottom w:val="single" w:sz="6" w:space="7" w:color="CCCCCC"/>
+          <w:right w:val="single" w:sz="6" w:space="7" w:color="CCCCCC"/>
+        </w:pBdr>
+        <w:shd w:val="clear" w:color="auto" w:fill="F5F5F5"/>
+        <w:wordWrap w:val="0"/>
+        <w:spacing w:after="150"/>
+        <w:rPr>
+          <w:rStyle w:val="hljs-function"/>
+          <w:rFonts w:ascii="Consolas" w:hAnsi="Consolas"/>
+          <w:color w:val="333333"/>
+        </w:rPr>
+      </w:pPr>
+      <w:r>
+        <w:rPr>
+          <w:rStyle w:val="HTML1"/>
+          <w:rFonts w:ascii="Consolas" w:hAnsi="Consolas"/>
+          <w:color w:val="333333"/>
+        </w:rPr>
+        <w:t xml:space="preserve">    </w:t>
+      </w:r>
+      <w:r>
+        <w:rPr>
+          <w:rStyle w:val="hljs-keyword"/>
+          <w:rFonts w:ascii="Consolas" w:hAnsi="Consolas"/>
+          <w:color w:val="A71D5D"/>
+        </w:rPr>
+        <w:t>public</w:t>
+      </w:r>
+      <w:r>
+        <w:rPr>
+          <w:rStyle w:val="hljs-function"/>
+          <w:rFonts w:ascii="Consolas" w:hAnsi="Consolas"/>
+          <w:color w:val="333333"/>
+        </w:rPr>
+        <w:t xml:space="preserve"> </w:t>
+      </w:r>
+      <w:r>
+        <w:rPr>
+          <w:rStyle w:val="hljs-keyword"/>
+          <w:rFonts w:ascii="Consolas" w:hAnsi="Consolas"/>
+          <w:color w:val="A71D5D"/>
+        </w:rPr>
+        <w:t>async</w:t>
+      </w:r>
+      <w:r>
+        <w:rPr>
+          <w:rStyle w:val="hljs-function"/>
+          <w:rFonts w:ascii="Consolas" w:hAnsi="Consolas"/>
+          <w:color w:val="333333"/>
+        </w:rPr>
+        <w:t xml:space="preserve"> Task&lt;</w:t>
+      </w:r>
+      <w:r>
+        <w:rPr>
+          <w:rStyle w:val="hljs-keyword"/>
+          <w:rFonts w:ascii="Consolas" w:hAnsi="Consolas"/>
+          <w:color w:val="A71D5D"/>
+        </w:rPr>
+        <w:t>bool</w:t>
+      </w:r>
+      <w:r>
+        <w:rPr>
+          <w:rStyle w:val="hljs-function"/>
+          <w:rFonts w:ascii="Consolas" w:hAnsi="Consolas"/>
+          <w:color w:val="333333"/>
+        </w:rPr>
+        <w:t xml:space="preserve">&gt; </w:t>
+      </w:r>
+      <w:proofErr w:type="spellStart"/>
+      <w:proofErr w:type="gramStart"/>
+      <w:r>
+        <w:rPr>
+          <w:rStyle w:val="hljs-title"/>
+          <w:rFonts w:ascii="Consolas" w:hAnsi="Consolas"/>
+          <w:color w:val="795DA3"/>
+        </w:rPr>
+        <w:t>IsEven</w:t>
+      </w:r>
+      <w:proofErr w:type="spellEnd"/>
+      <w:r>
+        <w:rPr>
+          <w:rStyle w:val="hljs-function"/>
+          <w:rFonts w:ascii="Consolas" w:hAnsi="Consolas"/>
+          <w:color w:val="333333"/>
+        </w:rPr>
+        <w:t>(</w:t>
+      </w:r>
+      <w:proofErr w:type="gramEnd"/>
+      <w:r>
+        <w:rPr>
+          <w:rStyle w:val="hljs-keyword"/>
+          <w:rFonts w:ascii="Consolas" w:hAnsi="Consolas"/>
+          <w:color w:val="A71D5D"/>
+        </w:rPr>
+        <w:t>int</w:t>
+      </w:r>
+      <w:r>
+        <w:rPr>
+          <w:rStyle w:val="hljs-params"/>
+          <w:rFonts w:ascii="Consolas" w:hAnsi="Consolas"/>
+          <w:color w:val="333333"/>
+        </w:rPr>
+        <w:t xml:space="preserve"> num</w:t>
+      </w:r>
+      <w:r>
+        <w:rPr>
+          <w:rStyle w:val="hljs-function"/>
+          <w:rFonts w:ascii="Consolas" w:hAnsi="Consolas"/>
+          <w:color w:val="333333"/>
+        </w:rPr>
+        <w:t>)</w:t>
+      </w:r>
+    </w:p>
+    <w:p>
+      <w:pPr>
+        <w:pStyle w:val="HTML"/>
+        <w:pBdr>
+          <w:top w:val="single" w:sz="6" w:space="7" w:color="CCCCCC"/>
+          <w:left w:val="single" w:sz="6" w:space="7" w:color="CCCCCC"/>
+          <w:bottom w:val="single" w:sz="6" w:space="7" w:color="CCCCCC"/>
+          <w:right w:val="single" w:sz="6" w:space="7" w:color="CCCCCC"/>
+        </w:pBdr>
+        <w:shd w:val="clear" w:color="auto" w:fill="F5F5F5"/>
+        <w:wordWrap w:val="0"/>
+        <w:spacing w:after="150"/>
+        <w:rPr>
+          <w:rStyle w:val="HTML1"/>
+          <w:rFonts w:ascii="Consolas" w:hAnsi="Consolas"/>
+          <w:color w:val="333333"/>
+        </w:rPr>
+      </w:pPr>
+      <w:r>
+        <w:rPr>
+          <w:rStyle w:val="hljs-function"/>
+          <w:rFonts w:ascii="Consolas" w:hAnsi="Consolas"/>
+          <w:color w:val="333333"/>
+        </w:rPr>
+        <w:t xml:space="preserve">    </w:t>
+      </w:r>
+      <w:r>
+        <w:rPr>
+          <w:rStyle w:val="HTML1"/>
+          <w:rFonts w:ascii="Consolas" w:hAnsi="Consolas"/>
+          <w:color w:val="333333"/>
+        </w:rPr>
+        <w:t>{</w:t>
+      </w:r>
+    </w:p>
+    <w:p>
+      <w:pPr>
+        <w:pStyle w:val="HTML"/>
+        <w:pBdr>
+          <w:top w:val="single" w:sz="6" w:space="7" w:color="CCCCCC"/>
+          <w:left w:val="single" w:sz="6" w:space="7" w:color="CCCCCC"/>
+          <w:bottom w:val="single" w:sz="6" w:space="7" w:color="CCCCCC"/>
+          <w:right w:val="single" w:sz="6" w:space="7" w:color="CCCCCC"/>
+        </w:pBdr>
+        <w:shd w:val="clear" w:color="auto" w:fill="F5F5F5"/>
+        <w:wordWrap w:val="0"/>
+        <w:spacing w:after="150"/>
+        <w:rPr>
+          <w:rStyle w:val="HTML1"/>
+          <w:rFonts w:ascii="Consolas" w:hAnsi="Consolas"/>
+          <w:color w:val="333333"/>
+        </w:rPr>
+      </w:pPr>
+      <w:r>
+        <w:rPr>
+          <w:rStyle w:val="HTML1"/>
+          <w:rFonts w:ascii="Consolas" w:hAnsi="Consolas"/>
+          <w:color w:val="333333"/>
+        </w:rPr>
+        <w:t xml:space="preserve">        </w:t>
+      </w:r>
+      <w:r>
+        <w:rPr>
+          <w:rStyle w:val="hljs-keyword"/>
+          <w:rFonts w:ascii="Consolas" w:hAnsi="Consolas"/>
+          <w:color w:val="A71D5D"/>
+        </w:rPr>
+        <w:t>if</w:t>
+      </w:r>
+      <w:r>
+        <w:rPr>
+          <w:rStyle w:val="HTML1"/>
+          <w:rFonts w:ascii="Consolas" w:hAnsi="Consolas"/>
+          <w:color w:val="333333"/>
+        </w:rPr>
+        <w:t xml:space="preserve"> (num == </w:t>
+      </w:r>
+      <w:r>
+        <w:rPr>
+          <w:rStyle w:val="hljs-number"/>
+          <w:rFonts w:ascii="Consolas" w:hAnsi="Consolas"/>
+          <w:color w:val="333333"/>
+        </w:rPr>
+        <w:t>0</w:t>
+      </w:r>
+      <w:r>
+        <w:rPr>
+          <w:rStyle w:val="HTML1"/>
+          <w:rFonts w:ascii="Consolas" w:hAnsi="Consolas"/>
+          <w:color w:val="333333"/>
+        </w:rPr>
+        <w:t xml:space="preserve">) </w:t>
+      </w:r>
+      <w:r>
+        <w:rPr>
+          <w:rStyle w:val="hljs-keyword"/>
+          <w:rFonts w:ascii="Consolas" w:hAnsi="Consolas"/>
+          <w:color w:val="A71D5D"/>
+        </w:rPr>
+        <w:t>return</w:t>
+      </w:r>
+      <w:r>
+        <w:rPr>
+          <w:rStyle w:val="HTML1"/>
+          <w:rFonts w:ascii="Consolas" w:hAnsi="Consolas"/>
+          <w:color w:val="333333"/>
+        </w:rPr>
+        <w:t xml:space="preserve"> </w:t>
+      </w:r>
+      <w:r>
+        <w:rPr>
+          <w:rStyle w:val="hljs-literal"/>
+          <w:rFonts w:ascii="Consolas" w:hAnsi="Consolas"/>
+          <w:color w:val="0086B3"/>
+        </w:rPr>
+        <w:t>true</w:t>
+      </w:r>
+      <w:r>
+        <w:rPr>
+          <w:rStyle w:val="HTML1"/>
+          <w:rFonts w:ascii="Consolas" w:hAnsi="Consolas"/>
+          <w:color w:val="333333"/>
+        </w:rPr>
+        <w:t>;</w:t>
+      </w:r>
+    </w:p>
+    <w:p>
+      <w:pPr>
+        <w:pStyle w:val="HTML"/>
+        <w:pBdr>
+          <w:top w:val="single" w:sz="6" w:space="7" w:color="CCCCCC"/>
+          <w:left w:val="single" w:sz="6" w:space="7" w:color="CCCCCC"/>
+          <w:bottom w:val="single" w:sz="6" w:space="7" w:color="CCCCCC"/>
+          <w:right w:val="single" w:sz="6" w:space="7" w:color="CCCCCC"/>
+        </w:pBdr>
+        <w:shd w:val="clear" w:color="auto" w:fill="F5F5F5"/>
+        <w:wordWrap w:val="0"/>
+        <w:spacing w:after="150"/>
+        <w:rPr>
+          <w:rStyle w:val="HTML1"/>
+          <w:rFonts w:ascii="Consolas" w:hAnsi="Consolas"/>
+          <w:color w:val="333333"/>
+        </w:rPr>
+      </w:pPr>
+      <w:r>
+        <w:rPr>
+          <w:rStyle w:val="HTML1"/>
+          <w:rFonts w:ascii="Consolas" w:hAnsi="Consolas"/>
+          <w:color w:val="333333"/>
+        </w:rPr>
+        <w:t xml:space="preserve">        </w:t>
+      </w:r>
+      <w:r>
+        <w:rPr>
+          <w:rStyle w:val="hljs-keyword"/>
+          <w:rFonts w:ascii="Consolas" w:hAnsi="Consolas"/>
+          <w:color w:val="A71D5D"/>
+        </w:rPr>
+        <w:t>var</w:t>
+      </w:r>
+      <w:r>
+        <w:rPr>
+          <w:rStyle w:val="HTML1"/>
+          <w:rFonts w:ascii="Consolas" w:hAnsi="Consolas"/>
+          <w:color w:val="333333"/>
+        </w:rPr>
+        <w:t xml:space="preserve"> </w:t>
+      </w:r>
+      <w:proofErr w:type="spellStart"/>
+      <w:r>
+        <w:rPr>
+          <w:rStyle w:val="HTML1"/>
+          <w:rFonts w:ascii="Consolas" w:hAnsi="Consolas"/>
+          <w:color w:val="333333"/>
+        </w:rPr>
+        <w:t>oddGrain</w:t>
+      </w:r>
+      <w:proofErr w:type="spellEnd"/>
+      <w:r>
+        <w:rPr>
+          <w:rStyle w:val="HTML1"/>
+          <w:rFonts w:ascii="Consolas" w:hAnsi="Consolas"/>
+          <w:color w:val="333333"/>
+        </w:rPr>
+        <w:t xml:space="preserve"> = </w:t>
+      </w:r>
+      <w:proofErr w:type="spellStart"/>
+      <w:proofErr w:type="gramStart"/>
+      <w:r>
+        <w:rPr>
+          <w:rStyle w:val="hljs-keyword"/>
+          <w:rFonts w:ascii="Consolas" w:hAnsi="Consolas"/>
+          <w:color w:val="A71D5D"/>
+        </w:rPr>
+        <w:t>this</w:t>
+      </w:r>
+      <w:r>
+        <w:rPr>
+          <w:rStyle w:val="HTML1"/>
+          <w:rFonts w:ascii="Consolas" w:hAnsi="Consolas"/>
+          <w:color w:val="333333"/>
+        </w:rPr>
+        <w:t>.GrainFactory.GetGrain</w:t>
+      </w:r>
+      <w:proofErr w:type="spellEnd"/>
+      <w:proofErr w:type="gramEnd"/>
+      <w:r>
+        <w:rPr>
+          <w:rStyle w:val="HTML1"/>
+          <w:rFonts w:ascii="Consolas" w:hAnsi="Consolas"/>
+          <w:color w:val="333333"/>
+        </w:rPr>
+        <w:t>&lt;</w:t>
+      </w:r>
+      <w:proofErr w:type="spellStart"/>
+      <w:r>
+        <w:rPr>
+          <w:rStyle w:val="HTML1"/>
+          <w:rFonts w:ascii="Consolas" w:hAnsi="Consolas"/>
+          <w:color w:val="333333"/>
+        </w:rPr>
+        <w:t>IOddGrain</w:t>
+      </w:r>
+      <w:proofErr w:type="spellEnd"/>
+      <w:r>
+        <w:rPr>
+          <w:rStyle w:val="HTML1"/>
+          <w:rFonts w:ascii="Consolas" w:hAnsi="Consolas"/>
+          <w:color w:val="333333"/>
+        </w:rPr>
+        <w:t>&gt;(</w:t>
+      </w:r>
+      <w:r>
+        <w:rPr>
+          <w:rStyle w:val="hljs-number"/>
+          <w:rFonts w:ascii="Consolas" w:hAnsi="Consolas"/>
+          <w:color w:val="333333"/>
+        </w:rPr>
+        <w:t>0</w:t>
+      </w:r>
+      <w:r>
+        <w:rPr>
+          <w:rStyle w:val="HTML1"/>
+          <w:rFonts w:ascii="Consolas" w:hAnsi="Consolas"/>
+          <w:color w:val="333333"/>
+        </w:rPr>
+        <w:t>);</w:t>
+      </w:r>
+    </w:p>
+    <w:p>
+      <w:pPr>
+        <w:pStyle w:val="HTML"/>
+        <w:pBdr>
+          <w:top w:val="single" w:sz="6" w:space="7" w:color="CCCCCC"/>
+          <w:left w:val="single" w:sz="6" w:space="7" w:color="CCCCCC"/>
+          <w:bottom w:val="single" w:sz="6" w:space="7" w:color="CCCCCC"/>
+          <w:right w:val="single" w:sz="6" w:space="7" w:color="CCCCCC"/>
+        </w:pBdr>
+        <w:shd w:val="clear" w:color="auto" w:fill="F5F5F5"/>
+        <w:wordWrap w:val="0"/>
+        <w:spacing w:after="150"/>
+        <w:rPr>
+          <w:rStyle w:val="HTML1"/>
+          <w:rFonts w:ascii="Consolas" w:hAnsi="Consolas"/>
+          <w:color w:val="333333"/>
+        </w:rPr>
+      </w:pPr>
+      <w:r>
+        <w:rPr>
+          <w:rStyle w:val="HTML1"/>
+          <w:rFonts w:ascii="Consolas" w:hAnsi="Consolas"/>
+          <w:color w:val="333333"/>
+        </w:rPr>
+        <w:t xml:space="preserve">        </w:t>
+      </w:r>
+      <w:r>
+        <w:rPr>
+          <w:rStyle w:val="hljs-keyword"/>
+          <w:rFonts w:ascii="Consolas" w:hAnsi="Consolas"/>
+          <w:color w:val="A71D5D"/>
+        </w:rPr>
+        <w:t>return</w:t>
+      </w:r>
+      <w:r>
+        <w:rPr>
+          <w:rStyle w:val="HTML1"/>
+          <w:rFonts w:ascii="Consolas" w:hAnsi="Consolas"/>
+          <w:color w:val="333333"/>
+        </w:rPr>
+        <w:t xml:space="preserve"> </w:t>
+      </w:r>
+      <w:r>
+        <w:rPr>
+          <w:rStyle w:val="hljs-keyword"/>
+          <w:rFonts w:ascii="Consolas" w:hAnsi="Consolas"/>
+          <w:color w:val="A71D5D"/>
+        </w:rPr>
+        <w:t>await</w:t>
+      </w:r>
+      <w:r>
+        <w:rPr>
+          <w:rStyle w:val="HTML1"/>
+          <w:rFonts w:ascii="Consolas" w:hAnsi="Consolas"/>
+          <w:color w:val="333333"/>
+        </w:rPr>
+        <w:t xml:space="preserve"> </w:t>
+      </w:r>
+      <w:proofErr w:type="spellStart"/>
+      <w:r>
+        <w:rPr>
+          <w:rStyle w:val="HTML1"/>
+          <w:rFonts w:ascii="Consolas" w:hAnsi="Consolas"/>
+          <w:color w:val="333333"/>
+        </w:rPr>
+        <w:t>oddGrain.IsOdd</w:t>
+      </w:r>
+      <w:proofErr w:type="spellEnd"/>
+      <w:r>
+        <w:rPr>
+          <w:rStyle w:val="HTML1"/>
+          <w:rFonts w:ascii="Consolas" w:hAnsi="Consolas"/>
+          <w:color w:val="333333"/>
+        </w:rPr>
+        <w:t xml:space="preserve">(num - </w:t>
+      </w:r>
+      <w:r>
+        <w:rPr>
+          <w:rStyle w:val="hljs-number"/>
+          <w:rFonts w:ascii="Consolas" w:hAnsi="Consolas"/>
+          <w:color w:val="333333"/>
+        </w:rPr>
+        <w:t>1</w:t>
+      </w:r>
+      <w:r>
+        <w:rPr>
+          <w:rStyle w:val="HTML1"/>
+          <w:rFonts w:ascii="Consolas" w:hAnsi="Consolas"/>
+          <w:color w:val="333333"/>
+        </w:rPr>
+        <w:t>);</w:t>
+      </w:r>
+    </w:p>
+    <w:p>
+      <w:pPr>
+        <w:pStyle w:val="HTML"/>
+        <w:pBdr>
+          <w:top w:val="single" w:sz="6" w:space="7" w:color="CCCCCC"/>
+          <w:left w:val="single" w:sz="6" w:space="7" w:color="CCCCCC"/>
+          <w:bottom w:val="single" w:sz="6" w:space="7" w:color="CCCCCC"/>
+          <w:right w:val="single" w:sz="6" w:space="7" w:color="CCCCCC"/>
+        </w:pBdr>
+        <w:shd w:val="clear" w:color="auto" w:fill="F5F5F5"/>
+        <w:wordWrap w:val="0"/>
+        <w:spacing w:after="150"/>
+        <w:rPr>
+          <w:rStyle w:val="HTML1"/>
+          <w:rFonts w:ascii="Consolas" w:hAnsi="Consolas"/>
+          <w:color w:val="333333"/>
+        </w:rPr>
+      </w:pPr>
+      <w:r>
+        <w:rPr>
+          <w:rStyle w:val="HTML1"/>
+          <w:rFonts w:ascii="Consolas" w:hAnsi="Consolas"/>
+          <w:color w:val="333333"/>
+        </w:rPr>
+        <w:t xml:space="preserve">    }</w:t>
+      </w:r>
+    </w:p>
+    <w:p>
+      <w:pPr>
+        <w:pStyle w:val="HTML"/>
+        <w:pBdr>
+          <w:top w:val="single" w:sz="6" w:space="7" w:color="CCCCCC"/>
+          <w:left w:val="single" w:sz="6" w:space="7" w:color="CCCCCC"/>
+          <w:bottom w:val="single" w:sz="6" w:space="7" w:color="CCCCCC"/>
+          <w:right w:val="single" w:sz="6" w:space="7" w:color="CCCCCC"/>
+        </w:pBdr>
+        <w:shd w:val="clear" w:color="auto" w:fill="F5F5F5"/>
+        <w:wordWrap w:val="0"/>
+        <w:spacing w:after="150"/>
+        <w:rPr>
+          <w:rStyle w:val="HTML1"/>
+          <w:rFonts w:ascii="Consolas" w:hAnsi="Consolas"/>
+          <w:color w:val="333333"/>
+        </w:rPr>
+      </w:pPr>
+      <w:r>
+        <w:rPr>
+          <w:rStyle w:val="HTML1"/>
+          <w:rFonts w:ascii="Consolas" w:hAnsi="Consolas"/>
+          <w:color w:val="333333"/>
+        </w:rPr>
+        <w:t>}</w:t>
+      </w:r>
+    </w:p>
+    <w:p>
+      <w:pPr>
+        <w:pStyle w:val="HTML"/>
+        <w:pBdr>
+          <w:top w:val="single" w:sz="6" w:space="7" w:color="CCCCCC"/>
+          <w:left w:val="single" w:sz="6" w:space="7" w:color="CCCCCC"/>
+          <w:bottom w:val="single" w:sz="6" w:space="7" w:color="CCCCCC"/>
+          <w:right w:val="single" w:sz="6" w:space="7" w:color="CCCCCC"/>
+        </w:pBdr>
+        <w:shd w:val="clear" w:color="auto" w:fill="F5F5F5"/>
+        <w:wordWrap w:val="0"/>
+        <w:spacing w:after="150"/>
+        <w:rPr>
+          <w:rStyle w:val="HTML1"/>
+          <w:rFonts w:ascii="Consolas" w:hAnsi="Consolas"/>
+          <w:color w:val="333333"/>
+        </w:rPr>
+      </w:pPr>
+    </w:p>
+    <w:p>
+      <w:pPr>
+        <w:pStyle w:val="HTML"/>
+        <w:pBdr>
+          <w:top w:val="single" w:sz="6" w:space="7" w:color="CCCCCC"/>
+          <w:left w:val="single" w:sz="6" w:space="7" w:color="CCCCCC"/>
+          <w:bottom w:val="single" w:sz="6" w:space="7" w:color="CCCCCC"/>
+          <w:right w:val="single" w:sz="6" w:space="7" w:color="CCCCCC"/>
+        </w:pBdr>
+        <w:shd w:val="clear" w:color="auto" w:fill="F5F5F5"/>
+        <w:wordWrap w:val="0"/>
+        <w:spacing w:after="150"/>
+        <w:rPr>
+          <w:rStyle w:val="HTML1"/>
+          <w:rFonts w:ascii="Consolas" w:hAnsi="Consolas"/>
+          <w:color w:val="333333"/>
+        </w:rPr>
+      </w:pPr>
+      <w:r>
+        <w:rPr>
+          <w:rStyle w:val="hljs-keyword"/>
+          <w:rFonts w:ascii="Consolas" w:hAnsi="Consolas"/>
+          <w:color w:val="A71D5D"/>
+        </w:rPr>
+        <w:t>public</w:t>
+      </w:r>
+      <w:r>
+        <w:rPr>
+          <w:rStyle w:val="HTML1"/>
+          <w:rFonts w:ascii="Consolas" w:hAnsi="Consolas"/>
+          <w:color w:val="333333"/>
+        </w:rPr>
+        <w:t xml:space="preserve"> </w:t>
+      </w:r>
+      <w:r>
+        <w:rPr>
+          <w:rStyle w:val="hljs-keyword"/>
+          <w:rFonts w:ascii="Consolas" w:hAnsi="Consolas"/>
+          <w:color w:val="A71D5D"/>
+        </w:rPr>
+        <w:t>class</w:t>
+      </w:r>
+      <w:r>
+        <w:rPr>
+          <w:rStyle w:val="HTML1"/>
+          <w:rFonts w:ascii="Consolas" w:hAnsi="Consolas"/>
+          <w:color w:val="333333"/>
+        </w:rPr>
+        <w:t xml:space="preserve"> </w:t>
+      </w:r>
+      <w:proofErr w:type="spellStart"/>
+      <w:proofErr w:type="gramStart"/>
+      <w:r>
+        <w:rPr>
+          <w:rStyle w:val="hljs-title"/>
+          <w:rFonts w:ascii="Consolas" w:hAnsi="Consolas"/>
+          <w:color w:val="795DA3"/>
+        </w:rPr>
+        <w:t>OddGrain</w:t>
+      </w:r>
+      <w:proofErr w:type="spellEnd"/>
+      <w:r>
+        <w:rPr>
+          <w:rStyle w:val="HTML1"/>
+          <w:rFonts w:ascii="Consolas" w:hAnsi="Consolas"/>
+          <w:color w:val="333333"/>
+        </w:rPr>
+        <w:t xml:space="preserve"> :</w:t>
+      </w:r>
+      <w:proofErr w:type="gramEnd"/>
+      <w:r>
+        <w:rPr>
+          <w:rStyle w:val="HTML1"/>
+          <w:rFonts w:ascii="Consolas" w:hAnsi="Consolas"/>
+          <w:color w:val="333333"/>
+        </w:rPr>
+        <w:t xml:space="preserve"> </w:t>
+      </w:r>
+      <w:r>
+        <w:rPr>
+          <w:rStyle w:val="hljs-title"/>
+          <w:rFonts w:ascii="Consolas" w:hAnsi="Consolas"/>
+          <w:color w:val="795DA3"/>
+        </w:rPr>
+        <w:t>Grain</w:t>
+      </w:r>
+      <w:r>
+        <w:rPr>
+          <w:rStyle w:val="HTML1"/>
+          <w:rFonts w:ascii="Consolas" w:hAnsi="Consolas"/>
+          <w:color w:val="333333"/>
+        </w:rPr>
+        <w:t xml:space="preserve">, </w:t>
+      </w:r>
+      <w:proofErr w:type="spellStart"/>
+      <w:r>
+        <w:rPr>
+          <w:rStyle w:val="hljs-title"/>
+          <w:rFonts w:ascii="Consolas" w:hAnsi="Consolas"/>
+          <w:color w:val="795DA3"/>
+        </w:rPr>
+        <w:t>IOddGrain</w:t>
+      </w:r>
+      <w:proofErr w:type="spellEnd"/>
+    </w:p>
+    <w:p>
+      <w:pPr>
+        <w:pStyle w:val="HTML"/>
+        <w:pBdr>
+          <w:top w:val="single" w:sz="6" w:space="7" w:color="CCCCCC"/>
+          <w:left w:val="single" w:sz="6" w:space="7" w:color="CCCCCC"/>
+          <w:bottom w:val="single" w:sz="6" w:space="7" w:color="CCCCCC"/>
+          <w:right w:val="single" w:sz="6" w:space="7" w:color="CCCCCC"/>
+        </w:pBdr>
+        <w:shd w:val="clear" w:color="auto" w:fill="F5F5F5"/>
+        <w:wordWrap w:val="0"/>
+        <w:spacing w:after="150"/>
+        <w:rPr>
+          <w:rStyle w:val="HTML1"/>
+          <w:rFonts w:ascii="Consolas" w:hAnsi="Consolas"/>
+          <w:color w:val="333333"/>
+        </w:rPr>
+      </w:pPr>
+      <w:r>
+        <w:rPr>
+          <w:rStyle w:val="HTML1"/>
+          <w:rFonts w:ascii="Consolas" w:hAnsi="Consolas"/>
+          <w:color w:val="333333"/>
+        </w:rPr>
+        <w:t>{</w:t>
+      </w:r>
+    </w:p>
+    <w:p>
+      <w:pPr>
+        <w:pStyle w:val="HTML"/>
+        <w:pBdr>
+          <w:top w:val="single" w:sz="6" w:space="7" w:color="CCCCCC"/>
+          <w:left w:val="single" w:sz="6" w:space="7" w:color="CCCCCC"/>
+          <w:bottom w:val="single" w:sz="6" w:space="7" w:color="CCCCCC"/>
+          <w:right w:val="single" w:sz="6" w:space="7" w:color="CCCCCC"/>
+        </w:pBdr>
+        <w:shd w:val="clear" w:color="auto" w:fill="F5F5F5"/>
+        <w:wordWrap w:val="0"/>
+        <w:spacing w:after="150"/>
+        <w:rPr>
+          <w:rStyle w:val="hljs-function"/>
+          <w:rFonts w:ascii="Consolas" w:hAnsi="Consolas"/>
+          <w:color w:val="333333"/>
+        </w:rPr>
+      </w:pPr>
+      <w:r>
+        <w:rPr>
+          <w:rStyle w:val="HTML1"/>
+          <w:rFonts w:ascii="Consolas" w:hAnsi="Consolas"/>
+          <w:color w:val="333333"/>
+        </w:rPr>
+        <w:t xml:space="preserve">    </w:t>
+      </w:r>
+      <w:r>
+        <w:rPr>
+          <w:rStyle w:val="hljs-keyword"/>
+          <w:rFonts w:ascii="Consolas" w:hAnsi="Consolas"/>
+          <w:color w:val="A71D5D"/>
+        </w:rPr>
+        <w:t>public</w:t>
+      </w:r>
+      <w:r>
+        <w:rPr>
+          <w:rStyle w:val="hljs-function"/>
+          <w:rFonts w:ascii="Consolas" w:hAnsi="Consolas"/>
+          <w:color w:val="333333"/>
+        </w:rPr>
+        <w:t xml:space="preserve"> </w:t>
+      </w:r>
+      <w:r>
+        <w:rPr>
+          <w:rStyle w:val="hljs-keyword"/>
+          <w:rFonts w:ascii="Consolas" w:hAnsi="Consolas"/>
+          <w:color w:val="A71D5D"/>
+        </w:rPr>
+        <w:t>async</w:t>
+      </w:r>
+      <w:r>
+        <w:rPr>
+          <w:rStyle w:val="hljs-function"/>
+          <w:rFonts w:ascii="Consolas" w:hAnsi="Consolas"/>
+          <w:color w:val="333333"/>
+        </w:rPr>
+        <w:t xml:space="preserve"> Task&lt;</w:t>
+      </w:r>
+      <w:r>
+        <w:rPr>
+          <w:rStyle w:val="hljs-keyword"/>
+          <w:rFonts w:ascii="Consolas" w:hAnsi="Consolas"/>
+          <w:color w:val="A71D5D"/>
+        </w:rPr>
+        <w:t>bool</w:t>
+      </w:r>
+      <w:r>
+        <w:rPr>
+          <w:rStyle w:val="hljs-function"/>
+          <w:rFonts w:ascii="Consolas" w:hAnsi="Consolas"/>
+          <w:color w:val="333333"/>
+        </w:rPr>
+        <w:t xml:space="preserve">&gt; </w:t>
+      </w:r>
+      <w:proofErr w:type="spellStart"/>
+      <w:proofErr w:type="gramStart"/>
+      <w:r>
+        <w:rPr>
+          <w:rStyle w:val="hljs-title"/>
+          <w:rFonts w:ascii="Consolas" w:hAnsi="Consolas"/>
+          <w:color w:val="795DA3"/>
+        </w:rPr>
+        <w:t>IsOdd</w:t>
+      </w:r>
+      <w:proofErr w:type="spellEnd"/>
+      <w:r>
+        <w:rPr>
+          <w:rStyle w:val="hljs-function"/>
+          <w:rFonts w:ascii="Consolas" w:hAnsi="Consolas"/>
+          <w:color w:val="333333"/>
+        </w:rPr>
+        <w:t>(</w:t>
+      </w:r>
+      <w:proofErr w:type="gramEnd"/>
+      <w:r>
+        <w:rPr>
+          <w:rStyle w:val="hljs-keyword"/>
+          <w:rFonts w:ascii="Consolas" w:hAnsi="Consolas"/>
+          <w:color w:val="A71D5D"/>
+        </w:rPr>
+        <w:t>int</w:t>
+      </w:r>
+      <w:r>
+        <w:rPr>
+          <w:rStyle w:val="hljs-params"/>
+          <w:rFonts w:ascii="Consolas" w:hAnsi="Consolas"/>
+          <w:color w:val="333333"/>
+        </w:rPr>
+        <w:t xml:space="preserve"> num</w:t>
+      </w:r>
+      <w:r>
+        <w:rPr>
+          <w:rStyle w:val="hljs-function"/>
+          <w:rFonts w:ascii="Consolas" w:hAnsi="Consolas"/>
+          <w:color w:val="333333"/>
+        </w:rPr>
+        <w:t>)</w:t>
+      </w:r>
+    </w:p>
+    <w:p>
+      <w:pPr>
+        <w:pStyle w:val="HTML"/>
+        <w:pBdr>
+          <w:top w:val="single" w:sz="6" w:space="7" w:color="CCCCCC"/>
+          <w:left w:val="single" w:sz="6" w:space="7" w:color="CCCCCC"/>
+          <w:bottom w:val="single" w:sz="6" w:space="7" w:color="CCCCCC"/>
+          <w:right w:val="single" w:sz="6" w:space="7" w:color="CCCCCC"/>
+        </w:pBdr>
+        <w:shd w:val="clear" w:color="auto" w:fill="F5F5F5"/>
+        <w:wordWrap w:val="0"/>
+        <w:spacing w:after="150"/>
+        <w:rPr>
+          <w:rStyle w:val="HTML1"/>
+          <w:rFonts w:ascii="Consolas" w:hAnsi="Consolas"/>
+          <w:color w:val="333333"/>
+        </w:rPr>
+      </w:pPr>
+      <w:r>
+        <w:rPr>
+          <w:rStyle w:val="hljs-function"/>
+          <w:rFonts w:ascii="Consolas" w:hAnsi="Consolas"/>
+          <w:color w:val="333333"/>
+        </w:rPr>
+        <w:t xml:space="preserve">    </w:t>
+      </w:r>
+      <w:r>
+        <w:rPr>
+          <w:rStyle w:val="HTML1"/>
+          <w:rFonts w:ascii="Consolas" w:hAnsi="Consolas"/>
+          <w:color w:val="333333"/>
+        </w:rPr>
+        <w:t>{</w:t>
+      </w:r>
+    </w:p>
+    <w:p>
+      <w:pPr>
+        <w:pStyle w:val="HTML"/>
+        <w:pBdr>
+          <w:top w:val="single" w:sz="6" w:space="7" w:color="CCCCCC"/>
+          <w:left w:val="single" w:sz="6" w:space="7" w:color="CCCCCC"/>
+          <w:bottom w:val="single" w:sz="6" w:space="7" w:color="CCCCCC"/>
+          <w:right w:val="single" w:sz="6" w:space="7" w:color="CCCCCC"/>
+        </w:pBdr>
+        <w:shd w:val="clear" w:color="auto" w:fill="F5F5F5"/>
+        <w:wordWrap w:val="0"/>
+        <w:spacing w:after="150"/>
+        <w:rPr>
+          <w:rStyle w:val="HTML1"/>
+          <w:rFonts w:ascii="Consolas" w:hAnsi="Consolas"/>
+          <w:color w:val="333333"/>
+        </w:rPr>
+      </w:pPr>
+      <w:r>
+        <w:rPr>
+          <w:rStyle w:val="HTML1"/>
+          <w:rFonts w:ascii="Consolas" w:hAnsi="Consolas"/>
+          <w:color w:val="333333"/>
+        </w:rPr>
+        <w:t xml:space="preserve">        </w:t>
+      </w:r>
+      <w:r>
+        <w:rPr>
+          <w:rStyle w:val="hljs-keyword"/>
+          <w:rFonts w:ascii="Consolas" w:hAnsi="Consolas"/>
+          <w:color w:val="A71D5D"/>
+        </w:rPr>
+        <w:t>if</w:t>
+      </w:r>
+      <w:r>
+        <w:rPr>
+          <w:rStyle w:val="HTML1"/>
+          <w:rFonts w:ascii="Consolas" w:hAnsi="Consolas"/>
+          <w:color w:val="333333"/>
+        </w:rPr>
+        <w:t xml:space="preserve"> (num == </w:t>
+      </w:r>
+      <w:r>
+        <w:rPr>
+          <w:rStyle w:val="hljs-number"/>
+          <w:rFonts w:ascii="Consolas" w:hAnsi="Consolas"/>
+          <w:color w:val="333333"/>
+        </w:rPr>
+        <w:t>0</w:t>
+      </w:r>
+      <w:r>
+        <w:rPr>
+          <w:rStyle w:val="HTML1"/>
+          <w:rFonts w:ascii="Consolas" w:hAnsi="Consolas"/>
+          <w:color w:val="333333"/>
+        </w:rPr>
+        <w:t xml:space="preserve">) </w:t>
+      </w:r>
+      <w:r>
+        <w:rPr>
+          <w:rStyle w:val="hljs-keyword"/>
+          <w:rFonts w:ascii="Consolas" w:hAnsi="Consolas"/>
+          <w:color w:val="A71D5D"/>
+        </w:rPr>
+        <w:t>return</w:t>
+      </w:r>
+      <w:r>
+        <w:rPr>
+          <w:rStyle w:val="HTML1"/>
+          <w:rFonts w:ascii="Consolas" w:hAnsi="Consolas"/>
+          <w:color w:val="333333"/>
+        </w:rPr>
+        <w:t xml:space="preserve"> </w:t>
+      </w:r>
+      <w:r>
+        <w:rPr>
+          <w:rStyle w:val="hljs-literal"/>
+          <w:rFonts w:ascii="Consolas" w:hAnsi="Consolas"/>
+          <w:color w:val="0086B3"/>
+        </w:rPr>
+        <w:t>false</w:t>
+      </w:r>
+      <w:r>
+        <w:rPr>
+          <w:rStyle w:val="HTML1"/>
+          <w:rFonts w:ascii="Consolas" w:hAnsi="Consolas"/>
+          <w:color w:val="333333"/>
+        </w:rPr>
+        <w:t>;</w:t>
+      </w:r>
+    </w:p>
+    <w:p>
+      <w:pPr>
+        <w:pStyle w:val="HTML"/>
+        <w:pBdr>
+          <w:top w:val="single" w:sz="6" w:space="7" w:color="CCCCCC"/>
+          <w:left w:val="single" w:sz="6" w:space="7" w:color="CCCCCC"/>
+          <w:bottom w:val="single" w:sz="6" w:space="7" w:color="CCCCCC"/>
+          <w:right w:val="single" w:sz="6" w:space="7" w:color="CCCCCC"/>
+        </w:pBdr>
+        <w:shd w:val="clear" w:color="auto" w:fill="F5F5F5"/>
+        <w:wordWrap w:val="0"/>
+        <w:spacing w:after="150"/>
+        <w:rPr>
+          <w:rStyle w:val="HTML1"/>
+          <w:rFonts w:ascii="Consolas" w:hAnsi="Consolas"/>
+          <w:color w:val="333333"/>
+        </w:rPr>
+      </w:pPr>
+      <w:r>
+        <w:rPr>
+          <w:rStyle w:val="HTML1"/>
+          <w:rFonts w:ascii="Consolas" w:hAnsi="Consolas"/>
+          <w:color w:val="333333"/>
+        </w:rPr>
+        <w:t xml:space="preserve">        </w:t>
+      </w:r>
+      <w:r>
+        <w:rPr>
+          <w:rStyle w:val="hljs-keyword"/>
+          <w:rFonts w:ascii="Consolas" w:hAnsi="Consolas"/>
+          <w:color w:val="A71D5D"/>
+        </w:rPr>
+        <w:t>var</w:t>
+      </w:r>
+      <w:r>
+        <w:rPr>
+          <w:rStyle w:val="HTML1"/>
+          <w:rFonts w:ascii="Consolas" w:hAnsi="Consolas"/>
+          <w:color w:val="333333"/>
+        </w:rPr>
+        <w:t xml:space="preserve"> </w:t>
+      </w:r>
+      <w:proofErr w:type="spellStart"/>
+      <w:r>
+        <w:rPr>
+          <w:rStyle w:val="HTML1"/>
+          <w:rFonts w:ascii="Consolas" w:hAnsi="Consolas"/>
+          <w:color w:val="333333"/>
+        </w:rPr>
+        <w:t>evenGrain</w:t>
+      </w:r>
+      <w:proofErr w:type="spellEnd"/>
+      <w:r>
+        <w:rPr>
+          <w:rStyle w:val="HTML1"/>
+          <w:rFonts w:ascii="Consolas" w:hAnsi="Consolas"/>
+          <w:color w:val="333333"/>
+        </w:rPr>
+        <w:t xml:space="preserve"> = </w:t>
+      </w:r>
+      <w:proofErr w:type="spellStart"/>
+      <w:proofErr w:type="gramStart"/>
+      <w:r>
+        <w:rPr>
+          <w:rStyle w:val="hljs-keyword"/>
+          <w:rFonts w:ascii="Consolas" w:hAnsi="Consolas"/>
+          <w:color w:val="A71D5D"/>
+        </w:rPr>
+        <w:t>this</w:t>
+      </w:r>
+      <w:r>
+        <w:rPr>
+          <w:rStyle w:val="HTML1"/>
+          <w:rFonts w:ascii="Consolas" w:hAnsi="Consolas"/>
+          <w:color w:val="333333"/>
+        </w:rPr>
+        <w:t>.GrainFactory.GetGrain</w:t>
+      </w:r>
+      <w:proofErr w:type="spellEnd"/>
+      <w:proofErr w:type="gramEnd"/>
+      <w:r>
+        <w:rPr>
+          <w:rStyle w:val="HTML1"/>
+          <w:rFonts w:ascii="Consolas" w:hAnsi="Consolas"/>
+          <w:color w:val="333333"/>
+        </w:rPr>
+        <w:t>&lt;</w:t>
+      </w:r>
+      <w:proofErr w:type="spellStart"/>
+      <w:r>
+        <w:rPr>
+          <w:rStyle w:val="HTML1"/>
+          <w:rFonts w:ascii="Consolas" w:hAnsi="Consolas"/>
+          <w:color w:val="333333"/>
+        </w:rPr>
+        <w:t>IEvenGrain</w:t>
+      </w:r>
+      <w:proofErr w:type="spellEnd"/>
+      <w:r>
+        <w:rPr>
+          <w:rStyle w:val="HTML1"/>
+          <w:rFonts w:ascii="Consolas" w:hAnsi="Consolas"/>
+          <w:color w:val="333333"/>
+        </w:rPr>
+        <w:t>&gt;(</w:t>
+      </w:r>
+      <w:r>
+        <w:rPr>
+          <w:rStyle w:val="hljs-number"/>
+          <w:rFonts w:ascii="Consolas" w:hAnsi="Consolas"/>
+          <w:color w:val="333333"/>
+        </w:rPr>
+        <w:t>0</w:t>
+      </w:r>
+      <w:r>
+        <w:rPr>
+          <w:rStyle w:val="HTML1"/>
+          <w:rFonts w:ascii="Consolas" w:hAnsi="Consolas"/>
+          <w:color w:val="333333"/>
+        </w:rPr>
+        <w:t>);</w:t>
+      </w:r>
+    </w:p>
+    <w:p>
+      <w:pPr>
+        <w:pStyle w:val="HTML"/>
+        <w:pBdr>
+          <w:top w:val="single" w:sz="6" w:space="7" w:color="CCCCCC"/>
+          <w:left w:val="single" w:sz="6" w:space="7" w:color="CCCCCC"/>
+          <w:bottom w:val="single" w:sz="6" w:space="7" w:color="CCCCCC"/>
+          <w:right w:val="single" w:sz="6" w:space="7" w:color="CCCCCC"/>
+        </w:pBdr>
+        <w:shd w:val="clear" w:color="auto" w:fill="F5F5F5"/>
+        <w:wordWrap w:val="0"/>
+        <w:spacing w:after="150"/>
+        <w:rPr>
+          <w:rStyle w:val="HTML1"/>
+          <w:rFonts w:ascii="Consolas" w:hAnsi="Consolas"/>
+          <w:color w:val="333333"/>
+        </w:rPr>
+      </w:pPr>
+      <w:r>
+        <w:rPr>
+          <w:rStyle w:val="HTML1"/>
+          <w:rFonts w:ascii="Consolas" w:hAnsi="Consolas"/>
+          <w:color w:val="333333"/>
+        </w:rPr>
+        <w:t xml:space="preserve">        </w:t>
+      </w:r>
+      <w:r>
+        <w:rPr>
+          <w:rStyle w:val="hljs-keyword"/>
+          <w:rFonts w:ascii="Consolas" w:hAnsi="Consolas"/>
+          <w:color w:val="A71D5D"/>
+        </w:rPr>
+        <w:t>return</w:t>
+      </w:r>
+      <w:r>
+        <w:rPr>
+          <w:rStyle w:val="HTML1"/>
+          <w:rFonts w:ascii="Consolas" w:hAnsi="Consolas"/>
+          <w:color w:val="333333"/>
+        </w:rPr>
+        <w:t xml:space="preserve"> </w:t>
+      </w:r>
+      <w:r>
+        <w:rPr>
+          <w:rStyle w:val="hljs-keyword"/>
+          <w:rFonts w:ascii="Consolas" w:hAnsi="Consolas"/>
+          <w:color w:val="A71D5D"/>
+        </w:rPr>
+        <w:t>await</w:t>
+      </w:r>
+      <w:r>
+        <w:rPr>
+          <w:rStyle w:val="HTML1"/>
+          <w:rFonts w:ascii="Consolas" w:hAnsi="Consolas"/>
+          <w:color w:val="333333"/>
+        </w:rPr>
+        <w:t xml:space="preserve"> </w:t>
+      </w:r>
+      <w:proofErr w:type="spellStart"/>
+      <w:r>
+        <w:rPr>
+          <w:rStyle w:val="HTML1"/>
+          <w:rFonts w:ascii="Consolas" w:hAnsi="Consolas"/>
+          <w:color w:val="333333"/>
+        </w:rPr>
+        <w:t>evenGrain.IsEven</w:t>
+      </w:r>
+      <w:proofErr w:type="spellEnd"/>
+      <w:r>
+        <w:rPr>
+          <w:rStyle w:val="HTML1"/>
+          <w:rFonts w:ascii="Consolas" w:hAnsi="Consolas"/>
+          <w:color w:val="333333"/>
+        </w:rPr>
+        <w:t xml:space="preserve">(num - </w:t>
+      </w:r>
+      <w:r>
+        <w:rPr>
+          <w:rStyle w:val="hljs-number"/>
+          <w:rFonts w:ascii="Consolas" w:hAnsi="Consolas"/>
+          <w:color w:val="333333"/>
+        </w:rPr>
+        <w:t>1</w:t>
+      </w:r>
+      <w:r>
+        <w:rPr>
+          <w:rStyle w:val="HTML1"/>
+          <w:rFonts w:ascii="Consolas" w:hAnsi="Consolas"/>
+          <w:color w:val="333333"/>
+        </w:rPr>
+        <w:t>);</w:t>
+      </w:r>
+    </w:p>
+    <w:p>
+      <w:pPr>
+        <w:pStyle w:val="HTML"/>
+        <w:pBdr>
+          <w:top w:val="single" w:sz="6" w:space="7" w:color="CCCCCC"/>
+          <w:left w:val="single" w:sz="6" w:space="7" w:color="CCCCCC"/>
+          <w:bottom w:val="single" w:sz="6" w:space="7" w:color="CCCCCC"/>
+          <w:right w:val="single" w:sz="6" w:space="7" w:color="CCCCCC"/>
+        </w:pBdr>
+        <w:shd w:val="clear" w:color="auto" w:fill="F5F5F5"/>
+        <w:wordWrap w:val="0"/>
+        <w:spacing w:after="150"/>
+        <w:rPr>
+          <w:rStyle w:val="HTML1"/>
+          <w:rFonts w:ascii="Consolas" w:hAnsi="Consolas"/>
+          <w:color w:val="333333"/>
+        </w:rPr>
+      </w:pPr>
+      <w:r>
+        <w:rPr>
+          <w:rStyle w:val="HTML1"/>
+          <w:rFonts w:ascii="Consolas" w:hAnsi="Consolas"/>
+          <w:color w:val="333333"/>
+        </w:rPr>
+        <w:t xml:space="preserve">    }</w:t>
+      </w:r>
+    </w:p>
+    <w:p>
+      <w:pPr>
+        <w:pStyle w:val="HTML"/>
+        <w:pBdr>
+          <w:top w:val="single" w:sz="6" w:space="7" w:color="CCCCCC"/>
+          <w:left w:val="single" w:sz="6" w:space="7" w:color="CCCCCC"/>
+          <w:bottom w:val="single" w:sz="6" w:space="7" w:color="CCCCCC"/>
+          <w:right w:val="single" w:sz="6" w:space="7" w:color="CCCCCC"/>
+        </w:pBdr>
+        <w:shd w:val="clear" w:color="auto" w:fill="F5F5F5"/>
+        <w:wordWrap w:val="0"/>
+        <w:spacing w:after="150"/>
+        <w:rPr>
+          <w:rStyle w:val="HTML1"/>
+          <w:rFonts w:ascii="Consolas" w:hAnsi="Consolas"/>
+          <w:color w:val="333333"/>
+        </w:rPr>
+      </w:pPr>
+      <w:r>
+        <w:rPr>
+          <w:rStyle w:val="HTML1"/>
+          <w:rFonts w:ascii="Consolas" w:hAnsi="Consolas"/>
+          <w:color w:val="333333"/>
+        </w:rPr>
+        <w:t>}</w:t>
+      </w:r>
+    </w:p>
+    <w:p>
+      <w:pPr>
+        <w:pStyle w:val="a5"/>
+        <w:shd w:val="clear" w:color="auto" w:fill="FFFFFF"/>
+        <w:spacing w:before="0" w:beforeAutospacing="0" w:after="150" w:afterAutospacing="0"/>
+        <w:rPr>
+          <w:rFonts w:ascii="Segoe UI" w:hAnsi="Segoe UI" w:cs="Segoe UI"/>
+          <w:color w:val="333333"/>
+          <w:sz w:val="21"/>
+          <w:szCs w:val="21"/>
+        </w:rPr>
+      </w:pPr>
+      <w:r>
+        <w:rPr>
+          <w:rFonts w:ascii="Segoe UI" w:hAnsi="Segoe UI" w:cs="Segoe UI"/>
+          <w:color w:val="333333"/>
+          <w:sz w:val="21"/>
+          <w:szCs w:val="21"/>
+        </w:rPr>
+        <w:t>现在考虑以下客户端请求启动的呼叫流程：</w:t>
+      </w:r>
+    </w:p>
+    <w:p>
+      <w:pPr>
+        <w:pStyle w:val="HTML"/>
+        <w:pBdr>
+          <w:top w:val="single" w:sz="6" w:space="7" w:color="CCCCCC"/>
+          <w:left w:val="single" w:sz="6" w:space="7" w:color="CCCCCC"/>
+          <w:bottom w:val="single" w:sz="6" w:space="7" w:color="CCCCCC"/>
+          <w:right w:val="single" w:sz="6" w:space="7" w:color="CCCCCC"/>
+        </w:pBdr>
+        <w:shd w:val="clear" w:color="auto" w:fill="F5F5F5"/>
+        <w:wordWrap w:val="0"/>
+        <w:spacing w:after="150"/>
+        <w:rPr>
+          <w:rStyle w:val="HTML1"/>
+          <w:rFonts w:ascii="Consolas" w:hAnsi="Consolas"/>
+          <w:color w:val="333333"/>
+        </w:rPr>
+      </w:pPr>
+      <w:r>
+        <w:rPr>
+          <w:rStyle w:val="hljs-keyword"/>
+          <w:rFonts w:ascii="Consolas" w:hAnsi="Consolas"/>
+          <w:color w:val="A71D5D"/>
+        </w:rPr>
+        <w:lastRenderedPageBreak/>
+        <w:t>var</w:t>
+      </w:r>
+      <w:r>
+        <w:rPr>
+          <w:rStyle w:val="HTML1"/>
+          <w:rFonts w:ascii="Consolas" w:hAnsi="Consolas"/>
+          <w:color w:val="333333"/>
+        </w:rPr>
+        <w:t xml:space="preserve"> </w:t>
+      </w:r>
+      <w:proofErr w:type="spellStart"/>
+      <w:r>
+        <w:rPr>
+          <w:rStyle w:val="HTML1"/>
+          <w:rFonts w:ascii="Consolas" w:hAnsi="Consolas"/>
+          <w:color w:val="333333"/>
+        </w:rPr>
+        <w:t>evenGrain</w:t>
+      </w:r>
+      <w:proofErr w:type="spellEnd"/>
+      <w:r>
+        <w:rPr>
+          <w:rStyle w:val="HTML1"/>
+          <w:rFonts w:ascii="Consolas" w:hAnsi="Consolas"/>
+          <w:color w:val="333333"/>
+        </w:rPr>
+        <w:t xml:space="preserve"> = </w:t>
+      </w:r>
+      <w:proofErr w:type="spellStart"/>
+      <w:proofErr w:type="gramStart"/>
+      <w:r>
+        <w:rPr>
+          <w:rStyle w:val="HTML1"/>
+          <w:rFonts w:ascii="Consolas" w:hAnsi="Consolas"/>
+          <w:color w:val="333333"/>
+        </w:rPr>
+        <w:t>client.GetGrain</w:t>
+      </w:r>
+      <w:proofErr w:type="spellEnd"/>
+      <w:proofErr w:type="gramEnd"/>
+      <w:r>
+        <w:rPr>
+          <w:rStyle w:val="HTML1"/>
+          <w:rFonts w:ascii="Consolas" w:hAnsi="Consolas"/>
+          <w:color w:val="333333"/>
+        </w:rPr>
+        <w:t>&lt;</w:t>
+      </w:r>
+      <w:proofErr w:type="spellStart"/>
+      <w:r>
+        <w:rPr>
+          <w:rStyle w:val="HTML1"/>
+          <w:rFonts w:ascii="Consolas" w:hAnsi="Consolas"/>
+          <w:color w:val="333333"/>
+        </w:rPr>
+        <w:t>IEvenGrain</w:t>
+      </w:r>
+      <w:proofErr w:type="spellEnd"/>
+      <w:r>
+        <w:rPr>
+          <w:rStyle w:val="HTML1"/>
+          <w:rFonts w:ascii="Consolas" w:hAnsi="Consolas"/>
+          <w:color w:val="333333"/>
+        </w:rPr>
+        <w:t>&gt;(</w:t>
+      </w:r>
+      <w:r>
+        <w:rPr>
+          <w:rStyle w:val="hljs-number"/>
+          <w:rFonts w:ascii="Consolas" w:hAnsi="Consolas"/>
+          <w:color w:val="333333"/>
+        </w:rPr>
+        <w:t>0</w:t>
+      </w:r>
+      <w:r>
+        <w:rPr>
+          <w:rStyle w:val="HTML1"/>
+          <w:rFonts w:ascii="Consolas" w:hAnsi="Consolas"/>
+          <w:color w:val="333333"/>
+        </w:rPr>
+        <w:t>);</w:t>
+      </w:r>
+    </w:p>
+    <w:p>
+      <w:pPr>
+        <w:pStyle w:val="HTML"/>
+        <w:pBdr>
+          <w:top w:val="single" w:sz="6" w:space="7" w:color="CCCCCC"/>
+          <w:left w:val="single" w:sz="6" w:space="7" w:color="CCCCCC"/>
+          <w:bottom w:val="single" w:sz="6" w:space="7" w:color="CCCCCC"/>
+          <w:right w:val="single" w:sz="6" w:space="7" w:color="CCCCCC"/>
+        </w:pBdr>
+        <w:shd w:val="clear" w:color="auto" w:fill="F5F5F5"/>
+        <w:wordWrap w:val="0"/>
+        <w:spacing w:after="150"/>
+        <w:rPr>
+          <w:rStyle w:val="HTML1"/>
+          <w:rFonts w:ascii="Consolas" w:hAnsi="Consolas"/>
+          <w:color w:val="333333"/>
+        </w:rPr>
+      </w:pPr>
+      <w:r>
+        <w:rPr>
+          <w:rStyle w:val="hljs-keyword"/>
+          <w:rFonts w:ascii="Consolas" w:hAnsi="Consolas"/>
+          <w:color w:val="A71D5D"/>
+        </w:rPr>
+        <w:t>await</w:t>
+      </w:r>
+      <w:r>
+        <w:rPr>
+          <w:rStyle w:val="HTML1"/>
+          <w:rFonts w:ascii="Consolas" w:hAnsi="Consolas"/>
+          <w:color w:val="333333"/>
+        </w:rPr>
+        <w:t xml:space="preserve"> </w:t>
+      </w:r>
+      <w:proofErr w:type="spellStart"/>
+      <w:r>
+        <w:rPr>
+          <w:rStyle w:val="HTML1"/>
+          <w:rFonts w:ascii="Consolas" w:hAnsi="Consolas"/>
+          <w:color w:val="333333"/>
+        </w:rPr>
+        <w:t>evenGrain.IsEven</w:t>
+      </w:r>
+      <w:proofErr w:type="spellEnd"/>
+      <w:r>
+        <w:rPr>
+          <w:rStyle w:val="HTML1"/>
+          <w:rFonts w:ascii="Consolas" w:hAnsi="Consolas"/>
+          <w:color w:val="333333"/>
+        </w:rPr>
+        <w:t>(</w:t>
+      </w:r>
+      <w:r>
+        <w:rPr>
+          <w:rStyle w:val="hljs-number"/>
+          <w:rFonts w:ascii="Consolas" w:hAnsi="Consolas"/>
+          <w:color w:val="333333"/>
+        </w:rPr>
+        <w:t>2</w:t>
+      </w:r>
+      <w:r>
+        <w:rPr>
+          <w:rStyle w:val="HTML1"/>
+          <w:rFonts w:ascii="Consolas" w:hAnsi="Consolas"/>
+          <w:color w:val="333333"/>
+        </w:rPr>
+        <w:t>);</w:t>
+      </w:r>
+    </w:p>
+    <w:p>
+      <w:pPr>
+        <w:pStyle w:val="a5"/>
+        <w:shd w:val="clear" w:color="auto" w:fill="FFFFFF"/>
+        <w:spacing w:before="0" w:beforeAutospacing="0" w:after="150" w:afterAutospacing="0"/>
+        <w:rPr>
+          <w:rFonts w:ascii="Segoe UI" w:hAnsi="Segoe UI" w:cs="Segoe UI"/>
+          <w:color w:val="333333"/>
+          <w:sz w:val="21"/>
+          <w:szCs w:val="21"/>
+        </w:rPr>
+      </w:pPr>
+      <w:r>
+        <w:rPr>
+          <w:rFonts w:ascii="Segoe UI" w:hAnsi="Segoe UI" w:cs="Segoe UI"/>
+          <w:color w:val="333333"/>
+          <w:sz w:val="21"/>
+          <w:szCs w:val="21"/>
+        </w:rPr>
+        <w:t>上面的代码调用</w:t>
+      </w:r>
+      <w:proofErr w:type="spellStart"/>
+      <w:r>
+        <w:rPr>
+          <w:rStyle w:val="HTML1"/>
+          <w:rFonts w:ascii="Consolas" w:hAnsi="Consolas"/>
+          <w:color w:val="C7254E"/>
+          <w:sz w:val="19"/>
+          <w:szCs w:val="19"/>
+          <w:shd w:val="clear" w:color="auto" w:fill="F9F2F4"/>
+        </w:rPr>
+        <w:t>IEvenGrain.IsEven</w:t>
+      </w:r>
+      <w:proofErr w:type="spellEnd"/>
+      <w:r>
+        <w:rPr>
+          <w:rStyle w:val="HTML1"/>
+          <w:rFonts w:ascii="Consolas" w:hAnsi="Consolas"/>
+          <w:color w:val="C7254E"/>
+          <w:sz w:val="19"/>
+          <w:szCs w:val="19"/>
+          <w:shd w:val="clear" w:color="auto" w:fill="F9F2F4"/>
+        </w:rPr>
+        <w:t>(2)</w:t>
+      </w:r>
+      <w:r>
+        <w:rPr>
+          <w:rFonts w:ascii="Segoe UI" w:hAnsi="Segoe UI" w:cs="Segoe UI"/>
+          <w:color w:val="333333"/>
+          <w:sz w:val="21"/>
+          <w:szCs w:val="21"/>
+        </w:rPr>
+        <w:t>，调用</w:t>
+      </w:r>
+      <w:proofErr w:type="spellStart"/>
+      <w:r>
+        <w:rPr>
+          <w:rStyle w:val="HTML1"/>
+          <w:rFonts w:ascii="Consolas" w:hAnsi="Consolas"/>
+          <w:color w:val="C7254E"/>
+          <w:sz w:val="19"/>
+          <w:szCs w:val="19"/>
+          <w:shd w:val="clear" w:color="auto" w:fill="F9F2F4"/>
+        </w:rPr>
+        <w:t>IOddGrain.IsOdd</w:t>
+      </w:r>
+      <w:proofErr w:type="spellEnd"/>
+      <w:r>
+        <w:rPr>
+          <w:rStyle w:val="HTML1"/>
+          <w:rFonts w:ascii="Consolas" w:hAnsi="Consolas"/>
+          <w:color w:val="C7254E"/>
+          <w:sz w:val="19"/>
+          <w:szCs w:val="19"/>
+          <w:shd w:val="clear" w:color="auto" w:fill="F9F2F4"/>
+        </w:rPr>
+        <w:t>(1)</w:t>
+      </w:r>
+      <w:r>
+        <w:rPr>
+          <w:rFonts w:ascii="Segoe UI" w:hAnsi="Segoe UI" w:cs="Segoe UI"/>
+          <w:color w:val="333333"/>
+          <w:sz w:val="21"/>
+          <w:szCs w:val="21"/>
+        </w:rPr>
+        <w:t>哪些调用</w:t>
+      </w:r>
+      <w:proofErr w:type="spellStart"/>
+      <w:r>
+        <w:rPr>
+          <w:rStyle w:val="HTML1"/>
+          <w:rFonts w:ascii="Consolas" w:hAnsi="Consolas"/>
+          <w:color w:val="C7254E"/>
+          <w:sz w:val="19"/>
+          <w:szCs w:val="19"/>
+          <w:shd w:val="clear" w:color="auto" w:fill="F9F2F4"/>
+        </w:rPr>
+        <w:t>IEvenGrain.IsEven</w:t>
+      </w:r>
+      <w:proofErr w:type="spellEnd"/>
+      <w:r>
+        <w:rPr>
+          <w:rStyle w:val="HTML1"/>
+          <w:rFonts w:ascii="Consolas" w:hAnsi="Consolas"/>
+          <w:color w:val="C7254E"/>
+          <w:sz w:val="19"/>
+          <w:szCs w:val="19"/>
+          <w:shd w:val="clear" w:color="auto" w:fill="F9F2F4"/>
+        </w:rPr>
+        <w:t>(0)</w:t>
+      </w:r>
+      <w:r>
+        <w:rPr>
+          <w:rFonts w:ascii="Segoe UI" w:hAnsi="Segoe UI" w:cs="Segoe UI"/>
+          <w:color w:val="333333"/>
+          <w:sz w:val="21"/>
+          <w:szCs w:val="21"/>
+        </w:rPr>
+        <w:t>，它将</w:t>
+      </w:r>
+      <w:r>
+        <w:rPr>
+          <w:rStyle w:val="HTML1"/>
+          <w:rFonts w:ascii="Consolas" w:hAnsi="Consolas"/>
+          <w:color w:val="C7254E"/>
+          <w:sz w:val="19"/>
+          <w:szCs w:val="19"/>
+          <w:shd w:val="clear" w:color="auto" w:fill="F9F2F4"/>
+        </w:rPr>
+        <w:t>true</w:t>
+      </w:r>
+      <w:r>
+        <w:rPr>
+          <w:rFonts w:ascii="Segoe UI" w:hAnsi="Segoe UI" w:cs="Segoe UI"/>
+          <w:color w:val="333333"/>
+          <w:sz w:val="21"/>
+          <w:szCs w:val="21"/>
+        </w:rPr>
+        <w:t>调用链返回给客户端。如果没有</w:t>
+      </w:r>
+      <w:proofErr w:type="gramStart"/>
+      <w:r>
+        <w:rPr>
+          <w:rFonts w:ascii="Segoe UI" w:hAnsi="Segoe UI" w:cs="Segoe UI"/>
+          <w:color w:val="333333"/>
+          <w:sz w:val="21"/>
+          <w:szCs w:val="21"/>
+        </w:rPr>
+        <w:t>调用链重入</w:t>
+      </w:r>
+      <w:proofErr w:type="gramEnd"/>
+      <w:r>
+        <w:rPr>
+          <w:rFonts w:ascii="Segoe UI" w:hAnsi="Segoe UI" w:cs="Segoe UI"/>
+          <w:color w:val="333333"/>
+          <w:sz w:val="21"/>
+          <w:szCs w:val="21"/>
+        </w:rPr>
+        <w:t>，上面的代码将在</w:t>
+      </w:r>
+      <w:proofErr w:type="spellStart"/>
+      <w:r>
+        <w:rPr>
+          <w:rStyle w:val="HTML1"/>
+          <w:rFonts w:ascii="Consolas" w:hAnsi="Consolas"/>
+          <w:color w:val="C7254E"/>
+          <w:sz w:val="19"/>
+          <w:szCs w:val="19"/>
+          <w:shd w:val="clear" w:color="auto" w:fill="F9F2F4"/>
+        </w:rPr>
+        <w:t>IOddGrain</w:t>
+      </w:r>
+      <w:proofErr w:type="spellEnd"/>
+      <w:r>
+        <w:rPr>
+          <w:rFonts w:ascii="Segoe UI" w:hAnsi="Segoe UI" w:cs="Segoe UI"/>
+          <w:color w:val="333333"/>
+          <w:sz w:val="21"/>
+          <w:szCs w:val="21"/>
+        </w:rPr>
+        <w:t>调用时导致死锁</w:t>
+      </w:r>
+      <w:proofErr w:type="spellStart"/>
+      <w:r>
+        <w:rPr>
+          <w:rStyle w:val="HTML1"/>
+          <w:rFonts w:ascii="Consolas" w:hAnsi="Consolas"/>
+          <w:color w:val="C7254E"/>
+          <w:sz w:val="19"/>
+          <w:szCs w:val="19"/>
+          <w:shd w:val="clear" w:color="auto" w:fill="F9F2F4"/>
+        </w:rPr>
+        <w:t>IEvenGrain.IsEven</w:t>
+      </w:r>
+      <w:proofErr w:type="spellEnd"/>
+      <w:r>
+        <w:rPr>
+          <w:rStyle w:val="HTML1"/>
+          <w:rFonts w:ascii="Consolas" w:hAnsi="Consolas"/>
+          <w:color w:val="C7254E"/>
+          <w:sz w:val="19"/>
+          <w:szCs w:val="19"/>
+          <w:shd w:val="clear" w:color="auto" w:fill="F9F2F4"/>
+        </w:rPr>
+        <w:t>(0)</w:t>
+      </w:r>
+      <w:r>
+        <w:rPr>
+          <w:rFonts w:ascii="Segoe UI" w:hAnsi="Segoe UI" w:cs="Segoe UI"/>
+          <w:color w:val="333333"/>
+          <w:sz w:val="21"/>
+          <w:szCs w:val="21"/>
+        </w:rPr>
+        <w:t>。但是，通过</w:t>
+      </w:r>
+      <w:proofErr w:type="gramStart"/>
+      <w:r>
+        <w:rPr>
+          <w:rFonts w:ascii="Segoe UI" w:hAnsi="Segoe UI" w:cs="Segoe UI"/>
+          <w:color w:val="333333"/>
+          <w:sz w:val="21"/>
+          <w:szCs w:val="21"/>
+        </w:rPr>
+        <w:t>呼叫链重入</w:t>
+      </w:r>
+      <w:proofErr w:type="gramEnd"/>
+      <w:r>
+        <w:rPr>
+          <w:rFonts w:ascii="Segoe UI" w:hAnsi="Segoe UI" w:cs="Segoe UI"/>
+          <w:color w:val="333333"/>
+          <w:sz w:val="21"/>
+          <w:szCs w:val="21"/>
+        </w:rPr>
+        <w:t>，允许呼叫继续进行，因为它被认为是开发者的意图。</w:t>
+      </w:r>
+    </w:p>
+    <w:p>
+      <w:pPr>
+        <w:pStyle w:val="a5"/>
+        <w:shd w:val="clear" w:color="auto" w:fill="FFFFFF"/>
+        <w:spacing w:before="0" w:beforeAutospacing="0" w:after="150" w:afterAutospacing="0"/>
+        <w:rPr>
+          <w:rFonts w:ascii="Segoe UI" w:hAnsi="Segoe UI" w:cs="Segoe UI"/>
+          <w:color w:val="333333"/>
+          <w:sz w:val="21"/>
+          <w:szCs w:val="21"/>
+        </w:rPr>
+      </w:pPr>
+      <w:r>
+        <w:rPr>
+          <w:rFonts w:ascii="Segoe UI" w:hAnsi="Segoe UI" w:cs="Segoe UI"/>
+          <w:color w:val="333333"/>
+          <w:sz w:val="21"/>
+          <w:szCs w:val="21"/>
+        </w:rPr>
+        <w:t>可以通过设置</w:t>
+      </w:r>
+      <w:proofErr w:type="spellStart"/>
+      <w:r>
+        <w:rPr>
+          <w:rStyle w:val="HTML1"/>
+          <w:rFonts w:ascii="Consolas" w:hAnsi="Consolas"/>
+          <w:color w:val="C7254E"/>
+          <w:sz w:val="19"/>
+          <w:szCs w:val="19"/>
+          <w:shd w:val="clear" w:color="auto" w:fill="F9F2F4"/>
+        </w:rPr>
+        <w:t>SchedulingOptions.AllowCallChainReentrancy</w:t>
+      </w:r>
+      <w:proofErr w:type="spellEnd"/>
+      <w:r>
+        <w:rPr>
+          <w:rFonts w:ascii="Segoe UI" w:hAnsi="Segoe UI" w:cs="Segoe UI"/>
+          <w:color w:val="333333"/>
+          <w:sz w:val="21"/>
+          <w:szCs w:val="21"/>
+        </w:rPr>
+        <w:t>为禁用此行为</w:t>
+      </w:r>
+      <w:r>
+        <w:rPr>
+          <w:rStyle w:val="HTML1"/>
+          <w:rFonts w:ascii="Consolas" w:hAnsi="Consolas"/>
+          <w:color w:val="C7254E"/>
+          <w:sz w:val="19"/>
+          <w:szCs w:val="19"/>
+          <w:shd w:val="clear" w:color="auto" w:fill="F9F2F4"/>
+        </w:rPr>
+        <w:t>false</w:t>
+      </w:r>
+      <w:r>
+        <w:rPr>
+          <w:rFonts w:ascii="Segoe UI" w:hAnsi="Segoe UI" w:cs="Segoe UI"/>
+          <w:color w:val="333333"/>
+          <w:sz w:val="21"/>
+          <w:szCs w:val="21"/>
+        </w:rPr>
+        <w:t>。例如：</w:t>
+      </w:r>
+    </w:p>
+    <w:p>
+      <w:pPr>
+        <w:pStyle w:val="HTML"/>
+        <w:pBdr>
+          <w:top w:val="single" w:sz="6" w:space="7" w:color="CCCCCC"/>
+          <w:left w:val="single" w:sz="6" w:space="7" w:color="CCCCCC"/>
+          <w:bottom w:val="single" w:sz="6" w:space="7" w:color="CCCCCC"/>
+          <w:right w:val="single" w:sz="6" w:space="7" w:color="CCCCCC"/>
+        </w:pBdr>
+        <w:shd w:val="clear" w:color="auto" w:fill="F5F5F5"/>
+        <w:wordWrap w:val="0"/>
+        <w:spacing w:after="150"/>
+        <w:rPr>
+          <w:rStyle w:val="HTML1"/>
+          <w:rFonts w:ascii="Consolas" w:hAnsi="Consolas"/>
+          <w:color w:val="333333"/>
+        </w:rPr>
+      </w:pPr>
+      <w:proofErr w:type="spellStart"/>
+      <w:r>
+        <w:rPr>
+          <w:rStyle w:val="HTML1"/>
+          <w:rFonts w:ascii="Consolas" w:hAnsi="Consolas"/>
+          <w:color w:val="333333"/>
+        </w:rPr>
+        <w:t>siloHostBuilder.Configure</w:t>
+      </w:r>
+      <w:proofErr w:type="spellEnd"/>
+      <w:r>
+        <w:rPr>
+          <w:rStyle w:val="HTML1"/>
+          <w:rFonts w:ascii="Consolas" w:hAnsi="Consolas"/>
+          <w:color w:val="333333"/>
+        </w:rPr>
+        <w:t>&lt;</w:t>
+      </w:r>
+      <w:proofErr w:type="spellStart"/>
+      <w:r>
+        <w:rPr>
+          <w:rStyle w:val="HTML1"/>
+          <w:rFonts w:ascii="Consolas" w:hAnsi="Consolas"/>
+          <w:color w:val="333333"/>
+        </w:rPr>
+        <w:t>SchedulingOptions</w:t>
+      </w:r>
+      <w:proofErr w:type="spellEnd"/>
+      <w:proofErr w:type="gramStart"/>
+      <w:r>
+        <w:rPr>
+          <w:rStyle w:val="HTML1"/>
+          <w:rFonts w:ascii="Consolas" w:hAnsi="Consolas"/>
+          <w:color w:val="333333"/>
+        </w:rPr>
+        <w:t>&gt;(</w:t>
+      </w:r>
+      <w:proofErr w:type="gramEnd"/>
+    </w:p>
+    <w:p>
+      <w:pPr>
+        <w:pStyle w:val="HTML"/>
+        <w:pBdr>
+          <w:top w:val="single" w:sz="6" w:space="7" w:color="CCCCCC"/>
+          <w:left w:val="single" w:sz="6" w:space="7" w:color="CCCCCC"/>
+          <w:bottom w:val="single" w:sz="6" w:space="7" w:color="CCCCCC"/>
+          <w:right w:val="single" w:sz="6" w:space="7" w:color="CCCCCC"/>
+        </w:pBdr>
+        <w:shd w:val="clear" w:color="auto" w:fill="F5F5F5"/>
+        <w:wordWrap w:val="0"/>
+        <w:spacing w:after="150"/>
+        <w:rPr>
+          <w:rStyle w:val="HTML1"/>
+          <w:rFonts w:ascii="Consolas" w:hAnsi="Consolas"/>
+          <w:color w:val="333333"/>
+        </w:rPr>
+      </w:pPr>
+      <w:r>
+        <w:rPr>
+          <w:rStyle w:val="HTML1"/>
+          <w:rFonts w:ascii="Consolas" w:hAnsi="Consolas"/>
+          <w:color w:val="333333"/>
+        </w:rPr>
+        <w:t xml:space="preserve">    options =&gt; </w:t>
+      </w:r>
+      <w:proofErr w:type="spellStart"/>
+      <w:proofErr w:type="gramStart"/>
+      <w:r>
+        <w:rPr>
+          <w:rStyle w:val="HTML1"/>
+          <w:rFonts w:ascii="Consolas" w:hAnsi="Consolas"/>
+          <w:color w:val="333333"/>
+        </w:rPr>
+        <w:t>options.AllowCallChainReentrancy</w:t>
+      </w:r>
+      <w:proofErr w:type="spellEnd"/>
+      <w:proofErr w:type="gramEnd"/>
+      <w:r>
+        <w:rPr>
+          <w:rStyle w:val="HTML1"/>
+          <w:rFonts w:ascii="Consolas" w:hAnsi="Consolas"/>
+          <w:color w:val="333333"/>
+        </w:rPr>
+        <w:t xml:space="preserve"> = </w:t>
+      </w:r>
+      <w:r>
+        <w:rPr>
+          <w:rStyle w:val="hljs-literal"/>
+          <w:rFonts w:ascii="Consolas" w:hAnsi="Consolas"/>
+          <w:color w:val="0086B3"/>
+        </w:rPr>
+        <w:t>false</w:t>
+      </w:r>
+      <w:r>
+        <w:rPr>
+          <w:rStyle w:val="HTML1"/>
+          <w:rFonts w:ascii="Consolas" w:hAnsi="Consolas"/>
+          <w:color w:val="333333"/>
+        </w:rPr>
+        <w:t>);</w:t>
+      </w:r>
+    </w:p>
+    <w:p>
+      <w:pPr>
+        <w:pStyle w:val="3"/>
+      </w:pPr>
+      <w:r>
+        <w:t>使用谓词重入</w:t>
+      </w:r>
+    </w:p>
+    <w:p>
+      <w:pPr>
+        <w:pStyle w:val="a5"/>
+        <w:shd w:val="clear" w:color="auto" w:fill="FFFFFF"/>
+        <w:spacing w:before="0" w:beforeAutospacing="0" w:after="150" w:afterAutospacing="0"/>
+        <w:rPr>
+          <w:rFonts w:ascii="Segoe UI" w:hAnsi="Segoe UI" w:cs="Segoe UI"/>
+          <w:color w:val="333333"/>
+          <w:sz w:val="21"/>
+          <w:szCs w:val="21"/>
+        </w:rPr>
+      </w:pPr>
+      <w:r>
+        <w:rPr>
+          <w:rFonts w:ascii="Segoe UI" w:hAnsi="Segoe UI" w:cs="Segoe UI" w:hint="eastAsia"/>
+          <w:color w:val="333333"/>
+          <w:sz w:val="21"/>
+          <w:szCs w:val="21"/>
+        </w:rPr>
+        <w:t>G</w:t>
+      </w:r>
+      <w:r>
+        <w:rPr>
+          <w:rFonts w:ascii="Segoe UI" w:hAnsi="Segoe UI" w:cs="Segoe UI"/>
+          <w:color w:val="333333"/>
+          <w:sz w:val="21"/>
+          <w:szCs w:val="21"/>
+        </w:rPr>
+        <w:t>rain</w:t>
+      </w:r>
+      <w:r>
+        <w:rPr>
+          <w:rFonts w:ascii="Segoe UI" w:hAnsi="Segoe UI" w:cs="Segoe UI"/>
+          <w:color w:val="333333"/>
+          <w:sz w:val="21"/>
+          <w:szCs w:val="21"/>
+        </w:rPr>
+        <w:t>类可以通过检查请求来指定用于在逐个呼叫的基础上确定交织的谓词。该</w:t>
+      </w:r>
+      <w:r>
+        <w:rPr>
+          <w:rStyle w:val="HTML1"/>
+          <w:rFonts w:ascii="Consolas" w:hAnsi="Consolas"/>
+          <w:color w:val="C7254E"/>
+          <w:sz w:val="19"/>
+          <w:szCs w:val="19"/>
+          <w:shd w:val="clear" w:color="auto" w:fill="F9F2F4"/>
+        </w:rPr>
+        <w:t>[</w:t>
+      </w:r>
+      <w:proofErr w:type="spellStart"/>
+      <w:r>
+        <w:rPr>
+          <w:rStyle w:val="HTML1"/>
+          <w:rFonts w:ascii="Consolas" w:hAnsi="Consolas"/>
+          <w:color w:val="C7254E"/>
+          <w:sz w:val="19"/>
+          <w:szCs w:val="19"/>
+          <w:shd w:val="clear" w:color="auto" w:fill="F9F2F4"/>
+        </w:rPr>
+        <w:t>MayInterleave</w:t>
+      </w:r>
+      <w:proofErr w:type="spellEnd"/>
+      <w:r>
+        <w:rPr>
+          <w:rStyle w:val="HTML1"/>
+          <w:rFonts w:ascii="Consolas" w:hAnsi="Consolas"/>
+          <w:color w:val="C7254E"/>
+          <w:sz w:val="19"/>
+          <w:szCs w:val="19"/>
+          <w:shd w:val="clear" w:color="auto" w:fill="F9F2F4"/>
+        </w:rPr>
+        <w:t xml:space="preserve">(string </w:t>
+      </w:r>
+      <w:proofErr w:type="spellStart"/>
+      <w:r>
+        <w:rPr>
+          <w:rStyle w:val="HTML1"/>
+          <w:rFonts w:ascii="Consolas" w:hAnsi="Consolas"/>
+          <w:color w:val="C7254E"/>
+          <w:sz w:val="19"/>
+          <w:szCs w:val="19"/>
+          <w:shd w:val="clear" w:color="auto" w:fill="F9F2F4"/>
+        </w:rPr>
+        <w:t>methodName</w:t>
+      </w:r>
+      <w:proofErr w:type="spellEnd"/>
+      <w:r>
+        <w:rPr>
+          <w:rStyle w:val="HTML1"/>
+          <w:rFonts w:ascii="Consolas" w:hAnsi="Consolas"/>
+          <w:color w:val="C7254E"/>
+          <w:sz w:val="19"/>
+          <w:szCs w:val="19"/>
+          <w:shd w:val="clear" w:color="auto" w:fill="F9F2F4"/>
+        </w:rPr>
+        <w:t>)]</w:t>
+      </w:r>
+      <w:r>
+        <w:rPr>
+          <w:rFonts w:ascii="Segoe UI" w:hAnsi="Segoe UI" w:cs="Segoe UI"/>
+          <w:color w:val="333333"/>
+          <w:sz w:val="21"/>
+          <w:szCs w:val="21"/>
+        </w:rPr>
+        <w:t>属性提供此功能。该属性的参数是</w:t>
+      </w:r>
+      <w:r>
+        <w:rPr>
+          <w:rFonts w:ascii="Segoe UI" w:hAnsi="Segoe UI" w:cs="Segoe UI"/>
+          <w:color w:val="333333"/>
+          <w:sz w:val="21"/>
+          <w:szCs w:val="21"/>
+        </w:rPr>
+        <w:t>grain</w:t>
+      </w:r>
+      <w:r>
+        <w:rPr>
+          <w:rFonts w:ascii="Segoe UI" w:hAnsi="Segoe UI" w:cs="Segoe UI"/>
+          <w:color w:val="333333"/>
+          <w:sz w:val="21"/>
+          <w:szCs w:val="21"/>
+        </w:rPr>
+        <w:t>类中的静态方法的名称，该方法接受一个</w:t>
+      </w:r>
+      <w:proofErr w:type="spellStart"/>
+      <w:r>
+        <w:rPr>
+          <w:rStyle w:val="HTML1"/>
+          <w:rFonts w:ascii="Consolas" w:hAnsi="Consolas"/>
+          <w:color w:val="C7254E"/>
+          <w:sz w:val="19"/>
+          <w:szCs w:val="19"/>
+          <w:shd w:val="clear" w:color="auto" w:fill="F9F2F4"/>
+        </w:rPr>
+        <w:t>InvokeMethodRequest</w:t>
+      </w:r>
+      <w:proofErr w:type="spellEnd"/>
+      <w:r>
+        <w:rPr>
+          <w:rFonts w:ascii="Segoe UI" w:hAnsi="Segoe UI" w:cs="Segoe UI"/>
+          <w:color w:val="333333"/>
+          <w:sz w:val="21"/>
+          <w:szCs w:val="21"/>
+        </w:rPr>
+        <w:t>对象并返回一个</w:t>
+      </w:r>
+      <w:r>
+        <w:rPr>
+          <w:rStyle w:val="HTML1"/>
+          <w:rFonts w:ascii="Consolas" w:hAnsi="Consolas"/>
+          <w:color w:val="C7254E"/>
+          <w:sz w:val="19"/>
+          <w:szCs w:val="19"/>
+          <w:shd w:val="clear" w:color="auto" w:fill="F9F2F4"/>
+        </w:rPr>
+        <w:t>bool</w:t>
+      </w:r>
+      <w:r>
+        <w:rPr>
+          <w:rFonts w:ascii="Segoe UI" w:hAnsi="Segoe UI" w:cs="Segoe UI"/>
+          <w:color w:val="333333"/>
+          <w:sz w:val="21"/>
+          <w:szCs w:val="21"/>
+        </w:rPr>
+        <w:t>指示是否应该交错的请求。</w:t>
+      </w:r>
+    </w:p>
+    <w:p>
+      <w:pPr>
+        <w:pStyle w:val="a5"/>
+        <w:shd w:val="clear" w:color="auto" w:fill="FFFFFF"/>
+        <w:spacing w:before="0" w:beforeAutospacing="0" w:after="150" w:afterAutospacing="0"/>
+        <w:rPr>
+          <w:rFonts w:ascii="Segoe UI" w:hAnsi="Segoe UI" w:cs="Segoe UI"/>
+          <w:color w:val="333333"/>
+          <w:sz w:val="21"/>
+          <w:szCs w:val="21"/>
+        </w:rPr>
+      </w:pPr>
+      <w:r>
+        <w:rPr>
+          <w:rFonts w:ascii="Segoe UI" w:hAnsi="Segoe UI" w:cs="Segoe UI"/>
+          <w:color w:val="333333"/>
+          <w:sz w:val="21"/>
+          <w:szCs w:val="21"/>
+        </w:rPr>
+        <w:t>这是一个允许交换的示例，如果请求参数类型具有以下</w:t>
+      </w:r>
+      <w:r>
+        <w:rPr>
+          <w:rStyle w:val="HTML1"/>
+          <w:rFonts w:ascii="Consolas" w:hAnsi="Consolas"/>
+          <w:color w:val="C7254E"/>
+          <w:sz w:val="19"/>
+          <w:szCs w:val="19"/>
+          <w:shd w:val="clear" w:color="auto" w:fill="F9F2F4"/>
+        </w:rPr>
+        <w:t>[Interleave]</w:t>
+      </w:r>
+      <w:r>
+        <w:rPr>
+          <w:rFonts w:ascii="Segoe UI" w:hAnsi="Segoe UI" w:cs="Segoe UI"/>
+          <w:color w:val="333333"/>
+          <w:sz w:val="21"/>
+          <w:szCs w:val="21"/>
+        </w:rPr>
+        <w:t>属性：</w:t>
+      </w:r>
+    </w:p>
+    <w:p>
+      <w:pPr>
+        <w:pStyle w:val="HTML"/>
+        <w:pBdr>
+          <w:top w:val="single" w:sz="6" w:space="7" w:color="CCCCCC"/>
+          <w:left w:val="single" w:sz="6" w:space="7" w:color="CCCCCC"/>
+          <w:bottom w:val="single" w:sz="6" w:space="7" w:color="CCCCCC"/>
+          <w:right w:val="single" w:sz="6" w:space="7" w:color="CCCCCC"/>
+        </w:pBdr>
+        <w:shd w:val="clear" w:color="auto" w:fill="F5F5F5"/>
+        <w:wordWrap w:val="0"/>
+        <w:spacing w:after="150"/>
+        <w:rPr>
+          <w:rStyle w:val="HTML1"/>
+          <w:rFonts w:ascii="Consolas" w:hAnsi="Consolas"/>
+          <w:color w:val="333333"/>
+        </w:rPr>
+      </w:pPr>
+      <w:r>
+        <w:rPr>
+          <w:rStyle w:val="HTML1"/>
+          <w:rFonts w:ascii="Consolas" w:hAnsi="Consolas"/>
+          <w:color w:val="333333"/>
+        </w:rPr>
+        <w:t>[</w:t>
+      </w:r>
+      <w:proofErr w:type="spellStart"/>
+      <w:proofErr w:type="gramStart"/>
+      <w:r>
+        <w:rPr>
+          <w:rStyle w:val="hljs-meta"/>
+          <w:rFonts w:ascii="Consolas" w:hAnsi="Consolas"/>
+          <w:color w:val="969896"/>
+        </w:rPr>
+        <w:t>AttributeUsage</w:t>
+      </w:r>
+      <w:proofErr w:type="spellEnd"/>
+      <w:r>
+        <w:rPr>
+          <w:rStyle w:val="hljs-meta"/>
+          <w:rFonts w:ascii="Consolas" w:hAnsi="Consolas"/>
+          <w:color w:val="969896"/>
+        </w:rPr>
+        <w:t>(</w:t>
+      </w:r>
+      <w:proofErr w:type="spellStart"/>
+      <w:proofErr w:type="gramEnd"/>
+      <w:r>
+        <w:rPr>
+          <w:rStyle w:val="hljs-meta"/>
+          <w:rFonts w:ascii="Consolas" w:hAnsi="Consolas"/>
+          <w:color w:val="969896"/>
+        </w:rPr>
+        <w:t>AttributeTargets.Class</w:t>
+      </w:r>
+      <w:proofErr w:type="spellEnd"/>
+      <w:r>
+        <w:rPr>
+          <w:rStyle w:val="hljs-meta"/>
+          <w:rFonts w:ascii="Consolas" w:hAnsi="Consolas"/>
+          <w:color w:val="969896"/>
+        </w:rPr>
+        <w:t xml:space="preserve"> | </w:t>
+      </w:r>
+      <w:proofErr w:type="spellStart"/>
+      <w:r>
+        <w:rPr>
+          <w:rStyle w:val="hljs-meta"/>
+          <w:rFonts w:ascii="Consolas" w:hAnsi="Consolas"/>
+          <w:color w:val="969896"/>
+        </w:rPr>
+        <w:t>AttributeTargets.Struct</w:t>
+      </w:r>
+      <w:proofErr w:type="spellEnd"/>
+      <w:r>
+        <w:rPr>
+          <w:rStyle w:val="hljs-meta"/>
+          <w:rFonts w:ascii="Consolas" w:hAnsi="Consolas"/>
+          <w:color w:val="969896"/>
+        </w:rPr>
+        <w:t>)</w:t>
+      </w:r>
+      <w:r>
+        <w:rPr>
+          <w:rStyle w:val="HTML1"/>
+          <w:rFonts w:ascii="Consolas" w:hAnsi="Consolas"/>
+          <w:color w:val="333333"/>
+        </w:rPr>
+        <w:t>]</w:t>
+      </w:r>
+    </w:p>
+    <w:p>
+      <w:pPr>
+        <w:pStyle w:val="HTML"/>
+        <w:pBdr>
+          <w:top w:val="single" w:sz="6" w:space="7" w:color="CCCCCC"/>
+          <w:left w:val="single" w:sz="6" w:space="7" w:color="CCCCCC"/>
+          <w:bottom w:val="single" w:sz="6" w:space="7" w:color="CCCCCC"/>
+          <w:right w:val="single" w:sz="6" w:space="7" w:color="CCCCCC"/>
+        </w:pBdr>
+        <w:shd w:val="clear" w:color="auto" w:fill="F5F5F5"/>
+        <w:wordWrap w:val="0"/>
+        <w:spacing w:after="150"/>
+        <w:rPr>
+          <w:rStyle w:val="HTML1"/>
+          <w:rFonts w:ascii="Consolas" w:hAnsi="Consolas"/>
+          <w:color w:val="333333"/>
+        </w:rPr>
+      </w:pPr>
+      <w:r>
+        <w:rPr>
+          <w:rStyle w:val="hljs-keyword"/>
+          <w:rFonts w:ascii="Consolas" w:hAnsi="Consolas"/>
+          <w:color w:val="A71D5D"/>
+        </w:rPr>
+        <w:t>public</w:t>
+      </w:r>
+      <w:r>
+        <w:rPr>
+          <w:rStyle w:val="HTML1"/>
+          <w:rFonts w:ascii="Consolas" w:hAnsi="Consolas"/>
+          <w:color w:val="333333"/>
+        </w:rPr>
+        <w:t xml:space="preserve"> </w:t>
+      </w:r>
+      <w:r>
+        <w:rPr>
+          <w:rStyle w:val="hljs-keyword"/>
+          <w:rFonts w:ascii="Consolas" w:hAnsi="Consolas"/>
+          <w:color w:val="A71D5D"/>
+        </w:rPr>
+        <w:t>sealed</w:t>
+      </w:r>
+      <w:r>
+        <w:rPr>
+          <w:rStyle w:val="HTML1"/>
+          <w:rFonts w:ascii="Consolas" w:hAnsi="Consolas"/>
+          <w:color w:val="333333"/>
+        </w:rPr>
+        <w:t xml:space="preserve"> </w:t>
+      </w:r>
+      <w:r>
+        <w:rPr>
+          <w:rStyle w:val="hljs-keyword"/>
+          <w:rFonts w:ascii="Consolas" w:hAnsi="Consolas"/>
+          <w:color w:val="A71D5D"/>
+        </w:rPr>
+        <w:t>class</w:t>
+      </w:r>
+      <w:r>
+        <w:rPr>
+          <w:rStyle w:val="HTML1"/>
+          <w:rFonts w:ascii="Consolas" w:hAnsi="Consolas"/>
+          <w:color w:val="333333"/>
+        </w:rPr>
+        <w:t xml:space="preserve"> </w:t>
+      </w:r>
+      <w:proofErr w:type="spellStart"/>
+      <w:proofErr w:type="gramStart"/>
+      <w:r>
+        <w:rPr>
+          <w:rStyle w:val="hljs-title"/>
+          <w:rFonts w:ascii="Consolas" w:hAnsi="Consolas"/>
+          <w:color w:val="795DA3"/>
+        </w:rPr>
+        <w:t>InterleaveAttribute</w:t>
+      </w:r>
+      <w:proofErr w:type="spellEnd"/>
+      <w:r>
+        <w:rPr>
+          <w:rStyle w:val="HTML1"/>
+          <w:rFonts w:ascii="Consolas" w:hAnsi="Consolas"/>
+          <w:color w:val="333333"/>
+        </w:rPr>
+        <w:t xml:space="preserve"> :</w:t>
+      </w:r>
+      <w:proofErr w:type="gramEnd"/>
+      <w:r>
+        <w:rPr>
+          <w:rStyle w:val="HTML1"/>
+          <w:rFonts w:ascii="Consolas" w:hAnsi="Consolas"/>
+          <w:color w:val="333333"/>
+        </w:rPr>
+        <w:t xml:space="preserve"> </w:t>
+      </w:r>
+      <w:r>
+        <w:rPr>
+          <w:rStyle w:val="hljs-title"/>
+          <w:rFonts w:ascii="Consolas" w:hAnsi="Consolas"/>
+          <w:color w:val="795DA3"/>
+        </w:rPr>
+        <w:t>Attribute</w:t>
+      </w:r>
+      <w:r>
+        <w:rPr>
+          <w:rStyle w:val="HTML1"/>
+          <w:rFonts w:ascii="Consolas" w:hAnsi="Consolas"/>
+          <w:color w:val="333333"/>
+        </w:rPr>
+        <w:t xml:space="preserve"> { }</w:t>
+      </w:r>
+    </w:p>
+    <w:p>
+      <w:pPr>
+        <w:pStyle w:val="HTML"/>
+        <w:pBdr>
+          <w:top w:val="single" w:sz="6" w:space="7" w:color="CCCCCC"/>
+          <w:left w:val="single" w:sz="6" w:space="7" w:color="CCCCCC"/>
+          <w:bottom w:val="single" w:sz="6" w:space="7" w:color="CCCCCC"/>
+          <w:right w:val="single" w:sz="6" w:space="7" w:color="CCCCCC"/>
+        </w:pBdr>
+        <w:shd w:val="clear" w:color="auto" w:fill="F5F5F5"/>
+        <w:wordWrap w:val="0"/>
+        <w:spacing w:after="150"/>
+        <w:rPr>
+          <w:rStyle w:val="HTML1"/>
+          <w:rFonts w:ascii="Consolas" w:hAnsi="Consolas"/>
+          <w:color w:val="333333"/>
+        </w:rPr>
+      </w:pPr>
+    </w:p>
+    <w:p>
+      <w:pPr>
+        <w:pStyle w:val="HTML"/>
+        <w:pBdr>
+          <w:top w:val="single" w:sz="6" w:space="7" w:color="CCCCCC"/>
+          <w:left w:val="single" w:sz="6" w:space="7" w:color="CCCCCC"/>
+          <w:bottom w:val="single" w:sz="6" w:space="7" w:color="CCCCCC"/>
+          <w:right w:val="single" w:sz="6" w:space="7" w:color="CCCCCC"/>
+        </w:pBdr>
+        <w:shd w:val="clear" w:color="auto" w:fill="F5F5F5"/>
+        <w:wordWrap w:val="0"/>
+        <w:spacing w:after="150"/>
+        <w:rPr>
+          <w:rStyle w:val="HTML1"/>
+          <w:rFonts w:ascii="Consolas" w:hAnsi="Consolas"/>
+          <w:color w:val="333333"/>
+        </w:rPr>
+      </w:pPr>
+      <w:r>
+        <w:rPr>
+          <w:rStyle w:val="hljs-comment"/>
+          <w:rFonts w:ascii="Consolas" w:hAnsi="Consolas"/>
+          <w:color w:val="969896"/>
+        </w:rPr>
+        <w:t>// Specify the may-interleave predicate.</w:t>
+      </w:r>
+    </w:p>
+    <w:p>
+      <w:pPr>
+        <w:pStyle w:val="HTML"/>
+        <w:pBdr>
+          <w:top w:val="single" w:sz="6" w:space="7" w:color="CCCCCC"/>
+          <w:left w:val="single" w:sz="6" w:space="7" w:color="CCCCCC"/>
+          <w:bottom w:val="single" w:sz="6" w:space="7" w:color="CCCCCC"/>
+          <w:right w:val="single" w:sz="6" w:space="7" w:color="CCCCCC"/>
+        </w:pBdr>
+        <w:shd w:val="clear" w:color="auto" w:fill="F5F5F5"/>
+        <w:wordWrap w:val="0"/>
+        <w:spacing w:after="150"/>
+        <w:rPr>
+          <w:rStyle w:val="HTML1"/>
+          <w:rFonts w:ascii="Consolas" w:hAnsi="Consolas"/>
+          <w:color w:val="333333"/>
+        </w:rPr>
+      </w:pPr>
+      <w:r>
+        <w:rPr>
+          <w:rStyle w:val="HTML1"/>
+          <w:rFonts w:ascii="Consolas" w:hAnsi="Consolas"/>
+          <w:color w:val="333333"/>
+        </w:rPr>
+        <w:t>[</w:t>
+      </w:r>
+      <w:proofErr w:type="spellStart"/>
+      <w:r>
+        <w:rPr>
+          <w:rStyle w:val="hljs-meta"/>
+          <w:rFonts w:ascii="Consolas" w:hAnsi="Consolas"/>
+          <w:color w:val="969896"/>
+        </w:rPr>
+        <w:t>MayInterleave</w:t>
+      </w:r>
+      <w:proofErr w:type="spellEnd"/>
+      <w:r>
+        <w:rPr>
+          <w:rStyle w:val="hljs-meta"/>
+          <w:rFonts w:ascii="Consolas" w:hAnsi="Consolas"/>
+          <w:color w:val="969896"/>
+        </w:rPr>
+        <w:t>(</w:t>
+      </w:r>
+      <w:proofErr w:type="spellStart"/>
+      <w:proofErr w:type="gramStart"/>
+      <w:r>
+        <w:rPr>
+          <w:rStyle w:val="hljs-meta"/>
+          <w:rFonts w:ascii="Consolas" w:hAnsi="Consolas"/>
+          <w:color w:val="969896"/>
+        </w:rPr>
+        <w:t>nameof</w:t>
+      </w:r>
+      <w:proofErr w:type="spellEnd"/>
+      <w:r>
+        <w:rPr>
+          <w:rStyle w:val="hljs-meta"/>
+          <w:rFonts w:ascii="Consolas" w:hAnsi="Consolas"/>
+          <w:color w:val="969896"/>
+        </w:rPr>
+        <w:t>(</w:t>
+      </w:r>
+      <w:proofErr w:type="spellStart"/>
+      <w:proofErr w:type="gramEnd"/>
+      <w:r>
+        <w:rPr>
+          <w:rStyle w:val="hljs-meta"/>
+          <w:rFonts w:ascii="Consolas" w:hAnsi="Consolas"/>
+          <w:color w:val="969896"/>
+        </w:rPr>
+        <w:t>ArgHasInterleaveAttribute</w:t>
+      </w:r>
+      <w:proofErr w:type="spellEnd"/>
+      <w:r>
+        <w:rPr>
+          <w:rStyle w:val="hljs-meta"/>
+          <w:rFonts w:ascii="Consolas" w:hAnsi="Consolas"/>
+          <w:color w:val="969896"/>
+        </w:rPr>
+        <w:t>))</w:t>
+      </w:r>
+      <w:r>
+        <w:rPr>
+          <w:rStyle w:val="HTML1"/>
+          <w:rFonts w:ascii="Consolas" w:hAnsi="Consolas"/>
+          <w:color w:val="333333"/>
+        </w:rPr>
+        <w:t>]</w:t>
+      </w:r>
+    </w:p>
+    <w:p>
+      <w:pPr>
+        <w:pStyle w:val="HTML"/>
+        <w:pBdr>
+          <w:top w:val="single" w:sz="6" w:space="7" w:color="CCCCCC"/>
+          <w:left w:val="single" w:sz="6" w:space="7" w:color="CCCCCC"/>
+          <w:bottom w:val="single" w:sz="6" w:space="7" w:color="CCCCCC"/>
+          <w:right w:val="single" w:sz="6" w:space="7" w:color="CCCCCC"/>
+        </w:pBdr>
+        <w:shd w:val="clear" w:color="auto" w:fill="F5F5F5"/>
+        <w:wordWrap w:val="0"/>
+        <w:spacing w:after="150"/>
+        <w:rPr>
+          <w:rStyle w:val="HTML1"/>
+          <w:rFonts w:ascii="Consolas" w:hAnsi="Consolas"/>
+          <w:color w:val="333333"/>
+        </w:rPr>
+      </w:pPr>
+      <w:r>
+        <w:rPr>
+          <w:rStyle w:val="hljs-keyword"/>
+          <w:rFonts w:ascii="Consolas" w:hAnsi="Consolas"/>
+          <w:color w:val="A71D5D"/>
+        </w:rPr>
+        <w:t>public</w:t>
+      </w:r>
+      <w:r>
+        <w:rPr>
+          <w:rStyle w:val="HTML1"/>
+          <w:rFonts w:ascii="Consolas" w:hAnsi="Consolas"/>
+          <w:color w:val="333333"/>
+        </w:rPr>
+        <w:t xml:space="preserve"> </w:t>
+      </w:r>
+      <w:r>
+        <w:rPr>
+          <w:rStyle w:val="hljs-keyword"/>
+          <w:rFonts w:ascii="Consolas" w:hAnsi="Consolas"/>
+          <w:color w:val="A71D5D"/>
+        </w:rPr>
+        <w:t>class</w:t>
+      </w:r>
+      <w:r>
+        <w:rPr>
+          <w:rStyle w:val="HTML1"/>
+          <w:rFonts w:ascii="Consolas" w:hAnsi="Consolas"/>
+          <w:color w:val="333333"/>
+        </w:rPr>
+        <w:t xml:space="preserve"> </w:t>
+      </w:r>
+      <w:proofErr w:type="spellStart"/>
+      <w:proofErr w:type="gramStart"/>
+      <w:r>
+        <w:rPr>
+          <w:rStyle w:val="hljs-title"/>
+          <w:rFonts w:ascii="Consolas" w:hAnsi="Consolas"/>
+          <w:color w:val="795DA3"/>
+        </w:rPr>
+        <w:t>MyGrain</w:t>
+      </w:r>
+      <w:proofErr w:type="spellEnd"/>
+      <w:r>
+        <w:rPr>
+          <w:rStyle w:val="HTML1"/>
+          <w:rFonts w:ascii="Consolas" w:hAnsi="Consolas"/>
+          <w:color w:val="333333"/>
+        </w:rPr>
+        <w:t xml:space="preserve"> :</w:t>
+      </w:r>
+      <w:proofErr w:type="gramEnd"/>
+      <w:r>
+        <w:rPr>
+          <w:rStyle w:val="HTML1"/>
+          <w:rFonts w:ascii="Consolas" w:hAnsi="Consolas"/>
+          <w:color w:val="333333"/>
+        </w:rPr>
+        <w:t xml:space="preserve"> </w:t>
+      </w:r>
+      <w:r>
+        <w:rPr>
+          <w:rStyle w:val="hljs-title"/>
+          <w:rFonts w:ascii="Consolas" w:hAnsi="Consolas"/>
+          <w:color w:val="795DA3"/>
+        </w:rPr>
+        <w:t>Grain</w:t>
+      </w:r>
+      <w:r>
+        <w:rPr>
+          <w:rStyle w:val="HTML1"/>
+          <w:rFonts w:ascii="Consolas" w:hAnsi="Consolas"/>
+          <w:color w:val="333333"/>
+        </w:rPr>
+        <w:t xml:space="preserve">, </w:t>
+      </w:r>
+      <w:proofErr w:type="spellStart"/>
+      <w:r>
+        <w:rPr>
+          <w:rStyle w:val="hljs-title"/>
+          <w:rFonts w:ascii="Consolas" w:hAnsi="Consolas"/>
+          <w:color w:val="795DA3"/>
+        </w:rPr>
+        <w:t>IMyGrain</w:t>
+      </w:r>
+      <w:proofErr w:type="spellEnd"/>
+    </w:p>
+    <w:p>
+      <w:pPr>
+        <w:pStyle w:val="HTML"/>
+        <w:pBdr>
+          <w:top w:val="single" w:sz="6" w:space="7" w:color="CCCCCC"/>
+          <w:left w:val="single" w:sz="6" w:space="7" w:color="CCCCCC"/>
+          <w:bottom w:val="single" w:sz="6" w:space="7" w:color="CCCCCC"/>
+          <w:right w:val="single" w:sz="6" w:space="7" w:color="CCCCCC"/>
+        </w:pBdr>
+        <w:shd w:val="clear" w:color="auto" w:fill="F5F5F5"/>
+        <w:wordWrap w:val="0"/>
+        <w:spacing w:after="150"/>
+        <w:rPr>
+          <w:rStyle w:val="HTML1"/>
+          <w:rFonts w:ascii="Consolas" w:hAnsi="Consolas"/>
+          <w:color w:val="333333"/>
+        </w:rPr>
+      </w:pPr>
+      <w:r>
+        <w:rPr>
+          <w:rStyle w:val="HTML1"/>
+          <w:rFonts w:ascii="Consolas" w:hAnsi="Consolas"/>
+          <w:color w:val="333333"/>
+        </w:rPr>
+        <w:t>{</w:t>
+      </w:r>
+    </w:p>
+    <w:p>
+      <w:pPr>
+        <w:pStyle w:val="HTML"/>
+        <w:pBdr>
+          <w:top w:val="single" w:sz="6" w:space="7" w:color="CCCCCC"/>
+          <w:left w:val="single" w:sz="6" w:space="7" w:color="CCCCCC"/>
+          <w:bottom w:val="single" w:sz="6" w:space="7" w:color="CCCCCC"/>
+          <w:right w:val="single" w:sz="6" w:space="7" w:color="CCCCCC"/>
+        </w:pBdr>
+        <w:shd w:val="clear" w:color="auto" w:fill="F5F5F5"/>
+        <w:wordWrap w:val="0"/>
+        <w:spacing w:after="150"/>
+        <w:rPr>
+          <w:rStyle w:val="hljs-function"/>
+          <w:rFonts w:ascii="Consolas" w:hAnsi="Consolas"/>
+          <w:color w:val="333333"/>
+        </w:rPr>
+      </w:pPr>
+      <w:r>
+        <w:rPr>
+          <w:rStyle w:val="HTML1"/>
+          <w:rFonts w:ascii="Consolas" w:hAnsi="Consolas"/>
+          <w:color w:val="333333"/>
+        </w:rPr>
+        <w:t xml:space="preserve">    </w:t>
+      </w:r>
+      <w:r>
+        <w:rPr>
+          <w:rStyle w:val="hljs-keyword"/>
+          <w:rFonts w:ascii="Consolas" w:hAnsi="Consolas"/>
+          <w:color w:val="A71D5D"/>
+        </w:rPr>
+        <w:t>public</w:t>
+      </w:r>
+      <w:r>
+        <w:rPr>
+          <w:rStyle w:val="hljs-function"/>
+          <w:rFonts w:ascii="Consolas" w:hAnsi="Consolas"/>
+          <w:color w:val="333333"/>
+        </w:rPr>
+        <w:t xml:space="preserve"> </w:t>
+      </w:r>
+      <w:r>
+        <w:rPr>
+          <w:rStyle w:val="hljs-keyword"/>
+          <w:rFonts w:ascii="Consolas" w:hAnsi="Consolas"/>
+          <w:color w:val="A71D5D"/>
+        </w:rPr>
+        <w:t>static</w:t>
+      </w:r>
+      <w:r>
+        <w:rPr>
+          <w:rStyle w:val="hljs-function"/>
+          <w:rFonts w:ascii="Consolas" w:hAnsi="Consolas"/>
+          <w:color w:val="333333"/>
+        </w:rPr>
+        <w:t xml:space="preserve"> </w:t>
+      </w:r>
+      <w:r>
+        <w:rPr>
+          <w:rStyle w:val="hljs-keyword"/>
+          <w:rFonts w:ascii="Consolas" w:hAnsi="Consolas"/>
+          <w:color w:val="A71D5D"/>
+        </w:rPr>
+        <w:t>bool</w:t>
+      </w:r>
+      <w:r>
+        <w:rPr>
+          <w:rStyle w:val="hljs-function"/>
+          <w:rFonts w:ascii="Consolas" w:hAnsi="Consolas"/>
+          <w:color w:val="333333"/>
+        </w:rPr>
+        <w:t xml:space="preserve"> </w:t>
+      </w:r>
+      <w:proofErr w:type="spellStart"/>
+      <w:proofErr w:type="gramStart"/>
+      <w:r>
+        <w:rPr>
+          <w:rStyle w:val="hljs-title"/>
+          <w:rFonts w:ascii="Consolas" w:hAnsi="Consolas"/>
+          <w:color w:val="795DA3"/>
+        </w:rPr>
+        <w:t>ArgHasInterleaveAttribute</w:t>
+      </w:r>
+      <w:proofErr w:type="spellEnd"/>
+      <w:r>
+        <w:rPr>
+          <w:rStyle w:val="hljs-function"/>
+          <w:rFonts w:ascii="Consolas" w:hAnsi="Consolas"/>
+          <w:color w:val="333333"/>
+        </w:rPr>
+        <w:t>(</w:t>
+      </w:r>
+      <w:proofErr w:type="spellStart"/>
+      <w:proofErr w:type="gramEnd"/>
+      <w:r>
+        <w:rPr>
+          <w:rStyle w:val="hljs-params"/>
+          <w:rFonts w:ascii="Consolas" w:hAnsi="Consolas"/>
+          <w:color w:val="333333"/>
+        </w:rPr>
+        <w:t>InvokeMethodRequest</w:t>
+      </w:r>
+      <w:proofErr w:type="spellEnd"/>
+      <w:r>
+        <w:rPr>
+          <w:rStyle w:val="hljs-params"/>
+          <w:rFonts w:ascii="Consolas" w:hAnsi="Consolas"/>
+          <w:color w:val="333333"/>
+        </w:rPr>
+        <w:t xml:space="preserve"> req</w:t>
+      </w:r>
+      <w:r>
+        <w:rPr>
+          <w:rStyle w:val="hljs-function"/>
+          <w:rFonts w:ascii="Consolas" w:hAnsi="Consolas"/>
+          <w:color w:val="333333"/>
+        </w:rPr>
+        <w:t>)</w:t>
+      </w:r>
+    </w:p>
+    <w:p>
+      <w:pPr>
+        <w:pStyle w:val="HTML"/>
+        <w:pBdr>
+          <w:top w:val="single" w:sz="6" w:space="7" w:color="CCCCCC"/>
+          <w:left w:val="single" w:sz="6" w:space="7" w:color="CCCCCC"/>
+          <w:bottom w:val="single" w:sz="6" w:space="7" w:color="CCCCCC"/>
+          <w:right w:val="single" w:sz="6" w:space="7" w:color="CCCCCC"/>
+        </w:pBdr>
+        <w:shd w:val="clear" w:color="auto" w:fill="F5F5F5"/>
+        <w:wordWrap w:val="0"/>
+        <w:spacing w:after="150"/>
+        <w:rPr>
+          <w:rStyle w:val="HTML1"/>
+          <w:rFonts w:ascii="Consolas" w:hAnsi="Consolas"/>
+          <w:color w:val="333333"/>
+        </w:rPr>
+      </w:pPr>
+      <w:r>
+        <w:rPr>
+          <w:rStyle w:val="hljs-function"/>
+          <w:rFonts w:ascii="Consolas" w:hAnsi="Consolas"/>
+          <w:color w:val="333333"/>
+        </w:rPr>
+        <w:t xml:space="preserve">    </w:t>
+      </w:r>
+      <w:r>
+        <w:rPr>
+          <w:rStyle w:val="HTML1"/>
+          <w:rFonts w:ascii="Consolas" w:hAnsi="Consolas"/>
+          <w:color w:val="333333"/>
+        </w:rPr>
+        <w:t>{</w:t>
+      </w:r>
+    </w:p>
+    <w:p>
+      <w:pPr>
+        <w:pStyle w:val="HTML"/>
+        <w:pBdr>
+          <w:top w:val="single" w:sz="6" w:space="7" w:color="CCCCCC"/>
+          <w:left w:val="single" w:sz="6" w:space="7" w:color="CCCCCC"/>
+          <w:bottom w:val="single" w:sz="6" w:space="7" w:color="CCCCCC"/>
+          <w:right w:val="single" w:sz="6" w:space="7" w:color="CCCCCC"/>
+        </w:pBdr>
+        <w:shd w:val="clear" w:color="auto" w:fill="F5F5F5"/>
+        <w:wordWrap w:val="0"/>
+        <w:spacing w:after="150"/>
+        <w:rPr>
+          <w:rStyle w:val="HTML1"/>
+          <w:rFonts w:ascii="Consolas" w:hAnsi="Consolas"/>
+          <w:color w:val="333333"/>
+        </w:rPr>
+      </w:pPr>
+      <w:r>
+        <w:rPr>
+          <w:rStyle w:val="HTML1"/>
+          <w:rFonts w:ascii="Consolas" w:hAnsi="Consolas"/>
+          <w:color w:val="333333"/>
+        </w:rPr>
+        <w:t xml:space="preserve">        </w:t>
+      </w:r>
+      <w:r>
+        <w:rPr>
+          <w:rStyle w:val="hljs-comment"/>
+          <w:rFonts w:ascii="Consolas" w:hAnsi="Consolas"/>
+          <w:color w:val="969896"/>
+        </w:rPr>
+        <w:t>// Returning true i</w:t>
+      </w:r>
+      <w:bookmarkStart w:id="0" w:name="_GoBack"/>
+      <w:bookmarkEnd w:id="0"/>
+      <w:r>
+        <w:rPr>
+          <w:rStyle w:val="hljs-comment"/>
+          <w:rFonts w:ascii="Consolas" w:hAnsi="Consolas"/>
+          <w:color w:val="969896"/>
+        </w:rPr>
+        <w:t>ndicates that this call should be interleaved with other calls.</w:t>
+      </w:r>
+    </w:p>
+    <w:p>
+      <w:pPr>
+        <w:pStyle w:val="HTML"/>
+        <w:pBdr>
+          <w:top w:val="single" w:sz="6" w:space="7" w:color="CCCCCC"/>
+          <w:left w:val="single" w:sz="6" w:space="7" w:color="CCCCCC"/>
+          <w:bottom w:val="single" w:sz="6" w:space="7" w:color="CCCCCC"/>
+          <w:right w:val="single" w:sz="6" w:space="7" w:color="CCCCCC"/>
+        </w:pBdr>
+        <w:shd w:val="clear" w:color="auto" w:fill="F5F5F5"/>
+        <w:wordWrap w:val="0"/>
+        <w:spacing w:after="150"/>
+        <w:rPr>
+          <w:rStyle w:val="HTML1"/>
+          <w:rFonts w:ascii="Consolas" w:hAnsi="Consolas"/>
+          <w:color w:val="333333"/>
+        </w:rPr>
+      </w:pPr>
+      <w:r>
+        <w:rPr>
+          <w:rStyle w:val="HTML1"/>
+          <w:rFonts w:ascii="Consolas" w:hAnsi="Consolas"/>
+          <w:color w:val="333333"/>
+        </w:rPr>
+        <w:t xml:space="preserve">        </w:t>
+      </w:r>
+      <w:r>
+        <w:rPr>
+          <w:rStyle w:val="hljs-comment"/>
+          <w:rFonts w:ascii="Consolas" w:hAnsi="Consolas"/>
+          <w:color w:val="969896"/>
+        </w:rPr>
+        <w:t>// Returning false indicates the opposite.</w:t>
+      </w:r>
+    </w:p>
+    <w:p>
+      <w:pPr>
+        <w:pStyle w:val="HTML"/>
+        <w:pBdr>
+          <w:top w:val="single" w:sz="6" w:space="7" w:color="CCCCCC"/>
+          <w:left w:val="single" w:sz="6" w:space="7" w:color="CCCCCC"/>
+          <w:bottom w:val="single" w:sz="6" w:space="7" w:color="CCCCCC"/>
+          <w:right w:val="single" w:sz="6" w:space="7" w:color="CCCCCC"/>
+        </w:pBdr>
+        <w:shd w:val="clear" w:color="auto" w:fill="F5F5F5"/>
+        <w:wordWrap w:val="0"/>
+        <w:spacing w:after="150"/>
+        <w:rPr>
+          <w:rStyle w:val="HTML1"/>
+          <w:rFonts w:ascii="Consolas" w:hAnsi="Consolas"/>
+          <w:color w:val="333333"/>
+        </w:rPr>
+      </w:pPr>
+      <w:r>
+        <w:rPr>
+          <w:rStyle w:val="HTML1"/>
+          <w:rFonts w:ascii="Consolas" w:hAnsi="Consolas"/>
+          <w:color w:val="333333"/>
+        </w:rPr>
+        <w:t xml:space="preserve">        </w:t>
+      </w:r>
+      <w:r>
+        <w:rPr>
+          <w:rStyle w:val="hljs-keyword"/>
+          <w:rFonts w:ascii="Consolas" w:hAnsi="Consolas"/>
+          <w:color w:val="A71D5D"/>
+        </w:rPr>
+        <w:t>return</w:t>
+      </w:r>
+      <w:r>
+        <w:rPr>
+          <w:rStyle w:val="HTML1"/>
+          <w:rFonts w:ascii="Consolas" w:hAnsi="Consolas"/>
+          <w:color w:val="333333"/>
+        </w:rPr>
+        <w:t xml:space="preserve"> </w:t>
+      </w:r>
+      <w:proofErr w:type="spellStart"/>
+      <w:proofErr w:type="gramStart"/>
+      <w:r>
+        <w:rPr>
+          <w:rStyle w:val="HTML1"/>
+          <w:rFonts w:ascii="Consolas" w:hAnsi="Consolas"/>
+          <w:color w:val="333333"/>
+        </w:rPr>
+        <w:t>req.Arguments.Length</w:t>
+      </w:r>
+      <w:proofErr w:type="spellEnd"/>
+      <w:proofErr w:type="gramEnd"/>
+      <w:r>
+        <w:rPr>
+          <w:rStyle w:val="HTML1"/>
+          <w:rFonts w:ascii="Consolas" w:hAnsi="Consolas"/>
+          <w:color w:val="333333"/>
+        </w:rPr>
+        <w:t xml:space="preserve"> == </w:t>
+      </w:r>
+      <w:r>
+        <w:rPr>
+          <w:rStyle w:val="hljs-number"/>
+          <w:rFonts w:ascii="Consolas" w:hAnsi="Consolas"/>
+          <w:color w:val="333333"/>
+        </w:rPr>
+        <w:t>1</w:t>
+      </w:r>
+    </w:p>
+    <w:p>
+      <w:pPr>
+        <w:pStyle w:val="HTML"/>
+        <w:pBdr>
+          <w:top w:val="single" w:sz="6" w:space="7" w:color="CCCCCC"/>
+          <w:left w:val="single" w:sz="6" w:space="7" w:color="CCCCCC"/>
+          <w:bottom w:val="single" w:sz="6" w:space="7" w:color="CCCCCC"/>
+          <w:right w:val="single" w:sz="6" w:space="7" w:color="CCCCCC"/>
+        </w:pBdr>
+        <w:shd w:val="clear" w:color="auto" w:fill="F5F5F5"/>
+        <w:wordWrap w:val="0"/>
+        <w:spacing w:after="150"/>
+        <w:rPr>
+          <w:rStyle w:val="HTML1"/>
+          <w:rFonts w:ascii="Consolas" w:hAnsi="Consolas"/>
+          <w:color w:val="333333"/>
+        </w:rPr>
+      </w:pPr>
+      <w:r>
+        <w:rPr>
+          <w:rStyle w:val="HTML1"/>
+          <w:rFonts w:ascii="Consolas" w:hAnsi="Consolas"/>
+          <w:color w:val="333333"/>
+        </w:rPr>
+        <w:t xml:space="preserve">            &amp;&amp; </w:t>
+      </w:r>
+      <w:proofErr w:type="gramStart"/>
+      <w:r>
+        <w:rPr>
+          <w:rStyle w:val="HTML1"/>
+          <w:rFonts w:ascii="Consolas" w:hAnsi="Consolas"/>
+          <w:color w:val="333333"/>
+        </w:rPr>
+        <w:t>req.Arguments</w:t>
+      </w:r>
+      <w:proofErr w:type="gramEnd"/>
+      <w:r>
+        <w:rPr>
+          <w:rStyle w:val="HTML1"/>
+          <w:rFonts w:ascii="Consolas" w:hAnsi="Consolas"/>
+          <w:color w:val="333333"/>
+        </w:rPr>
+        <w:t>[</w:t>
+      </w:r>
+      <w:r>
+        <w:rPr>
+          <w:rStyle w:val="hljs-number"/>
+          <w:rFonts w:ascii="Consolas" w:hAnsi="Consolas"/>
+          <w:color w:val="333333"/>
+        </w:rPr>
+        <w:t>0</w:t>
+      </w:r>
+      <w:r>
+        <w:rPr>
+          <w:rStyle w:val="HTML1"/>
+          <w:rFonts w:ascii="Consolas" w:hAnsi="Consolas"/>
+          <w:color w:val="333333"/>
+        </w:rPr>
+        <w:t xml:space="preserve">]?.GetType().GetCustomAttribute&lt;InterleaveAttribute&gt;() != </w:t>
+      </w:r>
+      <w:r>
+        <w:rPr>
+          <w:rStyle w:val="hljs-literal"/>
+          <w:rFonts w:ascii="Consolas" w:hAnsi="Consolas"/>
+          <w:color w:val="0086B3"/>
+        </w:rPr>
+        <w:t>null</w:t>
+      </w:r>
+      <w:r>
+        <w:rPr>
+          <w:rStyle w:val="HTML1"/>
+          <w:rFonts w:ascii="Consolas" w:hAnsi="Consolas"/>
+          <w:color w:val="333333"/>
+        </w:rPr>
+        <w:t>;</w:t>
+      </w:r>
+    </w:p>
+    <w:p>
+      <w:pPr>
+        <w:pStyle w:val="HTML"/>
+        <w:pBdr>
+          <w:top w:val="single" w:sz="6" w:space="7" w:color="CCCCCC"/>
+          <w:left w:val="single" w:sz="6" w:space="7" w:color="CCCCCC"/>
+          <w:bottom w:val="single" w:sz="6" w:space="7" w:color="CCCCCC"/>
+          <w:right w:val="single" w:sz="6" w:space="7" w:color="CCCCCC"/>
+        </w:pBdr>
+        <w:shd w:val="clear" w:color="auto" w:fill="F5F5F5"/>
+        <w:wordWrap w:val="0"/>
+        <w:spacing w:after="150"/>
+        <w:rPr>
+          <w:rStyle w:val="HTML1"/>
+          <w:rFonts w:ascii="Consolas" w:hAnsi="Consolas"/>
+          <w:color w:val="333333"/>
+        </w:rPr>
+      </w:pPr>
+      <w:r>
+        <w:rPr>
+          <w:rStyle w:val="HTML1"/>
+          <w:rFonts w:ascii="Consolas" w:hAnsi="Consolas"/>
+          <w:color w:val="333333"/>
+        </w:rPr>
+        <w:t xml:space="preserve">    }</w:t>
+      </w:r>
+    </w:p>
+    <w:p>
+      <w:pPr>
+        <w:pStyle w:val="HTML"/>
+        <w:pBdr>
+          <w:top w:val="single" w:sz="6" w:space="7" w:color="CCCCCC"/>
+          <w:left w:val="single" w:sz="6" w:space="7" w:color="CCCCCC"/>
+          <w:bottom w:val="single" w:sz="6" w:space="7" w:color="CCCCCC"/>
+          <w:right w:val="single" w:sz="6" w:space="7" w:color="CCCCCC"/>
+        </w:pBdr>
+        <w:shd w:val="clear" w:color="auto" w:fill="F5F5F5"/>
+        <w:wordWrap w:val="0"/>
+        <w:spacing w:after="150"/>
+        <w:rPr>
+          <w:rStyle w:val="HTML1"/>
+          <w:rFonts w:ascii="Consolas" w:hAnsi="Consolas"/>
+          <w:color w:val="333333"/>
+        </w:rPr>
+      </w:pPr>
+    </w:p>
+    <w:p>
+      <w:pPr>
+        <w:pStyle w:val="HTML"/>
+        <w:pBdr>
+          <w:top w:val="single" w:sz="6" w:space="7" w:color="CCCCCC"/>
+          <w:left w:val="single" w:sz="6" w:space="7" w:color="CCCCCC"/>
+          <w:bottom w:val="single" w:sz="6" w:space="7" w:color="CCCCCC"/>
+          <w:right w:val="single" w:sz="6" w:space="7" w:color="CCCCCC"/>
+        </w:pBdr>
+        <w:shd w:val="clear" w:color="auto" w:fill="F5F5F5"/>
+        <w:wordWrap w:val="0"/>
+        <w:spacing w:after="150"/>
+        <w:rPr>
+          <w:rStyle w:val="hljs-function"/>
+          <w:rFonts w:ascii="Consolas" w:hAnsi="Consolas"/>
+          <w:color w:val="333333"/>
+        </w:rPr>
+      </w:pPr>
+      <w:r>
+        <w:rPr>
+          <w:rStyle w:val="HTML1"/>
+          <w:rFonts w:ascii="Consolas" w:hAnsi="Consolas"/>
+          <w:color w:val="333333"/>
+        </w:rPr>
+        <w:t xml:space="preserve">    </w:t>
+      </w:r>
+      <w:r>
+        <w:rPr>
+          <w:rStyle w:val="hljs-keyword"/>
+          <w:rFonts w:ascii="Consolas" w:hAnsi="Consolas"/>
+          <w:color w:val="A71D5D"/>
+        </w:rPr>
+        <w:t>public</w:t>
+      </w:r>
+      <w:r>
+        <w:rPr>
+          <w:rStyle w:val="hljs-function"/>
+          <w:rFonts w:ascii="Consolas" w:hAnsi="Consolas"/>
+          <w:color w:val="333333"/>
+        </w:rPr>
+        <w:t xml:space="preserve"> Task </w:t>
+      </w:r>
+      <w:proofErr w:type="gramStart"/>
+      <w:r>
+        <w:rPr>
+          <w:rStyle w:val="hljs-title"/>
+          <w:rFonts w:ascii="Consolas" w:hAnsi="Consolas"/>
+          <w:color w:val="795DA3"/>
+        </w:rPr>
+        <w:t>Process</w:t>
+      </w:r>
+      <w:r>
+        <w:rPr>
+          <w:rStyle w:val="hljs-function"/>
+          <w:rFonts w:ascii="Consolas" w:hAnsi="Consolas"/>
+          <w:color w:val="333333"/>
+        </w:rPr>
+        <w:t>(</w:t>
+      </w:r>
+      <w:proofErr w:type="gramEnd"/>
+      <w:r>
+        <w:rPr>
+          <w:rStyle w:val="hljs-keyword"/>
+          <w:rFonts w:ascii="Consolas" w:hAnsi="Consolas"/>
+          <w:color w:val="A71D5D"/>
+        </w:rPr>
+        <w:t>object</w:t>
+      </w:r>
+      <w:r>
+        <w:rPr>
+          <w:rStyle w:val="hljs-params"/>
+          <w:rFonts w:ascii="Consolas" w:hAnsi="Consolas"/>
+          <w:color w:val="333333"/>
+        </w:rPr>
+        <w:t xml:space="preserve"> payload</w:t>
+      </w:r>
+      <w:r>
+        <w:rPr>
+          <w:rStyle w:val="hljs-function"/>
+          <w:rFonts w:ascii="Consolas" w:hAnsi="Consolas"/>
+          <w:color w:val="333333"/>
+        </w:rPr>
+        <w:t>)</w:t>
+      </w:r>
+    </w:p>
+    <w:p>
+      <w:pPr>
+        <w:pStyle w:val="HTML"/>
+        <w:pBdr>
+          <w:top w:val="single" w:sz="6" w:space="7" w:color="CCCCCC"/>
+          <w:left w:val="single" w:sz="6" w:space="7" w:color="CCCCCC"/>
+          <w:bottom w:val="single" w:sz="6" w:space="7" w:color="CCCCCC"/>
+          <w:right w:val="single" w:sz="6" w:space="7" w:color="CCCCCC"/>
+        </w:pBdr>
+        <w:shd w:val="clear" w:color="auto" w:fill="F5F5F5"/>
+        <w:wordWrap w:val="0"/>
+        <w:spacing w:after="150"/>
+        <w:rPr>
+          <w:rStyle w:val="HTML1"/>
+          <w:rFonts w:ascii="Consolas" w:hAnsi="Consolas"/>
+          <w:color w:val="333333"/>
+        </w:rPr>
+      </w:pPr>
+      <w:r>
+        <w:rPr>
+          <w:rStyle w:val="hljs-function"/>
+          <w:rFonts w:ascii="Consolas" w:hAnsi="Consolas"/>
+          <w:color w:val="333333"/>
+        </w:rPr>
+        <w:t xml:space="preserve">    </w:t>
+      </w:r>
+      <w:r>
+        <w:rPr>
+          <w:rStyle w:val="HTML1"/>
+          <w:rFonts w:ascii="Consolas" w:hAnsi="Consolas"/>
+          <w:color w:val="333333"/>
+        </w:rPr>
+        <w:t>{</w:t>
+      </w:r>
+    </w:p>
+    <w:p>
+      <w:pPr>
+        <w:pStyle w:val="HTML"/>
+        <w:pBdr>
+          <w:top w:val="single" w:sz="6" w:space="7" w:color="CCCCCC"/>
+          <w:left w:val="single" w:sz="6" w:space="7" w:color="CCCCCC"/>
+          <w:bottom w:val="single" w:sz="6" w:space="7" w:color="CCCCCC"/>
+          <w:right w:val="single" w:sz="6" w:space="7" w:color="CCCCCC"/>
+        </w:pBdr>
+        <w:shd w:val="clear" w:color="auto" w:fill="F5F5F5"/>
+        <w:wordWrap w:val="0"/>
+        <w:spacing w:after="150"/>
+        <w:rPr>
+          <w:rStyle w:val="HTML1"/>
+          <w:rFonts w:ascii="Consolas" w:hAnsi="Consolas"/>
+          <w:color w:val="333333"/>
+        </w:rPr>
+      </w:pPr>
+      <w:r>
+        <w:rPr>
+          <w:rStyle w:val="HTML1"/>
+          <w:rFonts w:ascii="Consolas" w:hAnsi="Consolas"/>
+          <w:color w:val="333333"/>
+        </w:rPr>
+        <w:t xml:space="preserve">        </w:t>
+      </w:r>
+      <w:r>
+        <w:rPr>
+          <w:rStyle w:val="hljs-comment"/>
+          <w:rFonts w:ascii="Consolas" w:hAnsi="Consolas"/>
+          <w:color w:val="969896"/>
+        </w:rPr>
+        <w:t>// Process the object.</w:t>
+      </w:r>
+    </w:p>
+    <w:p>
+      <w:pPr>
+        <w:pStyle w:val="HTML"/>
+        <w:pBdr>
+          <w:top w:val="single" w:sz="6" w:space="7" w:color="CCCCCC"/>
+          <w:left w:val="single" w:sz="6" w:space="7" w:color="CCCCCC"/>
+          <w:bottom w:val="single" w:sz="6" w:space="7" w:color="CCCCCC"/>
+          <w:right w:val="single" w:sz="6" w:space="7" w:color="CCCCCC"/>
+        </w:pBdr>
+        <w:shd w:val="clear" w:color="auto" w:fill="F5F5F5"/>
+        <w:wordWrap w:val="0"/>
+        <w:spacing w:after="150"/>
+        <w:rPr>
+          <w:rStyle w:val="HTML1"/>
+          <w:rFonts w:ascii="Consolas" w:hAnsi="Consolas"/>
+          <w:color w:val="333333"/>
+        </w:rPr>
+      </w:pPr>
+      <w:r>
+        <w:rPr>
+          <w:rStyle w:val="HTML1"/>
+          <w:rFonts w:ascii="Consolas" w:hAnsi="Consolas"/>
+          <w:color w:val="333333"/>
+        </w:rPr>
+        <w:lastRenderedPageBreak/>
+        <w:t xml:space="preserve">    }</w:t>
+      </w:r>
+    </w:p>
+    <w:p>
+      <w:pPr>
+        <w:pStyle w:val="HTML"/>
+        <w:pBdr>
+          <w:top w:val="single" w:sz="6" w:space="7" w:color="CCCCCC"/>
+          <w:left w:val="single" w:sz="6" w:space="7" w:color="CCCCCC"/>
+          <w:bottom w:val="single" w:sz="6" w:space="7" w:color="CCCCCC"/>
+          <w:right w:val="single" w:sz="6" w:space="7" w:color="CCCCCC"/>
+        </w:pBdr>
+        <w:shd w:val="clear" w:color="auto" w:fill="F5F5F5"/>
+        <w:wordWrap w:val="0"/>
+        <w:spacing w:after="150"/>
+        <w:rPr>
+          <w:rFonts w:ascii="Consolas" w:hAnsi="Consolas"/>
+          <w:color w:val="333333"/>
+          <w:sz w:val="20"/>
+          <w:szCs w:val="20"/>
+        </w:rPr>
+      </w:pPr>
+      <w:r>
+        <w:rPr>
+          <w:rStyle w:val="HTML1"/>
+          <w:rFonts w:ascii="Consolas" w:hAnsi="Consolas"/>
+          <w:color w:val="333333"/>
+        </w:rPr>
+        <w:t>}</w:t>
+      </w:r>
+    </w:p>
+    <w:p>
+      <w:pPr>
         <w:widowControl/>
         <w:shd w:val="clear" w:color="auto" w:fill="FFFFFF"/>
         <w:spacing w:after="150"/>
@@ -19939,7 +27387,6 @@
         <w:rPr>
           <w:rFonts w:hint="eastAsia"/>
         </w:rPr>
-        <w:lastRenderedPageBreak/>
         <w:t>事件溯源</w:t>
       </w:r>
     </w:p>
@@ -21372,6 +28819,7 @@
           <w:sz w:val="24"/>
           <w:szCs w:val="24"/>
         </w:rPr>
+        <w:lastRenderedPageBreak/>
         <w:t xml:space="preserve">    </w:t>
       </w:r>
       <w:r>
@@ -21724,7 +29172,6 @@
           <w:kern w:val="0"/>
           <w:szCs w:val="21"/>
         </w:rPr>
-        <w:lastRenderedPageBreak/>
         <w:t>应用部件使用的是配置</w:t>
       </w:r>
       <w:proofErr w:type="spellStart"/>
@@ -23004,6 +30451,7 @@
         <w:pStyle w:val="3"/>
       </w:pPr>
       <w:r>
+        <w:lastRenderedPageBreak/>
         <w:t>编程模型</w:t>
       </w:r>
     </w:p>
@@ -23485,7 +30933,6 @@
           <w:color w:val="333333"/>
           <w:szCs w:val="21"/>
         </w:rPr>
-        <w:lastRenderedPageBreak/>
         <w:t>Orleans Streaming Runtime </w:t>
       </w:r>
       <w:r>
@@ -24587,7 +32034,6 @@
           <w:sz w:val="21"/>
           <w:szCs w:val="21"/>
         </w:rPr>
-        <w:lastRenderedPageBreak/>
         <w:t>抽象和灵活性参数的单位类似于</w:t>
       </w:r>
       <w:proofErr w:type="spellStart"/>
@@ -28066,122 +35512,9 @@
     </w:lvl>
   </w:abstractNum>
   <w:abstractNum w:abstractNumId="21" w15:restartNumberingAfterBreak="0">
-    <w:nsid w:val="66245225"/>
+    <w:nsid w:val="659A221C"/>
     <w:multiLevelType w:val="multilevel"/>
-    <w:tmpl w:val="1DDE4D9C"/>
-    <w:lvl w:ilvl="0">
-      <w:start w:val="1"/>
-      <w:numFmt w:val="decimal"/>
-      <w:lvlText w:val="%1."/>
-      <w:lvlJc w:val="left"/>
-      <w:pPr>
-        <w:tabs>
-          <w:tab w:val="num" w:pos="720"/>
-        </w:tabs>
-        <w:ind w:left="720" w:hanging="360"/>
-      </w:pPr>
-    </w:lvl>
-    <w:lvl w:ilvl="1" w:tentative="1">
-      <w:start w:val="1"/>
-      <w:numFmt w:val="decimal"/>
-      <w:lvlText w:val="%2."/>
-      <w:lvlJc w:val="left"/>
-      <w:pPr>
-        <w:tabs>
-          <w:tab w:val="num" w:pos="1440"/>
-        </w:tabs>
-        <w:ind w:left="1440" w:hanging="360"/>
-      </w:pPr>
-    </w:lvl>
-    <w:lvl w:ilvl="2" w:tentative="1">
-      <w:start w:val="1"/>
-      <w:numFmt w:val="decimal"/>
-      <w:lvlText w:val="%3."/>
-      <w:lvlJc w:val="left"/>
-      <w:pPr>
-        <w:tabs>
-          <w:tab w:val="num" w:pos="2160"/>
-        </w:tabs>
-        <w:ind w:left="2160" w:hanging="360"/>
-      </w:pPr>
-    </w:lvl>
-    <w:lvl w:ilvl="3" w:tentative="1">
-      <w:start w:val="1"/>
-      <w:numFmt w:val="decimal"/>
-      <w:lvlText w:val="%4."/>
-      <w:lvlJc w:val="left"/>
-      <w:pPr>
-        <w:tabs>
-          <w:tab w:val="num" w:pos="2880"/>
-        </w:tabs>
-        <w:ind w:left="2880" w:hanging="360"/>
-      </w:pPr>
-    </w:lvl>
-    <w:lvl w:ilvl="4" w:tentative="1">
-      <w:start w:val="1"/>
-      <w:numFmt w:val="decimal"/>
-      <w:lvlText w:val="%5."/>
-      <w:lvlJc w:val="left"/>
-      <w:pPr>
-        <w:tabs>
-          <w:tab w:val="num" w:pos="3600"/>
-        </w:tabs>
-        <w:ind w:left="3600" w:hanging="360"/>
-      </w:pPr>
-    </w:lvl>
-    <w:lvl w:ilvl="5" w:tentative="1">
-      <w:start w:val="1"/>
-      <w:numFmt w:val="decimal"/>
-      <w:lvlText w:val="%6."/>
-      <w:lvlJc w:val="left"/>
-      <w:pPr>
-        <w:tabs>
-          <w:tab w:val="num" w:pos="4320"/>
-        </w:tabs>
-        <w:ind w:left="4320" w:hanging="360"/>
-      </w:pPr>
-    </w:lvl>
-    <w:lvl w:ilvl="6" w:tentative="1">
-      <w:start w:val="1"/>
-      <w:numFmt w:val="decimal"/>
-      <w:lvlText w:val="%7."/>
-      <w:lvlJc w:val="left"/>
-      <w:pPr>
-        <w:tabs>
-          <w:tab w:val="num" w:pos="5040"/>
-        </w:tabs>
-        <w:ind w:left="5040" w:hanging="360"/>
-      </w:pPr>
-    </w:lvl>
-    <w:lvl w:ilvl="7" w:tentative="1">
-      <w:start w:val="1"/>
-      <w:numFmt w:val="decimal"/>
-      <w:lvlText w:val="%8."/>
-      <w:lvlJc w:val="left"/>
-      <w:pPr>
-        <w:tabs>
-          <w:tab w:val="num" w:pos="5760"/>
-        </w:tabs>
-        <w:ind w:left="5760" w:hanging="360"/>
-      </w:pPr>
-    </w:lvl>
-    <w:lvl w:ilvl="8" w:tentative="1">
-      <w:start w:val="1"/>
-      <w:numFmt w:val="decimal"/>
-      <w:lvlText w:val="%9."/>
-      <w:lvlJc w:val="left"/>
-      <w:pPr>
-        <w:tabs>
-          <w:tab w:val="num" w:pos="6480"/>
-        </w:tabs>
-        <w:ind w:left="6480" w:hanging="360"/>
-      </w:pPr>
-    </w:lvl>
-  </w:abstractNum>
-  <w:abstractNum w:abstractNumId="22" w15:restartNumberingAfterBreak="0">
-    <w:nsid w:val="697E5FFA"/>
-    <w:multiLevelType w:val="multilevel"/>
-    <w:tmpl w:val="712AB078"/>
+    <w:tmpl w:val="73D2E2CE"/>
     <w:lvl w:ilvl="0">
       <w:start w:val="1"/>
       <w:numFmt w:val="bullet"/>
@@ -28327,10 +35660,123 @@
       </w:rPr>
     </w:lvl>
   </w:abstractNum>
+  <w:abstractNum w:abstractNumId="22" w15:restartNumberingAfterBreak="0">
+    <w:nsid w:val="66245225"/>
+    <w:multiLevelType w:val="multilevel"/>
+    <w:tmpl w:val="1DDE4D9C"/>
+    <w:lvl w:ilvl="0">
+      <w:start w:val="1"/>
+      <w:numFmt w:val="decimal"/>
+      <w:lvlText w:val="%1."/>
+      <w:lvlJc w:val="left"/>
+      <w:pPr>
+        <w:tabs>
+          <w:tab w:val="num" w:pos="720"/>
+        </w:tabs>
+        <w:ind w:left="720" w:hanging="360"/>
+      </w:pPr>
+    </w:lvl>
+    <w:lvl w:ilvl="1" w:tentative="1">
+      <w:start w:val="1"/>
+      <w:numFmt w:val="decimal"/>
+      <w:lvlText w:val="%2."/>
+      <w:lvlJc w:val="left"/>
+      <w:pPr>
+        <w:tabs>
+          <w:tab w:val="num" w:pos="1440"/>
+        </w:tabs>
+        <w:ind w:left="1440" w:hanging="360"/>
+      </w:pPr>
+    </w:lvl>
+    <w:lvl w:ilvl="2" w:tentative="1">
+      <w:start w:val="1"/>
+      <w:numFmt w:val="decimal"/>
+      <w:lvlText w:val="%3."/>
+      <w:lvlJc w:val="left"/>
+      <w:pPr>
+        <w:tabs>
+          <w:tab w:val="num" w:pos="2160"/>
+        </w:tabs>
+        <w:ind w:left="2160" w:hanging="360"/>
+      </w:pPr>
+    </w:lvl>
+    <w:lvl w:ilvl="3" w:tentative="1">
+      <w:start w:val="1"/>
+      <w:numFmt w:val="decimal"/>
+      <w:lvlText w:val="%4."/>
+      <w:lvlJc w:val="left"/>
+      <w:pPr>
+        <w:tabs>
+          <w:tab w:val="num" w:pos="2880"/>
+        </w:tabs>
+        <w:ind w:left="2880" w:hanging="360"/>
+      </w:pPr>
+    </w:lvl>
+    <w:lvl w:ilvl="4" w:tentative="1">
+      <w:start w:val="1"/>
+      <w:numFmt w:val="decimal"/>
+      <w:lvlText w:val="%5."/>
+      <w:lvlJc w:val="left"/>
+      <w:pPr>
+        <w:tabs>
+          <w:tab w:val="num" w:pos="3600"/>
+        </w:tabs>
+        <w:ind w:left="3600" w:hanging="360"/>
+      </w:pPr>
+    </w:lvl>
+    <w:lvl w:ilvl="5" w:tentative="1">
+      <w:start w:val="1"/>
+      <w:numFmt w:val="decimal"/>
+      <w:lvlText w:val="%6."/>
+      <w:lvlJc w:val="left"/>
+      <w:pPr>
+        <w:tabs>
+          <w:tab w:val="num" w:pos="4320"/>
+        </w:tabs>
+        <w:ind w:left="4320" w:hanging="360"/>
+      </w:pPr>
+    </w:lvl>
+    <w:lvl w:ilvl="6" w:tentative="1">
+      <w:start w:val="1"/>
+      <w:numFmt w:val="decimal"/>
+      <w:lvlText w:val="%7."/>
+      <w:lvlJc w:val="left"/>
+      <w:pPr>
+        <w:tabs>
+          <w:tab w:val="num" w:pos="5040"/>
+        </w:tabs>
+        <w:ind w:left="5040" w:hanging="360"/>
+      </w:pPr>
+    </w:lvl>
+    <w:lvl w:ilvl="7" w:tentative="1">
+      <w:start w:val="1"/>
+      <w:numFmt w:val="decimal"/>
+      <w:lvlText w:val="%8."/>
+      <w:lvlJc w:val="left"/>
+      <w:pPr>
+        <w:tabs>
+          <w:tab w:val="num" w:pos="5760"/>
+        </w:tabs>
+        <w:ind w:left="5760" w:hanging="360"/>
+      </w:pPr>
+    </w:lvl>
+    <w:lvl w:ilvl="8" w:tentative="1">
+      <w:start w:val="1"/>
+      <w:numFmt w:val="decimal"/>
+      <w:lvlText w:val="%9."/>
+      <w:lvlJc w:val="left"/>
+      <w:pPr>
+        <w:tabs>
+          <w:tab w:val="num" w:pos="6480"/>
+        </w:tabs>
+        <w:ind w:left="6480" w:hanging="360"/>
+      </w:pPr>
+    </w:lvl>
+  </w:abstractNum>
   <w:abstractNum w:abstractNumId="23" w15:restartNumberingAfterBreak="0">
-    <w:nsid w:val="70437F88"/>
+    <w:nsid w:val="697E5FFA"/>
     <w:multiLevelType w:val="multilevel"/>
-    <w:tmpl w:val="A5286AC0"/>
+    <w:tmpl w:val="712AB078"/>
     <w:lvl w:ilvl="0">
       <w:start w:val="1"/>
       <w:numFmt w:val="bullet"/>
@@ -28477,9 +35923,9 @@
     </w:lvl>
   </w:abstractNum>
   <w:abstractNum w:abstractNumId="24" w15:restartNumberingAfterBreak="0">
-    <w:nsid w:val="78FE017C"/>
+    <w:nsid w:val="70437F88"/>
     <w:multiLevelType w:val="multilevel"/>
-    <w:tmpl w:val="3780BAEC"/>
+    <w:tmpl w:val="A5286AC0"/>
     <w:lvl w:ilvl="0">
       <w:start w:val="1"/>
       <w:numFmt w:val="bullet"/>
@@ -28626,9 +36072,9 @@
     </w:lvl>
   </w:abstractNum>
   <w:abstractNum w:abstractNumId="25" w15:restartNumberingAfterBreak="0">
-    <w:nsid w:val="7DC11898"/>
+    <w:nsid w:val="78FE017C"/>
     <w:multiLevelType w:val="multilevel"/>
-    <w:tmpl w:val="487ADF10"/>
+    <w:tmpl w:val="3780BAEC"/>
     <w:lvl w:ilvl="0">
       <w:start w:val="1"/>
       <w:numFmt w:val="bullet"/>
@@ -28775,6 +36221,155 @@
     </w:lvl>
   </w:abstractNum>
   <w:abstractNum w:abstractNumId="26" w15:restartNumberingAfterBreak="0">
+    <w:nsid w:val="7DC11898"/>
+    <w:multiLevelType w:val="multilevel"/>
+    <w:tmpl w:val="487ADF10"/>
+    <w:lvl w:ilvl="0">
+      <w:start w:val="1"/>
+      <w:numFmt w:val="bullet"/>
+      <w:lvlText w:val=""/>
+      <w:lvlJc w:val="left"/>
+      <w:pPr>
+        <w:tabs>
+          <w:tab w:val="num" w:pos="720"/>
+        </w:tabs>
+        <w:ind w:left="720" w:hanging="360"/>
+      </w:pPr>
+      <w:rPr>
+        <w:rFonts w:ascii="Symbol" w:hAnsi="Symbol" w:hint="default"/>
+        <w:sz w:val="20"/>
+      </w:rPr>
+    </w:lvl>
+    <w:lvl w:ilvl="1" w:tentative="1">
+      <w:start w:val="1"/>
+      <w:numFmt w:val="bullet"/>
+      <w:lvlText w:val="o"/>
+      <w:lvlJc w:val="left"/>
+      <w:pPr>
+        <w:tabs>
+          <w:tab w:val="num" w:pos="1440"/>
+        </w:tabs>
+        <w:ind w:left="1440" w:hanging="360"/>
+      </w:pPr>
+      <w:rPr>
+        <w:rFonts w:ascii="Courier New" w:hAnsi="Courier New" w:hint="default"/>
+        <w:sz w:val="20"/>
+      </w:rPr>
+    </w:lvl>
+    <w:lvl w:ilvl="2" w:tentative="1">
+      <w:start w:val="1"/>
+      <w:numFmt w:val="bullet"/>
+      <w:lvlText w:val=""/>
+      <w:lvlJc w:val="left"/>
+      <w:pPr>
+        <w:tabs>
+          <w:tab w:val="num" w:pos="2160"/>
+        </w:tabs>
+        <w:ind w:left="2160" w:hanging="360"/>
+      </w:pPr>
+      <w:rPr>
+        <w:rFonts w:ascii="Wingdings" w:hAnsi="Wingdings" w:hint="default"/>
+        <w:sz w:val="20"/>
+      </w:rPr>
+    </w:lvl>
+    <w:lvl w:ilvl="3" w:tentative="1">
+      <w:start w:val="1"/>
+      <w:numFmt w:val="bullet"/>
+      <w:lvlText w:val=""/>
+      <w:lvlJc w:val="left"/>
+      <w:pPr>
+        <w:tabs>
+          <w:tab w:val="num" w:pos="2880"/>
+        </w:tabs>
+        <w:ind w:left="2880" w:hanging="360"/>
+      </w:pPr>
+      <w:rPr>
+        <w:rFonts w:ascii="Wingdings" w:hAnsi="Wingdings" w:hint="default"/>
+        <w:sz w:val="20"/>
+      </w:rPr>
+    </w:lvl>
+    <w:lvl w:ilvl="4" w:tentative="1">
+      <w:start w:val="1"/>
+      <w:numFmt w:val="bullet"/>
+      <w:lvlText w:val=""/>
+      <w:lvlJc w:val="left"/>
+      <w:pPr>
+        <w:tabs>
+          <w:tab w:val="num" w:pos="3600"/>
+        </w:tabs>
+        <w:ind w:left="3600" w:hanging="360"/>
+      </w:pPr>
+      <w:rPr>
+        <w:rFonts w:ascii="Wingdings" w:hAnsi="Wingdings" w:hint="default"/>
+        <w:sz w:val="20"/>
+      </w:rPr>
+    </w:lvl>
+    <w:lvl w:ilvl="5" w:tentative="1">
+      <w:start w:val="1"/>
+      <w:numFmt w:val="bullet"/>
+      <w:lvlText w:val=""/>
+      <w:lvlJc w:val="left"/>
+      <w:pPr>
+        <w:tabs>
+          <w:tab w:val="num" w:pos="4320"/>
+        </w:tabs>
+        <w:ind w:left="4320" w:hanging="360"/>
+      </w:pPr>
+      <w:rPr>
+        <w:rFonts w:ascii="Wingdings" w:hAnsi="Wingdings" w:hint="default"/>
+        <w:sz w:val="20"/>
+      </w:rPr>
+    </w:lvl>
+    <w:lvl w:ilvl="6" w:tentative="1">
+      <w:start w:val="1"/>
+      <w:numFmt w:val="bullet"/>
+      <w:lvlText w:val=""/>
+      <w:lvlJc w:val="left"/>
+      <w:pPr>
+        <w:tabs>
+          <w:tab w:val="num" w:pos="5040"/>
+        </w:tabs>
+        <w:ind w:left="5040" w:hanging="360"/>
+      </w:pPr>
+      <w:rPr>
+        <w:rFonts w:ascii="Wingdings" w:hAnsi="Wingdings" w:hint="default"/>
+        <w:sz w:val="20"/>
+      </w:rPr>
+    </w:lvl>
+    <w:lvl w:ilvl="7" w:tentative="1">
+      <w:start w:val="1"/>
+      <w:numFmt w:val="bullet"/>
+      <w:lvlText w:val=""/>
+      <w:lvlJc w:val="left"/>
+      <w:pPr>
+        <w:tabs>
+          <w:tab w:val="num" w:pos="5760"/>
+        </w:tabs>
+        <w:ind w:left="5760" w:hanging="360"/>
+      </w:pPr>
+      <w:rPr>
+        <w:rFonts w:ascii="Wingdings" w:hAnsi="Wingdings" w:hint="default"/>
+        <w:sz w:val="20"/>
+      </w:rPr>
+    </w:lvl>
+    <w:lvl w:ilvl="8" w:tentative="1">
+      <w:start w:val="1"/>
+      <w:numFmt w:val="bullet"/>
+      <w:lvlText w:val=""/>
+      <w:lvlJc w:val="left"/>
+      <w:pPr>
+        <w:tabs>
+          <w:tab w:val="num" w:pos="6480"/>
+        </w:tabs>
+        <w:ind w:left="6480" w:hanging="360"/>
+      </w:pPr>
+      <w:rPr>
+        <w:rFonts w:ascii="Wingdings" w:hAnsi="Wingdings" w:hint="default"/>
+        <w:sz w:val="20"/>
+      </w:rPr>
+    </w:lvl>
+  </w:abstractNum>
+  <w:abstractNum w:abstractNumId="27" w15:restartNumberingAfterBreak="0">
     <w:nsid w:val="7EFC6720"/>
     <w:multiLevelType w:val="multilevel"/>
     <w:tmpl w:val="FB325354"/>
@@ -28930,10 +36525,10 @@
     <w:abstractNumId w:val="16"/>
   </w:num>
   <w:num w:numId="3">
-    <w:abstractNumId w:val="25"/>
+    <w:abstractNumId w:val="26"/>
   </w:num>
   <w:num w:numId="4">
-    <w:abstractNumId w:val="22"/>
+    <w:abstractNumId w:val="23"/>
   </w:num>
   <w:num w:numId="5">
     <w:abstractNumId w:val="8"/>
@@ -28963,7 +36558,7 @@
     <w:abstractNumId w:val="18"/>
   </w:num>
   <w:num w:numId="14">
-    <w:abstractNumId w:val="24"/>
+    <w:abstractNumId w:val="25"/>
   </w:num>
   <w:num w:numId="15">
     <w:abstractNumId w:val="1"/>
@@ -28984,7 +36579,7 @@
     <w:abstractNumId w:val="15"/>
   </w:num>
   <w:num w:numId="21">
-    <w:abstractNumId w:val="26"/>
+    <w:abstractNumId w:val="27"/>
   </w:num>
   <w:num w:numId="22">
     <w:abstractNumId w:val="2"/>
@@ -28993,16 +36588,19 @@
     <w:abstractNumId w:val="14"/>
   </w:num>
   <w:num w:numId="24">
-    <w:abstractNumId w:val="21"/>
+    <w:abstractNumId w:val="22"/>
   </w:num>
   <w:num w:numId="25">
     <w:abstractNumId w:val="0"/>
   </w:num>
   <w:num w:numId="26">
-    <w:abstractNumId w:val="23"/>
+    <w:abstractNumId w:val="24"/>
   </w:num>
   <w:num w:numId="27">
     <w:abstractNumId w:val="17"/>
+  </w:num>
+  <w:num w:numId="28">
+    <w:abstractNumId w:val="21"/>
   </w:num>
 </w:numbering>
 </file>
@@ -29750,6 +37348,11 @@
     <w:basedOn w:val="a0"/>
     <w:rsid w:val="004E7404"/>
   </w:style>
+  <w:style w:type="character" w:customStyle="1" w:styleId="hljs-literal">
+    <w:name w:val="hljs-literal"/>
+    <w:basedOn w:val="a0"/>
+    <w:rsid w:val="00CA3340"/>
+  </w:style>
 </w:styles>
 </file>
 
